--- a/Abhishek_ResDEM.docx
+++ b/Abhishek_ResDEM.docx
@@ -387,23 +387,21 @@
           <w:rFonts w:ascii="Calibri" w:hAnsi="Calibri" w:cs="Calibri"/>
           <w:b/>
         </w:rPr>
-        <w:t xml:space="preserve"> under </w:t>
-      </w:r>
-      <w:proofErr w:type="gramStart"/>
-      <w:r>
-        <w:rPr>
-          <w:rFonts w:ascii="Calibri" w:hAnsi="Calibri" w:cs="Calibri"/>
-          <w:b/>
-        </w:rPr>
-        <w:t>HealthCare</w:t>
-      </w:r>
-      <w:proofErr w:type="gramEnd"/>
-      <w:r>
-        <w:rPr>
-          <w:rFonts w:ascii="Calibri" w:hAnsi="Calibri" w:cs="Calibri"/>
-          <w:b/>
-        </w:rPr>
-        <w:t xml:space="preserve"> and ERP domains</w:t>
+        <w:t xml:space="preserve"> </w:t>
+      </w:r>
+      <w:r>
+        <w:rPr>
+          <w:rFonts w:ascii="Calibri" w:hAnsi="Calibri" w:cs="Calibri"/>
+          <w:b/>
+        </w:rPr>
+        <w:t>with</w:t>
+      </w:r>
+      <w:r>
+        <w:rPr>
+          <w:rFonts w:ascii="Calibri" w:hAnsi="Calibri" w:cs="Calibri"/>
+          <w:b/>
+        </w:rPr>
+        <w:t xml:space="preserve"> HealthCare and ERP domains</w:t>
       </w:r>
       <w:r>
         <w:rPr>
@@ -538,7 +536,7 @@
           <w:szCs w:val="28"/>
           <w:u w:val="single"/>
         </w:rPr>
-        <w:t>PROFILE SUMMARY</w:t>
+        <w:t>SUMMARY</w:t>
       </w:r>
       <w:r>
         <w:rPr>
@@ -567,25 +565,29 @@
         <w:spacing w:after="17"/>
         <w:rPr>
           <w:rFonts w:ascii="Calibri" w:hAnsi="Calibri" w:cs="Calibri"/>
-          <w:b/>
-          <w:bCs/>
-          <w:sz w:val="20"/>
-          <w:szCs w:val="20"/>
-        </w:rPr>
-      </w:pPr>
-      <w:r>
-        <w:rPr>
-          <w:rFonts w:ascii="Calibri" w:hAnsi="Calibri" w:cs="Calibri"/>
-          <w:sz w:val="20"/>
-          <w:szCs w:val="20"/>
-        </w:rPr>
-        <w:t>Professional experience in</w:t>
-      </w:r>
-      <w:r>
-        <w:rPr>
-          <w:rFonts w:ascii="Calibri" w:hAnsi="Calibri" w:cs="Calibri"/>
-          <w:b/>
-          <w:bCs/>
+          <w:sz w:val="20"/>
+          <w:szCs w:val="20"/>
+        </w:rPr>
+      </w:pPr>
+      <w:r>
+        <w:rPr>
+          <w:rFonts w:ascii="Calibri" w:hAnsi="Calibri" w:cs="Calibri"/>
+          <w:sz w:val="20"/>
+          <w:szCs w:val="20"/>
+        </w:rPr>
+        <w:t>E</w:t>
+      </w:r>
+      <w:r>
+        <w:rPr>
+          <w:rFonts w:ascii="Calibri" w:hAnsi="Calibri" w:cs="Calibri"/>
+          <w:sz w:val="20"/>
+          <w:szCs w:val="20"/>
+        </w:rPr>
+        <w:t>xperience in</w:t>
+      </w:r>
+      <w:r>
+        <w:rPr>
+          <w:rFonts w:ascii="Calibri" w:hAnsi="Calibri" w:cs="Calibri"/>
           <w:sz w:val="20"/>
           <w:szCs w:val="20"/>
         </w:rPr>
@@ -599,21 +601,63 @@
           <w:sz w:val="20"/>
           <w:szCs w:val="20"/>
         </w:rPr>
-        <w:t>Product</w:t>
-      </w:r>
-      <w:r>
-        <w:rPr>
-          <w:rFonts w:ascii="Calibri" w:hAnsi="Calibri" w:cs="Calibri"/>
-          <w:b/>
-          <w:bCs/>
-          <w:sz w:val="20"/>
-          <w:szCs w:val="20"/>
-        </w:rPr>
-        <w:t xml:space="preserve"> Management</w:t>
-      </w:r>
-      <w:r>
-        <w:rPr>
-          <w:rFonts w:ascii="Calibri" w:hAnsi="Calibri" w:cs="Calibri"/>
+        <w:t>ETL/Data Warehouse</w:t>
+      </w:r>
+      <w:r>
+        <w:rPr>
+          <w:rFonts w:ascii="Calibri" w:hAnsi="Calibri" w:cs="Calibri"/>
+          <w:sz w:val="20"/>
+          <w:szCs w:val="20"/>
+        </w:rPr>
+        <w:t xml:space="preserve"> </w:t>
+      </w:r>
+      <w:r>
+        <w:rPr>
+          <w:rFonts w:ascii="Calibri" w:hAnsi="Calibri" w:cs="Calibri"/>
+          <w:sz w:val="20"/>
+          <w:szCs w:val="20"/>
+        </w:rPr>
+        <w:t>Requirements Analysis</w:t>
+      </w:r>
+      <w:r>
+        <w:rPr>
+          <w:rFonts w:ascii="Calibri" w:hAnsi="Calibri" w:cs="Calibri"/>
+          <w:sz w:val="20"/>
+          <w:szCs w:val="20"/>
+        </w:rPr>
+        <w:t>, D</w:t>
+      </w:r>
+      <w:r>
+        <w:rPr>
+          <w:rFonts w:ascii="Calibri" w:hAnsi="Calibri" w:cs="Calibri"/>
+          <w:sz w:val="20"/>
+          <w:szCs w:val="20"/>
+        </w:rPr>
+        <w:t>evelopment</w:t>
+      </w:r>
+      <w:r>
+        <w:rPr>
+          <w:rFonts w:ascii="Calibri" w:hAnsi="Calibri" w:cs="Calibri"/>
+          <w:sz w:val="20"/>
+          <w:szCs w:val="20"/>
+        </w:rPr>
+        <w:t xml:space="preserve"> (</w:t>
+      </w:r>
+      <w:r>
+        <w:rPr>
+          <w:rFonts w:ascii="Calibri" w:hAnsi="Calibri" w:cs="Calibri"/>
+          <w:b/>
+          <w:bCs/>
+          <w:sz w:val="20"/>
+          <w:szCs w:val="20"/>
+        </w:rPr>
+        <w:t>using DataStage, SAS, Python, Unix, Oracle</w:t>
+      </w:r>
+      <w:r>
+        <w:rPr>
+          <w:rFonts w:ascii="Calibri" w:hAnsi="Calibri" w:cs="Calibri"/>
+          <w:b/>
+          <w:bCs/>
           <w:sz w:val="20"/>
           <w:szCs w:val="20"/>
         </w:rPr>
@@ -627,35 +671,13 @@
           <w:sz w:val="20"/>
           <w:szCs w:val="20"/>
         </w:rPr>
-        <w:t>Project Management</w:t>
-      </w:r>
-      <w:r>
-        <w:rPr>
-          <w:rFonts w:ascii="Calibri" w:hAnsi="Calibri" w:cs="Calibri"/>
-          <w:sz w:val="20"/>
-          <w:szCs w:val="20"/>
-        </w:rPr>
-        <w:t xml:space="preserve"> (Planning &amp; Tracking, Estimation, Risk</w:t>
-      </w:r>
-      <w:r>
-        <w:rPr>
-          <w:rFonts w:ascii="Calibri" w:hAnsi="Calibri" w:cs="Calibri"/>
-          <w:sz w:val="20"/>
-          <w:szCs w:val="20"/>
-        </w:rPr>
-        <w:t xml:space="preserve"> Identification with Mitigation Planning</w:t>
-      </w:r>
-      <w:r>
-        <w:rPr>
-          <w:rFonts w:ascii="Calibri" w:hAnsi="Calibri" w:cs="Calibri"/>
-          <w:sz w:val="20"/>
-          <w:szCs w:val="20"/>
-        </w:rPr>
-        <w:t>, Schedule &amp; Communication)</w:t>
-      </w:r>
-      <w:r>
-        <w:rPr>
-          <w:rFonts w:ascii="Calibri" w:hAnsi="Calibri" w:cs="Calibri"/>
+        <w:t>DB2</w:t>
+      </w:r>
+      <w:r>
+        <w:rPr>
+          <w:rFonts w:ascii="Calibri" w:hAnsi="Calibri" w:cs="Calibri"/>
+          <w:b/>
+          <w:bCs/>
           <w:sz w:val="20"/>
           <w:szCs w:val="20"/>
         </w:rPr>
@@ -669,29 +691,83 @@
           <w:sz w:val="20"/>
           <w:szCs w:val="20"/>
         </w:rPr>
-        <w:t>Resource Management</w:t>
-      </w:r>
-      <w:r>
-        <w:rPr>
-          <w:rFonts w:ascii="Calibri" w:hAnsi="Calibri" w:cs="Calibri"/>
-          <w:sz w:val="20"/>
-          <w:szCs w:val="20"/>
-        </w:rPr>
-        <w:t xml:space="preserve"> (Allocations, Training &amp; Problem Solving) </w:t>
-      </w:r>
-      <w:r>
-        <w:rPr>
-          <w:rFonts w:ascii="Calibri" w:hAnsi="Calibri" w:cs="Calibri"/>
-          <w:sz w:val="20"/>
-          <w:szCs w:val="20"/>
-        </w:rPr>
-        <w:t>&amp;</w:t>
-      </w:r>
-      <w:r>
-        <w:rPr>
-          <w:rFonts w:ascii="Calibri" w:hAnsi="Calibri" w:cs="Calibri"/>
-          <w:sz w:val="20"/>
-          <w:szCs w:val="20"/>
+        <w:t>Airflow</w:t>
+      </w:r>
+      <w:r>
+        <w:rPr>
+          <w:rFonts w:ascii="Calibri" w:hAnsi="Calibri" w:cs="Calibri"/>
+          <w:b/>
+          <w:bCs/>
+          <w:sz w:val="20"/>
+          <w:szCs w:val="20"/>
+        </w:rPr>
+        <w:t xml:space="preserve"> &amp; </w:t>
+      </w:r>
+      <w:r>
+        <w:rPr>
+          <w:rFonts w:ascii="Calibri" w:hAnsi="Calibri" w:cs="Calibri"/>
+          <w:b/>
+          <w:bCs/>
+          <w:sz w:val="20"/>
+          <w:szCs w:val="20"/>
+        </w:rPr>
+        <w:t>TWS</w:t>
+      </w:r>
+      <w:r>
+        <w:rPr>
+          <w:rFonts w:ascii="Calibri" w:hAnsi="Calibri" w:cs="Calibri"/>
+          <w:sz w:val="20"/>
+          <w:szCs w:val="20"/>
+        </w:rPr>
+        <w:t>)</w:t>
+      </w:r>
+      <w:r>
+        <w:rPr>
+          <w:rFonts w:ascii="Calibri" w:hAnsi="Calibri" w:cs="Calibri"/>
+          <w:sz w:val="20"/>
+          <w:szCs w:val="20"/>
+        </w:rPr>
+        <w:t xml:space="preserve">, </w:t>
+      </w:r>
+      <w:r>
+        <w:rPr>
+          <w:rFonts w:ascii="Calibri" w:hAnsi="Calibri" w:cs="Calibri"/>
+          <w:sz w:val="20"/>
+          <w:szCs w:val="20"/>
+        </w:rPr>
+        <w:t>T</w:t>
+      </w:r>
+      <w:r>
+        <w:rPr>
+          <w:rFonts w:ascii="Calibri" w:hAnsi="Calibri" w:cs="Calibri"/>
+          <w:sz w:val="20"/>
+          <w:szCs w:val="20"/>
+        </w:rPr>
+        <w:t>esting</w:t>
+      </w:r>
+      <w:r>
+        <w:rPr>
+          <w:rFonts w:ascii="Calibri" w:hAnsi="Calibri" w:cs="Calibri"/>
+          <w:sz w:val="20"/>
+          <w:szCs w:val="20"/>
+        </w:rPr>
+        <w:t xml:space="preserve"> (manual and automated), Code Quality Scan (using </w:t>
+      </w:r>
+      <w:r>
+        <w:rPr>
+          <w:rFonts w:ascii="Calibri" w:hAnsi="Calibri" w:cs="Calibri"/>
+          <w:b/>
+          <w:bCs/>
+          <w:sz w:val="20"/>
+          <w:szCs w:val="20"/>
+        </w:rPr>
+        <w:t>Undraleu</w:t>
+      </w:r>
+      <w:r>
+        <w:rPr>
+          <w:rFonts w:ascii="Calibri" w:hAnsi="Calibri" w:cs="Calibri"/>
+          <w:b/>
+          <w:bCs/>
         </w:rPr>
         <w:t xml:space="preserve"> </w:t>
       </w:r>
@@ -703,47 +779,49 @@
           <w:sz w:val="20"/>
           <w:szCs w:val="20"/>
         </w:rPr>
-        <w:t>Stakeholder</w:t>
-      </w:r>
-      <w:r>
-        <w:rPr>
-          <w:rFonts w:ascii="Calibri" w:hAnsi="Calibri" w:cs="Calibri"/>
-          <w:b/>
-          <w:bCs/>
-          <w:sz w:val="20"/>
-          <w:szCs w:val="20"/>
-        </w:rPr>
-        <w:t>’</w:t>
-      </w:r>
-      <w:r>
-        <w:rPr>
-          <w:rFonts w:ascii="Calibri" w:hAnsi="Calibri" w:cs="Calibri"/>
-          <w:b/>
-          <w:bCs/>
-          <w:sz w:val="20"/>
-          <w:szCs w:val="20"/>
-        </w:rPr>
-        <w:t>s</w:t>
-      </w:r>
-      <w:r>
-        <w:rPr>
-          <w:rFonts w:ascii="Calibri" w:hAnsi="Calibri" w:cs="Calibri"/>
-          <w:b/>
-          <w:bCs/>
-          <w:sz w:val="20"/>
-          <w:szCs w:val="20"/>
-        </w:rPr>
-        <w:t xml:space="preserve"> Management</w:t>
-      </w:r>
-      <w:r>
-        <w:rPr>
-          <w:rFonts w:ascii="Calibri" w:hAnsi="Calibri" w:cs="Calibri"/>
-          <w:b/>
-          <w:bCs/>
-          <w:sz w:val="20"/>
-          <w:szCs w:val="20"/>
-        </w:rPr>
-        <w:t>.</w:t>
+        <w:t>and SonarQube</w:t>
+      </w:r>
+      <w:r>
+        <w:rPr>
+          <w:rFonts w:ascii="Calibri" w:hAnsi="Calibri" w:cs="Calibri"/>
+          <w:sz w:val="20"/>
+          <w:szCs w:val="20"/>
+        </w:rPr>
+        <w:t>), Production I</w:t>
+      </w:r>
+      <w:r>
+        <w:rPr>
+          <w:rFonts w:ascii="Calibri" w:hAnsi="Calibri" w:cs="Calibri"/>
+          <w:sz w:val="20"/>
+          <w:szCs w:val="20"/>
+        </w:rPr>
+        <w:t>mplementation</w:t>
+      </w:r>
+      <w:r>
+        <w:rPr>
+          <w:rFonts w:ascii="Calibri" w:hAnsi="Calibri" w:cs="Calibri"/>
+          <w:sz w:val="20"/>
+          <w:szCs w:val="20"/>
+        </w:rPr>
+        <w:t xml:space="preserve"> &amp; Operation Support (using </w:t>
+      </w:r>
+      <w:r>
+        <w:rPr>
+          <w:rFonts w:ascii="Calibri" w:hAnsi="Calibri" w:cs="Calibri"/>
+          <w:b/>
+          <w:bCs/>
+          <w:sz w:val="20"/>
+          <w:szCs w:val="20"/>
+        </w:rPr>
+        <w:t>ServiceNow</w:t>
+      </w:r>
+      <w:r>
+        <w:rPr>
+          <w:rFonts w:ascii="Calibri" w:hAnsi="Calibri" w:cs="Calibri"/>
+          <w:sz w:val="20"/>
+          <w:szCs w:val="20"/>
+        </w:rPr>
+        <w:t xml:space="preserve"> for incident &amp; metrics management and review).</w:t>
       </w:r>
     </w:p>
     <w:p>
@@ -756,29 +834,33 @@
         <w:spacing w:after="17"/>
         <w:rPr>
           <w:rFonts w:ascii="Calibri" w:hAnsi="Calibri" w:cs="Calibri"/>
-          <w:sz w:val="20"/>
-          <w:szCs w:val="20"/>
-        </w:rPr>
-      </w:pPr>
-      <w:r>
-        <w:rPr>
-          <w:rFonts w:ascii="Calibri" w:hAnsi="Calibri" w:cs="Calibri"/>
-          <w:sz w:val="20"/>
-          <w:szCs w:val="20"/>
-        </w:rPr>
-        <w:t xml:space="preserve">End to end working </w:t>
-      </w:r>
-      <w:r>
-        <w:rPr>
-          <w:rFonts w:ascii="Calibri" w:hAnsi="Calibri" w:cs="Calibri"/>
-          <w:sz w:val="20"/>
-          <w:szCs w:val="20"/>
-        </w:rPr>
-        <w:t>experience in</w:t>
-      </w:r>
-      <w:r>
-        <w:rPr>
-          <w:rFonts w:ascii="Calibri" w:hAnsi="Calibri" w:cs="Calibri"/>
+          <w:b/>
+          <w:bCs/>
+          <w:sz w:val="20"/>
+          <w:szCs w:val="20"/>
+        </w:rPr>
+      </w:pPr>
+      <w:r>
+        <w:rPr>
+          <w:rFonts w:ascii="Calibri" w:hAnsi="Calibri" w:cs="Calibri"/>
+          <w:sz w:val="20"/>
+          <w:szCs w:val="20"/>
+        </w:rPr>
+        <w:t>E</w:t>
+      </w:r>
+      <w:r>
+        <w:rPr>
+          <w:rFonts w:ascii="Calibri" w:hAnsi="Calibri" w:cs="Calibri"/>
+          <w:sz w:val="20"/>
+          <w:szCs w:val="20"/>
+        </w:rPr>
+        <w:t>xperience in</w:t>
+      </w:r>
+      <w:r>
+        <w:rPr>
+          <w:rFonts w:ascii="Calibri" w:hAnsi="Calibri" w:cs="Calibri"/>
+          <w:b/>
+          <w:bCs/>
           <w:sz w:val="20"/>
           <w:szCs w:val="20"/>
         </w:rPr>
@@ -792,7 +874,93 @@
           <w:sz w:val="20"/>
           <w:szCs w:val="20"/>
         </w:rPr>
-        <w:t>ETL/Data Warehouse</w:t>
+        <w:t>Product</w:t>
+      </w:r>
+      <w:r>
+        <w:rPr>
+          <w:rFonts w:ascii="Calibri" w:hAnsi="Calibri" w:cs="Calibri"/>
+          <w:b/>
+          <w:bCs/>
+          <w:sz w:val="20"/>
+          <w:szCs w:val="20"/>
+        </w:rPr>
+        <w:t xml:space="preserve"> Management</w:t>
+      </w:r>
+      <w:r>
+        <w:rPr>
+          <w:rFonts w:ascii="Calibri" w:hAnsi="Calibri" w:cs="Calibri"/>
+          <w:sz w:val="20"/>
+          <w:szCs w:val="20"/>
+        </w:rPr>
+        <w:t xml:space="preserve">, </w:t>
+      </w:r>
+      <w:r>
+        <w:rPr>
+          <w:rFonts w:ascii="Calibri" w:hAnsi="Calibri" w:cs="Calibri"/>
+          <w:b/>
+          <w:bCs/>
+          <w:sz w:val="20"/>
+          <w:szCs w:val="20"/>
+        </w:rPr>
+        <w:t>Project Management</w:t>
+      </w:r>
+      <w:r>
+        <w:rPr>
+          <w:rFonts w:ascii="Calibri" w:hAnsi="Calibri" w:cs="Calibri"/>
+          <w:sz w:val="20"/>
+          <w:szCs w:val="20"/>
+        </w:rPr>
+        <w:t xml:space="preserve"> (Planning &amp; Tracking, Estimation, Risk</w:t>
+      </w:r>
+      <w:r>
+        <w:rPr>
+          <w:rFonts w:ascii="Calibri" w:hAnsi="Calibri" w:cs="Calibri"/>
+          <w:sz w:val="20"/>
+          <w:szCs w:val="20"/>
+        </w:rPr>
+        <w:t xml:space="preserve"> Identification with Mitigation Planning</w:t>
+      </w:r>
+      <w:r>
+        <w:rPr>
+          <w:rFonts w:ascii="Calibri" w:hAnsi="Calibri" w:cs="Calibri"/>
+          <w:sz w:val="20"/>
+          <w:szCs w:val="20"/>
+        </w:rPr>
+        <w:t>, Schedule &amp; Communication)</w:t>
+      </w:r>
+      <w:r>
+        <w:rPr>
+          <w:rFonts w:ascii="Calibri" w:hAnsi="Calibri" w:cs="Calibri"/>
+          <w:sz w:val="20"/>
+          <w:szCs w:val="20"/>
+        </w:rPr>
+        <w:t xml:space="preserve">, </w:t>
+      </w:r>
+      <w:r>
+        <w:rPr>
+          <w:rFonts w:ascii="Calibri" w:hAnsi="Calibri" w:cs="Calibri"/>
+          <w:b/>
+          <w:bCs/>
+          <w:sz w:val="20"/>
+          <w:szCs w:val="20"/>
+        </w:rPr>
+        <w:t>Resource Management</w:t>
+      </w:r>
+      <w:r>
+        <w:rPr>
+          <w:rFonts w:ascii="Calibri" w:hAnsi="Calibri" w:cs="Calibri"/>
+          <w:sz w:val="20"/>
+          <w:szCs w:val="20"/>
+        </w:rPr>
+        <w:t xml:space="preserve"> (Allocations, Training &amp; Problem Solving) </w:t>
+      </w:r>
+      <w:r>
+        <w:rPr>
+          <w:rFonts w:ascii="Calibri" w:hAnsi="Calibri" w:cs="Calibri"/>
+          <w:sz w:val="20"/>
+          <w:szCs w:val="20"/>
+        </w:rPr>
+        <w:t>&amp;</w:t>
       </w:r>
       <w:r>
         <w:rPr>
@@ -805,294 +973,48 @@
       <w:r>
         <w:rPr>
           <w:rFonts w:ascii="Calibri" w:hAnsi="Calibri" w:cs="Calibri"/>
-          <w:sz w:val="20"/>
-          <w:szCs w:val="20"/>
-        </w:rPr>
-        <w:t>Requirements Gathering</w:t>
-      </w:r>
-      <w:r>
-        <w:rPr>
-          <w:rFonts w:ascii="Calibri" w:hAnsi="Calibri" w:cs="Calibri"/>
-          <w:sz w:val="20"/>
-          <w:szCs w:val="20"/>
-        </w:rPr>
-        <w:t xml:space="preserve"> &amp; </w:t>
-      </w:r>
-      <w:r>
-        <w:rPr>
-          <w:rFonts w:ascii="Calibri" w:hAnsi="Calibri" w:cs="Calibri"/>
-          <w:sz w:val="20"/>
-          <w:szCs w:val="20"/>
-        </w:rPr>
-        <w:t>Analysis</w:t>
-      </w:r>
-      <w:r>
-        <w:rPr>
-          <w:rFonts w:ascii="Calibri" w:hAnsi="Calibri" w:cs="Calibri"/>
-          <w:sz w:val="20"/>
-          <w:szCs w:val="20"/>
-        </w:rPr>
-        <w:t xml:space="preserve">, </w:t>
-      </w:r>
-      <w:r>
-        <w:rPr>
-          <w:rFonts w:ascii="Calibri" w:hAnsi="Calibri" w:cs="Calibri"/>
-          <w:sz w:val="20"/>
-          <w:szCs w:val="20"/>
-        </w:rPr>
-        <w:t>D</w:t>
-      </w:r>
-      <w:r>
-        <w:rPr>
-          <w:rFonts w:ascii="Calibri" w:hAnsi="Calibri" w:cs="Calibri"/>
-          <w:sz w:val="20"/>
-          <w:szCs w:val="20"/>
-        </w:rPr>
-        <w:t>evelopment</w:t>
-      </w:r>
-      <w:r>
-        <w:rPr>
-          <w:rFonts w:ascii="Calibri" w:hAnsi="Calibri" w:cs="Calibri"/>
-          <w:sz w:val="20"/>
-          <w:szCs w:val="20"/>
-        </w:rPr>
-        <w:t xml:space="preserve"> (</w:t>
-      </w:r>
-      <w:r>
-        <w:rPr>
-          <w:rFonts w:ascii="Calibri" w:hAnsi="Calibri" w:cs="Calibri"/>
-          <w:b/>
-          <w:bCs/>
-          <w:sz w:val="20"/>
-          <w:szCs w:val="20"/>
-        </w:rPr>
-        <w:t xml:space="preserve">using </w:t>
-      </w:r>
-      <w:r>
-        <w:rPr>
-          <w:rFonts w:ascii="Calibri" w:hAnsi="Calibri" w:cs="Calibri"/>
-          <w:b/>
-          <w:bCs/>
-          <w:sz w:val="20"/>
-          <w:szCs w:val="20"/>
-        </w:rPr>
-        <w:t>DataStage</w:t>
-      </w:r>
-      <w:r>
-        <w:rPr>
-          <w:rFonts w:ascii="Calibri" w:hAnsi="Calibri" w:cs="Calibri"/>
-          <w:b/>
-          <w:bCs/>
-          <w:sz w:val="20"/>
-          <w:szCs w:val="20"/>
-        </w:rPr>
-        <w:t>, SAS, Python, Unix, Oracle/DB2 &amp; Airflow/TWS</w:t>
-      </w:r>
-      <w:r>
-        <w:rPr>
-          <w:rFonts w:ascii="Calibri" w:hAnsi="Calibri" w:cs="Calibri"/>
-          <w:sz w:val="20"/>
-          <w:szCs w:val="20"/>
-        </w:rPr>
-        <w:t>)</w:t>
-      </w:r>
-      <w:r>
-        <w:rPr>
-          <w:rFonts w:ascii="Calibri" w:hAnsi="Calibri" w:cs="Calibri"/>
-          <w:sz w:val="20"/>
-          <w:szCs w:val="20"/>
-        </w:rPr>
-        <w:t xml:space="preserve">, </w:t>
-      </w:r>
-      <w:r>
-        <w:rPr>
-          <w:rFonts w:ascii="Calibri" w:hAnsi="Calibri" w:cs="Calibri"/>
-          <w:sz w:val="20"/>
-          <w:szCs w:val="20"/>
-        </w:rPr>
-        <w:t>T</w:t>
-      </w:r>
-      <w:r>
-        <w:rPr>
-          <w:rFonts w:ascii="Calibri" w:hAnsi="Calibri" w:cs="Calibri"/>
-          <w:sz w:val="20"/>
-          <w:szCs w:val="20"/>
-        </w:rPr>
-        <w:t>esting</w:t>
-      </w:r>
-      <w:r>
-        <w:rPr>
-          <w:rFonts w:ascii="Calibri" w:hAnsi="Calibri" w:cs="Calibri"/>
-          <w:sz w:val="20"/>
-          <w:szCs w:val="20"/>
-        </w:rPr>
-        <w:t xml:space="preserve"> (manual and automated),</w:t>
-      </w:r>
-      <w:r>
-        <w:rPr>
-          <w:rFonts w:ascii="Calibri" w:hAnsi="Calibri" w:cs="Calibri"/>
-          <w:sz w:val="20"/>
-          <w:szCs w:val="20"/>
-        </w:rPr>
-        <w:t xml:space="preserve"> Code Quality Scan</w:t>
-      </w:r>
-      <w:r>
-        <w:rPr>
-          <w:rFonts w:ascii="Calibri" w:hAnsi="Calibri" w:cs="Calibri"/>
-          <w:sz w:val="20"/>
-          <w:szCs w:val="20"/>
-        </w:rPr>
-        <w:t xml:space="preserve"> </w:t>
-      </w:r>
-      <w:r>
-        <w:rPr>
-          <w:rFonts w:ascii="Calibri" w:hAnsi="Calibri" w:cs="Calibri"/>
-          <w:sz w:val="20"/>
-          <w:szCs w:val="20"/>
-        </w:rPr>
-        <w:t xml:space="preserve">(using </w:t>
-      </w:r>
-      <w:r>
-        <w:rPr>
-          <w:rFonts w:ascii="Calibri" w:hAnsi="Calibri" w:cs="Calibri"/>
-          <w:b/>
-          <w:bCs/>
-          <w:sz w:val="20"/>
-          <w:szCs w:val="20"/>
-        </w:rPr>
-        <w:t>Undraleu</w:t>
-      </w:r>
-      <w:r>
-        <w:rPr>
-          <w:rFonts w:ascii="Calibri" w:hAnsi="Calibri" w:cs="Calibri"/>
-          <w:b/>
-          <w:bCs/>
-        </w:rPr>
-        <w:t xml:space="preserve"> </w:t>
-      </w:r>
-      <w:r>
-        <w:rPr>
-          <w:rFonts w:ascii="Calibri" w:hAnsi="Calibri" w:cs="Calibri"/>
-          <w:b/>
-          <w:bCs/>
-          <w:sz w:val="20"/>
-          <w:szCs w:val="20"/>
-        </w:rPr>
-        <w:t>and SonarQube</w:t>
-      </w:r>
-      <w:r>
-        <w:rPr>
-          <w:rFonts w:ascii="Calibri" w:hAnsi="Calibri" w:cs="Calibri"/>
-          <w:sz w:val="20"/>
-          <w:szCs w:val="20"/>
-        </w:rPr>
-        <w:t>)</w:t>
-      </w:r>
-      <w:r>
-        <w:rPr>
-          <w:rFonts w:ascii="Calibri" w:hAnsi="Calibri" w:cs="Calibri"/>
-          <w:sz w:val="20"/>
-          <w:szCs w:val="20"/>
-        </w:rPr>
-        <w:t>,</w:t>
-      </w:r>
-      <w:r>
-        <w:rPr>
-          <w:rFonts w:ascii="Calibri" w:hAnsi="Calibri" w:cs="Calibri"/>
-          <w:sz w:val="20"/>
-          <w:szCs w:val="20"/>
-        </w:rPr>
-        <w:t xml:space="preserve"> </w:t>
-      </w:r>
-      <w:r>
-        <w:rPr>
-          <w:rFonts w:ascii="Calibri" w:hAnsi="Calibri" w:cs="Calibri"/>
-          <w:sz w:val="20"/>
-          <w:szCs w:val="20"/>
-        </w:rPr>
-        <w:t xml:space="preserve">Production </w:t>
-      </w:r>
-      <w:r>
-        <w:rPr>
-          <w:rFonts w:ascii="Calibri" w:hAnsi="Calibri" w:cs="Calibri"/>
-          <w:sz w:val="20"/>
-          <w:szCs w:val="20"/>
-        </w:rPr>
-        <w:t>I</w:t>
-      </w:r>
-      <w:r>
-        <w:rPr>
-          <w:rFonts w:ascii="Calibri" w:hAnsi="Calibri" w:cs="Calibri"/>
-          <w:sz w:val="20"/>
-          <w:szCs w:val="20"/>
-        </w:rPr>
-        <w:t>mplementation</w:t>
-      </w:r>
-      <w:r>
-        <w:rPr>
-          <w:rFonts w:ascii="Calibri" w:hAnsi="Calibri" w:cs="Calibri"/>
-          <w:sz w:val="20"/>
-          <w:szCs w:val="20"/>
-        </w:rPr>
-        <w:t xml:space="preserve"> &amp; Operation Support (using </w:t>
-      </w:r>
-      <w:r>
-        <w:rPr>
-          <w:rFonts w:ascii="Calibri" w:hAnsi="Calibri" w:cs="Calibri"/>
-          <w:b/>
-          <w:bCs/>
-          <w:sz w:val="20"/>
-          <w:szCs w:val="20"/>
-        </w:rPr>
-        <w:t>Service</w:t>
-      </w:r>
-      <w:r>
-        <w:rPr>
-          <w:rFonts w:ascii="Calibri" w:hAnsi="Calibri" w:cs="Calibri"/>
-          <w:b/>
-          <w:bCs/>
-          <w:sz w:val="20"/>
-          <w:szCs w:val="20"/>
-        </w:rPr>
-        <w:t>N</w:t>
-      </w:r>
-      <w:r>
-        <w:rPr>
-          <w:rFonts w:ascii="Calibri" w:hAnsi="Calibri" w:cs="Calibri"/>
-          <w:b/>
-          <w:bCs/>
-          <w:sz w:val="20"/>
-          <w:szCs w:val="20"/>
-        </w:rPr>
-        <w:t>ow</w:t>
-      </w:r>
-      <w:r>
-        <w:rPr>
-          <w:rFonts w:ascii="Calibri" w:hAnsi="Calibri" w:cs="Calibri"/>
-          <w:sz w:val="20"/>
-          <w:szCs w:val="20"/>
-        </w:rPr>
-        <w:t xml:space="preserve"> for incident &amp; metrics </w:t>
-      </w:r>
-      <w:r>
-        <w:rPr>
-          <w:rFonts w:ascii="Calibri" w:hAnsi="Calibri" w:cs="Calibri"/>
-          <w:sz w:val="20"/>
-          <w:szCs w:val="20"/>
-        </w:rPr>
-        <w:t xml:space="preserve">management and </w:t>
-      </w:r>
-      <w:r>
-        <w:rPr>
-          <w:rFonts w:ascii="Calibri" w:hAnsi="Calibri" w:cs="Calibri"/>
-          <w:sz w:val="20"/>
-          <w:szCs w:val="20"/>
-        </w:rPr>
-        <w:t>review)</w:t>
-      </w:r>
-      <w:r>
-        <w:rPr>
-          <w:rFonts w:ascii="Calibri" w:hAnsi="Calibri" w:cs="Calibri"/>
+          <w:b/>
+          <w:bCs/>
+          <w:sz w:val="20"/>
+          <w:szCs w:val="20"/>
+        </w:rPr>
+        <w:t>Stakeholder</w:t>
+      </w:r>
+      <w:r>
+        <w:rPr>
+          <w:rFonts w:ascii="Calibri" w:hAnsi="Calibri" w:cs="Calibri"/>
+          <w:b/>
+          <w:bCs/>
+          <w:sz w:val="20"/>
+          <w:szCs w:val="20"/>
+        </w:rPr>
+        <w:t>’</w:t>
+      </w:r>
+      <w:r>
+        <w:rPr>
+          <w:rFonts w:ascii="Calibri" w:hAnsi="Calibri" w:cs="Calibri"/>
+          <w:b/>
+          <w:bCs/>
+          <w:sz w:val="20"/>
+          <w:szCs w:val="20"/>
+        </w:rPr>
+        <w:t>s</w:t>
+      </w:r>
+      <w:r>
+        <w:rPr>
+          <w:rFonts w:ascii="Calibri" w:hAnsi="Calibri" w:cs="Calibri"/>
+          <w:b/>
+          <w:bCs/>
+          <w:sz w:val="20"/>
+          <w:szCs w:val="20"/>
+        </w:rPr>
+        <w:t xml:space="preserve"> Management</w:t>
+      </w:r>
+      <w:r>
+        <w:rPr>
+          <w:rFonts w:ascii="Calibri" w:hAnsi="Calibri" w:cs="Calibri"/>
+          <w:b/>
+          <w:bCs/>
           <w:sz w:val="20"/>
           <w:szCs w:val="20"/>
         </w:rPr>
@@ -1211,30 +1133,56 @@
       <w:r>
         <w:rPr>
           <w:rFonts w:ascii="Calibri" w:hAnsi="Calibri" w:cs="Calibri"/>
-          <w:b/>
-          <w:bCs/>
-          <w:sz w:val="20"/>
-          <w:szCs w:val="20"/>
-        </w:rPr>
-        <w:t>Build Cross</w:t>
-      </w:r>
-      <w:r>
-        <w:rPr>
-          <w:rFonts w:ascii="Calibri" w:hAnsi="Calibri" w:cs="Calibri"/>
-          <w:b/>
-          <w:bCs/>
-          <w:sz w:val="20"/>
-          <w:szCs w:val="20"/>
-        </w:rPr>
-        <w:t>-Functional</w:t>
-      </w:r>
-      <w:r>
-        <w:rPr>
-          <w:rFonts w:ascii="Calibri" w:hAnsi="Calibri" w:cs="Calibri"/>
-          <w:sz w:val="20"/>
-          <w:szCs w:val="20"/>
-        </w:rPr>
-        <w:t xml:space="preserve"> teams.</w:t>
+          <w:sz w:val="20"/>
+          <w:szCs w:val="20"/>
+        </w:rPr>
+        <w:t xml:space="preserve">Expertise in </w:t>
+      </w:r>
+      <w:r>
+        <w:rPr>
+          <w:rFonts w:ascii="Calibri" w:hAnsi="Calibri" w:cs="Calibri"/>
+          <w:b/>
+          <w:bCs/>
+          <w:sz w:val="20"/>
+          <w:szCs w:val="20"/>
+        </w:rPr>
+        <w:t>building</w:t>
+      </w:r>
+      <w:r>
+        <w:rPr>
+          <w:rFonts w:ascii="Calibri" w:hAnsi="Calibri" w:cs="Calibri"/>
+          <w:b/>
+          <w:bCs/>
+          <w:sz w:val="20"/>
+          <w:szCs w:val="20"/>
+        </w:rPr>
+        <w:t xml:space="preserve"> Cross-Functional team</w:t>
+      </w:r>
+      <w:r>
+        <w:rPr>
+          <w:rFonts w:ascii="Calibri" w:hAnsi="Calibri" w:cs="Calibri"/>
+          <w:sz w:val="20"/>
+          <w:szCs w:val="20"/>
+        </w:rPr>
+        <w:t xml:space="preserve"> and work</w:t>
+      </w:r>
+      <w:r>
+        <w:rPr>
+          <w:rFonts w:ascii="Calibri" w:hAnsi="Calibri" w:cs="Calibri"/>
+          <w:sz w:val="20"/>
+          <w:szCs w:val="20"/>
+        </w:rPr>
+        <w:t xml:space="preserve"> on </w:t>
+      </w:r>
+      <w:r>
+        <w:rPr>
+          <w:rFonts w:ascii="Calibri" w:hAnsi="Calibri" w:cs="Calibri"/>
+          <w:b/>
+          <w:bCs/>
+          <w:sz w:val="20"/>
+          <w:szCs w:val="20"/>
+        </w:rPr>
+        <w:t>Process Improvement, Product Modernization &amp; Cost Optimization</w:t>
       </w:r>
       <w:r>
         <w:rPr>
@@ -1252,33 +1200,11 @@
           <w:sz w:val="20"/>
           <w:szCs w:val="20"/>
         </w:rPr>
-        <w:t xml:space="preserve">Work on </w:t>
-      </w:r>
-      <w:r>
-        <w:rPr>
-          <w:rFonts w:ascii="Calibri" w:hAnsi="Calibri" w:cs="Calibri"/>
-          <w:b/>
-          <w:bCs/>
-          <w:sz w:val="20"/>
-          <w:szCs w:val="20"/>
-        </w:rPr>
-        <w:t>Process Improvement, Product Modernization &amp; Cost Optimization</w:t>
-      </w:r>
-      <w:r>
-        <w:rPr>
-          <w:rFonts w:ascii="Calibri" w:hAnsi="Calibri" w:cs="Calibri"/>
-          <w:b/>
-          <w:bCs/>
-          <w:sz w:val="20"/>
-          <w:szCs w:val="20"/>
-        </w:rPr>
-        <w:t xml:space="preserve"> (using automation</w:t>
-      </w:r>
-      <w:r>
-        <w:rPr>
-          <w:rFonts w:ascii="Calibri" w:hAnsi="Calibri" w:cs="Calibri"/>
-          <w:b/>
-          <w:bCs/>
+        <w:t>(using automation</w:t>
+      </w:r>
+      <w:r>
+        <w:rPr>
+          <w:rFonts w:ascii="Calibri" w:hAnsi="Calibri" w:cs="Calibri"/>
           <w:sz w:val="20"/>
           <w:szCs w:val="20"/>
         </w:rPr>
@@ -1287,8 +1213,6 @@
       <w:r>
         <w:rPr>
           <w:rFonts w:ascii="Calibri" w:hAnsi="Calibri" w:cs="Calibri"/>
-          <w:b/>
-          <w:bCs/>
           <w:sz w:val="20"/>
           <w:szCs w:val="20"/>
         </w:rPr>
@@ -1297,8 +1221,6 @@
       <w:r>
         <w:rPr>
           <w:rFonts w:ascii="Calibri" w:hAnsi="Calibri" w:cs="Calibri"/>
-          <w:b/>
-          <w:bCs/>
           <w:sz w:val="20"/>
           <w:szCs w:val="20"/>
         </w:rPr>
@@ -1438,15 +1360,7 @@
           <w:sz w:val="20"/>
           <w:szCs w:val="20"/>
         </w:rPr>
-        <w:t>in</w:t>
-      </w:r>
-      <w:r>
-        <w:rPr>
-          <w:rFonts w:ascii="Calibri" w:hAnsi="Calibri" w:cs="Calibri"/>
-          <w:sz w:val="20"/>
-          <w:szCs w:val="20"/>
-        </w:rPr>
-        <w:t xml:space="preserve"> ETL product.</w:t>
+        <w:t>by managing and prioritizing product backlog.</w:t>
       </w:r>
     </w:p>
     <w:p>
@@ -1459,8 +1373,6 @@
         <w:spacing w:after="17"/>
         <w:rPr>
           <w:rFonts w:ascii="Calibri" w:hAnsi="Calibri" w:cs="Calibri"/>
-          <w:b/>
-          <w:bCs/>
           <w:sz w:val="20"/>
           <w:szCs w:val="20"/>
         </w:rPr>
@@ -1489,33 +1401,67 @@
           <w:sz w:val="20"/>
           <w:szCs w:val="20"/>
         </w:rPr>
-        <w:t xml:space="preserve">Machine Learning/Artificial Intelligence using </w:t>
-      </w:r>
-      <w:r>
-        <w:rPr>
-          <w:rFonts w:ascii="Calibri" w:hAnsi="Calibri" w:cs="Calibri"/>
-          <w:b/>
-          <w:bCs/>
-          <w:sz w:val="20"/>
-          <w:szCs w:val="20"/>
-        </w:rPr>
-        <w:t>Classification, Regression</w:t>
-      </w:r>
-      <w:r>
-        <w:rPr>
-          <w:rFonts w:ascii="Calibri" w:hAnsi="Calibri" w:cs="Calibri"/>
-          <w:b/>
-          <w:bCs/>
-          <w:sz w:val="20"/>
-          <w:szCs w:val="20"/>
-        </w:rPr>
-        <w:t xml:space="preserve">, </w:t>
-      </w:r>
-      <w:r>
-        <w:rPr>
-          <w:rFonts w:ascii="Calibri" w:hAnsi="Calibri" w:cs="Calibri"/>
-          <w:b/>
-          <w:bCs/>
+        <w:t xml:space="preserve">Machine Learning/Artificial Intelligence </w:t>
+      </w:r>
+      <w:r>
+        <w:rPr>
+          <w:rFonts w:ascii="Calibri" w:hAnsi="Calibri" w:cs="Calibri"/>
+          <w:sz w:val="20"/>
+          <w:szCs w:val="20"/>
+        </w:rPr>
+        <w:t xml:space="preserve">using </w:t>
+      </w:r>
+      <w:r>
+        <w:rPr>
+          <w:rFonts w:ascii="Calibri" w:hAnsi="Calibri" w:cs="Calibri"/>
+          <w:sz w:val="20"/>
+          <w:szCs w:val="20"/>
+        </w:rPr>
+        <w:t>Regression</w:t>
+      </w:r>
+      <w:r>
+        <w:rPr>
+          <w:rFonts w:ascii="Calibri" w:hAnsi="Calibri" w:cs="Calibri"/>
+          <w:sz w:val="20"/>
+          <w:szCs w:val="20"/>
+        </w:rPr>
+        <w:t>,</w:t>
+      </w:r>
+      <w:r>
+        <w:rPr>
+          <w:rFonts w:ascii="Calibri" w:hAnsi="Calibri" w:cs="Calibri"/>
+          <w:sz w:val="20"/>
+          <w:szCs w:val="20"/>
+        </w:rPr>
+        <w:t xml:space="preserve"> </w:t>
+      </w:r>
+      <w:r>
+        <w:rPr>
+          <w:rFonts w:ascii="Calibri" w:hAnsi="Calibri" w:cs="Calibri"/>
+          <w:sz w:val="20"/>
+          <w:szCs w:val="20"/>
+        </w:rPr>
+        <w:t>Classification</w:t>
+      </w:r>
+      <w:r>
+        <w:rPr>
+          <w:rFonts w:ascii="Calibri" w:hAnsi="Calibri" w:cs="Calibri"/>
+          <w:sz w:val="20"/>
+          <w:szCs w:val="20"/>
+        </w:rPr>
+        <w:t>,</w:t>
+      </w:r>
+      <w:r>
+        <w:rPr>
+          <w:rFonts w:ascii="Calibri" w:hAnsi="Calibri" w:cs="Calibri"/>
+          <w:sz w:val="20"/>
+          <w:szCs w:val="20"/>
+        </w:rPr>
+        <w:t xml:space="preserve"> </w:t>
+      </w:r>
+      <w:r>
+        <w:rPr>
+          <w:rFonts w:ascii="Calibri" w:hAnsi="Calibri" w:cs="Calibri"/>
           <w:sz w:val="20"/>
           <w:szCs w:val="20"/>
         </w:rPr>
@@ -1524,28 +1470,38 @@
       <w:r>
         <w:rPr>
           <w:rFonts w:ascii="Calibri" w:hAnsi="Calibri" w:cs="Calibri"/>
-          <w:b/>
-          <w:bCs/>
-          <w:sz w:val="20"/>
-          <w:szCs w:val="20"/>
-        </w:rPr>
-        <w:t>, Clustering data pattern identification</w:t>
-      </w:r>
-      <w:r>
-        <w:rPr>
-          <w:rFonts w:ascii="Calibri" w:hAnsi="Calibri" w:cs="Calibri"/>
-          <w:b/>
-          <w:bCs/>
-          <w:sz w:val="20"/>
-          <w:szCs w:val="20"/>
-        </w:rPr>
-        <w:t xml:space="preserve"> techniques </w:t>
-      </w:r>
-      <w:r>
-        <w:rPr>
-          <w:rFonts w:ascii="Calibri" w:hAnsi="Calibri" w:cs="Calibri"/>
-          <w:b/>
-          <w:bCs/>
+          <w:sz w:val="20"/>
+          <w:szCs w:val="20"/>
+        </w:rPr>
+        <w:t xml:space="preserve"> and</w:t>
+      </w:r>
+      <w:r>
+        <w:rPr>
+          <w:rFonts w:ascii="Calibri" w:hAnsi="Calibri" w:cs="Calibri"/>
+          <w:sz w:val="20"/>
+          <w:szCs w:val="20"/>
+        </w:rPr>
+        <w:t xml:space="preserve"> Clustering data </w:t>
+      </w:r>
+      <w:r>
+        <w:rPr>
+          <w:rFonts w:ascii="Calibri" w:hAnsi="Calibri" w:cs="Calibri"/>
+          <w:sz w:val="20"/>
+          <w:szCs w:val="20"/>
+        </w:rPr>
+        <w:t xml:space="preserve">analysis </w:t>
+      </w:r>
+      <w:r>
+        <w:rPr>
+          <w:rFonts w:ascii="Calibri" w:hAnsi="Calibri" w:cs="Calibri"/>
+          <w:sz w:val="20"/>
+          <w:szCs w:val="20"/>
+        </w:rPr>
+        <w:t xml:space="preserve">techniques </w:t>
+      </w:r>
+      <w:r>
+        <w:rPr>
+          <w:rFonts w:ascii="Calibri" w:hAnsi="Calibri" w:cs="Calibri"/>
           <w:sz w:val="20"/>
           <w:szCs w:val="20"/>
         </w:rPr>
@@ -1554,8 +1510,6 @@
       <w:r>
         <w:rPr>
           <w:rFonts w:ascii="Calibri" w:hAnsi="Calibri" w:cs="Calibri"/>
-          <w:b/>
-          <w:bCs/>
           <w:sz w:val="20"/>
           <w:szCs w:val="20"/>
         </w:rPr>
@@ -1564,44 +1518,34 @@
       <w:r>
         <w:rPr>
           <w:rFonts w:ascii="Calibri" w:hAnsi="Calibri" w:cs="Calibri"/>
-          <w:b/>
-          <w:bCs/>
-          <w:sz w:val="20"/>
-          <w:szCs w:val="20"/>
-        </w:rPr>
-        <w:t>’s</w:t>
-      </w:r>
-      <w:r>
-        <w:rPr>
-          <w:rFonts w:ascii="Calibri" w:hAnsi="Calibri" w:cs="Calibri"/>
-          <w:b/>
-          <w:bCs/>
-          <w:sz w:val="20"/>
-          <w:szCs w:val="20"/>
-        </w:rPr>
-        <w:t xml:space="preserve"> Panda, NumPy, SciPy, Matplotlib &amp; </w:t>
-      </w:r>
-      <w:proofErr w:type="spellStart"/>
-      <w:r>
-        <w:rPr>
-          <w:rFonts w:ascii="Calibri" w:hAnsi="Calibri" w:cs="Calibri"/>
-          <w:b/>
-          <w:bCs/>
-          <w:sz w:val="20"/>
-          <w:szCs w:val="20"/>
-        </w:rPr>
-        <w:t>Sklearn</w:t>
-      </w:r>
-      <w:proofErr w:type="spellEnd"/>
-      <w:r>
-        <w:rPr>
-          <w:rFonts w:ascii="Calibri" w:hAnsi="Calibri" w:cs="Calibri"/>
-          <w:b/>
-          <w:bCs/>
-          <w:sz w:val="20"/>
-          <w:szCs w:val="20"/>
-        </w:rPr>
-        <w:t xml:space="preserve"> libraries.</w:t>
+          <w:sz w:val="20"/>
+          <w:szCs w:val="20"/>
+        </w:rPr>
+        <w:t xml:space="preserve"> (using </w:t>
+      </w:r>
+      <w:r>
+        <w:rPr>
+          <w:rFonts w:ascii="Calibri" w:hAnsi="Calibri" w:cs="Calibri"/>
+          <w:sz w:val="20"/>
+          <w:szCs w:val="20"/>
+        </w:rPr>
+        <w:t>Panda, NumPy, SciPy, Matplotlib &amp; Sklearn libraries</w:t>
+      </w:r>
+      <w:r>
+        <w:rPr>
+          <w:rFonts w:ascii="Calibri" w:hAnsi="Calibri" w:cs="Calibri"/>
+          <w:sz w:val="20"/>
+          <w:szCs w:val="20"/>
+        </w:rPr>
+        <w:t>)</w:t>
+      </w:r>
+      <w:r>
+        <w:rPr>
+          <w:rFonts w:ascii="Calibri" w:hAnsi="Calibri" w:cs="Calibri"/>
+          <w:sz w:val="20"/>
+          <w:szCs w:val="20"/>
+        </w:rPr>
+        <w:t>.</w:t>
       </w:r>
     </w:p>
     <w:p>
@@ -1692,20 +1636,8 @@
           <w:sz w:val="20"/>
           <w:szCs w:val="20"/>
         </w:rPr>
-        <w:t xml:space="preserve">, Active Directory, </w:t>
-      </w:r>
-      <w:proofErr w:type="spellStart"/>
-      <w:r>
-        <w:rPr>
-          <w:rFonts w:ascii="Calibri" w:hAnsi="Calibri" w:cs="Calibri"/>
-          <w:b/>
-          <w:bCs/>
-          <w:sz w:val="20"/>
-          <w:szCs w:val="20"/>
-        </w:rPr>
-        <w:t>DataBricks</w:t>
-      </w:r>
-      <w:proofErr w:type="spellEnd"/>
+        <w:t>, Active Directory, DataBricks</w:t>
+      </w:r>
       <w:r>
         <w:rPr>
           <w:rFonts w:ascii="Calibri" w:hAnsi="Calibri" w:cs="Calibri"/>
@@ -1786,7 +1718,23 @@
           <w:sz w:val="20"/>
           <w:szCs w:val="20"/>
         </w:rPr>
-        <w:t>Work in</w:t>
+        <w:t>Wor</w:t>
+      </w:r>
+      <w:r>
+        <w:rPr>
+          <w:rFonts w:ascii="Calibri" w:hAnsi="Calibri" w:cs="Calibri"/>
+          <w:sz w:val="20"/>
+          <w:szCs w:val="20"/>
+        </w:rPr>
+        <w:t>king</w:t>
+      </w:r>
+      <w:r>
+        <w:rPr>
+          <w:rFonts w:ascii="Calibri" w:hAnsi="Calibri" w:cs="Calibri"/>
+          <w:sz w:val="20"/>
+          <w:szCs w:val="20"/>
+        </w:rPr>
+        <w:t xml:space="preserve"> in</w:t>
       </w:r>
       <w:r>
         <w:rPr>
@@ -1816,63 +1764,63 @@
           <w:sz w:val="20"/>
           <w:szCs w:val="20"/>
         </w:rPr>
+        <w:t xml:space="preserve"> methodology</w:t>
+      </w:r>
+      <w:r>
+        <w:rPr>
+          <w:rFonts w:ascii="Calibri" w:hAnsi="Calibri" w:cs="Calibri"/>
+          <w:b/>
+          <w:bCs/>
+          <w:sz w:val="20"/>
+          <w:szCs w:val="20"/>
+        </w:rPr>
+        <w:t xml:space="preserve"> </w:t>
+      </w:r>
+      <w:r>
+        <w:rPr>
+          <w:rFonts w:ascii="Calibri" w:hAnsi="Calibri" w:cs="Calibri"/>
+          <w:sz w:val="20"/>
+          <w:szCs w:val="20"/>
+        </w:rPr>
+        <w:t>(using Rally tool)</w:t>
+      </w:r>
+      <w:r>
+        <w:rPr>
+          <w:rFonts w:ascii="Calibri" w:hAnsi="Calibri" w:cs="Calibri"/>
+          <w:sz w:val="20"/>
+          <w:szCs w:val="20"/>
+        </w:rPr>
+        <w:t xml:space="preserve"> </w:t>
+      </w:r>
+      <w:r>
+        <w:rPr>
+          <w:rFonts w:ascii="Calibri" w:hAnsi="Calibri" w:cs="Calibri"/>
+          <w:sz w:val="20"/>
+          <w:szCs w:val="20"/>
+        </w:rPr>
+        <w:t xml:space="preserve">&amp; </w:t>
+      </w:r>
+      <w:r>
+        <w:rPr>
+          <w:rFonts w:ascii="Calibri" w:hAnsi="Calibri" w:cs="Calibri"/>
+          <w:b/>
+          <w:bCs/>
+          <w:sz w:val="20"/>
+          <w:szCs w:val="20"/>
+        </w:rPr>
+        <w:t>DevOps</w:t>
+      </w:r>
+      <w:r>
+        <w:rPr>
+          <w:rFonts w:ascii="Calibri" w:hAnsi="Calibri" w:cs="Calibri"/>
+          <w:sz w:val="20"/>
+          <w:szCs w:val="20"/>
+        </w:rPr>
         <w:t xml:space="preserve"> (</w:t>
       </w:r>
       <w:r>
         <w:rPr>
           <w:rFonts w:ascii="Calibri" w:hAnsi="Calibri" w:cs="Calibri"/>
-          <w:b/>
-          <w:bCs/>
-          <w:sz w:val="20"/>
-          <w:szCs w:val="20"/>
-        </w:rPr>
-        <w:t>using Rally tool)</w:t>
-      </w:r>
-      <w:r>
-        <w:rPr>
-          <w:rFonts w:ascii="Calibri" w:hAnsi="Calibri" w:cs="Calibri"/>
-          <w:b/>
-          <w:bCs/>
-          <w:sz w:val="20"/>
-          <w:szCs w:val="20"/>
-        </w:rPr>
-        <w:t xml:space="preserve"> </w:t>
-      </w:r>
-      <w:r>
-        <w:rPr>
-          <w:rFonts w:ascii="Calibri" w:hAnsi="Calibri" w:cs="Calibri"/>
-          <w:b/>
-          <w:bCs/>
-          <w:sz w:val="20"/>
-          <w:szCs w:val="20"/>
-        </w:rPr>
-        <w:t xml:space="preserve">&amp; </w:t>
-      </w:r>
-      <w:r>
-        <w:rPr>
-          <w:rFonts w:ascii="Calibri" w:hAnsi="Calibri" w:cs="Calibri"/>
-          <w:b/>
-          <w:bCs/>
-          <w:sz w:val="20"/>
-          <w:szCs w:val="20"/>
-        </w:rPr>
-        <w:t>DevOps</w:t>
-      </w:r>
-      <w:r>
-        <w:rPr>
-          <w:rFonts w:ascii="Calibri" w:hAnsi="Calibri" w:cs="Calibri"/>
-          <w:b/>
-          <w:bCs/>
-          <w:sz w:val="20"/>
-          <w:szCs w:val="20"/>
-        </w:rPr>
-        <w:t xml:space="preserve"> (</w:t>
-      </w:r>
-      <w:r>
-        <w:rPr>
-          <w:rFonts w:ascii="Calibri" w:hAnsi="Calibri" w:cs="Calibri"/>
-          <w:b/>
-          <w:bCs/>
           <w:sz w:val="20"/>
           <w:szCs w:val="20"/>
         </w:rPr>
@@ -1881,8 +1829,6 @@
       <w:r>
         <w:rPr>
           <w:rFonts w:ascii="Calibri" w:hAnsi="Calibri" w:cs="Calibri"/>
-          <w:b/>
-          <w:bCs/>
           <w:sz w:val="20"/>
           <w:szCs w:val="20"/>
         </w:rPr>
@@ -1891,8 +1837,6 @@
       <w:r>
         <w:rPr>
           <w:rFonts w:ascii="Calibri" w:hAnsi="Calibri" w:cs="Calibri"/>
-          <w:b/>
-          <w:bCs/>
           <w:sz w:val="20"/>
           <w:szCs w:val="20"/>
         </w:rPr>
@@ -1901,8 +1845,6 @@
       <w:r>
         <w:rPr>
           <w:rFonts w:ascii="Calibri" w:hAnsi="Calibri" w:cs="Calibri"/>
-          <w:b/>
-          <w:bCs/>
           <w:sz w:val="20"/>
           <w:szCs w:val="20"/>
         </w:rPr>
@@ -1911,8 +1853,6 @@
       <w:r>
         <w:rPr>
           <w:rFonts w:ascii="Calibri" w:hAnsi="Calibri" w:cs="Calibri"/>
-          <w:b/>
-          <w:bCs/>
           <w:sz w:val="20"/>
           <w:szCs w:val="20"/>
         </w:rPr>
@@ -2263,7 +2203,21 @@
           <w:rFonts w:ascii="Calibri" w:hAnsi="Calibri" w:cs="Calibri"/>
           <w:b/>
         </w:rPr>
-        <w:t xml:space="preserve"> Development</w:t>
+        <w:t xml:space="preserve"> </w:t>
+      </w:r>
+      <w:r>
+        <w:rPr>
+          <w:rFonts w:ascii="Calibri" w:hAnsi="Calibri" w:cs="Calibri"/>
+          <w:b/>
+        </w:rPr>
+        <w:t>Technolog</w:t>
+      </w:r>
+      <w:r>
+        <w:rPr>
+          <w:rFonts w:ascii="Calibri" w:hAnsi="Calibri" w:cs="Calibri"/>
+          <w:b/>
+        </w:rPr>
+        <w:t>ies</w:t>
       </w:r>
       <w:r>
         <w:rPr>
@@ -2276,19 +2230,13 @@
         <w:rPr>
           <w:rFonts w:ascii="Calibri" w:hAnsi="Calibri" w:cs="Calibri"/>
         </w:rPr>
-        <w:t xml:space="preserve">HTML </w:t>
-      </w:r>
-      <w:r>
-        <w:rPr>
-          <w:rFonts w:ascii="Calibri" w:hAnsi="Calibri" w:cs="Calibri"/>
-        </w:rPr>
-        <w:t xml:space="preserve">&amp; </w:t>
-      </w:r>
-      <w:r>
-        <w:rPr>
-          <w:rFonts w:ascii="Calibri" w:hAnsi="Calibri" w:cs="Calibri"/>
-        </w:rPr>
         <w:t>JavaScript</w:t>
+      </w:r>
+      <w:r>
+        <w:rPr>
+          <w:rFonts w:ascii="Calibri" w:hAnsi="Calibri" w:cs="Calibri"/>
+        </w:rPr>
+        <w:t xml:space="preserve"> &amp; HTML.</w:t>
       </w:r>
     </w:p>
     <w:p>
@@ -2482,27 +2430,19 @@
           <w:rFonts w:ascii="Calibri" w:hAnsi="Calibri" w:cs="Calibri"/>
           <w:b/>
         </w:rPr>
-        <w:t>Cloud</w:t>
-      </w:r>
-      <w:r>
-        <w:rPr>
-          <w:rFonts w:ascii="Calibri" w:hAnsi="Calibri" w:cs="Calibri"/>
-          <w:b/>
-        </w:rPr>
-        <w:t xml:space="preserve"> Computing</w:t>
-      </w:r>
-      <w:r>
-        <w:rPr>
-          <w:rFonts w:ascii="Calibri" w:hAnsi="Calibri" w:cs="Calibri"/>
-          <w:b/>
-        </w:rPr>
-        <w:t>:</w:t>
+        <w:t>Cloud:</w:t>
       </w:r>
       <w:r>
         <w:rPr>
           <w:rFonts w:ascii="Calibri" w:hAnsi="Calibri" w:cs="Calibri"/>
         </w:rPr>
         <w:t xml:space="preserve"> Azure</w:t>
+      </w:r>
+      <w:r>
+        <w:rPr>
+          <w:rFonts w:ascii="Calibri" w:hAnsi="Calibri" w:cs="Calibri"/>
+        </w:rPr>
+        <w:t xml:space="preserve"> (SAAS &amp; PAAS)</w:t>
       </w:r>
       <w:r>
         <w:rPr>
@@ -2614,7 +2554,31 @@
           <w:sz w:val="20"/>
           <w:szCs w:val="20"/>
         </w:rPr>
-        <w:t>-250 (Academy of HealthCare Administration)</w:t>
+        <w:t xml:space="preserve">-250 Academy </w:t>
+      </w:r>
+      <w:r>
+        <w:rPr>
+          <w:rFonts w:ascii="Calibri" w:hAnsi="Calibri" w:cs="Calibri"/>
+          <w:sz w:val="20"/>
+          <w:szCs w:val="20"/>
+        </w:rPr>
+        <w:t>for</w:t>
+      </w:r>
+      <w:r>
+        <w:rPr>
+          <w:rFonts w:ascii="Calibri" w:hAnsi="Calibri" w:cs="Calibri"/>
+          <w:sz w:val="20"/>
+          <w:szCs w:val="20"/>
+        </w:rPr>
+        <w:t xml:space="preserve"> HealthCare </w:t>
+      </w:r>
+      <w:r>
+        <w:rPr>
+          <w:rFonts w:ascii="Calibri" w:hAnsi="Calibri" w:cs="Calibri"/>
+          <w:sz w:val="20"/>
+          <w:szCs w:val="20"/>
+        </w:rPr>
+        <w:t>Management (Dec 2008 from AHIP))</w:t>
       </w:r>
     </w:p>
     <w:p>
@@ -2630,7 +2594,6 @@
           <w:szCs w:val="20"/>
         </w:rPr>
       </w:pPr>
-      <w:proofErr w:type="spellStart"/>
       <w:r>
         <w:rPr>
           <w:rFonts w:ascii="Calibri" w:hAnsi="Calibri" w:cs="Calibri"/>
@@ -2639,7 +2602,6 @@
         </w:rPr>
         <w:t>SAFe</w:t>
       </w:r>
-      <w:proofErr w:type="spellEnd"/>
       <w:r>
         <w:rPr>
           <w:rFonts w:ascii="Calibri" w:hAnsi="Calibri" w:cs="Calibri"/>
@@ -2654,7 +2616,39 @@
           <w:sz w:val="20"/>
           <w:szCs w:val="20"/>
         </w:rPr>
-        <w:t>-Scaled Agile Framework</w:t>
+        <w:t xml:space="preserve"> </w:t>
+      </w:r>
+      <w:r>
+        <w:rPr>
+          <w:rFonts w:ascii="Calibri" w:hAnsi="Calibri" w:cs="Calibri"/>
+          <w:sz w:val="20"/>
+          <w:szCs w:val="20"/>
+        </w:rPr>
+        <w:t>-</w:t>
+      </w:r>
+      <w:r>
+        <w:rPr>
+          <w:rFonts w:ascii="Calibri" w:hAnsi="Calibri" w:cs="Calibri"/>
+          <w:sz w:val="20"/>
+          <w:szCs w:val="20"/>
+        </w:rPr>
+        <w:t xml:space="preserve"> </w:t>
+      </w:r>
+      <w:r>
+        <w:rPr>
+          <w:rFonts w:ascii="Calibri" w:hAnsi="Calibri" w:cs="Calibri"/>
+          <w:sz w:val="20"/>
+          <w:szCs w:val="20"/>
+        </w:rPr>
+        <w:t>Scaled Agile Framework</w:t>
+      </w:r>
+      <w:r>
+        <w:rPr>
+          <w:rFonts w:ascii="Calibri" w:hAnsi="Calibri" w:cs="Calibri"/>
+          <w:sz w:val="20"/>
+          <w:szCs w:val="20"/>
+        </w:rPr>
+        <w:t xml:space="preserve"> (Nov 2016 from SAFe )</w:t>
       </w:r>
     </w:p>
     <w:p>
@@ -2676,7 +2670,39 @@
           <w:sz w:val="20"/>
           <w:szCs w:val="20"/>
         </w:rPr>
-        <w:t>ISTQB.</w:t>
+        <w:t>ISTQB</w:t>
+      </w:r>
+      <w:r>
+        <w:rPr>
+          <w:rFonts w:ascii="Calibri" w:hAnsi="Calibri" w:cs="Calibri"/>
+          <w:sz w:val="20"/>
+          <w:szCs w:val="20"/>
+        </w:rPr>
+        <w:t xml:space="preserve"> (Sep 2008 from I</w:t>
+      </w:r>
+      <w:r>
+        <w:rPr>
+          <w:rFonts w:ascii="Calibri" w:hAnsi="Calibri" w:cs="Calibri"/>
+          <w:sz w:val="20"/>
+          <w:szCs w:val="20"/>
+        </w:rPr>
+        <w:t>TB</w:t>
+      </w:r>
+      <w:r>
+        <w:rPr>
+          <w:rFonts w:ascii="Calibri" w:hAnsi="Calibri" w:cs="Calibri"/>
+          <w:sz w:val="20"/>
+          <w:szCs w:val="20"/>
+        </w:rPr>
+        <w:t>)</w:t>
+      </w:r>
+      <w:r>
+        <w:rPr>
+          <w:rFonts w:ascii="Calibri" w:hAnsi="Calibri" w:cs="Calibri"/>
+          <w:sz w:val="20"/>
+          <w:szCs w:val="20"/>
+        </w:rPr>
+        <w:t>.</w:t>
       </w:r>
     </w:p>
     <w:p>
@@ -2698,6 +2724,60 @@
           <w:sz w:val="20"/>
           <w:szCs w:val="20"/>
         </w:rPr>
+        <w:t>Six Sigma-White Belt (</w:t>
+      </w:r>
+      <w:r>
+        <w:rPr>
+          <w:rFonts w:ascii="Calibri" w:hAnsi="Calibri" w:cs="Calibri"/>
+          <w:sz w:val="20"/>
+          <w:szCs w:val="20"/>
+        </w:rPr>
+        <w:t>May</w:t>
+      </w:r>
+      <w:r>
+        <w:rPr>
+          <w:rFonts w:ascii="Calibri" w:hAnsi="Calibri" w:cs="Calibri"/>
+          <w:sz w:val="20"/>
+          <w:szCs w:val="20"/>
+        </w:rPr>
+        <w:t xml:space="preserve"> 2011</w:t>
+      </w:r>
+      <w:r>
+        <w:rPr>
+          <w:rFonts w:ascii="Calibri" w:hAnsi="Calibri" w:cs="Calibri"/>
+          <w:sz w:val="20"/>
+          <w:szCs w:val="20"/>
+        </w:rPr>
+        <w:t xml:space="preserve"> Lean Training</w:t>
+      </w:r>
+      <w:r>
+        <w:rPr>
+          <w:rFonts w:ascii="Calibri" w:hAnsi="Calibri" w:cs="Calibri"/>
+          <w:sz w:val="20"/>
+          <w:szCs w:val="20"/>
+        </w:rPr>
+        <w:t>)</w:t>
+      </w:r>
+    </w:p>
+    <w:p>
+      <w:pPr>
+        <w:pStyle w:val="Default"/>
+        <w:numPr>
+          <w:ilvl w:val="0"/>
+          <w:numId w:val="30"/>
+        </w:numPr>
+        <w:rPr>
+          <w:rFonts w:ascii="Calibri" w:hAnsi="Calibri" w:cs="Calibri"/>
+          <w:sz w:val="20"/>
+          <w:szCs w:val="20"/>
+        </w:rPr>
+      </w:pPr>
+      <w:r>
+        <w:rPr>
+          <w:rFonts w:ascii="Calibri" w:hAnsi="Calibri" w:cs="Calibri"/>
+          <w:sz w:val="20"/>
+          <w:szCs w:val="20"/>
+        </w:rPr>
         <w:t xml:space="preserve">Won Leadership Excellence, Sustaining Edge and </w:t>
       </w:r>
       <w:r>
@@ -2778,7 +2858,7 @@
           <w:sz w:val="28"/>
           <w:szCs w:val="28"/>
         </w:rPr>
-        <w:t xml:space="preserve">WORK </w:t>
+        <w:t>E</w:t>
       </w:r>
       <w:r>
         <w:rPr>
@@ -2786,7 +2866,7 @@
           <w:sz w:val="28"/>
           <w:szCs w:val="28"/>
         </w:rPr>
-        <w:t>E</w:t>
+        <w:t>XPERIENCE</w:t>
       </w:r>
       <w:r>
         <w:rPr>
@@ -2794,14 +2874,6 @@
           <w:sz w:val="28"/>
           <w:szCs w:val="28"/>
         </w:rPr>
-        <w:t>XPERIENCE</w:t>
-      </w:r>
-      <w:r>
-        <w:rPr>
-          <w:rFonts w:ascii="Calibri" w:hAnsi="Calibri" w:cs="Calibri"/>
-          <w:sz w:val="28"/>
-          <w:szCs w:val="28"/>
-        </w:rPr>
         <w:t>:</w:t>
       </w:r>
     </w:p>
@@ -2822,11 +2894,10 @@
       <w:pPr>
         <w:ind w:left="360"/>
         <w:rPr>
-          <w:rStyle w:val="Strong"/>
-          <w:rFonts w:ascii="Calibri" w:hAnsi="Calibri" w:cs="Calibri"/>
-          <w:bCs w:val="0"/>
-          <w:sz w:val="28"/>
-          <w:szCs w:val="28"/>
+          <w:rFonts w:ascii="Calibri" w:hAnsi="Calibri" w:cs="Calibri"/>
+          <w:bCs/>
+          <w:sz w:val="24"/>
+          <w:szCs w:val="24"/>
         </w:rPr>
       </w:pPr>
       <w:r>
@@ -2837,7 +2908,7 @@
           <w:sz w:val="24"/>
           <w:szCs w:val="24"/>
         </w:rPr>
-        <w:t xml:space="preserve">Optum Global </w:t>
+        <w:t>Optum Global Solutions Pvt. Ltd.</w:t>
       </w:r>
       <w:r>
         <w:rPr>
@@ -2847,7 +2918,34 @@
           <w:sz w:val="24"/>
           <w:szCs w:val="24"/>
         </w:rPr>
-        <w:t>Solution</w:t>
+        <w:t>,</w:t>
+      </w:r>
+      <w:r>
+        <w:rPr>
+          <w:rFonts w:ascii="Calibri" w:hAnsi="Calibri" w:cs="Calibri"/>
+          <w:bCs/>
+          <w:sz w:val="24"/>
+          <w:szCs w:val="24"/>
+        </w:rPr>
+        <w:t xml:space="preserve"> </w:t>
+      </w:r>
+      <w:r>
+        <w:rPr>
+          <w:rFonts w:ascii="Calibri" w:hAnsi="Calibri" w:cs="Calibri"/>
+          <w:b/>
+          <w:sz w:val="24"/>
+          <w:szCs w:val="24"/>
+        </w:rPr>
+        <w:t>Gurugram</w:t>
+      </w:r>
+      <w:r>
+        <w:rPr>
+          <w:rFonts w:ascii="Calibri" w:hAnsi="Calibri" w:cs="Calibri"/>
+          <w:b/>
+          <w:sz w:val="24"/>
+          <w:szCs w:val="24"/>
+        </w:rPr>
+        <w:t>, Haryana.</w:t>
       </w:r>
       <w:r>
         <w:rPr>
@@ -2857,72 +2955,20 @@
           <w:sz w:val="24"/>
           <w:szCs w:val="24"/>
         </w:rPr>
-        <w:t>s</w:t>
-      </w:r>
-      <w:r>
+        <w:t xml:space="preserve"> </w:t>
+      </w:r>
+    </w:p>
+    <w:p>
+      <w:pPr>
+        <w:ind w:left="360"/>
         <w:rPr>
           <w:rStyle w:val="Strong"/>
           <w:rFonts w:ascii="Calibri" w:hAnsi="Calibri" w:cs="Calibri"/>
-          <w:bCs w:val="0"/>
-          <w:sz w:val="24"/>
-          <w:szCs w:val="24"/>
-        </w:rPr>
-        <w:t xml:space="preserve"> Pvt. Ltd.</w:t>
-      </w:r>
-      <w:r>
-        <w:rPr>
-          <w:rFonts w:ascii="Calibri" w:hAnsi="Calibri" w:cs="Calibri"/>
-          <w:b/>
-          <w:sz w:val="24"/>
-          <w:szCs w:val="24"/>
-        </w:rPr>
-        <w:t xml:space="preserve"> Gur</w:t>
-      </w:r>
-      <w:r>
-        <w:rPr>
-          <w:rFonts w:ascii="Calibri" w:hAnsi="Calibri" w:cs="Calibri"/>
-          <w:b/>
-          <w:sz w:val="24"/>
-          <w:szCs w:val="24"/>
-        </w:rPr>
-        <w:t>u</w:t>
-      </w:r>
-      <w:r>
-        <w:rPr>
-          <w:rFonts w:ascii="Calibri" w:hAnsi="Calibri" w:cs="Calibri"/>
-          <w:b/>
-          <w:sz w:val="24"/>
-          <w:szCs w:val="24"/>
-        </w:rPr>
-        <w:t>g</w:t>
-      </w:r>
-      <w:r>
-        <w:rPr>
-          <w:rFonts w:ascii="Calibri" w:hAnsi="Calibri" w:cs="Calibri"/>
-          <w:b/>
-          <w:sz w:val="24"/>
-          <w:szCs w:val="24"/>
-        </w:rPr>
-        <w:t>r</w:t>
-      </w:r>
-      <w:r>
-        <w:rPr>
-          <w:rFonts w:ascii="Calibri" w:hAnsi="Calibri" w:cs="Calibri"/>
-          <w:b/>
-          <w:sz w:val="24"/>
-          <w:szCs w:val="24"/>
-        </w:rPr>
-        <w:t>a</w:t>
-      </w:r>
-      <w:r>
-        <w:rPr>
-          <w:rFonts w:ascii="Calibri" w:hAnsi="Calibri" w:cs="Calibri"/>
-          <w:b/>
-          <w:sz w:val="24"/>
-          <w:szCs w:val="24"/>
-        </w:rPr>
-        <w:t>m</w:t>
-      </w:r>
+          <w:b w:val="0"/>
+          <w:sz w:val="28"/>
+          <w:szCs w:val="28"/>
+        </w:rPr>
+      </w:pPr>
       <w:r>
         <w:rPr>
           <w:rStyle w:val="Strong"/>
@@ -2931,31 +2977,27 @@
           <w:sz w:val="24"/>
           <w:szCs w:val="24"/>
         </w:rPr>
-        <w:t xml:space="preserve"> - </w:t>
+        <w:t>Data Engineering Manager</w:t>
       </w:r>
       <w:r>
         <w:rPr>
           <w:rStyle w:val="Strong"/>
           <w:rFonts w:ascii="Calibri" w:hAnsi="Calibri" w:cs="Calibri"/>
-          <w:bCs w:val="0"/>
-          <w:i/>
-          <w:iCs/>
+          <w:b w:val="0"/>
           <w:sz w:val="24"/>
           <w:szCs w:val="24"/>
         </w:rPr>
-        <w:t>Data Engineering Manager</w:t>
-      </w:r>
-    </w:p>
-    <w:p>
-      <w:pPr>
-        <w:ind w:left="360"/>
+        <w:t xml:space="preserve"> - </w:t>
+      </w:r>
+      <w:r>
         <w:rPr>
           <w:rFonts w:ascii="Calibri" w:hAnsi="Calibri" w:cs="Calibri"/>
           <w:bCs/>
           <w:sz w:val="24"/>
           <w:szCs w:val="24"/>
         </w:rPr>
-      </w:pPr>
+        <w:t>Mar 2007</w:t>
+      </w:r>
       <w:r>
         <w:rPr>
           <w:rFonts w:ascii="Calibri" w:hAnsi="Calibri" w:cs="Calibri"/>
@@ -2963,18 +3005,25 @@
           <w:sz w:val="24"/>
           <w:szCs w:val="24"/>
         </w:rPr>
-        <w:t>Mar 2007 – Present</w:t>
+        <w:t xml:space="preserve"> to</w:t>
+      </w:r>
+      <w:r>
+        <w:rPr>
+          <w:rFonts w:ascii="Calibri" w:hAnsi="Calibri" w:cs="Calibri"/>
+          <w:bCs/>
+          <w:sz w:val="24"/>
+          <w:szCs w:val="24"/>
+        </w:rPr>
+        <w:t xml:space="preserve"> Present</w:t>
       </w:r>
     </w:p>
     <w:p>
       <w:pPr>
         <w:ind w:left="360"/>
         <w:rPr>
-          <w:rStyle w:val="Emphasis"/>
-          <w:rFonts w:ascii="Calibri" w:hAnsi="Calibri" w:cs="Calibri"/>
-          <w:b/>
-          <w:i w:val="0"/>
-          <w:iCs w:val="0"/>
+          <w:rStyle w:val="Strong"/>
+          <w:rFonts w:ascii="Calibri" w:hAnsi="Calibri" w:cs="Calibri"/>
+          <w:bCs w:val="0"/>
         </w:rPr>
       </w:pPr>
     </w:p>
@@ -3017,51 +3066,77 @@
         <w:rPr>
           <w:rFonts w:ascii="Calibri" w:hAnsi="Calibri" w:cs="Calibri"/>
         </w:rPr>
-        <w:t xml:space="preserve">Working in </w:t>
-      </w:r>
-      <w:r>
-        <w:rPr>
-          <w:rFonts w:ascii="Calibri" w:hAnsi="Calibri" w:cs="Calibri"/>
-          <w:b/>
-          <w:bCs/>
-        </w:rPr>
-        <w:t>HealthCare</w:t>
-      </w:r>
-      <w:r>
-        <w:rPr>
-          <w:rFonts w:ascii="Calibri" w:hAnsi="Calibri" w:cs="Calibri"/>
-        </w:rPr>
-        <w:t xml:space="preserve"> domain and</w:t>
-      </w:r>
-      <w:r>
-        <w:rPr>
-          <w:rFonts w:ascii="Calibri" w:hAnsi="Calibri" w:cs="Calibri"/>
-        </w:rPr>
-        <w:t xml:space="preserve"> having</w:t>
-      </w:r>
-      <w:r>
-        <w:rPr>
-          <w:rFonts w:ascii="Calibri" w:hAnsi="Calibri" w:cs="Calibri"/>
-        </w:rPr>
-        <w:t xml:space="preserve"> a</w:t>
-      </w:r>
-      <w:r>
-        <w:rPr>
-          <w:rFonts w:ascii="Calibri" w:hAnsi="Calibri" w:cs="Calibri"/>
-        </w:rPr>
-        <w:t>ccountab</w:t>
-      </w:r>
-      <w:r>
-        <w:rPr>
-          <w:rFonts w:ascii="Calibri" w:hAnsi="Calibri" w:cs="Calibri"/>
-        </w:rPr>
-        <w:t>ility</w:t>
-      </w:r>
-      <w:r>
-        <w:rPr>
-          <w:rFonts w:ascii="Calibri" w:hAnsi="Calibri" w:cs="Calibri"/>
-        </w:rPr>
-        <w:t xml:space="preserve"> for </w:t>
+        <w:t>Building and Managing</w:t>
+      </w:r>
+      <w:r>
+        <w:rPr>
+          <w:rFonts w:ascii="Calibri" w:hAnsi="Calibri" w:cs="Calibri"/>
+          <w:b/>
+          <w:bCs/>
+        </w:rPr>
+        <w:t xml:space="preserve"> </w:t>
+      </w:r>
+      <w:r>
+        <w:rPr>
+          <w:rFonts w:ascii="Calibri" w:hAnsi="Calibri" w:cs="Calibri"/>
+          <w:b/>
+          <w:bCs/>
+        </w:rPr>
+        <w:t xml:space="preserve">HealthCare </w:t>
+      </w:r>
+      <w:r>
+        <w:rPr>
+          <w:rFonts w:ascii="Calibri" w:hAnsi="Calibri" w:cs="Calibri"/>
+          <w:b/>
+          <w:bCs/>
+        </w:rPr>
+        <w:t>ETL</w:t>
+      </w:r>
+      <w:r>
+        <w:rPr>
+          <w:rFonts w:ascii="Calibri" w:hAnsi="Calibri" w:cs="Calibri"/>
+          <w:b/>
+          <w:bCs/>
+        </w:rPr>
+        <w:t>/Data warehouse</w:t>
+      </w:r>
+      <w:r>
+        <w:rPr>
+          <w:rFonts w:ascii="Calibri" w:hAnsi="Calibri" w:cs="Calibri"/>
+          <w:b/>
+          <w:bCs/>
+        </w:rPr>
+        <w:t xml:space="preserve"> and </w:t>
+      </w:r>
+      <w:r>
+        <w:rPr>
+          <w:rFonts w:ascii="Calibri" w:hAnsi="Calibri" w:cs="Calibri"/>
+          <w:b/>
+          <w:bCs/>
+        </w:rPr>
+        <w:t>Busines Intelligence</w:t>
+      </w:r>
+      <w:r>
+        <w:rPr>
+          <w:rFonts w:ascii="Calibri" w:hAnsi="Calibri" w:cs="Calibri"/>
+          <w:b/>
+          <w:bCs/>
+        </w:rPr>
+        <w:t xml:space="preserve"> Reporting</w:t>
+      </w:r>
+      <w:r>
+        <w:rPr>
+          <w:rFonts w:ascii="Calibri" w:hAnsi="Calibri" w:cs="Calibri"/>
+          <w:b/>
+          <w:bCs/>
+        </w:rPr>
+        <w:t xml:space="preserve"> products</w:t>
+      </w:r>
+      <w:r>
+        <w:rPr>
+          <w:rFonts w:ascii="Calibri" w:hAnsi="Calibri" w:cs="Calibri"/>
+        </w:rPr>
+        <w:t xml:space="preserve"> with </w:t>
       </w:r>
       <w:r>
         <w:rPr>
@@ -3073,19 +3148,25 @@
         <w:rPr>
           <w:rFonts w:ascii="Calibri" w:hAnsi="Calibri" w:cs="Calibri"/>
         </w:rPr>
-        <w:t xml:space="preserve"> pro</w:t>
-      </w:r>
-      <w:r>
-        <w:rPr>
-          <w:rFonts w:ascii="Calibri" w:hAnsi="Calibri" w:cs="Calibri"/>
-        </w:rPr>
-        <w:t>duct</w:t>
-      </w:r>
-      <w:r>
-        <w:rPr>
-          <w:rFonts w:ascii="Calibri" w:hAnsi="Calibri" w:cs="Calibri"/>
-        </w:rPr>
-        <w:t xml:space="preserve"> deliveries</w:t>
+        <w:t xml:space="preserve"> </w:t>
+      </w:r>
+      <w:r>
+        <w:rPr>
+          <w:rFonts w:ascii="Calibri" w:hAnsi="Calibri" w:cs="Calibri"/>
+        </w:rPr>
+        <w:t xml:space="preserve">projects </w:t>
+      </w:r>
+      <w:r>
+        <w:rPr>
+          <w:rFonts w:ascii="Calibri" w:hAnsi="Calibri" w:cs="Calibri"/>
+        </w:rPr>
+        <w:t>accountability</w:t>
+      </w:r>
+      <w:r>
+        <w:rPr>
+          <w:rFonts w:ascii="Calibri" w:hAnsi="Calibri" w:cs="Calibri"/>
+        </w:rPr>
+        <w:t xml:space="preserve"> from requirement gathering to project implementation</w:t>
       </w:r>
       <w:r>
         <w:rPr>
@@ -3097,147 +3178,7 @@
         <w:rPr>
           <w:rFonts w:ascii="Calibri" w:hAnsi="Calibri" w:cs="Calibri"/>
         </w:rPr>
-        <w:t xml:space="preserve"> Provide </w:t>
-      </w:r>
-      <w:r>
-        <w:rPr>
-          <w:rFonts w:ascii="Calibri" w:hAnsi="Calibri" w:cs="Calibri"/>
-        </w:rPr>
-        <w:t xml:space="preserve">leadership </w:t>
-      </w:r>
-      <w:r>
-        <w:rPr>
-          <w:rFonts w:ascii="Calibri" w:hAnsi="Calibri" w:cs="Calibri"/>
-        </w:rPr>
-        <w:t xml:space="preserve">technical </w:t>
-      </w:r>
-      <w:r>
-        <w:rPr>
-          <w:rFonts w:ascii="Calibri" w:hAnsi="Calibri" w:cs="Calibri"/>
-        </w:rPr>
-        <w:t xml:space="preserve">support </w:t>
-      </w:r>
-      <w:r>
-        <w:rPr>
-          <w:rFonts w:ascii="Calibri" w:hAnsi="Calibri" w:cs="Calibri"/>
-        </w:rPr>
-        <w:t xml:space="preserve">and </w:t>
-      </w:r>
-      <w:r>
-        <w:rPr>
-          <w:rFonts w:ascii="Calibri" w:hAnsi="Calibri" w:cs="Calibri"/>
-        </w:rPr>
-        <w:t xml:space="preserve">mentoring </w:t>
-      </w:r>
-      <w:r>
-        <w:rPr>
-          <w:rFonts w:ascii="Calibri" w:hAnsi="Calibri" w:cs="Calibri"/>
-        </w:rPr>
-        <w:t xml:space="preserve">team </w:t>
-      </w:r>
-      <w:r>
-        <w:rPr>
-          <w:rFonts w:ascii="Calibri" w:hAnsi="Calibri" w:cs="Calibri"/>
-        </w:rPr>
-        <w:t xml:space="preserve">in </w:t>
-      </w:r>
-      <w:r>
-        <w:rPr>
-          <w:rFonts w:ascii="Calibri" w:hAnsi="Calibri" w:cs="Calibri"/>
-          <w:b/>
-          <w:bCs/>
-        </w:rPr>
-        <w:t>Busines Intelligence</w:t>
-      </w:r>
-      <w:r>
-        <w:rPr>
-          <w:rFonts w:ascii="Calibri" w:hAnsi="Calibri" w:cs="Calibri"/>
-          <w:b/>
-          <w:bCs/>
-        </w:rPr>
-        <w:t>,</w:t>
-      </w:r>
-      <w:r>
-        <w:rPr>
-          <w:rFonts w:ascii="Calibri" w:hAnsi="Calibri" w:cs="Calibri"/>
-        </w:rPr>
         <w:t xml:space="preserve"> </w:t>
-      </w:r>
-      <w:r>
-        <w:rPr>
-          <w:rFonts w:ascii="Calibri" w:hAnsi="Calibri" w:cs="Calibri"/>
-        </w:rPr>
-        <w:t>ETL</w:t>
-      </w:r>
-      <w:r>
-        <w:rPr>
-          <w:rFonts w:ascii="Calibri" w:hAnsi="Calibri" w:cs="Calibri"/>
-        </w:rPr>
-        <w:t xml:space="preserve"> Products</w:t>
-      </w:r>
-      <w:r>
-        <w:rPr>
-          <w:rFonts w:ascii="Calibri" w:hAnsi="Calibri" w:cs="Calibri"/>
-        </w:rPr>
-        <w:t xml:space="preserve"> </w:t>
-      </w:r>
-      <w:r>
-        <w:rPr>
-          <w:rFonts w:ascii="Calibri" w:hAnsi="Calibri" w:cs="Calibri"/>
-        </w:rPr>
-        <w:t>development and testing</w:t>
-      </w:r>
-      <w:r>
-        <w:rPr>
-          <w:rFonts w:ascii="Calibri" w:hAnsi="Calibri" w:cs="Calibri"/>
-        </w:rPr>
-        <w:t xml:space="preserve"> using </w:t>
-      </w:r>
-      <w:r>
-        <w:rPr>
-          <w:rFonts w:ascii="Calibri" w:hAnsi="Calibri" w:cs="Calibri"/>
-          <w:b/>
-          <w:bCs/>
-        </w:rPr>
-        <w:t xml:space="preserve">Python, SQL, SAS, </w:t>
-      </w:r>
-      <w:r>
-        <w:rPr>
-          <w:rFonts w:ascii="Calibri" w:hAnsi="Calibri" w:cs="Calibri"/>
-          <w:b/>
-          <w:bCs/>
-        </w:rPr>
-        <w:t xml:space="preserve">Excel Macros, </w:t>
-      </w:r>
-      <w:r>
-        <w:rPr>
-          <w:rFonts w:ascii="Calibri" w:hAnsi="Calibri" w:cs="Calibri"/>
-          <w:b/>
-          <w:bCs/>
-        </w:rPr>
-        <w:t>DataStage,</w:t>
-      </w:r>
-      <w:r>
-        <w:rPr>
-          <w:rFonts w:ascii="Calibri" w:hAnsi="Calibri" w:cs="Calibri"/>
-          <w:b/>
-          <w:bCs/>
-        </w:rPr>
-        <w:t xml:space="preserve"> Mainframe,</w:t>
-      </w:r>
-      <w:r>
-        <w:rPr>
-          <w:rFonts w:ascii="Calibri" w:hAnsi="Calibri" w:cs="Calibri"/>
-          <w:b/>
-          <w:bCs/>
-        </w:rPr>
-        <w:t xml:space="preserve"> Tableau, MicroStrategy, Airflow, Jenkin, GitHub &amp; Azure</w:t>
-      </w:r>
-      <w:r>
-        <w:rPr>
-          <w:rFonts w:ascii="Calibri" w:hAnsi="Calibri" w:cs="Calibri"/>
-        </w:rPr>
-        <w:t xml:space="preserve">. </w:t>
       </w:r>
     </w:p>
     <w:p>
@@ -3248,153 +3189,111 @@
         </w:numPr>
         <w:rPr>
           <w:rFonts w:ascii="Calibri" w:hAnsi="Calibri" w:cs="Calibri"/>
-          <w:b/>
-          <w:bCs/>
-        </w:rPr>
-      </w:pPr>
-      <w:r>
-        <w:rPr>
-          <w:rFonts w:ascii="Calibri" w:hAnsi="Calibri" w:cs="Calibri"/>
-          <w:b/>
-          <w:bCs/>
-        </w:rPr>
-        <w:t>Performing P</w:t>
-      </w:r>
-      <w:r>
-        <w:rPr>
-          <w:rFonts w:ascii="Calibri" w:hAnsi="Calibri" w:cs="Calibri"/>
-          <w:b/>
-          <w:bCs/>
-        </w:rPr>
-        <w:t xml:space="preserve">roduct </w:t>
-      </w:r>
-      <w:r>
-        <w:rPr>
-          <w:rFonts w:ascii="Calibri" w:hAnsi="Calibri" w:cs="Calibri"/>
-          <w:b/>
-          <w:bCs/>
-        </w:rPr>
-        <w:t>M</w:t>
-      </w:r>
-      <w:r>
-        <w:rPr>
-          <w:rFonts w:ascii="Calibri" w:hAnsi="Calibri" w:cs="Calibri"/>
-          <w:b/>
-          <w:bCs/>
-        </w:rPr>
-        <w:t>anagement</w:t>
-      </w:r>
-      <w:r>
-        <w:rPr>
-          <w:rFonts w:ascii="Calibri" w:hAnsi="Calibri" w:cs="Calibri"/>
-          <w:b/>
-          <w:bCs/>
-        </w:rPr>
-        <w:t xml:space="preserve"> activities</w:t>
-      </w:r>
-      <w:r>
-        <w:rPr>
-          <w:rFonts w:ascii="Calibri" w:hAnsi="Calibri" w:cs="Calibri"/>
-          <w:b/>
-          <w:bCs/>
-        </w:rPr>
-        <w:t xml:space="preserve"> </w:t>
-      </w:r>
-      <w:r>
-        <w:rPr>
-          <w:rFonts w:ascii="Calibri" w:hAnsi="Calibri" w:cs="Calibri"/>
-          <w:b/>
-          <w:bCs/>
-        </w:rPr>
-        <w:t>by</w:t>
-      </w:r>
-      <w:r>
-        <w:rPr>
-          <w:rFonts w:ascii="Calibri" w:hAnsi="Calibri" w:cs="Calibri"/>
-          <w:b/>
-          <w:bCs/>
-        </w:rPr>
-        <w:t xml:space="preserve"> including </w:t>
-      </w:r>
-      <w:r>
-        <w:rPr>
-          <w:rFonts w:ascii="Calibri" w:hAnsi="Calibri" w:cs="Calibri"/>
-          <w:b/>
-          <w:bCs/>
-        </w:rPr>
-        <w:t xml:space="preserve">deep </w:t>
-      </w:r>
-      <w:r>
-        <w:rPr>
-          <w:rFonts w:ascii="Calibri" w:hAnsi="Calibri" w:cs="Calibri"/>
-          <w:b/>
-          <w:bCs/>
-        </w:rPr>
-        <w:t>understanding of how to interpret customer business needs</w:t>
-      </w:r>
-      <w:r>
-        <w:rPr>
-          <w:rFonts w:ascii="Calibri" w:hAnsi="Calibri" w:cs="Calibri"/>
-          <w:b/>
-          <w:bCs/>
-        </w:rPr>
-        <w:t xml:space="preserve">, </w:t>
-      </w:r>
-      <w:r>
-        <w:rPr>
-          <w:rFonts w:ascii="Calibri" w:hAnsi="Calibri" w:cs="Calibri"/>
-          <w:b/>
-          <w:bCs/>
-        </w:rPr>
-        <w:t>translate them into application</w:t>
-      </w:r>
-      <w:r>
-        <w:rPr>
-          <w:rFonts w:ascii="Calibri" w:hAnsi="Calibri" w:cs="Calibri"/>
-          <w:b/>
-          <w:bCs/>
-        </w:rPr>
-        <w:t xml:space="preserve"> &amp;</w:t>
-      </w:r>
-      <w:r>
-        <w:rPr>
-          <w:rFonts w:ascii="Calibri" w:hAnsi="Calibri" w:cs="Calibri"/>
-          <w:b/>
-          <w:bCs/>
-        </w:rPr>
-        <w:t xml:space="preserve"> operational requirements</w:t>
-      </w:r>
-      <w:r>
-        <w:rPr>
-          <w:rFonts w:ascii="Calibri" w:hAnsi="Calibri" w:cs="Calibri"/>
-          <w:b/>
-          <w:bCs/>
-        </w:rPr>
-        <w:t xml:space="preserve"> and working with DevO</w:t>
-      </w:r>
-      <w:r>
-        <w:rPr>
-          <w:rFonts w:ascii="Calibri" w:hAnsi="Calibri" w:cs="Calibri"/>
-          <w:b/>
-          <w:bCs/>
-        </w:rPr>
-        <w:t>ps</w:t>
-      </w:r>
-      <w:r>
-        <w:rPr>
-          <w:rFonts w:ascii="Calibri" w:hAnsi="Calibri" w:cs="Calibri"/>
-          <w:b/>
-          <w:bCs/>
-        </w:rPr>
-        <w:t xml:space="preserve"> team for actual development</w:t>
-      </w:r>
-      <w:r>
-        <w:rPr>
-          <w:rFonts w:ascii="Calibri" w:hAnsi="Calibri" w:cs="Calibri"/>
-          <w:b/>
-          <w:bCs/>
-        </w:rPr>
-        <w:t>.</w:t>
+        </w:rPr>
+      </w:pPr>
+      <w:r>
+        <w:rPr>
+          <w:rFonts w:ascii="Calibri" w:hAnsi="Calibri" w:cs="Calibri"/>
+        </w:rPr>
+        <w:t xml:space="preserve">Providing </w:t>
+      </w:r>
+      <w:r>
+        <w:rPr>
+          <w:rFonts w:ascii="Calibri" w:hAnsi="Calibri" w:cs="Calibri"/>
+          <w:b/>
+          <w:bCs/>
+        </w:rPr>
+        <w:t xml:space="preserve">technical support in </w:t>
+      </w:r>
+      <w:r>
+        <w:rPr>
+          <w:rFonts w:ascii="Calibri" w:hAnsi="Calibri" w:cs="Calibri"/>
+          <w:b/>
+          <w:bCs/>
+        </w:rPr>
+        <w:t xml:space="preserve">day-to-day operations </w:t>
+      </w:r>
+      <w:r>
+        <w:rPr>
+          <w:rFonts w:ascii="Calibri" w:hAnsi="Calibri" w:cs="Calibri"/>
+          <w:b/>
+          <w:bCs/>
+        </w:rPr>
+        <w:t xml:space="preserve">using </w:t>
+      </w:r>
+      <w:r>
+        <w:rPr>
+          <w:rFonts w:ascii="Calibri" w:hAnsi="Calibri" w:cs="Calibri"/>
+          <w:b/>
+          <w:bCs/>
+        </w:rPr>
+        <w:t>Python, SQL, SAS, Excel Macros, DataStage,</w:t>
+      </w:r>
+      <w:r>
+        <w:rPr>
+          <w:rFonts w:ascii="Calibri" w:hAnsi="Calibri" w:cs="Calibri"/>
+          <w:b/>
+          <w:bCs/>
+        </w:rPr>
+        <w:t xml:space="preserve"> Mainframe,</w:t>
+      </w:r>
+      <w:r>
+        <w:rPr>
+          <w:rFonts w:ascii="Calibri" w:hAnsi="Calibri" w:cs="Calibri"/>
+          <w:b/>
+          <w:bCs/>
+        </w:rPr>
+        <w:t xml:space="preserve"> Tableau, MicroStrategy, Airflow, Jenkin</w:t>
+      </w:r>
+      <w:r>
+        <w:rPr>
+          <w:rFonts w:ascii="Calibri" w:hAnsi="Calibri" w:cs="Calibri"/>
+          <w:b/>
+          <w:bCs/>
+        </w:rPr>
+        <w:t>s</w:t>
+      </w:r>
+      <w:r>
+        <w:rPr>
+          <w:rFonts w:ascii="Calibri" w:hAnsi="Calibri" w:cs="Calibri"/>
+          <w:b/>
+          <w:bCs/>
+        </w:rPr>
+        <w:t>, GitHub &amp; Azure</w:t>
+      </w:r>
+      <w:r>
+        <w:rPr>
+          <w:rFonts w:ascii="Calibri" w:hAnsi="Calibri" w:cs="Calibri"/>
+          <w:b/>
+          <w:bCs/>
+        </w:rPr>
+        <w:t xml:space="preserve"> technologies</w:t>
+      </w:r>
+      <w:r>
+        <w:rPr>
+          <w:rFonts w:ascii="Calibri" w:hAnsi="Calibri" w:cs="Calibri"/>
+        </w:rPr>
+        <w:t xml:space="preserve">. </w:t>
+      </w:r>
+      <w:r>
+        <w:rPr>
+          <w:rFonts w:ascii="Calibri" w:hAnsi="Calibri" w:cs="Calibri"/>
+        </w:rPr>
+        <w:t xml:space="preserve">Working in </w:t>
+      </w:r>
+      <w:r>
+        <w:rPr>
+          <w:rFonts w:ascii="Calibri" w:hAnsi="Calibri" w:cs="Calibri"/>
+          <w:b/>
+          <w:bCs/>
+        </w:rPr>
+        <w:t>Agile and DevOps</w:t>
+      </w:r>
+      <w:r>
+        <w:rPr>
+          <w:rFonts w:ascii="Calibri" w:hAnsi="Calibri" w:cs="Calibri"/>
+        </w:rPr>
+        <w:t xml:space="preserve"> model.</w:t>
       </w:r>
     </w:p>
     <w:p>
@@ -3405,77 +3304,67 @@
         </w:numPr>
         <w:rPr>
           <w:rFonts w:ascii="Calibri" w:hAnsi="Calibri" w:cs="Calibri"/>
-          <w:b/>
-          <w:bCs/>
-        </w:rPr>
-      </w:pPr>
-      <w:r>
-        <w:rPr>
-          <w:rFonts w:ascii="Calibri" w:hAnsi="Calibri" w:cs="Calibri"/>
-          <w:b/>
-          <w:bCs/>
-        </w:rPr>
-        <w:t>Work as an Individual Contributor</w:t>
-      </w:r>
-      <w:r>
-        <w:rPr>
-          <w:rFonts w:ascii="Calibri" w:hAnsi="Calibri" w:cs="Calibri"/>
-        </w:rPr>
-        <w:t xml:space="preserve"> to support pr</w:t>
-      </w:r>
-      <w:r>
-        <w:rPr>
-          <w:rFonts w:ascii="Calibri" w:hAnsi="Calibri" w:cs="Calibri"/>
-        </w:rPr>
-        <w:t>oject’s</w:t>
-      </w:r>
-      <w:r>
-        <w:rPr>
-          <w:rFonts w:ascii="Calibri" w:hAnsi="Calibri" w:cs="Calibri"/>
+        </w:rPr>
+      </w:pPr>
+      <w:r>
+        <w:rPr>
+          <w:rFonts w:ascii="Calibri" w:hAnsi="Calibri" w:cs="Calibri"/>
+        </w:rPr>
+        <w:t xml:space="preserve">Managed a </w:t>
+      </w:r>
+      <w:r>
+        <w:rPr>
+          <w:rFonts w:ascii="Calibri" w:hAnsi="Calibri" w:cs="Calibri"/>
+          <w:b/>
+          <w:bCs/>
+        </w:rPr>
+        <w:t>cross-functional</w:t>
+      </w:r>
+      <w:r>
+        <w:rPr>
+          <w:rFonts w:ascii="Calibri" w:hAnsi="Calibri" w:cs="Calibri"/>
+          <w:b/>
+          <w:bCs/>
+        </w:rPr>
+        <w:t xml:space="preserve"> (BA, DEV &amp; QA)</w:t>
+      </w:r>
+      <w:r>
+        <w:rPr>
+          <w:rFonts w:ascii="Calibri" w:hAnsi="Calibri" w:cs="Calibri"/>
+          <w:b/>
+          <w:bCs/>
         </w:rPr>
         <w:t xml:space="preserve"> </w:t>
       </w:r>
       <w:r>
         <w:rPr>
           <w:rFonts w:ascii="Calibri" w:hAnsi="Calibri" w:cs="Calibri"/>
-        </w:rPr>
-        <w:t xml:space="preserve">day to day operations </w:t>
-      </w:r>
-      <w:r>
-        <w:rPr>
-          <w:rFonts w:ascii="Calibri" w:hAnsi="Calibri" w:cs="Calibri"/>
-        </w:rPr>
-        <w:t xml:space="preserve">like Requirement Gathering, ETL development, data </w:t>
-      </w:r>
-      <w:r>
-        <w:rPr>
-          <w:rFonts w:ascii="Calibri" w:hAnsi="Calibri" w:cs="Calibri"/>
-        </w:rPr>
-        <w:t xml:space="preserve">analysis, </w:t>
-      </w:r>
-      <w:r>
-        <w:rPr>
-          <w:rFonts w:ascii="Calibri" w:hAnsi="Calibri" w:cs="Calibri"/>
-        </w:rPr>
-        <w:t xml:space="preserve">data </w:t>
-      </w:r>
-      <w:r>
-        <w:rPr>
-          <w:rFonts w:ascii="Calibri" w:hAnsi="Calibri" w:cs="Calibri"/>
-        </w:rPr>
-        <w:t xml:space="preserve">mocking and </w:t>
-      </w:r>
-      <w:r>
-        <w:rPr>
-          <w:rFonts w:ascii="Calibri" w:hAnsi="Calibri" w:cs="Calibri"/>
-        </w:rPr>
-        <w:t xml:space="preserve">data </w:t>
-      </w:r>
-      <w:r>
-        <w:rPr>
-          <w:rFonts w:ascii="Calibri" w:hAnsi="Calibri" w:cs="Calibri"/>
-        </w:rPr>
-        <w:t>profiling.</w:t>
+          <w:b/>
+          <w:bCs/>
+        </w:rPr>
+        <w:t xml:space="preserve">team </w:t>
+      </w:r>
+      <w:r>
+        <w:rPr>
+          <w:rFonts w:ascii="Calibri" w:hAnsi="Calibri" w:cs="Calibri"/>
+          <w:b/>
+          <w:bCs/>
+        </w:rPr>
+        <w:t>of 15-</w:t>
+      </w:r>
+      <w:r>
+        <w:rPr>
+          <w:rFonts w:ascii="Calibri" w:hAnsi="Calibri" w:cs="Calibri"/>
+          <w:b/>
+          <w:bCs/>
+        </w:rPr>
+        <w:t>20 people</w:t>
+      </w:r>
+      <w:r>
+        <w:rPr>
+          <w:rFonts w:ascii="Calibri" w:hAnsi="Calibri" w:cs="Calibri"/>
+        </w:rPr>
+        <w:t>, delivering</w:t>
       </w:r>
       <w:r>
         <w:rPr>
@@ -3486,56 +3375,8 @@
       <w:r>
         <w:rPr>
           <w:rFonts w:ascii="Calibri" w:hAnsi="Calibri" w:cs="Calibri"/>
-          <w:b/>
-          <w:bCs/>
-        </w:rPr>
-        <w:t>Design and execute SQL queries</w:t>
-      </w:r>
-      <w:r>
-        <w:rPr>
-          <w:rFonts w:ascii="Calibri" w:hAnsi="Calibri" w:cs="Calibri"/>
-        </w:rPr>
-        <w:t xml:space="preserve"> </w:t>
-      </w:r>
-      <w:r>
-        <w:rPr>
-          <w:rFonts w:ascii="Calibri" w:hAnsi="Calibri" w:cs="Calibri"/>
-          <w:b/>
-          <w:bCs/>
-        </w:rPr>
-        <w:t>for analyzing and testing various business scenarios in approx. 9TB data</w:t>
-      </w:r>
-      <w:r>
-        <w:rPr>
-          <w:rFonts w:ascii="Calibri" w:hAnsi="Calibri" w:cs="Calibri"/>
-          <w:b/>
-          <w:bCs/>
-        </w:rPr>
-        <w:t xml:space="preserve"> and </w:t>
-      </w:r>
-      <w:r>
-        <w:rPr>
-          <w:rFonts w:ascii="Calibri" w:hAnsi="Calibri" w:cs="Calibri"/>
-          <w:b/>
-          <w:bCs/>
-        </w:rPr>
-        <w:t>3</w:t>
-      </w:r>
-      <w:r>
-        <w:rPr>
-          <w:rFonts w:ascii="Calibri" w:hAnsi="Calibri" w:cs="Calibri"/>
-          <w:b/>
-          <w:bCs/>
-        </w:rPr>
-        <w:t xml:space="preserve"> billion records</w:t>
-      </w:r>
-      <w:r>
-        <w:rPr>
-          <w:rFonts w:ascii="Calibri" w:hAnsi="Calibri" w:cs="Calibri"/>
-          <w:b/>
-          <w:bCs/>
-        </w:rPr>
-        <w:t>.</w:t>
+        </w:rPr>
+        <w:t>consistent coaching and constructive feedback.</w:t>
       </w:r>
     </w:p>
     <w:p>
@@ -3552,7 +3393,7 @@
         <w:rPr>
           <w:rFonts w:ascii="Calibri" w:hAnsi="Calibri" w:cs="Calibri"/>
         </w:rPr>
-        <w:t xml:space="preserve">Work as </w:t>
+        <w:t xml:space="preserve">Performing </w:t>
       </w:r>
       <w:r>
         <w:rPr>
@@ -3576,21 +3417,99 @@
           <w:b/>
           <w:bCs/>
         </w:rPr>
-        <w:t>O</w:t>
-      </w:r>
-      <w:r>
-        <w:rPr>
-          <w:rFonts w:ascii="Calibri" w:hAnsi="Calibri" w:cs="Calibri"/>
-          <w:b/>
-          <w:bCs/>
-        </w:rPr>
-        <w:t>wner</w:t>
-      </w:r>
-      <w:r>
-        <w:rPr>
-          <w:rFonts w:ascii="Calibri" w:hAnsi="Calibri" w:cs="Calibri"/>
-        </w:rPr>
-        <w:t xml:space="preserve"> in ETL product.</w:t>
+        <w:t>M</w:t>
+      </w:r>
+      <w:r>
+        <w:rPr>
+          <w:rFonts w:ascii="Calibri" w:hAnsi="Calibri" w:cs="Calibri"/>
+          <w:b/>
+          <w:bCs/>
+        </w:rPr>
+        <w:t>anagement</w:t>
+      </w:r>
+      <w:r>
+        <w:rPr>
+          <w:rFonts w:ascii="Calibri" w:hAnsi="Calibri" w:cs="Calibri"/>
+          <w:b/>
+          <w:bCs/>
+        </w:rPr>
+        <w:t xml:space="preserve"> </w:t>
+      </w:r>
+      <w:r>
+        <w:rPr>
+          <w:rFonts w:ascii="Calibri" w:hAnsi="Calibri" w:cs="Calibri"/>
+          <w:b/>
+          <w:bCs/>
+        </w:rPr>
+        <w:t>activities</w:t>
+      </w:r>
+      <w:r>
+        <w:rPr>
+          <w:rFonts w:ascii="Calibri" w:hAnsi="Calibri" w:cs="Calibri"/>
+          <w:b/>
+          <w:bCs/>
+        </w:rPr>
+        <w:t xml:space="preserve"> </w:t>
+      </w:r>
+      <w:r>
+        <w:rPr>
+          <w:rFonts w:ascii="Calibri" w:hAnsi="Calibri" w:cs="Calibri"/>
+        </w:rPr>
+        <w:t>by</w:t>
+      </w:r>
+      <w:r>
+        <w:rPr>
+          <w:rFonts w:ascii="Calibri" w:hAnsi="Calibri" w:cs="Calibri"/>
+        </w:rPr>
+        <w:t xml:space="preserve"> including </w:t>
+      </w:r>
+      <w:r>
+        <w:rPr>
+          <w:rFonts w:ascii="Calibri" w:hAnsi="Calibri" w:cs="Calibri"/>
+        </w:rPr>
+        <w:t xml:space="preserve">deep </w:t>
+      </w:r>
+      <w:r>
+        <w:rPr>
+          <w:rFonts w:ascii="Calibri" w:hAnsi="Calibri" w:cs="Calibri"/>
+        </w:rPr>
+        <w:t>understanding of how to interpret customer business needs</w:t>
+      </w:r>
+      <w:r>
+        <w:rPr>
+          <w:rFonts w:ascii="Calibri" w:hAnsi="Calibri" w:cs="Calibri"/>
+        </w:rPr>
+        <w:t xml:space="preserve">, </w:t>
+      </w:r>
+      <w:r>
+        <w:rPr>
+          <w:rFonts w:ascii="Calibri" w:hAnsi="Calibri" w:cs="Calibri"/>
+        </w:rPr>
+        <w:t>translate them into application</w:t>
+      </w:r>
+      <w:r>
+        <w:rPr>
+          <w:rFonts w:ascii="Calibri" w:hAnsi="Calibri" w:cs="Calibri"/>
+        </w:rPr>
+        <w:t xml:space="preserve"> &amp;</w:t>
+      </w:r>
+      <w:r>
+        <w:rPr>
+          <w:rFonts w:ascii="Calibri" w:hAnsi="Calibri" w:cs="Calibri"/>
+        </w:rPr>
+        <w:t xml:space="preserve"> operational requirements</w:t>
+      </w:r>
+      <w:r>
+        <w:rPr>
+          <w:rFonts w:ascii="Calibri" w:hAnsi="Calibri" w:cs="Calibri"/>
+        </w:rPr>
+        <w:t xml:space="preserve"> and working with team for actual development</w:t>
+      </w:r>
+      <w:r>
+        <w:rPr>
+          <w:rFonts w:ascii="Calibri" w:hAnsi="Calibri" w:cs="Calibri"/>
+        </w:rPr>
+        <w:t>.</w:t>
       </w:r>
     </w:p>
     <w:p>
@@ -3602,21 +3521,188 @@
         <w:rPr>
           <w:rFonts w:ascii="Calibri" w:hAnsi="Calibri" w:cs="Calibri"/>
           <w:b/>
-        </w:rPr>
-      </w:pPr>
-      <w:r>
-        <w:rPr>
-          <w:rFonts w:ascii="Calibri" w:hAnsi="Calibri" w:cs="Calibri"/>
-          <w:bCs/>
-        </w:rPr>
-        <w:t xml:space="preserve">Support in annual project </w:t>
-      </w:r>
-      <w:r>
-        <w:rPr>
-          <w:rFonts w:ascii="Calibri" w:hAnsi="Calibri" w:cs="Calibri"/>
-          <w:b/>
-        </w:rPr>
-        <w:t>audit (SOC2).</w:t>
+          <w:bCs/>
+        </w:rPr>
+      </w:pPr>
+      <w:r>
+        <w:rPr>
+          <w:rFonts w:ascii="Calibri" w:hAnsi="Calibri" w:cs="Calibri"/>
+        </w:rPr>
+        <w:t>Supporting</w:t>
+      </w:r>
+      <w:r>
+        <w:rPr>
+          <w:rFonts w:ascii="Calibri" w:hAnsi="Calibri" w:cs="Calibri"/>
+        </w:rPr>
+        <w:t xml:space="preserve"> </w:t>
+      </w:r>
+      <w:r>
+        <w:rPr>
+          <w:rFonts w:ascii="Calibri" w:hAnsi="Calibri" w:cs="Calibri"/>
+          <w:b/>
+          <w:bCs/>
+        </w:rPr>
+        <w:t>D</w:t>
+      </w:r>
+      <w:r>
+        <w:rPr>
+          <w:rFonts w:ascii="Calibri" w:hAnsi="Calibri" w:cs="Calibri"/>
+          <w:b/>
+          <w:bCs/>
+        </w:rPr>
+        <w:t>ata</w:t>
+      </w:r>
+      <w:r>
+        <w:rPr>
+          <w:rFonts w:ascii="Calibri" w:hAnsi="Calibri" w:cs="Calibri"/>
+          <w:b/>
+          <w:bCs/>
+        </w:rPr>
+        <w:t xml:space="preserve"> Management</w:t>
+      </w:r>
+      <w:r>
+        <w:rPr>
+          <w:rFonts w:ascii="Calibri" w:hAnsi="Calibri" w:cs="Calibri"/>
+          <w:b/>
+          <w:bCs/>
+        </w:rPr>
+        <w:t xml:space="preserve"> activities like </w:t>
+      </w:r>
+      <w:r>
+        <w:rPr>
+          <w:rFonts w:ascii="Calibri" w:hAnsi="Calibri" w:cs="Calibri"/>
+          <w:b/>
+          <w:bCs/>
+        </w:rPr>
+        <w:t>data</w:t>
+      </w:r>
+      <w:r>
+        <w:rPr>
+          <w:rFonts w:ascii="Calibri" w:hAnsi="Calibri" w:cs="Calibri"/>
+          <w:b/>
+          <w:bCs/>
+        </w:rPr>
+        <w:t xml:space="preserve"> </w:t>
+      </w:r>
+      <w:r>
+        <w:rPr>
+          <w:rFonts w:ascii="Calibri" w:hAnsi="Calibri" w:cs="Calibri"/>
+          <w:b/>
+          <w:bCs/>
+        </w:rPr>
+        <w:t>ingestion</w:t>
+      </w:r>
+      <w:r>
+        <w:rPr>
+          <w:rFonts w:ascii="Calibri" w:hAnsi="Calibri" w:cs="Calibri"/>
+          <w:b/>
+          <w:bCs/>
+        </w:rPr>
+        <w:t>, data</w:t>
+      </w:r>
+      <w:r>
+        <w:rPr>
+          <w:rFonts w:ascii="Calibri" w:hAnsi="Calibri" w:cs="Calibri"/>
+          <w:b/>
+          <w:bCs/>
+        </w:rPr>
+        <w:t xml:space="preserve"> </w:t>
+      </w:r>
+      <w:r>
+        <w:rPr>
+          <w:rFonts w:ascii="Calibri" w:hAnsi="Calibri" w:cs="Calibri"/>
+          <w:b/>
+          <w:bCs/>
+        </w:rPr>
+        <w:t xml:space="preserve">migration, data </w:t>
+      </w:r>
+      <w:r>
+        <w:rPr>
+          <w:rFonts w:ascii="Calibri" w:hAnsi="Calibri" w:cs="Calibri"/>
+          <w:b/>
+          <w:bCs/>
+        </w:rPr>
+        <w:t>analysis, data mocking, data profiling</w:t>
+      </w:r>
+      <w:r>
+        <w:rPr>
+          <w:rFonts w:ascii="Calibri" w:hAnsi="Calibri" w:cs="Calibri"/>
+          <w:b/>
+          <w:bCs/>
+        </w:rPr>
+        <w:t>, data visualization</w:t>
+      </w:r>
+      <w:r>
+        <w:rPr>
+          <w:rFonts w:ascii="Calibri" w:hAnsi="Calibri" w:cs="Calibri"/>
+          <w:b/>
+          <w:bCs/>
+        </w:rPr>
+        <w:t xml:space="preserve"> </w:t>
+      </w:r>
+      <w:r>
+        <w:rPr>
+          <w:rFonts w:ascii="Calibri" w:hAnsi="Calibri" w:cs="Calibri"/>
+          <w:b/>
+          <w:bCs/>
+        </w:rPr>
+        <w:t xml:space="preserve">on </w:t>
+      </w:r>
+      <w:r>
+        <w:rPr>
+          <w:rFonts w:ascii="Calibri" w:hAnsi="Calibri" w:cs="Calibri"/>
+          <w:b/>
+          <w:bCs/>
+        </w:rPr>
+        <w:t xml:space="preserve">approx. </w:t>
+      </w:r>
+      <w:r>
+        <w:rPr>
+          <w:rFonts w:ascii="Calibri" w:hAnsi="Calibri" w:cs="Calibri"/>
+          <w:b/>
+          <w:bCs/>
+        </w:rPr>
+        <w:t>9TB data</w:t>
+      </w:r>
+      <w:r>
+        <w:rPr>
+          <w:rFonts w:ascii="Calibri" w:hAnsi="Calibri" w:cs="Calibri"/>
+          <w:b/>
+          <w:bCs/>
+        </w:rPr>
+        <w:t xml:space="preserve"> and </w:t>
+      </w:r>
+      <w:r>
+        <w:rPr>
+          <w:rFonts w:ascii="Calibri" w:hAnsi="Calibri" w:cs="Calibri"/>
+          <w:b/>
+          <w:bCs/>
+        </w:rPr>
+        <w:t>40</w:t>
+      </w:r>
+      <w:r>
+        <w:rPr>
+          <w:rFonts w:ascii="Calibri" w:hAnsi="Calibri" w:cs="Calibri"/>
+          <w:b/>
+          <w:bCs/>
+        </w:rPr>
+        <w:t xml:space="preserve"> billion records</w:t>
+      </w:r>
+      <w:r>
+        <w:rPr>
+          <w:rFonts w:ascii="Calibri" w:hAnsi="Calibri" w:cs="Calibri"/>
+          <w:b/>
+          <w:bCs/>
+        </w:rPr>
+        <w:t>.</w:t>
+      </w:r>
+      <w:r>
+        <w:rPr>
+          <w:rFonts w:ascii="Calibri" w:hAnsi="Calibri" w:cs="Calibri"/>
+          <w:b/>
+          <w:bCs/>
+        </w:rPr>
+        <w:t xml:space="preserve"> </w:t>
       </w:r>
     </w:p>
     <w:p>
@@ -3633,87 +3719,51 @@
         <w:rPr>
           <w:rFonts w:ascii="Calibri" w:hAnsi="Calibri" w:cs="Calibri"/>
         </w:rPr>
-        <w:t xml:space="preserve">Build </w:t>
-      </w:r>
-      <w:r>
-        <w:rPr>
-          <w:rFonts w:ascii="Calibri" w:hAnsi="Calibri" w:cs="Calibri"/>
-          <w:b/>
-          <w:bCs/>
-        </w:rPr>
-        <w:t>cross-functional</w:t>
-      </w:r>
-      <w:r>
-        <w:rPr>
-          <w:rFonts w:ascii="Calibri" w:hAnsi="Calibri" w:cs="Calibri"/>
-        </w:rPr>
-        <w:t xml:space="preserve"> </w:t>
-      </w:r>
-      <w:r>
-        <w:rPr>
-          <w:rFonts w:ascii="Calibri" w:hAnsi="Calibri" w:cs="Calibri"/>
-        </w:rPr>
-        <w:t xml:space="preserve">(DEV, </w:t>
-      </w:r>
-      <w:proofErr w:type="gramStart"/>
-      <w:r>
-        <w:rPr>
-          <w:rFonts w:ascii="Calibri" w:hAnsi="Calibri" w:cs="Calibri"/>
-        </w:rPr>
-        <w:t>QA</w:t>
-      </w:r>
-      <w:proofErr w:type="gramEnd"/>
-      <w:r>
-        <w:rPr>
-          <w:rFonts w:ascii="Calibri" w:hAnsi="Calibri" w:cs="Calibri"/>
-        </w:rPr>
-        <w:t xml:space="preserve"> and BA) </w:t>
-      </w:r>
-      <w:r>
-        <w:rPr>
-          <w:rFonts w:ascii="Calibri" w:hAnsi="Calibri" w:cs="Calibri"/>
-        </w:rPr>
-        <w:t xml:space="preserve">team to support </w:t>
-      </w:r>
-      <w:r>
-        <w:rPr>
-          <w:rFonts w:ascii="Calibri" w:hAnsi="Calibri" w:cs="Calibri"/>
-          <w:b/>
-          <w:bCs/>
-        </w:rPr>
-        <w:t xml:space="preserve">Agile and </w:t>
-      </w:r>
-      <w:r>
-        <w:rPr>
-          <w:rFonts w:ascii="Calibri" w:hAnsi="Calibri" w:cs="Calibri"/>
-          <w:b/>
-          <w:bCs/>
-        </w:rPr>
-        <w:t>DevOps</w:t>
-      </w:r>
-      <w:r>
-        <w:rPr>
-          <w:rFonts w:ascii="Calibri" w:hAnsi="Calibri" w:cs="Calibri"/>
-        </w:rPr>
-        <w:t xml:space="preserve"> </w:t>
-      </w:r>
-      <w:r>
-        <w:rPr>
-          <w:rFonts w:ascii="Calibri" w:hAnsi="Calibri" w:cs="Calibri"/>
-        </w:rPr>
-        <w:t>model</w:t>
-      </w:r>
-      <w:r>
-        <w:rPr>
-          <w:rFonts w:ascii="Calibri" w:hAnsi="Calibri" w:cs="Calibri"/>
-        </w:rPr>
-        <w:t>.</w:t>
-      </w:r>
-      <w:r>
-        <w:rPr>
-          <w:rFonts w:ascii="Calibri" w:hAnsi="Calibri" w:cs="Calibri"/>
-        </w:rPr>
-        <w:t xml:space="preserve"> </w:t>
+        <w:t xml:space="preserve">Work as </w:t>
+      </w:r>
+      <w:r>
+        <w:rPr>
+          <w:rFonts w:ascii="Calibri" w:hAnsi="Calibri" w:cs="Calibri"/>
+          <w:b/>
+          <w:bCs/>
+        </w:rPr>
+        <w:t>P</w:t>
+      </w:r>
+      <w:r>
+        <w:rPr>
+          <w:rFonts w:ascii="Calibri" w:hAnsi="Calibri" w:cs="Calibri"/>
+          <w:b/>
+          <w:bCs/>
+        </w:rPr>
+        <w:t xml:space="preserve">roduct </w:t>
+      </w:r>
+      <w:r>
+        <w:rPr>
+          <w:rFonts w:ascii="Calibri" w:hAnsi="Calibri" w:cs="Calibri"/>
+          <w:b/>
+          <w:bCs/>
+        </w:rPr>
+        <w:t>O</w:t>
+      </w:r>
+      <w:r>
+        <w:rPr>
+          <w:rFonts w:ascii="Calibri" w:hAnsi="Calibri" w:cs="Calibri"/>
+          <w:b/>
+          <w:bCs/>
+        </w:rPr>
+        <w:t>wner</w:t>
+      </w:r>
+      <w:r>
+        <w:rPr>
+          <w:rFonts w:ascii="Calibri" w:hAnsi="Calibri" w:cs="Calibri"/>
+        </w:rPr>
+        <w:t xml:space="preserve"> by managing &amp; prioritizing product backlog, detailing user stories/features to the development team and clearing team’s </w:t>
+      </w:r>
+      <w:r>
+        <w:rPr>
+          <w:rFonts w:ascii="Calibri" w:hAnsi="Calibri" w:cs="Calibri"/>
+        </w:rPr>
+        <w:t>doubt.</w:t>
       </w:r>
     </w:p>
     <w:p>
@@ -3722,31 +3772,47 @@
           <w:ilvl w:val="0"/>
           <w:numId w:val="3"/>
         </w:numPr>
-        <w:rPr>
-          <w:rFonts w:ascii="Calibri" w:hAnsi="Calibri" w:cs="Calibri"/>
-        </w:rPr>
-      </w:pPr>
-      <w:r>
-        <w:rPr>
-          <w:rFonts w:ascii="Calibri" w:hAnsi="Calibri" w:cs="Calibri"/>
-        </w:rPr>
-        <w:t>W</w:t>
-      </w:r>
-      <w:r>
-        <w:rPr>
-          <w:rFonts w:ascii="Calibri" w:hAnsi="Calibri" w:cs="Calibri"/>
-        </w:rPr>
-        <w:t xml:space="preserve">ork on </w:t>
-      </w:r>
-      <w:r>
-        <w:rPr>
-          <w:rFonts w:ascii="Calibri" w:hAnsi="Calibri" w:cs="Calibri"/>
+        <w:tabs>
+          <w:tab w:val="num" w:pos="1440"/>
+        </w:tabs>
+        <w:rPr>
+          <w:rFonts w:ascii="Calibri" w:hAnsi="Calibri" w:cs="Calibri"/>
+          <w:b/>
+        </w:rPr>
+      </w:pPr>
+      <w:r>
+        <w:rPr>
+          <w:rFonts w:ascii="Calibri" w:hAnsi="Calibri" w:cs="Calibri"/>
+          <w:b/>
+          <w:bCs/>
+        </w:rPr>
+        <w:t xml:space="preserve">Work on </w:t>
+      </w:r>
+      <w:r>
+        <w:rPr>
+          <w:rFonts w:ascii="Calibri" w:hAnsi="Calibri" w:cs="Calibri"/>
+          <w:b/>
+          <w:bCs/>
         </w:rPr>
         <w:t>process improvements</w:t>
       </w:r>
       <w:r>
         <w:rPr>
           <w:rFonts w:ascii="Calibri" w:hAnsi="Calibri" w:cs="Calibri"/>
+          <w:b/>
+          <w:bCs/>
+        </w:rPr>
+        <w:t>,</w:t>
+      </w:r>
+      <w:r>
+        <w:rPr>
+          <w:rFonts w:ascii="Calibri" w:hAnsi="Calibri" w:cs="Calibri"/>
+        </w:rPr>
+        <w:t xml:space="preserve"> technology upgrade, cost optimization and product modernization opportunities</w:t>
+      </w:r>
+      <w:r>
+        <w:rPr>
+          <w:rFonts w:ascii="Calibri" w:hAnsi="Calibri" w:cs="Calibri"/>
         </w:rPr>
         <w:t xml:space="preserve"> </w:t>
       </w:r>
@@ -3754,71 +3820,46 @@
         <w:rPr>
           <w:rFonts w:ascii="Calibri" w:hAnsi="Calibri" w:cs="Calibri"/>
         </w:rPr>
-        <w:t>(</w:t>
-      </w:r>
-      <w:r>
-        <w:rPr>
-          <w:rFonts w:ascii="Calibri" w:hAnsi="Calibri" w:cs="Calibri"/>
-        </w:rPr>
-        <w:t>automat</w:t>
-      </w:r>
-      <w:r>
-        <w:rPr>
-          <w:rFonts w:ascii="Calibri" w:hAnsi="Calibri" w:cs="Calibri"/>
-        </w:rPr>
-        <w:t>e</w:t>
-      </w:r>
-      <w:r>
-        <w:rPr>
-          <w:rFonts w:ascii="Calibri" w:hAnsi="Calibri" w:cs="Calibri"/>
-        </w:rPr>
-        <w:t xml:space="preserve"> manual process</w:t>
-      </w:r>
-      <w:r>
-        <w:rPr>
-          <w:rFonts w:ascii="Calibri" w:hAnsi="Calibri" w:cs="Calibri"/>
-        </w:rPr>
-        <w:t xml:space="preserve"> </w:t>
-      </w:r>
-      <w:r>
-        <w:rPr>
-          <w:rFonts w:ascii="Calibri" w:hAnsi="Calibri" w:cs="Calibri"/>
-        </w:rPr>
-        <w:t xml:space="preserve">&amp; </w:t>
-      </w:r>
-      <w:r>
-        <w:rPr>
-          <w:rFonts w:ascii="Calibri" w:hAnsi="Calibri" w:cs="Calibri"/>
-        </w:rPr>
-        <w:t>redundancy removal</w:t>
-      </w:r>
-      <w:r>
-        <w:rPr>
-          <w:rFonts w:ascii="Calibri" w:hAnsi="Calibri" w:cs="Calibri"/>
-        </w:rPr>
-        <w:t>)</w:t>
-      </w:r>
-      <w:r>
-        <w:rPr>
-          <w:rFonts w:ascii="Calibri" w:hAnsi="Calibri" w:cs="Calibri"/>
-        </w:rPr>
-        <w:t xml:space="preserve"> </w:t>
-      </w:r>
-      <w:r>
-        <w:rPr>
-          <w:rFonts w:ascii="Calibri" w:hAnsi="Calibri" w:cs="Calibri"/>
-        </w:rPr>
-        <w:t>and modernization</w:t>
-      </w:r>
-      <w:r>
-        <w:rPr>
-          <w:rFonts w:ascii="Calibri" w:hAnsi="Calibri" w:cs="Calibri"/>
-        </w:rPr>
-        <w:t xml:space="preserve"> opportunities</w:t>
-      </w:r>
-      <w:r>
-        <w:rPr>
-          <w:rFonts w:ascii="Calibri" w:hAnsi="Calibri" w:cs="Calibri"/>
+        <w:t xml:space="preserve">that improved overall product quality, decreased customer defects, reduced Total Cost of Ownership </w:t>
+      </w:r>
+      <w:r>
+        <w:rPr>
+          <w:rFonts w:ascii="Calibri" w:hAnsi="Calibri" w:cs="Calibri"/>
+        </w:rPr>
+        <w:t>and s</w:t>
+      </w:r>
+      <w:r>
+        <w:rPr>
+          <w:rFonts w:ascii="Calibri" w:hAnsi="Calibri" w:cs="Calibri"/>
+          <w:bCs/>
+        </w:rPr>
+        <w:t xml:space="preserve">upport in annual </w:t>
+      </w:r>
+      <w:r>
+        <w:rPr>
+          <w:rFonts w:ascii="Calibri" w:hAnsi="Calibri" w:cs="Calibri"/>
+          <w:b/>
+        </w:rPr>
+        <w:t>SOC2</w:t>
+      </w:r>
+      <w:r>
+        <w:rPr>
+          <w:rFonts w:ascii="Calibri" w:hAnsi="Calibri" w:cs="Calibri"/>
+          <w:b/>
+        </w:rPr>
+        <w:t xml:space="preserve"> statutory control</w:t>
+      </w:r>
+      <w:r>
+        <w:rPr>
+          <w:rFonts w:ascii="Calibri" w:hAnsi="Calibri" w:cs="Calibri"/>
+          <w:b/>
+        </w:rPr>
+        <w:t xml:space="preserve"> audit</w:t>
+      </w:r>
+      <w:r>
+        <w:rPr>
+          <w:rFonts w:ascii="Calibri" w:hAnsi="Calibri" w:cs="Calibri"/>
+          <w:b/>
         </w:rPr>
         <w:t>.</w:t>
       </w:r>
@@ -3861,23 +3902,7 @@
           <w:sz w:val="20"/>
           <w:szCs w:val="20"/>
         </w:rPr>
-        <w:t xml:space="preserve"> implementation </w:t>
-      </w:r>
-      <w:r>
-        <w:rPr>
-          <w:rFonts w:ascii="Calibri" w:hAnsi="Calibri" w:cs="Calibri"/>
-          <w:sz w:val="20"/>
-          <w:szCs w:val="20"/>
-        </w:rPr>
-        <w:t xml:space="preserve">effort </w:t>
-      </w:r>
-      <w:r>
-        <w:rPr>
-          <w:rFonts w:ascii="Calibri" w:hAnsi="Calibri" w:cs="Calibri"/>
-          <w:sz w:val="20"/>
-          <w:szCs w:val="20"/>
-        </w:rPr>
-        <w:t>at portfolio level</w:t>
+        <w:t xml:space="preserve"> implementation at portfolio level</w:t>
       </w:r>
       <w:r>
         <w:rPr>
@@ -3899,36 +3924,50 @@
         </w:tabs>
         <w:rPr>
           <w:rFonts w:ascii="Calibri" w:hAnsi="Calibri" w:cs="Calibri"/>
-          <w:bCs/>
-        </w:rPr>
-      </w:pPr>
-      <w:r>
-        <w:rPr>
-          <w:rFonts w:ascii="Calibri" w:hAnsi="Calibri" w:cs="Calibri"/>
-          <w:bCs/>
-        </w:rPr>
-        <w:t>Review o</w:t>
-      </w:r>
-      <w:r>
-        <w:rPr>
-          <w:rFonts w:ascii="Calibri" w:hAnsi="Calibri" w:cs="Calibri"/>
-          <w:bCs/>
-        </w:rPr>
-        <w:t>peration</w:t>
-      </w:r>
-      <w:r>
-        <w:rPr>
-          <w:rFonts w:ascii="Calibri" w:hAnsi="Calibri" w:cs="Calibri"/>
-          <w:bCs/>
-        </w:rPr>
-        <w:t>s</w:t>
-      </w:r>
-      <w:r>
-        <w:rPr>
-          <w:rFonts w:ascii="Calibri" w:hAnsi="Calibri" w:cs="Calibri"/>
-          <w:bCs/>
-        </w:rPr>
-        <w:t xml:space="preserve"> incident</w:t>
+          <w:b/>
+        </w:rPr>
+      </w:pPr>
+      <w:r>
+        <w:rPr>
+          <w:rFonts w:ascii="Calibri" w:hAnsi="Calibri" w:cs="Calibri"/>
+          <w:b/>
+        </w:rPr>
+        <w:t xml:space="preserve">Managing </w:t>
+      </w:r>
+      <w:r>
+        <w:rPr>
+          <w:rFonts w:ascii="Calibri" w:hAnsi="Calibri" w:cs="Calibri"/>
+          <w:b/>
+        </w:rPr>
+        <w:t xml:space="preserve">production </w:t>
+      </w:r>
+      <w:r>
+        <w:rPr>
+          <w:rFonts w:ascii="Calibri" w:hAnsi="Calibri" w:cs="Calibri"/>
+          <w:b/>
+        </w:rPr>
+        <w:t>operation</w:t>
+      </w:r>
+      <w:r>
+        <w:rPr>
+          <w:rFonts w:ascii="Calibri" w:hAnsi="Calibri" w:cs="Calibri"/>
+          <w:bCs/>
+        </w:rPr>
+        <w:t xml:space="preserve"> </w:t>
+      </w:r>
+      <w:r>
+        <w:rPr>
+          <w:rFonts w:ascii="Calibri" w:hAnsi="Calibri" w:cs="Calibri"/>
+          <w:bCs/>
+        </w:rPr>
+        <w:t xml:space="preserve">and reviewing </w:t>
+      </w:r>
+      <w:r>
+        <w:rPr>
+          <w:rFonts w:ascii="Calibri" w:hAnsi="Calibri" w:cs="Calibri"/>
+          <w:bCs/>
+        </w:rPr>
+        <w:t>incident</w:t>
       </w:r>
       <w:r>
         <w:rPr>
@@ -4019,14 +4058,15 @@
           <w:rFonts w:ascii="Calibri" w:hAnsi="Calibri" w:cs="Calibri"/>
           <w:bCs/>
         </w:rPr>
-        <w:t>.</w:t>
-      </w:r>
-      <w:r>
-        <w:rPr>
-          <w:rFonts w:ascii="Calibri" w:hAnsi="Calibri" w:cs="Calibri"/>
-          <w:bCs/>
-        </w:rPr>
-        <w:t xml:space="preserve"> </w:t>
+        <w:t xml:space="preserve"> and </w:t>
+      </w:r>
+      <w:r>
+        <w:rPr>
+          <w:rFonts w:ascii="Calibri" w:hAnsi="Calibri" w:cs="Calibri"/>
+          <w:b/>
+          <w:bCs/>
+        </w:rPr>
+        <w:t>maintained up to 100% SLA.</w:t>
       </w:r>
     </w:p>
     <w:p>
@@ -4042,18 +4082,16 @@
       <w:r>
         <w:rPr>
           <w:rFonts w:ascii="Calibri" w:hAnsi="Calibri" w:cs="Calibri"/>
-        </w:rPr>
-        <w:t xml:space="preserve">Work </w:t>
-      </w:r>
-      <w:r>
-        <w:rPr>
-          <w:rFonts w:ascii="Calibri" w:hAnsi="Calibri" w:cs="Calibri"/>
-        </w:rPr>
-        <w:t>on</w:t>
-      </w:r>
-      <w:r>
-        <w:rPr>
-          <w:rFonts w:ascii="Calibri" w:hAnsi="Calibri" w:cs="Calibri"/>
+          <w:b/>
+          <w:bCs/>
+        </w:rPr>
+        <w:t>Weekly/Daily</w:t>
+      </w:r>
+      <w:r>
+        <w:rPr>
+          <w:rFonts w:ascii="Calibri" w:hAnsi="Calibri" w:cs="Calibri"/>
+          <w:b/>
+          <w:bCs/>
         </w:rPr>
         <w:t xml:space="preserve"> </w:t>
       </w:r>
@@ -4063,37 +4101,236 @@
           <w:b/>
           <w:bCs/>
         </w:rPr>
-        <w:t xml:space="preserve">data </w:t>
-      </w:r>
-      <w:r>
-        <w:rPr>
-          <w:rFonts w:ascii="Calibri" w:hAnsi="Calibri" w:cs="Calibri"/>
-          <w:b/>
-          <w:bCs/>
-        </w:rPr>
-        <w:t xml:space="preserve">migration </w:t>
-      </w:r>
-      <w:r>
-        <w:rPr>
-          <w:rFonts w:ascii="Calibri" w:hAnsi="Calibri" w:cs="Calibri"/>
-          <w:b/>
-          <w:bCs/>
-        </w:rPr>
-        <w:t>and technolog</w:t>
-      </w:r>
-      <w:r>
-        <w:rPr>
-          <w:rFonts w:ascii="Calibri" w:hAnsi="Calibri" w:cs="Calibri"/>
-          <w:b/>
-          <w:bCs/>
-        </w:rPr>
-        <w:t>y upgrade</w:t>
-      </w:r>
-      <w:r>
-        <w:rPr>
-          <w:rFonts w:ascii="Calibri" w:hAnsi="Calibri" w:cs="Calibri"/>
-        </w:rPr>
-        <w:t xml:space="preserve"> as required on timely fashion.</w:t>
+        <w:t>connect with stakeholders</w:t>
+      </w:r>
+      <w:r>
+        <w:rPr>
+          <w:rFonts w:ascii="Calibri" w:hAnsi="Calibri" w:cs="Calibri"/>
+          <w:b/>
+          <w:bCs/>
+        </w:rPr>
+        <w:t xml:space="preserve"> &amp;</w:t>
+      </w:r>
+      <w:r>
+        <w:rPr>
+          <w:rFonts w:ascii="Calibri" w:hAnsi="Calibri" w:cs="Calibri"/>
+          <w:b/>
+          <w:bCs/>
+        </w:rPr>
+        <w:t xml:space="preserve"> </w:t>
+      </w:r>
+      <w:r>
+        <w:rPr>
+          <w:rFonts w:ascii="Calibri" w:hAnsi="Calibri" w:cs="Calibri"/>
+          <w:b/>
+          <w:bCs/>
+        </w:rPr>
+        <w:t>clients</w:t>
+      </w:r>
+      <w:r>
+        <w:rPr>
+          <w:rFonts w:ascii="Calibri" w:hAnsi="Calibri" w:cs="Calibri"/>
+        </w:rPr>
+        <w:t xml:space="preserve"> and discuss on overall projects status, estimates</w:t>
+      </w:r>
+      <w:r>
+        <w:rPr>
+          <w:rFonts w:ascii="Calibri" w:hAnsi="Calibri" w:cs="Calibri"/>
+        </w:rPr>
+        <w:t xml:space="preserve"> (planned vs actual)</w:t>
+      </w:r>
+      <w:r>
+        <w:rPr>
+          <w:rFonts w:ascii="Calibri" w:hAnsi="Calibri" w:cs="Calibri"/>
+        </w:rPr>
+        <w:t xml:space="preserve"> and </w:t>
+      </w:r>
+      <w:r>
+        <w:rPr>
+          <w:rFonts w:ascii="Calibri" w:hAnsi="Calibri" w:cs="Calibri"/>
+        </w:rPr>
+        <w:t>risk/</w:t>
+      </w:r>
+      <w:r>
+        <w:rPr>
+          <w:rFonts w:ascii="Calibri" w:hAnsi="Calibri" w:cs="Calibri"/>
+        </w:rPr>
+        <w:t>challenges</w:t>
+      </w:r>
+      <w:r>
+        <w:rPr>
+          <w:rFonts w:ascii="Calibri" w:hAnsi="Calibri" w:cs="Calibri"/>
+        </w:rPr>
+        <w:t xml:space="preserve"> with mitigation plan</w:t>
+      </w:r>
+      <w:r>
+        <w:rPr>
+          <w:rFonts w:ascii="Calibri" w:hAnsi="Calibri" w:cs="Calibri"/>
+        </w:rPr>
+        <w:t>.</w:t>
+      </w:r>
+    </w:p>
+    <w:p>
+      <w:pPr>
+        <w:ind w:left="360"/>
+        <w:rPr>
+          <w:rFonts w:ascii="Calibri" w:hAnsi="Calibri" w:cs="Calibri"/>
+        </w:rPr>
+      </w:pPr>
+    </w:p>
+    <w:p>
+      <w:pPr>
+        <w:ind w:left="360"/>
+        <w:rPr>
+          <w:rFonts w:ascii="Calibri" w:hAnsi="Calibri" w:cs="Calibri"/>
+          <w:bCs/>
+          <w:sz w:val="24"/>
+          <w:szCs w:val="24"/>
+        </w:rPr>
+      </w:pPr>
+      <w:r>
+        <w:rPr>
+          <w:rStyle w:val="Strong"/>
+          <w:rFonts w:ascii="Calibri" w:hAnsi="Calibri" w:cs="Calibri"/>
+          <w:bCs w:val="0"/>
+          <w:sz w:val="24"/>
+          <w:szCs w:val="24"/>
+        </w:rPr>
+        <w:t>Binary Semantics Ltd. &amp; Eximware Inc.</w:t>
+      </w:r>
+      <w:r>
+        <w:rPr>
+          <w:rStyle w:val="Strong"/>
+          <w:rFonts w:ascii="Calibri" w:hAnsi="Calibri" w:cs="Calibri"/>
+          <w:bCs w:val="0"/>
+          <w:sz w:val="24"/>
+          <w:szCs w:val="24"/>
+        </w:rPr>
+        <w:t>,</w:t>
+      </w:r>
+      <w:r>
+        <w:rPr>
+          <w:rStyle w:val="Strong"/>
+          <w:rFonts w:ascii="Calibri" w:hAnsi="Calibri" w:cs="Calibri"/>
+          <w:bCs w:val="0"/>
+          <w:sz w:val="24"/>
+          <w:szCs w:val="24"/>
+        </w:rPr>
+        <w:t xml:space="preserve"> Gurugram</w:t>
+      </w:r>
+      <w:r>
+        <w:rPr>
+          <w:rStyle w:val="Strong"/>
+          <w:rFonts w:ascii="Calibri" w:hAnsi="Calibri" w:cs="Calibri"/>
+          <w:bCs w:val="0"/>
+          <w:sz w:val="24"/>
+          <w:szCs w:val="24"/>
+        </w:rPr>
+        <w:t>, Haryana</w:t>
+      </w:r>
+      <w:r>
+        <w:rPr>
+          <w:rStyle w:val="Strong"/>
+          <w:bCs w:val="0"/>
+        </w:rPr>
+        <w:t>.</w:t>
+      </w:r>
+      <w:r>
+        <w:rPr>
+          <w:rFonts w:ascii="Calibri" w:hAnsi="Calibri" w:cs="Calibri"/>
+          <w:bCs/>
+          <w:sz w:val="24"/>
+          <w:szCs w:val="24"/>
+        </w:rPr>
+        <w:t xml:space="preserve"> </w:t>
+      </w:r>
+    </w:p>
+    <w:p>
+      <w:pPr>
+        <w:ind w:left="360"/>
+        <w:rPr>
+          <w:rStyle w:val="Strong"/>
+          <w:rFonts w:ascii="Calibri" w:hAnsi="Calibri" w:cs="Calibri"/>
+          <w:b w:val="0"/>
+          <w:sz w:val="28"/>
+          <w:szCs w:val="28"/>
+        </w:rPr>
+      </w:pPr>
+      <w:r>
+        <w:rPr>
+          <w:rStyle w:val="Strong"/>
+          <w:rFonts w:ascii="Calibri" w:hAnsi="Calibri" w:cs="Calibri"/>
+          <w:b w:val="0"/>
+          <w:sz w:val="24"/>
+          <w:szCs w:val="24"/>
+        </w:rPr>
+        <w:t>Software Tester</w:t>
+      </w:r>
+      <w:r>
+        <w:rPr>
+          <w:rStyle w:val="Strong"/>
+          <w:rFonts w:ascii="Calibri" w:hAnsi="Calibri" w:cs="Calibri"/>
+          <w:b w:val="0"/>
+          <w:sz w:val="24"/>
+          <w:szCs w:val="24"/>
+        </w:rPr>
+        <w:t xml:space="preserve"> - </w:t>
+      </w:r>
+      <w:r>
+        <w:rPr>
+          <w:rFonts w:ascii="Calibri" w:hAnsi="Calibri" w:cs="Calibri"/>
+          <w:bCs/>
+          <w:sz w:val="24"/>
+          <w:szCs w:val="24"/>
+        </w:rPr>
+        <w:t xml:space="preserve">Feb 2005 </w:t>
+      </w:r>
+      <w:r>
+        <w:rPr>
+          <w:rFonts w:ascii="Calibri" w:hAnsi="Calibri" w:cs="Calibri"/>
+          <w:bCs/>
+          <w:sz w:val="24"/>
+          <w:szCs w:val="24"/>
+        </w:rPr>
+        <w:t>to</w:t>
+      </w:r>
+      <w:r>
+        <w:rPr>
+          <w:rFonts w:ascii="Calibri" w:hAnsi="Calibri" w:cs="Calibri"/>
+          <w:bCs/>
+          <w:sz w:val="24"/>
+          <w:szCs w:val="24"/>
+        </w:rPr>
+        <w:t xml:space="preserve"> Feb 2007</w:t>
+      </w:r>
+    </w:p>
+    <w:p>
+      <w:pPr>
+        <w:ind w:left="360"/>
+        <w:rPr>
+          <w:rStyle w:val="Emphasis"/>
+          <w:rFonts w:ascii="Calibri" w:hAnsi="Calibri" w:cs="Calibri"/>
+          <w:b/>
+          <w:i w:val="0"/>
+          <w:iCs w:val="0"/>
+        </w:rPr>
+      </w:pPr>
+    </w:p>
+    <w:p>
+      <w:pPr>
+        <w:ind w:left="360"/>
+        <w:rPr>
+          <w:rFonts w:ascii="Calibri" w:hAnsi="Calibri" w:cs="Calibri"/>
+          <w:b/>
+        </w:rPr>
+      </w:pPr>
+      <w:r>
+        <w:rPr>
+          <w:rStyle w:val="Strong"/>
+          <w:rFonts w:ascii="Calibri" w:hAnsi="Calibri" w:cs="Calibri"/>
+          <w:bCs w:val="0"/>
+        </w:rPr>
+        <w:t xml:space="preserve">Responsibilities: </w:t>
       </w:r>
     </w:p>
     <w:p>
@@ -4109,219 +4346,98 @@
       <w:r>
         <w:rPr>
           <w:rFonts w:ascii="Calibri" w:hAnsi="Calibri" w:cs="Calibri"/>
-          <w:b/>
-          <w:bCs/>
-        </w:rPr>
-        <w:t xml:space="preserve">Regular </w:t>
-      </w:r>
-      <w:r>
-        <w:rPr>
-          <w:rFonts w:ascii="Calibri" w:hAnsi="Calibri" w:cs="Calibri"/>
-          <w:b/>
-          <w:bCs/>
-        </w:rPr>
-        <w:t>connect with stakeholders</w:t>
-      </w:r>
-      <w:r>
-        <w:rPr>
-          <w:rFonts w:ascii="Calibri" w:hAnsi="Calibri" w:cs="Calibri"/>
-          <w:b/>
-          <w:bCs/>
-        </w:rPr>
-        <w:t xml:space="preserve"> &amp;</w:t>
-      </w:r>
-      <w:r>
-        <w:rPr>
-          <w:rFonts w:ascii="Calibri" w:hAnsi="Calibri" w:cs="Calibri"/>
-          <w:b/>
-          <w:bCs/>
-        </w:rPr>
-        <w:t xml:space="preserve"> </w:t>
-      </w:r>
-      <w:r>
-        <w:rPr>
-          <w:rFonts w:ascii="Calibri" w:hAnsi="Calibri" w:cs="Calibri"/>
-          <w:b/>
-          <w:bCs/>
-        </w:rPr>
-        <w:t>clients</w:t>
-      </w:r>
-      <w:r>
-        <w:rPr>
-          <w:rFonts w:ascii="Calibri" w:hAnsi="Calibri" w:cs="Calibri"/>
-        </w:rPr>
-        <w:t xml:space="preserve"> and discuss on overall projects status, estimates</w:t>
-      </w:r>
-      <w:r>
-        <w:rPr>
-          <w:rFonts w:ascii="Calibri" w:hAnsi="Calibri" w:cs="Calibri"/>
-        </w:rPr>
-        <w:t xml:space="preserve"> (planned vs actual)</w:t>
-      </w:r>
-      <w:r>
-        <w:rPr>
-          <w:rFonts w:ascii="Calibri" w:hAnsi="Calibri" w:cs="Calibri"/>
-        </w:rPr>
-        <w:t xml:space="preserve"> and challenges</w:t>
-      </w:r>
-      <w:r>
-        <w:rPr>
-          <w:rFonts w:ascii="Calibri" w:hAnsi="Calibri" w:cs="Calibri"/>
-        </w:rPr>
-        <w:t xml:space="preserve"> with mitigation plan</w:t>
+        </w:rPr>
+        <w:t>R</w:t>
+      </w:r>
+      <w:r>
+        <w:rPr>
+          <w:rFonts w:ascii="Calibri" w:hAnsi="Calibri" w:cs="Calibri"/>
+        </w:rPr>
+        <w:t>equirement</w:t>
+      </w:r>
+      <w:r>
+        <w:rPr>
+          <w:rFonts w:ascii="Calibri" w:hAnsi="Calibri" w:cs="Calibri"/>
+        </w:rPr>
+        <w:t>s</w:t>
+      </w:r>
+      <w:r>
+        <w:rPr>
+          <w:rFonts w:ascii="Calibri" w:hAnsi="Calibri" w:cs="Calibri"/>
+        </w:rPr>
+        <w:t xml:space="preserve"> review</w:t>
+      </w:r>
+      <w:r>
+        <w:rPr>
+          <w:rFonts w:ascii="Calibri" w:hAnsi="Calibri" w:cs="Calibri"/>
+        </w:rPr>
+        <w:t>,</w:t>
+      </w:r>
+      <w:r>
+        <w:rPr>
+          <w:rFonts w:ascii="Calibri" w:hAnsi="Calibri" w:cs="Calibri"/>
+        </w:rPr>
+        <w:t xml:space="preserve"> creat</w:t>
+      </w:r>
+      <w:r>
+        <w:rPr>
+          <w:rFonts w:ascii="Calibri" w:hAnsi="Calibri" w:cs="Calibri"/>
+        </w:rPr>
+        <w:t>e</w:t>
+      </w:r>
+      <w:r>
+        <w:rPr>
+          <w:rFonts w:ascii="Calibri" w:hAnsi="Calibri" w:cs="Calibri"/>
+        </w:rPr>
+        <w:t xml:space="preserve"> test plan</w:t>
+      </w:r>
+      <w:r>
+        <w:rPr>
+          <w:rFonts w:ascii="Calibri" w:hAnsi="Calibri" w:cs="Calibri"/>
+        </w:rPr>
+        <w:t xml:space="preserve">, </w:t>
+      </w:r>
+      <w:r>
+        <w:rPr>
+          <w:rFonts w:ascii="Calibri" w:hAnsi="Calibri" w:cs="Calibri"/>
+        </w:rPr>
+        <w:t>functional and business test scenarios, test cases for integration, functional &amp; system test, test execution and bug tracking</w:t>
+      </w:r>
+      <w:r>
+        <w:rPr>
+          <w:rFonts w:ascii="Calibri" w:hAnsi="Calibri" w:cs="Calibri"/>
+        </w:rPr>
+        <w:t xml:space="preserve"> for </w:t>
+      </w:r>
+      <w:r>
+        <w:rPr>
+          <w:rFonts w:ascii="Calibri" w:hAnsi="Calibri" w:cs="Calibri"/>
+          <w:b/>
+          <w:bCs/>
+        </w:rPr>
+        <w:t>ERP product</w:t>
+      </w:r>
+      <w:r>
+        <w:rPr>
+          <w:rFonts w:ascii="Calibri" w:hAnsi="Calibri" w:cs="Calibri"/>
+          <w:b/>
+          <w:bCs/>
+        </w:rPr>
+        <w:t>’s</w:t>
+      </w:r>
+      <w:r>
+        <w:rPr>
+          <w:rFonts w:ascii="Calibri" w:hAnsi="Calibri" w:cs="Calibri"/>
+          <w:b/>
+          <w:bCs/>
+        </w:rPr>
+        <w:t xml:space="preserve"> modules</w:t>
       </w:r>
       <w:r>
         <w:rPr>
           <w:rFonts w:ascii="Calibri" w:hAnsi="Calibri" w:cs="Calibri"/>
         </w:rPr>
         <w:t>.</w:t>
-      </w:r>
-    </w:p>
-    <w:p>
-      <w:pPr>
-        <w:ind w:left="360"/>
-        <w:rPr>
-          <w:rFonts w:ascii="Calibri" w:hAnsi="Calibri" w:cs="Calibri"/>
-        </w:rPr>
-      </w:pPr>
-    </w:p>
-    <w:p>
-      <w:pPr>
-        <w:ind w:left="360"/>
-        <w:rPr>
-          <w:rStyle w:val="Strong"/>
-          <w:rFonts w:ascii="Calibri" w:hAnsi="Calibri" w:cs="Calibri"/>
-          <w:bCs w:val="0"/>
-          <w:sz w:val="28"/>
-          <w:szCs w:val="28"/>
-        </w:rPr>
-      </w:pPr>
-      <w:r>
-        <w:rPr>
-          <w:rStyle w:val="Strong"/>
-          <w:rFonts w:ascii="Calibri" w:hAnsi="Calibri" w:cs="Calibri"/>
-          <w:bCs w:val="0"/>
-          <w:sz w:val="24"/>
-          <w:szCs w:val="24"/>
-        </w:rPr>
-        <w:t xml:space="preserve">Binary Semantics Ltd. &amp; </w:t>
-      </w:r>
-      <w:proofErr w:type="spellStart"/>
-      <w:r>
-        <w:rPr>
-          <w:rStyle w:val="Strong"/>
-          <w:rFonts w:ascii="Calibri" w:hAnsi="Calibri" w:cs="Calibri"/>
-          <w:bCs w:val="0"/>
-          <w:sz w:val="24"/>
-          <w:szCs w:val="24"/>
-        </w:rPr>
-        <w:t>Eximware</w:t>
-      </w:r>
-      <w:proofErr w:type="spellEnd"/>
-      <w:r>
-        <w:rPr>
-          <w:rStyle w:val="Strong"/>
-          <w:rFonts w:ascii="Calibri" w:hAnsi="Calibri" w:cs="Calibri"/>
-          <w:bCs w:val="0"/>
-          <w:sz w:val="24"/>
-          <w:szCs w:val="24"/>
-        </w:rPr>
-        <w:t xml:space="preserve"> Inc. Gur</w:t>
-      </w:r>
-      <w:r>
-        <w:rPr>
-          <w:rStyle w:val="Strong"/>
-          <w:rFonts w:ascii="Calibri" w:hAnsi="Calibri" w:cs="Calibri"/>
-          <w:bCs w:val="0"/>
-          <w:sz w:val="24"/>
-          <w:szCs w:val="24"/>
-        </w:rPr>
-        <w:t>ugram</w:t>
-      </w:r>
-      <w:r>
-        <w:rPr>
-          <w:rStyle w:val="Strong"/>
-        </w:rPr>
-        <w:t>.</w:t>
-      </w:r>
-      <w:r>
-        <w:rPr>
-          <w:rFonts w:ascii="Calibri" w:hAnsi="Calibri" w:cs="Calibri"/>
-          <w:bCs/>
-          <w:sz w:val="24"/>
-          <w:szCs w:val="24"/>
-        </w:rPr>
-        <w:t xml:space="preserve"> </w:t>
-      </w:r>
-      <w:r>
-        <w:rPr>
-          <w:rFonts w:ascii="Calibri" w:hAnsi="Calibri" w:cs="Calibri"/>
-          <w:bCs/>
-          <w:sz w:val="24"/>
-          <w:szCs w:val="24"/>
-        </w:rPr>
-        <w:t xml:space="preserve">- </w:t>
-      </w:r>
-      <w:r>
-        <w:rPr>
-          <w:rStyle w:val="Strong"/>
-          <w:rFonts w:ascii="Calibri" w:hAnsi="Calibri" w:cs="Calibri"/>
-          <w:bCs w:val="0"/>
-          <w:i/>
-          <w:iCs/>
-          <w:sz w:val="24"/>
-          <w:szCs w:val="24"/>
-        </w:rPr>
-        <w:t>Software Tester</w:t>
-      </w:r>
-    </w:p>
-    <w:p>
-      <w:pPr>
-        <w:ind w:left="360"/>
-        <w:rPr>
-          <w:rFonts w:ascii="Calibri" w:hAnsi="Calibri" w:cs="Calibri"/>
-          <w:b/>
-          <w:sz w:val="24"/>
-          <w:szCs w:val="24"/>
-        </w:rPr>
-      </w:pPr>
-      <w:r>
-        <w:rPr>
-          <w:rFonts w:ascii="Calibri" w:hAnsi="Calibri" w:cs="Calibri"/>
-          <w:bCs/>
-          <w:sz w:val="24"/>
-          <w:szCs w:val="24"/>
-        </w:rPr>
-        <w:t>Feb 2005 – Feb 2007</w:t>
-      </w:r>
-    </w:p>
-    <w:p>
-      <w:pPr>
-        <w:ind w:left="360"/>
-        <w:rPr>
-          <w:rStyle w:val="Emphasis"/>
-          <w:rFonts w:ascii="Calibri" w:hAnsi="Calibri" w:cs="Calibri"/>
-          <w:b/>
-          <w:i w:val="0"/>
-          <w:iCs w:val="0"/>
-        </w:rPr>
-      </w:pPr>
-    </w:p>
-    <w:p>
-      <w:pPr>
-        <w:ind w:left="360"/>
-        <w:rPr>
-          <w:rFonts w:ascii="Calibri" w:hAnsi="Calibri" w:cs="Calibri"/>
-          <w:b/>
-        </w:rPr>
-      </w:pPr>
-      <w:r>
-        <w:rPr>
-          <w:rStyle w:val="Strong"/>
-          <w:rFonts w:ascii="Calibri" w:hAnsi="Calibri" w:cs="Calibri"/>
-          <w:bCs w:val="0"/>
-        </w:rPr>
-        <w:t xml:space="preserve">Responsibilities: </w:t>
       </w:r>
     </w:p>
     <w:p>
@@ -4334,85 +4450,67 @@
           <w:rFonts w:ascii="Calibri" w:hAnsi="Calibri" w:cs="Calibri"/>
         </w:rPr>
       </w:pPr>
-      <w:proofErr w:type="gramStart"/>
-      <w:r>
-        <w:rPr>
-          <w:rFonts w:ascii="Calibri" w:hAnsi="Calibri" w:cs="Calibri"/>
-        </w:rPr>
-        <w:t>R</w:t>
-      </w:r>
-      <w:r>
-        <w:rPr>
-          <w:rFonts w:ascii="Calibri" w:hAnsi="Calibri" w:cs="Calibri"/>
-        </w:rPr>
-        <w:t>equirement review</w:t>
-      </w:r>
-      <w:r>
-        <w:rPr>
-          <w:rFonts w:ascii="Calibri" w:hAnsi="Calibri" w:cs="Calibri"/>
-        </w:rPr>
-        <w:t>,</w:t>
-      </w:r>
-      <w:proofErr w:type="gramEnd"/>
-      <w:r>
-        <w:rPr>
-          <w:rFonts w:ascii="Calibri" w:hAnsi="Calibri" w:cs="Calibri"/>
-        </w:rPr>
-        <w:t xml:space="preserve"> creat</w:t>
-      </w:r>
-      <w:r>
-        <w:rPr>
-          <w:rFonts w:ascii="Calibri" w:hAnsi="Calibri" w:cs="Calibri"/>
-        </w:rPr>
-        <w:t>e</w:t>
-      </w:r>
-      <w:r>
-        <w:rPr>
-          <w:rFonts w:ascii="Calibri" w:hAnsi="Calibri" w:cs="Calibri"/>
-        </w:rPr>
-        <w:t xml:space="preserve"> test plan</w:t>
-      </w:r>
-      <w:r>
-        <w:rPr>
-          <w:rFonts w:ascii="Calibri" w:hAnsi="Calibri" w:cs="Calibri"/>
-        </w:rPr>
-        <w:t xml:space="preserve">, </w:t>
-      </w:r>
-      <w:r>
-        <w:rPr>
-          <w:rFonts w:ascii="Calibri" w:hAnsi="Calibri" w:cs="Calibri"/>
-        </w:rPr>
-        <w:t>functional and business test scenarios, test cases for integration, functional &amp; system test, test execution and bug tracking</w:t>
-      </w:r>
-      <w:r>
-        <w:rPr>
-          <w:rFonts w:ascii="Calibri" w:hAnsi="Calibri" w:cs="Calibri"/>
-        </w:rPr>
-        <w:t xml:space="preserve"> for </w:t>
-      </w:r>
-      <w:r>
-        <w:rPr>
-          <w:rFonts w:ascii="Calibri" w:hAnsi="Calibri" w:cs="Calibri"/>
-          <w:b/>
-          <w:bCs/>
-        </w:rPr>
-        <w:t>ERP product</w:t>
-      </w:r>
-      <w:r>
-        <w:rPr>
-          <w:rFonts w:ascii="Calibri" w:hAnsi="Calibri" w:cs="Calibri"/>
-          <w:b/>
-          <w:bCs/>
-        </w:rPr>
-        <w:t>’s</w:t>
-      </w:r>
-      <w:r>
-        <w:rPr>
-          <w:rFonts w:ascii="Calibri" w:hAnsi="Calibri" w:cs="Calibri"/>
-          <w:b/>
-          <w:bCs/>
-        </w:rPr>
-        <w:t xml:space="preserve"> modules</w:t>
+      <w:r>
+        <w:rPr>
+          <w:rFonts w:ascii="Calibri" w:hAnsi="Calibri" w:cs="Calibri"/>
+          <w:b/>
+          <w:bCs/>
+        </w:rPr>
+        <w:t>Set up test automation framework</w:t>
+      </w:r>
+      <w:r>
+        <w:rPr>
+          <w:rFonts w:ascii="Calibri" w:hAnsi="Calibri" w:cs="Calibri"/>
+        </w:rPr>
+        <w:t xml:space="preserve"> and perform test automation in </w:t>
+      </w:r>
+      <w:r>
+        <w:rPr>
+          <w:rFonts w:ascii="Calibri" w:hAnsi="Calibri" w:cs="Calibri"/>
+          <w:b/>
+          <w:bCs/>
+        </w:rPr>
+        <w:t xml:space="preserve">IBM </w:t>
+      </w:r>
+      <w:r>
+        <w:rPr>
+          <w:rFonts w:ascii="Calibri" w:hAnsi="Calibri" w:cs="Calibri"/>
+          <w:b/>
+          <w:bCs/>
+        </w:rPr>
+        <w:t>Rational Suit</w:t>
+      </w:r>
+      <w:r>
+        <w:rPr>
+          <w:rFonts w:ascii="Calibri" w:hAnsi="Calibri" w:cs="Calibri"/>
+          <w:b/>
+          <w:bCs/>
+        </w:rPr>
+        <w:t xml:space="preserve"> </w:t>
+      </w:r>
+      <w:r>
+        <w:rPr>
+          <w:rFonts w:ascii="Calibri" w:hAnsi="Calibri" w:cs="Calibri"/>
+        </w:rPr>
+        <w:t xml:space="preserve">for </w:t>
+      </w:r>
+      <w:r>
+        <w:rPr>
+          <w:rFonts w:ascii="Calibri" w:hAnsi="Calibri" w:cs="Calibri"/>
+        </w:rPr>
+        <w:t>Regression</w:t>
+      </w:r>
+      <w:r>
+        <w:rPr>
+          <w:rFonts w:ascii="Calibri" w:hAnsi="Calibri" w:cs="Calibri"/>
+        </w:rPr>
+        <w:t xml:space="preserve"> and Smoke</w:t>
+      </w:r>
+      <w:r>
+        <w:rPr>
+          <w:rFonts w:ascii="Calibri" w:hAnsi="Calibri" w:cs="Calibri"/>
+        </w:rPr>
+        <w:t xml:space="preserve"> Testing</w:t>
       </w:r>
       <w:r>
         <w:rPr>
@@ -4429,75 +4527,17 @@
         </w:numPr>
         <w:rPr>
           <w:rFonts w:ascii="Calibri" w:hAnsi="Calibri" w:cs="Calibri"/>
-        </w:rPr>
-      </w:pPr>
-      <w:r>
-        <w:rPr>
-          <w:rFonts w:ascii="Calibri" w:hAnsi="Calibri" w:cs="Calibri"/>
-          <w:b/>
-          <w:bCs/>
-        </w:rPr>
-        <w:t>Set up test automation framework</w:t>
-      </w:r>
-      <w:r>
-        <w:rPr>
-          <w:rFonts w:ascii="Calibri" w:hAnsi="Calibri" w:cs="Calibri"/>
-        </w:rPr>
-        <w:t xml:space="preserve"> and perform test automation in </w:t>
-      </w:r>
-      <w:r>
-        <w:rPr>
-          <w:rFonts w:ascii="Calibri" w:hAnsi="Calibri" w:cs="Calibri"/>
-          <w:b/>
-          <w:bCs/>
-        </w:rPr>
-        <w:t xml:space="preserve">IBM </w:t>
-      </w:r>
-      <w:r>
-        <w:rPr>
-          <w:rFonts w:ascii="Calibri" w:hAnsi="Calibri" w:cs="Calibri"/>
-          <w:b/>
-          <w:bCs/>
-        </w:rPr>
-        <w:t>Rational Suit</w:t>
-      </w:r>
-      <w:r>
-        <w:rPr>
-          <w:rFonts w:ascii="Calibri" w:hAnsi="Calibri" w:cs="Calibri"/>
-          <w:b/>
-          <w:bCs/>
-        </w:rPr>
-        <w:t xml:space="preserve"> </w:t>
-      </w:r>
-      <w:r>
-        <w:rPr>
-          <w:rFonts w:ascii="Calibri" w:hAnsi="Calibri" w:cs="Calibri"/>
-        </w:rPr>
-        <w:t xml:space="preserve">for </w:t>
-      </w:r>
-      <w:r>
-        <w:rPr>
-          <w:rFonts w:ascii="Calibri" w:hAnsi="Calibri" w:cs="Calibri"/>
-        </w:rPr>
-        <w:t>Regression</w:t>
-      </w:r>
-      <w:r>
-        <w:rPr>
-          <w:rFonts w:ascii="Calibri" w:hAnsi="Calibri" w:cs="Calibri"/>
-        </w:rPr>
-        <w:t xml:space="preserve"> and Smoke</w:t>
-      </w:r>
-      <w:r>
-        <w:rPr>
-          <w:rFonts w:ascii="Calibri" w:hAnsi="Calibri" w:cs="Calibri"/>
-        </w:rPr>
-        <w:t xml:space="preserve"> Testing</w:t>
-      </w:r>
-      <w:r>
-        <w:rPr>
-          <w:rFonts w:ascii="Calibri" w:hAnsi="Calibri" w:cs="Calibri"/>
-        </w:rPr>
-        <w:t>.</w:t>
+          <w:b/>
+          <w:bCs/>
+        </w:rPr>
+      </w:pPr>
+      <w:r>
+        <w:rPr>
+          <w:rFonts w:ascii="Calibri" w:hAnsi="Calibri" w:cs="Calibri"/>
+          <w:b/>
+          <w:bCs/>
+        </w:rPr>
+        <w:t>SQL query writing and data analysis.</w:t>
       </w:r>
     </w:p>
     <w:p>
@@ -4508,17 +4548,27 @@
         </w:numPr>
         <w:rPr>
           <w:rFonts w:ascii="Calibri" w:hAnsi="Calibri" w:cs="Calibri"/>
-          <w:b/>
-          <w:bCs/>
-        </w:rPr>
-      </w:pPr>
-      <w:r>
-        <w:rPr>
-          <w:rFonts w:ascii="Calibri" w:hAnsi="Calibri" w:cs="Calibri"/>
-          <w:b/>
-          <w:bCs/>
-        </w:rPr>
-        <w:t>SQL query writing and data analysis.</w:t>
+        </w:rPr>
+      </w:pPr>
+      <w:r>
+        <w:rPr>
+          <w:rFonts w:ascii="Calibri" w:hAnsi="Calibri" w:cs="Calibri"/>
+          <w:b/>
+          <w:bCs/>
+        </w:rPr>
+        <w:t>Integration (Functional &amp; GUI) and Regression Testing</w:t>
+      </w:r>
+      <w:r>
+        <w:rPr>
+          <w:rFonts w:ascii="Calibri" w:hAnsi="Calibri" w:cs="Calibri"/>
+        </w:rPr>
+        <w:t xml:space="preserve"> for Data and Web applications</w:t>
+      </w:r>
+      <w:r>
+        <w:rPr>
+          <w:rFonts w:ascii="Calibri" w:hAnsi="Calibri" w:cs="Calibri"/>
+        </w:rPr>
+        <w:t>.</w:t>
       </w:r>
     </w:p>
     <w:p>
@@ -4534,22 +4584,44 @@
       <w:r>
         <w:rPr>
           <w:rFonts w:ascii="Calibri" w:hAnsi="Calibri" w:cs="Calibri"/>
-          <w:b/>
-          <w:bCs/>
-        </w:rPr>
-        <w:t>Integration (Functional &amp; GUI) and Regression Testing</w:t>
-      </w:r>
-      <w:r>
-        <w:rPr>
-          <w:rFonts w:ascii="Calibri" w:hAnsi="Calibri" w:cs="Calibri"/>
-        </w:rPr>
-        <w:t xml:space="preserve"> for Data and Web applications</w:t>
-      </w:r>
-      <w:r>
-        <w:rPr>
-          <w:rFonts w:ascii="Calibri" w:hAnsi="Calibri" w:cs="Calibri"/>
-        </w:rPr>
-        <w:t>.</w:t>
+        </w:rPr>
+        <w:t>Provide Test s</w:t>
+      </w:r>
+      <w:r>
+        <w:rPr>
+          <w:rFonts w:ascii="Calibri" w:hAnsi="Calibri" w:cs="Calibri"/>
+        </w:rPr>
+        <w:t>tatus</w:t>
+      </w:r>
+      <w:r>
+        <w:rPr>
+          <w:rFonts w:ascii="Calibri" w:hAnsi="Calibri" w:cs="Calibri"/>
+        </w:rPr>
+        <w:t xml:space="preserve"> updates, </w:t>
+      </w:r>
+      <w:r>
+        <w:rPr>
+          <w:rFonts w:ascii="Calibri" w:hAnsi="Calibri" w:cs="Calibri"/>
+        </w:rPr>
+        <w:t xml:space="preserve">Bug </w:t>
+      </w:r>
+      <w:r>
+        <w:rPr>
+          <w:rFonts w:ascii="Calibri" w:hAnsi="Calibri" w:cs="Calibri"/>
+        </w:rPr>
+        <w:t>Report</w:t>
+      </w:r>
+      <w:r>
+        <w:rPr>
+          <w:rFonts w:ascii="Calibri" w:hAnsi="Calibri" w:cs="Calibri"/>
+        </w:rPr>
+        <w:t xml:space="preserve"> </w:t>
+      </w:r>
+      <w:r>
+        <w:rPr>
+          <w:rFonts w:ascii="Calibri" w:hAnsi="Calibri" w:cs="Calibri"/>
+        </w:rPr>
+        <w:t>&amp; Test Summary Report.</w:t>
       </w:r>
     </w:p>
     <w:p>
@@ -4565,59 +4637,6 @@
       <w:r>
         <w:rPr>
           <w:rFonts w:ascii="Calibri" w:hAnsi="Calibri" w:cs="Calibri"/>
-        </w:rPr>
-        <w:t>Provide Test s</w:t>
-      </w:r>
-      <w:r>
-        <w:rPr>
-          <w:rFonts w:ascii="Calibri" w:hAnsi="Calibri" w:cs="Calibri"/>
-        </w:rPr>
-        <w:t>tatus</w:t>
-      </w:r>
-      <w:r>
-        <w:rPr>
-          <w:rFonts w:ascii="Calibri" w:hAnsi="Calibri" w:cs="Calibri"/>
-        </w:rPr>
-        <w:t xml:space="preserve"> updates, </w:t>
-      </w:r>
-      <w:r>
-        <w:rPr>
-          <w:rFonts w:ascii="Calibri" w:hAnsi="Calibri" w:cs="Calibri"/>
-        </w:rPr>
-        <w:t xml:space="preserve">Bug </w:t>
-      </w:r>
-      <w:r>
-        <w:rPr>
-          <w:rFonts w:ascii="Calibri" w:hAnsi="Calibri" w:cs="Calibri"/>
-        </w:rPr>
-        <w:t>Report</w:t>
-      </w:r>
-      <w:r>
-        <w:rPr>
-          <w:rFonts w:ascii="Calibri" w:hAnsi="Calibri" w:cs="Calibri"/>
-        </w:rPr>
-        <w:t xml:space="preserve"> </w:t>
-      </w:r>
-      <w:r>
-        <w:rPr>
-          <w:rFonts w:ascii="Calibri" w:hAnsi="Calibri" w:cs="Calibri"/>
-        </w:rPr>
-        <w:t>&amp; Test Summary Report.</w:t>
-      </w:r>
-    </w:p>
-    <w:p>
-      <w:pPr>
-        <w:numPr>
-          <w:ilvl w:val="0"/>
-          <w:numId w:val="3"/>
-        </w:numPr>
-        <w:rPr>
-          <w:rFonts w:ascii="Calibri" w:hAnsi="Calibri" w:cs="Calibri"/>
-        </w:rPr>
-      </w:pPr>
-      <w:r>
-        <w:rPr>
-          <w:rFonts w:ascii="Calibri" w:hAnsi="Calibri" w:cs="Calibri"/>
           <w:b/>
           <w:bCs/>
         </w:rPr>
@@ -4710,8 +4729,8 @@
           <w:rStyle w:val="Strong"/>
           <w:rFonts w:ascii="Calibri" w:hAnsi="Calibri" w:cs="Calibri"/>
           <w:bCs w:val="0"/>
-          <w:sz w:val="28"/>
-          <w:szCs w:val="28"/>
+          <w:sz w:val="24"/>
+          <w:szCs w:val="24"/>
         </w:rPr>
       </w:pPr>
       <w:r>
@@ -4722,7 +4741,7 @@
           <w:sz w:val="24"/>
           <w:szCs w:val="24"/>
         </w:rPr>
-        <w:t>MLBD Pvt. Ltd. New Delhi</w:t>
+        <w:t>MLBD Pvt. Ltd.</w:t>
       </w:r>
       <w:r>
         <w:rPr>
@@ -4732,7 +4751,7 @@
           <w:sz w:val="24"/>
           <w:szCs w:val="24"/>
         </w:rPr>
-        <w:t xml:space="preserve"> </w:t>
+        <w:t>,</w:t>
       </w:r>
       <w:r>
         <w:rPr>
@@ -4742,31 +4761,58 @@
           <w:sz w:val="24"/>
           <w:szCs w:val="24"/>
         </w:rPr>
-        <w:t xml:space="preserve">- </w:t>
-      </w:r>
+        <w:t xml:space="preserve"> New Delhi </w:t>
+      </w:r>
+    </w:p>
+    <w:p>
+      <w:pPr>
+        <w:ind w:left="360"/>
+        <w:rPr>
+          <w:rFonts w:ascii="Calibri" w:hAnsi="Calibri" w:cs="Calibri"/>
+          <w:b/>
+          <w:sz w:val="28"/>
+          <w:szCs w:val="28"/>
+        </w:rPr>
+      </w:pPr>
       <w:r>
         <w:rPr>
           <w:rStyle w:val="Strong"/>
           <w:rFonts w:ascii="Calibri" w:hAnsi="Calibri" w:cs="Calibri"/>
-          <w:bCs w:val="0"/>
-          <w:i/>
-          <w:iCs/>
+          <w:b w:val="0"/>
           <w:sz w:val="24"/>
           <w:szCs w:val="24"/>
         </w:rPr>
         <w:t>Software Test Engineer</w:t>
       </w:r>
-    </w:p>
-    <w:p>
-      <w:pPr>
-        <w:ind w:left="360"/>
-        <w:rPr>
-          <w:rFonts w:ascii="Calibri" w:hAnsi="Calibri" w:cs="Calibri"/>
-          <w:b/>
+      <w:r>
+        <w:rPr>
+          <w:rStyle w:val="Strong"/>
+          <w:rFonts w:ascii="Calibri" w:hAnsi="Calibri" w:cs="Calibri"/>
+          <w:b w:val="0"/>
+          <w:sz w:val="28"/>
+          <w:szCs w:val="28"/>
+        </w:rPr>
+        <w:t xml:space="preserve"> -</w:t>
+      </w:r>
+      <w:r>
+        <w:rPr>
+          <w:rStyle w:val="Strong"/>
+          <w:rFonts w:ascii="Calibri" w:hAnsi="Calibri" w:cs="Calibri"/>
+          <w:bCs w:val="0"/>
+          <w:sz w:val="28"/>
+          <w:szCs w:val="28"/>
+        </w:rPr>
+        <w:t xml:space="preserve"> </w:t>
+      </w:r>
+      <w:r>
+        <w:rPr>
+          <w:rFonts w:ascii="Calibri" w:hAnsi="Calibri" w:cs="Calibri"/>
+          <w:bCs/>
           <w:sz w:val="24"/>
           <w:szCs w:val="24"/>
         </w:rPr>
-      </w:pPr>
+        <w:t>Ma</w:t>
+      </w:r>
       <w:r>
         <w:rPr>
           <w:rFonts w:ascii="Calibri" w:hAnsi="Calibri" w:cs="Calibri"/>
@@ -4774,7 +4820,43 @@
           <w:sz w:val="24"/>
           <w:szCs w:val="24"/>
         </w:rPr>
-        <w:t>May 2003 – Feb 2005</w:t>
+        <w:t>y 2003</w:t>
+      </w:r>
+      <w:r>
+        <w:rPr>
+          <w:rFonts w:ascii="Calibri" w:hAnsi="Calibri" w:cs="Calibri"/>
+          <w:bCs/>
+          <w:sz w:val="24"/>
+          <w:szCs w:val="24"/>
+        </w:rPr>
+        <w:t xml:space="preserve"> </w:t>
+      </w:r>
+      <w:r>
+        <w:rPr>
+          <w:rFonts w:ascii="Calibri" w:hAnsi="Calibri" w:cs="Calibri"/>
+          <w:bCs/>
+          <w:sz w:val="24"/>
+          <w:szCs w:val="24"/>
+        </w:rPr>
+        <w:t>to</w:t>
+      </w:r>
+      <w:r>
+        <w:rPr>
+          <w:rFonts w:ascii="Calibri" w:hAnsi="Calibri" w:cs="Calibri"/>
+          <w:bCs/>
+          <w:sz w:val="24"/>
+          <w:szCs w:val="24"/>
+        </w:rPr>
+        <w:t xml:space="preserve"> </w:t>
+      </w:r>
+      <w:r>
+        <w:rPr>
+          <w:rFonts w:ascii="Calibri" w:hAnsi="Calibri" w:cs="Calibri"/>
+          <w:bCs/>
+          <w:sz w:val="24"/>
+          <w:szCs w:val="24"/>
+        </w:rPr>
+        <w:t>Feb 2005</w:t>
       </w:r>
     </w:p>
     <w:p>
@@ -4846,21 +4928,23 @@
         <w:rPr>
           <w:rFonts w:ascii="Calibri" w:hAnsi="Calibri" w:cs="Calibri"/>
         </w:rPr>
-        <w:t xml:space="preserve">. </w:t>
-      </w:r>
-      <w:r>
-        <w:rPr>
-          <w:rFonts w:ascii="Calibri" w:hAnsi="Calibri" w:cs="Calibri"/>
-          <w:b/>
-          <w:bCs/>
+        <w:t>.</w:t>
+      </w:r>
+      <w:r>
+        <w:rPr>
+          <w:rFonts w:ascii="Calibri" w:hAnsi="Calibri" w:cs="Calibri"/>
+        </w:rPr>
+        <w:t xml:space="preserve"> </w:t>
+      </w:r>
+      <w:r>
+        <w:rPr>
+          <w:rFonts w:ascii="Calibri" w:hAnsi="Calibri" w:cs="Calibri"/>
         </w:rPr>
         <w:t>C</w:t>
       </w:r>
       <w:r>
         <w:rPr>
           <w:rFonts w:ascii="Calibri" w:hAnsi="Calibri" w:cs="Calibri"/>
-          <w:b/>
-          <w:bCs/>
         </w:rPr>
         <w:t>oding</w:t>
       </w:r>
@@ -5136,14 +5220,35 @@
           <w:rFonts w:ascii="Calibri" w:hAnsi="Calibri" w:cs="Calibri"/>
           <w:bCs/>
         </w:rPr>
-        <w:t xml:space="preserve">ut - </w:t>
-      </w:r>
-      <w:r>
-        <w:rPr>
-          <w:rFonts w:ascii="Calibri" w:hAnsi="Calibri" w:cs="Calibri"/>
-          <w:bCs/>
-        </w:rPr>
-        <w:t xml:space="preserve">MIT (Master of </w:t>
+        <w:t xml:space="preserve">ut </w:t>
+      </w:r>
+      <w:r>
+        <w:rPr>
+          <w:rFonts w:ascii="Calibri" w:hAnsi="Calibri" w:cs="Calibri"/>
+          <w:bCs/>
+        </w:rPr>
+        <w:t>–</w:t>
+      </w:r>
+      <w:r>
+        <w:rPr>
+          <w:rFonts w:ascii="Calibri" w:hAnsi="Calibri" w:cs="Calibri"/>
+          <w:bCs/>
+        </w:rPr>
+        <w:t xml:space="preserve"> </w:t>
+      </w:r>
+      <w:r>
+        <w:rPr>
+          <w:rFonts w:ascii="Calibri" w:hAnsi="Calibri" w:cs="Calibri"/>
+          <w:bCs/>
+        </w:rPr>
+        <w:t>Post Graduation</w:t>
+      </w:r>
+      <w:r>
+        <w:rPr>
+          <w:rFonts w:ascii="Calibri" w:hAnsi="Calibri" w:cs="Calibri"/>
+          <w:bCs/>
+        </w:rPr>
+        <w:t xml:space="preserve"> (Master of </w:t>
       </w:r>
       <w:r>
         <w:rPr>
@@ -5234,21 +5339,39 @@
         <w:rPr>
           <w:rFonts w:ascii="Calibri" w:hAnsi="Calibri" w:cs="Calibri"/>
         </w:rPr>
-        <w:t xml:space="preserve"> - </w:t>
-      </w:r>
-      <w:r>
-        <w:rPr>
-          <w:rFonts w:ascii="Calibri" w:hAnsi="Calibri" w:cs="Calibri"/>
-          <w:bCs/>
-        </w:rPr>
-        <w:t>BSc</w:t>
-      </w:r>
-      <w:r>
-        <w:rPr>
-          <w:rFonts w:ascii="Calibri" w:hAnsi="Calibri" w:cs="Calibri"/>
-          <w:bCs/>
-        </w:rPr>
-        <w:t xml:space="preserve"> (Bachelor of Science)</w:t>
+        <w:t xml:space="preserve"> </w:t>
+      </w:r>
+      <w:r>
+        <w:rPr>
+          <w:rFonts w:ascii="Calibri" w:hAnsi="Calibri" w:cs="Calibri"/>
+        </w:rPr>
+        <w:t>–</w:t>
+      </w:r>
+      <w:r>
+        <w:rPr>
+          <w:rFonts w:ascii="Calibri" w:hAnsi="Calibri" w:cs="Calibri"/>
+        </w:rPr>
+        <w:t xml:space="preserve"> </w:t>
+      </w:r>
+      <w:r>
+        <w:rPr>
+          <w:rFonts w:ascii="Calibri" w:hAnsi="Calibri" w:cs="Calibri"/>
+          <w:bCs/>
+        </w:rPr>
+        <w:t>Graduation (</w:t>
+      </w:r>
+      <w:r>
+        <w:rPr>
+          <w:rFonts w:ascii="Calibri" w:hAnsi="Calibri" w:cs="Calibri"/>
+        </w:rPr>
+        <w:t>Bachelor of Science</w:t>
+      </w:r>
+      <w:r>
+        <w:rPr>
+          <w:rFonts w:ascii="Calibri" w:hAnsi="Calibri" w:cs="Calibri"/>
+          <w:bCs/>
+        </w:rPr>
+        <w:t>)</w:t>
       </w:r>
       <w:r>
         <w:rPr>
@@ -5316,6 +5439,12 @@
         <w:rPr>
           <w:rFonts w:ascii="Calibri" w:hAnsi="Calibri" w:cs="Calibri"/>
         </w:rPr>
+        <w:t>Intermediate/</w:t>
+      </w:r>
+      <w:r>
+        <w:rPr>
+          <w:rFonts w:ascii="Calibri" w:hAnsi="Calibri" w:cs="Calibri"/>
+        </w:rPr>
         <w:t>Higher Secondary</w:t>
       </w:r>
       <w:r>
@@ -5392,7 +5521,25 @@
         <w:rPr>
           <w:rFonts w:ascii="Calibri" w:hAnsi="Calibri" w:cs="Calibri"/>
         </w:rPr>
-        <w:t xml:space="preserve"> Allahabad - </w:t>
+        <w:t xml:space="preserve"> Allahabad </w:t>
+      </w:r>
+      <w:r>
+        <w:rPr>
+          <w:rFonts w:ascii="Calibri" w:hAnsi="Calibri" w:cs="Calibri"/>
+        </w:rPr>
+        <w:t>–</w:t>
+      </w:r>
+      <w:r>
+        <w:rPr>
+          <w:rFonts w:ascii="Calibri" w:hAnsi="Calibri" w:cs="Calibri"/>
+        </w:rPr>
+        <w:t xml:space="preserve"> </w:t>
+      </w:r>
+      <w:r>
+        <w:rPr>
+          <w:rFonts w:ascii="Calibri" w:hAnsi="Calibri" w:cs="Calibri"/>
+        </w:rPr>
+        <w:t>High School/</w:t>
       </w:r>
       <w:r>
         <w:rPr>
@@ -5454,9 +5601,6 @@
         <w:t>.</w:t>
       </w:r>
     </w:p>
-    <w:p/>
-    <w:p/>
-    <w:p/>
     <w:p>
       <w:pPr>
         <w:pStyle w:val="Heading4"/>
@@ -5472,6 +5616,7 @@
           <w:sz w:val="28"/>
           <w:szCs w:val="28"/>
         </w:rPr>
+        <w:lastRenderedPageBreak/>
         <w:t>P</w:t>
       </w:r>
       <w:r>
@@ -5524,22 +5669,24 @@
         </w:rPr>
         <w:t xml:space="preserve"> – ETL and Business Intelligence Product</w:t>
       </w:r>
-    </w:p>
-    <w:p>
-      <w:pPr>
-        <w:ind w:left="1080"/>
-        <w:jc w:val="both"/>
-        <w:rPr>
-          <w:rFonts w:ascii="Calibri" w:hAnsi="Calibri" w:cs="Calibri"/>
-          <w:bCs/>
-        </w:rPr>
-      </w:pPr>
-      <w:r>
-        <w:rPr>
-          <w:rFonts w:ascii="Calibri" w:hAnsi="Calibri" w:cs="Calibri"/>
-          <w:bCs/>
-        </w:rPr>
-        <w:t>Client: UnitedHealth Group, USA.</w:t>
+      <w:r>
+        <w:rPr>
+          <w:rFonts w:ascii="Calibri" w:hAnsi="Calibri" w:cs="Calibri"/>
+          <w:bCs w:val="0"/>
+        </w:rPr>
+        <w:t xml:space="preserve"> (</w:t>
+      </w:r>
+      <w:r>
+        <w:rPr>
+          <w:rFonts w:ascii="Calibri" w:hAnsi="Calibri" w:cs="Calibri"/>
+        </w:rPr>
+        <w:t>UnitedHealth Group, USA</w:t>
+      </w:r>
+      <w:r>
+        <w:rPr>
+          <w:rFonts w:ascii="Calibri" w:hAnsi="Calibri" w:cs="Calibri"/>
+        </w:rPr>
+        <w:t>)</w:t>
       </w:r>
     </w:p>
     <w:p>
@@ -5572,17 +5719,36 @@
           <w:rFonts w:ascii="Calibri" w:hAnsi="Calibri" w:cs="Calibri"/>
           <w:bCs/>
         </w:rPr>
-        <w:t xml:space="preserve">Project Description: eCR is a web-based reporting application (with ETL/Data warehouse capability) having various interactive, </w:t>
-      </w:r>
-      <w:proofErr w:type="gramStart"/>
-      <w:r>
-        <w:rPr>
-          <w:rFonts w:ascii="Calibri" w:hAnsi="Calibri" w:cs="Calibri"/>
-          <w:bCs/>
-        </w:rPr>
-        <w:t>automated</w:t>
-      </w:r>
-      <w:proofErr w:type="gramEnd"/>
+        <w:t xml:space="preserve">Project Description: eCR is </w:t>
+      </w:r>
+      <w:r>
+        <w:rPr>
+          <w:rFonts w:ascii="Calibri" w:hAnsi="Calibri" w:cs="Calibri"/>
+          <w:bCs/>
+        </w:rPr>
+        <w:t>web-based analytics</w:t>
+      </w:r>
+      <w:r>
+        <w:rPr>
+          <w:rFonts w:ascii="Calibri" w:hAnsi="Calibri" w:cs="Calibri"/>
+          <w:bCs/>
+        </w:rPr>
+        <w:t xml:space="preserve"> </w:t>
+      </w:r>
+      <w:r>
+        <w:rPr>
+          <w:rFonts w:ascii="Calibri" w:hAnsi="Calibri" w:cs="Calibri"/>
+          <w:bCs/>
+        </w:rPr>
+        <w:t xml:space="preserve">reporting application (with ETL/Data warehouse capability) having various interactive, </w:t>
+      </w:r>
+      <w:r>
+        <w:rPr>
+          <w:rFonts w:ascii="Calibri" w:hAnsi="Calibri" w:cs="Calibri"/>
+          <w:bCs/>
+        </w:rPr>
+        <w:t>automated,</w:t>
+      </w:r>
       <w:r>
         <w:rPr>
           <w:rFonts w:ascii="Calibri" w:hAnsi="Calibri" w:cs="Calibri"/>
@@ -5661,22 +5827,25 @@
         </w:rPr>
         <w:t>Data Warehouse</w:t>
       </w:r>
-    </w:p>
-    <w:p>
-      <w:pPr>
-        <w:ind w:left="1080"/>
-        <w:jc w:val="both"/>
-        <w:rPr>
-          <w:rFonts w:ascii="Calibri" w:hAnsi="Calibri" w:cs="Calibri"/>
-          <w:bCs/>
-        </w:rPr>
-      </w:pPr>
-      <w:r>
-        <w:rPr>
-          <w:rFonts w:ascii="Calibri" w:hAnsi="Calibri" w:cs="Calibri"/>
-          <w:bCs/>
-        </w:rPr>
-        <w:t>Client: UnitedHealth Group, USA.</w:t>
+      <w:r>
+        <w:rPr>
+          <w:rFonts w:ascii="Calibri" w:hAnsi="Calibri" w:cs="Calibri"/>
+          <w:bCs w:val="0"/>
+        </w:rPr>
+        <w:t xml:space="preserve"> </w:t>
+      </w:r>
+      <w:r>
+        <w:rPr>
+          <w:rFonts w:ascii="Calibri" w:hAnsi="Calibri" w:cs="Calibri"/>
+          <w:bCs w:val="0"/>
+        </w:rPr>
+        <w:t>(</w:t>
+      </w:r>
+      <w:r>
+        <w:rPr>
+          <w:rFonts w:ascii="Calibri" w:hAnsi="Calibri" w:cs="Calibri"/>
+        </w:rPr>
+        <w:t>UnitedHealth Group, USA)</w:t>
       </w:r>
     </w:p>
     <w:p>
@@ -5761,22 +5930,25 @@
         </w:rPr>
         <w:t>- ETL and Business Intelligence Product</w:t>
       </w:r>
-    </w:p>
-    <w:p>
-      <w:pPr>
-        <w:ind w:left="1080"/>
-        <w:jc w:val="both"/>
-        <w:rPr>
-          <w:rFonts w:ascii="Calibri" w:hAnsi="Calibri" w:cs="Calibri"/>
-          <w:bCs/>
-        </w:rPr>
-      </w:pPr>
-      <w:r>
-        <w:rPr>
-          <w:rFonts w:ascii="Calibri" w:hAnsi="Calibri" w:cs="Calibri"/>
-          <w:bCs/>
-        </w:rPr>
-        <w:t>Client: UnitedHealth Group, USA.</w:t>
+      <w:r>
+        <w:rPr>
+          <w:rFonts w:ascii="Calibri" w:hAnsi="Calibri" w:cs="Calibri"/>
+          <w:bCs w:val="0"/>
+        </w:rPr>
+        <w:t xml:space="preserve"> </w:t>
+      </w:r>
+      <w:r>
+        <w:rPr>
+          <w:rFonts w:ascii="Calibri" w:hAnsi="Calibri" w:cs="Calibri"/>
+          <w:bCs w:val="0"/>
+        </w:rPr>
+        <w:t>(</w:t>
+      </w:r>
+      <w:r>
+        <w:rPr>
+          <w:rFonts w:ascii="Calibri" w:hAnsi="Calibri" w:cs="Calibri"/>
+        </w:rPr>
+        <w:t>UnitedHealth Group, USA)</w:t>
       </w:r>
     </w:p>
     <w:p>
@@ -5866,22 +6038,25 @@
         </w:rPr>
         <w:t>Product</w:t>
       </w:r>
-    </w:p>
-    <w:p>
-      <w:pPr>
-        <w:ind w:left="1080"/>
-        <w:jc w:val="both"/>
-        <w:rPr>
-          <w:rFonts w:ascii="Calibri" w:hAnsi="Calibri" w:cs="Calibri"/>
-          <w:bCs/>
-        </w:rPr>
-      </w:pPr>
-      <w:r>
-        <w:rPr>
-          <w:rFonts w:ascii="Calibri" w:hAnsi="Calibri" w:cs="Calibri"/>
-          <w:bCs/>
-        </w:rPr>
-        <w:t>Client: UnitedHealth Group, USA.</w:t>
+      <w:r>
+        <w:rPr>
+          <w:rFonts w:ascii="Calibri" w:hAnsi="Calibri" w:cs="Calibri"/>
+          <w:bCs w:val="0"/>
+        </w:rPr>
+        <w:t xml:space="preserve"> </w:t>
+      </w:r>
+      <w:r>
+        <w:rPr>
+          <w:rFonts w:ascii="Calibri" w:hAnsi="Calibri" w:cs="Calibri"/>
+          <w:bCs w:val="0"/>
+        </w:rPr>
+        <w:t>(</w:t>
+      </w:r>
+      <w:r>
+        <w:rPr>
+          <w:rFonts w:ascii="Calibri" w:hAnsi="Calibri" w:cs="Calibri"/>
+        </w:rPr>
+        <w:t>UnitedHealth Group, USA)</w:t>
       </w:r>
     </w:p>
     <w:p>
@@ -5949,50 +6124,90 @@
           <w:rFonts w:ascii="Calibri" w:hAnsi="Calibri" w:cs="Calibri"/>
           <w:bCs w:val="0"/>
         </w:rPr>
-        <w:t xml:space="preserve">Rainforest Alliance Certified </w:t>
+        <w:t xml:space="preserve">Rainforest Alliance Certified Marketplace </w:t>
       </w:r>
       <w:r>
         <w:rPr>
           <w:rFonts w:ascii="Calibri" w:hAnsi="Calibri" w:cs="Calibri"/>
           <w:bCs w:val="0"/>
-          <w:vertAlign w:val="superscript"/>
-        </w:rPr>
-        <w:t>TM</w:t>
+        </w:rPr>
+        <w:t>–</w:t>
       </w:r>
       <w:r>
         <w:rPr>
           <w:rFonts w:ascii="Calibri" w:hAnsi="Calibri" w:cs="Calibri"/>
           <w:bCs w:val="0"/>
         </w:rPr>
-        <w:t xml:space="preserve"> Marketplace </w:t>
+        <w:t xml:space="preserve"> </w:t>
       </w:r>
       <w:r>
         <w:rPr>
           <w:rFonts w:ascii="Calibri" w:hAnsi="Calibri" w:cs="Calibri"/>
           <w:bCs w:val="0"/>
         </w:rPr>
-        <w:t>–</w:t>
+        <w:t xml:space="preserve">ERP </w:t>
       </w:r>
       <w:r>
         <w:rPr>
           <w:rFonts w:ascii="Calibri" w:hAnsi="Calibri" w:cs="Calibri"/>
           <w:bCs w:val="0"/>
         </w:rPr>
-        <w:t xml:space="preserve"> </w:t>
+        <w:t>product</w:t>
       </w:r>
       <w:r>
         <w:rPr>
           <w:rFonts w:ascii="Calibri" w:hAnsi="Calibri" w:cs="Calibri"/>
           <w:bCs w:val="0"/>
         </w:rPr>
-        <w:t xml:space="preserve">ERP </w:t>
+        <w:t xml:space="preserve"> (</w:t>
       </w:r>
       <w:r>
         <w:rPr>
           <w:rFonts w:ascii="Calibri" w:hAnsi="Calibri" w:cs="Calibri"/>
           <w:bCs w:val="0"/>
         </w:rPr>
-        <w:t>product</w:t>
+        <w:t xml:space="preserve">ExImware &amp; </w:t>
+      </w:r>
+      <w:r>
+        <w:rPr>
+          <w:rFonts w:ascii="Calibri" w:hAnsi="Calibri" w:cs="Calibri"/>
+        </w:rPr>
+        <w:t>Rainforest Alliance</w:t>
+      </w:r>
+      <w:r>
+        <w:rPr>
+          <w:rFonts w:ascii="Calibri" w:hAnsi="Calibri" w:cs="Calibri"/>
+        </w:rPr>
+        <w:t>,</w:t>
+      </w:r>
+      <w:r>
+        <w:rPr>
+          <w:rFonts w:ascii="Calibri" w:hAnsi="Calibri" w:cs="Calibri"/>
+        </w:rPr>
+        <w:t xml:space="preserve"> USA</w:t>
+      </w:r>
+      <w:r>
+        <w:rPr>
+          <w:rFonts w:ascii="Calibri" w:hAnsi="Calibri" w:cs="Calibri"/>
+        </w:rPr>
+        <w:t>)</w:t>
+      </w:r>
+    </w:p>
+    <w:p>
+      <w:pPr>
+        <w:pStyle w:val="BodyTextIndent3"/>
+        <w:ind w:left="1080"/>
+        <w:rPr>
+          <w:rFonts w:ascii="Calibri" w:hAnsi="Calibri" w:cs="Calibri"/>
+          <w:b w:val="0"/>
+        </w:rPr>
+      </w:pPr>
+      <w:r>
+        <w:rPr>
+          <w:rFonts w:ascii="Calibri" w:hAnsi="Calibri" w:cs="Calibri"/>
+          <w:b w:val="0"/>
+        </w:rPr>
+        <w:t>Technology used: Java, JavaScript, Oracle and Crystal Report.</w:t>
       </w:r>
     </w:p>
     <w:p>
@@ -6009,57 +6224,7 @@
           <w:rFonts w:ascii="Calibri" w:hAnsi="Calibri" w:cs="Calibri"/>
           <w:bCs/>
         </w:rPr>
-        <w:t>Client: Rainforest Alliance USA.</w:t>
-      </w:r>
-    </w:p>
-    <w:p>
-      <w:pPr>
-        <w:pStyle w:val="BodyTextIndent3"/>
-        <w:ind w:left="1080"/>
-        <w:rPr>
-          <w:rFonts w:ascii="Calibri" w:hAnsi="Calibri" w:cs="Calibri"/>
-          <w:b w:val="0"/>
-        </w:rPr>
-      </w:pPr>
-      <w:r>
-        <w:rPr>
-          <w:rFonts w:ascii="Calibri" w:hAnsi="Calibri" w:cs="Calibri"/>
-          <w:b w:val="0"/>
-        </w:rPr>
-        <w:t xml:space="preserve">Technology used: Java, JavaScript, </w:t>
-      </w:r>
-      <w:proofErr w:type="gramStart"/>
-      <w:r>
-        <w:rPr>
-          <w:rFonts w:ascii="Calibri" w:hAnsi="Calibri" w:cs="Calibri"/>
-          <w:b w:val="0"/>
-        </w:rPr>
-        <w:t>Oracle</w:t>
-      </w:r>
-      <w:proofErr w:type="gramEnd"/>
-      <w:r>
-        <w:rPr>
-          <w:rFonts w:ascii="Calibri" w:hAnsi="Calibri" w:cs="Calibri"/>
-          <w:b w:val="0"/>
-        </w:rPr>
-        <w:t xml:space="preserve"> and Crystal Report.</w:t>
-      </w:r>
-    </w:p>
-    <w:p>
-      <w:pPr>
-        <w:ind w:left="1080"/>
-        <w:jc w:val="both"/>
-        <w:rPr>
-          <w:rFonts w:ascii="Calibri" w:hAnsi="Calibri" w:cs="Calibri"/>
-          <w:bCs/>
-        </w:rPr>
-      </w:pPr>
-      <w:r>
-        <w:rPr>
-          <w:rFonts w:ascii="Calibri" w:hAnsi="Calibri" w:cs="Calibri"/>
-          <w:bCs/>
-        </w:rPr>
-        <w:t>Project Description: Rainforest Alliance Certified TM Marketplace (</w:t>
+        <w:t>Project Description: Rainforest Alliance (</w:t>
       </w:r>
       <w:r>
         <w:rPr>
@@ -6073,23 +6238,7 @@
           <w:rFonts w:ascii="Calibri" w:hAnsi="Calibri" w:cs="Calibri"/>
           <w:bCs/>
         </w:rPr>
-        <w:t xml:space="preserve">Traceability Platform) is a web-based application to manage the growing Coffee certification program. </w:t>
-      </w:r>
-      <w:proofErr w:type="gramStart"/>
-      <w:r>
-        <w:rPr>
-          <w:rFonts w:ascii="Calibri" w:hAnsi="Calibri" w:cs="Calibri"/>
-          <w:bCs/>
-        </w:rPr>
-        <w:t>Database</w:t>
-      </w:r>
-      <w:proofErr w:type="gramEnd"/>
-      <w:r>
-        <w:rPr>
-          <w:rFonts w:ascii="Calibri" w:hAnsi="Calibri" w:cs="Calibri"/>
-          <w:bCs/>
-        </w:rPr>
-        <w:t xml:space="preserve"> encompass the relevant activity of all companies participating in the RAC program (Producers, Exporters, Importers / Dealers and Roasters) to enable traceability of coffee from tree to cup as it moves along the coffee supply chain.</w:t>
+        <w:t>Traceability Platform) is a web-based application to manage the growing Coffee certification program. Database encompass the relevant activity of all companies participating in the RAC program (Producers, Exporters, Importers / Dealers and Roasters) to enable traceability of coffee from tree to cup as it moves along the coffee supply chain.</w:t>
       </w:r>
     </w:p>
     <w:p>
@@ -6125,15 +6274,14 @@
           <w:rFonts w:ascii="Calibri" w:hAnsi="Calibri" w:cs="Calibri"/>
           <w:bCs w:val="0"/>
         </w:rPr>
-        <w:t xml:space="preserve">TLM (Trade Lifecycle Management </w:t>
+        <w:t>TLM (Trade Lifecycle Management</w:t>
       </w:r>
       <w:r>
         <w:rPr>
           <w:rFonts w:ascii="Calibri" w:hAnsi="Calibri" w:cs="Calibri"/>
           <w:bCs w:val="0"/>
-          <w:vertAlign w:val="superscript"/>
-        </w:rPr>
-        <w:t>TM</w:t>
+        </w:rPr>
+        <w:t>)</w:t>
       </w:r>
       <w:r>
         <w:rPr>
@@ -6170,38 +6318,12 @@
         </w:rPr>
         <w:t>product</w:t>
       </w:r>
-    </w:p>
-    <w:p>
-      <w:pPr>
-        <w:ind w:left="1080"/>
-        <w:jc w:val="both"/>
-        <w:rPr>
-          <w:rFonts w:ascii="Calibri" w:hAnsi="Calibri" w:cs="Calibri"/>
-          <w:bCs/>
-        </w:rPr>
-      </w:pPr>
-      <w:r>
-        <w:rPr>
-          <w:rFonts w:ascii="Calibri" w:hAnsi="Calibri" w:cs="Calibri"/>
-          <w:bCs/>
-        </w:rPr>
-        <w:t xml:space="preserve">Client: </w:t>
-      </w:r>
-      <w:proofErr w:type="spellStart"/>
-      <w:r>
-        <w:rPr>
-          <w:rFonts w:ascii="Calibri" w:hAnsi="Calibri" w:cs="Calibri"/>
-          <w:bCs/>
-        </w:rPr>
-        <w:t>ExImWare</w:t>
-      </w:r>
-      <w:proofErr w:type="spellEnd"/>
-      <w:r>
-        <w:rPr>
-          <w:rFonts w:ascii="Calibri" w:hAnsi="Calibri" w:cs="Calibri"/>
-          <w:bCs/>
-        </w:rPr>
-        <w:t xml:space="preserve"> Inc. USA.</w:t>
+      <w:r>
+        <w:rPr>
+          <w:rFonts w:ascii="Calibri" w:hAnsi="Calibri" w:cs="Calibri"/>
+          <w:bCs w:val="0"/>
+        </w:rPr>
+        <w:t xml:space="preserve"> (ExImware, USA)</w:t>
       </w:r>
     </w:p>
     <w:p>
@@ -6218,23 +6340,7 @@
           <w:rFonts w:ascii="Calibri" w:hAnsi="Calibri" w:cs="Calibri"/>
           <w:b w:val="0"/>
         </w:rPr>
-        <w:t xml:space="preserve">Technology used: Java, JavaScript, </w:t>
-      </w:r>
-      <w:proofErr w:type="gramStart"/>
-      <w:r>
-        <w:rPr>
-          <w:rFonts w:ascii="Calibri" w:hAnsi="Calibri" w:cs="Calibri"/>
-          <w:b w:val="0"/>
-        </w:rPr>
-        <w:t>Oracle</w:t>
-      </w:r>
-      <w:proofErr w:type="gramEnd"/>
-      <w:r>
-        <w:rPr>
-          <w:rFonts w:ascii="Calibri" w:hAnsi="Calibri" w:cs="Calibri"/>
-          <w:b w:val="0"/>
-        </w:rPr>
-        <w:t xml:space="preserve"> and Crystal Report.</w:t>
+        <w:t>Technology used: Java, JavaScript, Oracle and Crystal Report.</w:t>
       </w:r>
     </w:p>
     <w:p>
@@ -6308,9 +6414,37 @@
         </w:rPr>
         <w:t>product</w:t>
       </w:r>
-    </w:p>
-    <w:p>
-      <w:pPr>
+      <w:r>
+        <w:rPr>
+          <w:rFonts w:ascii="Calibri" w:hAnsi="Calibri" w:cs="Calibri"/>
+          <w:bCs w:val="0"/>
+        </w:rPr>
+        <w:t xml:space="preserve"> (MLBD, India)</w:t>
+      </w:r>
+    </w:p>
+    <w:p>
+      <w:pPr>
+        <w:pStyle w:val="BodyTextIndent3"/>
+        <w:ind w:left="1080"/>
+        <w:rPr>
+          <w:rFonts w:ascii="Calibri" w:hAnsi="Calibri" w:cs="Calibri"/>
+          <w:b w:val="0"/>
+        </w:rPr>
+      </w:pPr>
+      <w:r>
+        <w:rPr>
+          <w:rFonts w:ascii="Calibri" w:hAnsi="Calibri" w:cs="Calibri"/>
+          <w:b w:val="0"/>
+        </w:rPr>
+        <w:t>Technology used: Visual Basic, Crystal Report, MS-Access and SQL Server.</w:t>
+      </w:r>
+    </w:p>
+    <w:p>
+      <w:pPr>
+        <w:tabs>
+          <w:tab w:val="left" w:pos="0"/>
+          <w:tab w:val="left" w:pos="1800"/>
+        </w:tabs>
         <w:ind w:left="1080"/>
         <w:jc w:val="both"/>
         <w:rPr>
@@ -6323,61 +6457,7 @@
           <w:rFonts w:ascii="Calibri" w:hAnsi="Calibri" w:cs="Calibri"/>
           <w:bCs/>
         </w:rPr>
-        <w:t>Client: MLBD Pvt. Ltd., India.</w:t>
-      </w:r>
-    </w:p>
-    <w:p>
-      <w:pPr>
-        <w:pStyle w:val="BodyTextIndent3"/>
-        <w:ind w:left="1080"/>
-        <w:rPr>
-          <w:rFonts w:ascii="Calibri" w:hAnsi="Calibri" w:cs="Calibri"/>
-          <w:b w:val="0"/>
-        </w:rPr>
-      </w:pPr>
-      <w:r>
-        <w:rPr>
-          <w:rFonts w:ascii="Calibri" w:hAnsi="Calibri" w:cs="Calibri"/>
-          <w:b w:val="0"/>
-        </w:rPr>
-        <w:t>Technology used: Visual Basic, Crystal Report, MS-</w:t>
-      </w:r>
-      <w:proofErr w:type="gramStart"/>
-      <w:r>
-        <w:rPr>
-          <w:rFonts w:ascii="Calibri" w:hAnsi="Calibri" w:cs="Calibri"/>
-          <w:b w:val="0"/>
-        </w:rPr>
-        <w:t>Access</w:t>
-      </w:r>
-      <w:proofErr w:type="gramEnd"/>
-      <w:r>
-        <w:rPr>
-          <w:rFonts w:ascii="Calibri" w:hAnsi="Calibri" w:cs="Calibri"/>
-          <w:b w:val="0"/>
-        </w:rPr>
-        <w:t xml:space="preserve"> and SQL Server.</w:t>
-      </w:r>
-    </w:p>
-    <w:p>
-      <w:pPr>
-        <w:tabs>
-          <w:tab w:val="left" w:pos="0"/>
-          <w:tab w:val="left" w:pos="1800"/>
-        </w:tabs>
-        <w:ind w:left="1080"/>
-        <w:jc w:val="both"/>
-        <w:rPr>
-          <w:rFonts w:ascii="Calibri" w:hAnsi="Calibri" w:cs="Calibri"/>
-          <w:bCs/>
-        </w:rPr>
-      </w:pPr>
-      <w:r>
-        <w:rPr>
-          <w:rFonts w:ascii="Calibri" w:hAnsi="Calibri" w:cs="Calibri"/>
-          <w:bCs/>
-        </w:rPr>
-        <w:t>Project Description: This product is a subset of an ERP which tracks inventory levels, orders, sales, deliveries, work orders and invoices. User can generate multiple reports as Stock Ledger, Stock Summary, Sale Register, Cash Sale register, Good Receive Register, Complimentary Register, and Approval Register, Cash Memo; Performa; Approval; Complimentary; Sale Return; Customer Order and Purchase Order can be performed.</w:t>
+        <w:t>Project Description: This product tracks inventory levels, orders, sales, deliveries, work orders and invoices. User can generate multiple reports as Stock Ledger, Stock Summary, Sale Register, Cash Sale register, Good Receive Register, Complimentary Register, and Approval Register, Cash Memo; Performa; Approval; Complimentary; Sale Return; Customer Order and Purchase Order can be performed.</w:t>
       </w:r>
     </w:p>
     <w:p/>
@@ -10883,6 +10963,7 @@
   </w:style>
   <w:style w:type="character" w:styleId="Emphasis">
     <w:name w:val="Emphasis"/>
+    <w:uiPriority w:val="20"/>
     <w:qFormat/>
     <w:rsid w:val="006C738C"/>
     <w:rPr>

--- a/Abhishek_ResDEM.docx
+++ b/Abhishek_ResDEM.docx
@@ -218,34 +218,62 @@
         </w:tabs>
         <w:rPr>
           <w:rFonts w:ascii="Calibri" w:hAnsi="Calibri" w:cs="Calibri"/>
-          <w:bCs/>
-        </w:rPr>
-      </w:pPr>
-      <w:r>
-        <w:rPr>
-          <w:rFonts w:ascii="Calibri" w:hAnsi="Calibri" w:cs="Calibri"/>
-          <w:bCs/>
-        </w:rPr>
-        <w:t>With more than 18 years</w:t>
-      </w:r>
-      <w:r>
-        <w:rPr>
-          <w:rFonts w:ascii="Calibri" w:hAnsi="Calibri" w:cs="Calibri"/>
-          <w:bCs/>
+          <w:b/>
+        </w:rPr>
+      </w:pPr>
+      <w:r>
+        <w:rPr>
+          <w:rFonts w:ascii="Calibri" w:hAnsi="Calibri" w:cs="Calibri"/>
+          <w:b/>
+        </w:rPr>
+        <w:t xml:space="preserve">Technology </w:t>
+      </w:r>
+      <w:r>
+        <w:rPr>
+          <w:rFonts w:ascii="Calibri" w:hAnsi="Calibri" w:cs="Calibri"/>
+          <w:b/>
+        </w:rPr>
+        <w:t>leader</w:t>
+      </w:r>
+      <w:r>
+        <w:rPr>
+          <w:rFonts w:ascii="Calibri" w:hAnsi="Calibri" w:cs="Calibri"/>
+          <w:b/>
+        </w:rPr>
+        <w:t xml:space="preserve"> </w:t>
+      </w:r>
+      <w:r>
+        <w:rPr>
+          <w:rFonts w:ascii="Calibri" w:hAnsi="Calibri" w:cs="Calibri"/>
+          <w:b/>
+        </w:rPr>
+        <w:t>w</w:t>
+      </w:r>
+      <w:r>
+        <w:rPr>
+          <w:rFonts w:ascii="Calibri" w:hAnsi="Calibri" w:cs="Calibri"/>
+          <w:b/>
+        </w:rPr>
+        <w:t>ith more than 18 years</w:t>
+      </w:r>
+      <w:r>
+        <w:rPr>
+          <w:rFonts w:ascii="Calibri" w:hAnsi="Calibri" w:cs="Calibri"/>
+          <w:b/>
         </w:rPr>
         <w:t xml:space="preserve"> of</w:t>
       </w:r>
       <w:r>
         <w:rPr>
           <w:rFonts w:ascii="Calibri" w:hAnsi="Calibri" w:cs="Calibri"/>
-          <w:bCs/>
+          <w:b/>
         </w:rPr>
         <w:t xml:space="preserve"> experience</w:t>
       </w:r>
       <w:r>
         <w:rPr>
           <w:rFonts w:ascii="Calibri" w:hAnsi="Calibri" w:cs="Calibri"/>
-          <w:bCs/>
+          <w:b/>
         </w:rPr>
         <w:t xml:space="preserve"> in </w:t>
       </w:r>
@@ -268,12 +296,47 @@
           <w:rFonts w:ascii="Calibri" w:hAnsi="Calibri" w:cs="Calibri"/>
           <w:b/>
         </w:rPr>
-        <w:t>,</w:t>
-      </w:r>
-      <w:r>
-        <w:rPr>
-          <w:rFonts w:ascii="Calibri" w:hAnsi="Calibri" w:cs="Calibri"/>
-          <w:bCs/>
+        <w:t>, Business Intelligence,</w:t>
+      </w:r>
+      <w:r>
+        <w:rPr>
+          <w:rFonts w:ascii="Calibri" w:hAnsi="Calibri" w:cs="Calibri"/>
+          <w:b/>
+        </w:rPr>
+        <w:t xml:space="preserve"> Data Analytics,</w:t>
+      </w:r>
+      <w:r>
+        <w:rPr>
+          <w:rFonts w:ascii="Calibri" w:hAnsi="Calibri" w:cs="Calibri"/>
+          <w:b/>
+        </w:rPr>
+        <w:t xml:space="preserve"> DevOps, </w:t>
+      </w:r>
+      <w:r>
+        <w:rPr>
+          <w:rFonts w:ascii="Calibri" w:hAnsi="Calibri" w:cs="Calibri"/>
+          <w:b/>
+        </w:rPr>
+        <w:t xml:space="preserve">Cloud Computing, </w:t>
+      </w:r>
+      <w:r>
+        <w:rPr>
+          <w:rFonts w:ascii="Calibri" w:hAnsi="Calibri" w:cs="Calibri"/>
+          <w:b/>
+        </w:rPr>
+        <w:t>Project Management, Product Management</w:t>
+      </w:r>
+      <w:r>
+        <w:rPr>
+          <w:rFonts w:ascii="Calibri" w:hAnsi="Calibri" w:cs="Calibri"/>
+          <w:b/>
+        </w:rPr>
+        <w:t xml:space="preserve"> &amp;</w:t>
+      </w:r>
+      <w:r>
+        <w:rPr>
+          <w:rFonts w:ascii="Calibri" w:hAnsi="Calibri" w:cs="Calibri"/>
+          <w:b/>
         </w:rPr>
         <w:t xml:space="preserve"> </w:t>
       </w:r>
@@ -282,14 +345,21 @@
           <w:rFonts w:ascii="Calibri" w:hAnsi="Calibri" w:cs="Calibri"/>
           <w:b/>
         </w:rPr>
-        <w:t>Business Intelligence</w:t>
-      </w:r>
-      <w:r>
-        <w:rPr>
-          <w:rFonts w:ascii="Calibri" w:hAnsi="Calibri" w:cs="Calibri"/>
-          <w:b/>
-        </w:rPr>
-        <w:t>,</w:t>
+        <w:t>Stakeholder</w:t>
+      </w:r>
+      <w:r>
+        <w:rPr>
+          <w:rFonts w:ascii="Calibri" w:hAnsi="Calibri" w:cs="Calibri"/>
+          <w:b/>
+        </w:rPr>
+        <w:t>’s</w:t>
+      </w:r>
+      <w:r>
+        <w:rPr>
+          <w:rFonts w:ascii="Calibri" w:hAnsi="Calibri" w:cs="Calibri"/>
+          <w:b/>
+        </w:rPr>
+        <w:t xml:space="preserve"> Management</w:t>
       </w:r>
       <w:r>
         <w:rPr>
@@ -303,7 +373,21 @@
           <w:rFonts w:ascii="Calibri" w:hAnsi="Calibri" w:cs="Calibri"/>
           <w:b/>
         </w:rPr>
-        <w:t>Data Analytics,</w:t>
+        <w:t>with</w:t>
+      </w:r>
+      <w:r>
+        <w:rPr>
+          <w:rFonts w:ascii="Calibri" w:hAnsi="Calibri" w:cs="Calibri"/>
+          <w:b/>
+        </w:rPr>
+        <w:t xml:space="preserve"> HealthCare and ERP domains</w:t>
+      </w:r>
+      <w:r>
+        <w:rPr>
+          <w:rFonts w:ascii="Calibri" w:hAnsi="Calibri" w:cs="Calibri"/>
+          <w:b/>
+        </w:rPr>
+        <w:t>.</w:t>
       </w:r>
       <w:r>
         <w:rPr>
@@ -312,207 +396,16 @@
         </w:rPr>
         <w:t xml:space="preserve"> </w:t>
       </w:r>
-      <w:r>
-        <w:rPr>
-          <w:rFonts w:ascii="Calibri" w:hAnsi="Calibri" w:cs="Calibri"/>
-          <w:b/>
-        </w:rPr>
-        <w:t>DevOps</w:t>
-      </w:r>
-      <w:r>
-        <w:rPr>
-          <w:rFonts w:ascii="Calibri" w:hAnsi="Calibri" w:cs="Calibri"/>
-          <w:b/>
-        </w:rPr>
-        <w:t>,</w:t>
-      </w:r>
-      <w:r>
-        <w:rPr>
-          <w:rFonts w:ascii="Calibri" w:hAnsi="Calibri" w:cs="Calibri"/>
-          <w:b/>
-        </w:rPr>
-        <w:t xml:space="preserve"> </w:t>
-      </w:r>
-      <w:r>
-        <w:rPr>
-          <w:rFonts w:ascii="Calibri" w:hAnsi="Calibri" w:cs="Calibri"/>
-          <w:b/>
-        </w:rPr>
-        <w:t xml:space="preserve">Cloud Computing, </w:t>
-      </w:r>
-      <w:r>
-        <w:rPr>
-          <w:rFonts w:ascii="Calibri" w:hAnsi="Calibri" w:cs="Calibri"/>
-          <w:b/>
-        </w:rPr>
-        <w:t>Project Management, Product Management</w:t>
-      </w:r>
-      <w:r>
-        <w:rPr>
-          <w:rFonts w:ascii="Calibri" w:hAnsi="Calibri" w:cs="Calibri"/>
-          <w:b/>
-        </w:rPr>
-        <w:t xml:space="preserve"> &amp;</w:t>
-      </w:r>
-      <w:r>
-        <w:rPr>
-          <w:rFonts w:ascii="Calibri" w:hAnsi="Calibri" w:cs="Calibri"/>
-          <w:b/>
-        </w:rPr>
-        <w:t xml:space="preserve"> </w:t>
-      </w:r>
-      <w:r>
-        <w:rPr>
-          <w:rFonts w:ascii="Calibri" w:hAnsi="Calibri" w:cs="Calibri"/>
-          <w:b/>
-        </w:rPr>
-        <w:t>Stakeholder</w:t>
-      </w:r>
-      <w:r>
-        <w:rPr>
-          <w:rFonts w:ascii="Calibri" w:hAnsi="Calibri" w:cs="Calibri"/>
-          <w:b/>
-        </w:rPr>
-        <w:t>’s</w:t>
-      </w:r>
-      <w:r>
-        <w:rPr>
-          <w:rFonts w:ascii="Calibri" w:hAnsi="Calibri" w:cs="Calibri"/>
-          <w:b/>
-        </w:rPr>
-        <w:t xml:space="preserve"> Management</w:t>
-      </w:r>
-      <w:r>
-        <w:rPr>
-          <w:rFonts w:ascii="Calibri" w:hAnsi="Calibri" w:cs="Calibri"/>
-          <w:b/>
-        </w:rPr>
-        <w:t xml:space="preserve"> </w:t>
-      </w:r>
-      <w:r>
-        <w:rPr>
-          <w:rFonts w:ascii="Calibri" w:hAnsi="Calibri" w:cs="Calibri"/>
-          <w:b/>
-        </w:rPr>
-        <w:t>with</w:t>
-      </w:r>
-      <w:r>
-        <w:rPr>
-          <w:rFonts w:ascii="Calibri" w:hAnsi="Calibri" w:cs="Calibri"/>
-          <w:b/>
-        </w:rPr>
-        <w:t xml:space="preserve"> HealthCare and ERP domains</w:t>
-      </w:r>
-      <w:r>
-        <w:rPr>
-          <w:rFonts w:ascii="Calibri" w:hAnsi="Calibri" w:cs="Calibri"/>
-          <w:bCs/>
-        </w:rPr>
-        <w:t>; p</w:t>
-      </w:r>
-      <w:r>
-        <w:rPr>
-          <w:rFonts w:ascii="Calibri" w:hAnsi="Calibri" w:cs="Calibri"/>
-          <w:bCs/>
-        </w:rPr>
-        <w:t>rovid</w:t>
-      </w:r>
-      <w:r>
-        <w:rPr>
-          <w:rFonts w:ascii="Calibri" w:hAnsi="Calibri" w:cs="Calibri"/>
-          <w:bCs/>
-        </w:rPr>
-        <w:t>e</w:t>
-      </w:r>
-      <w:r>
-        <w:rPr>
-          <w:rFonts w:ascii="Calibri" w:hAnsi="Calibri" w:cs="Calibri"/>
-          <w:bCs/>
-        </w:rPr>
-        <w:t xml:space="preserve"> hand</w:t>
-      </w:r>
-      <w:r>
-        <w:rPr>
-          <w:rFonts w:ascii="Calibri" w:hAnsi="Calibri" w:cs="Calibri"/>
-          <w:bCs/>
-        </w:rPr>
-        <w:t>s</w:t>
-      </w:r>
-      <w:r>
-        <w:rPr>
-          <w:rFonts w:ascii="Calibri" w:hAnsi="Calibri" w:cs="Calibri"/>
-          <w:bCs/>
-        </w:rPr>
-        <w:t>-on technical</w:t>
-      </w:r>
-      <w:r>
-        <w:rPr>
-          <w:rFonts w:ascii="Calibri" w:hAnsi="Calibri" w:cs="Calibri"/>
-          <w:bCs/>
-        </w:rPr>
-        <w:t xml:space="preserve"> leadership</w:t>
-      </w:r>
-      <w:r>
-        <w:rPr>
-          <w:rFonts w:ascii="Calibri" w:hAnsi="Calibri" w:cs="Calibri"/>
-          <w:bCs/>
-        </w:rPr>
-        <w:t xml:space="preserve"> support </w:t>
-      </w:r>
-      <w:r>
-        <w:rPr>
-          <w:rFonts w:ascii="Calibri" w:hAnsi="Calibri" w:cs="Calibri"/>
-          <w:bCs/>
-        </w:rPr>
-        <w:t>and d</w:t>
-      </w:r>
-      <w:r>
-        <w:rPr>
-          <w:rFonts w:ascii="Calibri" w:hAnsi="Calibri" w:cs="Calibri"/>
-          <w:bCs/>
-        </w:rPr>
-        <w:t xml:space="preserve">rive clear communication, visibility, </w:t>
-      </w:r>
-      <w:r>
-        <w:rPr>
-          <w:rFonts w:ascii="Calibri" w:hAnsi="Calibri" w:cs="Calibri"/>
-          <w:bCs/>
-        </w:rPr>
-        <w:t>collaboration</w:t>
-      </w:r>
-      <w:r>
-        <w:rPr>
-          <w:rFonts w:ascii="Calibri" w:hAnsi="Calibri" w:cs="Calibri"/>
-          <w:bCs/>
-        </w:rPr>
-        <w:t xml:space="preserve"> and accountability within the team. </w:t>
-      </w:r>
-      <w:r>
-        <w:rPr>
-          <w:rFonts w:ascii="Calibri" w:hAnsi="Calibri" w:cs="Calibri"/>
-          <w:bCs/>
-        </w:rPr>
-        <w:t xml:space="preserve">Partner with </w:t>
-      </w:r>
-      <w:r>
-        <w:rPr>
-          <w:rFonts w:ascii="Calibri" w:hAnsi="Calibri" w:cs="Calibri"/>
-          <w:bCs/>
-        </w:rPr>
-        <w:t xml:space="preserve">customers and </w:t>
-      </w:r>
-      <w:r>
-        <w:rPr>
-          <w:rFonts w:ascii="Calibri" w:hAnsi="Calibri" w:cs="Calibri"/>
-          <w:bCs/>
-        </w:rPr>
-        <w:t>stakeholders to help develop and continuously refine the long and short-term roadmap.</w:t>
-      </w:r>
-    </w:p>
-    <w:p>
-      <w:pPr>
-        <w:rPr>
-          <w:rFonts w:ascii="Calibri" w:hAnsi="Calibri" w:cs="Calibri"/>
+    </w:p>
+    <w:p>
+      <w:pPr>
+        <w:tabs>
+          <w:tab w:val="num" w:pos="1440"/>
+        </w:tabs>
+        <w:jc w:val="both"/>
+        <w:rPr>
+          <w:rFonts w:ascii="Calibri" w:hAnsi="Calibri" w:cs="Calibri"/>
+          <w:bCs/>
         </w:rPr>
       </w:pPr>
     </w:p>
@@ -575,15 +468,31 @@
           <w:sz w:val="20"/>
           <w:szCs w:val="20"/>
         </w:rPr>
-        <w:t>E</w:t>
-      </w:r>
-      <w:r>
-        <w:rPr>
-          <w:rFonts w:ascii="Calibri" w:hAnsi="Calibri" w:cs="Calibri"/>
-          <w:sz w:val="20"/>
-          <w:szCs w:val="20"/>
-        </w:rPr>
-        <w:t>xperience in</w:t>
+        <w:t>Developing</w:t>
+      </w:r>
+      <w:r>
+        <w:rPr>
+          <w:rFonts w:ascii="Calibri" w:hAnsi="Calibri" w:cs="Calibri"/>
+          <w:sz w:val="20"/>
+          <w:szCs w:val="20"/>
+        </w:rPr>
+        <w:t xml:space="preserve"> and Managing ETL, Data warehouse, Data Management &amp; Business Intelligence </w:t>
+      </w:r>
+      <w:r>
+        <w:rPr>
+          <w:rFonts w:ascii="Calibri" w:hAnsi="Calibri" w:cs="Calibri"/>
+          <w:sz w:val="20"/>
+          <w:szCs w:val="20"/>
+        </w:rPr>
+        <w:t>solutions</w:t>
+      </w:r>
+      <w:r>
+        <w:rPr>
+          <w:rFonts w:ascii="Calibri" w:hAnsi="Calibri" w:cs="Calibri"/>
+          <w:sz w:val="20"/>
+          <w:szCs w:val="20"/>
+        </w:rPr>
+        <w:t>.</w:t>
       </w:r>
       <w:r>
         <w:rPr>
@@ -592,236 +501,6 @@
           <w:szCs w:val="20"/>
         </w:rPr>
         <w:t xml:space="preserve"> </w:t>
-      </w:r>
-      <w:r>
-        <w:rPr>
-          <w:rFonts w:ascii="Calibri" w:hAnsi="Calibri" w:cs="Calibri"/>
-          <w:b/>
-          <w:bCs/>
-          <w:sz w:val="20"/>
-          <w:szCs w:val="20"/>
-        </w:rPr>
-        <w:t>ETL/Data Warehouse</w:t>
-      </w:r>
-      <w:r>
-        <w:rPr>
-          <w:rFonts w:ascii="Calibri" w:hAnsi="Calibri" w:cs="Calibri"/>
-          <w:sz w:val="20"/>
-          <w:szCs w:val="20"/>
-        </w:rPr>
-        <w:t xml:space="preserve"> </w:t>
-      </w:r>
-      <w:r>
-        <w:rPr>
-          <w:rFonts w:ascii="Calibri" w:hAnsi="Calibri" w:cs="Calibri"/>
-          <w:sz w:val="20"/>
-          <w:szCs w:val="20"/>
-        </w:rPr>
-        <w:t>Requirements Analysis</w:t>
-      </w:r>
-      <w:r>
-        <w:rPr>
-          <w:rFonts w:ascii="Calibri" w:hAnsi="Calibri" w:cs="Calibri"/>
-          <w:sz w:val="20"/>
-          <w:szCs w:val="20"/>
-        </w:rPr>
-        <w:t>, D</w:t>
-      </w:r>
-      <w:r>
-        <w:rPr>
-          <w:rFonts w:ascii="Calibri" w:hAnsi="Calibri" w:cs="Calibri"/>
-          <w:sz w:val="20"/>
-          <w:szCs w:val="20"/>
-        </w:rPr>
-        <w:t>evelopment</w:t>
-      </w:r>
-      <w:r>
-        <w:rPr>
-          <w:rFonts w:ascii="Calibri" w:hAnsi="Calibri" w:cs="Calibri"/>
-          <w:sz w:val="20"/>
-          <w:szCs w:val="20"/>
-        </w:rPr>
-        <w:t xml:space="preserve"> (</w:t>
-      </w:r>
-      <w:r>
-        <w:rPr>
-          <w:rFonts w:ascii="Calibri" w:hAnsi="Calibri" w:cs="Calibri"/>
-          <w:b/>
-          <w:bCs/>
-          <w:sz w:val="20"/>
-          <w:szCs w:val="20"/>
-        </w:rPr>
-        <w:t>using DataStage, SAS, Python, Unix, Oracle</w:t>
-      </w:r>
-      <w:r>
-        <w:rPr>
-          <w:rFonts w:ascii="Calibri" w:hAnsi="Calibri" w:cs="Calibri"/>
-          <w:b/>
-          <w:bCs/>
-          <w:sz w:val="20"/>
-          <w:szCs w:val="20"/>
-        </w:rPr>
-        <w:t xml:space="preserve">, </w:t>
-      </w:r>
-      <w:r>
-        <w:rPr>
-          <w:rFonts w:ascii="Calibri" w:hAnsi="Calibri" w:cs="Calibri"/>
-          <w:b/>
-          <w:bCs/>
-          <w:sz w:val="20"/>
-          <w:szCs w:val="20"/>
-        </w:rPr>
-        <w:t>DB2</w:t>
-      </w:r>
-      <w:r>
-        <w:rPr>
-          <w:rFonts w:ascii="Calibri" w:hAnsi="Calibri" w:cs="Calibri"/>
-          <w:b/>
-          <w:bCs/>
-          <w:sz w:val="20"/>
-          <w:szCs w:val="20"/>
-        </w:rPr>
-        <w:t xml:space="preserve">, </w:t>
-      </w:r>
-      <w:r>
-        <w:rPr>
-          <w:rFonts w:ascii="Calibri" w:hAnsi="Calibri" w:cs="Calibri"/>
-          <w:b/>
-          <w:bCs/>
-          <w:sz w:val="20"/>
-          <w:szCs w:val="20"/>
-        </w:rPr>
-        <w:t>Airflow</w:t>
-      </w:r>
-      <w:r>
-        <w:rPr>
-          <w:rFonts w:ascii="Calibri" w:hAnsi="Calibri" w:cs="Calibri"/>
-          <w:b/>
-          <w:bCs/>
-          <w:sz w:val="20"/>
-          <w:szCs w:val="20"/>
-        </w:rPr>
-        <w:t xml:space="preserve"> &amp; </w:t>
-      </w:r>
-      <w:r>
-        <w:rPr>
-          <w:rFonts w:ascii="Calibri" w:hAnsi="Calibri" w:cs="Calibri"/>
-          <w:b/>
-          <w:bCs/>
-          <w:sz w:val="20"/>
-          <w:szCs w:val="20"/>
-        </w:rPr>
-        <w:t>TWS</w:t>
-      </w:r>
-      <w:r>
-        <w:rPr>
-          <w:rFonts w:ascii="Calibri" w:hAnsi="Calibri" w:cs="Calibri"/>
-          <w:sz w:val="20"/>
-          <w:szCs w:val="20"/>
-        </w:rPr>
-        <w:t>)</w:t>
-      </w:r>
-      <w:r>
-        <w:rPr>
-          <w:rFonts w:ascii="Calibri" w:hAnsi="Calibri" w:cs="Calibri"/>
-          <w:sz w:val="20"/>
-          <w:szCs w:val="20"/>
-        </w:rPr>
-        <w:t xml:space="preserve">, </w:t>
-      </w:r>
-      <w:r>
-        <w:rPr>
-          <w:rFonts w:ascii="Calibri" w:hAnsi="Calibri" w:cs="Calibri"/>
-          <w:sz w:val="20"/>
-          <w:szCs w:val="20"/>
-        </w:rPr>
-        <w:t>T</w:t>
-      </w:r>
-      <w:r>
-        <w:rPr>
-          <w:rFonts w:ascii="Calibri" w:hAnsi="Calibri" w:cs="Calibri"/>
-          <w:sz w:val="20"/>
-          <w:szCs w:val="20"/>
-        </w:rPr>
-        <w:t>esting</w:t>
-      </w:r>
-      <w:r>
-        <w:rPr>
-          <w:rFonts w:ascii="Calibri" w:hAnsi="Calibri" w:cs="Calibri"/>
-          <w:sz w:val="20"/>
-          <w:szCs w:val="20"/>
-        </w:rPr>
-        <w:t xml:space="preserve"> (manual and automated), Code Quality Scan (using </w:t>
-      </w:r>
-      <w:r>
-        <w:rPr>
-          <w:rFonts w:ascii="Calibri" w:hAnsi="Calibri" w:cs="Calibri"/>
-          <w:b/>
-          <w:bCs/>
-          <w:sz w:val="20"/>
-          <w:szCs w:val="20"/>
-        </w:rPr>
-        <w:t>Undraleu</w:t>
-      </w:r>
-      <w:r>
-        <w:rPr>
-          <w:rFonts w:ascii="Calibri" w:hAnsi="Calibri" w:cs="Calibri"/>
-          <w:b/>
-          <w:bCs/>
-        </w:rPr>
-        <w:t xml:space="preserve"> </w:t>
-      </w:r>
-      <w:r>
-        <w:rPr>
-          <w:rFonts w:ascii="Calibri" w:hAnsi="Calibri" w:cs="Calibri"/>
-          <w:b/>
-          <w:bCs/>
-          <w:sz w:val="20"/>
-          <w:szCs w:val="20"/>
-        </w:rPr>
-        <w:t>and SonarQube</w:t>
-      </w:r>
-      <w:r>
-        <w:rPr>
-          <w:rFonts w:ascii="Calibri" w:hAnsi="Calibri" w:cs="Calibri"/>
-          <w:sz w:val="20"/>
-          <w:szCs w:val="20"/>
-        </w:rPr>
-        <w:t>), Production I</w:t>
-      </w:r>
-      <w:r>
-        <w:rPr>
-          <w:rFonts w:ascii="Calibri" w:hAnsi="Calibri" w:cs="Calibri"/>
-          <w:sz w:val="20"/>
-          <w:szCs w:val="20"/>
-        </w:rPr>
-        <w:t>mplementation</w:t>
-      </w:r>
-      <w:r>
-        <w:rPr>
-          <w:rFonts w:ascii="Calibri" w:hAnsi="Calibri" w:cs="Calibri"/>
-          <w:sz w:val="20"/>
-          <w:szCs w:val="20"/>
-        </w:rPr>
-        <w:t xml:space="preserve"> &amp; Operation Support (using </w:t>
-      </w:r>
-      <w:r>
-        <w:rPr>
-          <w:rFonts w:ascii="Calibri" w:hAnsi="Calibri" w:cs="Calibri"/>
-          <w:b/>
-          <w:bCs/>
-          <w:sz w:val="20"/>
-          <w:szCs w:val="20"/>
-        </w:rPr>
-        <w:t>ServiceNow</w:t>
-      </w:r>
-      <w:r>
-        <w:rPr>
-          <w:rFonts w:ascii="Calibri" w:hAnsi="Calibri" w:cs="Calibri"/>
-          <w:sz w:val="20"/>
-          <w:szCs w:val="20"/>
-        </w:rPr>
-        <w:t xml:space="preserve"> for incident &amp; metrics management and review).</w:t>
       </w:r>
     </w:p>
     <w:p>
@@ -834,61 +513,33 @@
         <w:spacing w:after="17"/>
         <w:rPr>
           <w:rFonts w:ascii="Calibri" w:hAnsi="Calibri" w:cs="Calibri"/>
-          <w:b/>
-          <w:bCs/>
-          <w:sz w:val="20"/>
-          <w:szCs w:val="20"/>
-        </w:rPr>
-      </w:pPr>
-      <w:r>
-        <w:rPr>
-          <w:rFonts w:ascii="Calibri" w:hAnsi="Calibri" w:cs="Calibri"/>
-          <w:sz w:val="20"/>
-          <w:szCs w:val="20"/>
-        </w:rPr>
-        <w:t>E</w:t>
-      </w:r>
-      <w:r>
-        <w:rPr>
-          <w:rFonts w:ascii="Calibri" w:hAnsi="Calibri" w:cs="Calibri"/>
-          <w:sz w:val="20"/>
-          <w:szCs w:val="20"/>
-        </w:rPr>
-        <w:t>xperience in</w:t>
-      </w:r>
-      <w:r>
-        <w:rPr>
-          <w:rFonts w:ascii="Calibri" w:hAnsi="Calibri" w:cs="Calibri"/>
-          <w:b/>
-          <w:bCs/>
-          <w:sz w:val="20"/>
-          <w:szCs w:val="20"/>
-        </w:rPr>
-        <w:t xml:space="preserve"> </w:t>
-      </w:r>
-      <w:r>
-        <w:rPr>
-          <w:rFonts w:ascii="Calibri" w:hAnsi="Calibri" w:cs="Calibri"/>
-          <w:b/>
-          <w:bCs/>
-          <w:sz w:val="20"/>
-          <w:szCs w:val="20"/>
-        </w:rPr>
-        <w:t>Product</w:t>
-      </w:r>
-      <w:r>
-        <w:rPr>
-          <w:rFonts w:ascii="Calibri" w:hAnsi="Calibri" w:cs="Calibri"/>
-          <w:b/>
-          <w:bCs/>
-          <w:sz w:val="20"/>
-          <w:szCs w:val="20"/>
-        </w:rPr>
-        <w:t xml:space="preserve"> Management</w:t>
-      </w:r>
-      <w:r>
-        <w:rPr>
-          <w:rFonts w:ascii="Calibri" w:hAnsi="Calibri" w:cs="Calibri"/>
+          <w:sz w:val="20"/>
+          <w:szCs w:val="20"/>
+        </w:rPr>
+      </w:pPr>
+      <w:r>
+        <w:rPr>
+          <w:rFonts w:ascii="Calibri" w:hAnsi="Calibri" w:cs="Calibri"/>
+          <w:sz w:val="20"/>
+          <w:szCs w:val="20"/>
+        </w:rPr>
+        <w:t xml:space="preserve">Delivering multiple projects using </w:t>
+      </w:r>
+      <w:r>
+        <w:rPr>
+          <w:rFonts w:ascii="Calibri" w:hAnsi="Calibri" w:cs="Calibri"/>
+          <w:b/>
+          <w:bCs/>
+          <w:sz w:val="20"/>
+          <w:szCs w:val="20"/>
+        </w:rPr>
+        <w:t>DataStage, SAS, Python, Unix, Oracle</w:t>
+      </w:r>
+      <w:r>
+        <w:rPr>
+          <w:rFonts w:ascii="Calibri" w:hAnsi="Calibri" w:cs="Calibri"/>
+          <w:b/>
+          <w:bCs/>
           <w:sz w:val="20"/>
           <w:szCs w:val="20"/>
         </w:rPr>
@@ -902,35 +553,13 @@
           <w:sz w:val="20"/>
           <w:szCs w:val="20"/>
         </w:rPr>
-        <w:t>Project Management</w:t>
-      </w:r>
-      <w:r>
-        <w:rPr>
-          <w:rFonts w:ascii="Calibri" w:hAnsi="Calibri" w:cs="Calibri"/>
-          <w:sz w:val="20"/>
-          <w:szCs w:val="20"/>
-        </w:rPr>
-        <w:t xml:space="preserve"> (Planning &amp; Tracking, Estimation, Risk</w:t>
-      </w:r>
-      <w:r>
-        <w:rPr>
-          <w:rFonts w:ascii="Calibri" w:hAnsi="Calibri" w:cs="Calibri"/>
-          <w:sz w:val="20"/>
-          <w:szCs w:val="20"/>
-        </w:rPr>
-        <w:t xml:space="preserve"> Identification with Mitigation Planning</w:t>
-      </w:r>
-      <w:r>
-        <w:rPr>
-          <w:rFonts w:ascii="Calibri" w:hAnsi="Calibri" w:cs="Calibri"/>
-          <w:sz w:val="20"/>
-          <w:szCs w:val="20"/>
-        </w:rPr>
-        <w:t>, Schedule &amp; Communication)</w:t>
-      </w:r>
-      <w:r>
-        <w:rPr>
-          <w:rFonts w:ascii="Calibri" w:hAnsi="Calibri" w:cs="Calibri"/>
+        <w:t>DB2</w:t>
+      </w:r>
+      <w:r>
+        <w:rPr>
+          <w:rFonts w:ascii="Calibri" w:hAnsi="Calibri" w:cs="Calibri"/>
+          <w:b/>
+          <w:bCs/>
           <w:sz w:val="20"/>
           <w:szCs w:val="20"/>
         </w:rPr>
@@ -944,81 +573,35 @@
           <w:sz w:val="20"/>
           <w:szCs w:val="20"/>
         </w:rPr>
-        <w:t>Resource Management</w:t>
-      </w:r>
-      <w:r>
-        <w:rPr>
-          <w:rFonts w:ascii="Calibri" w:hAnsi="Calibri" w:cs="Calibri"/>
-          <w:sz w:val="20"/>
-          <w:szCs w:val="20"/>
-        </w:rPr>
-        <w:t xml:space="preserve"> (Allocations, Training &amp; Problem Solving) </w:t>
-      </w:r>
-      <w:r>
-        <w:rPr>
-          <w:rFonts w:ascii="Calibri" w:hAnsi="Calibri" w:cs="Calibri"/>
-          <w:sz w:val="20"/>
-          <w:szCs w:val="20"/>
-        </w:rPr>
-        <w:t>&amp;</w:t>
-      </w:r>
-      <w:r>
-        <w:rPr>
-          <w:rFonts w:ascii="Calibri" w:hAnsi="Calibri" w:cs="Calibri"/>
-          <w:sz w:val="20"/>
-          <w:szCs w:val="20"/>
-        </w:rPr>
-        <w:t xml:space="preserve"> </w:t>
-      </w:r>
-      <w:r>
-        <w:rPr>
-          <w:rFonts w:ascii="Calibri" w:hAnsi="Calibri" w:cs="Calibri"/>
-          <w:b/>
-          <w:bCs/>
-          <w:sz w:val="20"/>
-          <w:szCs w:val="20"/>
-        </w:rPr>
-        <w:t>Stakeholder</w:t>
-      </w:r>
-      <w:r>
-        <w:rPr>
-          <w:rFonts w:ascii="Calibri" w:hAnsi="Calibri" w:cs="Calibri"/>
-          <w:b/>
-          <w:bCs/>
-          <w:sz w:val="20"/>
-          <w:szCs w:val="20"/>
-        </w:rPr>
-        <w:t>’</w:t>
-      </w:r>
-      <w:r>
-        <w:rPr>
-          <w:rFonts w:ascii="Calibri" w:hAnsi="Calibri" w:cs="Calibri"/>
-          <w:b/>
-          <w:bCs/>
-          <w:sz w:val="20"/>
-          <w:szCs w:val="20"/>
-        </w:rPr>
-        <w:t>s</w:t>
-      </w:r>
-      <w:r>
-        <w:rPr>
-          <w:rFonts w:ascii="Calibri" w:hAnsi="Calibri" w:cs="Calibri"/>
-          <w:b/>
-          <w:bCs/>
-          <w:sz w:val="20"/>
-          <w:szCs w:val="20"/>
-        </w:rPr>
-        <w:t xml:space="preserve"> Management</w:t>
-      </w:r>
-      <w:r>
-        <w:rPr>
-          <w:rFonts w:ascii="Calibri" w:hAnsi="Calibri" w:cs="Calibri"/>
-          <w:b/>
-          <w:bCs/>
-          <w:sz w:val="20"/>
-          <w:szCs w:val="20"/>
-        </w:rPr>
-        <w:t>.</w:t>
+        <w:t>Airflow</w:t>
+      </w:r>
+      <w:r>
+        <w:rPr>
+          <w:rFonts w:ascii="Calibri" w:hAnsi="Calibri" w:cs="Calibri"/>
+          <w:b/>
+          <w:bCs/>
+          <w:sz w:val="20"/>
+          <w:szCs w:val="20"/>
+        </w:rPr>
+        <w:t xml:space="preserve"> &amp; </w:t>
+      </w:r>
+      <w:r>
+        <w:rPr>
+          <w:rFonts w:ascii="Calibri" w:hAnsi="Calibri" w:cs="Calibri"/>
+          <w:b/>
+          <w:bCs/>
+          <w:sz w:val="20"/>
+          <w:szCs w:val="20"/>
+        </w:rPr>
+        <w:t>TWS</w:t>
+      </w:r>
+      <w:r>
+        <w:rPr>
+          <w:rFonts w:ascii="Calibri" w:hAnsi="Calibri" w:cs="Calibri"/>
+          <w:sz w:val="20"/>
+          <w:szCs w:val="20"/>
+        </w:rPr>
+        <w:t xml:space="preserve"> technologies.</w:t>
       </w:r>
     </w:p>
     <w:p>
@@ -1053,17 +636,7 @@
           <w:sz w:val="20"/>
           <w:szCs w:val="20"/>
         </w:rPr>
-        <w:t xml:space="preserve"> </w:t>
-      </w:r>
-      <w:r>
-        <w:rPr>
-          <w:rFonts w:ascii="Calibri" w:hAnsi="Calibri" w:cs="Calibri"/>
-          <w:b/>
-          <w:bCs/>
-          <w:sz w:val="20"/>
-          <w:szCs w:val="20"/>
-        </w:rPr>
-        <w:t>Business</w:t>
+        <w:t xml:space="preserve"> Business</w:t>
       </w:r>
       <w:r>
         <w:rPr>
@@ -1124,107 +697,276 @@
         <w:spacing w:after="17"/>
         <w:rPr>
           <w:rFonts w:ascii="Calibri" w:hAnsi="Calibri" w:cs="Calibri"/>
-          <w:b/>
-          <w:bCs/>
-          <w:sz w:val="20"/>
-          <w:szCs w:val="20"/>
-        </w:rPr>
-      </w:pPr>
-      <w:r>
-        <w:rPr>
-          <w:rFonts w:ascii="Calibri" w:hAnsi="Calibri" w:cs="Calibri"/>
-          <w:sz w:val="20"/>
-          <w:szCs w:val="20"/>
-        </w:rPr>
-        <w:t xml:space="preserve">Expertise in </w:t>
-      </w:r>
-      <w:r>
-        <w:rPr>
-          <w:rFonts w:ascii="Calibri" w:hAnsi="Calibri" w:cs="Calibri"/>
-          <w:b/>
-          <w:bCs/>
-          <w:sz w:val="20"/>
-          <w:szCs w:val="20"/>
-        </w:rPr>
-        <w:t>building</w:t>
-      </w:r>
-      <w:r>
-        <w:rPr>
-          <w:rFonts w:ascii="Calibri" w:hAnsi="Calibri" w:cs="Calibri"/>
-          <w:b/>
-          <w:bCs/>
-          <w:sz w:val="20"/>
-          <w:szCs w:val="20"/>
-        </w:rPr>
-        <w:t xml:space="preserve"> Cross-Functional team</w:t>
-      </w:r>
-      <w:r>
-        <w:rPr>
-          <w:rFonts w:ascii="Calibri" w:hAnsi="Calibri" w:cs="Calibri"/>
-          <w:sz w:val="20"/>
-          <w:szCs w:val="20"/>
-        </w:rPr>
-        <w:t xml:space="preserve"> and work</w:t>
-      </w:r>
-      <w:r>
-        <w:rPr>
-          <w:rFonts w:ascii="Calibri" w:hAnsi="Calibri" w:cs="Calibri"/>
-          <w:sz w:val="20"/>
-          <w:szCs w:val="20"/>
-        </w:rPr>
-        <w:t xml:space="preserve"> on </w:t>
-      </w:r>
-      <w:r>
-        <w:rPr>
-          <w:rFonts w:ascii="Calibri" w:hAnsi="Calibri" w:cs="Calibri"/>
-          <w:b/>
-          <w:bCs/>
-          <w:sz w:val="20"/>
-          <w:szCs w:val="20"/>
-        </w:rPr>
-        <w:t>Process Improvement, Product Modernization &amp; Cost Optimization</w:t>
-      </w:r>
-      <w:r>
-        <w:rPr>
-          <w:rFonts w:ascii="Calibri" w:hAnsi="Calibri" w:cs="Calibri"/>
-          <w:b/>
-          <w:bCs/>
-          <w:sz w:val="20"/>
-          <w:szCs w:val="20"/>
+          <w:sz w:val="20"/>
+          <w:szCs w:val="20"/>
+        </w:rPr>
+      </w:pPr>
+      <w:r>
+        <w:rPr>
+          <w:rFonts w:ascii="Calibri" w:hAnsi="Calibri" w:cs="Calibri"/>
+          <w:sz w:val="20"/>
+          <w:szCs w:val="20"/>
+        </w:rPr>
+        <w:t xml:space="preserve">Experience in </w:t>
+      </w:r>
+      <w:r>
+        <w:rPr>
+          <w:rFonts w:ascii="Calibri" w:hAnsi="Calibri" w:cs="Calibri"/>
+          <w:b/>
+          <w:bCs/>
+          <w:sz w:val="20"/>
+          <w:szCs w:val="20"/>
+        </w:rPr>
+        <w:t>Project Management</w:t>
+      </w:r>
+      <w:r>
+        <w:rPr>
+          <w:rFonts w:ascii="Calibri" w:hAnsi="Calibri" w:cs="Calibri"/>
+          <w:sz w:val="20"/>
+          <w:szCs w:val="20"/>
+        </w:rPr>
+        <w:t xml:space="preserve"> with </w:t>
+      </w:r>
+      <w:r>
+        <w:rPr>
+          <w:rFonts w:ascii="Calibri" w:hAnsi="Calibri" w:cs="Calibri"/>
+          <w:sz w:val="20"/>
+          <w:szCs w:val="20"/>
+        </w:rPr>
+        <w:t>end-to-end</w:t>
+      </w:r>
+      <w:r>
+        <w:rPr>
+          <w:rFonts w:ascii="Calibri" w:hAnsi="Calibri" w:cs="Calibri"/>
+          <w:sz w:val="20"/>
+          <w:szCs w:val="20"/>
+        </w:rPr>
+        <w:t xml:space="preserve"> planning, tracking, estimation, risk identification with mitigation plan, managing schedule &amp; communication.</w:t>
+      </w:r>
+    </w:p>
+    <w:p>
+      <w:pPr>
+        <w:numPr>
+          <w:ilvl w:val="0"/>
+          <w:numId w:val="30"/>
+        </w:numPr>
+        <w:rPr>
+          <w:rFonts w:ascii="Calibri" w:hAnsi="Calibri" w:cs="Calibri"/>
+        </w:rPr>
+      </w:pPr>
+      <w:r>
+        <w:rPr>
+          <w:rFonts w:ascii="Calibri" w:hAnsi="Calibri" w:cs="Calibri"/>
+        </w:rPr>
+        <w:t>Performing</w:t>
+      </w:r>
+      <w:r>
+        <w:rPr>
+          <w:rFonts w:ascii="Calibri" w:hAnsi="Calibri" w:cs="Calibri"/>
         </w:rPr>
         <w:t xml:space="preserve"> </w:t>
       </w:r>
       <w:r>
         <w:rPr>
           <w:rFonts w:ascii="Calibri" w:hAnsi="Calibri" w:cs="Calibri"/>
-          <w:sz w:val="20"/>
-          <w:szCs w:val="20"/>
-        </w:rPr>
-        <w:t>(using automation</w:t>
-      </w:r>
-      <w:r>
-        <w:rPr>
-          <w:rFonts w:ascii="Calibri" w:hAnsi="Calibri" w:cs="Calibri"/>
-          <w:sz w:val="20"/>
-          <w:szCs w:val="20"/>
-        </w:rPr>
-        <w:t xml:space="preserve"> &amp;</w:t>
-      </w:r>
-      <w:r>
-        <w:rPr>
-          <w:rFonts w:ascii="Calibri" w:hAnsi="Calibri" w:cs="Calibri"/>
-          <w:sz w:val="20"/>
-          <w:szCs w:val="20"/>
-        </w:rPr>
-        <w:t xml:space="preserve"> open-source technologies)</w:t>
-      </w:r>
-      <w:r>
-        <w:rPr>
-          <w:rFonts w:ascii="Calibri" w:hAnsi="Calibri" w:cs="Calibri"/>
-          <w:sz w:val="20"/>
-          <w:szCs w:val="20"/>
+          <w:b/>
+          <w:bCs/>
+        </w:rPr>
+        <w:t>P</w:t>
+      </w:r>
+      <w:r>
+        <w:rPr>
+          <w:rFonts w:ascii="Calibri" w:hAnsi="Calibri" w:cs="Calibri"/>
+          <w:b/>
+          <w:bCs/>
+        </w:rPr>
+        <w:t xml:space="preserve">roduct </w:t>
+      </w:r>
+      <w:r>
+        <w:rPr>
+          <w:rFonts w:ascii="Calibri" w:hAnsi="Calibri" w:cs="Calibri"/>
+          <w:b/>
+          <w:bCs/>
+        </w:rPr>
+        <w:t>M</w:t>
+      </w:r>
+      <w:r>
+        <w:rPr>
+          <w:rFonts w:ascii="Calibri" w:hAnsi="Calibri" w:cs="Calibri"/>
+          <w:b/>
+          <w:bCs/>
+        </w:rPr>
+        <w:t>anagement</w:t>
+      </w:r>
+      <w:r>
+        <w:rPr>
+          <w:rFonts w:ascii="Calibri" w:hAnsi="Calibri" w:cs="Calibri"/>
+          <w:b/>
+          <w:bCs/>
+        </w:rPr>
+        <w:t xml:space="preserve"> </w:t>
+      </w:r>
+      <w:r>
+        <w:rPr>
+          <w:rFonts w:ascii="Calibri" w:hAnsi="Calibri" w:cs="Calibri"/>
+          <w:b/>
+          <w:bCs/>
+        </w:rPr>
+        <w:t xml:space="preserve">activities </w:t>
+      </w:r>
+      <w:r>
+        <w:rPr>
+          <w:rFonts w:ascii="Calibri" w:hAnsi="Calibri" w:cs="Calibri"/>
+        </w:rPr>
+        <w:t>by</w:t>
+      </w:r>
+      <w:r>
+        <w:rPr>
+          <w:rFonts w:ascii="Calibri" w:hAnsi="Calibri" w:cs="Calibri"/>
+        </w:rPr>
+        <w:t xml:space="preserve"> defining features with roadmap, writing user stories,</w:t>
+      </w:r>
+      <w:r>
+        <w:rPr>
+          <w:rFonts w:ascii="Calibri" w:hAnsi="Calibri" w:cs="Calibri"/>
+        </w:rPr>
+        <w:t xml:space="preserve"> </w:t>
+      </w:r>
+      <w:r>
+        <w:rPr>
+          <w:rFonts w:ascii="Calibri" w:hAnsi="Calibri" w:cs="Calibri"/>
+        </w:rPr>
+        <w:t>understanding</w:t>
+      </w:r>
+      <w:r>
+        <w:rPr>
+          <w:rFonts w:ascii="Calibri" w:hAnsi="Calibri" w:cs="Calibri"/>
+        </w:rPr>
+        <w:t xml:space="preserve"> customer business needs</w:t>
+      </w:r>
+      <w:r>
+        <w:rPr>
+          <w:rFonts w:ascii="Calibri" w:hAnsi="Calibri" w:cs="Calibri"/>
+        </w:rPr>
+        <w:t xml:space="preserve"> and</w:t>
+      </w:r>
+      <w:r>
+        <w:rPr>
+          <w:rFonts w:ascii="Calibri" w:hAnsi="Calibri" w:cs="Calibri"/>
+        </w:rPr>
+        <w:t xml:space="preserve"> translate them into application &amp; operational requirements</w:t>
+      </w:r>
+      <w:r>
+        <w:rPr>
+          <w:rFonts w:ascii="Calibri" w:hAnsi="Calibri" w:cs="Calibri"/>
+        </w:rPr>
+        <w:t xml:space="preserve">, </w:t>
+      </w:r>
+      <w:r>
+        <w:rPr>
+          <w:rFonts w:ascii="Calibri" w:hAnsi="Calibri" w:cs="Calibri"/>
+        </w:rPr>
+        <w:t xml:space="preserve">working with </w:t>
+      </w:r>
+      <w:r>
+        <w:rPr>
+          <w:rFonts w:ascii="Calibri" w:hAnsi="Calibri" w:cs="Calibri"/>
+        </w:rPr>
+        <w:t xml:space="preserve">product </w:t>
+      </w:r>
+      <w:r>
+        <w:rPr>
+          <w:rFonts w:ascii="Calibri" w:hAnsi="Calibri" w:cs="Calibri"/>
+        </w:rPr>
+        <w:t>team for actual development</w:t>
+      </w:r>
+      <w:r>
+        <w:rPr>
+          <w:rFonts w:ascii="Calibri" w:hAnsi="Calibri" w:cs="Calibri"/>
+        </w:rPr>
+        <w:t xml:space="preserve"> and </w:t>
+      </w:r>
+      <w:r>
+        <w:rPr>
+          <w:rFonts w:ascii="Calibri" w:hAnsi="Calibri" w:cs="Calibri"/>
+        </w:rPr>
+        <w:t>planning build</w:t>
+      </w:r>
+      <w:r>
+        <w:rPr>
+          <w:rFonts w:ascii="Calibri" w:hAnsi="Calibri" w:cs="Calibri"/>
+        </w:rPr>
+        <w:t xml:space="preserve"> demos &amp;</w:t>
+      </w:r>
+      <w:r>
+        <w:rPr>
+          <w:rFonts w:ascii="Calibri" w:hAnsi="Calibri" w:cs="Calibri"/>
+        </w:rPr>
+        <w:t xml:space="preserve"> releases</w:t>
+      </w:r>
+      <w:r>
+        <w:rPr>
+          <w:rFonts w:ascii="Calibri" w:hAnsi="Calibri" w:cs="Calibri"/>
         </w:rPr>
         <w:t>.</w:t>
+      </w:r>
+    </w:p>
+    <w:p>
+      <w:pPr>
+        <w:pStyle w:val="Default"/>
+        <w:numPr>
+          <w:ilvl w:val="0"/>
+          <w:numId w:val="30"/>
+        </w:numPr>
+        <w:rPr>
+          <w:rFonts w:ascii="Calibri" w:hAnsi="Calibri" w:cs="Calibri"/>
+          <w:sz w:val="20"/>
+          <w:szCs w:val="20"/>
+        </w:rPr>
+      </w:pPr>
+      <w:r>
+        <w:rPr>
+          <w:rFonts w:ascii="Calibri" w:hAnsi="Calibri" w:cs="Calibri"/>
+          <w:sz w:val="20"/>
+          <w:szCs w:val="20"/>
+        </w:rPr>
+        <w:t>Work as</w:t>
+      </w:r>
+      <w:r>
+        <w:rPr>
+          <w:rFonts w:ascii="Calibri" w:hAnsi="Calibri" w:cs="Calibri"/>
+          <w:b/>
+          <w:bCs/>
+          <w:sz w:val="20"/>
+          <w:szCs w:val="20"/>
+        </w:rPr>
+        <w:t xml:space="preserve"> Product</w:t>
+      </w:r>
+      <w:r>
+        <w:rPr>
+          <w:rFonts w:ascii="Calibri" w:hAnsi="Calibri" w:cs="Calibri"/>
+          <w:b/>
+          <w:bCs/>
+          <w:sz w:val="20"/>
+          <w:szCs w:val="20"/>
+        </w:rPr>
+        <w:t xml:space="preserve"> Owner</w:t>
+      </w:r>
+      <w:r>
+        <w:rPr>
+          <w:rFonts w:ascii="Calibri" w:hAnsi="Calibri" w:cs="Calibri"/>
+          <w:sz w:val="20"/>
+          <w:szCs w:val="20"/>
+        </w:rPr>
+        <w:t xml:space="preserve"> by managing and prioritizing product backlog.</w:t>
+      </w:r>
+      <w:r>
+        <w:rPr>
+          <w:rFonts w:ascii="Calibri" w:hAnsi="Calibri" w:cs="Calibri"/>
+          <w:sz w:val="20"/>
+          <w:szCs w:val="20"/>
+        </w:rPr>
+        <w:t xml:space="preserve"> </w:t>
       </w:r>
     </w:p>
     <w:p>
@@ -1237,21 +979,37 @@
         <w:spacing w:after="17"/>
         <w:rPr>
           <w:rFonts w:ascii="Calibri" w:hAnsi="Calibri" w:cs="Calibri"/>
-          <w:sz w:val="20"/>
-          <w:szCs w:val="20"/>
-        </w:rPr>
-      </w:pPr>
-      <w:r>
-        <w:rPr>
-          <w:rFonts w:ascii="Calibri" w:hAnsi="Calibri" w:cs="Calibri"/>
-          <w:sz w:val="20"/>
-          <w:szCs w:val="20"/>
-        </w:rPr>
-        <w:t>Experience in</w:t>
-      </w:r>
-      <w:r>
-        <w:rPr>
-          <w:rFonts w:ascii="Calibri" w:hAnsi="Calibri" w:cs="Calibri"/>
+          <w:b/>
+          <w:bCs/>
+          <w:sz w:val="20"/>
+          <w:szCs w:val="20"/>
+        </w:rPr>
+      </w:pPr>
+      <w:r>
+        <w:rPr>
+          <w:rFonts w:ascii="Calibri" w:hAnsi="Calibri" w:cs="Calibri"/>
+          <w:b/>
+          <w:bCs/>
+          <w:sz w:val="20"/>
+          <w:szCs w:val="20"/>
+        </w:rPr>
+        <w:t>B</w:t>
+      </w:r>
+      <w:r>
+        <w:rPr>
+          <w:rFonts w:ascii="Calibri" w:hAnsi="Calibri" w:cs="Calibri"/>
+          <w:b/>
+          <w:bCs/>
+          <w:sz w:val="20"/>
+          <w:szCs w:val="20"/>
+        </w:rPr>
+        <w:t>uilding</w:t>
+      </w:r>
+      <w:r>
+        <w:rPr>
+          <w:rFonts w:ascii="Calibri" w:hAnsi="Calibri" w:cs="Calibri"/>
+          <w:b/>
+          <w:bCs/>
           <w:sz w:val="20"/>
           <w:szCs w:val="20"/>
         </w:rPr>
@@ -1265,43 +1023,185 @@
           <w:sz w:val="20"/>
           <w:szCs w:val="20"/>
         </w:rPr>
-        <w:t>US HealthCare</w:t>
-      </w:r>
-      <w:r>
-        <w:rPr>
-          <w:rFonts w:ascii="Calibri" w:hAnsi="Calibri" w:cs="Calibri"/>
-          <w:b/>
-          <w:bCs/>
-          <w:sz w:val="20"/>
-          <w:szCs w:val="20"/>
-        </w:rPr>
-        <w:t xml:space="preserve"> &amp; </w:t>
-      </w:r>
-      <w:r>
-        <w:rPr>
-          <w:rFonts w:ascii="Calibri" w:hAnsi="Calibri" w:cs="Calibri"/>
-          <w:b/>
-          <w:bCs/>
-          <w:sz w:val="20"/>
-          <w:szCs w:val="20"/>
-        </w:rPr>
-        <w:t>ERP</w:t>
-      </w:r>
-      <w:r>
-        <w:rPr>
-          <w:rFonts w:ascii="Calibri" w:hAnsi="Calibri" w:cs="Calibri"/>
-          <w:sz w:val="20"/>
-          <w:szCs w:val="20"/>
-        </w:rPr>
-        <w:t xml:space="preserve"> domains.</w:t>
-      </w:r>
-      <w:r>
-        <w:rPr>
-          <w:rFonts w:ascii="Calibri" w:hAnsi="Calibri" w:cs="Calibri"/>
+        <w:t>Cross-Functional team</w:t>
+      </w:r>
+      <w:r>
+        <w:rPr>
+          <w:rFonts w:ascii="Calibri" w:hAnsi="Calibri" w:cs="Calibri"/>
+          <w:sz w:val="20"/>
+          <w:szCs w:val="20"/>
+        </w:rPr>
+        <w:t xml:space="preserve"> and work on </w:t>
+      </w:r>
+      <w:r>
+        <w:rPr>
+          <w:rFonts w:ascii="Calibri" w:hAnsi="Calibri" w:cs="Calibri"/>
+          <w:b/>
+          <w:bCs/>
+          <w:sz w:val="20"/>
+          <w:szCs w:val="20"/>
+        </w:rPr>
+        <w:t>Process Improvement, Product Modernization &amp; Cost Optimization</w:t>
+      </w:r>
+      <w:r>
+        <w:rPr>
+          <w:rFonts w:ascii="Calibri" w:hAnsi="Calibri" w:cs="Calibri"/>
+          <w:b/>
+          <w:bCs/>
           <w:sz w:val="20"/>
           <w:szCs w:val="20"/>
         </w:rPr>
         <w:t xml:space="preserve"> </w:t>
+      </w:r>
+      <w:r>
+        <w:rPr>
+          <w:rFonts w:ascii="Calibri" w:hAnsi="Calibri" w:cs="Calibri"/>
+          <w:sz w:val="20"/>
+          <w:szCs w:val="20"/>
+        </w:rPr>
+        <w:t>using automation &amp; open-source technologies</w:t>
+      </w:r>
+      <w:r>
+        <w:rPr>
+          <w:rFonts w:ascii="Calibri" w:hAnsi="Calibri" w:cs="Calibri"/>
+          <w:sz w:val="20"/>
+          <w:szCs w:val="20"/>
+        </w:rPr>
+        <w:t>.</w:t>
+      </w:r>
+    </w:p>
+    <w:p>
+      <w:pPr>
+        <w:pStyle w:val="Default"/>
+        <w:numPr>
+          <w:ilvl w:val="0"/>
+          <w:numId w:val="30"/>
+        </w:numPr>
+        <w:rPr>
+          <w:rFonts w:ascii="Calibri" w:hAnsi="Calibri" w:cs="Calibri"/>
+          <w:sz w:val="20"/>
+          <w:szCs w:val="20"/>
+        </w:rPr>
+      </w:pPr>
+      <w:r>
+        <w:rPr>
+          <w:rFonts w:ascii="Calibri" w:hAnsi="Calibri" w:cs="Calibri"/>
+          <w:sz w:val="20"/>
+          <w:szCs w:val="20"/>
+        </w:rPr>
+        <w:t>Wor</w:t>
+      </w:r>
+      <w:r>
+        <w:rPr>
+          <w:rFonts w:ascii="Calibri" w:hAnsi="Calibri" w:cs="Calibri"/>
+          <w:sz w:val="20"/>
+          <w:szCs w:val="20"/>
+        </w:rPr>
+        <w:t>king</w:t>
+      </w:r>
+      <w:r>
+        <w:rPr>
+          <w:rFonts w:ascii="Calibri" w:hAnsi="Calibri" w:cs="Calibri"/>
+          <w:sz w:val="20"/>
+          <w:szCs w:val="20"/>
+        </w:rPr>
+        <w:t xml:space="preserve"> in</w:t>
+      </w:r>
+      <w:r>
+        <w:rPr>
+          <w:rFonts w:ascii="Calibri" w:hAnsi="Calibri" w:cs="Calibri"/>
+          <w:b/>
+          <w:bCs/>
+          <w:sz w:val="20"/>
+          <w:szCs w:val="20"/>
+        </w:rPr>
+        <w:t xml:space="preserve"> Agile</w:t>
+      </w:r>
+      <w:r>
+        <w:rPr>
+          <w:rFonts w:ascii="Calibri" w:hAnsi="Calibri" w:cs="Calibri"/>
+          <w:b/>
+          <w:bCs/>
+          <w:sz w:val="20"/>
+          <w:szCs w:val="20"/>
+        </w:rPr>
+        <w:t xml:space="preserve"> </w:t>
+      </w:r>
+      <w:r>
+        <w:rPr>
+          <w:rFonts w:ascii="Calibri" w:hAnsi="Calibri" w:cs="Calibri"/>
+          <w:sz w:val="20"/>
+          <w:szCs w:val="20"/>
+        </w:rPr>
+        <w:t>methodology</w:t>
+      </w:r>
+      <w:r>
+        <w:rPr>
+          <w:rFonts w:ascii="Calibri" w:hAnsi="Calibri" w:cs="Calibri"/>
+          <w:b/>
+          <w:bCs/>
+          <w:sz w:val="20"/>
+          <w:szCs w:val="20"/>
+        </w:rPr>
+        <w:t xml:space="preserve"> </w:t>
+      </w:r>
+      <w:r>
+        <w:rPr>
+          <w:rFonts w:ascii="Calibri" w:hAnsi="Calibri" w:cs="Calibri"/>
+          <w:sz w:val="20"/>
+          <w:szCs w:val="20"/>
+        </w:rPr>
+        <w:t xml:space="preserve">using Rally tool </w:t>
+      </w:r>
+      <w:r>
+        <w:rPr>
+          <w:rFonts w:ascii="Calibri" w:hAnsi="Calibri" w:cs="Calibri"/>
+          <w:sz w:val="20"/>
+          <w:szCs w:val="20"/>
+        </w:rPr>
+        <w:t xml:space="preserve">in </w:t>
+      </w:r>
+      <w:r>
+        <w:rPr>
+          <w:rFonts w:ascii="Calibri" w:hAnsi="Calibri" w:cs="Calibri"/>
+          <w:b/>
+          <w:bCs/>
+          <w:sz w:val="20"/>
+          <w:szCs w:val="20"/>
+        </w:rPr>
+        <w:t>DevOps</w:t>
+      </w:r>
+      <w:r>
+        <w:rPr>
+          <w:rFonts w:ascii="Calibri" w:hAnsi="Calibri" w:cs="Calibri"/>
+          <w:sz w:val="20"/>
+          <w:szCs w:val="20"/>
+        </w:rPr>
+        <w:t xml:space="preserve"> (with Jenkins CICD pipelines and GitHub Repository)</w:t>
+      </w:r>
+      <w:r>
+        <w:rPr>
+          <w:rFonts w:ascii="Calibri" w:hAnsi="Calibri" w:cs="Calibri"/>
+          <w:sz w:val="20"/>
+          <w:szCs w:val="20"/>
+        </w:rPr>
+        <w:t xml:space="preserve"> </w:t>
+      </w:r>
+      <w:r>
+        <w:rPr>
+          <w:rFonts w:ascii="Calibri" w:hAnsi="Calibri" w:cs="Calibri"/>
+          <w:sz w:val="20"/>
+          <w:szCs w:val="20"/>
+        </w:rPr>
+        <w:t>model</w:t>
+      </w:r>
+      <w:r>
+        <w:rPr>
+          <w:rFonts w:ascii="Calibri" w:hAnsi="Calibri" w:cs="Calibri"/>
+          <w:sz w:val="20"/>
+          <w:szCs w:val="20"/>
+        </w:rPr>
+        <w:t>.</w:t>
       </w:r>
     </w:p>
     <w:p>
@@ -1324,43 +1224,71 @@
           <w:sz w:val="20"/>
           <w:szCs w:val="20"/>
         </w:rPr>
-        <w:t>Work as</w:t>
-      </w:r>
-      <w:r>
-        <w:rPr>
-          <w:rFonts w:ascii="Calibri" w:hAnsi="Calibri" w:cs="Calibri"/>
-          <w:b/>
-          <w:bCs/>
-          <w:sz w:val="20"/>
-          <w:szCs w:val="20"/>
-        </w:rPr>
-        <w:t xml:space="preserve"> Product</w:t>
-      </w:r>
-      <w:r>
-        <w:rPr>
-          <w:rFonts w:ascii="Calibri" w:hAnsi="Calibri" w:cs="Calibri"/>
-          <w:b/>
-          <w:bCs/>
-          <w:sz w:val="20"/>
-          <w:szCs w:val="20"/>
-        </w:rPr>
-        <w:t xml:space="preserve"> Owner</w:t>
-      </w:r>
-      <w:r>
-        <w:rPr>
-          <w:rFonts w:ascii="Calibri" w:hAnsi="Calibri" w:cs="Calibri"/>
-          <w:sz w:val="20"/>
-          <w:szCs w:val="20"/>
-        </w:rPr>
-        <w:t xml:space="preserve"> </w:t>
-      </w:r>
-      <w:r>
-        <w:rPr>
-          <w:rFonts w:ascii="Calibri" w:hAnsi="Calibri" w:cs="Calibri"/>
-          <w:sz w:val="20"/>
-          <w:szCs w:val="20"/>
-        </w:rPr>
-        <w:t>by managing and prioritizing product backlog.</w:t>
+        <w:t xml:space="preserve">Managing </w:t>
+      </w:r>
+      <w:r>
+        <w:rPr>
+          <w:rFonts w:ascii="Calibri" w:hAnsi="Calibri" w:cs="Calibri"/>
+          <w:b/>
+          <w:bCs/>
+          <w:sz w:val="20"/>
+          <w:szCs w:val="20"/>
+        </w:rPr>
+        <w:t>Production</w:t>
+      </w:r>
+      <w:r>
+        <w:rPr>
+          <w:rFonts w:ascii="Calibri" w:hAnsi="Calibri" w:cs="Calibri"/>
+          <w:b/>
+          <w:bCs/>
+          <w:sz w:val="20"/>
+          <w:szCs w:val="20"/>
+        </w:rPr>
+        <w:t xml:space="preserve"> Operation</w:t>
+      </w:r>
+      <w:r>
+        <w:rPr>
+          <w:rFonts w:ascii="Calibri" w:hAnsi="Calibri" w:cs="Calibri"/>
+          <w:b/>
+          <w:bCs/>
+          <w:sz w:val="20"/>
+          <w:szCs w:val="20"/>
+        </w:rPr>
+        <w:t>s</w:t>
+      </w:r>
+      <w:r>
+        <w:rPr>
+          <w:rFonts w:ascii="Calibri" w:hAnsi="Calibri" w:cs="Calibri"/>
+          <w:sz w:val="20"/>
+          <w:szCs w:val="20"/>
+        </w:rPr>
+        <w:t xml:space="preserve"> using </w:t>
+      </w:r>
+      <w:r>
+        <w:rPr>
+          <w:rFonts w:ascii="Calibri" w:hAnsi="Calibri" w:cs="Calibri"/>
+          <w:b/>
+          <w:bCs/>
+          <w:sz w:val="20"/>
+          <w:szCs w:val="20"/>
+        </w:rPr>
+        <w:t>ServiceNow</w:t>
+      </w:r>
+      <w:r>
+        <w:rPr>
+          <w:rFonts w:ascii="Calibri" w:hAnsi="Calibri" w:cs="Calibri"/>
+          <w:sz w:val="20"/>
+          <w:szCs w:val="20"/>
+        </w:rPr>
+        <w:t xml:space="preserve"> for incident &amp; metrics management and review</w:t>
+      </w:r>
+      <w:r>
+        <w:rPr>
+          <w:rFonts w:ascii="Calibri" w:hAnsi="Calibri" w:cs="Calibri"/>
+          <w:sz w:val="20"/>
+          <w:szCs w:val="20"/>
+        </w:rPr>
+        <w:t>.</w:t>
       </w:r>
     </w:p>
     <w:p>
@@ -1383,169 +1311,35 @@
           <w:sz w:val="20"/>
           <w:szCs w:val="20"/>
         </w:rPr>
-        <w:t>Exposure in</w:t>
-      </w:r>
-      <w:r>
-        <w:rPr>
-          <w:rFonts w:ascii="Calibri" w:hAnsi="Calibri" w:cs="Calibri"/>
-          <w:sz w:val="20"/>
-          <w:szCs w:val="20"/>
-        </w:rPr>
-        <w:t xml:space="preserve"> </w:t>
-      </w:r>
-      <w:r>
-        <w:rPr>
-          <w:rFonts w:ascii="Calibri" w:hAnsi="Calibri" w:cs="Calibri"/>
-          <w:b/>
-          <w:bCs/>
-          <w:sz w:val="20"/>
-          <w:szCs w:val="20"/>
-        </w:rPr>
-        <w:t xml:space="preserve">Machine Learning/Artificial Intelligence </w:t>
-      </w:r>
-      <w:r>
-        <w:rPr>
-          <w:rFonts w:ascii="Calibri" w:hAnsi="Calibri" w:cs="Calibri"/>
-          <w:sz w:val="20"/>
-          <w:szCs w:val="20"/>
-        </w:rPr>
-        <w:t xml:space="preserve">using </w:t>
-      </w:r>
-      <w:r>
-        <w:rPr>
-          <w:rFonts w:ascii="Calibri" w:hAnsi="Calibri" w:cs="Calibri"/>
-          <w:sz w:val="20"/>
-          <w:szCs w:val="20"/>
-        </w:rPr>
-        <w:t>Regression</w:t>
-      </w:r>
-      <w:r>
-        <w:rPr>
-          <w:rFonts w:ascii="Calibri" w:hAnsi="Calibri" w:cs="Calibri"/>
-          <w:sz w:val="20"/>
-          <w:szCs w:val="20"/>
-        </w:rPr>
-        <w:t>,</w:t>
-      </w:r>
-      <w:r>
-        <w:rPr>
-          <w:rFonts w:ascii="Calibri" w:hAnsi="Calibri" w:cs="Calibri"/>
-          <w:sz w:val="20"/>
-          <w:szCs w:val="20"/>
-        </w:rPr>
-        <w:t xml:space="preserve"> </w:t>
-      </w:r>
-      <w:r>
-        <w:rPr>
-          <w:rFonts w:ascii="Calibri" w:hAnsi="Calibri" w:cs="Calibri"/>
-          <w:sz w:val="20"/>
-          <w:szCs w:val="20"/>
-        </w:rPr>
-        <w:t>Classification</w:t>
-      </w:r>
-      <w:r>
-        <w:rPr>
-          <w:rFonts w:ascii="Calibri" w:hAnsi="Calibri" w:cs="Calibri"/>
-          <w:sz w:val="20"/>
-          <w:szCs w:val="20"/>
-        </w:rPr>
-        <w:t>,</w:t>
-      </w:r>
-      <w:r>
-        <w:rPr>
-          <w:rFonts w:ascii="Calibri" w:hAnsi="Calibri" w:cs="Calibri"/>
-          <w:sz w:val="20"/>
-          <w:szCs w:val="20"/>
-        </w:rPr>
-        <w:t xml:space="preserve"> </w:t>
-      </w:r>
-      <w:r>
-        <w:rPr>
-          <w:rFonts w:ascii="Calibri" w:hAnsi="Calibri" w:cs="Calibri"/>
-          <w:sz w:val="20"/>
-          <w:szCs w:val="20"/>
-        </w:rPr>
-        <w:t>Decision Tree</w:t>
-      </w:r>
-      <w:r>
-        <w:rPr>
-          <w:rFonts w:ascii="Calibri" w:hAnsi="Calibri" w:cs="Calibri"/>
-          <w:sz w:val="20"/>
-          <w:szCs w:val="20"/>
-        </w:rPr>
-        <w:t xml:space="preserve"> and</w:t>
-      </w:r>
-      <w:r>
-        <w:rPr>
-          <w:rFonts w:ascii="Calibri" w:hAnsi="Calibri" w:cs="Calibri"/>
-          <w:sz w:val="20"/>
-          <w:szCs w:val="20"/>
-        </w:rPr>
-        <w:t xml:space="preserve"> Clustering data </w:t>
-      </w:r>
-      <w:r>
-        <w:rPr>
-          <w:rFonts w:ascii="Calibri" w:hAnsi="Calibri" w:cs="Calibri"/>
-          <w:sz w:val="20"/>
-          <w:szCs w:val="20"/>
-        </w:rPr>
-        <w:t xml:space="preserve">analysis </w:t>
-      </w:r>
-      <w:r>
-        <w:rPr>
-          <w:rFonts w:ascii="Calibri" w:hAnsi="Calibri" w:cs="Calibri"/>
-          <w:sz w:val="20"/>
-          <w:szCs w:val="20"/>
-        </w:rPr>
-        <w:t xml:space="preserve">techniques </w:t>
-      </w:r>
-      <w:r>
-        <w:rPr>
-          <w:rFonts w:ascii="Calibri" w:hAnsi="Calibri" w:cs="Calibri"/>
-          <w:sz w:val="20"/>
-          <w:szCs w:val="20"/>
-        </w:rPr>
-        <w:t>with</w:t>
-      </w:r>
-      <w:r>
-        <w:rPr>
-          <w:rFonts w:ascii="Calibri" w:hAnsi="Calibri" w:cs="Calibri"/>
-          <w:sz w:val="20"/>
-          <w:szCs w:val="20"/>
-        </w:rPr>
-        <w:t xml:space="preserve"> Python</w:t>
-      </w:r>
-      <w:r>
-        <w:rPr>
-          <w:rFonts w:ascii="Calibri" w:hAnsi="Calibri" w:cs="Calibri"/>
-          <w:sz w:val="20"/>
-          <w:szCs w:val="20"/>
-        </w:rPr>
-        <w:t xml:space="preserve"> (using </w:t>
-      </w:r>
-      <w:r>
-        <w:rPr>
-          <w:rFonts w:ascii="Calibri" w:hAnsi="Calibri" w:cs="Calibri"/>
-          <w:sz w:val="20"/>
-          <w:szCs w:val="20"/>
-        </w:rPr>
-        <w:t>Panda, NumPy, SciPy, Matplotlib &amp; Sklearn libraries</w:t>
-      </w:r>
-      <w:r>
-        <w:rPr>
-          <w:rFonts w:ascii="Calibri" w:hAnsi="Calibri" w:cs="Calibri"/>
-          <w:sz w:val="20"/>
-          <w:szCs w:val="20"/>
-        </w:rPr>
-        <w:t>)</w:t>
-      </w:r>
-      <w:r>
-        <w:rPr>
-          <w:rFonts w:ascii="Calibri" w:hAnsi="Calibri" w:cs="Calibri"/>
-          <w:sz w:val="20"/>
-          <w:szCs w:val="20"/>
-        </w:rPr>
-        <w:t>.</w:t>
+        <w:t>Participate in A</w:t>
+      </w:r>
+      <w:r>
+        <w:rPr>
+          <w:rFonts w:ascii="Calibri" w:hAnsi="Calibri" w:cs="Calibri"/>
+          <w:sz w:val="20"/>
+          <w:szCs w:val="20"/>
+        </w:rPr>
+        <w:t xml:space="preserve">nnual </w:t>
+      </w:r>
+      <w:r>
+        <w:rPr>
+          <w:rFonts w:ascii="Calibri" w:hAnsi="Calibri" w:cs="Calibri"/>
+          <w:b/>
+          <w:bCs/>
+          <w:sz w:val="20"/>
+          <w:szCs w:val="20"/>
+        </w:rPr>
+        <w:t>SOC2</w:t>
+      </w:r>
+      <w:r>
+        <w:rPr>
+          <w:rFonts w:ascii="Calibri" w:hAnsi="Calibri" w:cs="Calibri"/>
+          <w:b/>
+          <w:bCs/>
+          <w:sz w:val="20"/>
+          <w:szCs w:val="20"/>
+        </w:rPr>
+        <w:t xml:space="preserve"> statutory control audit.</w:t>
       </w:r>
     </w:p>
     <w:p>
@@ -1568,13 +1362,11 @@
           <w:sz w:val="20"/>
           <w:szCs w:val="20"/>
         </w:rPr>
-        <w:t>Experience in</w:t>
-      </w:r>
-      <w:r>
-        <w:rPr>
-          <w:rFonts w:ascii="Calibri" w:hAnsi="Calibri" w:cs="Calibri"/>
-          <w:b/>
-          <w:bCs/>
+        <w:t>Exposure in</w:t>
+      </w:r>
+      <w:r>
+        <w:rPr>
+          <w:rFonts w:ascii="Calibri" w:hAnsi="Calibri" w:cs="Calibri"/>
           <w:sz w:val="20"/>
           <w:szCs w:val="20"/>
         </w:rPr>
@@ -1588,27 +1380,31 @@
           <w:sz w:val="20"/>
           <w:szCs w:val="20"/>
         </w:rPr>
-        <w:t>Cloud</w:t>
-      </w:r>
-      <w:r>
-        <w:rPr>
-          <w:rFonts w:ascii="Calibri" w:hAnsi="Calibri" w:cs="Calibri"/>
-          <w:b/>
-          <w:bCs/>
-          <w:sz w:val="20"/>
-          <w:szCs w:val="20"/>
-        </w:rPr>
-        <w:t xml:space="preserve"> Computing</w:t>
-      </w:r>
-      <w:r>
-        <w:rPr>
-          <w:rFonts w:ascii="Calibri" w:hAnsi="Calibri" w:cs="Calibri"/>
-          <w:b/>
-          <w:bCs/>
-          <w:sz w:val="20"/>
-          <w:szCs w:val="20"/>
-        </w:rPr>
-        <w:t xml:space="preserve"> using</w:t>
+        <w:t xml:space="preserve">Machine Learning/Artificial Intelligence </w:t>
+      </w:r>
+      <w:r>
+        <w:rPr>
+          <w:rFonts w:ascii="Calibri" w:hAnsi="Calibri" w:cs="Calibri"/>
+          <w:sz w:val="20"/>
+          <w:szCs w:val="20"/>
+        </w:rPr>
+        <w:t xml:space="preserve">using </w:t>
+      </w:r>
+      <w:r>
+        <w:rPr>
+          <w:rFonts w:ascii="Calibri" w:hAnsi="Calibri" w:cs="Calibri"/>
+          <w:sz w:val="20"/>
+          <w:szCs w:val="20"/>
+        </w:rPr>
+        <w:t>Regression</w:t>
+      </w:r>
+      <w:r>
+        <w:rPr>
+          <w:rFonts w:ascii="Calibri" w:hAnsi="Calibri" w:cs="Calibri"/>
+          <w:sz w:val="20"/>
+          <w:szCs w:val="20"/>
+        </w:rPr>
+        <w:t>,</w:t>
       </w:r>
       <w:r>
         <w:rPr>
@@ -1621,126 +1417,22 @@
       <w:r>
         <w:rPr>
           <w:rFonts w:ascii="Calibri" w:hAnsi="Calibri" w:cs="Calibri"/>
-          <w:b/>
-          <w:bCs/>
-          <w:sz w:val="20"/>
-          <w:szCs w:val="20"/>
-        </w:rPr>
-        <w:t>Azure Data Factory</w:t>
-      </w:r>
-      <w:r>
-        <w:rPr>
-          <w:rFonts w:ascii="Calibri" w:hAnsi="Calibri" w:cs="Calibri"/>
-          <w:b/>
-          <w:bCs/>
-          <w:sz w:val="20"/>
-          <w:szCs w:val="20"/>
-        </w:rPr>
-        <w:t>, Active Directory, DataBricks</w:t>
-      </w:r>
-      <w:r>
-        <w:rPr>
-          <w:rFonts w:ascii="Calibri" w:hAnsi="Calibri" w:cs="Calibri"/>
-          <w:b/>
-          <w:bCs/>
-          <w:sz w:val="20"/>
-          <w:szCs w:val="20"/>
-        </w:rPr>
-        <w:t>, Virtual Machine, SQL</w:t>
-      </w:r>
-      <w:r>
-        <w:rPr>
-          <w:rFonts w:ascii="Calibri" w:hAnsi="Calibri" w:cs="Calibri"/>
-          <w:b/>
-          <w:bCs/>
-          <w:sz w:val="20"/>
-          <w:szCs w:val="20"/>
-        </w:rPr>
-        <w:t xml:space="preserve"> Server</w:t>
-      </w:r>
-      <w:r>
-        <w:rPr>
-          <w:rFonts w:ascii="Calibri" w:hAnsi="Calibri" w:cs="Calibri"/>
-          <w:b/>
-          <w:bCs/>
-          <w:sz w:val="20"/>
-          <w:szCs w:val="20"/>
-        </w:rPr>
-        <w:t xml:space="preserve"> &amp; Snowflake </w:t>
-      </w:r>
-      <w:r>
-        <w:rPr>
-          <w:rFonts w:ascii="Calibri" w:hAnsi="Calibri" w:cs="Calibri"/>
-          <w:b/>
-          <w:bCs/>
-          <w:sz w:val="20"/>
-          <w:szCs w:val="20"/>
-        </w:rPr>
-        <w:t xml:space="preserve">services </w:t>
-      </w:r>
-      <w:r>
-        <w:rPr>
-          <w:rFonts w:ascii="Calibri" w:hAnsi="Calibri" w:cs="Calibri"/>
-          <w:b/>
-          <w:bCs/>
-          <w:sz w:val="20"/>
-          <w:szCs w:val="20"/>
-        </w:rPr>
-        <w:t>setup</w:t>
-      </w:r>
-      <w:r>
-        <w:rPr>
-          <w:rFonts w:ascii="Calibri" w:hAnsi="Calibri" w:cs="Calibri"/>
-          <w:b/>
-          <w:bCs/>
-          <w:sz w:val="20"/>
-          <w:szCs w:val="20"/>
-        </w:rPr>
-        <w:t>.</w:t>
-      </w:r>
-    </w:p>
-    <w:p>
-      <w:pPr>
-        <w:pStyle w:val="Default"/>
-        <w:numPr>
-          <w:ilvl w:val="0"/>
-          <w:numId w:val="30"/>
-        </w:numPr>
-        <w:rPr>
-          <w:rFonts w:ascii="Calibri" w:hAnsi="Calibri" w:cs="Calibri"/>
-          <w:sz w:val="20"/>
-          <w:szCs w:val="20"/>
-        </w:rPr>
-      </w:pPr>
-      <w:r>
-        <w:rPr>
-          <w:rFonts w:ascii="Calibri" w:hAnsi="Calibri" w:cs="Calibri"/>
-          <w:sz w:val="20"/>
-          <w:szCs w:val="20"/>
-        </w:rPr>
-        <w:t>Wor</w:t>
-      </w:r>
-      <w:r>
-        <w:rPr>
-          <w:rFonts w:ascii="Calibri" w:hAnsi="Calibri" w:cs="Calibri"/>
-          <w:sz w:val="20"/>
-          <w:szCs w:val="20"/>
-        </w:rPr>
-        <w:t>king</w:t>
-      </w:r>
-      <w:r>
-        <w:rPr>
-          <w:rFonts w:ascii="Calibri" w:hAnsi="Calibri" w:cs="Calibri"/>
-          <w:sz w:val="20"/>
-          <w:szCs w:val="20"/>
-        </w:rPr>
-        <w:t xml:space="preserve"> in</w:t>
-      </w:r>
-      <w:r>
-        <w:rPr>
-          <w:rFonts w:ascii="Calibri" w:hAnsi="Calibri" w:cs="Calibri"/>
-          <w:b/>
-          <w:bCs/>
+          <w:sz w:val="20"/>
+          <w:szCs w:val="20"/>
+        </w:rPr>
+        <w:t>Classification</w:t>
+      </w:r>
+      <w:r>
+        <w:rPr>
+          <w:rFonts w:ascii="Calibri" w:hAnsi="Calibri" w:cs="Calibri"/>
+          <w:sz w:val="20"/>
+          <w:szCs w:val="20"/>
+        </w:rPr>
+        <w:t>,</w:t>
+      </w:r>
+      <w:r>
+        <w:rPr>
+          <w:rFonts w:ascii="Calibri" w:hAnsi="Calibri" w:cs="Calibri"/>
           <w:sz w:val="20"/>
           <w:szCs w:val="20"/>
         </w:rPr>
@@ -1749,114 +1441,74 @@
       <w:r>
         <w:rPr>
           <w:rFonts w:ascii="Calibri" w:hAnsi="Calibri" w:cs="Calibri"/>
-          <w:b/>
-          <w:bCs/>
-          <w:sz w:val="20"/>
-          <w:szCs w:val="20"/>
-        </w:rPr>
-        <w:t>Agile</w:t>
-      </w:r>
-      <w:r>
-        <w:rPr>
-          <w:rFonts w:ascii="Calibri" w:hAnsi="Calibri" w:cs="Calibri"/>
-          <w:b/>
-          <w:bCs/>
-          <w:sz w:val="20"/>
-          <w:szCs w:val="20"/>
-        </w:rPr>
-        <w:t xml:space="preserve"> methodology</w:t>
-      </w:r>
-      <w:r>
-        <w:rPr>
-          <w:rFonts w:ascii="Calibri" w:hAnsi="Calibri" w:cs="Calibri"/>
-          <w:b/>
-          <w:bCs/>
-          <w:sz w:val="20"/>
-          <w:szCs w:val="20"/>
-        </w:rPr>
-        <w:t xml:space="preserve"> </w:t>
-      </w:r>
-      <w:r>
-        <w:rPr>
-          <w:rFonts w:ascii="Calibri" w:hAnsi="Calibri" w:cs="Calibri"/>
-          <w:sz w:val="20"/>
-          <w:szCs w:val="20"/>
-        </w:rPr>
-        <w:t>(using Rally tool)</w:t>
-      </w:r>
-      <w:r>
-        <w:rPr>
-          <w:rFonts w:ascii="Calibri" w:hAnsi="Calibri" w:cs="Calibri"/>
-          <w:sz w:val="20"/>
-          <w:szCs w:val="20"/>
-        </w:rPr>
-        <w:t xml:space="preserve"> </w:t>
-      </w:r>
-      <w:r>
-        <w:rPr>
-          <w:rFonts w:ascii="Calibri" w:hAnsi="Calibri" w:cs="Calibri"/>
-          <w:sz w:val="20"/>
-          <w:szCs w:val="20"/>
-        </w:rPr>
-        <w:t xml:space="preserve">&amp; </w:t>
-      </w:r>
-      <w:r>
-        <w:rPr>
-          <w:rFonts w:ascii="Calibri" w:hAnsi="Calibri" w:cs="Calibri"/>
-          <w:b/>
-          <w:bCs/>
-          <w:sz w:val="20"/>
-          <w:szCs w:val="20"/>
-        </w:rPr>
-        <w:t>DevOps</w:t>
-      </w:r>
-      <w:r>
-        <w:rPr>
-          <w:rFonts w:ascii="Calibri" w:hAnsi="Calibri" w:cs="Calibri"/>
-          <w:sz w:val="20"/>
-          <w:szCs w:val="20"/>
-        </w:rPr>
-        <w:t xml:space="preserve"> (</w:t>
-      </w:r>
-      <w:r>
-        <w:rPr>
-          <w:rFonts w:ascii="Calibri" w:hAnsi="Calibri" w:cs="Calibri"/>
-          <w:sz w:val="20"/>
-          <w:szCs w:val="20"/>
-        </w:rPr>
-        <w:t xml:space="preserve">with Jenkins CICD </w:t>
-      </w:r>
-      <w:r>
-        <w:rPr>
-          <w:rFonts w:ascii="Calibri" w:hAnsi="Calibri" w:cs="Calibri"/>
-          <w:sz w:val="20"/>
-          <w:szCs w:val="20"/>
-        </w:rPr>
-        <w:t xml:space="preserve">pipelines </w:t>
-      </w:r>
-      <w:r>
-        <w:rPr>
-          <w:rFonts w:ascii="Calibri" w:hAnsi="Calibri" w:cs="Calibri"/>
-          <w:sz w:val="20"/>
-          <w:szCs w:val="20"/>
-        </w:rPr>
-        <w:t xml:space="preserve">and </w:t>
-      </w:r>
-      <w:r>
-        <w:rPr>
-          <w:rFonts w:ascii="Calibri" w:hAnsi="Calibri" w:cs="Calibri"/>
-          <w:sz w:val="20"/>
-          <w:szCs w:val="20"/>
-        </w:rPr>
-        <w:t>GitHub</w:t>
-      </w:r>
-      <w:r>
-        <w:rPr>
-          <w:rFonts w:ascii="Calibri" w:hAnsi="Calibri" w:cs="Calibri"/>
-          <w:sz w:val="20"/>
-          <w:szCs w:val="20"/>
-        </w:rPr>
-        <w:t xml:space="preserve"> Repository</w:t>
+          <w:sz w:val="20"/>
+          <w:szCs w:val="20"/>
+        </w:rPr>
+        <w:t>Decision Tree</w:t>
+      </w:r>
+      <w:r>
+        <w:rPr>
+          <w:rFonts w:ascii="Calibri" w:hAnsi="Calibri" w:cs="Calibri"/>
+          <w:sz w:val="20"/>
+          <w:szCs w:val="20"/>
+        </w:rPr>
+        <w:t xml:space="preserve"> and</w:t>
+      </w:r>
+      <w:r>
+        <w:rPr>
+          <w:rFonts w:ascii="Calibri" w:hAnsi="Calibri" w:cs="Calibri"/>
+          <w:sz w:val="20"/>
+          <w:szCs w:val="20"/>
+        </w:rPr>
+        <w:t xml:space="preserve"> Clustering data </w:t>
+      </w:r>
+      <w:r>
+        <w:rPr>
+          <w:rFonts w:ascii="Calibri" w:hAnsi="Calibri" w:cs="Calibri"/>
+          <w:sz w:val="20"/>
+          <w:szCs w:val="20"/>
+        </w:rPr>
+        <w:t xml:space="preserve">analysis </w:t>
+      </w:r>
+      <w:r>
+        <w:rPr>
+          <w:rFonts w:ascii="Calibri" w:hAnsi="Calibri" w:cs="Calibri"/>
+          <w:sz w:val="20"/>
+          <w:szCs w:val="20"/>
+        </w:rPr>
+        <w:t xml:space="preserve">techniques </w:t>
+      </w:r>
+      <w:r>
+        <w:rPr>
+          <w:rFonts w:ascii="Calibri" w:hAnsi="Calibri" w:cs="Calibri"/>
+          <w:sz w:val="20"/>
+          <w:szCs w:val="20"/>
+        </w:rPr>
+        <w:t>with</w:t>
+      </w:r>
+      <w:r>
+        <w:rPr>
+          <w:rFonts w:ascii="Calibri" w:hAnsi="Calibri" w:cs="Calibri"/>
+          <w:sz w:val="20"/>
+          <w:szCs w:val="20"/>
+        </w:rPr>
+        <w:t xml:space="preserve"> Python</w:t>
+      </w:r>
+      <w:r>
+        <w:rPr>
+          <w:rFonts w:ascii="Calibri" w:hAnsi="Calibri" w:cs="Calibri"/>
+          <w:sz w:val="20"/>
+          <w:szCs w:val="20"/>
+        </w:rPr>
+        <w:t xml:space="preserve"> (using </w:t>
+      </w:r>
+      <w:r>
+        <w:rPr>
+          <w:rFonts w:ascii="Calibri" w:hAnsi="Calibri" w:cs="Calibri"/>
+          <w:sz w:val="20"/>
+          <w:szCs w:val="20"/>
+        </w:rPr>
+        <w:t>Panda, NumPy, SciPy, Matplotlib &amp; Sklearn libraries</w:t>
       </w:r>
       <w:r>
         <w:rPr>
@@ -1895,637 +1547,136 @@
           <w:sz w:val="20"/>
           <w:szCs w:val="20"/>
         </w:rPr>
-        <w:t>Participate in A</w:t>
-      </w:r>
-      <w:r>
-        <w:rPr>
-          <w:rFonts w:ascii="Calibri" w:hAnsi="Calibri" w:cs="Calibri"/>
-          <w:sz w:val="20"/>
-          <w:szCs w:val="20"/>
-        </w:rPr>
-        <w:t xml:space="preserve">nnual </w:t>
-      </w:r>
-      <w:r>
-        <w:rPr>
-          <w:rFonts w:ascii="Calibri" w:hAnsi="Calibri" w:cs="Calibri"/>
-          <w:b/>
-          <w:bCs/>
-          <w:sz w:val="20"/>
-          <w:szCs w:val="20"/>
-        </w:rPr>
-        <w:t>SOC2 audit</w:t>
-      </w:r>
-      <w:r>
-        <w:rPr>
-          <w:rFonts w:ascii="Calibri" w:hAnsi="Calibri" w:cs="Calibri"/>
+        <w:t>Experience in</w:t>
+      </w:r>
+      <w:r>
+        <w:rPr>
+          <w:rFonts w:ascii="Calibri" w:hAnsi="Calibri" w:cs="Calibri"/>
+          <w:b/>
+          <w:bCs/>
+          <w:sz w:val="20"/>
+          <w:szCs w:val="20"/>
+        </w:rPr>
+        <w:t xml:space="preserve"> </w:t>
+      </w:r>
+      <w:r>
+        <w:rPr>
+          <w:rFonts w:ascii="Calibri" w:hAnsi="Calibri" w:cs="Calibri"/>
+          <w:b/>
+          <w:bCs/>
+          <w:sz w:val="20"/>
+          <w:szCs w:val="20"/>
+        </w:rPr>
+        <w:t>Cloud</w:t>
+      </w:r>
+      <w:r>
+        <w:rPr>
+          <w:rFonts w:ascii="Calibri" w:hAnsi="Calibri" w:cs="Calibri"/>
+          <w:b/>
+          <w:bCs/>
+          <w:sz w:val="20"/>
+          <w:szCs w:val="20"/>
+        </w:rPr>
+        <w:t xml:space="preserve"> Computing</w:t>
+      </w:r>
+      <w:r>
+        <w:rPr>
+          <w:rFonts w:ascii="Calibri" w:hAnsi="Calibri" w:cs="Calibri"/>
+          <w:b/>
+          <w:bCs/>
+          <w:sz w:val="20"/>
+          <w:szCs w:val="20"/>
+        </w:rPr>
+        <w:t xml:space="preserve"> using</w:t>
+      </w:r>
+      <w:r>
+        <w:rPr>
+          <w:rFonts w:ascii="Calibri" w:hAnsi="Calibri" w:cs="Calibri"/>
+          <w:sz w:val="20"/>
+          <w:szCs w:val="20"/>
+        </w:rPr>
+        <w:t xml:space="preserve"> </w:t>
+      </w:r>
+      <w:r>
+        <w:rPr>
+          <w:rFonts w:ascii="Calibri" w:hAnsi="Calibri" w:cs="Calibri"/>
+          <w:b/>
+          <w:bCs/>
+          <w:sz w:val="20"/>
+          <w:szCs w:val="20"/>
+        </w:rPr>
+        <w:t>Azure Data Factory</w:t>
+      </w:r>
+      <w:r>
+        <w:rPr>
+          <w:rFonts w:ascii="Calibri" w:hAnsi="Calibri" w:cs="Calibri"/>
+          <w:b/>
+          <w:bCs/>
+          <w:sz w:val="20"/>
+          <w:szCs w:val="20"/>
+        </w:rPr>
+        <w:t>, Active Directory, DataBricks</w:t>
+      </w:r>
+      <w:r>
+        <w:rPr>
+          <w:rFonts w:ascii="Calibri" w:hAnsi="Calibri" w:cs="Calibri"/>
+          <w:b/>
+          <w:bCs/>
+          <w:sz w:val="20"/>
+          <w:szCs w:val="20"/>
+        </w:rPr>
+        <w:t>, Virtual Machine, SQL</w:t>
+      </w:r>
+      <w:r>
+        <w:rPr>
+          <w:rFonts w:ascii="Calibri" w:hAnsi="Calibri" w:cs="Calibri"/>
+          <w:b/>
+          <w:bCs/>
+          <w:sz w:val="20"/>
+          <w:szCs w:val="20"/>
+        </w:rPr>
+        <w:t xml:space="preserve"> Server</w:t>
+      </w:r>
+      <w:r>
+        <w:rPr>
+          <w:rFonts w:ascii="Calibri" w:hAnsi="Calibri" w:cs="Calibri"/>
+          <w:b/>
+          <w:bCs/>
+          <w:sz w:val="20"/>
+          <w:szCs w:val="20"/>
+        </w:rPr>
+        <w:t xml:space="preserve"> &amp; Snowflake </w:t>
+      </w:r>
+      <w:r>
+        <w:rPr>
+          <w:rFonts w:ascii="Calibri" w:hAnsi="Calibri" w:cs="Calibri"/>
+          <w:b/>
+          <w:bCs/>
+          <w:sz w:val="20"/>
+          <w:szCs w:val="20"/>
+        </w:rPr>
+        <w:t xml:space="preserve">services </w:t>
+      </w:r>
+      <w:r>
+        <w:rPr>
+          <w:rFonts w:ascii="Calibri" w:hAnsi="Calibri" w:cs="Calibri"/>
+          <w:b/>
+          <w:bCs/>
+          <w:sz w:val="20"/>
+          <w:szCs w:val="20"/>
+        </w:rPr>
+        <w:t>setup</w:t>
+      </w:r>
+      <w:r>
+        <w:rPr>
+          <w:rFonts w:ascii="Calibri" w:hAnsi="Calibri" w:cs="Calibri"/>
+          <w:b/>
+          <w:bCs/>
           <w:sz w:val="20"/>
           <w:szCs w:val="20"/>
         </w:rPr>
         <w:t>.</w:t>
       </w:r>
-    </w:p>
-    <w:p>
-      <w:pPr>
-        <w:pStyle w:val="Default"/>
-        <w:rPr>
-          <w:rFonts w:ascii="Calibri" w:hAnsi="Calibri" w:cs="Calibri"/>
-          <w:sz w:val="20"/>
-          <w:szCs w:val="20"/>
-        </w:rPr>
-      </w:pPr>
-    </w:p>
-    <w:p>
-      <w:pPr>
-        <w:pStyle w:val="Heading4"/>
-        <w:rPr>
-          <w:rFonts w:ascii="Calibri" w:hAnsi="Calibri" w:cs="Calibri"/>
-          <w:sz w:val="28"/>
-          <w:szCs w:val="28"/>
-        </w:rPr>
-      </w:pPr>
-      <w:r>
-        <w:rPr>
-          <w:rFonts w:ascii="Calibri" w:hAnsi="Calibri" w:cs="Calibri"/>
-          <w:sz w:val="28"/>
-          <w:szCs w:val="28"/>
-        </w:rPr>
-        <w:t>IT SKILLS</w:t>
-      </w:r>
-      <w:r>
-        <w:rPr>
-          <w:rFonts w:ascii="Calibri" w:hAnsi="Calibri" w:cs="Calibri"/>
-          <w:sz w:val="28"/>
-          <w:szCs w:val="28"/>
-        </w:rPr>
-        <w:t>:</w:t>
-      </w:r>
-    </w:p>
-    <w:p>
-      <w:pPr>
-        <w:ind w:left="540" w:firstLine="270"/>
-        <w:rPr>
-          <w:rFonts w:ascii="Calibri" w:hAnsi="Calibri" w:cs="Calibri"/>
-        </w:rPr>
-      </w:pPr>
-    </w:p>
-    <w:p>
-      <w:pPr>
-        <w:numPr>
-          <w:ilvl w:val="0"/>
-          <w:numId w:val="21"/>
-        </w:numPr>
-        <w:tabs>
-          <w:tab w:val="left" w:pos="720"/>
-        </w:tabs>
-        <w:rPr>
-          <w:rFonts w:ascii="Calibri" w:hAnsi="Calibri" w:cs="Calibri"/>
-        </w:rPr>
-      </w:pPr>
-      <w:r>
-        <w:rPr>
-          <w:rFonts w:ascii="Calibri" w:hAnsi="Calibri" w:cs="Calibri"/>
-          <w:b/>
-        </w:rPr>
-        <w:t xml:space="preserve">Database: </w:t>
-      </w:r>
-      <w:r>
-        <w:rPr>
-          <w:rFonts w:ascii="Calibri" w:hAnsi="Calibri" w:cs="Calibri"/>
-        </w:rPr>
-        <w:t xml:space="preserve">Oracle, </w:t>
-      </w:r>
-      <w:r>
-        <w:rPr>
-          <w:rFonts w:ascii="Calibri" w:hAnsi="Calibri" w:cs="Calibri"/>
-        </w:rPr>
-        <w:t xml:space="preserve">Teradata, </w:t>
-      </w:r>
-      <w:r>
-        <w:rPr>
-          <w:rFonts w:ascii="Calibri" w:hAnsi="Calibri" w:cs="Calibri"/>
-        </w:rPr>
-        <w:t xml:space="preserve">Snowflake, </w:t>
-      </w:r>
-      <w:r>
-        <w:rPr>
-          <w:rFonts w:ascii="Calibri" w:hAnsi="Calibri" w:cs="Calibri"/>
-        </w:rPr>
-        <w:t xml:space="preserve">DB2, </w:t>
-      </w:r>
-      <w:r>
-        <w:rPr>
-          <w:rFonts w:ascii="Calibri" w:hAnsi="Calibri" w:cs="Calibri"/>
-        </w:rPr>
-        <w:t>SQL Server</w:t>
-      </w:r>
-      <w:r>
-        <w:rPr>
-          <w:rFonts w:ascii="Calibri" w:hAnsi="Calibri" w:cs="Calibri"/>
-        </w:rPr>
-        <w:t xml:space="preserve"> &amp; </w:t>
-      </w:r>
-      <w:r>
-        <w:rPr>
-          <w:rFonts w:ascii="Calibri" w:hAnsi="Calibri" w:cs="Calibri"/>
-        </w:rPr>
-        <w:t>MS Access.</w:t>
-      </w:r>
-    </w:p>
-    <w:p>
-      <w:pPr>
-        <w:numPr>
-          <w:ilvl w:val="0"/>
-          <w:numId w:val="21"/>
-        </w:numPr>
-        <w:tabs>
-          <w:tab w:val="left" w:pos="720"/>
-        </w:tabs>
-        <w:rPr>
-          <w:rFonts w:ascii="Calibri" w:hAnsi="Calibri" w:cs="Calibri"/>
-          <w:b/>
-          <w:bCs/>
-        </w:rPr>
-      </w:pPr>
-      <w:r>
-        <w:rPr>
-          <w:rFonts w:ascii="Calibri" w:hAnsi="Calibri" w:cs="Calibri"/>
-          <w:b/>
-          <w:bCs/>
-        </w:rPr>
-        <w:t>ETL/</w:t>
-      </w:r>
-      <w:r>
-        <w:rPr>
-          <w:rFonts w:ascii="Calibri" w:hAnsi="Calibri" w:cs="Calibri"/>
-          <w:b/>
-          <w:bCs/>
-        </w:rPr>
-        <w:t xml:space="preserve">Data Ingestion: </w:t>
-      </w:r>
-      <w:r>
-        <w:rPr>
-          <w:rFonts w:ascii="Calibri" w:hAnsi="Calibri" w:cs="Calibri"/>
-        </w:rPr>
-        <w:t>DataStage</w:t>
-      </w:r>
-      <w:r>
-        <w:rPr>
-          <w:rFonts w:ascii="Calibri" w:hAnsi="Calibri" w:cs="Calibri"/>
-        </w:rPr>
-        <w:t>,</w:t>
-      </w:r>
-      <w:r>
-        <w:rPr>
-          <w:rFonts w:ascii="Calibri" w:hAnsi="Calibri" w:cs="Calibri"/>
-        </w:rPr>
-        <w:t xml:space="preserve"> Mainframe</w:t>
-      </w:r>
-      <w:r>
-        <w:rPr>
-          <w:rFonts w:ascii="Calibri" w:hAnsi="Calibri" w:cs="Calibri"/>
-        </w:rPr>
-        <w:t>,</w:t>
-      </w:r>
-      <w:r>
-        <w:rPr>
-          <w:rFonts w:ascii="Calibri" w:hAnsi="Calibri" w:cs="Calibri"/>
-        </w:rPr>
-        <w:t xml:space="preserve"> Unix</w:t>
-      </w:r>
-      <w:r>
-        <w:rPr>
-          <w:rFonts w:ascii="Calibri" w:hAnsi="Calibri" w:cs="Calibri"/>
-        </w:rPr>
-        <w:t xml:space="preserve"> &amp; Python.</w:t>
-      </w:r>
-    </w:p>
-    <w:p>
-      <w:pPr>
-        <w:numPr>
-          <w:ilvl w:val="0"/>
-          <w:numId w:val="21"/>
-        </w:numPr>
-        <w:tabs>
-          <w:tab w:val="left" w:pos="720"/>
-        </w:tabs>
-        <w:rPr>
-          <w:rFonts w:ascii="Calibri" w:hAnsi="Calibri" w:cs="Calibri"/>
-        </w:rPr>
-      </w:pPr>
-      <w:r>
-        <w:rPr>
-          <w:rFonts w:ascii="Calibri" w:hAnsi="Calibri" w:cs="Calibri"/>
-          <w:b/>
-          <w:bCs/>
-        </w:rPr>
-        <w:t>Business Intelligence</w:t>
-      </w:r>
-      <w:r>
-        <w:rPr>
-          <w:rFonts w:ascii="Calibri" w:hAnsi="Calibri" w:cs="Calibri"/>
-          <w:b/>
-          <w:bCs/>
-        </w:rPr>
-        <w:t>:</w:t>
-      </w:r>
-      <w:r>
-        <w:rPr>
-          <w:rFonts w:ascii="Calibri" w:hAnsi="Calibri" w:cs="Calibri"/>
-        </w:rPr>
-        <w:t xml:space="preserve"> SQL, SAS</w:t>
-      </w:r>
-      <w:r>
-        <w:rPr>
-          <w:rFonts w:ascii="Calibri" w:hAnsi="Calibri" w:cs="Calibri"/>
-        </w:rPr>
-        <w:t>, Cognos</w:t>
-      </w:r>
-      <w:r>
-        <w:rPr>
-          <w:rFonts w:ascii="Calibri" w:hAnsi="Calibri" w:cs="Calibri"/>
-        </w:rPr>
-        <w:t>,</w:t>
-      </w:r>
-      <w:r>
-        <w:rPr>
-          <w:rFonts w:ascii="Calibri" w:hAnsi="Calibri" w:cs="Calibri"/>
-        </w:rPr>
-        <w:t xml:space="preserve"> Power BI,</w:t>
-      </w:r>
-      <w:r>
-        <w:rPr>
-          <w:rFonts w:ascii="Calibri" w:hAnsi="Calibri" w:cs="Calibri"/>
-        </w:rPr>
-        <w:t xml:space="preserve"> Tableau,</w:t>
-      </w:r>
-      <w:r>
-        <w:rPr>
-          <w:rFonts w:ascii="Calibri" w:hAnsi="Calibri" w:cs="Calibri"/>
-        </w:rPr>
-        <w:t xml:space="preserve"> MicroStrategy &amp;</w:t>
-      </w:r>
-      <w:r>
-        <w:rPr>
-          <w:rFonts w:ascii="Calibri" w:hAnsi="Calibri" w:cs="Calibri"/>
-        </w:rPr>
-        <w:t xml:space="preserve"> Crystal Report</w:t>
-      </w:r>
-      <w:r>
-        <w:rPr>
-          <w:rFonts w:ascii="Calibri" w:hAnsi="Calibri" w:cs="Calibri"/>
-        </w:rPr>
-        <w:t>.</w:t>
-      </w:r>
-    </w:p>
-    <w:p>
-      <w:pPr>
-        <w:numPr>
-          <w:ilvl w:val="0"/>
-          <w:numId w:val="21"/>
-        </w:numPr>
-        <w:tabs>
-          <w:tab w:val="left" w:pos="720"/>
-          <w:tab w:val="num" w:pos="1080"/>
-        </w:tabs>
-        <w:rPr>
-          <w:rFonts w:ascii="Calibri" w:hAnsi="Calibri" w:cs="Calibri"/>
-        </w:rPr>
-      </w:pPr>
-      <w:r>
-        <w:rPr>
-          <w:rFonts w:ascii="Calibri" w:hAnsi="Calibri" w:cs="Calibri"/>
-          <w:b/>
-        </w:rPr>
-        <w:t>Web</w:t>
-      </w:r>
-      <w:r>
-        <w:rPr>
-          <w:rFonts w:ascii="Calibri" w:hAnsi="Calibri" w:cs="Calibri"/>
-          <w:b/>
-        </w:rPr>
-        <w:t xml:space="preserve"> </w:t>
-      </w:r>
-      <w:r>
-        <w:rPr>
-          <w:rFonts w:ascii="Calibri" w:hAnsi="Calibri" w:cs="Calibri"/>
-          <w:b/>
-        </w:rPr>
-        <w:t>Technolog</w:t>
-      </w:r>
-      <w:r>
-        <w:rPr>
-          <w:rFonts w:ascii="Calibri" w:hAnsi="Calibri" w:cs="Calibri"/>
-          <w:b/>
-        </w:rPr>
-        <w:t>ies</w:t>
-      </w:r>
-      <w:r>
-        <w:rPr>
-          <w:rFonts w:ascii="Calibri" w:hAnsi="Calibri" w:cs="Calibri"/>
-          <w:b/>
-        </w:rPr>
-        <w:t xml:space="preserve">: </w:t>
-      </w:r>
-      <w:r>
-        <w:rPr>
-          <w:rFonts w:ascii="Calibri" w:hAnsi="Calibri" w:cs="Calibri"/>
-        </w:rPr>
-        <w:t>JavaScript</w:t>
-      </w:r>
-      <w:r>
-        <w:rPr>
-          <w:rFonts w:ascii="Calibri" w:hAnsi="Calibri" w:cs="Calibri"/>
-        </w:rPr>
-        <w:t xml:space="preserve"> &amp; HTML.</w:t>
-      </w:r>
-    </w:p>
-    <w:p>
-      <w:pPr>
-        <w:numPr>
-          <w:ilvl w:val="0"/>
-          <w:numId w:val="21"/>
-        </w:numPr>
-        <w:tabs>
-          <w:tab w:val="left" w:pos="720"/>
-          <w:tab w:val="num" w:pos="1080"/>
-        </w:tabs>
-        <w:rPr>
-          <w:rFonts w:ascii="Calibri" w:hAnsi="Calibri" w:cs="Calibri"/>
-        </w:rPr>
-      </w:pPr>
-      <w:r>
-        <w:rPr>
-          <w:rFonts w:ascii="Calibri" w:hAnsi="Calibri" w:cs="Calibri"/>
-          <w:b/>
-        </w:rPr>
-        <w:t xml:space="preserve">Programming Language: </w:t>
-      </w:r>
-      <w:r>
-        <w:rPr>
-          <w:rFonts w:ascii="Calibri" w:hAnsi="Calibri" w:cs="Calibri"/>
-          <w:bCs/>
-        </w:rPr>
-        <w:t xml:space="preserve">Visual Basic, </w:t>
-      </w:r>
-      <w:r>
-        <w:rPr>
-          <w:rFonts w:ascii="Calibri" w:hAnsi="Calibri" w:cs="Calibri"/>
-        </w:rPr>
-        <w:t>J</w:t>
-      </w:r>
-      <w:r>
-        <w:rPr>
-          <w:rFonts w:ascii="Calibri" w:hAnsi="Calibri" w:cs="Calibri"/>
-        </w:rPr>
-        <w:t>ava &amp; C/C++.</w:t>
-      </w:r>
-    </w:p>
-    <w:p>
-      <w:pPr>
-        <w:numPr>
-          <w:ilvl w:val="0"/>
-          <w:numId w:val="21"/>
-        </w:numPr>
-        <w:tabs>
-          <w:tab w:val="left" w:pos="720"/>
-        </w:tabs>
-        <w:rPr>
-          <w:rFonts w:ascii="Calibri" w:hAnsi="Calibri" w:cs="Calibri"/>
-        </w:rPr>
-      </w:pPr>
-      <w:r>
-        <w:rPr>
-          <w:rFonts w:ascii="Calibri" w:hAnsi="Calibri" w:cs="Calibri"/>
-          <w:b/>
-        </w:rPr>
-        <w:t>Tools</w:t>
-      </w:r>
-      <w:r>
-        <w:rPr>
-          <w:rFonts w:ascii="Calibri" w:hAnsi="Calibri" w:cs="Calibri"/>
-          <w:b/>
-        </w:rPr>
-        <w:t xml:space="preserve">: </w:t>
-      </w:r>
-      <w:r>
-        <w:rPr>
-          <w:rFonts w:ascii="Calibri" w:hAnsi="Calibri" w:cs="Calibri"/>
-          <w:bCs/>
-        </w:rPr>
-        <w:t>Rally Agile Central</w:t>
-      </w:r>
-      <w:r>
-        <w:rPr>
-          <w:rFonts w:ascii="Calibri" w:hAnsi="Calibri" w:cs="Calibri"/>
-          <w:b/>
-        </w:rPr>
-        <w:t xml:space="preserve">, </w:t>
-      </w:r>
-      <w:r>
-        <w:rPr>
-          <w:rFonts w:ascii="Calibri" w:hAnsi="Calibri" w:cs="Calibri"/>
-        </w:rPr>
-        <w:t>TWS</w:t>
-      </w:r>
-      <w:r>
-        <w:rPr>
-          <w:rFonts w:ascii="Calibri" w:hAnsi="Calibri" w:cs="Calibri"/>
-        </w:rPr>
-        <w:t xml:space="preserve">, </w:t>
-      </w:r>
-      <w:r>
-        <w:rPr>
-          <w:rFonts w:ascii="Calibri" w:hAnsi="Calibri" w:cs="Calibri"/>
-        </w:rPr>
-        <w:t>Airflow</w:t>
-      </w:r>
-      <w:r>
-        <w:rPr>
-          <w:rFonts w:ascii="Calibri" w:hAnsi="Calibri" w:cs="Calibri"/>
-        </w:rPr>
-        <w:t xml:space="preserve">, </w:t>
-      </w:r>
-      <w:r>
-        <w:rPr>
-          <w:rFonts w:ascii="Calibri" w:hAnsi="Calibri" w:cs="Calibri"/>
-        </w:rPr>
-        <w:t>GitHub, Jenkin</w:t>
-      </w:r>
-      <w:r>
-        <w:rPr>
-          <w:rFonts w:ascii="Calibri" w:hAnsi="Calibri" w:cs="Calibri"/>
-        </w:rPr>
-        <w:t>s</w:t>
-      </w:r>
-      <w:r>
-        <w:rPr>
-          <w:rFonts w:ascii="Calibri" w:hAnsi="Calibri" w:cs="Calibri"/>
-        </w:rPr>
-        <w:t xml:space="preserve">, </w:t>
-      </w:r>
-      <w:r>
-        <w:rPr>
-          <w:rFonts w:ascii="Calibri" w:hAnsi="Calibri" w:cs="Calibri"/>
-        </w:rPr>
-        <w:t>ServiceNow</w:t>
-      </w:r>
-      <w:r>
-        <w:rPr>
-          <w:rFonts w:ascii="Calibri" w:hAnsi="Calibri" w:cs="Calibri"/>
-        </w:rPr>
-        <w:t>,</w:t>
-      </w:r>
-      <w:r>
-        <w:rPr>
-          <w:rFonts w:ascii="Calibri" w:hAnsi="Calibri" w:cs="Calibri"/>
-        </w:rPr>
-        <w:t xml:space="preserve"> </w:t>
-      </w:r>
-      <w:r>
-        <w:rPr>
-          <w:rFonts w:ascii="Calibri" w:hAnsi="Calibri" w:cs="Calibri"/>
-        </w:rPr>
-        <w:t>SonarQube</w:t>
-      </w:r>
-      <w:r>
-        <w:rPr>
-          <w:rFonts w:ascii="Calibri" w:hAnsi="Calibri" w:cs="Calibri"/>
-        </w:rPr>
-        <w:t xml:space="preserve"> &amp;</w:t>
-      </w:r>
-      <w:r>
-        <w:rPr>
-          <w:rFonts w:ascii="Calibri" w:hAnsi="Calibri" w:cs="Calibri"/>
-        </w:rPr>
-        <w:t xml:space="preserve"> </w:t>
-      </w:r>
-      <w:r>
-        <w:rPr>
-          <w:rFonts w:ascii="Calibri" w:hAnsi="Calibri" w:cs="Calibri"/>
-        </w:rPr>
-        <w:t>Undraleu</w:t>
-      </w:r>
-      <w:r>
-        <w:rPr>
-          <w:rFonts w:ascii="Calibri" w:hAnsi="Calibri" w:cs="Calibri"/>
-        </w:rPr>
-        <w:t>.</w:t>
-      </w:r>
-    </w:p>
-    <w:p>
-      <w:pPr>
-        <w:numPr>
-          <w:ilvl w:val="0"/>
-          <w:numId w:val="21"/>
-        </w:numPr>
-        <w:tabs>
-          <w:tab w:val="left" w:pos="720"/>
-        </w:tabs>
-        <w:rPr>
-          <w:rFonts w:ascii="Calibri" w:hAnsi="Calibri" w:cs="Calibri"/>
-        </w:rPr>
-      </w:pPr>
-      <w:r>
-        <w:rPr>
-          <w:rFonts w:ascii="Calibri" w:hAnsi="Calibri" w:cs="Calibri"/>
-          <w:b/>
-        </w:rPr>
-        <w:t>Cloud:</w:t>
-      </w:r>
-      <w:r>
-        <w:rPr>
-          <w:rFonts w:ascii="Calibri" w:hAnsi="Calibri" w:cs="Calibri"/>
-        </w:rPr>
-        <w:t xml:space="preserve"> Azure</w:t>
-      </w:r>
-      <w:r>
-        <w:rPr>
-          <w:rFonts w:ascii="Calibri" w:hAnsi="Calibri" w:cs="Calibri"/>
-        </w:rPr>
-        <w:t xml:space="preserve"> (SAAS &amp; PAAS)</w:t>
-      </w:r>
-      <w:r>
-        <w:rPr>
-          <w:rFonts w:ascii="Calibri" w:hAnsi="Calibri" w:cs="Calibri"/>
-        </w:rPr>
-        <w:t>.</w:t>
-      </w:r>
-    </w:p>
-    <w:p>
-      <w:pPr>
-        <w:pStyle w:val="Heading4"/>
-        <w:rPr>
-          <w:rFonts w:ascii="Calibri" w:hAnsi="Calibri" w:cs="Calibri"/>
-          <w:sz w:val="28"/>
-          <w:szCs w:val="28"/>
-        </w:rPr>
-      </w:pPr>
-    </w:p>
-    <w:p>
-      <w:pPr>
-        <w:rPr>
-          <w:rFonts w:ascii="Calibri" w:hAnsi="Calibri" w:cs="Calibri"/>
-          <w:b/>
-          <w:bCs/>
-          <w:sz w:val="22"/>
-          <w:szCs w:val="22"/>
-          <w:u w:val="single"/>
-        </w:rPr>
-      </w:pPr>
-      <w:r>
-        <w:rPr>
-          <w:rFonts w:ascii="Calibri" w:hAnsi="Calibri" w:cs="Calibri"/>
-          <w:b/>
-          <w:bCs/>
-          <w:sz w:val="28"/>
-          <w:szCs w:val="28"/>
-          <w:u w:val="single"/>
-        </w:rPr>
-        <w:t>CERTIFICATIONS</w:t>
-      </w:r>
-      <w:r>
-        <w:rPr>
-          <w:rFonts w:ascii="Calibri" w:hAnsi="Calibri" w:cs="Calibri"/>
-          <w:b/>
-          <w:bCs/>
-          <w:sz w:val="28"/>
-          <w:szCs w:val="28"/>
-          <w:u w:val="single"/>
-        </w:rPr>
-        <w:t xml:space="preserve"> &amp; R</w:t>
-      </w:r>
-      <w:r>
-        <w:rPr>
-          <w:rFonts w:ascii="Calibri" w:hAnsi="Calibri" w:cs="Calibri"/>
-          <w:b/>
-          <w:bCs/>
-          <w:sz w:val="28"/>
-          <w:szCs w:val="28"/>
-          <w:u w:val="single"/>
-        </w:rPr>
-        <w:t>EWARDS</w:t>
-      </w:r>
-      <w:r>
-        <w:rPr>
-          <w:rFonts w:ascii="Calibri" w:hAnsi="Calibri" w:cs="Calibri"/>
-          <w:b/>
-          <w:bCs/>
-          <w:sz w:val="28"/>
-          <w:szCs w:val="28"/>
-          <w:u w:val="single"/>
-        </w:rPr>
-        <w:t>:</w:t>
-      </w:r>
-    </w:p>
-    <w:p>
-      <w:pPr>
-        <w:pStyle w:val="Default"/>
-        <w:rPr>
-          <w:rFonts w:ascii="Calibri" w:hAnsi="Calibri" w:cs="Calibri"/>
-          <w:sz w:val="20"/>
-          <w:szCs w:val="20"/>
-        </w:rPr>
-      </w:pPr>
     </w:p>
     <w:p>
       <w:pPr>
@@ -2534,52 +1685,678 @@
           <w:ilvl w:val="0"/>
           <w:numId w:val="30"/>
         </w:numPr>
-        <w:rPr>
-          <w:rFonts w:ascii="Calibri" w:hAnsi="Calibri" w:cs="Calibri"/>
-          <w:sz w:val="20"/>
-          <w:szCs w:val="20"/>
-        </w:rPr>
-      </w:pPr>
-      <w:r>
-        <w:rPr>
-          <w:rFonts w:ascii="Calibri" w:hAnsi="Calibri" w:cs="Calibri"/>
-          <w:sz w:val="20"/>
-          <w:szCs w:val="20"/>
-        </w:rPr>
-        <w:t>AHM</w:t>
-      </w:r>
-      <w:r>
-        <w:rPr>
-          <w:rFonts w:ascii="Calibri" w:hAnsi="Calibri" w:cs="Calibri"/>
-          <w:sz w:val="20"/>
-          <w:szCs w:val="20"/>
-        </w:rPr>
-        <w:t xml:space="preserve">-250 Academy </w:t>
-      </w:r>
-      <w:r>
-        <w:rPr>
-          <w:rFonts w:ascii="Calibri" w:hAnsi="Calibri" w:cs="Calibri"/>
-          <w:sz w:val="20"/>
-          <w:szCs w:val="20"/>
-        </w:rPr>
-        <w:t>for</w:t>
-      </w:r>
-      <w:r>
-        <w:rPr>
-          <w:rFonts w:ascii="Calibri" w:hAnsi="Calibri" w:cs="Calibri"/>
-          <w:sz w:val="20"/>
-          <w:szCs w:val="20"/>
-        </w:rPr>
-        <w:t xml:space="preserve"> HealthCare </w:t>
-      </w:r>
-      <w:r>
-        <w:rPr>
-          <w:rFonts w:ascii="Calibri" w:hAnsi="Calibri" w:cs="Calibri"/>
-          <w:sz w:val="20"/>
-          <w:szCs w:val="20"/>
-        </w:rPr>
-        <w:t>Management (Dec 2008 from AHIP))</w:t>
-      </w:r>
+        <w:spacing w:after="17"/>
+        <w:rPr>
+          <w:rFonts w:ascii="Calibri" w:hAnsi="Calibri" w:cs="Calibri"/>
+          <w:sz w:val="20"/>
+          <w:szCs w:val="20"/>
+        </w:rPr>
+      </w:pPr>
+      <w:r>
+        <w:rPr>
+          <w:rFonts w:ascii="Calibri" w:hAnsi="Calibri" w:cs="Calibri"/>
+          <w:sz w:val="20"/>
+          <w:szCs w:val="20"/>
+        </w:rPr>
+        <w:t>Experience in</w:t>
+      </w:r>
+      <w:r>
+        <w:rPr>
+          <w:rFonts w:ascii="Calibri" w:hAnsi="Calibri" w:cs="Calibri"/>
+          <w:sz w:val="20"/>
+          <w:szCs w:val="20"/>
+        </w:rPr>
+        <w:t xml:space="preserve"> </w:t>
+      </w:r>
+      <w:r>
+        <w:rPr>
+          <w:rFonts w:ascii="Calibri" w:hAnsi="Calibri" w:cs="Calibri"/>
+          <w:b/>
+          <w:bCs/>
+          <w:sz w:val="20"/>
+          <w:szCs w:val="20"/>
+        </w:rPr>
+        <w:t>US HealthCare</w:t>
+      </w:r>
+      <w:r>
+        <w:rPr>
+          <w:rFonts w:ascii="Calibri" w:hAnsi="Calibri" w:cs="Calibri"/>
+          <w:b/>
+          <w:bCs/>
+          <w:sz w:val="20"/>
+          <w:szCs w:val="20"/>
+        </w:rPr>
+        <w:t xml:space="preserve"> &amp; </w:t>
+      </w:r>
+      <w:r>
+        <w:rPr>
+          <w:rFonts w:ascii="Calibri" w:hAnsi="Calibri" w:cs="Calibri"/>
+          <w:b/>
+          <w:bCs/>
+          <w:sz w:val="20"/>
+          <w:szCs w:val="20"/>
+        </w:rPr>
+        <w:t>ERP</w:t>
+      </w:r>
+      <w:r>
+        <w:rPr>
+          <w:rFonts w:ascii="Calibri" w:hAnsi="Calibri" w:cs="Calibri"/>
+          <w:sz w:val="20"/>
+          <w:szCs w:val="20"/>
+        </w:rPr>
+        <w:t xml:space="preserve"> domains.</w:t>
+      </w:r>
+      <w:r>
+        <w:rPr>
+          <w:rFonts w:ascii="Calibri" w:hAnsi="Calibri" w:cs="Calibri"/>
+          <w:sz w:val="20"/>
+          <w:szCs w:val="20"/>
+        </w:rPr>
+        <w:t xml:space="preserve"> </w:t>
+      </w:r>
+    </w:p>
+    <w:p>
+      <w:pPr>
+        <w:pStyle w:val="Default"/>
+        <w:rPr>
+          <w:rFonts w:ascii="Calibri" w:hAnsi="Calibri" w:cs="Calibri"/>
+          <w:sz w:val="20"/>
+          <w:szCs w:val="20"/>
+        </w:rPr>
+      </w:pPr>
+    </w:p>
+    <w:p>
+      <w:pPr>
+        <w:pStyle w:val="Heading4"/>
+        <w:rPr>
+          <w:rFonts w:ascii="Calibri" w:hAnsi="Calibri" w:cs="Calibri"/>
+          <w:sz w:val="28"/>
+          <w:szCs w:val="28"/>
+        </w:rPr>
+      </w:pPr>
+      <w:r>
+        <w:rPr>
+          <w:rFonts w:ascii="Calibri" w:hAnsi="Calibri" w:cs="Calibri"/>
+          <w:sz w:val="28"/>
+          <w:szCs w:val="28"/>
+        </w:rPr>
+        <w:t>IT SKILLS</w:t>
+      </w:r>
+      <w:r>
+        <w:rPr>
+          <w:rFonts w:ascii="Calibri" w:hAnsi="Calibri" w:cs="Calibri"/>
+          <w:sz w:val="28"/>
+          <w:szCs w:val="28"/>
+        </w:rPr>
+        <w:t>:</w:t>
+      </w:r>
+    </w:p>
+    <w:p>
+      <w:pPr>
+        <w:ind w:left="540" w:firstLine="270"/>
+        <w:rPr>
+          <w:rFonts w:ascii="Calibri" w:hAnsi="Calibri" w:cs="Calibri"/>
+        </w:rPr>
+      </w:pPr>
+    </w:p>
+    <w:p>
+      <w:pPr>
+        <w:numPr>
+          <w:ilvl w:val="0"/>
+          <w:numId w:val="21"/>
+        </w:numPr>
+        <w:tabs>
+          <w:tab w:val="left" w:pos="720"/>
+        </w:tabs>
+        <w:rPr>
+          <w:rFonts w:ascii="Calibri" w:hAnsi="Calibri" w:cs="Calibri"/>
+        </w:rPr>
+      </w:pPr>
+      <w:r>
+        <w:rPr>
+          <w:rFonts w:ascii="Calibri" w:hAnsi="Calibri" w:cs="Calibri"/>
+          <w:b/>
+        </w:rPr>
+        <w:t xml:space="preserve">Database: </w:t>
+      </w:r>
+      <w:r>
+        <w:rPr>
+          <w:rFonts w:ascii="Calibri" w:hAnsi="Calibri" w:cs="Calibri"/>
+        </w:rPr>
+        <w:t xml:space="preserve">Oracle, </w:t>
+      </w:r>
+      <w:r>
+        <w:rPr>
+          <w:rFonts w:ascii="Calibri" w:hAnsi="Calibri" w:cs="Calibri"/>
+        </w:rPr>
+        <w:t xml:space="preserve">Teradata, </w:t>
+      </w:r>
+      <w:r>
+        <w:rPr>
+          <w:rFonts w:ascii="Calibri" w:hAnsi="Calibri" w:cs="Calibri"/>
+        </w:rPr>
+        <w:t xml:space="preserve">Snowflake, </w:t>
+      </w:r>
+      <w:r>
+        <w:rPr>
+          <w:rFonts w:ascii="Calibri" w:hAnsi="Calibri" w:cs="Calibri"/>
+        </w:rPr>
+        <w:t xml:space="preserve">DB2, </w:t>
+      </w:r>
+      <w:r>
+        <w:rPr>
+          <w:rFonts w:ascii="Calibri" w:hAnsi="Calibri" w:cs="Calibri"/>
+        </w:rPr>
+        <w:t>SQL Server</w:t>
+      </w:r>
+      <w:r>
+        <w:rPr>
+          <w:rFonts w:ascii="Calibri" w:hAnsi="Calibri" w:cs="Calibri"/>
+        </w:rPr>
+        <w:t xml:space="preserve"> &amp; </w:t>
+      </w:r>
+      <w:r>
+        <w:rPr>
+          <w:rFonts w:ascii="Calibri" w:hAnsi="Calibri" w:cs="Calibri"/>
+        </w:rPr>
+        <w:t>MS Access.</w:t>
+      </w:r>
+    </w:p>
+    <w:p>
+      <w:pPr>
+        <w:numPr>
+          <w:ilvl w:val="0"/>
+          <w:numId w:val="21"/>
+        </w:numPr>
+        <w:tabs>
+          <w:tab w:val="left" w:pos="720"/>
+        </w:tabs>
+        <w:rPr>
+          <w:rFonts w:ascii="Calibri" w:hAnsi="Calibri" w:cs="Calibri"/>
+          <w:b/>
+          <w:bCs/>
+        </w:rPr>
+      </w:pPr>
+      <w:r>
+        <w:rPr>
+          <w:rFonts w:ascii="Calibri" w:hAnsi="Calibri" w:cs="Calibri"/>
+          <w:b/>
+          <w:bCs/>
+        </w:rPr>
+        <w:t>ETL/</w:t>
+      </w:r>
+      <w:r>
+        <w:rPr>
+          <w:rFonts w:ascii="Calibri" w:hAnsi="Calibri" w:cs="Calibri"/>
+          <w:b/>
+          <w:bCs/>
+        </w:rPr>
+        <w:t xml:space="preserve">Data Ingestion: </w:t>
+      </w:r>
+      <w:r>
+        <w:rPr>
+          <w:rFonts w:ascii="Calibri" w:hAnsi="Calibri" w:cs="Calibri"/>
+        </w:rPr>
+        <w:t>DataStage</w:t>
+      </w:r>
+      <w:r>
+        <w:rPr>
+          <w:rFonts w:ascii="Calibri" w:hAnsi="Calibri" w:cs="Calibri"/>
+        </w:rPr>
+        <w:t>,</w:t>
+      </w:r>
+      <w:r>
+        <w:rPr>
+          <w:rFonts w:ascii="Calibri" w:hAnsi="Calibri" w:cs="Calibri"/>
+        </w:rPr>
+        <w:t xml:space="preserve"> Mainframe</w:t>
+      </w:r>
+      <w:r>
+        <w:rPr>
+          <w:rFonts w:ascii="Calibri" w:hAnsi="Calibri" w:cs="Calibri"/>
+        </w:rPr>
+        <w:t>,</w:t>
+      </w:r>
+      <w:r>
+        <w:rPr>
+          <w:rFonts w:ascii="Calibri" w:hAnsi="Calibri" w:cs="Calibri"/>
+        </w:rPr>
+        <w:t xml:space="preserve"> Unix</w:t>
+      </w:r>
+      <w:r>
+        <w:rPr>
+          <w:rFonts w:ascii="Calibri" w:hAnsi="Calibri" w:cs="Calibri"/>
+        </w:rPr>
+        <w:t xml:space="preserve"> &amp; Python.</w:t>
+      </w:r>
+    </w:p>
+    <w:p>
+      <w:pPr>
+        <w:numPr>
+          <w:ilvl w:val="0"/>
+          <w:numId w:val="21"/>
+        </w:numPr>
+        <w:tabs>
+          <w:tab w:val="left" w:pos="720"/>
+        </w:tabs>
+        <w:rPr>
+          <w:rFonts w:ascii="Calibri" w:hAnsi="Calibri" w:cs="Calibri"/>
+        </w:rPr>
+      </w:pPr>
+      <w:r>
+        <w:rPr>
+          <w:rFonts w:ascii="Calibri" w:hAnsi="Calibri" w:cs="Calibri"/>
+          <w:b/>
+          <w:bCs/>
+        </w:rPr>
+        <w:t>Business Intelligence</w:t>
+      </w:r>
+      <w:r>
+        <w:rPr>
+          <w:rFonts w:ascii="Calibri" w:hAnsi="Calibri" w:cs="Calibri"/>
+          <w:b/>
+          <w:bCs/>
+        </w:rPr>
+        <w:t>:</w:t>
+      </w:r>
+      <w:r>
+        <w:rPr>
+          <w:rFonts w:ascii="Calibri" w:hAnsi="Calibri" w:cs="Calibri"/>
+        </w:rPr>
+        <w:t xml:space="preserve"> SQL, SAS</w:t>
+      </w:r>
+      <w:r>
+        <w:rPr>
+          <w:rFonts w:ascii="Calibri" w:hAnsi="Calibri" w:cs="Calibri"/>
+        </w:rPr>
+        <w:t>, Cognos</w:t>
+      </w:r>
+      <w:r>
+        <w:rPr>
+          <w:rFonts w:ascii="Calibri" w:hAnsi="Calibri" w:cs="Calibri"/>
+        </w:rPr>
+        <w:t>,</w:t>
+      </w:r>
+      <w:r>
+        <w:rPr>
+          <w:rFonts w:ascii="Calibri" w:hAnsi="Calibri" w:cs="Calibri"/>
+        </w:rPr>
+        <w:t xml:space="preserve"> Power BI,</w:t>
+      </w:r>
+      <w:r>
+        <w:rPr>
+          <w:rFonts w:ascii="Calibri" w:hAnsi="Calibri" w:cs="Calibri"/>
+        </w:rPr>
+        <w:t xml:space="preserve"> Tableau,</w:t>
+      </w:r>
+      <w:r>
+        <w:rPr>
+          <w:rFonts w:ascii="Calibri" w:hAnsi="Calibri" w:cs="Calibri"/>
+        </w:rPr>
+        <w:t xml:space="preserve"> MicroStrategy &amp;</w:t>
+      </w:r>
+      <w:r>
+        <w:rPr>
+          <w:rFonts w:ascii="Calibri" w:hAnsi="Calibri" w:cs="Calibri"/>
+        </w:rPr>
+        <w:t xml:space="preserve"> Crystal Report</w:t>
+      </w:r>
+      <w:r>
+        <w:rPr>
+          <w:rFonts w:ascii="Calibri" w:hAnsi="Calibri" w:cs="Calibri"/>
+        </w:rPr>
+        <w:t>.</w:t>
+      </w:r>
+    </w:p>
+    <w:p>
+      <w:pPr>
+        <w:numPr>
+          <w:ilvl w:val="0"/>
+          <w:numId w:val="21"/>
+        </w:numPr>
+        <w:tabs>
+          <w:tab w:val="left" w:pos="720"/>
+          <w:tab w:val="num" w:pos="1080"/>
+        </w:tabs>
+        <w:rPr>
+          <w:rFonts w:ascii="Calibri" w:hAnsi="Calibri" w:cs="Calibri"/>
+        </w:rPr>
+      </w:pPr>
+      <w:r>
+        <w:rPr>
+          <w:rFonts w:ascii="Calibri" w:hAnsi="Calibri" w:cs="Calibri"/>
+          <w:b/>
+        </w:rPr>
+        <w:t>Web</w:t>
+      </w:r>
+      <w:r>
+        <w:rPr>
+          <w:rFonts w:ascii="Calibri" w:hAnsi="Calibri" w:cs="Calibri"/>
+          <w:b/>
+        </w:rPr>
+        <w:t xml:space="preserve"> </w:t>
+      </w:r>
+      <w:r>
+        <w:rPr>
+          <w:rFonts w:ascii="Calibri" w:hAnsi="Calibri" w:cs="Calibri"/>
+          <w:b/>
+        </w:rPr>
+        <w:t>Technolog</w:t>
+      </w:r>
+      <w:r>
+        <w:rPr>
+          <w:rFonts w:ascii="Calibri" w:hAnsi="Calibri" w:cs="Calibri"/>
+          <w:b/>
+        </w:rPr>
+        <w:t>ies</w:t>
+      </w:r>
+      <w:r>
+        <w:rPr>
+          <w:rFonts w:ascii="Calibri" w:hAnsi="Calibri" w:cs="Calibri"/>
+          <w:b/>
+        </w:rPr>
+        <w:t xml:space="preserve">: </w:t>
+      </w:r>
+      <w:r>
+        <w:rPr>
+          <w:rFonts w:ascii="Calibri" w:hAnsi="Calibri" w:cs="Calibri"/>
+        </w:rPr>
+        <w:t>JavaScript</w:t>
+      </w:r>
+      <w:r>
+        <w:rPr>
+          <w:rFonts w:ascii="Calibri" w:hAnsi="Calibri" w:cs="Calibri"/>
+        </w:rPr>
+        <w:t xml:space="preserve"> &amp; HTML.</w:t>
+      </w:r>
+    </w:p>
+    <w:p>
+      <w:pPr>
+        <w:numPr>
+          <w:ilvl w:val="0"/>
+          <w:numId w:val="21"/>
+        </w:numPr>
+        <w:tabs>
+          <w:tab w:val="left" w:pos="720"/>
+          <w:tab w:val="num" w:pos="1080"/>
+        </w:tabs>
+        <w:rPr>
+          <w:rFonts w:ascii="Calibri" w:hAnsi="Calibri" w:cs="Calibri"/>
+        </w:rPr>
+      </w:pPr>
+      <w:r>
+        <w:rPr>
+          <w:rFonts w:ascii="Calibri" w:hAnsi="Calibri" w:cs="Calibri"/>
+          <w:b/>
+        </w:rPr>
+        <w:t xml:space="preserve">Programming Language: </w:t>
+      </w:r>
+      <w:r>
+        <w:rPr>
+          <w:rFonts w:ascii="Calibri" w:hAnsi="Calibri" w:cs="Calibri"/>
+          <w:bCs/>
+        </w:rPr>
+        <w:t xml:space="preserve">Visual Basic, </w:t>
+      </w:r>
+      <w:r>
+        <w:rPr>
+          <w:rFonts w:ascii="Calibri" w:hAnsi="Calibri" w:cs="Calibri"/>
+        </w:rPr>
+        <w:t>J</w:t>
+      </w:r>
+      <w:r>
+        <w:rPr>
+          <w:rFonts w:ascii="Calibri" w:hAnsi="Calibri" w:cs="Calibri"/>
+        </w:rPr>
+        <w:t>ava &amp; C/C++.</w:t>
+      </w:r>
+    </w:p>
+    <w:p>
+      <w:pPr>
+        <w:numPr>
+          <w:ilvl w:val="0"/>
+          <w:numId w:val="21"/>
+        </w:numPr>
+        <w:tabs>
+          <w:tab w:val="left" w:pos="720"/>
+        </w:tabs>
+        <w:rPr>
+          <w:rFonts w:ascii="Calibri" w:hAnsi="Calibri" w:cs="Calibri"/>
+        </w:rPr>
+      </w:pPr>
+      <w:r>
+        <w:rPr>
+          <w:rFonts w:ascii="Calibri" w:hAnsi="Calibri" w:cs="Calibri"/>
+          <w:b/>
+        </w:rPr>
+        <w:t>Tools</w:t>
+      </w:r>
+      <w:r>
+        <w:rPr>
+          <w:rFonts w:ascii="Calibri" w:hAnsi="Calibri" w:cs="Calibri"/>
+          <w:b/>
+        </w:rPr>
+        <w:t xml:space="preserve">: </w:t>
+      </w:r>
+      <w:r>
+        <w:rPr>
+          <w:rFonts w:ascii="Calibri" w:hAnsi="Calibri" w:cs="Calibri"/>
+          <w:bCs/>
+        </w:rPr>
+        <w:t>Rally Agile Central</w:t>
+      </w:r>
+      <w:r>
+        <w:rPr>
+          <w:rFonts w:ascii="Calibri" w:hAnsi="Calibri" w:cs="Calibri"/>
+          <w:b/>
+        </w:rPr>
+        <w:t xml:space="preserve">, </w:t>
+      </w:r>
+      <w:r>
+        <w:rPr>
+          <w:rFonts w:ascii="Calibri" w:hAnsi="Calibri" w:cs="Calibri"/>
+        </w:rPr>
+        <w:t>TWS</w:t>
+      </w:r>
+      <w:r>
+        <w:rPr>
+          <w:rFonts w:ascii="Calibri" w:hAnsi="Calibri" w:cs="Calibri"/>
+        </w:rPr>
+        <w:t xml:space="preserve">, </w:t>
+      </w:r>
+      <w:r>
+        <w:rPr>
+          <w:rFonts w:ascii="Calibri" w:hAnsi="Calibri" w:cs="Calibri"/>
+        </w:rPr>
+        <w:t>Airflow</w:t>
+      </w:r>
+      <w:r>
+        <w:rPr>
+          <w:rFonts w:ascii="Calibri" w:hAnsi="Calibri" w:cs="Calibri"/>
+        </w:rPr>
+        <w:t xml:space="preserve">, </w:t>
+      </w:r>
+      <w:r>
+        <w:rPr>
+          <w:rFonts w:ascii="Calibri" w:hAnsi="Calibri" w:cs="Calibri"/>
+        </w:rPr>
+        <w:t>GitHub, Jenkin</w:t>
+      </w:r>
+      <w:r>
+        <w:rPr>
+          <w:rFonts w:ascii="Calibri" w:hAnsi="Calibri" w:cs="Calibri"/>
+        </w:rPr>
+        <w:t>s</w:t>
+      </w:r>
+      <w:r>
+        <w:rPr>
+          <w:rFonts w:ascii="Calibri" w:hAnsi="Calibri" w:cs="Calibri"/>
+        </w:rPr>
+        <w:t xml:space="preserve">, </w:t>
+      </w:r>
+      <w:r>
+        <w:rPr>
+          <w:rFonts w:ascii="Calibri" w:hAnsi="Calibri" w:cs="Calibri"/>
+        </w:rPr>
+        <w:t>ServiceNow</w:t>
+      </w:r>
+      <w:r>
+        <w:rPr>
+          <w:rFonts w:ascii="Calibri" w:hAnsi="Calibri" w:cs="Calibri"/>
+        </w:rPr>
+        <w:t>,</w:t>
+      </w:r>
+      <w:r>
+        <w:rPr>
+          <w:rFonts w:ascii="Calibri" w:hAnsi="Calibri" w:cs="Calibri"/>
+        </w:rPr>
+        <w:t xml:space="preserve"> </w:t>
+      </w:r>
+      <w:r>
+        <w:rPr>
+          <w:rFonts w:ascii="Calibri" w:hAnsi="Calibri" w:cs="Calibri"/>
+        </w:rPr>
+        <w:t>SonarQube</w:t>
+      </w:r>
+      <w:r>
+        <w:rPr>
+          <w:rFonts w:ascii="Calibri" w:hAnsi="Calibri" w:cs="Calibri"/>
+        </w:rPr>
+        <w:t xml:space="preserve"> &amp;</w:t>
+      </w:r>
+      <w:r>
+        <w:rPr>
+          <w:rFonts w:ascii="Calibri" w:hAnsi="Calibri" w:cs="Calibri"/>
+        </w:rPr>
+        <w:t xml:space="preserve"> </w:t>
+      </w:r>
+      <w:r>
+        <w:rPr>
+          <w:rFonts w:ascii="Calibri" w:hAnsi="Calibri" w:cs="Calibri"/>
+        </w:rPr>
+        <w:t>Undraleu</w:t>
+      </w:r>
+      <w:r>
+        <w:rPr>
+          <w:rFonts w:ascii="Calibri" w:hAnsi="Calibri" w:cs="Calibri"/>
+        </w:rPr>
+        <w:t>.</w:t>
+      </w:r>
+    </w:p>
+    <w:p>
+      <w:pPr>
+        <w:numPr>
+          <w:ilvl w:val="0"/>
+          <w:numId w:val="21"/>
+        </w:numPr>
+        <w:tabs>
+          <w:tab w:val="left" w:pos="720"/>
+        </w:tabs>
+        <w:rPr>
+          <w:rFonts w:ascii="Calibri" w:hAnsi="Calibri" w:cs="Calibri"/>
+        </w:rPr>
+      </w:pPr>
+      <w:r>
+        <w:rPr>
+          <w:rFonts w:ascii="Calibri" w:hAnsi="Calibri" w:cs="Calibri"/>
+          <w:b/>
+        </w:rPr>
+        <w:t>Cloud:</w:t>
+      </w:r>
+      <w:r>
+        <w:rPr>
+          <w:rFonts w:ascii="Calibri" w:hAnsi="Calibri" w:cs="Calibri"/>
+        </w:rPr>
+        <w:t xml:space="preserve"> Azure</w:t>
+      </w:r>
+      <w:r>
+        <w:rPr>
+          <w:rFonts w:ascii="Calibri" w:hAnsi="Calibri" w:cs="Calibri"/>
+        </w:rPr>
+        <w:t xml:space="preserve"> (SAAS &amp; PAAS)</w:t>
+      </w:r>
+      <w:r>
+        <w:rPr>
+          <w:rFonts w:ascii="Calibri" w:hAnsi="Calibri" w:cs="Calibri"/>
+        </w:rPr>
+        <w:t>.</w:t>
+      </w:r>
+    </w:p>
+    <w:p>
+      <w:pPr>
+        <w:pStyle w:val="Heading4"/>
+        <w:rPr>
+          <w:rFonts w:ascii="Calibri" w:hAnsi="Calibri" w:cs="Calibri"/>
+          <w:sz w:val="28"/>
+          <w:szCs w:val="28"/>
+        </w:rPr>
+      </w:pPr>
+    </w:p>
+    <w:p>
+      <w:pPr>
+        <w:rPr>
+          <w:rFonts w:ascii="Calibri" w:hAnsi="Calibri" w:cs="Calibri"/>
+          <w:b/>
+          <w:bCs/>
+          <w:sz w:val="22"/>
+          <w:szCs w:val="22"/>
+          <w:u w:val="single"/>
+        </w:rPr>
+      </w:pPr>
+      <w:r>
+        <w:rPr>
+          <w:rFonts w:ascii="Calibri" w:hAnsi="Calibri" w:cs="Calibri"/>
+          <w:b/>
+          <w:bCs/>
+          <w:sz w:val="28"/>
+          <w:szCs w:val="28"/>
+          <w:u w:val="single"/>
+        </w:rPr>
+        <w:t>CERTIFICATIONS</w:t>
+      </w:r>
+      <w:r>
+        <w:rPr>
+          <w:rFonts w:ascii="Calibri" w:hAnsi="Calibri" w:cs="Calibri"/>
+          <w:b/>
+          <w:bCs/>
+          <w:sz w:val="28"/>
+          <w:szCs w:val="28"/>
+          <w:u w:val="single"/>
+        </w:rPr>
+        <w:t xml:space="preserve"> &amp; R</w:t>
+      </w:r>
+      <w:r>
+        <w:rPr>
+          <w:rFonts w:ascii="Calibri" w:hAnsi="Calibri" w:cs="Calibri"/>
+          <w:b/>
+          <w:bCs/>
+          <w:sz w:val="28"/>
+          <w:szCs w:val="28"/>
+          <w:u w:val="single"/>
+        </w:rPr>
+        <w:t>EWARDS</w:t>
+      </w:r>
+      <w:r>
+        <w:rPr>
+          <w:rFonts w:ascii="Calibri" w:hAnsi="Calibri" w:cs="Calibri"/>
+          <w:b/>
+          <w:bCs/>
+          <w:sz w:val="28"/>
+          <w:szCs w:val="28"/>
+          <w:u w:val="single"/>
+        </w:rPr>
+        <w:t>:</w:t>
+      </w:r>
+    </w:p>
+    <w:p>
+      <w:pPr>
+        <w:pStyle w:val="Default"/>
+        <w:rPr>
+          <w:rFonts w:ascii="Calibri" w:hAnsi="Calibri" w:cs="Calibri"/>
+          <w:sz w:val="20"/>
+          <w:szCs w:val="20"/>
+        </w:rPr>
+      </w:pPr>
     </w:p>
     <w:p>
       <w:pPr>
@@ -2600,55 +2377,39 @@
           <w:sz w:val="20"/>
           <w:szCs w:val="20"/>
         </w:rPr>
-        <w:t>SAFe</w:t>
-      </w:r>
-      <w:r>
-        <w:rPr>
-          <w:rFonts w:ascii="Calibri" w:hAnsi="Calibri" w:cs="Calibri"/>
-          <w:sz w:val="20"/>
-          <w:szCs w:val="20"/>
-        </w:rPr>
-        <w:t xml:space="preserve"> Agilist</w:t>
-      </w:r>
-      <w:r>
-        <w:rPr>
-          <w:rFonts w:ascii="Calibri" w:hAnsi="Calibri" w:cs="Calibri"/>
-          <w:sz w:val="20"/>
-          <w:szCs w:val="20"/>
-        </w:rPr>
-        <w:t xml:space="preserve"> </w:t>
-      </w:r>
-      <w:r>
-        <w:rPr>
-          <w:rFonts w:ascii="Calibri" w:hAnsi="Calibri" w:cs="Calibri"/>
-          <w:sz w:val="20"/>
-          <w:szCs w:val="20"/>
-        </w:rPr>
-        <w:t>-</w:t>
-      </w:r>
-      <w:r>
-        <w:rPr>
-          <w:rFonts w:ascii="Calibri" w:hAnsi="Calibri" w:cs="Calibri"/>
-          <w:sz w:val="20"/>
-          <w:szCs w:val="20"/>
-        </w:rPr>
-        <w:t xml:space="preserve"> </w:t>
-      </w:r>
-      <w:r>
-        <w:rPr>
-          <w:rFonts w:ascii="Calibri" w:hAnsi="Calibri" w:cs="Calibri"/>
-          <w:sz w:val="20"/>
-          <w:szCs w:val="20"/>
-        </w:rPr>
-        <w:t>Scaled Agile Framework</w:t>
-      </w:r>
-      <w:r>
-        <w:rPr>
-          <w:rFonts w:ascii="Calibri" w:hAnsi="Calibri" w:cs="Calibri"/>
-          <w:sz w:val="20"/>
-          <w:szCs w:val="20"/>
-        </w:rPr>
-        <w:t xml:space="preserve"> (Nov 2016 from SAFe )</w:t>
+        <w:t>AHM</w:t>
+      </w:r>
+      <w:r>
+        <w:rPr>
+          <w:rFonts w:ascii="Calibri" w:hAnsi="Calibri" w:cs="Calibri"/>
+          <w:sz w:val="20"/>
+          <w:szCs w:val="20"/>
+        </w:rPr>
+        <w:t xml:space="preserve">-250 Academy </w:t>
+      </w:r>
+      <w:r>
+        <w:rPr>
+          <w:rFonts w:ascii="Calibri" w:hAnsi="Calibri" w:cs="Calibri"/>
+          <w:sz w:val="20"/>
+          <w:szCs w:val="20"/>
+        </w:rPr>
+        <w:t>for</w:t>
+      </w:r>
+      <w:r>
+        <w:rPr>
+          <w:rFonts w:ascii="Calibri" w:hAnsi="Calibri" w:cs="Calibri"/>
+          <w:sz w:val="20"/>
+          <w:szCs w:val="20"/>
+        </w:rPr>
+        <w:t xml:space="preserve"> HealthCare </w:t>
+      </w:r>
+      <w:r>
+        <w:rPr>
+          <w:rFonts w:ascii="Calibri" w:hAnsi="Calibri" w:cs="Calibri"/>
+          <w:sz w:val="20"/>
+          <w:szCs w:val="20"/>
+        </w:rPr>
+        <w:t>Management (Dec 2008 from AHIP))</w:t>
       </w:r>
     </w:p>
     <w:p>
@@ -2670,39 +2431,55 @@
           <w:sz w:val="20"/>
           <w:szCs w:val="20"/>
         </w:rPr>
-        <w:t>ISTQB</w:t>
-      </w:r>
-      <w:r>
-        <w:rPr>
-          <w:rFonts w:ascii="Calibri" w:hAnsi="Calibri" w:cs="Calibri"/>
-          <w:sz w:val="20"/>
-          <w:szCs w:val="20"/>
-        </w:rPr>
-        <w:t xml:space="preserve"> (Sep 2008 from I</w:t>
-      </w:r>
-      <w:r>
-        <w:rPr>
-          <w:rFonts w:ascii="Calibri" w:hAnsi="Calibri" w:cs="Calibri"/>
-          <w:sz w:val="20"/>
-          <w:szCs w:val="20"/>
-        </w:rPr>
-        <w:t>TB</w:t>
-      </w:r>
-      <w:r>
-        <w:rPr>
-          <w:rFonts w:ascii="Calibri" w:hAnsi="Calibri" w:cs="Calibri"/>
-          <w:sz w:val="20"/>
-          <w:szCs w:val="20"/>
-        </w:rPr>
-        <w:t>)</w:t>
-      </w:r>
-      <w:r>
-        <w:rPr>
-          <w:rFonts w:ascii="Calibri" w:hAnsi="Calibri" w:cs="Calibri"/>
-          <w:sz w:val="20"/>
-          <w:szCs w:val="20"/>
-        </w:rPr>
-        <w:t>.</w:t>
+        <w:t>SAFe</w:t>
+      </w:r>
+      <w:r>
+        <w:rPr>
+          <w:rFonts w:ascii="Calibri" w:hAnsi="Calibri" w:cs="Calibri"/>
+          <w:sz w:val="20"/>
+          <w:szCs w:val="20"/>
+        </w:rPr>
+        <w:t xml:space="preserve"> Agilist</w:t>
+      </w:r>
+      <w:r>
+        <w:rPr>
+          <w:rFonts w:ascii="Calibri" w:hAnsi="Calibri" w:cs="Calibri"/>
+          <w:sz w:val="20"/>
+          <w:szCs w:val="20"/>
+        </w:rPr>
+        <w:t xml:space="preserve"> </w:t>
+      </w:r>
+      <w:r>
+        <w:rPr>
+          <w:rFonts w:ascii="Calibri" w:hAnsi="Calibri" w:cs="Calibri"/>
+          <w:sz w:val="20"/>
+          <w:szCs w:val="20"/>
+        </w:rPr>
+        <w:t>-</w:t>
+      </w:r>
+      <w:r>
+        <w:rPr>
+          <w:rFonts w:ascii="Calibri" w:hAnsi="Calibri" w:cs="Calibri"/>
+          <w:sz w:val="20"/>
+          <w:szCs w:val="20"/>
+        </w:rPr>
+        <w:t xml:space="preserve"> </w:t>
+      </w:r>
+      <w:r>
+        <w:rPr>
+          <w:rFonts w:ascii="Calibri" w:hAnsi="Calibri" w:cs="Calibri"/>
+          <w:sz w:val="20"/>
+          <w:szCs w:val="20"/>
+        </w:rPr>
+        <w:t>Scaled Agile Framework</w:t>
+      </w:r>
+      <w:r>
+        <w:rPr>
+          <w:rFonts w:ascii="Calibri" w:hAnsi="Calibri" w:cs="Calibri"/>
+          <w:sz w:val="20"/>
+          <w:szCs w:val="20"/>
+        </w:rPr>
+        <w:t xml:space="preserve"> (Nov 2016 from SAFe )</w:t>
       </w:r>
     </w:p>
     <w:p>
@@ -2724,31 +2501,23 @@
           <w:sz w:val="20"/>
           <w:szCs w:val="20"/>
         </w:rPr>
-        <w:t>Six Sigma-White Belt (</w:t>
-      </w:r>
-      <w:r>
-        <w:rPr>
-          <w:rFonts w:ascii="Calibri" w:hAnsi="Calibri" w:cs="Calibri"/>
-          <w:sz w:val="20"/>
-          <w:szCs w:val="20"/>
-        </w:rPr>
-        <w:t>May</w:t>
-      </w:r>
-      <w:r>
-        <w:rPr>
-          <w:rFonts w:ascii="Calibri" w:hAnsi="Calibri" w:cs="Calibri"/>
-          <w:sz w:val="20"/>
-          <w:szCs w:val="20"/>
-        </w:rPr>
-        <w:t xml:space="preserve"> 2011</w:t>
-      </w:r>
-      <w:r>
-        <w:rPr>
-          <w:rFonts w:ascii="Calibri" w:hAnsi="Calibri" w:cs="Calibri"/>
-          <w:sz w:val="20"/>
-          <w:szCs w:val="20"/>
-        </w:rPr>
-        <w:t xml:space="preserve"> Lean Training</w:t>
+        <w:t>ISTQB</w:t>
+      </w:r>
+      <w:r>
+        <w:rPr>
+          <w:rFonts w:ascii="Calibri" w:hAnsi="Calibri" w:cs="Calibri"/>
+          <w:sz w:val="20"/>
+          <w:szCs w:val="20"/>
+        </w:rPr>
+        <w:t xml:space="preserve"> (Sep 2008 from I</w:t>
+      </w:r>
+      <w:r>
+        <w:rPr>
+          <w:rFonts w:ascii="Calibri" w:hAnsi="Calibri" w:cs="Calibri"/>
+          <w:sz w:val="20"/>
+          <w:szCs w:val="20"/>
+        </w:rPr>
+        <w:t>TB</w:t>
       </w:r>
       <w:r>
         <w:rPr>
@@ -2757,6 +2526,14 @@
           <w:szCs w:val="20"/>
         </w:rPr>
         <w:t>)</w:t>
+      </w:r>
+      <w:r>
+        <w:rPr>
+          <w:rFonts w:ascii="Calibri" w:hAnsi="Calibri" w:cs="Calibri"/>
+          <w:sz w:val="20"/>
+          <w:szCs w:val="20"/>
+        </w:rPr>
+        <w:t>.</w:t>
       </w:r>
     </w:p>
     <w:p>
@@ -2778,6 +2555,60 @@
           <w:sz w:val="20"/>
           <w:szCs w:val="20"/>
         </w:rPr>
+        <w:t>Six Sigma-White Belt (</w:t>
+      </w:r>
+      <w:r>
+        <w:rPr>
+          <w:rFonts w:ascii="Calibri" w:hAnsi="Calibri" w:cs="Calibri"/>
+          <w:sz w:val="20"/>
+          <w:szCs w:val="20"/>
+        </w:rPr>
+        <w:t>May</w:t>
+      </w:r>
+      <w:r>
+        <w:rPr>
+          <w:rFonts w:ascii="Calibri" w:hAnsi="Calibri" w:cs="Calibri"/>
+          <w:sz w:val="20"/>
+          <w:szCs w:val="20"/>
+        </w:rPr>
+        <w:t xml:space="preserve"> 2011</w:t>
+      </w:r>
+      <w:r>
+        <w:rPr>
+          <w:rFonts w:ascii="Calibri" w:hAnsi="Calibri" w:cs="Calibri"/>
+          <w:sz w:val="20"/>
+          <w:szCs w:val="20"/>
+        </w:rPr>
+        <w:t xml:space="preserve"> Lean Training</w:t>
+      </w:r>
+      <w:r>
+        <w:rPr>
+          <w:rFonts w:ascii="Calibri" w:hAnsi="Calibri" w:cs="Calibri"/>
+          <w:sz w:val="20"/>
+          <w:szCs w:val="20"/>
+        </w:rPr>
+        <w:t>)</w:t>
+      </w:r>
+    </w:p>
+    <w:p>
+      <w:pPr>
+        <w:pStyle w:val="Default"/>
+        <w:numPr>
+          <w:ilvl w:val="0"/>
+          <w:numId w:val="30"/>
+        </w:numPr>
+        <w:rPr>
+          <w:rFonts w:ascii="Calibri" w:hAnsi="Calibri" w:cs="Calibri"/>
+          <w:sz w:val="20"/>
+          <w:szCs w:val="20"/>
+        </w:rPr>
+      </w:pPr>
+      <w:r>
+        <w:rPr>
+          <w:rFonts w:ascii="Calibri" w:hAnsi="Calibri" w:cs="Calibri"/>
+          <w:sz w:val="20"/>
+          <w:szCs w:val="20"/>
+        </w:rPr>
         <w:t xml:space="preserve">Won Leadership Excellence, Sustaining Edge and </w:t>
       </w:r>
       <w:r>
@@ -2977,44 +2808,16 @@
           <w:sz w:val="24"/>
           <w:szCs w:val="24"/>
         </w:rPr>
-        <w:t>Data Engineering Manager</w:t>
-      </w:r>
-      <w:r>
-        <w:rPr>
-          <w:rStyle w:val="Strong"/>
-          <w:rFonts w:ascii="Calibri" w:hAnsi="Calibri" w:cs="Calibri"/>
-          <w:b w:val="0"/>
+        <w:t xml:space="preserve">Data Engineering Manager - </w:t>
+      </w:r>
+      <w:r>
+        <w:rPr>
+          <w:rFonts w:ascii="Calibri" w:hAnsi="Calibri" w:cs="Calibri"/>
+          <w:bCs/>
           <w:sz w:val="24"/>
           <w:szCs w:val="24"/>
         </w:rPr>
-        <w:t xml:space="preserve"> - </w:t>
-      </w:r>
-      <w:r>
-        <w:rPr>
-          <w:rFonts w:ascii="Calibri" w:hAnsi="Calibri" w:cs="Calibri"/>
-          <w:bCs/>
-          <w:sz w:val="24"/>
-          <w:szCs w:val="24"/>
-        </w:rPr>
-        <w:t>Mar 2007</w:t>
-      </w:r>
-      <w:r>
-        <w:rPr>
-          <w:rFonts w:ascii="Calibri" w:hAnsi="Calibri" w:cs="Calibri"/>
-          <w:bCs/>
-          <w:sz w:val="24"/>
-          <w:szCs w:val="24"/>
-        </w:rPr>
-        <w:t xml:space="preserve"> to</w:t>
-      </w:r>
-      <w:r>
-        <w:rPr>
-          <w:rFonts w:ascii="Calibri" w:hAnsi="Calibri" w:cs="Calibri"/>
-          <w:bCs/>
-          <w:sz w:val="24"/>
-          <w:szCs w:val="24"/>
-        </w:rPr>
-        <w:t xml:space="preserve"> Present</w:t>
+        <w:t>Mar 2007 to Present</w:t>
       </w:r>
     </w:p>
     <w:p>
@@ -3074,31 +2877,23 @@
           <w:b/>
           <w:bCs/>
         </w:rPr>
-        <w:t xml:space="preserve"> </w:t>
-      </w:r>
-      <w:r>
-        <w:rPr>
-          <w:rFonts w:ascii="Calibri" w:hAnsi="Calibri" w:cs="Calibri"/>
-          <w:b/>
-          <w:bCs/>
-        </w:rPr>
-        <w:t xml:space="preserve">HealthCare </w:t>
-      </w:r>
-      <w:r>
-        <w:rPr>
-          <w:rFonts w:ascii="Calibri" w:hAnsi="Calibri" w:cs="Calibri"/>
-          <w:b/>
-          <w:bCs/>
-        </w:rPr>
-        <w:t>ETL</w:t>
-      </w:r>
-      <w:r>
-        <w:rPr>
-          <w:rFonts w:ascii="Calibri" w:hAnsi="Calibri" w:cs="Calibri"/>
-          <w:b/>
-          <w:bCs/>
-        </w:rPr>
-        <w:t>/Data warehouse</w:t>
+        <w:t xml:space="preserve"> HealthCare ETL</w:t>
+      </w:r>
+      <w:r>
+        <w:rPr>
+          <w:rFonts w:ascii="Calibri" w:hAnsi="Calibri" w:cs="Calibri"/>
+          <w:b/>
+          <w:bCs/>
+        </w:rPr>
+        <w:t xml:space="preserve">, </w:t>
+      </w:r>
+      <w:r>
+        <w:rPr>
+          <w:rFonts w:ascii="Calibri" w:hAnsi="Calibri" w:cs="Calibri"/>
+          <w:b/>
+          <w:bCs/>
+        </w:rPr>
+        <w:t>Data warehouse</w:t>
       </w:r>
       <w:r>
         <w:rPr>
@@ -4196,27 +3991,7 @@
           <w:sz w:val="24"/>
           <w:szCs w:val="24"/>
         </w:rPr>
-        <w:t>Binary Semantics Ltd. &amp; Eximware Inc.</w:t>
-      </w:r>
-      <w:r>
-        <w:rPr>
-          <w:rStyle w:val="Strong"/>
-          <w:rFonts w:ascii="Calibri" w:hAnsi="Calibri" w:cs="Calibri"/>
-          <w:bCs w:val="0"/>
-          <w:sz w:val="24"/>
-          <w:szCs w:val="24"/>
-        </w:rPr>
-        <w:t>,</w:t>
-      </w:r>
-      <w:r>
-        <w:rPr>
-          <w:rStyle w:val="Strong"/>
-          <w:rFonts w:ascii="Calibri" w:hAnsi="Calibri" w:cs="Calibri"/>
-          <w:bCs w:val="0"/>
-          <w:sz w:val="24"/>
-          <w:szCs w:val="24"/>
-        </w:rPr>
-        <w:t xml:space="preserve"> Gurugram</w:t>
+        <w:t>Binary Semantics Ltd. &amp; Eximware Inc., Gurugram</w:t>
       </w:r>
       <w:r>
         <w:rPr>
@@ -4741,27 +4516,7 @@
           <w:sz w:val="24"/>
           <w:szCs w:val="24"/>
         </w:rPr>
-        <w:t>MLBD Pvt. Ltd.</w:t>
-      </w:r>
-      <w:r>
-        <w:rPr>
-          <w:rStyle w:val="Strong"/>
-          <w:rFonts w:ascii="Calibri" w:hAnsi="Calibri" w:cs="Calibri"/>
-          <w:bCs w:val="0"/>
-          <w:sz w:val="24"/>
-          <w:szCs w:val="24"/>
-        </w:rPr>
-        <w:t>,</w:t>
-      </w:r>
-      <w:r>
-        <w:rPr>
-          <w:rStyle w:val="Strong"/>
-          <w:rFonts w:ascii="Calibri" w:hAnsi="Calibri" w:cs="Calibri"/>
-          <w:bCs w:val="0"/>
-          <w:sz w:val="24"/>
-          <w:szCs w:val="24"/>
-        </w:rPr>
-        <w:t xml:space="preserve"> New Delhi </w:t>
+        <w:t xml:space="preserve">MLBD Pvt. Ltd., New Delhi </w:t>
       </w:r>
     </w:p>
     <w:p>
@@ -5680,13 +5435,7 @@
         <w:rPr>
           <w:rFonts w:ascii="Calibri" w:hAnsi="Calibri" w:cs="Calibri"/>
         </w:rPr>
-        <w:t>UnitedHealth Group, USA</w:t>
-      </w:r>
-      <w:r>
-        <w:rPr>
-          <w:rFonts w:ascii="Calibri" w:hAnsi="Calibri" w:cs="Calibri"/>
-        </w:rPr>
-        <w:t>)</w:t>
+        <w:t>UnitedHealth Group, USA)</w:t>
       </w:r>
     </w:p>
     <w:p>
@@ -5832,14 +5581,7 @@
           <w:rFonts w:ascii="Calibri" w:hAnsi="Calibri" w:cs="Calibri"/>
           <w:bCs w:val="0"/>
         </w:rPr>
-        <w:t xml:space="preserve"> </w:t>
-      </w:r>
-      <w:r>
-        <w:rPr>
-          <w:rFonts w:ascii="Calibri" w:hAnsi="Calibri" w:cs="Calibri"/>
-          <w:bCs w:val="0"/>
-        </w:rPr>
-        <w:t>(</w:t>
+        <w:t xml:space="preserve"> (</w:t>
       </w:r>
       <w:r>
         <w:rPr>
@@ -5935,14 +5677,7 @@
           <w:rFonts w:ascii="Calibri" w:hAnsi="Calibri" w:cs="Calibri"/>
           <w:bCs w:val="0"/>
         </w:rPr>
-        <w:t xml:space="preserve"> </w:t>
-      </w:r>
-      <w:r>
-        <w:rPr>
-          <w:rFonts w:ascii="Calibri" w:hAnsi="Calibri" w:cs="Calibri"/>
-          <w:bCs w:val="0"/>
-        </w:rPr>
-        <w:t>(</w:t>
+        <w:t xml:space="preserve"> (</w:t>
       </w:r>
       <w:r>
         <w:rPr>
@@ -6043,14 +5778,7 @@
           <w:rFonts w:ascii="Calibri" w:hAnsi="Calibri" w:cs="Calibri"/>
           <w:bCs w:val="0"/>
         </w:rPr>
-        <w:t xml:space="preserve"> </w:t>
-      </w:r>
-      <w:r>
-        <w:rPr>
-          <w:rFonts w:ascii="Calibri" w:hAnsi="Calibri" w:cs="Calibri"/>
-          <w:bCs w:val="0"/>
-        </w:rPr>
-        <w:t>(</w:t>
+        <w:t xml:space="preserve"> (</w:t>
       </w:r>
       <w:r>
         <w:rPr>
@@ -6172,25 +5900,7 @@
         <w:rPr>
           <w:rFonts w:ascii="Calibri" w:hAnsi="Calibri" w:cs="Calibri"/>
         </w:rPr>
-        <w:t>Rainforest Alliance</w:t>
-      </w:r>
-      <w:r>
-        <w:rPr>
-          <w:rFonts w:ascii="Calibri" w:hAnsi="Calibri" w:cs="Calibri"/>
-        </w:rPr>
-        <w:t>,</w:t>
-      </w:r>
-      <w:r>
-        <w:rPr>
-          <w:rFonts w:ascii="Calibri" w:hAnsi="Calibri" w:cs="Calibri"/>
-        </w:rPr>
-        <w:t xml:space="preserve"> USA</w:t>
-      </w:r>
-      <w:r>
-        <w:rPr>
-          <w:rFonts w:ascii="Calibri" w:hAnsi="Calibri" w:cs="Calibri"/>
-        </w:rPr>
-        <w:t>)</w:t>
+        <w:t>Rainforest Alliance, USA)</w:t>
       </w:r>
     </w:p>
     <w:p>

--- a/Abhishek_ResDEM.docx
+++ b/Abhishek_ResDEM.docx
@@ -7,18 +7,18 @@
         <w:pStyle w:val="Header"/>
         <w:jc w:val="center"/>
         <w:rPr>
-          <w:rFonts w:ascii="Calibri" w:hAnsi="Calibri" w:cs="Calibri"/>
-          <w:b/>
-          <w:sz w:val="40"/>
-          <w:szCs w:val="40"/>
-        </w:rPr>
-      </w:pPr>
-      <w:r>
-        <w:rPr>
-          <w:rFonts w:ascii="Calibri" w:hAnsi="Calibri" w:cs="Calibri"/>
-          <w:b/>
-          <w:sz w:val="40"/>
-          <w:szCs w:val="40"/>
+          <w:rFonts w:ascii="Arial" w:hAnsi="Arial" w:cs="Arial"/>
+          <w:b/>
+          <w:sz w:val="32"/>
+          <w:szCs w:val="32"/>
+        </w:rPr>
+      </w:pPr>
+      <w:r>
+        <w:rPr>
+          <w:rFonts w:ascii="Arial" w:hAnsi="Arial" w:cs="Arial"/>
+          <w:b/>
+          <w:sz w:val="32"/>
+          <w:szCs w:val="32"/>
         </w:rPr>
         <w:t>Abhishek Kumar</w:t>
       </w:r>
@@ -28,64 +28,55 @@
         <w:pStyle w:val="Header"/>
         <w:jc w:val="center"/>
         <w:rPr>
-          <w:rFonts w:ascii="Calibri" w:hAnsi="Calibri" w:cs="Calibri"/>
-          <w:b/>
-          <w:sz w:val="22"/>
-          <w:szCs w:val="22"/>
-        </w:rPr>
-      </w:pPr>
-      <w:r>
-        <w:rPr>
-          <w:rFonts w:ascii="Calibri" w:hAnsi="Calibri" w:cs="Calibri"/>
-          <w:b/>
-          <w:sz w:val="22"/>
-          <w:szCs w:val="22"/>
-        </w:rPr>
-        <w:t>Data Engineering Manager</w:t>
-      </w:r>
+          <w:rFonts w:ascii="Arial" w:hAnsi="Arial" w:cs="Arial"/>
+          <w:bCs/>
+          <w:i/>
+          <w:iCs/>
+          <w:sz w:val="18"/>
+          <w:szCs w:val="18"/>
+        </w:rPr>
+      </w:pPr>
     </w:p>
     <w:p>
       <w:pPr>
         <w:pStyle w:val="Header"/>
         <w:jc w:val="center"/>
         <w:rPr>
-          <w:rFonts w:ascii="Calibri" w:hAnsi="Calibri" w:cs="Calibri"/>
-          <w:bCs/>
-          <w:i/>
-          <w:iCs/>
-        </w:rPr>
-      </w:pPr>
-    </w:p>
-    <w:p>
-      <w:pPr>
-        <w:pStyle w:val="Header"/>
-        <w:jc w:val="center"/>
-        <w:rPr>
-          <w:rFonts w:ascii="Calibri" w:hAnsi="Calibri" w:cs="Calibri"/>
-          <w:b/>
-        </w:rPr>
-      </w:pPr>
-      <w:r>
-        <w:rPr>
-          <w:rFonts w:ascii="Calibri" w:hAnsi="Calibri" w:cs="Calibri"/>
+          <w:rFonts w:ascii="Arial" w:hAnsi="Arial" w:cs="Arial"/>
+          <w:b/>
+          <w:sz w:val="18"/>
+          <w:szCs w:val="18"/>
+        </w:rPr>
+      </w:pPr>
+      <w:r>
+        <w:rPr>
+          <w:rFonts w:ascii="Arial" w:hAnsi="Arial" w:cs="Arial"/>
+          <w:sz w:val="18"/>
+          <w:szCs w:val="18"/>
         </w:rPr>
         <w:t>9999300932</w:t>
       </w:r>
       <w:r>
         <w:rPr>
-          <w:rFonts w:ascii="Calibri" w:hAnsi="Calibri" w:cs="Calibri"/>
+          <w:rFonts w:ascii="Arial" w:hAnsi="Arial" w:cs="Arial"/>
+          <w:sz w:val="18"/>
+          <w:szCs w:val="18"/>
         </w:rPr>
         <w:t xml:space="preserve"> </w:t>
       </w:r>
       <w:r>
         <w:rPr>
-          <w:rFonts w:ascii="Calibri" w:hAnsi="Calibri" w:cs="Calibri"/>
+          <w:rFonts w:ascii="Arial" w:hAnsi="Arial" w:cs="Arial"/>
+          <w:sz w:val="18"/>
+          <w:szCs w:val="18"/>
         </w:rPr>
         <w:tab/>
       </w:r>
       <w:r>
         <w:rPr>
-          <w:rFonts w:ascii="Calibri" w:hAnsi="Calibri" w:cs="Calibri"/>
+          <w:rFonts w:ascii="Arial" w:hAnsi="Arial" w:cs="Arial"/>
+          <w:sz w:val="18"/>
+          <w:szCs w:val="18"/>
         </w:rPr>
         <w:t xml:space="preserve">| </w:t>
       </w:r>
@@ -93,30 +84,52 @@
         <w:r>
           <w:rPr>
             <w:rStyle w:val="Hyperlink"/>
-            <w:rFonts w:ascii="Calibri" w:hAnsi="Calibri" w:cs="Calibri"/>
+            <w:rFonts w:ascii="Arial" w:hAnsi="Arial" w:cs="Arial"/>
+            <w:sz w:val="18"/>
+            <w:szCs w:val="18"/>
           </w:rPr>
           <w:t>abhishekkumar2k@gmail.com</w:t>
         </w:r>
       </w:hyperlink>
       <w:r>
         <w:rPr>
-          <w:rFonts w:ascii="Calibri" w:hAnsi="Calibri" w:cs="Calibri"/>
+          <w:rFonts w:ascii="Arial" w:hAnsi="Arial" w:cs="Arial"/>
+          <w:sz w:val="18"/>
+          <w:szCs w:val="18"/>
         </w:rPr>
         <w:t xml:space="preserve"> | </w:t>
       </w:r>
       <w:r>
+        <w:rPr>
+          <w:rFonts w:ascii="Arial" w:hAnsi="Arial" w:cs="Arial"/>
+          <w:sz w:val="18"/>
+          <w:szCs w:val="18"/>
+        </w:rPr>
         <w:t>LinkedIn</w:t>
       </w:r>
       <w:r>
+        <w:rPr>
+          <w:rFonts w:ascii="Arial" w:hAnsi="Arial" w:cs="Arial"/>
+          <w:sz w:val="18"/>
+          <w:szCs w:val="18"/>
+        </w:rPr>
         <w:t xml:space="preserve"> Profile</w:t>
       </w:r>
       <w:r>
+        <w:rPr>
+          <w:rFonts w:ascii="Arial" w:hAnsi="Arial" w:cs="Arial"/>
+          <w:sz w:val="18"/>
+          <w:szCs w:val="18"/>
+        </w:rPr>
         <w:t xml:space="preserve"> - </w:t>
       </w:r>
       <w:hyperlink r:id="rId9" w:history="1">
         <w:r>
           <w:rPr>
             <w:rStyle w:val="Hyperlink"/>
+            <w:rFonts w:ascii="Arial" w:hAnsi="Arial" w:cs="Arial"/>
+            <w:sz w:val="18"/>
+            <w:szCs w:val="18"/>
           </w:rPr>
           <w:t>https://www.linkedin.com/in/abhishek-kumar-25098323</w:t>
         </w:r>
@@ -126,79 +139,92 @@
       <w:pPr>
         <w:pStyle w:val="Header"/>
         <w:rPr>
-          <w:rFonts w:ascii="Calibri" w:hAnsi="Calibri" w:cs="Calibri"/>
-        </w:rPr>
-      </w:pPr>
-      <w:r>
-        <w:rPr>
-          <w:rFonts w:ascii="Calibri" w:hAnsi="Calibri" w:cs="Calibri"/>
-          <w:b/>
+          <w:rFonts w:ascii="Arial" w:hAnsi="Arial" w:cs="Arial"/>
+          <w:sz w:val="18"/>
+          <w:szCs w:val="18"/>
+        </w:rPr>
+      </w:pPr>
+      <w:r>
+        <w:rPr>
+          <w:rFonts w:ascii="Arial" w:hAnsi="Arial" w:cs="Arial"/>
+          <w:b/>
+          <w:sz w:val="18"/>
+          <w:szCs w:val="18"/>
         </w:rPr>
         <w:t>_________________________</w:t>
       </w:r>
       <w:r>
         <w:rPr>
-          <w:rFonts w:ascii="Calibri" w:hAnsi="Calibri" w:cs="Calibri"/>
-          <w:b/>
+          <w:rFonts w:ascii="Arial" w:hAnsi="Arial" w:cs="Arial"/>
+          <w:b/>
+          <w:sz w:val="18"/>
+          <w:szCs w:val="18"/>
         </w:rPr>
         <w:t>____</w:t>
       </w:r>
       <w:r>
         <w:rPr>
-          <w:rFonts w:ascii="Calibri" w:hAnsi="Calibri" w:cs="Calibri"/>
-          <w:b/>
+          <w:rFonts w:ascii="Arial" w:hAnsi="Arial" w:cs="Arial"/>
+          <w:b/>
+          <w:sz w:val="18"/>
+          <w:szCs w:val="18"/>
         </w:rPr>
         <w:t>____________________</w:t>
       </w:r>
       <w:r>
         <w:rPr>
-          <w:rFonts w:ascii="Calibri" w:hAnsi="Calibri" w:cs="Calibri"/>
-          <w:b/>
+          <w:rFonts w:ascii="Arial" w:hAnsi="Arial" w:cs="Arial"/>
+          <w:b/>
+          <w:sz w:val="18"/>
+          <w:szCs w:val="18"/>
         </w:rPr>
         <w:t>________</w:t>
       </w:r>
       <w:r>
         <w:rPr>
-          <w:rFonts w:ascii="Calibri" w:hAnsi="Calibri" w:cs="Calibri"/>
-          <w:b/>
+          <w:rFonts w:ascii="Arial" w:hAnsi="Arial" w:cs="Arial"/>
+          <w:b/>
+          <w:sz w:val="18"/>
+          <w:szCs w:val="18"/>
         </w:rPr>
         <w:t>___________</w:t>
       </w:r>
       <w:r>
         <w:rPr>
-          <w:rFonts w:ascii="Calibri" w:hAnsi="Calibri" w:cs="Calibri"/>
-          <w:b/>
+          <w:rFonts w:ascii="Arial" w:hAnsi="Arial" w:cs="Arial"/>
+          <w:b/>
+          <w:sz w:val="18"/>
+          <w:szCs w:val="18"/>
         </w:rPr>
         <w:t>______________________</w:t>
       </w:r>
       <w:r>
         <w:rPr>
-          <w:rFonts w:ascii="Calibri" w:hAnsi="Calibri" w:cs="Calibri"/>
-          <w:b/>
+          <w:rFonts w:ascii="Arial" w:hAnsi="Arial" w:cs="Arial"/>
+          <w:b/>
+          <w:sz w:val="18"/>
+          <w:szCs w:val="18"/>
         </w:rPr>
         <w:t>_______</w:t>
       </w:r>
       <w:r>
         <w:rPr>
-          <w:rFonts w:ascii="Calibri" w:hAnsi="Calibri" w:cs="Calibri"/>
-          <w:b/>
+          <w:rFonts w:ascii="Arial" w:hAnsi="Arial" w:cs="Arial"/>
+          <w:b/>
+          <w:sz w:val="18"/>
+          <w:szCs w:val="18"/>
         </w:rPr>
         <w:t>________</w:t>
       </w:r>
       <w:r>
         <w:rPr>
-          <w:rFonts w:ascii="Calibri" w:hAnsi="Calibri" w:cs="Calibri"/>
-          <w:b/>
+          <w:rFonts w:ascii="Arial" w:hAnsi="Arial" w:cs="Arial"/>
+          <w:b/>
+          <w:sz w:val="18"/>
+          <w:szCs w:val="18"/>
         </w:rPr>
         <w:t>__</w:t>
       </w:r>
-      <w:r>
-        <w:rPr>
-          <w:rFonts w:ascii="Calibri" w:hAnsi="Calibri" w:cs="Calibri"/>
-          <w:b/>
-        </w:rPr>
-        <w:t>_</w:t>
-      </w:r>
     </w:p>
     <w:p>
       <w:pPr>
@@ -206,8 +232,10 @@
           <w:tab w:val="num" w:pos="1440"/>
         </w:tabs>
         <w:rPr>
-          <w:rFonts w:ascii="Calibri" w:hAnsi="Calibri" w:cs="Calibri"/>
-          <w:b/>
+          <w:rFonts w:ascii="Arial" w:hAnsi="Arial" w:cs="Arial"/>
+          <w:b/>
+          <w:sz w:val="18"/>
+          <w:szCs w:val="18"/>
         </w:rPr>
       </w:pPr>
     </w:p>
@@ -217,182 +245,281 @@
           <w:tab w:val="num" w:pos="1440"/>
         </w:tabs>
         <w:rPr>
-          <w:rFonts w:ascii="Calibri" w:hAnsi="Calibri" w:cs="Calibri"/>
-          <w:b/>
-        </w:rPr>
-      </w:pPr>
-      <w:r>
-        <w:rPr>
-          <w:rFonts w:ascii="Calibri" w:hAnsi="Calibri" w:cs="Calibri"/>
-          <w:b/>
-        </w:rPr>
-        <w:t xml:space="preserve">Technology </w:t>
-      </w:r>
-      <w:r>
-        <w:rPr>
-          <w:rFonts w:ascii="Calibri" w:hAnsi="Calibri" w:cs="Calibri"/>
-          <w:b/>
-        </w:rPr>
-        <w:t>leader</w:t>
-      </w:r>
-      <w:r>
-        <w:rPr>
-          <w:rFonts w:ascii="Calibri" w:hAnsi="Calibri" w:cs="Calibri"/>
-          <w:b/>
+          <w:rFonts w:ascii="Arial" w:hAnsi="Arial" w:cs="Arial"/>
+          <w:bCs/>
+          <w:sz w:val="18"/>
+          <w:szCs w:val="18"/>
+        </w:rPr>
+      </w:pPr>
+      <w:r>
+        <w:rPr>
+          <w:rFonts w:ascii="Arial" w:hAnsi="Arial" w:cs="Arial"/>
+          <w:bCs/>
+          <w:sz w:val="18"/>
+          <w:szCs w:val="18"/>
+        </w:rPr>
+        <w:t>Data Engineering Manager</w:t>
+      </w:r>
+      <w:r>
+        <w:rPr>
+          <w:rFonts w:ascii="Arial" w:hAnsi="Arial" w:cs="Arial"/>
+          <w:bCs/>
+          <w:sz w:val="18"/>
+          <w:szCs w:val="18"/>
         </w:rPr>
         <w:t xml:space="preserve"> </w:t>
       </w:r>
       <w:r>
         <w:rPr>
-          <w:rFonts w:ascii="Calibri" w:hAnsi="Calibri" w:cs="Calibri"/>
-          <w:b/>
+          <w:rFonts w:ascii="Arial" w:hAnsi="Arial" w:cs="Arial"/>
+          <w:bCs/>
+          <w:sz w:val="18"/>
+          <w:szCs w:val="18"/>
         </w:rPr>
         <w:t>w</w:t>
       </w:r>
       <w:r>
         <w:rPr>
-          <w:rFonts w:ascii="Calibri" w:hAnsi="Calibri" w:cs="Calibri"/>
-          <w:b/>
-        </w:rPr>
-        <w:t>ith more than 18 years</w:t>
-      </w:r>
-      <w:r>
-        <w:rPr>
-          <w:rFonts w:ascii="Calibri" w:hAnsi="Calibri" w:cs="Calibri"/>
-          <w:b/>
+          <w:rFonts w:ascii="Arial" w:hAnsi="Arial" w:cs="Arial"/>
+          <w:bCs/>
+          <w:sz w:val="18"/>
+          <w:szCs w:val="18"/>
+        </w:rPr>
+        <w:t>ith more than 1</w:t>
+      </w:r>
+      <w:r>
+        <w:rPr>
+          <w:rFonts w:ascii="Arial" w:hAnsi="Arial" w:cs="Arial"/>
+          <w:bCs/>
+          <w:sz w:val="18"/>
+          <w:szCs w:val="18"/>
+        </w:rPr>
+        <w:t>7</w:t>
+      </w:r>
+      <w:r>
+        <w:rPr>
+          <w:rFonts w:ascii="Arial" w:hAnsi="Arial" w:cs="Arial"/>
+          <w:bCs/>
+          <w:sz w:val="18"/>
+          <w:szCs w:val="18"/>
+        </w:rPr>
+        <w:t xml:space="preserve"> years</w:t>
+      </w:r>
+      <w:r>
+        <w:rPr>
+          <w:rFonts w:ascii="Arial" w:hAnsi="Arial" w:cs="Arial"/>
+          <w:bCs/>
+          <w:sz w:val="18"/>
+          <w:szCs w:val="18"/>
         </w:rPr>
         <w:t xml:space="preserve"> of</w:t>
       </w:r>
       <w:r>
         <w:rPr>
-          <w:rFonts w:ascii="Calibri" w:hAnsi="Calibri" w:cs="Calibri"/>
-          <w:b/>
+          <w:rFonts w:ascii="Arial" w:hAnsi="Arial" w:cs="Arial"/>
+          <w:bCs/>
+          <w:sz w:val="18"/>
+          <w:szCs w:val="18"/>
         </w:rPr>
         <w:t xml:space="preserve"> experience</w:t>
       </w:r>
       <w:r>
         <w:rPr>
-          <w:rFonts w:ascii="Calibri" w:hAnsi="Calibri" w:cs="Calibri"/>
-          <w:b/>
+          <w:rFonts w:ascii="Arial" w:hAnsi="Arial" w:cs="Arial"/>
+          <w:bCs/>
+          <w:sz w:val="18"/>
+          <w:szCs w:val="18"/>
         </w:rPr>
         <w:t xml:space="preserve"> in </w:t>
       </w:r>
       <w:r>
         <w:rPr>
-          <w:rFonts w:ascii="Calibri" w:hAnsi="Calibri" w:cs="Calibri"/>
-          <w:b/>
+          <w:rFonts w:ascii="Arial" w:hAnsi="Arial" w:cs="Arial"/>
+          <w:bCs/>
+          <w:sz w:val="18"/>
+          <w:szCs w:val="18"/>
         </w:rPr>
         <w:t>ETL</w:t>
       </w:r>
       <w:r>
         <w:rPr>
-          <w:rFonts w:ascii="Calibri" w:hAnsi="Calibri" w:cs="Calibri"/>
-          <w:b/>
-        </w:rPr>
-        <w:t xml:space="preserve"> Development</w:t>
-      </w:r>
-      <w:r>
-        <w:rPr>
-          <w:rFonts w:ascii="Calibri" w:hAnsi="Calibri" w:cs="Calibri"/>
-          <w:b/>
+          <w:rFonts w:ascii="Arial" w:hAnsi="Arial" w:cs="Arial"/>
+          <w:bCs/>
+          <w:sz w:val="18"/>
+          <w:szCs w:val="18"/>
+        </w:rPr>
+        <w:t xml:space="preserve"> </w:t>
+      </w:r>
+      <w:r>
+        <w:rPr>
+          <w:rFonts w:ascii="Arial" w:hAnsi="Arial" w:cs="Arial"/>
+          <w:bCs/>
+          <w:sz w:val="18"/>
+          <w:szCs w:val="18"/>
+        </w:rPr>
+        <w:t xml:space="preserve">&amp; ERP Modules </w:t>
+      </w:r>
+      <w:r>
+        <w:rPr>
+          <w:rFonts w:ascii="Arial" w:hAnsi="Arial" w:cs="Arial"/>
+          <w:bCs/>
+          <w:sz w:val="18"/>
+          <w:szCs w:val="18"/>
+        </w:rPr>
+        <w:t>Development</w:t>
+      </w:r>
+      <w:r>
+        <w:rPr>
+          <w:rFonts w:ascii="Arial" w:hAnsi="Arial" w:cs="Arial"/>
+          <w:bCs/>
+          <w:sz w:val="18"/>
+          <w:szCs w:val="18"/>
         </w:rPr>
         <w:t>, Business Intelligence,</w:t>
       </w:r>
       <w:r>
         <w:rPr>
-          <w:rFonts w:ascii="Calibri" w:hAnsi="Calibri" w:cs="Calibri"/>
-          <w:b/>
+          <w:rFonts w:ascii="Arial" w:hAnsi="Arial" w:cs="Arial"/>
+          <w:bCs/>
+          <w:sz w:val="18"/>
+          <w:szCs w:val="18"/>
         </w:rPr>
         <w:t xml:space="preserve"> Data Analytics,</w:t>
       </w:r>
       <w:r>
         <w:rPr>
-          <w:rFonts w:ascii="Calibri" w:hAnsi="Calibri" w:cs="Calibri"/>
-          <w:b/>
+          <w:rFonts w:ascii="Arial" w:hAnsi="Arial" w:cs="Arial"/>
+          <w:bCs/>
+          <w:sz w:val="18"/>
+          <w:szCs w:val="18"/>
         </w:rPr>
         <w:t xml:space="preserve"> DevOps, </w:t>
       </w:r>
       <w:r>
         <w:rPr>
-          <w:rFonts w:ascii="Calibri" w:hAnsi="Calibri" w:cs="Calibri"/>
-          <w:b/>
+          <w:rFonts w:ascii="Arial" w:hAnsi="Arial" w:cs="Arial"/>
+          <w:bCs/>
+          <w:sz w:val="18"/>
+          <w:szCs w:val="18"/>
         </w:rPr>
         <w:t xml:space="preserve">Cloud Computing, </w:t>
       </w:r>
       <w:r>
         <w:rPr>
-          <w:rFonts w:ascii="Calibri" w:hAnsi="Calibri" w:cs="Calibri"/>
-          <w:b/>
+          <w:rFonts w:ascii="Arial" w:hAnsi="Arial" w:cs="Arial"/>
+          <w:bCs/>
+          <w:sz w:val="18"/>
+          <w:szCs w:val="18"/>
         </w:rPr>
         <w:t>Project Management, Product Management</w:t>
       </w:r>
       <w:r>
         <w:rPr>
-          <w:rFonts w:ascii="Calibri" w:hAnsi="Calibri" w:cs="Calibri"/>
-          <w:b/>
+          <w:rFonts w:ascii="Arial" w:hAnsi="Arial" w:cs="Arial"/>
+          <w:bCs/>
+          <w:sz w:val="18"/>
+          <w:szCs w:val="18"/>
         </w:rPr>
         <w:t xml:space="preserve"> &amp;</w:t>
       </w:r>
       <w:r>
         <w:rPr>
-          <w:rFonts w:ascii="Calibri" w:hAnsi="Calibri" w:cs="Calibri"/>
-          <w:b/>
+          <w:rFonts w:ascii="Arial" w:hAnsi="Arial" w:cs="Arial"/>
+          <w:bCs/>
+          <w:sz w:val="18"/>
+          <w:szCs w:val="18"/>
         </w:rPr>
         <w:t xml:space="preserve"> </w:t>
       </w:r>
       <w:r>
         <w:rPr>
-          <w:rFonts w:ascii="Calibri" w:hAnsi="Calibri" w:cs="Calibri"/>
-          <w:b/>
+          <w:rFonts w:ascii="Arial" w:hAnsi="Arial" w:cs="Arial"/>
+          <w:bCs/>
+          <w:sz w:val="18"/>
+          <w:szCs w:val="18"/>
         </w:rPr>
         <w:t>Stakeholder</w:t>
       </w:r>
       <w:r>
         <w:rPr>
-          <w:rFonts w:ascii="Calibri" w:hAnsi="Calibri" w:cs="Calibri"/>
-          <w:b/>
+          <w:rFonts w:ascii="Arial" w:hAnsi="Arial" w:cs="Arial"/>
+          <w:bCs/>
+          <w:sz w:val="18"/>
+          <w:szCs w:val="18"/>
         </w:rPr>
         <w:t>’s</w:t>
       </w:r>
       <w:r>
         <w:rPr>
-          <w:rFonts w:ascii="Calibri" w:hAnsi="Calibri" w:cs="Calibri"/>
-          <w:b/>
+          <w:rFonts w:ascii="Arial" w:hAnsi="Arial" w:cs="Arial"/>
+          <w:bCs/>
+          <w:sz w:val="18"/>
+          <w:szCs w:val="18"/>
         </w:rPr>
         <w:t xml:space="preserve"> Management</w:t>
       </w:r>
       <w:r>
         <w:rPr>
-          <w:rFonts w:ascii="Calibri" w:hAnsi="Calibri" w:cs="Calibri"/>
-          <w:b/>
+          <w:rFonts w:ascii="Arial" w:hAnsi="Arial" w:cs="Arial"/>
+          <w:bCs/>
+          <w:sz w:val="18"/>
+          <w:szCs w:val="18"/>
         </w:rPr>
         <w:t xml:space="preserve"> </w:t>
       </w:r>
       <w:r>
         <w:rPr>
-          <w:rFonts w:ascii="Calibri" w:hAnsi="Calibri" w:cs="Calibri"/>
-          <w:b/>
+          <w:rFonts w:ascii="Arial" w:hAnsi="Arial" w:cs="Arial"/>
+          <w:bCs/>
+          <w:sz w:val="18"/>
+          <w:szCs w:val="18"/>
         </w:rPr>
         <w:t>with</w:t>
       </w:r>
       <w:r>
         <w:rPr>
-          <w:rFonts w:ascii="Calibri" w:hAnsi="Calibri" w:cs="Calibri"/>
-          <w:b/>
-        </w:rPr>
-        <w:t xml:space="preserve"> HealthCare and ERP domains</w:t>
-      </w:r>
-      <w:r>
-        <w:rPr>
-          <w:rFonts w:ascii="Calibri" w:hAnsi="Calibri" w:cs="Calibri"/>
-          <w:b/>
+          <w:rFonts w:ascii="Arial" w:hAnsi="Arial" w:cs="Arial"/>
+          <w:bCs/>
+          <w:sz w:val="18"/>
+          <w:szCs w:val="18"/>
+        </w:rPr>
+        <w:t xml:space="preserve"> </w:t>
+      </w:r>
+      <w:proofErr w:type="gramStart"/>
+      <w:r>
+        <w:rPr>
+          <w:rFonts w:ascii="Arial" w:hAnsi="Arial" w:cs="Arial"/>
+          <w:bCs/>
+          <w:sz w:val="18"/>
+          <w:szCs w:val="18"/>
+        </w:rPr>
+        <w:t>HealthCare</w:t>
+      </w:r>
+      <w:proofErr w:type="gramEnd"/>
+      <w:r>
+        <w:rPr>
+          <w:rFonts w:ascii="Arial" w:hAnsi="Arial" w:cs="Arial"/>
+          <w:bCs/>
+          <w:sz w:val="18"/>
+          <w:szCs w:val="18"/>
+        </w:rPr>
+        <w:t xml:space="preserve"> and ERP domains</w:t>
+      </w:r>
+      <w:r>
+        <w:rPr>
+          <w:rFonts w:ascii="Arial" w:hAnsi="Arial" w:cs="Arial"/>
+          <w:bCs/>
+          <w:sz w:val="18"/>
+          <w:szCs w:val="18"/>
         </w:rPr>
         <w:t>.</w:t>
       </w:r>
       <w:r>
         <w:rPr>
-          <w:rFonts w:ascii="Calibri" w:hAnsi="Calibri" w:cs="Calibri"/>
-          <w:b/>
+          <w:rFonts w:ascii="Arial" w:hAnsi="Arial" w:cs="Arial"/>
+          <w:bCs/>
+          <w:sz w:val="18"/>
+          <w:szCs w:val="18"/>
         </w:rPr>
         <w:t xml:space="preserve"> </w:t>
       </w:r>
@@ -404,40 +531,42 @@
         </w:tabs>
         <w:jc w:val="both"/>
         <w:rPr>
-          <w:rFonts w:ascii="Calibri" w:hAnsi="Calibri" w:cs="Calibri"/>
-          <w:bCs/>
-        </w:rPr>
-      </w:pPr>
-    </w:p>
-    <w:p>
-      <w:pPr>
-        <w:rPr>
-          <w:rFonts w:ascii="Calibri" w:hAnsi="Calibri" w:cs="Calibri"/>
-          <w:b/>
-          <w:bCs/>
-          <w:sz w:val="22"/>
-          <w:szCs w:val="22"/>
+          <w:rFonts w:ascii="Arial" w:hAnsi="Arial" w:cs="Arial"/>
+          <w:bCs/>
+          <w:sz w:val="18"/>
+          <w:szCs w:val="18"/>
+        </w:rPr>
+      </w:pPr>
+    </w:p>
+    <w:p>
+      <w:pPr>
+        <w:rPr>
+          <w:rFonts w:ascii="Arial" w:hAnsi="Arial" w:cs="Arial"/>
+          <w:b/>
+          <w:bCs/>
+          <w:sz w:val="24"/>
+          <w:szCs w:val="24"/>
           <w:u w:val="single"/>
         </w:rPr>
       </w:pPr>
       <w:r>
         <w:rPr>
-          <w:rFonts w:ascii="Calibri" w:hAnsi="Calibri" w:cs="Calibri"/>
-          <w:b/>
-          <w:bCs/>
-          <w:sz w:val="28"/>
-          <w:szCs w:val="28"/>
+          <w:rFonts w:ascii="Arial" w:hAnsi="Arial" w:cs="Arial"/>
+          <w:b/>
+          <w:bCs/>
+          <w:sz w:val="24"/>
+          <w:szCs w:val="24"/>
           <w:u w:val="single"/>
         </w:rPr>
         <w:t>SUMMARY</w:t>
       </w:r>
       <w:r>
         <w:rPr>
-          <w:rFonts w:ascii="Calibri" w:hAnsi="Calibri" w:cs="Calibri"/>
-          <w:b/>
-          <w:bCs/>
-          <w:sz w:val="28"/>
-          <w:szCs w:val="28"/>
+          <w:rFonts w:ascii="Arial" w:hAnsi="Arial" w:cs="Arial"/>
+          <w:b/>
+          <w:bCs/>
+          <w:sz w:val="24"/>
+          <w:szCs w:val="24"/>
           <w:u w:val="single"/>
         </w:rPr>
         <w:t>:</w:t>
@@ -446,6 +575,11 @@
     <w:p>
       <w:pPr>
         <w:pStyle w:val="Default"/>
+        <w:rPr>
+          <w:rFonts w:ascii="Arial" w:hAnsi="Arial" w:cs="Arial"/>
+          <w:sz w:val="18"/>
+          <w:szCs w:val="18"/>
+        </w:rPr>
       </w:pPr>
     </w:p>
     <w:p>
@@ -457,48 +591,48 @@
         </w:numPr>
         <w:spacing w:after="17"/>
         <w:rPr>
-          <w:rFonts w:ascii="Calibri" w:hAnsi="Calibri" w:cs="Calibri"/>
-          <w:sz w:val="20"/>
-          <w:szCs w:val="20"/>
-        </w:rPr>
-      </w:pPr>
-      <w:r>
-        <w:rPr>
-          <w:rFonts w:ascii="Calibri" w:hAnsi="Calibri" w:cs="Calibri"/>
-          <w:sz w:val="20"/>
-          <w:szCs w:val="20"/>
+          <w:rFonts w:ascii="Arial" w:hAnsi="Arial" w:cs="Arial"/>
+          <w:sz w:val="18"/>
+          <w:szCs w:val="18"/>
+        </w:rPr>
+      </w:pPr>
+      <w:r>
+        <w:rPr>
+          <w:rFonts w:ascii="Arial" w:hAnsi="Arial" w:cs="Arial"/>
+          <w:sz w:val="18"/>
+          <w:szCs w:val="18"/>
         </w:rPr>
         <w:t>Developing</w:t>
       </w:r>
       <w:r>
         <w:rPr>
-          <w:rFonts w:ascii="Calibri" w:hAnsi="Calibri" w:cs="Calibri"/>
-          <w:sz w:val="20"/>
-          <w:szCs w:val="20"/>
+          <w:rFonts w:ascii="Arial" w:hAnsi="Arial" w:cs="Arial"/>
+          <w:sz w:val="18"/>
+          <w:szCs w:val="18"/>
         </w:rPr>
         <w:t xml:space="preserve"> and Managing ETL, Data warehouse, Data Management &amp; Business Intelligence </w:t>
       </w:r>
       <w:r>
         <w:rPr>
-          <w:rFonts w:ascii="Calibri" w:hAnsi="Calibri" w:cs="Calibri"/>
-          <w:sz w:val="20"/>
-          <w:szCs w:val="20"/>
+          <w:rFonts w:ascii="Arial" w:hAnsi="Arial" w:cs="Arial"/>
+          <w:sz w:val="18"/>
+          <w:szCs w:val="18"/>
         </w:rPr>
         <w:t>solutions</w:t>
       </w:r>
       <w:r>
         <w:rPr>
-          <w:rFonts w:ascii="Calibri" w:hAnsi="Calibri" w:cs="Calibri"/>
-          <w:sz w:val="20"/>
-          <w:szCs w:val="20"/>
+          <w:rFonts w:ascii="Arial" w:hAnsi="Arial" w:cs="Arial"/>
+          <w:sz w:val="18"/>
+          <w:szCs w:val="18"/>
         </w:rPr>
         <w:t>.</w:t>
       </w:r>
       <w:r>
         <w:rPr>
-          <w:rFonts w:ascii="Calibri" w:hAnsi="Calibri" w:cs="Calibri"/>
-          <w:sz w:val="20"/>
-          <w:szCs w:val="20"/>
+          <w:rFonts w:ascii="Arial" w:hAnsi="Arial" w:cs="Arial"/>
+          <w:sz w:val="18"/>
+          <w:szCs w:val="18"/>
         </w:rPr>
         <w:t xml:space="preserve"> </w:t>
       </w:r>
@@ -512,94 +646,34 @@
         </w:numPr>
         <w:spacing w:after="17"/>
         <w:rPr>
-          <w:rFonts w:ascii="Calibri" w:hAnsi="Calibri" w:cs="Calibri"/>
-          <w:sz w:val="20"/>
-          <w:szCs w:val="20"/>
-        </w:rPr>
-      </w:pPr>
-      <w:r>
-        <w:rPr>
-          <w:rFonts w:ascii="Calibri" w:hAnsi="Calibri" w:cs="Calibri"/>
-          <w:sz w:val="20"/>
-          <w:szCs w:val="20"/>
+          <w:rFonts w:ascii="Arial" w:hAnsi="Arial" w:cs="Arial"/>
+          <w:sz w:val="18"/>
+          <w:szCs w:val="18"/>
+        </w:rPr>
+      </w:pPr>
+      <w:r>
+        <w:rPr>
+          <w:rFonts w:ascii="Arial" w:hAnsi="Arial" w:cs="Arial"/>
+          <w:sz w:val="18"/>
+          <w:szCs w:val="18"/>
         </w:rPr>
         <w:t xml:space="preserve">Delivering multiple projects using </w:t>
       </w:r>
       <w:r>
         <w:rPr>
-          <w:rFonts w:ascii="Calibri" w:hAnsi="Calibri" w:cs="Calibri"/>
-          <w:b/>
-          <w:bCs/>
-          <w:sz w:val="20"/>
-          <w:szCs w:val="20"/>
-        </w:rPr>
-        <w:t>DataStage, SAS, Python, Unix, Oracle</w:t>
-      </w:r>
-      <w:r>
-        <w:rPr>
-          <w:rFonts w:ascii="Calibri" w:hAnsi="Calibri" w:cs="Calibri"/>
-          <w:b/>
-          <w:bCs/>
-          <w:sz w:val="20"/>
-          <w:szCs w:val="20"/>
-        </w:rPr>
-        <w:t xml:space="preserve">, </w:t>
-      </w:r>
-      <w:r>
-        <w:rPr>
-          <w:rFonts w:ascii="Calibri" w:hAnsi="Calibri" w:cs="Calibri"/>
-          <w:b/>
-          <w:bCs/>
-          <w:sz w:val="20"/>
-          <w:szCs w:val="20"/>
-        </w:rPr>
-        <w:t>DB2</w:t>
-      </w:r>
-      <w:r>
-        <w:rPr>
-          <w:rFonts w:ascii="Calibri" w:hAnsi="Calibri" w:cs="Calibri"/>
-          <w:b/>
-          <w:bCs/>
-          <w:sz w:val="20"/>
-          <w:szCs w:val="20"/>
-        </w:rPr>
-        <w:t xml:space="preserve">, </w:t>
-      </w:r>
-      <w:r>
-        <w:rPr>
-          <w:rFonts w:ascii="Calibri" w:hAnsi="Calibri" w:cs="Calibri"/>
-          <w:b/>
-          <w:bCs/>
-          <w:sz w:val="20"/>
-          <w:szCs w:val="20"/>
-        </w:rPr>
-        <w:t>Airflow</w:t>
-      </w:r>
-      <w:r>
-        <w:rPr>
-          <w:rFonts w:ascii="Calibri" w:hAnsi="Calibri" w:cs="Calibri"/>
-          <w:b/>
-          <w:bCs/>
-          <w:sz w:val="20"/>
-          <w:szCs w:val="20"/>
-        </w:rPr>
-        <w:t xml:space="preserve"> &amp; </w:t>
-      </w:r>
-      <w:r>
-        <w:rPr>
-          <w:rFonts w:ascii="Calibri" w:hAnsi="Calibri" w:cs="Calibri"/>
-          <w:b/>
-          <w:bCs/>
-          <w:sz w:val="20"/>
-          <w:szCs w:val="20"/>
-        </w:rPr>
-        <w:t>TWS</w:t>
-      </w:r>
-      <w:r>
-        <w:rPr>
-          <w:rFonts w:ascii="Calibri" w:hAnsi="Calibri" w:cs="Calibri"/>
-          <w:sz w:val="20"/>
-          <w:szCs w:val="20"/>
+          <w:rFonts w:ascii="Arial" w:hAnsi="Arial" w:cs="Arial"/>
+          <w:b/>
+          <w:bCs/>
+          <w:sz w:val="18"/>
+          <w:szCs w:val="18"/>
+        </w:rPr>
+        <w:t>DataStage, SAS, Python, Unix, Oracle, DB2, Airflow &amp; TWS</w:t>
+      </w:r>
+      <w:r>
+        <w:rPr>
+          <w:rFonts w:ascii="Arial" w:hAnsi="Arial" w:cs="Arial"/>
+          <w:sz w:val="18"/>
+          <w:szCs w:val="18"/>
         </w:rPr>
         <w:t xml:space="preserve"> technologies.</w:t>
       </w:r>
@@ -613,76 +687,46 @@
         </w:numPr>
         <w:spacing w:after="17"/>
         <w:rPr>
-          <w:rFonts w:ascii="Calibri" w:hAnsi="Calibri" w:cs="Calibri"/>
-          <w:b/>
-          <w:bCs/>
-          <w:sz w:val="20"/>
-          <w:szCs w:val="20"/>
-        </w:rPr>
-      </w:pPr>
-      <w:r>
-        <w:rPr>
-          <w:rFonts w:ascii="Calibri" w:hAnsi="Calibri" w:cs="Calibri"/>
-          <w:sz w:val="20"/>
-          <w:szCs w:val="20"/>
+          <w:rFonts w:ascii="Arial" w:hAnsi="Arial" w:cs="Arial"/>
+          <w:b/>
+          <w:bCs/>
+          <w:sz w:val="18"/>
+          <w:szCs w:val="18"/>
+        </w:rPr>
+      </w:pPr>
+      <w:r>
+        <w:rPr>
+          <w:rFonts w:ascii="Arial" w:hAnsi="Arial" w:cs="Arial"/>
+          <w:sz w:val="18"/>
+          <w:szCs w:val="18"/>
         </w:rPr>
         <w:t>Experience in</w:t>
       </w:r>
       <w:r>
         <w:rPr>
-          <w:rFonts w:ascii="Calibri" w:hAnsi="Calibri" w:cs="Calibri"/>
-          <w:b/>
-          <w:bCs/>
-          <w:sz w:val="20"/>
-          <w:szCs w:val="20"/>
-        </w:rPr>
-        <w:t xml:space="preserve"> Business</w:t>
-      </w:r>
-      <w:r>
-        <w:rPr>
-          <w:rFonts w:ascii="Calibri" w:hAnsi="Calibri" w:cs="Calibri"/>
-          <w:b/>
-          <w:bCs/>
-          <w:sz w:val="20"/>
-          <w:szCs w:val="20"/>
-        </w:rPr>
-        <w:t xml:space="preserve"> Intelligence</w:t>
-      </w:r>
-      <w:r>
-        <w:rPr>
-          <w:rFonts w:ascii="Calibri" w:hAnsi="Calibri" w:cs="Calibri"/>
-          <w:b/>
-          <w:bCs/>
-          <w:sz w:val="20"/>
-          <w:szCs w:val="20"/>
-        </w:rPr>
-        <w:t xml:space="preserve">, </w:t>
-      </w:r>
-      <w:r>
-        <w:rPr>
-          <w:rFonts w:ascii="Calibri" w:hAnsi="Calibri" w:cs="Calibri"/>
-          <w:b/>
-          <w:bCs/>
-          <w:sz w:val="20"/>
-          <w:szCs w:val="20"/>
-        </w:rPr>
-        <w:t>Data Analytics, Data Visualization &amp; Data Profiling using</w:t>
-      </w:r>
-      <w:r>
-        <w:rPr>
-          <w:rFonts w:ascii="Calibri" w:hAnsi="Calibri" w:cs="Calibri"/>
-          <w:sz w:val="20"/>
-          <w:szCs w:val="20"/>
+          <w:rFonts w:ascii="Arial" w:hAnsi="Arial" w:cs="Arial"/>
+          <w:b/>
+          <w:bCs/>
+          <w:sz w:val="18"/>
+          <w:szCs w:val="18"/>
+        </w:rPr>
+        <w:t xml:space="preserve"> Business Intelligence, Data Analytics, Data Visualization &amp; Data Profiling using</w:t>
+      </w:r>
+      <w:r>
+        <w:rPr>
+          <w:rFonts w:ascii="Arial" w:hAnsi="Arial" w:cs="Arial"/>
+          <w:sz w:val="18"/>
+          <w:szCs w:val="18"/>
         </w:rPr>
         <w:t xml:space="preserve"> </w:t>
       </w:r>
       <w:r>
         <w:rPr>
-          <w:rFonts w:ascii="Calibri" w:hAnsi="Calibri" w:cs="Calibri"/>
-          <w:b/>
-          <w:bCs/>
-          <w:sz w:val="20"/>
-          <w:szCs w:val="20"/>
+          <w:rFonts w:ascii="Arial" w:hAnsi="Arial" w:cs="Arial"/>
+          <w:b/>
+          <w:bCs/>
+          <w:sz w:val="18"/>
+          <w:szCs w:val="18"/>
         </w:rPr>
         <w:t>SAS, MicroStrategy, Power-BI, Tableau and Excel.</w:t>
       </w:r>
@@ -696,50 +740,50 @@
         </w:numPr>
         <w:spacing w:after="17"/>
         <w:rPr>
-          <w:rFonts w:ascii="Calibri" w:hAnsi="Calibri" w:cs="Calibri"/>
-          <w:sz w:val="20"/>
-          <w:szCs w:val="20"/>
-        </w:rPr>
-      </w:pPr>
-      <w:r>
-        <w:rPr>
-          <w:rFonts w:ascii="Calibri" w:hAnsi="Calibri" w:cs="Calibri"/>
-          <w:sz w:val="20"/>
-          <w:szCs w:val="20"/>
+          <w:rFonts w:ascii="Arial" w:hAnsi="Arial" w:cs="Arial"/>
+          <w:sz w:val="18"/>
+          <w:szCs w:val="18"/>
+        </w:rPr>
+      </w:pPr>
+      <w:r>
+        <w:rPr>
+          <w:rFonts w:ascii="Arial" w:hAnsi="Arial" w:cs="Arial"/>
+          <w:sz w:val="18"/>
+          <w:szCs w:val="18"/>
         </w:rPr>
         <w:t xml:space="preserve">Experience in </w:t>
       </w:r>
       <w:r>
         <w:rPr>
-          <w:rFonts w:ascii="Calibri" w:hAnsi="Calibri" w:cs="Calibri"/>
-          <w:b/>
-          <w:bCs/>
-          <w:sz w:val="20"/>
-          <w:szCs w:val="20"/>
+          <w:rFonts w:ascii="Arial" w:hAnsi="Arial" w:cs="Arial"/>
+          <w:b/>
+          <w:bCs/>
+          <w:sz w:val="18"/>
+          <w:szCs w:val="18"/>
         </w:rPr>
         <w:t>Project Management</w:t>
       </w:r>
       <w:r>
         <w:rPr>
-          <w:rFonts w:ascii="Calibri" w:hAnsi="Calibri" w:cs="Calibri"/>
-          <w:sz w:val="20"/>
-          <w:szCs w:val="20"/>
+          <w:rFonts w:ascii="Arial" w:hAnsi="Arial" w:cs="Arial"/>
+          <w:sz w:val="18"/>
+          <w:szCs w:val="18"/>
         </w:rPr>
         <w:t xml:space="preserve"> with </w:t>
       </w:r>
       <w:r>
         <w:rPr>
-          <w:rFonts w:ascii="Calibri" w:hAnsi="Calibri" w:cs="Calibri"/>
-          <w:sz w:val="20"/>
-          <w:szCs w:val="20"/>
+          <w:rFonts w:ascii="Arial" w:hAnsi="Arial" w:cs="Arial"/>
+          <w:sz w:val="18"/>
+          <w:szCs w:val="18"/>
         </w:rPr>
         <w:t>end-to-end</w:t>
       </w:r>
       <w:r>
         <w:rPr>
-          <w:rFonts w:ascii="Calibri" w:hAnsi="Calibri" w:cs="Calibri"/>
-          <w:sz w:val="20"/>
-          <w:szCs w:val="20"/>
+          <w:rFonts w:ascii="Arial" w:hAnsi="Arial" w:cs="Arial"/>
+          <w:sz w:val="18"/>
+          <w:szCs w:val="18"/>
         </w:rPr>
         <w:t xml:space="preserve"> planning, tracking, estimation, risk identification with mitigation plan, managing schedule &amp; communication.</w:t>
       </w:r>
@@ -751,162 +795,154 @@
           <w:numId w:val="30"/>
         </w:numPr>
         <w:rPr>
-          <w:rFonts w:ascii="Calibri" w:hAnsi="Calibri" w:cs="Calibri"/>
-        </w:rPr>
-      </w:pPr>
-      <w:r>
-        <w:rPr>
-          <w:rFonts w:ascii="Calibri" w:hAnsi="Calibri" w:cs="Calibri"/>
-        </w:rPr>
-        <w:t>Performing</w:t>
-      </w:r>
-      <w:r>
-        <w:rPr>
-          <w:rFonts w:ascii="Calibri" w:hAnsi="Calibri" w:cs="Calibri"/>
+          <w:rFonts w:ascii="Arial" w:hAnsi="Arial" w:cs="Arial"/>
+          <w:sz w:val="18"/>
+          <w:szCs w:val="18"/>
+        </w:rPr>
+      </w:pPr>
+      <w:r>
+        <w:rPr>
+          <w:rFonts w:ascii="Arial" w:hAnsi="Arial" w:cs="Arial"/>
+          <w:sz w:val="18"/>
+          <w:szCs w:val="18"/>
+        </w:rPr>
+        <w:t xml:space="preserve">Performing </w:t>
+      </w:r>
+      <w:r>
+        <w:rPr>
+          <w:rFonts w:ascii="Arial" w:hAnsi="Arial" w:cs="Arial"/>
+          <w:b/>
+          <w:bCs/>
+          <w:sz w:val="18"/>
+          <w:szCs w:val="18"/>
+        </w:rPr>
+        <w:t xml:space="preserve">Product Management activities </w:t>
+      </w:r>
+      <w:r>
+        <w:rPr>
+          <w:rFonts w:ascii="Arial" w:hAnsi="Arial" w:cs="Arial"/>
+          <w:sz w:val="18"/>
+          <w:szCs w:val="18"/>
+        </w:rPr>
+        <w:t>by</w:t>
+      </w:r>
+      <w:r>
+        <w:rPr>
+          <w:rFonts w:ascii="Arial" w:hAnsi="Arial" w:cs="Arial"/>
+          <w:sz w:val="18"/>
+          <w:szCs w:val="18"/>
+        </w:rPr>
+        <w:t xml:space="preserve"> defining features with roadmap, writing user stories,</w:t>
+      </w:r>
+      <w:r>
+        <w:rPr>
+          <w:rFonts w:ascii="Arial" w:hAnsi="Arial" w:cs="Arial"/>
+          <w:sz w:val="18"/>
+          <w:szCs w:val="18"/>
         </w:rPr>
         <w:t xml:space="preserve"> </w:t>
       </w:r>
       <w:r>
         <w:rPr>
-          <w:rFonts w:ascii="Calibri" w:hAnsi="Calibri" w:cs="Calibri"/>
-          <w:b/>
-          <w:bCs/>
-        </w:rPr>
-        <w:t>P</w:t>
-      </w:r>
-      <w:r>
-        <w:rPr>
-          <w:rFonts w:ascii="Calibri" w:hAnsi="Calibri" w:cs="Calibri"/>
-          <w:b/>
-          <w:bCs/>
-        </w:rPr>
-        <w:t xml:space="preserve">roduct </w:t>
-      </w:r>
-      <w:r>
-        <w:rPr>
-          <w:rFonts w:ascii="Calibri" w:hAnsi="Calibri" w:cs="Calibri"/>
-          <w:b/>
-          <w:bCs/>
-        </w:rPr>
-        <w:t>M</w:t>
-      </w:r>
-      <w:r>
-        <w:rPr>
-          <w:rFonts w:ascii="Calibri" w:hAnsi="Calibri" w:cs="Calibri"/>
-          <w:b/>
-          <w:bCs/>
-        </w:rPr>
-        <w:t>anagement</w:t>
-      </w:r>
-      <w:r>
-        <w:rPr>
-          <w:rFonts w:ascii="Calibri" w:hAnsi="Calibri" w:cs="Calibri"/>
-          <w:b/>
-          <w:bCs/>
-        </w:rPr>
-        <w:t xml:space="preserve"> </w:t>
-      </w:r>
-      <w:r>
-        <w:rPr>
-          <w:rFonts w:ascii="Calibri" w:hAnsi="Calibri" w:cs="Calibri"/>
-          <w:b/>
-          <w:bCs/>
-        </w:rPr>
-        <w:t xml:space="preserve">activities </w:t>
-      </w:r>
-      <w:r>
-        <w:rPr>
-          <w:rFonts w:ascii="Calibri" w:hAnsi="Calibri" w:cs="Calibri"/>
-        </w:rPr>
-        <w:t>by</w:t>
-      </w:r>
-      <w:r>
-        <w:rPr>
-          <w:rFonts w:ascii="Calibri" w:hAnsi="Calibri" w:cs="Calibri"/>
-        </w:rPr>
-        <w:t xml:space="preserve"> defining features with roadmap, writing user stories,</w:t>
-      </w:r>
-      <w:r>
-        <w:rPr>
-          <w:rFonts w:ascii="Calibri" w:hAnsi="Calibri" w:cs="Calibri"/>
-        </w:rPr>
-        <w:t xml:space="preserve"> </w:t>
-      </w:r>
-      <w:r>
-        <w:rPr>
-          <w:rFonts w:ascii="Calibri" w:hAnsi="Calibri" w:cs="Calibri"/>
+          <w:rFonts w:ascii="Arial" w:hAnsi="Arial" w:cs="Arial"/>
+          <w:sz w:val="18"/>
+          <w:szCs w:val="18"/>
         </w:rPr>
         <w:t>understanding</w:t>
       </w:r>
       <w:r>
         <w:rPr>
-          <w:rFonts w:ascii="Calibri" w:hAnsi="Calibri" w:cs="Calibri"/>
+          <w:rFonts w:ascii="Arial" w:hAnsi="Arial" w:cs="Arial"/>
+          <w:sz w:val="18"/>
+          <w:szCs w:val="18"/>
         </w:rPr>
         <w:t xml:space="preserve"> customer business needs</w:t>
       </w:r>
       <w:r>
         <w:rPr>
-          <w:rFonts w:ascii="Calibri" w:hAnsi="Calibri" w:cs="Calibri"/>
+          <w:rFonts w:ascii="Arial" w:hAnsi="Arial" w:cs="Arial"/>
+          <w:sz w:val="18"/>
+          <w:szCs w:val="18"/>
         </w:rPr>
         <w:t xml:space="preserve"> and</w:t>
       </w:r>
       <w:r>
         <w:rPr>
-          <w:rFonts w:ascii="Calibri" w:hAnsi="Calibri" w:cs="Calibri"/>
+          <w:rFonts w:ascii="Arial" w:hAnsi="Arial" w:cs="Arial"/>
+          <w:sz w:val="18"/>
+          <w:szCs w:val="18"/>
         </w:rPr>
         <w:t xml:space="preserve"> translate them into application &amp; operational requirements</w:t>
       </w:r>
       <w:r>
         <w:rPr>
-          <w:rFonts w:ascii="Calibri" w:hAnsi="Calibri" w:cs="Calibri"/>
+          <w:rFonts w:ascii="Arial" w:hAnsi="Arial" w:cs="Arial"/>
+          <w:sz w:val="18"/>
+          <w:szCs w:val="18"/>
         </w:rPr>
         <w:t xml:space="preserve">, </w:t>
       </w:r>
       <w:r>
         <w:rPr>
-          <w:rFonts w:ascii="Calibri" w:hAnsi="Calibri" w:cs="Calibri"/>
+          <w:rFonts w:ascii="Arial" w:hAnsi="Arial" w:cs="Arial"/>
+          <w:sz w:val="18"/>
+          <w:szCs w:val="18"/>
         </w:rPr>
         <w:t xml:space="preserve">working with </w:t>
       </w:r>
       <w:r>
         <w:rPr>
-          <w:rFonts w:ascii="Calibri" w:hAnsi="Calibri" w:cs="Calibri"/>
+          <w:rFonts w:ascii="Arial" w:hAnsi="Arial" w:cs="Arial"/>
+          <w:sz w:val="18"/>
+          <w:szCs w:val="18"/>
         </w:rPr>
         <w:t xml:space="preserve">product </w:t>
       </w:r>
       <w:r>
         <w:rPr>
-          <w:rFonts w:ascii="Calibri" w:hAnsi="Calibri" w:cs="Calibri"/>
+          <w:rFonts w:ascii="Arial" w:hAnsi="Arial" w:cs="Arial"/>
+          <w:sz w:val="18"/>
+          <w:szCs w:val="18"/>
         </w:rPr>
         <w:t>team for actual development</w:t>
       </w:r>
       <w:r>
         <w:rPr>
-          <w:rFonts w:ascii="Calibri" w:hAnsi="Calibri" w:cs="Calibri"/>
+          <w:rFonts w:ascii="Arial" w:hAnsi="Arial" w:cs="Arial"/>
+          <w:sz w:val="18"/>
+          <w:szCs w:val="18"/>
         </w:rPr>
         <w:t xml:space="preserve"> and </w:t>
       </w:r>
       <w:r>
         <w:rPr>
-          <w:rFonts w:ascii="Calibri" w:hAnsi="Calibri" w:cs="Calibri"/>
+          <w:rFonts w:ascii="Arial" w:hAnsi="Arial" w:cs="Arial"/>
+          <w:sz w:val="18"/>
+          <w:szCs w:val="18"/>
         </w:rPr>
         <w:t>planning build</w:t>
       </w:r>
       <w:r>
         <w:rPr>
-          <w:rFonts w:ascii="Calibri" w:hAnsi="Calibri" w:cs="Calibri"/>
+          <w:rFonts w:ascii="Arial" w:hAnsi="Arial" w:cs="Arial"/>
+          <w:sz w:val="18"/>
+          <w:szCs w:val="18"/>
         </w:rPr>
         <w:t xml:space="preserve"> demos &amp;</w:t>
       </w:r>
       <w:r>
         <w:rPr>
-          <w:rFonts w:ascii="Calibri" w:hAnsi="Calibri" w:cs="Calibri"/>
+          <w:rFonts w:ascii="Arial" w:hAnsi="Arial" w:cs="Arial"/>
+          <w:sz w:val="18"/>
+          <w:szCs w:val="18"/>
         </w:rPr>
         <w:t xml:space="preserve"> releases</w:t>
       </w:r>
       <w:r>
         <w:rPr>
-          <w:rFonts w:ascii="Calibri" w:hAnsi="Calibri" w:cs="Calibri"/>
+          <w:rFonts w:ascii="Arial" w:hAnsi="Arial" w:cs="Arial"/>
+          <w:sz w:val="18"/>
+          <w:szCs w:val="18"/>
         </w:rPr>
         <w:t>.</w:t>
       </w:r>
@@ -919,52 +955,42 @@
           <w:numId w:val="30"/>
         </w:numPr>
         <w:rPr>
-          <w:rFonts w:ascii="Calibri" w:hAnsi="Calibri" w:cs="Calibri"/>
-          <w:sz w:val="20"/>
-          <w:szCs w:val="20"/>
-        </w:rPr>
-      </w:pPr>
-      <w:r>
-        <w:rPr>
-          <w:rFonts w:ascii="Calibri" w:hAnsi="Calibri" w:cs="Calibri"/>
-          <w:sz w:val="20"/>
-          <w:szCs w:val="20"/>
+          <w:rFonts w:ascii="Arial" w:hAnsi="Arial" w:cs="Arial"/>
+          <w:sz w:val="18"/>
+          <w:szCs w:val="18"/>
+        </w:rPr>
+      </w:pPr>
+      <w:r>
+        <w:rPr>
+          <w:rFonts w:ascii="Arial" w:hAnsi="Arial" w:cs="Arial"/>
+          <w:sz w:val="18"/>
+          <w:szCs w:val="18"/>
         </w:rPr>
         <w:t>Work as</w:t>
       </w:r>
       <w:r>
         <w:rPr>
-          <w:rFonts w:ascii="Calibri" w:hAnsi="Calibri" w:cs="Calibri"/>
-          <w:b/>
-          <w:bCs/>
-          <w:sz w:val="20"/>
-          <w:szCs w:val="20"/>
-        </w:rPr>
-        <w:t xml:space="preserve"> Product</w:t>
-      </w:r>
-      <w:r>
-        <w:rPr>
-          <w:rFonts w:ascii="Calibri" w:hAnsi="Calibri" w:cs="Calibri"/>
-          <w:b/>
-          <w:bCs/>
-          <w:sz w:val="20"/>
-          <w:szCs w:val="20"/>
-        </w:rPr>
-        <w:t xml:space="preserve"> Owner</w:t>
-      </w:r>
-      <w:r>
-        <w:rPr>
-          <w:rFonts w:ascii="Calibri" w:hAnsi="Calibri" w:cs="Calibri"/>
-          <w:sz w:val="20"/>
-          <w:szCs w:val="20"/>
+          <w:rFonts w:ascii="Arial" w:hAnsi="Arial" w:cs="Arial"/>
+          <w:b/>
+          <w:bCs/>
+          <w:sz w:val="18"/>
+          <w:szCs w:val="18"/>
+        </w:rPr>
+        <w:t xml:space="preserve"> Product Owner</w:t>
+      </w:r>
+      <w:r>
+        <w:rPr>
+          <w:rFonts w:ascii="Arial" w:hAnsi="Arial" w:cs="Arial"/>
+          <w:sz w:val="18"/>
+          <w:szCs w:val="18"/>
         </w:rPr>
         <w:t xml:space="preserve"> by managing and prioritizing product backlog.</w:t>
       </w:r>
       <w:r>
         <w:rPr>
-          <w:rFonts w:ascii="Calibri" w:hAnsi="Calibri" w:cs="Calibri"/>
-          <w:sz w:val="20"/>
-          <w:szCs w:val="20"/>
+          <w:rFonts w:ascii="Arial" w:hAnsi="Arial" w:cs="Arial"/>
+          <w:sz w:val="18"/>
+          <w:szCs w:val="18"/>
         </w:rPr>
         <w:t xml:space="preserve"> </w:t>
       </w:r>
@@ -978,96 +1004,68 @@
         </w:numPr>
         <w:spacing w:after="17"/>
         <w:rPr>
-          <w:rFonts w:ascii="Calibri" w:hAnsi="Calibri" w:cs="Calibri"/>
-          <w:b/>
-          <w:bCs/>
-          <w:sz w:val="20"/>
-          <w:szCs w:val="20"/>
-        </w:rPr>
-      </w:pPr>
-      <w:r>
-        <w:rPr>
-          <w:rFonts w:ascii="Calibri" w:hAnsi="Calibri" w:cs="Calibri"/>
-          <w:b/>
-          <w:bCs/>
-          <w:sz w:val="20"/>
-          <w:szCs w:val="20"/>
-        </w:rPr>
-        <w:t>B</w:t>
-      </w:r>
-      <w:r>
-        <w:rPr>
-          <w:rFonts w:ascii="Calibri" w:hAnsi="Calibri" w:cs="Calibri"/>
-          <w:b/>
-          <w:bCs/>
-          <w:sz w:val="20"/>
-          <w:szCs w:val="20"/>
-        </w:rPr>
-        <w:t>uilding</w:t>
-      </w:r>
-      <w:r>
-        <w:rPr>
-          <w:rFonts w:ascii="Calibri" w:hAnsi="Calibri" w:cs="Calibri"/>
-          <w:b/>
-          <w:bCs/>
-          <w:sz w:val="20"/>
-          <w:szCs w:val="20"/>
+          <w:rFonts w:ascii="Arial" w:hAnsi="Arial" w:cs="Arial"/>
+          <w:b/>
+          <w:bCs/>
+          <w:sz w:val="18"/>
+          <w:szCs w:val="18"/>
+        </w:rPr>
+      </w:pPr>
+      <w:r>
+        <w:rPr>
+          <w:rFonts w:ascii="Arial" w:hAnsi="Arial" w:cs="Arial"/>
+          <w:b/>
+          <w:bCs/>
+          <w:sz w:val="18"/>
+          <w:szCs w:val="18"/>
+        </w:rPr>
+        <w:t>Building</w:t>
+      </w:r>
+      <w:r>
+        <w:rPr>
+          <w:rFonts w:ascii="Arial" w:hAnsi="Arial" w:cs="Arial"/>
+          <w:b/>
+          <w:bCs/>
+          <w:sz w:val="18"/>
+          <w:szCs w:val="18"/>
         </w:rPr>
         <w:t xml:space="preserve"> </w:t>
       </w:r>
       <w:r>
         <w:rPr>
-          <w:rFonts w:ascii="Calibri" w:hAnsi="Calibri" w:cs="Calibri"/>
-          <w:b/>
-          <w:bCs/>
-          <w:sz w:val="20"/>
-          <w:szCs w:val="20"/>
+          <w:rFonts w:ascii="Arial" w:hAnsi="Arial" w:cs="Arial"/>
+          <w:b/>
+          <w:bCs/>
+          <w:sz w:val="18"/>
+          <w:szCs w:val="18"/>
         </w:rPr>
         <w:t>Cross-Functional team</w:t>
       </w:r>
       <w:r>
         <w:rPr>
-          <w:rFonts w:ascii="Calibri" w:hAnsi="Calibri" w:cs="Calibri"/>
-          <w:sz w:val="20"/>
-          <w:szCs w:val="20"/>
+          <w:rFonts w:ascii="Arial" w:hAnsi="Arial" w:cs="Arial"/>
+          <w:sz w:val="18"/>
+          <w:szCs w:val="18"/>
         </w:rPr>
         <w:t xml:space="preserve"> and work on </w:t>
       </w:r>
       <w:r>
         <w:rPr>
-          <w:rFonts w:ascii="Calibri" w:hAnsi="Calibri" w:cs="Calibri"/>
-          <w:b/>
-          <w:bCs/>
-          <w:sz w:val="20"/>
-          <w:szCs w:val="20"/>
-        </w:rPr>
-        <w:t>Process Improvement, Product Modernization &amp; Cost Optimization</w:t>
-      </w:r>
-      <w:r>
-        <w:rPr>
-          <w:rFonts w:ascii="Calibri" w:hAnsi="Calibri" w:cs="Calibri"/>
-          <w:b/>
-          <w:bCs/>
-          <w:sz w:val="20"/>
-          <w:szCs w:val="20"/>
-        </w:rPr>
-        <w:t xml:space="preserve"> </w:t>
-      </w:r>
-      <w:r>
-        <w:rPr>
-          <w:rFonts w:ascii="Calibri" w:hAnsi="Calibri" w:cs="Calibri"/>
-          <w:sz w:val="20"/>
-          <w:szCs w:val="20"/>
-        </w:rPr>
-        <w:t>using automation &amp; open-source technologies</w:t>
-      </w:r>
-      <w:r>
-        <w:rPr>
-          <w:rFonts w:ascii="Calibri" w:hAnsi="Calibri" w:cs="Calibri"/>
-          <w:sz w:val="20"/>
-          <w:szCs w:val="20"/>
-        </w:rPr>
-        <w:t>.</w:t>
+          <w:rFonts w:ascii="Arial" w:hAnsi="Arial" w:cs="Arial"/>
+          <w:b/>
+          <w:bCs/>
+          <w:sz w:val="18"/>
+          <w:szCs w:val="18"/>
+        </w:rPr>
+        <w:t xml:space="preserve">Process Improvement, Product Modernization &amp; Cost Optimization </w:t>
+      </w:r>
+      <w:r>
+        <w:rPr>
+          <w:rFonts w:ascii="Arial" w:hAnsi="Arial" w:cs="Arial"/>
+          <w:sz w:val="18"/>
+          <w:szCs w:val="18"/>
+        </w:rPr>
+        <w:t>using automation &amp; open-source technologies.</w:t>
       </w:r>
     </w:p>
     <w:p>
@@ -1078,128 +1076,86 @@
           <w:numId w:val="30"/>
         </w:numPr>
         <w:rPr>
-          <w:rFonts w:ascii="Calibri" w:hAnsi="Calibri" w:cs="Calibri"/>
-          <w:sz w:val="20"/>
-          <w:szCs w:val="20"/>
-        </w:rPr>
-      </w:pPr>
-      <w:r>
-        <w:rPr>
-          <w:rFonts w:ascii="Calibri" w:hAnsi="Calibri" w:cs="Calibri"/>
-          <w:sz w:val="20"/>
-          <w:szCs w:val="20"/>
-        </w:rPr>
-        <w:t>Wor</w:t>
-      </w:r>
-      <w:r>
-        <w:rPr>
-          <w:rFonts w:ascii="Calibri" w:hAnsi="Calibri" w:cs="Calibri"/>
-          <w:sz w:val="20"/>
-          <w:szCs w:val="20"/>
-        </w:rPr>
-        <w:t>king</w:t>
-      </w:r>
-      <w:r>
-        <w:rPr>
-          <w:rFonts w:ascii="Calibri" w:hAnsi="Calibri" w:cs="Calibri"/>
-          <w:sz w:val="20"/>
-          <w:szCs w:val="20"/>
-        </w:rPr>
-        <w:t xml:space="preserve"> in</w:t>
-      </w:r>
-      <w:r>
-        <w:rPr>
-          <w:rFonts w:ascii="Calibri" w:hAnsi="Calibri" w:cs="Calibri"/>
-          <w:b/>
-          <w:bCs/>
-          <w:sz w:val="20"/>
-          <w:szCs w:val="20"/>
-        </w:rPr>
-        <w:t xml:space="preserve"> Agile</w:t>
-      </w:r>
-      <w:r>
-        <w:rPr>
-          <w:rFonts w:ascii="Calibri" w:hAnsi="Calibri" w:cs="Calibri"/>
-          <w:b/>
-          <w:bCs/>
-          <w:sz w:val="20"/>
-          <w:szCs w:val="20"/>
+          <w:rFonts w:ascii="Arial" w:hAnsi="Arial" w:cs="Arial"/>
+          <w:sz w:val="18"/>
+          <w:szCs w:val="18"/>
+        </w:rPr>
+      </w:pPr>
+      <w:r>
+        <w:rPr>
+          <w:rFonts w:ascii="Arial" w:hAnsi="Arial" w:cs="Arial"/>
+          <w:sz w:val="18"/>
+          <w:szCs w:val="18"/>
+        </w:rPr>
+        <w:t>Working in</w:t>
+      </w:r>
+      <w:r>
+        <w:rPr>
+          <w:rFonts w:ascii="Arial" w:hAnsi="Arial" w:cs="Arial"/>
+          <w:b/>
+          <w:bCs/>
+          <w:sz w:val="18"/>
+          <w:szCs w:val="18"/>
+        </w:rPr>
+        <w:t xml:space="preserve"> Agile </w:t>
+      </w:r>
+      <w:r>
+        <w:rPr>
+          <w:rFonts w:ascii="Arial" w:hAnsi="Arial" w:cs="Arial"/>
+          <w:sz w:val="18"/>
+          <w:szCs w:val="18"/>
+        </w:rPr>
+        <w:t>methodology</w:t>
+      </w:r>
+      <w:r>
+        <w:rPr>
+          <w:rFonts w:ascii="Arial" w:hAnsi="Arial" w:cs="Arial"/>
+          <w:b/>
+          <w:bCs/>
+          <w:sz w:val="18"/>
+          <w:szCs w:val="18"/>
         </w:rPr>
         <w:t xml:space="preserve"> </w:t>
       </w:r>
       <w:r>
         <w:rPr>
-          <w:rFonts w:ascii="Calibri" w:hAnsi="Calibri" w:cs="Calibri"/>
-          <w:sz w:val="20"/>
-          <w:szCs w:val="20"/>
-        </w:rPr>
-        <w:t>methodology</w:t>
-      </w:r>
-      <w:r>
-        <w:rPr>
-          <w:rFonts w:ascii="Calibri" w:hAnsi="Calibri" w:cs="Calibri"/>
-          <w:b/>
-          <w:bCs/>
-          <w:sz w:val="20"/>
-          <w:szCs w:val="20"/>
-        </w:rPr>
-        <w:t xml:space="preserve"> </w:t>
-      </w:r>
-      <w:r>
-        <w:rPr>
-          <w:rFonts w:ascii="Calibri" w:hAnsi="Calibri" w:cs="Calibri"/>
-          <w:sz w:val="20"/>
-          <w:szCs w:val="20"/>
-        </w:rPr>
-        <w:t xml:space="preserve">using Rally tool </w:t>
-      </w:r>
-      <w:r>
-        <w:rPr>
-          <w:rFonts w:ascii="Calibri" w:hAnsi="Calibri" w:cs="Calibri"/>
-          <w:sz w:val="20"/>
-          <w:szCs w:val="20"/>
-        </w:rPr>
-        <w:t xml:space="preserve">in </w:t>
-      </w:r>
-      <w:r>
-        <w:rPr>
-          <w:rFonts w:ascii="Calibri" w:hAnsi="Calibri" w:cs="Calibri"/>
-          <w:b/>
-          <w:bCs/>
-          <w:sz w:val="20"/>
-          <w:szCs w:val="20"/>
+          <w:rFonts w:ascii="Arial" w:hAnsi="Arial" w:cs="Arial"/>
+          <w:sz w:val="18"/>
+          <w:szCs w:val="18"/>
+        </w:rPr>
+        <w:t xml:space="preserve">using Rally tool in </w:t>
+      </w:r>
+      <w:r>
+        <w:rPr>
+          <w:rFonts w:ascii="Arial" w:hAnsi="Arial" w:cs="Arial"/>
+          <w:b/>
+          <w:bCs/>
+          <w:sz w:val="18"/>
+          <w:szCs w:val="18"/>
         </w:rPr>
         <w:t>DevOps</w:t>
       </w:r>
       <w:r>
         <w:rPr>
-          <w:rFonts w:ascii="Calibri" w:hAnsi="Calibri" w:cs="Calibri"/>
-          <w:sz w:val="20"/>
-          <w:szCs w:val="20"/>
-        </w:rPr>
-        <w:t xml:space="preserve"> (with Jenkins CICD pipelines and GitHub Repository)</w:t>
-      </w:r>
-      <w:r>
-        <w:rPr>
-          <w:rFonts w:ascii="Calibri" w:hAnsi="Calibri" w:cs="Calibri"/>
-          <w:sz w:val="20"/>
-          <w:szCs w:val="20"/>
-        </w:rPr>
-        <w:t xml:space="preserve"> </w:t>
-      </w:r>
-      <w:r>
-        <w:rPr>
-          <w:rFonts w:ascii="Calibri" w:hAnsi="Calibri" w:cs="Calibri"/>
-          <w:sz w:val="20"/>
-          <w:szCs w:val="20"/>
+          <w:rFonts w:ascii="Arial" w:hAnsi="Arial" w:cs="Arial"/>
+          <w:sz w:val="18"/>
+          <w:szCs w:val="18"/>
+        </w:rPr>
+        <w:t xml:space="preserve"> (with Jenkins CICD pipelines and GitHub Repository) </w:t>
+      </w:r>
+      <w:r>
+        <w:rPr>
+          <w:rFonts w:ascii="Arial" w:hAnsi="Arial" w:cs="Arial"/>
+          <w:sz w:val="18"/>
+          <w:szCs w:val="18"/>
         </w:rPr>
         <w:t>model</w:t>
       </w:r>
       <w:r>
         <w:rPr>
-          <w:rFonts w:ascii="Calibri" w:hAnsi="Calibri" w:cs="Calibri"/>
-          <w:sz w:val="20"/>
-          <w:szCs w:val="20"/>
+          <w:rFonts w:ascii="Arial" w:hAnsi="Arial" w:cs="Arial"/>
+          <w:sz w:val="18"/>
+          <w:szCs w:val="18"/>
         </w:rPr>
         <w:t>.</w:t>
       </w:r>
@@ -1213,80 +1169,80 @@
         </w:numPr>
         <w:spacing w:after="17"/>
         <w:rPr>
-          <w:rFonts w:ascii="Calibri" w:hAnsi="Calibri" w:cs="Calibri"/>
-          <w:sz w:val="20"/>
-          <w:szCs w:val="20"/>
-        </w:rPr>
-      </w:pPr>
-      <w:r>
-        <w:rPr>
-          <w:rFonts w:ascii="Calibri" w:hAnsi="Calibri" w:cs="Calibri"/>
-          <w:sz w:val="20"/>
-          <w:szCs w:val="20"/>
+          <w:rFonts w:ascii="Arial" w:hAnsi="Arial" w:cs="Arial"/>
+          <w:sz w:val="18"/>
+          <w:szCs w:val="18"/>
+        </w:rPr>
+      </w:pPr>
+      <w:r>
+        <w:rPr>
+          <w:rFonts w:ascii="Arial" w:hAnsi="Arial" w:cs="Arial"/>
+          <w:sz w:val="18"/>
+          <w:szCs w:val="18"/>
         </w:rPr>
         <w:t xml:space="preserve">Managing </w:t>
       </w:r>
       <w:r>
         <w:rPr>
-          <w:rFonts w:ascii="Calibri" w:hAnsi="Calibri" w:cs="Calibri"/>
-          <w:b/>
-          <w:bCs/>
-          <w:sz w:val="20"/>
-          <w:szCs w:val="20"/>
+          <w:rFonts w:ascii="Arial" w:hAnsi="Arial" w:cs="Arial"/>
+          <w:b/>
+          <w:bCs/>
+          <w:sz w:val="18"/>
+          <w:szCs w:val="18"/>
         </w:rPr>
         <w:t>Production</w:t>
       </w:r>
       <w:r>
         <w:rPr>
-          <w:rFonts w:ascii="Calibri" w:hAnsi="Calibri" w:cs="Calibri"/>
-          <w:b/>
-          <w:bCs/>
-          <w:sz w:val="20"/>
-          <w:szCs w:val="20"/>
+          <w:rFonts w:ascii="Arial" w:hAnsi="Arial" w:cs="Arial"/>
+          <w:b/>
+          <w:bCs/>
+          <w:sz w:val="18"/>
+          <w:szCs w:val="18"/>
         </w:rPr>
         <w:t xml:space="preserve"> Operation</w:t>
       </w:r>
       <w:r>
         <w:rPr>
-          <w:rFonts w:ascii="Calibri" w:hAnsi="Calibri" w:cs="Calibri"/>
-          <w:b/>
-          <w:bCs/>
-          <w:sz w:val="20"/>
-          <w:szCs w:val="20"/>
+          <w:rFonts w:ascii="Arial" w:hAnsi="Arial" w:cs="Arial"/>
+          <w:b/>
+          <w:bCs/>
+          <w:sz w:val="18"/>
+          <w:szCs w:val="18"/>
         </w:rPr>
         <w:t>s</w:t>
       </w:r>
       <w:r>
         <w:rPr>
-          <w:rFonts w:ascii="Calibri" w:hAnsi="Calibri" w:cs="Calibri"/>
-          <w:sz w:val="20"/>
-          <w:szCs w:val="20"/>
+          <w:rFonts w:ascii="Arial" w:hAnsi="Arial" w:cs="Arial"/>
+          <w:sz w:val="18"/>
+          <w:szCs w:val="18"/>
         </w:rPr>
         <w:t xml:space="preserve"> using </w:t>
       </w:r>
       <w:r>
         <w:rPr>
-          <w:rFonts w:ascii="Calibri" w:hAnsi="Calibri" w:cs="Calibri"/>
-          <w:b/>
-          <w:bCs/>
-          <w:sz w:val="20"/>
-          <w:szCs w:val="20"/>
+          <w:rFonts w:ascii="Arial" w:hAnsi="Arial" w:cs="Arial"/>
+          <w:b/>
+          <w:bCs/>
+          <w:sz w:val="18"/>
+          <w:szCs w:val="18"/>
         </w:rPr>
         <w:t>ServiceNow</w:t>
       </w:r>
       <w:r>
         <w:rPr>
-          <w:rFonts w:ascii="Calibri" w:hAnsi="Calibri" w:cs="Calibri"/>
-          <w:sz w:val="20"/>
-          <w:szCs w:val="20"/>
+          <w:rFonts w:ascii="Arial" w:hAnsi="Arial" w:cs="Arial"/>
+          <w:sz w:val="18"/>
+          <w:szCs w:val="18"/>
         </w:rPr>
         <w:t xml:space="preserve"> for incident &amp; metrics management and review</w:t>
       </w:r>
       <w:r>
         <w:rPr>
-          <w:rFonts w:ascii="Calibri" w:hAnsi="Calibri" w:cs="Calibri"/>
-          <w:sz w:val="20"/>
-          <w:szCs w:val="20"/>
+          <w:rFonts w:ascii="Arial" w:hAnsi="Arial" w:cs="Arial"/>
+          <w:sz w:val="18"/>
+          <w:szCs w:val="18"/>
         </w:rPr>
         <w:t>.</w:t>
       </w:r>
@@ -1300,44 +1256,36 @@
         </w:numPr>
         <w:spacing w:after="17"/>
         <w:rPr>
-          <w:rFonts w:ascii="Calibri" w:hAnsi="Calibri" w:cs="Calibri"/>
-          <w:sz w:val="20"/>
-          <w:szCs w:val="20"/>
-        </w:rPr>
-      </w:pPr>
-      <w:r>
-        <w:rPr>
-          <w:rFonts w:ascii="Calibri" w:hAnsi="Calibri" w:cs="Calibri"/>
-          <w:sz w:val="20"/>
-          <w:szCs w:val="20"/>
-        </w:rPr>
-        <w:t>Participate in A</w:t>
-      </w:r>
-      <w:r>
-        <w:rPr>
-          <w:rFonts w:ascii="Calibri" w:hAnsi="Calibri" w:cs="Calibri"/>
-          <w:sz w:val="20"/>
-          <w:szCs w:val="20"/>
-        </w:rPr>
-        <w:t xml:space="preserve">nnual </w:t>
-      </w:r>
-      <w:r>
-        <w:rPr>
-          <w:rFonts w:ascii="Calibri" w:hAnsi="Calibri" w:cs="Calibri"/>
-          <w:b/>
-          <w:bCs/>
-          <w:sz w:val="20"/>
-          <w:szCs w:val="20"/>
+          <w:rFonts w:ascii="Arial" w:hAnsi="Arial" w:cs="Arial"/>
+          <w:sz w:val="18"/>
+          <w:szCs w:val="18"/>
+        </w:rPr>
+      </w:pPr>
+      <w:r>
+        <w:rPr>
+          <w:rFonts w:ascii="Arial" w:hAnsi="Arial" w:cs="Arial"/>
+          <w:sz w:val="18"/>
+          <w:szCs w:val="18"/>
+        </w:rPr>
+        <w:t xml:space="preserve">Participate in Annual </w:t>
+      </w:r>
+      <w:r>
+        <w:rPr>
+          <w:rFonts w:ascii="Arial" w:hAnsi="Arial" w:cs="Arial"/>
+          <w:b/>
+          <w:bCs/>
+          <w:sz w:val="18"/>
+          <w:szCs w:val="18"/>
         </w:rPr>
         <w:t>SOC2</w:t>
       </w:r>
       <w:r>
         <w:rPr>
-          <w:rFonts w:ascii="Calibri" w:hAnsi="Calibri" w:cs="Calibri"/>
-          <w:b/>
-          <w:bCs/>
-          <w:sz w:val="20"/>
-          <w:szCs w:val="20"/>
+          <w:rFonts w:ascii="Arial" w:hAnsi="Arial" w:cs="Arial"/>
+          <w:b/>
+          <w:bCs/>
+          <w:sz w:val="18"/>
+          <w:szCs w:val="18"/>
         </w:rPr>
         <w:t xml:space="preserve"> statutory control audit.</w:t>
       </w:r>
@@ -1351,178 +1299,172 @@
         </w:numPr>
         <w:spacing w:after="17"/>
         <w:rPr>
-          <w:rFonts w:ascii="Calibri" w:hAnsi="Calibri" w:cs="Calibri"/>
-          <w:sz w:val="20"/>
-          <w:szCs w:val="20"/>
-        </w:rPr>
-      </w:pPr>
-      <w:r>
-        <w:rPr>
-          <w:rFonts w:ascii="Calibri" w:hAnsi="Calibri" w:cs="Calibri"/>
-          <w:sz w:val="20"/>
-          <w:szCs w:val="20"/>
-        </w:rPr>
-        <w:t>Exposure in</w:t>
-      </w:r>
-      <w:r>
-        <w:rPr>
-          <w:rFonts w:ascii="Calibri" w:hAnsi="Calibri" w:cs="Calibri"/>
-          <w:sz w:val="20"/>
-          <w:szCs w:val="20"/>
+          <w:rFonts w:ascii="Arial" w:hAnsi="Arial" w:cs="Arial"/>
+          <w:sz w:val="18"/>
+          <w:szCs w:val="18"/>
+        </w:rPr>
+      </w:pPr>
+      <w:r>
+        <w:rPr>
+          <w:rFonts w:ascii="Arial" w:hAnsi="Arial" w:cs="Arial"/>
+          <w:sz w:val="18"/>
+          <w:szCs w:val="18"/>
+        </w:rPr>
+        <w:t xml:space="preserve">Exposure in </w:t>
+      </w:r>
+      <w:r>
+        <w:rPr>
+          <w:rFonts w:ascii="Arial" w:hAnsi="Arial" w:cs="Arial"/>
+          <w:b/>
+          <w:bCs/>
+          <w:sz w:val="18"/>
+          <w:szCs w:val="18"/>
+        </w:rPr>
+        <w:t xml:space="preserve">Machine Learning/Artificial Intelligence </w:t>
+      </w:r>
+      <w:r>
+        <w:rPr>
+          <w:rFonts w:ascii="Arial" w:hAnsi="Arial" w:cs="Arial"/>
+          <w:sz w:val="18"/>
+          <w:szCs w:val="18"/>
+        </w:rPr>
+        <w:t xml:space="preserve">using </w:t>
+      </w:r>
+      <w:r>
+        <w:rPr>
+          <w:rFonts w:ascii="Arial" w:hAnsi="Arial" w:cs="Arial"/>
+          <w:sz w:val="18"/>
+          <w:szCs w:val="18"/>
+        </w:rPr>
+        <w:t>Regression</w:t>
+      </w:r>
+      <w:r>
+        <w:rPr>
+          <w:rFonts w:ascii="Arial" w:hAnsi="Arial" w:cs="Arial"/>
+          <w:sz w:val="18"/>
+          <w:szCs w:val="18"/>
+        </w:rPr>
+        <w:t>,</w:t>
+      </w:r>
+      <w:r>
+        <w:rPr>
+          <w:rFonts w:ascii="Arial" w:hAnsi="Arial" w:cs="Arial"/>
+          <w:sz w:val="18"/>
+          <w:szCs w:val="18"/>
+        </w:rPr>
+        <w:t xml:space="preserve"> Classification,</w:t>
+      </w:r>
+      <w:r>
+        <w:rPr>
+          <w:rFonts w:ascii="Arial" w:hAnsi="Arial" w:cs="Arial"/>
+          <w:sz w:val="18"/>
+          <w:szCs w:val="18"/>
         </w:rPr>
         <w:t xml:space="preserve"> </w:t>
       </w:r>
       <w:r>
         <w:rPr>
-          <w:rFonts w:ascii="Calibri" w:hAnsi="Calibri" w:cs="Calibri"/>
-          <w:b/>
-          <w:bCs/>
-          <w:sz w:val="20"/>
-          <w:szCs w:val="20"/>
-        </w:rPr>
-        <w:t xml:space="preserve">Machine Learning/Artificial Intelligence </w:t>
-      </w:r>
-      <w:r>
-        <w:rPr>
-          <w:rFonts w:ascii="Calibri" w:hAnsi="Calibri" w:cs="Calibri"/>
-          <w:sz w:val="20"/>
-          <w:szCs w:val="20"/>
-        </w:rPr>
-        <w:t xml:space="preserve">using </w:t>
-      </w:r>
-      <w:r>
-        <w:rPr>
-          <w:rFonts w:ascii="Calibri" w:hAnsi="Calibri" w:cs="Calibri"/>
-          <w:sz w:val="20"/>
-          <w:szCs w:val="20"/>
-        </w:rPr>
-        <w:t>Regression</w:t>
-      </w:r>
-      <w:r>
-        <w:rPr>
-          <w:rFonts w:ascii="Calibri" w:hAnsi="Calibri" w:cs="Calibri"/>
-          <w:sz w:val="20"/>
-          <w:szCs w:val="20"/>
-        </w:rPr>
-        <w:t>,</w:t>
-      </w:r>
-      <w:r>
-        <w:rPr>
-          <w:rFonts w:ascii="Calibri" w:hAnsi="Calibri" w:cs="Calibri"/>
-          <w:sz w:val="20"/>
-          <w:szCs w:val="20"/>
-        </w:rPr>
-        <w:t xml:space="preserve"> </w:t>
-      </w:r>
-      <w:r>
-        <w:rPr>
-          <w:rFonts w:ascii="Calibri" w:hAnsi="Calibri" w:cs="Calibri"/>
-          <w:sz w:val="20"/>
-          <w:szCs w:val="20"/>
-        </w:rPr>
-        <w:t>Classification</w:t>
-      </w:r>
-      <w:r>
-        <w:rPr>
-          <w:rFonts w:ascii="Calibri" w:hAnsi="Calibri" w:cs="Calibri"/>
-          <w:sz w:val="20"/>
-          <w:szCs w:val="20"/>
-        </w:rPr>
-        <w:t>,</w:t>
-      </w:r>
-      <w:r>
-        <w:rPr>
-          <w:rFonts w:ascii="Calibri" w:hAnsi="Calibri" w:cs="Calibri"/>
-          <w:sz w:val="20"/>
-          <w:szCs w:val="20"/>
-        </w:rPr>
-        <w:t xml:space="preserve"> </w:t>
-      </w:r>
-      <w:r>
-        <w:rPr>
-          <w:rFonts w:ascii="Calibri" w:hAnsi="Calibri" w:cs="Calibri"/>
-          <w:sz w:val="20"/>
-          <w:szCs w:val="20"/>
+          <w:rFonts w:ascii="Arial" w:hAnsi="Arial" w:cs="Arial"/>
+          <w:sz w:val="18"/>
+          <w:szCs w:val="18"/>
         </w:rPr>
         <w:t>Decision Tree</w:t>
       </w:r>
       <w:r>
         <w:rPr>
-          <w:rFonts w:ascii="Calibri" w:hAnsi="Calibri" w:cs="Calibri"/>
-          <w:sz w:val="20"/>
-          <w:szCs w:val="20"/>
+          <w:rFonts w:ascii="Arial" w:hAnsi="Arial" w:cs="Arial"/>
+          <w:sz w:val="18"/>
+          <w:szCs w:val="18"/>
         </w:rPr>
         <w:t xml:space="preserve"> and</w:t>
       </w:r>
       <w:r>
         <w:rPr>
-          <w:rFonts w:ascii="Calibri" w:hAnsi="Calibri" w:cs="Calibri"/>
-          <w:sz w:val="20"/>
-          <w:szCs w:val="20"/>
+          <w:rFonts w:ascii="Arial" w:hAnsi="Arial" w:cs="Arial"/>
+          <w:sz w:val="18"/>
+          <w:szCs w:val="18"/>
         </w:rPr>
         <w:t xml:space="preserve"> Clustering data </w:t>
       </w:r>
       <w:r>
         <w:rPr>
-          <w:rFonts w:ascii="Calibri" w:hAnsi="Calibri" w:cs="Calibri"/>
-          <w:sz w:val="20"/>
-          <w:szCs w:val="20"/>
+          <w:rFonts w:ascii="Arial" w:hAnsi="Arial" w:cs="Arial"/>
+          <w:sz w:val="18"/>
+          <w:szCs w:val="18"/>
         </w:rPr>
         <w:t xml:space="preserve">analysis </w:t>
       </w:r>
       <w:r>
         <w:rPr>
-          <w:rFonts w:ascii="Calibri" w:hAnsi="Calibri" w:cs="Calibri"/>
-          <w:sz w:val="20"/>
-          <w:szCs w:val="20"/>
+          <w:rFonts w:ascii="Arial" w:hAnsi="Arial" w:cs="Arial"/>
+          <w:sz w:val="18"/>
+          <w:szCs w:val="18"/>
         </w:rPr>
         <w:t xml:space="preserve">techniques </w:t>
       </w:r>
       <w:r>
         <w:rPr>
-          <w:rFonts w:ascii="Calibri" w:hAnsi="Calibri" w:cs="Calibri"/>
-          <w:sz w:val="20"/>
-          <w:szCs w:val="20"/>
+          <w:rFonts w:ascii="Arial" w:hAnsi="Arial" w:cs="Arial"/>
+          <w:sz w:val="18"/>
+          <w:szCs w:val="18"/>
         </w:rPr>
         <w:t>with</w:t>
       </w:r>
       <w:r>
         <w:rPr>
-          <w:rFonts w:ascii="Calibri" w:hAnsi="Calibri" w:cs="Calibri"/>
-          <w:sz w:val="20"/>
-          <w:szCs w:val="20"/>
+          <w:rFonts w:ascii="Arial" w:hAnsi="Arial" w:cs="Arial"/>
+          <w:sz w:val="18"/>
+          <w:szCs w:val="18"/>
         </w:rPr>
         <w:t xml:space="preserve"> Python</w:t>
       </w:r>
       <w:r>
         <w:rPr>
-          <w:rFonts w:ascii="Calibri" w:hAnsi="Calibri" w:cs="Calibri"/>
-          <w:sz w:val="20"/>
-          <w:szCs w:val="20"/>
+          <w:rFonts w:ascii="Arial" w:hAnsi="Arial" w:cs="Arial"/>
+          <w:sz w:val="18"/>
+          <w:szCs w:val="18"/>
         </w:rPr>
         <w:t xml:space="preserve"> (using </w:t>
       </w:r>
       <w:r>
         <w:rPr>
-          <w:rFonts w:ascii="Calibri" w:hAnsi="Calibri" w:cs="Calibri"/>
-          <w:sz w:val="20"/>
-          <w:szCs w:val="20"/>
-        </w:rPr>
-        <w:t>Panda, NumPy, SciPy, Matplotlib &amp; Sklearn libraries</w:t>
-      </w:r>
-      <w:r>
-        <w:rPr>
-          <w:rFonts w:ascii="Calibri" w:hAnsi="Calibri" w:cs="Calibri"/>
-          <w:sz w:val="20"/>
-          <w:szCs w:val="20"/>
+          <w:rFonts w:ascii="Arial" w:hAnsi="Arial" w:cs="Arial"/>
+          <w:sz w:val="18"/>
+          <w:szCs w:val="18"/>
+        </w:rPr>
+        <w:t xml:space="preserve">Panda, NumPy, SciPy, Matplotlib &amp; </w:t>
+      </w:r>
+      <w:proofErr w:type="spellStart"/>
+      <w:r>
+        <w:rPr>
+          <w:rFonts w:ascii="Arial" w:hAnsi="Arial" w:cs="Arial"/>
+          <w:sz w:val="18"/>
+          <w:szCs w:val="18"/>
+        </w:rPr>
+        <w:t>Sklearn</w:t>
+      </w:r>
+      <w:proofErr w:type="spellEnd"/>
+      <w:r>
+        <w:rPr>
+          <w:rFonts w:ascii="Arial" w:hAnsi="Arial" w:cs="Arial"/>
+          <w:sz w:val="18"/>
+          <w:szCs w:val="18"/>
+        </w:rPr>
+        <w:t xml:space="preserve"> libraries</w:t>
+      </w:r>
+      <w:r>
+        <w:rPr>
+          <w:rFonts w:ascii="Arial" w:hAnsi="Arial" w:cs="Arial"/>
+          <w:sz w:val="18"/>
+          <w:szCs w:val="18"/>
         </w:rPr>
         <w:t>)</w:t>
       </w:r>
       <w:r>
         <w:rPr>
-          <w:rFonts w:ascii="Calibri" w:hAnsi="Calibri" w:cs="Calibri"/>
-          <w:sz w:val="20"/>
-          <w:szCs w:val="20"/>
+          <w:rFonts w:ascii="Arial" w:hAnsi="Arial" w:cs="Arial"/>
+          <w:sz w:val="18"/>
+          <w:szCs w:val="18"/>
         </w:rPr>
         <w:t>.</w:t>
       </w:r>
@@ -1536,144 +1478,146 @@
         </w:numPr>
         <w:spacing w:after="17"/>
         <w:rPr>
-          <w:rFonts w:ascii="Calibri" w:hAnsi="Calibri" w:cs="Calibri"/>
-          <w:sz w:val="20"/>
-          <w:szCs w:val="20"/>
-        </w:rPr>
-      </w:pPr>
-      <w:r>
-        <w:rPr>
-          <w:rFonts w:ascii="Calibri" w:hAnsi="Calibri" w:cs="Calibri"/>
-          <w:sz w:val="20"/>
-          <w:szCs w:val="20"/>
+          <w:rFonts w:ascii="Arial" w:hAnsi="Arial" w:cs="Arial"/>
+          <w:sz w:val="18"/>
+          <w:szCs w:val="18"/>
+        </w:rPr>
+      </w:pPr>
+      <w:r>
+        <w:rPr>
+          <w:rFonts w:ascii="Arial" w:hAnsi="Arial" w:cs="Arial"/>
+          <w:sz w:val="18"/>
+          <w:szCs w:val="18"/>
         </w:rPr>
         <w:t>Experience in</w:t>
       </w:r>
       <w:r>
         <w:rPr>
-          <w:rFonts w:ascii="Calibri" w:hAnsi="Calibri" w:cs="Calibri"/>
-          <w:b/>
-          <w:bCs/>
-          <w:sz w:val="20"/>
-          <w:szCs w:val="20"/>
+          <w:rFonts w:ascii="Arial" w:hAnsi="Arial" w:cs="Arial"/>
+          <w:b/>
+          <w:bCs/>
+          <w:sz w:val="18"/>
+          <w:szCs w:val="18"/>
         </w:rPr>
         <w:t xml:space="preserve"> </w:t>
       </w:r>
       <w:r>
         <w:rPr>
-          <w:rFonts w:ascii="Calibri" w:hAnsi="Calibri" w:cs="Calibri"/>
-          <w:b/>
-          <w:bCs/>
-          <w:sz w:val="20"/>
-          <w:szCs w:val="20"/>
-        </w:rPr>
-        <w:t>Cloud</w:t>
-      </w:r>
-      <w:r>
-        <w:rPr>
-          <w:rFonts w:ascii="Calibri" w:hAnsi="Calibri" w:cs="Calibri"/>
-          <w:b/>
-          <w:bCs/>
-          <w:sz w:val="20"/>
-          <w:szCs w:val="20"/>
-        </w:rPr>
-        <w:t xml:space="preserve"> Computing</w:t>
-      </w:r>
-      <w:r>
-        <w:rPr>
-          <w:rFonts w:ascii="Calibri" w:hAnsi="Calibri" w:cs="Calibri"/>
-          <w:b/>
-          <w:bCs/>
-          <w:sz w:val="20"/>
-          <w:szCs w:val="20"/>
+          <w:rFonts w:ascii="Arial" w:hAnsi="Arial" w:cs="Arial"/>
+          <w:b/>
+          <w:bCs/>
+          <w:sz w:val="18"/>
+          <w:szCs w:val="18"/>
+        </w:rPr>
+        <w:t>Cloud Computing</w:t>
+      </w:r>
+      <w:r>
+        <w:rPr>
+          <w:rFonts w:ascii="Arial" w:hAnsi="Arial" w:cs="Arial"/>
+          <w:b/>
+          <w:bCs/>
+          <w:sz w:val="18"/>
+          <w:szCs w:val="18"/>
         </w:rPr>
         <w:t xml:space="preserve"> using</w:t>
       </w:r>
       <w:r>
         <w:rPr>
-          <w:rFonts w:ascii="Calibri" w:hAnsi="Calibri" w:cs="Calibri"/>
-          <w:sz w:val="20"/>
-          <w:szCs w:val="20"/>
+          <w:rFonts w:ascii="Arial" w:hAnsi="Arial" w:cs="Arial"/>
+          <w:sz w:val="18"/>
+          <w:szCs w:val="18"/>
         </w:rPr>
         <w:t xml:space="preserve"> </w:t>
       </w:r>
       <w:r>
         <w:rPr>
-          <w:rFonts w:ascii="Calibri" w:hAnsi="Calibri" w:cs="Calibri"/>
-          <w:b/>
-          <w:bCs/>
-          <w:sz w:val="20"/>
-          <w:szCs w:val="20"/>
+          <w:rFonts w:ascii="Arial" w:hAnsi="Arial" w:cs="Arial"/>
+          <w:b/>
+          <w:bCs/>
+          <w:sz w:val="18"/>
+          <w:szCs w:val="18"/>
         </w:rPr>
         <w:t>Azure Data Factory</w:t>
       </w:r>
       <w:r>
         <w:rPr>
-          <w:rFonts w:ascii="Calibri" w:hAnsi="Calibri" w:cs="Calibri"/>
-          <w:b/>
-          <w:bCs/>
-          <w:sz w:val="20"/>
-          <w:szCs w:val="20"/>
-        </w:rPr>
-        <w:t>, Active Directory, DataBricks</w:t>
-      </w:r>
-      <w:r>
-        <w:rPr>
-          <w:rFonts w:ascii="Calibri" w:hAnsi="Calibri" w:cs="Calibri"/>
-          <w:b/>
-          <w:bCs/>
-          <w:sz w:val="20"/>
-          <w:szCs w:val="20"/>
+          <w:rFonts w:ascii="Arial" w:hAnsi="Arial" w:cs="Arial"/>
+          <w:b/>
+          <w:bCs/>
+          <w:sz w:val="18"/>
+          <w:szCs w:val="18"/>
+        </w:rPr>
+        <w:t xml:space="preserve">, Active Directory, </w:t>
+      </w:r>
+      <w:proofErr w:type="spellStart"/>
+      <w:r>
+        <w:rPr>
+          <w:rFonts w:ascii="Arial" w:hAnsi="Arial" w:cs="Arial"/>
+          <w:b/>
+          <w:bCs/>
+          <w:sz w:val="18"/>
+          <w:szCs w:val="18"/>
+        </w:rPr>
+        <w:t>DataBricks</w:t>
+      </w:r>
+      <w:proofErr w:type="spellEnd"/>
+      <w:r>
+        <w:rPr>
+          <w:rFonts w:ascii="Arial" w:hAnsi="Arial" w:cs="Arial"/>
+          <w:b/>
+          <w:bCs/>
+          <w:sz w:val="18"/>
+          <w:szCs w:val="18"/>
         </w:rPr>
         <w:t>, Virtual Machine, SQL</w:t>
       </w:r>
       <w:r>
         <w:rPr>
-          <w:rFonts w:ascii="Calibri" w:hAnsi="Calibri" w:cs="Calibri"/>
-          <w:b/>
-          <w:bCs/>
-          <w:sz w:val="20"/>
-          <w:szCs w:val="20"/>
+          <w:rFonts w:ascii="Arial" w:hAnsi="Arial" w:cs="Arial"/>
+          <w:b/>
+          <w:bCs/>
+          <w:sz w:val="18"/>
+          <w:szCs w:val="18"/>
         </w:rPr>
         <w:t xml:space="preserve"> Server</w:t>
       </w:r>
       <w:r>
         <w:rPr>
-          <w:rFonts w:ascii="Calibri" w:hAnsi="Calibri" w:cs="Calibri"/>
-          <w:b/>
-          <w:bCs/>
-          <w:sz w:val="20"/>
-          <w:szCs w:val="20"/>
+          <w:rFonts w:ascii="Arial" w:hAnsi="Arial" w:cs="Arial"/>
+          <w:b/>
+          <w:bCs/>
+          <w:sz w:val="18"/>
+          <w:szCs w:val="18"/>
         </w:rPr>
         <w:t xml:space="preserve"> &amp; Snowflake </w:t>
       </w:r>
       <w:r>
         <w:rPr>
-          <w:rFonts w:ascii="Calibri" w:hAnsi="Calibri" w:cs="Calibri"/>
-          <w:b/>
-          <w:bCs/>
-          <w:sz w:val="20"/>
-          <w:szCs w:val="20"/>
+          <w:rFonts w:ascii="Arial" w:hAnsi="Arial" w:cs="Arial"/>
+          <w:b/>
+          <w:bCs/>
+          <w:sz w:val="18"/>
+          <w:szCs w:val="18"/>
         </w:rPr>
         <w:t xml:space="preserve">services </w:t>
       </w:r>
       <w:r>
         <w:rPr>
-          <w:rFonts w:ascii="Calibri" w:hAnsi="Calibri" w:cs="Calibri"/>
-          <w:b/>
-          <w:bCs/>
-          <w:sz w:val="20"/>
-          <w:szCs w:val="20"/>
+          <w:rFonts w:ascii="Arial" w:hAnsi="Arial" w:cs="Arial"/>
+          <w:b/>
+          <w:bCs/>
+          <w:sz w:val="18"/>
+          <w:szCs w:val="18"/>
         </w:rPr>
         <w:t>setup</w:t>
       </w:r>
       <w:r>
         <w:rPr>
-          <w:rFonts w:ascii="Calibri" w:hAnsi="Calibri" w:cs="Calibri"/>
-          <w:b/>
-          <w:bCs/>
-          <w:sz w:val="20"/>
-          <w:szCs w:val="20"/>
+          <w:rFonts w:ascii="Arial" w:hAnsi="Arial" w:cs="Arial"/>
+          <w:b/>
+          <w:bCs/>
+          <w:sz w:val="18"/>
+          <w:szCs w:val="18"/>
         </w:rPr>
         <w:t>.</w:t>
       </w:r>
@@ -1687,106 +1631,78 @@
         </w:numPr>
         <w:spacing w:after="17"/>
         <w:rPr>
-          <w:rFonts w:ascii="Calibri" w:hAnsi="Calibri" w:cs="Calibri"/>
-          <w:sz w:val="20"/>
-          <w:szCs w:val="20"/>
-        </w:rPr>
-      </w:pPr>
-      <w:r>
-        <w:rPr>
-          <w:rFonts w:ascii="Calibri" w:hAnsi="Calibri" w:cs="Calibri"/>
-          <w:sz w:val="20"/>
-          <w:szCs w:val="20"/>
-        </w:rPr>
-        <w:t>Experience in</w:t>
-      </w:r>
-      <w:r>
-        <w:rPr>
-          <w:rFonts w:ascii="Calibri" w:hAnsi="Calibri" w:cs="Calibri"/>
-          <w:sz w:val="20"/>
-          <w:szCs w:val="20"/>
-        </w:rPr>
-        <w:t xml:space="preserve"> </w:t>
-      </w:r>
-      <w:r>
-        <w:rPr>
-          <w:rFonts w:ascii="Calibri" w:hAnsi="Calibri" w:cs="Calibri"/>
-          <w:b/>
-          <w:bCs/>
-          <w:sz w:val="20"/>
-          <w:szCs w:val="20"/>
-        </w:rPr>
-        <w:t>US HealthCare</w:t>
-      </w:r>
-      <w:r>
-        <w:rPr>
-          <w:rFonts w:ascii="Calibri" w:hAnsi="Calibri" w:cs="Calibri"/>
-          <w:b/>
-          <w:bCs/>
-          <w:sz w:val="20"/>
-          <w:szCs w:val="20"/>
-        </w:rPr>
-        <w:t xml:space="preserve"> &amp; </w:t>
-      </w:r>
-      <w:r>
-        <w:rPr>
-          <w:rFonts w:ascii="Calibri" w:hAnsi="Calibri" w:cs="Calibri"/>
-          <w:b/>
-          <w:bCs/>
-          <w:sz w:val="20"/>
-          <w:szCs w:val="20"/>
-        </w:rPr>
-        <w:t>ERP</w:t>
-      </w:r>
-      <w:r>
-        <w:rPr>
-          <w:rFonts w:ascii="Calibri" w:hAnsi="Calibri" w:cs="Calibri"/>
-          <w:sz w:val="20"/>
-          <w:szCs w:val="20"/>
-        </w:rPr>
-        <w:t xml:space="preserve"> domains.</w:t>
-      </w:r>
-      <w:r>
-        <w:rPr>
-          <w:rFonts w:ascii="Calibri" w:hAnsi="Calibri" w:cs="Calibri"/>
-          <w:sz w:val="20"/>
-          <w:szCs w:val="20"/>
-        </w:rPr>
-        <w:t xml:space="preserve"> </w:t>
+          <w:rFonts w:ascii="Arial" w:hAnsi="Arial" w:cs="Arial"/>
+          <w:sz w:val="18"/>
+          <w:szCs w:val="18"/>
+        </w:rPr>
+      </w:pPr>
+      <w:r>
+        <w:rPr>
+          <w:rFonts w:ascii="Arial" w:hAnsi="Arial" w:cs="Arial"/>
+          <w:sz w:val="18"/>
+          <w:szCs w:val="18"/>
+        </w:rPr>
+        <w:t xml:space="preserve">Experience in </w:t>
+      </w:r>
+      <w:r>
+        <w:rPr>
+          <w:rFonts w:ascii="Arial" w:hAnsi="Arial" w:cs="Arial"/>
+          <w:b/>
+          <w:bCs/>
+          <w:sz w:val="18"/>
+          <w:szCs w:val="18"/>
+        </w:rPr>
+        <w:t>US HealthCare &amp; ERP</w:t>
+      </w:r>
+      <w:r>
+        <w:rPr>
+          <w:rFonts w:ascii="Arial" w:hAnsi="Arial" w:cs="Arial"/>
+          <w:sz w:val="18"/>
+          <w:szCs w:val="18"/>
+        </w:rPr>
+        <w:t xml:space="preserve"> domains. </w:t>
       </w:r>
     </w:p>
     <w:p>
       <w:pPr>
         <w:pStyle w:val="Default"/>
         <w:rPr>
-          <w:rFonts w:ascii="Calibri" w:hAnsi="Calibri" w:cs="Calibri"/>
-          <w:sz w:val="20"/>
-          <w:szCs w:val="20"/>
-        </w:rPr>
-      </w:pPr>
-    </w:p>
-    <w:p>
-      <w:pPr>
-        <w:pStyle w:val="Heading4"/>
-        <w:rPr>
-          <w:rFonts w:ascii="Calibri" w:hAnsi="Calibri" w:cs="Calibri"/>
-          <w:sz w:val="28"/>
-          <w:szCs w:val="28"/>
-        </w:rPr>
-      </w:pPr>
-      <w:r>
-        <w:rPr>
-          <w:rFonts w:ascii="Calibri" w:hAnsi="Calibri" w:cs="Calibri"/>
-          <w:sz w:val="28"/>
-          <w:szCs w:val="28"/>
+          <w:rFonts w:ascii="Arial" w:hAnsi="Arial" w:cs="Arial"/>
+          <w:sz w:val="18"/>
+          <w:szCs w:val="18"/>
+        </w:rPr>
+      </w:pPr>
+    </w:p>
+    <w:p>
+      <w:pPr>
+        <w:rPr>
+          <w:rFonts w:ascii="Arial" w:hAnsi="Arial" w:cs="Arial"/>
+          <w:b/>
+          <w:bCs/>
+          <w:sz w:val="24"/>
+          <w:szCs w:val="24"/>
+          <w:u w:val="single"/>
+        </w:rPr>
+      </w:pPr>
+      <w:r>
+        <w:rPr>
+          <w:rFonts w:ascii="Arial" w:hAnsi="Arial" w:cs="Arial"/>
+          <w:b/>
+          <w:bCs/>
+          <w:sz w:val="24"/>
+          <w:szCs w:val="24"/>
+          <w:u w:val="single"/>
         </w:rPr>
         <w:t>IT SKILLS</w:t>
       </w:r>
       <w:r>
         <w:rPr>
-          <w:rFonts w:ascii="Calibri" w:hAnsi="Calibri" w:cs="Calibri"/>
-          <w:sz w:val="28"/>
-          <w:szCs w:val="28"/>
+          <w:rFonts w:ascii="Arial" w:hAnsi="Arial" w:cs="Arial"/>
+          <w:b/>
+          <w:bCs/>
+          <w:sz w:val="24"/>
+          <w:szCs w:val="24"/>
+          <w:u w:val="single"/>
         </w:rPr>
         <w:t>:</w:t>
       </w:r>
@@ -1795,7 +1711,9 @@
       <w:pPr>
         <w:ind w:left="540" w:firstLine="270"/>
         <w:rPr>
-          <w:rFonts w:ascii="Calibri" w:hAnsi="Calibri" w:cs="Calibri"/>
+          <w:rFonts w:ascii="Arial" w:hAnsi="Arial" w:cs="Arial"/>
+          <w:sz w:val="18"/>
+          <w:szCs w:val="18"/>
         </w:rPr>
       </w:pPr>
     </w:p>
@@ -1809,55 +1727,73 @@
           <w:tab w:val="left" w:pos="720"/>
         </w:tabs>
         <w:rPr>
-          <w:rFonts w:ascii="Calibri" w:hAnsi="Calibri" w:cs="Calibri"/>
-        </w:rPr>
-      </w:pPr>
-      <w:r>
-        <w:rPr>
-          <w:rFonts w:ascii="Calibri" w:hAnsi="Calibri" w:cs="Calibri"/>
-          <w:b/>
+          <w:rFonts w:ascii="Arial" w:hAnsi="Arial" w:cs="Arial"/>
+          <w:sz w:val="18"/>
+          <w:szCs w:val="18"/>
+        </w:rPr>
+      </w:pPr>
+      <w:r>
+        <w:rPr>
+          <w:rFonts w:ascii="Arial" w:hAnsi="Arial" w:cs="Arial"/>
+          <w:b/>
+          <w:sz w:val="18"/>
+          <w:szCs w:val="18"/>
         </w:rPr>
         <w:t xml:space="preserve">Database: </w:t>
       </w:r>
       <w:r>
         <w:rPr>
-          <w:rFonts w:ascii="Calibri" w:hAnsi="Calibri" w:cs="Calibri"/>
+          <w:rFonts w:ascii="Arial" w:hAnsi="Arial" w:cs="Arial"/>
+          <w:sz w:val="18"/>
+          <w:szCs w:val="18"/>
         </w:rPr>
         <w:t xml:space="preserve">Oracle, </w:t>
       </w:r>
       <w:r>
         <w:rPr>
-          <w:rFonts w:ascii="Calibri" w:hAnsi="Calibri" w:cs="Calibri"/>
+          <w:rFonts w:ascii="Arial" w:hAnsi="Arial" w:cs="Arial"/>
+          <w:sz w:val="18"/>
+          <w:szCs w:val="18"/>
         </w:rPr>
         <w:t xml:space="preserve">Teradata, </w:t>
       </w:r>
       <w:r>
         <w:rPr>
-          <w:rFonts w:ascii="Calibri" w:hAnsi="Calibri" w:cs="Calibri"/>
+          <w:rFonts w:ascii="Arial" w:hAnsi="Arial" w:cs="Arial"/>
+          <w:sz w:val="18"/>
+          <w:szCs w:val="18"/>
         </w:rPr>
         <w:t xml:space="preserve">Snowflake, </w:t>
       </w:r>
       <w:r>
         <w:rPr>
-          <w:rFonts w:ascii="Calibri" w:hAnsi="Calibri" w:cs="Calibri"/>
+          <w:rFonts w:ascii="Arial" w:hAnsi="Arial" w:cs="Arial"/>
+          <w:sz w:val="18"/>
+          <w:szCs w:val="18"/>
         </w:rPr>
         <w:t xml:space="preserve">DB2, </w:t>
       </w:r>
       <w:r>
         <w:rPr>
-          <w:rFonts w:ascii="Calibri" w:hAnsi="Calibri" w:cs="Calibri"/>
+          <w:rFonts w:ascii="Arial" w:hAnsi="Arial" w:cs="Arial"/>
+          <w:sz w:val="18"/>
+          <w:szCs w:val="18"/>
         </w:rPr>
         <w:t>SQL Server</w:t>
       </w:r>
       <w:r>
         <w:rPr>
-          <w:rFonts w:ascii="Calibri" w:hAnsi="Calibri" w:cs="Calibri"/>
+          <w:rFonts w:ascii="Arial" w:hAnsi="Arial" w:cs="Arial"/>
+          <w:sz w:val="18"/>
+          <w:szCs w:val="18"/>
         </w:rPr>
         <w:t xml:space="preserve"> &amp; </w:t>
       </w:r>
       <w:r>
         <w:rPr>
-          <w:rFonts w:ascii="Calibri" w:hAnsi="Calibri" w:cs="Calibri"/>
+          <w:rFonts w:ascii="Arial" w:hAnsi="Arial" w:cs="Arial"/>
+          <w:sz w:val="18"/>
+          <w:szCs w:val="18"/>
         </w:rPr>
         <w:t>MS Access.</w:t>
       </w:r>
@@ -1872,60 +1808,78 @@
           <w:tab w:val="left" w:pos="720"/>
         </w:tabs>
         <w:rPr>
-          <w:rFonts w:ascii="Calibri" w:hAnsi="Calibri" w:cs="Calibri"/>
-          <w:b/>
-          <w:bCs/>
-        </w:rPr>
-      </w:pPr>
-      <w:r>
-        <w:rPr>
-          <w:rFonts w:ascii="Calibri" w:hAnsi="Calibri" w:cs="Calibri"/>
-          <w:b/>
-          <w:bCs/>
+          <w:rFonts w:ascii="Arial" w:hAnsi="Arial" w:cs="Arial"/>
+          <w:b/>
+          <w:bCs/>
+          <w:sz w:val="18"/>
+          <w:szCs w:val="18"/>
+        </w:rPr>
+      </w:pPr>
+      <w:r>
+        <w:rPr>
+          <w:rFonts w:ascii="Arial" w:hAnsi="Arial" w:cs="Arial"/>
+          <w:b/>
+          <w:bCs/>
+          <w:sz w:val="18"/>
+          <w:szCs w:val="18"/>
         </w:rPr>
         <w:t>ETL/</w:t>
       </w:r>
       <w:r>
         <w:rPr>
-          <w:rFonts w:ascii="Calibri" w:hAnsi="Calibri" w:cs="Calibri"/>
-          <w:b/>
-          <w:bCs/>
+          <w:rFonts w:ascii="Arial" w:hAnsi="Arial" w:cs="Arial"/>
+          <w:b/>
+          <w:bCs/>
+          <w:sz w:val="18"/>
+          <w:szCs w:val="18"/>
         </w:rPr>
         <w:t xml:space="preserve">Data Ingestion: </w:t>
       </w:r>
       <w:r>
         <w:rPr>
-          <w:rFonts w:ascii="Calibri" w:hAnsi="Calibri" w:cs="Calibri"/>
+          <w:rFonts w:ascii="Arial" w:hAnsi="Arial" w:cs="Arial"/>
+          <w:sz w:val="18"/>
+          <w:szCs w:val="18"/>
         </w:rPr>
         <w:t>DataStage</w:t>
       </w:r>
       <w:r>
         <w:rPr>
-          <w:rFonts w:ascii="Calibri" w:hAnsi="Calibri" w:cs="Calibri"/>
+          <w:rFonts w:ascii="Arial" w:hAnsi="Arial" w:cs="Arial"/>
+          <w:sz w:val="18"/>
+          <w:szCs w:val="18"/>
         </w:rPr>
         <w:t>,</w:t>
       </w:r>
       <w:r>
         <w:rPr>
-          <w:rFonts w:ascii="Calibri" w:hAnsi="Calibri" w:cs="Calibri"/>
+          <w:rFonts w:ascii="Arial" w:hAnsi="Arial" w:cs="Arial"/>
+          <w:sz w:val="18"/>
+          <w:szCs w:val="18"/>
         </w:rPr>
         <w:t xml:space="preserve"> Mainframe</w:t>
       </w:r>
       <w:r>
         <w:rPr>
-          <w:rFonts w:ascii="Calibri" w:hAnsi="Calibri" w:cs="Calibri"/>
+          <w:rFonts w:ascii="Arial" w:hAnsi="Arial" w:cs="Arial"/>
+          <w:sz w:val="18"/>
+          <w:szCs w:val="18"/>
         </w:rPr>
         <w:t>,</w:t>
       </w:r>
       <w:r>
         <w:rPr>
-          <w:rFonts w:ascii="Calibri" w:hAnsi="Calibri" w:cs="Calibri"/>
+          <w:rFonts w:ascii="Arial" w:hAnsi="Arial" w:cs="Arial"/>
+          <w:sz w:val="18"/>
+          <w:szCs w:val="18"/>
         </w:rPr>
         <w:t xml:space="preserve"> Unix</w:t>
       </w:r>
       <w:r>
         <w:rPr>
-          <w:rFonts w:ascii="Calibri" w:hAnsi="Calibri" w:cs="Calibri"/>
+          <w:rFonts w:ascii="Arial" w:hAnsi="Arial" w:cs="Arial"/>
+          <w:sz w:val="18"/>
+          <w:szCs w:val="18"/>
         </w:rPr>
         <w:t xml:space="preserve"> &amp; Python.</w:t>
       </w:r>
@@ -1940,70 +1894,92 @@
           <w:tab w:val="left" w:pos="720"/>
         </w:tabs>
         <w:rPr>
-          <w:rFonts w:ascii="Calibri" w:hAnsi="Calibri" w:cs="Calibri"/>
-        </w:rPr>
-      </w:pPr>
-      <w:r>
-        <w:rPr>
-          <w:rFonts w:ascii="Calibri" w:hAnsi="Calibri" w:cs="Calibri"/>
-          <w:b/>
-          <w:bCs/>
+          <w:rFonts w:ascii="Arial" w:hAnsi="Arial" w:cs="Arial"/>
+          <w:sz w:val="18"/>
+          <w:szCs w:val="18"/>
+        </w:rPr>
+      </w:pPr>
+      <w:r>
+        <w:rPr>
+          <w:rFonts w:ascii="Arial" w:hAnsi="Arial" w:cs="Arial"/>
+          <w:b/>
+          <w:bCs/>
+          <w:sz w:val="18"/>
+          <w:szCs w:val="18"/>
         </w:rPr>
         <w:t>Business Intelligence</w:t>
       </w:r>
       <w:r>
         <w:rPr>
-          <w:rFonts w:ascii="Calibri" w:hAnsi="Calibri" w:cs="Calibri"/>
-          <w:b/>
-          <w:bCs/>
+          <w:rFonts w:ascii="Arial" w:hAnsi="Arial" w:cs="Arial"/>
+          <w:b/>
+          <w:bCs/>
+          <w:sz w:val="18"/>
+          <w:szCs w:val="18"/>
         </w:rPr>
         <w:t>:</w:t>
       </w:r>
       <w:r>
         <w:rPr>
-          <w:rFonts w:ascii="Calibri" w:hAnsi="Calibri" w:cs="Calibri"/>
+          <w:rFonts w:ascii="Arial" w:hAnsi="Arial" w:cs="Arial"/>
+          <w:sz w:val="18"/>
+          <w:szCs w:val="18"/>
         </w:rPr>
         <w:t xml:space="preserve"> SQL, SAS</w:t>
       </w:r>
       <w:r>
         <w:rPr>
-          <w:rFonts w:ascii="Calibri" w:hAnsi="Calibri" w:cs="Calibri"/>
+          <w:rFonts w:ascii="Arial" w:hAnsi="Arial" w:cs="Arial"/>
+          <w:sz w:val="18"/>
+          <w:szCs w:val="18"/>
         </w:rPr>
         <w:t>, Cognos</w:t>
       </w:r>
       <w:r>
         <w:rPr>
-          <w:rFonts w:ascii="Calibri" w:hAnsi="Calibri" w:cs="Calibri"/>
+          <w:rFonts w:ascii="Arial" w:hAnsi="Arial" w:cs="Arial"/>
+          <w:sz w:val="18"/>
+          <w:szCs w:val="18"/>
         </w:rPr>
         <w:t>,</w:t>
       </w:r>
       <w:r>
         <w:rPr>
-          <w:rFonts w:ascii="Calibri" w:hAnsi="Calibri" w:cs="Calibri"/>
+          <w:rFonts w:ascii="Arial" w:hAnsi="Arial" w:cs="Arial"/>
+          <w:sz w:val="18"/>
+          <w:szCs w:val="18"/>
         </w:rPr>
         <w:t xml:space="preserve"> Power BI,</w:t>
       </w:r>
       <w:r>
         <w:rPr>
-          <w:rFonts w:ascii="Calibri" w:hAnsi="Calibri" w:cs="Calibri"/>
+          <w:rFonts w:ascii="Arial" w:hAnsi="Arial" w:cs="Arial"/>
+          <w:sz w:val="18"/>
+          <w:szCs w:val="18"/>
         </w:rPr>
         <w:t xml:space="preserve"> Tableau,</w:t>
       </w:r>
       <w:r>
         <w:rPr>
-          <w:rFonts w:ascii="Calibri" w:hAnsi="Calibri" w:cs="Calibri"/>
+          <w:rFonts w:ascii="Arial" w:hAnsi="Arial" w:cs="Arial"/>
+          <w:sz w:val="18"/>
+          <w:szCs w:val="18"/>
         </w:rPr>
         <w:t xml:space="preserve"> MicroStrategy &amp;</w:t>
       </w:r>
       <w:r>
         <w:rPr>
-          <w:rFonts w:ascii="Calibri" w:hAnsi="Calibri" w:cs="Calibri"/>
+          <w:rFonts w:ascii="Arial" w:hAnsi="Arial" w:cs="Arial"/>
+          <w:sz w:val="18"/>
+          <w:szCs w:val="18"/>
         </w:rPr>
         <w:t xml:space="preserve"> Crystal Report</w:t>
       </w:r>
       <w:r>
         <w:rPr>
-          <w:rFonts w:ascii="Calibri" w:hAnsi="Calibri" w:cs="Calibri"/>
+          <w:rFonts w:ascii="Arial" w:hAnsi="Arial" w:cs="Arial"/>
+          <w:sz w:val="18"/>
+          <w:szCs w:val="18"/>
         </w:rPr>
         <w:t>.</w:t>
       </w:r>
@@ -2019,53 +1995,69 @@
           <w:tab w:val="num" w:pos="1080"/>
         </w:tabs>
         <w:rPr>
-          <w:rFonts w:ascii="Calibri" w:hAnsi="Calibri" w:cs="Calibri"/>
-        </w:rPr>
-      </w:pPr>
-      <w:r>
-        <w:rPr>
-          <w:rFonts w:ascii="Calibri" w:hAnsi="Calibri" w:cs="Calibri"/>
-          <w:b/>
+          <w:rFonts w:ascii="Arial" w:hAnsi="Arial" w:cs="Arial"/>
+          <w:sz w:val="18"/>
+          <w:szCs w:val="18"/>
+        </w:rPr>
+      </w:pPr>
+      <w:r>
+        <w:rPr>
+          <w:rFonts w:ascii="Arial" w:hAnsi="Arial" w:cs="Arial"/>
+          <w:b/>
+          <w:sz w:val="18"/>
+          <w:szCs w:val="18"/>
         </w:rPr>
         <w:t>Web</w:t>
       </w:r>
       <w:r>
         <w:rPr>
-          <w:rFonts w:ascii="Calibri" w:hAnsi="Calibri" w:cs="Calibri"/>
-          <w:b/>
+          <w:rFonts w:ascii="Arial" w:hAnsi="Arial" w:cs="Arial"/>
+          <w:b/>
+          <w:sz w:val="18"/>
+          <w:szCs w:val="18"/>
         </w:rPr>
         <w:t xml:space="preserve"> </w:t>
       </w:r>
       <w:r>
         <w:rPr>
-          <w:rFonts w:ascii="Calibri" w:hAnsi="Calibri" w:cs="Calibri"/>
-          <w:b/>
+          <w:rFonts w:ascii="Arial" w:hAnsi="Arial" w:cs="Arial"/>
+          <w:b/>
+          <w:sz w:val="18"/>
+          <w:szCs w:val="18"/>
         </w:rPr>
         <w:t>Technolog</w:t>
       </w:r>
       <w:r>
         <w:rPr>
-          <w:rFonts w:ascii="Calibri" w:hAnsi="Calibri" w:cs="Calibri"/>
-          <w:b/>
+          <w:rFonts w:ascii="Arial" w:hAnsi="Arial" w:cs="Arial"/>
+          <w:b/>
+          <w:sz w:val="18"/>
+          <w:szCs w:val="18"/>
         </w:rPr>
         <w:t>ies</w:t>
       </w:r>
       <w:r>
         <w:rPr>
-          <w:rFonts w:ascii="Calibri" w:hAnsi="Calibri" w:cs="Calibri"/>
-          <w:b/>
+          <w:rFonts w:ascii="Arial" w:hAnsi="Arial" w:cs="Arial"/>
+          <w:b/>
+          <w:sz w:val="18"/>
+          <w:szCs w:val="18"/>
         </w:rPr>
         <w:t xml:space="preserve">: </w:t>
       </w:r>
       <w:r>
         <w:rPr>
-          <w:rFonts w:ascii="Calibri" w:hAnsi="Calibri" w:cs="Calibri"/>
+          <w:rFonts w:ascii="Arial" w:hAnsi="Arial" w:cs="Arial"/>
+          <w:sz w:val="18"/>
+          <w:szCs w:val="18"/>
         </w:rPr>
         <w:t>JavaScript</w:t>
       </w:r>
       <w:r>
         <w:rPr>
-          <w:rFonts w:ascii="Calibri" w:hAnsi="Calibri" w:cs="Calibri"/>
+          <w:rFonts w:ascii="Arial" w:hAnsi="Arial" w:cs="Arial"/>
+          <w:sz w:val="18"/>
+          <w:szCs w:val="18"/>
         </w:rPr>
         <w:t xml:space="preserve"> &amp; HTML.</w:t>
       </w:r>
@@ -2081,34 +2073,36 @@
           <w:tab w:val="num" w:pos="1080"/>
         </w:tabs>
         <w:rPr>
-          <w:rFonts w:ascii="Calibri" w:hAnsi="Calibri" w:cs="Calibri"/>
-        </w:rPr>
-      </w:pPr>
-      <w:r>
-        <w:rPr>
-          <w:rFonts w:ascii="Calibri" w:hAnsi="Calibri" w:cs="Calibri"/>
-          <w:b/>
+          <w:rFonts w:ascii="Arial" w:hAnsi="Arial" w:cs="Arial"/>
+          <w:sz w:val="18"/>
+          <w:szCs w:val="18"/>
+        </w:rPr>
+      </w:pPr>
+      <w:r>
+        <w:rPr>
+          <w:rFonts w:ascii="Arial" w:hAnsi="Arial" w:cs="Arial"/>
+          <w:b/>
+          <w:sz w:val="18"/>
+          <w:szCs w:val="18"/>
         </w:rPr>
         <w:t xml:space="preserve">Programming Language: </w:t>
       </w:r>
       <w:r>
         <w:rPr>
-          <w:rFonts w:ascii="Calibri" w:hAnsi="Calibri" w:cs="Calibri"/>
-          <w:bCs/>
+          <w:rFonts w:ascii="Arial" w:hAnsi="Arial" w:cs="Arial"/>
+          <w:bCs/>
+          <w:sz w:val="18"/>
+          <w:szCs w:val="18"/>
         </w:rPr>
         <w:t xml:space="preserve">Visual Basic, </w:t>
       </w:r>
       <w:r>
         <w:rPr>
-          <w:rFonts w:ascii="Calibri" w:hAnsi="Calibri" w:cs="Calibri"/>
-        </w:rPr>
-        <w:t>J</w:t>
-      </w:r>
-      <w:r>
-        <w:rPr>
-          <w:rFonts w:ascii="Calibri" w:hAnsi="Calibri" w:cs="Calibri"/>
-        </w:rPr>
-        <w:t>ava &amp; C/C++.</w:t>
+          <w:rFonts w:ascii="Arial" w:hAnsi="Arial" w:cs="Arial"/>
+          <w:sz w:val="18"/>
+          <w:szCs w:val="18"/>
+        </w:rPr>
+        <w:t>Java &amp; C/C++.</w:t>
       </w:r>
     </w:p>
     <w:p>
@@ -2121,124 +2115,164 @@
           <w:tab w:val="left" w:pos="720"/>
         </w:tabs>
         <w:rPr>
-          <w:rFonts w:ascii="Calibri" w:hAnsi="Calibri" w:cs="Calibri"/>
-        </w:rPr>
-      </w:pPr>
-      <w:r>
-        <w:rPr>
-          <w:rFonts w:ascii="Calibri" w:hAnsi="Calibri" w:cs="Calibri"/>
-          <w:b/>
+          <w:rFonts w:ascii="Arial" w:hAnsi="Arial" w:cs="Arial"/>
+          <w:sz w:val="18"/>
+          <w:szCs w:val="18"/>
+        </w:rPr>
+      </w:pPr>
+      <w:r>
+        <w:rPr>
+          <w:rFonts w:ascii="Arial" w:hAnsi="Arial" w:cs="Arial"/>
+          <w:b/>
+          <w:sz w:val="18"/>
+          <w:szCs w:val="18"/>
         </w:rPr>
         <w:t>Tools</w:t>
       </w:r>
       <w:r>
         <w:rPr>
-          <w:rFonts w:ascii="Calibri" w:hAnsi="Calibri" w:cs="Calibri"/>
-          <w:b/>
+          <w:rFonts w:ascii="Arial" w:hAnsi="Arial" w:cs="Arial"/>
+          <w:b/>
+          <w:sz w:val="18"/>
+          <w:szCs w:val="18"/>
         </w:rPr>
         <w:t xml:space="preserve">: </w:t>
       </w:r>
       <w:r>
         <w:rPr>
-          <w:rFonts w:ascii="Calibri" w:hAnsi="Calibri" w:cs="Calibri"/>
-          <w:bCs/>
+          <w:rFonts w:ascii="Arial" w:hAnsi="Arial" w:cs="Arial"/>
+          <w:bCs/>
+          <w:sz w:val="18"/>
+          <w:szCs w:val="18"/>
         </w:rPr>
         <w:t>Rally Agile Central</w:t>
       </w:r>
       <w:r>
         <w:rPr>
-          <w:rFonts w:ascii="Calibri" w:hAnsi="Calibri" w:cs="Calibri"/>
-          <w:b/>
+          <w:rFonts w:ascii="Arial" w:hAnsi="Arial" w:cs="Arial"/>
+          <w:b/>
+          <w:sz w:val="18"/>
+          <w:szCs w:val="18"/>
         </w:rPr>
         <w:t xml:space="preserve">, </w:t>
       </w:r>
       <w:r>
         <w:rPr>
-          <w:rFonts w:ascii="Calibri" w:hAnsi="Calibri" w:cs="Calibri"/>
+          <w:rFonts w:ascii="Arial" w:hAnsi="Arial" w:cs="Arial"/>
+          <w:sz w:val="18"/>
+          <w:szCs w:val="18"/>
         </w:rPr>
         <w:t>TWS</w:t>
       </w:r>
       <w:r>
         <w:rPr>
-          <w:rFonts w:ascii="Calibri" w:hAnsi="Calibri" w:cs="Calibri"/>
+          <w:rFonts w:ascii="Arial" w:hAnsi="Arial" w:cs="Arial"/>
+          <w:sz w:val="18"/>
+          <w:szCs w:val="18"/>
         </w:rPr>
         <w:t xml:space="preserve">, </w:t>
       </w:r>
       <w:r>
         <w:rPr>
-          <w:rFonts w:ascii="Calibri" w:hAnsi="Calibri" w:cs="Calibri"/>
+          <w:rFonts w:ascii="Arial" w:hAnsi="Arial" w:cs="Arial"/>
+          <w:sz w:val="18"/>
+          <w:szCs w:val="18"/>
         </w:rPr>
         <w:t>Airflow</w:t>
       </w:r>
       <w:r>
         <w:rPr>
-          <w:rFonts w:ascii="Calibri" w:hAnsi="Calibri" w:cs="Calibri"/>
+          <w:rFonts w:ascii="Arial" w:hAnsi="Arial" w:cs="Arial"/>
+          <w:sz w:val="18"/>
+          <w:szCs w:val="18"/>
         </w:rPr>
         <w:t xml:space="preserve">, </w:t>
       </w:r>
       <w:r>
         <w:rPr>
-          <w:rFonts w:ascii="Calibri" w:hAnsi="Calibri" w:cs="Calibri"/>
+          <w:rFonts w:ascii="Arial" w:hAnsi="Arial" w:cs="Arial"/>
+          <w:sz w:val="18"/>
+          <w:szCs w:val="18"/>
         </w:rPr>
         <w:t>GitHub, Jenkin</w:t>
       </w:r>
       <w:r>
         <w:rPr>
-          <w:rFonts w:ascii="Calibri" w:hAnsi="Calibri" w:cs="Calibri"/>
+          <w:rFonts w:ascii="Arial" w:hAnsi="Arial" w:cs="Arial"/>
+          <w:sz w:val="18"/>
+          <w:szCs w:val="18"/>
         </w:rPr>
         <w:t>s</w:t>
       </w:r>
       <w:r>
         <w:rPr>
-          <w:rFonts w:ascii="Calibri" w:hAnsi="Calibri" w:cs="Calibri"/>
+          <w:rFonts w:ascii="Arial" w:hAnsi="Arial" w:cs="Arial"/>
+          <w:sz w:val="18"/>
+          <w:szCs w:val="18"/>
         </w:rPr>
         <w:t xml:space="preserve">, </w:t>
       </w:r>
       <w:r>
         <w:rPr>
-          <w:rFonts w:ascii="Calibri" w:hAnsi="Calibri" w:cs="Calibri"/>
+          <w:rFonts w:ascii="Arial" w:hAnsi="Arial" w:cs="Arial"/>
+          <w:sz w:val="18"/>
+          <w:szCs w:val="18"/>
         </w:rPr>
         <w:t>ServiceNow</w:t>
       </w:r>
       <w:r>
         <w:rPr>
-          <w:rFonts w:ascii="Calibri" w:hAnsi="Calibri" w:cs="Calibri"/>
+          <w:rFonts w:ascii="Arial" w:hAnsi="Arial" w:cs="Arial"/>
+          <w:sz w:val="18"/>
+          <w:szCs w:val="18"/>
         </w:rPr>
         <w:t>,</w:t>
       </w:r>
       <w:r>
         <w:rPr>
-          <w:rFonts w:ascii="Calibri" w:hAnsi="Calibri" w:cs="Calibri"/>
+          <w:rFonts w:ascii="Arial" w:hAnsi="Arial" w:cs="Arial"/>
+          <w:sz w:val="18"/>
+          <w:szCs w:val="18"/>
         </w:rPr>
         <w:t xml:space="preserve"> </w:t>
       </w:r>
       <w:r>
         <w:rPr>
-          <w:rFonts w:ascii="Calibri" w:hAnsi="Calibri" w:cs="Calibri"/>
+          <w:rFonts w:ascii="Arial" w:hAnsi="Arial" w:cs="Arial"/>
+          <w:sz w:val="18"/>
+          <w:szCs w:val="18"/>
         </w:rPr>
         <w:t>SonarQube</w:t>
       </w:r>
       <w:r>
         <w:rPr>
-          <w:rFonts w:ascii="Calibri" w:hAnsi="Calibri" w:cs="Calibri"/>
+          <w:rFonts w:ascii="Arial" w:hAnsi="Arial" w:cs="Arial"/>
+          <w:sz w:val="18"/>
+          <w:szCs w:val="18"/>
         </w:rPr>
         <w:t xml:space="preserve"> &amp;</w:t>
       </w:r>
       <w:r>
         <w:rPr>
-          <w:rFonts w:ascii="Calibri" w:hAnsi="Calibri" w:cs="Calibri"/>
+          <w:rFonts w:ascii="Arial" w:hAnsi="Arial" w:cs="Arial"/>
+          <w:sz w:val="18"/>
+          <w:szCs w:val="18"/>
         </w:rPr>
         <w:t xml:space="preserve"> </w:t>
       </w:r>
       <w:r>
         <w:rPr>
-          <w:rFonts w:ascii="Calibri" w:hAnsi="Calibri" w:cs="Calibri"/>
+          <w:rFonts w:ascii="Arial" w:hAnsi="Arial" w:cs="Arial"/>
+          <w:sz w:val="18"/>
+          <w:szCs w:val="18"/>
         </w:rPr>
         <w:t>Undraleu</w:t>
       </w:r>
       <w:r>
         <w:rPr>
-          <w:rFonts w:ascii="Calibri" w:hAnsi="Calibri" w:cs="Calibri"/>
+          <w:rFonts w:ascii="Arial" w:hAnsi="Arial" w:cs="Arial"/>
+          <w:sz w:val="18"/>
+          <w:szCs w:val="18"/>
         </w:rPr>
         <w:t>.</w:t>
       </w:r>
@@ -2253,31 +2287,41 @@
           <w:tab w:val="left" w:pos="720"/>
         </w:tabs>
         <w:rPr>
-          <w:rFonts w:ascii="Calibri" w:hAnsi="Calibri" w:cs="Calibri"/>
-        </w:rPr>
-      </w:pPr>
-      <w:r>
-        <w:rPr>
-          <w:rFonts w:ascii="Calibri" w:hAnsi="Calibri" w:cs="Calibri"/>
-          <w:b/>
+          <w:rFonts w:ascii="Arial" w:hAnsi="Arial" w:cs="Arial"/>
+          <w:sz w:val="18"/>
+          <w:szCs w:val="18"/>
+        </w:rPr>
+      </w:pPr>
+      <w:r>
+        <w:rPr>
+          <w:rFonts w:ascii="Arial" w:hAnsi="Arial" w:cs="Arial"/>
+          <w:b/>
+          <w:sz w:val="18"/>
+          <w:szCs w:val="18"/>
         </w:rPr>
         <w:t>Cloud:</w:t>
       </w:r>
       <w:r>
         <w:rPr>
-          <w:rFonts w:ascii="Calibri" w:hAnsi="Calibri" w:cs="Calibri"/>
+          <w:rFonts w:ascii="Arial" w:hAnsi="Arial" w:cs="Arial"/>
+          <w:sz w:val="18"/>
+          <w:szCs w:val="18"/>
         </w:rPr>
         <w:t xml:space="preserve"> Azure</w:t>
       </w:r>
       <w:r>
         <w:rPr>
-          <w:rFonts w:ascii="Calibri" w:hAnsi="Calibri" w:cs="Calibri"/>
+          <w:rFonts w:ascii="Arial" w:hAnsi="Arial" w:cs="Arial"/>
+          <w:sz w:val="18"/>
+          <w:szCs w:val="18"/>
         </w:rPr>
         <w:t xml:space="preserve"> (SAAS &amp; PAAS)</w:t>
       </w:r>
       <w:r>
         <w:rPr>
-          <w:rFonts w:ascii="Calibri" w:hAnsi="Calibri" w:cs="Calibri"/>
+          <w:rFonts w:ascii="Arial" w:hAnsi="Arial" w:cs="Arial"/>
+          <w:sz w:val="18"/>
+          <w:szCs w:val="18"/>
         </w:rPr>
         <w:t>.</w:t>
       </w:r>
@@ -2286,63 +2330,63 @@
       <w:pPr>
         <w:pStyle w:val="Heading4"/>
         <w:rPr>
-          <w:rFonts w:ascii="Calibri" w:hAnsi="Calibri" w:cs="Calibri"/>
-          <w:sz w:val="28"/>
-          <w:szCs w:val="28"/>
-        </w:rPr>
-      </w:pPr>
-    </w:p>
-    <w:p>
-      <w:pPr>
-        <w:rPr>
-          <w:rFonts w:ascii="Calibri" w:hAnsi="Calibri" w:cs="Calibri"/>
-          <w:b/>
-          <w:bCs/>
-          <w:sz w:val="22"/>
-          <w:szCs w:val="22"/>
+          <w:rFonts w:cs="Arial"/>
+          <w:sz w:val="18"/>
+          <w:szCs w:val="18"/>
+        </w:rPr>
+      </w:pPr>
+    </w:p>
+    <w:p>
+      <w:pPr>
+        <w:rPr>
+          <w:rFonts w:ascii="Arial" w:hAnsi="Arial" w:cs="Arial"/>
+          <w:b/>
+          <w:bCs/>
+          <w:sz w:val="24"/>
+          <w:szCs w:val="24"/>
           <w:u w:val="single"/>
         </w:rPr>
       </w:pPr>
       <w:r>
         <w:rPr>
-          <w:rFonts w:ascii="Calibri" w:hAnsi="Calibri" w:cs="Calibri"/>
-          <w:b/>
-          <w:bCs/>
-          <w:sz w:val="28"/>
-          <w:szCs w:val="28"/>
+          <w:rFonts w:ascii="Arial" w:hAnsi="Arial" w:cs="Arial"/>
+          <w:b/>
+          <w:bCs/>
+          <w:sz w:val="24"/>
+          <w:szCs w:val="24"/>
           <w:u w:val="single"/>
         </w:rPr>
         <w:t>CERTIFICATIONS</w:t>
       </w:r>
       <w:r>
         <w:rPr>
-          <w:rFonts w:ascii="Calibri" w:hAnsi="Calibri" w:cs="Calibri"/>
-          <w:b/>
-          <w:bCs/>
-          <w:sz w:val="28"/>
-          <w:szCs w:val="28"/>
+          <w:rFonts w:ascii="Arial" w:hAnsi="Arial" w:cs="Arial"/>
+          <w:b/>
+          <w:bCs/>
+          <w:sz w:val="24"/>
+          <w:szCs w:val="24"/>
           <w:u w:val="single"/>
         </w:rPr>
         <w:t xml:space="preserve"> &amp; R</w:t>
       </w:r>
       <w:r>
         <w:rPr>
-          <w:rFonts w:ascii="Calibri" w:hAnsi="Calibri" w:cs="Calibri"/>
-          <w:b/>
-          <w:bCs/>
-          <w:sz w:val="28"/>
-          <w:szCs w:val="28"/>
+          <w:rFonts w:ascii="Arial" w:hAnsi="Arial" w:cs="Arial"/>
+          <w:b/>
+          <w:bCs/>
+          <w:sz w:val="24"/>
+          <w:szCs w:val="24"/>
           <w:u w:val="single"/>
         </w:rPr>
         <w:t>EWARDS</w:t>
       </w:r>
       <w:r>
         <w:rPr>
-          <w:rFonts w:ascii="Calibri" w:hAnsi="Calibri" w:cs="Calibri"/>
-          <w:b/>
-          <w:bCs/>
-          <w:sz w:val="28"/>
-          <w:szCs w:val="28"/>
+          <w:rFonts w:ascii="Arial" w:hAnsi="Arial" w:cs="Arial"/>
+          <w:b/>
+          <w:bCs/>
+          <w:sz w:val="24"/>
+          <w:szCs w:val="24"/>
           <w:u w:val="single"/>
         </w:rPr>
         <w:t>:</w:t>
@@ -2352,9 +2396,9 @@
       <w:pPr>
         <w:pStyle w:val="Default"/>
         <w:rPr>
-          <w:rFonts w:ascii="Calibri" w:hAnsi="Calibri" w:cs="Calibri"/>
-          <w:sz w:val="20"/>
-          <w:szCs w:val="20"/>
+          <w:rFonts w:ascii="Arial" w:hAnsi="Arial" w:cs="Arial"/>
+          <w:sz w:val="18"/>
+          <w:szCs w:val="18"/>
         </w:rPr>
       </w:pPr>
     </w:p>
@@ -2366,48 +2410,48 @@
           <w:numId w:val="30"/>
         </w:numPr>
         <w:rPr>
-          <w:rFonts w:ascii="Calibri" w:hAnsi="Calibri" w:cs="Calibri"/>
-          <w:sz w:val="20"/>
-          <w:szCs w:val="20"/>
-        </w:rPr>
-      </w:pPr>
-      <w:r>
-        <w:rPr>
-          <w:rFonts w:ascii="Calibri" w:hAnsi="Calibri" w:cs="Calibri"/>
-          <w:sz w:val="20"/>
-          <w:szCs w:val="20"/>
+          <w:rFonts w:ascii="Arial" w:hAnsi="Arial" w:cs="Arial"/>
+          <w:sz w:val="18"/>
+          <w:szCs w:val="18"/>
+        </w:rPr>
+      </w:pPr>
+      <w:r>
+        <w:rPr>
+          <w:rFonts w:ascii="Arial" w:hAnsi="Arial" w:cs="Arial"/>
+          <w:sz w:val="18"/>
+          <w:szCs w:val="18"/>
         </w:rPr>
         <w:t>AHM</w:t>
       </w:r>
       <w:r>
         <w:rPr>
-          <w:rFonts w:ascii="Calibri" w:hAnsi="Calibri" w:cs="Calibri"/>
-          <w:sz w:val="20"/>
-          <w:szCs w:val="20"/>
+          <w:rFonts w:ascii="Arial" w:hAnsi="Arial" w:cs="Arial"/>
+          <w:sz w:val="18"/>
+          <w:szCs w:val="18"/>
         </w:rPr>
         <w:t xml:space="preserve">-250 Academy </w:t>
       </w:r>
       <w:r>
         <w:rPr>
-          <w:rFonts w:ascii="Calibri" w:hAnsi="Calibri" w:cs="Calibri"/>
-          <w:sz w:val="20"/>
-          <w:szCs w:val="20"/>
+          <w:rFonts w:ascii="Arial" w:hAnsi="Arial" w:cs="Arial"/>
+          <w:sz w:val="18"/>
+          <w:szCs w:val="18"/>
         </w:rPr>
         <w:t>for</w:t>
       </w:r>
       <w:r>
         <w:rPr>
-          <w:rFonts w:ascii="Calibri" w:hAnsi="Calibri" w:cs="Calibri"/>
-          <w:sz w:val="20"/>
-          <w:szCs w:val="20"/>
+          <w:rFonts w:ascii="Arial" w:hAnsi="Arial" w:cs="Arial"/>
+          <w:sz w:val="18"/>
+          <w:szCs w:val="18"/>
         </w:rPr>
         <w:t xml:space="preserve"> HealthCare </w:t>
       </w:r>
       <w:r>
         <w:rPr>
-          <w:rFonts w:ascii="Calibri" w:hAnsi="Calibri" w:cs="Calibri"/>
-          <w:sz w:val="20"/>
-          <w:szCs w:val="20"/>
+          <w:rFonts w:ascii="Arial" w:hAnsi="Arial" w:cs="Arial"/>
+          <w:sz w:val="18"/>
+          <w:szCs w:val="18"/>
         </w:rPr>
         <w:t>Management (Dec 2008 from AHIP))</w:t>
       </w:r>
@@ -2420,67 +2464,89 @@
           <w:numId w:val="30"/>
         </w:numPr>
         <w:rPr>
-          <w:rFonts w:ascii="Calibri" w:hAnsi="Calibri" w:cs="Calibri"/>
-          <w:sz w:val="20"/>
-          <w:szCs w:val="20"/>
-        </w:rPr>
-      </w:pPr>
-      <w:r>
-        <w:rPr>
-          <w:rFonts w:ascii="Calibri" w:hAnsi="Calibri" w:cs="Calibri"/>
-          <w:sz w:val="20"/>
-          <w:szCs w:val="20"/>
+          <w:rFonts w:ascii="Arial" w:hAnsi="Arial" w:cs="Arial"/>
+          <w:sz w:val="18"/>
+          <w:szCs w:val="18"/>
+        </w:rPr>
+      </w:pPr>
+      <w:proofErr w:type="spellStart"/>
+      <w:r>
+        <w:rPr>
+          <w:rFonts w:ascii="Arial" w:hAnsi="Arial" w:cs="Arial"/>
+          <w:sz w:val="18"/>
+          <w:szCs w:val="18"/>
         </w:rPr>
         <w:t>SAFe</w:t>
       </w:r>
-      <w:r>
-        <w:rPr>
-          <w:rFonts w:ascii="Calibri" w:hAnsi="Calibri" w:cs="Calibri"/>
-          <w:sz w:val="20"/>
-          <w:szCs w:val="20"/>
+      <w:proofErr w:type="spellEnd"/>
+      <w:r>
+        <w:rPr>
+          <w:rFonts w:ascii="Arial" w:hAnsi="Arial" w:cs="Arial"/>
+          <w:sz w:val="18"/>
+          <w:szCs w:val="18"/>
         </w:rPr>
         <w:t xml:space="preserve"> Agilist</w:t>
       </w:r>
       <w:r>
         <w:rPr>
-          <w:rFonts w:ascii="Calibri" w:hAnsi="Calibri" w:cs="Calibri"/>
-          <w:sz w:val="20"/>
-          <w:szCs w:val="20"/>
+          <w:rFonts w:ascii="Arial" w:hAnsi="Arial" w:cs="Arial"/>
+          <w:sz w:val="18"/>
+          <w:szCs w:val="18"/>
         </w:rPr>
         <w:t xml:space="preserve"> </w:t>
       </w:r>
       <w:r>
         <w:rPr>
-          <w:rFonts w:ascii="Calibri" w:hAnsi="Calibri" w:cs="Calibri"/>
-          <w:sz w:val="20"/>
-          <w:szCs w:val="20"/>
+          <w:rFonts w:ascii="Arial" w:hAnsi="Arial" w:cs="Arial"/>
+          <w:sz w:val="18"/>
+          <w:szCs w:val="18"/>
         </w:rPr>
         <w:t>-</w:t>
       </w:r>
       <w:r>
         <w:rPr>
-          <w:rFonts w:ascii="Calibri" w:hAnsi="Calibri" w:cs="Calibri"/>
-          <w:sz w:val="20"/>
-          <w:szCs w:val="20"/>
+          <w:rFonts w:ascii="Arial" w:hAnsi="Arial" w:cs="Arial"/>
+          <w:sz w:val="18"/>
+          <w:szCs w:val="18"/>
         </w:rPr>
         <w:t xml:space="preserve"> </w:t>
       </w:r>
       <w:r>
         <w:rPr>
-          <w:rFonts w:ascii="Calibri" w:hAnsi="Calibri" w:cs="Calibri"/>
-          <w:sz w:val="20"/>
-          <w:szCs w:val="20"/>
+          <w:rFonts w:ascii="Arial" w:hAnsi="Arial" w:cs="Arial"/>
+          <w:sz w:val="18"/>
+          <w:szCs w:val="18"/>
         </w:rPr>
         <w:t>Scaled Agile Framework</w:t>
       </w:r>
       <w:r>
         <w:rPr>
-          <w:rFonts w:ascii="Calibri" w:hAnsi="Calibri" w:cs="Calibri"/>
-          <w:sz w:val="20"/>
-          <w:szCs w:val="20"/>
-        </w:rPr>
-        <w:t xml:space="preserve"> (Nov 2016 from SAFe )</w:t>
-      </w:r>
+          <w:rFonts w:ascii="Arial" w:hAnsi="Arial" w:cs="Arial"/>
+          <w:sz w:val="18"/>
+          <w:szCs w:val="18"/>
+        </w:rPr>
+        <w:t xml:space="preserve"> (Nov 2016 from </w:t>
+      </w:r>
+      <w:proofErr w:type="spellStart"/>
+      <w:proofErr w:type="gramStart"/>
+      <w:r>
+        <w:rPr>
+          <w:rFonts w:ascii="Arial" w:hAnsi="Arial" w:cs="Arial"/>
+          <w:sz w:val="18"/>
+          <w:szCs w:val="18"/>
+        </w:rPr>
+        <w:t>SAFe</w:t>
+      </w:r>
+      <w:proofErr w:type="spellEnd"/>
+      <w:r>
+        <w:rPr>
+          <w:rFonts w:ascii="Arial" w:hAnsi="Arial" w:cs="Arial"/>
+          <w:sz w:val="18"/>
+          <w:szCs w:val="18"/>
+        </w:rPr>
+        <w:t xml:space="preserve"> )</w:t>
+      </w:r>
+      <w:proofErr w:type="gramEnd"/>
     </w:p>
     <w:p>
       <w:pPr>
@@ -2490,48 +2556,48 @@
           <w:numId w:val="30"/>
         </w:numPr>
         <w:rPr>
-          <w:rFonts w:ascii="Calibri" w:hAnsi="Calibri" w:cs="Calibri"/>
-          <w:sz w:val="20"/>
-          <w:szCs w:val="20"/>
-        </w:rPr>
-      </w:pPr>
-      <w:r>
-        <w:rPr>
-          <w:rFonts w:ascii="Calibri" w:hAnsi="Calibri" w:cs="Calibri"/>
-          <w:sz w:val="20"/>
-          <w:szCs w:val="20"/>
+          <w:rFonts w:ascii="Arial" w:hAnsi="Arial" w:cs="Arial"/>
+          <w:sz w:val="18"/>
+          <w:szCs w:val="18"/>
+        </w:rPr>
+      </w:pPr>
+      <w:r>
+        <w:rPr>
+          <w:rFonts w:ascii="Arial" w:hAnsi="Arial" w:cs="Arial"/>
+          <w:sz w:val="18"/>
+          <w:szCs w:val="18"/>
         </w:rPr>
         <w:t>ISTQB</w:t>
       </w:r>
       <w:r>
         <w:rPr>
-          <w:rFonts w:ascii="Calibri" w:hAnsi="Calibri" w:cs="Calibri"/>
-          <w:sz w:val="20"/>
-          <w:szCs w:val="20"/>
+          <w:rFonts w:ascii="Arial" w:hAnsi="Arial" w:cs="Arial"/>
+          <w:sz w:val="18"/>
+          <w:szCs w:val="18"/>
         </w:rPr>
         <w:t xml:space="preserve"> (Sep 2008 from I</w:t>
       </w:r>
       <w:r>
         <w:rPr>
-          <w:rFonts w:ascii="Calibri" w:hAnsi="Calibri" w:cs="Calibri"/>
-          <w:sz w:val="20"/>
-          <w:szCs w:val="20"/>
+          <w:rFonts w:ascii="Arial" w:hAnsi="Arial" w:cs="Arial"/>
+          <w:sz w:val="18"/>
+          <w:szCs w:val="18"/>
         </w:rPr>
         <w:t>TB</w:t>
       </w:r>
       <w:r>
         <w:rPr>
-          <w:rFonts w:ascii="Calibri" w:hAnsi="Calibri" w:cs="Calibri"/>
-          <w:sz w:val="20"/>
-          <w:szCs w:val="20"/>
+          <w:rFonts w:ascii="Arial" w:hAnsi="Arial" w:cs="Arial"/>
+          <w:sz w:val="18"/>
+          <w:szCs w:val="18"/>
         </w:rPr>
         <w:t>)</w:t>
       </w:r>
       <w:r>
         <w:rPr>
-          <w:rFonts w:ascii="Calibri" w:hAnsi="Calibri" w:cs="Calibri"/>
-          <w:sz w:val="20"/>
-          <w:szCs w:val="20"/>
+          <w:rFonts w:ascii="Arial" w:hAnsi="Arial" w:cs="Arial"/>
+          <w:sz w:val="18"/>
+          <w:szCs w:val="18"/>
         </w:rPr>
         <w:t>.</w:t>
       </w:r>
@@ -2544,50 +2610,50 @@
           <w:numId w:val="30"/>
         </w:numPr>
         <w:rPr>
-          <w:rFonts w:ascii="Calibri" w:hAnsi="Calibri" w:cs="Calibri"/>
-          <w:sz w:val="20"/>
-          <w:szCs w:val="20"/>
-        </w:rPr>
-      </w:pPr>
-      <w:r>
-        <w:rPr>
-          <w:rFonts w:ascii="Calibri" w:hAnsi="Calibri" w:cs="Calibri"/>
-          <w:sz w:val="20"/>
-          <w:szCs w:val="20"/>
-        </w:rPr>
-        <w:t>Six Sigma-White Belt (</w:t>
-      </w:r>
-      <w:r>
-        <w:rPr>
-          <w:rFonts w:ascii="Calibri" w:hAnsi="Calibri" w:cs="Calibri"/>
-          <w:sz w:val="20"/>
-          <w:szCs w:val="20"/>
+          <w:rFonts w:ascii="Arial" w:hAnsi="Arial" w:cs="Arial"/>
+          <w:sz w:val="18"/>
+          <w:szCs w:val="18"/>
+        </w:rPr>
+      </w:pPr>
+      <w:r>
+        <w:rPr>
+          <w:rFonts w:ascii="Arial" w:hAnsi="Arial" w:cs="Arial"/>
+          <w:sz w:val="18"/>
+          <w:szCs w:val="18"/>
+        </w:rPr>
+        <w:t xml:space="preserve">Six Sigma-White Belt </w:t>
+      </w:r>
+      <w:r>
+        <w:rPr>
+          <w:rFonts w:ascii="Arial" w:hAnsi="Arial" w:cs="Arial"/>
+          <w:sz w:val="18"/>
+          <w:szCs w:val="18"/>
+        </w:rPr>
+        <w:t xml:space="preserve">Lean Training </w:t>
+      </w:r>
+      <w:r>
+        <w:rPr>
+          <w:rFonts w:ascii="Arial" w:hAnsi="Arial" w:cs="Arial"/>
+          <w:sz w:val="18"/>
+          <w:szCs w:val="18"/>
+        </w:rPr>
+        <w:t>(</w:t>
+      </w:r>
+      <w:r>
+        <w:rPr>
+          <w:rFonts w:ascii="Arial" w:hAnsi="Arial" w:cs="Arial"/>
+          <w:sz w:val="18"/>
+          <w:szCs w:val="18"/>
         </w:rPr>
         <w:t>May</w:t>
       </w:r>
       <w:r>
         <w:rPr>
-          <w:rFonts w:ascii="Calibri" w:hAnsi="Calibri" w:cs="Calibri"/>
-          <w:sz w:val="20"/>
-          <w:szCs w:val="20"/>
-        </w:rPr>
-        <w:t xml:space="preserve"> 2011</w:t>
-      </w:r>
-      <w:r>
-        <w:rPr>
-          <w:rFonts w:ascii="Calibri" w:hAnsi="Calibri" w:cs="Calibri"/>
-          <w:sz w:val="20"/>
-          <w:szCs w:val="20"/>
-        </w:rPr>
-        <w:t xml:space="preserve"> Lean Training</w:t>
-      </w:r>
-      <w:r>
-        <w:rPr>
-          <w:rFonts w:ascii="Calibri" w:hAnsi="Calibri" w:cs="Calibri"/>
-          <w:sz w:val="20"/>
-          <w:szCs w:val="20"/>
-        </w:rPr>
-        <w:t>)</w:t>
+          <w:rFonts w:ascii="Arial" w:hAnsi="Arial" w:cs="Arial"/>
+          <w:sz w:val="18"/>
+          <w:szCs w:val="18"/>
+        </w:rPr>
+        <w:t xml:space="preserve"> 2011)</w:t>
       </w:r>
     </w:p>
     <w:p>
@@ -2598,193 +2664,195 @@
           <w:numId w:val="30"/>
         </w:numPr>
         <w:rPr>
-          <w:rFonts w:ascii="Calibri" w:hAnsi="Calibri" w:cs="Calibri"/>
-          <w:sz w:val="20"/>
-          <w:szCs w:val="20"/>
-        </w:rPr>
-      </w:pPr>
-      <w:r>
-        <w:rPr>
-          <w:rFonts w:ascii="Calibri" w:hAnsi="Calibri" w:cs="Calibri"/>
-          <w:sz w:val="20"/>
-          <w:szCs w:val="20"/>
+          <w:rFonts w:ascii="Arial" w:hAnsi="Arial" w:cs="Arial"/>
+          <w:sz w:val="18"/>
+          <w:szCs w:val="18"/>
+        </w:rPr>
+      </w:pPr>
+      <w:r>
+        <w:rPr>
+          <w:rFonts w:ascii="Arial" w:hAnsi="Arial" w:cs="Arial"/>
+          <w:sz w:val="18"/>
+          <w:szCs w:val="18"/>
         </w:rPr>
         <w:t xml:space="preserve">Won Leadership Excellence, Sustaining Edge and </w:t>
       </w:r>
       <w:r>
         <w:rPr>
-          <w:rFonts w:ascii="Calibri" w:hAnsi="Calibri" w:cs="Calibri"/>
-          <w:sz w:val="20"/>
-          <w:szCs w:val="20"/>
+          <w:rFonts w:ascii="Arial" w:hAnsi="Arial" w:cs="Arial"/>
+          <w:sz w:val="18"/>
+          <w:szCs w:val="18"/>
         </w:rPr>
         <w:t xml:space="preserve">spot </w:t>
       </w:r>
       <w:r>
         <w:rPr>
-          <w:rFonts w:ascii="Calibri" w:hAnsi="Calibri" w:cs="Calibri"/>
-          <w:sz w:val="20"/>
-          <w:szCs w:val="20"/>
+          <w:rFonts w:ascii="Arial" w:hAnsi="Arial" w:cs="Arial"/>
+          <w:sz w:val="18"/>
+          <w:szCs w:val="18"/>
         </w:rPr>
         <w:t>recognitions</w:t>
       </w:r>
       <w:r>
         <w:rPr>
-          <w:rFonts w:ascii="Calibri" w:hAnsi="Calibri" w:cs="Calibri"/>
-          <w:sz w:val="20"/>
-          <w:szCs w:val="20"/>
+          <w:rFonts w:ascii="Arial" w:hAnsi="Arial" w:cs="Arial"/>
+          <w:sz w:val="18"/>
+          <w:szCs w:val="18"/>
         </w:rPr>
         <w:t xml:space="preserve"> in exceptional project deliveries and</w:t>
       </w:r>
       <w:r>
         <w:rPr>
-          <w:rFonts w:ascii="Calibri" w:hAnsi="Calibri" w:cs="Calibri"/>
-          <w:sz w:val="20"/>
-          <w:szCs w:val="20"/>
+          <w:rFonts w:ascii="Arial" w:hAnsi="Arial" w:cs="Arial"/>
+          <w:sz w:val="18"/>
+          <w:szCs w:val="18"/>
         </w:rPr>
         <w:t xml:space="preserve"> initiatives</w:t>
       </w:r>
       <w:r>
         <w:rPr>
-          <w:rFonts w:ascii="Calibri" w:hAnsi="Calibri" w:cs="Calibri"/>
-          <w:sz w:val="20"/>
-          <w:szCs w:val="20"/>
+          <w:rFonts w:ascii="Arial" w:hAnsi="Arial" w:cs="Arial"/>
+          <w:sz w:val="18"/>
+          <w:szCs w:val="18"/>
         </w:rPr>
         <w:t>.</w:t>
       </w:r>
     </w:p>
-    <w:p/>
-    <w:p>
-      <w:pPr>
-        <w:pStyle w:val="Heading4"/>
-        <w:rPr>
-          <w:rFonts w:ascii="Calibri" w:hAnsi="Calibri" w:cs="Calibri"/>
-          <w:sz w:val="28"/>
-          <w:szCs w:val="28"/>
-        </w:rPr>
-      </w:pPr>
-    </w:p>
-    <w:p/>
-    <w:p>
-      <w:pPr>
-        <w:pStyle w:val="Heading4"/>
-        <w:rPr>
-          <w:rFonts w:ascii="Calibri" w:hAnsi="Calibri" w:cs="Calibri"/>
-          <w:sz w:val="28"/>
-          <w:szCs w:val="28"/>
-        </w:rPr>
-      </w:pPr>
-    </w:p>
-    <w:p>
-      <w:pPr>
-        <w:pStyle w:val="Heading4"/>
-        <w:rPr>
-          <w:rFonts w:ascii="Calibri" w:hAnsi="Calibri" w:cs="Calibri"/>
-          <w:sz w:val="28"/>
-          <w:szCs w:val="28"/>
-        </w:rPr>
-      </w:pPr>
-      <w:r>
-        <w:rPr>
-          <w:rFonts w:ascii="Calibri" w:hAnsi="Calibri" w:cs="Calibri"/>
-          <w:sz w:val="28"/>
-          <w:szCs w:val="28"/>
-        </w:rPr>
-        <w:t>E</w:t>
-      </w:r>
-      <w:r>
-        <w:rPr>
-          <w:rFonts w:ascii="Calibri" w:hAnsi="Calibri" w:cs="Calibri"/>
-          <w:sz w:val="28"/>
-          <w:szCs w:val="28"/>
-        </w:rPr>
-        <w:t>XPERIENCE</w:t>
-      </w:r>
-      <w:r>
-        <w:rPr>
-          <w:rFonts w:ascii="Calibri" w:hAnsi="Calibri" w:cs="Calibri"/>
-          <w:sz w:val="28"/>
-          <w:szCs w:val="28"/>
-        </w:rPr>
-        <w:t>:</w:t>
-      </w:r>
-    </w:p>
-    <w:p>
-      <w:pPr>
-        <w:rPr>
-          <w:rFonts w:ascii="Calibri" w:hAnsi="Calibri" w:cs="Calibri"/>
-        </w:rPr>
-      </w:pPr>
-      <w:r>
-        <w:rPr>
-          <w:rFonts w:ascii="Calibri" w:hAnsi="Calibri" w:cs="Calibri"/>
-        </w:rPr>
-        <w:t xml:space="preserve"> </w:t>
-      </w:r>
-    </w:p>
-    <w:p>
-      <w:pPr>
-        <w:ind w:left="360"/>
-        <w:rPr>
-          <w:rFonts w:ascii="Calibri" w:hAnsi="Calibri" w:cs="Calibri"/>
+    <w:p>
+      <w:pPr>
+        <w:rPr>
+          <w:rFonts w:ascii="Arial" w:hAnsi="Arial" w:cs="Arial"/>
+          <w:sz w:val="18"/>
+          <w:szCs w:val="18"/>
+        </w:rPr>
+      </w:pPr>
+    </w:p>
+    <w:p>
+      <w:pPr>
+        <w:rPr>
+          <w:rFonts w:ascii="Arial" w:hAnsi="Arial" w:cs="Arial"/>
+          <w:b/>
           <w:bCs/>
           <w:sz w:val="24"/>
           <w:szCs w:val="24"/>
-        </w:rPr>
-      </w:pPr>
-      <w:r>
-        <w:rPr>
-          <w:rStyle w:val="Strong"/>
-          <w:rFonts w:ascii="Calibri" w:hAnsi="Calibri" w:cs="Calibri"/>
-          <w:bCs w:val="0"/>
+          <w:u w:val="single"/>
+        </w:rPr>
+      </w:pPr>
+      <w:r>
+        <w:rPr>
+          <w:rFonts w:ascii="Arial" w:hAnsi="Arial" w:cs="Arial"/>
+          <w:b/>
+          <w:bCs/>
           <w:sz w:val="24"/>
           <w:szCs w:val="24"/>
-        </w:rPr>
-        <w:t>Optum Global Solutions Pvt. Ltd.</w:t>
-      </w:r>
-      <w:r>
-        <w:rPr>
-          <w:rStyle w:val="Strong"/>
-          <w:rFonts w:ascii="Calibri" w:hAnsi="Calibri" w:cs="Calibri"/>
-          <w:bCs w:val="0"/>
+          <w:u w:val="single"/>
+        </w:rPr>
+        <w:t>E</w:t>
+      </w:r>
+      <w:r>
+        <w:rPr>
+          <w:rFonts w:ascii="Arial" w:hAnsi="Arial" w:cs="Arial"/>
+          <w:b/>
+          <w:bCs/>
           <w:sz w:val="24"/>
           <w:szCs w:val="24"/>
-        </w:rPr>
-        <w:t>,</w:t>
-      </w:r>
-      <w:r>
-        <w:rPr>
-          <w:rFonts w:ascii="Calibri" w:hAnsi="Calibri" w:cs="Calibri"/>
+          <w:u w:val="single"/>
+        </w:rPr>
+        <w:t>XPERIENCE</w:t>
+      </w:r>
+      <w:r>
+        <w:rPr>
+          <w:rFonts w:ascii="Arial" w:hAnsi="Arial" w:cs="Arial"/>
+          <w:b/>
           <w:bCs/>
           <w:sz w:val="24"/>
           <w:szCs w:val="24"/>
+          <w:u w:val="single"/>
+        </w:rPr>
+        <w:t>:</w:t>
+      </w:r>
+    </w:p>
+    <w:p>
+      <w:pPr>
+        <w:rPr>
+          <w:rFonts w:ascii="Arial" w:hAnsi="Arial" w:cs="Arial"/>
+          <w:sz w:val="18"/>
+          <w:szCs w:val="18"/>
+        </w:rPr>
+      </w:pPr>
+      <w:r>
+        <w:rPr>
+          <w:rFonts w:ascii="Arial" w:hAnsi="Arial" w:cs="Arial"/>
+          <w:sz w:val="18"/>
+          <w:szCs w:val="18"/>
         </w:rPr>
         <w:t xml:space="preserve"> </w:t>
       </w:r>
-      <w:r>
-        <w:rPr>
-          <w:rFonts w:ascii="Calibri" w:hAnsi="Calibri" w:cs="Calibri"/>
-          <w:b/>
-          <w:sz w:val="24"/>
-          <w:szCs w:val="24"/>
+    </w:p>
+    <w:p>
+      <w:pPr>
+        <w:ind w:left="360"/>
+        <w:rPr>
+          <w:rFonts w:ascii="Arial" w:hAnsi="Arial" w:cs="Arial"/>
+          <w:bCs/>
+          <w:sz w:val="22"/>
+          <w:szCs w:val="22"/>
+        </w:rPr>
+      </w:pPr>
+      <w:r>
+        <w:rPr>
+          <w:rStyle w:val="Strong"/>
+          <w:rFonts w:ascii="Arial" w:hAnsi="Arial" w:cs="Arial"/>
+          <w:bCs w:val="0"/>
+          <w:sz w:val="22"/>
+          <w:szCs w:val="22"/>
+        </w:rPr>
+        <w:t>Optum Global Solutions Pvt. Ltd.</w:t>
+      </w:r>
+      <w:r>
+        <w:rPr>
+          <w:rStyle w:val="Strong"/>
+          <w:rFonts w:ascii="Arial" w:hAnsi="Arial" w:cs="Arial"/>
+          <w:bCs w:val="0"/>
+          <w:sz w:val="22"/>
+          <w:szCs w:val="22"/>
+        </w:rPr>
+        <w:t>,</w:t>
+      </w:r>
+      <w:r>
+        <w:rPr>
+          <w:rFonts w:ascii="Arial" w:hAnsi="Arial" w:cs="Arial"/>
+          <w:bCs/>
+          <w:sz w:val="22"/>
+          <w:szCs w:val="22"/>
+        </w:rPr>
+        <w:t xml:space="preserve"> </w:t>
+      </w:r>
+      <w:r>
+        <w:rPr>
+          <w:rFonts w:ascii="Arial" w:hAnsi="Arial" w:cs="Arial"/>
+          <w:b/>
+          <w:sz w:val="22"/>
+          <w:szCs w:val="22"/>
         </w:rPr>
         <w:t>Gurugram</w:t>
       </w:r>
       <w:r>
         <w:rPr>
-          <w:rFonts w:ascii="Calibri" w:hAnsi="Calibri" w:cs="Calibri"/>
-          <w:b/>
-          <w:sz w:val="24"/>
-          <w:szCs w:val="24"/>
+          <w:rFonts w:ascii="Arial" w:hAnsi="Arial" w:cs="Arial"/>
+          <w:b/>
+          <w:sz w:val="22"/>
+          <w:szCs w:val="22"/>
         </w:rPr>
         <w:t>, Haryana.</w:t>
       </w:r>
       <w:r>
         <w:rPr>
           <w:rStyle w:val="Strong"/>
-          <w:rFonts w:ascii="Calibri" w:hAnsi="Calibri" w:cs="Calibri"/>
+          <w:rFonts w:ascii="Arial" w:hAnsi="Arial" w:cs="Arial"/>
           <w:bCs w:val="0"/>
-          <w:sz w:val="24"/>
-          <w:szCs w:val="24"/>
+          <w:sz w:val="22"/>
+          <w:szCs w:val="22"/>
         </w:rPr>
         <w:t xml:space="preserve"> </w:t>
       </w:r>
@@ -2794,28 +2862,28 @@
         <w:ind w:left="360"/>
         <w:rPr>
           <w:rStyle w:val="Strong"/>
-          <w:rFonts w:ascii="Calibri" w:hAnsi="Calibri" w:cs="Calibri"/>
+          <w:rFonts w:ascii="Arial" w:hAnsi="Arial" w:cs="Arial"/>
           <w:b w:val="0"/>
-          <w:sz w:val="28"/>
-          <w:szCs w:val="28"/>
+          <w:sz w:val="22"/>
+          <w:szCs w:val="22"/>
         </w:rPr>
       </w:pPr>
       <w:r>
         <w:rPr>
           <w:rStyle w:val="Strong"/>
-          <w:rFonts w:ascii="Calibri" w:hAnsi="Calibri" w:cs="Calibri"/>
+          <w:rFonts w:ascii="Arial" w:hAnsi="Arial" w:cs="Arial"/>
           <w:b w:val="0"/>
-          <w:sz w:val="24"/>
-          <w:szCs w:val="24"/>
+          <w:sz w:val="22"/>
+          <w:szCs w:val="22"/>
         </w:rPr>
         <w:t xml:space="preserve">Data Engineering Manager - </w:t>
       </w:r>
       <w:r>
         <w:rPr>
-          <w:rFonts w:ascii="Calibri" w:hAnsi="Calibri" w:cs="Calibri"/>
-          <w:bCs/>
-          <w:sz w:val="24"/>
-          <w:szCs w:val="24"/>
+          <w:rFonts w:ascii="Arial" w:hAnsi="Arial" w:cs="Arial"/>
+          <w:bCs/>
+          <w:sz w:val="22"/>
+          <w:szCs w:val="22"/>
         </w:rPr>
         <w:t>Mar 2007 to Present</w:t>
       </w:r>
@@ -2825,8 +2893,10 @@
         <w:ind w:left="360"/>
         <w:rPr>
           <w:rStyle w:val="Strong"/>
-          <w:rFonts w:ascii="Calibri" w:hAnsi="Calibri" w:cs="Calibri"/>
+          <w:rFonts w:ascii="Arial" w:hAnsi="Arial" w:cs="Arial"/>
           <w:bCs w:val="0"/>
+          <w:sz w:val="18"/>
+          <w:szCs w:val="18"/>
         </w:rPr>
       </w:pPr>
     </w:p>
@@ -2834,23 +2904,29 @@
       <w:pPr>
         <w:ind w:left="360"/>
         <w:rPr>
-          <w:rFonts w:ascii="Calibri" w:hAnsi="Calibri" w:cs="Calibri"/>
-          <w:b/>
+          <w:rFonts w:ascii="Arial" w:hAnsi="Arial" w:cs="Arial"/>
+          <w:b/>
+          <w:sz w:val="18"/>
+          <w:szCs w:val="18"/>
         </w:rPr>
       </w:pPr>
       <w:r>
         <w:rPr>
           <w:rStyle w:val="Strong"/>
-          <w:rFonts w:ascii="Calibri" w:hAnsi="Calibri" w:cs="Calibri"/>
+          <w:rFonts w:ascii="Arial" w:hAnsi="Arial" w:cs="Arial"/>
           <w:bCs w:val="0"/>
+          <w:sz w:val="18"/>
+          <w:szCs w:val="18"/>
         </w:rPr>
         <w:t>Responsibilities</w:t>
       </w:r>
       <w:r>
         <w:rPr>
           <w:rStyle w:val="Strong"/>
-          <w:rFonts w:ascii="Calibri" w:hAnsi="Calibri" w:cs="Calibri"/>
+          <w:rFonts w:ascii="Arial" w:hAnsi="Arial" w:cs="Arial"/>
           <w:bCs w:val="0"/>
+          <w:sz w:val="18"/>
+          <w:szCs w:val="18"/>
         </w:rPr>
         <w:t xml:space="preserve">: </w:t>
       </w:r>
@@ -2862,116 +2938,150 @@
           <w:numId w:val="3"/>
         </w:numPr>
         <w:rPr>
-          <w:rFonts w:ascii="Calibri" w:hAnsi="Calibri" w:cs="Calibri"/>
-        </w:rPr>
-      </w:pPr>
-      <w:r>
-        <w:rPr>
-          <w:rFonts w:ascii="Calibri" w:hAnsi="Calibri" w:cs="Calibri"/>
+          <w:rFonts w:ascii="Arial" w:hAnsi="Arial" w:cs="Arial"/>
+          <w:sz w:val="18"/>
+          <w:szCs w:val="18"/>
+        </w:rPr>
+      </w:pPr>
+      <w:r>
+        <w:rPr>
+          <w:rFonts w:ascii="Arial" w:hAnsi="Arial" w:cs="Arial"/>
+          <w:sz w:val="18"/>
+          <w:szCs w:val="18"/>
         </w:rPr>
         <w:t>Building and Managing</w:t>
       </w:r>
       <w:r>
         <w:rPr>
-          <w:rFonts w:ascii="Calibri" w:hAnsi="Calibri" w:cs="Calibri"/>
-          <w:b/>
-          <w:bCs/>
+          <w:rFonts w:ascii="Arial" w:hAnsi="Arial" w:cs="Arial"/>
+          <w:b/>
+          <w:bCs/>
+          <w:sz w:val="18"/>
+          <w:szCs w:val="18"/>
         </w:rPr>
         <w:t xml:space="preserve"> HealthCare ETL</w:t>
       </w:r>
       <w:r>
         <w:rPr>
-          <w:rFonts w:ascii="Calibri" w:hAnsi="Calibri" w:cs="Calibri"/>
-          <w:b/>
-          <w:bCs/>
+          <w:rFonts w:ascii="Arial" w:hAnsi="Arial" w:cs="Arial"/>
+          <w:b/>
+          <w:bCs/>
+          <w:sz w:val="18"/>
+          <w:szCs w:val="18"/>
         </w:rPr>
         <w:t xml:space="preserve">, </w:t>
       </w:r>
       <w:r>
         <w:rPr>
-          <w:rFonts w:ascii="Calibri" w:hAnsi="Calibri" w:cs="Calibri"/>
-          <w:b/>
-          <w:bCs/>
+          <w:rFonts w:ascii="Arial" w:hAnsi="Arial" w:cs="Arial"/>
+          <w:b/>
+          <w:bCs/>
+          <w:sz w:val="18"/>
+          <w:szCs w:val="18"/>
         </w:rPr>
         <w:t>Data warehouse</w:t>
       </w:r>
       <w:r>
         <w:rPr>
-          <w:rFonts w:ascii="Calibri" w:hAnsi="Calibri" w:cs="Calibri"/>
-          <w:b/>
-          <w:bCs/>
+          <w:rFonts w:ascii="Arial" w:hAnsi="Arial" w:cs="Arial"/>
+          <w:b/>
+          <w:bCs/>
+          <w:sz w:val="18"/>
+          <w:szCs w:val="18"/>
         </w:rPr>
         <w:t xml:space="preserve"> and </w:t>
       </w:r>
       <w:r>
         <w:rPr>
-          <w:rFonts w:ascii="Calibri" w:hAnsi="Calibri" w:cs="Calibri"/>
-          <w:b/>
-          <w:bCs/>
+          <w:rFonts w:ascii="Arial" w:hAnsi="Arial" w:cs="Arial"/>
+          <w:b/>
+          <w:bCs/>
+          <w:sz w:val="18"/>
+          <w:szCs w:val="18"/>
         </w:rPr>
         <w:t>Busines Intelligence</w:t>
       </w:r>
       <w:r>
         <w:rPr>
-          <w:rFonts w:ascii="Calibri" w:hAnsi="Calibri" w:cs="Calibri"/>
-          <w:b/>
-          <w:bCs/>
+          <w:rFonts w:ascii="Arial" w:hAnsi="Arial" w:cs="Arial"/>
+          <w:b/>
+          <w:bCs/>
+          <w:sz w:val="18"/>
+          <w:szCs w:val="18"/>
         </w:rPr>
         <w:t xml:space="preserve"> Reporting</w:t>
       </w:r>
       <w:r>
         <w:rPr>
-          <w:rFonts w:ascii="Calibri" w:hAnsi="Calibri" w:cs="Calibri"/>
-          <w:b/>
-          <w:bCs/>
+          <w:rFonts w:ascii="Arial" w:hAnsi="Arial" w:cs="Arial"/>
+          <w:b/>
+          <w:bCs/>
+          <w:sz w:val="18"/>
+          <w:szCs w:val="18"/>
         </w:rPr>
         <w:t xml:space="preserve"> products</w:t>
       </w:r>
       <w:r>
         <w:rPr>
-          <w:rFonts w:ascii="Calibri" w:hAnsi="Calibri" w:cs="Calibri"/>
+          <w:rFonts w:ascii="Arial" w:hAnsi="Arial" w:cs="Arial"/>
+          <w:sz w:val="18"/>
+          <w:szCs w:val="18"/>
         </w:rPr>
         <w:t xml:space="preserve"> with </w:t>
       </w:r>
       <w:r>
         <w:rPr>
-          <w:rFonts w:ascii="Calibri" w:hAnsi="Calibri" w:cs="Calibri"/>
+          <w:rFonts w:ascii="Arial" w:hAnsi="Arial" w:cs="Arial"/>
+          <w:sz w:val="18"/>
+          <w:szCs w:val="18"/>
         </w:rPr>
         <w:t>end-to-end</w:t>
       </w:r>
       <w:r>
         <w:rPr>
-          <w:rFonts w:ascii="Calibri" w:hAnsi="Calibri" w:cs="Calibri"/>
+          <w:rFonts w:ascii="Arial" w:hAnsi="Arial" w:cs="Arial"/>
+          <w:sz w:val="18"/>
+          <w:szCs w:val="18"/>
         </w:rPr>
         <w:t xml:space="preserve"> </w:t>
       </w:r>
       <w:r>
         <w:rPr>
-          <w:rFonts w:ascii="Calibri" w:hAnsi="Calibri" w:cs="Calibri"/>
+          <w:rFonts w:ascii="Arial" w:hAnsi="Arial" w:cs="Arial"/>
+          <w:sz w:val="18"/>
+          <w:szCs w:val="18"/>
         </w:rPr>
         <w:t xml:space="preserve">projects </w:t>
       </w:r>
       <w:r>
         <w:rPr>
-          <w:rFonts w:ascii="Calibri" w:hAnsi="Calibri" w:cs="Calibri"/>
+          <w:rFonts w:ascii="Arial" w:hAnsi="Arial" w:cs="Arial"/>
+          <w:sz w:val="18"/>
+          <w:szCs w:val="18"/>
         </w:rPr>
         <w:t>accountability</w:t>
       </w:r>
       <w:r>
         <w:rPr>
-          <w:rFonts w:ascii="Calibri" w:hAnsi="Calibri" w:cs="Calibri"/>
+          <w:rFonts w:ascii="Arial" w:hAnsi="Arial" w:cs="Arial"/>
+          <w:sz w:val="18"/>
+          <w:szCs w:val="18"/>
         </w:rPr>
         <w:t xml:space="preserve"> from requirement gathering to project implementation</w:t>
       </w:r>
       <w:r>
         <w:rPr>
-          <w:rFonts w:ascii="Calibri" w:hAnsi="Calibri" w:cs="Calibri"/>
+          <w:rFonts w:ascii="Arial" w:hAnsi="Arial" w:cs="Arial"/>
+          <w:sz w:val="18"/>
+          <w:szCs w:val="18"/>
         </w:rPr>
         <w:t>.</w:t>
       </w:r>
       <w:r>
         <w:rPr>
-          <w:rFonts w:ascii="Calibri" w:hAnsi="Calibri" w:cs="Calibri"/>
+          <w:rFonts w:ascii="Arial" w:hAnsi="Arial" w:cs="Arial"/>
+          <w:sz w:val="18"/>
+          <w:szCs w:val="18"/>
         </w:rPr>
         <w:t xml:space="preserve"> </w:t>
       </w:r>
@@ -2983,110 +3093,72 @@
           <w:numId w:val="3"/>
         </w:numPr>
         <w:rPr>
-          <w:rFonts w:ascii="Calibri" w:hAnsi="Calibri" w:cs="Calibri"/>
-        </w:rPr>
-      </w:pPr>
-      <w:r>
-        <w:rPr>
-          <w:rFonts w:ascii="Calibri" w:hAnsi="Calibri" w:cs="Calibri"/>
+          <w:rFonts w:ascii="Arial" w:hAnsi="Arial" w:cs="Arial"/>
+          <w:sz w:val="18"/>
+          <w:szCs w:val="18"/>
+        </w:rPr>
+      </w:pPr>
+      <w:r>
+        <w:rPr>
+          <w:rFonts w:ascii="Arial" w:hAnsi="Arial" w:cs="Arial"/>
+          <w:sz w:val="18"/>
+          <w:szCs w:val="18"/>
         </w:rPr>
         <w:t xml:space="preserve">Providing </w:t>
       </w:r>
       <w:r>
         <w:rPr>
-          <w:rFonts w:ascii="Calibri" w:hAnsi="Calibri" w:cs="Calibri"/>
-          <w:b/>
-          <w:bCs/>
-        </w:rPr>
-        <w:t xml:space="preserve">technical support in </w:t>
-      </w:r>
-      <w:r>
-        <w:rPr>
-          <w:rFonts w:ascii="Calibri" w:hAnsi="Calibri" w:cs="Calibri"/>
-          <w:b/>
-          <w:bCs/>
-        </w:rPr>
-        <w:t xml:space="preserve">day-to-day operations </w:t>
-      </w:r>
-      <w:r>
-        <w:rPr>
-          <w:rFonts w:ascii="Calibri" w:hAnsi="Calibri" w:cs="Calibri"/>
-          <w:b/>
-          <w:bCs/>
-        </w:rPr>
-        <w:t xml:space="preserve">using </w:t>
-      </w:r>
-      <w:r>
-        <w:rPr>
-          <w:rFonts w:ascii="Calibri" w:hAnsi="Calibri" w:cs="Calibri"/>
-          <w:b/>
-          <w:bCs/>
-        </w:rPr>
-        <w:t>Python, SQL, SAS, Excel Macros, DataStage,</w:t>
-      </w:r>
-      <w:r>
-        <w:rPr>
-          <w:rFonts w:ascii="Calibri" w:hAnsi="Calibri" w:cs="Calibri"/>
-          <w:b/>
-          <w:bCs/>
-        </w:rPr>
-        <w:t xml:space="preserve"> Mainframe,</w:t>
-      </w:r>
-      <w:r>
-        <w:rPr>
-          <w:rFonts w:ascii="Calibri" w:hAnsi="Calibri" w:cs="Calibri"/>
-          <w:b/>
-          <w:bCs/>
-        </w:rPr>
-        <w:t xml:space="preserve"> Tableau, MicroStrategy, Airflow, Jenkin</w:t>
-      </w:r>
-      <w:r>
-        <w:rPr>
-          <w:rFonts w:ascii="Calibri" w:hAnsi="Calibri" w:cs="Calibri"/>
-          <w:b/>
-          <w:bCs/>
+          <w:rFonts w:ascii="Arial" w:hAnsi="Arial" w:cs="Arial"/>
+          <w:b/>
+          <w:bCs/>
+          <w:sz w:val="18"/>
+          <w:szCs w:val="18"/>
+        </w:rPr>
+        <w:t>technical support in day-to-day operations using Python, SQL, SAS, Excel Macros, DataStage, Mainframe, Tableau, MicroStrategy, Airflow, Jenkin</w:t>
+      </w:r>
+      <w:r>
+        <w:rPr>
+          <w:rFonts w:ascii="Arial" w:hAnsi="Arial" w:cs="Arial"/>
+          <w:b/>
+          <w:bCs/>
+          <w:sz w:val="18"/>
+          <w:szCs w:val="18"/>
         </w:rPr>
         <w:t>s</w:t>
       </w:r>
       <w:r>
         <w:rPr>
-          <w:rFonts w:ascii="Calibri" w:hAnsi="Calibri" w:cs="Calibri"/>
-          <w:b/>
-          <w:bCs/>
-        </w:rPr>
-        <w:t>, GitHub &amp; Azure</w:t>
-      </w:r>
-      <w:r>
-        <w:rPr>
-          <w:rFonts w:ascii="Calibri" w:hAnsi="Calibri" w:cs="Calibri"/>
-          <w:b/>
-          <w:bCs/>
-        </w:rPr>
-        <w:t xml:space="preserve"> technologies</w:t>
-      </w:r>
-      <w:r>
-        <w:rPr>
-          <w:rFonts w:ascii="Calibri" w:hAnsi="Calibri" w:cs="Calibri"/>
-        </w:rPr>
-        <w:t xml:space="preserve">. </w:t>
-      </w:r>
-      <w:r>
-        <w:rPr>
-          <w:rFonts w:ascii="Calibri" w:hAnsi="Calibri" w:cs="Calibri"/>
-        </w:rPr>
-        <w:t xml:space="preserve">Working in </w:t>
-      </w:r>
-      <w:r>
-        <w:rPr>
-          <w:rFonts w:ascii="Calibri" w:hAnsi="Calibri" w:cs="Calibri"/>
-          <w:b/>
-          <w:bCs/>
+          <w:rFonts w:ascii="Arial" w:hAnsi="Arial" w:cs="Arial"/>
+          <w:b/>
+          <w:bCs/>
+          <w:sz w:val="18"/>
+          <w:szCs w:val="18"/>
+        </w:rPr>
+        <w:t>, GitHub &amp; Azure technologies</w:t>
+      </w:r>
+      <w:r>
+        <w:rPr>
+          <w:rFonts w:ascii="Arial" w:hAnsi="Arial" w:cs="Arial"/>
+          <w:sz w:val="18"/>
+          <w:szCs w:val="18"/>
+        </w:rPr>
+        <w:t xml:space="preserve">. Working in </w:t>
+      </w:r>
+      <w:r>
+        <w:rPr>
+          <w:rFonts w:ascii="Arial" w:hAnsi="Arial" w:cs="Arial"/>
+          <w:b/>
+          <w:bCs/>
+          <w:sz w:val="18"/>
+          <w:szCs w:val="18"/>
         </w:rPr>
         <w:t>Agile and DevOps</w:t>
       </w:r>
       <w:r>
         <w:rPr>
-          <w:rFonts w:ascii="Calibri" w:hAnsi="Calibri" w:cs="Calibri"/>
+          <w:rFonts w:ascii="Arial" w:hAnsi="Arial" w:cs="Arial"/>
+          <w:sz w:val="18"/>
+          <w:szCs w:val="18"/>
         </w:rPr>
         <w:t xml:space="preserve"> model.</w:t>
       </w:r>
@@ -3098,78 +3170,100 @@
           <w:numId w:val="3"/>
         </w:numPr>
         <w:rPr>
-          <w:rFonts w:ascii="Calibri" w:hAnsi="Calibri" w:cs="Calibri"/>
-        </w:rPr>
-      </w:pPr>
-      <w:r>
-        <w:rPr>
-          <w:rFonts w:ascii="Calibri" w:hAnsi="Calibri" w:cs="Calibri"/>
+          <w:rFonts w:ascii="Arial" w:hAnsi="Arial" w:cs="Arial"/>
+          <w:sz w:val="18"/>
+          <w:szCs w:val="18"/>
+        </w:rPr>
+      </w:pPr>
+      <w:r>
+        <w:rPr>
+          <w:rFonts w:ascii="Arial" w:hAnsi="Arial" w:cs="Arial"/>
+          <w:sz w:val="18"/>
+          <w:szCs w:val="18"/>
         </w:rPr>
         <w:t xml:space="preserve">Managed a </w:t>
       </w:r>
       <w:r>
         <w:rPr>
-          <w:rFonts w:ascii="Calibri" w:hAnsi="Calibri" w:cs="Calibri"/>
-          <w:b/>
-          <w:bCs/>
+          <w:rFonts w:ascii="Arial" w:hAnsi="Arial" w:cs="Arial"/>
+          <w:b/>
+          <w:bCs/>
+          <w:sz w:val="18"/>
+          <w:szCs w:val="18"/>
         </w:rPr>
         <w:t>cross-functional</w:t>
       </w:r>
       <w:r>
         <w:rPr>
-          <w:rFonts w:ascii="Calibri" w:hAnsi="Calibri" w:cs="Calibri"/>
-          <w:b/>
-          <w:bCs/>
+          <w:rFonts w:ascii="Arial" w:hAnsi="Arial" w:cs="Arial"/>
+          <w:b/>
+          <w:bCs/>
+          <w:sz w:val="18"/>
+          <w:szCs w:val="18"/>
         </w:rPr>
         <w:t xml:space="preserve"> (BA, DEV &amp; QA)</w:t>
       </w:r>
       <w:r>
         <w:rPr>
-          <w:rFonts w:ascii="Calibri" w:hAnsi="Calibri" w:cs="Calibri"/>
-          <w:b/>
-          <w:bCs/>
+          <w:rFonts w:ascii="Arial" w:hAnsi="Arial" w:cs="Arial"/>
+          <w:b/>
+          <w:bCs/>
+          <w:sz w:val="18"/>
+          <w:szCs w:val="18"/>
         </w:rPr>
         <w:t xml:space="preserve"> </w:t>
       </w:r>
       <w:r>
         <w:rPr>
-          <w:rFonts w:ascii="Calibri" w:hAnsi="Calibri" w:cs="Calibri"/>
-          <w:b/>
-          <w:bCs/>
+          <w:rFonts w:ascii="Arial" w:hAnsi="Arial" w:cs="Arial"/>
+          <w:b/>
+          <w:bCs/>
+          <w:sz w:val="18"/>
+          <w:szCs w:val="18"/>
         </w:rPr>
         <w:t xml:space="preserve">team </w:t>
       </w:r>
       <w:r>
         <w:rPr>
-          <w:rFonts w:ascii="Calibri" w:hAnsi="Calibri" w:cs="Calibri"/>
-          <w:b/>
-          <w:bCs/>
+          <w:rFonts w:ascii="Arial" w:hAnsi="Arial" w:cs="Arial"/>
+          <w:b/>
+          <w:bCs/>
+          <w:sz w:val="18"/>
+          <w:szCs w:val="18"/>
         </w:rPr>
         <w:t>of 15-</w:t>
       </w:r>
       <w:r>
         <w:rPr>
-          <w:rFonts w:ascii="Calibri" w:hAnsi="Calibri" w:cs="Calibri"/>
-          <w:b/>
-          <w:bCs/>
+          <w:rFonts w:ascii="Arial" w:hAnsi="Arial" w:cs="Arial"/>
+          <w:b/>
+          <w:bCs/>
+          <w:sz w:val="18"/>
+          <w:szCs w:val="18"/>
         </w:rPr>
         <w:t>20 people</w:t>
       </w:r>
       <w:r>
         <w:rPr>
-          <w:rFonts w:ascii="Calibri" w:hAnsi="Calibri" w:cs="Calibri"/>
+          <w:rFonts w:ascii="Arial" w:hAnsi="Arial" w:cs="Arial"/>
+          <w:sz w:val="18"/>
+          <w:szCs w:val="18"/>
         </w:rPr>
         <w:t>, delivering</w:t>
       </w:r>
       <w:r>
         <w:rPr>
-          <w:rFonts w:ascii="Calibri" w:hAnsi="Calibri" w:cs="Calibri"/>
+          <w:rFonts w:ascii="Arial" w:hAnsi="Arial" w:cs="Arial"/>
+          <w:sz w:val="18"/>
+          <w:szCs w:val="18"/>
         </w:rPr>
         <w:t xml:space="preserve"> </w:t>
       </w:r>
       <w:r>
         <w:rPr>
-          <w:rFonts w:ascii="Calibri" w:hAnsi="Calibri" w:cs="Calibri"/>
+          <w:rFonts w:ascii="Arial" w:hAnsi="Arial" w:cs="Arial"/>
+          <w:sz w:val="18"/>
+          <w:szCs w:val="18"/>
         </w:rPr>
         <w:t>consistent coaching and constructive feedback.</w:t>
       </w:r>
@@ -3181,128 +3275,156 @@
           <w:numId w:val="3"/>
         </w:numPr>
         <w:rPr>
-          <w:rFonts w:ascii="Calibri" w:hAnsi="Calibri" w:cs="Calibri"/>
-        </w:rPr>
-      </w:pPr>
-      <w:r>
-        <w:rPr>
-          <w:rFonts w:ascii="Calibri" w:hAnsi="Calibri" w:cs="Calibri"/>
+          <w:rFonts w:ascii="Arial" w:hAnsi="Arial" w:cs="Arial"/>
+          <w:sz w:val="18"/>
+          <w:szCs w:val="18"/>
+        </w:rPr>
+      </w:pPr>
+      <w:r>
+        <w:rPr>
+          <w:rFonts w:ascii="Arial" w:hAnsi="Arial" w:cs="Arial"/>
+          <w:sz w:val="18"/>
+          <w:szCs w:val="18"/>
         </w:rPr>
         <w:t xml:space="preserve">Performing </w:t>
       </w:r>
       <w:r>
         <w:rPr>
-          <w:rFonts w:ascii="Calibri" w:hAnsi="Calibri" w:cs="Calibri"/>
-          <w:b/>
-          <w:bCs/>
+          <w:rFonts w:ascii="Arial" w:hAnsi="Arial" w:cs="Arial"/>
+          <w:b/>
+          <w:bCs/>
+          <w:sz w:val="18"/>
+          <w:szCs w:val="18"/>
         </w:rPr>
         <w:t>P</w:t>
       </w:r>
       <w:r>
         <w:rPr>
-          <w:rFonts w:ascii="Calibri" w:hAnsi="Calibri" w:cs="Calibri"/>
-          <w:b/>
-          <w:bCs/>
+          <w:rFonts w:ascii="Arial" w:hAnsi="Arial" w:cs="Arial"/>
+          <w:b/>
+          <w:bCs/>
+          <w:sz w:val="18"/>
+          <w:szCs w:val="18"/>
         </w:rPr>
         <w:t xml:space="preserve">roduct </w:t>
       </w:r>
       <w:r>
         <w:rPr>
-          <w:rFonts w:ascii="Calibri" w:hAnsi="Calibri" w:cs="Calibri"/>
-          <w:b/>
-          <w:bCs/>
+          <w:rFonts w:ascii="Arial" w:hAnsi="Arial" w:cs="Arial"/>
+          <w:b/>
+          <w:bCs/>
+          <w:sz w:val="18"/>
+          <w:szCs w:val="18"/>
         </w:rPr>
         <w:t>M</w:t>
       </w:r>
       <w:r>
         <w:rPr>
-          <w:rFonts w:ascii="Calibri" w:hAnsi="Calibri" w:cs="Calibri"/>
-          <w:b/>
-          <w:bCs/>
+          <w:rFonts w:ascii="Arial" w:hAnsi="Arial" w:cs="Arial"/>
+          <w:b/>
+          <w:bCs/>
+          <w:sz w:val="18"/>
+          <w:szCs w:val="18"/>
         </w:rPr>
         <w:t>anagement</w:t>
       </w:r>
       <w:r>
         <w:rPr>
-          <w:rFonts w:ascii="Calibri" w:hAnsi="Calibri" w:cs="Calibri"/>
-          <w:b/>
-          <w:bCs/>
+          <w:rFonts w:ascii="Arial" w:hAnsi="Arial" w:cs="Arial"/>
+          <w:b/>
+          <w:bCs/>
+          <w:sz w:val="18"/>
+          <w:szCs w:val="18"/>
+        </w:rPr>
+        <w:t xml:space="preserve"> activities</w:t>
+      </w:r>
+      <w:r>
+        <w:rPr>
+          <w:rFonts w:ascii="Arial" w:hAnsi="Arial" w:cs="Arial"/>
+          <w:b/>
+          <w:bCs/>
+          <w:sz w:val="18"/>
+          <w:szCs w:val="18"/>
         </w:rPr>
         <w:t xml:space="preserve"> </w:t>
       </w:r>
       <w:r>
         <w:rPr>
-          <w:rFonts w:ascii="Calibri" w:hAnsi="Calibri" w:cs="Calibri"/>
-          <w:b/>
-          <w:bCs/>
-        </w:rPr>
-        <w:t>activities</w:t>
-      </w:r>
-      <w:r>
-        <w:rPr>
-          <w:rFonts w:ascii="Calibri" w:hAnsi="Calibri" w:cs="Calibri"/>
-          <w:b/>
-          <w:bCs/>
-        </w:rPr>
-        <w:t xml:space="preserve"> </w:t>
-      </w:r>
-      <w:r>
-        <w:rPr>
-          <w:rFonts w:ascii="Calibri" w:hAnsi="Calibri" w:cs="Calibri"/>
+          <w:rFonts w:ascii="Arial" w:hAnsi="Arial" w:cs="Arial"/>
+          <w:sz w:val="18"/>
+          <w:szCs w:val="18"/>
         </w:rPr>
         <w:t>by</w:t>
       </w:r>
       <w:r>
         <w:rPr>
-          <w:rFonts w:ascii="Calibri" w:hAnsi="Calibri" w:cs="Calibri"/>
+          <w:rFonts w:ascii="Arial" w:hAnsi="Arial" w:cs="Arial"/>
+          <w:sz w:val="18"/>
+          <w:szCs w:val="18"/>
         </w:rPr>
         <w:t xml:space="preserve"> including </w:t>
       </w:r>
       <w:r>
         <w:rPr>
-          <w:rFonts w:ascii="Calibri" w:hAnsi="Calibri" w:cs="Calibri"/>
+          <w:rFonts w:ascii="Arial" w:hAnsi="Arial" w:cs="Arial"/>
+          <w:sz w:val="18"/>
+          <w:szCs w:val="18"/>
         </w:rPr>
         <w:t xml:space="preserve">deep </w:t>
       </w:r>
       <w:r>
         <w:rPr>
-          <w:rFonts w:ascii="Calibri" w:hAnsi="Calibri" w:cs="Calibri"/>
+          <w:rFonts w:ascii="Arial" w:hAnsi="Arial" w:cs="Arial"/>
+          <w:sz w:val="18"/>
+          <w:szCs w:val="18"/>
         </w:rPr>
         <w:t>understanding of how to interpret customer business needs</w:t>
       </w:r>
       <w:r>
         <w:rPr>
-          <w:rFonts w:ascii="Calibri" w:hAnsi="Calibri" w:cs="Calibri"/>
+          <w:rFonts w:ascii="Arial" w:hAnsi="Arial" w:cs="Arial"/>
+          <w:sz w:val="18"/>
+          <w:szCs w:val="18"/>
         </w:rPr>
         <w:t xml:space="preserve">, </w:t>
       </w:r>
       <w:r>
         <w:rPr>
-          <w:rFonts w:ascii="Calibri" w:hAnsi="Calibri" w:cs="Calibri"/>
+          <w:rFonts w:ascii="Arial" w:hAnsi="Arial" w:cs="Arial"/>
+          <w:sz w:val="18"/>
+          <w:szCs w:val="18"/>
         </w:rPr>
         <w:t>translate them into application</w:t>
       </w:r>
       <w:r>
         <w:rPr>
-          <w:rFonts w:ascii="Calibri" w:hAnsi="Calibri" w:cs="Calibri"/>
+          <w:rFonts w:ascii="Arial" w:hAnsi="Arial" w:cs="Arial"/>
+          <w:sz w:val="18"/>
+          <w:szCs w:val="18"/>
         </w:rPr>
         <w:t xml:space="preserve"> &amp;</w:t>
       </w:r>
       <w:r>
         <w:rPr>
-          <w:rFonts w:ascii="Calibri" w:hAnsi="Calibri" w:cs="Calibri"/>
+          <w:rFonts w:ascii="Arial" w:hAnsi="Arial" w:cs="Arial"/>
+          <w:sz w:val="18"/>
+          <w:szCs w:val="18"/>
         </w:rPr>
         <w:t xml:space="preserve"> operational requirements</w:t>
       </w:r>
       <w:r>
         <w:rPr>
-          <w:rFonts w:ascii="Calibri" w:hAnsi="Calibri" w:cs="Calibri"/>
+          <w:rFonts w:ascii="Arial" w:hAnsi="Arial" w:cs="Arial"/>
+          <w:sz w:val="18"/>
+          <w:szCs w:val="18"/>
         </w:rPr>
         <w:t xml:space="preserve"> and working with team for actual development</w:t>
       </w:r>
       <w:r>
         <w:rPr>
-          <w:rFonts w:ascii="Calibri" w:hAnsi="Calibri" w:cs="Calibri"/>
+          <w:rFonts w:ascii="Arial" w:hAnsi="Arial" w:cs="Arial"/>
+          <w:sz w:val="18"/>
+          <w:szCs w:val="18"/>
         </w:rPr>
         <w:t>.</w:t>
       </w:r>
@@ -3314,188 +3436,207 @@
           <w:numId w:val="3"/>
         </w:numPr>
         <w:rPr>
-          <w:rFonts w:ascii="Calibri" w:hAnsi="Calibri" w:cs="Calibri"/>
-          <w:b/>
-          <w:bCs/>
-        </w:rPr>
-      </w:pPr>
-      <w:r>
-        <w:rPr>
-          <w:rFonts w:ascii="Calibri" w:hAnsi="Calibri" w:cs="Calibri"/>
-        </w:rPr>
+          <w:rFonts w:ascii="Arial" w:hAnsi="Arial" w:cs="Arial"/>
+          <w:b/>
+          <w:bCs/>
+          <w:sz w:val="18"/>
+          <w:szCs w:val="18"/>
+        </w:rPr>
+      </w:pPr>
+      <w:r>
+        <w:rPr>
+          <w:rFonts w:ascii="Arial" w:hAnsi="Arial" w:cs="Arial"/>
+          <w:sz w:val="18"/>
+          <w:szCs w:val="18"/>
+        </w:rPr>
+        <w:lastRenderedPageBreak/>
         <w:t>Supporting</w:t>
       </w:r>
       <w:r>
         <w:rPr>
-          <w:rFonts w:ascii="Calibri" w:hAnsi="Calibri" w:cs="Calibri"/>
+          <w:rFonts w:ascii="Arial" w:hAnsi="Arial" w:cs="Arial"/>
+          <w:sz w:val="18"/>
+          <w:szCs w:val="18"/>
         </w:rPr>
         <w:t xml:space="preserve"> </w:t>
       </w:r>
       <w:r>
         <w:rPr>
-          <w:rFonts w:ascii="Calibri" w:hAnsi="Calibri" w:cs="Calibri"/>
-          <w:b/>
-          <w:bCs/>
+          <w:rFonts w:ascii="Arial" w:hAnsi="Arial" w:cs="Arial"/>
+          <w:b/>
+          <w:bCs/>
+          <w:sz w:val="18"/>
+          <w:szCs w:val="18"/>
         </w:rPr>
         <w:t>D</w:t>
       </w:r>
       <w:r>
         <w:rPr>
-          <w:rFonts w:ascii="Calibri" w:hAnsi="Calibri" w:cs="Calibri"/>
-          <w:b/>
-          <w:bCs/>
+          <w:rFonts w:ascii="Arial" w:hAnsi="Arial" w:cs="Arial"/>
+          <w:b/>
+          <w:bCs/>
+          <w:sz w:val="18"/>
+          <w:szCs w:val="18"/>
         </w:rPr>
         <w:t>ata</w:t>
       </w:r>
       <w:r>
         <w:rPr>
-          <w:rFonts w:ascii="Calibri" w:hAnsi="Calibri" w:cs="Calibri"/>
-          <w:b/>
-          <w:bCs/>
+          <w:rFonts w:ascii="Arial" w:hAnsi="Arial" w:cs="Arial"/>
+          <w:b/>
+          <w:bCs/>
+          <w:sz w:val="18"/>
+          <w:szCs w:val="18"/>
         </w:rPr>
         <w:t xml:space="preserve"> Management</w:t>
       </w:r>
       <w:r>
         <w:rPr>
-          <w:rFonts w:ascii="Calibri" w:hAnsi="Calibri" w:cs="Calibri"/>
-          <w:b/>
-          <w:bCs/>
-        </w:rPr>
-        <w:t xml:space="preserve"> activities like </w:t>
-      </w:r>
-      <w:r>
-        <w:rPr>
-          <w:rFonts w:ascii="Calibri" w:hAnsi="Calibri" w:cs="Calibri"/>
-          <w:b/>
-          <w:bCs/>
-        </w:rPr>
-        <w:t>data</w:t>
-      </w:r>
-      <w:r>
-        <w:rPr>
-          <w:rFonts w:ascii="Calibri" w:hAnsi="Calibri" w:cs="Calibri"/>
-          <w:b/>
-          <w:bCs/>
+          <w:rFonts w:ascii="Arial" w:hAnsi="Arial" w:cs="Arial"/>
+          <w:b/>
+          <w:bCs/>
+          <w:sz w:val="18"/>
+          <w:szCs w:val="18"/>
+        </w:rPr>
+        <w:t xml:space="preserve"> activities like data</w:t>
+      </w:r>
+      <w:r>
+        <w:rPr>
+          <w:rFonts w:ascii="Arial" w:hAnsi="Arial" w:cs="Arial"/>
+          <w:b/>
+          <w:bCs/>
+          <w:sz w:val="18"/>
+          <w:szCs w:val="18"/>
         </w:rPr>
         <w:t xml:space="preserve"> </w:t>
       </w:r>
       <w:r>
         <w:rPr>
-          <w:rFonts w:ascii="Calibri" w:hAnsi="Calibri" w:cs="Calibri"/>
-          <w:b/>
-          <w:bCs/>
+          <w:rFonts w:ascii="Arial" w:hAnsi="Arial" w:cs="Arial"/>
+          <w:b/>
+          <w:bCs/>
+          <w:sz w:val="18"/>
+          <w:szCs w:val="18"/>
         </w:rPr>
         <w:t>ingestion</w:t>
       </w:r>
       <w:r>
         <w:rPr>
-          <w:rFonts w:ascii="Calibri" w:hAnsi="Calibri" w:cs="Calibri"/>
-          <w:b/>
-          <w:bCs/>
+          <w:rFonts w:ascii="Arial" w:hAnsi="Arial" w:cs="Arial"/>
+          <w:b/>
+          <w:bCs/>
+          <w:sz w:val="18"/>
+          <w:szCs w:val="18"/>
         </w:rPr>
         <w:t>, data</w:t>
       </w:r>
       <w:r>
         <w:rPr>
-          <w:rFonts w:ascii="Calibri" w:hAnsi="Calibri" w:cs="Calibri"/>
-          <w:b/>
-          <w:bCs/>
+          <w:rFonts w:ascii="Arial" w:hAnsi="Arial" w:cs="Arial"/>
+          <w:b/>
+          <w:bCs/>
+          <w:sz w:val="18"/>
+          <w:szCs w:val="18"/>
         </w:rPr>
         <w:t xml:space="preserve"> </w:t>
       </w:r>
       <w:r>
         <w:rPr>
-          <w:rFonts w:ascii="Calibri" w:hAnsi="Calibri" w:cs="Calibri"/>
-          <w:b/>
-          <w:bCs/>
+          <w:rFonts w:ascii="Arial" w:hAnsi="Arial" w:cs="Arial"/>
+          <w:b/>
+          <w:bCs/>
+          <w:sz w:val="18"/>
+          <w:szCs w:val="18"/>
         </w:rPr>
         <w:t xml:space="preserve">migration, data </w:t>
       </w:r>
       <w:r>
         <w:rPr>
-          <w:rFonts w:ascii="Calibri" w:hAnsi="Calibri" w:cs="Calibri"/>
-          <w:b/>
-          <w:bCs/>
+          <w:rFonts w:ascii="Arial" w:hAnsi="Arial" w:cs="Arial"/>
+          <w:b/>
+          <w:bCs/>
+          <w:sz w:val="18"/>
+          <w:szCs w:val="18"/>
         </w:rPr>
         <w:t>analysis, data mocking, data profiling</w:t>
       </w:r>
       <w:r>
         <w:rPr>
-          <w:rFonts w:ascii="Calibri" w:hAnsi="Calibri" w:cs="Calibri"/>
-          <w:b/>
-          <w:bCs/>
+          <w:rFonts w:ascii="Arial" w:hAnsi="Arial" w:cs="Arial"/>
+          <w:b/>
+          <w:bCs/>
+          <w:sz w:val="18"/>
+          <w:szCs w:val="18"/>
         </w:rPr>
         <w:t>, data visualization</w:t>
       </w:r>
       <w:r>
         <w:rPr>
-          <w:rFonts w:ascii="Calibri" w:hAnsi="Calibri" w:cs="Calibri"/>
-          <w:b/>
-          <w:bCs/>
+          <w:rFonts w:ascii="Arial" w:hAnsi="Arial" w:cs="Arial"/>
+          <w:b/>
+          <w:bCs/>
+          <w:sz w:val="18"/>
+          <w:szCs w:val="18"/>
         </w:rPr>
         <w:t xml:space="preserve"> </w:t>
       </w:r>
       <w:r>
         <w:rPr>
-          <w:rFonts w:ascii="Calibri" w:hAnsi="Calibri" w:cs="Calibri"/>
-          <w:b/>
-          <w:bCs/>
+          <w:rFonts w:ascii="Arial" w:hAnsi="Arial" w:cs="Arial"/>
+          <w:b/>
+          <w:bCs/>
+          <w:sz w:val="18"/>
+          <w:szCs w:val="18"/>
         </w:rPr>
         <w:t xml:space="preserve">on </w:t>
       </w:r>
       <w:r>
         <w:rPr>
-          <w:rFonts w:ascii="Calibri" w:hAnsi="Calibri" w:cs="Calibri"/>
-          <w:b/>
-          <w:bCs/>
+          <w:rFonts w:ascii="Arial" w:hAnsi="Arial" w:cs="Arial"/>
+          <w:b/>
+          <w:bCs/>
+          <w:sz w:val="18"/>
+          <w:szCs w:val="18"/>
         </w:rPr>
         <w:t xml:space="preserve">approx. </w:t>
       </w:r>
       <w:r>
         <w:rPr>
-          <w:rFonts w:ascii="Calibri" w:hAnsi="Calibri" w:cs="Calibri"/>
-          <w:b/>
-          <w:bCs/>
-        </w:rPr>
-        <w:t>9TB data</w:t>
-      </w:r>
-      <w:r>
-        <w:rPr>
-          <w:rFonts w:ascii="Calibri" w:hAnsi="Calibri" w:cs="Calibri"/>
-          <w:b/>
-          <w:bCs/>
-        </w:rPr>
-        <w:t xml:space="preserve"> and </w:t>
-      </w:r>
-      <w:r>
-        <w:rPr>
-          <w:rFonts w:ascii="Calibri" w:hAnsi="Calibri" w:cs="Calibri"/>
-          <w:b/>
-          <w:bCs/>
+          <w:rFonts w:ascii="Arial" w:hAnsi="Arial" w:cs="Arial"/>
+          <w:b/>
+          <w:bCs/>
+          <w:sz w:val="18"/>
+          <w:szCs w:val="18"/>
+        </w:rPr>
+        <w:t xml:space="preserve">9TB data and </w:t>
+      </w:r>
+      <w:r>
+        <w:rPr>
+          <w:rFonts w:ascii="Arial" w:hAnsi="Arial" w:cs="Arial"/>
+          <w:b/>
+          <w:bCs/>
+          <w:sz w:val="18"/>
+          <w:szCs w:val="18"/>
         </w:rPr>
         <w:t>40</w:t>
       </w:r>
       <w:r>
         <w:rPr>
-          <w:rFonts w:ascii="Calibri" w:hAnsi="Calibri" w:cs="Calibri"/>
-          <w:b/>
-          <w:bCs/>
-        </w:rPr>
-        <w:t xml:space="preserve"> billion records</w:t>
-      </w:r>
-      <w:r>
-        <w:rPr>
-          <w:rFonts w:ascii="Calibri" w:hAnsi="Calibri" w:cs="Calibri"/>
-          <w:b/>
-          <w:bCs/>
-        </w:rPr>
-        <w:t>.</w:t>
-      </w:r>
-      <w:r>
-        <w:rPr>
-          <w:rFonts w:ascii="Calibri" w:hAnsi="Calibri" w:cs="Calibri"/>
-          <w:b/>
-          <w:bCs/>
+          <w:rFonts w:ascii="Arial" w:hAnsi="Arial" w:cs="Arial"/>
+          <w:b/>
+          <w:bCs/>
+          <w:sz w:val="18"/>
+          <w:szCs w:val="18"/>
+        </w:rPr>
+        <w:t xml:space="preserve"> billion records.</w:t>
+      </w:r>
+      <w:r>
+        <w:rPr>
+          <w:rFonts w:ascii="Arial" w:hAnsi="Arial" w:cs="Arial"/>
+          <w:b/>
+          <w:bCs/>
+          <w:sz w:val="18"/>
+          <w:szCs w:val="18"/>
         </w:rPr>
         <w:t xml:space="preserve"> </w:t>
       </w:r>
@@ -3507,56 +3648,42 @@
           <w:numId w:val="3"/>
         </w:numPr>
         <w:rPr>
-          <w:rFonts w:ascii="Calibri" w:hAnsi="Calibri" w:cs="Calibri"/>
-        </w:rPr>
-      </w:pPr>
-      <w:r>
-        <w:rPr>
-          <w:rFonts w:ascii="Calibri" w:hAnsi="Calibri" w:cs="Calibri"/>
+          <w:rFonts w:ascii="Arial" w:hAnsi="Arial" w:cs="Arial"/>
+          <w:sz w:val="18"/>
+          <w:szCs w:val="18"/>
+        </w:rPr>
+      </w:pPr>
+      <w:r>
+        <w:rPr>
+          <w:rFonts w:ascii="Arial" w:hAnsi="Arial" w:cs="Arial"/>
+          <w:sz w:val="18"/>
+          <w:szCs w:val="18"/>
         </w:rPr>
         <w:t xml:space="preserve">Work as </w:t>
       </w:r>
       <w:r>
         <w:rPr>
-          <w:rFonts w:ascii="Calibri" w:hAnsi="Calibri" w:cs="Calibri"/>
-          <w:b/>
-          <w:bCs/>
-        </w:rPr>
-        <w:t>P</w:t>
-      </w:r>
-      <w:r>
-        <w:rPr>
-          <w:rFonts w:ascii="Calibri" w:hAnsi="Calibri" w:cs="Calibri"/>
-          <w:b/>
-          <w:bCs/>
-        </w:rPr>
-        <w:t xml:space="preserve">roduct </w:t>
-      </w:r>
-      <w:r>
-        <w:rPr>
-          <w:rFonts w:ascii="Calibri" w:hAnsi="Calibri" w:cs="Calibri"/>
-          <w:b/>
-          <w:bCs/>
-        </w:rPr>
-        <w:t>O</w:t>
-      </w:r>
-      <w:r>
-        <w:rPr>
-          <w:rFonts w:ascii="Calibri" w:hAnsi="Calibri" w:cs="Calibri"/>
-          <w:b/>
-          <w:bCs/>
-        </w:rPr>
-        <w:t>wner</w:t>
-      </w:r>
-      <w:r>
-        <w:rPr>
-          <w:rFonts w:ascii="Calibri" w:hAnsi="Calibri" w:cs="Calibri"/>
+          <w:rFonts w:ascii="Arial" w:hAnsi="Arial" w:cs="Arial"/>
+          <w:b/>
+          <w:bCs/>
+          <w:sz w:val="18"/>
+          <w:szCs w:val="18"/>
+        </w:rPr>
+        <w:t>Product Owner</w:t>
+      </w:r>
+      <w:r>
+        <w:rPr>
+          <w:rFonts w:ascii="Arial" w:hAnsi="Arial" w:cs="Arial"/>
+          <w:sz w:val="18"/>
+          <w:szCs w:val="18"/>
         </w:rPr>
         <w:t xml:space="preserve"> by managing &amp; prioritizing product backlog, detailing user stories/features to the development team and clearing team’s </w:t>
       </w:r>
       <w:r>
         <w:rPr>
-          <w:rFonts w:ascii="Calibri" w:hAnsi="Calibri" w:cs="Calibri"/>
+          <w:rFonts w:ascii="Arial" w:hAnsi="Arial" w:cs="Arial"/>
+          <w:sz w:val="18"/>
+          <w:szCs w:val="18"/>
         </w:rPr>
         <w:t>doubt.</w:t>
       </w:r>
@@ -3571,92 +3698,91 @@
           <w:tab w:val="num" w:pos="1440"/>
         </w:tabs>
         <w:rPr>
-          <w:rFonts w:ascii="Calibri" w:hAnsi="Calibri" w:cs="Calibri"/>
-          <w:b/>
-        </w:rPr>
-      </w:pPr>
-      <w:r>
-        <w:rPr>
-          <w:rFonts w:ascii="Calibri" w:hAnsi="Calibri" w:cs="Calibri"/>
-          <w:b/>
-          <w:bCs/>
+          <w:rFonts w:ascii="Arial" w:hAnsi="Arial" w:cs="Arial"/>
+          <w:b/>
+          <w:sz w:val="18"/>
+          <w:szCs w:val="18"/>
+        </w:rPr>
+      </w:pPr>
+      <w:r>
+        <w:rPr>
+          <w:rFonts w:ascii="Arial" w:hAnsi="Arial" w:cs="Arial"/>
+          <w:b/>
+          <w:bCs/>
+          <w:sz w:val="18"/>
+          <w:szCs w:val="18"/>
         </w:rPr>
         <w:t xml:space="preserve">Work on </w:t>
       </w:r>
       <w:r>
         <w:rPr>
-          <w:rFonts w:ascii="Calibri" w:hAnsi="Calibri" w:cs="Calibri"/>
-          <w:b/>
-          <w:bCs/>
+          <w:rFonts w:ascii="Arial" w:hAnsi="Arial" w:cs="Arial"/>
+          <w:b/>
+          <w:bCs/>
+          <w:sz w:val="18"/>
+          <w:szCs w:val="18"/>
         </w:rPr>
         <w:t>process improvements</w:t>
       </w:r>
       <w:r>
         <w:rPr>
-          <w:rFonts w:ascii="Calibri" w:hAnsi="Calibri" w:cs="Calibri"/>
-          <w:b/>
-          <w:bCs/>
+          <w:rFonts w:ascii="Arial" w:hAnsi="Arial" w:cs="Arial"/>
+          <w:b/>
+          <w:bCs/>
+          <w:sz w:val="18"/>
+          <w:szCs w:val="18"/>
         </w:rPr>
         <w:t>,</w:t>
       </w:r>
       <w:r>
         <w:rPr>
-          <w:rFonts w:ascii="Calibri" w:hAnsi="Calibri" w:cs="Calibri"/>
+          <w:rFonts w:ascii="Arial" w:hAnsi="Arial" w:cs="Arial"/>
+          <w:sz w:val="18"/>
+          <w:szCs w:val="18"/>
         </w:rPr>
         <w:t xml:space="preserve"> technology upgrade, cost optimization and product modernization opportunities</w:t>
       </w:r>
       <w:r>
         <w:rPr>
-          <w:rFonts w:ascii="Calibri" w:hAnsi="Calibri" w:cs="Calibri"/>
+          <w:rFonts w:ascii="Arial" w:hAnsi="Arial" w:cs="Arial"/>
+          <w:sz w:val="18"/>
+          <w:szCs w:val="18"/>
         </w:rPr>
         <w:t xml:space="preserve"> </w:t>
       </w:r>
       <w:r>
         <w:rPr>
-          <w:rFonts w:ascii="Calibri" w:hAnsi="Calibri" w:cs="Calibri"/>
+          <w:rFonts w:ascii="Arial" w:hAnsi="Arial" w:cs="Arial"/>
+          <w:sz w:val="18"/>
+          <w:szCs w:val="18"/>
         </w:rPr>
         <w:t xml:space="preserve">that improved overall product quality, decreased customer defects, reduced Total Cost of Ownership </w:t>
       </w:r>
       <w:r>
         <w:rPr>
-          <w:rFonts w:ascii="Calibri" w:hAnsi="Calibri" w:cs="Calibri"/>
+          <w:rFonts w:ascii="Arial" w:hAnsi="Arial" w:cs="Arial"/>
+          <w:sz w:val="18"/>
+          <w:szCs w:val="18"/>
         </w:rPr>
         <w:t>and s</w:t>
       </w:r>
       <w:r>
         <w:rPr>
-          <w:rFonts w:ascii="Calibri" w:hAnsi="Calibri" w:cs="Calibri"/>
-          <w:bCs/>
+          <w:rFonts w:ascii="Arial" w:hAnsi="Arial" w:cs="Arial"/>
+          <w:bCs/>
+          <w:sz w:val="18"/>
+          <w:szCs w:val="18"/>
         </w:rPr>
         <w:t xml:space="preserve">upport in annual </w:t>
       </w:r>
       <w:r>
         <w:rPr>
-          <w:rFonts w:ascii="Calibri" w:hAnsi="Calibri" w:cs="Calibri"/>
-          <w:b/>
-        </w:rPr>
-        <w:t>SOC2</w:t>
-      </w:r>
-      <w:r>
-        <w:rPr>
-          <w:rFonts w:ascii="Calibri" w:hAnsi="Calibri" w:cs="Calibri"/>
-          <w:b/>
-        </w:rPr>
-        <w:t xml:space="preserve"> statutory control</w:t>
-      </w:r>
-      <w:r>
-        <w:rPr>
-          <w:rFonts w:ascii="Calibri" w:hAnsi="Calibri" w:cs="Calibri"/>
-          <w:b/>
-        </w:rPr>
-        <w:t xml:space="preserve"> audit</w:t>
-      </w:r>
-      <w:r>
-        <w:rPr>
-          <w:rFonts w:ascii="Calibri" w:hAnsi="Calibri" w:cs="Calibri"/>
-          <w:b/>
-        </w:rPr>
-        <w:t>.</w:t>
+          <w:rFonts w:ascii="Arial" w:hAnsi="Arial" w:cs="Arial"/>
+          <w:b/>
+          <w:sz w:val="18"/>
+          <w:szCs w:val="18"/>
+        </w:rPr>
+        <w:t>SOC2 statutory control audit.</w:t>
       </w:r>
     </w:p>
     <w:p>
@@ -3668,42 +3794,42 @@
         </w:numPr>
         <w:spacing w:after="17"/>
         <w:rPr>
-          <w:rFonts w:ascii="Calibri" w:hAnsi="Calibri" w:cs="Calibri"/>
-          <w:sz w:val="20"/>
-          <w:szCs w:val="20"/>
-        </w:rPr>
-      </w:pPr>
-      <w:r>
-        <w:rPr>
-          <w:rFonts w:ascii="Calibri" w:hAnsi="Calibri" w:cs="Calibri"/>
-          <w:sz w:val="20"/>
-          <w:szCs w:val="20"/>
+          <w:rFonts w:ascii="Arial" w:hAnsi="Arial" w:cs="Arial"/>
+          <w:sz w:val="18"/>
+          <w:szCs w:val="18"/>
+        </w:rPr>
+      </w:pPr>
+      <w:r>
+        <w:rPr>
+          <w:rFonts w:ascii="Arial" w:hAnsi="Arial" w:cs="Arial"/>
+          <w:sz w:val="18"/>
+          <w:szCs w:val="18"/>
         </w:rPr>
         <w:t xml:space="preserve">Managed </w:t>
       </w:r>
       <w:r>
         <w:rPr>
-          <w:rFonts w:ascii="Calibri" w:hAnsi="Calibri" w:cs="Calibri"/>
-          <w:b/>
-          <w:bCs/>
-          <w:sz w:val="20"/>
-          <w:szCs w:val="20"/>
+          <w:rFonts w:ascii="Arial" w:hAnsi="Arial" w:cs="Arial"/>
+          <w:b/>
+          <w:bCs/>
+          <w:sz w:val="18"/>
+          <w:szCs w:val="18"/>
         </w:rPr>
         <w:t>Airflow</w:t>
       </w:r>
       <w:r>
         <w:rPr>
-          <w:rFonts w:ascii="Calibri" w:hAnsi="Calibri" w:cs="Calibri"/>
-          <w:sz w:val="20"/>
-          <w:szCs w:val="20"/>
+          <w:rFonts w:ascii="Arial" w:hAnsi="Arial" w:cs="Arial"/>
+          <w:sz w:val="18"/>
+          <w:szCs w:val="18"/>
         </w:rPr>
         <w:t xml:space="preserve"> implementation at portfolio level</w:t>
       </w:r>
       <w:r>
         <w:rPr>
-          <w:rFonts w:ascii="Calibri" w:hAnsi="Calibri" w:cs="Calibri"/>
-          <w:sz w:val="20"/>
-          <w:szCs w:val="20"/>
+          <w:rFonts w:ascii="Arial" w:hAnsi="Arial" w:cs="Arial"/>
+          <w:sz w:val="18"/>
+          <w:szCs w:val="18"/>
         </w:rPr>
         <w:t>.</w:t>
       </w:r>
@@ -3718,148 +3844,181 @@
           <w:tab w:val="num" w:pos="1440"/>
         </w:tabs>
         <w:rPr>
-          <w:rFonts w:ascii="Calibri" w:hAnsi="Calibri" w:cs="Calibri"/>
-          <w:b/>
-        </w:rPr>
-      </w:pPr>
-      <w:r>
-        <w:rPr>
-          <w:rFonts w:ascii="Calibri" w:hAnsi="Calibri" w:cs="Calibri"/>
-          <w:b/>
+          <w:rFonts w:ascii="Arial" w:hAnsi="Arial" w:cs="Arial"/>
+          <w:b/>
+          <w:sz w:val="18"/>
+          <w:szCs w:val="18"/>
+        </w:rPr>
+      </w:pPr>
+      <w:r>
+        <w:rPr>
+          <w:rFonts w:ascii="Arial" w:hAnsi="Arial" w:cs="Arial"/>
+          <w:b/>
+          <w:sz w:val="18"/>
+          <w:szCs w:val="18"/>
         </w:rPr>
         <w:t xml:space="preserve">Managing </w:t>
       </w:r>
       <w:r>
         <w:rPr>
-          <w:rFonts w:ascii="Calibri" w:hAnsi="Calibri" w:cs="Calibri"/>
-          <w:b/>
+          <w:rFonts w:ascii="Arial" w:hAnsi="Arial" w:cs="Arial"/>
+          <w:b/>
+          <w:sz w:val="18"/>
+          <w:szCs w:val="18"/>
         </w:rPr>
         <w:t xml:space="preserve">production </w:t>
       </w:r>
       <w:r>
         <w:rPr>
-          <w:rFonts w:ascii="Calibri" w:hAnsi="Calibri" w:cs="Calibri"/>
-          <w:b/>
+          <w:rFonts w:ascii="Arial" w:hAnsi="Arial" w:cs="Arial"/>
+          <w:b/>
+          <w:sz w:val="18"/>
+          <w:szCs w:val="18"/>
         </w:rPr>
         <w:t>operation</w:t>
       </w:r>
       <w:r>
         <w:rPr>
-          <w:rFonts w:ascii="Calibri" w:hAnsi="Calibri" w:cs="Calibri"/>
-          <w:bCs/>
+          <w:rFonts w:ascii="Arial" w:hAnsi="Arial" w:cs="Arial"/>
+          <w:bCs/>
+          <w:sz w:val="18"/>
+          <w:szCs w:val="18"/>
         </w:rPr>
         <w:t xml:space="preserve"> </w:t>
       </w:r>
       <w:r>
         <w:rPr>
-          <w:rFonts w:ascii="Calibri" w:hAnsi="Calibri" w:cs="Calibri"/>
-          <w:bCs/>
+          <w:rFonts w:ascii="Arial" w:hAnsi="Arial" w:cs="Arial"/>
+          <w:bCs/>
+          <w:sz w:val="18"/>
+          <w:szCs w:val="18"/>
         </w:rPr>
         <w:t xml:space="preserve">and reviewing </w:t>
       </w:r>
       <w:r>
         <w:rPr>
-          <w:rFonts w:ascii="Calibri" w:hAnsi="Calibri" w:cs="Calibri"/>
-          <w:bCs/>
-        </w:rPr>
-        <w:t>incident</w:t>
-      </w:r>
-      <w:r>
-        <w:rPr>
-          <w:rFonts w:ascii="Calibri" w:hAnsi="Calibri" w:cs="Calibri"/>
-          <w:bCs/>
-        </w:rPr>
-        <w:t>s,</w:t>
-      </w:r>
-      <w:r>
-        <w:rPr>
-          <w:rFonts w:ascii="Calibri" w:hAnsi="Calibri" w:cs="Calibri"/>
-          <w:bCs/>
+          <w:rFonts w:ascii="Arial" w:hAnsi="Arial" w:cs="Arial"/>
+          <w:bCs/>
+          <w:sz w:val="18"/>
+          <w:szCs w:val="18"/>
+        </w:rPr>
+        <w:t>incidents,</w:t>
+      </w:r>
+      <w:r>
+        <w:rPr>
+          <w:rFonts w:ascii="Arial" w:hAnsi="Arial" w:cs="Arial"/>
+          <w:bCs/>
+          <w:sz w:val="18"/>
+          <w:szCs w:val="18"/>
         </w:rPr>
         <w:t xml:space="preserve"> metrics</w:t>
       </w:r>
       <w:r>
         <w:rPr>
-          <w:rFonts w:ascii="Calibri" w:hAnsi="Calibri" w:cs="Calibri"/>
-          <w:bCs/>
+          <w:rFonts w:ascii="Arial" w:hAnsi="Arial" w:cs="Arial"/>
+          <w:bCs/>
+          <w:sz w:val="18"/>
+          <w:szCs w:val="18"/>
         </w:rPr>
         <w:t xml:space="preserve"> using </w:t>
       </w:r>
       <w:r>
         <w:rPr>
-          <w:rFonts w:ascii="Calibri" w:hAnsi="Calibri" w:cs="Calibri"/>
-          <w:b/>
+          <w:rFonts w:ascii="Arial" w:hAnsi="Arial" w:cs="Arial"/>
+          <w:b/>
+          <w:sz w:val="18"/>
+          <w:szCs w:val="18"/>
         </w:rPr>
         <w:t>ServiceNow</w:t>
       </w:r>
       <w:r>
         <w:rPr>
-          <w:rFonts w:ascii="Calibri" w:hAnsi="Calibri" w:cs="Calibri"/>
-          <w:bCs/>
+          <w:rFonts w:ascii="Arial" w:hAnsi="Arial" w:cs="Arial"/>
+          <w:bCs/>
+          <w:sz w:val="18"/>
+          <w:szCs w:val="18"/>
         </w:rPr>
         <w:t xml:space="preserve"> and plan</w:t>
       </w:r>
       <w:r>
         <w:rPr>
-          <w:rFonts w:ascii="Calibri" w:hAnsi="Calibri" w:cs="Calibri"/>
-          <w:bCs/>
+          <w:rFonts w:ascii="Arial" w:hAnsi="Arial" w:cs="Arial"/>
+          <w:bCs/>
+          <w:sz w:val="18"/>
+          <w:szCs w:val="18"/>
         </w:rPr>
         <w:t xml:space="preserve"> </w:t>
       </w:r>
       <w:r>
         <w:rPr>
-          <w:rFonts w:ascii="Calibri" w:hAnsi="Calibri" w:cs="Calibri"/>
-          <w:bCs/>
+          <w:rFonts w:ascii="Arial" w:hAnsi="Arial" w:cs="Arial"/>
+          <w:bCs/>
+          <w:sz w:val="18"/>
+          <w:szCs w:val="18"/>
         </w:rPr>
         <w:t xml:space="preserve">IT </w:t>
       </w:r>
       <w:r>
         <w:rPr>
-          <w:rFonts w:ascii="Calibri" w:hAnsi="Calibri" w:cs="Calibri"/>
-          <w:bCs/>
+          <w:rFonts w:ascii="Arial" w:hAnsi="Arial" w:cs="Arial"/>
+          <w:bCs/>
+          <w:sz w:val="18"/>
+          <w:szCs w:val="18"/>
         </w:rPr>
         <w:t>chargeback</w:t>
       </w:r>
       <w:r>
         <w:rPr>
-          <w:rFonts w:ascii="Calibri" w:hAnsi="Calibri" w:cs="Calibri"/>
-          <w:bCs/>
+          <w:rFonts w:ascii="Arial" w:hAnsi="Arial" w:cs="Arial"/>
+          <w:bCs/>
+          <w:sz w:val="18"/>
+          <w:szCs w:val="18"/>
         </w:rPr>
         <w:t xml:space="preserve"> and</w:t>
       </w:r>
       <w:r>
         <w:rPr>
-          <w:rFonts w:ascii="Calibri" w:hAnsi="Calibri" w:cs="Calibri"/>
-          <w:bCs/>
+          <w:rFonts w:ascii="Arial" w:hAnsi="Arial" w:cs="Arial"/>
+          <w:bCs/>
+          <w:sz w:val="18"/>
+          <w:szCs w:val="18"/>
         </w:rPr>
         <w:t xml:space="preserve"> </w:t>
       </w:r>
       <w:r>
         <w:rPr>
-          <w:rFonts w:ascii="Calibri" w:hAnsi="Calibri" w:cs="Calibri"/>
-          <w:bCs/>
+          <w:rFonts w:ascii="Arial" w:hAnsi="Arial" w:cs="Arial"/>
+          <w:bCs/>
+          <w:sz w:val="18"/>
+          <w:szCs w:val="18"/>
         </w:rPr>
         <w:t xml:space="preserve">future </w:t>
       </w:r>
       <w:r>
         <w:rPr>
-          <w:rFonts w:ascii="Calibri" w:hAnsi="Calibri" w:cs="Calibri"/>
-          <w:bCs/>
+          <w:rFonts w:ascii="Arial" w:hAnsi="Arial" w:cs="Arial"/>
+          <w:bCs/>
+          <w:sz w:val="18"/>
+          <w:szCs w:val="18"/>
         </w:rPr>
         <w:t>forecasting</w:t>
       </w:r>
       <w:r>
         <w:rPr>
-          <w:rFonts w:ascii="Calibri" w:hAnsi="Calibri" w:cs="Calibri"/>
-          <w:bCs/>
+          <w:rFonts w:ascii="Arial" w:hAnsi="Arial" w:cs="Arial"/>
+          <w:bCs/>
+          <w:sz w:val="18"/>
+          <w:szCs w:val="18"/>
         </w:rPr>
         <w:t xml:space="preserve"> and </w:t>
       </w:r>
       <w:r>
         <w:rPr>
-          <w:rFonts w:ascii="Calibri" w:hAnsi="Calibri" w:cs="Calibri"/>
-          <w:b/>
-          <w:bCs/>
+          <w:rFonts w:ascii="Arial" w:hAnsi="Arial" w:cs="Arial"/>
+          <w:b/>
+          <w:bCs/>
+          <w:sz w:val="18"/>
+          <w:szCs w:val="18"/>
         </w:rPr>
         <w:t>maintained up to 100% SLA.</w:t>
       </w:r>
@@ -3871,96 +4030,124 @@
           <w:numId w:val="3"/>
         </w:numPr>
         <w:rPr>
-          <w:rFonts w:ascii="Calibri" w:hAnsi="Calibri" w:cs="Calibri"/>
-        </w:rPr>
-      </w:pPr>
-      <w:r>
-        <w:rPr>
-          <w:rFonts w:ascii="Calibri" w:hAnsi="Calibri" w:cs="Calibri"/>
-          <w:b/>
-          <w:bCs/>
+          <w:rFonts w:ascii="Arial" w:hAnsi="Arial" w:cs="Arial"/>
+          <w:sz w:val="18"/>
+          <w:szCs w:val="18"/>
+        </w:rPr>
+      </w:pPr>
+      <w:r>
+        <w:rPr>
+          <w:rFonts w:ascii="Arial" w:hAnsi="Arial" w:cs="Arial"/>
+          <w:b/>
+          <w:bCs/>
+          <w:sz w:val="18"/>
+          <w:szCs w:val="18"/>
         </w:rPr>
         <w:t>Weekly/Daily</w:t>
       </w:r>
       <w:r>
         <w:rPr>
-          <w:rFonts w:ascii="Calibri" w:hAnsi="Calibri" w:cs="Calibri"/>
-          <w:b/>
-          <w:bCs/>
+          <w:rFonts w:ascii="Arial" w:hAnsi="Arial" w:cs="Arial"/>
+          <w:b/>
+          <w:bCs/>
+          <w:sz w:val="18"/>
+          <w:szCs w:val="18"/>
         </w:rPr>
         <w:t xml:space="preserve"> </w:t>
       </w:r>
       <w:r>
         <w:rPr>
-          <w:rFonts w:ascii="Calibri" w:hAnsi="Calibri" w:cs="Calibri"/>
-          <w:b/>
-          <w:bCs/>
+          <w:rFonts w:ascii="Arial" w:hAnsi="Arial" w:cs="Arial"/>
+          <w:b/>
+          <w:bCs/>
+          <w:sz w:val="18"/>
+          <w:szCs w:val="18"/>
         </w:rPr>
         <w:t>connect with stakeholders</w:t>
       </w:r>
       <w:r>
         <w:rPr>
-          <w:rFonts w:ascii="Calibri" w:hAnsi="Calibri" w:cs="Calibri"/>
-          <w:b/>
-          <w:bCs/>
+          <w:rFonts w:ascii="Arial" w:hAnsi="Arial" w:cs="Arial"/>
+          <w:b/>
+          <w:bCs/>
+          <w:sz w:val="18"/>
+          <w:szCs w:val="18"/>
         </w:rPr>
         <w:t xml:space="preserve"> &amp;</w:t>
       </w:r>
       <w:r>
         <w:rPr>
-          <w:rFonts w:ascii="Calibri" w:hAnsi="Calibri" w:cs="Calibri"/>
-          <w:b/>
-          <w:bCs/>
+          <w:rFonts w:ascii="Arial" w:hAnsi="Arial" w:cs="Arial"/>
+          <w:b/>
+          <w:bCs/>
+          <w:sz w:val="18"/>
+          <w:szCs w:val="18"/>
         </w:rPr>
         <w:t xml:space="preserve"> </w:t>
       </w:r>
       <w:r>
         <w:rPr>
-          <w:rFonts w:ascii="Calibri" w:hAnsi="Calibri" w:cs="Calibri"/>
-          <w:b/>
-          <w:bCs/>
+          <w:rFonts w:ascii="Arial" w:hAnsi="Arial" w:cs="Arial"/>
+          <w:b/>
+          <w:bCs/>
+          <w:sz w:val="18"/>
+          <w:szCs w:val="18"/>
         </w:rPr>
         <w:t>clients</w:t>
       </w:r>
       <w:r>
         <w:rPr>
-          <w:rFonts w:ascii="Calibri" w:hAnsi="Calibri" w:cs="Calibri"/>
+          <w:rFonts w:ascii="Arial" w:hAnsi="Arial" w:cs="Arial"/>
+          <w:sz w:val="18"/>
+          <w:szCs w:val="18"/>
         </w:rPr>
         <w:t xml:space="preserve"> and discuss on overall projects status, estimates</w:t>
       </w:r>
       <w:r>
         <w:rPr>
-          <w:rFonts w:ascii="Calibri" w:hAnsi="Calibri" w:cs="Calibri"/>
+          <w:rFonts w:ascii="Arial" w:hAnsi="Arial" w:cs="Arial"/>
+          <w:sz w:val="18"/>
+          <w:szCs w:val="18"/>
         </w:rPr>
         <w:t xml:space="preserve"> (planned vs actual)</w:t>
       </w:r>
       <w:r>
         <w:rPr>
-          <w:rFonts w:ascii="Calibri" w:hAnsi="Calibri" w:cs="Calibri"/>
+          <w:rFonts w:ascii="Arial" w:hAnsi="Arial" w:cs="Arial"/>
+          <w:sz w:val="18"/>
+          <w:szCs w:val="18"/>
         </w:rPr>
         <w:t xml:space="preserve"> and </w:t>
       </w:r>
       <w:r>
         <w:rPr>
-          <w:rFonts w:ascii="Calibri" w:hAnsi="Calibri" w:cs="Calibri"/>
+          <w:rFonts w:ascii="Arial" w:hAnsi="Arial" w:cs="Arial"/>
+          <w:sz w:val="18"/>
+          <w:szCs w:val="18"/>
         </w:rPr>
         <w:t>risk/</w:t>
       </w:r>
       <w:r>
         <w:rPr>
-          <w:rFonts w:ascii="Calibri" w:hAnsi="Calibri" w:cs="Calibri"/>
+          <w:rFonts w:ascii="Arial" w:hAnsi="Arial" w:cs="Arial"/>
+          <w:sz w:val="18"/>
+          <w:szCs w:val="18"/>
         </w:rPr>
         <w:t>challenges</w:t>
       </w:r>
       <w:r>
         <w:rPr>
-          <w:rFonts w:ascii="Calibri" w:hAnsi="Calibri" w:cs="Calibri"/>
+          <w:rFonts w:ascii="Arial" w:hAnsi="Arial" w:cs="Arial"/>
+          <w:sz w:val="18"/>
+          <w:szCs w:val="18"/>
         </w:rPr>
         <w:t xml:space="preserve"> with mitigation plan</w:t>
       </w:r>
       <w:r>
         <w:rPr>
-          <w:rFonts w:ascii="Calibri" w:hAnsi="Calibri" w:cs="Calibri"/>
+          <w:rFonts w:ascii="Arial" w:hAnsi="Arial" w:cs="Arial"/>
+          <w:sz w:val="18"/>
+          <w:szCs w:val="18"/>
         </w:rPr>
         <w:t>.</w:t>
       </w:r>
@@ -3969,7 +4156,9 @@
       <w:pPr>
         <w:ind w:left="360"/>
         <w:rPr>
-          <w:rFonts w:ascii="Calibri" w:hAnsi="Calibri" w:cs="Calibri"/>
+          <w:rFonts w:ascii="Arial" w:hAnsi="Arial" w:cs="Arial"/>
+          <w:sz w:val="18"/>
+          <w:szCs w:val="18"/>
         </w:rPr>
       </w:pPr>
     </w:p>
@@ -3977,45 +4166,68 @@
       <w:pPr>
         <w:ind w:left="360"/>
         <w:rPr>
-          <w:rFonts w:ascii="Calibri" w:hAnsi="Calibri" w:cs="Calibri"/>
-          <w:bCs/>
-          <w:sz w:val="24"/>
-          <w:szCs w:val="24"/>
-        </w:rPr>
-      </w:pPr>
-      <w:r>
-        <w:rPr>
           <w:rStyle w:val="Strong"/>
-          <w:rFonts w:ascii="Calibri" w:hAnsi="Calibri" w:cs="Calibri"/>
+          <w:sz w:val="22"/>
+          <w:szCs w:val="22"/>
+        </w:rPr>
+      </w:pPr>
+      <w:r>
+        <w:rPr>
+          <w:rStyle w:val="Strong"/>
+          <w:rFonts w:ascii="Arial" w:hAnsi="Arial" w:cs="Arial"/>
           <w:bCs w:val="0"/>
-          <w:sz w:val="24"/>
-          <w:szCs w:val="24"/>
-        </w:rPr>
-        <w:t>Binary Semantics Ltd. &amp; Eximware Inc., Gurugram</w:t>
-      </w:r>
+          <w:sz w:val="22"/>
+          <w:szCs w:val="22"/>
+        </w:rPr>
+        <w:t xml:space="preserve">Binary Semantics Ltd. &amp; </w:t>
+      </w:r>
+      <w:proofErr w:type="spellStart"/>
       <w:r>
         <w:rPr>
           <w:rStyle w:val="Strong"/>
-          <w:rFonts w:ascii="Calibri" w:hAnsi="Calibri" w:cs="Calibri"/>
+          <w:rFonts w:ascii="Arial" w:hAnsi="Arial" w:cs="Arial"/>
           <w:bCs w:val="0"/>
-          <w:sz w:val="24"/>
-          <w:szCs w:val="24"/>
+          <w:sz w:val="22"/>
+          <w:szCs w:val="22"/>
+        </w:rPr>
+        <w:t>Eximware</w:t>
+      </w:r>
+      <w:proofErr w:type="spellEnd"/>
+      <w:r>
+        <w:rPr>
+          <w:rStyle w:val="Strong"/>
+          <w:rFonts w:ascii="Arial" w:hAnsi="Arial" w:cs="Arial"/>
+          <w:bCs w:val="0"/>
+          <w:sz w:val="22"/>
+          <w:szCs w:val="22"/>
+        </w:rPr>
+        <w:t xml:space="preserve"> Inc., Gurugram</w:t>
+      </w:r>
+      <w:r>
+        <w:rPr>
+          <w:rStyle w:val="Strong"/>
+          <w:rFonts w:ascii="Arial" w:hAnsi="Arial" w:cs="Arial"/>
+          <w:bCs w:val="0"/>
+          <w:sz w:val="22"/>
+          <w:szCs w:val="22"/>
         </w:rPr>
         <w:t>, Haryana</w:t>
       </w:r>
       <w:r>
         <w:rPr>
           <w:rStyle w:val="Strong"/>
+          <w:rFonts w:ascii="Arial" w:hAnsi="Arial" w:cs="Arial"/>
           <w:bCs w:val="0"/>
+          <w:sz w:val="22"/>
+          <w:szCs w:val="22"/>
         </w:rPr>
         <w:t>.</w:t>
       </w:r>
       <w:r>
         <w:rPr>
-          <w:rFonts w:ascii="Calibri" w:hAnsi="Calibri" w:cs="Calibri"/>
-          <w:bCs/>
-          <w:sz w:val="24"/>
-          <w:szCs w:val="24"/>
+          <w:rStyle w:val="Strong"/>
+          <w:sz w:val="22"/>
+          <w:szCs w:val="22"/>
         </w:rPr>
         <w:t xml:space="preserve"> </w:t>
       </w:r>
@@ -4025,58 +4237,21 @@
         <w:ind w:left="360"/>
         <w:rPr>
           <w:rStyle w:val="Strong"/>
-          <w:rFonts w:ascii="Calibri" w:hAnsi="Calibri" w:cs="Calibri"/>
+          <w:rFonts w:ascii="Arial" w:hAnsi="Arial" w:cs="Arial"/>
           <w:b w:val="0"/>
-          <w:sz w:val="28"/>
-          <w:szCs w:val="28"/>
+          <w:sz w:val="22"/>
+          <w:szCs w:val="22"/>
         </w:rPr>
       </w:pPr>
       <w:r>
         <w:rPr>
           <w:rStyle w:val="Strong"/>
-          <w:rFonts w:ascii="Calibri" w:hAnsi="Calibri" w:cs="Calibri"/>
+          <w:rFonts w:ascii="Arial" w:hAnsi="Arial" w:cs="Arial"/>
           <w:b w:val="0"/>
-          <w:sz w:val="24"/>
-          <w:szCs w:val="24"/>
-        </w:rPr>
-        <w:t>Software Tester</w:t>
-      </w:r>
-      <w:r>
-        <w:rPr>
-          <w:rStyle w:val="Strong"/>
-          <w:rFonts w:ascii="Calibri" w:hAnsi="Calibri" w:cs="Calibri"/>
-          <w:b w:val="0"/>
-          <w:sz w:val="24"/>
-          <w:szCs w:val="24"/>
-        </w:rPr>
-        <w:t xml:space="preserve"> - </w:t>
-      </w:r>
-      <w:r>
-        <w:rPr>
-          <w:rFonts w:ascii="Calibri" w:hAnsi="Calibri" w:cs="Calibri"/>
-          <w:bCs/>
-          <w:sz w:val="24"/>
-          <w:szCs w:val="24"/>
-        </w:rPr>
-        <w:t xml:space="preserve">Feb 2005 </w:t>
-      </w:r>
-      <w:r>
-        <w:rPr>
-          <w:rFonts w:ascii="Calibri" w:hAnsi="Calibri" w:cs="Calibri"/>
-          <w:bCs/>
-          <w:sz w:val="24"/>
-          <w:szCs w:val="24"/>
-        </w:rPr>
-        <w:t>to</w:t>
-      </w:r>
-      <w:r>
-        <w:rPr>
-          <w:rFonts w:ascii="Calibri" w:hAnsi="Calibri" w:cs="Calibri"/>
-          <w:bCs/>
-          <w:sz w:val="24"/>
-          <w:szCs w:val="24"/>
-        </w:rPr>
-        <w:t xml:space="preserve"> Feb 2007</w:t>
+          <w:sz w:val="22"/>
+          <w:szCs w:val="22"/>
+        </w:rPr>
+        <w:t>Software Tester - Feb 2005 to Feb 2007</w:t>
       </w:r>
     </w:p>
     <w:p>
@@ -4084,10 +4259,12 @@
         <w:ind w:left="360"/>
         <w:rPr>
           <w:rStyle w:val="Emphasis"/>
-          <w:rFonts w:ascii="Calibri" w:hAnsi="Calibri" w:cs="Calibri"/>
+          <w:rFonts w:ascii="Arial" w:hAnsi="Arial" w:cs="Arial"/>
           <w:b/>
           <w:i w:val="0"/>
           <w:iCs w:val="0"/>
+          <w:sz w:val="18"/>
+          <w:szCs w:val="18"/>
         </w:rPr>
       </w:pPr>
     </w:p>
@@ -4095,15 +4272,19 @@
       <w:pPr>
         <w:ind w:left="360"/>
         <w:rPr>
-          <w:rFonts w:ascii="Calibri" w:hAnsi="Calibri" w:cs="Calibri"/>
-          <w:b/>
+          <w:rFonts w:ascii="Arial" w:hAnsi="Arial" w:cs="Arial"/>
+          <w:b/>
+          <w:sz w:val="18"/>
+          <w:szCs w:val="18"/>
         </w:rPr>
       </w:pPr>
       <w:r>
         <w:rPr>
           <w:rStyle w:val="Strong"/>
-          <w:rFonts w:ascii="Calibri" w:hAnsi="Calibri" w:cs="Calibri"/>
+          <w:rFonts w:ascii="Arial" w:hAnsi="Arial" w:cs="Arial"/>
           <w:bCs w:val="0"/>
+          <w:sz w:val="18"/>
+          <w:szCs w:val="18"/>
         </w:rPr>
         <w:t xml:space="preserve">Responsibilities: </w:t>
       </w:r>
@@ -4115,102 +4296,104 @@
           <w:numId w:val="3"/>
         </w:numPr>
         <w:rPr>
-          <w:rFonts w:ascii="Calibri" w:hAnsi="Calibri" w:cs="Calibri"/>
-        </w:rPr>
-      </w:pPr>
-      <w:r>
-        <w:rPr>
-          <w:rFonts w:ascii="Calibri" w:hAnsi="Calibri" w:cs="Calibri"/>
-        </w:rPr>
-        <w:t>R</w:t>
-      </w:r>
-      <w:r>
-        <w:rPr>
-          <w:rFonts w:ascii="Calibri" w:hAnsi="Calibri" w:cs="Calibri"/>
-        </w:rPr>
-        <w:t>equirement</w:t>
-      </w:r>
-      <w:r>
-        <w:rPr>
-          <w:rFonts w:ascii="Calibri" w:hAnsi="Calibri" w:cs="Calibri"/>
+          <w:rFonts w:ascii="Arial" w:hAnsi="Arial" w:cs="Arial"/>
+          <w:sz w:val="18"/>
+          <w:szCs w:val="18"/>
+        </w:rPr>
+      </w:pPr>
+      <w:r>
+        <w:rPr>
+          <w:rFonts w:ascii="Arial" w:hAnsi="Arial" w:cs="Arial"/>
+          <w:sz w:val="18"/>
+          <w:szCs w:val="18"/>
+        </w:rPr>
+        <w:t>Requirement</w:t>
+      </w:r>
+      <w:r>
+        <w:rPr>
+          <w:rFonts w:ascii="Arial" w:hAnsi="Arial" w:cs="Arial"/>
+          <w:sz w:val="18"/>
+          <w:szCs w:val="18"/>
         </w:rPr>
         <w:t>s</w:t>
       </w:r>
       <w:r>
         <w:rPr>
-          <w:rFonts w:ascii="Calibri" w:hAnsi="Calibri" w:cs="Calibri"/>
-        </w:rPr>
-        <w:t xml:space="preserve"> review</w:t>
-      </w:r>
-      <w:r>
-        <w:rPr>
-          <w:rFonts w:ascii="Calibri" w:hAnsi="Calibri" w:cs="Calibri"/>
-        </w:rPr>
-        <w:t>,</w:t>
-      </w:r>
-      <w:r>
-        <w:rPr>
-          <w:rFonts w:ascii="Calibri" w:hAnsi="Calibri" w:cs="Calibri"/>
+          <w:rFonts w:ascii="Arial" w:hAnsi="Arial" w:cs="Arial"/>
+          <w:sz w:val="18"/>
+          <w:szCs w:val="18"/>
+        </w:rPr>
+        <w:t xml:space="preserve"> review,</w:t>
+      </w:r>
+      <w:r>
+        <w:rPr>
+          <w:rFonts w:ascii="Arial" w:hAnsi="Arial" w:cs="Arial"/>
+          <w:sz w:val="18"/>
+          <w:szCs w:val="18"/>
         </w:rPr>
         <w:t xml:space="preserve"> creat</w:t>
       </w:r>
       <w:r>
         <w:rPr>
-          <w:rFonts w:ascii="Calibri" w:hAnsi="Calibri" w:cs="Calibri"/>
+          <w:rFonts w:ascii="Arial" w:hAnsi="Arial" w:cs="Arial"/>
+          <w:sz w:val="18"/>
+          <w:szCs w:val="18"/>
         </w:rPr>
         <w:t>e</w:t>
       </w:r>
       <w:r>
         <w:rPr>
-          <w:rFonts w:ascii="Calibri" w:hAnsi="Calibri" w:cs="Calibri"/>
+          <w:rFonts w:ascii="Arial" w:hAnsi="Arial" w:cs="Arial"/>
+          <w:sz w:val="18"/>
+          <w:szCs w:val="18"/>
         </w:rPr>
         <w:t xml:space="preserve"> test plan</w:t>
       </w:r>
       <w:r>
         <w:rPr>
-          <w:rFonts w:ascii="Calibri" w:hAnsi="Calibri" w:cs="Calibri"/>
+          <w:rFonts w:ascii="Arial" w:hAnsi="Arial" w:cs="Arial"/>
+          <w:sz w:val="18"/>
+          <w:szCs w:val="18"/>
         </w:rPr>
         <w:t xml:space="preserve">, </w:t>
       </w:r>
       <w:r>
         <w:rPr>
-          <w:rFonts w:ascii="Calibri" w:hAnsi="Calibri" w:cs="Calibri"/>
+          <w:rFonts w:ascii="Arial" w:hAnsi="Arial" w:cs="Arial"/>
+          <w:sz w:val="18"/>
+          <w:szCs w:val="18"/>
         </w:rPr>
         <w:t>functional and business test scenarios, test cases for integration, functional &amp; system test, test execution and bug tracking</w:t>
       </w:r>
       <w:r>
         <w:rPr>
-          <w:rFonts w:ascii="Calibri" w:hAnsi="Calibri" w:cs="Calibri"/>
-        </w:rPr>
-        <w:t xml:space="preserve"> for </w:t>
-      </w:r>
-      <w:r>
-        <w:rPr>
-          <w:rFonts w:ascii="Calibri" w:hAnsi="Calibri" w:cs="Calibri"/>
-          <w:b/>
-          <w:bCs/>
-        </w:rPr>
-        <w:t>ERP product</w:t>
-      </w:r>
-      <w:r>
-        <w:rPr>
-          <w:rFonts w:ascii="Calibri" w:hAnsi="Calibri" w:cs="Calibri"/>
-          <w:b/>
-          <w:bCs/>
+          <w:rFonts w:ascii="Arial" w:hAnsi="Arial" w:cs="Arial"/>
+          <w:sz w:val="18"/>
+          <w:szCs w:val="18"/>
+        </w:rPr>
+        <w:t xml:space="preserve"> for ERP product</w:t>
+      </w:r>
+      <w:r>
+        <w:rPr>
+          <w:rFonts w:ascii="Arial" w:hAnsi="Arial" w:cs="Arial"/>
+          <w:sz w:val="18"/>
+          <w:szCs w:val="18"/>
         </w:rPr>
         <w:t>’s</w:t>
       </w:r>
       <w:r>
         <w:rPr>
-          <w:rFonts w:ascii="Calibri" w:hAnsi="Calibri" w:cs="Calibri"/>
-          <w:b/>
-          <w:bCs/>
+          <w:rFonts w:ascii="Arial" w:hAnsi="Arial" w:cs="Arial"/>
+          <w:sz w:val="18"/>
+          <w:szCs w:val="18"/>
         </w:rPr>
         <w:t xml:space="preserve"> modules</w:t>
       </w:r>
       <w:r>
         <w:rPr>
-          <w:rFonts w:ascii="Calibri" w:hAnsi="Calibri" w:cs="Calibri"/>
+          <w:rFonts w:ascii="Arial" w:hAnsi="Arial" w:cs="Arial"/>
+          <w:sz w:val="18"/>
+          <w:szCs w:val="18"/>
         </w:rPr>
         <w:t>.</w:t>
       </w:r>
@@ -4222,74 +4405,80 @@
           <w:numId w:val="3"/>
         </w:numPr>
         <w:rPr>
-          <w:rFonts w:ascii="Calibri" w:hAnsi="Calibri" w:cs="Calibri"/>
-        </w:rPr>
-      </w:pPr>
-      <w:r>
-        <w:rPr>
-          <w:rFonts w:ascii="Calibri" w:hAnsi="Calibri" w:cs="Calibri"/>
-          <w:b/>
-          <w:bCs/>
-        </w:rPr>
-        <w:t>Set up test automation framework</w:t>
-      </w:r>
-      <w:r>
-        <w:rPr>
-          <w:rFonts w:ascii="Calibri" w:hAnsi="Calibri" w:cs="Calibri"/>
-        </w:rPr>
-        <w:t xml:space="preserve"> and perform test automation in </w:t>
-      </w:r>
-      <w:r>
-        <w:rPr>
-          <w:rFonts w:ascii="Calibri" w:hAnsi="Calibri" w:cs="Calibri"/>
-          <w:b/>
-          <w:bCs/>
+          <w:rFonts w:ascii="Arial" w:hAnsi="Arial" w:cs="Arial"/>
+          <w:sz w:val="18"/>
+          <w:szCs w:val="18"/>
+        </w:rPr>
+      </w:pPr>
+      <w:r>
+        <w:rPr>
+          <w:rFonts w:ascii="Arial" w:hAnsi="Arial" w:cs="Arial"/>
+          <w:sz w:val="18"/>
+          <w:szCs w:val="18"/>
+        </w:rPr>
+        <w:t xml:space="preserve">Set up test automation framework and perform test automation in </w:t>
+      </w:r>
+      <w:r>
+        <w:rPr>
+          <w:rFonts w:ascii="Arial" w:hAnsi="Arial" w:cs="Arial"/>
+          <w:sz w:val="18"/>
+          <w:szCs w:val="18"/>
         </w:rPr>
         <w:t xml:space="preserve">IBM </w:t>
       </w:r>
       <w:r>
         <w:rPr>
-          <w:rFonts w:ascii="Calibri" w:hAnsi="Calibri" w:cs="Calibri"/>
-          <w:b/>
-          <w:bCs/>
+          <w:rFonts w:ascii="Arial" w:hAnsi="Arial" w:cs="Arial"/>
+          <w:sz w:val="18"/>
+          <w:szCs w:val="18"/>
         </w:rPr>
         <w:t>Rational Suit</w:t>
       </w:r>
       <w:r>
         <w:rPr>
-          <w:rFonts w:ascii="Calibri" w:hAnsi="Calibri" w:cs="Calibri"/>
-          <w:b/>
-          <w:bCs/>
+          <w:rFonts w:ascii="Arial" w:hAnsi="Arial" w:cs="Arial"/>
+          <w:sz w:val="18"/>
+          <w:szCs w:val="18"/>
         </w:rPr>
         <w:t xml:space="preserve"> </w:t>
       </w:r>
       <w:r>
         <w:rPr>
-          <w:rFonts w:ascii="Calibri" w:hAnsi="Calibri" w:cs="Calibri"/>
+          <w:rFonts w:ascii="Arial" w:hAnsi="Arial" w:cs="Arial"/>
+          <w:sz w:val="18"/>
+          <w:szCs w:val="18"/>
         </w:rPr>
         <w:t xml:space="preserve">for </w:t>
       </w:r>
       <w:r>
         <w:rPr>
-          <w:rFonts w:ascii="Calibri" w:hAnsi="Calibri" w:cs="Calibri"/>
+          <w:rFonts w:ascii="Arial" w:hAnsi="Arial" w:cs="Arial"/>
+          <w:sz w:val="18"/>
+          <w:szCs w:val="18"/>
         </w:rPr>
         <w:t>Regression</w:t>
       </w:r>
       <w:r>
         <w:rPr>
-          <w:rFonts w:ascii="Calibri" w:hAnsi="Calibri" w:cs="Calibri"/>
+          <w:rFonts w:ascii="Arial" w:hAnsi="Arial" w:cs="Arial"/>
+          <w:sz w:val="18"/>
+          <w:szCs w:val="18"/>
         </w:rPr>
         <w:t xml:space="preserve"> and Smoke</w:t>
       </w:r>
       <w:r>
         <w:rPr>
-          <w:rFonts w:ascii="Calibri" w:hAnsi="Calibri" w:cs="Calibri"/>
+          <w:rFonts w:ascii="Arial" w:hAnsi="Arial" w:cs="Arial"/>
+          <w:sz w:val="18"/>
+          <w:szCs w:val="18"/>
         </w:rPr>
         <w:t xml:space="preserve"> Testing</w:t>
       </w:r>
       <w:r>
         <w:rPr>
-          <w:rFonts w:ascii="Calibri" w:hAnsi="Calibri" w:cs="Calibri"/>
+          <w:rFonts w:ascii="Arial" w:hAnsi="Arial" w:cs="Arial"/>
+          <w:sz w:val="18"/>
+          <w:szCs w:val="18"/>
         </w:rPr>
         <w:t>.</w:t>
       </w:r>
@@ -4301,16 +4490,16 @@
           <w:numId w:val="3"/>
         </w:numPr>
         <w:rPr>
-          <w:rFonts w:ascii="Calibri" w:hAnsi="Calibri" w:cs="Calibri"/>
-          <w:b/>
-          <w:bCs/>
-        </w:rPr>
-      </w:pPr>
-      <w:r>
-        <w:rPr>
-          <w:rFonts w:ascii="Calibri" w:hAnsi="Calibri" w:cs="Calibri"/>
-          <w:b/>
-          <w:bCs/>
+          <w:rFonts w:ascii="Arial" w:hAnsi="Arial" w:cs="Arial"/>
+          <w:sz w:val="18"/>
+          <w:szCs w:val="18"/>
+        </w:rPr>
+      </w:pPr>
+      <w:r>
+        <w:rPr>
+          <w:rFonts w:ascii="Arial" w:hAnsi="Arial" w:cs="Arial"/>
+          <w:sz w:val="18"/>
+          <w:szCs w:val="18"/>
         </w:rPr>
         <w:t>SQL query writing and data analysis.</w:t>
       </w:r>
@@ -4322,28 +4511,18 @@
           <w:numId w:val="3"/>
         </w:numPr>
         <w:rPr>
-          <w:rFonts w:ascii="Calibri" w:hAnsi="Calibri" w:cs="Calibri"/>
-        </w:rPr>
-      </w:pPr>
-      <w:r>
-        <w:rPr>
-          <w:rFonts w:ascii="Calibri" w:hAnsi="Calibri" w:cs="Calibri"/>
-          <w:b/>
-          <w:bCs/>
-        </w:rPr>
-        <w:t>Integration (Functional &amp; GUI) and Regression Testing</w:t>
-      </w:r>
-      <w:r>
-        <w:rPr>
-          <w:rFonts w:ascii="Calibri" w:hAnsi="Calibri" w:cs="Calibri"/>
-        </w:rPr>
-        <w:t xml:space="preserve"> for Data and Web applications</w:t>
-      </w:r>
-      <w:r>
-        <w:rPr>
-          <w:rFonts w:ascii="Calibri" w:hAnsi="Calibri" w:cs="Calibri"/>
-        </w:rPr>
-        <w:t>.</w:t>
+          <w:rFonts w:ascii="Arial" w:hAnsi="Arial" w:cs="Arial"/>
+          <w:sz w:val="18"/>
+          <w:szCs w:val="18"/>
+        </w:rPr>
+      </w:pPr>
+      <w:r>
+        <w:rPr>
+          <w:rFonts w:ascii="Arial" w:hAnsi="Arial" w:cs="Arial"/>
+          <w:sz w:val="18"/>
+          <w:szCs w:val="18"/>
+        </w:rPr>
+        <w:t>Integration (Functional &amp; GUI) and Regression Testing for Data and Web applications.</w:t>
       </w:r>
     </w:p>
     <w:p>
@@ -4353,48 +4532,64 @@
           <w:numId w:val="3"/>
         </w:numPr>
         <w:rPr>
-          <w:rFonts w:ascii="Calibri" w:hAnsi="Calibri" w:cs="Calibri"/>
-        </w:rPr>
-      </w:pPr>
-      <w:r>
-        <w:rPr>
-          <w:rFonts w:ascii="Calibri" w:hAnsi="Calibri" w:cs="Calibri"/>
+          <w:rFonts w:ascii="Arial" w:hAnsi="Arial" w:cs="Arial"/>
+          <w:sz w:val="18"/>
+          <w:szCs w:val="18"/>
+        </w:rPr>
+      </w:pPr>
+      <w:r>
+        <w:rPr>
+          <w:rFonts w:ascii="Arial" w:hAnsi="Arial" w:cs="Arial"/>
+          <w:sz w:val="18"/>
+          <w:szCs w:val="18"/>
         </w:rPr>
         <w:t>Provide Test s</w:t>
       </w:r>
       <w:r>
         <w:rPr>
-          <w:rFonts w:ascii="Calibri" w:hAnsi="Calibri" w:cs="Calibri"/>
+          <w:rFonts w:ascii="Arial" w:hAnsi="Arial" w:cs="Arial"/>
+          <w:sz w:val="18"/>
+          <w:szCs w:val="18"/>
         </w:rPr>
         <w:t>tatus</w:t>
       </w:r>
       <w:r>
         <w:rPr>
-          <w:rFonts w:ascii="Calibri" w:hAnsi="Calibri" w:cs="Calibri"/>
+          <w:rFonts w:ascii="Arial" w:hAnsi="Arial" w:cs="Arial"/>
+          <w:sz w:val="18"/>
+          <w:szCs w:val="18"/>
         </w:rPr>
         <w:t xml:space="preserve"> updates, </w:t>
       </w:r>
       <w:r>
         <w:rPr>
-          <w:rFonts w:ascii="Calibri" w:hAnsi="Calibri" w:cs="Calibri"/>
+          <w:rFonts w:ascii="Arial" w:hAnsi="Arial" w:cs="Arial"/>
+          <w:sz w:val="18"/>
+          <w:szCs w:val="18"/>
         </w:rPr>
         <w:t xml:space="preserve">Bug </w:t>
       </w:r>
       <w:r>
         <w:rPr>
-          <w:rFonts w:ascii="Calibri" w:hAnsi="Calibri" w:cs="Calibri"/>
+          <w:rFonts w:ascii="Arial" w:hAnsi="Arial" w:cs="Arial"/>
+          <w:sz w:val="18"/>
+          <w:szCs w:val="18"/>
         </w:rPr>
         <w:t>Report</w:t>
       </w:r>
       <w:r>
         <w:rPr>
-          <w:rFonts w:ascii="Calibri" w:hAnsi="Calibri" w:cs="Calibri"/>
+          <w:rFonts w:ascii="Arial" w:hAnsi="Arial" w:cs="Arial"/>
+          <w:sz w:val="18"/>
+          <w:szCs w:val="18"/>
         </w:rPr>
         <w:t xml:space="preserve"> </w:t>
       </w:r>
       <w:r>
         <w:rPr>
-          <w:rFonts w:ascii="Calibri" w:hAnsi="Calibri" w:cs="Calibri"/>
+          <w:rFonts w:ascii="Arial" w:hAnsi="Arial" w:cs="Arial"/>
+          <w:sz w:val="18"/>
+          <w:szCs w:val="18"/>
         </w:rPr>
         <w:t>&amp; Test Summary Report.</w:t>
       </w:r>
@@ -4406,78 +4601,74 @@
           <w:numId w:val="3"/>
         </w:numPr>
         <w:rPr>
-          <w:rFonts w:ascii="Calibri" w:hAnsi="Calibri" w:cs="Calibri"/>
-        </w:rPr>
-      </w:pPr>
-      <w:r>
-        <w:rPr>
-          <w:rFonts w:ascii="Calibri" w:hAnsi="Calibri" w:cs="Calibri"/>
-          <w:b/>
-          <w:bCs/>
+          <w:rFonts w:ascii="Arial" w:hAnsi="Arial" w:cs="Arial"/>
+          <w:sz w:val="18"/>
+          <w:szCs w:val="18"/>
+        </w:rPr>
+      </w:pPr>
+      <w:r>
+        <w:rPr>
+          <w:rFonts w:ascii="Arial" w:hAnsi="Arial" w:cs="Arial"/>
+          <w:sz w:val="18"/>
+          <w:szCs w:val="18"/>
         </w:rPr>
         <w:t>M</w:t>
       </w:r>
       <w:r>
         <w:rPr>
-          <w:rFonts w:ascii="Calibri" w:hAnsi="Calibri" w:cs="Calibri"/>
-          <w:b/>
-          <w:bCs/>
+          <w:rFonts w:ascii="Arial" w:hAnsi="Arial" w:cs="Arial"/>
+          <w:sz w:val="18"/>
+          <w:szCs w:val="18"/>
         </w:rPr>
         <w:t>entor</w:t>
       </w:r>
       <w:r>
         <w:rPr>
-          <w:rFonts w:ascii="Calibri" w:hAnsi="Calibri" w:cs="Calibri"/>
-          <w:b/>
-          <w:bCs/>
+          <w:rFonts w:ascii="Arial" w:hAnsi="Arial" w:cs="Arial"/>
+          <w:sz w:val="18"/>
+          <w:szCs w:val="18"/>
         </w:rPr>
         <w:t xml:space="preserve"> team</w:t>
       </w:r>
       <w:r>
         <w:rPr>
-          <w:rFonts w:ascii="Calibri" w:hAnsi="Calibri" w:cs="Calibri"/>
-          <w:b/>
-          <w:bCs/>
+          <w:rFonts w:ascii="Arial" w:hAnsi="Arial" w:cs="Arial"/>
+          <w:sz w:val="18"/>
+          <w:szCs w:val="18"/>
         </w:rPr>
         <w:t xml:space="preserve"> </w:t>
       </w:r>
       <w:r>
         <w:rPr>
-          <w:rFonts w:ascii="Calibri" w:hAnsi="Calibri" w:cs="Calibri"/>
-          <w:b/>
-          <w:bCs/>
+          <w:rFonts w:ascii="Arial" w:hAnsi="Arial" w:cs="Arial"/>
+          <w:sz w:val="18"/>
+          <w:szCs w:val="18"/>
         </w:rPr>
         <w:t>on</w:t>
       </w:r>
       <w:r>
         <w:rPr>
-          <w:rFonts w:ascii="Calibri" w:hAnsi="Calibri" w:cs="Calibri"/>
-          <w:b/>
-          <w:bCs/>
+          <w:rFonts w:ascii="Arial" w:hAnsi="Arial" w:cs="Arial"/>
+          <w:sz w:val="18"/>
+          <w:szCs w:val="18"/>
         </w:rPr>
         <w:t xml:space="preserve"> any technical</w:t>
       </w:r>
       <w:r>
         <w:rPr>
-          <w:rFonts w:ascii="Calibri" w:hAnsi="Calibri" w:cs="Calibri"/>
-          <w:b/>
-          <w:bCs/>
+          <w:rFonts w:ascii="Arial" w:hAnsi="Arial" w:cs="Arial"/>
+          <w:sz w:val="18"/>
+          <w:szCs w:val="18"/>
         </w:rPr>
         <w:t xml:space="preserve">/functional </w:t>
       </w:r>
       <w:r>
         <w:rPr>
-          <w:rFonts w:ascii="Calibri" w:hAnsi="Calibri" w:cs="Calibri"/>
-          <w:b/>
-          <w:bCs/>
-        </w:rPr>
-        <w:t>issues</w:t>
-      </w:r>
-      <w:r>
-        <w:rPr>
-          <w:rFonts w:ascii="Calibri" w:hAnsi="Calibri" w:cs="Calibri"/>
-        </w:rPr>
-        <w:t>.</w:t>
+          <w:rFonts w:ascii="Arial" w:hAnsi="Arial" w:cs="Arial"/>
+          <w:sz w:val="18"/>
+          <w:szCs w:val="18"/>
+        </w:rPr>
+        <w:t>issues.</w:t>
       </w:r>
     </w:p>
     <w:p>
@@ -4491,8 +4682,10 @@
         <w:ind w:left="0"/>
         <w:jc w:val="left"/>
         <w:rPr>
-          <w:rFonts w:ascii="Calibri" w:hAnsi="Calibri" w:cs="Calibri"/>
+          <w:rFonts w:ascii="Arial" w:hAnsi="Arial" w:cs="Arial"/>
           <w:bCs w:val="0"/>
+          <w:sz w:val="18"/>
+          <w:szCs w:val="18"/>
           <w:u w:val="single"/>
         </w:rPr>
       </w:pPr>
@@ -4502,19 +4695,19 @@
         <w:ind w:left="360"/>
         <w:rPr>
           <w:rStyle w:val="Strong"/>
-          <w:rFonts w:ascii="Calibri" w:hAnsi="Calibri" w:cs="Calibri"/>
+          <w:rFonts w:ascii="Arial" w:hAnsi="Arial" w:cs="Arial"/>
           <w:bCs w:val="0"/>
-          <w:sz w:val="24"/>
-          <w:szCs w:val="24"/>
+          <w:sz w:val="22"/>
+          <w:szCs w:val="22"/>
         </w:rPr>
       </w:pPr>
       <w:r>
         <w:rPr>
           <w:rStyle w:val="Strong"/>
-          <w:rFonts w:ascii="Calibri" w:hAnsi="Calibri" w:cs="Calibri"/>
+          <w:rFonts w:ascii="Arial" w:hAnsi="Arial" w:cs="Arial"/>
           <w:bCs w:val="0"/>
-          <w:sz w:val="24"/>
-          <w:szCs w:val="24"/>
+          <w:sz w:val="22"/>
+          <w:szCs w:val="22"/>
         </w:rPr>
         <w:t xml:space="preserve">MLBD Pvt. Ltd., New Delhi </w:t>
       </w:r>
@@ -4523,131 +4716,155 @@
       <w:pPr>
         <w:ind w:left="360"/>
         <w:rPr>
-          <w:rFonts w:ascii="Calibri" w:hAnsi="Calibri" w:cs="Calibri"/>
-          <w:b/>
-          <w:sz w:val="28"/>
-          <w:szCs w:val="28"/>
-        </w:rPr>
-      </w:pPr>
-      <w:r>
-        <w:rPr>
           <w:rStyle w:val="Strong"/>
-          <w:rFonts w:ascii="Calibri" w:hAnsi="Calibri" w:cs="Calibri"/>
           <w:b w:val="0"/>
-          <w:sz w:val="24"/>
-          <w:szCs w:val="24"/>
-        </w:rPr>
-        <w:t>Software Test Engineer</w:t>
-      </w:r>
+          <w:sz w:val="22"/>
+          <w:szCs w:val="22"/>
+        </w:rPr>
+      </w:pPr>
       <w:r>
         <w:rPr>
           <w:rStyle w:val="Strong"/>
-          <w:rFonts w:ascii="Calibri" w:hAnsi="Calibri" w:cs="Calibri"/>
+          <w:rFonts w:ascii="Arial" w:hAnsi="Arial" w:cs="Arial"/>
           <w:b w:val="0"/>
-          <w:sz w:val="28"/>
-          <w:szCs w:val="28"/>
-        </w:rPr>
-        <w:t xml:space="preserve"> -</w:t>
+          <w:sz w:val="22"/>
+          <w:szCs w:val="22"/>
+        </w:rPr>
+        <w:t xml:space="preserve">Software </w:t>
       </w:r>
       <w:r>
         <w:rPr>
           <w:rStyle w:val="Strong"/>
-          <w:rFonts w:ascii="Calibri" w:hAnsi="Calibri" w:cs="Calibri"/>
+          <w:rFonts w:ascii="Arial" w:hAnsi="Arial" w:cs="Arial"/>
+          <w:b w:val="0"/>
+          <w:sz w:val="22"/>
+          <w:szCs w:val="22"/>
+        </w:rPr>
+        <w:t>Programmer</w:t>
+      </w:r>
+      <w:r>
+        <w:rPr>
+          <w:rStyle w:val="Strong"/>
+          <w:rFonts w:ascii="Arial" w:hAnsi="Arial" w:cs="Arial"/>
+          <w:b w:val="0"/>
+          <w:sz w:val="22"/>
+          <w:szCs w:val="22"/>
+        </w:rPr>
+        <w:t xml:space="preserve"> - </w:t>
+      </w:r>
+      <w:r>
+        <w:rPr>
+          <w:rStyle w:val="Strong"/>
+          <w:rFonts w:ascii="Arial" w:hAnsi="Arial" w:cs="Arial"/>
+          <w:b w:val="0"/>
+          <w:sz w:val="22"/>
+          <w:szCs w:val="22"/>
+        </w:rPr>
+        <w:t>Feb</w:t>
+      </w:r>
+      <w:r>
+        <w:rPr>
+          <w:rStyle w:val="Strong"/>
+          <w:rFonts w:ascii="Arial" w:hAnsi="Arial" w:cs="Arial"/>
+          <w:b w:val="0"/>
+          <w:sz w:val="22"/>
+          <w:szCs w:val="22"/>
+        </w:rPr>
+        <w:t xml:space="preserve"> 200</w:t>
+      </w:r>
+      <w:r>
+        <w:rPr>
+          <w:rStyle w:val="Strong"/>
+          <w:rFonts w:ascii="Arial" w:hAnsi="Arial" w:cs="Arial"/>
+          <w:b w:val="0"/>
+          <w:sz w:val="22"/>
+          <w:szCs w:val="22"/>
+        </w:rPr>
+        <w:t>4</w:t>
+      </w:r>
+      <w:r>
+        <w:rPr>
+          <w:rStyle w:val="Strong"/>
+          <w:rFonts w:ascii="Arial" w:hAnsi="Arial" w:cs="Arial"/>
+          <w:b w:val="0"/>
+          <w:sz w:val="22"/>
+          <w:szCs w:val="22"/>
+        </w:rPr>
+        <w:t xml:space="preserve"> </w:t>
+      </w:r>
+      <w:r>
+        <w:rPr>
+          <w:rStyle w:val="Strong"/>
+          <w:rFonts w:ascii="Arial" w:hAnsi="Arial" w:cs="Arial"/>
+          <w:b w:val="0"/>
+          <w:sz w:val="22"/>
+          <w:szCs w:val="22"/>
+        </w:rPr>
+        <w:t>to</w:t>
+      </w:r>
+      <w:r>
+        <w:rPr>
+          <w:rStyle w:val="Strong"/>
+          <w:rFonts w:ascii="Arial" w:hAnsi="Arial" w:cs="Arial"/>
+          <w:b w:val="0"/>
+          <w:sz w:val="22"/>
+          <w:szCs w:val="22"/>
+        </w:rPr>
+        <w:t xml:space="preserve"> </w:t>
+      </w:r>
+      <w:r>
+        <w:rPr>
+          <w:rStyle w:val="Strong"/>
+          <w:rFonts w:ascii="Arial" w:hAnsi="Arial" w:cs="Arial"/>
+          <w:b w:val="0"/>
+          <w:sz w:val="22"/>
+          <w:szCs w:val="22"/>
+        </w:rPr>
+        <w:t>Feb 2005</w:t>
+      </w:r>
+    </w:p>
+    <w:p>
+      <w:pPr>
+        <w:tabs>
+          <w:tab w:val="num" w:pos="1080"/>
+        </w:tabs>
+        <w:ind w:left="1440"/>
+        <w:rPr>
+          <w:rFonts w:ascii="Arial" w:hAnsi="Arial" w:cs="Arial"/>
+          <w:b/>
+          <w:sz w:val="18"/>
+          <w:szCs w:val="18"/>
+        </w:rPr>
+      </w:pPr>
+    </w:p>
+    <w:p>
+      <w:pPr>
+        <w:ind w:left="360"/>
+        <w:rPr>
+          <w:rStyle w:val="Strong"/>
+          <w:rFonts w:ascii="Arial" w:hAnsi="Arial" w:cs="Arial"/>
           <w:bCs w:val="0"/>
-          <w:sz w:val="28"/>
-          <w:szCs w:val="28"/>
-        </w:rPr>
-        <w:t xml:space="preserve"> </w:t>
-      </w:r>
-      <w:r>
-        <w:rPr>
-          <w:rFonts w:ascii="Calibri" w:hAnsi="Calibri" w:cs="Calibri"/>
-          <w:bCs/>
-          <w:sz w:val="24"/>
-          <w:szCs w:val="24"/>
-        </w:rPr>
-        <w:t>Ma</w:t>
-      </w:r>
-      <w:r>
-        <w:rPr>
-          <w:rFonts w:ascii="Calibri" w:hAnsi="Calibri" w:cs="Calibri"/>
-          <w:bCs/>
-          <w:sz w:val="24"/>
-          <w:szCs w:val="24"/>
-        </w:rPr>
-        <w:t>y 2003</w:t>
-      </w:r>
-      <w:r>
-        <w:rPr>
-          <w:rFonts w:ascii="Calibri" w:hAnsi="Calibri" w:cs="Calibri"/>
-          <w:bCs/>
-          <w:sz w:val="24"/>
-          <w:szCs w:val="24"/>
-        </w:rPr>
-        <w:t xml:space="preserve"> </w:t>
-      </w:r>
-      <w:r>
-        <w:rPr>
-          <w:rFonts w:ascii="Calibri" w:hAnsi="Calibri" w:cs="Calibri"/>
-          <w:bCs/>
-          <w:sz w:val="24"/>
-          <w:szCs w:val="24"/>
-        </w:rPr>
-        <w:t>to</w:t>
-      </w:r>
-      <w:r>
-        <w:rPr>
-          <w:rFonts w:ascii="Calibri" w:hAnsi="Calibri" w:cs="Calibri"/>
-          <w:bCs/>
-          <w:sz w:val="24"/>
-          <w:szCs w:val="24"/>
-        </w:rPr>
-        <w:t xml:space="preserve"> </w:t>
-      </w:r>
-      <w:r>
-        <w:rPr>
-          <w:rFonts w:ascii="Calibri" w:hAnsi="Calibri" w:cs="Calibri"/>
-          <w:bCs/>
-          <w:sz w:val="24"/>
-          <w:szCs w:val="24"/>
-        </w:rPr>
-        <w:t>Feb 2005</w:t>
-      </w:r>
-    </w:p>
-    <w:p>
-      <w:pPr>
-        <w:tabs>
-          <w:tab w:val="num" w:pos="1080"/>
-        </w:tabs>
-        <w:ind w:left="1440"/>
-        <w:rPr>
-          <w:rFonts w:ascii="Calibri" w:hAnsi="Calibri" w:cs="Calibri"/>
-          <w:b/>
-        </w:rPr>
-      </w:pPr>
-    </w:p>
-    <w:p>
-      <w:pPr>
-        <w:ind w:left="360"/>
+          <w:sz w:val="18"/>
+          <w:szCs w:val="18"/>
+        </w:rPr>
+      </w:pPr>
+      <w:r>
         <w:rPr>
           <w:rStyle w:val="Strong"/>
-          <w:rFonts w:ascii="Calibri" w:hAnsi="Calibri" w:cs="Calibri"/>
+          <w:rFonts w:ascii="Arial" w:hAnsi="Arial" w:cs="Arial"/>
           <w:bCs w:val="0"/>
-        </w:rPr>
-      </w:pPr>
+          <w:sz w:val="18"/>
+          <w:szCs w:val="18"/>
+        </w:rPr>
+        <w:t>Responsibilities</w:t>
+      </w:r>
       <w:r>
         <w:rPr>
           <w:rStyle w:val="Strong"/>
-          <w:rFonts w:ascii="Calibri" w:hAnsi="Calibri" w:cs="Calibri"/>
+          <w:rFonts w:ascii="Arial" w:hAnsi="Arial" w:cs="Arial"/>
           <w:bCs w:val="0"/>
-        </w:rPr>
-        <w:t>Responsibilities</w:t>
-      </w:r>
-      <w:r>
-        <w:rPr>
-          <w:rStyle w:val="Strong"/>
-          <w:rFonts w:ascii="Calibri" w:hAnsi="Calibri" w:cs="Calibri"/>
-          <w:bCs w:val="0"/>
+          <w:sz w:val="18"/>
+          <w:szCs w:val="18"/>
         </w:rPr>
         <w:t xml:space="preserve">: </w:t>
       </w:r>
@@ -4662,90 +4879,81 @@
           <w:tab w:val="clear" w:pos="720"/>
           <w:tab w:val="num" w:pos="0"/>
         </w:tabs>
-        <w:jc w:val="both"/>
-        <w:rPr>
-          <w:rFonts w:ascii="Calibri" w:hAnsi="Calibri" w:cs="Calibri"/>
-        </w:rPr>
-      </w:pPr>
-      <w:r>
-        <w:rPr>
-          <w:rFonts w:ascii="Calibri" w:hAnsi="Calibri" w:cs="Calibri"/>
+        <w:rPr>
+          <w:rFonts w:ascii="Arial" w:hAnsi="Arial" w:cs="Arial"/>
+          <w:sz w:val="18"/>
+          <w:szCs w:val="18"/>
+        </w:rPr>
+      </w:pPr>
+      <w:r>
+        <w:rPr>
+          <w:rFonts w:ascii="Arial" w:hAnsi="Arial" w:cs="Arial"/>
+          <w:sz w:val="18"/>
+          <w:szCs w:val="18"/>
         </w:rPr>
         <w:t xml:space="preserve">Requirements </w:t>
       </w:r>
       <w:r>
         <w:rPr>
-          <w:rFonts w:ascii="Calibri" w:hAnsi="Calibri" w:cs="Calibri"/>
+          <w:rFonts w:ascii="Arial" w:hAnsi="Arial" w:cs="Arial"/>
+          <w:sz w:val="18"/>
+          <w:szCs w:val="18"/>
         </w:rPr>
         <w:t>gathering and analysis</w:t>
       </w:r>
       <w:r>
         <w:rPr>
-          <w:rFonts w:ascii="Calibri" w:hAnsi="Calibri" w:cs="Calibri"/>
-        </w:rPr>
-        <w:t>.</w:t>
-      </w:r>
-      <w:r>
-        <w:rPr>
-          <w:rFonts w:ascii="Calibri" w:hAnsi="Calibri" w:cs="Calibri"/>
-        </w:rPr>
-        <w:t xml:space="preserve"> </w:t>
-      </w:r>
-      <w:r>
-        <w:rPr>
-          <w:rFonts w:ascii="Calibri" w:hAnsi="Calibri" w:cs="Calibri"/>
+          <w:rFonts w:ascii="Arial" w:hAnsi="Arial" w:cs="Arial"/>
+          <w:sz w:val="18"/>
+          <w:szCs w:val="18"/>
+        </w:rPr>
+        <w:t xml:space="preserve">. </w:t>
+      </w:r>
+      <w:r>
+        <w:rPr>
+          <w:rFonts w:ascii="Arial" w:hAnsi="Arial" w:cs="Arial"/>
+          <w:sz w:val="18"/>
+          <w:szCs w:val="18"/>
         </w:rPr>
         <w:t>C</w:t>
       </w:r>
       <w:r>
         <w:rPr>
-          <w:rFonts w:ascii="Calibri" w:hAnsi="Calibri" w:cs="Calibri"/>
-        </w:rPr>
-        <w:t>oding</w:t>
-      </w:r>
-      <w:r>
-        <w:rPr>
-          <w:rFonts w:ascii="Calibri" w:hAnsi="Calibri" w:cs="Calibri"/>
-        </w:rPr>
-        <w:t xml:space="preserve"> for assigned</w:t>
-      </w:r>
-      <w:r>
-        <w:rPr>
-          <w:rFonts w:ascii="Calibri" w:hAnsi="Calibri" w:cs="Calibri"/>
-        </w:rPr>
-        <w:t xml:space="preserve"> </w:t>
-      </w:r>
-      <w:r>
-        <w:rPr>
-          <w:rFonts w:ascii="Calibri" w:hAnsi="Calibri" w:cs="Calibri"/>
-          <w:b/>
-          <w:bCs/>
+          <w:rFonts w:ascii="Arial" w:hAnsi="Arial" w:cs="Arial"/>
+          <w:sz w:val="18"/>
+          <w:szCs w:val="18"/>
+        </w:rPr>
+        <w:t xml:space="preserve">oding for </w:t>
+      </w:r>
+      <w:r>
+        <w:rPr>
+          <w:rFonts w:ascii="Arial" w:hAnsi="Arial" w:cs="Arial"/>
+          <w:sz w:val="18"/>
+          <w:szCs w:val="18"/>
         </w:rPr>
         <w:t>ERP</w:t>
       </w:r>
       <w:r>
         <w:rPr>
-          <w:rFonts w:ascii="Calibri" w:hAnsi="Calibri" w:cs="Calibri"/>
+          <w:rFonts w:ascii="Arial" w:hAnsi="Arial" w:cs="Arial"/>
+          <w:sz w:val="18"/>
+          <w:szCs w:val="18"/>
         </w:rPr>
         <w:t xml:space="preserve"> modules</w:t>
       </w:r>
       <w:r>
         <w:rPr>
-          <w:rFonts w:ascii="Calibri" w:hAnsi="Calibri" w:cs="Calibri"/>
-        </w:rPr>
-        <w:t xml:space="preserve"> using </w:t>
-      </w:r>
-      <w:r>
-        <w:rPr>
-          <w:rFonts w:ascii="Calibri" w:hAnsi="Calibri" w:cs="Calibri"/>
-          <w:b/>
-          <w:bCs/>
-        </w:rPr>
-        <w:t>Visual Basic, SQL Server and Crystal Report</w:t>
-      </w:r>
-      <w:r>
-        <w:rPr>
-          <w:rFonts w:ascii="Calibri" w:hAnsi="Calibri" w:cs="Calibri"/>
+          <w:rFonts w:ascii="Arial" w:hAnsi="Arial" w:cs="Arial"/>
+          <w:sz w:val="18"/>
+          <w:szCs w:val="18"/>
+        </w:rPr>
+        <w:t xml:space="preserve"> using Visual Basic, SQL Server and Crystal Report</w:t>
+      </w:r>
+      <w:r>
+        <w:rPr>
+          <w:rFonts w:ascii="Arial" w:hAnsi="Arial" w:cs="Arial"/>
+          <w:sz w:val="18"/>
+          <w:szCs w:val="18"/>
         </w:rPr>
         <w:t>.</w:t>
       </w:r>
@@ -4762,42 +4970,34 @@
         </w:tabs>
         <w:jc w:val="both"/>
         <w:rPr>
-          <w:rFonts w:ascii="Calibri" w:hAnsi="Calibri" w:cs="Calibri"/>
-        </w:rPr>
-      </w:pPr>
-      <w:r>
-        <w:rPr>
-          <w:rFonts w:ascii="Calibri" w:hAnsi="Calibri" w:cs="Calibri"/>
-          <w:b/>
-          <w:bCs/>
-        </w:rPr>
-        <w:t>Database design, data modelling and data migration</w:t>
-      </w:r>
-      <w:r>
-        <w:rPr>
-          <w:rFonts w:ascii="Calibri" w:hAnsi="Calibri" w:cs="Calibri"/>
-        </w:rPr>
-        <w:t xml:space="preserve"> on new platform.</w:t>
-      </w:r>
-      <w:r>
-        <w:rPr>
-          <w:rFonts w:ascii="Calibri" w:hAnsi="Calibri" w:cs="Calibri"/>
+          <w:rFonts w:ascii="Arial" w:hAnsi="Arial" w:cs="Arial"/>
+          <w:sz w:val="18"/>
+          <w:szCs w:val="18"/>
+        </w:rPr>
+      </w:pPr>
+      <w:r>
+        <w:rPr>
+          <w:rFonts w:ascii="Arial" w:hAnsi="Arial" w:cs="Arial"/>
+          <w:sz w:val="18"/>
+          <w:szCs w:val="18"/>
+        </w:rPr>
+        <w:t>Database design, data modelling and data migration on new platform.</w:t>
+      </w:r>
+      <w:r>
+        <w:rPr>
+          <w:rFonts w:ascii="Arial" w:hAnsi="Arial" w:cs="Arial"/>
+          <w:sz w:val="18"/>
+          <w:szCs w:val="18"/>
         </w:rPr>
         <w:t xml:space="preserve"> </w:t>
       </w:r>
       <w:r>
         <w:rPr>
-          <w:rFonts w:ascii="Calibri" w:hAnsi="Calibri" w:cs="Calibri"/>
-          <w:b/>
-          <w:bCs/>
-        </w:rPr>
-        <w:t>SQL query writing and data analysis</w:t>
-      </w:r>
-      <w:r>
-        <w:rPr>
-          <w:rFonts w:ascii="Calibri" w:hAnsi="Calibri" w:cs="Calibri"/>
-        </w:rPr>
-        <w:t>.</w:t>
+          <w:rFonts w:ascii="Arial" w:hAnsi="Arial" w:cs="Arial"/>
+          <w:sz w:val="18"/>
+          <w:szCs w:val="18"/>
+        </w:rPr>
+        <w:t>SQL query writing and data analysis.</w:t>
       </w:r>
     </w:p>
     <w:p>
@@ -4811,44 +5011,48 @@
           <w:tab w:val="num" w:pos="0"/>
         </w:tabs>
         <w:rPr>
-          <w:rFonts w:ascii="Calibri" w:hAnsi="Calibri" w:cs="Calibri"/>
-        </w:rPr>
-      </w:pPr>
-      <w:r>
-        <w:rPr>
-          <w:rFonts w:ascii="Calibri" w:hAnsi="Calibri" w:cs="Calibri"/>
-          <w:b/>
-          <w:bCs/>
+          <w:rFonts w:ascii="Arial" w:hAnsi="Arial" w:cs="Arial"/>
+          <w:sz w:val="18"/>
+          <w:szCs w:val="18"/>
+        </w:rPr>
+      </w:pPr>
+      <w:r>
+        <w:rPr>
+          <w:rFonts w:ascii="Arial" w:hAnsi="Arial" w:cs="Arial"/>
+          <w:sz w:val="18"/>
+          <w:szCs w:val="18"/>
         </w:rPr>
         <w:t>Unit Testing</w:t>
       </w:r>
       <w:r>
         <w:rPr>
-          <w:rFonts w:ascii="Calibri" w:hAnsi="Calibri" w:cs="Calibri"/>
-          <w:b/>
-          <w:bCs/>
+          <w:rFonts w:ascii="Arial" w:hAnsi="Arial" w:cs="Arial"/>
+          <w:sz w:val="18"/>
+          <w:szCs w:val="18"/>
         </w:rPr>
         <w:t>, Integration (Functional &amp; GUI) and Regression Testing</w:t>
       </w:r>
       <w:r>
         <w:rPr>
-          <w:rFonts w:ascii="Calibri" w:hAnsi="Calibri" w:cs="Calibri"/>
-          <w:b/>
-          <w:bCs/>
+          <w:rFonts w:ascii="Arial" w:hAnsi="Arial" w:cs="Arial"/>
+          <w:sz w:val="18"/>
+          <w:szCs w:val="18"/>
         </w:rPr>
         <w:t xml:space="preserve"> for Data and Web application</w:t>
       </w:r>
       <w:r>
         <w:rPr>
-          <w:rFonts w:ascii="Calibri" w:hAnsi="Calibri" w:cs="Calibri"/>
-          <w:b/>
-          <w:bCs/>
+          <w:rFonts w:ascii="Arial" w:hAnsi="Arial" w:cs="Arial"/>
+          <w:sz w:val="18"/>
+          <w:szCs w:val="18"/>
         </w:rPr>
         <w:t>s</w:t>
       </w:r>
       <w:r>
         <w:rPr>
-          <w:rFonts w:ascii="Calibri" w:hAnsi="Calibri" w:cs="Calibri"/>
+          <w:rFonts w:ascii="Arial" w:hAnsi="Arial" w:cs="Arial"/>
+          <w:sz w:val="18"/>
+          <w:szCs w:val="18"/>
         </w:rPr>
         <w:t>.</w:t>
       </w:r>
@@ -4864,59 +5068,110 @@
           <w:tab w:val="num" w:pos="0"/>
         </w:tabs>
         <w:rPr>
-          <w:rFonts w:ascii="Calibri" w:hAnsi="Calibri" w:cs="Calibri"/>
-          <w:b/>
-          <w:bCs/>
-        </w:rPr>
-      </w:pPr>
-      <w:r>
-        <w:rPr>
-          <w:rFonts w:ascii="Calibri" w:hAnsi="Calibri" w:cs="Calibri"/>
-          <w:b/>
-          <w:bCs/>
-        </w:rPr>
-        <w:t>Client site interaction and operation support</w:t>
-      </w:r>
-      <w:r>
-        <w:rPr>
-          <w:rFonts w:ascii="Calibri" w:hAnsi="Calibri" w:cs="Calibri"/>
-          <w:b/>
-          <w:bCs/>
+          <w:rFonts w:ascii="Arial" w:hAnsi="Arial" w:cs="Arial"/>
+          <w:sz w:val="18"/>
+          <w:szCs w:val="18"/>
+        </w:rPr>
+      </w:pPr>
+      <w:r>
+        <w:rPr>
+          <w:rFonts w:ascii="Arial" w:hAnsi="Arial" w:cs="Arial"/>
+          <w:sz w:val="18"/>
+          <w:szCs w:val="18"/>
+        </w:rPr>
+        <w:t xml:space="preserve">Client site interaction, </w:t>
+      </w:r>
+      <w:r>
+        <w:rPr>
+          <w:rFonts w:ascii="Arial" w:hAnsi="Arial" w:cs="Arial"/>
+          <w:sz w:val="18"/>
+          <w:szCs w:val="18"/>
+        </w:rPr>
+        <w:t>operation support</w:t>
+      </w:r>
+      <w:r>
+        <w:rPr>
+          <w:rFonts w:ascii="Arial" w:hAnsi="Arial" w:cs="Arial"/>
+          <w:sz w:val="18"/>
+          <w:szCs w:val="18"/>
+        </w:rPr>
+        <w:t xml:space="preserve"> and </w:t>
+      </w:r>
+      <w:r>
+        <w:rPr>
+          <w:rFonts w:ascii="Arial" w:hAnsi="Arial" w:cs="Arial"/>
+          <w:sz w:val="18"/>
+          <w:szCs w:val="18"/>
+        </w:rPr>
+        <w:t>provided user training</w:t>
+      </w:r>
+      <w:r>
+        <w:rPr>
+          <w:rFonts w:ascii="Arial" w:hAnsi="Arial" w:cs="Arial"/>
+          <w:sz w:val="18"/>
+          <w:szCs w:val="18"/>
+        </w:rPr>
+        <w:t xml:space="preserve"> on developed modules</w:t>
+      </w:r>
+      <w:r>
+        <w:rPr>
+          <w:rFonts w:ascii="Arial" w:hAnsi="Arial" w:cs="Arial"/>
+          <w:sz w:val="18"/>
+          <w:szCs w:val="18"/>
         </w:rPr>
         <w:t>.</w:t>
       </w:r>
     </w:p>
-    <w:p/>
-    <w:p>
-      <w:pPr>
-        <w:pStyle w:val="Heading4"/>
-        <w:rPr>
-          <w:rFonts w:ascii="Calibri" w:hAnsi="Calibri" w:cs="Calibri"/>
-          <w:sz w:val="28"/>
-          <w:szCs w:val="28"/>
-        </w:rPr>
-      </w:pPr>
-      <w:r>
-        <w:rPr>
-          <w:rFonts w:ascii="Calibri" w:hAnsi="Calibri" w:cs="Calibri"/>
-          <w:sz w:val="28"/>
-          <w:szCs w:val="28"/>
+    <w:p>
+      <w:pPr>
+        <w:rPr>
+          <w:rFonts w:ascii="Arial" w:hAnsi="Arial" w:cs="Arial"/>
+          <w:sz w:val="18"/>
+          <w:szCs w:val="18"/>
+        </w:rPr>
+      </w:pPr>
+    </w:p>
+    <w:p>
+      <w:pPr>
+        <w:rPr>
+          <w:rFonts w:ascii="Arial" w:hAnsi="Arial" w:cs="Arial"/>
+          <w:b/>
+          <w:bCs/>
+          <w:sz w:val="24"/>
+          <w:szCs w:val="24"/>
+          <w:u w:val="single"/>
+        </w:rPr>
+      </w:pPr>
+      <w:r>
+        <w:rPr>
+          <w:rFonts w:ascii="Arial" w:hAnsi="Arial" w:cs="Arial"/>
+          <w:b/>
+          <w:bCs/>
+          <w:sz w:val="24"/>
+          <w:szCs w:val="24"/>
+          <w:u w:val="single"/>
         </w:rPr>
         <w:t>E</w:t>
       </w:r>
       <w:r>
         <w:rPr>
-          <w:rFonts w:ascii="Calibri" w:hAnsi="Calibri" w:cs="Calibri"/>
-          <w:sz w:val="28"/>
-          <w:szCs w:val="28"/>
+          <w:rFonts w:ascii="Arial" w:hAnsi="Arial" w:cs="Arial"/>
+          <w:b/>
+          <w:bCs/>
+          <w:sz w:val="24"/>
+          <w:szCs w:val="24"/>
+          <w:u w:val="single"/>
         </w:rPr>
         <w:t>DUCATION</w:t>
       </w:r>
       <w:r>
         <w:rPr>
-          <w:rFonts w:ascii="Calibri" w:hAnsi="Calibri" w:cs="Calibri"/>
-          <w:sz w:val="28"/>
-          <w:szCs w:val="28"/>
+          <w:rFonts w:ascii="Arial" w:hAnsi="Arial" w:cs="Arial"/>
+          <w:b/>
+          <w:bCs/>
+          <w:sz w:val="24"/>
+          <w:szCs w:val="24"/>
+          <w:u w:val="single"/>
         </w:rPr>
         <w:t>:</w:t>
       </w:r>
@@ -4924,7 +5179,9 @@
     <w:p>
       <w:pPr>
         <w:rPr>
-          <w:rFonts w:ascii="Calibri" w:hAnsi="Calibri" w:cs="Calibri"/>
+          <w:rFonts w:ascii="Arial" w:hAnsi="Arial" w:cs="Arial"/>
+          <w:sz w:val="18"/>
+          <w:szCs w:val="18"/>
         </w:rPr>
       </w:pPr>
     </w:p>
@@ -4939,119 +5196,137 @@
         </w:tabs>
         <w:jc w:val="both"/>
         <w:rPr>
-          <w:rFonts w:ascii="Calibri" w:hAnsi="Calibri" w:cs="Calibri"/>
-        </w:rPr>
-      </w:pPr>
-      <w:r>
-        <w:rPr>
-          <w:rFonts w:ascii="Calibri" w:hAnsi="Calibri" w:cs="Calibri"/>
-          <w:b/>
+          <w:rFonts w:ascii="Arial" w:hAnsi="Arial" w:cs="Arial"/>
+          <w:sz w:val="18"/>
+          <w:szCs w:val="18"/>
+        </w:rPr>
+      </w:pPr>
+      <w:r>
+        <w:rPr>
+          <w:rFonts w:ascii="Arial" w:hAnsi="Arial" w:cs="Arial"/>
+          <w:b/>
+          <w:sz w:val="18"/>
+          <w:szCs w:val="18"/>
         </w:rPr>
         <w:t xml:space="preserve">1999-2001: </w:t>
       </w:r>
       <w:r>
         <w:rPr>
-          <w:rFonts w:ascii="Calibri" w:hAnsi="Calibri" w:cs="Calibri"/>
-          <w:bCs/>
+          <w:rFonts w:ascii="Arial" w:hAnsi="Arial" w:cs="Arial"/>
+          <w:bCs/>
+          <w:sz w:val="18"/>
+          <w:szCs w:val="18"/>
         </w:rPr>
         <w:t>C.C.S. University</w:t>
       </w:r>
       <w:r>
         <w:rPr>
-          <w:rFonts w:ascii="Calibri" w:hAnsi="Calibri" w:cs="Calibri"/>
-          <w:bCs/>
+          <w:rFonts w:ascii="Arial" w:hAnsi="Arial" w:cs="Arial"/>
+          <w:bCs/>
+          <w:sz w:val="18"/>
+          <w:szCs w:val="18"/>
         </w:rPr>
         <w:t>,</w:t>
       </w:r>
       <w:r>
         <w:rPr>
-          <w:rFonts w:ascii="Calibri" w:hAnsi="Calibri" w:cs="Calibri"/>
-          <w:bCs/>
+          <w:rFonts w:ascii="Arial" w:hAnsi="Arial" w:cs="Arial"/>
+          <w:bCs/>
+          <w:sz w:val="18"/>
+          <w:szCs w:val="18"/>
         </w:rPr>
         <w:t xml:space="preserve"> Meer</w:t>
       </w:r>
       <w:r>
         <w:rPr>
-          <w:rFonts w:ascii="Calibri" w:hAnsi="Calibri" w:cs="Calibri"/>
-          <w:bCs/>
+          <w:rFonts w:ascii="Arial" w:hAnsi="Arial" w:cs="Arial"/>
+          <w:bCs/>
+          <w:sz w:val="18"/>
+          <w:szCs w:val="18"/>
         </w:rPr>
         <w:t xml:space="preserve">ut </w:t>
       </w:r>
       <w:r>
         <w:rPr>
-          <w:rFonts w:ascii="Calibri" w:hAnsi="Calibri" w:cs="Calibri"/>
-          <w:bCs/>
+          <w:rFonts w:ascii="Arial" w:hAnsi="Arial" w:cs="Arial"/>
+          <w:bCs/>
+          <w:sz w:val="18"/>
+          <w:szCs w:val="18"/>
         </w:rPr>
         <w:t>–</w:t>
       </w:r>
       <w:r>
         <w:rPr>
-          <w:rFonts w:ascii="Calibri" w:hAnsi="Calibri" w:cs="Calibri"/>
-          <w:bCs/>
+          <w:rFonts w:ascii="Arial" w:hAnsi="Arial" w:cs="Arial"/>
+          <w:bCs/>
+          <w:sz w:val="18"/>
+          <w:szCs w:val="18"/>
         </w:rPr>
         <w:t xml:space="preserve"> </w:t>
       </w:r>
       <w:r>
         <w:rPr>
-          <w:rFonts w:ascii="Calibri" w:hAnsi="Calibri" w:cs="Calibri"/>
-          <w:bCs/>
+          <w:rFonts w:ascii="Arial" w:hAnsi="Arial" w:cs="Arial"/>
+          <w:bCs/>
+          <w:sz w:val="18"/>
+          <w:szCs w:val="18"/>
         </w:rPr>
         <w:t>Post Graduation</w:t>
       </w:r>
       <w:r>
         <w:rPr>
-          <w:rFonts w:ascii="Calibri" w:hAnsi="Calibri" w:cs="Calibri"/>
-          <w:bCs/>
+          <w:rFonts w:ascii="Arial" w:hAnsi="Arial" w:cs="Arial"/>
+          <w:bCs/>
+          <w:sz w:val="18"/>
+          <w:szCs w:val="18"/>
         </w:rPr>
         <w:t xml:space="preserve"> (Master of </w:t>
       </w:r>
       <w:r>
         <w:rPr>
           <w:rStyle w:val="Emphasis"/>
-          <w:rFonts w:ascii="Calibri" w:hAnsi="Calibri" w:cs="Calibri"/>
+          <w:rFonts w:ascii="Arial" w:hAnsi="Arial" w:cs="Arial"/>
           <w:bCs/>
           <w:i w:val="0"/>
           <w:iCs w:val="0"/>
-        </w:rPr>
-        <w:t>Information Technology)</w:t>
+          <w:sz w:val="18"/>
+          <w:szCs w:val="18"/>
+        </w:rPr>
+        <w:t xml:space="preserve">Information Technology), 70% </w:t>
       </w:r>
       <w:r>
         <w:rPr>
           <w:rStyle w:val="Emphasis"/>
-          <w:rFonts w:ascii="Calibri" w:hAnsi="Calibri" w:cs="Calibri"/>
+          <w:rFonts w:ascii="Arial" w:hAnsi="Arial" w:cs="Arial"/>
           <w:bCs/>
           <w:i w:val="0"/>
           <w:iCs w:val="0"/>
-        </w:rPr>
-        <w:t xml:space="preserve">, 70% </w:t>
+          <w:sz w:val="18"/>
+          <w:szCs w:val="18"/>
+        </w:rPr>
+        <w:t>m</w:t>
       </w:r>
       <w:r>
         <w:rPr>
           <w:rStyle w:val="Emphasis"/>
-          <w:rFonts w:ascii="Calibri" w:hAnsi="Calibri" w:cs="Calibri"/>
+          <w:rFonts w:ascii="Arial" w:hAnsi="Arial" w:cs="Arial"/>
           <w:bCs/>
           <w:i w:val="0"/>
           <w:iCs w:val="0"/>
-        </w:rPr>
-        <w:t>m</w:t>
+          <w:sz w:val="18"/>
+          <w:szCs w:val="18"/>
+        </w:rPr>
+        <w:t>arks</w:t>
       </w:r>
       <w:r>
         <w:rPr>
           <w:rStyle w:val="Emphasis"/>
-          <w:rFonts w:ascii="Calibri" w:hAnsi="Calibri" w:cs="Calibri"/>
+          <w:rFonts w:ascii="Arial" w:hAnsi="Arial" w:cs="Arial"/>
           <w:bCs/>
           <w:i w:val="0"/>
           <w:iCs w:val="0"/>
-        </w:rPr>
-        <w:t>arks</w:t>
-      </w:r>
-      <w:r>
-        <w:rPr>
-          <w:rStyle w:val="Emphasis"/>
-          <w:rFonts w:ascii="Calibri" w:hAnsi="Calibri" w:cs="Calibri"/>
-          <w:bCs/>
-          <w:i w:val="0"/>
-          <w:iCs w:val="0"/>
+          <w:sz w:val="18"/>
+          <w:szCs w:val="18"/>
         </w:rPr>
         <w:t>.</w:t>
       </w:r>
@@ -5067,78 +5342,102 @@
         </w:tabs>
         <w:jc w:val="both"/>
         <w:rPr>
-          <w:rFonts w:ascii="Calibri" w:hAnsi="Calibri" w:cs="Calibri"/>
-        </w:rPr>
-      </w:pPr>
-      <w:r>
-        <w:rPr>
-          <w:rFonts w:ascii="Calibri" w:hAnsi="Calibri" w:cs="Calibri"/>
-          <w:b/>
+          <w:rFonts w:ascii="Arial" w:hAnsi="Arial" w:cs="Arial"/>
+          <w:sz w:val="18"/>
+          <w:szCs w:val="18"/>
+        </w:rPr>
+      </w:pPr>
+      <w:r>
+        <w:rPr>
+          <w:rFonts w:ascii="Arial" w:hAnsi="Arial" w:cs="Arial"/>
+          <w:b/>
+          <w:sz w:val="18"/>
+          <w:szCs w:val="18"/>
         </w:rPr>
         <w:t>1996-1999:</w:t>
       </w:r>
       <w:r>
         <w:rPr>
-          <w:rFonts w:ascii="Calibri" w:hAnsi="Calibri" w:cs="Calibri"/>
-          <w:bCs/>
+          <w:rFonts w:ascii="Arial" w:hAnsi="Arial" w:cs="Arial"/>
+          <w:bCs/>
+          <w:sz w:val="18"/>
+          <w:szCs w:val="18"/>
         </w:rPr>
         <w:t xml:space="preserve"> </w:t>
       </w:r>
       <w:r>
         <w:rPr>
-          <w:rFonts w:ascii="Calibri" w:hAnsi="Calibri" w:cs="Calibri"/>
+          <w:rFonts w:ascii="Arial" w:hAnsi="Arial" w:cs="Arial"/>
+          <w:sz w:val="18"/>
+          <w:szCs w:val="18"/>
         </w:rPr>
         <w:t>C.C.S. University, Meerut</w:t>
       </w:r>
       <w:r>
         <w:rPr>
-          <w:rFonts w:ascii="Calibri" w:hAnsi="Calibri" w:cs="Calibri"/>
+          <w:rFonts w:ascii="Arial" w:hAnsi="Arial" w:cs="Arial"/>
+          <w:sz w:val="18"/>
+          <w:szCs w:val="18"/>
         </w:rPr>
         <w:t xml:space="preserve"> </w:t>
       </w:r>
       <w:r>
         <w:rPr>
-          <w:rFonts w:ascii="Calibri" w:hAnsi="Calibri" w:cs="Calibri"/>
+          <w:rFonts w:ascii="Arial" w:hAnsi="Arial" w:cs="Arial"/>
+          <w:sz w:val="18"/>
+          <w:szCs w:val="18"/>
         </w:rPr>
         <w:t>–</w:t>
       </w:r>
       <w:r>
         <w:rPr>
-          <w:rFonts w:ascii="Calibri" w:hAnsi="Calibri" w:cs="Calibri"/>
+          <w:rFonts w:ascii="Arial" w:hAnsi="Arial" w:cs="Arial"/>
+          <w:sz w:val="18"/>
+          <w:szCs w:val="18"/>
         </w:rPr>
         <w:t xml:space="preserve"> </w:t>
       </w:r>
       <w:r>
         <w:rPr>
-          <w:rFonts w:ascii="Calibri" w:hAnsi="Calibri" w:cs="Calibri"/>
-          <w:bCs/>
+          <w:rFonts w:ascii="Arial" w:hAnsi="Arial" w:cs="Arial"/>
+          <w:bCs/>
+          <w:sz w:val="18"/>
+          <w:szCs w:val="18"/>
         </w:rPr>
         <w:t>Graduation (</w:t>
       </w:r>
       <w:r>
         <w:rPr>
-          <w:rFonts w:ascii="Calibri" w:hAnsi="Calibri" w:cs="Calibri"/>
+          <w:rFonts w:ascii="Arial" w:hAnsi="Arial" w:cs="Arial"/>
+          <w:sz w:val="18"/>
+          <w:szCs w:val="18"/>
         </w:rPr>
         <w:t>Bachelor of Science</w:t>
       </w:r>
       <w:r>
         <w:rPr>
-          <w:rFonts w:ascii="Calibri" w:hAnsi="Calibri" w:cs="Calibri"/>
-          <w:bCs/>
+          <w:rFonts w:ascii="Arial" w:hAnsi="Arial" w:cs="Arial"/>
+          <w:bCs/>
+          <w:sz w:val="18"/>
+          <w:szCs w:val="18"/>
         </w:rPr>
         <w:t>)</w:t>
       </w:r>
       <w:r>
         <w:rPr>
-          <w:rFonts w:ascii="Calibri" w:hAnsi="Calibri" w:cs="Calibri"/>
-          <w:bCs/>
+          <w:rFonts w:ascii="Arial" w:hAnsi="Arial" w:cs="Arial"/>
+          <w:bCs/>
+          <w:sz w:val="18"/>
+          <w:szCs w:val="18"/>
         </w:rPr>
         <w:t>,</w:t>
       </w:r>
       <w:r>
         <w:rPr>
-          <w:rFonts w:ascii="Calibri" w:hAnsi="Calibri" w:cs="Calibri"/>
-          <w:bCs/>
+          <w:rFonts w:ascii="Arial" w:hAnsi="Arial" w:cs="Arial"/>
+          <w:bCs/>
+          <w:sz w:val="18"/>
+          <w:szCs w:val="18"/>
         </w:rPr>
         <w:t xml:space="preserve"> 55% marks.</w:t>
       </w:r>
@@ -5154,80 +5453,96 @@
         </w:tabs>
         <w:jc w:val="both"/>
         <w:rPr>
-          <w:rFonts w:ascii="Calibri" w:hAnsi="Calibri" w:cs="Calibri"/>
-        </w:rPr>
-      </w:pPr>
-      <w:r>
-        <w:rPr>
-          <w:rFonts w:ascii="Calibri" w:hAnsi="Calibri" w:cs="Calibri"/>
-          <w:b/>
-          <w:bCs/>
+          <w:rFonts w:ascii="Arial" w:hAnsi="Arial" w:cs="Arial"/>
+          <w:sz w:val="18"/>
+          <w:szCs w:val="18"/>
+        </w:rPr>
+      </w:pPr>
+      <w:r>
+        <w:rPr>
+          <w:rFonts w:ascii="Arial" w:hAnsi="Arial" w:cs="Arial"/>
+          <w:b/>
+          <w:bCs/>
+          <w:sz w:val="18"/>
+          <w:szCs w:val="18"/>
         </w:rPr>
         <w:t>1996</w:t>
       </w:r>
       <w:r>
         <w:rPr>
-          <w:rFonts w:ascii="Calibri" w:hAnsi="Calibri" w:cs="Calibri"/>
-          <w:b/>
+          <w:rFonts w:ascii="Arial" w:hAnsi="Arial" w:cs="Arial"/>
+          <w:b/>
+          <w:sz w:val="18"/>
+          <w:szCs w:val="18"/>
         </w:rPr>
         <w:t xml:space="preserve">: </w:t>
       </w:r>
       <w:r>
         <w:rPr>
-          <w:rFonts w:ascii="Calibri" w:hAnsi="Calibri" w:cs="Calibri"/>
-        </w:rPr>
-        <w:t>U.P. Board</w:t>
-      </w:r>
-      <w:r>
-        <w:rPr>
-          <w:rFonts w:ascii="Calibri" w:hAnsi="Calibri" w:cs="Calibri"/>
-        </w:rPr>
-        <w:t>,</w:t>
-      </w:r>
-      <w:r>
-        <w:rPr>
-          <w:rFonts w:ascii="Calibri" w:hAnsi="Calibri" w:cs="Calibri"/>
+          <w:rFonts w:ascii="Arial" w:hAnsi="Arial" w:cs="Arial"/>
+          <w:sz w:val="18"/>
+          <w:szCs w:val="18"/>
+        </w:rPr>
+        <w:t>U.P. Board,</w:t>
+      </w:r>
+      <w:r>
+        <w:rPr>
+          <w:rFonts w:ascii="Arial" w:hAnsi="Arial" w:cs="Arial"/>
+          <w:sz w:val="18"/>
+          <w:szCs w:val="18"/>
         </w:rPr>
         <w:t xml:space="preserve"> Allahabad – </w:t>
       </w:r>
       <w:r>
         <w:rPr>
-          <w:rFonts w:ascii="Calibri" w:hAnsi="Calibri" w:cs="Calibri"/>
+          <w:rFonts w:ascii="Arial" w:hAnsi="Arial" w:cs="Arial"/>
+          <w:sz w:val="18"/>
+          <w:szCs w:val="18"/>
         </w:rPr>
         <w:t>Intermediate/</w:t>
       </w:r>
       <w:r>
         <w:rPr>
-          <w:rFonts w:ascii="Calibri" w:hAnsi="Calibri" w:cs="Calibri"/>
+          <w:rFonts w:ascii="Arial" w:hAnsi="Arial" w:cs="Arial"/>
+          <w:sz w:val="18"/>
+          <w:szCs w:val="18"/>
         </w:rPr>
         <w:t>Higher Secondary</w:t>
       </w:r>
       <w:r>
         <w:rPr>
-          <w:rFonts w:ascii="Calibri" w:hAnsi="Calibri" w:cs="Calibri"/>
-          <w:bCs/>
+          <w:rFonts w:ascii="Arial" w:hAnsi="Arial" w:cs="Arial"/>
+          <w:bCs/>
+          <w:sz w:val="18"/>
+          <w:szCs w:val="18"/>
         </w:rPr>
         <w:t xml:space="preserve"> (Science)</w:t>
       </w:r>
       <w:r>
         <w:rPr>
-          <w:rFonts w:ascii="Calibri" w:hAnsi="Calibri" w:cs="Calibri"/>
-          <w:bCs/>
+          <w:rFonts w:ascii="Arial" w:hAnsi="Arial" w:cs="Arial"/>
+          <w:bCs/>
+          <w:sz w:val="18"/>
+          <w:szCs w:val="18"/>
         </w:rPr>
         <w:t>, 58% marks.</w:t>
       </w:r>
       <w:r>
         <w:rPr>
           <w:rStyle w:val="Emphasis"/>
-          <w:rFonts w:ascii="Calibri" w:hAnsi="Calibri" w:cs="Calibri"/>
+          <w:rFonts w:ascii="Arial" w:hAnsi="Arial" w:cs="Arial"/>
           <w:i w:val="0"/>
           <w:iCs w:val="0"/>
+          <w:sz w:val="18"/>
+          <w:szCs w:val="18"/>
         </w:rPr>
         <w:t xml:space="preserve"> </w:t>
       </w:r>
       <w:r>
         <w:rPr>
-          <w:rFonts w:ascii="Calibri" w:hAnsi="Calibri" w:cs="Calibri"/>
+          <w:rFonts w:ascii="Arial" w:hAnsi="Arial" w:cs="Arial"/>
+          <w:sz w:val="18"/>
+          <w:szCs w:val="18"/>
         </w:rPr>
         <w:t xml:space="preserve"> </w:t>
       </w:r>
@@ -5243,155 +5558,211 @@
         </w:tabs>
         <w:jc w:val="both"/>
         <w:rPr>
-          <w:rFonts w:ascii="Calibri" w:hAnsi="Calibri" w:cs="Calibri"/>
-        </w:rPr>
-      </w:pPr>
-      <w:r>
-        <w:rPr>
-          <w:rFonts w:ascii="Calibri" w:hAnsi="Calibri" w:cs="Calibri"/>
-          <w:b/>
+          <w:rFonts w:ascii="Arial" w:hAnsi="Arial" w:cs="Arial"/>
+          <w:sz w:val="18"/>
+          <w:szCs w:val="18"/>
+        </w:rPr>
+      </w:pPr>
+      <w:r>
+        <w:rPr>
+          <w:rFonts w:ascii="Arial" w:hAnsi="Arial" w:cs="Arial"/>
+          <w:b/>
+          <w:sz w:val="18"/>
+          <w:szCs w:val="18"/>
         </w:rPr>
         <w:t xml:space="preserve">1994: </w:t>
       </w:r>
       <w:r>
         <w:rPr>
-          <w:rFonts w:ascii="Calibri" w:hAnsi="Calibri" w:cs="Calibri"/>
-          <w:bCs/>
+          <w:rFonts w:ascii="Arial" w:hAnsi="Arial" w:cs="Arial"/>
+          <w:bCs/>
+          <w:sz w:val="18"/>
+          <w:szCs w:val="18"/>
         </w:rPr>
         <w:t>U</w:t>
       </w:r>
       <w:r>
         <w:rPr>
-          <w:rFonts w:ascii="Calibri" w:hAnsi="Calibri" w:cs="Calibri"/>
-        </w:rPr>
-        <w:t>.P. Board</w:t>
-      </w:r>
-      <w:r>
-        <w:rPr>
-          <w:rFonts w:ascii="Calibri" w:hAnsi="Calibri" w:cs="Calibri"/>
-        </w:rPr>
-        <w:t>,</w:t>
-      </w:r>
-      <w:r>
-        <w:rPr>
-          <w:rFonts w:ascii="Calibri" w:hAnsi="Calibri" w:cs="Calibri"/>
+          <w:rFonts w:ascii="Arial" w:hAnsi="Arial" w:cs="Arial"/>
+          <w:sz w:val="18"/>
+          <w:szCs w:val="18"/>
+        </w:rPr>
+        <w:t>.P. Board,</w:t>
+      </w:r>
+      <w:r>
+        <w:rPr>
+          <w:rFonts w:ascii="Arial" w:hAnsi="Arial" w:cs="Arial"/>
+          <w:sz w:val="18"/>
+          <w:szCs w:val="18"/>
         </w:rPr>
         <w:t xml:space="preserve"> Allahabad </w:t>
       </w:r>
       <w:r>
         <w:rPr>
-          <w:rFonts w:ascii="Calibri" w:hAnsi="Calibri" w:cs="Calibri"/>
+          <w:rFonts w:ascii="Arial" w:hAnsi="Arial" w:cs="Arial"/>
+          <w:sz w:val="18"/>
+          <w:szCs w:val="18"/>
         </w:rPr>
         <w:t>–</w:t>
       </w:r>
       <w:r>
         <w:rPr>
-          <w:rFonts w:ascii="Calibri" w:hAnsi="Calibri" w:cs="Calibri"/>
+          <w:rFonts w:ascii="Arial" w:hAnsi="Arial" w:cs="Arial"/>
+          <w:sz w:val="18"/>
+          <w:szCs w:val="18"/>
         </w:rPr>
         <w:t xml:space="preserve"> </w:t>
       </w:r>
       <w:r>
         <w:rPr>
-          <w:rFonts w:ascii="Calibri" w:hAnsi="Calibri" w:cs="Calibri"/>
+          <w:rFonts w:ascii="Arial" w:hAnsi="Arial" w:cs="Arial"/>
+          <w:sz w:val="18"/>
+          <w:szCs w:val="18"/>
         </w:rPr>
         <w:t>High School/</w:t>
       </w:r>
       <w:r>
         <w:rPr>
-          <w:rFonts w:ascii="Calibri" w:hAnsi="Calibri" w:cs="Calibri"/>
-          <w:bCs/>
+          <w:rFonts w:ascii="Arial" w:hAnsi="Arial" w:cs="Arial"/>
+          <w:bCs/>
+          <w:sz w:val="18"/>
+          <w:szCs w:val="18"/>
         </w:rPr>
         <w:t>Secondary</w:t>
       </w:r>
       <w:r>
         <w:rPr>
-          <w:rFonts w:ascii="Calibri" w:hAnsi="Calibri" w:cs="Calibri"/>
-          <w:b/>
+          <w:rFonts w:ascii="Arial" w:hAnsi="Arial" w:cs="Arial"/>
+          <w:b/>
+          <w:sz w:val="18"/>
+          <w:szCs w:val="18"/>
         </w:rPr>
         <w:t xml:space="preserve"> </w:t>
       </w:r>
       <w:r>
         <w:rPr>
-          <w:rFonts w:ascii="Calibri" w:hAnsi="Calibri" w:cs="Calibri"/>
-          <w:bCs/>
+          <w:rFonts w:ascii="Arial" w:hAnsi="Arial" w:cs="Arial"/>
+          <w:bCs/>
+          <w:sz w:val="18"/>
+          <w:szCs w:val="18"/>
         </w:rPr>
         <w:t>(</w:t>
       </w:r>
       <w:r>
         <w:rPr>
-          <w:rFonts w:ascii="Calibri" w:hAnsi="Calibri" w:cs="Calibri"/>
-          <w:bCs/>
+          <w:rFonts w:ascii="Arial" w:hAnsi="Arial" w:cs="Arial"/>
+          <w:bCs/>
+          <w:sz w:val="18"/>
+          <w:szCs w:val="18"/>
         </w:rPr>
         <w:t>Science</w:t>
       </w:r>
       <w:r>
         <w:rPr>
-          <w:rFonts w:ascii="Calibri" w:hAnsi="Calibri" w:cs="Calibri"/>
-          <w:bCs/>
+          <w:rFonts w:ascii="Arial" w:hAnsi="Arial" w:cs="Arial"/>
+          <w:bCs/>
+          <w:sz w:val="18"/>
+          <w:szCs w:val="18"/>
         </w:rPr>
         <w:t>)</w:t>
       </w:r>
       <w:r>
         <w:rPr>
           <w:rStyle w:val="Emphasis"/>
-          <w:rFonts w:ascii="Calibri" w:hAnsi="Calibri" w:cs="Calibri"/>
+          <w:rFonts w:ascii="Arial" w:hAnsi="Arial" w:cs="Arial"/>
           <w:i w:val="0"/>
           <w:iCs w:val="0"/>
+          <w:sz w:val="18"/>
+          <w:szCs w:val="18"/>
         </w:rPr>
         <w:t>, 61%</w:t>
       </w:r>
       <w:r>
         <w:rPr>
           <w:rStyle w:val="Emphasis"/>
-          <w:rFonts w:ascii="Calibri" w:hAnsi="Calibri" w:cs="Calibri"/>
+          <w:rFonts w:ascii="Arial" w:hAnsi="Arial" w:cs="Arial"/>
           <w:i w:val="0"/>
           <w:iCs w:val="0"/>
+          <w:sz w:val="18"/>
+          <w:szCs w:val="18"/>
         </w:rPr>
         <w:t xml:space="preserve"> marks</w:t>
       </w:r>
       <w:r>
         <w:rPr>
-          <w:rFonts w:ascii="Calibri" w:hAnsi="Calibri" w:cs="Calibri"/>
+          <w:rFonts w:ascii="Arial" w:hAnsi="Arial" w:cs="Arial"/>
+          <w:sz w:val="18"/>
+          <w:szCs w:val="18"/>
         </w:rPr>
         <w:t>.</w:t>
       </w:r>
     </w:p>
     <w:p>
       <w:pPr>
-        <w:pStyle w:val="Heading4"/>
-        <w:rPr>
-          <w:rFonts w:ascii="Calibri" w:hAnsi="Calibri" w:cs="Calibri"/>
-          <w:sz w:val="28"/>
-          <w:szCs w:val="28"/>
-        </w:rPr>
-      </w:pPr>
-      <w:r>
-        <w:rPr>
-          <w:rFonts w:ascii="Calibri" w:hAnsi="Calibri" w:cs="Calibri"/>
-          <w:sz w:val="28"/>
-          <w:szCs w:val="28"/>
-        </w:rPr>
-        <w:lastRenderedPageBreak/>
+        <w:rPr>
+          <w:rFonts w:ascii="Arial" w:hAnsi="Arial" w:cs="Arial"/>
+          <w:b/>
+          <w:bCs/>
+          <w:sz w:val="24"/>
+          <w:szCs w:val="24"/>
+          <w:u w:val="single"/>
+        </w:rPr>
+      </w:pPr>
+    </w:p>
+    <w:p>
+      <w:pPr>
+        <w:rPr>
+          <w:rFonts w:ascii="Arial" w:hAnsi="Arial" w:cs="Arial"/>
+          <w:b/>
+          <w:bCs/>
+          <w:sz w:val="24"/>
+          <w:szCs w:val="24"/>
+          <w:u w:val="single"/>
+        </w:rPr>
+      </w:pPr>
+      <w:r>
+        <w:rPr>
+          <w:rFonts w:ascii="Arial" w:hAnsi="Arial" w:cs="Arial"/>
+          <w:b/>
+          <w:bCs/>
+          <w:sz w:val="24"/>
+          <w:szCs w:val="24"/>
+          <w:u w:val="single"/>
+        </w:rPr>
         <w:t>P</w:t>
       </w:r>
       <w:r>
         <w:rPr>
-          <w:rFonts w:ascii="Calibri" w:hAnsi="Calibri" w:cs="Calibri"/>
-          <w:sz w:val="28"/>
-          <w:szCs w:val="28"/>
+          <w:rFonts w:ascii="Arial" w:hAnsi="Arial" w:cs="Arial"/>
+          <w:b/>
+          <w:bCs/>
+          <w:sz w:val="24"/>
+          <w:szCs w:val="24"/>
+          <w:u w:val="single"/>
         </w:rPr>
         <w:t>ROJECTS HANDLED</w:t>
       </w:r>
       <w:r>
         <w:rPr>
-          <w:rFonts w:ascii="Calibri" w:hAnsi="Calibri" w:cs="Calibri"/>
-          <w:sz w:val="28"/>
-          <w:szCs w:val="28"/>
+          <w:rFonts w:ascii="Arial" w:hAnsi="Arial" w:cs="Arial"/>
+          <w:b/>
+          <w:bCs/>
+          <w:sz w:val="24"/>
+          <w:szCs w:val="24"/>
+          <w:u w:val="single"/>
         </w:rPr>
         <w:t>:</w:t>
       </w:r>
     </w:p>
-    <w:p/>
+    <w:p>
+      <w:pPr>
+        <w:rPr>
+          <w:rFonts w:ascii="Arial" w:hAnsi="Arial" w:cs="Arial"/>
+          <w:sz w:val="18"/>
+          <w:szCs w:val="18"/>
+        </w:rPr>
+      </w:pPr>
+    </w:p>
     <w:p>
       <w:pPr>
         <w:pStyle w:val="BodyTextIndent3"/>
@@ -5406,34 +5777,44 @@
         </w:tabs>
         <w:jc w:val="left"/>
         <w:rPr>
-          <w:rFonts w:ascii="Calibri" w:hAnsi="Calibri" w:cs="Calibri"/>
+          <w:rFonts w:ascii="Arial" w:hAnsi="Arial" w:cs="Arial"/>
           <w:bCs w:val="0"/>
-        </w:rPr>
-      </w:pPr>
-      <w:r>
-        <w:rPr>
-          <w:rFonts w:ascii="Calibri" w:hAnsi="Calibri" w:cs="Calibri"/>
+          <w:sz w:val="18"/>
+          <w:szCs w:val="18"/>
+        </w:rPr>
+      </w:pPr>
+      <w:r>
+        <w:rPr>
+          <w:rFonts w:ascii="Arial" w:hAnsi="Arial" w:cs="Arial"/>
           <w:bCs w:val="0"/>
+          <w:sz w:val="18"/>
+          <w:szCs w:val="18"/>
         </w:rPr>
         <w:t>eCR (e-Services Customer Reporting)</w:t>
       </w:r>
       <w:r>
         <w:rPr>
-          <w:rFonts w:ascii="Calibri" w:hAnsi="Calibri" w:cs="Calibri"/>
+          <w:rFonts w:ascii="Arial" w:hAnsi="Arial" w:cs="Arial"/>
           <w:bCs w:val="0"/>
+          <w:sz w:val="18"/>
+          <w:szCs w:val="18"/>
         </w:rPr>
         <w:t xml:space="preserve"> – ETL and Business Intelligence Product</w:t>
       </w:r>
       <w:r>
         <w:rPr>
-          <w:rFonts w:ascii="Calibri" w:hAnsi="Calibri" w:cs="Calibri"/>
+          <w:rFonts w:ascii="Arial" w:hAnsi="Arial" w:cs="Arial"/>
           <w:bCs w:val="0"/>
+          <w:sz w:val="18"/>
+          <w:szCs w:val="18"/>
         </w:rPr>
         <w:t xml:space="preserve"> (</w:t>
       </w:r>
       <w:r>
         <w:rPr>
-          <w:rFonts w:ascii="Calibri" w:hAnsi="Calibri" w:cs="Calibri"/>
+          <w:rFonts w:ascii="Arial" w:hAnsi="Arial" w:cs="Arial"/>
+          <w:sz w:val="18"/>
+          <w:szCs w:val="18"/>
         </w:rPr>
         <w:t>UnitedHealth Group, USA)</w:t>
       </w:r>
@@ -5443,14 +5824,18 @@
         <w:pStyle w:val="BodyTextIndent3"/>
         <w:ind w:left="1080"/>
         <w:rPr>
-          <w:rFonts w:ascii="Calibri" w:hAnsi="Calibri" w:cs="Calibri"/>
+          <w:rFonts w:ascii="Arial" w:hAnsi="Arial" w:cs="Arial"/>
           <w:b w:val="0"/>
-        </w:rPr>
-      </w:pPr>
-      <w:r>
-        <w:rPr>
-          <w:rFonts w:ascii="Calibri" w:hAnsi="Calibri" w:cs="Calibri"/>
+          <w:sz w:val="18"/>
+          <w:szCs w:val="18"/>
+        </w:rPr>
+      </w:pPr>
+      <w:r>
+        <w:rPr>
+          <w:rFonts w:ascii="Arial" w:hAnsi="Arial" w:cs="Arial"/>
           <w:b w:val="0"/>
+          <w:sz w:val="18"/>
+          <w:szCs w:val="18"/>
         </w:rPr>
         <w:t>Technology used: Oracle, Teradata, DataStage, Mainframe, TWS/Airflow, Python, VBScript, SAS, Unix &amp; MicroStrategy.</w:t>
       </w:r>
@@ -5459,49 +5844,63 @@
       <w:pPr>
         <w:ind w:left="1080"/>
         <w:rPr>
-          <w:rFonts w:ascii="Calibri" w:hAnsi="Calibri" w:cs="Calibri"/>
-          <w:bCs/>
-        </w:rPr>
-      </w:pPr>
-      <w:r>
-        <w:rPr>
-          <w:rFonts w:ascii="Calibri" w:hAnsi="Calibri" w:cs="Calibri"/>
-          <w:bCs/>
+          <w:rFonts w:ascii="Arial" w:hAnsi="Arial" w:cs="Arial"/>
+          <w:bCs/>
+          <w:sz w:val="18"/>
+          <w:szCs w:val="18"/>
+        </w:rPr>
+      </w:pPr>
+      <w:r>
+        <w:rPr>
+          <w:rFonts w:ascii="Arial" w:hAnsi="Arial" w:cs="Arial"/>
+          <w:bCs/>
+          <w:sz w:val="18"/>
+          <w:szCs w:val="18"/>
         </w:rPr>
         <w:t xml:space="preserve">Project Description: eCR is </w:t>
       </w:r>
       <w:r>
         <w:rPr>
-          <w:rFonts w:ascii="Calibri" w:hAnsi="Calibri" w:cs="Calibri"/>
-          <w:bCs/>
+          <w:rFonts w:ascii="Arial" w:hAnsi="Arial" w:cs="Arial"/>
+          <w:bCs/>
+          <w:sz w:val="18"/>
+          <w:szCs w:val="18"/>
         </w:rPr>
         <w:t>web-based analytics</w:t>
       </w:r>
       <w:r>
         <w:rPr>
-          <w:rFonts w:ascii="Calibri" w:hAnsi="Calibri" w:cs="Calibri"/>
-          <w:bCs/>
+          <w:rFonts w:ascii="Arial" w:hAnsi="Arial" w:cs="Arial"/>
+          <w:bCs/>
+          <w:sz w:val="18"/>
+          <w:szCs w:val="18"/>
         </w:rPr>
         <w:t xml:space="preserve"> </w:t>
       </w:r>
       <w:r>
         <w:rPr>
-          <w:rFonts w:ascii="Calibri" w:hAnsi="Calibri" w:cs="Calibri"/>
-          <w:bCs/>
+          <w:rFonts w:ascii="Arial" w:hAnsi="Arial" w:cs="Arial"/>
+          <w:bCs/>
+          <w:sz w:val="18"/>
+          <w:szCs w:val="18"/>
         </w:rPr>
         <w:t xml:space="preserve">reporting application (with ETL/Data warehouse capability) having various interactive, </w:t>
       </w:r>
       <w:r>
         <w:rPr>
-          <w:rFonts w:ascii="Calibri" w:hAnsi="Calibri" w:cs="Calibri"/>
-          <w:bCs/>
+          <w:rFonts w:ascii="Arial" w:hAnsi="Arial" w:cs="Arial"/>
+          <w:bCs/>
+          <w:sz w:val="18"/>
+          <w:szCs w:val="18"/>
         </w:rPr>
         <w:t>automated,</w:t>
       </w:r>
       <w:r>
         <w:rPr>
-          <w:rFonts w:ascii="Calibri" w:hAnsi="Calibri" w:cs="Calibri"/>
-          <w:bCs/>
+          <w:rFonts w:ascii="Arial" w:hAnsi="Arial" w:cs="Arial"/>
+          <w:bCs/>
+          <w:sz w:val="18"/>
+          <w:szCs w:val="18"/>
         </w:rPr>
         <w:t xml:space="preserve"> and published healthcare reports which uses Member, Medical, Customer, Claims, Financial, Inpatient &amp; Outpatient subject areas data. It’s leveraged by underwriters, external customers/brokers and provides the ability to manage plan performance, identify trends &amp; self-manage cost and utilization reporting needs.</w:t>
       </w:r>
@@ -5517,8 +5916,10 @@
         <w:ind w:left="720"/>
         <w:jc w:val="left"/>
         <w:rPr>
-          <w:rFonts w:ascii="Calibri" w:hAnsi="Calibri" w:cs="Calibri"/>
+          <w:rFonts w:ascii="Arial" w:hAnsi="Arial" w:cs="Arial"/>
           <w:bCs w:val="0"/>
+          <w:sz w:val="18"/>
+          <w:szCs w:val="18"/>
           <w:u w:val="single"/>
         </w:rPr>
       </w:pPr>
@@ -5537,55 +5938,71 @@
         </w:tabs>
         <w:jc w:val="left"/>
         <w:rPr>
-          <w:rFonts w:ascii="Calibri" w:hAnsi="Calibri" w:cs="Calibri"/>
+          <w:rFonts w:ascii="Arial" w:hAnsi="Arial" w:cs="Arial"/>
           <w:bCs w:val="0"/>
-        </w:rPr>
-      </w:pPr>
-      <w:r>
-        <w:rPr>
-          <w:rFonts w:ascii="Calibri" w:hAnsi="Calibri" w:cs="Calibri"/>
+          <w:sz w:val="18"/>
+          <w:szCs w:val="18"/>
+        </w:rPr>
+      </w:pPr>
+      <w:r>
+        <w:rPr>
+          <w:rFonts w:ascii="Arial" w:hAnsi="Arial" w:cs="Arial"/>
           <w:bCs w:val="0"/>
+          <w:sz w:val="18"/>
+          <w:szCs w:val="18"/>
         </w:rPr>
         <w:t xml:space="preserve">Galaxy </w:t>
       </w:r>
       <w:r>
         <w:rPr>
-          <w:rFonts w:ascii="Calibri" w:hAnsi="Calibri" w:cs="Calibri"/>
+          <w:rFonts w:ascii="Arial" w:hAnsi="Arial" w:cs="Arial"/>
           <w:bCs w:val="0"/>
+          <w:sz w:val="18"/>
+          <w:szCs w:val="18"/>
         </w:rPr>
         <w:t xml:space="preserve">– </w:t>
       </w:r>
       <w:r>
         <w:rPr>
-          <w:rFonts w:ascii="Calibri" w:hAnsi="Calibri" w:cs="Calibri"/>
+          <w:rFonts w:ascii="Arial" w:hAnsi="Arial" w:cs="Arial"/>
           <w:bCs w:val="0"/>
+          <w:sz w:val="18"/>
+          <w:szCs w:val="18"/>
         </w:rPr>
         <w:t>ETL</w:t>
       </w:r>
       <w:r>
         <w:rPr>
-          <w:rFonts w:ascii="Calibri" w:hAnsi="Calibri" w:cs="Calibri"/>
+          <w:rFonts w:ascii="Arial" w:hAnsi="Arial" w:cs="Arial"/>
           <w:bCs w:val="0"/>
+          <w:sz w:val="18"/>
+          <w:szCs w:val="18"/>
         </w:rPr>
         <w:t xml:space="preserve"> &amp; </w:t>
       </w:r>
       <w:r>
         <w:rPr>
-          <w:rFonts w:ascii="Calibri" w:hAnsi="Calibri" w:cs="Calibri"/>
+          <w:rFonts w:ascii="Arial" w:hAnsi="Arial" w:cs="Arial"/>
           <w:bCs w:val="0"/>
+          <w:sz w:val="18"/>
+          <w:szCs w:val="18"/>
         </w:rPr>
         <w:t>Data Warehouse</w:t>
       </w:r>
       <w:r>
         <w:rPr>
-          <w:rFonts w:ascii="Calibri" w:hAnsi="Calibri" w:cs="Calibri"/>
+          <w:rFonts w:ascii="Arial" w:hAnsi="Arial" w:cs="Arial"/>
           <w:bCs w:val="0"/>
+          <w:sz w:val="18"/>
+          <w:szCs w:val="18"/>
         </w:rPr>
         <w:t xml:space="preserve"> (</w:t>
       </w:r>
       <w:r>
         <w:rPr>
-          <w:rFonts w:ascii="Calibri" w:hAnsi="Calibri" w:cs="Calibri"/>
+          <w:rFonts w:ascii="Arial" w:hAnsi="Arial" w:cs="Arial"/>
+          <w:sz w:val="18"/>
+          <w:szCs w:val="18"/>
         </w:rPr>
         <w:t>UnitedHealth Group, USA)</w:t>
       </w:r>
@@ -5595,14 +6012,18 @@
         <w:pStyle w:val="BodyTextIndent3"/>
         <w:ind w:left="1080"/>
         <w:rPr>
-          <w:rFonts w:ascii="Calibri" w:hAnsi="Calibri" w:cs="Calibri"/>
+          <w:rFonts w:ascii="Arial" w:hAnsi="Arial" w:cs="Arial"/>
           <w:b w:val="0"/>
-        </w:rPr>
-      </w:pPr>
-      <w:r>
-        <w:rPr>
-          <w:rFonts w:ascii="Calibri" w:hAnsi="Calibri" w:cs="Calibri"/>
+          <w:sz w:val="18"/>
+          <w:szCs w:val="18"/>
+        </w:rPr>
+      </w:pPr>
+      <w:r>
+        <w:rPr>
+          <w:rFonts w:ascii="Arial" w:hAnsi="Arial" w:cs="Arial"/>
           <w:b w:val="0"/>
+          <w:sz w:val="18"/>
+          <w:szCs w:val="18"/>
         </w:rPr>
         <w:t>Technology used: Mainframe, DataStage, DB2, TWS/Airflow &amp; Unix.</w:t>
       </w:r>
@@ -5611,14 +6032,18 @@
       <w:pPr>
         <w:ind w:left="1080"/>
         <w:rPr>
-          <w:rFonts w:ascii="Calibri" w:hAnsi="Calibri" w:cs="Calibri"/>
-          <w:bCs/>
-        </w:rPr>
-      </w:pPr>
-      <w:r>
-        <w:rPr>
-          <w:rFonts w:ascii="Calibri" w:hAnsi="Calibri" w:cs="Calibri"/>
-          <w:bCs/>
+          <w:rFonts w:ascii="Arial" w:hAnsi="Arial" w:cs="Arial"/>
+          <w:bCs/>
+          <w:sz w:val="18"/>
+          <w:szCs w:val="18"/>
+        </w:rPr>
+      </w:pPr>
+      <w:r>
+        <w:rPr>
+          <w:rFonts w:ascii="Arial" w:hAnsi="Arial" w:cs="Arial"/>
+          <w:bCs/>
+          <w:sz w:val="18"/>
+          <w:szCs w:val="18"/>
         </w:rPr>
         <w:t>Project Description: Galaxy is an enterprise ETL and data warehouse that integrates customer, member, provider, product, and claims data from multiple source systems. Galaxy enables users to answer business questions about physician and plan performance, market share, and geographic variations in clinical practice, health outcomes, and more.</w:t>
       </w:r>
@@ -5634,8 +6059,10 @@
         <w:ind w:left="720"/>
         <w:jc w:val="left"/>
         <w:rPr>
-          <w:rFonts w:ascii="Calibri" w:hAnsi="Calibri" w:cs="Calibri"/>
+          <w:rFonts w:ascii="Arial" w:hAnsi="Arial" w:cs="Arial"/>
           <w:bCs w:val="0"/>
+          <w:sz w:val="18"/>
+          <w:szCs w:val="18"/>
           <w:u w:val="single"/>
         </w:rPr>
       </w:pPr>
@@ -5654,34 +6081,44 @@
         </w:tabs>
         <w:jc w:val="left"/>
         <w:rPr>
-          <w:rFonts w:ascii="Calibri" w:hAnsi="Calibri" w:cs="Calibri"/>
+          <w:rFonts w:ascii="Arial" w:hAnsi="Arial" w:cs="Arial"/>
           <w:bCs w:val="0"/>
-        </w:rPr>
-      </w:pPr>
-      <w:r>
-        <w:rPr>
-          <w:rFonts w:ascii="Calibri" w:hAnsi="Calibri" w:cs="Calibri"/>
+          <w:sz w:val="18"/>
+          <w:szCs w:val="18"/>
+        </w:rPr>
+      </w:pPr>
+      <w:r>
+        <w:rPr>
+          <w:rFonts w:ascii="Arial" w:hAnsi="Arial" w:cs="Arial"/>
           <w:bCs w:val="0"/>
+          <w:sz w:val="18"/>
+          <w:szCs w:val="18"/>
         </w:rPr>
         <w:t xml:space="preserve">Premium Designation </w:t>
       </w:r>
       <w:r>
         <w:rPr>
-          <w:rFonts w:ascii="Calibri" w:hAnsi="Calibri" w:cs="Calibri"/>
+          <w:rFonts w:ascii="Arial" w:hAnsi="Arial" w:cs="Arial"/>
           <w:bCs w:val="0"/>
+          <w:sz w:val="18"/>
+          <w:szCs w:val="18"/>
         </w:rPr>
         <w:t>- ETL and Business Intelligence Product</w:t>
       </w:r>
       <w:r>
         <w:rPr>
-          <w:rFonts w:ascii="Calibri" w:hAnsi="Calibri" w:cs="Calibri"/>
+          <w:rFonts w:ascii="Arial" w:hAnsi="Arial" w:cs="Arial"/>
           <w:bCs w:val="0"/>
+          <w:sz w:val="18"/>
+          <w:szCs w:val="18"/>
         </w:rPr>
         <w:t xml:space="preserve"> (</w:t>
       </w:r>
       <w:r>
         <w:rPr>
-          <w:rFonts w:ascii="Calibri" w:hAnsi="Calibri" w:cs="Calibri"/>
+          <w:rFonts w:ascii="Arial" w:hAnsi="Arial" w:cs="Arial"/>
+          <w:sz w:val="18"/>
+          <w:szCs w:val="18"/>
         </w:rPr>
         <w:t>UnitedHealth Group, USA)</w:t>
       </w:r>
@@ -5691,14 +6128,18 @@
         <w:pStyle w:val="BodyTextIndent3"/>
         <w:ind w:left="1080"/>
         <w:rPr>
-          <w:rFonts w:ascii="Calibri" w:hAnsi="Calibri" w:cs="Calibri"/>
+          <w:rFonts w:ascii="Arial" w:hAnsi="Arial" w:cs="Arial"/>
           <w:b w:val="0"/>
-        </w:rPr>
-      </w:pPr>
-      <w:r>
-        <w:rPr>
-          <w:rFonts w:ascii="Calibri" w:hAnsi="Calibri" w:cs="Calibri"/>
+          <w:sz w:val="18"/>
+          <w:szCs w:val="18"/>
+        </w:rPr>
+      </w:pPr>
+      <w:r>
+        <w:rPr>
+          <w:rFonts w:ascii="Arial" w:hAnsi="Arial" w:cs="Arial"/>
           <w:b w:val="0"/>
+          <w:sz w:val="18"/>
+          <w:szCs w:val="18"/>
         </w:rPr>
         <w:t>Technology used: SQL Server, SSIS (SQL Server Integration Service), .NET and COGNOS Reporting Tool.</w:t>
       </w:r>
@@ -5707,14 +6148,18 @@
       <w:pPr>
         <w:ind w:left="1080"/>
         <w:rPr>
-          <w:rFonts w:ascii="Calibri" w:hAnsi="Calibri" w:cs="Calibri"/>
-          <w:bCs/>
-        </w:rPr>
-      </w:pPr>
-      <w:r>
-        <w:rPr>
-          <w:rFonts w:ascii="Calibri" w:hAnsi="Calibri" w:cs="Calibri"/>
-          <w:bCs/>
+          <w:rFonts w:ascii="Arial" w:hAnsi="Arial" w:cs="Arial"/>
+          <w:bCs/>
+          <w:sz w:val="18"/>
+          <w:szCs w:val="18"/>
+        </w:rPr>
+      </w:pPr>
+      <w:r>
+        <w:rPr>
+          <w:rFonts w:ascii="Arial" w:hAnsi="Arial" w:cs="Arial"/>
+          <w:bCs/>
+          <w:sz w:val="18"/>
+          <w:szCs w:val="18"/>
         </w:rPr>
         <w:t>Project Description: Premium Designation is an analytical application where physician, physician groups &amp; hospitals are ranked based on their annual performance by analyzing their respective clinical data and user can search the best physicians by checking their clinical records.</w:t>
       </w:r>
@@ -5723,7 +6168,9 @@
       <w:pPr>
         <w:ind w:left="720"/>
         <w:rPr>
-          <w:rFonts w:ascii="Calibri" w:hAnsi="Calibri" w:cs="Calibri"/>
+          <w:rFonts w:ascii="Arial" w:hAnsi="Arial" w:cs="Arial"/>
+          <w:sz w:val="18"/>
+          <w:szCs w:val="18"/>
         </w:rPr>
       </w:pPr>
     </w:p>
@@ -5741,48 +6188,62 @@
         </w:tabs>
         <w:jc w:val="left"/>
         <w:rPr>
-          <w:rFonts w:ascii="Calibri" w:hAnsi="Calibri" w:cs="Calibri"/>
+          <w:rFonts w:ascii="Arial" w:hAnsi="Arial" w:cs="Arial"/>
           <w:bCs w:val="0"/>
-        </w:rPr>
-      </w:pPr>
-      <w:r>
-        <w:rPr>
-          <w:rFonts w:ascii="Calibri" w:hAnsi="Calibri" w:cs="Calibri"/>
+          <w:sz w:val="18"/>
+          <w:szCs w:val="18"/>
+        </w:rPr>
+      </w:pPr>
+      <w:r>
+        <w:rPr>
+          <w:rFonts w:ascii="Arial" w:hAnsi="Arial" w:cs="Arial"/>
           <w:bCs w:val="0"/>
+          <w:sz w:val="18"/>
+          <w:szCs w:val="18"/>
         </w:rPr>
         <w:t xml:space="preserve">Data Delivery System </w:t>
       </w:r>
       <w:r>
         <w:rPr>
-          <w:rFonts w:ascii="Calibri" w:hAnsi="Calibri" w:cs="Calibri"/>
+          <w:rFonts w:ascii="Arial" w:hAnsi="Arial" w:cs="Arial"/>
           <w:bCs w:val="0"/>
+          <w:sz w:val="18"/>
+          <w:szCs w:val="18"/>
         </w:rPr>
         <w:t xml:space="preserve">- </w:t>
       </w:r>
       <w:r>
         <w:rPr>
-          <w:rFonts w:ascii="Calibri" w:hAnsi="Calibri" w:cs="Calibri"/>
+          <w:rFonts w:ascii="Arial" w:hAnsi="Arial" w:cs="Arial"/>
           <w:bCs w:val="0"/>
+          <w:sz w:val="18"/>
+          <w:szCs w:val="18"/>
         </w:rPr>
         <w:t xml:space="preserve">ETL </w:t>
       </w:r>
       <w:r>
         <w:rPr>
-          <w:rFonts w:ascii="Calibri" w:hAnsi="Calibri" w:cs="Calibri"/>
+          <w:rFonts w:ascii="Arial" w:hAnsi="Arial" w:cs="Arial"/>
           <w:bCs w:val="0"/>
+          <w:sz w:val="18"/>
+          <w:szCs w:val="18"/>
         </w:rPr>
         <w:t>Product</w:t>
       </w:r>
       <w:r>
         <w:rPr>
-          <w:rFonts w:ascii="Calibri" w:hAnsi="Calibri" w:cs="Calibri"/>
+          <w:rFonts w:ascii="Arial" w:hAnsi="Arial" w:cs="Arial"/>
           <w:bCs w:val="0"/>
+          <w:sz w:val="18"/>
+          <w:szCs w:val="18"/>
         </w:rPr>
         <w:t xml:space="preserve"> (</w:t>
       </w:r>
       <w:r>
         <w:rPr>
-          <w:rFonts w:ascii="Calibri" w:hAnsi="Calibri" w:cs="Calibri"/>
+          <w:rFonts w:ascii="Arial" w:hAnsi="Arial" w:cs="Arial"/>
+          <w:sz w:val="18"/>
+          <w:szCs w:val="18"/>
         </w:rPr>
         <w:t>UnitedHealth Group, USA)</w:t>
       </w:r>
@@ -5792,14 +6253,18 @@
         <w:pStyle w:val="BodyTextIndent3"/>
         <w:ind w:left="1080"/>
         <w:rPr>
-          <w:rFonts w:ascii="Calibri" w:hAnsi="Calibri" w:cs="Calibri"/>
+          <w:rFonts w:ascii="Arial" w:hAnsi="Arial" w:cs="Arial"/>
           <w:b w:val="0"/>
-        </w:rPr>
-      </w:pPr>
-      <w:r>
-        <w:rPr>
-          <w:rFonts w:ascii="Calibri" w:hAnsi="Calibri" w:cs="Calibri"/>
+          <w:sz w:val="18"/>
+          <w:szCs w:val="18"/>
+        </w:rPr>
+      </w:pPr>
+      <w:r>
+        <w:rPr>
+          <w:rFonts w:ascii="Arial" w:hAnsi="Arial" w:cs="Arial"/>
           <w:b w:val="0"/>
+          <w:sz w:val="18"/>
+          <w:szCs w:val="18"/>
         </w:rPr>
         <w:t>Technology used: Mainframe, DataStage, AutoSys and UNIX.</w:t>
       </w:r>
@@ -5808,15 +6273,20 @@
       <w:pPr>
         <w:ind w:left="1080"/>
         <w:rPr>
-          <w:rFonts w:ascii="Calibri" w:hAnsi="Calibri" w:cs="Calibri"/>
-          <w:bCs/>
-        </w:rPr>
-      </w:pPr>
-      <w:r>
-        <w:rPr>
-          <w:rFonts w:ascii="Calibri" w:hAnsi="Calibri" w:cs="Calibri"/>
-          <w:bCs/>
-        </w:rPr>
+          <w:rFonts w:ascii="Arial" w:hAnsi="Arial" w:cs="Arial"/>
+          <w:bCs/>
+          <w:sz w:val="18"/>
+          <w:szCs w:val="18"/>
+        </w:rPr>
+      </w:pPr>
+      <w:r>
+        <w:rPr>
+          <w:rFonts w:ascii="Arial" w:hAnsi="Arial" w:cs="Arial"/>
+          <w:bCs/>
+          <w:sz w:val="18"/>
+          <w:szCs w:val="18"/>
+        </w:rPr>
+        <w:lastRenderedPageBreak/>
         <w:t xml:space="preserve">Project Description: Data Delivery System (DDS) is an ETL application that delivers operational data from the United Platform administrative applications to Alliance Partner’s data warehouse and downstream systems to support their data needs. </w:t>
       </w:r>
     </w:p>
@@ -5825,7 +6295,9 @@
         <w:ind w:left="1080"/>
         <w:rPr>
           <w:rStyle w:val="Strong"/>
-          <w:rFonts w:ascii="Calibri" w:hAnsi="Calibri"/>
+          <w:rFonts w:ascii="Arial" w:hAnsi="Arial" w:cs="Arial"/>
+          <w:sz w:val="18"/>
+          <w:szCs w:val="18"/>
         </w:rPr>
       </w:pPr>
     </w:p>
@@ -5843,62 +6315,91 @@
         </w:tabs>
         <w:jc w:val="left"/>
         <w:rPr>
-          <w:rFonts w:ascii="Calibri" w:hAnsi="Calibri" w:cs="Calibri"/>
+          <w:rFonts w:ascii="Arial" w:hAnsi="Arial" w:cs="Arial"/>
           <w:bCs w:val="0"/>
-        </w:rPr>
-      </w:pPr>
-      <w:r>
-        <w:rPr>
-          <w:rFonts w:ascii="Calibri" w:hAnsi="Calibri" w:cs="Calibri"/>
+          <w:sz w:val="18"/>
+          <w:szCs w:val="18"/>
+        </w:rPr>
+      </w:pPr>
+      <w:r>
+        <w:rPr>
+          <w:rFonts w:ascii="Arial" w:hAnsi="Arial" w:cs="Arial"/>
           <w:bCs w:val="0"/>
+          <w:sz w:val="18"/>
+          <w:szCs w:val="18"/>
         </w:rPr>
         <w:t xml:space="preserve">Rainforest Alliance Certified Marketplace </w:t>
       </w:r>
       <w:r>
         <w:rPr>
-          <w:rFonts w:ascii="Calibri" w:hAnsi="Calibri" w:cs="Calibri"/>
+          <w:rFonts w:ascii="Arial" w:hAnsi="Arial" w:cs="Arial"/>
           <w:bCs w:val="0"/>
+          <w:sz w:val="18"/>
+          <w:szCs w:val="18"/>
         </w:rPr>
         <w:t>–</w:t>
       </w:r>
       <w:r>
         <w:rPr>
-          <w:rFonts w:ascii="Calibri" w:hAnsi="Calibri" w:cs="Calibri"/>
+          <w:rFonts w:ascii="Arial" w:hAnsi="Arial" w:cs="Arial"/>
           <w:bCs w:val="0"/>
+          <w:sz w:val="18"/>
+          <w:szCs w:val="18"/>
         </w:rPr>
         <w:t xml:space="preserve"> </w:t>
       </w:r>
       <w:r>
         <w:rPr>
-          <w:rFonts w:ascii="Calibri" w:hAnsi="Calibri" w:cs="Calibri"/>
+          <w:rFonts w:ascii="Arial" w:hAnsi="Arial" w:cs="Arial"/>
           <w:bCs w:val="0"/>
+          <w:sz w:val="18"/>
+          <w:szCs w:val="18"/>
         </w:rPr>
         <w:t xml:space="preserve">ERP </w:t>
       </w:r>
       <w:r>
         <w:rPr>
-          <w:rFonts w:ascii="Calibri" w:hAnsi="Calibri" w:cs="Calibri"/>
+          <w:rFonts w:ascii="Arial" w:hAnsi="Arial" w:cs="Arial"/>
           <w:bCs w:val="0"/>
+          <w:sz w:val="18"/>
+          <w:szCs w:val="18"/>
         </w:rPr>
         <w:t>product</w:t>
       </w:r>
       <w:r>
         <w:rPr>
-          <w:rFonts w:ascii="Calibri" w:hAnsi="Calibri" w:cs="Calibri"/>
+          <w:rFonts w:ascii="Arial" w:hAnsi="Arial" w:cs="Arial"/>
           <w:bCs w:val="0"/>
+          <w:sz w:val="18"/>
+          <w:szCs w:val="18"/>
         </w:rPr>
         <w:t xml:space="preserve"> (</w:t>
       </w:r>
-      <w:r>
-        <w:rPr>
-          <w:rFonts w:ascii="Calibri" w:hAnsi="Calibri" w:cs="Calibri"/>
+      <w:proofErr w:type="spellStart"/>
+      <w:r>
+        <w:rPr>
+          <w:rFonts w:ascii="Arial" w:hAnsi="Arial" w:cs="Arial"/>
           <w:bCs w:val="0"/>
-        </w:rPr>
-        <w:t xml:space="preserve">ExImware &amp; </w:t>
-      </w:r>
-      <w:r>
-        <w:rPr>
-          <w:rFonts w:ascii="Calibri" w:hAnsi="Calibri" w:cs="Calibri"/>
+          <w:sz w:val="18"/>
+          <w:szCs w:val="18"/>
+        </w:rPr>
+        <w:t>ExImware</w:t>
+      </w:r>
+      <w:proofErr w:type="spellEnd"/>
+      <w:r>
+        <w:rPr>
+          <w:rFonts w:ascii="Arial" w:hAnsi="Arial" w:cs="Arial"/>
+          <w:bCs w:val="0"/>
+          <w:sz w:val="18"/>
+          <w:szCs w:val="18"/>
+        </w:rPr>
+        <w:t xml:space="preserve"> &amp; </w:t>
+      </w:r>
+      <w:r>
+        <w:rPr>
+          <w:rFonts w:ascii="Arial" w:hAnsi="Arial" w:cs="Arial"/>
+          <w:sz w:val="18"/>
+          <w:szCs w:val="18"/>
         </w:rPr>
         <w:t>Rainforest Alliance, USA)</w:t>
       </w:r>
@@ -5908,16 +6409,40 @@
         <w:pStyle w:val="BodyTextIndent3"/>
         <w:ind w:left="1080"/>
         <w:rPr>
-          <w:rFonts w:ascii="Calibri" w:hAnsi="Calibri" w:cs="Calibri"/>
+          <w:rFonts w:ascii="Arial" w:hAnsi="Arial" w:cs="Arial"/>
           <w:b w:val="0"/>
-        </w:rPr>
-      </w:pPr>
-      <w:r>
-        <w:rPr>
-          <w:rFonts w:ascii="Calibri" w:hAnsi="Calibri" w:cs="Calibri"/>
+          <w:sz w:val="18"/>
+          <w:szCs w:val="18"/>
+        </w:rPr>
+      </w:pPr>
+      <w:r>
+        <w:rPr>
+          <w:rFonts w:ascii="Arial" w:hAnsi="Arial" w:cs="Arial"/>
           <w:b w:val="0"/>
-        </w:rPr>
-        <w:t>Technology used: Java, JavaScript, Oracle and Crystal Report.</w:t>
+          <w:sz w:val="18"/>
+          <w:szCs w:val="18"/>
+        </w:rPr>
+        <w:t xml:space="preserve">Technology used: Java, JavaScript, </w:t>
+      </w:r>
+      <w:proofErr w:type="gramStart"/>
+      <w:r>
+        <w:rPr>
+          <w:rFonts w:ascii="Arial" w:hAnsi="Arial" w:cs="Arial"/>
+          <w:b w:val="0"/>
+          <w:sz w:val="18"/>
+          <w:szCs w:val="18"/>
+        </w:rPr>
+        <w:t>Oracle</w:t>
+      </w:r>
+      <w:proofErr w:type="gramEnd"/>
+      <w:r>
+        <w:rPr>
+          <w:rFonts w:ascii="Arial" w:hAnsi="Arial" w:cs="Arial"/>
+          <w:b w:val="0"/>
+          <w:sz w:val="18"/>
+          <w:szCs w:val="18"/>
+        </w:rPr>
+        <w:t xml:space="preserve"> and Crystal Report.</w:t>
       </w:r>
     </w:p>
     <w:p>
@@ -5925,30 +6450,58 @@
         <w:ind w:left="1080"/>
         <w:jc w:val="both"/>
         <w:rPr>
-          <w:rFonts w:ascii="Calibri" w:hAnsi="Calibri" w:cs="Calibri"/>
-          <w:bCs/>
-        </w:rPr>
-      </w:pPr>
-      <w:r>
-        <w:rPr>
-          <w:rFonts w:ascii="Calibri" w:hAnsi="Calibri" w:cs="Calibri"/>
-          <w:bCs/>
+          <w:rFonts w:ascii="Arial" w:hAnsi="Arial" w:cs="Arial"/>
+          <w:bCs/>
+          <w:sz w:val="18"/>
+          <w:szCs w:val="18"/>
+        </w:rPr>
+      </w:pPr>
+      <w:r>
+        <w:rPr>
+          <w:rFonts w:ascii="Arial" w:hAnsi="Arial" w:cs="Arial"/>
+          <w:bCs/>
+          <w:sz w:val="18"/>
+          <w:szCs w:val="18"/>
         </w:rPr>
         <w:t>Project Description: Rainforest Alliance (</w:t>
       </w:r>
       <w:r>
         <w:rPr>
-          <w:rFonts w:ascii="Calibri" w:hAnsi="Calibri" w:cs="Calibri"/>
-          <w:bCs/>
+          <w:rFonts w:ascii="Arial" w:hAnsi="Arial" w:cs="Arial"/>
+          <w:bCs/>
+          <w:sz w:val="18"/>
+          <w:szCs w:val="18"/>
         </w:rPr>
         <w:t xml:space="preserve">Products </w:t>
       </w:r>
       <w:r>
         <w:rPr>
-          <w:rFonts w:ascii="Calibri" w:hAnsi="Calibri" w:cs="Calibri"/>
-          <w:bCs/>
-        </w:rPr>
-        <w:t>Traceability Platform) is a web-based application to manage the growing Coffee certification program. Database encompass the relevant activity of all companies participating in the RAC program (Producers, Exporters, Importers / Dealers and Roasters) to enable traceability of coffee from tree to cup as it moves along the coffee supply chain.</w:t>
+          <w:rFonts w:ascii="Arial" w:hAnsi="Arial" w:cs="Arial"/>
+          <w:bCs/>
+          <w:sz w:val="18"/>
+          <w:szCs w:val="18"/>
+        </w:rPr>
+        <w:t xml:space="preserve">Traceability Platform) is a web-based application to manage the growing Coffee certification program. </w:t>
+      </w:r>
+      <w:proofErr w:type="gramStart"/>
+      <w:r>
+        <w:rPr>
+          <w:rFonts w:ascii="Arial" w:hAnsi="Arial" w:cs="Arial"/>
+          <w:bCs/>
+          <w:sz w:val="18"/>
+          <w:szCs w:val="18"/>
+        </w:rPr>
+        <w:t>Database</w:t>
+      </w:r>
+      <w:proofErr w:type="gramEnd"/>
+      <w:r>
+        <w:rPr>
+          <w:rFonts w:ascii="Arial" w:hAnsi="Arial" w:cs="Arial"/>
+          <w:bCs/>
+          <w:sz w:val="18"/>
+          <w:szCs w:val="18"/>
+        </w:rPr>
+        <w:t xml:space="preserve"> encompass the relevant activity of all companies participating in the RAC program (Producers, Exporters, Importers / Dealers and Roasters) to enable traceability of coffee from tree to cup as it moves along the coffee supply chain.</w:t>
       </w:r>
     </w:p>
     <w:p>
@@ -5956,7 +6509,9 @@
         <w:ind w:left="1080"/>
         <w:jc w:val="both"/>
         <w:rPr>
-          <w:rFonts w:ascii="Calibri" w:hAnsi="Calibri" w:cs="Calibri"/>
+          <w:rFonts w:ascii="Arial" w:hAnsi="Arial" w:cs="Arial"/>
+          <w:sz w:val="18"/>
+          <w:szCs w:val="18"/>
         </w:rPr>
       </w:pPr>
     </w:p>
@@ -5974,66 +6529,104 @@
         </w:tabs>
         <w:jc w:val="left"/>
         <w:rPr>
-          <w:rFonts w:ascii="Calibri" w:hAnsi="Calibri" w:cs="Calibri"/>
+          <w:rFonts w:ascii="Arial" w:hAnsi="Arial" w:cs="Arial"/>
           <w:bCs w:val="0"/>
+          <w:sz w:val="18"/>
+          <w:szCs w:val="18"/>
           <w:u w:val="single"/>
         </w:rPr>
       </w:pPr>
       <w:r>
         <w:rPr>
-          <w:rFonts w:ascii="Calibri" w:hAnsi="Calibri" w:cs="Calibri"/>
+          <w:rFonts w:ascii="Arial" w:hAnsi="Arial" w:cs="Arial"/>
           <w:bCs w:val="0"/>
+          <w:sz w:val="18"/>
+          <w:szCs w:val="18"/>
         </w:rPr>
         <w:t>TLM (Trade Lifecycle Management</w:t>
       </w:r>
       <w:r>
         <w:rPr>
-          <w:rFonts w:ascii="Calibri" w:hAnsi="Calibri" w:cs="Calibri"/>
+          <w:rFonts w:ascii="Arial" w:hAnsi="Arial" w:cs="Arial"/>
           <w:bCs w:val="0"/>
+          <w:sz w:val="18"/>
+          <w:szCs w:val="18"/>
         </w:rPr>
         <w:t>)</w:t>
       </w:r>
       <w:r>
         <w:rPr>
-          <w:rFonts w:ascii="Calibri" w:hAnsi="Calibri" w:cs="Calibri"/>
+          <w:rFonts w:ascii="Arial" w:hAnsi="Arial" w:cs="Arial"/>
           <w:bCs w:val="0"/>
+          <w:sz w:val="18"/>
+          <w:szCs w:val="18"/>
         </w:rPr>
         <w:t xml:space="preserve"> </w:t>
       </w:r>
       <w:r>
         <w:rPr>
-          <w:rFonts w:ascii="Calibri" w:hAnsi="Calibri" w:cs="Calibri"/>
+          <w:rFonts w:ascii="Arial" w:hAnsi="Arial" w:cs="Arial"/>
           <w:bCs w:val="0"/>
+          <w:sz w:val="18"/>
+          <w:szCs w:val="18"/>
         </w:rPr>
         <w:t>–</w:t>
       </w:r>
       <w:r>
         <w:rPr>
-          <w:rFonts w:ascii="Calibri" w:hAnsi="Calibri" w:cs="Calibri"/>
+          <w:rFonts w:ascii="Arial" w:hAnsi="Arial" w:cs="Arial"/>
           <w:bCs w:val="0"/>
+          <w:sz w:val="18"/>
+          <w:szCs w:val="18"/>
         </w:rPr>
         <w:t xml:space="preserve"> </w:t>
       </w:r>
       <w:r>
         <w:rPr>
-          <w:rFonts w:ascii="Calibri" w:hAnsi="Calibri" w:cs="Calibri"/>
+          <w:rFonts w:ascii="Arial" w:hAnsi="Arial" w:cs="Arial"/>
           <w:bCs w:val="0"/>
+          <w:sz w:val="18"/>
+          <w:szCs w:val="18"/>
         </w:rPr>
         <w:t xml:space="preserve">ERP </w:t>
       </w:r>
       <w:r>
         <w:rPr>
-          <w:rFonts w:ascii="Calibri" w:hAnsi="Calibri" w:cs="Calibri"/>
+          <w:rFonts w:ascii="Arial" w:hAnsi="Arial" w:cs="Arial"/>
           <w:bCs w:val="0"/>
+          <w:sz w:val="18"/>
+          <w:szCs w:val="18"/>
         </w:rPr>
         <w:t>product</w:t>
       </w:r>
       <w:r>
         <w:rPr>
-          <w:rFonts w:ascii="Calibri" w:hAnsi="Calibri" w:cs="Calibri"/>
+          <w:rFonts w:ascii="Arial" w:hAnsi="Arial" w:cs="Arial"/>
           <w:bCs w:val="0"/>
-        </w:rPr>
-        <w:t xml:space="preserve"> (ExImware, USA)</w:t>
+          <w:sz w:val="18"/>
+          <w:szCs w:val="18"/>
+        </w:rPr>
+        <w:t xml:space="preserve"> (</w:t>
+      </w:r>
+      <w:proofErr w:type="spellStart"/>
+      <w:r>
+        <w:rPr>
+          <w:rFonts w:ascii="Arial" w:hAnsi="Arial" w:cs="Arial"/>
+          <w:bCs w:val="0"/>
+          <w:sz w:val="18"/>
+          <w:szCs w:val="18"/>
+        </w:rPr>
+        <w:t>ExImware</w:t>
+      </w:r>
+      <w:proofErr w:type="spellEnd"/>
+      <w:r>
+        <w:rPr>
+          <w:rFonts w:ascii="Arial" w:hAnsi="Arial" w:cs="Arial"/>
+          <w:bCs w:val="0"/>
+          <w:sz w:val="18"/>
+          <w:szCs w:val="18"/>
+        </w:rPr>
+        <w:t>, USA)</w:t>
       </w:r>
     </w:p>
     <w:p>
@@ -6041,16 +6634,40 @@
         <w:pStyle w:val="BodyTextIndent3"/>
         <w:ind w:left="1080"/>
         <w:rPr>
-          <w:rFonts w:ascii="Calibri" w:hAnsi="Calibri" w:cs="Calibri"/>
+          <w:rFonts w:ascii="Arial" w:hAnsi="Arial" w:cs="Arial"/>
           <w:b w:val="0"/>
-        </w:rPr>
-      </w:pPr>
-      <w:r>
-        <w:rPr>
-          <w:rFonts w:ascii="Calibri" w:hAnsi="Calibri" w:cs="Calibri"/>
+          <w:sz w:val="18"/>
+          <w:szCs w:val="18"/>
+        </w:rPr>
+      </w:pPr>
+      <w:r>
+        <w:rPr>
+          <w:rFonts w:ascii="Arial" w:hAnsi="Arial" w:cs="Arial"/>
           <w:b w:val="0"/>
-        </w:rPr>
-        <w:t>Technology used: Java, JavaScript, Oracle and Crystal Report.</w:t>
+          <w:sz w:val="18"/>
+          <w:szCs w:val="18"/>
+        </w:rPr>
+        <w:t xml:space="preserve">Technology used: Java, JavaScript, </w:t>
+      </w:r>
+      <w:proofErr w:type="gramStart"/>
+      <w:r>
+        <w:rPr>
+          <w:rFonts w:ascii="Arial" w:hAnsi="Arial" w:cs="Arial"/>
+          <w:b w:val="0"/>
+          <w:sz w:val="18"/>
+          <w:szCs w:val="18"/>
+        </w:rPr>
+        <w:t>Oracle</w:t>
+      </w:r>
+      <w:proofErr w:type="gramEnd"/>
+      <w:r>
+        <w:rPr>
+          <w:rFonts w:ascii="Arial" w:hAnsi="Arial" w:cs="Arial"/>
+          <w:b w:val="0"/>
+          <w:sz w:val="18"/>
+          <w:szCs w:val="18"/>
+        </w:rPr>
+        <w:t xml:space="preserve"> and Crystal Report.</w:t>
       </w:r>
     </w:p>
     <w:p>
@@ -6061,14 +6678,18 @@
         <w:ind w:left="1080"/>
         <w:jc w:val="both"/>
         <w:rPr>
-          <w:rFonts w:ascii="Calibri" w:hAnsi="Calibri" w:cs="Calibri"/>
-          <w:bCs/>
-        </w:rPr>
-      </w:pPr>
-      <w:r>
-        <w:rPr>
-          <w:rFonts w:ascii="Calibri" w:hAnsi="Calibri" w:cs="Calibri"/>
-          <w:bCs/>
+          <w:rFonts w:ascii="Arial" w:hAnsi="Arial" w:cs="Arial"/>
+          <w:bCs/>
+          <w:sz w:val="18"/>
+          <w:szCs w:val="18"/>
+        </w:rPr>
+      </w:pPr>
+      <w:r>
+        <w:rPr>
+          <w:rFonts w:ascii="Arial" w:hAnsi="Arial" w:cs="Arial"/>
+          <w:bCs/>
+          <w:sz w:val="18"/>
+          <w:szCs w:val="18"/>
         </w:rPr>
         <w:t>Project Description: TLM provides fully integrated suite of agriculture commodity trade and risk management capabilities, some key features are - Complete trade back-office life cycle for traders using different modules as: Contracts, Logistics, Futures / Option, Brokerage, Accounting, Sampling and Mark to Market.</w:t>
       </w:r>
@@ -6080,7 +6701,9 @@
           <w:tab w:val="left" w:pos="990"/>
         </w:tabs>
         <w:rPr>
-          <w:rFonts w:ascii="Calibri" w:hAnsi="Calibri" w:cs="Calibri"/>
+          <w:rFonts w:ascii="Arial" w:hAnsi="Arial" w:cs="Arial"/>
+          <w:sz w:val="18"/>
+          <w:szCs w:val="18"/>
           <w:u w:val="single"/>
         </w:rPr>
       </w:pPr>
@@ -6099,35 +6722,45 @@
         </w:tabs>
         <w:jc w:val="left"/>
         <w:rPr>
-          <w:rFonts w:ascii="Calibri" w:hAnsi="Calibri" w:cs="Calibri"/>
+          <w:rFonts w:ascii="Arial" w:hAnsi="Arial" w:cs="Arial"/>
           <w:bCs w:val="0"/>
-        </w:rPr>
-      </w:pPr>
-      <w:r>
-        <w:rPr>
-          <w:rFonts w:ascii="Calibri" w:hAnsi="Calibri" w:cs="Calibri"/>
+          <w:sz w:val="18"/>
+          <w:szCs w:val="18"/>
+        </w:rPr>
+      </w:pPr>
+      <w:r>
+        <w:rPr>
+          <w:rFonts w:ascii="Arial" w:hAnsi="Arial" w:cs="Arial"/>
           <w:bCs w:val="0"/>
+          <w:sz w:val="18"/>
+          <w:szCs w:val="18"/>
         </w:rPr>
         <w:t>MLBDNEW –</w:t>
       </w:r>
       <w:r>
         <w:rPr>
-          <w:rFonts w:ascii="Calibri" w:hAnsi="Calibri" w:cs="Calibri"/>
+          <w:rFonts w:ascii="Arial" w:hAnsi="Arial" w:cs="Arial"/>
           <w:bCs w:val="0"/>
+          <w:sz w:val="18"/>
+          <w:szCs w:val="18"/>
         </w:rPr>
         <w:t xml:space="preserve"> ERP </w:t>
       </w:r>
       <w:r>
         <w:rPr>
-          <w:rFonts w:ascii="Calibri" w:hAnsi="Calibri" w:cs="Calibri"/>
+          <w:rFonts w:ascii="Arial" w:hAnsi="Arial" w:cs="Arial"/>
           <w:bCs w:val="0"/>
+          <w:sz w:val="18"/>
+          <w:szCs w:val="18"/>
         </w:rPr>
         <w:t>product</w:t>
       </w:r>
       <w:r>
         <w:rPr>
-          <w:rFonts w:ascii="Calibri" w:hAnsi="Calibri" w:cs="Calibri"/>
+          <w:rFonts w:ascii="Arial" w:hAnsi="Arial" w:cs="Arial"/>
           <w:bCs w:val="0"/>
+          <w:sz w:val="18"/>
+          <w:szCs w:val="18"/>
         </w:rPr>
         <w:t xml:space="preserve"> (MLBD, India)</w:t>
       </w:r>
@@ -6137,16 +6770,40 @@
         <w:pStyle w:val="BodyTextIndent3"/>
         <w:ind w:left="1080"/>
         <w:rPr>
-          <w:rFonts w:ascii="Calibri" w:hAnsi="Calibri" w:cs="Calibri"/>
+          <w:rFonts w:ascii="Arial" w:hAnsi="Arial" w:cs="Arial"/>
           <w:b w:val="0"/>
-        </w:rPr>
-      </w:pPr>
-      <w:r>
-        <w:rPr>
-          <w:rFonts w:ascii="Calibri" w:hAnsi="Calibri" w:cs="Calibri"/>
+          <w:sz w:val="18"/>
+          <w:szCs w:val="18"/>
+        </w:rPr>
+      </w:pPr>
+      <w:r>
+        <w:rPr>
+          <w:rFonts w:ascii="Arial" w:hAnsi="Arial" w:cs="Arial"/>
           <w:b w:val="0"/>
-        </w:rPr>
-        <w:t>Technology used: Visual Basic, Crystal Report, MS-Access and SQL Server.</w:t>
+          <w:sz w:val="18"/>
+          <w:szCs w:val="18"/>
+        </w:rPr>
+        <w:t>Technology used: Visual Basic, Crystal Report, MS-</w:t>
+      </w:r>
+      <w:proofErr w:type="gramStart"/>
+      <w:r>
+        <w:rPr>
+          <w:rFonts w:ascii="Arial" w:hAnsi="Arial" w:cs="Arial"/>
+          <w:b w:val="0"/>
+          <w:sz w:val="18"/>
+          <w:szCs w:val="18"/>
+        </w:rPr>
+        <w:t>Access</w:t>
+      </w:r>
+      <w:proofErr w:type="gramEnd"/>
+      <w:r>
+        <w:rPr>
+          <w:rFonts w:ascii="Arial" w:hAnsi="Arial" w:cs="Arial"/>
+          <w:b w:val="0"/>
+          <w:sz w:val="18"/>
+          <w:szCs w:val="18"/>
+        </w:rPr>
+        <w:t xml:space="preserve"> and SQL Server.</w:t>
       </w:r>
     </w:p>
     <w:p>
@@ -6158,23 +6815,37 @@
         <w:ind w:left="1080"/>
         <w:jc w:val="both"/>
         <w:rPr>
-          <w:rFonts w:ascii="Calibri" w:hAnsi="Calibri" w:cs="Calibri"/>
-          <w:bCs/>
-        </w:rPr>
-      </w:pPr>
-      <w:r>
-        <w:rPr>
-          <w:rFonts w:ascii="Calibri" w:hAnsi="Calibri" w:cs="Calibri"/>
-          <w:bCs/>
+          <w:rFonts w:ascii="Arial" w:hAnsi="Arial" w:cs="Arial"/>
+          <w:bCs/>
+          <w:sz w:val="18"/>
+          <w:szCs w:val="18"/>
+        </w:rPr>
+      </w:pPr>
+      <w:r>
+        <w:rPr>
+          <w:rFonts w:ascii="Arial" w:hAnsi="Arial" w:cs="Arial"/>
+          <w:bCs/>
+          <w:sz w:val="18"/>
+          <w:szCs w:val="18"/>
         </w:rPr>
         <w:t>Project Description: This product tracks inventory levels, orders, sales, deliveries, work orders and invoices. User can generate multiple reports as Stock Ledger, Stock Summary, Sale Register, Cash Sale register, Good Receive Register, Complimentary Register, and Approval Register, Cash Memo; Performa; Approval; Complimentary; Sale Return; Customer Order and Purchase Order can be performed.</w:t>
       </w:r>
     </w:p>
-    <w:p/>
-    <w:p>
-      <w:pPr>
-        <w:rPr>
-          <w:rFonts w:ascii="Calibri" w:hAnsi="Calibri" w:cs="Calibri"/>
+    <w:p>
+      <w:pPr>
+        <w:rPr>
+          <w:rFonts w:ascii="Arial" w:hAnsi="Arial" w:cs="Arial"/>
+          <w:sz w:val="18"/>
+          <w:szCs w:val="18"/>
+        </w:rPr>
+      </w:pPr>
+    </w:p>
+    <w:p>
+      <w:pPr>
+        <w:rPr>
+          <w:rFonts w:ascii="Arial" w:hAnsi="Arial" w:cs="Arial"/>
+          <w:sz w:val="18"/>
+          <w:szCs w:val="18"/>
         </w:rPr>
       </w:pPr>
     </w:p>
@@ -6182,28 +6853,35 @@
       <w:pPr>
         <w:pStyle w:val="BodyText"/>
         <w:rPr>
-          <w:rFonts w:ascii="Calibri" w:hAnsi="Calibri" w:cs="Calibri"/>
-          <w:sz w:val="20"/>
-        </w:rPr>
-      </w:pPr>
-      <w:r>
-        <w:rPr>
-          <w:rFonts w:ascii="Calibri" w:hAnsi="Calibri" w:cs="Calibri"/>
-          <w:b/>
+          <w:rFonts w:ascii="Arial" w:hAnsi="Arial" w:cs="Arial"/>
+          <w:sz w:val="18"/>
+          <w:szCs w:val="18"/>
+        </w:rPr>
+      </w:pPr>
+      <w:r>
+        <w:rPr>
+          <w:rFonts w:ascii="Arial" w:hAnsi="Arial" w:cs="Arial"/>
+          <w:b/>
+          <w:sz w:val="18"/>
+          <w:szCs w:val="18"/>
         </w:rPr>
         <w:tab/>
       </w:r>
       <w:r>
         <w:rPr>
-          <w:rFonts w:ascii="Calibri" w:hAnsi="Calibri" w:cs="Calibri"/>
-          <w:b/>
+          <w:rFonts w:ascii="Arial" w:hAnsi="Arial" w:cs="Arial"/>
+          <w:b/>
+          <w:sz w:val="18"/>
+          <w:szCs w:val="18"/>
         </w:rPr>
         <w:tab/>
       </w:r>
       <w:r>
         <w:rPr>
-          <w:rFonts w:ascii="Calibri" w:hAnsi="Calibri" w:cs="Calibri"/>
-          <w:b/>
+          <w:rFonts w:ascii="Arial" w:hAnsi="Arial" w:cs="Arial"/>
+          <w:b/>
+          <w:sz w:val="18"/>
+          <w:szCs w:val="18"/>
         </w:rPr>
         <w:tab/>
       </w:r>

--- a/Abhishek_ResDEM.docx
+++ b/Abhishek_ResDEM.docx
@@ -420,6 +420,24 @@
           <w:sz w:val="18"/>
           <w:szCs w:val="18"/>
         </w:rPr>
+        <w:t>, Startup Setup</w:t>
+      </w:r>
+      <w:r>
+        <w:rPr>
+          <w:rFonts w:ascii="Arial" w:hAnsi="Arial" w:cs="Arial"/>
+          <w:bCs/>
+          <w:sz w:val="18"/>
+          <w:szCs w:val="18"/>
+        </w:rPr>
+        <w:t>, Cross Functional</w:t>
+      </w:r>
+      <w:r>
+        <w:rPr>
+          <w:rFonts w:ascii="Arial" w:hAnsi="Arial" w:cs="Arial"/>
+          <w:bCs/>
+          <w:sz w:val="18"/>
+          <w:szCs w:val="18"/>
+        </w:rPr>
         <w:t xml:space="preserve"> &amp;</w:t>
       </w:r>
       <w:r>
@@ -483,27 +501,7 @@
           <w:sz w:val="18"/>
           <w:szCs w:val="18"/>
         </w:rPr>
-        <w:t xml:space="preserve"> </w:t>
-      </w:r>
-      <w:proofErr w:type="gramStart"/>
-      <w:r>
-        <w:rPr>
-          <w:rFonts w:ascii="Arial" w:hAnsi="Arial" w:cs="Arial"/>
-          <w:bCs/>
-          <w:sz w:val="18"/>
-          <w:szCs w:val="18"/>
-        </w:rPr>
-        <w:t>HealthCare</w:t>
-      </w:r>
-      <w:proofErr w:type="gramEnd"/>
-      <w:r>
-        <w:rPr>
-          <w:rFonts w:ascii="Arial" w:hAnsi="Arial" w:cs="Arial"/>
-          <w:bCs/>
-          <w:sz w:val="18"/>
-          <w:szCs w:val="18"/>
-        </w:rPr>
-        <w:t xml:space="preserve"> and ERP domains</w:t>
+        <w:t xml:space="preserve"> HealthCare and ERP domains</w:t>
       </w:r>
       <w:r>
         <w:rPr>
@@ -1075,6 +1073,123 @@
           <w:ilvl w:val="0"/>
           <w:numId w:val="30"/>
         </w:numPr>
+        <w:spacing w:after="17"/>
+        <w:rPr>
+          <w:rFonts w:ascii="Arial" w:hAnsi="Arial" w:cs="Arial"/>
+          <w:b/>
+          <w:bCs/>
+          <w:sz w:val="18"/>
+          <w:szCs w:val="18"/>
+        </w:rPr>
+      </w:pPr>
+      <w:r>
+        <w:rPr>
+          <w:rFonts w:ascii="Arial" w:hAnsi="Arial" w:cs="Arial"/>
+          <w:b/>
+          <w:bCs/>
+          <w:sz w:val="18"/>
+          <w:szCs w:val="18"/>
+        </w:rPr>
+        <w:t>Experience in startup setup</w:t>
+      </w:r>
+      <w:r>
+        <w:rPr>
+          <w:rFonts w:ascii="Arial" w:hAnsi="Arial" w:cs="Arial"/>
+          <w:b/>
+          <w:bCs/>
+          <w:sz w:val="18"/>
+          <w:szCs w:val="18"/>
+        </w:rPr>
+        <w:t xml:space="preserve"> organizations</w:t>
+      </w:r>
+      <w:r>
+        <w:rPr>
+          <w:rFonts w:ascii="Arial" w:hAnsi="Arial" w:cs="Arial"/>
+          <w:sz w:val="18"/>
+          <w:szCs w:val="18"/>
+        </w:rPr>
+        <w:t xml:space="preserve">. </w:t>
+      </w:r>
+      <w:r>
+        <w:rPr>
+          <w:rFonts w:ascii="Arial" w:hAnsi="Arial" w:cs="Arial"/>
+          <w:sz w:val="18"/>
+          <w:szCs w:val="18"/>
+        </w:rPr>
+        <w:t>Ma</w:t>
+      </w:r>
+      <w:r>
+        <w:rPr>
+          <w:rFonts w:ascii="Arial" w:hAnsi="Arial" w:cs="Arial"/>
+          <w:sz w:val="18"/>
+          <w:szCs w:val="18"/>
+        </w:rPr>
+        <w:t>naged end to end ERP</w:t>
+      </w:r>
+      <w:r>
+        <w:rPr>
+          <w:rFonts w:ascii="Arial" w:hAnsi="Arial" w:cs="Arial"/>
+          <w:sz w:val="18"/>
+          <w:szCs w:val="18"/>
+        </w:rPr>
+        <w:t xml:space="preserve"> product </w:t>
+      </w:r>
+      <w:r>
+        <w:rPr>
+          <w:rFonts w:ascii="Arial" w:hAnsi="Arial" w:cs="Arial"/>
+          <w:sz w:val="18"/>
+          <w:szCs w:val="18"/>
+        </w:rPr>
+        <w:t xml:space="preserve">life cycle </w:t>
+      </w:r>
+      <w:r>
+        <w:rPr>
+          <w:rFonts w:ascii="Arial" w:hAnsi="Arial" w:cs="Arial"/>
+          <w:sz w:val="18"/>
+          <w:szCs w:val="18"/>
+        </w:rPr>
+        <w:t>by developing ERP</w:t>
+      </w:r>
+      <w:r>
+        <w:rPr>
+          <w:rFonts w:ascii="Arial" w:hAnsi="Arial" w:cs="Arial"/>
+          <w:sz w:val="18"/>
+          <w:szCs w:val="18"/>
+        </w:rPr>
+        <w:t xml:space="preserve"> modules, Database Design, Data Modelling, Data Migration &amp; Data Management from scratch to implementations in Visual Basic, SQL server, Crystal Reports. Created business users help documents</w:t>
+      </w:r>
+      <w:r>
+        <w:rPr>
+          <w:rFonts w:ascii="Arial" w:hAnsi="Arial" w:cs="Arial"/>
+          <w:sz w:val="18"/>
+          <w:szCs w:val="18"/>
+        </w:rPr>
+        <w:t xml:space="preserve"> and worked closely with customer to support and respond quickly to user issues</w:t>
+      </w:r>
+      <w:r>
+        <w:rPr>
+          <w:rFonts w:ascii="Arial" w:hAnsi="Arial" w:cs="Arial"/>
+          <w:sz w:val="18"/>
+          <w:szCs w:val="18"/>
+        </w:rPr>
+        <w:t>,</w:t>
+      </w:r>
+      <w:r>
+        <w:rPr>
+          <w:rFonts w:ascii="Arial" w:hAnsi="Arial" w:cs="Arial"/>
+          <w:sz w:val="18"/>
+          <w:szCs w:val="18"/>
+        </w:rPr>
+        <w:t xml:space="preserve"> permanently solve them and reduced the turnaround time of fixes by directly working at client site.</w:t>
+      </w:r>
+    </w:p>
+    <w:p>
+      <w:pPr>
+        <w:pStyle w:val="Default"/>
+        <w:numPr>
+          <w:ilvl w:val="0"/>
+          <w:numId w:val="30"/>
+        </w:numPr>
         <w:rPr>
           <w:rFonts w:ascii="Arial" w:hAnsi="Arial" w:cs="Arial"/>
           <w:sz w:val="18"/>
@@ -2528,7 +2643,6 @@
         <w:t xml:space="preserve"> (Nov 2016 from </w:t>
       </w:r>
       <w:proofErr w:type="spellStart"/>
-      <w:proofErr w:type="gramStart"/>
       <w:r>
         <w:rPr>
           <w:rFonts w:ascii="Arial" w:hAnsi="Arial" w:cs="Arial"/>
@@ -2546,7 +2660,6 @@
         </w:rPr>
         <w:t xml:space="preserve"> )</w:t>
       </w:r>
-      <w:proofErr w:type="gramEnd"/>
     </w:p>
     <w:p>
       <w:pPr>
@@ -3181,6 +3294,7 @@
           <w:sz w:val="18"/>
           <w:szCs w:val="18"/>
         </w:rPr>
+        <w:lastRenderedPageBreak/>
         <w:t xml:space="preserve">Managed a </w:t>
       </w:r>
       <w:r>
@@ -3449,7 +3563,6 @@
           <w:sz w:val="18"/>
           <w:szCs w:val="18"/>
         </w:rPr>
-        <w:lastRenderedPageBreak/>
         <w:t>Supporting</w:t>
       </w:r>
       <w:r>
@@ -4891,71 +5004,95 @@
           <w:sz w:val="18"/>
           <w:szCs w:val="18"/>
         </w:rPr>
-        <w:t xml:space="preserve">Requirements </w:t>
-      </w:r>
-      <w:r>
-        <w:rPr>
-          <w:rFonts w:ascii="Arial" w:hAnsi="Arial" w:cs="Arial"/>
-          <w:sz w:val="18"/>
-          <w:szCs w:val="18"/>
-        </w:rPr>
-        <w:t>gathering and analysis</w:t>
-      </w:r>
-      <w:r>
-        <w:rPr>
-          <w:rFonts w:ascii="Arial" w:hAnsi="Arial" w:cs="Arial"/>
-          <w:sz w:val="18"/>
-          <w:szCs w:val="18"/>
-        </w:rPr>
-        <w:t xml:space="preserve">. </w:t>
-      </w:r>
-      <w:r>
-        <w:rPr>
-          <w:rFonts w:ascii="Arial" w:hAnsi="Arial" w:cs="Arial"/>
-          <w:sz w:val="18"/>
-          <w:szCs w:val="18"/>
-        </w:rPr>
-        <w:t>C</w:t>
-      </w:r>
-      <w:r>
-        <w:rPr>
-          <w:rFonts w:ascii="Arial" w:hAnsi="Arial" w:cs="Arial"/>
-          <w:sz w:val="18"/>
-          <w:szCs w:val="18"/>
-        </w:rPr>
-        <w:t xml:space="preserve">oding for </w:t>
-      </w:r>
-      <w:r>
-        <w:rPr>
-          <w:rFonts w:ascii="Arial" w:hAnsi="Arial" w:cs="Arial"/>
-          <w:sz w:val="18"/>
-          <w:szCs w:val="18"/>
-        </w:rPr>
-        <w:t>ERP</w:t>
-      </w:r>
-      <w:r>
-        <w:rPr>
-          <w:rFonts w:ascii="Arial" w:hAnsi="Arial" w:cs="Arial"/>
-          <w:sz w:val="18"/>
-          <w:szCs w:val="18"/>
-        </w:rPr>
-        <w:t xml:space="preserve"> modules</w:t>
-      </w:r>
-      <w:r>
-        <w:rPr>
-          <w:rFonts w:ascii="Arial" w:hAnsi="Arial" w:cs="Arial"/>
-          <w:sz w:val="18"/>
-          <w:szCs w:val="18"/>
-        </w:rPr>
-        <w:t xml:space="preserve"> using Visual Basic, SQL Server and Crystal Report</w:t>
-      </w:r>
-      <w:r>
-        <w:rPr>
-          <w:rFonts w:ascii="Arial" w:hAnsi="Arial" w:cs="Arial"/>
-          <w:sz w:val="18"/>
-          <w:szCs w:val="18"/>
-        </w:rPr>
-        <w:t>.</w:t>
+        <w:t xml:space="preserve">Startup setup experience, managed end to end product life cycle </w:t>
+      </w:r>
+      <w:r>
+        <w:rPr>
+          <w:rFonts w:ascii="Arial" w:hAnsi="Arial" w:cs="Arial"/>
+          <w:sz w:val="18"/>
+          <w:szCs w:val="18"/>
+        </w:rPr>
+        <w:t>from scratch to implementation with</w:t>
+      </w:r>
+      <w:r>
+        <w:rPr>
+          <w:rFonts w:ascii="Arial" w:hAnsi="Arial" w:cs="Arial"/>
+          <w:sz w:val="18"/>
+          <w:szCs w:val="18"/>
+        </w:rPr>
+        <w:t xml:space="preserve"> direct c</w:t>
+      </w:r>
+      <w:r>
+        <w:rPr>
+          <w:rFonts w:ascii="Arial" w:hAnsi="Arial" w:cs="Arial"/>
+          <w:sz w:val="18"/>
+          <w:szCs w:val="18"/>
+        </w:rPr>
+        <w:t>lient interaction</w:t>
+      </w:r>
+      <w:r>
+        <w:rPr>
+          <w:rFonts w:ascii="Arial" w:hAnsi="Arial" w:cs="Arial"/>
+          <w:sz w:val="18"/>
+          <w:szCs w:val="18"/>
+        </w:rPr>
+        <w:t xml:space="preserve"> for resolving customer issues, understanding new requirements</w:t>
+      </w:r>
+      <w:r>
+        <w:rPr>
+          <w:rFonts w:ascii="Arial" w:hAnsi="Arial" w:cs="Arial"/>
+          <w:sz w:val="18"/>
+          <w:szCs w:val="18"/>
+        </w:rPr>
+        <w:t xml:space="preserve">, </w:t>
+      </w:r>
+      <w:r>
+        <w:rPr>
+          <w:rFonts w:ascii="Arial" w:hAnsi="Arial" w:cs="Arial"/>
+          <w:sz w:val="18"/>
+          <w:szCs w:val="18"/>
+        </w:rPr>
+        <w:t xml:space="preserve">production </w:t>
+      </w:r>
+      <w:r>
+        <w:rPr>
+          <w:rFonts w:ascii="Arial" w:hAnsi="Arial" w:cs="Arial"/>
+          <w:sz w:val="18"/>
+          <w:szCs w:val="18"/>
+        </w:rPr>
+        <w:t>operation support</w:t>
+      </w:r>
+      <w:r>
+        <w:rPr>
+          <w:rFonts w:ascii="Arial" w:hAnsi="Arial" w:cs="Arial"/>
+          <w:sz w:val="18"/>
+          <w:szCs w:val="18"/>
+        </w:rPr>
+        <w:t>, developed user help manuals</w:t>
+      </w:r>
+      <w:r>
+        <w:rPr>
+          <w:rFonts w:ascii="Arial" w:hAnsi="Arial" w:cs="Arial"/>
+          <w:sz w:val="18"/>
+          <w:szCs w:val="18"/>
+        </w:rPr>
+        <w:t xml:space="preserve"> and provided user</w:t>
+      </w:r>
+      <w:r>
+        <w:rPr>
+          <w:rFonts w:ascii="Arial" w:hAnsi="Arial" w:cs="Arial"/>
+          <w:sz w:val="18"/>
+          <w:szCs w:val="18"/>
+        </w:rPr>
+        <w:t>’s</w:t>
+      </w:r>
+      <w:r>
+        <w:rPr>
+          <w:rFonts w:ascii="Arial" w:hAnsi="Arial" w:cs="Arial"/>
+          <w:sz w:val="18"/>
+          <w:szCs w:val="18"/>
+        </w:rPr>
+        <w:t xml:space="preserve"> training on developed modules.</w:t>
       </w:r>
     </w:p>
     <w:p>
@@ -4968,36 +5105,83 @@
           <w:tab w:val="clear" w:pos="720"/>
           <w:tab w:val="num" w:pos="0"/>
         </w:tabs>
-        <w:jc w:val="both"/>
-        <w:rPr>
-          <w:rFonts w:ascii="Arial" w:hAnsi="Arial" w:cs="Arial"/>
-          <w:sz w:val="18"/>
-          <w:szCs w:val="18"/>
-        </w:rPr>
-      </w:pPr>
-      <w:r>
-        <w:rPr>
-          <w:rFonts w:ascii="Arial" w:hAnsi="Arial" w:cs="Arial"/>
-          <w:sz w:val="18"/>
-          <w:szCs w:val="18"/>
-        </w:rPr>
-        <w:t>Database design, data modelling and data migration on new platform.</w:t>
-      </w:r>
-      <w:r>
-        <w:rPr>
-          <w:rFonts w:ascii="Arial" w:hAnsi="Arial" w:cs="Arial"/>
-          <w:sz w:val="18"/>
-          <w:szCs w:val="18"/>
-        </w:rPr>
-        <w:t xml:space="preserve"> </w:t>
-      </w:r>
-      <w:r>
-        <w:rPr>
-          <w:rFonts w:ascii="Arial" w:hAnsi="Arial" w:cs="Arial"/>
-          <w:sz w:val="18"/>
-          <w:szCs w:val="18"/>
-        </w:rPr>
-        <w:t>SQL query writing and data analysis.</w:t>
+        <w:rPr>
+          <w:rFonts w:ascii="Arial" w:hAnsi="Arial" w:cs="Arial"/>
+          <w:sz w:val="18"/>
+          <w:szCs w:val="18"/>
+        </w:rPr>
+      </w:pPr>
+      <w:r>
+        <w:rPr>
+          <w:rFonts w:ascii="Arial" w:hAnsi="Arial" w:cs="Arial"/>
+          <w:sz w:val="18"/>
+          <w:szCs w:val="18"/>
+        </w:rPr>
+        <w:t xml:space="preserve">Requirements </w:t>
+      </w:r>
+      <w:r>
+        <w:rPr>
+          <w:rFonts w:ascii="Arial" w:hAnsi="Arial" w:cs="Arial"/>
+          <w:sz w:val="18"/>
+          <w:szCs w:val="18"/>
+        </w:rPr>
+        <w:t>gathering and analysis</w:t>
+      </w:r>
+      <w:r>
+        <w:rPr>
+          <w:rFonts w:ascii="Arial" w:hAnsi="Arial" w:cs="Arial"/>
+          <w:sz w:val="18"/>
+          <w:szCs w:val="18"/>
+        </w:rPr>
+        <w:t xml:space="preserve">. </w:t>
+      </w:r>
+      <w:r>
+        <w:rPr>
+          <w:rFonts w:ascii="Arial" w:hAnsi="Arial" w:cs="Arial"/>
+          <w:sz w:val="18"/>
+          <w:szCs w:val="18"/>
+        </w:rPr>
+        <w:t>C</w:t>
+      </w:r>
+      <w:r>
+        <w:rPr>
+          <w:rFonts w:ascii="Arial" w:hAnsi="Arial" w:cs="Arial"/>
+          <w:sz w:val="18"/>
+          <w:szCs w:val="18"/>
+        </w:rPr>
+        <w:t xml:space="preserve">oding for </w:t>
+      </w:r>
+      <w:r>
+        <w:rPr>
+          <w:rFonts w:ascii="Arial" w:hAnsi="Arial" w:cs="Arial"/>
+          <w:sz w:val="18"/>
+          <w:szCs w:val="18"/>
+        </w:rPr>
+        <w:t>ERP</w:t>
+      </w:r>
+      <w:r>
+        <w:rPr>
+          <w:rFonts w:ascii="Arial" w:hAnsi="Arial" w:cs="Arial"/>
+          <w:sz w:val="18"/>
+          <w:szCs w:val="18"/>
+        </w:rPr>
+        <w:t xml:space="preserve"> modules</w:t>
+      </w:r>
+      <w:r>
+        <w:rPr>
+          <w:rFonts w:ascii="Arial" w:hAnsi="Arial" w:cs="Arial"/>
+          <w:sz w:val="18"/>
+          <w:szCs w:val="18"/>
+        </w:rPr>
+        <w:t xml:space="preserve"> using Visual Basic, SQL Server and Crystal Report</w:t>
+      </w:r>
+      <w:r>
+        <w:rPr>
+          <w:rFonts w:ascii="Arial" w:hAnsi="Arial" w:cs="Arial"/>
+          <w:sz w:val="18"/>
+          <w:szCs w:val="18"/>
+        </w:rPr>
+        <w:t>.</w:t>
       </w:r>
     </w:p>
     <w:p>
@@ -5010,51 +5194,36 @@
           <w:tab w:val="clear" w:pos="720"/>
           <w:tab w:val="num" w:pos="0"/>
         </w:tabs>
-        <w:rPr>
-          <w:rFonts w:ascii="Arial" w:hAnsi="Arial" w:cs="Arial"/>
-          <w:sz w:val="18"/>
-          <w:szCs w:val="18"/>
-        </w:rPr>
-      </w:pPr>
-      <w:r>
-        <w:rPr>
-          <w:rFonts w:ascii="Arial" w:hAnsi="Arial" w:cs="Arial"/>
-          <w:sz w:val="18"/>
-          <w:szCs w:val="18"/>
-        </w:rPr>
-        <w:t>Unit Testing</w:t>
-      </w:r>
-      <w:r>
-        <w:rPr>
-          <w:rFonts w:ascii="Arial" w:hAnsi="Arial" w:cs="Arial"/>
-          <w:sz w:val="18"/>
-          <w:szCs w:val="18"/>
-        </w:rPr>
-        <w:t>, Integration (Functional &amp; GUI) and Regression Testing</w:t>
-      </w:r>
-      <w:r>
-        <w:rPr>
-          <w:rFonts w:ascii="Arial" w:hAnsi="Arial" w:cs="Arial"/>
-          <w:sz w:val="18"/>
-          <w:szCs w:val="18"/>
-        </w:rPr>
-        <w:t xml:space="preserve"> for Data and Web application</w:t>
-      </w:r>
-      <w:r>
-        <w:rPr>
-          <w:rFonts w:ascii="Arial" w:hAnsi="Arial" w:cs="Arial"/>
-          <w:sz w:val="18"/>
-          <w:szCs w:val="18"/>
-        </w:rPr>
-        <w:t>s</w:t>
-      </w:r>
-      <w:r>
-        <w:rPr>
-          <w:rFonts w:ascii="Arial" w:hAnsi="Arial" w:cs="Arial"/>
-          <w:sz w:val="18"/>
-          <w:szCs w:val="18"/>
-        </w:rPr>
-        <w:t>.</w:t>
+        <w:jc w:val="both"/>
+        <w:rPr>
+          <w:rFonts w:ascii="Arial" w:hAnsi="Arial" w:cs="Arial"/>
+          <w:sz w:val="18"/>
+          <w:szCs w:val="18"/>
+        </w:rPr>
+      </w:pPr>
+      <w:r>
+        <w:rPr>
+          <w:rFonts w:ascii="Arial" w:hAnsi="Arial" w:cs="Arial"/>
+          <w:sz w:val="18"/>
+          <w:szCs w:val="18"/>
+        </w:rPr>
+        <w:t>Database design, data modelling and data migration on new platform.</w:t>
+      </w:r>
+      <w:r>
+        <w:rPr>
+          <w:rFonts w:ascii="Arial" w:hAnsi="Arial" w:cs="Arial"/>
+          <w:sz w:val="18"/>
+          <w:szCs w:val="18"/>
+        </w:rPr>
+        <w:t xml:space="preserve"> </w:t>
+      </w:r>
+      <w:r>
+        <w:rPr>
+          <w:rFonts w:ascii="Arial" w:hAnsi="Arial" w:cs="Arial"/>
+          <w:sz w:val="18"/>
+          <w:szCs w:val="18"/>
+        </w:rPr>
+        <w:t>SQL query writing and data analysis.</w:t>
       </w:r>
     </w:p>
     <w:p>
@@ -5079,39 +5248,31 @@
           <w:sz w:val="18"/>
           <w:szCs w:val="18"/>
         </w:rPr>
-        <w:t xml:space="preserve">Client site interaction, </w:t>
-      </w:r>
-      <w:r>
-        <w:rPr>
-          <w:rFonts w:ascii="Arial" w:hAnsi="Arial" w:cs="Arial"/>
-          <w:sz w:val="18"/>
-          <w:szCs w:val="18"/>
-        </w:rPr>
-        <w:t>operation support</w:t>
-      </w:r>
-      <w:r>
-        <w:rPr>
-          <w:rFonts w:ascii="Arial" w:hAnsi="Arial" w:cs="Arial"/>
-          <w:sz w:val="18"/>
-          <w:szCs w:val="18"/>
-        </w:rPr>
-        <w:t xml:space="preserve"> and </w:t>
-      </w:r>
-      <w:r>
-        <w:rPr>
-          <w:rFonts w:ascii="Arial" w:hAnsi="Arial" w:cs="Arial"/>
-          <w:sz w:val="18"/>
-          <w:szCs w:val="18"/>
-        </w:rPr>
-        <w:t>provided user training</w:t>
-      </w:r>
-      <w:r>
-        <w:rPr>
-          <w:rFonts w:ascii="Arial" w:hAnsi="Arial" w:cs="Arial"/>
-          <w:sz w:val="18"/>
-          <w:szCs w:val="18"/>
-        </w:rPr>
-        <w:t xml:space="preserve"> on developed modules</w:t>
+        <w:t>Unit Testing</w:t>
+      </w:r>
+      <w:r>
+        <w:rPr>
+          <w:rFonts w:ascii="Arial" w:hAnsi="Arial" w:cs="Arial"/>
+          <w:sz w:val="18"/>
+          <w:szCs w:val="18"/>
+        </w:rPr>
+        <w:t>, Integration (Functional &amp; GUI) and Regression Testing</w:t>
+      </w:r>
+      <w:r>
+        <w:rPr>
+          <w:rFonts w:ascii="Arial" w:hAnsi="Arial" w:cs="Arial"/>
+          <w:sz w:val="18"/>
+          <w:szCs w:val="18"/>
+        </w:rPr>
+        <w:t xml:space="preserve"> for Data and Web application</w:t>
+      </w:r>
+      <w:r>
+        <w:rPr>
+          <w:rFonts w:ascii="Arial" w:hAnsi="Arial" w:cs="Arial"/>
+          <w:sz w:val="18"/>
+          <w:szCs w:val="18"/>
+        </w:rPr>
+        <w:t>s</w:t>
       </w:r>
       <w:r>
         <w:rPr>
@@ -6161,6 +6322,7 @@
           <w:sz w:val="18"/>
           <w:szCs w:val="18"/>
         </w:rPr>
+        <w:lastRenderedPageBreak/>
         <w:t>Project Description: Premium Designation is an analytical application where physician, physician groups &amp; hospitals are ranked based on their annual performance by analyzing their respective clinical data and user can search the best physicians by checking their clinical records.</w:t>
       </w:r>
     </w:p>
@@ -6286,7 +6448,6 @@
           <w:sz w:val="18"/>
           <w:szCs w:val="18"/>
         </w:rPr>
-        <w:lastRenderedPageBreak/>
         <w:t xml:space="preserve">Project Description: Data Delivery System (DDS) is an ETL application that delivers operational data from the United Platform administrative applications to Alliance Partner’s data warehouse and downstream systems to support their data needs. </w:t>
       </w:r>
     </w:p>
@@ -6422,27 +6583,7 @@
           <w:sz w:val="18"/>
           <w:szCs w:val="18"/>
         </w:rPr>
-        <w:t xml:space="preserve">Technology used: Java, JavaScript, </w:t>
-      </w:r>
-      <w:proofErr w:type="gramStart"/>
-      <w:r>
-        <w:rPr>
-          <w:rFonts w:ascii="Arial" w:hAnsi="Arial" w:cs="Arial"/>
-          <w:b w:val="0"/>
-          <w:sz w:val="18"/>
-          <w:szCs w:val="18"/>
-        </w:rPr>
-        <w:t>Oracle</w:t>
-      </w:r>
-      <w:proofErr w:type="gramEnd"/>
-      <w:r>
-        <w:rPr>
-          <w:rFonts w:ascii="Arial" w:hAnsi="Arial" w:cs="Arial"/>
-          <w:b w:val="0"/>
-          <w:sz w:val="18"/>
-          <w:szCs w:val="18"/>
-        </w:rPr>
-        <w:t xml:space="preserve"> and Crystal Report.</w:t>
+        <w:t>Technology used: Java, JavaScript, Oracle and Crystal Report.</w:t>
       </w:r>
     </w:p>
     <w:p>
@@ -6481,27 +6622,7 @@
           <w:sz w:val="18"/>
           <w:szCs w:val="18"/>
         </w:rPr>
-        <w:t xml:space="preserve">Traceability Platform) is a web-based application to manage the growing Coffee certification program. </w:t>
-      </w:r>
-      <w:proofErr w:type="gramStart"/>
-      <w:r>
-        <w:rPr>
-          <w:rFonts w:ascii="Arial" w:hAnsi="Arial" w:cs="Arial"/>
-          <w:bCs/>
-          <w:sz w:val="18"/>
-          <w:szCs w:val="18"/>
-        </w:rPr>
-        <w:t>Database</w:t>
-      </w:r>
-      <w:proofErr w:type="gramEnd"/>
-      <w:r>
-        <w:rPr>
-          <w:rFonts w:ascii="Arial" w:hAnsi="Arial" w:cs="Arial"/>
-          <w:bCs/>
-          <w:sz w:val="18"/>
-          <w:szCs w:val="18"/>
-        </w:rPr>
-        <w:t xml:space="preserve"> encompass the relevant activity of all companies participating in the RAC program (Producers, Exporters, Importers / Dealers and Roasters) to enable traceability of coffee from tree to cup as it moves along the coffee supply chain.</w:t>
+        <w:t>Traceability Platform) is a web-based application to manage the growing Coffee certification program. Database encompass the relevant activity of all companies participating in the RAC program (Producers, Exporters, Importers / Dealers and Roasters) to enable traceability of coffee from tree to cup as it moves along the coffee supply chain.</w:t>
       </w:r>
     </w:p>
     <w:p>
@@ -6647,27 +6768,7 @@
           <w:sz w:val="18"/>
           <w:szCs w:val="18"/>
         </w:rPr>
-        <w:t xml:space="preserve">Technology used: Java, JavaScript, </w:t>
-      </w:r>
-      <w:proofErr w:type="gramStart"/>
-      <w:r>
-        <w:rPr>
-          <w:rFonts w:ascii="Arial" w:hAnsi="Arial" w:cs="Arial"/>
-          <w:b w:val="0"/>
-          <w:sz w:val="18"/>
-          <w:szCs w:val="18"/>
-        </w:rPr>
-        <w:t>Oracle</w:t>
-      </w:r>
-      <w:proofErr w:type="gramEnd"/>
-      <w:r>
-        <w:rPr>
-          <w:rFonts w:ascii="Arial" w:hAnsi="Arial" w:cs="Arial"/>
-          <w:b w:val="0"/>
-          <w:sz w:val="18"/>
-          <w:szCs w:val="18"/>
-        </w:rPr>
-        <w:t xml:space="preserve"> and Crystal Report.</w:t>
+        <w:t>Technology used: Java, JavaScript, Oracle and Crystal Report.</w:t>
       </w:r>
     </w:p>
     <w:p>
@@ -6783,27 +6884,7 @@
           <w:sz w:val="18"/>
           <w:szCs w:val="18"/>
         </w:rPr>
-        <w:t>Technology used: Visual Basic, Crystal Report, MS-</w:t>
-      </w:r>
-      <w:proofErr w:type="gramStart"/>
-      <w:r>
-        <w:rPr>
-          <w:rFonts w:ascii="Arial" w:hAnsi="Arial" w:cs="Arial"/>
-          <w:b w:val="0"/>
-          <w:sz w:val="18"/>
-          <w:szCs w:val="18"/>
-        </w:rPr>
-        <w:t>Access</w:t>
-      </w:r>
-      <w:proofErr w:type="gramEnd"/>
-      <w:r>
-        <w:rPr>
-          <w:rFonts w:ascii="Arial" w:hAnsi="Arial" w:cs="Arial"/>
-          <w:b w:val="0"/>
-          <w:sz w:val="18"/>
-          <w:szCs w:val="18"/>
-        </w:rPr>
-        <w:t xml:space="preserve"> and SQL Server.</w:t>
+        <w:t>Technology used: Visual Basic, Crystal Report, MS-Access and SQL Server.</w:t>
       </w:r>
     </w:p>
     <w:p>

--- a/Abhishek_ResDEM.docx
+++ b/Abhishek_ResDEM.docx
@@ -357,7 +357,7 @@
           <w:sz w:val="18"/>
           <w:szCs w:val="18"/>
         </w:rPr>
-        <w:t xml:space="preserve">&amp; ERP Modules </w:t>
+        <w:t xml:space="preserve">&amp; ERP </w:t>
       </w:r>
       <w:r>
         <w:rPr>
@@ -608,7 +608,23 @@
           <w:sz w:val="18"/>
           <w:szCs w:val="18"/>
         </w:rPr>
-        <w:t xml:space="preserve"> and Managing ETL, Data warehouse, Data Management &amp; Business Intelligence </w:t>
+        <w:t xml:space="preserve"> and Managing ETL, Data </w:t>
+      </w:r>
+      <w:r>
+        <w:rPr>
+          <w:rFonts w:ascii="Arial" w:hAnsi="Arial" w:cs="Arial"/>
+          <w:sz w:val="18"/>
+          <w:szCs w:val="18"/>
+        </w:rPr>
+        <w:t>W</w:t>
+      </w:r>
+      <w:r>
+        <w:rPr>
+          <w:rFonts w:ascii="Arial" w:hAnsi="Arial" w:cs="Arial"/>
+          <w:sz w:val="18"/>
+          <w:szCs w:val="18"/>
+        </w:rPr>
+        <w:t xml:space="preserve">arehouse, Data Management &amp; Business Intelligence </w:t>
       </w:r>
       <w:r>
         <w:rPr>
@@ -1090,17 +1106,27 @@
           <w:sz w:val="18"/>
           <w:szCs w:val="18"/>
         </w:rPr>
-        <w:t>Experience in startup setup</w:t>
-      </w:r>
-      <w:r>
-        <w:rPr>
-          <w:rFonts w:ascii="Arial" w:hAnsi="Arial" w:cs="Arial"/>
-          <w:b/>
-          <w:bCs/>
-          <w:sz w:val="18"/>
-          <w:szCs w:val="18"/>
-        </w:rPr>
-        <w:t xml:space="preserve"> organizations</w:t>
+        <w:t xml:space="preserve">Experience in startup </w:t>
+      </w:r>
+      <w:r>
+        <w:rPr>
+          <w:rFonts w:ascii="Arial" w:hAnsi="Arial" w:cs="Arial"/>
+          <w:b/>
+          <w:bCs/>
+          <w:sz w:val="18"/>
+          <w:szCs w:val="18"/>
+        </w:rPr>
+        <w:t xml:space="preserve">setup </w:t>
+      </w:r>
+      <w:r>
+        <w:rPr>
+          <w:rFonts w:ascii="Arial" w:hAnsi="Arial" w:cs="Arial"/>
+          <w:b/>
+          <w:bCs/>
+          <w:sz w:val="18"/>
+          <w:szCs w:val="18"/>
+        </w:rPr>
+        <w:t>organizations</w:t>
       </w:r>
       <w:r>
         <w:rPr>
@@ -1113,6 +1139,8 @@
       <w:r>
         <w:rPr>
           <w:rFonts w:ascii="Arial" w:hAnsi="Arial" w:cs="Arial"/>
+          <w:b/>
+          <w:bCs/>
           <w:sz w:val="18"/>
           <w:szCs w:val="18"/>
         </w:rPr>
@@ -1121,6 +1149,8 @@
       <w:r>
         <w:rPr>
           <w:rFonts w:ascii="Arial" w:hAnsi="Arial" w:cs="Arial"/>
+          <w:b/>
+          <w:bCs/>
           <w:sz w:val="18"/>
           <w:szCs w:val="18"/>
         </w:rPr>
@@ -1129,6 +1159,8 @@
       <w:r>
         <w:rPr>
           <w:rFonts w:ascii="Arial" w:hAnsi="Arial" w:cs="Arial"/>
+          <w:b/>
+          <w:bCs/>
           <w:sz w:val="18"/>
           <w:szCs w:val="18"/>
         </w:rPr>
@@ -1137,10 +1169,20 @@
       <w:r>
         <w:rPr>
           <w:rFonts w:ascii="Arial" w:hAnsi="Arial" w:cs="Arial"/>
-          <w:sz w:val="18"/>
-          <w:szCs w:val="18"/>
-        </w:rPr>
-        <w:t xml:space="preserve">life cycle </w:t>
+          <w:b/>
+          <w:bCs/>
+          <w:sz w:val="18"/>
+          <w:szCs w:val="18"/>
+        </w:rPr>
+        <w:t>life cycle</w:t>
+      </w:r>
+      <w:r>
+        <w:rPr>
+          <w:rFonts w:ascii="Arial" w:hAnsi="Arial" w:cs="Arial"/>
+          <w:sz w:val="18"/>
+          <w:szCs w:val="18"/>
+        </w:rPr>
+        <w:t xml:space="preserve"> </w:t>
       </w:r>
       <w:r>
         <w:rPr>
@@ -1330,6 +1372,24 @@
       <w:r>
         <w:rPr>
           <w:rFonts w:ascii="Arial" w:hAnsi="Arial" w:cs="Arial"/>
+          <w:b/>
+          <w:bCs/>
+          <w:sz w:val="18"/>
+          <w:szCs w:val="18"/>
+        </w:rPr>
+        <w:t xml:space="preserve"> </w:t>
+      </w:r>
+      <w:r>
+        <w:rPr>
+          <w:rFonts w:ascii="Arial" w:hAnsi="Arial" w:cs="Arial"/>
+          <w:sz w:val="18"/>
+          <w:szCs w:val="18"/>
+        </w:rPr>
+        <w:t>and</w:t>
+      </w:r>
+      <w:r>
+        <w:rPr>
+          <w:rFonts w:ascii="Arial" w:hAnsi="Arial" w:cs="Arial"/>
           <w:sz w:val="18"/>
           <w:szCs w:val="18"/>
         </w:rPr>
@@ -3295,7 +3355,15 @@
           <w:szCs w:val="18"/>
         </w:rPr>
         <w:lastRenderedPageBreak/>
-        <w:t xml:space="preserve">Managed a </w:t>
+        <w:t>Building a</w:t>
+      </w:r>
+      <w:r>
+        <w:rPr>
+          <w:rFonts w:ascii="Arial" w:hAnsi="Arial" w:cs="Arial"/>
+          <w:sz w:val="18"/>
+          <w:szCs w:val="18"/>
+        </w:rPr>
+        <w:t xml:space="preserve"> </w:t>
       </w:r>
       <w:r>
         <w:rPr>
@@ -3345,17 +3413,37 @@
           <w:sz w:val="18"/>
           <w:szCs w:val="18"/>
         </w:rPr>
-        <w:t>of 15-</w:t>
-      </w:r>
-      <w:r>
-        <w:rPr>
-          <w:rFonts w:ascii="Arial" w:hAnsi="Arial" w:cs="Arial"/>
-          <w:b/>
-          <w:bCs/>
-          <w:sz w:val="18"/>
-          <w:szCs w:val="18"/>
-        </w:rPr>
-        <w:t>20 people</w:t>
+        <w:t xml:space="preserve">and managed </w:t>
+      </w:r>
+      <w:r>
+        <w:rPr>
+          <w:rFonts w:ascii="Arial" w:hAnsi="Arial" w:cs="Arial"/>
+          <w:b/>
+          <w:bCs/>
+          <w:sz w:val="18"/>
+          <w:szCs w:val="18"/>
+        </w:rPr>
+        <w:t>15-</w:t>
+      </w:r>
+      <w:r>
+        <w:rPr>
+          <w:rFonts w:ascii="Arial" w:hAnsi="Arial" w:cs="Arial"/>
+          <w:b/>
+          <w:bCs/>
+          <w:sz w:val="18"/>
+          <w:szCs w:val="18"/>
+        </w:rPr>
+        <w:t xml:space="preserve">20 </w:t>
+      </w:r>
+      <w:r>
+        <w:rPr>
+          <w:rFonts w:ascii="Arial" w:hAnsi="Arial" w:cs="Arial"/>
+          <w:b/>
+          <w:bCs/>
+          <w:sz w:val="18"/>
+          <w:szCs w:val="18"/>
+        </w:rPr>
+        <w:t>resources</w:t>
       </w:r>
       <w:r>
         <w:rPr>
@@ -5004,23 +5092,31 @@
           <w:sz w:val="18"/>
           <w:szCs w:val="18"/>
         </w:rPr>
-        <w:t xml:space="preserve">Startup setup experience, managed end to end product life cycle </w:t>
-      </w:r>
-      <w:r>
-        <w:rPr>
-          <w:rFonts w:ascii="Arial" w:hAnsi="Arial" w:cs="Arial"/>
-          <w:sz w:val="18"/>
-          <w:szCs w:val="18"/>
-        </w:rPr>
-        <w:t>from scratch to implementation with</w:t>
-      </w:r>
-      <w:r>
-        <w:rPr>
-          <w:rFonts w:ascii="Arial" w:hAnsi="Arial" w:cs="Arial"/>
-          <w:sz w:val="18"/>
-          <w:szCs w:val="18"/>
-        </w:rPr>
-        <w:t xml:space="preserve"> direct c</w:t>
+        <w:t>Started and managed</w:t>
+      </w:r>
+      <w:r>
+        <w:rPr>
+          <w:rFonts w:ascii="Arial" w:hAnsi="Arial" w:cs="Arial"/>
+          <w:sz w:val="18"/>
+          <w:szCs w:val="18"/>
+        </w:rPr>
+        <w:t xml:space="preserve"> IT setup</w:t>
+      </w:r>
+      <w:r>
+        <w:rPr>
+          <w:rFonts w:ascii="Arial" w:hAnsi="Arial" w:cs="Arial"/>
+          <w:sz w:val="18"/>
+          <w:szCs w:val="18"/>
+        </w:rPr>
+        <w:t xml:space="preserve"> for running ERP application</w:t>
+      </w:r>
+      <w:r>
+        <w:rPr>
+          <w:rFonts w:ascii="Arial" w:hAnsi="Arial" w:cs="Arial"/>
+          <w:sz w:val="18"/>
+          <w:szCs w:val="18"/>
+        </w:rPr>
+        <w:t>, managed end to end product life cycle from scratch to implementation with direct c</w:t>
       </w:r>
       <w:r>
         <w:rPr>

--- a/Abhishek_ResDEM.docx
+++ b/Abhishek_ResDEM.docx
@@ -1116,16 +1116,6 @@
           <w:sz w:val="18"/>
           <w:szCs w:val="18"/>
         </w:rPr>
-        <w:t xml:space="preserve">setup </w:t>
-      </w:r>
-      <w:r>
-        <w:rPr>
-          <w:rFonts w:ascii="Arial" w:hAnsi="Arial" w:cs="Arial"/>
-          <w:b/>
-          <w:bCs/>
-          <w:sz w:val="18"/>
-          <w:szCs w:val="18"/>
-        </w:rPr>
         <w:t>organizations</w:t>
       </w:r>
       <w:r>
@@ -1485,7 +1475,23 @@
           <w:sz w:val="18"/>
           <w:szCs w:val="18"/>
         </w:rPr>
-        <w:t xml:space="preserve">Exposure in </w:t>
+        <w:t xml:space="preserve">Exposure </w:t>
+      </w:r>
+      <w:r>
+        <w:rPr>
+          <w:rFonts w:ascii="Arial" w:hAnsi="Arial" w:cs="Arial"/>
+          <w:sz w:val="18"/>
+          <w:szCs w:val="18"/>
+        </w:rPr>
+        <w:t>in</w:t>
+      </w:r>
+      <w:r>
+        <w:rPr>
+          <w:rFonts w:ascii="Arial" w:hAnsi="Arial" w:cs="Arial"/>
+          <w:sz w:val="18"/>
+          <w:szCs w:val="18"/>
+        </w:rPr>
+        <w:t xml:space="preserve"> </w:t>
       </w:r>
       <w:r>
         <w:rPr>
@@ -1607,25 +1613,7 @@
           <w:sz w:val="18"/>
           <w:szCs w:val="18"/>
         </w:rPr>
-        <w:t xml:space="preserve">Panda, NumPy, SciPy, Matplotlib &amp; </w:t>
-      </w:r>
-      <w:proofErr w:type="spellStart"/>
-      <w:r>
-        <w:rPr>
-          <w:rFonts w:ascii="Arial" w:hAnsi="Arial" w:cs="Arial"/>
-          <w:sz w:val="18"/>
-          <w:szCs w:val="18"/>
-        </w:rPr>
-        <w:t>Sklearn</w:t>
-      </w:r>
-      <w:proofErr w:type="spellEnd"/>
-      <w:r>
-        <w:rPr>
-          <w:rFonts w:ascii="Arial" w:hAnsi="Arial" w:cs="Arial"/>
-          <w:sz w:val="18"/>
-          <w:szCs w:val="18"/>
-        </w:rPr>
-        <w:t xml:space="preserve"> libraries</w:t>
+        <w:t>Panda, NumPy, SciPy, Matplotlib &amp; Sklearn libraries</w:t>
       </w:r>
       <w:r>
         <w:rPr>
@@ -1654,17 +1642,75 @@
         <w:spacing w:after="17"/>
         <w:rPr>
           <w:rFonts w:ascii="Arial" w:hAnsi="Arial" w:cs="Arial"/>
-          <w:sz w:val="18"/>
-          <w:szCs w:val="18"/>
-        </w:rPr>
-      </w:pPr>
-      <w:r>
-        <w:rPr>
-          <w:rFonts w:ascii="Arial" w:hAnsi="Arial" w:cs="Arial"/>
-          <w:sz w:val="18"/>
-          <w:szCs w:val="18"/>
-        </w:rPr>
-        <w:t>Experience in</w:t>
+          <w:b/>
+          <w:bCs/>
+          <w:sz w:val="18"/>
+          <w:szCs w:val="18"/>
+        </w:rPr>
+      </w:pPr>
+      <w:r>
+        <w:rPr>
+          <w:rFonts w:ascii="Arial" w:hAnsi="Arial" w:cs="Arial"/>
+          <w:sz w:val="18"/>
+          <w:szCs w:val="18"/>
+        </w:rPr>
+        <w:t>Exp</w:t>
+      </w:r>
+      <w:r>
+        <w:rPr>
+          <w:rFonts w:ascii="Arial" w:hAnsi="Arial" w:cs="Arial"/>
+          <w:sz w:val="18"/>
+          <w:szCs w:val="18"/>
+        </w:rPr>
+        <w:t>osure</w:t>
+      </w:r>
+      <w:r>
+        <w:rPr>
+          <w:rFonts w:ascii="Arial" w:hAnsi="Arial" w:cs="Arial"/>
+          <w:sz w:val="18"/>
+          <w:szCs w:val="18"/>
+        </w:rPr>
+        <w:t xml:space="preserve"> in</w:t>
+      </w:r>
+      <w:r>
+        <w:rPr>
+          <w:rFonts w:ascii="Arial" w:hAnsi="Arial" w:cs="Arial"/>
+          <w:b/>
+          <w:bCs/>
+          <w:sz w:val="18"/>
+          <w:szCs w:val="18"/>
+        </w:rPr>
+        <w:t xml:space="preserve"> Azure cloud services</w:t>
+      </w:r>
+      <w:r>
+        <w:rPr>
+          <w:rFonts w:ascii="Arial" w:hAnsi="Arial" w:cs="Arial"/>
+          <w:b/>
+          <w:bCs/>
+          <w:sz w:val="18"/>
+          <w:szCs w:val="18"/>
+        </w:rPr>
+        <w:t xml:space="preserve"> for storing/fetching data and ETL operations by using</w:t>
+      </w:r>
+      <w:r>
+        <w:rPr>
+          <w:rFonts w:ascii="Arial" w:hAnsi="Arial" w:cs="Arial"/>
+          <w:b/>
+          <w:bCs/>
+          <w:sz w:val="18"/>
+          <w:szCs w:val="18"/>
+        </w:rPr>
+        <w:t xml:space="preserve"> Data Factory, Active Directory</w:t>
+      </w:r>
+      <w:r>
+        <w:rPr>
+          <w:rFonts w:ascii="Arial" w:hAnsi="Arial" w:cs="Arial"/>
+          <w:b/>
+          <w:bCs/>
+          <w:sz w:val="18"/>
+          <w:szCs w:val="18"/>
+        </w:rPr>
+        <w:t xml:space="preserve"> &amp;</w:t>
       </w:r>
       <w:r>
         <w:rPr>
@@ -1684,117 +1730,27 @@
           <w:sz w:val="18"/>
           <w:szCs w:val="18"/>
         </w:rPr>
-        <w:t>Cloud Computing</w:t>
-      </w:r>
-      <w:r>
-        <w:rPr>
-          <w:rFonts w:ascii="Arial" w:hAnsi="Arial" w:cs="Arial"/>
-          <w:b/>
-          <w:bCs/>
-          <w:sz w:val="18"/>
-          <w:szCs w:val="18"/>
-        </w:rPr>
-        <w:t xml:space="preserve"> using</w:t>
-      </w:r>
-      <w:r>
-        <w:rPr>
-          <w:rFonts w:ascii="Arial" w:hAnsi="Arial" w:cs="Arial"/>
-          <w:sz w:val="18"/>
-          <w:szCs w:val="18"/>
-        </w:rPr>
-        <w:t xml:space="preserve"> </w:t>
-      </w:r>
-      <w:r>
-        <w:rPr>
-          <w:rFonts w:ascii="Arial" w:hAnsi="Arial" w:cs="Arial"/>
-          <w:b/>
-          <w:bCs/>
-          <w:sz w:val="18"/>
-          <w:szCs w:val="18"/>
-        </w:rPr>
-        <w:t>Azure Data Factory</w:t>
-      </w:r>
-      <w:r>
-        <w:rPr>
-          <w:rFonts w:ascii="Arial" w:hAnsi="Arial" w:cs="Arial"/>
-          <w:b/>
-          <w:bCs/>
-          <w:sz w:val="18"/>
-          <w:szCs w:val="18"/>
-        </w:rPr>
-        <w:t xml:space="preserve">, Active Directory, </w:t>
-      </w:r>
-      <w:proofErr w:type="spellStart"/>
-      <w:r>
-        <w:rPr>
-          <w:rFonts w:ascii="Arial" w:hAnsi="Arial" w:cs="Arial"/>
-          <w:b/>
-          <w:bCs/>
-          <w:sz w:val="18"/>
-          <w:szCs w:val="18"/>
-        </w:rPr>
-        <w:t>DataBricks</w:t>
-      </w:r>
-      <w:proofErr w:type="spellEnd"/>
-      <w:r>
-        <w:rPr>
-          <w:rFonts w:ascii="Arial" w:hAnsi="Arial" w:cs="Arial"/>
-          <w:b/>
-          <w:bCs/>
-          <w:sz w:val="18"/>
-          <w:szCs w:val="18"/>
-        </w:rPr>
-        <w:t>, Virtual Machine, SQL</w:t>
-      </w:r>
-      <w:r>
-        <w:rPr>
-          <w:rFonts w:ascii="Arial" w:hAnsi="Arial" w:cs="Arial"/>
-          <w:b/>
-          <w:bCs/>
-          <w:sz w:val="18"/>
-          <w:szCs w:val="18"/>
-        </w:rPr>
-        <w:t xml:space="preserve"> Server</w:t>
-      </w:r>
-      <w:r>
-        <w:rPr>
-          <w:rFonts w:ascii="Arial" w:hAnsi="Arial" w:cs="Arial"/>
-          <w:b/>
-          <w:bCs/>
-          <w:sz w:val="18"/>
-          <w:szCs w:val="18"/>
-        </w:rPr>
-        <w:t xml:space="preserve"> &amp; Snowflake </w:t>
-      </w:r>
-      <w:r>
-        <w:rPr>
-          <w:rFonts w:ascii="Arial" w:hAnsi="Arial" w:cs="Arial"/>
-          <w:b/>
-          <w:bCs/>
-          <w:sz w:val="18"/>
-          <w:szCs w:val="18"/>
-        </w:rPr>
-        <w:t xml:space="preserve">services </w:t>
-      </w:r>
-      <w:r>
-        <w:rPr>
-          <w:rFonts w:ascii="Arial" w:hAnsi="Arial" w:cs="Arial"/>
-          <w:b/>
-          <w:bCs/>
-          <w:sz w:val="18"/>
-          <w:szCs w:val="18"/>
-        </w:rPr>
-        <w:t>setup</w:t>
-      </w:r>
-      <w:r>
-        <w:rPr>
-          <w:rFonts w:ascii="Arial" w:hAnsi="Arial" w:cs="Arial"/>
-          <w:b/>
-          <w:bCs/>
-          <w:sz w:val="18"/>
-          <w:szCs w:val="18"/>
-        </w:rPr>
-        <w:t>.</w:t>
+        <w:t>DataBrick</w:t>
+      </w:r>
+      <w:r>
+        <w:rPr>
+          <w:rFonts w:ascii="Arial" w:hAnsi="Arial" w:cs="Arial"/>
+          <w:b/>
+          <w:bCs/>
+          <w:sz w:val="18"/>
+          <w:szCs w:val="18"/>
+        </w:rPr>
+        <w:t>s</w:t>
+      </w:r>
+      <w:r>
+        <w:rPr>
+          <w:rFonts w:ascii="Arial" w:hAnsi="Arial" w:cs="Arial"/>
+          <w:b/>
+          <w:bCs/>
+          <w:sz w:val="18"/>
+          <w:szCs w:val="18"/>
+        </w:rPr>
+        <w:t xml:space="preserve">. </w:t>
       </w:r>
     </w:p>
     <w:p>
@@ -1807,775 +1763,90 @@
         <w:spacing w:after="17"/>
         <w:rPr>
           <w:rFonts w:ascii="Arial" w:hAnsi="Arial" w:cs="Arial"/>
-          <w:sz w:val="18"/>
-          <w:szCs w:val="18"/>
-        </w:rPr>
-      </w:pPr>
-      <w:r>
-        <w:rPr>
-          <w:rFonts w:ascii="Arial" w:hAnsi="Arial" w:cs="Arial"/>
-          <w:sz w:val="18"/>
-          <w:szCs w:val="18"/>
-        </w:rPr>
-        <w:t xml:space="preserve">Experience in </w:t>
-      </w:r>
-      <w:r>
-        <w:rPr>
-          <w:rFonts w:ascii="Arial" w:hAnsi="Arial" w:cs="Arial"/>
-          <w:b/>
-          <w:bCs/>
-          <w:sz w:val="18"/>
-          <w:szCs w:val="18"/>
-        </w:rPr>
-        <w:t>US HealthCare &amp; ERP</w:t>
-      </w:r>
-      <w:r>
-        <w:rPr>
-          <w:rFonts w:ascii="Arial" w:hAnsi="Arial" w:cs="Arial"/>
-          <w:sz w:val="18"/>
-          <w:szCs w:val="18"/>
-        </w:rPr>
-        <w:t xml:space="preserve"> domains. </w:t>
-      </w:r>
-    </w:p>
-    <w:p>
-      <w:pPr>
-        <w:pStyle w:val="Default"/>
-        <w:rPr>
-          <w:rFonts w:ascii="Arial" w:hAnsi="Arial" w:cs="Arial"/>
-          <w:sz w:val="18"/>
-          <w:szCs w:val="18"/>
-        </w:rPr>
-      </w:pPr>
-    </w:p>
-    <w:p>
-      <w:pPr>
-        <w:rPr>
-          <w:rFonts w:ascii="Arial" w:hAnsi="Arial" w:cs="Arial"/>
-          <w:b/>
-          <w:bCs/>
-          <w:sz w:val="24"/>
-          <w:szCs w:val="24"/>
-          <w:u w:val="single"/>
-        </w:rPr>
-      </w:pPr>
-      <w:r>
-        <w:rPr>
-          <w:rFonts w:ascii="Arial" w:hAnsi="Arial" w:cs="Arial"/>
-          <w:b/>
-          <w:bCs/>
-          <w:sz w:val="24"/>
-          <w:szCs w:val="24"/>
-          <w:u w:val="single"/>
-        </w:rPr>
-        <w:t>IT SKILLS</w:t>
-      </w:r>
-      <w:r>
-        <w:rPr>
-          <w:rFonts w:ascii="Arial" w:hAnsi="Arial" w:cs="Arial"/>
-          <w:b/>
-          <w:bCs/>
-          <w:sz w:val="24"/>
-          <w:szCs w:val="24"/>
-          <w:u w:val="single"/>
-        </w:rPr>
-        <w:t>:</w:t>
-      </w:r>
-    </w:p>
-    <w:p>
-      <w:pPr>
-        <w:ind w:left="540" w:firstLine="270"/>
-        <w:rPr>
-          <w:rFonts w:ascii="Arial" w:hAnsi="Arial" w:cs="Arial"/>
-          <w:sz w:val="18"/>
-          <w:szCs w:val="18"/>
-        </w:rPr>
-      </w:pPr>
-    </w:p>
-    <w:p>
-      <w:pPr>
-        <w:numPr>
-          <w:ilvl w:val="0"/>
-          <w:numId w:val="21"/>
-        </w:numPr>
-        <w:tabs>
-          <w:tab w:val="left" w:pos="720"/>
-        </w:tabs>
-        <w:rPr>
-          <w:rFonts w:ascii="Arial" w:hAnsi="Arial" w:cs="Arial"/>
-          <w:sz w:val="18"/>
-          <w:szCs w:val="18"/>
-        </w:rPr>
-      </w:pPr>
-      <w:r>
-        <w:rPr>
-          <w:rFonts w:ascii="Arial" w:hAnsi="Arial" w:cs="Arial"/>
-          <w:b/>
-          <w:sz w:val="18"/>
-          <w:szCs w:val="18"/>
-        </w:rPr>
-        <w:t xml:space="preserve">Database: </w:t>
-      </w:r>
-      <w:r>
-        <w:rPr>
-          <w:rFonts w:ascii="Arial" w:hAnsi="Arial" w:cs="Arial"/>
-          <w:sz w:val="18"/>
-          <w:szCs w:val="18"/>
-        </w:rPr>
-        <w:t xml:space="preserve">Oracle, </w:t>
-      </w:r>
-      <w:r>
-        <w:rPr>
-          <w:rFonts w:ascii="Arial" w:hAnsi="Arial" w:cs="Arial"/>
-          <w:sz w:val="18"/>
-          <w:szCs w:val="18"/>
-        </w:rPr>
-        <w:t xml:space="preserve">Teradata, </w:t>
-      </w:r>
-      <w:r>
-        <w:rPr>
-          <w:rFonts w:ascii="Arial" w:hAnsi="Arial" w:cs="Arial"/>
-          <w:sz w:val="18"/>
-          <w:szCs w:val="18"/>
-        </w:rPr>
-        <w:t xml:space="preserve">Snowflake, </w:t>
-      </w:r>
-      <w:r>
-        <w:rPr>
-          <w:rFonts w:ascii="Arial" w:hAnsi="Arial" w:cs="Arial"/>
-          <w:sz w:val="18"/>
-          <w:szCs w:val="18"/>
-        </w:rPr>
-        <w:t xml:space="preserve">DB2, </w:t>
-      </w:r>
-      <w:r>
-        <w:rPr>
-          <w:rFonts w:ascii="Arial" w:hAnsi="Arial" w:cs="Arial"/>
-          <w:sz w:val="18"/>
-          <w:szCs w:val="18"/>
-        </w:rPr>
-        <w:t>SQL Server</w:t>
-      </w:r>
-      <w:r>
-        <w:rPr>
-          <w:rFonts w:ascii="Arial" w:hAnsi="Arial" w:cs="Arial"/>
-          <w:sz w:val="18"/>
-          <w:szCs w:val="18"/>
-        </w:rPr>
-        <w:t xml:space="preserve"> &amp; </w:t>
-      </w:r>
-      <w:r>
-        <w:rPr>
-          <w:rFonts w:ascii="Arial" w:hAnsi="Arial" w:cs="Arial"/>
-          <w:sz w:val="18"/>
-          <w:szCs w:val="18"/>
-        </w:rPr>
-        <w:t>MS Access.</w:t>
-      </w:r>
-    </w:p>
-    <w:p>
-      <w:pPr>
-        <w:numPr>
-          <w:ilvl w:val="0"/>
-          <w:numId w:val="21"/>
-        </w:numPr>
-        <w:tabs>
-          <w:tab w:val="left" w:pos="720"/>
-        </w:tabs>
-        <w:rPr>
-          <w:rFonts w:ascii="Arial" w:hAnsi="Arial" w:cs="Arial"/>
-          <w:b/>
-          <w:bCs/>
-          <w:sz w:val="18"/>
-          <w:szCs w:val="18"/>
-        </w:rPr>
-      </w:pPr>
-      <w:r>
-        <w:rPr>
-          <w:rFonts w:ascii="Arial" w:hAnsi="Arial" w:cs="Arial"/>
-          <w:b/>
-          <w:bCs/>
-          <w:sz w:val="18"/>
-          <w:szCs w:val="18"/>
-        </w:rPr>
-        <w:t>ETL/</w:t>
-      </w:r>
-      <w:r>
-        <w:rPr>
-          <w:rFonts w:ascii="Arial" w:hAnsi="Arial" w:cs="Arial"/>
-          <w:b/>
-          <w:bCs/>
-          <w:sz w:val="18"/>
-          <w:szCs w:val="18"/>
-        </w:rPr>
-        <w:t xml:space="preserve">Data Ingestion: </w:t>
-      </w:r>
-      <w:r>
-        <w:rPr>
-          <w:rFonts w:ascii="Arial" w:hAnsi="Arial" w:cs="Arial"/>
-          <w:sz w:val="18"/>
-          <w:szCs w:val="18"/>
-        </w:rPr>
-        <w:t>DataStage</w:t>
-      </w:r>
-      <w:r>
-        <w:rPr>
-          <w:rFonts w:ascii="Arial" w:hAnsi="Arial" w:cs="Arial"/>
-          <w:sz w:val="18"/>
-          <w:szCs w:val="18"/>
-        </w:rPr>
-        <w:t>,</w:t>
-      </w:r>
-      <w:r>
-        <w:rPr>
-          <w:rFonts w:ascii="Arial" w:hAnsi="Arial" w:cs="Arial"/>
-          <w:sz w:val="18"/>
-          <w:szCs w:val="18"/>
-        </w:rPr>
-        <w:t xml:space="preserve"> Mainframe</w:t>
-      </w:r>
-      <w:r>
-        <w:rPr>
-          <w:rFonts w:ascii="Arial" w:hAnsi="Arial" w:cs="Arial"/>
-          <w:sz w:val="18"/>
-          <w:szCs w:val="18"/>
-        </w:rPr>
-        <w:t>,</w:t>
-      </w:r>
-      <w:r>
-        <w:rPr>
-          <w:rFonts w:ascii="Arial" w:hAnsi="Arial" w:cs="Arial"/>
-          <w:sz w:val="18"/>
-          <w:szCs w:val="18"/>
-        </w:rPr>
-        <w:t xml:space="preserve"> Unix</w:t>
-      </w:r>
-      <w:r>
-        <w:rPr>
-          <w:rFonts w:ascii="Arial" w:hAnsi="Arial" w:cs="Arial"/>
-          <w:sz w:val="18"/>
-          <w:szCs w:val="18"/>
-        </w:rPr>
-        <w:t xml:space="preserve"> &amp; Python.</w:t>
-      </w:r>
-    </w:p>
-    <w:p>
-      <w:pPr>
-        <w:numPr>
-          <w:ilvl w:val="0"/>
-          <w:numId w:val="21"/>
-        </w:numPr>
-        <w:tabs>
-          <w:tab w:val="left" w:pos="720"/>
-        </w:tabs>
-        <w:rPr>
-          <w:rFonts w:ascii="Arial" w:hAnsi="Arial" w:cs="Arial"/>
-          <w:sz w:val="18"/>
-          <w:szCs w:val="18"/>
-        </w:rPr>
-      </w:pPr>
-      <w:r>
-        <w:rPr>
-          <w:rFonts w:ascii="Arial" w:hAnsi="Arial" w:cs="Arial"/>
-          <w:b/>
-          <w:bCs/>
-          <w:sz w:val="18"/>
-          <w:szCs w:val="18"/>
-        </w:rPr>
-        <w:t>Business Intelligence</w:t>
-      </w:r>
-      <w:r>
-        <w:rPr>
-          <w:rFonts w:ascii="Arial" w:hAnsi="Arial" w:cs="Arial"/>
-          <w:b/>
-          <w:bCs/>
-          <w:sz w:val="18"/>
-          <w:szCs w:val="18"/>
-        </w:rPr>
-        <w:t>:</w:t>
-      </w:r>
-      <w:r>
-        <w:rPr>
-          <w:rFonts w:ascii="Arial" w:hAnsi="Arial" w:cs="Arial"/>
-          <w:sz w:val="18"/>
-          <w:szCs w:val="18"/>
-        </w:rPr>
-        <w:t xml:space="preserve"> SQL, SAS</w:t>
-      </w:r>
-      <w:r>
-        <w:rPr>
-          <w:rFonts w:ascii="Arial" w:hAnsi="Arial" w:cs="Arial"/>
-          <w:sz w:val="18"/>
-          <w:szCs w:val="18"/>
-        </w:rPr>
-        <w:t>, Cognos</w:t>
-      </w:r>
-      <w:r>
-        <w:rPr>
-          <w:rFonts w:ascii="Arial" w:hAnsi="Arial" w:cs="Arial"/>
-          <w:sz w:val="18"/>
-          <w:szCs w:val="18"/>
-        </w:rPr>
-        <w:t>,</w:t>
-      </w:r>
-      <w:r>
-        <w:rPr>
-          <w:rFonts w:ascii="Arial" w:hAnsi="Arial" w:cs="Arial"/>
-          <w:sz w:val="18"/>
-          <w:szCs w:val="18"/>
-        </w:rPr>
-        <w:t xml:space="preserve"> Power BI,</w:t>
-      </w:r>
-      <w:r>
-        <w:rPr>
-          <w:rFonts w:ascii="Arial" w:hAnsi="Arial" w:cs="Arial"/>
-          <w:sz w:val="18"/>
-          <w:szCs w:val="18"/>
-        </w:rPr>
-        <w:t xml:space="preserve"> Tableau,</w:t>
-      </w:r>
-      <w:r>
-        <w:rPr>
-          <w:rFonts w:ascii="Arial" w:hAnsi="Arial" w:cs="Arial"/>
-          <w:sz w:val="18"/>
-          <w:szCs w:val="18"/>
-        </w:rPr>
-        <w:t xml:space="preserve"> MicroStrategy &amp;</w:t>
-      </w:r>
-      <w:r>
-        <w:rPr>
-          <w:rFonts w:ascii="Arial" w:hAnsi="Arial" w:cs="Arial"/>
-          <w:sz w:val="18"/>
-          <w:szCs w:val="18"/>
-        </w:rPr>
-        <w:t xml:space="preserve"> Crystal Report</w:t>
-      </w:r>
-      <w:r>
-        <w:rPr>
-          <w:rFonts w:ascii="Arial" w:hAnsi="Arial" w:cs="Arial"/>
-          <w:sz w:val="18"/>
-          <w:szCs w:val="18"/>
-        </w:rPr>
-        <w:t>.</w:t>
-      </w:r>
-    </w:p>
-    <w:p>
-      <w:pPr>
-        <w:numPr>
-          <w:ilvl w:val="0"/>
-          <w:numId w:val="21"/>
-        </w:numPr>
-        <w:tabs>
-          <w:tab w:val="left" w:pos="720"/>
-          <w:tab w:val="num" w:pos="1080"/>
-        </w:tabs>
-        <w:rPr>
-          <w:rFonts w:ascii="Arial" w:hAnsi="Arial" w:cs="Arial"/>
-          <w:sz w:val="18"/>
-          <w:szCs w:val="18"/>
-        </w:rPr>
-      </w:pPr>
-      <w:r>
-        <w:rPr>
-          <w:rFonts w:ascii="Arial" w:hAnsi="Arial" w:cs="Arial"/>
-          <w:b/>
-          <w:sz w:val="18"/>
-          <w:szCs w:val="18"/>
-        </w:rPr>
-        <w:t>Web</w:t>
-      </w:r>
-      <w:r>
-        <w:rPr>
-          <w:rFonts w:ascii="Arial" w:hAnsi="Arial" w:cs="Arial"/>
-          <w:b/>
-          <w:sz w:val="18"/>
-          <w:szCs w:val="18"/>
-        </w:rPr>
-        <w:t xml:space="preserve"> </w:t>
-      </w:r>
-      <w:r>
-        <w:rPr>
-          <w:rFonts w:ascii="Arial" w:hAnsi="Arial" w:cs="Arial"/>
-          <w:b/>
-          <w:sz w:val="18"/>
-          <w:szCs w:val="18"/>
-        </w:rPr>
-        <w:t>Technolog</w:t>
-      </w:r>
-      <w:r>
-        <w:rPr>
-          <w:rFonts w:ascii="Arial" w:hAnsi="Arial" w:cs="Arial"/>
-          <w:b/>
-          <w:sz w:val="18"/>
-          <w:szCs w:val="18"/>
-        </w:rPr>
-        <w:t>ies</w:t>
-      </w:r>
-      <w:r>
-        <w:rPr>
-          <w:rFonts w:ascii="Arial" w:hAnsi="Arial" w:cs="Arial"/>
-          <w:b/>
-          <w:sz w:val="18"/>
-          <w:szCs w:val="18"/>
-        </w:rPr>
-        <w:t xml:space="preserve">: </w:t>
-      </w:r>
-      <w:r>
-        <w:rPr>
-          <w:rFonts w:ascii="Arial" w:hAnsi="Arial" w:cs="Arial"/>
-          <w:sz w:val="18"/>
-          <w:szCs w:val="18"/>
-        </w:rPr>
-        <w:t>JavaScript</w:t>
-      </w:r>
-      <w:r>
-        <w:rPr>
-          <w:rFonts w:ascii="Arial" w:hAnsi="Arial" w:cs="Arial"/>
-          <w:sz w:val="18"/>
-          <w:szCs w:val="18"/>
-        </w:rPr>
-        <w:t xml:space="preserve"> &amp; HTML.</w:t>
-      </w:r>
-    </w:p>
-    <w:p>
-      <w:pPr>
-        <w:numPr>
-          <w:ilvl w:val="0"/>
-          <w:numId w:val="21"/>
-        </w:numPr>
-        <w:tabs>
-          <w:tab w:val="left" w:pos="720"/>
-          <w:tab w:val="num" w:pos="1080"/>
-        </w:tabs>
-        <w:rPr>
-          <w:rFonts w:ascii="Arial" w:hAnsi="Arial" w:cs="Arial"/>
-          <w:sz w:val="18"/>
-          <w:szCs w:val="18"/>
-        </w:rPr>
-      </w:pPr>
-      <w:r>
-        <w:rPr>
-          <w:rFonts w:ascii="Arial" w:hAnsi="Arial" w:cs="Arial"/>
-          <w:b/>
-          <w:sz w:val="18"/>
-          <w:szCs w:val="18"/>
-        </w:rPr>
-        <w:t xml:space="preserve">Programming Language: </w:t>
-      </w:r>
-      <w:r>
-        <w:rPr>
-          <w:rFonts w:ascii="Arial" w:hAnsi="Arial" w:cs="Arial"/>
-          <w:bCs/>
-          <w:sz w:val="18"/>
-          <w:szCs w:val="18"/>
-        </w:rPr>
-        <w:t xml:space="preserve">Visual Basic, </w:t>
-      </w:r>
-      <w:r>
-        <w:rPr>
-          <w:rFonts w:ascii="Arial" w:hAnsi="Arial" w:cs="Arial"/>
-          <w:sz w:val="18"/>
-          <w:szCs w:val="18"/>
-        </w:rPr>
-        <w:t>Java &amp; C/C++.</w:t>
-      </w:r>
-    </w:p>
-    <w:p>
-      <w:pPr>
-        <w:numPr>
-          <w:ilvl w:val="0"/>
-          <w:numId w:val="21"/>
-        </w:numPr>
-        <w:tabs>
-          <w:tab w:val="left" w:pos="720"/>
-        </w:tabs>
-        <w:rPr>
-          <w:rFonts w:ascii="Arial" w:hAnsi="Arial" w:cs="Arial"/>
-          <w:sz w:val="18"/>
-          <w:szCs w:val="18"/>
-        </w:rPr>
-      </w:pPr>
-      <w:r>
-        <w:rPr>
-          <w:rFonts w:ascii="Arial" w:hAnsi="Arial" w:cs="Arial"/>
-          <w:b/>
-          <w:sz w:val="18"/>
-          <w:szCs w:val="18"/>
-        </w:rPr>
-        <w:t>Tools</w:t>
-      </w:r>
-      <w:r>
-        <w:rPr>
-          <w:rFonts w:ascii="Arial" w:hAnsi="Arial" w:cs="Arial"/>
-          <w:b/>
-          <w:sz w:val="18"/>
-          <w:szCs w:val="18"/>
-        </w:rPr>
-        <w:t xml:space="preserve">: </w:t>
-      </w:r>
-      <w:r>
-        <w:rPr>
-          <w:rFonts w:ascii="Arial" w:hAnsi="Arial" w:cs="Arial"/>
-          <w:bCs/>
-          <w:sz w:val="18"/>
-          <w:szCs w:val="18"/>
-        </w:rPr>
-        <w:t>Rally Agile Central</w:t>
-      </w:r>
-      <w:r>
-        <w:rPr>
-          <w:rFonts w:ascii="Arial" w:hAnsi="Arial" w:cs="Arial"/>
-          <w:b/>
-          <w:sz w:val="18"/>
-          <w:szCs w:val="18"/>
-        </w:rPr>
-        <w:t xml:space="preserve">, </w:t>
-      </w:r>
-      <w:r>
-        <w:rPr>
-          <w:rFonts w:ascii="Arial" w:hAnsi="Arial" w:cs="Arial"/>
-          <w:sz w:val="18"/>
-          <w:szCs w:val="18"/>
-        </w:rPr>
-        <w:t>TWS</w:t>
-      </w:r>
-      <w:r>
-        <w:rPr>
-          <w:rFonts w:ascii="Arial" w:hAnsi="Arial" w:cs="Arial"/>
-          <w:sz w:val="18"/>
-          <w:szCs w:val="18"/>
-        </w:rPr>
-        <w:t xml:space="preserve">, </w:t>
-      </w:r>
-      <w:r>
-        <w:rPr>
-          <w:rFonts w:ascii="Arial" w:hAnsi="Arial" w:cs="Arial"/>
-          <w:sz w:val="18"/>
-          <w:szCs w:val="18"/>
-        </w:rPr>
-        <w:t>Airflow</w:t>
-      </w:r>
-      <w:r>
-        <w:rPr>
-          <w:rFonts w:ascii="Arial" w:hAnsi="Arial" w:cs="Arial"/>
-          <w:sz w:val="18"/>
-          <w:szCs w:val="18"/>
-        </w:rPr>
-        <w:t xml:space="preserve">, </w:t>
-      </w:r>
-      <w:r>
-        <w:rPr>
-          <w:rFonts w:ascii="Arial" w:hAnsi="Arial" w:cs="Arial"/>
-          <w:sz w:val="18"/>
-          <w:szCs w:val="18"/>
-        </w:rPr>
-        <w:t>GitHub, Jenkin</w:t>
-      </w:r>
-      <w:r>
-        <w:rPr>
-          <w:rFonts w:ascii="Arial" w:hAnsi="Arial" w:cs="Arial"/>
-          <w:sz w:val="18"/>
-          <w:szCs w:val="18"/>
-        </w:rPr>
-        <w:t>s</w:t>
-      </w:r>
-      <w:r>
-        <w:rPr>
-          <w:rFonts w:ascii="Arial" w:hAnsi="Arial" w:cs="Arial"/>
-          <w:sz w:val="18"/>
-          <w:szCs w:val="18"/>
-        </w:rPr>
-        <w:t xml:space="preserve">, </w:t>
-      </w:r>
-      <w:r>
-        <w:rPr>
-          <w:rFonts w:ascii="Arial" w:hAnsi="Arial" w:cs="Arial"/>
-          <w:sz w:val="18"/>
-          <w:szCs w:val="18"/>
-        </w:rPr>
-        <w:t>ServiceNow</w:t>
-      </w:r>
-      <w:r>
-        <w:rPr>
-          <w:rFonts w:ascii="Arial" w:hAnsi="Arial" w:cs="Arial"/>
-          <w:sz w:val="18"/>
-          <w:szCs w:val="18"/>
-        </w:rPr>
-        <w:t>,</w:t>
-      </w:r>
-      <w:r>
-        <w:rPr>
-          <w:rFonts w:ascii="Arial" w:hAnsi="Arial" w:cs="Arial"/>
-          <w:sz w:val="18"/>
-          <w:szCs w:val="18"/>
-        </w:rPr>
-        <w:t xml:space="preserve"> </w:t>
-      </w:r>
-      <w:r>
-        <w:rPr>
-          <w:rFonts w:ascii="Arial" w:hAnsi="Arial" w:cs="Arial"/>
-          <w:sz w:val="18"/>
-          <w:szCs w:val="18"/>
-        </w:rPr>
-        <w:t>SonarQube</w:t>
-      </w:r>
-      <w:r>
-        <w:rPr>
-          <w:rFonts w:ascii="Arial" w:hAnsi="Arial" w:cs="Arial"/>
-          <w:sz w:val="18"/>
-          <w:szCs w:val="18"/>
-        </w:rPr>
-        <w:t xml:space="preserve"> &amp;</w:t>
-      </w:r>
-      <w:r>
-        <w:rPr>
-          <w:rFonts w:ascii="Arial" w:hAnsi="Arial" w:cs="Arial"/>
-          <w:sz w:val="18"/>
-          <w:szCs w:val="18"/>
-        </w:rPr>
-        <w:t xml:space="preserve"> </w:t>
-      </w:r>
-      <w:r>
-        <w:rPr>
-          <w:rFonts w:ascii="Arial" w:hAnsi="Arial" w:cs="Arial"/>
-          <w:sz w:val="18"/>
-          <w:szCs w:val="18"/>
-        </w:rPr>
-        <w:t>Undraleu</w:t>
-      </w:r>
-      <w:r>
-        <w:rPr>
-          <w:rFonts w:ascii="Arial" w:hAnsi="Arial" w:cs="Arial"/>
-          <w:sz w:val="18"/>
-          <w:szCs w:val="18"/>
-        </w:rPr>
-        <w:t>.</w:t>
-      </w:r>
-    </w:p>
-    <w:p>
-      <w:pPr>
-        <w:numPr>
-          <w:ilvl w:val="0"/>
-          <w:numId w:val="21"/>
-        </w:numPr>
-        <w:tabs>
-          <w:tab w:val="left" w:pos="720"/>
-        </w:tabs>
-        <w:rPr>
-          <w:rFonts w:ascii="Arial" w:hAnsi="Arial" w:cs="Arial"/>
-          <w:sz w:val="18"/>
-          <w:szCs w:val="18"/>
-        </w:rPr>
-      </w:pPr>
-      <w:r>
-        <w:rPr>
-          <w:rFonts w:ascii="Arial" w:hAnsi="Arial" w:cs="Arial"/>
-          <w:b/>
-          <w:sz w:val="18"/>
-          <w:szCs w:val="18"/>
-        </w:rPr>
-        <w:t>Cloud:</w:t>
-      </w:r>
-      <w:r>
-        <w:rPr>
-          <w:rFonts w:ascii="Arial" w:hAnsi="Arial" w:cs="Arial"/>
-          <w:sz w:val="18"/>
-          <w:szCs w:val="18"/>
-        </w:rPr>
-        <w:t xml:space="preserve"> Azure</w:t>
-      </w:r>
-      <w:r>
-        <w:rPr>
-          <w:rFonts w:ascii="Arial" w:hAnsi="Arial" w:cs="Arial"/>
-          <w:sz w:val="18"/>
-          <w:szCs w:val="18"/>
-        </w:rPr>
-        <w:t xml:space="preserve"> (SAAS &amp; PAAS)</w:t>
-      </w:r>
-      <w:r>
-        <w:rPr>
-          <w:rFonts w:ascii="Arial" w:hAnsi="Arial" w:cs="Arial"/>
-          <w:sz w:val="18"/>
-          <w:szCs w:val="18"/>
-        </w:rPr>
-        <w:t>.</w:t>
-      </w:r>
-    </w:p>
-    <w:p>
-      <w:pPr>
-        <w:pStyle w:val="Heading4"/>
-        <w:rPr>
-          <w:rFonts w:cs="Arial"/>
-          <w:sz w:val="18"/>
-          <w:szCs w:val="18"/>
-        </w:rPr>
-      </w:pPr>
-    </w:p>
-    <w:p>
-      <w:pPr>
-        <w:rPr>
-          <w:rFonts w:ascii="Arial" w:hAnsi="Arial" w:cs="Arial"/>
-          <w:b/>
-          <w:bCs/>
-          <w:sz w:val="24"/>
-          <w:szCs w:val="24"/>
-          <w:u w:val="single"/>
-        </w:rPr>
-      </w:pPr>
-      <w:r>
-        <w:rPr>
-          <w:rFonts w:ascii="Arial" w:hAnsi="Arial" w:cs="Arial"/>
-          <w:b/>
-          <w:bCs/>
-          <w:sz w:val="24"/>
-          <w:szCs w:val="24"/>
-          <w:u w:val="single"/>
-        </w:rPr>
-        <w:t>CERTIFICATIONS</w:t>
-      </w:r>
-      <w:r>
-        <w:rPr>
-          <w:rFonts w:ascii="Arial" w:hAnsi="Arial" w:cs="Arial"/>
-          <w:b/>
-          <w:bCs/>
-          <w:sz w:val="24"/>
-          <w:szCs w:val="24"/>
-          <w:u w:val="single"/>
-        </w:rPr>
-        <w:t xml:space="preserve"> &amp; R</w:t>
-      </w:r>
-      <w:r>
-        <w:rPr>
-          <w:rFonts w:ascii="Arial" w:hAnsi="Arial" w:cs="Arial"/>
-          <w:b/>
-          <w:bCs/>
-          <w:sz w:val="24"/>
-          <w:szCs w:val="24"/>
-          <w:u w:val="single"/>
-        </w:rPr>
-        <w:t>EWARDS</w:t>
-      </w:r>
-      <w:r>
-        <w:rPr>
-          <w:rFonts w:ascii="Arial" w:hAnsi="Arial" w:cs="Arial"/>
-          <w:b/>
-          <w:bCs/>
-          <w:sz w:val="24"/>
-          <w:szCs w:val="24"/>
-          <w:u w:val="single"/>
-        </w:rPr>
-        <w:t>:</w:t>
-      </w:r>
-    </w:p>
-    <w:p>
-      <w:pPr>
-        <w:pStyle w:val="Default"/>
-        <w:rPr>
-          <w:rFonts w:ascii="Arial" w:hAnsi="Arial" w:cs="Arial"/>
-          <w:sz w:val="18"/>
-          <w:szCs w:val="18"/>
-        </w:rPr>
-      </w:pPr>
+          <w:b/>
+          <w:bCs/>
+          <w:sz w:val="18"/>
+          <w:szCs w:val="18"/>
+        </w:rPr>
+      </w:pPr>
+      <w:r>
+        <w:rPr>
+          <w:rFonts w:ascii="Arial" w:hAnsi="Arial" w:cs="Arial"/>
+          <w:sz w:val="18"/>
+          <w:szCs w:val="18"/>
+        </w:rPr>
+        <w:t xml:space="preserve">Exposure in </w:t>
+      </w:r>
+      <w:r>
+        <w:rPr>
+          <w:rFonts w:ascii="Arial" w:hAnsi="Arial" w:cs="Arial"/>
+          <w:b/>
+          <w:bCs/>
+          <w:sz w:val="18"/>
+          <w:szCs w:val="18"/>
+        </w:rPr>
+        <w:t>Big Data ETL</w:t>
+      </w:r>
+      <w:r>
+        <w:rPr>
+          <w:rFonts w:ascii="Arial" w:hAnsi="Arial" w:cs="Arial"/>
+          <w:b/>
+          <w:bCs/>
+          <w:sz w:val="18"/>
+          <w:szCs w:val="18"/>
+        </w:rPr>
+        <w:t xml:space="preserve"> &amp; Data processing</w:t>
+      </w:r>
+      <w:r>
+        <w:rPr>
+          <w:rFonts w:ascii="Arial" w:hAnsi="Arial" w:cs="Arial"/>
+          <w:b/>
+          <w:bCs/>
+          <w:sz w:val="18"/>
+          <w:szCs w:val="18"/>
+        </w:rPr>
+        <w:t xml:space="preserve"> by using </w:t>
+      </w:r>
+      <w:r>
+        <w:rPr>
+          <w:rFonts w:ascii="Arial" w:hAnsi="Arial" w:cs="Arial"/>
+          <w:b/>
+          <w:bCs/>
+          <w:sz w:val="18"/>
+          <w:szCs w:val="18"/>
+        </w:rPr>
+        <w:t xml:space="preserve">Data Lake, </w:t>
+      </w:r>
+      <w:r>
+        <w:rPr>
+          <w:rFonts w:ascii="Arial" w:hAnsi="Arial" w:cs="Arial"/>
+          <w:b/>
+          <w:bCs/>
+          <w:sz w:val="18"/>
+          <w:szCs w:val="18"/>
+        </w:rPr>
+        <w:t>Spark</w:t>
+      </w:r>
+      <w:r>
+        <w:rPr>
+          <w:rFonts w:ascii="Arial" w:hAnsi="Arial" w:cs="Arial"/>
+          <w:b/>
+          <w:bCs/>
+          <w:sz w:val="18"/>
+          <w:szCs w:val="18"/>
+        </w:rPr>
+        <w:t xml:space="preserve"> SQL</w:t>
+      </w:r>
+      <w:r>
+        <w:rPr>
+          <w:rFonts w:ascii="Arial" w:hAnsi="Arial" w:cs="Arial"/>
+          <w:b/>
+          <w:bCs/>
+          <w:sz w:val="18"/>
+          <w:szCs w:val="18"/>
+        </w:rPr>
+        <w:t xml:space="preserve"> &amp; Scala.</w:t>
+      </w:r>
     </w:p>
     <w:p>
       <w:pPr>
@@ -2584,52 +1855,972 @@
           <w:ilvl w:val="0"/>
           <w:numId w:val="30"/>
         </w:numPr>
-        <w:rPr>
-          <w:rFonts w:ascii="Arial" w:hAnsi="Arial" w:cs="Arial"/>
-          <w:sz w:val="18"/>
-          <w:szCs w:val="18"/>
-        </w:rPr>
-      </w:pPr>
-      <w:r>
-        <w:rPr>
-          <w:rFonts w:ascii="Arial" w:hAnsi="Arial" w:cs="Arial"/>
-          <w:sz w:val="18"/>
-          <w:szCs w:val="18"/>
-        </w:rPr>
-        <w:t>AHM</w:t>
-      </w:r>
-      <w:r>
-        <w:rPr>
-          <w:rFonts w:ascii="Arial" w:hAnsi="Arial" w:cs="Arial"/>
-          <w:sz w:val="18"/>
-          <w:szCs w:val="18"/>
-        </w:rPr>
-        <w:t xml:space="preserve">-250 Academy </w:t>
-      </w:r>
-      <w:r>
-        <w:rPr>
-          <w:rFonts w:ascii="Arial" w:hAnsi="Arial" w:cs="Arial"/>
-          <w:sz w:val="18"/>
-          <w:szCs w:val="18"/>
-        </w:rPr>
-        <w:t>for</w:t>
-      </w:r>
-      <w:r>
-        <w:rPr>
-          <w:rFonts w:ascii="Arial" w:hAnsi="Arial" w:cs="Arial"/>
-          <w:sz w:val="18"/>
-          <w:szCs w:val="18"/>
-        </w:rPr>
-        <w:t xml:space="preserve"> HealthCare </w:t>
-      </w:r>
-      <w:r>
-        <w:rPr>
-          <w:rFonts w:ascii="Arial" w:hAnsi="Arial" w:cs="Arial"/>
-          <w:sz w:val="18"/>
-          <w:szCs w:val="18"/>
-        </w:rPr>
-        <w:t>Management (Dec 2008 from AHIP))</w:t>
-      </w:r>
+        <w:spacing w:after="17"/>
+        <w:rPr>
+          <w:rFonts w:ascii="Arial" w:hAnsi="Arial" w:cs="Arial"/>
+          <w:sz w:val="18"/>
+          <w:szCs w:val="18"/>
+        </w:rPr>
+      </w:pPr>
+      <w:r>
+        <w:rPr>
+          <w:rFonts w:ascii="Arial" w:hAnsi="Arial" w:cs="Arial"/>
+          <w:sz w:val="18"/>
+          <w:szCs w:val="18"/>
+        </w:rPr>
+        <w:t xml:space="preserve">Experience in </w:t>
+      </w:r>
+      <w:r>
+        <w:rPr>
+          <w:rFonts w:ascii="Arial" w:hAnsi="Arial" w:cs="Arial"/>
+          <w:b/>
+          <w:bCs/>
+          <w:sz w:val="18"/>
+          <w:szCs w:val="18"/>
+        </w:rPr>
+        <w:t>US HealthCare &amp; ERP</w:t>
+      </w:r>
+      <w:r>
+        <w:rPr>
+          <w:rFonts w:ascii="Arial" w:hAnsi="Arial" w:cs="Arial"/>
+          <w:sz w:val="18"/>
+          <w:szCs w:val="18"/>
+        </w:rPr>
+        <w:t xml:space="preserve"> domains. </w:t>
+      </w:r>
+    </w:p>
+    <w:p>
+      <w:pPr>
+        <w:pStyle w:val="Default"/>
+        <w:rPr>
+          <w:rFonts w:ascii="Arial" w:hAnsi="Arial" w:cs="Arial"/>
+          <w:sz w:val="18"/>
+          <w:szCs w:val="18"/>
+        </w:rPr>
+      </w:pPr>
+    </w:p>
+    <w:p>
+      <w:pPr>
+        <w:rPr>
+          <w:rFonts w:ascii="Arial" w:hAnsi="Arial" w:cs="Arial"/>
+          <w:b/>
+          <w:bCs/>
+          <w:sz w:val="24"/>
+          <w:szCs w:val="24"/>
+          <w:u w:val="single"/>
+        </w:rPr>
+      </w:pPr>
+      <w:r>
+        <w:rPr>
+          <w:rFonts w:ascii="Arial" w:hAnsi="Arial" w:cs="Arial"/>
+          <w:b/>
+          <w:bCs/>
+          <w:sz w:val="24"/>
+          <w:szCs w:val="24"/>
+          <w:u w:val="single"/>
+        </w:rPr>
+        <w:t>IT SKILLS</w:t>
+      </w:r>
+      <w:r>
+        <w:rPr>
+          <w:rFonts w:ascii="Arial" w:hAnsi="Arial" w:cs="Arial"/>
+          <w:b/>
+          <w:bCs/>
+          <w:sz w:val="24"/>
+          <w:szCs w:val="24"/>
+          <w:u w:val="single"/>
+        </w:rPr>
+        <w:t>:</w:t>
+      </w:r>
+    </w:p>
+    <w:p>
+      <w:pPr>
+        <w:ind w:left="540" w:firstLine="270"/>
+        <w:rPr>
+          <w:rFonts w:ascii="Arial" w:hAnsi="Arial" w:cs="Arial"/>
+          <w:sz w:val="18"/>
+          <w:szCs w:val="18"/>
+        </w:rPr>
+      </w:pPr>
+    </w:p>
+    <w:p>
+      <w:pPr>
+        <w:numPr>
+          <w:ilvl w:val="0"/>
+          <w:numId w:val="21"/>
+        </w:numPr>
+        <w:tabs>
+          <w:tab w:val="left" w:pos="720"/>
+        </w:tabs>
+        <w:rPr>
+          <w:rFonts w:ascii="Arial" w:hAnsi="Arial" w:cs="Arial"/>
+          <w:b/>
+          <w:bCs/>
+          <w:sz w:val="18"/>
+          <w:szCs w:val="18"/>
+        </w:rPr>
+      </w:pPr>
+      <w:r>
+        <w:rPr>
+          <w:rFonts w:ascii="Arial" w:hAnsi="Arial" w:cs="Arial"/>
+          <w:b/>
+          <w:bCs/>
+          <w:sz w:val="18"/>
+          <w:szCs w:val="18"/>
+        </w:rPr>
+        <w:t xml:space="preserve">Big Data Tools: </w:t>
+      </w:r>
+      <w:r>
+        <w:rPr>
+          <w:rFonts w:ascii="Arial" w:hAnsi="Arial" w:cs="Arial"/>
+          <w:sz w:val="18"/>
+          <w:szCs w:val="18"/>
+        </w:rPr>
+        <w:t>HDFS, HIVE</w:t>
+      </w:r>
+      <w:r>
+        <w:rPr>
+          <w:rFonts w:ascii="Arial" w:hAnsi="Arial" w:cs="Arial"/>
+          <w:sz w:val="18"/>
+          <w:szCs w:val="18"/>
+        </w:rPr>
+        <w:t xml:space="preserve">, </w:t>
+      </w:r>
+      <w:r>
+        <w:rPr>
+          <w:rFonts w:ascii="Arial" w:hAnsi="Arial" w:cs="Arial"/>
+          <w:sz w:val="18"/>
+          <w:szCs w:val="18"/>
+        </w:rPr>
+        <w:t>Spark</w:t>
+      </w:r>
+      <w:r>
+        <w:rPr>
+          <w:rFonts w:ascii="Arial" w:hAnsi="Arial" w:cs="Arial"/>
+          <w:sz w:val="18"/>
+          <w:szCs w:val="18"/>
+        </w:rPr>
+        <w:t xml:space="preserve"> &amp;</w:t>
+      </w:r>
+      <w:r>
+        <w:rPr>
+          <w:rFonts w:ascii="Arial" w:hAnsi="Arial" w:cs="Arial"/>
+          <w:sz w:val="18"/>
+          <w:szCs w:val="18"/>
+        </w:rPr>
+        <w:t xml:space="preserve"> Scala</w:t>
+      </w:r>
+      <w:r>
+        <w:rPr>
+          <w:rFonts w:ascii="Arial" w:hAnsi="Arial" w:cs="Arial"/>
+          <w:sz w:val="18"/>
+          <w:szCs w:val="18"/>
+        </w:rPr>
+        <w:t>.</w:t>
+      </w:r>
+    </w:p>
+    <w:p>
+      <w:pPr>
+        <w:numPr>
+          <w:ilvl w:val="0"/>
+          <w:numId w:val="21"/>
+        </w:numPr>
+        <w:tabs>
+          <w:tab w:val="left" w:pos="720"/>
+        </w:tabs>
+        <w:rPr>
+          <w:rFonts w:ascii="Arial" w:hAnsi="Arial" w:cs="Arial"/>
+          <w:sz w:val="18"/>
+          <w:szCs w:val="18"/>
+        </w:rPr>
+      </w:pPr>
+      <w:r>
+        <w:rPr>
+          <w:rFonts w:ascii="Arial" w:hAnsi="Arial" w:cs="Arial"/>
+          <w:b/>
+          <w:sz w:val="18"/>
+          <w:szCs w:val="18"/>
+        </w:rPr>
+        <w:t xml:space="preserve">Database: </w:t>
+      </w:r>
+      <w:r>
+        <w:rPr>
+          <w:rFonts w:ascii="Arial" w:hAnsi="Arial" w:cs="Arial"/>
+          <w:sz w:val="18"/>
+          <w:szCs w:val="18"/>
+        </w:rPr>
+        <w:t xml:space="preserve">Oracle, </w:t>
+      </w:r>
+      <w:r>
+        <w:rPr>
+          <w:rFonts w:ascii="Arial" w:hAnsi="Arial" w:cs="Arial"/>
+          <w:sz w:val="18"/>
+          <w:szCs w:val="18"/>
+        </w:rPr>
+        <w:t xml:space="preserve">Teradata, </w:t>
+      </w:r>
+      <w:r>
+        <w:rPr>
+          <w:rFonts w:ascii="Arial" w:hAnsi="Arial" w:cs="Arial"/>
+          <w:sz w:val="18"/>
+          <w:szCs w:val="18"/>
+        </w:rPr>
+        <w:t xml:space="preserve">NoSQL MongoDB, </w:t>
+      </w:r>
+      <w:r>
+        <w:rPr>
+          <w:rFonts w:ascii="Arial" w:hAnsi="Arial" w:cs="Arial"/>
+          <w:sz w:val="18"/>
+          <w:szCs w:val="18"/>
+        </w:rPr>
+        <w:t xml:space="preserve">Snowflake, </w:t>
+      </w:r>
+      <w:r>
+        <w:rPr>
+          <w:rFonts w:ascii="Arial" w:hAnsi="Arial" w:cs="Arial"/>
+          <w:sz w:val="18"/>
+          <w:szCs w:val="18"/>
+        </w:rPr>
+        <w:t>DB2</w:t>
+      </w:r>
+      <w:r>
+        <w:rPr>
+          <w:rFonts w:ascii="Arial" w:hAnsi="Arial" w:cs="Arial"/>
+          <w:sz w:val="18"/>
+          <w:szCs w:val="18"/>
+        </w:rPr>
+        <w:t xml:space="preserve"> &amp;</w:t>
+      </w:r>
+      <w:r>
+        <w:rPr>
+          <w:rFonts w:ascii="Arial" w:hAnsi="Arial" w:cs="Arial"/>
+          <w:sz w:val="18"/>
+          <w:szCs w:val="18"/>
+        </w:rPr>
+        <w:t xml:space="preserve"> </w:t>
+      </w:r>
+      <w:r>
+        <w:rPr>
+          <w:rFonts w:ascii="Arial" w:hAnsi="Arial" w:cs="Arial"/>
+          <w:sz w:val="18"/>
+          <w:szCs w:val="18"/>
+        </w:rPr>
+        <w:t>SQL Server</w:t>
+      </w:r>
+      <w:r>
+        <w:rPr>
+          <w:rFonts w:ascii="Arial" w:hAnsi="Arial" w:cs="Arial"/>
+          <w:sz w:val="18"/>
+          <w:szCs w:val="18"/>
+        </w:rPr>
+        <w:t>.</w:t>
+      </w:r>
+    </w:p>
+    <w:p>
+      <w:pPr>
+        <w:numPr>
+          <w:ilvl w:val="0"/>
+          <w:numId w:val="21"/>
+        </w:numPr>
+        <w:tabs>
+          <w:tab w:val="left" w:pos="720"/>
+        </w:tabs>
+        <w:rPr>
+          <w:rFonts w:ascii="Arial" w:hAnsi="Arial" w:cs="Arial"/>
+          <w:b/>
+          <w:bCs/>
+          <w:sz w:val="18"/>
+          <w:szCs w:val="18"/>
+        </w:rPr>
+      </w:pPr>
+      <w:r>
+        <w:rPr>
+          <w:rFonts w:ascii="Arial" w:hAnsi="Arial" w:cs="Arial"/>
+          <w:b/>
+          <w:bCs/>
+          <w:sz w:val="18"/>
+          <w:szCs w:val="18"/>
+        </w:rPr>
+        <w:t>ETL/</w:t>
+      </w:r>
+      <w:r>
+        <w:rPr>
+          <w:rFonts w:ascii="Arial" w:hAnsi="Arial" w:cs="Arial"/>
+          <w:b/>
+          <w:bCs/>
+          <w:sz w:val="18"/>
+          <w:szCs w:val="18"/>
+        </w:rPr>
+        <w:t xml:space="preserve">Data Ingestion: </w:t>
+      </w:r>
+      <w:r>
+        <w:rPr>
+          <w:rFonts w:ascii="Arial" w:hAnsi="Arial" w:cs="Arial"/>
+          <w:sz w:val="18"/>
+          <w:szCs w:val="18"/>
+        </w:rPr>
+        <w:t>DataStage</w:t>
+      </w:r>
+      <w:r>
+        <w:rPr>
+          <w:rFonts w:ascii="Arial" w:hAnsi="Arial" w:cs="Arial"/>
+          <w:sz w:val="18"/>
+          <w:szCs w:val="18"/>
+        </w:rPr>
+        <w:t>,</w:t>
+      </w:r>
+      <w:r>
+        <w:rPr>
+          <w:rFonts w:ascii="Arial" w:hAnsi="Arial" w:cs="Arial"/>
+          <w:sz w:val="18"/>
+          <w:szCs w:val="18"/>
+        </w:rPr>
+        <w:t xml:space="preserve"> Mainframe</w:t>
+      </w:r>
+      <w:r>
+        <w:rPr>
+          <w:rFonts w:ascii="Arial" w:hAnsi="Arial" w:cs="Arial"/>
+          <w:sz w:val="18"/>
+          <w:szCs w:val="18"/>
+        </w:rPr>
+        <w:t>,</w:t>
+      </w:r>
+      <w:r>
+        <w:rPr>
+          <w:rFonts w:ascii="Arial" w:hAnsi="Arial" w:cs="Arial"/>
+          <w:sz w:val="18"/>
+          <w:szCs w:val="18"/>
+        </w:rPr>
+        <w:t xml:space="preserve"> Unix</w:t>
+      </w:r>
+      <w:r>
+        <w:rPr>
+          <w:rFonts w:ascii="Arial" w:hAnsi="Arial" w:cs="Arial"/>
+          <w:sz w:val="18"/>
+          <w:szCs w:val="18"/>
+        </w:rPr>
+        <w:t xml:space="preserve"> &amp; Python.</w:t>
+      </w:r>
+    </w:p>
+    <w:p>
+      <w:pPr>
+        <w:numPr>
+          <w:ilvl w:val="0"/>
+          <w:numId w:val="21"/>
+        </w:numPr>
+        <w:tabs>
+          <w:tab w:val="left" w:pos="720"/>
+        </w:tabs>
+        <w:rPr>
+          <w:rFonts w:ascii="Arial" w:hAnsi="Arial" w:cs="Arial"/>
+          <w:sz w:val="18"/>
+          <w:szCs w:val="18"/>
+        </w:rPr>
+      </w:pPr>
+      <w:r>
+        <w:rPr>
+          <w:rFonts w:ascii="Arial" w:hAnsi="Arial" w:cs="Arial"/>
+          <w:b/>
+          <w:bCs/>
+          <w:sz w:val="18"/>
+          <w:szCs w:val="18"/>
+        </w:rPr>
+        <w:t>Business Intelligence</w:t>
+      </w:r>
+      <w:r>
+        <w:rPr>
+          <w:rFonts w:ascii="Arial" w:hAnsi="Arial" w:cs="Arial"/>
+          <w:b/>
+          <w:bCs/>
+          <w:sz w:val="18"/>
+          <w:szCs w:val="18"/>
+        </w:rPr>
+        <w:t>:</w:t>
+      </w:r>
+      <w:r>
+        <w:rPr>
+          <w:rFonts w:ascii="Arial" w:hAnsi="Arial" w:cs="Arial"/>
+          <w:sz w:val="18"/>
+          <w:szCs w:val="18"/>
+        </w:rPr>
+        <w:t xml:space="preserve"> SQL, SAS</w:t>
+      </w:r>
+      <w:r>
+        <w:rPr>
+          <w:rFonts w:ascii="Arial" w:hAnsi="Arial" w:cs="Arial"/>
+          <w:sz w:val="18"/>
+          <w:szCs w:val="18"/>
+        </w:rPr>
+        <w:t>, Cognos</w:t>
+      </w:r>
+      <w:r>
+        <w:rPr>
+          <w:rFonts w:ascii="Arial" w:hAnsi="Arial" w:cs="Arial"/>
+          <w:sz w:val="18"/>
+          <w:szCs w:val="18"/>
+        </w:rPr>
+        <w:t>,</w:t>
+      </w:r>
+      <w:r>
+        <w:rPr>
+          <w:rFonts w:ascii="Arial" w:hAnsi="Arial" w:cs="Arial"/>
+          <w:sz w:val="18"/>
+          <w:szCs w:val="18"/>
+        </w:rPr>
+        <w:t xml:space="preserve"> Power BI,</w:t>
+      </w:r>
+      <w:r>
+        <w:rPr>
+          <w:rFonts w:ascii="Arial" w:hAnsi="Arial" w:cs="Arial"/>
+          <w:sz w:val="18"/>
+          <w:szCs w:val="18"/>
+        </w:rPr>
+        <w:t xml:space="preserve"> Tableau,</w:t>
+      </w:r>
+      <w:r>
+        <w:rPr>
+          <w:rFonts w:ascii="Arial" w:hAnsi="Arial" w:cs="Arial"/>
+          <w:sz w:val="18"/>
+          <w:szCs w:val="18"/>
+        </w:rPr>
+        <w:t xml:space="preserve"> MicroStrategy &amp;</w:t>
+      </w:r>
+      <w:r>
+        <w:rPr>
+          <w:rFonts w:ascii="Arial" w:hAnsi="Arial" w:cs="Arial"/>
+          <w:sz w:val="18"/>
+          <w:szCs w:val="18"/>
+        </w:rPr>
+        <w:t xml:space="preserve"> Crystal Report</w:t>
+      </w:r>
+      <w:r>
+        <w:rPr>
+          <w:rFonts w:ascii="Arial" w:hAnsi="Arial" w:cs="Arial"/>
+          <w:sz w:val="18"/>
+          <w:szCs w:val="18"/>
+        </w:rPr>
+        <w:t>.</w:t>
+      </w:r>
+    </w:p>
+    <w:p>
+      <w:pPr>
+        <w:numPr>
+          <w:ilvl w:val="0"/>
+          <w:numId w:val="21"/>
+        </w:numPr>
+        <w:tabs>
+          <w:tab w:val="left" w:pos="720"/>
+          <w:tab w:val="num" w:pos="1080"/>
+        </w:tabs>
+        <w:rPr>
+          <w:rFonts w:ascii="Arial" w:hAnsi="Arial" w:cs="Arial"/>
+          <w:sz w:val="18"/>
+          <w:szCs w:val="18"/>
+        </w:rPr>
+      </w:pPr>
+      <w:r>
+        <w:rPr>
+          <w:rFonts w:ascii="Arial" w:hAnsi="Arial" w:cs="Arial"/>
+          <w:b/>
+          <w:sz w:val="18"/>
+          <w:szCs w:val="18"/>
+        </w:rPr>
+        <w:t>Web</w:t>
+      </w:r>
+      <w:r>
+        <w:rPr>
+          <w:rFonts w:ascii="Arial" w:hAnsi="Arial" w:cs="Arial"/>
+          <w:b/>
+          <w:sz w:val="18"/>
+          <w:szCs w:val="18"/>
+        </w:rPr>
+        <w:t xml:space="preserve"> </w:t>
+      </w:r>
+      <w:r>
+        <w:rPr>
+          <w:rFonts w:ascii="Arial" w:hAnsi="Arial" w:cs="Arial"/>
+          <w:b/>
+          <w:sz w:val="18"/>
+          <w:szCs w:val="18"/>
+        </w:rPr>
+        <w:t>Technolog</w:t>
+      </w:r>
+      <w:r>
+        <w:rPr>
+          <w:rFonts w:ascii="Arial" w:hAnsi="Arial" w:cs="Arial"/>
+          <w:b/>
+          <w:sz w:val="18"/>
+          <w:szCs w:val="18"/>
+        </w:rPr>
+        <w:t>ies</w:t>
+      </w:r>
+      <w:r>
+        <w:rPr>
+          <w:rFonts w:ascii="Arial" w:hAnsi="Arial" w:cs="Arial"/>
+          <w:b/>
+          <w:sz w:val="18"/>
+          <w:szCs w:val="18"/>
+        </w:rPr>
+        <w:t xml:space="preserve">: </w:t>
+      </w:r>
+      <w:r>
+        <w:rPr>
+          <w:rFonts w:ascii="Arial" w:hAnsi="Arial" w:cs="Arial"/>
+          <w:sz w:val="18"/>
+          <w:szCs w:val="18"/>
+        </w:rPr>
+        <w:t>JavaScript</w:t>
+      </w:r>
+      <w:r>
+        <w:rPr>
+          <w:rFonts w:ascii="Arial" w:hAnsi="Arial" w:cs="Arial"/>
+          <w:sz w:val="18"/>
+          <w:szCs w:val="18"/>
+        </w:rPr>
+        <w:t xml:space="preserve"> &amp; HTML.</w:t>
+      </w:r>
+    </w:p>
+    <w:p>
+      <w:pPr>
+        <w:numPr>
+          <w:ilvl w:val="0"/>
+          <w:numId w:val="21"/>
+        </w:numPr>
+        <w:tabs>
+          <w:tab w:val="left" w:pos="720"/>
+          <w:tab w:val="num" w:pos="1080"/>
+        </w:tabs>
+        <w:rPr>
+          <w:rFonts w:ascii="Arial" w:hAnsi="Arial" w:cs="Arial"/>
+          <w:sz w:val="18"/>
+          <w:szCs w:val="18"/>
+        </w:rPr>
+      </w:pPr>
+      <w:r>
+        <w:rPr>
+          <w:rFonts w:ascii="Arial" w:hAnsi="Arial" w:cs="Arial"/>
+          <w:b/>
+          <w:sz w:val="18"/>
+          <w:szCs w:val="18"/>
+        </w:rPr>
+        <w:t xml:space="preserve">Programming Language: </w:t>
+      </w:r>
+      <w:r>
+        <w:rPr>
+          <w:rFonts w:ascii="Arial" w:hAnsi="Arial" w:cs="Arial"/>
+          <w:bCs/>
+          <w:sz w:val="18"/>
+          <w:szCs w:val="18"/>
+        </w:rPr>
+        <w:t xml:space="preserve">Visual Basic, </w:t>
+      </w:r>
+      <w:r>
+        <w:rPr>
+          <w:rFonts w:ascii="Arial" w:hAnsi="Arial" w:cs="Arial"/>
+          <w:sz w:val="18"/>
+          <w:szCs w:val="18"/>
+        </w:rPr>
+        <w:t>Java &amp; C/C++.</w:t>
+      </w:r>
+    </w:p>
+    <w:p>
+      <w:pPr>
+        <w:numPr>
+          <w:ilvl w:val="0"/>
+          <w:numId w:val="21"/>
+        </w:numPr>
+        <w:tabs>
+          <w:tab w:val="left" w:pos="720"/>
+        </w:tabs>
+        <w:rPr>
+          <w:rFonts w:ascii="Arial" w:hAnsi="Arial" w:cs="Arial"/>
+          <w:sz w:val="18"/>
+          <w:szCs w:val="18"/>
+        </w:rPr>
+      </w:pPr>
+      <w:r>
+        <w:rPr>
+          <w:rFonts w:ascii="Arial" w:hAnsi="Arial" w:cs="Arial"/>
+          <w:b/>
+          <w:sz w:val="18"/>
+          <w:szCs w:val="18"/>
+        </w:rPr>
+        <w:t>Tools</w:t>
+      </w:r>
+      <w:r>
+        <w:rPr>
+          <w:rFonts w:ascii="Arial" w:hAnsi="Arial" w:cs="Arial"/>
+          <w:b/>
+          <w:sz w:val="18"/>
+          <w:szCs w:val="18"/>
+        </w:rPr>
+        <w:t xml:space="preserve">: </w:t>
+      </w:r>
+      <w:r>
+        <w:rPr>
+          <w:rFonts w:ascii="Arial" w:hAnsi="Arial" w:cs="Arial"/>
+          <w:bCs/>
+          <w:sz w:val="18"/>
+          <w:szCs w:val="18"/>
+        </w:rPr>
+        <w:t>Rally Agile Central</w:t>
+      </w:r>
+      <w:r>
+        <w:rPr>
+          <w:rFonts w:ascii="Arial" w:hAnsi="Arial" w:cs="Arial"/>
+          <w:b/>
+          <w:sz w:val="18"/>
+          <w:szCs w:val="18"/>
+        </w:rPr>
+        <w:t xml:space="preserve">, </w:t>
+      </w:r>
+      <w:r>
+        <w:rPr>
+          <w:rFonts w:ascii="Arial" w:hAnsi="Arial" w:cs="Arial"/>
+          <w:bCs/>
+          <w:sz w:val="18"/>
+          <w:szCs w:val="18"/>
+        </w:rPr>
+        <w:t>IntelliJ IDEA</w:t>
+      </w:r>
+      <w:r>
+        <w:rPr>
+          <w:rFonts w:ascii="Arial" w:hAnsi="Arial" w:cs="Arial"/>
+          <w:bCs/>
+          <w:sz w:val="18"/>
+          <w:szCs w:val="18"/>
+        </w:rPr>
+        <w:t>,</w:t>
+      </w:r>
+      <w:r>
+        <w:rPr>
+          <w:rFonts w:ascii="Roboto" w:hAnsi="Roboto"/>
+          <w:color w:val="4D5156"/>
+          <w:sz w:val="21"/>
+          <w:szCs w:val="21"/>
+          <w:shd w:val="clear" w:color="auto" w:fill="FFFFFF"/>
+        </w:rPr>
+        <w:t xml:space="preserve"> </w:t>
+      </w:r>
+      <w:r>
+        <w:rPr>
+          <w:rFonts w:ascii="Arial" w:hAnsi="Arial" w:cs="Arial"/>
+          <w:sz w:val="18"/>
+          <w:szCs w:val="18"/>
+        </w:rPr>
+        <w:t>TWS</w:t>
+      </w:r>
+      <w:r>
+        <w:rPr>
+          <w:rFonts w:ascii="Arial" w:hAnsi="Arial" w:cs="Arial"/>
+          <w:sz w:val="18"/>
+          <w:szCs w:val="18"/>
+        </w:rPr>
+        <w:t xml:space="preserve">, </w:t>
+      </w:r>
+      <w:r>
+        <w:rPr>
+          <w:rFonts w:ascii="Arial" w:hAnsi="Arial" w:cs="Arial"/>
+          <w:sz w:val="18"/>
+          <w:szCs w:val="18"/>
+        </w:rPr>
+        <w:t>Airflow</w:t>
+      </w:r>
+      <w:r>
+        <w:rPr>
+          <w:rFonts w:ascii="Arial" w:hAnsi="Arial" w:cs="Arial"/>
+          <w:sz w:val="18"/>
+          <w:szCs w:val="18"/>
+        </w:rPr>
+        <w:t xml:space="preserve">, </w:t>
+      </w:r>
+      <w:r>
+        <w:rPr>
+          <w:rFonts w:ascii="Arial" w:hAnsi="Arial" w:cs="Arial"/>
+          <w:sz w:val="18"/>
+          <w:szCs w:val="18"/>
+        </w:rPr>
+        <w:t>GitHub, Jenkin</w:t>
+      </w:r>
+      <w:r>
+        <w:rPr>
+          <w:rFonts w:ascii="Arial" w:hAnsi="Arial" w:cs="Arial"/>
+          <w:sz w:val="18"/>
+          <w:szCs w:val="18"/>
+        </w:rPr>
+        <w:t>s</w:t>
+      </w:r>
+      <w:r>
+        <w:rPr>
+          <w:rFonts w:ascii="Arial" w:hAnsi="Arial" w:cs="Arial"/>
+          <w:sz w:val="18"/>
+          <w:szCs w:val="18"/>
+        </w:rPr>
+        <w:t xml:space="preserve">, </w:t>
+      </w:r>
+      <w:r>
+        <w:rPr>
+          <w:rFonts w:ascii="Arial" w:hAnsi="Arial" w:cs="Arial"/>
+          <w:sz w:val="18"/>
+          <w:szCs w:val="18"/>
+        </w:rPr>
+        <w:t>ServiceNow</w:t>
+      </w:r>
+      <w:r>
+        <w:rPr>
+          <w:rFonts w:ascii="Arial" w:hAnsi="Arial" w:cs="Arial"/>
+          <w:sz w:val="18"/>
+          <w:szCs w:val="18"/>
+        </w:rPr>
+        <w:t>,</w:t>
+      </w:r>
+      <w:r>
+        <w:rPr>
+          <w:rFonts w:ascii="Arial" w:hAnsi="Arial" w:cs="Arial"/>
+          <w:sz w:val="18"/>
+          <w:szCs w:val="18"/>
+        </w:rPr>
+        <w:t xml:space="preserve"> </w:t>
+      </w:r>
+      <w:r>
+        <w:rPr>
+          <w:rFonts w:ascii="Arial" w:hAnsi="Arial" w:cs="Arial"/>
+          <w:sz w:val="18"/>
+          <w:szCs w:val="18"/>
+        </w:rPr>
+        <w:t>SonarQube</w:t>
+      </w:r>
+      <w:r>
+        <w:rPr>
+          <w:rFonts w:ascii="Arial" w:hAnsi="Arial" w:cs="Arial"/>
+          <w:sz w:val="18"/>
+          <w:szCs w:val="18"/>
+        </w:rPr>
+        <w:t xml:space="preserve"> &amp;</w:t>
+      </w:r>
+      <w:r>
+        <w:rPr>
+          <w:rFonts w:ascii="Arial" w:hAnsi="Arial" w:cs="Arial"/>
+          <w:sz w:val="18"/>
+          <w:szCs w:val="18"/>
+        </w:rPr>
+        <w:t xml:space="preserve"> </w:t>
+      </w:r>
+      <w:r>
+        <w:rPr>
+          <w:rFonts w:ascii="Arial" w:hAnsi="Arial" w:cs="Arial"/>
+          <w:sz w:val="18"/>
+          <w:szCs w:val="18"/>
+        </w:rPr>
+        <w:t>Undraleu</w:t>
+      </w:r>
+      <w:r>
+        <w:rPr>
+          <w:rFonts w:ascii="Arial" w:hAnsi="Arial" w:cs="Arial"/>
+          <w:sz w:val="18"/>
+          <w:szCs w:val="18"/>
+        </w:rPr>
+        <w:t>.</w:t>
+      </w:r>
+    </w:p>
+    <w:p>
+      <w:pPr>
+        <w:numPr>
+          <w:ilvl w:val="0"/>
+          <w:numId w:val="21"/>
+        </w:numPr>
+        <w:tabs>
+          <w:tab w:val="left" w:pos="720"/>
+        </w:tabs>
+        <w:rPr>
+          <w:rFonts w:ascii="Arial" w:hAnsi="Arial" w:cs="Arial"/>
+          <w:sz w:val="18"/>
+          <w:szCs w:val="18"/>
+        </w:rPr>
+      </w:pPr>
+      <w:r>
+        <w:rPr>
+          <w:rFonts w:ascii="Arial" w:hAnsi="Arial" w:cs="Arial"/>
+          <w:b/>
+          <w:sz w:val="18"/>
+          <w:szCs w:val="18"/>
+        </w:rPr>
+        <w:t>Cloud</w:t>
+      </w:r>
+      <w:r>
+        <w:rPr>
+          <w:rFonts w:ascii="Arial" w:hAnsi="Arial" w:cs="Arial"/>
+          <w:b/>
+          <w:sz w:val="18"/>
+          <w:szCs w:val="18"/>
+        </w:rPr>
+        <w:t xml:space="preserve"> Computing</w:t>
+      </w:r>
+      <w:r>
+        <w:rPr>
+          <w:rFonts w:ascii="Arial" w:hAnsi="Arial" w:cs="Arial"/>
+          <w:b/>
+          <w:sz w:val="18"/>
+          <w:szCs w:val="18"/>
+        </w:rPr>
+        <w:t>:</w:t>
+      </w:r>
+      <w:r>
+        <w:rPr>
+          <w:rFonts w:ascii="Arial" w:hAnsi="Arial" w:cs="Arial"/>
+          <w:sz w:val="18"/>
+          <w:szCs w:val="18"/>
+        </w:rPr>
+        <w:t xml:space="preserve"> Azure</w:t>
+      </w:r>
+      <w:r>
+        <w:rPr>
+          <w:rFonts w:ascii="Arial" w:hAnsi="Arial" w:cs="Arial"/>
+          <w:sz w:val="18"/>
+          <w:szCs w:val="18"/>
+        </w:rPr>
+        <w:t xml:space="preserve"> (Data Factory, Data</w:t>
+      </w:r>
+      <w:r>
+        <w:rPr>
+          <w:rFonts w:ascii="Arial" w:hAnsi="Arial" w:cs="Arial"/>
+          <w:sz w:val="18"/>
+          <w:szCs w:val="18"/>
+        </w:rPr>
+        <w:t xml:space="preserve"> </w:t>
+      </w:r>
+      <w:r>
+        <w:rPr>
+          <w:rFonts w:ascii="Arial" w:hAnsi="Arial" w:cs="Arial"/>
+          <w:sz w:val="18"/>
+          <w:szCs w:val="18"/>
+        </w:rPr>
+        <w:t xml:space="preserve">Lake, </w:t>
+      </w:r>
+      <w:r>
+        <w:rPr>
+          <w:rFonts w:ascii="Arial" w:hAnsi="Arial" w:cs="Arial"/>
+          <w:sz w:val="18"/>
+          <w:szCs w:val="18"/>
+        </w:rPr>
+        <w:t>S</w:t>
+      </w:r>
+      <w:r>
+        <w:rPr>
+          <w:rFonts w:ascii="Arial" w:hAnsi="Arial" w:cs="Arial"/>
+          <w:sz w:val="18"/>
+          <w:szCs w:val="18"/>
+        </w:rPr>
+        <w:t>ynapse</w:t>
+      </w:r>
+      <w:r>
+        <w:rPr>
+          <w:rFonts w:ascii="Arial" w:hAnsi="Arial" w:cs="Arial"/>
+          <w:sz w:val="18"/>
+          <w:szCs w:val="18"/>
+        </w:rPr>
+        <w:t xml:space="preserve">, </w:t>
+      </w:r>
+      <w:r>
+        <w:rPr>
+          <w:rFonts w:ascii="Arial" w:hAnsi="Arial" w:cs="Arial"/>
+          <w:sz w:val="18"/>
+          <w:szCs w:val="18"/>
+        </w:rPr>
+        <w:t>DataBricks, Active Directory</w:t>
+      </w:r>
+      <w:r>
+        <w:rPr>
+          <w:rFonts w:ascii="Arial" w:hAnsi="Arial" w:cs="Arial"/>
+          <w:sz w:val="18"/>
+          <w:szCs w:val="18"/>
+        </w:rPr>
+        <w:t>)</w:t>
+      </w:r>
+      <w:r>
+        <w:rPr>
+          <w:rFonts w:ascii="Arial" w:hAnsi="Arial" w:cs="Arial"/>
+          <w:sz w:val="18"/>
+          <w:szCs w:val="18"/>
+        </w:rPr>
+        <w:t>.</w:t>
+      </w:r>
+    </w:p>
+    <w:p>
+      <w:pPr>
+        <w:pStyle w:val="Heading4"/>
+        <w:rPr>
+          <w:rFonts w:cs="Arial"/>
+          <w:sz w:val="18"/>
+          <w:szCs w:val="18"/>
+        </w:rPr>
+      </w:pPr>
+    </w:p>
+    <w:p>
+      <w:pPr>
+        <w:rPr>
+          <w:rFonts w:ascii="Arial" w:hAnsi="Arial" w:cs="Arial"/>
+          <w:b/>
+          <w:bCs/>
+          <w:sz w:val="24"/>
+          <w:szCs w:val="24"/>
+          <w:u w:val="single"/>
+        </w:rPr>
+      </w:pPr>
+      <w:r>
+        <w:rPr>
+          <w:rFonts w:ascii="Arial" w:hAnsi="Arial" w:cs="Arial"/>
+          <w:b/>
+          <w:bCs/>
+          <w:sz w:val="24"/>
+          <w:szCs w:val="24"/>
+          <w:u w:val="single"/>
+        </w:rPr>
+        <w:t>CERTIFICATIONS</w:t>
+      </w:r>
+      <w:r>
+        <w:rPr>
+          <w:rFonts w:ascii="Arial" w:hAnsi="Arial" w:cs="Arial"/>
+          <w:b/>
+          <w:bCs/>
+          <w:sz w:val="24"/>
+          <w:szCs w:val="24"/>
+          <w:u w:val="single"/>
+        </w:rPr>
+        <w:t xml:space="preserve"> &amp; R</w:t>
+      </w:r>
+      <w:r>
+        <w:rPr>
+          <w:rFonts w:ascii="Arial" w:hAnsi="Arial" w:cs="Arial"/>
+          <w:b/>
+          <w:bCs/>
+          <w:sz w:val="24"/>
+          <w:szCs w:val="24"/>
+          <w:u w:val="single"/>
+        </w:rPr>
+        <w:t>EWARDS</w:t>
+      </w:r>
+      <w:r>
+        <w:rPr>
+          <w:rFonts w:ascii="Arial" w:hAnsi="Arial" w:cs="Arial"/>
+          <w:b/>
+          <w:bCs/>
+          <w:sz w:val="24"/>
+          <w:szCs w:val="24"/>
+          <w:u w:val="single"/>
+        </w:rPr>
+        <w:t>:</w:t>
+      </w:r>
+    </w:p>
+    <w:p>
+      <w:pPr>
+        <w:pStyle w:val="Default"/>
+        <w:rPr>
+          <w:rFonts w:ascii="Arial" w:hAnsi="Arial" w:cs="Arial"/>
+          <w:sz w:val="18"/>
+          <w:szCs w:val="18"/>
+        </w:rPr>
+      </w:pPr>
     </w:p>
     <w:p>
       <w:pPr>
@@ -2644,81 +2835,45 @@
           <w:szCs w:val="18"/>
         </w:rPr>
       </w:pPr>
-      <w:proofErr w:type="spellStart"/>
-      <w:r>
-        <w:rPr>
-          <w:rFonts w:ascii="Arial" w:hAnsi="Arial" w:cs="Arial"/>
-          <w:sz w:val="18"/>
-          <w:szCs w:val="18"/>
-        </w:rPr>
-        <w:t>SAFe</w:t>
-      </w:r>
-      <w:proofErr w:type="spellEnd"/>
-      <w:r>
-        <w:rPr>
-          <w:rFonts w:ascii="Arial" w:hAnsi="Arial" w:cs="Arial"/>
-          <w:sz w:val="18"/>
-          <w:szCs w:val="18"/>
-        </w:rPr>
-        <w:t xml:space="preserve"> Agilist</w:t>
-      </w:r>
-      <w:r>
-        <w:rPr>
-          <w:rFonts w:ascii="Arial" w:hAnsi="Arial" w:cs="Arial"/>
-          <w:sz w:val="18"/>
-          <w:szCs w:val="18"/>
-        </w:rPr>
-        <w:t xml:space="preserve"> </w:t>
-      </w:r>
-      <w:r>
-        <w:rPr>
-          <w:rFonts w:ascii="Arial" w:hAnsi="Arial" w:cs="Arial"/>
-          <w:sz w:val="18"/>
-          <w:szCs w:val="18"/>
-        </w:rPr>
-        <w:t>-</w:t>
-      </w:r>
-      <w:r>
-        <w:rPr>
-          <w:rFonts w:ascii="Arial" w:hAnsi="Arial" w:cs="Arial"/>
-          <w:sz w:val="18"/>
-          <w:szCs w:val="18"/>
-        </w:rPr>
-        <w:t xml:space="preserve"> </w:t>
-      </w:r>
-      <w:r>
-        <w:rPr>
-          <w:rFonts w:ascii="Arial" w:hAnsi="Arial" w:cs="Arial"/>
-          <w:sz w:val="18"/>
-          <w:szCs w:val="18"/>
-        </w:rPr>
-        <w:t>Scaled Agile Framework</w:t>
-      </w:r>
-      <w:r>
-        <w:rPr>
-          <w:rFonts w:ascii="Arial" w:hAnsi="Arial" w:cs="Arial"/>
-          <w:sz w:val="18"/>
-          <w:szCs w:val="18"/>
-        </w:rPr>
-        <w:t xml:space="preserve"> (Nov 2016 from </w:t>
-      </w:r>
-      <w:proofErr w:type="spellStart"/>
-      <w:r>
-        <w:rPr>
-          <w:rFonts w:ascii="Arial" w:hAnsi="Arial" w:cs="Arial"/>
-          <w:sz w:val="18"/>
-          <w:szCs w:val="18"/>
-        </w:rPr>
-        <w:t>SAFe</w:t>
-      </w:r>
-      <w:proofErr w:type="spellEnd"/>
-      <w:r>
-        <w:rPr>
-          <w:rFonts w:ascii="Arial" w:hAnsi="Arial" w:cs="Arial"/>
-          <w:sz w:val="18"/>
-          <w:szCs w:val="18"/>
-        </w:rPr>
-        <w:t xml:space="preserve"> )</w:t>
+      <w:r>
+        <w:rPr>
+          <w:rFonts w:ascii="Arial" w:hAnsi="Arial" w:cs="Arial"/>
+          <w:sz w:val="18"/>
+          <w:szCs w:val="18"/>
+        </w:rPr>
+        <w:t>AHM</w:t>
+      </w:r>
+      <w:r>
+        <w:rPr>
+          <w:rFonts w:ascii="Arial" w:hAnsi="Arial" w:cs="Arial"/>
+          <w:sz w:val="18"/>
+          <w:szCs w:val="18"/>
+        </w:rPr>
+        <w:t xml:space="preserve">-250 Academy </w:t>
+      </w:r>
+      <w:r>
+        <w:rPr>
+          <w:rFonts w:ascii="Arial" w:hAnsi="Arial" w:cs="Arial"/>
+          <w:sz w:val="18"/>
+          <w:szCs w:val="18"/>
+        </w:rPr>
+        <w:t>for</w:t>
+      </w:r>
+      <w:r>
+        <w:rPr>
+          <w:rFonts w:ascii="Arial" w:hAnsi="Arial" w:cs="Arial"/>
+          <w:sz w:val="18"/>
+          <w:szCs w:val="18"/>
+        </w:rPr>
+        <w:t xml:space="preserve"> HealthCare </w:t>
+      </w:r>
+      <w:r>
+        <w:rPr>
+          <w:rFonts w:ascii="Arial" w:hAnsi="Arial" w:cs="Arial"/>
+          <w:sz w:val="18"/>
+          <w:szCs w:val="18"/>
+        </w:rPr>
+        <w:t>Management (Dec 2008 from AHIP))</w:t>
       </w:r>
     </w:p>
     <w:p>
@@ -2740,39 +2895,55 @@
           <w:sz w:val="18"/>
           <w:szCs w:val="18"/>
         </w:rPr>
-        <w:t>ISTQB</w:t>
-      </w:r>
-      <w:r>
-        <w:rPr>
-          <w:rFonts w:ascii="Arial" w:hAnsi="Arial" w:cs="Arial"/>
-          <w:sz w:val="18"/>
-          <w:szCs w:val="18"/>
-        </w:rPr>
-        <w:t xml:space="preserve"> (Sep 2008 from I</w:t>
-      </w:r>
-      <w:r>
-        <w:rPr>
-          <w:rFonts w:ascii="Arial" w:hAnsi="Arial" w:cs="Arial"/>
-          <w:sz w:val="18"/>
-          <w:szCs w:val="18"/>
-        </w:rPr>
-        <w:t>TB</w:t>
-      </w:r>
-      <w:r>
-        <w:rPr>
-          <w:rFonts w:ascii="Arial" w:hAnsi="Arial" w:cs="Arial"/>
-          <w:sz w:val="18"/>
-          <w:szCs w:val="18"/>
-        </w:rPr>
-        <w:t>)</w:t>
-      </w:r>
-      <w:r>
-        <w:rPr>
-          <w:rFonts w:ascii="Arial" w:hAnsi="Arial" w:cs="Arial"/>
-          <w:sz w:val="18"/>
-          <w:szCs w:val="18"/>
-        </w:rPr>
-        <w:t>.</w:t>
+        <w:t>SAFe</w:t>
+      </w:r>
+      <w:r>
+        <w:rPr>
+          <w:rFonts w:ascii="Arial" w:hAnsi="Arial" w:cs="Arial"/>
+          <w:sz w:val="18"/>
+          <w:szCs w:val="18"/>
+        </w:rPr>
+        <w:t xml:space="preserve"> Agilist</w:t>
+      </w:r>
+      <w:r>
+        <w:rPr>
+          <w:rFonts w:ascii="Arial" w:hAnsi="Arial" w:cs="Arial"/>
+          <w:sz w:val="18"/>
+          <w:szCs w:val="18"/>
+        </w:rPr>
+        <w:t xml:space="preserve"> </w:t>
+      </w:r>
+      <w:r>
+        <w:rPr>
+          <w:rFonts w:ascii="Arial" w:hAnsi="Arial" w:cs="Arial"/>
+          <w:sz w:val="18"/>
+          <w:szCs w:val="18"/>
+        </w:rPr>
+        <w:t>-</w:t>
+      </w:r>
+      <w:r>
+        <w:rPr>
+          <w:rFonts w:ascii="Arial" w:hAnsi="Arial" w:cs="Arial"/>
+          <w:sz w:val="18"/>
+          <w:szCs w:val="18"/>
+        </w:rPr>
+        <w:t xml:space="preserve"> </w:t>
+      </w:r>
+      <w:r>
+        <w:rPr>
+          <w:rFonts w:ascii="Arial" w:hAnsi="Arial" w:cs="Arial"/>
+          <w:sz w:val="18"/>
+          <w:szCs w:val="18"/>
+        </w:rPr>
+        <w:t>Scaled Agile Framework</w:t>
+      </w:r>
+      <w:r>
+        <w:rPr>
+          <w:rFonts w:ascii="Arial" w:hAnsi="Arial" w:cs="Arial"/>
+          <w:sz w:val="18"/>
+          <w:szCs w:val="18"/>
+        </w:rPr>
+        <w:t xml:space="preserve"> (Nov 2016 from SAFe )</w:t>
       </w:r>
     </w:p>
     <w:p>
@@ -2794,39 +2965,39 @@
           <w:sz w:val="18"/>
           <w:szCs w:val="18"/>
         </w:rPr>
-        <w:t xml:space="preserve">Six Sigma-White Belt </w:t>
-      </w:r>
-      <w:r>
-        <w:rPr>
-          <w:rFonts w:ascii="Arial" w:hAnsi="Arial" w:cs="Arial"/>
-          <w:sz w:val="18"/>
-          <w:szCs w:val="18"/>
-        </w:rPr>
-        <w:t xml:space="preserve">Lean Training </w:t>
-      </w:r>
-      <w:r>
-        <w:rPr>
-          <w:rFonts w:ascii="Arial" w:hAnsi="Arial" w:cs="Arial"/>
-          <w:sz w:val="18"/>
-          <w:szCs w:val="18"/>
-        </w:rPr>
-        <w:t>(</w:t>
-      </w:r>
-      <w:r>
-        <w:rPr>
-          <w:rFonts w:ascii="Arial" w:hAnsi="Arial" w:cs="Arial"/>
-          <w:sz w:val="18"/>
-          <w:szCs w:val="18"/>
-        </w:rPr>
-        <w:t>May</w:t>
-      </w:r>
-      <w:r>
-        <w:rPr>
-          <w:rFonts w:ascii="Arial" w:hAnsi="Arial" w:cs="Arial"/>
-          <w:sz w:val="18"/>
-          <w:szCs w:val="18"/>
-        </w:rPr>
-        <w:t xml:space="preserve"> 2011)</w:t>
+        <w:t>ISTQB</w:t>
+      </w:r>
+      <w:r>
+        <w:rPr>
+          <w:rFonts w:ascii="Arial" w:hAnsi="Arial" w:cs="Arial"/>
+          <w:sz w:val="18"/>
+          <w:szCs w:val="18"/>
+        </w:rPr>
+        <w:t xml:space="preserve"> (Sep 2008 from I</w:t>
+      </w:r>
+      <w:r>
+        <w:rPr>
+          <w:rFonts w:ascii="Arial" w:hAnsi="Arial" w:cs="Arial"/>
+          <w:sz w:val="18"/>
+          <w:szCs w:val="18"/>
+        </w:rPr>
+        <w:t>TB</w:t>
+      </w:r>
+      <w:r>
+        <w:rPr>
+          <w:rFonts w:ascii="Arial" w:hAnsi="Arial" w:cs="Arial"/>
+          <w:sz w:val="18"/>
+          <w:szCs w:val="18"/>
+        </w:rPr>
+        <w:t>)</w:t>
+      </w:r>
+      <w:r>
+        <w:rPr>
+          <w:rFonts w:ascii="Arial" w:hAnsi="Arial" w:cs="Arial"/>
+          <w:sz w:val="18"/>
+          <w:szCs w:val="18"/>
+        </w:rPr>
+        <w:t>.</w:t>
       </w:r>
     </w:p>
     <w:p>
@@ -2848,6 +3019,60 @@
           <w:sz w:val="18"/>
           <w:szCs w:val="18"/>
         </w:rPr>
+        <w:t xml:space="preserve">Six Sigma-White Belt </w:t>
+      </w:r>
+      <w:r>
+        <w:rPr>
+          <w:rFonts w:ascii="Arial" w:hAnsi="Arial" w:cs="Arial"/>
+          <w:sz w:val="18"/>
+          <w:szCs w:val="18"/>
+        </w:rPr>
+        <w:t xml:space="preserve">Lean Training </w:t>
+      </w:r>
+      <w:r>
+        <w:rPr>
+          <w:rFonts w:ascii="Arial" w:hAnsi="Arial" w:cs="Arial"/>
+          <w:sz w:val="18"/>
+          <w:szCs w:val="18"/>
+        </w:rPr>
+        <w:t>(</w:t>
+      </w:r>
+      <w:r>
+        <w:rPr>
+          <w:rFonts w:ascii="Arial" w:hAnsi="Arial" w:cs="Arial"/>
+          <w:sz w:val="18"/>
+          <w:szCs w:val="18"/>
+        </w:rPr>
+        <w:t>May</w:t>
+      </w:r>
+      <w:r>
+        <w:rPr>
+          <w:rFonts w:ascii="Arial" w:hAnsi="Arial" w:cs="Arial"/>
+          <w:sz w:val="18"/>
+          <w:szCs w:val="18"/>
+        </w:rPr>
+        <w:t xml:space="preserve"> 2011)</w:t>
+      </w:r>
+    </w:p>
+    <w:p>
+      <w:pPr>
+        <w:pStyle w:val="Default"/>
+        <w:numPr>
+          <w:ilvl w:val="0"/>
+          <w:numId w:val="30"/>
+        </w:numPr>
+        <w:rPr>
+          <w:rFonts w:ascii="Arial" w:hAnsi="Arial" w:cs="Arial"/>
+          <w:sz w:val="18"/>
+          <w:szCs w:val="18"/>
+        </w:rPr>
+      </w:pPr>
+      <w:r>
+        <w:rPr>
+          <w:rFonts w:ascii="Arial" w:hAnsi="Arial" w:cs="Arial"/>
+          <w:sz w:val="18"/>
+          <w:szCs w:val="18"/>
+        </w:rPr>
         <w:t xml:space="preserve">Won Leadership Excellence, Sustaining Edge and </w:t>
       </w:r>
       <w:r>
@@ -3277,6 +3502,7 @@
           <w:sz w:val="18"/>
           <w:szCs w:val="18"/>
         </w:rPr>
+        <w:lastRenderedPageBreak/>
         <w:t xml:space="preserve">Providing </w:t>
       </w:r>
       <w:r>
@@ -3307,7 +3533,17 @@
           <w:sz w:val="18"/>
           <w:szCs w:val="18"/>
         </w:rPr>
-        <w:t>, GitHub &amp; Azure technologies</w:t>
+        <w:t>, GitHub &amp; Azure</w:t>
+      </w:r>
+      <w:r>
+        <w:rPr>
+          <w:rFonts w:ascii="Arial" w:hAnsi="Arial" w:cs="Arial"/>
+          <w:b/>
+          <w:bCs/>
+          <w:sz w:val="18"/>
+          <w:szCs w:val="18"/>
+        </w:rPr>
+        <w:t xml:space="preserve"> cloud services</w:t>
       </w:r>
       <w:r>
         <w:rPr>
@@ -3354,7 +3590,6 @@
           <w:sz w:val="18"/>
           <w:szCs w:val="18"/>
         </w:rPr>
-        <w:lastRenderedPageBreak/>
         <w:t>Building a</w:t>
       </w:r>
       <w:r>
@@ -4380,29 +4615,7 @@
           <w:sz w:val="22"/>
           <w:szCs w:val="22"/>
         </w:rPr>
-        <w:t xml:space="preserve">Binary Semantics Ltd. &amp; </w:t>
-      </w:r>
-      <w:proofErr w:type="spellStart"/>
-      <w:r>
-        <w:rPr>
-          <w:rStyle w:val="Strong"/>
-          <w:rFonts w:ascii="Arial" w:hAnsi="Arial" w:cs="Arial"/>
-          <w:bCs w:val="0"/>
-          <w:sz w:val="22"/>
-          <w:szCs w:val="22"/>
-        </w:rPr>
-        <w:t>Eximware</w:t>
-      </w:r>
-      <w:proofErr w:type="spellEnd"/>
-      <w:r>
-        <w:rPr>
-          <w:rStyle w:val="Strong"/>
-          <w:rFonts w:ascii="Arial" w:hAnsi="Arial" w:cs="Arial"/>
-          <w:bCs w:val="0"/>
-          <w:sz w:val="22"/>
-          <w:szCs w:val="22"/>
-        </w:rPr>
-        <w:t xml:space="preserve"> Inc., Gurugram</w:t>
+        <w:t>Binary Semantics Ltd. &amp; Eximware Inc., Gurugram</w:t>
       </w:r>
       <w:r>
         <w:rPr>
@@ -6632,7 +6845,6 @@
         </w:rPr>
         <w:t xml:space="preserve"> (</w:t>
       </w:r>
-      <w:proofErr w:type="spellStart"/>
       <w:r>
         <w:rPr>
           <w:rFonts w:ascii="Arial" w:hAnsi="Arial" w:cs="Arial"/>
@@ -6640,17 +6852,7 @@
           <w:sz w:val="18"/>
           <w:szCs w:val="18"/>
         </w:rPr>
-        <w:t>ExImware</w:t>
-      </w:r>
-      <w:proofErr w:type="spellEnd"/>
-      <w:r>
-        <w:rPr>
-          <w:rFonts w:ascii="Arial" w:hAnsi="Arial" w:cs="Arial"/>
-          <w:bCs w:val="0"/>
-          <w:sz w:val="18"/>
-          <w:szCs w:val="18"/>
-        </w:rPr>
-        <w:t xml:space="preserve"> &amp; </w:t>
+        <w:t xml:space="preserve">ExImware &amp; </w:t>
       </w:r>
       <w:r>
         <w:rPr>
@@ -6823,27 +7025,7 @@
           <w:sz w:val="18"/>
           <w:szCs w:val="18"/>
         </w:rPr>
-        <w:t xml:space="preserve"> (</w:t>
-      </w:r>
-      <w:proofErr w:type="spellStart"/>
-      <w:r>
-        <w:rPr>
-          <w:rFonts w:ascii="Arial" w:hAnsi="Arial" w:cs="Arial"/>
-          <w:bCs w:val="0"/>
-          <w:sz w:val="18"/>
-          <w:szCs w:val="18"/>
-        </w:rPr>
-        <w:t>ExImware</w:t>
-      </w:r>
-      <w:proofErr w:type="spellEnd"/>
-      <w:r>
-        <w:rPr>
-          <w:rFonts w:ascii="Arial" w:hAnsi="Arial" w:cs="Arial"/>
-          <w:bCs w:val="0"/>
-          <w:sz w:val="18"/>
-          <w:szCs w:val="18"/>
-        </w:rPr>
-        <w:t>, USA)</w:t>
+        <w:t xml:space="preserve"> (ExImware, USA)</w:t>
       </w:r>
     </w:p>
     <w:p>

--- a/Abhishek_ResDEM.docx
+++ b/Abhishek_ResDEM.docx
@@ -1710,17 +1710,7 @@
           <w:sz w:val="18"/>
           <w:szCs w:val="18"/>
         </w:rPr>
-        <w:t xml:space="preserve"> &amp;</w:t>
-      </w:r>
-      <w:r>
-        <w:rPr>
-          <w:rFonts w:ascii="Arial" w:hAnsi="Arial" w:cs="Arial"/>
-          <w:b/>
-          <w:bCs/>
-          <w:sz w:val="18"/>
-          <w:szCs w:val="18"/>
-        </w:rPr>
-        <w:t xml:space="preserve"> </w:t>
+        <w:t xml:space="preserve">, </w:t>
       </w:r>
       <w:r>
         <w:rPr>
@@ -1741,6 +1731,16 @@
           <w:szCs w:val="18"/>
         </w:rPr>
         <w:t>s</w:t>
+      </w:r>
+      <w:r>
+        <w:rPr>
+          <w:rFonts w:ascii="Arial" w:hAnsi="Arial" w:cs="Arial"/>
+          <w:b/>
+          <w:bCs/>
+          <w:sz w:val="18"/>
+          <w:szCs w:val="18"/>
+        </w:rPr>
+        <w:t xml:space="preserve"> &amp; Snowflake</w:t>
       </w:r>
       <w:r>
         <w:rPr>
@@ -2481,16 +2481,7 @@
           <w:sz w:val="18"/>
           <w:szCs w:val="18"/>
         </w:rPr>
-        <w:t>IntelliJ IDEA</w:t>
-      </w:r>
-      <w:r>
-        <w:rPr>
-          <w:rFonts w:ascii="Arial" w:hAnsi="Arial" w:cs="Arial"/>
-          <w:bCs/>
-          <w:sz w:val="18"/>
-          <w:szCs w:val="18"/>
-        </w:rPr>
-        <w:t>,</w:t>
+        <w:t>IntelliJ IDEA,</w:t>
       </w:r>
       <w:r>
         <w:rPr>
@@ -3513,7 +3504,57 @@
           <w:sz w:val="18"/>
           <w:szCs w:val="18"/>
         </w:rPr>
-        <w:t>technical support in day-to-day operations using Python, SQL, SAS, Excel Macros, DataStage, Mainframe, Tableau, MicroStrategy, Airflow, Jenkin</w:t>
+        <w:t>technical support in day-to-day</w:t>
+      </w:r>
+      <w:r>
+        <w:rPr>
+          <w:rFonts w:ascii="Arial" w:hAnsi="Arial" w:cs="Arial"/>
+          <w:b/>
+          <w:bCs/>
+          <w:sz w:val="18"/>
+          <w:szCs w:val="18"/>
+        </w:rPr>
+        <w:t xml:space="preserve"> ETL, BI and data </w:t>
+      </w:r>
+      <w:r>
+        <w:rPr>
+          <w:rFonts w:ascii="Arial" w:hAnsi="Arial" w:cs="Arial"/>
+          <w:b/>
+          <w:bCs/>
+          <w:sz w:val="18"/>
+          <w:szCs w:val="18"/>
+        </w:rPr>
+        <w:t>operations</w:t>
+      </w:r>
+      <w:r>
+        <w:rPr>
+          <w:rFonts w:ascii="Arial" w:hAnsi="Arial" w:cs="Arial"/>
+          <w:b/>
+          <w:bCs/>
+          <w:sz w:val="18"/>
+          <w:szCs w:val="18"/>
+        </w:rPr>
+        <w:t xml:space="preserve"> using</w:t>
+      </w:r>
+      <w:r>
+        <w:rPr>
+          <w:rFonts w:ascii="Arial" w:hAnsi="Arial" w:cs="Arial"/>
+          <w:b/>
+          <w:bCs/>
+          <w:sz w:val="18"/>
+          <w:szCs w:val="18"/>
+        </w:rPr>
+        <w:t xml:space="preserve"> </w:t>
+      </w:r>
+      <w:r>
+        <w:rPr>
+          <w:rFonts w:ascii="Arial" w:hAnsi="Arial" w:cs="Arial"/>
+          <w:b/>
+          <w:bCs/>
+          <w:sz w:val="18"/>
+          <w:szCs w:val="18"/>
+        </w:rPr>
+        <w:t>Python, SQL, SAS, Excel Macros, DataStage, Mainframe, Tableau, MicroStrategy, Airflow, Jenkin</w:t>
       </w:r>
       <w:r>
         <w:rPr>
@@ -3533,43 +3574,165 @@
           <w:sz w:val="18"/>
           <w:szCs w:val="18"/>
         </w:rPr>
-        <w:t>, GitHub &amp; Azure</w:t>
-      </w:r>
-      <w:r>
-        <w:rPr>
-          <w:rFonts w:ascii="Arial" w:hAnsi="Arial" w:cs="Arial"/>
-          <w:b/>
-          <w:bCs/>
-          <w:sz w:val="18"/>
-          <w:szCs w:val="18"/>
-        </w:rPr>
-        <w:t xml:space="preserve"> cloud services</w:t>
-      </w:r>
-      <w:r>
-        <w:rPr>
-          <w:rFonts w:ascii="Arial" w:hAnsi="Arial" w:cs="Arial"/>
-          <w:sz w:val="18"/>
-          <w:szCs w:val="18"/>
-        </w:rPr>
-        <w:t xml:space="preserve">. Working in </w:t>
-      </w:r>
-      <w:r>
-        <w:rPr>
-          <w:rFonts w:ascii="Arial" w:hAnsi="Arial" w:cs="Arial"/>
-          <w:b/>
-          <w:bCs/>
-          <w:sz w:val="18"/>
-          <w:szCs w:val="18"/>
-        </w:rPr>
-        <w:t>Agile and DevOps</w:t>
-      </w:r>
-      <w:r>
-        <w:rPr>
-          <w:rFonts w:ascii="Arial" w:hAnsi="Arial" w:cs="Arial"/>
-          <w:sz w:val="18"/>
-          <w:szCs w:val="18"/>
-        </w:rPr>
-        <w:t xml:space="preserve"> model.</w:t>
+        <w:t>, GitHub</w:t>
+      </w:r>
+      <w:r>
+        <w:rPr>
+          <w:rFonts w:ascii="Arial" w:hAnsi="Arial" w:cs="Arial"/>
+          <w:b/>
+          <w:bCs/>
+          <w:sz w:val="18"/>
+          <w:szCs w:val="18"/>
+        </w:rPr>
+        <w:t xml:space="preserve">, </w:t>
+      </w:r>
+      <w:r>
+        <w:rPr>
+          <w:rFonts w:ascii="Arial" w:hAnsi="Arial" w:cs="Arial"/>
+          <w:b/>
+          <w:bCs/>
+          <w:sz w:val="18"/>
+          <w:szCs w:val="18"/>
+        </w:rPr>
+        <w:t>Azure</w:t>
+      </w:r>
+      <w:r>
+        <w:rPr>
+          <w:rFonts w:ascii="Arial" w:hAnsi="Arial" w:cs="Arial"/>
+          <w:b/>
+          <w:bCs/>
+          <w:sz w:val="18"/>
+          <w:szCs w:val="18"/>
+        </w:rPr>
+        <w:t xml:space="preserve"> Data Storage</w:t>
+      </w:r>
+      <w:r>
+        <w:rPr>
+          <w:rFonts w:ascii="Arial" w:hAnsi="Arial" w:cs="Arial"/>
+          <w:b/>
+          <w:bCs/>
+          <w:sz w:val="18"/>
+          <w:szCs w:val="18"/>
+        </w:rPr>
+        <w:t xml:space="preserve">, </w:t>
+      </w:r>
+      <w:r>
+        <w:rPr>
+          <w:rFonts w:ascii="Arial" w:hAnsi="Arial" w:cs="Arial"/>
+          <w:b/>
+          <w:bCs/>
+          <w:sz w:val="18"/>
+          <w:szCs w:val="18"/>
+        </w:rPr>
+        <w:t>ETL</w:t>
+      </w:r>
+      <w:r>
+        <w:rPr>
+          <w:rFonts w:ascii="Arial" w:hAnsi="Arial" w:cs="Arial"/>
+          <w:b/>
+          <w:bCs/>
+          <w:sz w:val="18"/>
+          <w:szCs w:val="18"/>
+        </w:rPr>
+        <w:t xml:space="preserve"> &amp; Data</w:t>
+      </w:r>
+      <w:r>
+        <w:rPr>
+          <w:rFonts w:ascii="Arial" w:hAnsi="Arial" w:cs="Arial"/>
+          <w:b/>
+          <w:bCs/>
+          <w:sz w:val="18"/>
+          <w:szCs w:val="18"/>
+        </w:rPr>
+        <w:t xml:space="preserve"> processing services</w:t>
+      </w:r>
+      <w:r>
+        <w:rPr>
+          <w:rFonts w:ascii="Arial" w:hAnsi="Arial" w:cs="Arial"/>
+          <w:b/>
+          <w:bCs/>
+          <w:sz w:val="18"/>
+          <w:szCs w:val="18"/>
+        </w:rPr>
+        <w:t xml:space="preserve"> by using Data Factory, Active Directory &amp; Snowflake</w:t>
+      </w:r>
+      <w:r>
+        <w:rPr>
+          <w:rFonts w:ascii="Arial" w:hAnsi="Arial" w:cs="Arial"/>
+          <w:b/>
+          <w:bCs/>
+          <w:sz w:val="18"/>
+          <w:szCs w:val="18"/>
+        </w:rPr>
+        <w:t xml:space="preserve"> </w:t>
+      </w:r>
+      <w:r>
+        <w:rPr>
+          <w:rFonts w:ascii="Arial" w:hAnsi="Arial" w:cs="Arial"/>
+          <w:b/>
+          <w:bCs/>
+          <w:sz w:val="18"/>
+          <w:szCs w:val="18"/>
+        </w:rPr>
+        <w:t>and</w:t>
+      </w:r>
+      <w:r>
+        <w:rPr>
+          <w:rFonts w:ascii="Arial" w:hAnsi="Arial" w:cs="Arial"/>
+          <w:b/>
+          <w:bCs/>
+          <w:sz w:val="18"/>
+          <w:szCs w:val="18"/>
+        </w:rPr>
+        <w:t xml:space="preserve"> Big Data technologies </w:t>
+      </w:r>
+      <w:r>
+        <w:rPr>
+          <w:rFonts w:ascii="Arial" w:hAnsi="Arial" w:cs="Arial"/>
+          <w:b/>
+          <w:bCs/>
+          <w:sz w:val="18"/>
+          <w:szCs w:val="18"/>
+        </w:rPr>
+        <w:t>by using</w:t>
+      </w:r>
+      <w:r>
+        <w:rPr>
+          <w:rFonts w:ascii="Arial" w:hAnsi="Arial" w:cs="Arial"/>
+          <w:b/>
+          <w:bCs/>
+          <w:sz w:val="18"/>
+          <w:szCs w:val="18"/>
+        </w:rPr>
+        <w:t xml:space="preserve"> </w:t>
+      </w:r>
+      <w:r>
+        <w:rPr>
+          <w:rFonts w:ascii="Arial" w:hAnsi="Arial" w:cs="Arial"/>
+          <w:b/>
+          <w:bCs/>
+          <w:sz w:val="18"/>
+          <w:szCs w:val="18"/>
+        </w:rPr>
+        <w:t>various data sources (databases &amp; files)</w:t>
+      </w:r>
+      <w:r>
+        <w:rPr>
+          <w:rFonts w:ascii="Arial" w:hAnsi="Arial" w:cs="Arial"/>
+          <w:b/>
+          <w:bCs/>
+          <w:sz w:val="18"/>
+          <w:szCs w:val="18"/>
+        </w:rPr>
+        <w:t>, Spark &amp; Scala</w:t>
+      </w:r>
+      <w:r>
+        <w:rPr>
+          <w:rFonts w:ascii="Arial" w:hAnsi="Arial" w:cs="Arial"/>
+          <w:sz w:val="18"/>
+          <w:szCs w:val="18"/>
+        </w:rPr>
+        <w:t xml:space="preserve">. </w:t>
       </w:r>
     </w:p>
     <w:p>
@@ -3584,6 +3747,40 @@
           <w:szCs w:val="18"/>
         </w:rPr>
       </w:pPr>
+      <w:r>
+        <w:rPr>
+          <w:rFonts w:ascii="Arial" w:hAnsi="Arial" w:cs="Arial"/>
+          <w:sz w:val="18"/>
+          <w:szCs w:val="18"/>
+        </w:rPr>
+        <w:t xml:space="preserve">Working in </w:t>
+      </w:r>
+      <w:r>
+        <w:rPr>
+          <w:rFonts w:ascii="Arial" w:hAnsi="Arial" w:cs="Arial"/>
+          <w:b/>
+          <w:bCs/>
+          <w:sz w:val="18"/>
+          <w:szCs w:val="18"/>
+        </w:rPr>
+        <w:t>Agile and DevOps</w:t>
+      </w:r>
+      <w:r>
+        <w:rPr>
+          <w:rFonts w:ascii="Arial" w:hAnsi="Arial" w:cs="Arial"/>
+          <w:sz w:val="18"/>
+          <w:szCs w:val="18"/>
+        </w:rPr>
+        <w:t xml:space="preserve"> model</w:t>
+      </w:r>
+      <w:r>
+        <w:rPr>
+          <w:rFonts w:ascii="Arial" w:hAnsi="Arial" w:cs="Arial"/>
+          <w:sz w:val="18"/>
+          <w:szCs w:val="18"/>
+        </w:rPr>
+        <w:t xml:space="preserve">. </w:t>
+      </w:r>
       <w:r>
         <w:rPr>
           <w:rFonts w:ascii="Arial" w:hAnsi="Arial" w:cs="Arial"/>
@@ -6564,6 +6761,7 @@
           <w:sz w:val="18"/>
           <w:szCs w:val="18"/>
         </w:rPr>
+        <w:lastRenderedPageBreak/>
         <w:t xml:space="preserve">Premium Designation </w:t>
       </w:r>
       <w:r>
@@ -6631,7 +6829,6 @@
           <w:sz w:val="18"/>
           <w:szCs w:val="18"/>
         </w:rPr>
-        <w:lastRenderedPageBreak/>
         <w:t>Project Description: Premium Designation is an analytical application where physician, physician groups &amp; hospitals are ranked based on their annual performance by analyzing their respective clinical data and user can search the best physicians by checking their clinical records.</w:t>
       </w:r>
     </w:p>

--- a/Abhishek_ResDEM.docx
+++ b/Abhishek_ResDEM.docx
@@ -7,7 +7,7 @@
         <w:pStyle w:val="Header"/>
         <w:jc w:val="center"/>
         <w:rPr>
-          <w:rFonts w:ascii="Arial" w:hAnsi="Arial" w:cs="Arial"/>
+          <w:rFonts w:ascii="Calibri" w:hAnsi="Calibri" w:cs="Calibri"/>
           <w:b/>
           <w:sz w:val="32"/>
           <w:szCs w:val="32"/>
@@ -15,7 +15,7 @@
       </w:pPr>
       <w:r>
         <w:rPr>
-          <w:rFonts w:ascii="Arial" w:hAnsi="Arial" w:cs="Arial"/>
+          <w:rFonts w:ascii="Calibri" w:hAnsi="Calibri" w:cs="Calibri"/>
           <w:b/>
           <w:sz w:val="32"/>
           <w:szCs w:val="32"/>
@@ -28,7 +28,7 @@
         <w:pStyle w:val="Header"/>
         <w:jc w:val="center"/>
         <w:rPr>
-          <w:rFonts w:ascii="Arial" w:hAnsi="Arial" w:cs="Arial"/>
+          <w:rFonts w:ascii="Calibri" w:hAnsi="Calibri" w:cs="Calibri"/>
           <w:bCs/>
           <w:i/>
           <w:iCs/>
@@ -42,15 +42,15 @@
         <w:pStyle w:val="Header"/>
         <w:jc w:val="center"/>
         <w:rPr>
-          <w:rFonts w:ascii="Arial" w:hAnsi="Arial" w:cs="Arial"/>
-          <w:b/>
-          <w:sz w:val="18"/>
-          <w:szCs w:val="18"/>
-        </w:rPr>
-      </w:pPr>
-      <w:r>
-        <w:rPr>
-          <w:rFonts w:ascii="Arial" w:hAnsi="Arial" w:cs="Arial"/>
+          <w:rFonts w:ascii="Calibri" w:hAnsi="Calibri" w:cs="Calibri"/>
+          <w:b/>
+          <w:sz w:val="18"/>
+          <w:szCs w:val="18"/>
+        </w:rPr>
+      </w:pPr>
+      <w:r>
+        <w:rPr>
+          <w:rFonts w:ascii="Calibri" w:hAnsi="Calibri" w:cs="Calibri"/>
           <w:sz w:val="18"/>
           <w:szCs w:val="18"/>
         </w:rPr>
@@ -58,7 +58,7 @@
       </w:r>
       <w:r>
         <w:rPr>
-          <w:rFonts w:ascii="Arial" w:hAnsi="Arial" w:cs="Arial"/>
+          <w:rFonts w:ascii="Calibri" w:hAnsi="Calibri" w:cs="Calibri"/>
           <w:sz w:val="18"/>
           <w:szCs w:val="18"/>
         </w:rPr>
@@ -66,7 +66,7 @@
       </w:r>
       <w:r>
         <w:rPr>
-          <w:rFonts w:ascii="Arial" w:hAnsi="Arial" w:cs="Arial"/>
+          <w:rFonts w:ascii="Calibri" w:hAnsi="Calibri" w:cs="Calibri"/>
           <w:sz w:val="18"/>
           <w:szCs w:val="18"/>
         </w:rPr>
@@ -74,7 +74,7 @@
       </w:r>
       <w:r>
         <w:rPr>
-          <w:rFonts w:ascii="Arial" w:hAnsi="Arial" w:cs="Arial"/>
+          <w:rFonts w:ascii="Calibri" w:hAnsi="Calibri" w:cs="Calibri"/>
           <w:sz w:val="18"/>
           <w:szCs w:val="18"/>
         </w:rPr>
@@ -84,7 +84,7 @@
         <w:r>
           <w:rPr>
             <w:rStyle w:val="Hyperlink"/>
-            <w:rFonts w:ascii="Arial" w:hAnsi="Arial" w:cs="Arial"/>
+            <w:rFonts w:ascii="Calibri" w:hAnsi="Calibri" w:cs="Calibri"/>
             <w:sz w:val="18"/>
             <w:szCs w:val="18"/>
           </w:rPr>
@@ -93,7 +93,7 @@
       </w:hyperlink>
       <w:r>
         <w:rPr>
-          <w:rFonts w:ascii="Arial" w:hAnsi="Arial" w:cs="Arial"/>
+          <w:rFonts w:ascii="Calibri" w:hAnsi="Calibri" w:cs="Calibri"/>
           <w:sz w:val="18"/>
           <w:szCs w:val="18"/>
         </w:rPr>
@@ -101,7 +101,7 @@
       </w:r>
       <w:r>
         <w:rPr>
-          <w:rFonts w:ascii="Arial" w:hAnsi="Arial" w:cs="Arial"/>
+          <w:rFonts w:ascii="Calibri" w:hAnsi="Calibri" w:cs="Calibri"/>
           <w:sz w:val="18"/>
           <w:szCs w:val="18"/>
         </w:rPr>
@@ -109,7 +109,7 @@
       </w:r>
       <w:r>
         <w:rPr>
-          <w:rFonts w:ascii="Arial" w:hAnsi="Arial" w:cs="Arial"/>
+          <w:rFonts w:ascii="Calibri" w:hAnsi="Calibri" w:cs="Calibri"/>
           <w:sz w:val="18"/>
           <w:szCs w:val="18"/>
         </w:rPr>
@@ -117,7 +117,7 @@
       </w:r>
       <w:r>
         <w:rPr>
-          <w:rFonts w:ascii="Arial" w:hAnsi="Arial" w:cs="Arial"/>
+          <w:rFonts w:ascii="Calibri" w:hAnsi="Calibri" w:cs="Calibri"/>
           <w:sz w:val="18"/>
           <w:szCs w:val="18"/>
         </w:rPr>
@@ -127,7 +127,7 @@
         <w:r>
           <w:rPr>
             <w:rStyle w:val="Hyperlink"/>
-            <w:rFonts w:ascii="Arial" w:hAnsi="Arial" w:cs="Arial"/>
+            <w:rFonts w:ascii="Calibri" w:hAnsi="Calibri" w:cs="Calibri"/>
             <w:sz w:val="18"/>
             <w:szCs w:val="18"/>
           </w:rPr>
@@ -139,14 +139,14 @@
       <w:pPr>
         <w:pStyle w:val="Header"/>
         <w:rPr>
-          <w:rFonts w:ascii="Arial" w:hAnsi="Arial" w:cs="Arial"/>
-          <w:sz w:val="18"/>
-          <w:szCs w:val="18"/>
-        </w:rPr>
-      </w:pPr>
-      <w:r>
-        <w:rPr>
-          <w:rFonts w:ascii="Arial" w:hAnsi="Arial" w:cs="Arial"/>
+          <w:rFonts w:ascii="Calibri" w:hAnsi="Calibri" w:cs="Calibri"/>
+          <w:sz w:val="18"/>
+          <w:szCs w:val="18"/>
+        </w:rPr>
+      </w:pPr>
+      <w:r>
+        <w:rPr>
+          <w:rFonts w:ascii="Calibri" w:hAnsi="Calibri" w:cs="Calibri"/>
           <w:b/>
           <w:sz w:val="18"/>
           <w:szCs w:val="18"/>
@@ -155,7 +155,7 @@
       </w:r>
       <w:r>
         <w:rPr>
-          <w:rFonts w:ascii="Arial" w:hAnsi="Arial" w:cs="Arial"/>
+          <w:rFonts w:ascii="Calibri" w:hAnsi="Calibri" w:cs="Calibri"/>
           <w:b/>
           <w:sz w:val="18"/>
           <w:szCs w:val="18"/>
@@ -164,7 +164,7 @@
       </w:r>
       <w:r>
         <w:rPr>
-          <w:rFonts w:ascii="Arial" w:hAnsi="Arial" w:cs="Arial"/>
+          <w:rFonts w:ascii="Calibri" w:hAnsi="Calibri" w:cs="Calibri"/>
           <w:b/>
           <w:sz w:val="18"/>
           <w:szCs w:val="18"/>
@@ -173,7 +173,7 @@
       </w:r>
       <w:r>
         <w:rPr>
-          <w:rFonts w:ascii="Arial" w:hAnsi="Arial" w:cs="Arial"/>
+          <w:rFonts w:ascii="Calibri" w:hAnsi="Calibri" w:cs="Calibri"/>
           <w:b/>
           <w:sz w:val="18"/>
           <w:szCs w:val="18"/>
@@ -182,7 +182,7 @@
       </w:r>
       <w:r>
         <w:rPr>
-          <w:rFonts w:ascii="Arial" w:hAnsi="Arial" w:cs="Arial"/>
+          <w:rFonts w:ascii="Calibri" w:hAnsi="Calibri" w:cs="Calibri"/>
           <w:b/>
           <w:sz w:val="18"/>
           <w:szCs w:val="18"/>
@@ -191,7 +191,7 @@
       </w:r>
       <w:r>
         <w:rPr>
-          <w:rFonts w:ascii="Arial" w:hAnsi="Arial" w:cs="Arial"/>
+          <w:rFonts w:ascii="Calibri" w:hAnsi="Calibri" w:cs="Calibri"/>
           <w:b/>
           <w:sz w:val="18"/>
           <w:szCs w:val="18"/>
@@ -200,7 +200,7 @@
       </w:r>
       <w:r>
         <w:rPr>
-          <w:rFonts w:ascii="Arial" w:hAnsi="Arial" w:cs="Arial"/>
+          <w:rFonts w:ascii="Calibri" w:hAnsi="Calibri" w:cs="Calibri"/>
           <w:b/>
           <w:sz w:val="18"/>
           <w:szCs w:val="18"/>
@@ -209,7 +209,7 @@
       </w:r>
       <w:r>
         <w:rPr>
-          <w:rFonts w:ascii="Arial" w:hAnsi="Arial" w:cs="Arial"/>
+          <w:rFonts w:ascii="Calibri" w:hAnsi="Calibri" w:cs="Calibri"/>
           <w:b/>
           <w:sz w:val="18"/>
           <w:szCs w:val="18"/>
@@ -218,13 +218,22 @@
       </w:r>
       <w:r>
         <w:rPr>
-          <w:rFonts w:ascii="Arial" w:hAnsi="Arial" w:cs="Arial"/>
+          <w:rFonts w:ascii="Calibri" w:hAnsi="Calibri" w:cs="Calibri"/>
           <w:b/>
           <w:sz w:val="18"/>
           <w:szCs w:val="18"/>
         </w:rPr>
         <w:t>__</w:t>
       </w:r>
+      <w:r>
+        <w:rPr>
+          <w:rFonts w:ascii="Calibri" w:hAnsi="Calibri" w:cs="Calibri"/>
+          <w:b/>
+          <w:sz w:val="18"/>
+          <w:szCs w:val="18"/>
+        </w:rPr>
+        <w:t>____________</w:t>
+      </w:r>
     </w:p>
     <w:p>
       <w:pPr>
@@ -232,7 +241,7 @@
           <w:tab w:val="num" w:pos="1440"/>
         </w:tabs>
         <w:rPr>
-          <w:rFonts w:ascii="Arial" w:hAnsi="Arial" w:cs="Arial"/>
+          <w:rFonts w:ascii="Calibri" w:hAnsi="Calibri" w:cs="Calibri"/>
           <w:b/>
           <w:sz w:val="18"/>
           <w:szCs w:val="18"/>
@@ -245,15 +254,15 @@
           <w:tab w:val="num" w:pos="1440"/>
         </w:tabs>
         <w:rPr>
-          <w:rFonts w:ascii="Arial" w:hAnsi="Arial" w:cs="Arial"/>
-          <w:bCs/>
-          <w:sz w:val="18"/>
-          <w:szCs w:val="18"/>
-        </w:rPr>
-      </w:pPr>
-      <w:r>
-        <w:rPr>
-          <w:rFonts w:ascii="Arial" w:hAnsi="Arial" w:cs="Arial"/>
+          <w:rFonts w:ascii="Calibri" w:hAnsi="Calibri" w:cs="Calibri"/>
+          <w:bCs/>
+          <w:sz w:val="18"/>
+          <w:szCs w:val="18"/>
+        </w:rPr>
+      </w:pPr>
+      <w:r>
+        <w:rPr>
+          <w:rFonts w:ascii="Calibri" w:hAnsi="Calibri" w:cs="Calibri"/>
           <w:bCs/>
           <w:sz w:val="18"/>
           <w:szCs w:val="18"/>
@@ -262,7 +271,7 @@
       </w:r>
       <w:r>
         <w:rPr>
-          <w:rFonts w:ascii="Arial" w:hAnsi="Arial" w:cs="Arial"/>
+          <w:rFonts w:ascii="Calibri" w:hAnsi="Calibri" w:cs="Calibri"/>
           <w:bCs/>
           <w:sz w:val="18"/>
           <w:szCs w:val="18"/>
@@ -271,7 +280,7 @@
       </w:r>
       <w:r>
         <w:rPr>
-          <w:rFonts w:ascii="Arial" w:hAnsi="Arial" w:cs="Arial"/>
+          <w:rFonts w:ascii="Calibri" w:hAnsi="Calibri" w:cs="Calibri"/>
           <w:bCs/>
           <w:sz w:val="18"/>
           <w:szCs w:val="18"/>
@@ -280,7 +289,7 @@
       </w:r>
       <w:r>
         <w:rPr>
-          <w:rFonts w:ascii="Arial" w:hAnsi="Arial" w:cs="Arial"/>
+          <w:rFonts w:ascii="Calibri" w:hAnsi="Calibri" w:cs="Calibri"/>
           <w:bCs/>
           <w:sz w:val="18"/>
           <w:szCs w:val="18"/>
@@ -289,7 +298,7 @@
       </w:r>
       <w:r>
         <w:rPr>
-          <w:rFonts w:ascii="Arial" w:hAnsi="Arial" w:cs="Arial"/>
+          <w:rFonts w:ascii="Calibri" w:hAnsi="Calibri" w:cs="Calibri"/>
           <w:bCs/>
           <w:sz w:val="18"/>
           <w:szCs w:val="18"/>
@@ -298,7 +307,7 @@
       </w:r>
       <w:r>
         <w:rPr>
-          <w:rFonts w:ascii="Arial" w:hAnsi="Arial" w:cs="Arial"/>
+          <w:rFonts w:ascii="Calibri" w:hAnsi="Calibri" w:cs="Calibri"/>
           <w:bCs/>
           <w:sz w:val="18"/>
           <w:szCs w:val="18"/>
@@ -307,7 +316,7 @@
       </w:r>
       <w:r>
         <w:rPr>
-          <w:rFonts w:ascii="Arial" w:hAnsi="Arial" w:cs="Arial"/>
+          <w:rFonts w:ascii="Calibri" w:hAnsi="Calibri" w:cs="Calibri"/>
           <w:bCs/>
           <w:sz w:val="18"/>
           <w:szCs w:val="18"/>
@@ -316,7 +325,7 @@
       </w:r>
       <w:r>
         <w:rPr>
-          <w:rFonts w:ascii="Arial" w:hAnsi="Arial" w:cs="Arial"/>
+          <w:rFonts w:ascii="Calibri" w:hAnsi="Calibri" w:cs="Calibri"/>
           <w:bCs/>
           <w:sz w:val="18"/>
           <w:szCs w:val="18"/>
@@ -325,7 +334,7 @@
       </w:r>
       <w:r>
         <w:rPr>
-          <w:rFonts w:ascii="Arial" w:hAnsi="Arial" w:cs="Arial"/>
+          <w:rFonts w:ascii="Calibri" w:hAnsi="Calibri" w:cs="Calibri"/>
           <w:bCs/>
           <w:sz w:val="18"/>
           <w:szCs w:val="18"/>
@@ -334,7 +343,7 @@
       </w:r>
       <w:r>
         <w:rPr>
-          <w:rFonts w:ascii="Arial" w:hAnsi="Arial" w:cs="Arial"/>
+          <w:rFonts w:ascii="Calibri" w:hAnsi="Calibri" w:cs="Calibri"/>
           <w:bCs/>
           <w:sz w:val="18"/>
           <w:szCs w:val="18"/>
@@ -343,7 +352,7 @@
       </w:r>
       <w:r>
         <w:rPr>
-          <w:rFonts w:ascii="Arial" w:hAnsi="Arial" w:cs="Arial"/>
+          <w:rFonts w:ascii="Calibri" w:hAnsi="Calibri" w:cs="Calibri"/>
           <w:bCs/>
           <w:sz w:val="18"/>
           <w:szCs w:val="18"/>
@@ -352,7 +361,7 @@
       </w:r>
       <w:r>
         <w:rPr>
-          <w:rFonts w:ascii="Arial" w:hAnsi="Arial" w:cs="Arial"/>
+          <w:rFonts w:ascii="Calibri" w:hAnsi="Calibri" w:cs="Calibri"/>
           <w:bCs/>
           <w:sz w:val="18"/>
           <w:szCs w:val="18"/>
@@ -361,7 +370,7 @@
       </w:r>
       <w:r>
         <w:rPr>
-          <w:rFonts w:ascii="Arial" w:hAnsi="Arial" w:cs="Arial"/>
+          <w:rFonts w:ascii="Calibri" w:hAnsi="Calibri" w:cs="Calibri"/>
           <w:bCs/>
           <w:sz w:val="18"/>
           <w:szCs w:val="18"/>
@@ -370,7 +379,7 @@
       </w:r>
       <w:r>
         <w:rPr>
-          <w:rFonts w:ascii="Arial" w:hAnsi="Arial" w:cs="Arial"/>
+          <w:rFonts w:ascii="Calibri" w:hAnsi="Calibri" w:cs="Calibri"/>
           <w:bCs/>
           <w:sz w:val="18"/>
           <w:szCs w:val="18"/>
@@ -379,7 +388,7 @@
       </w:r>
       <w:r>
         <w:rPr>
-          <w:rFonts w:ascii="Arial" w:hAnsi="Arial" w:cs="Arial"/>
+          <w:rFonts w:ascii="Calibri" w:hAnsi="Calibri" w:cs="Calibri"/>
           <w:bCs/>
           <w:sz w:val="18"/>
           <w:szCs w:val="18"/>
@@ -388,7 +397,7 @@
       </w:r>
       <w:r>
         <w:rPr>
-          <w:rFonts w:ascii="Arial" w:hAnsi="Arial" w:cs="Arial"/>
+          <w:rFonts w:ascii="Calibri" w:hAnsi="Calibri" w:cs="Calibri"/>
           <w:bCs/>
           <w:sz w:val="18"/>
           <w:szCs w:val="18"/>
@@ -397,7 +406,7 @@
       </w:r>
       <w:r>
         <w:rPr>
-          <w:rFonts w:ascii="Arial" w:hAnsi="Arial" w:cs="Arial"/>
+          <w:rFonts w:ascii="Calibri" w:hAnsi="Calibri" w:cs="Calibri"/>
           <w:bCs/>
           <w:sz w:val="18"/>
           <w:szCs w:val="18"/>
@@ -406,7 +415,34 @@
       </w:r>
       <w:r>
         <w:rPr>
-          <w:rFonts w:ascii="Arial" w:hAnsi="Arial" w:cs="Arial"/>
+          <w:rFonts w:ascii="Calibri" w:hAnsi="Calibri" w:cs="Calibri"/>
+          <w:bCs/>
+          <w:sz w:val="18"/>
+          <w:szCs w:val="18"/>
+        </w:rPr>
+        <w:t>Cross Functional</w:t>
+      </w:r>
+      <w:r>
+        <w:rPr>
+          <w:rFonts w:ascii="Calibri" w:hAnsi="Calibri" w:cs="Calibri"/>
+          <w:bCs/>
+          <w:sz w:val="18"/>
+          <w:szCs w:val="18"/>
+        </w:rPr>
+        <w:t xml:space="preserve"> Roles</w:t>
+      </w:r>
+      <w:r>
+        <w:rPr>
+          <w:rFonts w:ascii="Calibri" w:hAnsi="Calibri" w:cs="Calibri"/>
+          <w:bCs/>
+          <w:sz w:val="18"/>
+          <w:szCs w:val="18"/>
+        </w:rPr>
+        <w:t xml:space="preserve">, </w:t>
+      </w:r>
+      <w:r>
+        <w:rPr>
+          <w:rFonts w:ascii="Calibri" w:hAnsi="Calibri" w:cs="Calibri"/>
           <w:bCs/>
           <w:sz w:val="18"/>
           <w:szCs w:val="18"/>
@@ -415,34 +451,34 @@
       </w:r>
       <w:r>
         <w:rPr>
-          <w:rFonts w:ascii="Arial" w:hAnsi="Arial" w:cs="Arial"/>
-          <w:bCs/>
-          <w:sz w:val="18"/>
-          <w:szCs w:val="18"/>
-        </w:rPr>
-        <w:t>, Startup Setup</w:t>
-      </w:r>
-      <w:r>
-        <w:rPr>
-          <w:rFonts w:ascii="Arial" w:hAnsi="Arial" w:cs="Arial"/>
-          <w:bCs/>
-          <w:sz w:val="18"/>
-          <w:szCs w:val="18"/>
-        </w:rPr>
-        <w:t>, Cross Functional</w:t>
-      </w:r>
-      <w:r>
-        <w:rPr>
-          <w:rFonts w:ascii="Arial" w:hAnsi="Arial" w:cs="Arial"/>
-          <w:bCs/>
-          <w:sz w:val="18"/>
-          <w:szCs w:val="18"/>
-        </w:rPr>
-        <w:t xml:space="preserve"> &amp;</w:t>
-      </w:r>
-      <w:r>
-        <w:rPr>
-          <w:rFonts w:ascii="Arial" w:hAnsi="Arial" w:cs="Arial"/>
+          <w:rFonts w:ascii="Calibri" w:hAnsi="Calibri" w:cs="Calibri"/>
+          <w:bCs/>
+          <w:sz w:val="18"/>
+          <w:szCs w:val="18"/>
+        </w:rPr>
+        <w:t xml:space="preserve">, </w:t>
+      </w:r>
+      <w:r>
+        <w:rPr>
+          <w:rFonts w:ascii="Calibri" w:hAnsi="Calibri" w:cs="Calibri"/>
+          <w:bCs/>
+          <w:sz w:val="18"/>
+          <w:szCs w:val="18"/>
+        </w:rPr>
+        <w:t xml:space="preserve">Startup Organizations </w:t>
+      </w:r>
+      <w:r>
+        <w:rPr>
+          <w:rFonts w:ascii="Calibri" w:hAnsi="Calibri" w:cs="Calibri"/>
+          <w:bCs/>
+          <w:sz w:val="18"/>
+          <w:szCs w:val="18"/>
+        </w:rPr>
+        <w:t>&amp;</w:t>
+      </w:r>
+      <w:r>
+        <w:rPr>
+          <w:rFonts w:ascii="Calibri" w:hAnsi="Calibri" w:cs="Calibri"/>
           <w:bCs/>
           <w:sz w:val="18"/>
           <w:szCs w:val="18"/>
@@ -451,7 +487,7 @@
       </w:r>
       <w:r>
         <w:rPr>
-          <w:rFonts w:ascii="Arial" w:hAnsi="Arial" w:cs="Arial"/>
+          <w:rFonts w:ascii="Calibri" w:hAnsi="Calibri" w:cs="Calibri"/>
           <w:bCs/>
           <w:sz w:val="18"/>
           <w:szCs w:val="18"/>
@@ -460,7 +496,7 @@
       </w:r>
       <w:r>
         <w:rPr>
-          <w:rFonts w:ascii="Arial" w:hAnsi="Arial" w:cs="Arial"/>
+          <w:rFonts w:ascii="Calibri" w:hAnsi="Calibri" w:cs="Calibri"/>
           <w:bCs/>
           <w:sz w:val="18"/>
           <w:szCs w:val="18"/>
@@ -469,7 +505,7 @@
       </w:r>
       <w:r>
         <w:rPr>
-          <w:rFonts w:ascii="Arial" w:hAnsi="Arial" w:cs="Arial"/>
+          <w:rFonts w:ascii="Calibri" w:hAnsi="Calibri" w:cs="Calibri"/>
           <w:bCs/>
           <w:sz w:val="18"/>
           <w:szCs w:val="18"/>
@@ -478,7 +514,7 @@
       </w:r>
       <w:r>
         <w:rPr>
-          <w:rFonts w:ascii="Arial" w:hAnsi="Arial" w:cs="Arial"/>
+          <w:rFonts w:ascii="Calibri" w:hAnsi="Calibri" w:cs="Calibri"/>
           <w:bCs/>
           <w:sz w:val="18"/>
           <w:szCs w:val="18"/>
@@ -487,7 +523,7 @@
       </w:r>
       <w:r>
         <w:rPr>
-          <w:rFonts w:ascii="Arial" w:hAnsi="Arial" w:cs="Arial"/>
+          <w:rFonts w:ascii="Calibri" w:hAnsi="Calibri" w:cs="Calibri"/>
           <w:bCs/>
           <w:sz w:val="18"/>
           <w:szCs w:val="18"/>
@@ -496,7 +532,7 @@
       </w:r>
       <w:r>
         <w:rPr>
-          <w:rFonts w:ascii="Arial" w:hAnsi="Arial" w:cs="Arial"/>
+          <w:rFonts w:ascii="Calibri" w:hAnsi="Calibri" w:cs="Calibri"/>
           <w:bCs/>
           <w:sz w:val="18"/>
           <w:szCs w:val="18"/>
@@ -505,7 +541,7 @@
       </w:r>
       <w:r>
         <w:rPr>
-          <w:rFonts w:ascii="Arial" w:hAnsi="Arial" w:cs="Arial"/>
+          <w:rFonts w:ascii="Calibri" w:hAnsi="Calibri" w:cs="Calibri"/>
           <w:bCs/>
           <w:sz w:val="18"/>
           <w:szCs w:val="18"/>
@@ -514,7 +550,7 @@
       </w:r>
       <w:r>
         <w:rPr>
-          <w:rFonts w:ascii="Arial" w:hAnsi="Arial" w:cs="Arial"/>
+          <w:rFonts w:ascii="Calibri" w:hAnsi="Calibri" w:cs="Calibri"/>
           <w:bCs/>
           <w:sz w:val="18"/>
           <w:szCs w:val="18"/>
@@ -529,17 +565,17 @@
         </w:tabs>
         <w:jc w:val="both"/>
         <w:rPr>
-          <w:rFonts w:ascii="Arial" w:hAnsi="Arial" w:cs="Arial"/>
-          <w:bCs/>
-          <w:sz w:val="18"/>
-          <w:szCs w:val="18"/>
-        </w:rPr>
-      </w:pPr>
-    </w:p>
-    <w:p>
-      <w:pPr>
-        <w:rPr>
-          <w:rFonts w:ascii="Arial" w:hAnsi="Arial" w:cs="Arial"/>
+          <w:rFonts w:ascii="Calibri" w:hAnsi="Calibri" w:cs="Calibri"/>
+          <w:bCs/>
+          <w:sz w:val="18"/>
+          <w:szCs w:val="18"/>
+        </w:rPr>
+      </w:pPr>
+    </w:p>
+    <w:p>
+      <w:pPr>
+        <w:rPr>
+          <w:rFonts w:ascii="Calibri" w:hAnsi="Calibri" w:cs="Calibri"/>
           <w:b/>
           <w:bCs/>
           <w:sz w:val="24"/>
@@ -549,7 +585,7 @@
       </w:pPr>
       <w:r>
         <w:rPr>
-          <w:rFonts w:ascii="Arial" w:hAnsi="Arial" w:cs="Arial"/>
+          <w:rFonts w:ascii="Calibri" w:hAnsi="Calibri" w:cs="Calibri"/>
           <w:b/>
           <w:bCs/>
           <w:sz w:val="24"/>
@@ -560,7 +596,7 @@
       </w:r>
       <w:r>
         <w:rPr>
-          <w:rFonts w:ascii="Arial" w:hAnsi="Arial" w:cs="Arial"/>
+          <w:rFonts w:ascii="Calibri" w:hAnsi="Calibri" w:cs="Calibri"/>
           <w:b/>
           <w:bCs/>
           <w:sz w:val="24"/>
@@ -574,7 +610,7 @@
       <w:pPr>
         <w:pStyle w:val="Default"/>
         <w:rPr>
-          <w:rFonts w:ascii="Arial" w:hAnsi="Arial" w:cs="Arial"/>
+          <w:rFonts w:ascii="Calibri" w:hAnsi="Calibri" w:cs="Calibri"/>
           <w:sz w:val="18"/>
           <w:szCs w:val="18"/>
         </w:rPr>
@@ -589,14 +625,14 @@
         </w:numPr>
         <w:spacing w:after="17"/>
         <w:rPr>
-          <w:rFonts w:ascii="Arial" w:hAnsi="Arial" w:cs="Arial"/>
-          <w:sz w:val="18"/>
-          <w:szCs w:val="18"/>
-        </w:rPr>
-      </w:pPr>
-      <w:r>
-        <w:rPr>
-          <w:rFonts w:ascii="Arial" w:hAnsi="Arial" w:cs="Arial"/>
+          <w:rFonts w:ascii="Calibri" w:hAnsi="Calibri" w:cs="Calibri"/>
+          <w:sz w:val="18"/>
+          <w:szCs w:val="18"/>
+        </w:rPr>
+      </w:pPr>
+      <w:r>
+        <w:rPr>
+          <w:rFonts w:ascii="Calibri" w:hAnsi="Calibri" w:cs="Calibri"/>
           <w:sz w:val="18"/>
           <w:szCs w:val="18"/>
         </w:rPr>
@@ -604,15 +640,47 @@
       </w:r>
       <w:r>
         <w:rPr>
-          <w:rFonts w:ascii="Arial" w:hAnsi="Arial" w:cs="Arial"/>
-          <w:sz w:val="18"/>
-          <w:szCs w:val="18"/>
-        </w:rPr>
-        <w:t xml:space="preserve"> and Managing ETL, Data </w:t>
-      </w:r>
-      <w:r>
-        <w:rPr>
-          <w:rFonts w:ascii="Arial" w:hAnsi="Arial" w:cs="Arial"/>
+          <w:rFonts w:ascii="Calibri" w:hAnsi="Calibri" w:cs="Calibri"/>
+          <w:sz w:val="18"/>
+          <w:szCs w:val="18"/>
+        </w:rPr>
+        <w:t xml:space="preserve"> and Managing </w:t>
+      </w:r>
+      <w:r>
+        <w:rPr>
+          <w:rFonts w:ascii="Calibri" w:hAnsi="Calibri" w:cs="Calibri"/>
+          <w:b/>
+          <w:bCs/>
+          <w:sz w:val="18"/>
+          <w:szCs w:val="18"/>
+        </w:rPr>
+        <w:t xml:space="preserve">ETL, </w:t>
+      </w:r>
+      <w:r>
+        <w:rPr>
+          <w:rFonts w:ascii="Calibri" w:hAnsi="Calibri" w:cs="Calibri"/>
+          <w:b/>
+          <w:bCs/>
+          <w:sz w:val="18"/>
+          <w:szCs w:val="18"/>
+        </w:rPr>
+        <w:t xml:space="preserve">Data Pipelines, </w:t>
+      </w:r>
+      <w:r>
+        <w:rPr>
+          <w:rFonts w:ascii="Calibri" w:hAnsi="Calibri" w:cs="Calibri"/>
+          <w:b/>
+          <w:bCs/>
+          <w:sz w:val="18"/>
+          <w:szCs w:val="18"/>
+        </w:rPr>
+        <w:t xml:space="preserve">Data </w:t>
+      </w:r>
+      <w:r>
+        <w:rPr>
+          <w:rFonts w:ascii="Calibri" w:hAnsi="Calibri" w:cs="Calibri"/>
+          <w:b/>
+          <w:bCs/>
           <w:sz w:val="18"/>
           <w:szCs w:val="18"/>
         </w:rPr>
@@ -620,7 +688,9 @@
       </w:r>
       <w:r>
         <w:rPr>
-          <w:rFonts w:ascii="Arial" w:hAnsi="Arial" w:cs="Arial"/>
+          <w:rFonts w:ascii="Calibri" w:hAnsi="Calibri" w:cs="Calibri"/>
+          <w:b/>
+          <w:bCs/>
           <w:sz w:val="18"/>
           <w:szCs w:val="18"/>
         </w:rPr>
@@ -628,7 +698,9 @@
       </w:r>
       <w:r>
         <w:rPr>
-          <w:rFonts w:ascii="Arial" w:hAnsi="Arial" w:cs="Arial"/>
+          <w:rFonts w:ascii="Calibri" w:hAnsi="Calibri" w:cs="Calibri"/>
+          <w:b/>
+          <w:bCs/>
           <w:sz w:val="18"/>
           <w:szCs w:val="18"/>
         </w:rPr>
@@ -636,7 +708,7 @@
       </w:r>
       <w:r>
         <w:rPr>
-          <w:rFonts w:ascii="Arial" w:hAnsi="Arial" w:cs="Arial"/>
+          <w:rFonts w:ascii="Calibri" w:hAnsi="Calibri" w:cs="Calibri"/>
           <w:sz w:val="18"/>
           <w:szCs w:val="18"/>
         </w:rPr>
@@ -644,7 +716,7 @@
       </w:r>
       <w:r>
         <w:rPr>
-          <w:rFonts w:ascii="Arial" w:hAnsi="Arial" w:cs="Arial"/>
+          <w:rFonts w:ascii="Calibri" w:hAnsi="Calibri" w:cs="Calibri"/>
           <w:sz w:val="18"/>
           <w:szCs w:val="18"/>
         </w:rPr>
@@ -660,14 +732,14 @@
         </w:numPr>
         <w:spacing w:after="17"/>
         <w:rPr>
-          <w:rFonts w:ascii="Arial" w:hAnsi="Arial" w:cs="Arial"/>
-          <w:sz w:val="18"/>
-          <w:szCs w:val="18"/>
-        </w:rPr>
-      </w:pPr>
-      <w:r>
-        <w:rPr>
-          <w:rFonts w:ascii="Arial" w:hAnsi="Arial" w:cs="Arial"/>
+          <w:rFonts w:ascii="Calibri" w:hAnsi="Calibri" w:cs="Calibri"/>
+          <w:sz w:val="18"/>
+          <w:szCs w:val="18"/>
+        </w:rPr>
+      </w:pPr>
+      <w:r>
+        <w:rPr>
+          <w:rFonts w:ascii="Calibri" w:hAnsi="Calibri" w:cs="Calibri"/>
           <w:sz w:val="18"/>
           <w:szCs w:val="18"/>
         </w:rPr>
@@ -675,7 +747,7 @@
       </w:r>
       <w:r>
         <w:rPr>
-          <w:rFonts w:ascii="Arial" w:hAnsi="Arial" w:cs="Arial"/>
+          <w:rFonts w:ascii="Calibri" w:hAnsi="Calibri" w:cs="Calibri"/>
           <w:b/>
           <w:bCs/>
           <w:sz w:val="18"/>
@@ -685,7 +757,7 @@
       </w:r>
       <w:r>
         <w:rPr>
-          <w:rFonts w:ascii="Arial" w:hAnsi="Arial" w:cs="Arial"/>
+          <w:rFonts w:ascii="Calibri" w:hAnsi="Calibri" w:cs="Calibri"/>
           <w:sz w:val="18"/>
           <w:szCs w:val="18"/>
         </w:rPr>
@@ -701,16 +773,16 @@
         </w:numPr>
         <w:spacing w:after="17"/>
         <w:rPr>
-          <w:rFonts w:ascii="Arial" w:hAnsi="Arial" w:cs="Arial"/>
-          <w:b/>
-          <w:bCs/>
-          <w:sz w:val="18"/>
-          <w:szCs w:val="18"/>
-        </w:rPr>
-      </w:pPr>
-      <w:r>
-        <w:rPr>
-          <w:rFonts w:ascii="Arial" w:hAnsi="Arial" w:cs="Arial"/>
+          <w:rFonts w:ascii="Calibri" w:hAnsi="Calibri" w:cs="Calibri"/>
+          <w:b/>
+          <w:bCs/>
+          <w:sz w:val="18"/>
+          <w:szCs w:val="18"/>
+        </w:rPr>
+      </w:pPr>
+      <w:r>
+        <w:rPr>
+          <w:rFonts w:ascii="Calibri" w:hAnsi="Calibri" w:cs="Calibri"/>
           <w:sz w:val="18"/>
           <w:szCs w:val="18"/>
         </w:rPr>
@@ -718,7 +790,7 @@
       </w:r>
       <w:r>
         <w:rPr>
-          <w:rFonts w:ascii="Arial" w:hAnsi="Arial" w:cs="Arial"/>
+          <w:rFonts w:ascii="Calibri" w:hAnsi="Calibri" w:cs="Calibri"/>
           <w:b/>
           <w:bCs/>
           <w:sz w:val="18"/>
@@ -728,7 +800,7 @@
       </w:r>
       <w:r>
         <w:rPr>
-          <w:rFonts w:ascii="Arial" w:hAnsi="Arial" w:cs="Arial"/>
+          <w:rFonts w:ascii="Calibri" w:hAnsi="Calibri" w:cs="Calibri"/>
           <w:sz w:val="18"/>
           <w:szCs w:val="18"/>
         </w:rPr>
@@ -736,7 +808,7 @@
       </w:r>
       <w:r>
         <w:rPr>
-          <w:rFonts w:ascii="Arial" w:hAnsi="Arial" w:cs="Arial"/>
+          <w:rFonts w:ascii="Calibri" w:hAnsi="Calibri" w:cs="Calibri"/>
           <w:b/>
           <w:bCs/>
           <w:sz w:val="18"/>
@@ -754,14 +826,14 @@
         </w:numPr>
         <w:spacing w:after="17"/>
         <w:rPr>
-          <w:rFonts w:ascii="Arial" w:hAnsi="Arial" w:cs="Arial"/>
-          <w:sz w:val="18"/>
-          <w:szCs w:val="18"/>
-        </w:rPr>
-      </w:pPr>
-      <w:r>
-        <w:rPr>
-          <w:rFonts w:ascii="Arial" w:hAnsi="Arial" w:cs="Arial"/>
+          <w:rFonts w:ascii="Calibri" w:hAnsi="Calibri" w:cs="Calibri"/>
+          <w:sz w:val="18"/>
+          <w:szCs w:val="18"/>
+        </w:rPr>
+      </w:pPr>
+      <w:r>
+        <w:rPr>
+          <w:rFonts w:ascii="Calibri" w:hAnsi="Calibri" w:cs="Calibri"/>
           <w:sz w:val="18"/>
           <w:szCs w:val="18"/>
         </w:rPr>
@@ -769,7 +841,7 @@
       </w:r>
       <w:r>
         <w:rPr>
-          <w:rFonts w:ascii="Arial" w:hAnsi="Arial" w:cs="Arial"/>
+          <w:rFonts w:ascii="Calibri" w:hAnsi="Calibri" w:cs="Calibri"/>
           <w:b/>
           <w:bCs/>
           <w:sz w:val="18"/>
@@ -779,7 +851,7 @@
       </w:r>
       <w:r>
         <w:rPr>
-          <w:rFonts w:ascii="Arial" w:hAnsi="Arial" w:cs="Arial"/>
+          <w:rFonts w:ascii="Calibri" w:hAnsi="Calibri" w:cs="Calibri"/>
           <w:sz w:val="18"/>
           <w:szCs w:val="18"/>
         </w:rPr>
@@ -787,7 +859,7 @@
       </w:r>
       <w:r>
         <w:rPr>
-          <w:rFonts w:ascii="Arial" w:hAnsi="Arial" w:cs="Arial"/>
+          <w:rFonts w:ascii="Calibri" w:hAnsi="Calibri" w:cs="Calibri"/>
           <w:sz w:val="18"/>
           <w:szCs w:val="18"/>
         </w:rPr>
@@ -795,218 +867,11 @@
       </w:r>
       <w:r>
         <w:rPr>
-          <w:rFonts w:ascii="Arial" w:hAnsi="Arial" w:cs="Arial"/>
+          <w:rFonts w:ascii="Calibri" w:hAnsi="Calibri" w:cs="Calibri"/>
           <w:sz w:val="18"/>
           <w:szCs w:val="18"/>
         </w:rPr>
         <w:t xml:space="preserve"> planning, tracking, estimation, risk identification with mitigation plan, managing schedule &amp; communication.</w:t>
-      </w:r>
-    </w:p>
-    <w:p>
-      <w:pPr>
-        <w:numPr>
-          <w:ilvl w:val="0"/>
-          <w:numId w:val="30"/>
-        </w:numPr>
-        <w:rPr>
-          <w:rFonts w:ascii="Arial" w:hAnsi="Arial" w:cs="Arial"/>
-          <w:sz w:val="18"/>
-          <w:szCs w:val="18"/>
-        </w:rPr>
-      </w:pPr>
-      <w:r>
-        <w:rPr>
-          <w:rFonts w:ascii="Arial" w:hAnsi="Arial" w:cs="Arial"/>
-          <w:sz w:val="18"/>
-          <w:szCs w:val="18"/>
-        </w:rPr>
-        <w:t xml:space="preserve">Performing </w:t>
-      </w:r>
-      <w:r>
-        <w:rPr>
-          <w:rFonts w:ascii="Arial" w:hAnsi="Arial" w:cs="Arial"/>
-          <w:b/>
-          <w:bCs/>
-          <w:sz w:val="18"/>
-          <w:szCs w:val="18"/>
-        </w:rPr>
-        <w:t xml:space="preserve">Product Management activities </w:t>
-      </w:r>
-      <w:r>
-        <w:rPr>
-          <w:rFonts w:ascii="Arial" w:hAnsi="Arial" w:cs="Arial"/>
-          <w:sz w:val="18"/>
-          <w:szCs w:val="18"/>
-        </w:rPr>
-        <w:t>by</w:t>
-      </w:r>
-      <w:r>
-        <w:rPr>
-          <w:rFonts w:ascii="Arial" w:hAnsi="Arial" w:cs="Arial"/>
-          <w:sz w:val="18"/>
-          <w:szCs w:val="18"/>
-        </w:rPr>
-        <w:t xml:space="preserve"> defining features with roadmap, writing user stories,</w:t>
-      </w:r>
-      <w:r>
-        <w:rPr>
-          <w:rFonts w:ascii="Arial" w:hAnsi="Arial" w:cs="Arial"/>
-          <w:sz w:val="18"/>
-          <w:szCs w:val="18"/>
-        </w:rPr>
-        <w:t xml:space="preserve"> </w:t>
-      </w:r>
-      <w:r>
-        <w:rPr>
-          <w:rFonts w:ascii="Arial" w:hAnsi="Arial" w:cs="Arial"/>
-          <w:sz w:val="18"/>
-          <w:szCs w:val="18"/>
-        </w:rPr>
-        <w:t>understanding</w:t>
-      </w:r>
-      <w:r>
-        <w:rPr>
-          <w:rFonts w:ascii="Arial" w:hAnsi="Arial" w:cs="Arial"/>
-          <w:sz w:val="18"/>
-          <w:szCs w:val="18"/>
-        </w:rPr>
-        <w:t xml:space="preserve"> customer business needs</w:t>
-      </w:r>
-      <w:r>
-        <w:rPr>
-          <w:rFonts w:ascii="Arial" w:hAnsi="Arial" w:cs="Arial"/>
-          <w:sz w:val="18"/>
-          <w:szCs w:val="18"/>
-        </w:rPr>
-        <w:t xml:space="preserve"> and</w:t>
-      </w:r>
-      <w:r>
-        <w:rPr>
-          <w:rFonts w:ascii="Arial" w:hAnsi="Arial" w:cs="Arial"/>
-          <w:sz w:val="18"/>
-          <w:szCs w:val="18"/>
-        </w:rPr>
-        <w:t xml:space="preserve"> translate them into application &amp; operational requirements</w:t>
-      </w:r>
-      <w:r>
-        <w:rPr>
-          <w:rFonts w:ascii="Arial" w:hAnsi="Arial" w:cs="Arial"/>
-          <w:sz w:val="18"/>
-          <w:szCs w:val="18"/>
-        </w:rPr>
-        <w:t xml:space="preserve">, </w:t>
-      </w:r>
-      <w:r>
-        <w:rPr>
-          <w:rFonts w:ascii="Arial" w:hAnsi="Arial" w:cs="Arial"/>
-          <w:sz w:val="18"/>
-          <w:szCs w:val="18"/>
-        </w:rPr>
-        <w:t xml:space="preserve">working with </w:t>
-      </w:r>
-      <w:r>
-        <w:rPr>
-          <w:rFonts w:ascii="Arial" w:hAnsi="Arial" w:cs="Arial"/>
-          <w:sz w:val="18"/>
-          <w:szCs w:val="18"/>
-        </w:rPr>
-        <w:t xml:space="preserve">product </w:t>
-      </w:r>
-      <w:r>
-        <w:rPr>
-          <w:rFonts w:ascii="Arial" w:hAnsi="Arial" w:cs="Arial"/>
-          <w:sz w:val="18"/>
-          <w:szCs w:val="18"/>
-        </w:rPr>
-        <w:t>team for actual development</w:t>
-      </w:r>
-      <w:r>
-        <w:rPr>
-          <w:rFonts w:ascii="Arial" w:hAnsi="Arial" w:cs="Arial"/>
-          <w:sz w:val="18"/>
-          <w:szCs w:val="18"/>
-        </w:rPr>
-        <w:t xml:space="preserve"> and </w:t>
-      </w:r>
-      <w:r>
-        <w:rPr>
-          <w:rFonts w:ascii="Arial" w:hAnsi="Arial" w:cs="Arial"/>
-          <w:sz w:val="18"/>
-          <w:szCs w:val="18"/>
-        </w:rPr>
-        <w:t>planning build</w:t>
-      </w:r>
-      <w:r>
-        <w:rPr>
-          <w:rFonts w:ascii="Arial" w:hAnsi="Arial" w:cs="Arial"/>
-          <w:sz w:val="18"/>
-          <w:szCs w:val="18"/>
-        </w:rPr>
-        <w:t xml:space="preserve"> demos &amp;</w:t>
-      </w:r>
-      <w:r>
-        <w:rPr>
-          <w:rFonts w:ascii="Arial" w:hAnsi="Arial" w:cs="Arial"/>
-          <w:sz w:val="18"/>
-          <w:szCs w:val="18"/>
-        </w:rPr>
-        <w:t xml:space="preserve"> releases</w:t>
-      </w:r>
-      <w:r>
-        <w:rPr>
-          <w:rFonts w:ascii="Arial" w:hAnsi="Arial" w:cs="Arial"/>
-          <w:sz w:val="18"/>
-          <w:szCs w:val="18"/>
-        </w:rPr>
-        <w:t>.</w:t>
-      </w:r>
-    </w:p>
-    <w:p>
-      <w:pPr>
-        <w:pStyle w:val="Default"/>
-        <w:numPr>
-          <w:ilvl w:val="0"/>
-          <w:numId w:val="30"/>
-        </w:numPr>
-        <w:rPr>
-          <w:rFonts w:ascii="Arial" w:hAnsi="Arial" w:cs="Arial"/>
-          <w:sz w:val="18"/>
-          <w:szCs w:val="18"/>
-        </w:rPr>
-      </w:pPr>
-      <w:r>
-        <w:rPr>
-          <w:rFonts w:ascii="Arial" w:hAnsi="Arial" w:cs="Arial"/>
-          <w:sz w:val="18"/>
-          <w:szCs w:val="18"/>
-        </w:rPr>
-        <w:t>Work as</w:t>
-      </w:r>
-      <w:r>
-        <w:rPr>
-          <w:rFonts w:ascii="Arial" w:hAnsi="Arial" w:cs="Arial"/>
-          <w:b/>
-          <w:bCs/>
-          <w:sz w:val="18"/>
-          <w:szCs w:val="18"/>
-        </w:rPr>
-        <w:t xml:space="preserve"> Product Owner</w:t>
-      </w:r>
-      <w:r>
-        <w:rPr>
-          <w:rFonts w:ascii="Arial" w:hAnsi="Arial" w:cs="Arial"/>
-          <w:sz w:val="18"/>
-          <w:szCs w:val="18"/>
-        </w:rPr>
-        <w:t xml:space="preserve"> by managing and prioritizing product backlog.</w:t>
-      </w:r>
-      <w:r>
-        <w:rPr>
-          <w:rFonts w:ascii="Arial" w:hAnsi="Arial" w:cs="Arial"/>
-          <w:sz w:val="18"/>
-          <w:szCs w:val="18"/>
-        </w:rPr>
-        <w:t xml:space="preserve"> </w:t>
       </w:r>
     </w:p>
     <w:p>
@@ -1018,28 +883,26 @@
         </w:numPr>
         <w:spacing w:after="17"/>
         <w:rPr>
-          <w:rFonts w:ascii="Arial" w:hAnsi="Arial" w:cs="Arial"/>
-          <w:b/>
-          <w:bCs/>
-          <w:sz w:val="18"/>
-          <w:szCs w:val="18"/>
-        </w:rPr>
-      </w:pPr>
-      <w:r>
-        <w:rPr>
-          <w:rFonts w:ascii="Arial" w:hAnsi="Arial" w:cs="Arial"/>
-          <w:b/>
-          <w:bCs/>
-          <w:sz w:val="18"/>
-          <w:szCs w:val="18"/>
-        </w:rPr>
-        <w:t>Building</w:t>
-      </w:r>
-      <w:r>
-        <w:rPr>
-          <w:rFonts w:ascii="Arial" w:hAnsi="Arial" w:cs="Arial"/>
-          <w:b/>
-          <w:bCs/>
+          <w:rFonts w:ascii="Calibri" w:hAnsi="Calibri" w:cs="Calibri"/>
+          <w:b/>
+          <w:bCs/>
+          <w:sz w:val="18"/>
+          <w:szCs w:val="18"/>
+        </w:rPr>
+      </w:pPr>
+      <w:r>
+        <w:rPr>
+          <w:rFonts w:ascii="Calibri" w:hAnsi="Calibri" w:cs="Calibri"/>
+          <w:b/>
+          <w:bCs/>
+          <w:sz w:val="18"/>
+          <w:szCs w:val="18"/>
+        </w:rPr>
+        <w:t>Building Cross-Functional team</w:t>
+      </w:r>
+      <w:r>
+        <w:rPr>
+          <w:rFonts w:ascii="Calibri" w:hAnsi="Calibri" w:cs="Calibri"/>
           <w:sz w:val="18"/>
           <w:szCs w:val="18"/>
         </w:rPr>
@@ -1047,25 +910,27 @@
       </w:r>
       <w:r>
         <w:rPr>
-          <w:rFonts w:ascii="Arial" w:hAnsi="Arial" w:cs="Arial"/>
-          <w:b/>
-          <w:bCs/>
-          <w:sz w:val="18"/>
-          <w:szCs w:val="18"/>
-        </w:rPr>
-        <w:t>Cross-Functional team</w:t>
-      </w:r>
-      <w:r>
-        <w:rPr>
-          <w:rFonts w:ascii="Arial" w:hAnsi="Arial" w:cs="Arial"/>
-          <w:sz w:val="18"/>
-          <w:szCs w:val="18"/>
-        </w:rPr>
-        <w:t xml:space="preserve"> and work on </w:t>
-      </w:r>
-      <w:r>
-        <w:rPr>
-          <w:rFonts w:ascii="Arial" w:hAnsi="Arial" w:cs="Arial"/>
+          <w:rFonts w:ascii="Calibri" w:hAnsi="Calibri" w:cs="Calibri"/>
+          <w:b/>
+          <w:bCs/>
+          <w:sz w:val="18"/>
+          <w:szCs w:val="18"/>
+        </w:rPr>
+        <w:t>and work on</w:t>
+      </w:r>
+      <w:r>
+        <w:rPr>
+          <w:rFonts w:ascii="Calibri" w:hAnsi="Calibri" w:cs="Calibri"/>
+          <w:b/>
+          <w:bCs/>
+          <w:sz w:val="18"/>
+          <w:szCs w:val="18"/>
+        </w:rPr>
+        <w:t xml:space="preserve"> </w:t>
+      </w:r>
+      <w:r>
+        <w:rPr>
+          <w:rFonts w:ascii="Calibri" w:hAnsi="Calibri" w:cs="Calibri"/>
           <w:b/>
           <w:bCs/>
           <w:sz w:val="18"/>
@@ -1075,11 +940,105 @@
       </w:r>
       <w:r>
         <w:rPr>
-          <w:rFonts w:ascii="Arial" w:hAnsi="Arial" w:cs="Arial"/>
+          <w:rFonts w:ascii="Calibri" w:hAnsi="Calibri" w:cs="Calibri"/>
           <w:sz w:val="18"/>
           <w:szCs w:val="18"/>
         </w:rPr>
         <w:t>using automation &amp; open-source technologies.</w:t>
+      </w:r>
+    </w:p>
+    <w:p>
+      <w:pPr>
+        <w:numPr>
+          <w:ilvl w:val="0"/>
+          <w:numId w:val="30"/>
+        </w:numPr>
+        <w:rPr>
+          <w:rFonts w:ascii="Calibri" w:hAnsi="Calibri" w:cs="Calibri"/>
+          <w:sz w:val="18"/>
+          <w:szCs w:val="18"/>
+        </w:rPr>
+      </w:pPr>
+      <w:r>
+        <w:rPr>
+          <w:rFonts w:ascii="Calibri" w:hAnsi="Calibri" w:cs="Calibri"/>
+          <w:sz w:val="18"/>
+          <w:szCs w:val="18"/>
+        </w:rPr>
+        <w:t xml:space="preserve">Work as </w:t>
+      </w:r>
+      <w:r>
+        <w:rPr>
+          <w:rFonts w:ascii="Calibri" w:hAnsi="Calibri" w:cs="Calibri"/>
+          <w:b/>
+          <w:bCs/>
+          <w:sz w:val="18"/>
+          <w:szCs w:val="18"/>
+        </w:rPr>
+        <w:t>Product Owner</w:t>
+      </w:r>
+      <w:r>
+        <w:rPr>
+          <w:rFonts w:ascii="Calibri" w:hAnsi="Calibri" w:cs="Calibri"/>
+          <w:sz w:val="18"/>
+          <w:szCs w:val="18"/>
+        </w:rPr>
+        <w:t xml:space="preserve"> by managing &amp; prioritizing product backlog, detailing user stories/features to the development team and clearing team’s doubt.</w:t>
+      </w:r>
+    </w:p>
+    <w:p>
+      <w:pPr>
+        <w:numPr>
+          <w:ilvl w:val="0"/>
+          <w:numId w:val="30"/>
+        </w:numPr>
+        <w:rPr>
+          <w:rFonts w:ascii="Calibri" w:hAnsi="Calibri" w:cs="Calibri"/>
+          <w:sz w:val="18"/>
+          <w:szCs w:val="18"/>
+        </w:rPr>
+      </w:pPr>
+      <w:r>
+        <w:rPr>
+          <w:rFonts w:ascii="Calibri" w:hAnsi="Calibri" w:cs="Calibri"/>
+          <w:sz w:val="18"/>
+          <w:szCs w:val="18"/>
+        </w:rPr>
+        <w:t xml:space="preserve">Experienced in </w:t>
+      </w:r>
+      <w:r>
+        <w:rPr>
+          <w:rFonts w:ascii="Calibri" w:hAnsi="Calibri" w:cs="Calibri"/>
+          <w:b/>
+          <w:bCs/>
+          <w:sz w:val="18"/>
+          <w:szCs w:val="18"/>
+        </w:rPr>
+        <w:t xml:space="preserve">Product Management activities </w:t>
+      </w:r>
+      <w:r>
+        <w:rPr>
+          <w:rFonts w:ascii="Calibri" w:hAnsi="Calibri" w:cs="Calibri"/>
+          <w:sz w:val="18"/>
+          <w:szCs w:val="18"/>
+        </w:rPr>
+        <w:t>by working with users, understanding their requirement, working with technical team for actual development</w:t>
+      </w:r>
+      <w:r>
+        <w:rPr>
+          <w:rFonts w:ascii="Calibri" w:hAnsi="Calibri" w:cs="Calibri"/>
+          <w:sz w:val="18"/>
+          <w:szCs w:val="18"/>
+        </w:rPr>
+        <w:t>, product modules releases, production</w:t>
+      </w:r>
+      <w:r>
+        <w:rPr>
+          <w:rFonts w:ascii="Calibri" w:hAnsi="Calibri" w:cs="Calibri"/>
+          <w:sz w:val="18"/>
+          <w:szCs w:val="18"/>
+        </w:rPr>
+        <w:t xml:space="preserve"> implementation and defining the product future roadmap.</w:t>
       </w:r>
     </w:p>
     <w:p>
@@ -1091,26 +1050,34 @@
         </w:numPr>
         <w:spacing w:after="17"/>
         <w:rPr>
-          <w:rFonts w:ascii="Arial" w:hAnsi="Arial" w:cs="Arial"/>
-          <w:b/>
-          <w:bCs/>
-          <w:sz w:val="18"/>
-          <w:szCs w:val="18"/>
-        </w:rPr>
-      </w:pPr>
-      <w:r>
-        <w:rPr>
-          <w:rFonts w:ascii="Arial" w:hAnsi="Arial" w:cs="Arial"/>
-          <w:b/>
-          <w:bCs/>
-          <w:sz w:val="18"/>
-          <w:szCs w:val="18"/>
-        </w:rPr>
-        <w:t xml:space="preserve">Experience in startup </w:t>
-      </w:r>
-      <w:r>
-        <w:rPr>
-          <w:rFonts w:ascii="Arial" w:hAnsi="Arial" w:cs="Arial"/>
+          <w:rFonts w:ascii="Calibri" w:hAnsi="Calibri" w:cs="Calibri"/>
+          <w:b/>
+          <w:bCs/>
+          <w:sz w:val="18"/>
+          <w:szCs w:val="18"/>
+        </w:rPr>
+      </w:pPr>
+      <w:r>
+        <w:rPr>
+          <w:rFonts w:ascii="Calibri" w:hAnsi="Calibri" w:cs="Calibri"/>
+          <w:sz w:val="18"/>
+          <w:szCs w:val="18"/>
+        </w:rPr>
+        <w:t>Experience in</w:t>
+      </w:r>
+      <w:r>
+        <w:rPr>
+          <w:rFonts w:ascii="Calibri" w:hAnsi="Calibri" w:cs="Calibri"/>
+          <w:b/>
+          <w:bCs/>
+          <w:sz w:val="18"/>
+          <w:szCs w:val="18"/>
+        </w:rPr>
+        <w:t xml:space="preserve"> startup </w:t>
+      </w:r>
+      <w:r>
+        <w:rPr>
+          <w:rFonts w:ascii="Calibri" w:hAnsi="Calibri" w:cs="Calibri"/>
           <w:b/>
           <w:bCs/>
           <w:sz w:val="18"/>
@@ -1120,55 +1087,59 @@
       </w:r>
       <w:r>
         <w:rPr>
-          <w:rFonts w:ascii="Arial" w:hAnsi="Arial" w:cs="Arial"/>
-          <w:sz w:val="18"/>
-          <w:szCs w:val="18"/>
-        </w:rPr>
-        <w:t xml:space="preserve">. </w:t>
-      </w:r>
-      <w:r>
-        <w:rPr>
-          <w:rFonts w:ascii="Arial" w:hAnsi="Arial" w:cs="Arial"/>
-          <w:b/>
-          <w:bCs/>
-          <w:sz w:val="18"/>
-          <w:szCs w:val="18"/>
-        </w:rPr>
-        <w:t>Ma</w:t>
-      </w:r>
-      <w:r>
-        <w:rPr>
-          <w:rFonts w:ascii="Arial" w:hAnsi="Arial" w:cs="Arial"/>
-          <w:b/>
-          <w:bCs/>
-          <w:sz w:val="18"/>
-          <w:szCs w:val="18"/>
-        </w:rPr>
-        <w:t>naged end to end ERP</w:t>
-      </w:r>
-      <w:r>
-        <w:rPr>
-          <w:rFonts w:ascii="Arial" w:hAnsi="Arial" w:cs="Arial"/>
-          <w:b/>
-          <w:bCs/>
-          <w:sz w:val="18"/>
-          <w:szCs w:val="18"/>
-        </w:rPr>
-        <w:t xml:space="preserve"> product </w:t>
-      </w:r>
-      <w:r>
-        <w:rPr>
-          <w:rFonts w:ascii="Arial" w:hAnsi="Arial" w:cs="Arial"/>
-          <w:b/>
-          <w:bCs/>
-          <w:sz w:val="18"/>
-          <w:szCs w:val="18"/>
-        </w:rPr>
-        <w:t>life cycle</w:t>
-      </w:r>
-      <w:r>
-        <w:rPr>
-          <w:rFonts w:ascii="Arial" w:hAnsi="Arial" w:cs="Arial"/>
+          <w:rFonts w:ascii="Calibri" w:hAnsi="Calibri" w:cs="Calibri"/>
+          <w:b/>
+          <w:bCs/>
+          <w:sz w:val="18"/>
+          <w:szCs w:val="18"/>
+        </w:rPr>
+        <w:t>, with end</w:t>
+      </w:r>
+      <w:r>
+        <w:rPr>
+          <w:rFonts w:ascii="Calibri" w:hAnsi="Calibri" w:cs="Calibri"/>
+          <w:b/>
+          <w:bCs/>
+          <w:sz w:val="18"/>
+          <w:szCs w:val="18"/>
+        </w:rPr>
+        <w:t>-to-end</w:t>
+      </w:r>
+      <w:r>
+        <w:rPr>
+          <w:rFonts w:ascii="Calibri" w:hAnsi="Calibri" w:cs="Calibri"/>
+          <w:b/>
+          <w:bCs/>
+          <w:sz w:val="18"/>
+          <w:szCs w:val="18"/>
+        </w:rPr>
+        <w:t xml:space="preserve"> ERP</w:t>
+      </w:r>
+      <w:r>
+        <w:rPr>
+          <w:rFonts w:ascii="Calibri" w:hAnsi="Calibri" w:cs="Calibri"/>
+          <w:b/>
+          <w:bCs/>
+          <w:sz w:val="18"/>
+          <w:szCs w:val="18"/>
+        </w:rPr>
+        <w:t xml:space="preserve"> product</w:t>
+      </w:r>
+      <w:r>
+        <w:rPr>
+          <w:rFonts w:ascii="Calibri" w:hAnsi="Calibri" w:cs="Calibri"/>
+          <w:b/>
+          <w:bCs/>
+          <w:sz w:val="18"/>
+          <w:szCs w:val="18"/>
+        </w:rPr>
+        <w:t xml:space="preserve"> lifecycle</w:t>
+      </w:r>
+      <w:r>
+        <w:rPr>
+          <w:rFonts w:ascii="Calibri" w:hAnsi="Calibri" w:cs="Calibri"/>
+          <w:b/>
+          <w:bCs/>
           <w:sz w:val="18"/>
           <w:szCs w:val="18"/>
         </w:rPr>
@@ -1176,23 +1147,105 @@
       </w:r>
       <w:r>
         <w:rPr>
-          <w:rFonts w:ascii="Arial" w:hAnsi="Arial" w:cs="Arial"/>
-          <w:sz w:val="18"/>
-          <w:szCs w:val="18"/>
-        </w:rPr>
-        <w:t>by developing ERP</w:t>
-      </w:r>
-      <w:r>
-        <w:rPr>
-          <w:rFonts w:ascii="Arial" w:hAnsi="Arial" w:cs="Arial"/>
-          <w:sz w:val="18"/>
-          <w:szCs w:val="18"/>
-        </w:rPr>
-        <w:t xml:space="preserve"> modules, Database Design, Data Modelling, Data Migration &amp; Data Management from scratch to implementations in Visual Basic, SQL server, Crystal Reports. Created business users help documents</w:t>
-      </w:r>
-      <w:r>
-        <w:rPr>
-          <w:rFonts w:ascii="Arial" w:hAnsi="Arial" w:cs="Arial"/>
+          <w:rFonts w:ascii="Calibri" w:hAnsi="Calibri" w:cs="Calibri"/>
+          <w:b/>
+          <w:bCs/>
+          <w:sz w:val="18"/>
+          <w:szCs w:val="18"/>
+        </w:rPr>
+        <w:t>management</w:t>
+      </w:r>
+      <w:r>
+        <w:rPr>
+          <w:rFonts w:ascii="Calibri" w:hAnsi="Calibri" w:cs="Calibri"/>
+          <w:sz w:val="18"/>
+          <w:szCs w:val="18"/>
+        </w:rPr>
+        <w:t xml:space="preserve"> </w:t>
+      </w:r>
+      <w:r>
+        <w:rPr>
+          <w:rFonts w:ascii="Calibri" w:hAnsi="Calibri" w:cs="Calibri"/>
+          <w:sz w:val="18"/>
+          <w:szCs w:val="18"/>
+        </w:rPr>
+        <w:t xml:space="preserve">by </w:t>
+      </w:r>
+      <w:r>
+        <w:rPr>
+          <w:rFonts w:ascii="Calibri" w:hAnsi="Calibri" w:cs="Calibri"/>
+          <w:sz w:val="18"/>
+          <w:szCs w:val="18"/>
+        </w:rPr>
+        <w:t>building</w:t>
+      </w:r>
+      <w:r>
+        <w:rPr>
+          <w:rFonts w:ascii="Calibri" w:hAnsi="Calibri" w:cs="Calibri"/>
+          <w:sz w:val="18"/>
+          <w:szCs w:val="18"/>
+        </w:rPr>
+        <w:t xml:space="preserve"> ERP</w:t>
+      </w:r>
+      <w:r>
+        <w:rPr>
+          <w:rFonts w:ascii="Calibri" w:hAnsi="Calibri" w:cs="Calibri"/>
+          <w:sz w:val="18"/>
+          <w:szCs w:val="18"/>
+        </w:rPr>
+        <w:t xml:space="preserve"> modules, Database Design, Data Modelling, Data Migration</w:t>
+      </w:r>
+      <w:r>
+        <w:rPr>
+          <w:rFonts w:ascii="Calibri" w:hAnsi="Calibri" w:cs="Calibri"/>
+          <w:sz w:val="18"/>
+          <w:szCs w:val="18"/>
+        </w:rPr>
+        <w:t xml:space="preserve">, </w:t>
+      </w:r>
+      <w:r>
+        <w:rPr>
+          <w:rFonts w:ascii="Calibri" w:hAnsi="Calibri" w:cs="Calibri"/>
+          <w:sz w:val="18"/>
+          <w:szCs w:val="18"/>
+        </w:rPr>
+        <w:t>Data Management</w:t>
+      </w:r>
+      <w:r>
+        <w:rPr>
+          <w:rFonts w:ascii="Calibri" w:hAnsi="Calibri" w:cs="Calibri"/>
+          <w:sz w:val="18"/>
+          <w:szCs w:val="18"/>
+        </w:rPr>
+        <w:t xml:space="preserve"> &amp; Data visualization/reporting</w:t>
+      </w:r>
+      <w:r>
+        <w:rPr>
+          <w:rFonts w:ascii="Calibri" w:hAnsi="Calibri" w:cs="Calibri"/>
+          <w:sz w:val="18"/>
+          <w:szCs w:val="18"/>
+        </w:rPr>
+        <w:t xml:space="preserve"> from scratch to</w:t>
+      </w:r>
+      <w:r>
+        <w:rPr>
+          <w:rFonts w:ascii="Calibri" w:hAnsi="Calibri" w:cs="Calibri"/>
+          <w:sz w:val="18"/>
+          <w:szCs w:val="18"/>
+        </w:rPr>
+        <w:t xml:space="preserve"> production</w:t>
+      </w:r>
+      <w:r>
+        <w:rPr>
+          <w:rFonts w:ascii="Calibri" w:hAnsi="Calibri" w:cs="Calibri"/>
+          <w:sz w:val="18"/>
+          <w:szCs w:val="18"/>
+        </w:rPr>
+        <w:t xml:space="preserve"> implementations. Created business users help documents</w:t>
+      </w:r>
+      <w:r>
+        <w:rPr>
+          <w:rFonts w:ascii="Calibri" w:hAnsi="Calibri" w:cs="Calibri"/>
           <w:sz w:val="18"/>
           <w:szCs w:val="18"/>
         </w:rPr>
@@ -1200,7 +1253,7 @@
       </w:r>
       <w:r>
         <w:rPr>
-          <w:rFonts w:ascii="Arial" w:hAnsi="Arial" w:cs="Arial"/>
+          <w:rFonts w:ascii="Calibri" w:hAnsi="Calibri" w:cs="Calibri"/>
           <w:sz w:val="18"/>
           <w:szCs w:val="18"/>
         </w:rPr>
@@ -1208,7 +1261,7 @@
       </w:r>
       <w:r>
         <w:rPr>
-          <w:rFonts w:ascii="Arial" w:hAnsi="Arial" w:cs="Arial"/>
+          <w:rFonts w:ascii="Calibri" w:hAnsi="Calibri" w:cs="Calibri"/>
           <w:sz w:val="18"/>
           <w:szCs w:val="18"/>
         </w:rPr>
@@ -1223,14 +1276,14 @@
           <w:numId w:val="30"/>
         </w:numPr>
         <w:rPr>
-          <w:rFonts w:ascii="Arial" w:hAnsi="Arial" w:cs="Arial"/>
-          <w:sz w:val="18"/>
-          <w:szCs w:val="18"/>
-        </w:rPr>
-      </w:pPr>
-      <w:r>
-        <w:rPr>
-          <w:rFonts w:ascii="Arial" w:hAnsi="Arial" w:cs="Arial"/>
+          <w:rFonts w:ascii="Calibri" w:hAnsi="Calibri" w:cs="Calibri"/>
+          <w:sz w:val="18"/>
+          <w:szCs w:val="18"/>
+        </w:rPr>
+      </w:pPr>
+      <w:r>
+        <w:rPr>
+          <w:rFonts w:ascii="Calibri" w:hAnsi="Calibri" w:cs="Calibri"/>
           <w:sz w:val="18"/>
           <w:szCs w:val="18"/>
         </w:rPr>
@@ -1238,7 +1291,7 @@
       </w:r>
       <w:r>
         <w:rPr>
-          <w:rFonts w:ascii="Arial" w:hAnsi="Arial" w:cs="Arial"/>
+          <w:rFonts w:ascii="Calibri" w:hAnsi="Calibri" w:cs="Calibri"/>
           <w:b/>
           <w:bCs/>
           <w:sz w:val="18"/>
@@ -1248,7 +1301,7 @@
       </w:r>
       <w:r>
         <w:rPr>
-          <w:rFonts w:ascii="Arial" w:hAnsi="Arial" w:cs="Arial"/>
+          <w:rFonts w:ascii="Calibri" w:hAnsi="Calibri" w:cs="Calibri"/>
           <w:sz w:val="18"/>
           <w:szCs w:val="18"/>
         </w:rPr>
@@ -1256,7 +1309,7 @@
       </w:r>
       <w:r>
         <w:rPr>
-          <w:rFonts w:ascii="Arial" w:hAnsi="Arial" w:cs="Arial"/>
+          <w:rFonts w:ascii="Calibri" w:hAnsi="Calibri" w:cs="Calibri"/>
           <w:b/>
           <w:bCs/>
           <w:sz w:val="18"/>
@@ -1266,7 +1319,7 @@
       </w:r>
       <w:r>
         <w:rPr>
-          <w:rFonts w:ascii="Arial" w:hAnsi="Arial" w:cs="Arial"/>
+          <w:rFonts w:ascii="Calibri" w:hAnsi="Calibri" w:cs="Calibri"/>
           <w:sz w:val="18"/>
           <w:szCs w:val="18"/>
         </w:rPr>
@@ -1274,7 +1327,7 @@
       </w:r>
       <w:r>
         <w:rPr>
-          <w:rFonts w:ascii="Arial" w:hAnsi="Arial" w:cs="Arial"/>
+          <w:rFonts w:ascii="Calibri" w:hAnsi="Calibri" w:cs="Calibri"/>
           <w:b/>
           <w:bCs/>
           <w:sz w:val="18"/>
@@ -1284,15 +1337,17 @@
       </w:r>
       <w:r>
         <w:rPr>
-          <w:rFonts w:ascii="Arial" w:hAnsi="Arial" w:cs="Arial"/>
-          <w:sz w:val="18"/>
-          <w:szCs w:val="18"/>
-        </w:rPr>
-        <w:t xml:space="preserve"> (with Jenkins CICD pipelines and GitHub Repository) </w:t>
-      </w:r>
-      <w:r>
-        <w:rPr>
-          <w:rFonts w:ascii="Arial" w:hAnsi="Arial" w:cs="Arial"/>
+          <w:rFonts w:ascii="Calibri" w:hAnsi="Calibri" w:cs="Calibri"/>
+          <w:b/>
+          <w:bCs/>
+          <w:sz w:val="18"/>
+          <w:szCs w:val="18"/>
+        </w:rPr>
+        <w:t xml:space="preserve"> </w:t>
+      </w:r>
+      <w:r>
+        <w:rPr>
+          <w:rFonts w:ascii="Calibri" w:hAnsi="Calibri" w:cs="Calibri"/>
           <w:sz w:val="18"/>
           <w:szCs w:val="18"/>
         </w:rPr>
@@ -1300,11 +1355,11 @@
       </w:r>
       <w:r>
         <w:rPr>
-          <w:rFonts w:ascii="Arial" w:hAnsi="Arial" w:cs="Arial"/>
-          <w:sz w:val="18"/>
-          <w:szCs w:val="18"/>
-        </w:rPr>
-        <w:t>.</w:t>
+          <w:rFonts w:ascii="Calibri" w:hAnsi="Calibri" w:cs="Calibri"/>
+          <w:sz w:val="18"/>
+          <w:szCs w:val="18"/>
+        </w:rPr>
+        <w:t xml:space="preserve"> (with Jenkins CICD pipelines and GitHub Repository).</w:t>
       </w:r>
     </w:p>
     <w:p>
@@ -1316,14 +1371,14 @@
         </w:numPr>
         <w:spacing w:after="17"/>
         <w:rPr>
-          <w:rFonts w:ascii="Arial" w:hAnsi="Arial" w:cs="Arial"/>
-          <w:sz w:val="18"/>
-          <w:szCs w:val="18"/>
-        </w:rPr>
-      </w:pPr>
-      <w:r>
-        <w:rPr>
-          <w:rFonts w:ascii="Arial" w:hAnsi="Arial" w:cs="Arial"/>
+          <w:rFonts w:ascii="Calibri" w:hAnsi="Calibri" w:cs="Calibri"/>
+          <w:sz w:val="18"/>
+          <w:szCs w:val="18"/>
+        </w:rPr>
+      </w:pPr>
+      <w:r>
+        <w:rPr>
+          <w:rFonts w:ascii="Calibri" w:hAnsi="Calibri" w:cs="Calibri"/>
           <w:sz w:val="18"/>
           <w:szCs w:val="18"/>
         </w:rPr>
@@ -1331,7 +1386,7 @@
       </w:r>
       <w:r>
         <w:rPr>
-          <w:rFonts w:ascii="Arial" w:hAnsi="Arial" w:cs="Arial"/>
+          <w:rFonts w:ascii="Calibri" w:hAnsi="Calibri" w:cs="Calibri"/>
           <w:b/>
           <w:bCs/>
           <w:sz w:val="18"/>
@@ -1341,7 +1396,7 @@
       </w:r>
       <w:r>
         <w:rPr>
-          <w:rFonts w:ascii="Arial" w:hAnsi="Arial" w:cs="Arial"/>
+          <w:rFonts w:ascii="Calibri" w:hAnsi="Calibri" w:cs="Calibri"/>
           <w:b/>
           <w:bCs/>
           <w:sz w:val="18"/>
@@ -1351,7 +1406,7 @@
       </w:r>
       <w:r>
         <w:rPr>
-          <w:rFonts w:ascii="Arial" w:hAnsi="Arial" w:cs="Arial"/>
+          <w:rFonts w:ascii="Calibri" w:hAnsi="Calibri" w:cs="Calibri"/>
           <w:b/>
           <w:bCs/>
           <w:sz w:val="18"/>
@@ -1361,7 +1416,7 @@
       </w:r>
       <w:r>
         <w:rPr>
-          <w:rFonts w:ascii="Arial" w:hAnsi="Arial" w:cs="Arial"/>
+          <w:rFonts w:ascii="Calibri" w:hAnsi="Calibri" w:cs="Calibri"/>
           <w:b/>
           <w:bCs/>
           <w:sz w:val="18"/>
@@ -1371,7 +1426,7 @@
       </w:r>
       <w:r>
         <w:rPr>
-          <w:rFonts w:ascii="Arial" w:hAnsi="Arial" w:cs="Arial"/>
+          <w:rFonts w:ascii="Calibri" w:hAnsi="Calibri" w:cs="Calibri"/>
           <w:sz w:val="18"/>
           <w:szCs w:val="18"/>
         </w:rPr>
@@ -1379,7 +1434,7 @@
       </w:r>
       <w:r>
         <w:rPr>
-          <w:rFonts w:ascii="Arial" w:hAnsi="Arial" w:cs="Arial"/>
+          <w:rFonts w:ascii="Calibri" w:hAnsi="Calibri" w:cs="Calibri"/>
           <w:sz w:val="18"/>
           <w:szCs w:val="18"/>
         </w:rPr>
@@ -1387,7 +1442,7 @@
       </w:r>
       <w:r>
         <w:rPr>
-          <w:rFonts w:ascii="Arial" w:hAnsi="Arial" w:cs="Arial"/>
+          <w:rFonts w:ascii="Calibri" w:hAnsi="Calibri" w:cs="Calibri"/>
           <w:b/>
           <w:bCs/>
           <w:sz w:val="18"/>
@@ -1397,7 +1452,7 @@
       </w:r>
       <w:r>
         <w:rPr>
-          <w:rFonts w:ascii="Arial" w:hAnsi="Arial" w:cs="Arial"/>
+          <w:rFonts w:ascii="Calibri" w:hAnsi="Calibri" w:cs="Calibri"/>
           <w:sz w:val="18"/>
           <w:szCs w:val="18"/>
         </w:rPr>
@@ -1405,7 +1460,7 @@
       </w:r>
       <w:r>
         <w:rPr>
-          <w:rFonts w:ascii="Arial" w:hAnsi="Arial" w:cs="Arial"/>
+          <w:rFonts w:ascii="Calibri" w:hAnsi="Calibri" w:cs="Calibri"/>
           <w:sz w:val="18"/>
           <w:szCs w:val="18"/>
         </w:rPr>
@@ -1421,14 +1476,14 @@
         </w:numPr>
         <w:spacing w:after="17"/>
         <w:rPr>
-          <w:rFonts w:ascii="Arial" w:hAnsi="Arial" w:cs="Arial"/>
-          <w:sz w:val="18"/>
-          <w:szCs w:val="18"/>
-        </w:rPr>
-      </w:pPr>
-      <w:r>
-        <w:rPr>
-          <w:rFonts w:ascii="Arial" w:hAnsi="Arial" w:cs="Arial"/>
+          <w:rFonts w:ascii="Calibri" w:hAnsi="Calibri" w:cs="Calibri"/>
+          <w:sz w:val="18"/>
+          <w:szCs w:val="18"/>
+        </w:rPr>
+      </w:pPr>
+      <w:r>
+        <w:rPr>
+          <w:rFonts w:ascii="Calibri" w:hAnsi="Calibri" w:cs="Calibri"/>
           <w:sz w:val="18"/>
           <w:szCs w:val="18"/>
         </w:rPr>
@@ -1436,7 +1491,7 @@
       </w:r>
       <w:r>
         <w:rPr>
-          <w:rFonts w:ascii="Arial" w:hAnsi="Arial" w:cs="Arial"/>
+          <w:rFonts w:ascii="Calibri" w:hAnsi="Calibri" w:cs="Calibri"/>
           <w:b/>
           <w:bCs/>
           <w:sz w:val="18"/>
@@ -1446,7 +1501,7 @@
       </w:r>
       <w:r>
         <w:rPr>
-          <w:rFonts w:ascii="Arial" w:hAnsi="Arial" w:cs="Arial"/>
+          <w:rFonts w:ascii="Calibri" w:hAnsi="Calibri" w:cs="Calibri"/>
           <w:b/>
           <w:bCs/>
           <w:sz w:val="18"/>
@@ -1464,14 +1519,14 @@
         </w:numPr>
         <w:spacing w:after="17"/>
         <w:rPr>
-          <w:rFonts w:ascii="Arial" w:hAnsi="Arial" w:cs="Arial"/>
-          <w:sz w:val="18"/>
-          <w:szCs w:val="18"/>
-        </w:rPr>
-      </w:pPr>
-      <w:r>
-        <w:rPr>
-          <w:rFonts w:ascii="Arial" w:hAnsi="Arial" w:cs="Arial"/>
+          <w:rFonts w:ascii="Calibri" w:hAnsi="Calibri" w:cs="Calibri"/>
+          <w:sz w:val="18"/>
+          <w:szCs w:val="18"/>
+        </w:rPr>
+      </w:pPr>
+      <w:r>
+        <w:rPr>
+          <w:rFonts w:ascii="Calibri" w:hAnsi="Calibri" w:cs="Calibri"/>
           <w:sz w:val="18"/>
           <w:szCs w:val="18"/>
         </w:rPr>
@@ -1479,7 +1534,7 @@
       </w:r>
       <w:r>
         <w:rPr>
-          <w:rFonts w:ascii="Arial" w:hAnsi="Arial" w:cs="Arial"/>
+          <w:rFonts w:ascii="Calibri" w:hAnsi="Calibri" w:cs="Calibri"/>
           <w:sz w:val="18"/>
           <w:szCs w:val="18"/>
         </w:rPr>
@@ -1487,7 +1542,7 @@
       </w:r>
       <w:r>
         <w:rPr>
-          <w:rFonts w:ascii="Arial" w:hAnsi="Arial" w:cs="Arial"/>
+          <w:rFonts w:ascii="Calibri" w:hAnsi="Calibri" w:cs="Calibri"/>
           <w:sz w:val="18"/>
           <w:szCs w:val="18"/>
         </w:rPr>
@@ -1495,7 +1550,7 @@
       </w:r>
       <w:r>
         <w:rPr>
-          <w:rFonts w:ascii="Arial" w:hAnsi="Arial" w:cs="Arial"/>
+          <w:rFonts w:ascii="Calibri" w:hAnsi="Calibri" w:cs="Calibri"/>
           <w:b/>
           <w:bCs/>
           <w:sz w:val="18"/>
@@ -1505,7 +1560,7 @@
       </w:r>
       <w:r>
         <w:rPr>
-          <w:rFonts w:ascii="Arial" w:hAnsi="Arial" w:cs="Arial"/>
+          <w:rFonts w:ascii="Calibri" w:hAnsi="Calibri" w:cs="Calibri"/>
           <w:sz w:val="18"/>
           <w:szCs w:val="18"/>
         </w:rPr>
@@ -1513,7 +1568,7 @@
       </w:r>
       <w:r>
         <w:rPr>
-          <w:rFonts w:ascii="Arial" w:hAnsi="Arial" w:cs="Arial"/>
+          <w:rFonts w:ascii="Calibri" w:hAnsi="Calibri" w:cs="Calibri"/>
           <w:sz w:val="18"/>
           <w:szCs w:val="18"/>
         </w:rPr>
@@ -1521,7 +1576,7 @@
       </w:r>
       <w:r>
         <w:rPr>
-          <w:rFonts w:ascii="Arial" w:hAnsi="Arial" w:cs="Arial"/>
+          <w:rFonts w:ascii="Calibri" w:hAnsi="Calibri" w:cs="Calibri"/>
           <w:sz w:val="18"/>
           <w:szCs w:val="18"/>
         </w:rPr>
@@ -1529,7 +1584,7 @@
       </w:r>
       <w:r>
         <w:rPr>
-          <w:rFonts w:ascii="Arial" w:hAnsi="Arial" w:cs="Arial"/>
+          <w:rFonts w:ascii="Calibri" w:hAnsi="Calibri" w:cs="Calibri"/>
           <w:sz w:val="18"/>
           <w:szCs w:val="18"/>
         </w:rPr>
@@ -1537,31 +1592,7 @@
       </w:r>
       <w:r>
         <w:rPr>
-          <w:rFonts w:ascii="Arial" w:hAnsi="Arial" w:cs="Arial"/>
-          <w:sz w:val="18"/>
-          <w:szCs w:val="18"/>
-        </w:rPr>
-        <w:t xml:space="preserve"> </w:t>
-      </w:r>
-      <w:r>
-        <w:rPr>
-          <w:rFonts w:ascii="Arial" w:hAnsi="Arial" w:cs="Arial"/>
-          <w:sz w:val="18"/>
-          <w:szCs w:val="18"/>
-        </w:rPr>
-        <w:t>Decision Tree</w:t>
-      </w:r>
-      <w:r>
-        <w:rPr>
-          <w:rFonts w:ascii="Arial" w:hAnsi="Arial" w:cs="Arial"/>
-          <w:sz w:val="18"/>
-          <w:szCs w:val="18"/>
-        </w:rPr>
-        <w:t xml:space="preserve"> and</w:t>
-      </w:r>
-      <w:r>
-        <w:rPr>
-          <w:rFonts w:ascii="Arial" w:hAnsi="Arial" w:cs="Arial"/>
+          <w:rFonts w:ascii="Calibri" w:hAnsi="Calibri" w:cs="Calibri"/>
           <w:sz w:val="18"/>
           <w:szCs w:val="18"/>
         </w:rPr>
@@ -1569,7 +1600,7 @@
       </w:r>
       <w:r>
         <w:rPr>
-          <w:rFonts w:ascii="Arial" w:hAnsi="Arial" w:cs="Arial"/>
+          <w:rFonts w:ascii="Calibri" w:hAnsi="Calibri" w:cs="Calibri"/>
           <w:sz w:val="18"/>
           <w:szCs w:val="18"/>
         </w:rPr>
@@ -1577,7 +1608,7 @@
       </w:r>
       <w:r>
         <w:rPr>
-          <w:rFonts w:ascii="Arial" w:hAnsi="Arial" w:cs="Arial"/>
+          <w:rFonts w:ascii="Calibri" w:hAnsi="Calibri" w:cs="Calibri"/>
           <w:sz w:val="18"/>
           <w:szCs w:val="18"/>
         </w:rPr>
@@ -1585,7 +1616,7 @@
       </w:r>
       <w:r>
         <w:rPr>
-          <w:rFonts w:ascii="Arial" w:hAnsi="Arial" w:cs="Arial"/>
+          <w:rFonts w:ascii="Calibri" w:hAnsi="Calibri" w:cs="Calibri"/>
           <w:sz w:val="18"/>
           <w:szCs w:val="18"/>
         </w:rPr>
@@ -1593,7 +1624,7 @@
       </w:r>
       <w:r>
         <w:rPr>
-          <w:rFonts w:ascii="Arial" w:hAnsi="Arial" w:cs="Arial"/>
+          <w:rFonts w:ascii="Calibri" w:hAnsi="Calibri" w:cs="Calibri"/>
           <w:sz w:val="18"/>
           <w:szCs w:val="18"/>
         </w:rPr>
@@ -1601,7 +1632,7 @@
       </w:r>
       <w:r>
         <w:rPr>
-          <w:rFonts w:ascii="Arial" w:hAnsi="Arial" w:cs="Arial"/>
+          <w:rFonts w:ascii="Calibri" w:hAnsi="Calibri" w:cs="Calibri"/>
           <w:sz w:val="18"/>
           <w:szCs w:val="18"/>
         </w:rPr>
@@ -1609,7 +1640,7 @@
       </w:r>
       <w:r>
         <w:rPr>
-          <w:rFonts w:ascii="Arial" w:hAnsi="Arial" w:cs="Arial"/>
+          <w:rFonts w:ascii="Calibri" w:hAnsi="Calibri" w:cs="Calibri"/>
           <w:sz w:val="18"/>
           <w:szCs w:val="18"/>
         </w:rPr>
@@ -1617,7 +1648,7 @@
       </w:r>
       <w:r>
         <w:rPr>
-          <w:rFonts w:ascii="Arial" w:hAnsi="Arial" w:cs="Arial"/>
+          <w:rFonts w:ascii="Calibri" w:hAnsi="Calibri" w:cs="Calibri"/>
           <w:sz w:val="18"/>
           <w:szCs w:val="18"/>
         </w:rPr>
@@ -1625,7 +1656,7 @@
       </w:r>
       <w:r>
         <w:rPr>
-          <w:rFonts w:ascii="Arial" w:hAnsi="Arial" w:cs="Arial"/>
+          <w:rFonts w:ascii="Calibri" w:hAnsi="Calibri" w:cs="Calibri"/>
           <w:sz w:val="18"/>
           <w:szCs w:val="18"/>
         </w:rPr>
@@ -1641,16 +1672,16 @@
         </w:numPr>
         <w:spacing w:after="17"/>
         <w:rPr>
-          <w:rFonts w:ascii="Arial" w:hAnsi="Arial" w:cs="Arial"/>
-          <w:b/>
-          <w:bCs/>
-          <w:sz w:val="18"/>
-          <w:szCs w:val="18"/>
-        </w:rPr>
-      </w:pPr>
-      <w:r>
-        <w:rPr>
-          <w:rFonts w:ascii="Arial" w:hAnsi="Arial" w:cs="Arial"/>
+          <w:rFonts w:ascii="Calibri" w:hAnsi="Calibri" w:cs="Calibri"/>
+          <w:b/>
+          <w:bCs/>
+          <w:sz w:val="18"/>
+          <w:szCs w:val="18"/>
+        </w:rPr>
+      </w:pPr>
+      <w:r>
+        <w:rPr>
+          <w:rFonts w:ascii="Calibri" w:hAnsi="Calibri" w:cs="Calibri"/>
           <w:sz w:val="18"/>
           <w:szCs w:val="18"/>
         </w:rPr>
@@ -1658,7 +1689,7 @@
       </w:r>
       <w:r>
         <w:rPr>
-          <w:rFonts w:ascii="Arial" w:hAnsi="Arial" w:cs="Arial"/>
+          <w:rFonts w:ascii="Calibri" w:hAnsi="Calibri" w:cs="Calibri"/>
           <w:sz w:val="18"/>
           <w:szCs w:val="18"/>
         </w:rPr>
@@ -1666,7 +1697,7 @@
       </w:r>
       <w:r>
         <w:rPr>
-          <w:rFonts w:ascii="Arial" w:hAnsi="Arial" w:cs="Arial"/>
+          <w:rFonts w:ascii="Calibri" w:hAnsi="Calibri" w:cs="Calibri"/>
           <w:sz w:val="18"/>
           <w:szCs w:val="18"/>
         </w:rPr>
@@ -1674,7 +1705,7 @@
       </w:r>
       <w:r>
         <w:rPr>
-          <w:rFonts w:ascii="Arial" w:hAnsi="Arial" w:cs="Arial"/>
+          <w:rFonts w:ascii="Calibri" w:hAnsi="Calibri" w:cs="Calibri"/>
           <w:b/>
           <w:bCs/>
           <w:sz w:val="18"/>
@@ -1684,17 +1715,77 @@
       </w:r>
       <w:r>
         <w:rPr>
-          <w:rFonts w:ascii="Arial" w:hAnsi="Arial" w:cs="Arial"/>
-          <w:b/>
-          <w:bCs/>
-          <w:sz w:val="18"/>
-          <w:szCs w:val="18"/>
-        </w:rPr>
-        <w:t xml:space="preserve"> for storing/fetching data and ETL operations by using</w:t>
-      </w:r>
-      <w:r>
-        <w:rPr>
-          <w:rFonts w:ascii="Arial" w:hAnsi="Arial" w:cs="Arial"/>
+          <w:rFonts w:ascii="Calibri" w:hAnsi="Calibri" w:cs="Calibri"/>
+          <w:b/>
+          <w:bCs/>
+          <w:sz w:val="18"/>
+          <w:szCs w:val="18"/>
+        </w:rPr>
+        <w:t xml:space="preserve"> </w:t>
+      </w:r>
+      <w:r>
+        <w:rPr>
+          <w:rFonts w:ascii="Calibri" w:hAnsi="Calibri" w:cs="Calibri"/>
+          <w:b/>
+          <w:bCs/>
+          <w:sz w:val="18"/>
+          <w:szCs w:val="18"/>
+        </w:rPr>
+        <w:t xml:space="preserve">with data storage </w:t>
+      </w:r>
+      <w:r>
+        <w:rPr>
+          <w:rFonts w:ascii="Calibri" w:hAnsi="Calibri" w:cs="Calibri"/>
+          <w:b/>
+          <w:bCs/>
+          <w:sz w:val="18"/>
+          <w:szCs w:val="18"/>
+        </w:rPr>
+        <w:t>and</w:t>
+      </w:r>
+      <w:r>
+        <w:rPr>
+          <w:rFonts w:ascii="Calibri" w:hAnsi="Calibri" w:cs="Calibri"/>
+          <w:b/>
+          <w:bCs/>
+          <w:sz w:val="18"/>
+          <w:szCs w:val="18"/>
+        </w:rPr>
+        <w:t xml:space="preserve"> </w:t>
+      </w:r>
+      <w:r>
+        <w:rPr>
+          <w:rFonts w:ascii="Calibri" w:hAnsi="Calibri" w:cs="Calibri"/>
+          <w:b/>
+          <w:bCs/>
+          <w:sz w:val="18"/>
+          <w:szCs w:val="18"/>
+        </w:rPr>
+        <w:t>ETL operations</w:t>
+      </w:r>
+      <w:r>
+        <w:rPr>
+          <w:rFonts w:ascii="Calibri" w:hAnsi="Calibri" w:cs="Calibri"/>
+          <w:b/>
+          <w:bCs/>
+          <w:sz w:val="18"/>
+          <w:szCs w:val="18"/>
+        </w:rPr>
+        <w:t xml:space="preserve"> </w:t>
+      </w:r>
+      <w:r>
+        <w:rPr>
+          <w:rFonts w:ascii="Calibri" w:hAnsi="Calibri" w:cs="Calibri"/>
+          <w:b/>
+          <w:bCs/>
+          <w:sz w:val="18"/>
+          <w:szCs w:val="18"/>
+        </w:rPr>
+        <w:t>using</w:t>
+      </w:r>
+      <w:r>
+        <w:rPr>
+          <w:rFonts w:ascii="Calibri" w:hAnsi="Calibri" w:cs="Calibri"/>
           <w:b/>
           <w:bCs/>
           <w:sz w:val="18"/>
@@ -1704,7 +1795,7 @@
       </w:r>
       <w:r>
         <w:rPr>
-          <w:rFonts w:ascii="Arial" w:hAnsi="Arial" w:cs="Arial"/>
+          <w:rFonts w:ascii="Calibri" w:hAnsi="Calibri" w:cs="Calibri"/>
           <w:b/>
           <w:bCs/>
           <w:sz w:val="18"/>
@@ -1714,7 +1805,7 @@
       </w:r>
       <w:r>
         <w:rPr>
-          <w:rFonts w:ascii="Arial" w:hAnsi="Arial" w:cs="Arial"/>
+          <w:rFonts w:ascii="Calibri" w:hAnsi="Calibri" w:cs="Calibri"/>
           <w:b/>
           <w:bCs/>
           <w:sz w:val="18"/>
@@ -1724,7 +1815,7 @@
       </w:r>
       <w:r>
         <w:rPr>
-          <w:rFonts w:ascii="Arial" w:hAnsi="Arial" w:cs="Arial"/>
+          <w:rFonts w:ascii="Calibri" w:hAnsi="Calibri" w:cs="Calibri"/>
           <w:b/>
           <w:bCs/>
           <w:sz w:val="18"/>
@@ -1734,7 +1825,7 @@
       </w:r>
       <w:r>
         <w:rPr>
-          <w:rFonts w:ascii="Arial" w:hAnsi="Arial" w:cs="Arial"/>
+          <w:rFonts w:ascii="Calibri" w:hAnsi="Calibri" w:cs="Calibri"/>
           <w:b/>
           <w:bCs/>
           <w:sz w:val="18"/>
@@ -1744,7 +1835,7 @@
       </w:r>
       <w:r>
         <w:rPr>
-          <w:rFonts w:ascii="Arial" w:hAnsi="Arial" w:cs="Arial"/>
+          <w:rFonts w:ascii="Calibri" w:hAnsi="Calibri" w:cs="Calibri"/>
           <w:b/>
           <w:bCs/>
           <w:sz w:val="18"/>
@@ -1762,16 +1853,16 @@
         </w:numPr>
         <w:spacing w:after="17"/>
         <w:rPr>
-          <w:rFonts w:ascii="Arial" w:hAnsi="Arial" w:cs="Arial"/>
-          <w:b/>
-          <w:bCs/>
-          <w:sz w:val="18"/>
-          <w:szCs w:val="18"/>
-        </w:rPr>
-      </w:pPr>
-      <w:r>
-        <w:rPr>
-          <w:rFonts w:ascii="Arial" w:hAnsi="Arial" w:cs="Arial"/>
+          <w:rFonts w:ascii="Calibri" w:hAnsi="Calibri" w:cs="Calibri"/>
+          <w:b/>
+          <w:bCs/>
+          <w:sz w:val="18"/>
+          <w:szCs w:val="18"/>
+        </w:rPr>
+      </w:pPr>
+      <w:r>
+        <w:rPr>
+          <w:rFonts w:ascii="Calibri" w:hAnsi="Calibri" w:cs="Calibri"/>
           <w:sz w:val="18"/>
           <w:szCs w:val="18"/>
         </w:rPr>
@@ -1779,7 +1870,7 @@
       </w:r>
       <w:r>
         <w:rPr>
-          <w:rFonts w:ascii="Arial" w:hAnsi="Arial" w:cs="Arial"/>
+          <w:rFonts w:ascii="Calibri" w:hAnsi="Calibri" w:cs="Calibri"/>
           <w:b/>
           <w:bCs/>
           <w:sz w:val="18"/>
@@ -1789,7 +1880,7 @@
       </w:r>
       <w:r>
         <w:rPr>
-          <w:rFonts w:ascii="Arial" w:hAnsi="Arial" w:cs="Arial"/>
+          <w:rFonts w:ascii="Calibri" w:hAnsi="Calibri" w:cs="Calibri"/>
           <w:b/>
           <w:bCs/>
           <w:sz w:val="18"/>
@@ -1799,7 +1890,7 @@
       </w:r>
       <w:r>
         <w:rPr>
-          <w:rFonts w:ascii="Arial" w:hAnsi="Arial" w:cs="Arial"/>
+          <w:rFonts w:ascii="Calibri" w:hAnsi="Calibri" w:cs="Calibri"/>
           <w:b/>
           <w:bCs/>
           <w:sz w:val="18"/>
@@ -1809,7 +1900,7 @@
       </w:r>
       <w:r>
         <w:rPr>
-          <w:rFonts w:ascii="Arial" w:hAnsi="Arial" w:cs="Arial"/>
+          <w:rFonts w:ascii="Calibri" w:hAnsi="Calibri" w:cs="Calibri"/>
           <w:b/>
           <w:bCs/>
           <w:sz w:val="18"/>
@@ -1819,7 +1910,7 @@
       </w:r>
       <w:r>
         <w:rPr>
-          <w:rFonts w:ascii="Arial" w:hAnsi="Arial" w:cs="Arial"/>
+          <w:rFonts w:ascii="Calibri" w:hAnsi="Calibri" w:cs="Calibri"/>
           <w:b/>
           <w:bCs/>
           <w:sz w:val="18"/>
@@ -1829,7 +1920,7 @@
       </w:r>
       <w:r>
         <w:rPr>
-          <w:rFonts w:ascii="Arial" w:hAnsi="Arial" w:cs="Arial"/>
+          <w:rFonts w:ascii="Calibri" w:hAnsi="Calibri" w:cs="Calibri"/>
           <w:b/>
           <w:bCs/>
           <w:sz w:val="18"/>
@@ -1839,7 +1930,7 @@
       </w:r>
       <w:r>
         <w:rPr>
-          <w:rFonts w:ascii="Arial" w:hAnsi="Arial" w:cs="Arial"/>
+          <w:rFonts w:ascii="Calibri" w:hAnsi="Calibri" w:cs="Calibri"/>
           <w:b/>
           <w:bCs/>
           <w:sz w:val="18"/>
@@ -1857,14 +1948,14 @@
         </w:numPr>
         <w:spacing w:after="17"/>
         <w:rPr>
-          <w:rFonts w:ascii="Arial" w:hAnsi="Arial" w:cs="Arial"/>
-          <w:sz w:val="18"/>
-          <w:szCs w:val="18"/>
-        </w:rPr>
-      </w:pPr>
-      <w:r>
-        <w:rPr>
-          <w:rFonts w:ascii="Arial" w:hAnsi="Arial" w:cs="Arial"/>
+          <w:rFonts w:ascii="Calibri" w:hAnsi="Calibri" w:cs="Calibri"/>
+          <w:sz w:val="18"/>
+          <w:szCs w:val="18"/>
+        </w:rPr>
+      </w:pPr>
+      <w:r>
+        <w:rPr>
+          <w:rFonts w:ascii="Calibri" w:hAnsi="Calibri" w:cs="Calibri"/>
           <w:sz w:val="18"/>
           <w:szCs w:val="18"/>
         </w:rPr>
@@ -1872,7 +1963,7 @@
       </w:r>
       <w:r>
         <w:rPr>
-          <w:rFonts w:ascii="Arial" w:hAnsi="Arial" w:cs="Arial"/>
+          <w:rFonts w:ascii="Calibri" w:hAnsi="Calibri" w:cs="Calibri"/>
           <w:b/>
           <w:bCs/>
           <w:sz w:val="18"/>
@@ -1882,7 +1973,7 @@
       </w:r>
       <w:r>
         <w:rPr>
-          <w:rFonts w:ascii="Arial" w:hAnsi="Arial" w:cs="Arial"/>
+          <w:rFonts w:ascii="Calibri" w:hAnsi="Calibri" w:cs="Calibri"/>
           <w:sz w:val="18"/>
           <w:szCs w:val="18"/>
         </w:rPr>
@@ -1893,16 +1984,16 @@
       <w:pPr>
         <w:pStyle w:val="Default"/>
         <w:rPr>
-          <w:rFonts w:ascii="Arial" w:hAnsi="Arial" w:cs="Arial"/>
-          <w:sz w:val="18"/>
-          <w:szCs w:val="18"/>
-        </w:rPr>
-      </w:pPr>
-    </w:p>
-    <w:p>
-      <w:pPr>
-        <w:rPr>
-          <w:rFonts w:ascii="Arial" w:hAnsi="Arial" w:cs="Arial"/>
+          <w:rFonts w:ascii="Calibri" w:hAnsi="Calibri" w:cs="Calibri"/>
+          <w:sz w:val="18"/>
+          <w:szCs w:val="18"/>
+        </w:rPr>
+      </w:pPr>
+    </w:p>
+    <w:p>
+      <w:pPr>
+        <w:rPr>
+          <w:rFonts w:ascii="Calibri" w:hAnsi="Calibri" w:cs="Calibri"/>
           <w:b/>
           <w:bCs/>
           <w:sz w:val="24"/>
@@ -1912,7 +2003,7 @@
       </w:pPr>
       <w:r>
         <w:rPr>
-          <w:rFonts w:ascii="Arial" w:hAnsi="Arial" w:cs="Arial"/>
+          <w:rFonts w:ascii="Calibri" w:hAnsi="Calibri" w:cs="Calibri"/>
           <w:b/>
           <w:bCs/>
           <w:sz w:val="24"/>
@@ -1923,7 +2014,7 @@
       </w:r>
       <w:r>
         <w:rPr>
-          <w:rFonts w:ascii="Arial" w:hAnsi="Arial" w:cs="Arial"/>
+          <w:rFonts w:ascii="Calibri" w:hAnsi="Calibri" w:cs="Calibri"/>
           <w:b/>
           <w:bCs/>
           <w:sz w:val="24"/>
@@ -1937,7 +2028,7 @@
       <w:pPr>
         <w:ind w:left="540" w:firstLine="270"/>
         <w:rPr>
-          <w:rFonts w:ascii="Arial" w:hAnsi="Arial" w:cs="Arial"/>
+          <w:rFonts w:ascii="Calibri" w:hAnsi="Calibri" w:cs="Calibri"/>
           <w:sz w:val="18"/>
           <w:szCs w:val="18"/>
         </w:rPr>
@@ -1953,26 +2044,46 @@
           <w:tab w:val="left" w:pos="720"/>
         </w:tabs>
         <w:rPr>
-          <w:rFonts w:ascii="Arial" w:hAnsi="Arial" w:cs="Arial"/>
-          <w:b/>
-          <w:bCs/>
-          <w:sz w:val="18"/>
-          <w:szCs w:val="18"/>
-        </w:rPr>
-      </w:pPr>
-      <w:r>
-        <w:rPr>
-          <w:rFonts w:ascii="Arial" w:hAnsi="Arial" w:cs="Arial"/>
-          <w:b/>
-          <w:bCs/>
-          <w:sz w:val="18"/>
-          <w:szCs w:val="18"/>
-        </w:rPr>
-        <w:t xml:space="preserve">Big Data Tools: </w:t>
-      </w:r>
-      <w:r>
-        <w:rPr>
-          <w:rFonts w:ascii="Arial" w:hAnsi="Arial" w:cs="Arial"/>
+          <w:rFonts w:ascii="Calibri" w:hAnsi="Calibri" w:cs="Calibri"/>
+          <w:b/>
+          <w:bCs/>
+          <w:sz w:val="18"/>
+          <w:szCs w:val="18"/>
+        </w:rPr>
+      </w:pPr>
+      <w:r>
+        <w:rPr>
+          <w:rFonts w:ascii="Calibri" w:hAnsi="Calibri" w:cs="Calibri"/>
+          <w:b/>
+          <w:bCs/>
+          <w:sz w:val="18"/>
+          <w:szCs w:val="18"/>
+        </w:rPr>
+        <w:t xml:space="preserve">Big Data </w:t>
+      </w:r>
+      <w:r>
+        <w:rPr>
+          <w:rFonts w:ascii="Calibri" w:hAnsi="Calibri" w:cs="Calibri"/>
+          <w:b/>
+          <w:bCs/>
+          <w:sz w:val="18"/>
+          <w:szCs w:val="18"/>
+        </w:rPr>
+        <w:t>Tools</w:t>
+      </w:r>
+      <w:r>
+        <w:rPr>
+          <w:rFonts w:ascii="Calibri" w:hAnsi="Calibri" w:cs="Calibri"/>
+          <w:b/>
+          <w:bCs/>
+          <w:sz w:val="18"/>
+          <w:szCs w:val="18"/>
+        </w:rPr>
+        <w:t xml:space="preserve">: </w:t>
+      </w:r>
+      <w:r>
+        <w:rPr>
+          <w:rFonts w:ascii="Calibri" w:hAnsi="Calibri" w:cs="Calibri"/>
           <w:sz w:val="18"/>
           <w:szCs w:val="18"/>
         </w:rPr>
@@ -1980,7 +2091,7 @@
       </w:r>
       <w:r>
         <w:rPr>
-          <w:rFonts w:ascii="Arial" w:hAnsi="Arial" w:cs="Arial"/>
+          <w:rFonts w:ascii="Calibri" w:hAnsi="Calibri" w:cs="Calibri"/>
           <w:sz w:val="18"/>
           <w:szCs w:val="18"/>
         </w:rPr>
@@ -1988,7 +2099,7 @@
       </w:r>
       <w:r>
         <w:rPr>
-          <w:rFonts w:ascii="Arial" w:hAnsi="Arial" w:cs="Arial"/>
+          <w:rFonts w:ascii="Calibri" w:hAnsi="Calibri" w:cs="Calibri"/>
           <w:sz w:val="18"/>
           <w:szCs w:val="18"/>
         </w:rPr>
@@ -1996,7 +2107,7 @@
       </w:r>
       <w:r>
         <w:rPr>
-          <w:rFonts w:ascii="Arial" w:hAnsi="Arial" w:cs="Arial"/>
+          <w:rFonts w:ascii="Calibri" w:hAnsi="Calibri" w:cs="Calibri"/>
           <w:sz w:val="18"/>
           <w:szCs w:val="18"/>
         </w:rPr>
@@ -2004,19 +2115,11 @@
       </w:r>
       <w:r>
         <w:rPr>
-          <w:rFonts w:ascii="Arial" w:hAnsi="Arial" w:cs="Arial"/>
-          <w:sz w:val="18"/>
-          <w:szCs w:val="18"/>
-        </w:rPr>
-        <w:t xml:space="preserve"> Scala</w:t>
-      </w:r>
-      <w:r>
-        <w:rPr>
-          <w:rFonts w:ascii="Arial" w:hAnsi="Arial" w:cs="Arial"/>
-          <w:sz w:val="18"/>
-          <w:szCs w:val="18"/>
-        </w:rPr>
-        <w:t>.</w:t>
+          <w:rFonts w:ascii="Calibri" w:hAnsi="Calibri" w:cs="Calibri"/>
+          <w:sz w:val="18"/>
+          <w:szCs w:val="18"/>
+        </w:rPr>
+        <w:t xml:space="preserve"> Scala.</w:t>
       </w:r>
     </w:p>
     <w:p>
@@ -2029,14 +2132,14 @@
           <w:tab w:val="left" w:pos="720"/>
         </w:tabs>
         <w:rPr>
-          <w:rFonts w:ascii="Arial" w:hAnsi="Arial" w:cs="Arial"/>
-          <w:sz w:val="18"/>
-          <w:szCs w:val="18"/>
-        </w:rPr>
-      </w:pPr>
-      <w:r>
-        <w:rPr>
-          <w:rFonts w:ascii="Arial" w:hAnsi="Arial" w:cs="Arial"/>
+          <w:rFonts w:ascii="Calibri" w:hAnsi="Calibri" w:cs="Calibri"/>
+          <w:sz w:val="18"/>
+          <w:szCs w:val="18"/>
+        </w:rPr>
+      </w:pPr>
+      <w:r>
+        <w:rPr>
+          <w:rFonts w:ascii="Calibri" w:hAnsi="Calibri" w:cs="Calibri"/>
           <w:b/>
           <w:sz w:val="18"/>
           <w:szCs w:val="18"/>
@@ -2045,7 +2148,7 @@
       </w:r>
       <w:r>
         <w:rPr>
-          <w:rFonts w:ascii="Arial" w:hAnsi="Arial" w:cs="Arial"/>
+          <w:rFonts w:ascii="Calibri" w:hAnsi="Calibri" w:cs="Calibri"/>
           <w:sz w:val="18"/>
           <w:szCs w:val="18"/>
         </w:rPr>
@@ -2053,7 +2156,7 @@
       </w:r>
       <w:r>
         <w:rPr>
-          <w:rFonts w:ascii="Arial" w:hAnsi="Arial" w:cs="Arial"/>
+          <w:rFonts w:ascii="Calibri" w:hAnsi="Calibri" w:cs="Calibri"/>
           <w:sz w:val="18"/>
           <w:szCs w:val="18"/>
         </w:rPr>
@@ -2061,7 +2164,7 @@
       </w:r>
       <w:r>
         <w:rPr>
-          <w:rFonts w:ascii="Arial" w:hAnsi="Arial" w:cs="Arial"/>
+          <w:rFonts w:ascii="Calibri" w:hAnsi="Calibri" w:cs="Calibri"/>
           <w:sz w:val="18"/>
           <w:szCs w:val="18"/>
         </w:rPr>
@@ -2069,7 +2172,7 @@
       </w:r>
       <w:r>
         <w:rPr>
-          <w:rFonts w:ascii="Arial" w:hAnsi="Arial" w:cs="Arial"/>
+          <w:rFonts w:ascii="Calibri" w:hAnsi="Calibri" w:cs="Calibri"/>
           <w:sz w:val="18"/>
           <w:szCs w:val="18"/>
         </w:rPr>
@@ -2077,7 +2180,7 @@
       </w:r>
       <w:r>
         <w:rPr>
-          <w:rFonts w:ascii="Arial" w:hAnsi="Arial" w:cs="Arial"/>
+          <w:rFonts w:ascii="Calibri" w:hAnsi="Calibri" w:cs="Calibri"/>
           <w:sz w:val="18"/>
           <w:szCs w:val="18"/>
         </w:rPr>
@@ -2085,7 +2188,7 @@
       </w:r>
       <w:r>
         <w:rPr>
-          <w:rFonts w:ascii="Arial" w:hAnsi="Arial" w:cs="Arial"/>
+          <w:rFonts w:ascii="Calibri" w:hAnsi="Calibri" w:cs="Calibri"/>
           <w:sz w:val="18"/>
           <w:szCs w:val="18"/>
         </w:rPr>
@@ -2093,7 +2196,7 @@
       </w:r>
       <w:r>
         <w:rPr>
-          <w:rFonts w:ascii="Arial" w:hAnsi="Arial" w:cs="Arial"/>
+          <w:rFonts w:ascii="Calibri" w:hAnsi="Calibri" w:cs="Calibri"/>
           <w:sz w:val="18"/>
           <w:szCs w:val="18"/>
         </w:rPr>
@@ -2101,7 +2204,7 @@
       </w:r>
       <w:r>
         <w:rPr>
-          <w:rFonts w:ascii="Arial" w:hAnsi="Arial" w:cs="Arial"/>
+          <w:rFonts w:ascii="Calibri" w:hAnsi="Calibri" w:cs="Calibri"/>
           <w:sz w:val="18"/>
           <w:szCs w:val="18"/>
         </w:rPr>
@@ -2109,7 +2212,7 @@
       </w:r>
       <w:r>
         <w:rPr>
-          <w:rFonts w:ascii="Arial" w:hAnsi="Arial" w:cs="Arial"/>
+          <w:rFonts w:ascii="Calibri" w:hAnsi="Calibri" w:cs="Calibri"/>
           <w:sz w:val="18"/>
           <w:szCs w:val="18"/>
         </w:rPr>
@@ -2126,16 +2229,16 @@
           <w:tab w:val="left" w:pos="720"/>
         </w:tabs>
         <w:rPr>
-          <w:rFonts w:ascii="Arial" w:hAnsi="Arial" w:cs="Arial"/>
-          <w:b/>
-          <w:bCs/>
-          <w:sz w:val="18"/>
-          <w:szCs w:val="18"/>
-        </w:rPr>
-      </w:pPr>
-      <w:r>
-        <w:rPr>
-          <w:rFonts w:ascii="Arial" w:hAnsi="Arial" w:cs="Arial"/>
+          <w:rFonts w:ascii="Calibri" w:hAnsi="Calibri" w:cs="Calibri"/>
+          <w:b/>
+          <w:bCs/>
+          <w:sz w:val="18"/>
+          <w:szCs w:val="18"/>
+        </w:rPr>
+      </w:pPr>
+      <w:r>
+        <w:rPr>
+          <w:rFonts w:ascii="Calibri" w:hAnsi="Calibri" w:cs="Calibri"/>
           <w:b/>
           <w:bCs/>
           <w:sz w:val="18"/>
@@ -2145,7 +2248,7 @@
       </w:r>
       <w:r>
         <w:rPr>
-          <w:rFonts w:ascii="Arial" w:hAnsi="Arial" w:cs="Arial"/>
+          <w:rFonts w:ascii="Calibri" w:hAnsi="Calibri" w:cs="Calibri"/>
           <w:b/>
           <w:bCs/>
           <w:sz w:val="18"/>
@@ -2155,7 +2258,7 @@
       </w:r>
       <w:r>
         <w:rPr>
-          <w:rFonts w:ascii="Arial" w:hAnsi="Arial" w:cs="Arial"/>
+          <w:rFonts w:ascii="Calibri" w:hAnsi="Calibri" w:cs="Calibri"/>
           <w:sz w:val="18"/>
           <w:szCs w:val="18"/>
         </w:rPr>
@@ -2163,7 +2266,7 @@
       </w:r>
       <w:r>
         <w:rPr>
-          <w:rFonts w:ascii="Arial" w:hAnsi="Arial" w:cs="Arial"/>
+          <w:rFonts w:ascii="Calibri" w:hAnsi="Calibri" w:cs="Calibri"/>
           <w:sz w:val="18"/>
           <w:szCs w:val="18"/>
         </w:rPr>
@@ -2171,7 +2274,7 @@
       </w:r>
       <w:r>
         <w:rPr>
-          <w:rFonts w:ascii="Arial" w:hAnsi="Arial" w:cs="Arial"/>
+          <w:rFonts w:ascii="Calibri" w:hAnsi="Calibri" w:cs="Calibri"/>
           <w:sz w:val="18"/>
           <w:szCs w:val="18"/>
         </w:rPr>
@@ -2179,7 +2282,7 @@
       </w:r>
       <w:r>
         <w:rPr>
-          <w:rFonts w:ascii="Arial" w:hAnsi="Arial" w:cs="Arial"/>
+          <w:rFonts w:ascii="Calibri" w:hAnsi="Calibri" w:cs="Calibri"/>
           <w:sz w:val="18"/>
           <w:szCs w:val="18"/>
         </w:rPr>
@@ -2187,7 +2290,7 @@
       </w:r>
       <w:r>
         <w:rPr>
-          <w:rFonts w:ascii="Arial" w:hAnsi="Arial" w:cs="Arial"/>
+          <w:rFonts w:ascii="Calibri" w:hAnsi="Calibri" w:cs="Calibri"/>
           <w:sz w:val="18"/>
           <w:szCs w:val="18"/>
         </w:rPr>
@@ -2195,7 +2298,7 @@
       </w:r>
       <w:r>
         <w:rPr>
-          <w:rFonts w:ascii="Arial" w:hAnsi="Arial" w:cs="Arial"/>
+          <w:rFonts w:ascii="Calibri" w:hAnsi="Calibri" w:cs="Calibri"/>
           <w:sz w:val="18"/>
           <w:szCs w:val="18"/>
         </w:rPr>
@@ -2212,14 +2315,14 @@
           <w:tab w:val="left" w:pos="720"/>
         </w:tabs>
         <w:rPr>
-          <w:rFonts w:ascii="Arial" w:hAnsi="Arial" w:cs="Arial"/>
-          <w:sz w:val="18"/>
-          <w:szCs w:val="18"/>
-        </w:rPr>
-      </w:pPr>
-      <w:r>
-        <w:rPr>
-          <w:rFonts w:ascii="Arial" w:hAnsi="Arial" w:cs="Arial"/>
+          <w:rFonts w:ascii="Calibri" w:hAnsi="Calibri" w:cs="Calibri"/>
+          <w:sz w:val="18"/>
+          <w:szCs w:val="18"/>
+        </w:rPr>
+      </w:pPr>
+      <w:r>
+        <w:rPr>
+          <w:rFonts w:ascii="Calibri" w:hAnsi="Calibri" w:cs="Calibri"/>
           <w:b/>
           <w:bCs/>
           <w:sz w:val="18"/>
@@ -2229,7 +2332,7 @@
       </w:r>
       <w:r>
         <w:rPr>
-          <w:rFonts w:ascii="Arial" w:hAnsi="Arial" w:cs="Arial"/>
+          <w:rFonts w:ascii="Calibri" w:hAnsi="Calibri" w:cs="Calibri"/>
           <w:b/>
           <w:bCs/>
           <w:sz w:val="18"/>
@@ -2239,7 +2342,7 @@
       </w:r>
       <w:r>
         <w:rPr>
-          <w:rFonts w:ascii="Arial" w:hAnsi="Arial" w:cs="Arial"/>
+          <w:rFonts w:ascii="Calibri" w:hAnsi="Calibri" w:cs="Calibri"/>
           <w:sz w:val="18"/>
           <w:szCs w:val="18"/>
         </w:rPr>
@@ -2247,7 +2350,7 @@
       </w:r>
       <w:r>
         <w:rPr>
-          <w:rFonts w:ascii="Arial" w:hAnsi="Arial" w:cs="Arial"/>
+          <w:rFonts w:ascii="Calibri" w:hAnsi="Calibri" w:cs="Calibri"/>
           <w:sz w:val="18"/>
           <w:szCs w:val="18"/>
         </w:rPr>
@@ -2255,7 +2358,7 @@
       </w:r>
       <w:r>
         <w:rPr>
-          <w:rFonts w:ascii="Arial" w:hAnsi="Arial" w:cs="Arial"/>
+          <w:rFonts w:ascii="Calibri" w:hAnsi="Calibri" w:cs="Calibri"/>
           <w:sz w:val="18"/>
           <w:szCs w:val="18"/>
         </w:rPr>
@@ -2263,7 +2366,7 @@
       </w:r>
       <w:r>
         <w:rPr>
-          <w:rFonts w:ascii="Arial" w:hAnsi="Arial" w:cs="Arial"/>
+          <w:rFonts w:ascii="Calibri" w:hAnsi="Calibri" w:cs="Calibri"/>
           <w:sz w:val="18"/>
           <w:szCs w:val="18"/>
         </w:rPr>
@@ -2271,7 +2374,7 @@
       </w:r>
       <w:r>
         <w:rPr>
-          <w:rFonts w:ascii="Arial" w:hAnsi="Arial" w:cs="Arial"/>
+          <w:rFonts w:ascii="Calibri" w:hAnsi="Calibri" w:cs="Calibri"/>
           <w:sz w:val="18"/>
           <w:szCs w:val="18"/>
         </w:rPr>
@@ -2279,7 +2382,7 @@
       </w:r>
       <w:r>
         <w:rPr>
-          <w:rFonts w:ascii="Arial" w:hAnsi="Arial" w:cs="Arial"/>
+          <w:rFonts w:ascii="Calibri" w:hAnsi="Calibri" w:cs="Calibri"/>
           <w:sz w:val="18"/>
           <w:szCs w:val="18"/>
         </w:rPr>
@@ -2287,7 +2390,7 @@
       </w:r>
       <w:r>
         <w:rPr>
-          <w:rFonts w:ascii="Arial" w:hAnsi="Arial" w:cs="Arial"/>
+          <w:rFonts w:ascii="Calibri" w:hAnsi="Calibri" w:cs="Calibri"/>
           <w:sz w:val="18"/>
           <w:szCs w:val="18"/>
         </w:rPr>
@@ -2295,7 +2398,7 @@
       </w:r>
       <w:r>
         <w:rPr>
-          <w:rFonts w:ascii="Arial" w:hAnsi="Arial" w:cs="Arial"/>
+          <w:rFonts w:ascii="Calibri" w:hAnsi="Calibri" w:cs="Calibri"/>
           <w:sz w:val="18"/>
           <w:szCs w:val="18"/>
         </w:rPr>
@@ -2313,14 +2416,14 @@
           <w:tab w:val="num" w:pos="1080"/>
         </w:tabs>
         <w:rPr>
-          <w:rFonts w:ascii="Arial" w:hAnsi="Arial" w:cs="Arial"/>
-          <w:sz w:val="18"/>
-          <w:szCs w:val="18"/>
-        </w:rPr>
-      </w:pPr>
-      <w:r>
-        <w:rPr>
-          <w:rFonts w:ascii="Arial" w:hAnsi="Arial" w:cs="Arial"/>
+          <w:rFonts w:ascii="Calibri" w:hAnsi="Calibri" w:cs="Calibri"/>
+          <w:sz w:val="18"/>
+          <w:szCs w:val="18"/>
+        </w:rPr>
+      </w:pPr>
+      <w:r>
+        <w:rPr>
+          <w:rFonts w:ascii="Calibri" w:hAnsi="Calibri" w:cs="Calibri"/>
           <w:b/>
           <w:sz w:val="18"/>
           <w:szCs w:val="18"/>
@@ -2329,7 +2432,7 @@
       </w:r>
       <w:r>
         <w:rPr>
-          <w:rFonts w:ascii="Arial" w:hAnsi="Arial" w:cs="Arial"/>
+          <w:rFonts w:ascii="Calibri" w:hAnsi="Calibri" w:cs="Calibri"/>
           <w:b/>
           <w:sz w:val="18"/>
           <w:szCs w:val="18"/>
@@ -2338,7 +2441,7 @@
       </w:r>
       <w:r>
         <w:rPr>
-          <w:rFonts w:ascii="Arial" w:hAnsi="Arial" w:cs="Arial"/>
+          <w:rFonts w:ascii="Calibri" w:hAnsi="Calibri" w:cs="Calibri"/>
           <w:b/>
           <w:sz w:val="18"/>
           <w:szCs w:val="18"/>
@@ -2347,7 +2450,7 @@
       </w:r>
       <w:r>
         <w:rPr>
-          <w:rFonts w:ascii="Arial" w:hAnsi="Arial" w:cs="Arial"/>
+          <w:rFonts w:ascii="Calibri" w:hAnsi="Calibri" w:cs="Calibri"/>
           <w:b/>
           <w:sz w:val="18"/>
           <w:szCs w:val="18"/>
@@ -2356,7 +2459,7 @@
       </w:r>
       <w:r>
         <w:rPr>
-          <w:rFonts w:ascii="Arial" w:hAnsi="Arial" w:cs="Arial"/>
+          <w:rFonts w:ascii="Calibri" w:hAnsi="Calibri" w:cs="Calibri"/>
           <w:b/>
           <w:sz w:val="18"/>
           <w:szCs w:val="18"/>
@@ -2365,7 +2468,7 @@
       </w:r>
       <w:r>
         <w:rPr>
-          <w:rFonts w:ascii="Arial" w:hAnsi="Arial" w:cs="Arial"/>
+          <w:rFonts w:ascii="Calibri" w:hAnsi="Calibri" w:cs="Calibri"/>
           <w:sz w:val="18"/>
           <w:szCs w:val="18"/>
         </w:rPr>
@@ -2373,7 +2476,7 @@
       </w:r>
       <w:r>
         <w:rPr>
-          <w:rFonts w:ascii="Arial" w:hAnsi="Arial" w:cs="Arial"/>
+          <w:rFonts w:ascii="Calibri" w:hAnsi="Calibri" w:cs="Calibri"/>
           <w:sz w:val="18"/>
           <w:szCs w:val="18"/>
         </w:rPr>
@@ -2391,14 +2494,14 @@
           <w:tab w:val="num" w:pos="1080"/>
         </w:tabs>
         <w:rPr>
-          <w:rFonts w:ascii="Arial" w:hAnsi="Arial" w:cs="Arial"/>
-          <w:sz w:val="18"/>
-          <w:szCs w:val="18"/>
-        </w:rPr>
-      </w:pPr>
-      <w:r>
-        <w:rPr>
-          <w:rFonts w:ascii="Arial" w:hAnsi="Arial" w:cs="Arial"/>
+          <w:rFonts w:ascii="Calibri" w:hAnsi="Calibri" w:cs="Calibri"/>
+          <w:sz w:val="18"/>
+          <w:szCs w:val="18"/>
+        </w:rPr>
+      </w:pPr>
+      <w:r>
+        <w:rPr>
+          <w:rFonts w:ascii="Calibri" w:hAnsi="Calibri" w:cs="Calibri"/>
           <w:b/>
           <w:sz w:val="18"/>
           <w:szCs w:val="18"/>
@@ -2407,7 +2510,7 @@
       </w:r>
       <w:r>
         <w:rPr>
-          <w:rFonts w:ascii="Arial" w:hAnsi="Arial" w:cs="Arial"/>
+          <w:rFonts w:ascii="Calibri" w:hAnsi="Calibri" w:cs="Calibri"/>
           <w:bCs/>
           <w:sz w:val="18"/>
           <w:szCs w:val="18"/>
@@ -2416,7 +2519,7 @@
       </w:r>
       <w:r>
         <w:rPr>
-          <w:rFonts w:ascii="Arial" w:hAnsi="Arial" w:cs="Arial"/>
+          <w:rFonts w:ascii="Calibri" w:hAnsi="Calibri" w:cs="Calibri"/>
           <w:sz w:val="18"/>
           <w:szCs w:val="18"/>
         </w:rPr>
@@ -2433,14 +2536,14 @@
           <w:tab w:val="left" w:pos="720"/>
         </w:tabs>
         <w:rPr>
-          <w:rFonts w:ascii="Arial" w:hAnsi="Arial" w:cs="Arial"/>
-          <w:sz w:val="18"/>
-          <w:szCs w:val="18"/>
-        </w:rPr>
-      </w:pPr>
-      <w:r>
-        <w:rPr>
-          <w:rFonts w:ascii="Arial" w:hAnsi="Arial" w:cs="Arial"/>
+          <w:rFonts w:ascii="Calibri" w:hAnsi="Calibri" w:cs="Calibri"/>
+          <w:sz w:val="18"/>
+          <w:szCs w:val="18"/>
+        </w:rPr>
+      </w:pPr>
+      <w:r>
+        <w:rPr>
+          <w:rFonts w:ascii="Calibri" w:hAnsi="Calibri" w:cs="Calibri"/>
           <w:b/>
           <w:sz w:val="18"/>
           <w:szCs w:val="18"/>
@@ -2449,7 +2552,7 @@
       </w:r>
       <w:r>
         <w:rPr>
-          <w:rFonts w:ascii="Arial" w:hAnsi="Arial" w:cs="Arial"/>
+          <w:rFonts w:ascii="Calibri" w:hAnsi="Calibri" w:cs="Calibri"/>
           <w:b/>
           <w:sz w:val="18"/>
           <w:szCs w:val="18"/>
@@ -2458,7 +2561,7 @@
       </w:r>
       <w:r>
         <w:rPr>
-          <w:rFonts w:ascii="Arial" w:hAnsi="Arial" w:cs="Arial"/>
+          <w:rFonts w:ascii="Calibri" w:hAnsi="Calibri" w:cs="Calibri"/>
           <w:bCs/>
           <w:sz w:val="18"/>
           <w:szCs w:val="18"/>
@@ -2467,7 +2570,7 @@
       </w:r>
       <w:r>
         <w:rPr>
-          <w:rFonts w:ascii="Arial" w:hAnsi="Arial" w:cs="Arial"/>
+          <w:rFonts w:ascii="Calibri" w:hAnsi="Calibri" w:cs="Calibri"/>
           <w:b/>
           <w:sz w:val="18"/>
           <w:szCs w:val="18"/>
@@ -2476,7 +2579,7 @@
       </w:r>
       <w:r>
         <w:rPr>
-          <w:rFonts w:ascii="Arial" w:hAnsi="Arial" w:cs="Arial"/>
+          <w:rFonts w:ascii="Calibri" w:hAnsi="Calibri" w:cs="Calibri"/>
           <w:bCs/>
           <w:sz w:val="18"/>
           <w:szCs w:val="18"/>
@@ -2485,17 +2588,15 @@
       </w:r>
       <w:r>
         <w:rPr>
-          <w:rFonts w:ascii="Roboto" w:hAnsi="Roboto"/>
+          <w:rFonts w:ascii="Calibri" w:hAnsi="Calibri" w:cs="Calibri"/>
           <w:color w:val="4D5156"/>
-          <w:sz w:val="21"/>
-          <w:szCs w:val="21"/>
           <w:shd w:val="clear" w:color="auto" w:fill="FFFFFF"/>
         </w:rPr>
         <w:t xml:space="preserve"> </w:t>
       </w:r>
       <w:r>
         <w:rPr>
-          <w:rFonts w:ascii="Arial" w:hAnsi="Arial" w:cs="Arial"/>
+          <w:rFonts w:ascii="Calibri" w:hAnsi="Calibri" w:cs="Calibri"/>
           <w:sz w:val="18"/>
           <w:szCs w:val="18"/>
         </w:rPr>
@@ -2503,7 +2604,7 @@
       </w:r>
       <w:r>
         <w:rPr>
-          <w:rFonts w:ascii="Arial" w:hAnsi="Arial" w:cs="Arial"/>
+          <w:rFonts w:ascii="Calibri" w:hAnsi="Calibri" w:cs="Calibri"/>
           <w:sz w:val="18"/>
           <w:szCs w:val="18"/>
         </w:rPr>
@@ -2511,7 +2612,7 @@
       </w:r>
       <w:r>
         <w:rPr>
-          <w:rFonts w:ascii="Arial" w:hAnsi="Arial" w:cs="Arial"/>
+          <w:rFonts w:ascii="Calibri" w:hAnsi="Calibri" w:cs="Calibri"/>
           <w:sz w:val="18"/>
           <w:szCs w:val="18"/>
         </w:rPr>
@@ -2519,7 +2620,7 @@
       </w:r>
       <w:r>
         <w:rPr>
-          <w:rFonts w:ascii="Arial" w:hAnsi="Arial" w:cs="Arial"/>
+          <w:rFonts w:ascii="Calibri" w:hAnsi="Calibri" w:cs="Calibri"/>
           <w:sz w:val="18"/>
           <w:szCs w:val="18"/>
         </w:rPr>
@@ -2527,7 +2628,7 @@
       </w:r>
       <w:r>
         <w:rPr>
-          <w:rFonts w:ascii="Arial" w:hAnsi="Arial" w:cs="Arial"/>
+          <w:rFonts w:ascii="Calibri" w:hAnsi="Calibri" w:cs="Calibri"/>
           <w:sz w:val="18"/>
           <w:szCs w:val="18"/>
         </w:rPr>
@@ -2535,7 +2636,7 @@
       </w:r>
       <w:r>
         <w:rPr>
-          <w:rFonts w:ascii="Arial" w:hAnsi="Arial" w:cs="Arial"/>
+          <w:rFonts w:ascii="Calibri" w:hAnsi="Calibri" w:cs="Calibri"/>
           <w:sz w:val="18"/>
           <w:szCs w:val="18"/>
         </w:rPr>
@@ -2543,7 +2644,7 @@
       </w:r>
       <w:r>
         <w:rPr>
-          <w:rFonts w:ascii="Arial" w:hAnsi="Arial" w:cs="Arial"/>
+          <w:rFonts w:ascii="Calibri" w:hAnsi="Calibri" w:cs="Calibri"/>
           <w:sz w:val="18"/>
           <w:szCs w:val="18"/>
         </w:rPr>
@@ -2551,7 +2652,7 @@
       </w:r>
       <w:r>
         <w:rPr>
-          <w:rFonts w:ascii="Arial" w:hAnsi="Arial" w:cs="Arial"/>
+          <w:rFonts w:ascii="Calibri" w:hAnsi="Calibri" w:cs="Calibri"/>
           <w:sz w:val="18"/>
           <w:szCs w:val="18"/>
         </w:rPr>
@@ -2559,7 +2660,7 @@
       </w:r>
       <w:r>
         <w:rPr>
-          <w:rFonts w:ascii="Arial" w:hAnsi="Arial" w:cs="Arial"/>
+          <w:rFonts w:ascii="Calibri" w:hAnsi="Calibri" w:cs="Calibri"/>
           <w:sz w:val="18"/>
           <w:szCs w:val="18"/>
         </w:rPr>
@@ -2567,7 +2668,7 @@
       </w:r>
       <w:r>
         <w:rPr>
-          <w:rFonts w:ascii="Arial" w:hAnsi="Arial" w:cs="Arial"/>
+          <w:rFonts w:ascii="Calibri" w:hAnsi="Calibri" w:cs="Calibri"/>
           <w:sz w:val="18"/>
           <w:szCs w:val="18"/>
         </w:rPr>
@@ -2575,7 +2676,7 @@
       </w:r>
       <w:r>
         <w:rPr>
-          <w:rFonts w:ascii="Arial" w:hAnsi="Arial" w:cs="Arial"/>
+          <w:rFonts w:ascii="Calibri" w:hAnsi="Calibri" w:cs="Calibri"/>
           <w:sz w:val="18"/>
           <w:szCs w:val="18"/>
         </w:rPr>
@@ -2583,7 +2684,7 @@
       </w:r>
       <w:r>
         <w:rPr>
-          <w:rFonts w:ascii="Arial" w:hAnsi="Arial" w:cs="Arial"/>
+          <w:rFonts w:ascii="Calibri" w:hAnsi="Calibri" w:cs="Calibri"/>
           <w:sz w:val="18"/>
           <w:szCs w:val="18"/>
         </w:rPr>
@@ -2591,7 +2692,7 @@
       </w:r>
       <w:r>
         <w:rPr>
-          <w:rFonts w:ascii="Arial" w:hAnsi="Arial" w:cs="Arial"/>
+          <w:rFonts w:ascii="Calibri" w:hAnsi="Calibri" w:cs="Calibri"/>
           <w:sz w:val="18"/>
           <w:szCs w:val="18"/>
         </w:rPr>
@@ -2599,7 +2700,7 @@
       </w:r>
       <w:r>
         <w:rPr>
-          <w:rFonts w:ascii="Arial" w:hAnsi="Arial" w:cs="Arial"/>
+          <w:rFonts w:ascii="Calibri" w:hAnsi="Calibri" w:cs="Calibri"/>
           <w:sz w:val="18"/>
           <w:szCs w:val="18"/>
         </w:rPr>
@@ -2607,7 +2708,7 @@
       </w:r>
       <w:r>
         <w:rPr>
-          <w:rFonts w:ascii="Arial" w:hAnsi="Arial" w:cs="Arial"/>
+          <w:rFonts w:ascii="Calibri" w:hAnsi="Calibri" w:cs="Calibri"/>
           <w:sz w:val="18"/>
           <w:szCs w:val="18"/>
         </w:rPr>
@@ -2624,14 +2725,14 @@
           <w:tab w:val="left" w:pos="720"/>
         </w:tabs>
         <w:rPr>
-          <w:rFonts w:ascii="Arial" w:hAnsi="Arial" w:cs="Arial"/>
-          <w:sz w:val="18"/>
-          <w:szCs w:val="18"/>
-        </w:rPr>
-      </w:pPr>
-      <w:r>
-        <w:rPr>
-          <w:rFonts w:ascii="Arial" w:hAnsi="Arial" w:cs="Arial"/>
+          <w:rFonts w:ascii="Calibri" w:hAnsi="Calibri" w:cs="Calibri"/>
+          <w:sz w:val="18"/>
+          <w:szCs w:val="18"/>
+        </w:rPr>
+      </w:pPr>
+      <w:r>
+        <w:rPr>
+          <w:rFonts w:ascii="Calibri" w:hAnsi="Calibri" w:cs="Calibri"/>
           <w:b/>
           <w:sz w:val="18"/>
           <w:szCs w:val="18"/>
@@ -2640,7 +2741,7 @@
       </w:r>
       <w:r>
         <w:rPr>
-          <w:rFonts w:ascii="Arial" w:hAnsi="Arial" w:cs="Arial"/>
+          <w:rFonts w:ascii="Calibri" w:hAnsi="Calibri" w:cs="Calibri"/>
           <w:b/>
           <w:sz w:val="18"/>
           <w:szCs w:val="18"/>
@@ -2649,7 +2750,7 @@
       </w:r>
       <w:r>
         <w:rPr>
-          <w:rFonts w:ascii="Arial" w:hAnsi="Arial" w:cs="Arial"/>
+          <w:rFonts w:ascii="Calibri" w:hAnsi="Calibri" w:cs="Calibri"/>
           <w:b/>
           <w:sz w:val="18"/>
           <w:szCs w:val="18"/>
@@ -2658,7 +2759,7 @@
       </w:r>
       <w:r>
         <w:rPr>
-          <w:rFonts w:ascii="Arial" w:hAnsi="Arial" w:cs="Arial"/>
+          <w:rFonts w:ascii="Calibri" w:hAnsi="Calibri" w:cs="Calibri"/>
           <w:sz w:val="18"/>
           <w:szCs w:val="18"/>
         </w:rPr>
@@ -2666,7 +2767,7 @@
       </w:r>
       <w:r>
         <w:rPr>
-          <w:rFonts w:ascii="Arial" w:hAnsi="Arial" w:cs="Arial"/>
+          <w:rFonts w:ascii="Calibri" w:hAnsi="Calibri" w:cs="Calibri"/>
           <w:sz w:val="18"/>
           <w:szCs w:val="18"/>
         </w:rPr>
@@ -2674,7 +2775,7 @@
       </w:r>
       <w:r>
         <w:rPr>
-          <w:rFonts w:ascii="Arial" w:hAnsi="Arial" w:cs="Arial"/>
+          <w:rFonts w:ascii="Calibri" w:hAnsi="Calibri" w:cs="Calibri"/>
           <w:sz w:val="18"/>
           <w:szCs w:val="18"/>
         </w:rPr>
@@ -2682,7 +2783,7 @@
       </w:r>
       <w:r>
         <w:rPr>
-          <w:rFonts w:ascii="Arial" w:hAnsi="Arial" w:cs="Arial"/>
+          <w:rFonts w:ascii="Calibri" w:hAnsi="Calibri" w:cs="Calibri"/>
           <w:sz w:val="18"/>
           <w:szCs w:val="18"/>
         </w:rPr>
@@ -2690,31 +2791,15 @@
       </w:r>
       <w:r>
         <w:rPr>
-          <w:rFonts w:ascii="Arial" w:hAnsi="Arial" w:cs="Arial"/>
-          <w:sz w:val="18"/>
-          <w:szCs w:val="18"/>
-        </w:rPr>
-        <w:t>S</w:t>
-      </w:r>
-      <w:r>
-        <w:rPr>
-          <w:rFonts w:ascii="Arial" w:hAnsi="Arial" w:cs="Arial"/>
-          <w:sz w:val="18"/>
-          <w:szCs w:val="18"/>
-        </w:rPr>
-        <w:t>ynapse</w:t>
-      </w:r>
-      <w:r>
-        <w:rPr>
-          <w:rFonts w:ascii="Arial" w:hAnsi="Arial" w:cs="Arial"/>
-          <w:sz w:val="18"/>
-          <w:szCs w:val="18"/>
-        </w:rPr>
-        <w:t xml:space="preserve">, </w:t>
-      </w:r>
-      <w:r>
-        <w:rPr>
-          <w:rFonts w:ascii="Arial" w:hAnsi="Arial" w:cs="Arial"/>
+          <w:rFonts w:ascii="Calibri" w:hAnsi="Calibri" w:cs="Calibri"/>
+          <w:sz w:val="18"/>
+          <w:szCs w:val="18"/>
+        </w:rPr>
+        <w:t xml:space="preserve">Synapse, </w:t>
+      </w:r>
+      <w:r>
+        <w:rPr>
+          <w:rFonts w:ascii="Calibri" w:hAnsi="Calibri" w:cs="Calibri"/>
           <w:sz w:val="18"/>
           <w:szCs w:val="18"/>
         </w:rPr>
@@ -2722,7 +2807,7 @@
       </w:r>
       <w:r>
         <w:rPr>
-          <w:rFonts w:ascii="Arial" w:hAnsi="Arial" w:cs="Arial"/>
+          <w:rFonts w:ascii="Calibri" w:hAnsi="Calibri" w:cs="Calibri"/>
           <w:sz w:val="18"/>
           <w:szCs w:val="18"/>
         </w:rPr>
@@ -2730,7 +2815,7 @@
       </w:r>
       <w:r>
         <w:rPr>
-          <w:rFonts w:ascii="Arial" w:hAnsi="Arial" w:cs="Arial"/>
+          <w:rFonts w:ascii="Calibri" w:hAnsi="Calibri" w:cs="Calibri"/>
           <w:sz w:val="18"/>
           <w:szCs w:val="18"/>
         </w:rPr>
@@ -2741,16 +2826,16 @@
       <w:pPr>
         <w:pStyle w:val="Heading4"/>
         <w:rPr>
-          <w:rFonts w:cs="Arial"/>
-          <w:sz w:val="18"/>
-          <w:szCs w:val="18"/>
-        </w:rPr>
-      </w:pPr>
-    </w:p>
-    <w:p>
-      <w:pPr>
-        <w:rPr>
-          <w:rFonts w:ascii="Arial" w:hAnsi="Arial" w:cs="Arial"/>
+          <w:rFonts w:ascii="Calibri" w:hAnsi="Calibri" w:cs="Calibri"/>
+          <w:sz w:val="18"/>
+          <w:szCs w:val="18"/>
+        </w:rPr>
+      </w:pPr>
+    </w:p>
+    <w:p>
+      <w:pPr>
+        <w:rPr>
+          <w:rFonts w:ascii="Calibri" w:hAnsi="Calibri" w:cs="Calibri"/>
           <w:b/>
           <w:bCs/>
           <w:sz w:val="24"/>
@@ -2760,7 +2845,7 @@
       </w:pPr>
       <w:r>
         <w:rPr>
-          <w:rFonts w:ascii="Arial" w:hAnsi="Arial" w:cs="Arial"/>
+          <w:rFonts w:ascii="Calibri" w:hAnsi="Calibri" w:cs="Calibri"/>
           <w:b/>
           <w:bCs/>
           <w:sz w:val="24"/>
@@ -2771,7 +2856,7 @@
       </w:r>
       <w:r>
         <w:rPr>
-          <w:rFonts w:ascii="Arial" w:hAnsi="Arial" w:cs="Arial"/>
+          <w:rFonts w:ascii="Calibri" w:hAnsi="Calibri" w:cs="Calibri"/>
           <w:b/>
           <w:bCs/>
           <w:sz w:val="24"/>
@@ -2782,7 +2867,7 @@
       </w:r>
       <w:r>
         <w:rPr>
-          <w:rFonts w:ascii="Arial" w:hAnsi="Arial" w:cs="Arial"/>
+          <w:rFonts w:ascii="Calibri" w:hAnsi="Calibri" w:cs="Calibri"/>
           <w:b/>
           <w:bCs/>
           <w:sz w:val="24"/>
@@ -2793,7 +2878,7 @@
       </w:r>
       <w:r>
         <w:rPr>
-          <w:rFonts w:ascii="Arial" w:hAnsi="Arial" w:cs="Arial"/>
+          <w:rFonts w:ascii="Calibri" w:hAnsi="Calibri" w:cs="Calibri"/>
           <w:b/>
           <w:bCs/>
           <w:sz w:val="24"/>
@@ -2807,7 +2892,7 @@
       <w:pPr>
         <w:pStyle w:val="Default"/>
         <w:rPr>
-          <w:rFonts w:ascii="Arial" w:hAnsi="Arial" w:cs="Arial"/>
+          <w:rFonts w:ascii="Calibri" w:hAnsi="Calibri" w:cs="Calibri"/>
           <w:sz w:val="18"/>
           <w:szCs w:val="18"/>
         </w:rPr>
@@ -2821,14 +2906,14 @@
           <w:numId w:val="30"/>
         </w:numPr>
         <w:rPr>
-          <w:rFonts w:ascii="Arial" w:hAnsi="Arial" w:cs="Arial"/>
-          <w:sz w:val="18"/>
-          <w:szCs w:val="18"/>
-        </w:rPr>
-      </w:pPr>
-      <w:r>
-        <w:rPr>
-          <w:rFonts w:ascii="Arial" w:hAnsi="Arial" w:cs="Arial"/>
+          <w:rFonts w:ascii="Calibri" w:hAnsi="Calibri" w:cs="Calibri"/>
+          <w:sz w:val="18"/>
+          <w:szCs w:val="18"/>
+        </w:rPr>
+      </w:pPr>
+      <w:r>
+        <w:rPr>
+          <w:rFonts w:ascii="Calibri" w:hAnsi="Calibri" w:cs="Calibri"/>
           <w:sz w:val="18"/>
           <w:szCs w:val="18"/>
         </w:rPr>
@@ -2836,7 +2921,7 @@
       </w:r>
       <w:r>
         <w:rPr>
-          <w:rFonts w:ascii="Arial" w:hAnsi="Arial" w:cs="Arial"/>
+          <w:rFonts w:ascii="Calibri" w:hAnsi="Calibri" w:cs="Calibri"/>
           <w:sz w:val="18"/>
           <w:szCs w:val="18"/>
         </w:rPr>
@@ -2844,7 +2929,7 @@
       </w:r>
       <w:r>
         <w:rPr>
-          <w:rFonts w:ascii="Arial" w:hAnsi="Arial" w:cs="Arial"/>
+          <w:rFonts w:ascii="Calibri" w:hAnsi="Calibri" w:cs="Calibri"/>
           <w:sz w:val="18"/>
           <w:szCs w:val="18"/>
         </w:rPr>
@@ -2852,7 +2937,7 @@
       </w:r>
       <w:r>
         <w:rPr>
-          <w:rFonts w:ascii="Arial" w:hAnsi="Arial" w:cs="Arial"/>
+          <w:rFonts w:ascii="Calibri" w:hAnsi="Calibri" w:cs="Calibri"/>
           <w:sz w:val="18"/>
           <w:szCs w:val="18"/>
         </w:rPr>
@@ -2860,11 +2945,11 @@
       </w:r>
       <w:r>
         <w:rPr>
-          <w:rFonts w:ascii="Arial" w:hAnsi="Arial" w:cs="Arial"/>
-          <w:sz w:val="18"/>
-          <w:szCs w:val="18"/>
-        </w:rPr>
-        <w:t>Management (Dec 2008 from AHIP))</w:t>
+          <w:rFonts w:ascii="Calibri" w:hAnsi="Calibri" w:cs="Calibri"/>
+          <w:sz w:val="18"/>
+          <w:szCs w:val="18"/>
+        </w:rPr>
+        <w:t>Management (Dec 2008 from AHIP)</w:t>
       </w:r>
     </w:p>
     <w:p>
@@ -2875,14 +2960,14 @@
           <w:numId w:val="30"/>
         </w:numPr>
         <w:rPr>
-          <w:rFonts w:ascii="Arial" w:hAnsi="Arial" w:cs="Arial"/>
-          <w:sz w:val="18"/>
-          <w:szCs w:val="18"/>
-        </w:rPr>
-      </w:pPr>
-      <w:r>
-        <w:rPr>
-          <w:rFonts w:ascii="Arial" w:hAnsi="Arial" w:cs="Arial"/>
+          <w:rFonts w:ascii="Calibri" w:hAnsi="Calibri" w:cs="Calibri"/>
+          <w:sz w:val="18"/>
+          <w:szCs w:val="18"/>
+        </w:rPr>
+      </w:pPr>
+      <w:r>
+        <w:rPr>
+          <w:rFonts w:ascii="Calibri" w:hAnsi="Calibri" w:cs="Calibri"/>
           <w:sz w:val="18"/>
           <w:szCs w:val="18"/>
         </w:rPr>
@@ -2890,7 +2975,7 @@
       </w:r>
       <w:r>
         <w:rPr>
-          <w:rFonts w:ascii="Arial" w:hAnsi="Arial" w:cs="Arial"/>
+          <w:rFonts w:ascii="Calibri" w:hAnsi="Calibri" w:cs="Calibri"/>
           <w:sz w:val="18"/>
           <w:szCs w:val="18"/>
         </w:rPr>
@@ -2898,7 +2983,7 @@
       </w:r>
       <w:r>
         <w:rPr>
-          <w:rFonts w:ascii="Arial" w:hAnsi="Arial" w:cs="Arial"/>
+          <w:rFonts w:ascii="Calibri" w:hAnsi="Calibri" w:cs="Calibri"/>
           <w:sz w:val="18"/>
           <w:szCs w:val="18"/>
         </w:rPr>
@@ -2906,7 +2991,7 @@
       </w:r>
       <w:r>
         <w:rPr>
-          <w:rFonts w:ascii="Arial" w:hAnsi="Arial" w:cs="Arial"/>
+          <w:rFonts w:ascii="Calibri" w:hAnsi="Calibri" w:cs="Calibri"/>
           <w:sz w:val="18"/>
           <w:szCs w:val="18"/>
         </w:rPr>
@@ -2914,7 +2999,7 @@
       </w:r>
       <w:r>
         <w:rPr>
-          <w:rFonts w:ascii="Arial" w:hAnsi="Arial" w:cs="Arial"/>
+          <w:rFonts w:ascii="Calibri" w:hAnsi="Calibri" w:cs="Calibri"/>
           <w:sz w:val="18"/>
           <w:szCs w:val="18"/>
         </w:rPr>
@@ -2922,7 +3007,7 @@
       </w:r>
       <w:r>
         <w:rPr>
-          <w:rFonts w:ascii="Arial" w:hAnsi="Arial" w:cs="Arial"/>
+          <w:rFonts w:ascii="Calibri" w:hAnsi="Calibri" w:cs="Calibri"/>
           <w:sz w:val="18"/>
           <w:szCs w:val="18"/>
         </w:rPr>
@@ -2930,11 +3015,11 @@
       </w:r>
       <w:r>
         <w:rPr>
-          <w:rFonts w:ascii="Arial" w:hAnsi="Arial" w:cs="Arial"/>
-          <w:sz w:val="18"/>
-          <w:szCs w:val="18"/>
-        </w:rPr>
-        <w:t xml:space="preserve"> (Nov 2016 from SAFe )</w:t>
+          <w:rFonts w:ascii="Calibri" w:hAnsi="Calibri" w:cs="Calibri"/>
+          <w:sz w:val="18"/>
+          <w:szCs w:val="18"/>
+        </w:rPr>
+        <w:t xml:space="preserve"> (Nov 2016 from SAFe)</w:t>
       </w:r>
     </w:p>
     <w:p>
@@ -2945,14 +3030,14 @@
           <w:numId w:val="30"/>
         </w:numPr>
         <w:rPr>
-          <w:rFonts w:ascii="Arial" w:hAnsi="Arial" w:cs="Arial"/>
-          <w:sz w:val="18"/>
-          <w:szCs w:val="18"/>
-        </w:rPr>
-      </w:pPr>
-      <w:r>
-        <w:rPr>
-          <w:rFonts w:ascii="Arial" w:hAnsi="Arial" w:cs="Arial"/>
+          <w:rFonts w:ascii="Calibri" w:hAnsi="Calibri" w:cs="Calibri"/>
+          <w:sz w:val="18"/>
+          <w:szCs w:val="18"/>
+        </w:rPr>
+      </w:pPr>
+      <w:r>
+        <w:rPr>
+          <w:rFonts w:ascii="Calibri" w:hAnsi="Calibri" w:cs="Calibri"/>
           <w:sz w:val="18"/>
           <w:szCs w:val="18"/>
         </w:rPr>
@@ -2960,7 +3045,7 @@
       </w:r>
       <w:r>
         <w:rPr>
-          <w:rFonts w:ascii="Arial" w:hAnsi="Arial" w:cs="Arial"/>
+          <w:rFonts w:ascii="Calibri" w:hAnsi="Calibri" w:cs="Calibri"/>
           <w:sz w:val="18"/>
           <w:szCs w:val="18"/>
         </w:rPr>
@@ -2968,7 +3053,7 @@
       </w:r>
       <w:r>
         <w:rPr>
-          <w:rFonts w:ascii="Arial" w:hAnsi="Arial" w:cs="Arial"/>
+          <w:rFonts w:ascii="Calibri" w:hAnsi="Calibri" w:cs="Calibri"/>
           <w:sz w:val="18"/>
           <w:szCs w:val="18"/>
         </w:rPr>
@@ -2976,7 +3061,7 @@
       </w:r>
       <w:r>
         <w:rPr>
-          <w:rFonts w:ascii="Arial" w:hAnsi="Arial" w:cs="Arial"/>
+          <w:rFonts w:ascii="Calibri" w:hAnsi="Calibri" w:cs="Calibri"/>
           <w:sz w:val="18"/>
           <w:szCs w:val="18"/>
         </w:rPr>
@@ -2984,7 +3069,7 @@
       </w:r>
       <w:r>
         <w:rPr>
-          <w:rFonts w:ascii="Arial" w:hAnsi="Arial" w:cs="Arial"/>
+          <w:rFonts w:ascii="Calibri" w:hAnsi="Calibri" w:cs="Calibri"/>
           <w:sz w:val="18"/>
           <w:szCs w:val="18"/>
         </w:rPr>
@@ -2999,14 +3084,14 @@
           <w:numId w:val="30"/>
         </w:numPr>
         <w:rPr>
-          <w:rFonts w:ascii="Arial" w:hAnsi="Arial" w:cs="Arial"/>
-          <w:sz w:val="18"/>
-          <w:szCs w:val="18"/>
-        </w:rPr>
-      </w:pPr>
-      <w:r>
-        <w:rPr>
-          <w:rFonts w:ascii="Arial" w:hAnsi="Arial" w:cs="Arial"/>
+          <w:rFonts w:ascii="Calibri" w:hAnsi="Calibri" w:cs="Calibri"/>
+          <w:sz w:val="18"/>
+          <w:szCs w:val="18"/>
+        </w:rPr>
+      </w:pPr>
+      <w:r>
+        <w:rPr>
+          <w:rFonts w:ascii="Calibri" w:hAnsi="Calibri" w:cs="Calibri"/>
           <w:sz w:val="18"/>
           <w:szCs w:val="18"/>
         </w:rPr>
@@ -3014,7 +3099,7 @@
       </w:r>
       <w:r>
         <w:rPr>
-          <w:rFonts w:ascii="Arial" w:hAnsi="Arial" w:cs="Arial"/>
+          <w:rFonts w:ascii="Calibri" w:hAnsi="Calibri" w:cs="Calibri"/>
           <w:sz w:val="18"/>
           <w:szCs w:val="18"/>
         </w:rPr>
@@ -3022,7 +3107,7 @@
       </w:r>
       <w:r>
         <w:rPr>
-          <w:rFonts w:ascii="Arial" w:hAnsi="Arial" w:cs="Arial"/>
+          <w:rFonts w:ascii="Calibri" w:hAnsi="Calibri" w:cs="Calibri"/>
           <w:sz w:val="18"/>
           <w:szCs w:val="18"/>
         </w:rPr>
@@ -3030,7 +3115,7 @@
       </w:r>
       <w:r>
         <w:rPr>
-          <w:rFonts w:ascii="Arial" w:hAnsi="Arial" w:cs="Arial"/>
+          <w:rFonts w:ascii="Calibri" w:hAnsi="Calibri" w:cs="Calibri"/>
           <w:sz w:val="18"/>
           <w:szCs w:val="18"/>
         </w:rPr>
@@ -3038,7 +3123,7 @@
       </w:r>
       <w:r>
         <w:rPr>
-          <w:rFonts w:ascii="Arial" w:hAnsi="Arial" w:cs="Arial"/>
+          <w:rFonts w:ascii="Calibri" w:hAnsi="Calibri" w:cs="Calibri"/>
           <w:sz w:val="18"/>
           <w:szCs w:val="18"/>
         </w:rPr>
@@ -3053,14 +3138,14 @@
           <w:numId w:val="30"/>
         </w:numPr>
         <w:rPr>
-          <w:rFonts w:ascii="Arial" w:hAnsi="Arial" w:cs="Arial"/>
-          <w:sz w:val="18"/>
-          <w:szCs w:val="18"/>
-        </w:rPr>
-      </w:pPr>
-      <w:r>
-        <w:rPr>
-          <w:rFonts w:ascii="Arial" w:hAnsi="Arial" w:cs="Arial"/>
+          <w:rFonts w:ascii="Calibri" w:hAnsi="Calibri" w:cs="Calibri"/>
+          <w:sz w:val="18"/>
+          <w:szCs w:val="18"/>
+        </w:rPr>
+      </w:pPr>
+      <w:r>
+        <w:rPr>
+          <w:rFonts w:ascii="Calibri" w:hAnsi="Calibri" w:cs="Calibri"/>
           <w:sz w:val="18"/>
           <w:szCs w:val="18"/>
         </w:rPr>
@@ -3068,7 +3153,7 @@
       </w:r>
       <w:r>
         <w:rPr>
-          <w:rFonts w:ascii="Arial" w:hAnsi="Arial" w:cs="Arial"/>
+          <w:rFonts w:ascii="Calibri" w:hAnsi="Calibri" w:cs="Calibri"/>
           <w:sz w:val="18"/>
           <w:szCs w:val="18"/>
         </w:rPr>
@@ -3076,7 +3161,7 @@
       </w:r>
       <w:r>
         <w:rPr>
-          <w:rFonts w:ascii="Arial" w:hAnsi="Arial" w:cs="Arial"/>
+          <w:rFonts w:ascii="Calibri" w:hAnsi="Calibri" w:cs="Calibri"/>
           <w:sz w:val="18"/>
           <w:szCs w:val="18"/>
         </w:rPr>
@@ -3084,7 +3169,7 @@
       </w:r>
       <w:r>
         <w:rPr>
-          <w:rFonts w:ascii="Arial" w:hAnsi="Arial" w:cs="Arial"/>
+          <w:rFonts w:ascii="Calibri" w:hAnsi="Calibri" w:cs="Calibri"/>
           <w:sz w:val="18"/>
           <w:szCs w:val="18"/>
         </w:rPr>
@@ -3092,7 +3177,7 @@
       </w:r>
       <w:r>
         <w:rPr>
-          <w:rFonts w:ascii="Arial" w:hAnsi="Arial" w:cs="Arial"/>
+          <w:rFonts w:ascii="Calibri" w:hAnsi="Calibri" w:cs="Calibri"/>
           <w:sz w:val="18"/>
           <w:szCs w:val="18"/>
         </w:rPr>
@@ -3100,7 +3185,7 @@
       </w:r>
       <w:r>
         <w:rPr>
-          <w:rFonts w:ascii="Arial" w:hAnsi="Arial" w:cs="Arial"/>
+          <w:rFonts w:ascii="Calibri" w:hAnsi="Calibri" w:cs="Calibri"/>
           <w:sz w:val="18"/>
           <w:szCs w:val="18"/>
         </w:rPr>
@@ -3110,16 +3195,16 @@
     <w:p>
       <w:pPr>
         <w:rPr>
-          <w:rFonts w:ascii="Arial" w:hAnsi="Arial" w:cs="Arial"/>
-          <w:sz w:val="18"/>
-          <w:szCs w:val="18"/>
-        </w:rPr>
-      </w:pPr>
-    </w:p>
-    <w:p>
-      <w:pPr>
-        <w:rPr>
-          <w:rFonts w:ascii="Arial" w:hAnsi="Arial" w:cs="Arial"/>
+          <w:rFonts w:ascii="Calibri" w:hAnsi="Calibri" w:cs="Calibri"/>
+          <w:sz w:val="18"/>
+          <w:szCs w:val="18"/>
+        </w:rPr>
+      </w:pPr>
+    </w:p>
+    <w:p>
+      <w:pPr>
+        <w:rPr>
+          <w:rFonts w:ascii="Calibri" w:hAnsi="Calibri" w:cs="Calibri"/>
           <w:b/>
           <w:bCs/>
           <w:sz w:val="24"/>
@@ -3129,7 +3214,7 @@
       </w:pPr>
       <w:r>
         <w:rPr>
-          <w:rFonts w:ascii="Arial" w:hAnsi="Arial" w:cs="Arial"/>
+          <w:rFonts w:ascii="Calibri" w:hAnsi="Calibri" w:cs="Calibri"/>
           <w:b/>
           <w:bCs/>
           <w:sz w:val="24"/>
@@ -3140,7 +3225,7 @@
       </w:r>
       <w:r>
         <w:rPr>
-          <w:rFonts w:ascii="Arial" w:hAnsi="Arial" w:cs="Arial"/>
+          <w:rFonts w:ascii="Calibri" w:hAnsi="Calibri" w:cs="Calibri"/>
           <w:b/>
           <w:bCs/>
           <w:sz w:val="24"/>
@@ -3151,7 +3236,7 @@
       </w:r>
       <w:r>
         <w:rPr>
-          <w:rFonts w:ascii="Arial" w:hAnsi="Arial" w:cs="Arial"/>
+          <w:rFonts w:ascii="Calibri" w:hAnsi="Calibri" w:cs="Calibri"/>
           <w:b/>
           <w:bCs/>
           <w:sz w:val="24"/>
@@ -3164,14 +3249,14 @@
     <w:p>
       <w:pPr>
         <w:rPr>
-          <w:rFonts w:ascii="Arial" w:hAnsi="Arial" w:cs="Arial"/>
-          <w:sz w:val="18"/>
-          <w:szCs w:val="18"/>
-        </w:rPr>
-      </w:pPr>
-      <w:r>
-        <w:rPr>
-          <w:rFonts w:ascii="Arial" w:hAnsi="Arial" w:cs="Arial"/>
+          <w:rFonts w:ascii="Calibri" w:hAnsi="Calibri" w:cs="Calibri"/>
+          <w:sz w:val="18"/>
+          <w:szCs w:val="18"/>
+        </w:rPr>
+      </w:pPr>
+      <w:r>
+        <w:rPr>
+          <w:rFonts w:ascii="Calibri" w:hAnsi="Calibri" w:cs="Calibri"/>
           <w:sz w:val="18"/>
           <w:szCs w:val="18"/>
         </w:rPr>
@@ -3182,7 +3267,7 @@
       <w:pPr>
         <w:ind w:left="360"/>
         <w:rPr>
-          <w:rFonts w:ascii="Arial" w:hAnsi="Arial" w:cs="Arial"/>
+          <w:rFonts w:ascii="Calibri" w:hAnsi="Calibri" w:cs="Calibri"/>
           <w:bCs/>
           <w:sz w:val="22"/>
           <w:szCs w:val="22"/>
@@ -3191,7 +3276,7 @@
       <w:r>
         <w:rPr>
           <w:rStyle w:val="Strong"/>
-          <w:rFonts w:ascii="Arial" w:hAnsi="Arial" w:cs="Arial"/>
+          <w:rFonts w:ascii="Calibri" w:hAnsi="Calibri" w:cs="Calibri"/>
           <w:bCs w:val="0"/>
           <w:sz w:val="22"/>
           <w:szCs w:val="22"/>
@@ -3201,7 +3286,7 @@
       <w:r>
         <w:rPr>
           <w:rStyle w:val="Strong"/>
-          <w:rFonts w:ascii="Arial" w:hAnsi="Arial" w:cs="Arial"/>
+          <w:rFonts w:ascii="Calibri" w:hAnsi="Calibri" w:cs="Calibri"/>
           <w:bCs w:val="0"/>
           <w:sz w:val="22"/>
           <w:szCs w:val="22"/>
@@ -3210,7 +3295,7 @@
       </w:r>
       <w:r>
         <w:rPr>
-          <w:rFonts w:ascii="Arial" w:hAnsi="Arial" w:cs="Arial"/>
+          <w:rFonts w:ascii="Calibri" w:hAnsi="Calibri" w:cs="Calibri"/>
           <w:bCs/>
           <w:sz w:val="22"/>
           <w:szCs w:val="22"/>
@@ -3219,7 +3304,7 @@
       </w:r>
       <w:r>
         <w:rPr>
-          <w:rFonts w:ascii="Arial" w:hAnsi="Arial" w:cs="Arial"/>
+          <w:rFonts w:ascii="Calibri" w:hAnsi="Calibri" w:cs="Calibri"/>
           <w:b/>
           <w:sz w:val="22"/>
           <w:szCs w:val="22"/>
@@ -3228,7 +3313,7 @@
       </w:r>
       <w:r>
         <w:rPr>
-          <w:rFonts w:ascii="Arial" w:hAnsi="Arial" w:cs="Arial"/>
+          <w:rFonts w:ascii="Calibri" w:hAnsi="Calibri" w:cs="Calibri"/>
           <w:b/>
           <w:sz w:val="22"/>
           <w:szCs w:val="22"/>
@@ -3238,7 +3323,7 @@
       <w:r>
         <w:rPr>
           <w:rStyle w:val="Strong"/>
-          <w:rFonts w:ascii="Arial" w:hAnsi="Arial" w:cs="Arial"/>
+          <w:rFonts w:ascii="Calibri" w:hAnsi="Calibri" w:cs="Calibri"/>
           <w:bCs w:val="0"/>
           <w:sz w:val="22"/>
           <w:szCs w:val="22"/>
@@ -3251,7 +3336,7 @@
         <w:ind w:left="360"/>
         <w:rPr>
           <w:rStyle w:val="Strong"/>
-          <w:rFonts w:ascii="Arial" w:hAnsi="Arial" w:cs="Arial"/>
+          <w:rFonts w:ascii="Calibri" w:hAnsi="Calibri" w:cs="Calibri"/>
           <w:b w:val="0"/>
           <w:sz w:val="22"/>
           <w:szCs w:val="22"/>
@@ -3260,7 +3345,7 @@
       <w:r>
         <w:rPr>
           <w:rStyle w:val="Strong"/>
-          <w:rFonts w:ascii="Arial" w:hAnsi="Arial" w:cs="Arial"/>
+          <w:rFonts w:ascii="Calibri" w:hAnsi="Calibri" w:cs="Calibri"/>
           <w:b w:val="0"/>
           <w:sz w:val="22"/>
           <w:szCs w:val="22"/>
@@ -3269,7 +3354,7 @@
       </w:r>
       <w:r>
         <w:rPr>
-          <w:rFonts w:ascii="Arial" w:hAnsi="Arial" w:cs="Arial"/>
+          <w:rFonts w:ascii="Calibri" w:hAnsi="Calibri" w:cs="Calibri"/>
           <w:bCs/>
           <w:sz w:val="22"/>
           <w:szCs w:val="22"/>
@@ -3282,7 +3367,7 @@
         <w:ind w:left="360"/>
         <w:rPr>
           <w:rStyle w:val="Strong"/>
-          <w:rFonts w:ascii="Arial" w:hAnsi="Arial" w:cs="Arial"/>
+          <w:rFonts w:ascii="Calibri" w:hAnsi="Calibri" w:cs="Calibri"/>
           <w:bCs w:val="0"/>
           <w:sz w:val="18"/>
           <w:szCs w:val="18"/>
@@ -3293,7 +3378,7 @@
       <w:pPr>
         <w:ind w:left="360"/>
         <w:rPr>
-          <w:rFonts w:ascii="Arial" w:hAnsi="Arial" w:cs="Arial"/>
+          <w:rFonts w:ascii="Calibri" w:hAnsi="Calibri" w:cs="Calibri"/>
           <w:b/>
           <w:sz w:val="18"/>
           <w:szCs w:val="18"/>
@@ -3302,17 +3387,18 @@
       <w:r>
         <w:rPr>
           <w:rStyle w:val="Strong"/>
-          <w:rFonts w:ascii="Arial" w:hAnsi="Arial" w:cs="Arial"/>
+          <w:rFonts w:ascii="Calibri" w:hAnsi="Calibri" w:cs="Calibri"/>
           <w:bCs w:val="0"/>
           <w:sz w:val="18"/>
           <w:szCs w:val="18"/>
         </w:rPr>
+        <w:lastRenderedPageBreak/>
         <w:t>Responsibilities</w:t>
       </w:r>
       <w:r>
         <w:rPr>
           <w:rStyle w:val="Strong"/>
-          <w:rFonts w:ascii="Arial" w:hAnsi="Arial" w:cs="Arial"/>
+          <w:rFonts w:ascii="Calibri" w:hAnsi="Calibri" w:cs="Calibri"/>
           <w:bCs w:val="0"/>
           <w:sz w:val="18"/>
           <w:szCs w:val="18"/>
@@ -3327,14 +3413,14 @@
           <w:numId w:val="3"/>
         </w:numPr>
         <w:rPr>
-          <w:rFonts w:ascii="Arial" w:hAnsi="Arial" w:cs="Arial"/>
-          <w:sz w:val="18"/>
-          <w:szCs w:val="18"/>
-        </w:rPr>
-      </w:pPr>
-      <w:r>
-        <w:rPr>
-          <w:rFonts w:ascii="Arial" w:hAnsi="Arial" w:cs="Arial"/>
+          <w:rFonts w:ascii="Calibri" w:hAnsi="Calibri" w:cs="Calibri"/>
+          <w:sz w:val="18"/>
+          <w:szCs w:val="18"/>
+        </w:rPr>
+      </w:pPr>
+      <w:r>
+        <w:rPr>
+          <w:rFonts w:ascii="Calibri" w:hAnsi="Calibri" w:cs="Calibri"/>
           <w:sz w:val="18"/>
           <w:szCs w:val="18"/>
         </w:rPr>
@@ -3342,7 +3428,7 @@
       </w:r>
       <w:r>
         <w:rPr>
-          <w:rFonts w:ascii="Arial" w:hAnsi="Arial" w:cs="Arial"/>
+          <w:rFonts w:ascii="Calibri" w:hAnsi="Calibri" w:cs="Calibri"/>
           <w:b/>
           <w:bCs/>
           <w:sz w:val="18"/>
@@ -3352,7 +3438,7 @@
       </w:r>
       <w:r>
         <w:rPr>
-          <w:rFonts w:ascii="Arial" w:hAnsi="Arial" w:cs="Arial"/>
+          <w:rFonts w:ascii="Calibri" w:hAnsi="Calibri" w:cs="Calibri"/>
           <w:b/>
           <w:bCs/>
           <w:sz w:val="18"/>
@@ -3362,7 +3448,17 @@
       </w:r>
       <w:r>
         <w:rPr>
-          <w:rFonts w:ascii="Arial" w:hAnsi="Arial" w:cs="Arial"/>
+          <w:rFonts w:ascii="Calibri" w:hAnsi="Calibri" w:cs="Calibri"/>
+          <w:b/>
+          <w:bCs/>
+          <w:sz w:val="18"/>
+          <w:szCs w:val="18"/>
+        </w:rPr>
+        <w:t xml:space="preserve">Data Pipelines, </w:t>
+      </w:r>
+      <w:r>
+        <w:rPr>
+          <w:rFonts w:ascii="Calibri" w:hAnsi="Calibri" w:cs="Calibri"/>
           <w:b/>
           <w:bCs/>
           <w:sz w:val="18"/>
@@ -3372,7 +3468,7 @@
       </w:r>
       <w:r>
         <w:rPr>
-          <w:rFonts w:ascii="Arial" w:hAnsi="Arial" w:cs="Arial"/>
+          <w:rFonts w:ascii="Calibri" w:hAnsi="Calibri" w:cs="Calibri"/>
           <w:b/>
           <w:bCs/>
           <w:sz w:val="18"/>
@@ -3382,7 +3478,7 @@
       </w:r>
       <w:r>
         <w:rPr>
-          <w:rFonts w:ascii="Arial" w:hAnsi="Arial" w:cs="Arial"/>
+          <w:rFonts w:ascii="Calibri" w:hAnsi="Calibri" w:cs="Calibri"/>
           <w:b/>
           <w:bCs/>
           <w:sz w:val="18"/>
@@ -3392,27 +3488,27 @@
       </w:r>
       <w:r>
         <w:rPr>
-          <w:rFonts w:ascii="Arial" w:hAnsi="Arial" w:cs="Arial"/>
-          <w:b/>
-          <w:bCs/>
-          <w:sz w:val="18"/>
-          <w:szCs w:val="18"/>
-        </w:rPr>
-        <w:t xml:space="preserve"> Reporting</w:t>
-      </w:r>
-      <w:r>
-        <w:rPr>
-          <w:rFonts w:ascii="Arial" w:hAnsi="Arial" w:cs="Arial"/>
-          <w:b/>
-          <w:bCs/>
-          <w:sz w:val="18"/>
-          <w:szCs w:val="18"/>
-        </w:rPr>
-        <w:t xml:space="preserve"> products</w:t>
-      </w:r>
-      <w:r>
-        <w:rPr>
-          <w:rFonts w:ascii="Arial" w:hAnsi="Arial" w:cs="Arial"/>
+          <w:rFonts w:ascii="Calibri" w:hAnsi="Calibri" w:cs="Calibri"/>
+          <w:b/>
+          <w:bCs/>
+          <w:sz w:val="18"/>
+          <w:szCs w:val="18"/>
+        </w:rPr>
+        <w:t xml:space="preserve"> </w:t>
+      </w:r>
+      <w:r>
+        <w:rPr>
+          <w:rFonts w:ascii="Calibri" w:hAnsi="Calibri" w:cs="Calibri"/>
+          <w:b/>
+          <w:bCs/>
+          <w:sz w:val="18"/>
+          <w:szCs w:val="18"/>
+        </w:rPr>
+        <w:t>products</w:t>
+      </w:r>
+      <w:r>
+        <w:rPr>
+          <w:rFonts w:ascii="Calibri" w:hAnsi="Calibri" w:cs="Calibri"/>
           <w:sz w:val="18"/>
           <w:szCs w:val="18"/>
         </w:rPr>
@@ -3420,7 +3516,7 @@
       </w:r>
       <w:r>
         <w:rPr>
-          <w:rFonts w:ascii="Arial" w:hAnsi="Arial" w:cs="Arial"/>
+          <w:rFonts w:ascii="Calibri" w:hAnsi="Calibri" w:cs="Calibri"/>
           <w:sz w:val="18"/>
           <w:szCs w:val="18"/>
         </w:rPr>
@@ -3428,31 +3524,15 @@
       </w:r>
       <w:r>
         <w:rPr>
-          <w:rFonts w:ascii="Arial" w:hAnsi="Arial" w:cs="Arial"/>
-          <w:sz w:val="18"/>
-          <w:szCs w:val="18"/>
-        </w:rPr>
-        <w:t xml:space="preserve"> </w:t>
-      </w:r>
-      <w:r>
-        <w:rPr>
-          <w:rFonts w:ascii="Arial" w:hAnsi="Arial" w:cs="Arial"/>
-          <w:sz w:val="18"/>
-          <w:szCs w:val="18"/>
-        </w:rPr>
-        <w:t xml:space="preserve">projects </w:t>
-      </w:r>
-      <w:r>
-        <w:rPr>
-          <w:rFonts w:ascii="Arial" w:hAnsi="Arial" w:cs="Arial"/>
-          <w:sz w:val="18"/>
-          <w:szCs w:val="18"/>
-        </w:rPr>
-        <w:t>accountability</w:t>
-      </w:r>
-      <w:r>
-        <w:rPr>
-          <w:rFonts w:ascii="Arial" w:hAnsi="Arial" w:cs="Arial"/>
+          <w:rFonts w:ascii="Calibri" w:hAnsi="Calibri" w:cs="Calibri"/>
+          <w:sz w:val="18"/>
+          <w:szCs w:val="18"/>
+        </w:rPr>
+        <w:t xml:space="preserve"> accountability</w:t>
+      </w:r>
+      <w:r>
+        <w:rPr>
+          <w:rFonts w:ascii="Calibri" w:hAnsi="Calibri" w:cs="Calibri"/>
           <w:sz w:val="18"/>
           <w:szCs w:val="18"/>
         </w:rPr>
@@ -3460,7 +3540,7 @@
       </w:r>
       <w:r>
         <w:rPr>
-          <w:rFonts w:ascii="Arial" w:hAnsi="Arial" w:cs="Arial"/>
+          <w:rFonts w:ascii="Calibri" w:hAnsi="Calibri" w:cs="Calibri"/>
           <w:sz w:val="18"/>
           <w:szCs w:val="18"/>
         </w:rPr>
@@ -3468,7 +3548,7 @@
       </w:r>
       <w:r>
         <w:rPr>
-          <w:rFonts w:ascii="Arial" w:hAnsi="Arial" w:cs="Arial"/>
+          <w:rFonts w:ascii="Calibri" w:hAnsi="Calibri" w:cs="Calibri"/>
           <w:sz w:val="18"/>
           <w:szCs w:val="18"/>
         </w:rPr>
@@ -3482,33 +3562,44 @@
           <w:numId w:val="3"/>
         </w:numPr>
         <w:rPr>
-          <w:rFonts w:ascii="Arial" w:hAnsi="Arial" w:cs="Arial"/>
-          <w:sz w:val="18"/>
-          <w:szCs w:val="18"/>
-        </w:rPr>
-      </w:pPr>
-      <w:r>
-        <w:rPr>
-          <w:rFonts w:ascii="Arial" w:hAnsi="Arial" w:cs="Arial"/>
-          <w:sz w:val="18"/>
-          <w:szCs w:val="18"/>
-        </w:rPr>
-        <w:lastRenderedPageBreak/>
-        <w:t xml:space="preserve">Providing </w:t>
-      </w:r>
-      <w:r>
-        <w:rPr>
-          <w:rFonts w:ascii="Arial" w:hAnsi="Arial" w:cs="Arial"/>
-          <w:b/>
-          <w:bCs/>
-          <w:sz w:val="18"/>
-          <w:szCs w:val="18"/>
-        </w:rPr>
-        <w:t>technical support in day-to-day</w:t>
-      </w:r>
-      <w:r>
-        <w:rPr>
-          <w:rFonts w:ascii="Arial" w:hAnsi="Arial" w:cs="Arial"/>
+          <w:rFonts w:ascii="Calibri" w:hAnsi="Calibri" w:cs="Calibri"/>
+          <w:sz w:val="18"/>
+          <w:szCs w:val="18"/>
+        </w:rPr>
+      </w:pPr>
+      <w:r>
+        <w:rPr>
+          <w:rFonts w:ascii="Calibri" w:hAnsi="Calibri" w:cs="Calibri"/>
+          <w:b/>
+          <w:bCs/>
+          <w:sz w:val="18"/>
+          <w:szCs w:val="18"/>
+        </w:rPr>
+        <w:t>Providing</w:t>
+      </w:r>
+      <w:r>
+        <w:rPr>
+          <w:rFonts w:ascii="Calibri" w:hAnsi="Calibri" w:cs="Calibri"/>
+          <w:b/>
+          <w:bCs/>
+          <w:sz w:val="18"/>
+          <w:szCs w:val="18"/>
+        </w:rPr>
+        <w:t xml:space="preserve"> hands on</w:t>
+      </w:r>
+      <w:r>
+        <w:rPr>
+          <w:rFonts w:ascii="Calibri" w:hAnsi="Calibri" w:cs="Calibri"/>
+          <w:b/>
+          <w:bCs/>
+          <w:sz w:val="18"/>
+          <w:szCs w:val="18"/>
+        </w:rPr>
+        <w:t xml:space="preserve"> technical support in day-to-day</w:t>
+      </w:r>
+      <w:r>
+        <w:rPr>
+          <w:rFonts w:ascii="Calibri" w:hAnsi="Calibri" w:cs="Calibri"/>
           <w:b/>
           <w:bCs/>
           <w:sz w:val="18"/>
@@ -3518,7 +3609,7 @@
       </w:r>
       <w:r>
         <w:rPr>
-          <w:rFonts w:ascii="Arial" w:hAnsi="Arial" w:cs="Arial"/>
+          <w:rFonts w:ascii="Calibri" w:hAnsi="Calibri" w:cs="Calibri"/>
           <w:b/>
           <w:bCs/>
           <w:sz w:val="18"/>
@@ -3528,7 +3619,7 @@
       </w:r>
       <w:r>
         <w:rPr>
-          <w:rFonts w:ascii="Arial" w:hAnsi="Arial" w:cs="Arial"/>
+          <w:rFonts w:ascii="Calibri" w:hAnsi="Calibri" w:cs="Calibri"/>
           <w:b/>
           <w:bCs/>
           <w:sz w:val="18"/>
@@ -3538,7 +3629,7 @@
       </w:r>
       <w:r>
         <w:rPr>
-          <w:rFonts w:ascii="Arial" w:hAnsi="Arial" w:cs="Arial"/>
+          <w:rFonts w:ascii="Calibri" w:hAnsi="Calibri" w:cs="Calibri"/>
           <w:b/>
           <w:bCs/>
           <w:sz w:val="18"/>
@@ -3548,7 +3639,7 @@
       </w:r>
       <w:r>
         <w:rPr>
-          <w:rFonts w:ascii="Arial" w:hAnsi="Arial" w:cs="Arial"/>
+          <w:rFonts w:ascii="Calibri" w:hAnsi="Calibri" w:cs="Calibri"/>
           <w:b/>
           <w:bCs/>
           <w:sz w:val="18"/>
@@ -3558,7 +3649,7 @@
       </w:r>
       <w:r>
         <w:rPr>
-          <w:rFonts w:ascii="Arial" w:hAnsi="Arial" w:cs="Arial"/>
+          <w:rFonts w:ascii="Calibri" w:hAnsi="Calibri" w:cs="Calibri"/>
           <w:b/>
           <w:bCs/>
           <w:sz w:val="18"/>
@@ -3568,7 +3659,7 @@
       </w:r>
       <w:r>
         <w:rPr>
-          <w:rFonts w:ascii="Arial" w:hAnsi="Arial" w:cs="Arial"/>
+          <w:rFonts w:ascii="Calibri" w:hAnsi="Calibri" w:cs="Calibri"/>
           <w:b/>
           <w:bCs/>
           <w:sz w:val="18"/>
@@ -3578,7 +3669,7 @@
       </w:r>
       <w:r>
         <w:rPr>
-          <w:rFonts w:ascii="Arial" w:hAnsi="Arial" w:cs="Arial"/>
+          <w:rFonts w:ascii="Calibri" w:hAnsi="Calibri" w:cs="Calibri"/>
           <w:b/>
           <w:bCs/>
           <w:sz w:val="18"/>
@@ -3588,7 +3679,7 @@
       </w:r>
       <w:r>
         <w:rPr>
-          <w:rFonts w:ascii="Arial" w:hAnsi="Arial" w:cs="Arial"/>
+          <w:rFonts w:ascii="Calibri" w:hAnsi="Calibri" w:cs="Calibri"/>
           <w:b/>
           <w:bCs/>
           <w:sz w:val="18"/>
@@ -3598,7 +3689,7 @@
       </w:r>
       <w:r>
         <w:rPr>
-          <w:rFonts w:ascii="Arial" w:hAnsi="Arial" w:cs="Arial"/>
+          <w:rFonts w:ascii="Calibri" w:hAnsi="Calibri" w:cs="Calibri"/>
           <w:b/>
           <w:bCs/>
           <w:sz w:val="18"/>
@@ -3608,57 +3699,27 @@
       </w:r>
       <w:r>
         <w:rPr>
-          <w:rFonts w:ascii="Arial" w:hAnsi="Arial" w:cs="Arial"/>
-          <w:b/>
-          <w:bCs/>
-          <w:sz w:val="18"/>
-          <w:szCs w:val="18"/>
-        </w:rPr>
-        <w:t xml:space="preserve">, </w:t>
-      </w:r>
-      <w:r>
-        <w:rPr>
-          <w:rFonts w:ascii="Arial" w:hAnsi="Arial" w:cs="Arial"/>
-          <w:b/>
-          <w:bCs/>
-          <w:sz w:val="18"/>
-          <w:szCs w:val="18"/>
-        </w:rPr>
-        <w:t>ETL</w:t>
-      </w:r>
-      <w:r>
-        <w:rPr>
-          <w:rFonts w:ascii="Arial" w:hAnsi="Arial" w:cs="Arial"/>
-          <w:b/>
-          <w:bCs/>
-          <w:sz w:val="18"/>
-          <w:szCs w:val="18"/>
-        </w:rPr>
-        <w:t xml:space="preserve"> &amp; Data</w:t>
-      </w:r>
-      <w:r>
-        <w:rPr>
-          <w:rFonts w:ascii="Arial" w:hAnsi="Arial" w:cs="Arial"/>
-          <w:b/>
-          <w:bCs/>
-          <w:sz w:val="18"/>
-          <w:szCs w:val="18"/>
-        </w:rPr>
-        <w:t xml:space="preserve"> processing services</w:t>
-      </w:r>
-      <w:r>
-        <w:rPr>
-          <w:rFonts w:ascii="Arial" w:hAnsi="Arial" w:cs="Arial"/>
-          <w:b/>
-          <w:bCs/>
-          <w:sz w:val="18"/>
-          <w:szCs w:val="18"/>
-        </w:rPr>
-        <w:t xml:space="preserve"> by using Data Factory, Active Directory &amp; Snowflake</w:t>
-      </w:r>
-      <w:r>
-        <w:rPr>
-          <w:rFonts w:ascii="Arial" w:hAnsi="Arial" w:cs="Arial"/>
+          <w:rFonts w:ascii="Calibri" w:hAnsi="Calibri" w:cs="Calibri"/>
+          <w:b/>
+          <w:bCs/>
+          <w:sz w:val="18"/>
+          <w:szCs w:val="18"/>
+        </w:rPr>
+        <w:t xml:space="preserve"> &amp; ETL operations </w:t>
+      </w:r>
+      <w:r>
+        <w:rPr>
+          <w:rFonts w:ascii="Calibri" w:hAnsi="Calibri" w:cs="Calibri"/>
+          <w:b/>
+          <w:bCs/>
+          <w:sz w:val="18"/>
+          <w:szCs w:val="18"/>
+        </w:rPr>
+        <w:t>using Data Factory, Active Directory &amp; Snowflake</w:t>
+      </w:r>
+      <w:r>
+        <w:rPr>
+          <w:rFonts w:ascii="Calibri" w:hAnsi="Calibri" w:cs="Calibri"/>
           <w:b/>
           <w:bCs/>
           <w:sz w:val="18"/>
@@ -3668,7 +3729,7 @@
       </w:r>
       <w:r>
         <w:rPr>
-          <w:rFonts w:ascii="Arial" w:hAnsi="Arial" w:cs="Arial"/>
+          <w:rFonts w:ascii="Calibri" w:hAnsi="Calibri" w:cs="Calibri"/>
           <w:b/>
           <w:bCs/>
           <w:sz w:val="18"/>
@@ -3678,7 +3739,7 @@
       </w:r>
       <w:r>
         <w:rPr>
-          <w:rFonts w:ascii="Arial" w:hAnsi="Arial" w:cs="Arial"/>
+          <w:rFonts w:ascii="Calibri" w:hAnsi="Calibri" w:cs="Calibri"/>
           <w:b/>
           <w:bCs/>
           <w:sz w:val="18"/>
@@ -3688,7 +3749,7 @@
       </w:r>
       <w:r>
         <w:rPr>
-          <w:rFonts w:ascii="Arial" w:hAnsi="Arial" w:cs="Arial"/>
+          <w:rFonts w:ascii="Calibri" w:hAnsi="Calibri" w:cs="Calibri"/>
           <w:b/>
           <w:bCs/>
           <w:sz w:val="18"/>
@@ -3698,7 +3759,7 @@
       </w:r>
       <w:r>
         <w:rPr>
-          <w:rFonts w:ascii="Arial" w:hAnsi="Arial" w:cs="Arial"/>
+          <w:rFonts w:ascii="Calibri" w:hAnsi="Calibri" w:cs="Calibri"/>
           <w:b/>
           <w:bCs/>
           <w:sz w:val="18"/>
@@ -3708,7 +3769,7 @@
       </w:r>
       <w:r>
         <w:rPr>
-          <w:rFonts w:ascii="Arial" w:hAnsi="Arial" w:cs="Arial"/>
+          <w:rFonts w:ascii="Calibri" w:hAnsi="Calibri" w:cs="Calibri"/>
           <w:b/>
           <w:bCs/>
           <w:sz w:val="18"/>
@@ -3718,7 +3779,7 @@
       </w:r>
       <w:r>
         <w:rPr>
-          <w:rFonts w:ascii="Arial" w:hAnsi="Arial" w:cs="Arial"/>
+          <w:rFonts w:ascii="Calibri" w:hAnsi="Calibri" w:cs="Calibri"/>
           <w:b/>
           <w:bCs/>
           <w:sz w:val="18"/>
@@ -3728,7 +3789,7 @@
       </w:r>
       <w:r>
         <w:rPr>
-          <w:rFonts w:ascii="Arial" w:hAnsi="Arial" w:cs="Arial"/>
+          <w:rFonts w:ascii="Calibri" w:hAnsi="Calibri" w:cs="Calibri"/>
           <w:sz w:val="18"/>
           <w:szCs w:val="18"/>
         </w:rPr>
@@ -3742,14 +3803,14 @@
           <w:numId w:val="3"/>
         </w:numPr>
         <w:rPr>
-          <w:rFonts w:ascii="Arial" w:hAnsi="Arial" w:cs="Arial"/>
-          <w:sz w:val="18"/>
-          <w:szCs w:val="18"/>
-        </w:rPr>
-      </w:pPr>
-      <w:r>
-        <w:rPr>
-          <w:rFonts w:ascii="Arial" w:hAnsi="Arial" w:cs="Arial"/>
+          <w:rFonts w:ascii="Calibri" w:hAnsi="Calibri" w:cs="Calibri"/>
+          <w:sz w:val="18"/>
+          <w:szCs w:val="18"/>
+        </w:rPr>
+      </w:pPr>
+      <w:r>
+        <w:rPr>
+          <w:rFonts w:ascii="Calibri" w:hAnsi="Calibri" w:cs="Calibri"/>
           <w:sz w:val="18"/>
           <w:szCs w:val="18"/>
         </w:rPr>
@@ -3757,7 +3818,7 @@
       </w:r>
       <w:r>
         <w:rPr>
-          <w:rFonts w:ascii="Arial" w:hAnsi="Arial" w:cs="Arial"/>
+          <w:rFonts w:ascii="Calibri" w:hAnsi="Calibri" w:cs="Calibri"/>
           <w:b/>
           <w:bCs/>
           <w:sz w:val="18"/>
@@ -3767,7 +3828,7 @@
       </w:r>
       <w:r>
         <w:rPr>
-          <w:rFonts w:ascii="Arial" w:hAnsi="Arial" w:cs="Arial"/>
+          <w:rFonts w:ascii="Calibri" w:hAnsi="Calibri" w:cs="Calibri"/>
           <w:sz w:val="18"/>
           <w:szCs w:val="18"/>
         </w:rPr>
@@ -3775,7 +3836,7 @@
       </w:r>
       <w:r>
         <w:rPr>
-          <w:rFonts w:ascii="Arial" w:hAnsi="Arial" w:cs="Arial"/>
+          <w:rFonts w:ascii="Calibri" w:hAnsi="Calibri" w:cs="Calibri"/>
           <w:sz w:val="18"/>
           <w:szCs w:val="18"/>
         </w:rPr>
@@ -3783,7 +3844,7 @@
       </w:r>
       <w:r>
         <w:rPr>
-          <w:rFonts w:ascii="Arial" w:hAnsi="Arial" w:cs="Arial"/>
+          <w:rFonts w:ascii="Calibri" w:hAnsi="Calibri" w:cs="Calibri"/>
           <w:sz w:val="18"/>
           <w:szCs w:val="18"/>
         </w:rPr>
@@ -3791,7 +3852,7 @@
       </w:r>
       <w:r>
         <w:rPr>
-          <w:rFonts w:ascii="Arial" w:hAnsi="Arial" w:cs="Arial"/>
+          <w:rFonts w:ascii="Calibri" w:hAnsi="Calibri" w:cs="Calibri"/>
           <w:sz w:val="18"/>
           <w:szCs w:val="18"/>
         </w:rPr>
@@ -3799,7 +3860,7 @@
       </w:r>
       <w:r>
         <w:rPr>
-          <w:rFonts w:ascii="Arial" w:hAnsi="Arial" w:cs="Arial"/>
+          <w:rFonts w:ascii="Calibri" w:hAnsi="Calibri" w:cs="Calibri"/>
           <w:b/>
           <w:bCs/>
           <w:sz w:val="18"/>
@@ -3809,7 +3870,7 @@
       </w:r>
       <w:r>
         <w:rPr>
-          <w:rFonts w:ascii="Arial" w:hAnsi="Arial" w:cs="Arial"/>
+          <w:rFonts w:ascii="Calibri" w:hAnsi="Calibri" w:cs="Calibri"/>
           <w:b/>
           <w:bCs/>
           <w:sz w:val="18"/>
@@ -3819,7 +3880,7 @@
       </w:r>
       <w:r>
         <w:rPr>
-          <w:rFonts w:ascii="Arial" w:hAnsi="Arial" w:cs="Arial"/>
+          <w:rFonts w:ascii="Calibri" w:hAnsi="Calibri" w:cs="Calibri"/>
           <w:b/>
           <w:bCs/>
           <w:sz w:val="18"/>
@@ -3829,7 +3890,7 @@
       </w:r>
       <w:r>
         <w:rPr>
-          <w:rFonts w:ascii="Arial" w:hAnsi="Arial" w:cs="Arial"/>
+          <w:rFonts w:ascii="Calibri" w:hAnsi="Calibri" w:cs="Calibri"/>
           <w:b/>
           <w:bCs/>
           <w:sz w:val="18"/>
@@ -3839,7 +3900,7 @@
       </w:r>
       <w:r>
         <w:rPr>
-          <w:rFonts w:ascii="Arial" w:hAnsi="Arial" w:cs="Arial"/>
+          <w:rFonts w:ascii="Calibri" w:hAnsi="Calibri" w:cs="Calibri"/>
           <w:b/>
           <w:bCs/>
           <w:sz w:val="18"/>
@@ -3849,7 +3910,7 @@
       </w:r>
       <w:r>
         <w:rPr>
-          <w:rFonts w:ascii="Arial" w:hAnsi="Arial" w:cs="Arial"/>
+          <w:rFonts w:ascii="Calibri" w:hAnsi="Calibri" w:cs="Calibri"/>
           <w:b/>
           <w:bCs/>
           <w:sz w:val="18"/>
@@ -3859,7 +3920,7 @@
       </w:r>
       <w:r>
         <w:rPr>
-          <w:rFonts w:ascii="Arial" w:hAnsi="Arial" w:cs="Arial"/>
+          <w:rFonts w:ascii="Calibri" w:hAnsi="Calibri" w:cs="Calibri"/>
           <w:b/>
           <w:bCs/>
           <w:sz w:val="18"/>
@@ -3869,7 +3930,7 @@
       </w:r>
       <w:r>
         <w:rPr>
-          <w:rFonts w:ascii="Arial" w:hAnsi="Arial" w:cs="Arial"/>
+          <w:rFonts w:ascii="Calibri" w:hAnsi="Calibri" w:cs="Calibri"/>
           <w:b/>
           <w:bCs/>
           <w:sz w:val="18"/>
@@ -3879,7 +3940,7 @@
       </w:r>
       <w:r>
         <w:rPr>
-          <w:rFonts w:ascii="Arial" w:hAnsi="Arial" w:cs="Arial"/>
+          <w:rFonts w:ascii="Calibri" w:hAnsi="Calibri" w:cs="Calibri"/>
           <w:sz w:val="18"/>
           <w:szCs w:val="18"/>
         </w:rPr>
@@ -3887,7 +3948,7 @@
       </w:r>
       <w:r>
         <w:rPr>
-          <w:rFonts w:ascii="Arial" w:hAnsi="Arial" w:cs="Arial"/>
+          <w:rFonts w:ascii="Calibri" w:hAnsi="Calibri" w:cs="Calibri"/>
           <w:sz w:val="18"/>
           <w:szCs w:val="18"/>
         </w:rPr>
@@ -3895,7 +3956,7 @@
       </w:r>
       <w:r>
         <w:rPr>
-          <w:rFonts w:ascii="Arial" w:hAnsi="Arial" w:cs="Arial"/>
+          <w:rFonts w:ascii="Calibri" w:hAnsi="Calibri" w:cs="Calibri"/>
           <w:sz w:val="18"/>
           <w:szCs w:val="18"/>
         </w:rPr>
@@ -3909,14 +3970,14 @@
           <w:numId w:val="3"/>
         </w:numPr>
         <w:rPr>
-          <w:rFonts w:ascii="Arial" w:hAnsi="Arial" w:cs="Arial"/>
-          <w:sz w:val="18"/>
-          <w:szCs w:val="18"/>
-        </w:rPr>
-      </w:pPr>
-      <w:r>
-        <w:rPr>
-          <w:rFonts w:ascii="Arial" w:hAnsi="Arial" w:cs="Arial"/>
+          <w:rFonts w:ascii="Calibri" w:hAnsi="Calibri" w:cs="Calibri"/>
+          <w:sz w:val="18"/>
+          <w:szCs w:val="18"/>
+        </w:rPr>
+      </w:pPr>
+      <w:r>
+        <w:rPr>
+          <w:rFonts w:ascii="Calibri" w:hAnsi="Calibri" w:cs="Calibri"/>
           <w:sz w:val="18"/>
           <w:szCs w:val="18"/>
         </w:rPr>
@@ -3924,7 +3985,7 @@
       </w:r>
       <w:r>
         <w:rPr>
-          <w:rFonts w:ascii="Arial" w:hAnsi="Arial" w:cs="Arial"/>
+          <w:rFonts w:ascii="Calibri" w:hAnsi="Calibri" w:cs="Calibri"/>
           <w:b/>
           <w:bCs/>
           <w:sz w:val="18"/>
@@ -3934,7 +3995,7 @@
       </w:r>
       <w:r>
         <w:rPr>
-          <w:rFonts w:ascii="Arial" w:hAnsi="Arial" w:cs="Arial"/>
+          <w:rFonts w:ascii="Calibri" w:hAnsi="Calibri" w:cs="Calibri"/>
           <w:b/>
           <w:bCs/>
           <w:sz w:val="18"/>
@@ -3944,7 +4005,7 @@
       </w:r>
       <w:r>
         <w:rPr>
-          <w:rFonts w:ascii="Arial" w:hAnsi="Arial" w:cs="Arial"/>
+          <w:rFonts w:ascii="Calibri" w:hAnsi="Calibri" w:cs="Calibri"/>
           <w:b/>
           <w:bCs/>
           <w:sz w:val="18"/>
@@ -3954,7 +4015,7 @@
       </w:r>
       <w:r>
         <w:rPr>
-          <w:rFonts w:ascii="Arial" w:hAnsi="Arial" w:cs="Arial"/>
+          <w:rFonts w:ascii="Calibri" w:hAnsi="Calibri" w:cs="Calibri"/>
           <w:b/>
           <w:bCs/>
           <w:sz w:val="18"/>
@@ -3964,7 +4025,7 @@
       </w:r>
       <w:r>
         <w:rPr>
-          <w:rFonts w:ascii="Arial" w:hAnsi="Arial" w:cs="Arial"/>
+          <w:rFonts w:ascii="Calibri" w:hAnsi="Calibri" w:cs="Calibri"/>
           <w:b/>
           <w:bCs/>
           <w:sz w:val="18"/>
@@ -3974,7 +4035,7 @@
       </w:r>
       <w:r>
         <w:rPr>
-          <w:rFonts w:ascii="Arial" w:hAnsi="Arial" w:cs="Arial"/>
+          <w:rFonts w:ascii="Calibri" w:hAnsi="Calibri" w:cs="Calibri"/>
           <w:b/>
           <w:bCs/>
           <w:sz w:val="18"/>
@@ -3984,7 +4045,7 @@
       </w:r>
       <w:r>
         <w:rPr>
-          <w:rFonts w:ascii="Arial" w:hAnsi="Arial" w:cs="Arial"/>
+          <w:rFonts w:ascii="Calibri" w:hAnsi="Calibri" w:cs="Calibri"/>
           <w:sz w:val="18"/>
           <w:szCs w:val="18"/>
         </w:rPr>
@@ -3992,7 +4053,7 @@
       </w:r>
       <w:r>
         <w:rPr>
-          <w:rFonts w:ascii="Arial" w:hAnsi="Arial" w:cs="Arial"/>
+          <w:rFonts w:ascii="Calibri" w:hAnsi="Calibri" w:cs="Calibri"/>
           <w:sz w:val="18"/>
           <w:szCs w:val="18"/>
         </w:rPr>
@@ -4000,7 +4061,7 @@
       </w:r>
       <w:r>
         <w:rPr>
-          <w:rFonts w:ascii="Arial" w:hAnsi="Arial" w:cs="Arial"/>
+          <w:rFonts w:ascii="Calibri" w:hAnsi="Calibri" w:cs="Calibri"/>
           <w:sz w:val="18"/>
           <w:szCs w:val="18"/>
         </w:rPr>
@@ -4008,7 +4069,7 @@
       </w:r>
       <w:r>
         <w:rPr>
-          <w:rFonts w:ascii="Arial" w:hAnsi="Arial" w:cs="Arial"/>
+          <w:rFonts w:ascii="Calibri" w:hAnsi="Calibri" w:cs="Calibri"/>
           <w:sz w:val="18"/>
           <w:szCs w:val="18"/>
         </w:rPr>
@@ -4016,7 +4077,7 @@
       </w:r>
       <w:r>
         <w:rPr>
-          <w:rFonts w:ascii="Arial" w:hAnsi="Arial" w:cs="Arial"/>
+          <w:rFonts w:ascii="Calibri" w:hAnsi="Calibri" w:cs="Calibri"/>
           <w:sz w:val="18"/>
           <w:szCs w:val="18"/>
         </w:rPr>
@@ -4024,7 +4085,7 @@
       </w:r>
       <w:r>
         <w:rPr>
-          <w:rFonts w:ascii="Arial" w:hAnsi="Arial" w:cs="Arial"/>
+          <w:rFonts w:ascii="Calibri" w:hAnsi="Calibri" w:cs="Calibri"/>
           <w:sz w:val="18"/>
           <w:szCs w:val="18"/>
         </w:rPr>
@@ -4032,7 +4093,7 @@
       </w:r>
       <w:r>
         <w:rPr>
-          <w:rFonts w:ascii="Arial" w:hAnsi="Arial" w:cs="Arial"/>
+          <w:rFonts w:ascii="Calibri" w:hAnsi="Calibri" w:cs="Calibri"/>
           <w:sz w:val="18"/>
           <w:szCs w:val="18"/>
         </w:rPr>
@@ -4040,7 +4101,7 @@
       </w:r>
       <w:r>
         <w:rPr>
-          <w:rFonts w:ascii="Arial" w:hAnsi="Arial" w:cs="Arial"/>
+          <w:rFonts w:ascii="Calibri" w:hAnsi="Calibri" w:cs="Calibri"/>
           <w:sz w:val="18"/>
           <w:szCs w:val="18"/>
         </w:rPr>
@@ -4048,15 +4109,47 @@
       </w:r>
       <w:r>
         <w:rPr>
-          <w:rFonts w:ascii="Arial" w:hAnsi="Arial" w:cs="Arial"/>
-          <w:sz w:val="18"/>
-          <w:szCs w:val="18"/>
-        </w:rPr>
-        <w:t xml:space="preserve"> and working with team for actual development</w:t>
-      </w:r>
-      <w:r>
-        <w:rPr>
-          <w:rFonts w:ascii="Arial" w:hAnsi="Arial" w:cs="Arial"/>
+          <w:rFonts w:ascii="Calibri" w:hAnsi="Calibri" w:cs="Calibri"/>
+          <w:sz w:val="18"/>
+          <w:szCs w:val="18"/>
+        </w:rPr>
+        <w:t xml:space="preserve">, </w:t>
+      </w:r>
+      <w:r>
+        <w:rPr>
+          <w:rFonts w:ascii="Calibri" w:hAnsi="Calibri" w:cs="Calibri"/>
+          <w:sz w:val="18"/>
+          <w:szCs w:val="18"/>
+        </w:rPr>
+        <w:t xml:space="preserve">working with </w:t>
+      </w:r>
+      <w:r>
+        <w:rPr>
+          <w:rFonts w:ascii="Calibri" w:hAnsi="Calibri" w:cs="Calibri"/>
+          <w:sz w:val="18"/>
+          <w:szCs w:val="18"/>
+        </w:rPr>
+        <w:t xml:space="preserve">technical </w:t>
+      </w:r>
+      <w:r>
+        <w:rPr>
+          <w:rFonts w:ascii="Calibri" w:hAnsi="Calibri" w:cs="Calibri"/>
+          <w:sz w:val="18"/>
+          <w:szCs w:val="18"/>
+        </w:rPr>
+        <w:t>team for actual development</w:t>
+      </w:r>
+      <w:r>
+        <w:rPr>
+          <w:rFonts w:ascii="Calibri" w:hAnsi="Calibri" w:cs="Calibri"/>
+          <w:sz w:val="18"/>
+          <w:szCs w:val="18"/>
+        </w:rPr>
+        <w:t xml:space="preserve"> and managing product future releases</w:t>
+      </w:r>
+      <w:r>
+        <w:rPr>
+          <w:rFonts w:ascii="Calibri" w:hAnsi="Calibri" w:cs="Calibri"/>
           <w:sz w:val="18"/>
           <w:szCs w:val="18"/>
         </w:rPr>
@@ -4070,16 +4163,16 @@
           <w:numId w:val="3"/>
         </w:numPr>
         <w:rPr>
-          <w:rFonts w:ascii="Arial" w:hAnsi="Arial" w:cs="Arial"/>
-          <w:b/>
-          <w:bCs/>
-          <w:sz w:val="18"/>
-          <w:szCs w:val="18"/>
-        </w:rPr>
-      </w:pPr>
-      <w:r>
-        <w:rPr>
-          <w:rFonts w:ascii="Arial" w:hAnsi="Arial" w:cs="Arial"/>
+          <w:rFonts w:ascii="Calibri" w:hAnsi="Calibri" w:cs="Calibri"/>
+          <w:b/>
+          <w:bCs/>
+          <w:sz w:val="18"/>
+          <w:szCs w:val="18"/>
+        </w:rPr>
+      </w:pPr>
+      <w:r>
+        <w:rPr>
+          <w:rFonts w:ascii="Calibri" w:hAnsi="Calibri" w:cs="Calibri"/>
           <w:sz w:val="18"/>
           <w:szCs w:val="18"/>
         </w:rPr>
@@ -4087,7 +4180,7 @@
       </w:r>
       <w:r>
         <w:rPr>
-          <w:rFonts w:ascii="Arial" w:hAnsi="Arial" w:cs="Arial"/>
+          <w:rFonts w:ascii="Calibri" w:hAnsi="Calibri" w:cs="Calibri"/>
           <w:sz w:val="18"/>
           <w:szCs w:val="18"/>
         </w:rPr>
@@ -4095,7 +4188,7 @@
       </w:r>
       <w:r>
         <w:rPr>
-          <w:rFonts w:ascii="Arial" w:hAnsi="Arial" w:cs="Arial"/>
+          <w:rFonts w:ascii="Calibri" w:hAnsi="Calibri" w:cs="Calibri"/>
           <w:b/>
           <w:bCs/>
           <w:sz w:val="18"/>
@@ -4105,7 +4198,7 @@
       </w:r>
       <w:r>
         <w:rPr>
-          <w:rFonts w:ascii="Arial" w:hAnsi="Arial" w:cs="Arial"/>
+          <w:rFonts w:ascii="Calibri" w:hAnsi="Calibri" w:cs="Calibri"/>
           <w:b/>
           <w:bCs/>
           <w:sz w:val="18"/>
@@ -4115,7 +4208,7 @@
       </w:r>
       <w:r>
         <w:rPr>
-          <w:rFonts w:ascii="Arial" w:hAnsi="Arial" w:cs="Arial"/>
+          <w:rFonts w:ascii="Calibri" w:hAnsi="Calibri" w:cs="Calibri"/>
           <w:b/>
           <w:bCs/>
           <w:sz w:val="18"/>
@@ -4125,7 +4218,7 @@
       </w:r>
       <w:r>
         <w:rPr>
-          <w:rFonts w:ascii="Arial" w:hAnsi="Arial" w:cs="Arial"/>
+          <w:rFonts w:ascii="Calibri" w:hAnsi="Calibri" w:cs="Calibri"/>
           <w:b/>
           <w:bCs/>
           <w:sz w:val="18"/>
@@ -4135,7 +4228,7 @@
       </w:r>
       <w:r>
         <w:rPr>
-          <w:rFonts w:ascii="Arial" w:hAnsi="Arial" w:cs="Arial"/>
+          <w:rFonts w:ascii="Calibri" w:hAnsi="Calibri" w:cs="Calibri"/>
           <w:b/>
           <w:bCs/>
           <w:sz w:val="18"/>
@@ -4145,7 +4238,7 @@
       </w:r>
       <w:r>
         <w:rPr>
-          <w:rFonts w:ascii="Arial" w:hAnsi="Arial" w:cs="Arial"/>
+          <w:rFonts w:ascii="Calibri" w:hAnsi="Calibri" w:cs="Calibri"/>
           <w:b/>
           <w:bCs/>
           <w:sz w:val="18"/>
@@ -4155,7 +4248,7 @@
       </w:r>
       <w:r>
         <w:rPr>
-          <w:rFonts w:ascii="Arial" w:hAnsi="Arial" w:cs="Arial"/>
+          <w:rFonts w:ascii="Calibri" w:hAnsi="Calibri" w:cs="Calibri"/>
           <w:b/>
           <w:bCs/>
           <w:sz w:val="18"/>
@@ -4165,7 +4258,7 @@
       </w:r>
       <w:r>
         <w:rPr>
-          <w:rFonts w:ascii="Arial" w:hAnsi="Arial" w:cs="Arial"/>
+          <w:rFonts w:ascii="Calibri" w:hAnsi="Calibri" w:cs="Calibri"/>
           <w:b/>
           <w:bCs/>
           <w:sz w:val="18"/>
@@ -4175,7 +4268,7 @@
       </w:r>
       <w:r>
         <w:rPr>
-          <w:rFonts w:ascii="Arial" w:hAnsi="Arial" w:cs="Arial"/>
+          <w:rFonts w:ascii="Calibri" w:hAnsi="Calibri" w:cs="Calibri"/>
           <w:b/>
           <w:bCs/>
           <w:sz w:val="18"/>
@@ -4185,7 +4278,7 @@
       </w:r>
       <w:r>
         <w:rPr>
-          <w:rFonts w:ascii="Arial" w:hAnsi="Arial" w:cs="Arial"/>
+          <w:rFonts w:ascii="Calibri" w:hAnsi="Calibri" w:cs="Calibri"/>
           <w:b/>
           <w:bCs/>
           <w:sz w:val="18"/>
@@ -4195,7 +4288,7 @@
       </w:r>
       <w:r>
         <w:rPr>
-          <w:rFonts w:ascii="Arial" w:hAnsi="Arial" w:cs="Arial"/>
+          <w:rFonts w:ascii="Calibri" w:hAnsi="Calibri" w:cs="Calibri"/>
           <w:b/>
           <w:bCs/>
           <w:sz w:val="18"/>
@@ -4205,7 +4298,7 @@
       </w:r>
       <w:r>
         <w:rPr>
-          <w:rFonts w:ascii="Arial" w:hAnsi="Arial" w:cs="Arial"/>
+          <w:rFonts w:ascii="Calibri" w:hAnsi="Calibri" w:cs="Calibri"/>
           <w:b/>
           <w:bCs/>
           <w:sz w:val="18"/>
@@ -4215,7 +4308,7 @@
       </w:r>
       <w:r>
         <w:rPr>
-          <w:rFonts w:ascii="Arial" w:hAnsi="Arial" w:cs="Arial"/>
+          <w:rFonts w:ascii="Calibri" w:hAnsi="Calibri" w:cs="Calibri"/>
           <w:b/>
           <w:bCs/>
           <w:sz w:val="18"/>
@@ -4225,7 +4318,7 @@
       </w:r>
       <w:r>
         <w:rPr>
-          <w:rFonts w:ascii="Arial" w:hAnsi="Arial" w:cs="Arial"/>
+          <w:rFonts w:ascii="Calibri" w:hAnsi="Calibri" w:cs="Calibri"/>
           <w:b/>
           <w:bCs/>
           <w:sz w:val="18"/>
@@ -4235,7 +4328,7 @@
       </w:r>
       <w:r>
         <w:rPr>
-          <w:rFonts w:ascii="Arial" w:hAnsi="Arial" w:cs="Arial"/>
+          <w:rFonts w:ascii="Calibri" w:hAnsi="Calibri" w:cs="Calibri"/>
           <w:b/>
           <w:bCs/>
           <w:sz w:val="18"/>
@@ -4245,7 +4338,7 @@
       </w:r>
       <w:r>
         <w:rPr>
-          <w:rFonts w:ascii="Arial" w:hAnsi="Arial" w:cs="Arial"/>
+          <w:rFonts w:ascii="Calibri" w:hAnsi="Calibri" w:cs="Calibri"/>
           <w:b/>
           <w:bCs/>
           <w:sz w:val="18"/>
@@ -4255,7 +4348,7 @@
       </w:r>
       <w:r>
         <w:rPr>
-          <w:rFonts w:ascii="Arial" w:hAnsi="Arial" w:cs="Arial"/>
+          <w:rFonts w:ascii="Calibri" w:hAnsi="Calibri" w:cs="Calibri"/>
           <w:b/>
           <w:bCs/>
           <w:sz w:val="18"/>
@@ -4265,7 +4358,7 @@
       </w:r>
       <w:r>
         <w:rPr>
-          <w:rFonts w:ascii="Arial" w:hAnsi="Arial" w:cs="Arial"/>
+          <w:rFonts w:ascii="Calibri" w:hAnsi="Calibri" w:cs="Calibri"/>
           <w:b/>
           <w:bCs/>
           <w:sz w:val="18"/>
@@ -4281,14 +4374,14 @@
           <w:numId w:val="3"/>
         </w:numPr>
         <w:rPr>
-          <w:rFonts w:ascii="Arial" w:hAnsi="Arial" w:cs="Arial"/>
-          <w:sz w:val="18"/>
-          <w:szCs w:val="18"/>
-        </w:rPr>
-      </w:pPr>
-      <w:r>
-        <w:rPr>
-          <w:rFonts w:ascii="Arial" w:hAnsi="Arial" w:cs="Arial"/>
+          <w:rFonts w:ascii="Calibri" w:hAnsi="Calibri" w:cs="Calibri"/>
+          <w:sz w:val="18"/>
+          <w:szCs w:val="18"/>
+        </w:rPr>
+      </w:pPr>
+      <w:r>
+        <w:rPr>
+          <w:rFonts w:ascii="Calibri" w:hAnsi="Calibri" w:cs="Calibri"/>
           <w:sz w:val="18"/>
           <w:szCs w:val="18"/>
         </w:rPr>
@@ -4296,7 +4389,7 @@
       </w:r>
       <w:r>
         <w:rPr>
-          <w:rFonts w:ascii="Arial" w:hAnsi="Arial" w:cs="Arial"/>
+          <w:rFonts w:ascii="Calibri" w:hAnsi="Calibri" w:cs="Calibri"/>
           <w:b/>
           <w:bCs/>
           <w:sz w:val="18"/>
@@ -4306,7 +4399,7 @@
       </w:r>
       <w:r>
         <w:rPr>
-          <w:rFonts w:ascii="Arial" w:hAnsi="Arial" w:cs="Arial"/>
+          <w:rFonts w:ascii="Calibri" w:hAnsi="Calibri" w:cs="Calibri"/>
           <w:sz w:val="18"/>
           <w:szCs w:val="18"/>
         </w:rPr>
@@ -4314,7 +4407,7 @@
       </w:r>
       <w:r>
         <w:rPr>
-          <w:rFonts w:ascii="Arial" w:hAnsi="Arial" w:cs="Arial"/>
+          <w:rFonts w:ascii="Calibri" w:hAnsi="Calibri" w:cs="Calibri"/>
           <w:sz w:val="18"/>
           <w:szCs w:val="18"/>
         </w:rPr>
@@ -4331,15 +4424,15 @@
           <w:tab w:val="num" w:pos="1440"/>
         </w:tabs>
         <w:rPr>
-          <w:rFonts w:ascii="Arial" w:hAnsi="Arial" w:cs="Arial"/>
-          <w:b/>
-          <w:sz w:val="18"/>
-          <w:szCs w:val="18"/>
-        </w:rPr>
-      </w:pPr>
-      <w:r>
-        <w:rPr>
-          <w:rFonts w:ascii="Arial" w:hAnsi="Arial" w:cs="Arial"/>
+          <w:rFonts w:ascii="Calibri" w:hAnsi="Calibri" w:cs="Calibri"/>
+          <w:b/>
+          <w:sz w:val="18"/>
+          <w:szCs w:val="18"/>
+        </w:rPr>
+      </w:pPr>
+      <w:r>
+        <w:rPr>
+          <w:rFonts w:ascii="Calibri" w:hAnsi="Calibri" w:cs="Calibri"/>
           <w:b/>
           <w:bCs/>
           <w:sz w:val="18"/>
@@ -4349,7 +4442,7 @@
       </w:r>
       <w:r>
         <w:rPr>
-          <w:rFonts w:ascii="Arial" w:hAnsi="Arial" w:cs="Arial"/>
+          <w:rFonts w:ascii="Calibri" w:hAnsi="Calibri" w:cs="Calibri"/>
           <w:b/>
           <w:bCs/>
           <w:sz w:val="18"/>
@@ -4359,7 +4452,7 @@
       </w:r>
       <w:r>
         <w:rPr>
-          <w:rFonts w:ascii="Arial" w:hAnsi="Arial" w:cs="Arial"/>
+          <w:rFonts w:ascii="Calibri" w:hAnsi="Calibri" w:cs="Calibri"/>
           <w:b/>
           <w:bCs/>
           <w:sz w:val="18"/>
@@ -4369,7 +4462,7 @@
       </w:r>
       <w:r>
         <w:rPr>
-          <w:rFonts w:ascii="Arial" w:hAnsi="Arial" w:cs="Arial"/>
+          <w:rFonts w:ascii="Calibri" w:hAnsi="Calibri" w:cs="Calibri"/>
           <w:sz w:val="18"/>
           <w:szCs w:val="18"/>
         </w:rPr>
@@ -4377,7 +4470,7 @@
       </w:r>
       <w:r>
         <w:rPr>
-          <w:rFonts w:ascii="Arial" w:hAnsi="Arial" w:cs="Arial"/>
+          <w:rFonts w:ascii="Calibri" w:hAnsi="Calibri" w:cs="Calibri"/>
           <w:sz w:val="18"/>
           <w:szCs w:val="18"/>
         </w:rPr>
@@ -4385,7 +4478,7 @@
       </w:r>
       <w:r>
         <w:rPr>
-          <w:rFonts w:ascii="Arial" w:hAnsi="Arial" w:cs="Arial"/>
+          <w:rFonts w:ascii="Calibri" w:hAnsi="Calibri" w:cs="Calibri"/>
           <w:sz w:val="18"/>
           <w:szCs w:val="18"/>
         </w:rPr>
@@ -4393,7 +4486,7 @@
       </w:r>
       <w:r>
         <w:rPr>
-          <w:rFonts w:ascii="Arial" w:hAnsi="Arial" w:cs="Arial"/>
+          <w:rFonts w:ascii="Calibri" w:hAnsi="Calibri" w:cs="Calibri"/>
           <w:sz w:val="18"/>
           <w:szCs w:val="18"/>
         </w:rPr>
@@ -4401,7 +4494,7 @@
       </w:r>
       <w:r>
         <w:rPr>
-          <w:rFonts w:ascii="Arial" w:hAnsi="Arial" w:cs="Arial"/>
+          <w:rFonts w:ascii="Calibri" w:hAnsi="Calibri" w:cs="Calibri"/>
           <w:bCs/>
           <w:sz w:val="18"/>
           <w:szCs w:val="18"/>
@@ -4410,7 +4503,7 @@
       </w:r>
       <w:r>
         <w:rPr>
-          <w:rFonts w:ascii="Arial" w:hAnsi="Arial" w:cs="Arial"/>
+          <w:rFonts w:ascii="Calibri" w:hAnsi="Calibri" w:cs="Calibri"/>
           <w:b/>
           <w:sz w:val="18"/>
           <w:szCs w:val="18"/>
@@ -4427,14 +4520,14 @@
         </w:numPr>
         <w:spacing w:after="17"/>
         <w:rPr>
-          <w:rFonts w:ascii="Arial" w:hAnsi="Arial" w:cs="Arial"/>
-          <w:sz w:val="18"/>
-          <w:szCs w:val="18"/>
-        </w:rPr>
-      </w:pPr>
-      <w:r>
-        <w:rPr>
-          <w:rFonts w:ascii="Arial" w:hAnsi="Arial" w:cs="Arial"/>
+          <w:rFonts w:ascii="Calibri" w:hAnsi="Calibri" w:cs="Calibri"/>
+          <w:sz w:val="18"/>
+          <w:szCs w:val="18"/>
+        </w:rPr>
+      </w:pPr>
+      <w:r>
+        <w:rPr>
+          <w:rFonts w:ascii="Calibri" w:hAnsi="Calibri" w:cs="Calibri"/>
           <w:sz w:val="18"/>
           <w:szCs w:val="18"/>
         </w:rPr>
@@ -4442,7 +4535,7 @@
       </w:r>
       <w:r>
         <w:rPr>
-          <w:rFonts w:ascii="Arial" w:hAnsi="Arial" w:cs="Arial"/>
+          <w:rFonts w:ascii="Calibri" w:hAnsi="Calibri" w:cs="Calibri"/>
           <w:b/>
           <w:bCs/>
           <w:sz w:val="18"/>
@@ -4452,7 +4545,7 @@
       </w:r>
       <w:r>
         <w:rPr>
-          <w:rFonts w:ascii="Arial" w:hAnsi="Arial" w:cs="Arial"/>
+          <w:rFonts w:ascii="Calibri" w:hAnsi="Calibri" w:cs="Calibri"/>
           <w:sz w:val="18"/>
           <w:szCs w:val="18"/>
         </w:rPr>
@@ -4460,7 +4553,7 @@
       </w:r>
       <w:r>
         <w:rPr>
-          <w:rFonts w:ascii="Arial" w:hAnsi="Arial" w:cs="Arial"/>
+          <w:rFonts w:ascii="Calibri" w:hAnsi="Calibri" w:cs="Calibri"/>
           <w:sz w:val="18"/>
           <w:szCs w:val="18"/>
         </w:rPr>
@@ -4477,15 +4570,15 @@
           <w:tab w:val="num" w:pos="1440"/>
         </w:tabs>
         <w:rPr>
-          <w:rFonts w:ascii="Arial" w:hAnsi="Arial" w:cs="Arial"/>
-          <w:b/>
-          <w:sz w:val="18"/>
-          <w:szCs w:val="18"/>
-        </w:rPr>
-      </w:pPr>
-      <w:r>
-        <w:rPr>
-          <w:rFonts w:ascii="Arial" w:hAnsi="Arial" w:cs="Arial"/>
+          <w:rFonts w:ascii="Calibri" w:hAnsi="Calibri" w:cs="Calibri"/>
+          <w:b/>
+          <w:sz w:val="18"/>
+          <w:szCs w:val="18"/>
+        </w:rPr>
+      </w:pPr>
+      <w:r>
+        <w:rPr>
+          <w:rFonts w:ascii="Calibri" w:hAnsi="Calibri" w:cs="Calibri"/>
           <w:b/>
           <w:sz w:val="18"/>
           <w:szCs w:val="18"/>
@@ -4494,7 +4587,7 @@
       </w:r>
       <w:r>
         <w:rPr>
-          <w:rFonts w:ascii="Arial" w:hAnsi="Arial" w:cs="Arial"/>
+          <w:rFonts w:ascii="Calibri" w:hAnsi="Calibri" w:cs="Calibri"/>
           <w:b/>
           <w:sz w:val="18"/>
           <w:szCs w:val="18"/>
@@ -4503,7 +4596,7 @@
       </w:r>
       <w:r>
         <w:rPr>
-          <w:rFonts w:ascii="Arial" w:hAnsi="Arial" w:cs="Arial"/>
+          <w:rFonts w:ascii="Calibri" w:hAnsi="Calibri" w:cs="Calibri"/>
           <w:b/>
           <w:sz w:val="18"/>
           <w:szCs w:val="18"/>
@@ -4512,7 +4605,7 @@
       </w:r>
       <w:r>
         <w:rPr>
-          <w:rFonts w:ascii="Arial" w:hAnsi="Arial" w:cs="Arial"/>
+          <w:rFonts w:ascii="Calibri" w:hAnsi="Calibri" w:cs="Calibri"/>
           <w:bCs/>
           <w:sz w:val="18"/>
           <w:szCs w:val="18"/>
@@ -4521,7 +4614,7 @@
       </w:r>
       <w:r>
         <w:rPr>
-          <w:rFonts w:ascii="Arial" w:hAnsi="Arial" w:cs="Arial"/>
+          <w:rFonts w:ascii="Calibri" w:hAnsi="Calibri" w:cs="Calibri"/>
           <w:bCs/>
           <w:sz w:val="18"/>
           <w:szCs w:val="18"/>
@@ -4530,7 +4623,7 @@
       </w:r>
       <w:r>
         <w:rPr>
-          <w:rFonts w:ascii="Arial" w:hAnsi="Arial" w:cs="Arial"/>
+          <w:rFonts w:ascii="Calibri" w:hAnsi="Calibri" w:cs="Calibri"/>
           <w:bCs/>
           <w:sz w:val="18"/>
           <w:szCs w:val="18"/>
@@ -4539,7 +4632,7 @@
       </w:r>
       <w:r>
         <w:rPr>
-          <w:rFonts w:ascii="Arial" w:hAnsi="Arial" w:cs="Arial"/>
+          <w:rFonts w:ascii="Calibri" w:hAnsi="Calibri" w:cs="Calibri"/>
           <w:bCs/>
           <w:sz w:val="18"/>
           <w:szCs w:val="18"/>
@@ -4548,7 +4641,7 @@
       </w:r>
       <w:r>
         <w:rPr>
-          <w:rFonts w:ascii="Arial" w:hAnsi="Arial" w:cs="Arial"/>
+          <w:rFonts w:ascii="Calibri" w:hAnsi="Calibri" w:cs="Calibri"/>
           <w:bCs/>
           <w:sz w:val="18"/>
           <w:szCs w:val="18"/>
@@ -4557,7 +4650,7 @@
       </w:r>
       <w:r>
         <w:rPr>
-          <w:rFonts w:ascii="Arial" w:hAnsi="Arial" w:cs="Arial"/>
+          <w:rFonts w:ascii="Calibri" w:hAnsi="Calibri" w:cs="Calibri"/>
           <w:b/>
           <w:sz w:val="18"/>
           <w:szCs w:val="18"/>
@@ -4566,7 +4659,7 @@
       </w:r>
       <w:r>
         <w:rPr>
-          <w:rFonts w:ascii="Arial" w:hAnsi="Arial" w:cs="Arial"/>
+          <w:rFonts w:ascii="Calibri" w:hAnsi="Calibri" w:cs="Calibri"/>
           <w:bCs/>
           <w:sz w:val="18"/>
           <w:szCs w:val="18"/>
@@ -4575,7 +4668,7 @@
       </w:r>
       <w:r>
         <w:rPr>
-          <w:rFonts w:ascii="Arial" w:hAnsi="Arial" w:cs="Arial"/>
+          <w:rFonts w:ascii="Calibri" w:hAnsi="Calibri" w:cs="Calibri"/>
           <w:bCs/>
           <w:sz w:val="18"/>
           <w:szCs w:val="18"/>
@@ -4584,7 +4677,7 @@
       </w:r>
       <w:r>
         <w:rPr>
-          <w:rFonts w:ascii="Arial" w:hAnsi="Arial" w:cs="Arial"/>
+          <w:rFonts w:ascii="Calibri" w:hAnsi="Calibri" w:cs="Calibri"/>
           <w:bCs/>
           <w:sz w:val="18"/>
           <w:szCs w:val="18"/>
@@ -4593,7 +4686,7 @@
       </w:r>
       <w:r>
         <w:rPr>
-          <w:rFonts w:ascii="Arial" w:hAnsi="Arial" w:cs="Arial"/>
+          <w:rFonts w:ascii="Calibri" w:hAnsi="Calibri" w:cs="Calibri"/>
           <w:bCs/>
           <w:sz w:val="18"/>
           <w:szCs w:val="18"/>
@@ -4602,7 +4695,7 @@
       </w:r>
       <w:r>
         <w:rPr>
-          <w:rFonts w:ascii="Arial" w:hAnsi="Arial" w:cs="Arial"/>
+          <w:rFonts w:ascii="Calibri" w:hAnsi="Calibri" w:cs="Calibri"/>
           <w:bCs/>
           <w:sz w:val="18"/>
           <w:szCs w:val="18"/>
@@ -4611,7 +4704,7 @@
       </w:r>
       <w:r>
         <w:rPr>
-          <w:rFonts w:ascii="Arial" w:hAnsi="Arial" w:cs="Arial"/>
+          <w:rFonts w:ascii="Calibri" w:hAnsi="Calibri" w:cs="Calibri"/>
           <w:bCs/>
           <w:sz w:val="18"/>
           <w:szCs w:val="18"/>
@@ -4620,7 +4713,7 @@
       </w:r>
       <w:r>
         <w:rPr>
-          <w:rFonts w:ascii="Arial" w:hAnsi="Arial" w:cs="Arial"/>
+          <w:rFonts w:ascii="Calibri" w:hAnsi="Calibri" w:cs="Calibri"/>
           <w:bCs/>
           <w:sz w:val="18"/>
           <w:szCs w:val="18"/>
@@ -4629,7 +4722,7 @@
       </w:r>
       <w:r>
         <w:rPr>
-          <w:rFonts w:ascii="Arial" w:hAnsi="Arial" w:cs="Arial"/>
+          <w:rFonts w:ascii="Calibri" w:hAnsi="Calibri" w:cs="Calibri"/>
           <w:bCs/>
           <w:sz w:val="18"/>
           <w:szCs w:val="18"/>
@@ -4638,7 +4731,7 @@
       </w:r>
       <w:r>
         <w:rPr>
-          <w:rFonts w:ascii="Arial" w:hAnsi="Arial" w:cs="Arial"/>
+          <w:rFonts w:ascii="Calibri" w:hAnsi="Calibri" w:cs="Calibri"/>
           <w:bCs/>
           <w:sz w:val="18"/>
           <w:szCs w:val="18"/>
@@ -4647,7 +4740,7 @@
       </w:r>
       <w:r>
         <w:rPr>
-          <w:rFonts w:ascii="Arial" w:hAnsi="Arial" w:cs="Arial"/>
+          <w:rFonts w:ascii="Calibri" w:hAnsi="Calibri" w:cs="Calibri"/>
           <w:b/>
           <w:bCs/>
           <w:sz w:val="18"/>
@@ -4663,14 +4756,14 @@
           <w:numId w:val="3"/>
         </w:numPr>
         <w:rPr>
-          <w:rFonts w:ascii="Arial" w:hAnsi="Arial" w:cs="Arial"/>
-          <w:sz w:val="18"/>
-          <w:szCs w:val="18"/>
-        </w:rPr>
-      </w:pPr>
-      <w:r>
-        <w:rPr>
-          <w:rFonts w:ascii="Arial" w:hAnsi="Arial" w:cs="Arial"/>
+          <w:rFonts w:ascii="Calibri" w:hAnsi="Calibri" w:cs="Calibri"/>
+          <w:sz w:val="18"/>
+          <w:szCs w:val="18"/>
+        </w:rPr>
+      </w:pPr>
+      <w:r>
+        <w:rPr>
+          <w:rFonts w:ascii="Calibri" w:hAnsi="Calibri" w:cs="Calibri"/>
           <w:b/>
           <w:bCs/>
           <w:sz w:val="18"/>
@@ -4680,7 +4773,7 @@
       </w:r>
       <w:r>
         <w:rPr>
-          <w:rFonts w:ascii="Arial" w:hAnsi="Arial" w:cs="Arial"/>
+          <w:rFonts w:ascii="Calibri" w:hAnsi="Calibri" w:cs="Calibri"/>
           <w:b/>
           <w:bCs/>
           <w:sz w:val="18"/>
@@ -4690,7 +4783,7 @@
       </w:r>
       <w:r>
         <w:rPr>
-          <w:rFonts w:ascii="Arial" w:hAnsi="Arial" w:cs="Arial"/>
+          <w:rFonts w:ascii="Calibri" w:hAnsi="Calibri" w:cs="Calibri"/>
           <w:b/>
           <w:bCs/>
           <w:sz w:val="18"/>
@@ -4700,7 +4793,7 @@
       </w:r>
       <w:r>
         <w:rPr>
-          <w:rFonts w:ascii="Arial" w:hAnsi="Arial" w:cs="Arial"/>
+          <w:rFonts w:ascii="Calibri" w:hAnsi="Calibri" w:cs="Calibri"/>
           <w:b/>
           <w:bCs/>
           <w:sz w:val="18"/>
@@ -4710,7 +4803,7 @@
       </w:r>
       <w:r>
         <w:rPr>
-          <w:rFonts w:ascii="Arial" w:hAnsi="Arial" w:cs="Arial"/>
+          <w:rFonts w:ascii="Calibri" w:hAnsi="Calibri" w:cs="Calibri"/>
           <w:b/>
           <w:bCs/>
           <w:sz w:val="18"/>
@@ -4720,7 +4813,7 @@
       </w:r>
       <w:r>
         <w:rPr>
-          <w:rFonts w:ascii="Arial" w:hAnsi="Arial" w:cs="Arial"/>
+          <w:rFonts w:ascii="Calibri" w:hAnsi="Calibri" w:cs="Calibri"/>
           <w:b/>
           <w:bCs/>
           <w:sz w:val="18"/>
@@ -4730,7 +4823,7 @@
       </w:r>
       <w:r>
         <w:rPr>
-          <w:rFonts w:ascii="Arial" w:hAnsi="Arial" w:cs="Arial"/>
+          <w:rFonts w:ascii="Calibri" w:hAnsi="Calibri" w:cs="Calibri"/>
           <w:sz w:val="18"/>
           <w:szCs w:val="18"/>
         </w:rPr>
@@ -4738,7 +4831,7 @@
       </w:r>
       <w:r>
         <w:rPr>
-          <w:rFonts w:ascii="Arial" w:hAnsi="Arial" w:cs="Arial"/>
+          <w:rFonts w:ascii="Calibri" w:hAnsi="Calibri" w:cs="Calibri"/>
           <w:sz w:val="18"/>
           <w:szCs w:val="18"/>
         </w:rPr>
@@ -4746,7 +4839,7 @@
       </w:r>
       <w:r>
         <w:rPr>
-          <w:rFonts w:ascii="Arial" w:hAnsi="Arial" w:cs="Arial"/>
+          <w:rFonts w:ascii="Calibri" w:hAnsi="Calibri" w:cs="Calibri"/>
           <w:sz w:val="18"/>
           <w:szCs w:val="18"/>
         </w:rPr>
@@ -4754,7 +4847,7 @@
       </w:r>
       <w:r>
         <w:rPr>
-          <w:rFonts w:ascii="Arial" w:hAnsi="Arial" w:cs="Arial"/>
+          <w:rFonts w:ascii="Calibri" w:hAnsi="Calibri" w:cs="Calibri"/>
           <w:sz w:val="18"/>
           <w:szCs w:val="18"/>
         </w:rPr>
@@ -4762,7 +4855,7 @@
       </w:r>
       <w:r>
         <w:rPr>
-          <w:rFonts w:ascii="Arial" w:hAnsi="Arial" w:cs="Arial"/>
+          <w:rFonts w:ascii="Calibri" w:hAnsi="Calibri" w:cs="Calibri"/>
           <w:sz w:val="18"/>
           <w:szCs w:val="18"/>
         </w:rPr>
@@ -4770,7 +4863,7 @@
       </w:r>
       <w:r>
         <w:rPr>
-          <w:rFonts w:ascii="Arial" w:hAnsi="Arial" w:cs="Arial"/>
+          <w:rFonts w:ascii="Calibri" w:hAnsi="Calibri" w:cs="Calibri"/>
           <w:sz w:val="18"/>
           <w:szCs w:val="18"/>
         </w:rPr>
@@ -4778,7 +4871,7 @@
       </w:r>
       <w:r>
         <w:rPr>
-          <w:rFonts w:ascii="Arial" w:hAnsi="Arial" w:cs="Arial"/>
+          <w:rFonts w:ascii="Calibri" w:hAnsi="Calibri" w:cs="Calibri"/>
           <w:sz w:val="18"/>
           <w:szCs w:val="18"/>
         </w:rPr>
@@ -4789,7 +4882,7 @@
       <w:pPr>
         <w:ind w:left="360"/>
         <w:rPr>
-          <w:rFonts w:ascii="Arial" w:hAnsi="Arial" w:cs="Arial"/>
+          <w:rFonts w:ascii="Calibri" w:hAnsi="Calibri" w:cs="Calibri"/>
           <w:sz w:val="18"/>
           <w:szCs w:val="18"/>
         </w:rPr>
@@ -4800,6 +4893,7 @@
         <w:ind w:left="360"/>
         <w:rPr>
           <w:rStyle w:val="Strong"/>
+          <w:rFonts w:ascii="Calibri" w:hAnsi="Calibri" w:cs="Calibri"/>
           <w:sz w:val="22"/>
           <w:szCs w:val="22"/>
         </w:rPr>
@@ -4807,7 +4901,7 @@
       <w:r>
         <w:rPr>
           <w:rStyle w:val="Strong"/>
-          <w:rFonts w:ascii="Arial" w:hAnsi="Arial" w:cs="Arial"/>
+          <w:rFonts w:ascii="Calibri" w:hAnsi="Calibri" w:cs="Calibri"/>
           <w:bCs w:val="0"/>
           <w:sz w:val="22"/>
           <w:szCs w:val="22"/>
@@ -4817,7 +4911,7 @@
       <w:r>
         <w:rPr>
           <w:rStyle w:val="Strong"/>
-          <w:rFonts w:ascii="Arial" w:hAnsi="Arial" w:cs="Arial"/>
+          <w:rFonts w:ascii="Calibri" w:hAnsi="Calibri" w:cs="Calibri"/>
           <w:bCs w:val="0"/>
           <w:sz w:val="22"/>
           <w:szCs w:val="22"/>
@@ -4827,7 +4921,7 @@
       <w:r>
         <w:rPr>
           <w:rStyle w:val="Strong"/>
-          <w:rFonts w:ascii="Arial" w:hAnsi="Arial" w:cs="Arial"/>
+          <w:rFonts w:ascii="Calibri" w:hAnsi="Calibri" w:cs="Calibri"/>
           <w:bCs w:val="0"/>
           <w:sz w:val="22"/>
           <w:szCs w:val="22"/>
@@ -4837,6 +4931,7 @@
       <w:r>
         <w:rPr>
           <w:rStyle w:val="Strong"/>
+          <w:rFonts w:ascii="Calibri" w:hAnsi="Calibri" w:cs="Calibri"/>
           <w:sz w:val="22"/>
           <w:szCs w:val="22"/>
         </w:rPr>
@@ -4848,7 +4943,7 @@
         <w:ind w:left="360"/>
         <w:rPr>
           <w:rStyle w:val="Strong"/>
-          <w:rFonts w:ascii="Arial" w:hAnsi="Arial" w:cs="Arial"/>
+          <w:rFonts w:ascii="Calibri" w:hAnsi="Calibri" w:cs="Calibri"/>
           <w:b w:val="0"/>
           <w:sz w:val="22"/>
           <w:szCs w:val="22"/>
@@ -4857,7 +4952,7 @@
       <w:r>
         <w:rPr>
           <w:rStyle w:val="Strong"/>
-          <w:rFonts w:ascii="Arial" w:hAnsi="Arial" w:cs="Arial"/>
+          <w:rFonts w:ascii="Calibri" w:hAnsi="Calibri" w:cs="Calibri"/>
           <w:b w:val="0"/>
           <w:sz w:val="22"/>
           <w:szCs w:val="22"/>
@@ -4870,7 +4965,7 @@
         <w:ind w:left="360"/>
         <w:rPr>
           <w:rStyle w:val="Emphasis"/>
-          <w:rFonts w:ascii="Arial" w:hAnsi="Arial" w:cs="Arial"/>
+          <w:rFonts w:ascii="Calibri" w:hAnsi="Calibri" w:cs="Calibri"/>
           <w:b/>
           <w:i w:val="0"/>
           <w:iCs w:val="0"/>
@@ -4883,7 +4978,7 @@
       <w:pPr>
         <w:ind w:left="360"/>
         <w:rPr>
-          <w:rFonts w:ascii="Arial" w:hAnsi="Arial" w:cs="Arial"/>
+          <w:rFonts w:ascii="Calibri" w:hAnsi="Calibri" w:cs="Calibri"/>
           <w:b/>
           <w:sz w:val="18"/>
           <w:szCs w:val="18"/>
@@ -4892,7 +4987,7 @@
       <w:r>
         <w:rPr>
           <w:rStyle w:val="Strong"/>
-          <w:rFonts w:ascii="Arial" w:hAnsi="Arial" w:cs="Arial"/>
+          <w:rFonts w:ascii="Calibri" w:hAnsi="Calibri" w:cs="Calibri"/>
           <w:bCs w:val="0"/>
           <w:sz w:val="18"/>
           <w:szCs w:val="18"/>
@@ -4907,14 +5002,30 @@
           <w:numId w:val="3"/>
         </w:numPr>
         <w:rPr>
-          <w:rFonts w:ascii="Arial" w:hAnsi="Arial" w:cs="Arial"/>
-          <w:sz w:val="18"/>
-          <w:szCs w:val="18"/>
-        </w:rPr>
-      </w:pPr>
-      <w:r>
-        <w:rPr>
-          <w:rFonts w:ascii="Arial" w:hAnsi="Arial" w:cs="Arial"/>
+          <w:rFonts w:ascii="Calibri" w:hAnsi="Calibri" w:cs="Calibri"/>
+          <w:sz w:val="18"/>
+          <w:szCs w:val="18"/>
+        </w:rPr>
+      </w:pPr>
+      <w:r>
+        <w:rPr>
+          <w:rFonts w:ascii="Calibri" w:hAnsi="Calibri" w:cs="Calibri"/>
+          <w:sz w:val="18"/>
+          <w:szCs w:val="18"/>
+        </w:rPr>
+        <w:t xml:space="preserve">Worked in Startup organization culture </w:t>
+      </w:r>
+      <w:r>
+        <w:rPr>
+          <w:rFonts w:ascii="Calibri" w:hAnsi="Calibri" w:cs="Calibri"/>
+          <w:sz w:val="18"/>
+          <w:szCs w:val="18"/>
+        </w:rPr>
+        <w:t xml:space="preserve">and performed </w:t>
+      </w:r>
+      <w:r>
+        <w:rPr>
+          <w:rFonts w:ascii="Calibri" w:hAnsi="Calibri" w:cs="Calibri"/>
           <w:sz w:val="18"/>
           <w:szCs w:val="18"/>
         </w:rPr>
@@ -4922,7 +5033,7 @@
       </w:r>
       <w:r>
         <w:rPr>
-          <w:rFonts w:ascii="Arial" w:hAnsi="Arial" w:cs="Arial"/>
+          <w:rFonts w:ascii="Calibri" w:hAnsi="Calibri" w:cs="Calibri"/>
           <w:sz w:val="18"/>
           <w:szCs w:val="18"/>
         </w:rPr>
@@ -4930,7 +5041,7 @@
       </w:r>
       <w:r>
         <w:rPr>
-          <w:rFonts w:ascii="Arial" w:hAnsi="Arial" w:cs="Arial"/>
+          <w:rFonts w:ascii="Calibri" w:hAnsi="Calibri" w:cs="Calibri"/>
           <w:sz w:val="18"/>
           <w:szCs w:val="18"/>
         </w:rPr>
@@ -4938,7 +5049,7 @@
       </w:r>
       <w:r>
         <w:rPr>
-          <w:rFonts w:ascii="Arial" w:hAnsi="Arial" w:cs="Arial"/>
+          <w:rFonts w:ascii="Calibri" w:hAnsi="Calibri" w:cs="Calibri"/>
           <w:sz w:val="18"/>
           <w:szCs w:val="18"/>
         </w:rPr>
@@ -4946,7 +5057,7 @@
       </w:r>
       <w:r>
         <w:rPr>
-          <w:rFonts w:ascii="Arial" w:hAnsi="Arial" w:cs="Arial"/>
+          <w:rFonts w:ascii="Calibri" w:hAnsi="Calibri" w:cs="Calibri"/>
           <w:sz w:val="18"/>
           <w:szCs w:val="18"/>
         </w:rPr>
@@ -4954,7 +5065,7 @@
       </w:r>
       <w:r>
         <w:rPr>
-          <w:rFonts w:ascii="Arial" w:hAnsi="Arial" w:cs="Arial"/>
+          <w:rFonts w:ascii="Calibri" w:hAnsi="Calibri" w:cs="Calibri"/>
           <w:sz w:val="18"/>
           <w:szCs w:val="18"/>
         </w:rPr>
@@ -4962,7 +5073,7 @@
       </w:r>
       <w:r>
         <w:rPr>
-          <w:rFonts w:ascii="Arial" w:hAnsi="Arial" w:cs="Arial"/>
+          <w:rFonts w:ascii="Calibri" w:hAnsi="Calibri" w:cs="Calibri"/>
           <w:sz w:val="18"/>
           <w:szCs w:val="18"/>
         </w:rPr>
@@ -4970,7 +5081,7 @@
       </w:r>
       <w:r>
         <w:rPr>
-          <w:rFonts w:ascii="Arial" w:hAnsi="Arial" w:cs="Arial"/>
+          <w:rFonts w:ascii="Calibri" w:hAnsi="Calibri" w:cs="Calibri"/>
           <w:sz w:val="18"/>
           <w:szCs w:val="18"/>
         </w:rPr>
@@ -4978,7 +5089,7 @@
       </w:r>
       <w:r>
         <w:rPr>
-          <w:rFonts w:ascii="Arial" w:hAnsi="Arial" w:cs="Arial"/>
+          <w:rFonts w:ascii="Calibri" w:hAnsi="Calibri" w:cs="Calibri"/>
           <w:sz w:val="18"/>
           <w:szCs w:val="18"/>
         </w:rPr>
@@ -4986,7 +5097,7 @@
       </w:r>
       <w:r>
         <w:rPr>
-          <w:rFonts w:ascii="Arial" w:hAnsi="Arial" w:cs="Arial"/>
+          <w:rFonts w:ascii="Calibri" w:hAnsi="Calibri" w:cs="Calibri"/>
           <w:sz w:val="18"/>
           <w:szCs w:val="18"/>
         </w:rPr>
@@ -4994,7 +5105,7 @@
       </w:r>
       <w:r>
         <w:rPr>
-          <w:rFonts w:ascii="Arial" w:hAnsi="Arial" w:cs="Arial"/>
+          <w:rFonts w:ascii="Calibri" w:hAnsi="Calibri" w:cs="Calibri"/>
           <w:sz w:val="18"/>
           <w:szCs w:val="18"/>
         </w:rPr>
@@ -5002,7 +5113,7 @@
       </w:r>
       <w:r>
         <w:rPr>
-          <w:rFonts w:ascii="Arial" w:hAnsi="Arial" w:cs="Arial"/>
+          <w:rFonts w:ascii="Calibri" w:hAnsi="Calibri" w:cs="Calibri"/>
           <w:sz w:val="18"/>
           <w:szCs w:val="18"/>
         </w:rPr>
@@ -5016,14 +5127,14 @@
           <w:numId w:val="3"/>
         </w:numPr>
         <w:rPr>
-          <w:rFonts w:ascii="Arial" w:hAnsi="Arial" w:cs="Arial"/>
-          <w:sz w:val="18"/>
-          <w:szCs w:val="18"/>
-        </w:rPr>
-      </w:pPr>
-      <w:r>
-        <w:rPr>
-          <w:rFonts w:ascii="Arial" w:hAnsi="Arial" w:cs="Arial"/>
+          <w:rFonts w:ascii="Calibri" w:hAnsi="Calibri" w:cs="Calibri"/>
+          <w:sz w:val="18"/>
+          <w:szCs w:val="18"/>
+        </w:rPr>
+      </w:pPr>
+      <w:r>
+        <w:rPr>
+          <w:rFonts w:ascii="Calibri" w:hAnsi="Calibri" w:cs="Calibri"/>
           <w:sz w:val="18"/>
           <w:szCs w:val="18"/>
         </w:rPr>
@@ -5031,7 +5142,7 @@
       </w:r>
       <w:r>
         <w:rPr>
-          <w:rFonts w:ascii="Arial" w:hAnsi="Arial" w:cs="Arial"/>
+          <w:rFonts w:ascii="Calibri" w:hAnsi="Calibri" w:cs="Calibri"/>
           <w:sz w:val="18"/>
           <w:szCs w:val="18"/>
         </w:rPr>
@@ -5039,7 +5150,7 @@
       </w:r>
       <w:r>
         <w:rPr>
-          <w:rFonts w:ascii="Arial" w:hAnsi="Arial" w:cs="Arial"/>
+          <w:rFonts w:ascii="Calibri" w:hAnsi="Calibri" w:cs="Calibri"/>
           <w:sz w:val="18"/>
           <w:szCs w:val="18"/>
         </w:rPr>
@@ -5047,7 +5158,7 @@
       </w:r>
       <w:r>
         <w:rPr>
-          <w:rFonts w:ascii="Arial" w:hAnsi="Arial" w:cs="Arial"/>
+          <w:rFonts w:ascii="Calibri" w:hAnsi="Calibri" w:cs="Calibri"/>
           <w:sz w:val="18"/>
           <w:szCs w:val="18"/>
         </w:rPr>
@@ -5055,7 +5166,7 @@
       </w:r>
       <w:r>
         <w:rPr>
-          <w:rFonts w:ascii="Arial" w:hAnsi="Arial" w:cs="Arial"/>
+          <w:rFonts w:ascii="Calibri" w:hAnsi="Calibri" w:cs="Calibri"/>
           <w:sz w:val="18"/>
           <w:szCs w:val="18"/>
         </w:rPr>
@@ -5063,7 +5174,7 @@
       </w:r>
       <w:r>
         <w:rPr>
-          <w:rFonts w:ascii="Arial" w:hAnsi="Arial" w:cs="Arial"/>
+          <w:rFonts w:ascii="Calibri" w:hAnsi="Calibri" w:cs="Calibri"/>
           <w:sz w:val="18"/>
           <w:szCs w:val="18"/>
         </w:rPr>
@@ -5071,7 +5182,7 @@
       </w:r>
       <w:r>
         <w:rPr>
-          <w:rFonts w:ascii="Arial" w:hAnsi="Arial" w:cs="Arial"/>
+          <w:rFonts w:ascii="Calibri" w:hAnsi="Calibri" w:cs="Calibri"/>
           <w:sz w:val="18"/>
           <w:szCs w:val="18"/>
         </w:rPr>
@@ -5079,7 +5190,7 @@
       </w:r>
       <w:r>
         <w:rPr>
-          <w:rFonts w:ascii="Arial" w:hAnsi="Arial" w:cs="Arial"/>
+          <w:rFonts w:ascii="Calibri" w:hAnsi="Calibri" w:cs="Calibri"/>
           <w:sz w:val="18"/>
           <w:szCs w:val="18"/>
         </w:rPr>
@@ -5087,7 +5198,7 @@
       </w:r>
       <w:r>
         <w:rPr>
-          <w:rFonts w:ascii="Arial" w:hAnsi="Arial" w:cs="Arial"/>
+          <w:rFonts w:ascii="Calibri" w:hAnsi="Calibri" w:cs="Calibri"/>
           <w:sz w:val="18"/>
           <w:szCs w:val="18"/>
         </w:rPr>
@@ -5101,14 +5212,14 @@
           <w:numId w:val="3"/>
         </w:numPr>
         <w:rPr>
-          <w:rFonts w:ascii="Arial" w:hAnsi="Arial" w:cs="Arial"/>
-          <w:sz w:val="18"/>
-          <w:szCs w:val="18"/>
-        </w:rPr>
-      </w:pPr>
-      <w:r>
-        <w:rPr>
-          <w:rFonts w:ascii="Arial" w:hAnsi="Arial" w:cs="Arial"/>
+          <w:rFonts w:ascii="Calibri" w:hAnsi="Calibri" w:cs="Calibri"/>
+          <w:sz w:val="18"/>
+          <w:szCs w:val="18"/>
+        </w:rPr>
+      </w:pPr>
+      <w:r>
+        <w:rPr>
+          <w:rFonts w:ascii="Calibri" w:hAnsi="Calibri" w:cs="Calibri"/>
           <w:sz w:val="18"/>
           <w:szCs w:val="18"/>
         </w:rPr>
@@ -5122,14 +5233,14 @@
           <w:numId w:val="3"/>
         </w:numPr>
         <w:rPr>
-          <w:rFonts w:ascii="Arial" w:hAnsi="Arial" w:cs="Arial"/>
-          <w:sz w:val="18"/>
-          <w:szCs w:val="18"/>
-        </w:rPr>
-      </w:pPr>
-      <w:r>
-        <w:rPr>
-          <w:rFonts w:ascii="Arial" w:hAnsi="Arial" w:cs="Arial"/>
+          <w:rFonts w:ascii="Calibri" w:hAnsi="Calibri" w:cs="Calibri"/>
+          <w:sz w:val="18"/>
+          <w:szCs w:val="18"/>
+        </w:rPr>
+      </w:pPr>
+      <w:r>
+        <w:rPr>
+          <w:rFonts w:ascii="Calibri" w:hAnsi="Calibri" w:cs="Calibri"/>
           <w:sz w:val="18"/>
           <w:szCs w:val="18"/>
         </w:rPr>
@@ -5143,14 +5254,14 @@
           <w:numId w:val="3"/>
         </w:numPr>
         <w:rPr>
-          <w:rFonts w:ascii="Arial" w:hAnsi="Arial" w:cs="Arial"/>
-          <w:sz w:val="18"/>
-          <w:szCs w:val="18"/>
-        </w:rPr>
-      </w:pPr>
-      <w:r>
-        <w:rPr>
-          <w:rFonts w:ascii="Arial" w:hAnsi="Arial" w:cs="Arial"/>
+          <w:rFonts w:ascii="Calibri" w:hAnsi="Calibri" w:cs="Calibri"/>
+          <w:sz w:val="18"/>
+          <w:szCs w:val="18"/>
+        </w:rPr>
+      </w:pPr>
+      <w:r>
+        <w:rPr>
+          <w:rFonts w:ascii="Calibri" w:hAnsi="Calibri" w:cs="Calibri"/>
           <w:sz w:val="18"/>
           <w:szCs w:val="18"/>
         </w:rPr>
@@ -5158,7 +5269,7 @@
       </w:r>
       <w:r>
         <w:rPr>
-          <w:rFonts w:ascii="Arial" w:hAnsi="Arial" w:cs="Arial"/>
+          <w:rFonts w:ascii="Calibri" w:hAnsi="Calibri" w:cs="Calibri"/>
           <w:sz w:val="18"/>
           <w:szCs w:val="18"/>
         </w:rPr>
@@ -5166,7 +5277,7 @@
       </w:r>
       <w:r>
         <w:rPr>
-          <w:rFonts w:ascii="Arial" w:hAnsi="Arial" w:cs="Arial"/>
+          <w:rFonts w:ascii="Calibri" w:hAnsi="Calibri" w:cs="Calibri"/>
           <w:sz w:val="18"/>
           <w:szCs w:val="18"/>
         </w:rPr>
@@ -5174,7 +5285,7 @@
       </w:r>
       <w:r>
         <w:rPr>
-          <w:rFonts w:ascii="Arial" w:hAnsi="Arial" w:cs="Arial"/>
+          <w:rFonts w:ascii="Calibri" w:hAnsi="Calibri" w:cs="Calibri"/>
           <w:sz w:val="18"/>
           <w:szCs w:val="18"/>
         </w:rPr>
@@ -5182,7 +5293,7 @@
       </w:r>
       <w:r>
         <w:rPr>
-          <w:rFonts w:ascii="Arial" w:hAnsi="Arial" w:cs="Arial"/>
+          <w:rFonts w:ascii="Calibri" w:hAnsi="Calibri" w:cs="Calibri"/>
           <w:sz w:val="18"/>
           <w:szCs w:val="18"/>
         </w:rPr>
@@ -5190,7 +5301,7 @@
       </w:r>
       <w:r>
         <w:rPr>
-          <w:rFonts w:ascii="Arial" w:hAnsi="Arial" w:cs="Arial"/>
+          <w:rFonts w:ascii="Calibri" w:hAnsi="Calibri" w:cs="Calibri"/>
           <w:sz w:val="18"/>
           <w:szCs w:val="18"/>
         </w:rPr>
@@ -5198,7 +5309,7 @@
       </w:r>
       <w:r>
         <w:rPr>
-          <w:rFonts w:ascii="Arial" w:hAnsi="Arial" w:cs="Arial"/>
+          <w:rFonts w:ascii="Calibri" w:hAnsi="Calibri" w:cs="Calibri"/>
           <w:sz w:val="18"/>
           <w:szCs w:val="18"/>
         </w:rPr>
@@ -5212,14 +5323,14 @@
           <w:numId w:val="3"/>
         </w:numPr>
         <w:rPr>
-          <w:rFonts w:ascii="Arial" w:hAnsi="Arial" w:cs="Arial"/>
-          <w:sz w:val="18"/>
-          <w:szCs w:val="18"/>
-        </w:rPr>
-      </w:pPr>
-      <w:r>
-        <w:rPr>
-          <w:rFonts w:ascii="Arial" w:hAnsi="Arial" w:cs="Arial"/>
+          <w:rFonts w:ascii="Calibri" w:hAnsi="Calibri" w:cs="Calibri"/>
+          <w:sz w:val="18"/>
+          <w:szCs w:val="18"/>
+        </w:rPr>
+      </w:pPr>
+      <w:r>
+        <w:rPr>
+          <w:rFonts w:ascii="Calibri" w:hAnsi="Calibri" w:cs="Calibri"/>
           <w:sz w:val="18"/>
           <w:szCs w:val="18"/>
         </w:rPr>
@@ -5227,7 +5338,7 @@
       </w:r>
       <w:r>
         <w:rPr>
-          <w:rFonts w:ascii="Arial" w:hAnsi="Arial" w:cs="Arial"/>
+          <w:rFonts w:ascii="Calibri" w:hAnsi="Calibri" w:cs="Calibri"/>
           <w:sz w:val="18"/>
           <w:szCs w:val="18"/>
         </w:rPr>
@@ -5235,7 +5346,7 @@
       </w:r>
       <w:r>
         <w:rPr>
-          <w:rFonts w:ascii="Arial" w:hAnsi="Arial" w:cs="Arial"/>
+          <w:rFonts w:ascii="Calibri" w:hAnsi="Calibri" w:cs="Calibri"/>
           <w:sz w:val="18"/>
           <w:szCs w:val="18"/>
         </w:rPr>
@@ -5243,7 +5354,7 @@
       </w:r>
       <w:r>
         <w:rPr>
-          <w:rFonts w:ascii="Arial" w:hAnsi="Arial" w:cs="Arial"/>
+          <w:rFonts w:ascii="Calibri" w:hAnsi="Calibri" w:cs="Calibri"/>
           <w:sz w:val="18"/>
           <w:szCs w:val="18"/>
         </w:rPr>
@@ -5251,7 +5362,7 @@
       </w:r>
       <w:r>
         <w:rPr>
-          <w:rFonts w:ascii="Arial" w:hAnsi="Arial" w:cs="Arial"/>
+          <w:rFonts w:ascii="Calibri" w:hAnsi="Calibri" w:cs="Calibri"/>
           <w:sz w:val="18"/>
           <w:szCs w:val="18"/>
         </w:rPr>
@@ -5259,7 +5370,7 @@
       </w:r>
       <w:r>
         <w:rPr>
-          <w:rFonts w:ascii="Arial" w:hAnsi="Arial" w:cs="Arial"/>
+          <w:rFonts w:ascii="Calibri" w:hAnsi="Calibri" w:cs="Calibri"/>
           <w:sz w:val="18"/>
           <w:szCs w:val="18"/>
         </w:rPr>
@@ -5267,7 +5378,7 @@
       </w:r>
       <w:r>
         <w:rPr>
-          <w:rFonts w:ascii="Arial" w:hAnsi="Arial" w:cs="Arial"/>
+          <w:rFonts w:ascii="Calibri" w:hAnsi="Calibri" w:cs="Calibri"/>
           <w:sz w:val="18"/>
           <w:szCs w:val="18"/>
         </w:rPr>
@@ -5275,7 +5386,7 @@
       </w:r>
       <w:r>
         <w:rPr>
-          <w:rFonts w:ascii="Arial" w:hAnsi="Arial" w:cs="Arial"/>
+          <w:rFonts w:ascii="Calibri" w:hAnsi="Calibri" w:cs="Calibri"/>
           <w:sz w:val="18"/>
           <w:szCs w:val="18"/>
         </w:rPr>
@@ -5293,7 +5404,7 @@
         <w:ind w:left="0"/>
         <w:jc w:val="left"/>
         <w:rPr>
-          <w:rFonts w:ascii="Arial" w:hAnsi="Arial" w:cs="Arial"/>
+          <w:rFonts w:ascii="Calibri" w:hAnsi="Calibri" w:cs="Calibri"/>
           <w:bCs w:val="0"/>
           <w:sz w:val="18"/>
           <w:szCs w:val="18"/>
@@ -5306,7 +5417,7 @@
         <w:ind w:left="360"/>
         <w:rPr>
           <w:rStyle w:val="Strong"/>
-          <w:rFonts w:ascii="Arial" w:hAnsi="Arial" w:cs="Arial"/>
+          <w:rFonts w:ascii="Calibri" w:hAnsi="Calibri" w:cs="Calibri"/>
           <w:bCs w:val="0"/>
           <w:sz w:val="22"/>
           <w:szCs w:val="22"/>
@@ -5315,7 +5426,7 @@
       <w:r>
         <w:rPr>
           <w:rStyle w:val="Strong"/>
-          <w:rFonts w:ascii="Arial" w:hAnsi="Arial" w:cs="Arial"/>
+          <w:rFonts w:ascii="Calibri" w:hAnsi="Calibri" w:cs="Calibri"/>
           <w:bCs w:val="0"/>
           <w:sz w:val="22"/>
           <w:szCs w:val="22"/>
@@ -5328,6 +5439,7 @@
         <w:ind w:left="360"/>
         <w:rPr>
           <w:rStyle w:val="Strong"/>
+          <w:rFonts w:ascii="Calibri" w:hAnsi="Calibri" w:cs="Calibri"/>
           <w:b w:val="0"/>
           <w:sz w:val="22"/>
           <w:szCs w:val="22"/>
@@ -5336,7 +5448,7 @@
       <w:r>
         <w:rPr>
           <w:rStyle w:val="Strong"/>
-          <w:rFonts w:ascii="Arial" w:hAnsi="Arial" w:cs="Arial"/>
+          <w:rFonts w:ascii="Calibri" w:hAnsi="Calibri" w:cs="Calibri"/>
           <w:b w:val="0"/>
           <w:sz w:val="22"/>
           <w:szCs w:val="22"/>
@@ -5346,7 +5458,7 @@
       <w:r>
         <w:rPr>
           <w:rStyle w:val="Strong"/>
-          <w:rFonts w:ascii="Arial" w:hAnsi="Arial" w:cs="Arial"/>
+          <w:rFonts w:ascii="Calibri" w:hAnsi="Calibri" w:cs="Calibri"/>
           <w:b w:val="0"/>
           <w:sz w:val="22"/>
           <w:szCs w:val="22"/>
@@ -5356,7 +5468,7 @@
       <w:r>
         <w:rPr>
           <w:rStyle w:val="Strong"/>
-          <w:rFonts w:ascii="Arial" w:hAnsi="Arial" w:cs="Arial"/>
+          <w:rFonts w:ascii="Calibri" w:hAnsi="Calibri" w:cs="Calibri"/>
           <w:b w:val="0"/>
           <w:sz w:val="22"/>
           <w:szCs w:val="22"/>
@@ -5366,7 +5478,7 @@
       <w:r>
         <w:rPr>
           <w:rStyle w:val="Strong"/>
-          <w:rFonts w:ascii="Arial" w:hAnsi="Arial" w:cs="Arial"/>
+          <w:rFonts w:ascii="Calibri" w:hAnsi="Calibri" w:cs="Calibri"/>
           <w:b w:val="0"/>
           <w:sz w:val="22"/>
           <w:szCs w:val="22"/>
@@ -5376,7 +5488,7 @@
       <w:r>
         <w:rPr>
           <w:rStyle w:val="Strong"/>
-          <w:rFonts w:ascii="Arial" w:hAnsi="Arial" w:cs="Arial"/>
+          <w:rFonts w:ascii="Calibri" w:hAnsi="Calibri" w:cs="Calibri"/>
           <w:b w:val="0"/>
           <w:sz w:val="22"/>
           <w:szCs w:val="22"/>
@@ -5386,7 +5498,7 @@
       <w:r>
         <w:rPr>
           <w:rStyle w:val="Strong"/>
-          <w:rFonts w:ascii="Arial" w:hAnsi="Arial" w:cs="Arial"/>
+          <w:rFonts w:ascii="Calibri" w:hAnsi="Calibri" w:cs="Calibri"/>
           <w:b w:val="0"/>
           <w:sz w:val="22"/>
           <w:szCs w:val="22"/>
@@ -5396,7 +5508,7 @@
       <w:r>
         <w:rPr>
           <w:rStyle w:val="Strong"/>
-          <w:rFonts w:ascii="Arial" w:hAnsi="Arial" w:cs="Arial"/>
+          <w:rFonts w:ascii="Calibri" w:hAnsi="Calibri" w:cs="Calibri"/>
           <w:b w:val="0"/>
           <w:sz w:val="22"/>
           <w:szCs w:val="22"/>
@@ -5406,7 +5518,7 @@
       <w:r>
         <w:rPr>
           <w:rStyle w:val="Strong"/>
-          <w:rFonts w:ascii="Arial" w:hAnsi="Arial" w:cs="Arial"/>
+          <w:rFonts w:ascii="Calibri" w:hAnsi="Calibri" w:cs="Calibri"/>
           <w:b w:val="0"/>
           <w:sz w:val="22"/>
           <w:szCs w:val="22"/>
@@ -5416,7 +5528,7 @@
       <w:r>
         <w:rPr>
           <w:rStyle w:val="Strong"/>
-          <w:rFonts w:ascii="Arial" w:hAnsi="Arial" w:cs="Arial"/>
+          <w:rFonts w:ascii="Calibri" w:hAnsi="Calibri" w:cs="Calibri"/>
           <w:b w:val="0"/>
           <w:sz w:val="22"/>
           <w:szCs w:val="22"/>
@@ -5426,7 +5538,7 @@
       <w:r>
         <w:rPr>
           <w:rStyle w:val="Strong"/>
-          <w:rFonts w:ascii="Arial" w:hAnsi="Arial" w:cs="Arial"/>
+          <w:rFonts w:ascii="Calibri" w:hAnsi="Calibri" w:cs="Calibri"/>
           <w:b w:val="0"/>
           <w:sz w:val="22"/>
           <w:szCs w:val="22"/>
@@ -5441,7 +5553,7 @@
         </w:tabs>
         <w:ind w:left="1440"/>
         <w:rPr>
-          <w:rFonts w:ascii="Arial" w:hAnsi="Arial" w:cs="Arial"/>
+          <w:rFonts w:ascii="Calibri" w:hAnsi="Calibri" w:cs="Calibri"/>
           <w:b/>
           <w:sz w:val="18"/>
           <w:szCs w:val="18"/>
@@ -5453,7 +5565,7 @@
         <w:ind w:left="360"/>
         <w:rPr>
           <w:rStyle w:val="Strong"/>
-          <w:rFonts w:ascii="Arial" w:hAnsi="Arial" w:cs="Arial"/>
+          <w:rFonts w:ascii="Calibri" w:hAnsi="Calibri" w:cs="Calibri"/>
           <w:bCs w:val="0"/>
           <w:sz w:val="18"/>
           <w:szCs w:val="18"/>
@@ -5462,7 +5574,7 @@
       <w:r>
         <w:rPr>
           <w:rStyle w:val="Strong"/>
-          <w:rFonts w:ascii="Arial" w:hAnsi="Arial" w:cs="Arial"/>
+          <w:rFonts w:ascii="Calibri" w:hAnsi="Calibri" w:cs="Calibri"/>
           <w:bCs w:val="0"/>
           <w:sz w:val="18"/>
           <w:szCs w:val="18"/>
@@ -5472,7 +5584,7 @@
       <w:r>
         <w:rPr>
           <w:rStyle w:val="Strong"/>
-          <w:rFonts w:ascii="Arial" w:hAnsi="Arial" w:cs="Arial"/>
+          <w:rFonts w:ascii="Calibri" w:hAnsi="Calibri" w:cs="Calibri"/>
           <w:bCs w:val="0"/>
           <w:sz w:val="18"/>
           <w:szCs w:val="18"/>
@@ -5491,22 +5603,30 @@
           <w:tab w:val="num" w:pos="0"/>
         </w:tabs>
         <w:rPr>
-          <w:rFonts w:ascii="Arial" w:hAnsi="Arial" w:cs="Arial"/>
-          <w:sz w:val="18"/>
-          <w:szCs w:val="18"/>
-        </w:rPr>
-      </w:pPr>
-      <w:r>
-        <w:rPr>
-          <w:rFonts w:ascii="Arial" w:hAnsi="Arial" w:cs="Arial"/>
-          <w:sz w:val="18"/>
-          <w:szCs w:val="18"/>
-        </w:rPr>
-        <w:t>Started and managed</w:t>
-      </w:r>
-      <w:r>
-        <w:rPr>
-          <w:rFonts w:ascii="Arial" w:hAnsi="Arial" w:cs="Arial"/>
+          <w:rFonts w:ascii="Calibri" w:hAnsi="Calibri" w:cs="Calibri"/>
+          <w:sz w:val="18"/>
+          <w:szCs w:val="18"/>
+        </w:rPr>
+      </w:pPr>
+      <w:r>
+        <w:rPr>
+          <w:rFonts w:ascii="Calibri" w:hAnsi="Calibri" w:cs="Calibri"/>
+          <w:sz w:val="18"/>
+          <w:szCs w:val="18"/>
+        </w:rPr>
+        <w:t>Worked in Startup organization culture where s</w:t>
+      </w:r>
+      <w:r>
+        <w:rPr>
+          <w:rFonts w:ascii="Calibri" w:hAnsi="Calibri" w:cs="Calibri"/>
+          <w:sz w:val="18"/>
+          <w:szCs w:val="18"/>
+        </w:rPr>
+        <w:t>tarted and managed</w:t>
+      </w:r>
+      <w:r>
+        <w:rPr>
+          <w:rFonts w:ascii="Calibri" w:hAnsi="Calibri" w:cs="Calibri"/>
           <w:sz w:val="18"/>
           <w:szCs w:val="18"/>
         </w:rPr>
@@ -5514,7 +5634,7 @@
       </w:r>
       <w:r>
         <w:rPr>
-          <w:rFonts w:ascii="Arial" w:hAnsi="Arial" w:cs="Arial"/>
+          <w:rFonts w:ascii="Calibri" w:hAnsi="Calibri" w:cs="Calibri"/>
           <w:sz w:val="18"/>
           <w:szCs w:val="18"/>
         </w:rPr>
@@ -5522,71 +5642,47 @@
       </w:r>
       <w:r>
         <w:rPr>
-          <w:rFonts w:ascii="Arial" w:hAnsi="Arial" w:cs="Arial"/>
-          <w:sz w:val="18"/>
-          <w:szCs w:val="18"/>
-        </w:rPr>
-        <w:t>, managed end to end product life cycle from scratch to implementation with direct c</w:t>
-      </w:r>
-      <w:r>
-        <w:rPr>
-          <w:rFonts w:ascii="Arial" w:hAnsi="Arial" w:cs="Arial"/>
-          <w:sz w:val="18"/>
-          <w:szCs w:val="18"/>
-        </w:rPr>
-        <w:t>lient interaction</w:t>
-      </w:r>
-      <w:r>
-        <w:rPr>
-          <w:rFonts w:ascii="Arial" w:hAnsi="Arial" w:cs="Arial"/>
-          <w:sz w:val="18"/>
-          <w:szCs w:val="18"/>
-        </w:rPr>
-        <w:t xml:space="preserve"> for resolving customer issues, understanding new requirements</w:t>
-      </w:r>
-      <w:r>
-        <w:rPr>
-          <w:rFonts w:ascii="Arial" w:hAnsi="Arial" w:cs="Arial"/>
-          <w:sz w:val="18"/>
-          <w:szCs w:val="18"/>
-        </w:rPr>
-        <w:t xml:space="preserve">, </w:t>
-      </w:r>
-      <w:r>
-        <w:rPr>
-          <w:rFonts w:ascii="Arial" w:hAnsi="Arial" w:cs="Arial"/>
-          <w:sz w:val="18"/>
-          <w:szCs w:val="18"/>
-        </w:rPr>
-        <w:t xml:space="preserve">production </w:t>
-      </w:r>
-      <w:r>
-        <w:rPr>
-          <w:rFonts w:ascii="Arial" w:hAnsi="Arial" w:cs="Arial"/>
-          <w:sz w:val="18"/>
-          <w:szCs w:val="18"/>
-        </w:rPr>
-        <w:t>operation support</w:t>
-      </w:r>
-      <w:r>
-        <w:rPr>
-          <w:rFonts w:ascii="Arial" w:hAnsi="Arial" w:cs="Arial"/>
-          <w:sz w:val="18"/>
-          <w:szCs w:val="18"/>
-        </w:rPr>
-        <w:t>, developed user help manuals</w:t>
-      </w:r>
-      <w:r>
-        <w:rPr>
-          <w:rFonts w:ascii="Arial" w:hAnsi="Arial" w:cs="Arial"/>
-          <w:sz w:val="18"/>
-          <w:szCs w:val="18"/>
-        </w:rPr>
-        <w:t xml:space="preserve"> and provided user</w:t>
-      </w:r>
-      <w:r>
-        <w:rPr>
-          <w:rFonts w:ascii="Arial" w:hAnsi="Arial" w:cs="Arial"/>
+          <w:rFonts w:ascii="Calibri" w:hAnsi="Calibri" w:cs="Calibri"/>
+          <w:sz w:val="18"/>
+          <w:szCs w:val="18"/>
+        </w:rPr>
+        <w:t>, managed end</w:t>
+      </w:r>
+      <w:r>
+        <w:rPr>
+          <w:rFonts w:ascii="Calibri" w:hAnsi="Calibri" w:cs="Calibri"/>
+          <w:sz w:val="18"/>
+          <w:szCs w:val="18"/>
+        </w:rPr>
+        <w:t>-</w:t>
+      </w:r>
+      <w:r>
+        <w:rPr>
+          <w:rFonts w:ascii="Calibri" w:hAnsi="Calibri" w:cs="Calibri"/>
+          <w:sz w:val="18"/>
+          <w:szCs w:val="18"/>
+        </w:rPr>
+        <w:t>to</w:t>
+      </w:r>
+      <w:r>
+        <w:rPr>
+          <w:rFonts w:ascii="Calibri" w:hAnsi="Calibri" w:cs="Calibri"/>
+          <w:sz w:val="18"/>
+          <w:szCs w:val="18"/>
+        </w:rPr>
+        <w:t>-</w:t>
+      </w:r>
+      <w:r>
+        <w:rPr>
+          <w:rFonts w:ascii="Calibri" w:hAnsi="Calibri" w:cs="Calibri"/>
+          <w:sz w:val="18"/>
+          <w:szCs w:val="18"/>
+        </w:rPr>
+        <w:t>end product life cycle from scratch to implementation with direct client interaction for resolving customer issues, understanding new requirements, production operation support, developed user help manuals and provided user</w:t>
+      </w:r>
+      <w:r>
+        <w:rPr>
+          <w:rFonts w:ascii="Calibri" w:hAnsi="Calibri" w:cs="Calibri"/>
           <w:sz w:val="18"/>
           <w:szCs w:val="18"/>
         </w:rPr>
@@ -5594,7 +5690,7 @@
       </w:r>
       <w:r>
         <w:rPr>
-          <w:rFonts w:ascii="Arial" w:hAnsi="Arial" w:cs="Arial"/>
+          <w:rFonts w:ascii="Calibri" w:hAnsi="Calibri" w:cs="Calibri"/>
           <w:sz w:val="18"/>
           <w:szCs w:val="18"/>
         </w:rPr>
@@ -5607,87 +5703,27 @@
           <w:ilvl w:val="0"/>
           <w:numId w:val="4"/>
         </w:numPr>
-        <w:tabs>
-          <w:tab w:val="clear" w:pos="720"/>
-          <w:tab w:val="num" w:pos="0"/>
-        </w:tabs>
-        <w:rPr>
-          <w:rFonts w:ascii="Arial" w:hAnsi="Arial" w:cs="Arial"/>
-          <w:sz w:val="18"/>
-          <w:szCs w:val="18"/>
-        </w:rPr>
-      </w:pPr>
-      <w:r>
-        <w:rPr>
-          <w:rFonts w:ascii="Arial" w:hAnsi="Arial" w:cs="Arial"/>
-          <w:sz w:val="18"/>
-          <w:szCs w:val="18"/>
-        </w:rPr>
-        <w:t xml:space="preserve">Requirements </w:t>
-      </w:r>
-      <w:r>
-        <w:rPr>
-          <w:rFonts w:ascii="Arial" w:hAnsi="Arial" w:cs="Arial"/>
-          <w:sz w:val="18"/>
-          <w:szCs w:val="18"/>
-        </w:rPr>
-        <w:t>gathering and analysis</w:t>
-      </w:r>
-      <w:r>
-        <w:rPr>
-          <w:rFonts w:ascii="Arial" w:hAnsi="Arial" w:cs="Arial"/>
-          <w:sz w:val="18"/>
-          <w:szCs w:val="18"/>
-        </w:rPr>
-        <w:t xml:space="preserve">. </w:t>
-      </w:r>
-      <w:r>
-        <w:rPr>
-          <w:rFonts w:ascii="Arial" w:hAnsi="Arial" w:cs="Arial"/>
-          <w:sz w:val="18"/>
-          <w:szCs w:val="18"/>
-        </w:rPr>
-        <w:t>C</w:t>
-      </w:r>
-      <w:r>
-        <w:rPr>
-          <w:rFonts w:ascii="Arial" w:hAnsi="Arial" w:cs="Arial"/>
-          <w:sz w:val="18"/>
-          <w:szCs w:val="18"/>
-        </w:rPr>
-        <w:t xml:space="preserve">oding for </w:t>
-      </w:r>
-      <w:r>
-        <w:rPr>
-          <w:rFonts w:ascii="Arial" w:hAnsi="Arial" w:cs="Arial"/>
-          <w:sz w:val="18"/>
-          <w:szCs w:val="18"/>
-        </w:rPr>
-        <w:t>ERP</w:t>
-      </w:r>
-      <w:r>
-        <w:rPr>
-          <w:rFonts w:ascii="Arial" w:hAnsi="Arial" w:cs="Arial"/>
-          <w:sz w:val="18"/>
-          <w:szCs w:val="18"/>
-        </w:rPr>
-        <w:t xml:space="preserve"> modules</w:t>
-      </w:r>
-      <w:r>
-        <w:rPr>
-          <w:rFonts w:ascii="Arial" w:hAnsi="Arial" w:cs="Arial"/>
-          <w:sz w:val="18"/>
-          <w:szCs w:val="18"/>
-        </w:rPr>
-        <w:t xml:space="preserve"> using Visual Basic, SQL Server and Crystal Report</w:t>
-      </w:r>
-      <w:r>
-        <w:rPr>
-          <w:rFonts w:ascii="Arial" w:hAnsi="Arial" w:cs="Arial"/>
-          <w:sz w:val="18"/>
-          <w:szCs w:val="18"/>
-        </w:rPr>
-        <w:t>.</w:t>
+        <w:rPr>
+          <w:rFonts w:ascii="Calibri" w:hAnsi="Calibri" w:cs="Calibri"/>
+          <w:sz w:val="18"/>
+          <w:szCs w:val="18"/>
+        </w:rPr>
+      </w:pPr>
+      <w:r>
+        <w:rPr>
+          <w:rFonts w:ascii="Calibri" w:hAnsi="Calibri" w:cs="Calibri"/>
+          <w:sz w:val="18"/>
+          <w:szCs w:val="18"/>
+        </w:rPr>
+        <w:t>Played Product Management activities by</w:t>
+      </w:r>
+      <w:r>
+        <w:rPr>
+          <w:rFonts w:ascii="Calibri" w:hAnsi="Calibri" w:cs="Calibri"/>
+          <w:sz w:val="18"/>
+          <w:szCs w:val="18"/>
+        </w:rPr>
+        <w:t xml:space="preserve"> working with users, understanding their requirement, working with technical team for actual development &amp; implementation and defining the product future roadmap.</w:t>
       </w:r>
     </w:p>
     <w:p>
@@ -5700,36 +5736,83 @@
           <w:tab w:val="clear" w:pos="720"/>
           <w:tab w:val="num" w:pos="0"/>
         </w:tabs>
-        <w:jc w:val="both"/>
-        <w:rPr>
-          <w:rFonts w:ascii="Arial" w:hAnsi="Arial" w:cs="Arial"/>
-          <w:sz w:val="18"/>
-          <w:szCs w:val="18"/>
-        </w:rPr>
-      </w:pPr>
-      <w:r>
-        <w:rPr>
-          <w:rFonts w:ascii="Arial" w:hAnsi="Arial" w:cs="Arial"/>
-          <w:sz w:val="18"/>
-          <w:szCs w:val="18"/>
-        </w:rPr>
-        <w:t>Database design, data modelling and data migration on new platform.</w:t>
-      </w:r>
-      <w:r>
-        <w:rPr>
-          <w:rFonts w:ascii="Arial" w:hAnsi="Arial" w:cs="Arial"/>
-          <w:sz w:val="18"/>
-          <w:szCs w:val="18"/>
-        </w:rPr>
-        <w:t xml:space="preserve"> </w:t>
-      </w:r>
-      <w:r>
-        <w:rPr>
-          <w:rFonts w:ascii="Arial" w:hAnsi="Arial" w:cs="Arial"/>
-          <w:sz w:val="18"/>
-          <w:szCs w:val="18"/>
-        </w:rPr>
-        <w:t>SQL query writing and data analysis.</w:t>
+        <w:rPr>
+          <w:rFonts w:ascii="Calibri" w:hAnsi="Calibri" w:cs="Calibri"/>
+          <w:sz w:val="18"/>
+          <w:szCs w:val="18"/>
+        </w:rPr>
+      </w:pPr>
+      <w:r>
+        <w:rPr>
+          <w:rFonts w:ascii="Calibri" w:hAnsi="Calibri" w:cs="Calibri"/>
+          <w:sz w:val="18"/>
+          <w:szCs w:val="18"/>
+        </w:rPr>
+        <w:t xml:space="preserve">Requirements </w:t>
+      </w:r>
+      <w:r>
+        <w:rPr>
+          <w:rFonts w:ascii="Calibri" w:hAnsi="Calibri" w:cs="Calibri"/>
+          <w:sz w:val="18"/>
+          <w:szCs w:val="18"/>
+        </w:rPr>
+        <w:t>gathering and analysis</w:t>
+      </w:r>
+      <w:r>
+        <w:rPr>
+          <w:rFonts w:ascii="Calibri" w:hAnsi="Calibri" w:cs="Calibri"/>
+          <w:sz w:val="18"/>
+          <w:szCs w:val="18"/>
+        </w:rPr>
+        <w:t xml:space="preserve">. </w:t>
+      </w:r>
+      <w:r>
+        <w:rPr>
+          <w:rFonts w:ascii="Calibri" w:hAnsi="Calibri" w:cs="Calibri"/>
+          <w:sz w:val="18"/>
+          <w:szCs w:val="18"/>
+        </w:rPr>
+        <w:t>C</w:t>
+      </w:r>
+      <w:r>
+        <w:rPr>
+          <w:rFonts w:ascii="Calibri" w:hAnsi="Calibri" w:cs="Calibri"/>
+          <w:sz w:val="18"/>
+          <w:szCs w:val="18"/>
+        </w:rPr>
+        <w:t xml:space="preserve">oding for </w:t>
+      </w:r>
+      <w:r>
+        <w:rPr>
+          <w:rFonts w:ascii="Calibri" w:hAnsi="Calibri" w:cs="Calibri"/>
+          <w:sz w:val="18"/>
+          <w:szCs w:val="18"/>
+        </w:rPr>
+        <w:t>ERP</w:t>
+      </w:r>
+      <w:r>
+        <w:rPr>
+          <w:rFonts w:ascii="Calibri" w:hAnsi="Calibri" w:cs="Calibri"/>
+          <w:sz w:val="18"/>
+          <w:szCs w:val="18"/>
+        </w:rPr>
+        <w:t xml:space="preserve"> modules</w:t>
+      </w:r>
+      <w:r>
+        <w:rPr>
+          <w:rFonts w:ascii="Calibri" w:hAnsi="Calibri" w:cs="Calibri"/>
+          <w:sz w:val="18"/>
+          <w:szCs w:val="18"/>
+        </w:rPr>
+        <w:t xml:space="preserve"> using Visual Basic, SQL Server and Crystal Report</w:t>
+      </w:r>
+      <w:r>
+        <w:rPr>
+          <w:rFonts w:ascii="Calibri" w:hAnsi="Calibri" w:cs="Calibri"/>
+          <w:sz w:val="18"/>
+          <w:szCs w:val="18"/>
+        </w:rPr>
+        <w:t>.</w:t>
       </w:r>
     </w:p>
     <w:p>
@@ -5742,15 +5825,57 @@
           <w:tab w:val="clear" w:pos="720"/>
           <w:tab w:val="num" w:pos="0"/>
         </w:tabs>
-        <w:rPr>
-          <w:rFonts w:ascii="Arial" w:hAnsi="Arial" w:cs="Arial"/>
-          <w:sz w:val="18"/>
-          <w:szCs w:val="18"/>
-        </w:rPr>
-      </w:pPr>
-      <w:r>
-        <w:rPr>
-          <w:rFonts w:ascii="Arial" w:hAnsi="Arial" w:cs="Arial"/>
+        <w:jc w:val="both"/>
+        <w:rPr>
+          <w:rFonts w:ascii="Calibri" w:hAnsi="Calibri" w:cs="Calibri"/>
+          <w:sz w:val="18"/>
+          <w:szCs w:val="18"/>
+        </w:rPr>
+      </w:pPr>
+      <w:r>
+        <w:rPr>
+          <w:rFonts w:ascii="Calibri" w:hAnsi="Calibri" w:cs="Calibri"/>
+          <w:sz w:val="18"/>
+          <w:szCs w:val="18"/>
+        </w:rPr>
+        <w:t>Database design, data modelling and data migration on new platform.</w:t>
+      </w:r>
+      <w:r>
+        <w:rPr>
+          <w:rFonts w:ascii="Calibri" w:hAnsi="Calibri" w:cs="Calibri"/>
+          <w:sz w:val="18"/>
+          <w:szCs w:val="18"/>
+        </w:rPr>
+        <w:t xml:space="preserve"> </w:t>
+      </w:r>
+      <w:r>
+        <w:rPr>
+          <w:rFonts w:ascii="Calibri" w:hAnsi="Calibri" w:cs="Calibri"/>
+          <w:sz w:val="18"/>
+          <w:szCs w:val="18"/>
+        </w:rPr>
+        <w:t>SQL query writing and data analysis.</w:t>
+      </w:r>
+    </w:p>
+    <w:p>
+      <w:pPr>
+        <w:numPr>
+          <w:ilvl w:val="0"/>
+          <w:numId w:val="4"/>
+        </w:numPr>
+        <w:tabs>
+          <w:tab w:val="clear" w:pos="720"/>
+          <w:tab w:val="num" w:pos="0"/>
+        </w:tabs>
+        <w:rPr>
+          <w:rFonts w:ascii="Calibri" w:hAnsi="Calibri" w:cs="Calibri"/>
+          <w:sz w:val="18"/>
+          <w:szCs w:val="18"/>
+        </w:rPr>
+      </w:pPr>
+      <w:r>
+        <w:rPr>
+          <w:rFonts w:ascii="Calibri" w:hAnsi="Calibri" w:cs="Calibri"/>
           <w:sz w:val="18"/>
           <w:szCs w:val="18"/>
         </w:rPr>
@@ -5758,7 +5883,7 @@
       </w:r>
       <w:r>
         <w:rPr>
-          <w:rFonts w:ascii="Arial" w:hAnsi="Arial" w:cs="Arial"/>
+          <w:rFonts w:ascii="Calibri" w:hAnsi="Calibri" w:cs="Calibri"/>
           <w:sz w:val="18"/>
           <w:szCs w:val="18"/>
         </w:rPr>
@@ -5766,7 +5891,7 @@
       </w:r>
       <w:r>
         <w:rPr>
-          <w:rFonts w:ascii="Arial" w:hAnsi="Arial" w:cs="Arial"/>
+          <w:rFonts w:ascii="Calibri" w:hAnsi="Calibri" w:cs="Calibri"/>
           <w:sz w:val="18"/>
           <w:szCs w:val="18"/>
         </w:rPr>
@@ -5774,7 +5899,7 @@
       </w:r>
       <w:r>
         <w:rPr>
-          <w:rFonts w:ascii="Arial" w:hAnsi="Arial" w:cs="Arial"/>
+          <w:rFonts w:ascii="Calibri" w:hAnsi="Calibri" w:cs="Calibri"/>
           <w:sz w:val="18"/>
           <w:szCs w:val="18"/>
         </w:rPr>
@@ -5782,7 +5907,7 @@
       </w:r>
       <w:r>
         <w:rPr>
-          <w:rFonts w:ascii="Arial" w:hAnsi="Arial" w:cs="Arial"/>
+          <w:rFonts w:ascii="Calibri" w:hAnsi="Calibri" w:cs="Calibri"/>
           <w:sz w:val="18"/>
           <w:szCs w:val="18"/>
         </w:rPr>
@@ -5792,16 +5917,16 @@
     <w:p>
       <w:pPr>
         <w:rPr>
-          <w:rFonts w:ascii="Arial" w:hAnsi="Arial" w:cs="Arial"/>
-          <w:sz w:val="18"/>
-          <w:szCs w:val="18"/>
-        </w:rPr>
-      </w:pPr>
-    </w:p>
-    <w:p>
-      <w:pPr>
-        <w:rPr>
-          <w:rFonts w:ascii="Arial" w:hAnsi="Arial" w:cs="Arial"/>
+          <w:rFonts w:ascii="Calibri" w:hAnsi="Calibri" w:cs="Calibri"/>
+          <w:sz w:val="18"/>
+          <w:szCs w:val="18"/>
+        </w:rPr>
+      </w:pPr>
+    </w:p>
+    <w:p>
+      <w:pPr>
+        <w:rPr>
+          <w:rFonts w:ascii="Calibri" w:hAnsi="Calibri" w:cs="Calibri"/>
           <w:b/>
           <w:bCs/>
           <w:sz w:val="24"/>
@@ -5811,7 +5936,7 @@
       </w:pPr>
       <w:r>
         <w:rPr>
-          <w:rFonts w:ascii="Arial" w:hAnsi="Arial" w:cs="Arial"/>
+          <w:rFonts w:ascii="Calibri" w:hAnsi="Calibri" w:cs="Calibri"/>
           <w:b/>
           <w:bCs/>
           <w:sz w:val="24"/>
@@ -5822,7 +5947,7 @@
       </w:r>
       <w:r>
         <w:rPr>
-          <w:rFonts w:ascii="Arial" w:hAnsi="Arial" w:cs="Arial"/>
+          <w:rFonts w:ascii="Calibri" w:hAnsi="Calibri" w:cs="Calibri"/>
           <w:b/>
           <w:bCs/>
           <w:sz w:val="24"/>
@@ -5833,7 +5958,7 @@
       </w:r>
       <w:r>
         <w:rPr>
-          <w:rFonts w:ascii="Arial" w:hAnsi="Arial" w:cs="Arial"/>
+          <w:rFonts w:ascii="Calibri" w:hAnsi="Calibri" w:cs="Calibri"/>
           <w:b/>
           <w:bCs/>
           <w:sz w:val="24"/>
@@ -5846,7 +5971,7 @@
     <w:p>
       <w:pPr>
         <w:rPr>
-          <w:rFonts w:ascii="Arial" w:hAnsi="Arial" w:cs="Arial"/>
+          <w:rFonts w:ascii="Calibri" w:hAnsi="Calibri" w:cs="Calibri"/>
           <w:sz w:val="18"/>
           <w:szCs w:val="18"/>
         </w:rPr>
@@ -5863,14 +5988,14 @@
         </w:tabs>
         <w:jc w:val="both"/>
         <w:rPr>
-          <w:rFonts w:ascii="Arial" w:hAnsi="Arial" w:cs="Arial"/>
-          <w:sz w:val="18"/>
-          <w:szCs w:val="18"/>
-        </w:rPr>
-      </w:pPr>
-      <w:r>
-        <w:rPr>
-          <w:rFonts w:ascii="Arial" w:hAnsi="Arial" w:cs="Arial"/>
+          <w:rFonts w:ascii="Calibri" w:hAnsi="Calibri" w:cs="Calibri"/>
+          <w:sz w:val="18"/>
+          <w:szCs w:val="18"/>
+        </w:rPr>
+      </w:pPr>
+      <w:r>
+        <w:rPr>
+          <w:rFonts w:ascii="Calibri" w:hAnsi="Calibri" w:cs="Calibri"/>
           <w:b/>
           <w:sz w:val="18"/>
           <w:szCs w:val="18"/>
@@ -5879,7 +6004,7 @@
       </w:r>
       <w:r>
         <w:rPr>
-          <w:rFonts w:ascii="Arial" w:hAnsi="Arial" w:cs="Arial"/>
+          <w:rFonts w:ascii="Calibri" w:hAnsi="Calibri" w:cs="Calibri"/>
           <w:bCs/>
           <w:sz w:val="18"/>
           <w:szCs w:val="18"/>
@@ -5888,7 +6013,7 @@
       </w:r>
       <w:r>
         <w:rPr>
-          <w:rFonts w:ascii="Arial" w:hAnsi="Arial" w:cs="Arial"/>
+          <w:rFonts w:ascii="Calibri" w:hAnsi="Calibri" w:cs="Calibri"/>
           <w:bCs/>
           <w:sz w:val="18"/>
           <w:szCs w:val="18"/>
@@ -5897,7 +6022,7 @@
       </w:r>
       <w:r>
         <w:rPr>
-          <w:rFonts w:ascii="Arial" w:hAnsi="Arial" w:cs="Arial"/>
+          <w:rFonts w:ascii="Calibri" w:hAnsi="Calibri" w:cs="Calibri"/>
           <w:bCs/>
           <w:sz w:val="18"/>
           <w:szCs w:val="18"/>
@@ -5906,7 +6031,7 @@
       </w:r>
       <w:r>
         <w:rPr>
-          <w:rFonts w:ascii="Arial" w:hAnsi="Arial" w:cs="Arial"/>
+          <w:rFonts w:ascii="Calibri" w:hAnsi="Calibri" w:cs="Calibri"/>
           <w:bCs/>
           <w:sz w:val="18"/>
           <w:szCs w:val="18"/>
@@ -5915,7 +6040,7 @@
       </w:r>
       <w:r>
         <w:rPr>
-          <w:rFonts w:ascii="Arial" w:hAnsi="Arial" w:cs="Arial"/>
+          <w:rFonts w:ascii="Calibri" w:hAnsi="Calibri" w:cs="Calibri"/>
           <w:bCs/>
           <w:sz w:val="18"/>
           <w:szCs w:val="18"/>
@@ -5924,7 +6049,7 @@
       </w:r>
       <w:r>
         <w:rPr>
-          <w:rFonts w:ascii="Arial" w:hAnsi="Arial" w:cs="Arial"/>
+          <w:rFonts w:ascii="Calibri" w:hAnsi="Calibri" w:cs="Calibri"/>
           <w:bCs/>
           <w:sz w:val="18"/>
           <w:szCs w:val="18"/>
@@ -5933,7 +6058,7 @@
       </w:r>
       <w:r>
         <w:rPr>
-          <w:rFonts w:ascii="Arial" w:hAnsi="Arial" w:cs="Arial"/>
+          <w:rFonts w:ascii="Calibri" w:hAnsi="Calibri" w:cs="Calibri"/>
           <w:bCs/>
           <w:sz w:val="18"/>
           <w:szCs w:val="18"/>
@@ -5942,7 +6067,7 @@
       </w:r>
       <w:r>
         <w:rPr>
-          <w:rFonts w:ascii="Arial" w:hAnsi="Arial" w:cs="Arial"/>
+          <w:rFonts w:ascii="Calibri" w:hAnsi="Calibri" w:cs="Calibri"/>
           <w:bCs/>
           <w:sz w:val="18"/>
           <w:szCs w:val="18"/>
@@ -5952,7 +6077,7 @@
       <w:r>
         <w:rPr>
           <w:rStyle w:val="Emphasis"/>
-          <w:rFonts w:ascii="Arial" w:hAnsi="Arial" w:cs="Arial"/>
+          <w:rFonts w:ascii="Calibri" w:hAnsi="Calibri" w:cs="Calibri"/>
           <w:bCs/>
           <w:i w:val="0"/>
           <w:iCs w:val="0"/>
@@ -5964,7 +6089,7 @@
       <w:r>
         <w:rPr>
           <w:rStyle w:val="Emphasis"/>
-          <w:rFonts w:ascii="Arial" w:hAnsi="Arial" w:cs="Arial"/>
+          <w:rFonts w:ascii="Calibri" w:hAnsi="Calibri" w:cs="Calibri"/>
           <w:bCs/>
           <w:i w:val="0"/>
           <w:iCs w:val="0"/>
@@ -5976,7 +6101,7 @@
       <w:r>
         <w:rPr>
           <w:rStyle w:val="Emphasis"/>
-          <w:rFonts w:ascii="Arial" w:hAnsi="Arial" w:cs="Arial"/>
+          <w:rFonts w:ascii="Calibri" w:hAnsi="Calibri" w:cs="Calibri"/>
           <w:bCs/>
           <w:i w:val="0"/>
           <w:iCs w:val="0"/>
@@ -5988,7 +6113,7 @@
       <w:r>
         <w:rPr>
           <w:rStyle w:val="Emphasis"/>
-          <w:rFonts w:ascii="Arial" w:hAnsi="Arial" w:cs="Arial"/>
+          <w:rFonts w:ascii="Calibri" w:hAnsi="Calibri" w:cs="Calibri"/>
           <w:bCs/>
           <w:i w:val="0"/>
           <w:iCs w:val="0"/>
@@ -6009,14 +6134,14 @@
         </w:tabs>
         <w:jc w:val="both"/>
         <w:rPr>
-          <w:rFonts w:ascii="Arial" w:hAnsi="Arial" w:cs="Arial"/>
-          <w:sz w:val="18"/>
-          <w:szCs w:val="18"/>
-        </w:rPr>
-      </w:pPr>
-      <w:r>
-        <w:rPr>
-          <w:rFonts w:ascii="Arial" w:hAnsi="Arial" w:cs="Arial"/>
+          <w:rFonts w:ascii="Calibri" w:hAnsi="Calibri" w:cs="Calibri"/>
+          <w:sz w:val="18"/>
+          <w:szCs w:val="18"/>
+        </w:rPr>
+      </w:pPr>
+      <w:r>
+        <w:rPr>
+          <w:rFonts w:ascii="Calibri" w:hAnsi="Calibri" w:cs="Calibri"/>
           <w:b/>
           <w:sz w:val="18"/>
           <w:szCs w:val="18"/>
@@ -6025,7 +6150,7 @@
       </w:r>
       <w:r>
         <w:rPr>
-          <w:rFonts w:ascii="Arial" w:hAnsi="Arial" w:cs="Arial"/>
+          <w:rFonts w:ascii="Calibri" w:hAnsi="Calibri" w:cs="Calibri"/>
           <w:bCs/>
           <w:sz w:val="18"/>
           <w:szCs w:val="18"/>
@@ -6034,7 +6159,7 @@
       </w:r>
       <w:r>
         <w:rPr>
-          <w:rFonts w:ascii="Arial" w:hAnsi="Arial" w:cs="Arial"/>
+          <w:rFonts w:ascii="Calibri" w:hAnsi="Calibri" w:cs="Calibri"/>
           <w:sz w:val="18"/>
           <w:szCs w:val="18"/>
         </w:rPr>
@@ -6042,7 +6167,7 @@
       </w:r>
       <w:r>
         <w:rPr>
-          <w:rFonts w:ascii="Arial" w:hAnsi="Arial" w:cs="Arial"/>
+          <w:rFonts w:ascii="Calibri" w:hAnsi="Calibri" w:cs="Calibri"/>
           <w:sz w:val="18"/>
           <w:szCs w:val="18"/>
         </w:rPr>
@@ -6050,7 +6175,7 @@
       </w:r>
       <w:r>
         <w:rPr>
-          <w:rFonts w:ascii="Arial" w:hAnsi="Arial" w:cs="Arial"/>
+          <w:rFonts w:ascii="Calibri" w:hAnsi="Calibri" w:cs="Calibri"/>
           <w:sz w:val="18"/>
           <w:szCs w:val="18"/>
         </w:rPr>
@@ -6058,7 +6183,7 @@
       </w:r>
       <w:r>
         <w:rPr>
-          <w:rFonts w:ascii="Arial" w:hAnsi="Arial" w:cs="Arial"/>
+          <w:rFonts w:ascii="Calibri" w:hAnsi="Calibri" w:cs="Calibri"/>
           <w:sz w:val="18"/>
           <w:szCs w:val="18"/>
         </w:rPr>
@@ -6066,7 +6191,7 @@
       </w:r>
       <w:r>
         <w:rPr>
-          <w:rFonts w:ascii="Arial" w:hAnsi="Arial" w:cs="Arial"/>
+          <w:rFonts w:ascii="Calibri" w:hAnsi="Calibri" w:cs="Calibri"/>
           <w:bCs/>
           <w:sz w:val="18"/>
           <w:szCs w:val="18"/>
@@ -6075,7 +6200,7 @@
       </w:r>
       <w:r>
         <w:rPr>
-          <w:rFonts w:ascii="Arial" w:hAnsi="Arial" w:cs="Arial"/>
+          <w:rFonts w:ascii="Calibri" w:hAnsi="Calibri" w:cs="Calibri"/>
           <w:sz w:val="18"/>
           <w:szCs w:val="18"/>
         </w:rPr>
@@ -6083,7 +6208,7 @@
       </w:r>
       <w:r>
         <w:rPr>
-          <w:rFonts w:ascii="Arial" w:hAnsi="Arial" w:cs="Arial"/>
+          <w:rFonts w:ascii="Calibri" w:hAnsi="Calibri" w:cs="Calibri"/>
           <w:bCs/>
           <w:sz w:val="18"/>
           <w:szCs w:val="18"/>
@@ -6092,7 +6217,7 @@
       </w:r>
       <w:r>
         <w:rPr>
-          <w:rFonts w:ascii="Arial" w:hAnsi="Arial" w:cs="Arial"/>
+          <w:rFonts w:ascii="Calibri" w:hAnsi="Calibri" w:cs="Calibri"/>
           <w:bCs/>
           <w:sz w:val="18"/>
           <w:szCs w:val="18"/>
@@ -6101,7 +6226,7 @@
       </w:r>
       <w:r>
         <w:rPr>
-          <w:rFonts w:ascii="Arial" w:hAnsi="Arial" w:cs="Arial"/>
+          <w:rFonts w:ascii="Calibri" w:hAnsi="Calibri" w:cs="Calibri"/>
           <w:bCs/>
           <w:sz w:val="18"/>
           <w:szCs w:val="18"/>
@@ -6120,14 +6245,14 @@
         </w:tabs>
         <w:jc w:val="both"/>
         <w:rPr>
-          <w:rFonts w:ascii="Arial" w:hAnsi="Arial" w:cs="Arial"/>
-          <w:sz w:val="18"/>
-          <w:szCs w:val="18"/>
-        </w:rPr>
-      </w:pPr>
-      <w:r>
-        <w:rPr>
-          <w:rFonts w:ascii="Arial" w:hAnsi="Arial" w:cs="Arial"/>
+          <w:rFonts w:ascii="Calibri" w:hAnsi="Calibri" w:cs="Calibri"/>
+          <w:sz w:val="18"/>
+          <w:szCs w:val="18"/>
+        </w:rPr>
+      </w:pPr>
+      <w:r>
+        <w:rPr>
+          <w:rFonts w:ascii="Calibri" w:hAnsi="Calibri" w:cs="Calibri"/>
           <w:b/>
           <w:bCs/>
           <w:sz w:val="18"/>
@@ -6137,7 +6262,7 @@
       </w:r>
       <w:r>
         <w:rPr>
-          <w:rFonts w:ascii="Arial" w:hAnsi="Arial" w:cs="Arial"/>
+          <w:rFonts w:ascii="Calibri" w:hAnsi="Calibri" w:cs="Calibri"/>
           <w:b/>
           <w:sz w:val="18"/>
           <w:szCs w:val="18"/>
@@ -6146,7 +6271,7 @@
       </w:r>
       <w:r>
         <w:rPr>
-          <w:rFonts w:ascii="Arial" w:hAnsi="Arial" w:cs="Arial"/>
+          <w:rFonts w:ascii="Calibri" w:hAnsi="Calibri" w:cs="Calibri"/>
           <w:sz w:val="18"/>
           <w:szCs w:val="18"/>
         </w:rPr>
@@ -6154,7 +6279,7 @@
       </w:r>
       <w:r>
         <w:rPr>
-          <w:rFonts w:ascii="Arial" w:hAnsi="Arial" w:cs="Arial"/>
+          <w:rFonts w:ascii="Calibri" w:hAnsi="Calibri" w:cs="Calibri"/>
           <w:sz w:val="18"/>
           <w:szCs w:val="18"/>
         </w:rPr>
@@ -6162,7 +6287,7 @@
       </w:r>
       <w:r>
         <w:rPr>
-          <w:rFonts w:ascii="Arial" w:hAnsi="Arial" w:cs="Arial"/>
+          <w:rFonts w:ascii="Calibri" w:hAnsi="Calibri" w:cs="Calibri"/>
           <w:sz w:val="18"/>
           <w:szCs w:val="18"/>
         </w:rPr>
@@ -6170,7 +6295,7 @@
       </w:r>
       <w:r>
         <w:rPr>
-          <w:rFonts w:ascii="Arial" w:hAnsi="Arial" w:cs="Arial"/>
+          <w:rFonts w:ascii="Calibri" w:hAnsi="Calibri" w:cs="Calibri"/>
           <w:sz w:val="18"/>
           <w:szCs w:val="18"/>
         </w:rPr>
@@ -6178,7 +6303,7 @@
       </w:r>
       <w:r>
         <w:rPr>
-          <w:rFonts w:ascii="Arial" w:hAnsi="Arial" w:cs="Arial"/>
+          <w:rFonts w:ascii="Calibri" w:hAnsi="Calibri" w:cs="Calibri"/>
           <w:bCs/>
           <w:sz w:val="18"/>
           <w:szCs w:val="18"/>
@@ -6187,7 +6312,7 @@
       </w:r>
       <w:r>
         <w:rPr>
-          <w:rFonts w:ascii="Arial" w:hAnsi="Arial" w:cs="Arial"/>
+          <w:rFonts w:ascii="Calibri" w:hAnsi="Calibri" w:cs="Calibri"/>
           <w:bCs/>
           <w:sz w:val="18"/>
           <w:szCs w:val="18"/>
@@ -6197,7 +6322,7 @@
       <w:r>
         <w:rPr>
           <w:rStyle w:val="Emphasis"/>
-          <w:rFonts w:ascii="Arial" w:hAnsi="Arial" w:cs="Arial"/>
+          <w:rFonts w:ascii="Calibri" w:hAnsi="Calibri" w:cs="Calibri"/>
           <w:i w:val="0"/>
           <w:iCs w:val="0"/>
           <w:sz w:val="18"/>
@@ -6207,7 +6332,7 @@
       </w:r>
       <w:r>
         <w:rPr>
-          <w:rFonts w:ascii="Arial" w:hAnsi="Arial" w:cs="Arial"/>
+          <w:rFonts w:ascii="Calibri" w:hAnsi="Calibri" w:cs="Calibri"/>
           <w:sz w:val="18"/>
           <w:szCs w:val="18"/>
         </w:rPr>
@@ -6225,14 +6350,14 @@
         </w:tabs>
         <w:jc w:val="both"/>
         <w:rPr>
-          <w:rFonts w:ascii="Arial" w:hAnsi="Arial" w:cs="Arial"/>
-          <w:sz w:val="18"/>
-          <w:szCs w:val="18"/>
-        </w:rPr>
-      </w:pPr>
-      <w:r>
-        <w:rPr>
-          <w:rFonts w:ascii="Arial" w:hAnsi="Arial" w:cs="Arial"/>
+          <w:rFonts w:ascii="Calibri" w:hAnsi="Calibri" w:cs="Calibri"/>
+          <w:sz w:val="18"/>
+          <w:szCs w:val="18"/>
+        </w:rPr>
+      </w:pPr>
+      <w:r>
+        <w:rPr>
+          <w:rFonts w:ascii="Calibri" w:hAnsi="Calibri" w:cs="Calibri"/>
           <w:b/>
           <w:sz w:val="18"/>
           <w:szCs w:val="18"/>
@@ -6241,7 +6366,7 @@
       </w:r>
       <w:r>
         <w:rPr>
-          <w:rFonts w:ascii="Arial" w:hAnsi="Arial" w:cs="Arial"/>
+          <w:rFonts w:ascii="Calibri" w:hAnsi="Calibri" w:cs="Calibri"/>
           <w:bCs/>
           <w:sz w:val="18"/>
           <w:szCs w:val="18"/>
@@ -6250,7 +6375,7 @@
       </w:r>
       <w:r>
         <w:rPr>
-          <w:rFonts w:ascii="Arial" w:hAnsi="Arial" w:cs="Arial"/>
+          <w:rFonts w:ascii="Calibri" w:hAnsi="Calibri" w:cs="Calibri"/>
           <w:sz w:val="18"/>
           <w:szCs w:val="18"/>
         </w:rPr>
@@ -6258,7 +6383,7 @@
       </w:r>
       <w:r>
         <w:rPr>
-          <w:rFonts w:ascii="Arial" w:hAnsi="Arial" w:cs="Arial"/>
+          <w:rFonts w:ascii="Calibri" w:hAnsi="Calibri" w:cs="Calibri"/>
           <w:sz w:val="18"/>
           <w:szCs w:val="18"/>
         </w:rPr>
@@ -6266,7 +6391,7 @@
       </w:r>
       <w:r>
         <w:rPr>
-          <w:rFonts w:ascii="Arial" w:hAnsi="Arial" w:cs="Arial"/>
+          <w:rFonts w:ascii="Calibri" w:hAnsi="Calibri" w:cs="Calibri"/>
           <w:sz w:val="18"/>
           <w:szCs w:val="18"/>
         </w:rPr>
@@ -6274,7 +6399,7 @@
       </w:r>
       <w:r>
         <w:rPr>
-          <w:rFonts w:ascii="Arial" w:hAnsi="Arial" w:cs="Arial"/>
+          <w:rFonts w:ascii="Calibri" w:hAnsi="Calibri" w:cs="Calibri"/>
           <w:sz w:val="18"/>
           <w:szCs w:val="18"/>
         </w:rPr>
@@ -6282,7 +6407,7 @@
       </w:r>
       <w:r>
         <w:rPr>
-          <w:rFonts w:ascii="Arial" w:hAnsi="Arial" w:cs="Arial"/>
+          <w:rFonts w:ascii="Calibri" w:hAnsi="Calibri" w:cs="Calibri"/>
           <w:sz w:val="18"/>
           <w:szCs w:val="18"/>
         </w:rPr>
@@ -6290,7 +6415,7 @@
       </w:r>
       <w:r>
         <w:rPr>
-          <w:rFonts w:ascii="Arial" w:hAnsi="Arial" w:cs="Arial"/>
+          <w:rFonts w:ascii="Calibri" w:hAnsi="Calibri" w:cs="Calibri"/>
           <w:bCs/>
           <w:sz w:val="18"/>
           <w:szCs w:val="18"/>
@@ -6299,7 +6424,7 @@
       </w:r>
       <w:r>
         <w:rPr>
-          <w:rFonts w:ascii="Arial" w:hAnsi="Arial" w:cs="Arial"/>
+          <w:rFonts w:ascii="Calibri" w:hAnsi="Calibri" w:cs="Calibri"/>
           <w:b/>
           <w:sz w:val="18"/>
           <w:szCs w:val="18"/>
@@ -6308,7 +6433,7 @@
       </w:r>
       <w:r>
         <w:rPr>
-          <w:rFonts w:ascii="Arial" w:hAnsi="Arial" w:cs="Arial"/>
+          <w:rFonts w:ascii="Calibri" w:hAnsi="Calibri" w:cs="Calibri"/>
           <w:bCs/>
           <w:sz w:val="18"/>
           <w:szCs w:val="18"/>
@@ -6317,7 +6442,7 @@
       </w:r>
       <w:r>
         <w:rPr>
-          <w:rFonts w:ascii="Arial" w:hAnsi="Arial" w:cs="Arial"/>
+          <w:rFonts w:ascii="Calibri" w:hAnsi="Calibri" w:cs="Calibri"/>
           <w:bCs/>
           <w:sz w:val="18"/>
           <w:szCs w:val="18"/>
@@ -6326,7 +6451,7 @@
       </w:r>
       <w:r>
         <w:rPr>
-          <w:rFonts w:ascii="Arial" w:hAnsi="Arial" w:cs="Arial"/>
+          <w:rFonts w:ascii="Calibri" w:hAnsi="Calibri" w:cs="Calibri"/>
           <w:bCs/>
           <w:sz w:val="18"/>
           <w:szCs w:val="18"/>
@@ -6336,7 +6461,7 @@
       <w:r>
         <w:rPr>
           <w:rStyle w:val="Emphasis"/>
-          <w:rFonts w:ascii="Arial" w:hAnsi="Arial" w:cs="Arial"/>
+          <w:rFonts w:ascii="Calibri" w:hAnsi="Calibri" w:cs="Calibri"/>
           <w:i w:val="0"/>
           <w:iCs w:val="0"/>
           <w:sz w:val="18"/>
@@ -6347,7 +6472,7 @@
       <w:r>
         <w:rPr>
           <w:rStyle w:val="Emphasis"/>
-          <w:rFonts w:ascii="Arial" w:hAnsi="Arial" w:cs="Arial"/>
+          <w:rFonts w:ascii="Calibri" w:hAnsi="Calibri" w:cs="Calibri"/>
           <w:i w:val="0"/>
           <w:iCs w:val="0"/>
           <w:sz w:val="18"/>
@@ -6357,7 +6482,7 @@
       </w:r>
       <w:r>
         <w:rPr>
-          <w:rFonts w:ascii="Arial" w:hAnsi="Arial" w:cs="Arial"/>
+          <w:rFonts w:ascii="Calibri" w:hAnsi="Calibri" w:cs="Calibri"/>
           <w:sz w:val="18"/>
           <w:szCs w:val="18"/>
         </w:rPr>
@@ -6367,7 +6492,7 @@
     <w:p>
       <w:pPr>
         <w:rPr>
-          <w:rFonts w:ascii="Arial" w:hAnsi="Arial" w:cs="Arial"/>
+          <w:rFonts w:ascii="Calibri" w:hAnsi="Calibri" w:cs="Calibri"/>
           <w:b/>
           <w:bCs/>
           <w:sz w:val="24"/>
@@ -6379,7 +6504,7 @@
     <w:p>
       <w:pPr>
         <w:rPr>
-          <w:rFonts w:ascii="Arial" w:hAnsi="Arial" w:cs="Arial"/>
+          <w:rFonts w:ascii="Calibri" w:hAnsi="Calibri" w:cs="Calibri"/>
           <w:b/>
           <w:bCs/>
           <w:sz w:val="24"/>
@@ -6387,44 +6512,105 @@
           <w:u w:val="single"/>
         </w:rPr>
       </w:pPr>
-      <w:r>
-        <w:rPr>
-          <w:rFonts w:ascii="Arial" w:hAnsi="Arial" w:cs="Arial"/>
+    </w:p>
+    <w:p>
+      <w:pPr>
+        <w:rPr>
+          <w:rFonts w:ascii="Calibri" w:hAnsi="Calibri" w:cs="Calibri"/>
           <w:b/>
           <w:bCs/>
           <w:sz w:val="24"/>
           <w:szCs w:val="24"/>
           <w:u w:val="single"/>
         </w:rPr>
-        <w:t>P</w:t>
-      </w:r>
-      <w:r>
-        <w:rPr>
-          <w:rFonts w:ascii="Arial" w:hAnsi="Arial" w:cs="Arial"/>
+      </w:pPr>
+    </w:p>
+    <w:p>
+      <w:pPr>
+        <w:rPr>
+          <w:rFonts w:ascii="Calibri" w:hAnsi="Calibri" w:cs="Calibri"/>
           <w:b/>
           <w:bCs/>
           <w:sz w:val="24"/>
           <w:szCs w:val="24"/>
           <w:u w:val="single"/>
         </w:rPr>
-        <w:t>ROJECTS HANDLED</w:t>
-      </w:r>
-      <w:r>
-        <w:rPr>
-          <w:rFonts w:ascii="Arial" w:hAnsi="Arial" w:cs="Arial"/>
+      </w:pPr>
+    </w:p>
+    <w:p>
+      <w:pPr>
+        <w:rPr>
+          <w:rFonts w:ascii="Calibri" w:hAnsi="Calibri" w:cs="Calibri"/>
           <w:b/>
           <w:bCs/>
           <w:sz w:val="24"/>
           <w:szCs w:val="24"/>
           <w:u w:val="single"/>
         </w:rPr>
+      </w:pPr>
+    </w:p>
+    <w:p>
+      <w:pPr>
+        <w:rPr>
+          <w:rFonts w:ascii="Calibri" w:hAnsi="Calibri" w:cs="Calibri"/>
+          <w:b/>
+          <w:bCs/>
+          <w:sz w:val="24"/>
+          <w:szCs w:val="24"/>
+          <w:u w:val="single"/>
+        </w:rPr>
+      </w:pPr>
+    </w:p>
+    <w:p>
+      <w:pPr>
+        <w:rPr>
+          <w:rFonts w:ascii="Calibri" w:hAnsi="Calibri" w:cs="Calibri"/>
+          <w:b/>
+          <w:bCs/>
+          <w:sz w:val="24"/>
+          <w:szCs w:val="24"/>
+          <w:u w:val="single"/>
+        </w:rPr>
+      </w:pPr>
+      <w:r>
+        <w:rPr>
+          <w:rFonts w:ascii="Calibri" w:hAnsi="Calibri" w:cs="Calibri"/>
+          <w:b/>
+          <w:bCs/>
+          <w:sz w:val="24"/>
+          <w:szCs w:val="24"/>
+          <w:u w:val="single"/>
+        </w:rPr>
+        <w:lastRenderedPageBreak/>
+        <w:t>P</w:t>
+      </w:r>
+      <w:r>
+        <w:rPr>
+          <w:rFonts w:ascii="Calibri" w:hAnsi="Calibri" w:cs="Calibri"/>
+          <w:b/>
+          <w:bCs/>
+          <w:sz w:val="24"/>
+          <w:szCs w:val="24"/>
+          <w:u w:val="single"/>
+        </w:rPr>
+        <w:t>ROJECTS HANDLED</w:t>
+      </w:r>
+      <w:r>
+        <w:rPr>
+          <w:rFonts w:ascii="Calibri" w:hAnsi="Calibri" w:cs="Calibri"/>
+          <w:b/>
+          <w:bCs/>
+          <w:sz w:val="24"/>
+          <w:szCs w:val="24"/>
+          <w:u w:val="single"/>
+        </w:rPr>
         <w:t>:</w:t>
       </w:r>
     </w:p>
     <w:p>
       <w:pPr>
         <w:rPr>
-          <w:rFonts w:ascii="Arial" w:hAnsi="Arial" w:cs="Arial"/>
+          <w:rFonts w:ascii="Calibri" w:hAnsi="Calibri" w:cs="Calibri"/>
           <w:sz w:val="18"/>
           <w:szCs w:val="18"/>
         </w:rPr>
@@ -6444,7 +6630,7 @@
         </w:tabs>
         <w:jc w:val="left"/>
         <w:rPr>
-          <w:rFonts w:ascii="Arial" w:hAnsi="Arial" w:cs="Arial"/>
+          <w:rFonts w:ascii="Calibri" w:hAnsi="Calibri" w:cs="Calibri"/>
           <w:bCs w:val="0"/>
           <w:sz w:val="18"/>
           <w:szCs w:val="18"/>
@@ -6452,7 +6638,7 @@
       </w:pPr>
       <w:r>
         <w:rPr>
-          <w:rFonts w:ascii="Arial" w:hAnsi="Arial" w:cs="Arial"/>
+          <w:rFonts w:ascii="Calibri" w:hAnsi="Calibri" w:cs="Calibri"/>
           <w:bCs w:val="0"/>
           <w:sz w:val="18"/>
           <w:szCs w:val="18"/>
@@ -6461,7 +6647,7 @@
       </w:r>
       <w:r>
         <w:rPr>
-          <w:rFonts w:ascii="Arial" w:hAnsi="Arial" w:cs="Arial"/>
+          <w:rFonts w:ascii="Calibri" w:hAnsi="Calibri" w:cs="Calibri"/>
           <w:bCs w:val="0"/>
           <w:sz w:val="18"/>
           <w:szCs w:val="18"/>
@@ -6470,7 +6656,7 @@
       </w:r>
       <w:r>
         <w:rPr>
-          <w:rFonts w:ascii="Arial" w:hAnsi="Arial" w:cs="Arial"/>
+          <w:rFonts w:ascii="Calibri" w:hAnsi="Calibri" w:cs="Calibri"/>
           <w:bCs w:val="0"/>
           <w:sz w:val="18"/>
           <w:szCs w:val="18"/>
@@ -6479,7 +6665,7 @@
       </w:r>
       <w:r>
         <w:rPr>
-          <w:rFonts w:ascii="Arial" w:hAnsi="Arial" w:cs="Arial"/>
+          <w:rFonts w:ascii="Calibri" w:hAnsi="Calibri" w:cs="Calibri"/>
           <w:sz w:val="18"/>
           <w:szCs w:val="18"/>
         </w:rPr>
@@ -6491,7 +6677,7 @@
         <w:pStyle w:val="BodyTextIndent3"/>
         <w:ind w:left="1080"/>
         <w:rPr>
-          <w:rFonts w:ascii="Arial" w:hAnsi="Arial" w:cs="Arial"/>
+          <w:rFonts w:ascii="Calibri" w:hAnsi="Calibri" w:cs="Calibri"/>
           <w:b w:val="0"/>
           <w:sz w:val="18"/>
           <w:szCs w:val="18"/>
@@ -6499,7 +6685,7 @@
       </w:pPr>
       <w:r>
         <w:rPr>
-          <w:rFonts w:ascii="Arial" w:hAnsi="Arial" w:cs="Arial"/>
+          <w:rFonts w:ascii="Calibri" w:hAnsi="Calibri" w:cs="Calibri"/>
           <w:b w:val="0"/>
           <w:sz w:val="18"/>
           <w:szCs w:val="18"/>
@@ -6511,15 +6697,15 @@
       <w:pPr>
         <w:ind w:left="1080"/>
         <w:rPr>
-          <w:rFonts w:ascii="Arial" w:hAnsi="Arial" w:cs="Arial"/>
-          <w:bCs/>
-          <w:sz w:val="18"/>
-          <w:szCs w:val="18"/>
-        </w:rPr>
-      </w:pPr>
-      <w:r>
-        <w:rPr>
-          <w:rFonts w:ascii="Arial" w:hAnsi="Arial" w:cs="Arial"/>
+          <w:rFonts w:ascii="Calibri" w:hAnsi="Calibri" w:cs="Calibri"/>
+          <w:bCs/>
+          <w:sz w:val="18"/>
+          <w:szCs w:val="18"/>
+        </w:rPr>
+      </w:pPr>
+      <w:r>
+        <w:rPr>
+          <w:rFonts w:ascii="Calibri" w:hAnsi="Calibri" w:cs="Calibri"/>
           <w:bCs/>
           <w:sz w:val="18"/>
           <w:szCs w:val="18"/>
@@ -6528,7 +6714,7 @@
       </w:r>
       <w:r>
         <w:rPr>
-          <w:rFonts w:ascii="Arial" w:hAnsi="Arial" w:cs="Arial"/>
+          <w:rFonts w:ascii="Calibri" w:hAnsi="Calibri" w:cs="Calibri"/>
           <w:bCs/>
           <w:sz w:val="18"/>
           <w:szCs w:val="18"/>
@@ -6537,7 +6723,7 @@
       </w:r>
       <w:r>
         <w:rPr>
-          <w:rFonts w:ascii="Arial" w:hAnsi="Arial" w:cs="Arial"/>
+          <w:rFonts w:ascii="Calibri" w:hAnsi="Calibri" w:cs="Calibri"/>
           <w:bCs/>
           <w:sz w:val="18"/>
           <w:szCs w:val="18"/>
@@ -6546,7 +6732,7 @@
       </w:r>
       <w:r>
         <w:rPr>
-          <w:rFonts w:ascii="Arial" w:hAnsi="Arial" w:cs="Arial"/>
+          <w:rFonts w:ascii="Calibri" w:hAnsi="Calibri" w:cs="Calibri"/>
           <w:bCs/>
           <w:sz w:val="18"/>
           <w:szCs w:val="18"/>
@@ -6555,7 +6741,7 @@
       </w:r>
       <w:r>
         <w:rPr>
-          <w:rFonts w:ascii="Arial" w:hAnsi="Arial" w:cs="Arial"/>
+          <w:rFonts w:ascii="Calibri" w:hAnsi="Calibri" w:cs="Calibri"/>
           <w:bCs/>
           <w:sz w:val="18"/>
           <w:szCs w:val="18"/>
@@ -6564,7 +6750,7 @@
       </w:r>
       <w:r>
         <w:rPr>
-          <w:rFonts w:ascii="Arial" w:hAnsi="Arial" w:cs="Arial"/>
+          <w:rFonts w:ascii="Calibri" w:hAnsi="Calibri" w:cs="Calibri"/>
           <w:bCs/>
           <w:sz w:val="18"/>
           <w:szCs w:val="18"/>
@@ -6583,7 +6769,7 @@
         <w:ind w:left="720"/>
         <w:jc w:val="left"/>
         <w:rPr>
-          <w:rFonts w:ascii="Arial" w:hAnsi="Arial" w:cs="Arial"/>
+          <w:rFonts w:ascii="Calibri" w:hAnsi="Calibri" w:cs="Calibri"/>
           <w:bCs w:val="0"/>
           <w:sz w:val="18"/>
           <w:szCs w:val="18"/>
@@ -6605,7 +6791,7 @@
         </w:tabs>
         <w:jc w:val="left"/>
         <w:rPr>
-          <w:rFonts w:ascii="Arial" w:hAnsi="Arial" w:cs="Arial"/>
+          <w:rFonts w:ascii="Calibri" w:hAnsi="Calibri" w:cs="Calibri"/>
           <w:bCs w:val="0"/>
           <w:sz w:val="18"/>
           <w:szCs w:val="18"/>
@@ -6613,7 +6799,7 @@
       </w:pPr>
       <w:r>
         <w:rPr>
-          <w:rFonts w:ascii="Arial" w:hAnsi="Arial" w:cs="Arial"/>
+          <w:rFonts w:ascii="Calibri" w:hAnsi="Calibri" w:cs="Calibri"/>
           <w:bCs w:val="0"/>
           <w:sz w:val="18"/>
           <w:szCs w:val="18"/>
@@ -6622,7 +6808,7 @@
       </w:r>
       <w:r>
         <w:rPr>
-          <w:rFonts w:ascii="Arial" w:hAnsi="Arial" w:cs="Arial"/>
+          <w:rFonts w:ascii="Calibri" w:hAnsi="Calibri" w:cs="Calibri"/>
           <w:bCs w:val="0"/>
           <w:sz w:val="18"/>
           <w:szCs w:val="18"/>
@@ -6631,7 +6817,7 @@
       </w:r>
       <w:r>
         <w:rPr>
-          <w:rFonts w:ascii="Arial" w:hAnsi="Arial" w:cs="Arial"/>
+          <w:rFonts w:ascii="Calibri" w:hAnsi="Calibri" w:cs="Calibri"/>
           <w:bCs w:val="0"/>
           <w:sz w:val="18"/>
           <w:szCs w:val="18"/>
@@ -6640,7 +6826,7 @@
       </w:r>
       <w:r>
         <w:rPr>
-          <w:rFonts w:ascii="Arial" w:hAnsi="Arial" w:cs="Arial"/>
+          <w:rFonts w:ascii="Calibri" w:hAnsi="Calibri" w:cs="Calibri"/>
           <w:bCs w:val="0"/>
           <w:sz w:val="18"/>
           <w:szCs w:val="18"/>
@@ -6649,7 +6835,7 @@
       </w:r>
       <w:r>
         <w:rPr>
-          <w:rFonts w:ascii="Arial" w:hAnsi="Arial" w:cs="Arial"/>
+          <w:rFonts w:ascii="Calibri" w:hAnsi="Calibri" w:cs="Calibri"/>
           <w:bCs w:val="0"/>
           <w:sz w:val="18"/>
           <w:szCs w:val="18"/>
@@ -6658,7 +6844,7 @@
       </w:r>
       <w:r>
         <w:rPr>
-          <w:rFonts w:ascii="Arial" w:hAnsi="Arial" w:cs="Arial"/>
+          <w:rFonts w:ascii="Calibri" w:hAnsi="Calibri" w:cs="Calibri"/>
           <w:bCs w:val="0"/>
           <w:sz w:val="18"/>
           <w:szCs w:val="18"/>
@@ -6667,7 +6853,7 @@
       </w:r>
       <w:r>
         <w:rPr>
-          <w:rFonts w:ascii="Arial" w:hAnsi="Arial" w:cs="Arial"/>
+          <w:rFonts w:ascii="Calibri" w:hAnsi="Calibri" w:cs="Calibri"/>
           <w:sz w:val="18"/>
           <w:szCs w:val="18"/>
         </w:rPr>
@@ -6679,7 +6865,7 @@
         <w:pStyle w:val="BodyTextIndent3"/>
         <w:ind w:left="1080"/>
         <w:rPr>
-          <w:rFonts w:ascii="Arial" w:hAnsi="Arial" w:cs="Arial"/>
+          <w:rFonts w:ascii="Calibri" w:hAnsi="Calibri" w:cs="Calibri"/>
           <w:b w:val="0"/>
           <w:sz w:val="18"/>
           <w:szCs w:val="18"/>
@@ -6687,7 +6873,7 @@
       </w:pPr>
       <w:r>
         <w:rPr>
-          <w:rFonts w:ascii="Arial" w:hAnsi="Arial" w:cs="Arial"/>
+          <w:rFonts w:ascii="Calibri" w:hAnsi="Calibri" w:cs="Calibri"/>
           <w:b w:val="0"/>
           <w:sz w:val="18"/>
           <w:szCs w:val="18"/>
@@ -6699,15 +6885,15 @@
       <w:pPr>
         <w:ind w:left="1080"/>
         <w:rPr>
-          <w:rFonts w:ascii="Arial" w:hAnsi="Arial" w:cs="Arial"/>
-          <w:bCs/>
-          <w:sz w:val="18"/>
-          <w:szCs w:val="18"/>
-        </w:rPr>
-      </w:pPr>
-      <w:r>
-        <w:rPr>
-          <w:rFonts w:ascii="Arial" w:hAnsi="Arial" w:cs="Arial"/>
+          <w:rFonts w:ascii="Calibri" w:hAnsi="Calibri" w:cs="Calibri"/>
+          <w:bCs/>
+          <w:sz w:val="18"/>
+          <w:szCs w:val="18"/>
+        </w:rPr>
+      </w:pPr>
+      <w:r>
+        <w:rPr>
+          <w:rFonts w:ascii="Calibri" w:hAnsi="Calibri" w:cs="Calibri"/>
           <w:bCs/>
           <w:sz w:val="18"/>
           <w:szCs w:val="18"/>
@@ -6726,7 +6912,7 @@
         <w:ind w:left="720"/>
         <w:jc w:val="left"/>
         <w:rPr>
-          <w:rFonts w:ascii="Arial" w:hAnsi="Arial" w:cs="Arial"/>
+          <w:rFonts w:ascii="Calibri" w:hAnsi="Calibri" w:cs="Calibri"/>
           <w:bCs w:val="0"/>
           <w:sz w:val="18"/>
           <w:szCs w:val="18"/>
@@ -6748,7 +6934,7 @@
         </w:tabs>
         <w:jc w:val="left"/>
         <w:rPr>
-          <w:rFonts w:ascii="Arial" w:hAnsi="Arial" w:cs="Arial"/>
+          <w:rFonts w:ascii="Calibri" w:hAnsi="Calibri" w:cs="Calibri"/>
           <w:bCs w:val="0"/>
           <w:sz w:val="18"/>
           <w:szCs w:val="18"/>
@@ -6756,17 +6942,16 @@
       </w:pPr>
       <w:r>
         <w:rPr>
-          <w:rFonts w:ascii="Arial" w:hAnsi="Arial" w:cs="Arial"/>
+          <w:rFonts w:ascii="Calibri" w:hAnsi="Calibri" w:cs="Calibri"/>
           <w:bCs w:val="0"/>
           <w:sz w:val="18"/>
           <w:szCs w:val="18"/>
         </w:rPr>
-        <w:lastRenderedPageBreak/>
         <w:t xml:space="preserve">Premium Designation </w:t>
       </w:r>
       <w:r>
         <w:rPr>
-          <w:rFonts w:ascii="Arial" w:hAnsi="Arial" w:cs="Arial"/>
+          <w:rFonts w:ascii="Calibri" w:hAnsi="Calibri" w:cs="Calibri"/>
           <w:bCs w:val="0"/>
           <w:sz w:val="18"/>
           <w:szCs w:val="18"/>
@@ -6775,7 +6960,7 @@
       </w:r>
       <w:r>
         <w:rPr>
-          <w:rFonts w:ascii="Arial" w:hAnsi="Arial" w:cs="Arial"/>
+          <w:rFonts w:ascii="Calibri" w:hAnsi="Calibri" w:cs="Calibri"/>
           <w:bCs w:val="0"/>
           <w:sz w:val="18"/>
           <w:szCs w:val="18"/>
@@ -6784,7 +6969,7 @@
       </w:r>
       <w:r>
         <w:rPr>
-          <w:rFonts w:ascii="Arial" w:hAnsi="Arial" w:cs="Arial"/>
+          <w:rFonts w:ascii="Calibri" w:hAnsi="Calibri" w:cs="Calibri"/>
           <w:sz w:val="18"/>
           <w:szCs w:val="18"/>
         </w:rPr>
@@ -6796,7 +6981,7 @@
         <w:pStyle w:val="BodyTextIndent3"/>
         <w:ind w:left="1080"/>
         <w:rPr>
-          <w:rFonts w:ascii="Arial" w:hAnsi="Arial" w:cs="Arial"/>
+          <w:rFonts w:ascii="Calibri" w:hAnsi="Calibri" w:cs="Calibri"/>
           <w:b w:val="0"/>
           <w:sz w:val="18"/>
           <w:szCs w:val="18"/>
@@ -6804,7 +6989,7 @@
       </w:pPr>
       <w:r>
         <w:rPr>
-          <w:rFonts w:ascii="Arial" w:hAnsi="Arial" w:cs="Arial"/>
+          <w:rFonts w:ascii="Calibri" w:hAnsi="Calibri" w:cs="Calibri"/>
           <w:b w:val="0"/>
           <w:sz w:val="18"/>
           <w:szCs w:val="18"/>
@@ -6816,15 +7001,15 @@
       <w:pPr>
         <w:ind w:left="1080"/>
         <w:rPr>
-          <w:rFonts w:ascii="Arial" w:hAnsi="Arial" w:cs="Arial"/>
-          <w:bCs/>
-          <w:sz w:val="18"/>
-          <w:szCs w:val="18"/>
-        </w:rPr>
-      </w:pPr>
-      <w:r>
-        <w:rPr>
-          <w:rFonts w:ascii="Arial" w:hAnsi="Arial" w:cs="Arial"/>
+          <w:rFonts w:ascii="Calibri" w:hAnsi="Calibri" w:cs="Calibri"/>
+          <w:bCs/>
+          <w:sz w:val="18"/>
+          <w:szCs w:val="18"/>
+        </w:rPr>
+      </w:pPr>
+      <w:r>
+        <w:rPr>
+          <w:rFonts w:ascii="Calibri" w:hAnsi="Calibri" w:cs="Calibri"/>
           <w:bCs/>
           <w:sz w:val="18"/>
           <w:szCs w:val="18"/>
@@ -6836,7 +7021,7 @@
       <w:pPr>
         <w:ind w:left="720"/>
         <w:rPr>
-          <w:rFonts w:ascii="Arial" w:hAnsi="Arial" w:cs="Arial"/>
+          <w:rFonts w:ascii="Calibri" w:hAnsi="Calibri" w:cs="Calibri"/>
           <w:sz w:val="18"/>
           <w:szCs w:val="18"/>
         </w:rPr>
@@ -6856,7 +7041,7 @@
         </w:tabs>
         <w:jc w:val="left"/>
         <w:rPr>
-          <w:rFonts w:ascii="Arial" w:hAnsi="Arial" w:cs="Arial"/>
+          <w:rFonts w:ascii="Calibri" w:hAnsi="Calibri" w:cs="Calibri"/>
           <w:bCs w:val="0"/>
           <w:sz w:val="18"/>
           <w:szCs w:val="18"/>
@@ -6864,7 +7049,7 @@
       </w:pPr>
       <w:r>
         <w:rPr>
-          <w:rFonts w:ascii="Arial" w:hAnsi="Arial" w:cs="Arial"/>
+          <w:rFonts w:ascii="Calibri" w:hAnsi="Calibri" w:cs="Calibri"/>
           <w:bCs w:val="0"/>
           <w:sz w:val="18"/>
           <w:szCs w:val="18"/>
@@ -6873,7 +7058,7 @@
       </w:r>
       <w:r>
         <w:rPr>
-          <w:rFonts w:ascii="Arial" w:hAnsi="Arial" w:cs="Arial"/>
+          <w:rFonts w:ascii="Calibri" w:hAnsi="Calibri" w:cs="Calibri"/>
           <w:bCs w:val="0"/>
           <w:sz w:val="18"/>
           <w:szCs w:val="18"/>
@@ -6882,7 +7067,7 @@
       </w:r>
       <w:r>
         <w:rPr>
-          <w:rFonts w:ascii="Arial" w:hAnsi="Arial" w:cs="Arial"/>
+          <w:rFonts w:ascii="Calibri" w:hAnsi="Calibri" w:cs="Calibri"/>
           <w:bCs w:val="0"/>
           <w:sz w:val="18"/>
           <w:szCs w:val="18"/>
@@ -6891,7 +7076,7 @@
       </w:r>
       <w:r>
         <w:rPr>
-          <w:rFonts w:ascii="Arial" w:hAnsi="Arial" w:cs="Arial"/>
+          <w:rFonts w:ascii="Calibri" w:hAnsi="Calibri" w:cs="Calibri"/>
           <w:bCs w:val="0"/>
           <w:sz w:val="18"/>
           <w:szCs w:val="18"/>
@@ -6900,7 +7085,7 @@
       </w:r>
       <w:r>
         <w:rPr>
-          <w:rFonts w:ascii="Arial" w:hAnsi="Arial" w:cs="Arial"/>
+          <w:rFonts w:ascii="Calibri" w:hAnsi="Calibri" w:cs="Calibri"/>
           <w:bCs w:val="0"/>
           <w:sz w:val="18"/>
           <w:szCs w:val="18"/>
@@ -6909,7 +7094,7 @@
       </w:r>
       <w:r>
         <w:rPr>
-          <w:rFonts w:ascii="Arial" w:hAnsi="Arial" w:cs="Arial"/>
+          <w:rFonts w:ascii="Calibri" w:hAnsi="Calibri" w:cs="Calibri"/>
           <w:sz w:val="18"/>
           <w:szCs w:val="18"/>
         </w:rPr>
@@ -6921,7 +7106,7 @@
         <w:pStyle w:val="BodyTextIndent3"/>
         <w:ind w:left="1080"/>
         <w:rPr>
-          <w:rFonts w:ascii="Arial" w:hAnsi="Arial" w:cs="Arial"/>
+          <w:rFonts w:ascii="Calibri" w:hAnsi="Calibri" w:cs="Calibri"/>
           <w:b w:val="0"/>
           <w:sz w:val="18"/>
           <w:szCs w:val="18"/>
@@ -6929,7 +7114,7 @@
       </w:pPr>
       <w:r>
         <w:rPr>
-          <w:rFonts w:ascii="Arial" w:hAnsi="Arial" w:cs="Arial"/>
+          <w:rFonts w:ascii="Calibri" w:hAnsi="Calibri" w:cs="Calibri"/>
           <w:b w:val="0"/>
           <w:sz w:val="18"/>
           <w:szCs w:val="18"/>
@@ -6941,15 +7126,15 @@
       <w:pPr>
         <w:ind w:left="1080"/>
         <w:rPr>
-          <w:rFonts w:ascii="Arial" w:hAnsi="Arial" w:cs="Arial"/>
-          <w:bCs/>
-          <w:sz w:val="18"/>
-          <w:szCs w:val="18"/>
-        </w:rPr>
-      </w:pPr>
-      <w:r>
-        <w:rPr>
-          <w:rFonts w:ascii="Arial" w:hAnsi="Arial" w:cs="Arial"/>
+          <w:rFonts w:ascii="Calibri" w:hAnsi="Calibri" w:cs="Calibri"/>
+          <w:bCs/>
+          <w:sz w:val="18"/>
+          <w:szCs w:val="18"/>
+        </w:rPr>
+      </w:pPr>
+      <w:r>
+        <w:rPr>
+          <w:rFonts w:ascii="Calibri" w:hAnsi="Calibri" w:cs="Calibri"/>
           <w:bCs/>
           <w:sz w:val="18"/>
           <w:szCs w:val="18"/>
@@ -6962,7 +7147,7 @@
         <w:ind w:left="1080"/>
         <w:rPr>
           <w:rStyle w:val="Strong"/>
-          <w:rFonts w:ascii="Arial" w:hAnsi="Arial" w:cs="Arial"/>
+          <w:rFonts w:ascii="Calibri" w:hAnsi="Calibri" w:cs="Calibri"/>
           <w:sz w:val="18"/>
           <w:szCs w:val="18"/>
         </w:rPr>
@@ -6982,7 +7167,7 @@
         </w:tabs>
         <w:jc w:val="left"/>
         <w:rPr>
-          <w:rFonts w:ascii="Arial" w:hAnsi="Arial" w:cs="Arial"/>
+          <w:rFonts w:ascii="Calibri" w:hAnsi="Calibri" w:cs="Calibri"/>
           <w:bCs w:val="0"/>
           <w:sz w:val="18"/>
           <w:szCs w:val="18"/>
@@ -6990,7 +7175,7 @@
       </w:pPr>
       <w:r>
         <w:rPr>
-          <w:rFonts w:ascii="Arial" w:hAnsi="Arial" w:cs="Arial"/>
+          <w:rFonts w:ascii="Calibri" w:hAnsi="Calibri" w:cs="Calibri"/>
           <w:bCs w:val="0"/>
           <w:sz w:val="18"/>
           <w:szCs w:val="18"/>
@@ -6999,7 +7184,7 @@
       </w:r>
       <w:r>
         <w:rPr>
-          <w:rFonts w:ascii="Arial" w:hAnsi="Arial" w:cs="Arial"/>
+          <w:rFonts w:ascii="Calibri" w:hAnsi="Calibri" w:cs="Calibri"/>
           <w:bCs w:val="0"/>
           <w:sz w:val="18"/>
           <w:szCs w:val="18"/>
@@ -7008,7 +7193,7 @@
       </w:r>
       <w:r>
         <w:rPr>
-          <w:rFonts w:ascii="Arial" w:hAnsi="Arial" w:cs="Arial"/>
+          <w:rFonts w:ascii="Calibri" w:hAnsi="Calibri" w:cs="Calibri"/>
           <w:bCs w:val="0"/>
           <w:sz w:val="18"/>
           <w:szCs w:val="18"/>
@@ -7017,7 +7202,7 @@
       </w:r>
       <w:r>
         <w:rPr>
-          <w:rFonts w:ascii="Arial" w:hAnsi="Arial" w:cs="Arial"/>
+          <w:rFonts w:ascii="Calibri" w:hAnsi="Calibri" w:cs="Calibri"/>
           <w:bCs w:val="0"/>
           <w:sz w:val="18"/>
           <w:szCs w:val="18"/>
@@ -7026,7 +7211,7 @@
       </w:r>
       <w:r>
         <w:rPr>
-          <w:rFonts w:ascii="Arial" w:hAnsi="Arial" w:cs="Arial"/>
+          <w:rFonts w:ascii="Calibri" w:hAnsi="Calibri" w:cs="Calibri"/>
           <w:bCs w:val="0"/>
           <w:sz w:val="18"/>
           <w:szCs w:val="18"/>
@@ -7035,7 +7220,7 @@
       </w:r>
       <w:r>
         <w:rPr>
-          <w:rFonts w:ascii="Arial" w:hAnsi="Arial" w:cs="Arial"/>
+          <w:rFonts w:ascii="Calibri" w:hAnsi="Calibri" w:cs="Calibri"/>
           <w:bCs w:val="0"/>
           <w:sz w:val="18"/>
           <w:szCs w:val="18"/>
@@ -7044,7 +7229,7 @@
       </w:r>
       <w:r>
         <w:rPr>
-          <w:rFonts w:ascii="Arial" w:hAnsi="Arial" w:cs="Arial"/>
+          <w:rFonts w:ascii="Calibri" w:hAnsi="Calibri" w:cs="Calibri"/>
           <w:bCs w:val="0"/>
           <w:sz w:val="18"/>
           <w:szCs w:val="18"/>
@@ -7053,7 +7238,7 @@
       </w:r>
       <w:r>
         <w:rPr>
-          <w:rFonts w:ascii="Arial" w:hAnsi="Arial" w:cs="Arial"/>
+          <w:rFonts w:ascii="Calibri" w:hAnsi="Calibri" w:cs="Calibri"/>
           <w:sz w:val="18"/>
           <w:szCs w:val="18"/>
         </w:rPr>
@@ -7065,7 +7250,7 @@
         <w:pStyle w:val="BodyTextIndent3"/>
         <w:ind w:left="1080"/>
         <w:rPr>
-          <w:rFonts w:ascii="Arial" w:hAnsi="Arial" w:cs="Arial"/>
+          <w:rFonts w:ascii="Calibri" w:hAnsi="Calibri" w:cs="Calibri"/>
           <w:b w:val="0"/>
           <w:sz w:val="18"/>
           <w:szCs w:val="18"/>
@@ -7073,7 +7258,7 @@
       </w:pPr>
       <w:r>
         <w:rPr>
-          <w:rFonts w:ascii="Arial" w:hAnsi="Arial" w:cs="Arial"/>
+          <w:rFonts w:ascii="Calibri" w:hAnsi="Calibri" w:cs="Calibri"/>
           <w:b w:val="0"/>
           <w:sz w:val="18"/>
           <w:szCs w:val="18"/>
@@ -7086,15 +7271,15 @@
         <w:ind w:left="1080"/>
         <w:jc w:val="both"/>
         <w:rPr>
-          <w:rFonts w:ascii="Arial" w:hAnsi="Arial" w:cs="Arial"/>
-          <w:bCs/>
-          <w:sz w:val="18"/>
-          <w:szCs w:val="18"/>
-        </w:rPr>
-      </w:pPr>
-      <w:r>
-        <w:rPr>
-          <w:rFonts w:ascii="Arial" w:hAnsi="Arial" w:cs="Arial"/>
+          <w:rFonts w:ascii="Calibri" w:hAnsi="Calibri" w:cs="Calibri"/>
+          <w:bCs/>
+          <w:sz w:val="18"/>
+          <w:szCs w:val="18"/>
+        </w:rPr>
+      </w:pPr>
+      <w:r>
+        <w:rPr>
+          <w:rFonts w:ascii="Calibri" w:hAnsi="Calibri" w:cs="Calibri"/>
           <w:bCs/>
           <w:sz w:val="18"/>
           <w:szCs w:val="18"/>
@@ -7103,7 +7288,7 @@
       </w:r>
       <w:r>
         <w:rPr>
-          <w:rFonts w:ascii="Arial" w:hAnsi="Arial" w:cs="Arial"/>
+          <w:rFonts w:ascii="Calibri" w:hAnsi="Calibri" w:cs="Calibri"/>
           <w:bCs/>
           <w:sz w:val="18"/>
           <w:szCs w:val="18"/>
@@ -7112,7 +7297,7 @@
       </w:r>
       <w:r>
         <w:rPr>
-          <w:rFonts w:ascii="Arial" w:hAnsi="Arial" w:cs="Arial"/>
+          <w:rFonts w:ascii="Calibri" w:hAnsi="Calibri" w:cs="Calibri"/>
           <w:bCs/>
           <w:sz w:val="18"/>
           <w:szCs w:val="18"/>
@@ -7125,7 +7310,7 @@
         <w:ind w:left="1080"/>
         <w:jc w:val="both"/>
         <w:rPr>
-          <w:rFonts w:ascii="Arial" w:hAnsi="Arial" w:cs="Arial"/>
+          <w:rFonts w:ascii="Calibri" w:hAnsi="Calibri" w:cs="Calibri"/>
           <w:sz w:val="18"/>
           <w:szCs w:val="18"/>
         </w:rPr>
@@ -7145,7 +7330,7 @@
         </w:tabs>
         <w:jc w:val="left"/>
         <w:rPr>
-          <w:rFonts w:ascii="Arial" w:hAnsi="Arial" w:cs="Arial"/>
+          <w:rFonts w:ascii="Calibri" w:hAnsi="Calibri" w:cs="Calibri"/>
           <w:bCs w:val="0"/>
           <w:sz w:val="18"/>
           <w:szCs w:val="18"/>
@@ -7154,7 +7339,7 @@
       </w:pPr>
       <w:r>
         <w:rPr>
-          <w:rFonts w:ascii="Arial" w:hAnsi="Arial" w:cs="Arial"/>
+          <w:rFonts w:ascii="Calibri" w:hAnsi="Calibri" w:cs="Calibri"/>
           <w:bCs w:val="0"/>
           <w:sz w:val="18"/>
           <w:szCs w:val="18"/>
@@ -7163,7 +7348,7 @@
       </w:r>
       <w:r>
         <w:rPr>
-          <w:rFonts w:ascii="Arial" w:hAnsi="Arial" w:cs="Arial"/>
+          <w:rFonts w:ascii="Calibri" w:hAnsi="Calibri" w:cs="Calibri"/>
           <w:bCs w:val="0"/>
           <w:sz w:val="18"/>
           <w:szCs w:val="18"/>
@@ -7172,7 +7357,7 @@
       </w:r>
       <w:r>
         <w:rPr>
-          <w:rFonts w:ascii="Arial" w:hAnsi="Arial" w:cs="Arial"/>
+          <w:rFonts w:ascii="Calibri" w:hAnsi="Calibri" w:cs="Calibri"/>
           <w:bCs w:val="0"/>
           <w:sz w:val="18"/>
           <w:szCs w:val="18"/>
@@ -7181,7 +7366,7 @@
       </w:r>
       <w:r>
         <w:rPr>
-          <w:rFonts w:ascii="Arial" w:hAnsi="Arial" w:cs="Arial"/>
+          <w:rFonts w:ascii="Calibri" w:hAnsi="Calibri" w:cs="Calibri"/>
           <w:bCs w:val="0"/>
           <w:sz w:val="18"/>
           <w:szCs w:val="18"/>
@@ -7190,7 +7375,7 @@
       </w:r>
       <w:r>
         <w:rPr>
-          <w:rFonts w:ascii="Arial" w:hAnsi="Arial" w:cs="Arial"/>
+          <w:rFonts w:ascii="Calibri" w:hAnsi="Calibri" w:cs="Calibri"/>
           <w:bCs w:val="0"/>
           <w:sz w:val="18"/>
           <w:szCs w:val="18"/>
@@ -7199,7 +7384,7 @@
       </w:r>
       <w:r>
         <w:rPr>
-          <w:rFonts w:ascii="Arial" w:hAnsi="Arial" w:cs="Arial"/>
+          <w:rFonts w:ascii="Calibri" w:hAnsi="Calibri" w:cs="Calibri"/>
           <w:bCs w:val="0"/>
           <w:sz w:val="18"/>
           <w:szCs w:val="18"/>
@@ -7208,7 +7393,7 @@
       </w:r>
       <w:r>
         <w:rPr>
-          <w:rFonts w:ascii="Arial" w:hAnsi="Arial" w:cs="Arial"/>
+          <w:rFonts w:ascii="Calibri" w:hAnsi="Calibri" w:cs="Calibri"/>
           <w:bCs w:val="0"/>
           <w:sz w:val="18"/>
           <w:szCs w:val="18"/>
@@ -7217,7 +7402,7 @@
       </w:r>
       <w:r>
         <w:rPr>
-          <w:rFonts w:ascii="Arial" w:hAnsi="Arial" w:cs="Arial"/>
+          <w:rFonts w:ascii="Calibri" w:hAnsi="Calibri" w:cs="Calibri"/>
           <w:bCs w:val="0"/>
           <w:sz w:val="18"/>
           <w:szCs w:val="18"/>
@@ -7230,7 +7415,7 @@
         <w:pStyle w:val="BodyTextIndent3"/>
         <w:ind w:left="1080"/>
         <w:rPr>
-          <w:rFonts w:ascii="Arial" w:hAnsi="Arial" w:cs="Arial"/>
+          <w:rFonts w:ascii="Calibri" w:hAnsi="Calibri" w:cs="Calibri"/>
           <w:b w:val="0"/>
           <w:sz w:val="18"/>
           <w:szCs w:val="18"/>
@@ -7238,7 +7423,7 @@
       </w:pPr>
       <w:r>
         <w:rPr>
-          <w:rFonts w:ascii="Arial" w:hAnsi="Arial" w:cs="Arial"/>
+          <w:rFonts w:ascii="Calibri" w:hAnsi="Calibri" w:cs="Calibri"/>
           <w:b w:val="0"/>
           <w:sz w:val="18"/>
           <w:szCs w:val="18"/>
@@ -7254,15 +7439,15 @@
         <w:ind w:left="1080"/>
         <w:jc w:val="both"/>
         <w:rPr>
-          <w:rFonts w:ascii="Arial" w:hAnsi="Arial" w:cs="Arial"/>
-          <w:bCs/>
-          <w:sz w:val="18"/>
-          <w:szCs w:val="18"/>
-        </w:rPr>
-      </w:pPr>
-      <w:r>
-        <w:rPr>
-          <w:rFonts w:ascii="Arial" w:hAnsi="Arial" w:cs="Arial"/>
+          <w:rFonts w:ascii="Calibri" w:hAnsi="Calibri" w:cs="Calibri"/>
+          <w:bCs/>
+          <w:sz w:val="18"/>
+          <w:szCs w:val="18"/>
+        </w:rPr>
+      </w:pPr>
+      <w:r>
+        <w:rPr>
+          <w:rFonts w:ascii="Calibri" w:hAnsi="Calibri" w:cs="Calibri"/>
           <w:bCs/>
           <w:sz w:val="18"/>
           <w:szCs w:val="18"/>
@@ -7277,7 +7462,7 @@
           <w:tab w:val="left" w:pos="990"/>
         </w:tabs>
         <w:rPr>
-          <w:rFonts w:ascii="Arial" w:hAnsi="Arial" w:cs="Arial"/>
+          <w:rFonts w:ascii="Calibri" w:hAnsi="Calibri" w:cs="Calibri"/>
           <w:sz w:val="18"/>
           <w:szCs w:val="18"/>
           <w:u w:val="single"/>
@@ -7298,7 +7483,7 @@
         </w:tabs>
         <w:jc w:val="left"/>
         <w:rPr>
-          <w:rFonts w:ascii="Arial" w:hAnsi="Arial" w:cs="Arial"/>
+          <w:rFonts w:ascii="Calibri" w:hAnsi="Calibri" w:cs="Calibri"/>
           <w:bCs w:val="0"/>
           <w:sz w:val="18"/>
           <w:szCs w:val="18"/>
@@ -7306,7 +7491,7 @@
       </w:pPr>
       <w:r>
         <w:rPr>
-          <w:rFonts w:ascii="Arial" w:hAnsi="Arial" w:cs="Arial"/>
+          <w:rFonts w:ascii="Calibri" w:hAnsi="Calibri" w:cs="Calibri"/>
           <w:bCs w:val="0"/>
           <w:sz w:val="18"/>
           <w:szCs w:val="18"/>
@@ -7315,7 +7500,7 @@
       </w:r>
       <w:r>
         <w:rPr>
-          <w:rFonts w:ascii="Arial" w:hAnsi="Arial" w:cs="Arial"/>
+          <w:rFonts w:ascii="Calibri" w:hAnsi="Calibri" w:cs="Calibri"/>
           <w:bCs w:val="0"/>
           <w:sz w:val="18"/>
           <w:szCs w:val="18"/>
@@ -7324,7 +7509,7 @@
       </w:r>
       <w:r>
         <w:rPr>
-          <w:rFonts w:ascii="Arial" w:hAnsi="Arial" w:cs="Arial"/>
+          <w:rFonts w:ascii="Calibri" w:hAnsi="Calibri" w:cs="Calibri"/>
           <w:bCs w:val="0"/>
           <w:sz w:val="18"/>
           <w:szCs w:val="18"/>
@@ -7333,7 +7518,7 @@
       </w:r>
       <w:r>
         <w:rPr>
-          <w:rFonts w:ascii="Arial" w:hAnsi="Arial" w:cs="Arial"/>
+          <w:rFonts w:ascii="Calibri" w:hAnsi="Calibri" w:cs="Calibri"/>
           <w:bCs w:val="0"/>
           <w:sz w:val="18"/>
           <w:szCs w:val="18"/>
@@ -7346,7 +7531,7 @@
         <w:pStyle w:val="BodyTextIndent3"/>
         <w:ind w:left="1080"/>
         <w:rPr>
-          <w:rFonts w:ascii="Arial" w:hAnsi="Arial" w:cs="Arial"/>
+          <w:rFonts w:ascii="Calibri" w:hAnsi="Calibri" w:cs="Calibri"/>
           <w:b w:val="0"/>
           <w:sz w:val="18"/>
           <w:szCs w:val="18"/>
@@ -7354,7 +7539,7 @@
       </w:pPr>
       <w:r>
         <w:rPr>
-          <w:rFonts w:ascii="Arial" w:hAnsi="Arial" w:cs="Arial"/>
+          <w:rFonts w:ascii="Calibri" w:hAnsi="Calibri" w:cs="Calibri"/>
           <w:b w:val="0"/>
           <w:sz w:val="18"/>
           <w:szCs w:val="18"/>
@@ -7371,15 +7556,15 @@
         <w:ind w:left="1080"/>
         <w:jc w:val="both"/>
         <w:rPr>
-          <w:rFonts w:ascii="Arial" w:hAnsi="Arial" w:cs="Arial"/>
-          <w:bCs/>
-          <w:sz w:val="18"/>
-          <w:szCs w:val="18"/>
-        </w:rPr>
-      </w:pPr>
-      <w:r>
-        <w:rPr>
-          <w:rFonts w:ascii="Arial" w:hAnsi="Arial" w:cs="Arial"/>
+          <w:rFonts w:ascii="Calibri" w:hAnsi="Calibri" w:cs="Calibri"/>
+          <w:bCs/>
+          <w:sz w:val="18"/>
+          <w:szCs w:val="18"/>
+        </w:rPr>
+      </w:pPr>
+      <w:r>
+        <w:rPr>
+          <w:rFonts w:ascii="Calibri" w:hAnsi="Calibri" w:cs="Calibri"/>
           <w:bCs/>
           <w:sz w:val="18"/>
           <w:szCs w:val="18"/>
@@ -7390,16 +7575,16 @@
     <w:p>
       <w:pPr>
         <w:rPr>
-          <w:rFonts w:ascii="Arial" w:hAnsi="Arial" w:cs="Arial"/>
-          <w:sz w:val="18"/>
-          <w:szCs w:val="18"/>
-        </w:rPr>
-      </w:pPr>
-    </w:p>
-    <w:p>
-      <w:pPr>
-        <w:rPr>
-          <w:rFonts w:ascii="Arial" w:hAnsi="Arial" w:cs="Arial"/>
+          <w:rFonts w:ascii="Calibri" w:hAnsi="Calibri" w:cs="Calibri"/>
+          <w:sz w:val="18"/>
+          <w:szCs w:val="18"/>
+        </w:rPr>
+      </w:pPr>
+    </w:p>
+    <w:p>
+      <w:pPr>
+        <w:rPr>
+          <w:rFonts w:ascii="Calibri" w:hAnsi="Calibri" w:cs="Calibri"/>
           <w:sz w:val="18"/>
           <w:szCs w:val="18"/>
         </w:rPr>
@@ -7409,14 +7594,14 @@
       <w:pPr>
         <w:pStyle w:val="BodyText"/>
         <w:rPr>
-          <w:rFonts w:ascii="Arial" w:hAnsi="Arial" w:cs="Arial"/>
-          <w:sz w:val="18"/>
-          <w:szCs w:val="18"/>
-        </w:rPr>
-      </w:pPr>
-      <w:r>
-        <w:rPr>
-          <w:rFonts w:ascii="Arial" w:hAnsi="Arial" w:cs="Arial"/>
+          <w:rFonts w:ascii="Calibri" w:hAnsi="Calibri" w:cs="Calibri"/>
+          <w:sz w:val="18"/>
+          <w:szCs w:val="18"/>
+        </w:rPr>
+      </w:pPr>
+      <w:r>
+        <w:rPr>
+          <w:rFonts w:ascii="Calibri" w:hAnsi="Calibri" w:cs="Calibri"/>
           <w:b/>
           <w:sz w:val="18"/>
           <w:szCs w:val="18"/>
@@ -7425,7 +7610,7 @@
       </w:r>
       <w:r>
         <w:rPr>
-          <w:rFonts w:ascii="Arial" w:hAnsi="Arial" w:cs="Arial"/>
+          <w:rFonts w:ascii="Calibri" w:hAnsi="Calibri" w:cs="Calibri"/>
           <w:b/>
           <w:sz w:val="18"/>
           <w:szCs w:val="18"/>
@@ -7434,7 +7619,7 @@
       </w:r>
       <w:r>
         <w:rPr>
-          <w:rFonts w:ascii="Arial" w:hAnsi="Arial" w:cs="Arial"/>
+          <w:rFonts w:ascii="Calibri" w:hAnsi="Calibri" w:cs="Calibri"/>
           <w:b/>
           <w:sz w:val="18"/>
           <w:szCs w:val="18"/>

--- a/Abhishek_ResDEM.docx
+++ b/Abhishek_ResDEM.docx
@@ -429,16 +429,7 @@
           <w:sz w:val="18"/>
           <w:szCs w:val="18"/>
         </w:rPr>
-        <w:t xml:space="preserve"> Roles</w:t>
-      </w:r>
-      <w:r>
-        <w:rPr>
-          <w:rFonts w:ascii="Calibri" w:hAnsi="Calibri" w:cs="Calibri"/>
-          <w:bCs/>
-          <w:sz w:val="18"/>
-          <w:szCs w:val="18"/>
-        </w:rPr>
-        <w:t xml:space="preserve">, </w:t>
+        <w:t xml:space="preserve"> Roles, </w:t>
       </w:r>
       <w:r>
         <w:rPr>
@@ -654,7 +645,15 @@
           <w:sz w:val="18"/>
           <w:szCs w:val="18"/>
         </w:rPr>
-        <w:t xml:space="preserve">ETL, </w:t>
+        <w:t>ETL</w:t>
+      </w:r>
+      <w:r>
+        <w:rPr>
+          <w:rFonts w:ascii="Calibri" w:hAnsi="Calibri" w:cs="Calibri"/>
+          <w:sz w:val="18"/>
+          <w:szCs w:val="18"/>
+        </w:rPr>
+        <w:t xml:space="preserve">, </w:t>
       </w:r>
       <w:r>
         <w:rPr>
@@ -796,7 +795,7 @@
           <w:sz w:val="18"/>
           <w:szCs w:val="18"/>
         </w:rPr>
-        <w:t xml:space="preserve"> Business Intelligence, Data Analytics, Data Visualization &amp; Data Profiling using</w:t>
+        <w:t xml:space="preserve"> Data Analytics, Data Visualization &amp; Data Profiling using</w:t>
       </w:r>
       <w:r>
         <w:rPr>
@@ -852,6 +851,16 @@
       <w:r>
         <w:rPr>
           <w:rFonts w:ascii="Calibri" w:hAnsi="Calibri" w:cs="Calibri"/>
+          <w:b/>
+          <w:bCs/>
+          <w:sz w:val="18"/>
+          <w:szCs w:val="18"/>
+        </w:rPr>
+        <w:t xml:space="preserve"> activities</w:t>
+      </w:r>
+      <w:r>
+        <w:rPr>
+          <w:rFonts w:ascii="Calibri" w:hAnsi="Calibri" w:cs="Calibri"/>
           <w:sz w:val="18"/>
           <w:szCs w:val="18"/>
         </w:rPr>
@@ -1004,17 +1013,43 @@
           <w:sz w:val="18"/>
           <w:szCs w:val="18"/>
         </w:rPr>
-        <w:t xml:space="preserve">Experienced in </w:t>
-      </w:r>
-      <w:r>
-        <w:rPr>
-          <w:rFonts w:ascii="Calibri" w:hAnsi="Calibri" w:cs="Calibri"/>
-          <w:b/>
-          <w:bCs/>
-          <w:sz w:val="18"/>
-          <w:szCs w:val="18"/>
-        </w:rPr>
-        <w:t xml:space="preserve">Product Management activities </w:t>
+        <w:t>Experienc</w:t>
+      </w:r>
+      <w:r>
+        <w:rPr>
+          <w:rFonts w:ascii="Calibri" w:hAnsi="Calibri" w:cs="Calibri"/>
+          <w:sz w:val="18"/>
+          <w:szCs w:val="18"/>
+        </w:rPr>
+        <w:t>e</w:t>
+      </w:r>
+      <w:r>
+        <w:rPr>
+          <w:rFonts w:ascii="Calibri" w:hAnsi="Calibri" w:cs="Calibri"/>
+          <w:sz w:val="18"/>
+          <w:szCs w:val="18"/>
+        </w:rPr>
+        <w:t xml:space="preserve"> in </w:t>
+      </w:r>
+      <w:r>
+        <w:rPr>
+          <w:rFonts w:ascii="Calibri" w:hAnsi="Calibri" w:cs="Calibri"/>
+          <w:b/>
+          <w:bCs/>
+          <w:sz w:val="18"/>
+          <w:szCs w:val="18"/>
+        </w:rPr>
+        <w:t xml:space="preserve">Product Management </w:t>
+      </w:r>
+      <w:r>
+        <w:rPr>
+          <w:rFonts w:ascii="Calibri" w:hAnsi="Calibri" w:cs="Calibri"/>
+          <w:b/>
+          <w:bCs/>
+          <w:sz w:val="18"/>
+          <w:szCs w:val="18"/>
+        </w:rPr>
+        <w:t xml:space="preserve">activities </w:t>
       </w:r>
       <w:r>
         <w:rPr>
@@ -1093,7 +1128,7 @@
           <w:sz w:val="18"/>
           <w:szCs w:val="18"/>
         </w:rPr>
-        <w:t>, with end</w:t>
+        <w:t xml:space="preserve"> with end</w:t>
       </w:r>
       <w:r>
         <w:rPr>
@@ -1133,16 +1168,6 @@
           <w:sz w:val="18"/>
           <w:szCs w:val="18"/>
         </w:rPr>
-        <w:t xml:space="preserve"> lifecycle</w:t>
-      </w:r>
-      <w:r>
-        <w:rPr>
-          <w:rFonts w:ascii="Calibri" w:hAnsi="Calibri" w:cs="Calibri"/>
-          <w:b/>
-          <w:bCs/>
-          <w:sz w:val="18"/>
-          <w:szCs w:val="18"/>
-        </w:rPr>
         <w:t xml:space="preserve"> </w:t>
       </w:r>
       <w:r>
@@ -1153,6 +1178,26 @@
           <w:sz w:val="18"/>
           <w:szCs w:val="18"/>
         </w:rPr>
+        <w:t>lifecycle</w:t>
+      </w:r>
+      <w:r>
+        <w:rPr>
+          <w:rFonts w:ascii="Calibri" w:hAnsi="Calibri" w:cs="Calibri"/>
+          <w:b/>
+          <w:bCs/>
+          <w:sz w:val="18"/>
+          <w:szCs w:val="18"/>
+        </w:rPr>
+        <w:t xml:space="preserve"> </w:t>
+      </w:r>
+      <w:r>
+        <w:rPr>
+          <w:rFonts w:ascii="Calibri" w:hAnsi="Calibri" w:cs="Calibri"/>
+          <w:b/>
+          <w:bCs/>
+          <w:sz w:val="18"/>
+          <w:szCs w:val="18"/>
+        </w:rPr>
         <w:t>management</w:t>
       </w:r>
       <w:r>
@@ -1177,7 +1222,7 @@
           <w:sz w:val="18"/>
           <w:szCs w:val="18"/>
         </w:rPr>
-        <w:t>building</w:t>
+        <w:t>developing</w:t>
       </w:r>
       <w:r>
         <w:rPr>
@@ -3149,7 +3194,15 @@
           <w:sz w:val="18"/>
           <w:szCs w:val="18"/>
         </w:rPr>
-        <w:t xml:space="preserve">Won Leadership Excellence, Sustaining Edge and </w:t>
+        <w:t>Achieved</w:t>
+      </w:r>
+      <w:r>
+        <w:rPr>
+          <w:rFonts w:ascii="Calibri" w:hAnsi="Calibri" w:cs="Calibri"/>
+          <w:sz w:val="18"/>
+          <w:szCs w:val="18"/>
+        </w:rPr>
+        <w:t xml:space="preserve"> Leadership Excellence, Sustaining Edge and </w:t>
       </w:r>
       <w:r>
         <w:rPr>
@@ -3361,6 +3414,18 @@
         </w:rPr>
         <w:t>Mar 2007 to Present</w:t>
       </w:r>
+    </w:p>
+    <w:p>
+      <w:pPr>
+        <w:ind w:left="360"/>
+        <w:rPr>
+          <w:rStyle w:val="Strong"/>
+          <w:rFonts w:ascii="Calibri" w:hAnsi="Calibri" w:cs="Calibri"/>
+          <w:bCs w:val="0"/>
+          <w:sz w:val="18"/>
+          <w:szCs w:val="18"/>
+        </w:rPr>
+      </w:pPr>
     </w:p>
     <w:p>
       <w:pPr>
@@ -3536,7 +3601,7 @@
           <w:sz w:val="18"/>
           <w:szCs w:val="18"/>
         </w:rPr>
-        <w:t xml:space="preserve"> from requirement gathering to project implementation</w:t>
+        <w:t xml:space="preserve"> from requirement gathering to implementation</w:t>
       </w:r>
       <w:r>
         <w:rPr>
@@ -3971,189 +4036,29 @@
         </w:numPr>
         <w:rPr>
           <w:rFonts w:ascii="Calibri" w:hAnsi="Calibri" w:cs="Calibri"/>
-          <w:sz w:val="18"/>
-          <w:szCs w:val="18"/>
-        </w:rPr>
-      </w:pPr>
-      <w:r>
-        <w:rPr>
-          <w:rFonts w:ascii="Calibri" w:hAnsi="Calibri" w:cs="Calibri"/>
-          <w:sz w:val="18"/>
-          <w:szCs w:val="18"/>
-        </w:rPr>
-        <w:t xml:space="preserve">Performing </w:t>
-      </w:r>
-      <w:r>
-        <w:rPr>
-          <w:rFonts w:ascii="Calibri" w:hAnsi="Calibri" w:cs="Calibri"/>
-          <w:b/>
-          <w:bCs/>
-          <w:sz w:val="18"/>
-          <w:szCs w:val="18"/>
-        </w:rPr>
-        <w:t>P</w:t>
-      </w:r>
-      <w:r>
-        <w:rPr>
-          <w:rFonts w:ascii="Calibri" w:hAnsi="Calibri" w:cs="Calibri"/>
-          <w:b/>
-          <w:bCs/>
-          <w:sz w:val="18"/>
-          <w:szCs w:val="18"/>
-        </w:rPr>
-        <w:t xml:space="preserve">roduct </w:t>
-      </w:r>
-      <w:r>
-        <w:rPr>
-          <w:rFonts w:ascii="Calibri" w:hAnsi="Calibri" w:cs="Calibri"/>
-          <w:b/>
-          <w:bCs/>
-          <w:sz w:val="18"/>
-          <w:szCs w:val="18"/>
-        </w:rPr>
-        <w:t>M</w:t>
-      </w:r>
-      <w:r>
-        <w:rPr>
-          <w:rFonts w:ascii="Calibri" w:hAnsi="Calibri" w:cs="Calibri"/>
-          <w:b/>
-          <w:bCs/>
-          <w:sz w:val="18"/>
-          <w:szCs w:val="18"/>
-        </w:rPr>
-        <w:t>anagement</w:t>
-      </w:r>
-      <w:r>
-        <w:rPr>
-          <w:rFonts w:ascii="Calibri" w:hAnsi="Calibri" w:cs="Calibri"/>
-          <w:b/>
-          <w:bCs/>
-          <w:sz w:val="18"/>
-          <w:szCs w:val="18"/>
-        </w:rPr>
-        <w:t xml:space="preserve"> activities</w:t>
-      </w:r>
-      <w:r>
-        <w:rPr>
-          <w:rFonts w:ascii="Calibri" w:hAnsi="Calibri" w:cs="Calibri"/>
-          <w:b/>
-          <w:bCs/>
-          <w:sz w:val="18"/>
-          <w:szCs w:val="18"/>
-        </w:rPr>
-        <w:t xml:space="preserve"> </w:t>
-      </w:r>
-      <w:r>
-        <w:rPr>
-          <w:rFonts w:ascii="Calibri" w:hAnsi="Calibri" w:cs="Calibri"/>
-          <w:sz w:val="18"/>
-          <w:szCs w:val="18"/>
-        </w:rPr>
-        <w:t>by</w:t>
-      </w:r>
-      <w:r>
-        <w:rPr>
-          <w:rFonts w:ascii="Calibri" w:hAnsi="Calibri" w:cs="Calibri"/>
-          <w:sz w:val="18"/>
-          <w:szCs w:val="18"/>
-        </w:rPr>
-        <w:t xml:space="preserve"> including </w:t>
-      </w:r>
-      <w:r>
-        <w:rPr>
-          <w:rFonts w:ascii="Calibri" w:hAnsi="Calibri" w:cs="Calibri"/>
-          <w:sz w:val="18"/>
-          <w:szCs w:val="18"/>
-        </w:rPr>
-        <w:t xml:space="preserve">deep </w:t>
-      </w:r>
-      <w:r>
-        <w:rPr>
-          <w:rFonts w:ascii="Calibri" w:hAnsi="Calibri" w:cs="Calibri"/>
-          <w:sz w:val="18"/>
-          <w:szCs w:val="18"/>
-        </w:rPr>
-        <w:t>understanding of how to interpret customer business needs</w:t>
-      </w:r>
-      <w:r>
-        <w:rPr>
-          <w:rFonts w:ascii="Calibri" w:hAnsi="Calibri" w:cs="Calibri"/>
-          <w:sz w:val="18"/>
-          <w:szCs w:val="18"/>
-        </w:rPr>
-        <w:t xml:space="preserve">, </w:t>
-      </w:r>
-      <w:r>
-        <w:rPr>
-          <w:rFonts w:ascii="Calibri" w:hAnsi="Calibri" w:cs="Calibri"/>
-          <w:sz w:val="18"/>
-          <w:szCs w:val="18"/>
-        </w:rPr>
-        <w:t>translate them into application</w:t>
-      </w:r>
-      <w:r>
-        <w:rPr>
-          <w:rFonts w:ascii="Calibri" w:hAnsi="Calibri" w:cs="Calibri"/>
-          <w:sz w:val="18"/>
-          <w:szCs w:val="18"/>
-        </w:rPr>
-        <w:t xml:space="preserve"> &amp;</w:t>
-      </w:r>
-      <w:r>
-        <w:rPr>
-          <w:rFonts w:ascii="Calibri" w:hAnsi="Calibri" w:cs="Calibri"/>
-          <w:sz w:val="18"/>
-          <w:szCs w:val="18"/>
-        </w:rPr>
-        <w:t xml:space="preserve"> operational requirements</w:t>
-      </w:r>
-      <w:r>
-        <w:rPr>
-          <w:rFonts w:ascii="Calibri" w:hAnsi="Calibri" w:cs="Calibri"/>
-          <w:sz w:val="18"/>
-          <w:szCs w:val="18"/>
-        </w:rPr>
-        <w:t xml:space="preserve">, </w:t>
-      </w:r>
-      <w:r>
-        <w:rPr>
-          <w:rFonts w:ascii="Calibri" w:hAnsi="Calibri" w:cs="Calibri"/>
-          <w:sz w:val="18"/>
-          <w:szCs w:val="18"/>
-        </w:rPr>
-        <w:t xml:space="preserve">working with </w:t>
-      </w:r>
-      <w:r>
-        <w:rPr>
-          <w:rFonts w:ascii="Calibri" w:hAnsi="Calibri" w:cs="Calibri"/>
-          <w:sz w:val="18"/>
-          <w:szCs w:val="18"/>
-        </w:rPr>
-        <w:t xml:space="preserve">technical </w:t>
-      </w:r>
-      <w:r>
-        <w:rPr>
-          <w:rFonts w:ascii="Calibri" w:hAnsi="Calibri" w:cs="Calibri"/>
-          <w:sz w:val="18"/>
-          <w:szCs w:val="18"/>
-        </w:rPr>
-        <w:t>team for actual development</w:t>
-      </w:r>
-      <w:r>
-        <w:rPr>
-          <w:rFonts w:ascii="Calibri" w:hAnsi="Calibri" w:cs="Calibri"/>
-          <w:sz w:val="18"/>
-          <w:szCs w:val="18"/>
-        </w:rPr>
-        <w:t xml:space="preserve"> and managing product future releases</w:t>
-      </w:r>
-      <w:r>
-        <w:rPr>
-          <w:rFonts w:ascii="Calibri" w:hAnsi="Calibri" w:cs="Calibri"/>
-          <w:sz w:val="18"/>
-          <w:szCs w:val="18"/>
-        </w:rPr>
-        <w:t>.</w:t>
+          <w:b/>
+          <w:bCs/>
+          <w:sz w:val="18"/>
+          <w:szCs w:val="18"/>
+        </w:rPr>
+      </w:pPr>
+      <w:r>
+        <w:rPr>
+          <w:rFonts w:ascii="Calibri" w:hAnsi="Calibri" w:cs="Calibri"/>
+          <w:sz w:val="18"/>
+          <w:szCs w:val="18"/>
+        </w:rPr>
+        <w:t xml:space="preserve">Supporting </w:t>
+      </w:r>
+      <w:r>
+        <w:rPr>
+          <w:rFonts w:ascii="Calibri" w:hAnsi="Calibri" w:cs="Calibri"/>
+          <w:b/>
+          <w:bCs/>
+          <w:sz w:val="18"/>
+          <w:szCs w:val="18"/>
+        </w:rPr>
+        <w:t xml:space="preserve">Data Management activities like data ingestion, data migration, data analysis, data mocking, data profiling, data visualization on approx. 9TB data and 40 billion records. </w:t>
       </w:r>
     </w:p>
     <w:p>
@@ -4164,207 +4069,181 @@
         </w:numPr>
         <w:rPr>
           <w:rFonts w:ascii="Calibri" w:hAnsi="Calibri" w:cs="Calibri"/>
-          <w:b/>
-          <w:bCs/>
-          <w:sz w:val="18"/>
-          <w:szCs w:val="18"/>
-        </w:rPr>
-      </w:pPr>
-      <w:r>
-        <w:rPr>
-          <w:rFonts w:ascii="Calibri" w:hAnsi="Calibri" w:cs="Calibri"/>
-          <w:sz w:val="18"/>
-          <w:szCs w:val="18"/>
-        </w:rPr>
-        <w:t>Supporting</w:t>
-      </w:r>
-      <w:r>
-        <w:rPr>
-          <w:rFonts w:ascii="Calibri" w:hAnsi="Calibri" w:cs="Calibri"/>
-          <w:sz w:val="18"/>
-          <w:szCs w:val="18"/>
-        </w:rPr>
-        <w:t xml:space="preserve"> </w:t>
-      </w:r>
-      <w:r>
-        <w:rPr>
-          <w:rFonts w:ascii="Calibri" w:hAnsi="Calibri" w:cs="Calibri"/>
-          <w:b/>
-          <w:bCs/>
-          <w:sz w:val="18"/>
-          <w:szCs w:val="18"/>
-        </w:rPr>
-        <w:t>D</w:t>
-      </w:r>
-      <w:r>
-        <w:rPr>
-          <w:rFonts w:ascii="Calibri" w:hAnsi="Calibri" w:cs="Calibri"/>
-          <w:b/>
-          <w:bCs/>
-          <w:sz w:val="18"/>
-          <w:szCs w:val="18"/>
-        </w:rPr>
-        <w:t>ata</w:t>
-      </w:r>
-      <w:r>
-        <w:rPr>
-          <w:rFonts w:ascii="Calibri" w:hAnsi="Calibri" w:cs="Calibri"/>
-          <w:b/>
-          <w:bCs/>
-          <w:sz w:val="18"/>
-          <w:szCs w:val="18"/>
-        </w:rPr>
-        <w:t xml:space="preserve"> Management</w:t>
-      </w:r>
-      <w:r>
-        <w:rPr>
-          <w:rFonts w:ascii="Calibri" w:hAnsi="Calibri" w:cs="Calibri"/>
-          <w:b/>
-          <w:bCs/>
-          <w:sz w:val="18"/>
-          <w:szCs w:val="18"/>
-        </w:rPr>
-        <w:t xml:space="preserve"> activities like data</w:t>
-      </w:r>
-      <w:r>
-        <w:rPr>
-          <w:rFonts w:ascii="Calibri" w:hAnsi="Calibri" w:cs="Calibri"/>
-          <w:b/>
-          <w:bCs/>
-          <w:sz w:val="18"/>
-          <w:szCs w:val="18"/>
-        </w:rPr>
-        <w:t xml:space="preserve"> </w:t>
-      </w:r>
-      <w:r>
-        <w:rPr>
-          <w:rFonts w:ascii="Calibri" w:hAnsi="Calibri" w:cs="Calibri"/>
-          <w:b/>
-          <w:bCs/>
-          <w:sz w:val="18"/>
-          <w:szCs w:val="18"/>
-        </w:rPr>
-        <w:t>ingestion</w:t>
-      </w:r>
-      <w:r>
-        <w:rPr>
-          <w:rFonts w:ascii="Calibri" w:hAnsi="Calibri" w:cs="Calibri"/>
-          <w:b/>
-          <w:bCs/>
-          <w:sz w:val="18"/>
-          <w:szCs w:val="18"/>
-        </w:rPr>
-        <w:t>, data</w:t>
-      </w:r>
-      <w:r>
-        <w:rPr>
-          <w:rFonts w:ascii="Calibri" w:hAnsi="Calibri" w:cs="Calibri"/>
-          <w:b/>
-          <w:bCs/>
-          <w:sz w:val="18"/>
-          <w:szCs w:val="18"/>
-        </w:rPr>
-        <w:t xml:space="preserve"> </w:t>
-      </w:r>
-      <w:r>
-        <w:rPr>
-          <w:rFonts w:ascii="Calibri" w:hAnsi="Calibri" w:cs="Calibri"/>
-          <w:b/>
-          <w:bCs/>
-          <w:sz w:val="18"/>
-          <w:szCs w:val="18"/>
-        </w:rPr>
-        <w:t xml:space="preserve">migration, data </w:t>
-      </w:r>
-      <w:r>
-        <w:rPr>
-          <w:rFonts w:ascii="Calibri" w:hAnsi="Calibri" w:cs="Calibri"/>
-          <w:b/>
-          <w:bCs/>
-          <w:sz w:val="18"/>
-          <w:szCs w:val="18"/>
-        </w:rPr>
-        <w:t>analysis, data mocking, data profiling</w:t>
-      </w:r>
-      <w:r>
-        <w:rPr>
-          <w:rFonts w:ascii="Calibri" w:hAnsi="Calibri" w:cs="Calibri"/>
-          <w:b/>
-          <w:bCs/>
-          <w:sz w:val="18"/>
-          <w:szCs w:val="18"/>
-        </w:rPr>
-        <w:t>, data visualization</w:t>
-      </w:r>
-      <w:r>
-        <w:rPr>
-          <w:rFonts w:ascii="Calibri" w:hAnsi="Calibri" w:cs="Calibri"/>
-          <w:b/>
-          <w:bCs/>
-          <w:sz w:val="18"/>
-          <w:szCs w:val="18"/>
-        </w:rPr>
-        <w:t xml:space="preserve"> </w:t>
-      </w:r>
-      <w:r>
-        <w:rPr>
-          <w:rFonts w:ascii="Calibri" w:hAnsi="Calibri" w:cs="Calibri"/>
-          <w:b/>
-          <w:bCs/>
-          <w:sz w:val="18"/>
-          <w:szCs w:val="18"/>
-        </w:rPr>
-        <w:t xml:space="preserve">on </w:t>
-      </w:r>
-      <w:r>
-        <w:rPr>
-          <w:rFonts w:ascii="Calibri" w:hAnsi="Calibri" w:cs="Calibri"/>
-          <w:b/>
-          <w:bCs/>
-          <w:sz w:val="18"/>
-          <w:szCs w:val="18"/>
-        </w:rPr>
-        <w:t xml:space="preserve">approx. </w:t>
-      </w:r>
-      <w:r>
-        <w:rPr>
-          <w:rFonts w:ascii="Calibri" w:hAnsi="Calibri" w:cs="Calibri"/>
-          <w:b/>
-          <w:bCs/>
-          <w:sz w:val="18"/>
-          <w:szCs w:val="18"/>
-        </w:rPr>
-        <w:t xml:space="preserve">9TB data and </w:t>
-      </w:r>
-      <w:r>
-        <w:rPr>
-          <w:rFonts w:ascii="Calibri" w:hAnsi="Calibri" w:cs="Calibri"/>
-          <w:b/>
-          <w:bCs/>
-          <w:sz w:val="18"/>
-          <w:szCs w:val="18"/>
-        </w:rPr>
-        <w:t>40</w:t>
-      </w:r>
-      <w:r>
-        <w:rPr>
-          <w:rFonts w:ascii="Calibri" w:hAnsi="Calibri" w:cs="Calibri"/>
-          <w:b/>
-          <w:bCs/>
-          <w:sz w:val="18"/>
-          <w:szCs w:val="18"/>
-        </w:rPr>
-        <w:t xml:space="preserve"> billion records.</w:t>
-      </w:r>
-      <w:r>
-        <w:rPr>
-          <w:rFonts w:ascii="Calibri" w:hAnsi="Calibri" w:cs="Calibri"/>
-          <w:b/>
-          <w:bCs/>
-          <w:sz w:val="18"/>
-          <w:szCs w:val="18"/>
-        </w:rPr>
-        <w:t xml:space="preserve"> </w:t>
+          <w:sz w:val="18"/>
+          <w:szCs w:val="18"/>
+        </w:rPr>
+      </w:pPr>
+      <w:r>
+        <w:rPr>
+          <w:rFonts w:ascii="Calibri" w:hAnsi="Calibri" w:cs="Calibri"/>
+          <w:b/>
+          <w:bCs/>
+          <w:sz w:val="18"/>
+          <w:szCs w:val="18"/>
+        </w:rPr>
+        <w:t xml:space="preserve">Performing </w:t>
+      </w:r>
+      <w:r>
+        <w:rPr>
+          <w:rFonts w:ascii="Calibri" w:hAnsi="Calibri" w:cs="Calibri"/>
+          <w:b/>
+          <w:bCs/>
+          <w:sz w:val="18"/>
+          <w:szCs w:val="18"/>
+        </w:rPr>
+        <w:t>P</w:t>
+      </w:r>
+      <w:r>
+        <w:rPr>
+          <w:rFonts w:ascii="Calibri" w:hAnsi="Calibri" w:cs="Calibri"/>
+          <w:b/>
+          <w:bCs/>
+          <w:sz w:val="18"/>
+          <w:szCs w:val="18"/>
+        </w:rPr>
+        <w:t xml:space="preserve">roduct </w:t>
+      </w:r>
+      <w:r>
+        <w:rPr>
+          <w:rFonts w:ascii="Calibri" w:hAnsi="Calibri" w:cs="Calibri"/>
+          <w:b/>
+          <w:bCs/>
+          <w:sz w:val="18"/>
+          <w:szCs w:val="18"/>
+        </w:rPr>
+        <w:t>M</w:t>
+      </w:r>
+      <w:r>
+        <w:rPr>
+          <w:rFonts w:ascii="Calibri" w:hAnsi="Calibri" w:cs="Calibri"/>
+          <w:b/>
+          <w:bCs/>
+          <w:sz w:val="18"/>
+          <w:szCs w:val="18"/>
+        </w:rPr>
+        <w:t xml:space="preserve">anagement </w:t>
+      </w:r>
+      <w:r>
+        <w:rPr>
+          <w:rFonts w:ascii="Calibri" w:hAnsi="Calibri" w:cs="Calibri"/>
+          <w:b/>
+          <w:bCs/>
+          <w:sz w:val="18"/>
+          <w:szCs w:val="18"/>
+        </w:rPr>
+        <w:t xml:space="preserve">activities </w:t>
+      </w:r>
+      <w:r>
+        <w:rPr>
+          <w:rFonts w:ascii="Calibri" w:hAnsi="Calibri" w:cs="Calibri"/>
+          <w:sz w:val="18"/>
+          <w:szCs w:val="18"/>
+        </w:rPr>
+        <w:t>by</w:t>
+      </w:r>
+      <w:r>
+        <w:rPr>
+          <w:rFonts w:ascii="Calibri" w:hAnsi="Calibri" w:cs="Calibri"/>
+          <w:sz w:val="18"/>
+          <w:szCs w:val="18"/>
+        </w:rPr>
+        <w:t xml:space="preserve"> including </w:t>
+      </w:r>
+      <w:r>
+        <w:rPr>
+          <w:rFonts w:ascii="Calibri" w:hAnsi="Calibri" w:cs="Calibri"/>
+          <w:sz w:val="18"/>
+          <w:szCs w:val="18"/>
+        </w:rPr>
+        <w:t xml:space="preserve">deep </w:t>
+      </w:r>
+      <w:r>
+        <w:rPr>
+          <w:rFonts w:ascii="Calibri" w:hAnsi="Calibri" w:cs="Calibri"/>
+          <w:sz w:val="18"/>
+          <w:szCs w:val="18"/>
+        </w:rPr>
+        <w:t>understanding of how to interpret customer business needs</w:t>
+      </w:r>
+      <w:r>
+        <w:rPr>
+          <w:rFonts w:ascii="Calibri" w:hAnsi="Calibri" w:cs="Calibri"/>
+          <w:sz w:val="18"/>
+          <w:szCs w:val="18"/>
+        </w:rPr>
+        <w:t xml:space="preserve">, </w:t>
+      </w:r>
+      <w:r>
+        <w:rPr>
+          <w:rFonts w:ascii="Calibri" w:hAnsi="Calibri" w:cs="Calibri"/>
+          <w:sz w:val="18"/>
+          <w:szCs w:val="18"/>
+        </w:rPr>
+        <w:t>translate them into application</w:t>
+      </w:r>
+      <w:r>
+        <w:rPr>
+          <w:rFonts w:ascii="Calibri" w:hAnsi="Calibri" w:cs="Calibri"/>
+          <w:sz w:val="18"/>
+          <w:szCs w:val="18"/>
+        </w:rPr>
+        <w:t xml:space="preserve"> &amp;</w:t>
+      </w:r>
+      <w:r>
+        <w:rPr>
+          <w:rFonts w:ascii="Calibri" w:hAnsi="Calibri" w:cs="Calibri"/>
+          <w:sz w:val="18"/>
+          <w:szCs w:val="18"/>
+        </w:rPr>
+        <w:t xml:space="preserve"> operational requirements</w:t>
+      </w:r>
+      <w:r>
+        <w:rPr>
+          <w:rFonts w:ascii="Calibri" w:hAnsi="Calibri" w:cs="Calibri"/>
+          <w:sz w:val="18"/>
+          <w:szCs w:val="18"/>
+        </w:rPr>
+        <w:t xml:space="preserve">, </w:t>
+      </w:r>
+      <w:r>
+        <w:rPr>
+          <w:rFonts w:ascii="Calibri" w:hAnsi="Calibri" w:cs="Calibri"/>
+          <w:sz w:val="18"/>
+          <w:szCs w:val="18"/>
+        </w:rPr>
+        <w:t xml:space="preserve">working with </w:t>
+      </w:r>
+      <w:r>
+        <w:rPr>
+          <w:rFonts w:ascii="Calibri" w:hAnsi="Calibri" w:cs="Calibri"/>
+          <w:sz w:val="18"/>
+          <w:szCs w:val="18"/>
+        </w:rPr>
+        <w:t xml:space="preserve">technical </w:t>
+      </w:r>
+      <w:r>
+        <w:rPr>
+          <w:rFonts w:ascii="Calibri" w:hAnsi="Calibri" w:cs="Calibri"/>
+          <w:sz w:val="18"/>
+          <w:szCs w:val="18"/>
+        </w:rPr>
+        <w:t>team for actual development</w:t>
+      </w:r>
+      <w:r>
+        <w:rPr>
+          <w:rFonts w:ascii="Calibri" w:hAnsi="Calibri" w:cs="Calibri"/>
+          <w:sz w:val="18"/>
+          <w:szCs w:val="18"/>
+        </w:rPr>
+        <w:t xml:space="preserve"> and managing product future releases</w:t>
+      </w:r>
+      <w:r>
+        <w:rPr>
+          <w:rFonts w:ascii="Calibri" w:hAnsi="Calibri" w:cs="Calibri"/>
+          <w:sz w:val="18"/>
+          <w:szCs w:val="18"/>
+        </w:rPr>
+        <w:t>.</w:t>
       </w:r>
     </w:p>
     <w:p>
@@ -4382,6 +4261,8 @@
       <w:r>
         <w:rPr>
           <w:rFonts w:ascii="Calibri" w:hAnsi="Calibri" w:cs="Calibri"/>
+          <w:b/>
+          <w:bCs/>
           <w:sz w:val="18"/>
           <w:szCs w:val="18"/>
         </w:rPr>
@@ -4466,14 +4347,6 @@
           <w:sz w:val="18"/>
           <w:szCs w:val="18"/>
         </w:rPr>
-        <w:t xml:space="preserve"> technology upgrade, cost optimization and product modernization opportunities</w:t>
-      </w:r>
-      <w:r>
-        <w:rPr>
-          <w:rFonts w:ascii="Calibri" w:hAnsi="Calibri" w:cs="Calibri"/>
-          <w:sz w:val="18"/>
-          <w:szCs w:val="18"/>
-        </w:rPr>
         <w:t xml:space="preserve"> </w:t>
       </w:r>
       <w:r>
@@ -4482,33 +4355,55 @@
           <w:sz w:val="18"/>
           <w:szCs w:val="18"/>
         </w:rPr>
-        <w:t xml:space="preserve">that improved overall product quality, decreased customer defects, reduced Total Cost of Ownership </w:t>
-      </w:r>
-      <w:r>
-        <w:rPr>
-          <w:rFonts w:ascii="Calibri" w:hAnsi="Calibri" w:cs="Calibri"/>
-          <w:sz w:val="18"/>
-          <w:szCs w:val="18"/>
-        </w:rPr>
-        <w:t>and s</w:t>
-      </w:r>
-      <w:r>
-        <w:rPr>
-          <w:rFonts w:ascii="Calibri" w:hAnsi="Calibri" w:cs="Calibri"/>
-          <w:bCs/>
-          <w:sz w:val="18"/>
-          <w:szCs w:val="18"/>
-        </w:rPr>
-        <w:t xml:space="preserve">upport in annual </w:t>
-      </w:r>
-      <w:r>
-        <w:rPr>
-          <w:rFonts w:ascii="Calibri" w:hAnsi="Calibri" w:cs="Calibri"/>
-          <w:b/>
-          <w:sz w:val="18"/>
-          <w:szCs w:val="18"/>
-        </w:rPr>
-        <w:t>SOC2 statutory control audit.</w:t>
+        <w:t>test</w:t>
+      </w:r>
+      <w:r>
+        <w:rPr>
+          <w:rFonts w:ascii="Calibri" w:hAnsi="Calibri" w:cs="Calibri"/>
+          <w:sz w:val="18"/>
+          <w:szCs w:val="18"/>
+        </w:rPr>
+        <w:t xml:space="preserve"> &amp; </w:t>
+      </w:r>
+      <w:r>
+        <w:rPr>
+          <w:rFonts w:ascii="Calibri" w:hAnsi="Calibri" w:cs="Calibri"/>
+          <w:sz w:val="18"/>
+          <w:szCs w:val="18"/>
+        </w:rPr>
+        <w:t xml:space="preserve">process automation, </w:t>
+      </w:r>
+      <w:r>
+        <w:rPr>
+          <w:rFonts w:ascii="Calibri" w:hAnsi="Calibri" w:cs="Calibri"/>
+          <w:sz w:val="18"/>
+          <w:szCs w:val="18"/>
+        </w:rPr>
+        <w:t>technology upgrade, cost optimization and product modernization opportunities</w:t>
+      </w:r>
+      <w:r>
+        <w:rPr>
+          <w:rFonts w:ascii="Calibri" w:hAnsi="Calibri" w:cs="Calibri"/>
+          <w:sz w:val="18"/>
+          <w:szCs w:val="18"/>
+        </w:rPr>
+        <w:t xml:space="preserve"> </w:t>
+      </w:r>
+      <w:r>
+        <w:rPr>
+          <w:rFonts w:ascii="Calibri" w:hAnsi="Calibri" w:cs="Calibri"/>
+          <w:sz w:val="18"/>
+          <w:szCs w:val="18"/>
+        </w:rPr>
+        <w:t>that improved overall product quality, decreased customer defects, reduced Total Cost of Ownership</w:t>
+      </w:r>
+      <w:r>
+        <w:rPr>
+          <w:rFonts w:ascii="Calibri" w:hAnsi="Calibri" w:cs="Calibri"/>
+          <w:sz w:val="18"/>
+          <w:szCs w:val="18"/>
+        </w:rPr>
+        <w:t>.</w:t>
       </w:r>
     </w:p>
     <w:p>
@@ -4562,51 +4457,29 @@
     </w:p>
     <w:p>
       <w:pPr>
+        <w:pStyle w:val="Default"/>
         <w:numPr>
           <w:ilvl w:val="0"/>
           <w:numId w:val="3"/>
         </w:numPr>
-        <w:tabs>
-          <w:tab w:val="num" w:pos="1440"/>
-        </w:tabs>
-        <w:rPr>
-          <w:rFonts w:ascii="Calibri" w:hAnsi="Calibri" w:cs="Calibri"/>
-          <w:b/>
-          <w:sz w:val="18"/>
-          <w:szCs w:val="18"/>
-        </w:rPr>
-      </w:pPr>
-      <w:r>
-        <w:rPr>
-          <w:rFonts w:ascii="Calibri" w:hAnsi="Calibri" w:cs="Calibri"/>
-          <w:b/>
-          <w:sz w:val="18"/>
-          <w:szCs w:val="18"/>
-        </w:rPr>
-        <w:t xml:space="preserve">Managing </w:t>
-      </w:r>
-      <w:r>
-        <w:rPr>
-          <w:rFonts w:ascii="Calibri" w:hAnsi="Calibri" w:cs="Calibri"/>
-          <w:b/>
-          <w:sz w:val="18"/>
-          <w:szCs w:val="18"/>
-        </w:rPr>
-        <w:t xml:space="preserve">production </w:t>
-      </w:r>
-      <w:r>
-        <w:rPr>
-          <w:rFonts w:ascii="Calibri" w:hAnsi="Calibri" w:cs="Calibri"/>
-          <w:b/>
-          <w:sz w:val="18"/>
-          <w:szCs w:val="18"/>
-        </w:rPr>
-        <w:t>operation</w:t>
-      </w:r>
-      <w:r>
-        <w:rPr>
-          <w:rFonts w:ascii="Calibri" w:hAnsi="Calibri" w:cs="Calibri"/>
-          <w:bCs/>
+        <w:spacing w:after="17"/>
+        <w:rPr>
+          <w:rFonts w:ascii="Calibri" w:hAnsi="Calibri" w:cs="Calibri"/>
+          <w:sz w:val="18"/>
+          <w:szCs w:val="18"/>
+        </w:rPr>
+      </w:pPr>
+      <w:r>
+        <w:rPr>
+          <w:rFonts w:ascii="Calibri" w:hAnsi="Calibri" w:cs="Calibri"/>
+          <w:sz w:val="18"/>
+          <w:szCs w:val="18"/>
+        </w:rPr>
+        <w:t>Performed</w:t>
+      </w:r>
+      <w:r>
+        <w:rPr>
+          <w:rFonts w:ascii="Calibri" w:hAnsi="Calibri" w:cs="Calibri"/>
           <w:sz w:val="18"/>
           <w:szCs w:val="18"/>
         </w:rPr>
@@ -4615,138 +4488,30 @@
       <w:r>
         <w:rPr>
           <w:rFonts w:ascii="Calibri" w:hAnsi="Calibri" w:cs="Calibri"/>
-          <w:bCs/>
-          <w:sz w:val="18"/>
-          <w:szCs w:val="18"/>
-        </w:rPr>
-        <w:t xml:space="preserve">and reviewing </w:t>
-      </w:r>
-      <w:r>
-        <w:rPr>
-          <w:rFonts w:ascii="Calibri" w:hAnsi="Calibri" w:cs="Calibri"/>
-          <w:bCs/>
-          <w:sz w:val="18"/>
-          <w:szCs w:val="18"/>
-        </w:rPr>
-        <w:t>incidents,</w:t>
-      </w:r>
-      <w:r>
-        <w:rPr>
-          <w:rFonts w:ascii="Calibri" w:hAnsi="Calibri" w:cs="Calibri"/>
-          <w:bCs/>
-          <w:sz w:val="18"/>
-          <w:szCs w:val="18"/>
-        </w:rPr>
-        <w:t xml:space="preserve"> metrics</w:t>
-      </w:r>
-      <w:r>
-        <w:rPr>
-          <w:rFonts w:ascii="Calibri" w:hAnsi="Calibri" w:cs="Calibri"/>
-          <w:bCs/>
-          <w:sz w:val="18"/>
-          <w:szCs w:val="18"/>
-        </w:rPr>
-        <w:t xml:space="preserve"> using </w:t>
-      </w:r>
-      <w:r>
-        <w:rPr>
-          <w:rFonts w:ascii="Calibri" w:hAnsi="Calibri" w:cs="Calibri"/>
-          <w:b/>
-          <w:sz w:val="18"/>
-          <w:szCs w:val="18"/>
-        </w:rPr>
-        <w:t>ServiceNow</w:t>
-      </w:r>
-      <w:r>
-        <w:rPr>
-          <w:rFonts w:ascii="Calibri" w:hAnsi="Calibri" w:cs="Calibri"/>
-          <w:bCs/>
-          <w:sz w:val="18"/>
-          <w:szCs w:val="18"/>
-        </w:rPr>
-        <w:t xml:space="preserve"> and plan</w:t>
-      </w:r>
-      <w:r>
-        <w:rPr>
-          <w:rFonts w:ascii="Calibri" w:hAnsi="Calibri" w:cs="Calibri"/>
-          <w:bCs/>
-          <w:sz w:val="18"/>
-          <w:szCs w:val="18"/>
-        </w:rPr>
-        <w:t xml:space="preserve"> </w:t>
-      </w:r>
-      <w:r>
-        <w:rPr>
-          <w:rFonts w:ascii="Calibri" w:hAnsi="Calibri" w:cs="Calibri"/>
-          <w:bCs/>
-          <w:sz w:val="18"/>
-          <w:szCs w:val="18"/>
-        </w:rPr>
-        <w:t xml:space="preserve">IT </w:t>
-      </w:r>
-      <w:r>
-        <w:rPr>
-          <w:rFonts w:ascii="Calibri" w:hAnsi="Calibri" w:cs="Calibri"/>
-          <w:bCs/>
-          <w:sz w:val="18"/>
-          <w:szCs w:val="18"/>
-        </w:rPr>
-        <w:t>chargeback</w:t>
-      </w:r>
-      <w:r>
-        <w:rPr>
-          <w:rFonts w:ascii="Calibri" w:hAnsi="Calibri" w:cs="Calibri"/>
-          <w:bCs/>
-          <w:sz w:val="18"/>
-          <w:szCs w:val="18"/>
-        </w:rPr>
-        <w:t xml:space="preserve"> and</w:t>
-      </w:r>
-      <w:r>
-        <w:rPr>
-          <w:rFonts w:ascii="Calibri" w:hAnsi="Calibri" w:cs="Calibri"/>
-          <w:bCs/>
-          <w:sz w:val="18"/>
-          <w:szCs w:val="18"/>
-        </w:rPr>
-        <w:t xml:space="preserve"> </w:t>
-      </w:r>
-      <w:r>
-        <w:rPr>
-          <w:rFonts w:ascii="Calibri" w:hAnsi="Calibri" w:cs="Calibri"/>
-          <w:bCs/>
-          <w:sz w:val="18"/>
-          <w:szCs w:val="18"/>
-        </w:rPr>
-        <w:t xml:space="preserve">future </w:t>
-      </w:r>
-      <w:r>
-        <w:rPr>
-          <w:rFonts w:ascii="Calibri" w:hAnsi="Calibri" w:cs="Calibri"/>
-          <w:bCs/>
-          <w:sz w:val="18"/>
-          <w:szCs w:val="18"/>
-        </w:rPr>
-        <w:t>forecasting</w:t>
-      </w:r>
-      <w:r>
-        <w:rPr>
-          <w:rFonts w:ascii="Calibri" w:hAnsi="Calibri" w:cs="Calibri"/>
-          <w:bCs/>
-          <w:sz w:val="18"/>
-          <w:szCs w:val="18"/>
-        </w:rPr>
-        <w:t xml:space="preserve"> and </w:t>
-      </w:r>
-      <w:r>
-        <w:rPr>
-          <w:rFonts w:ascii="Calibri" w:hAnsi="Calibri" w:cs="Calibri"/>
-          <w:b/>
-          <w:bCs/>
-          <w:sz w:val="18"/>
-          <w:szCs w:val="18"/>
-        </w:rPr>
-        <w:t>maintained up to 100% SLA.</w:t>
+          <w:b/>
+          <w:bCs/>
+          <w:sz w:val="18"/>
+          <w:szCs w:val="18"/>
+        </w:rPr>
+        <w:t>Project Management</w:t>
+      </w:r>
+      <w:r>
+        <w:rPr>
+          <w:rFonts w:ascii="Calibri" w:hAnsi="Calibri" w:cs="Calibri"/>
+          <w:b/>
+          <w:bCs/>
+          <w:sz w:val="18"/>
+          <w:szCs w:val="18"/>
+        </w:rPr>
+        <w:t xml:space="preserve"> activities</w:t>
+      </w:r>
+      <w:r>
+        <w:rPr>
+          <w:rFonts w:ascii="Calibri" w:hAnsi="Calibri" w:cs="Calibri"/>
+          <w:sz w:val="18"/>
+          <w:szCs w:val="18"/>
+        </w:rPr>
+        <w:t xml:space="preserve"> with end-to-end planning, tracking, estimation, risk identification with mitigation plan, managing schedule &amp; communication.</w:t>
       </w:r>
     </w:p>
     <w:p>
@@ -4755,26 +4520,46 @@
           <w:ilvl w:val="0"/>
           <w:numId w:val="3"/>
         </w:numPr>
-        <w:rPr>
-          <w:rFonts w:ascii="Calibri" w:hAnsi="Calibri" w:cs="Calibri"/>
-          <w:sz w:val="18"/>
-          <w:szCs w:val="18"/>
-        </w:rPr>
-      </w:pPr>
-      <w:r>
-        <w:rPr>
-          <w:rFonts w:ascii="Calibri" w:hAnsi="Calibri" w:cs="Calibri"/>
-          <w:b/>
-          <w:bCs/>
-          <w:sz w:val="18"/>
-          <w:szCs w:val="18"/>
-        </w:rPr>
-        <w:t>Weekly/Daily</w:t>
-      </w:r>
-      <w:r>
-        <w:rPr>
-          <w:rFonts w:ascii="Calibri" w:hAnsi="Calibri" w:cs="Calibri"/>
-          <w:b/>
+        <w:tabs>
+          <w:tab w:val="num" w:pos="1440"/>
+        </w:tabs>
+        <w:rPr>
+          <w:rFonts w:ascii="Calibri" w:hAnsi="Calibri" w:cs="Calibri"/>
+          <w:b/>
+          <w:sz w:val="18"/>
+          <w:szCs w:val="18"/>
+        </w:rPr>
+      </w:pPr>
+      <w:r>
+        <w:rPr>
+          <w:rFonts w:ascii="Calibri" w:hAnsi="Calibri" w:cs="Calibri"/>
+          <w:b/>
+          <w:sz w:val="18"/>
+          <w:szCs w:val="18"/>
+        </w:rPr>
+        <w:t xml:space="preserve">Managing </w:t>
+      </w:r>
+      <w:r>
+        <w:rPr>
+          <w:rFonts w:ascii="Calibri" w:hAnsi="Calibri" w:cs="Calibri"/>
+          <w:b/>
+          <w:sz w:val="18"/>
+          <w:szCs w:val="18"/>
+        </w:rPr>
+        <w:t xml:space="preserve">production </w:t>
+      </w:r>
+      <w:r>
+        <w:rPr>
+          <w:rFonts w:ascii="Calibri" w:hAnsi="Calibri" w:cs="Calibri"/>
+          <w:b/>
+          <w:sz w:val="18"/>
+          <w:szCs w:val="18"/>
+        </w:rPr>
+        <w:t>operation</w:t>
+      </w:r>
+      <w:r>
+        <w:rPr>
+          <w:rFonts w:ascii="Calibri" w:hAnsi="Calibri" w:cs="Calibri"/>
           <w:bCs/>
           <w:sz w:val="18"/>
           <w:szCs w:val="18"/>
@@ -4784,27 +4569,60 @@
       <w:r>
         <w:rPr>
           <w:rFonts w:ascii="Calibri" w:hAnsi="Calibri" w:cs="Calibri"/>
-          <w:b/>
-          <w:bCs/>
-          <w:sz w:val="18"/>
-          <w:szCs w:val="18"/>
-        </w:rPr>
-        <w:t>connect with stakeholders</w:t>
-      </w:r>
-      <w:r>
-        <w:rPr>
-          <w:rFonts w:ascii="Calibri" w:hAnsi="Calibri" w:cs="Calibri"/>
-          <w:b/>
-          <w:bCs/>
-          <w:sz w:val="18"/>
-          <w:szCs w:val="18"/>
-        </w:rPr>
-        <w:t xml:space="preserve"> &amp;</w:t>
-      </w:r>
-      <w:r>
-        <w:rPr>
-          <w:rFonts w:ascii="Calibri" w:hAnsi="Calibri" w:cs="Calibri"/>
-          <w:b/>
+          <w:bCs/>
+          <w:sz w:val="18"/>
+          <w:szCs w:val="18"/>
+        </w:rPr>
+        <w:t xml:space="preserve">and reviewing </w:t>
+      </w:r>
+      <w:r>
+        <w:rPr>
+          <w:rFonts w:ascii="Calibri" w:hAnsi="Calibri" w:cs="Calibri"/>
+          <w:bCs/>
+          <w:sz w:val="18"/>
+          <w:szCs w:val="18"/>
+        </w:rPr>
+        <w:t>incidents,</w:t>
+      </w:r>
+      <w:r>
+        <w:rPr>
+          <w:rFonts w:ascii="Calibri" w:hAnsi="Calibri" w:cs="Calibri"/>
+          <w:bCs/>
+          <w:sz w:val="18"/>
+          <w:szCs w:val="18"/>
+        </w:rPr>
+        <w:t xml:space="preserve"> metrics</w:t>
+      </w:r>
+      <w:r>
+        <w:rPr>
+          <w:rFonts w:ascii="Calibri" w:hAnsi="Calibri" w:cs="Calibri"/>
+          <w:bCs/>
+          <w:sz w:val="18"/>
+          <w:szCs w:val="18"/>
+        </w:rPr>
+        <w:t xml:space="preserve"> using </w:t>
+      </w:r>
+      <w:r>
+        <w:rPr>
+          <w:rFonts w:ascii="Calibri" w:hAnsi="Calibri" w:cs="Calibri"/>
+          <w:b/>
+          <w:sz w:val="18"/>
+          <w:szCs w:val="18"/>
+        </w:rPr>
+        <w:t>ServiceNow</w:t>
+      </w:r>
+      <w:r>
+        <w:rPr>
+          <w:rFonts w:ascii="Calibri" w:hAnsi="Calibri" w:cs="Calibri"/>
+          <w:bCs/>
+          <w:sz w:val="18"/>
+          <w:szCs w:val="18"/>
+        </w:rPr>
+        <w:t xml:space="preserve"> and plan</w:t>
+      </w:r>
+      <w:r>
+        <w:rPr>
+          <w:rFonts w:ascii="Calibri" w:hAnsi="Calibri" w:cs="Calibri"/>
           <w:bCs/>
           <w:sz w:val="18"/>
           <w:szCs w:val="18"/>
@@ -4814,32 +4632,61 @@
       <w:r>
         <w:rPr>
           <w:rFonts w:ascii="Calibri" w:hAnsi="Calibri" w:cs="Calibri"/>
-          <w:b/>
-          <w:bCs/>
-          <w:sz w:val="18"/>
-          <w:szCs w:val="18"/>
-        </w:rPr>
-        <w:t>clients</w:t>
-      </w:r>
-      <w:r>
-        <w:rPr>
-          <w:rFonts w:ascii="Calibri" w:hAnsi="Calibri" w:cs="Calibri"/>
-          <w:sz w:val="18"/>
-          <w:szCs w:val="18"/>
-        </w:rPr>
-        <w:t xml:space="preserve"> and discuss on overall projects status, estimates</w:t>
-      </w:r>
-      <w:r>
-        <w:rPr>
-          <w:rFonts w:ascii="Calibri" w:hAnsi="Calibri" w:cs="Calibri"/>
-          <w:sz w:val="18"/>
-          <w:szCs w:val="18"/>
-        </w:rPr>
-        <w:t xml:space="preserve"> (planned vs actual)</w:t>
-      </w:r>
-      <w:r>
-        <w:rPr>
-          <w:rFonts w:ascii="Calibri" w:hAnsi="Calibri" w:cs="Calibri"/>
+          <w:bCs/>
+          <w:sz w:val="18"/>
+          <w:szCs w:val="18"/>
+        </w:rPr>
+        <w:t xml:space="preserve">IT </w:t>
+      </w:r>
+      <w:r>
+        <w:rPr>
+          <w:rFonts w:ascii="Calibri" w:hAnsi="Calibri" w:cs="Calibri"/>
+          <w:bCs/>
+          <w:sz w:val="18"/>
+          <w:szCs w:val="18"/>
+        </w:rPr>
+        <w:t>chargeback</w:t>
+      </w:r>
+      <w:r>
+        <w:rPr>
+          <w:rFonts w:ascii="Calibri" w:hAnsi="Calibri" w:cs="Calibri"/>
+          <w:bCs/>
+          <w:sz w:val="18"/>
+          <w:szCs w:val="18"/>
+        </w:rPr>
+        <w:t xml:space="preserve"> and</w:t>
+      </w:r>
+      <w:r>
+        <w:rPr>
+          <w:rFonts w:ascii="Calibri" w:hAnsi="Calibri" w:cs="Calibri"/>
+          <w:bCs/>
+          <w:sz w:val="18"/>
+          <w:szCs w:val="18"/>
+        </w:rPr>
+        <w:t xml:space="preserve"> </w:t>
+      </w:r>
+      <w:r>
+        <w:rPr>
+          <w:rFonts w:ascii="Calibri" w:hAnsi="Calibri" w:cs="Calibri"/>
+          <w:bCs/>
+          <w:sz w:val="18"/>
+          <w:szCs w:val="18"/>
+        </w:rPr>
+        <w:t xml:space="preserve">future </w:t>
+      </w:r>
+      <w:r>
+        <w:rPr>
+          <w:rFonts w:ascii="Calibri" w:hAnsi="Calibri" w:cs="Calibri"/>
+          <w:bCs/>
+          <w:sz w:val="18"/>
+          <w:szCs w:val="18"/>
+        </w:rPr>
+        <w:t>forecasting</w:t>
+      </w:r>
+      <w:r>
+        <w:rPr>
+          <w:rFonts w:ascii="Calibri" w:hAnsi="Calibri" w:cs="Calibri"/>
+          <w:bCs/>
           <w:sz w:val="18"/>
           <w:szCs w:val="18"/>
         </w:rPr>
@@ -4848,151 +4695,66 @@
       <w:r>
         <w:rPr>
           <w:rFonts w:ascii="Calibri" w:hAnsi="Calibri" w:cs="Calibri"/>
-          <w:sz w:val="18"/>
-          <w:szCs w:val="18"/>
-        </w:rPr>
-        <w:t>risk/</w:t>
-      </w:r>
-      <w:r>
-        <w:rPr>
-          <w:rFonts w:ascii="Calibri" w:hAnsi="Calibri" w:cs="Calibri"/>
-          <w:sz w:val="18"/>
-          <w:szCs w:val="18"/>
-        </w:rPr>
-        <w:t>challenges</w:t>
-      </w:r>
-      <w:r>
-        <w:rPr>
-          <w:rFonts w:ascii="Calibri" w:hAnsi="Calibri" w:cs="Calibri"/>
-          <w:sz w:val="18"/>
-          <w:szCs w:val="18"/>
-        </w:rPr>
-        <w:t xml:space="preserve"> with mitigation plan</w:t>
-      </w:r>
-      <w:r>
-        <w:rPr>
-          <w:rFonts w:ascii="Calibri" w:hAnsi="Calibri" w:cs="Calibri"/>
-          <w:sz w:val="18"/>
-          <w:szCs w:val="18"/>
-        </w:rPr>
-        <w:t>.</w:t>
-      </w:r>
-    </w:p>
-    <w:p>
-      <w:pPr>
-        <w:ind w:left="360"/>
-        <w:rPr>
-          <w:rFonts w:ascii="Calibri" w:hAnsi="Calibri" w:cs="Calibri"/>
-          <w:sz w:val="18"/>
-          <w:szCs w:val="18"/>
-        </w:rPr>
-      </w:pPr>
-    </w:p>
-    <w:p>
-      <w:pPr>
-        <w:ind w:left="360"/>
-        <w:rPr>
-          <w:rStyle w:val="Strong"/>
-          <w:rFonts w:ascii="Calibri" w:hAnsi="Calibri" w:cs="Calibri"/>
-          <w:sz w:val="22"/>
-          <w:szCs w:val="22"/>
-        </w:rPr>
-      </w:pPr>
-      <w:r>
-        <w:rPr>
-          <w:rStyle w:val="Strong"/>
-          <w:rFonts w:ascii="Calibri" w:hAnsi="Calibri" w:cs="Calibri"/>
-          <w:bCs w:val="0"/>
-          <w:sz w:val="22"/>
-          <w:szCs w:val="22"/>
-        </w:rPr>
-        <w:t>Binary Semantics Ltd. &amp; Eximware Inc., Gurugram</w:t>
-      </w:r>
-      <w:r>
-        <w:rPr>
-          <w:rStyle w:val="Strong"/>
-          <w:rFonts w:ascii="Calibri" w:hAnsi="Calibri" w:cs="Calibri"/>
-          <w:bCs w:val="0"/>
-          <w:sz w:val="22"/>
-          <w:szCs w:val="22"/>
-        </w:rPr>
-        <w:t>, Haryana</w:t>
-      </w:r>
-      <w:r>
-        <w:rPr>
-          <w:rStyle w:val="Strong"/>
-          <w:rFonts w:ascii="Calibri" w:hAnsi="Calibri" w:cs="Calibri"/>
-          <w:bCs w:val="0"/>
-          <w:sz w:val="22"/>
-          <w:szCs w:val="22"/>
-        </w:rPr>
-        <w:t>.</w:t>
-      </w:r>
-      <w:r>
-        <w:rPr>
-          <w:rStyle w:val="Strong"/>
-          <w:rFonts w:ascii="Calibri" w:hAnsi="Calibri" w:cs="Calibri"/>
-          <w:sz w:val="22"/>
-          <w:szCs w:val="22"/>
+          <w:b/>
+          <w:bCs/>
+          <w:sz w:val="18"/>
+          <w:szCs w:val="18"/>
+        </w:rPr>
+        <w:t>maintained up to 100% SLA.</w:t>
+      </w:r>
+      <w:r>
+        <w:rPr>
+          <w:rFonts w:ascii="Calibri" w:hAnsi="Calibri" w:cs="Calibri"/>
+          <w:b/>
+          <w:bCs/>
+          <w:sz w:val="18"/>
+          <w:szCs w:val="18"/>
         </w:rPr>
         <w:t xml:space="preserve"> </w:t>
       </w:r>
-    </w:p>
-    <w:p>
-      <w:pPr>
-        <w:ind w:left="360"/>
-        <w:rPr>
-          <w:rStyle w:val="Strong"/>
-          <w:rFonts w:ascii="Calibri" w:hAnsi="Calibri" w:cs="Calibri"/>
-          <w:b w:val="0"/>
-          <w:sz w:val="22"/>
-          <w:szCs w:val="22"/>
-        </w:rPr>
-      </w:pPr>
-      <w:r>
-        <w:rPr>
-          <w:rStyle w:val="Strong"/>
-          <w:rFonts w:ascii="Calibri" w:hAnsi="Calibri" w:cs="Calibri"/>
-          <w:b w:val="0"/>
-          <w:sz w:val="22"/>
-          <w:szCs w:val="22"/>
-        </w:rPr>
-        <w:t>Software Tester - Feb 2005 to Feb 2007</w:t>
-      </w:r>
-    </w:p>
-    <w:p>
-      <w:pPr>
-        <w:ind w:left="360"/>
-        <w:rPr>
-          <w:rStyle w:val="Emphasis"/>
-          <w:rFonts w:ascii="Calibri" w:hAnsi="Calibri" w:cs="Calibri"/>
-          <w:b/>
-          <w:i w:val="0"/>
-          <w:iCs w:val="0"/>
-          <w:sz w:val="18"/>
-          <w:szCs w:val="18"/>
-        </w:rPr>
-      </w:pPr>
-    </w:p>
-    <w:p>
-      <w:pPr>
-        <w:ind w:left="360"/>
-        <w:rPr>
-          <w:rFonts w:ascii="Calibri" w:hAnsi="Calibri" w:cs="Calibri"/>
-          <w:b/>
-          <w:sz w:val="18"/>
-          <w:szCs w:val="18"/>
-        </w:rPr>
-      </w:pPr>
-      <w:r>
-        <w:rPr>
-          <w:rStyle w:val="Strong"/>
-          <w:rFonts w:ascii="Calibri" w:hAnsi="Calibri" w:cs="Calibri"/>
-          <w:bCs w:val="0"/>
-          <w:sz w:val="18"/>
-          <w:szCs w:val="18"/>
-        </w:rPr>
-        <w:t xml:space="preserve">Responsibilities: </w:t>
+      <w:r>
+        <w:rPr>
+          <w:rFonts w:ascii="Calibri" w:hAnsi="Calibri" w:cs="Calibri"/>
+          <w:sz w:val="18"/>
+          <w:szCs w:val="18"/>
+        </w:rPr>
+        <w:t>S</w:t>
+      </w:r>
+      <w:r>
+        <w:rPr>
+          <w:rFonts w:ascii="Calibri" w:hAnsi="Calibri" w:cs="Calibri"/>
+          <w:bCs/>
+          <w:sz w:val="18"/>
+          <w:szCs w:val="18"/>
+        </w:rPr>
+        <w:t>upport</w:t>
+      </w:r>
+      <w:r>
+        <w:rPr>
+          <w:rFonts w:ascii="Calibri" w:hAnsi="Calibri" w:cs="Calibri"/>
+          <w:bCs/>
+          <w:sz w:val="18"/>
+          <w:szCs w:val="18"/>
+        </w:rPr>
+        <w:t>ing</w:t>
+      </w:r>
+      <w:r>
+        <w:rPr>
+          <w:rFonts w:ascii="Calibri" w:hAnsi="Calibri" w:cs="Calibri"/>
+          <w:bCs/>
+          <w:sz w:val="18"/>
+          <w:szCs w:val="18"/>
+        </w:rPr>
+        <w:t xml:space="preserve"> in annual </w:t>
+      </w:r>
+      <w:r>
+        <w:rPr>
+          <w:rFonts w:ascii="Calibri" w:hAnsi="Calibri" w:cs="Calibri"/>
+          <w:b/>
+          <w:sz w:val="18"/>
+          <w:szCs w:val="18"/>
+        </w:rPr>
+        <w:t>SOC2 statutory control audit.</w:t>
       </w:r>
     </w:p>
     <w:p>
@@ -5010,106 +4772,110 @@
       <w:r>
         <w:rPr>
           <w:rFonts w:ascii="Calibri" w:hAnsi="Calibri" w:cs="Calibri"/>
-          <w:sz w:val="18"/>
-          <w:szCs w:val="18"/>
-        </w:rPr>
-        <w:t xml:space="preserve">Worked in Startup organization culture </w:t>
-      </w:r>
-      <w:r>
-        <w:rPr>
-          <w:rFonts w:ascii="Calibri" w:hAnsi="Calibri" w:cs="Calibri"/>
-          <w:sz w:val="18"/>
-          <w:szCs w:val="18"/>
-        </w:rPr>
-        <w:t xml:space="preserve">and performed </w:t>
-      </w:r>
-      <w:r>
-        <w:rPr>
-          <w:rFonts w:ascii="Calibri" w:hAnsi="Calibri" w:cs="Calibri"/>
-          <w:sz w:val="18"/>
-          <w:szCs w:val="18"/>
-        </w:rPr>
-        <w:t>Requirement</w:t>
-      </w:r>
-      <w:r>
-        <w:rPr>
-          <w:rFonts w:ascii="Calibri" w:hAnsi="Calibri" w:cs="Calibri"/>
-          <w:sz w:val="18"/>
-          <w:szCs w:val="18"/>
-        </w:rPr>
-        <w:t>s</w:t>
-      </w:r>
-      <w:r>
-        <w:rPr>
-          <w:rFonts w:ascii="Calibri" w:hAnsi="Calibri" w:cs="Calibri"/>
-          <w:sz w:val="18"/>
-          <w:szCs w:val="18"/>
-        </w:rPr>
-        <w:t xml:space="preserve"> review,</w:t>
-      </w:r>
-      <w:r>
-        <w:rPr>
-          <w:rFonts w:ascii="Calibri" w:hAnsi="Calibri" w:cs="Calibri"/>
-          <w:sz w:val="18"/>
-          <w:szCs w:val="18"/>
-        </w:rPr>
-        <w:t xml:space="preserve"> creat</w:t>
-      </w:r>
-      <w:r>
-        <w:rPr>
-          <w:rFonts w:ascii="Calibri" w:hAnsi="Calibri" w:cs="Calibri"/>
-          <w:sz w:val="18"/>
-          <w:szCs w:val="18"/>
-        </w:rPr>
-        <w:t>e</w:t>
-      </w:r>
-      <w:r>
-        <w:rPr>
-          <w:rFonts w:ascii="Calibri" w:hAnsi="Calibri" w:cs="Calibri"/>
-          <w:sz w:val="18"/>
-          <w:szCs w:val="18"/>
-        </w:rPr>
-        <w:t xml:space="preserve"> test plan</w:t>
-      </w:r>
-      <w:r>
-        <w:rPr>
-          <w:rFonts w:ascii="Calibri" w:hAnsi="Calibri" w:cs="Calibri"/>
-          <w:sz w:val="18"/>
-          <w:szCs w:val="18"/>
-        </w:rPr>
-        <w:t xml:space="preserve">, </w:t>
-      </w:r>
-      <w:r>
-        <w:rPr>
-          <w:rFonts w:ascii="Calibri" w:hAnsi="Calibri" w:cs="Calibri"/>
-          <w:sz w:val="18"/>
-          <w:szCs w:val="18"/>
-        </w:rPr>
-        <w:t>functional and business test scenarios, test cases for integration, functional &amp; system test, test execution and bug tracking</w:t>
-      </w:r>
-      <w:r>
-        <w:rPr>
-          <w:rFonts w:ascii="Calibri" w:hAnsi="Calibri" w:cs="Calibri"/>
-          <w:sz w:val="18"/>
-          <w:szCs w:val="18"/>
-        </w:rPr>
-        <w:t xml:space="preserve"> for ERP product</w:t>
-      </w:r>
-      <w:r>
-        <w:rPr>
-          <w:rFonts w:ascii="Calibri" w:hAnsi="Calibri" w:cs="Calibri"/>
-          <w:sz w:val="18"/>
-          <w:szCs w:val="18"/>
-        </w:rPr>
-        <w:t>’s</w:t>
-      </w:r>
-      <w:r>
-        <w:rPr>
-          <w:rFonts w:ascii="Calibri" w:hAnsi="Calibri" w:cs="Calibri"/>
-          <w:sz w:val="18"/>
-          <w:szCs w:val="18"/>
-        </w:rPr>
-        <w:t xml:space="preserve"> modules</w:t>
+          <w:b/>
+          <w:bCs/>
+          <w:sz w:val="18"/>
+          <w:szCs w:val="18"/>
+        </w:rPr>
+        <w:t>Weekly/Daily</w:t>
+      </w:r>
+      <w:r>
+        <w:rPr>
+          <w:rFonts w:ascii="Calibri" w:hAnsi="Calibri" w:cs="Calibri"/>
+          <w:b/>
+          <w:bCs/>
+          <w:sz w:val="18"/>
+          <w:szCs w:val="18"/>
+        </w:rPr>
+        <w:t xml:space="preserve"> </w:t>
+      </w:r>
+      <w:r>
+        <w:rPr>
+          <w:rFonts w:ascii="Calibri" w:hAnsi="Calibri" w:cs="Calibri"/>
+          <w:b/>
+          <w:bCs/>
+          <w:sz w:val="18"/>
+          <w:szCs w:val="18"/>
+        </w:rPr>
+        <w:t>connect with stakeholders</w:t>
+      </w:r>
+      <w:r>
+        <w:rPr>
+          <w:rFonts w:ascii="Calibri" w:hAnsi="Calibri" w:cs="Calibri"/>
+          <w:b/>
+          <w:bCs/>
+          <w:sz w:val="18"/>
+          <w:szCs w:val="18"/>
+        </w:rPr>
+        <w:t xml:space="preserve"> &amp;</w:t>
+      </w:r>
+      <w:r>
+        <w:rPr>
+          <w:rFonts w:ascii="Calibri" w:hAnsi="Calibri" w:cs="Calibri"/>
+          <w:b/>
+          <w:bCs/>
+          <w:sz w:val="18"/>
+          <w:szCs w:val="18"/>
+        </w:rPr>
+        <w:t xml:space="preserve"> </w:t>
+      </w:r>
+      <w:r>
+        <w:rPr>
+          <w:rFonts w:ascii="Calibri" w:hAnsi="Calibri" w:cs="Calibri"/>
+          <w:b/>
+          <w:bCs/>
+          <w:sz w:val="18"/>
+          <w:szCs w:val="18"/>
+        </w:rPr>
+        <w:t>clients</w:t>
+      </w:r>
+      <w:r>
+        <w:rPr>
+          <w:rFonts w:ascii="Calibri" w:hAnsi="Calibri" w:cs="Calibri"/>
+          <w:sz w:val="18"/>
+          <w:szCs w:val="18"/>
+        </w:rPr>
+        <w:t xml:space="preserve"> and discuss on overall projects status, estimates</w:t>
+      </w:r>
+      <w:r>
+        <w:rPr>
+          <w:rFonts w:ascii="Calibri" w:hAnsi="Calibri" w:cs="Calibri"/>
+          <w:sz w:val="18"/>
+          <w:szCs w:val="18"/>
+        </w:rPr>
+        <w:t xml:space="preserve"> (planned vs actual)</w:t>
+      </w:r>
+      <w:r>
+        <w:rPr>
+          <w:rFonts w:ascii="Calibri" w:hAnsi="Calibri" w:cs="Calibri"/>
+          <w:sz w:val="18"/>
+          <w:szCs w:val="18"/>
+        </w:rPr>
+        <w:t xml:space="preserve"> and </w:t>
+      </w:r>
+      <w:r>
+        <w:rPr>
+          <w:rFonts w:ascii="Calibri" w:hAnsi="Calibri" w:cs="Calibri"/>
+          <w:sz w:val="18"/>
+          <w:szCs w:val="18"/>
+        </w:rPr>
+        <w:t>risk/</w:t>
+      </w:r>
+      <w:r>
+        <w:rPr>
+          <w:rFonts w:ascii="Calibri" w:hAnsi="Calibri" w:cs="Calibri"/>
+          <w:sz w:val="18"/>
+          <w:szCs w:val="18"/>
+        </w:rPr>
+        <w:t>challenges</w:t>
+      </w:r>
+      <w:r>
+        <w:rPr>
+          <w:rFonts w:ascii="Calibri" w:hAnsi="Calibri" w:cs="Calibri"/>
+          <w:sz w:val="18"/>
+          <w:szCs w:val="18"/>
+        </w:rPr>
+        <w:t xml:space="preserve"> with mitigation plan</w:t>
       </w:r>
       <w:r>
         <w:rPr>
@@ -5118,6 +4884,123 @@
           <w:szCs w:val="18"/>
         </w:rPr>
         <w:t>.</w:t>
+      </w:r>
+    </w:p>
+    <w:p>
+      <w:pPr>
+        <w:ind w:left="360"/>
+        <w:rPr>
+          <w:rFonts w:ascii="Calibri" w:hAnsi="Calibri" w:cs="Calibri"/>
+          <w:sz w:val="18"/>
+          <w:szCs w:val="18"/>
+        </w:rPr>
+      </w:pPr>
+    </w:p>
+    <w:p>
+      <w:pPr>
+        <w:ind w:left="360"/>
+        <w:rPr>
+          <w:rStyle w:val="Strong"/>
+          <w:rFonts w:ascii="Calibri" w:hAnsi="Calibri" w:cs="Calibri"/>
+          <w:sz w:val="22"/>
+          <w:szCs w:val="22"/>
+        </w:rPr>
+      </w:pPr>
+      <w:r>
+        <w:rPr>
+          <w:rStyle w:val="Strong"/>
+          <w:rFonts w:ascii="Calibri" w:hAnsi="Calibri" w:cs="Calibri"/>
+          <w:bCs w:val="0"/>
+          <w:sz w:val="22"/>
+          <w:szCs w:val="22"/>
+        </w:rPr>
+        <w:t>Binary Semantics Ltd. &amp; Eximware Inc., Gurugram</w:t>
+      </w:r>
+      <w:r>
+        <w:rPr>
+          <w:rStyle w:val="Strong"/>
+          <w:rFonts w:ascii="Calibri" w:hAnsi="Calibri" w:cs="Calibri"/>
+          <w:bCs w:val="0"/>
+          <w:sz w:val="22"/>
+          <w:szCs w:val="22"/>
+        </w:rPr>
+        <w:t>, Haryana</w:t>
+      </w:r>
+      <w:r>
+        <w:rPr>
+          <w:rStyle w:val="Strong"/>
+          <w:rFonts w:ascii="Calibri" w:hAnsi="Calibri" w:cs="Calibri"/>
+          <w:bCs w:val="0"/>
+          <w:sz w:val="22"/>
+          <w:szCs w:val="22"/>
+        </w:rPr>
+        <w:t>.</w:t>
+      </w:r>
+      <w:r>
+        <w:rPr>
+          <w:rStyle w:val="Strong"/>
+          <w:rFonts w:ascii="Calibri" w:hAnsi="Calibri" w:cs="Calibri"/>
+          <w:sz w:val="22"/>
+          <w:szCs w:val="22"/>
+        </w:rPr>
+        <w:t xml:space="preserve"> </w:t>
+      </w:r>
+    </w:p>
+    <w:p>
+      <w:pPr>
+        <w:ind w:left="360"/>
+        <w:rPr>
+          <w:rStyle w:val="Strong"/>
+          <w:rFonts w:ascii="Calibri" w:hAnsi="Calibri" w:cs="Calibri"/>
+          <w:b w:val="0"/>
+          <w:sz w:val="22"/>
+          <w:szCs w:val="22"/>
+        </w:rPr>
+      </w:pPr>
+      <w:r>
+        <w:rPr>
+          <w:rStyle w:val="Strong"/>
+          <w:rFonts w:ascii="Calibri" w:hAnsi="Calibri" w:cs="Calibri"/>
+          <w:b w:val="0"/>
+          <w:sz w:val="22"/>
+          <w:szCs w:val="22"/>
+        </w:rPr>
+        <w:t>Software Tester - Feb 2005 to Feb 2007</w:t>
+      </w:r>
+    </w:p>
+    <w:p>
+      <w:pPr>
+        <w:ind w:left="360"/>
+        <w:rPr>
+          <w:rStyle w:val="Emphasis"/>
+          <w:rFonts w:ascii="Calibri" w:hAnsi="Calibri" w:cs="Calibri"/>
+          <w:b/>
+          <w:i w:val="0"/>
+          <w:iCs w:val="0"/>
+          <w:sz w:val="18"/>
+          <w:szCs w:val="18"/>
+        </w:rPr>
+      </w:pPr>
+    </w:p>
+    <w:p>
+      <w:pPr>
+        <w:ind w:left="360"/>
+        <w:rPr>
+          <w:rFonts w:ascii="Calibri" w:hAnsi="Calibri" w:cs="Calibri"/>
+          <w:b/>
+          <w:sz w:val="18"/>
+          <w:szCs w:val="18"/>
+        </w:rPr>
+      </w:pPr>
+      <w:r>
+        <w:rPr>
+          <w:rStyle w:val="Strong"/>
+          <w:rFonts w:ascii="Calibri" w:hAnsi="Calibri" w:cs="Calibri"/>
+          <w:bCs w:val="0"/>
+          <w:sz w:val="18"/>
+          <w:szCs w:val="18"/>
+        </w:rPr>
+        <w:t xml:space="preserve">Responsibilities: </w:t>
       </w:r>
     </w:p>
     <w:p>
@@ -5138,63 +5021,103 @@
           <w:sz w:val="18"/>
           <w:szCs w:val="18"/>
         </w:rPr>
-        <w:t xml:space="preserve">Set up test automation framework and perform test automation in </w:t>
-      </w:r>
-      <w:r>
-        <w:rPr>
-          <w:rFonts w:ascii="Calibri" w:hAnsi="Calibri" w:cs="Calibri"/>
-          <w:sz w:val="18"/>
-          <w:szCs w:val="18"/>
-        </w:rPr>
-        <w:t xml:space="preserve">IBM </w:t>
-      </w:r>
-      <w:r>
-        <w:rPr>
-          <w:rFonts w:ascii="Calibri" w:hAnsi="Calibri" w:cs="Calibri"/>
-          <w:sz w:val="18"/>
-          <w:szCs w:val="18"/>
-        </w:rPr>
-        <w:t>Rational Suit</w:t>
-      </w:r>
-      <w:r>
-        <w:rPr>
-          <w:rFonts w:ascii="Calibri" w:hAnsi="Calibri" w:cs="Calibri"/>
-          <w:sz w:val="18"/>
-          <w:szCs w:val="18"/>
-        </w:rPr>
-        <w:t xml:space="preserve"> </w:t>
-      </w:r>
-      <w:r>
-        <w:rPr>
-          <w:rFonts w:ascii="Calibri" w:hAnsi="Calibri" w:cs="Calibri"/>
-          <w:sz w:val="18"/>
-          <w:szCs w:val="18"/>
-        </w:rPr>
-        <w:t xml:space="preserve">for </w:t>
-      </w:r>
-      <w:r>
-        <w:rPr>
-          <w:rFonts w:ascii="Calibri" w:hAnsi="Calibri" w:cs="Calibri"/>
-          <w:sz w:val="18"/>
-          <w:szCs w:val="18"/>
-        </w:rPr>
-        <w:t>Regression</w:t>
-      </w:r>
-      <w:r>
-        <w:rPr>
-          <w:rFonts w:ascii="Calibri" w:hAnsi="Calibri" w:cs="Calibri"/>
-          <w:sz w:val="18"/>
-          <w:szCs w:val="18"/>
-        </w:rPr>
-        <w:t xml:space="preserve"> and Smoke</w:t>
-      </w:r>
-      <w:r>
-        <w:rPr>
-          <w:rFonts w:ascii="Calibri" w:hAnsi="Calibri" w:cs="Calibri"/>
-          <w:sz w:val="18"/>
-          <w:szCs w:val="18"/>
-        </w:rPr>
-        <w:t xml:space="preserve"> Testing</w:t>
+        <w:t xml:space="preserve">Worked in Startup organization culture </w:t>
+      </w:r>
+      <w:r>
+        <w:rPr>
+          <w:rFonts w:ascii="Calibri" w:hAnsi="Calibri" w:cs="Calibri"/>
+          <w:sz w:val="18"/>
+          <w:szCs w:val="18"/>
+        </w:rPr>
+        <w:t xml:space="preserve">and performed </w:t>
+      </w:r>
+      <w:r>
+        <w:rPr>
+          <w:rFonts w:ascii="Calibri" w:hAnsi="Calibri" w:cs="Calibri"/>
+          <w:sz w:val="18"/>
+          <w:szCs w:val="18"/>
+        </w:rPr>
+        <w:t>Requirement</w:t>
+      </w:r>
+      <w:r>
+        <w:rPr>
+          <w:rFonts w:ascii="Calibri" w:hAnsi="Calibri" w:cs="Calibri"/>
+          <w:sz w:val="18"/>
+          <w:szCs w:val="18"/>
+        </w:rPr>
+        <w:t>s</w:t>
+      </w:r>
+      <w:r>
+        <w:rPr>
+          <w:rFonts w:ascii="Calibri" w:hAnsi="Calibri" w:cs="Calibri"/>
+          <w:sz w:val="18"/>
+          <w:szCs w:val="18"/>
+        </w:rPr>
+        <w:t xml:space="preserve"> review,</w:t>
+      </w:r>
+      <w:r>
+        <w:rPr>
+          <w:rFonts w:ascii="Calibri" w:hAnsi="Calibri" w:cs="Calibri"/>
+          <w:sz w:val="18"/>
+          <w:szCs w:val="18"/>
+        </w:rPr>
+        <w:t xml:space="preserve"> creat</w:t>
+      </w:r>
+      <w:r>
+        <w:rPr>
+          <w:rFonts w:ascii="Calibri" w:hAnsi="Calibri" w:cs="Calibri"/>
+          <w:sz w:val="18"/>
+          <w:szCs w:val="18"/>
+        </w:rPr>
+        <w:t>e</w:t>
+      </w:r>
+      <w:r>
+        <w:rPr>
+          <w:rFonts w:ascii="Calibri" w:hAnsi="Calibri" w:cs="Calibri"/>
+          <w:sz w:val="18"/>
+          <w:szCs w:val="18"/>
+        </w:rPr>
+        <w:t xml:space="preserve"> test plan</w:t>
+      </w:r>
+      <w:r>
+        <w:rPr>
+          <w:rFonts w:ascii="Calibri" w:hAnsi="Calibri" w:cs="Calibri"/>
+          <w:sz w:val="18"/>
+          <w:szCs w:val="18"/>
+        </w:rPr>
+        <w:t xml:space="preserve">, </w:t>
+      </w:r>
+      <w:r>
+        <w:rPr>
+          <w:rFonts w:ascii="Calibri" w:hAnsi="Calibri" w:cs="Calibri"/>
+          <w:sz w:val="18"/>
+          <w:szCs w:val="18"/>
+        </w:rPr>
+        <w:t>functional and business test scenarios, test cases for integration, functional &amp; system test, test execution and bug tracking</w:t>
+      </w:r>
+      <w:r>
+        <w:rPr>
+          <w:rFonts w:ascii="Calibri" w:hAnsi="Calibri" w:cs="Calibri"/>
+          <w:sz w:val="18"/>
+          <w:szCs w:val="18"/>
+        </w:rPr>
+        <w:t xml:space="preserve"> for ERP product</w:t>
+      </w:r>
+      <w:r>
+        <w:rPr>
+          <w:rFonts w:ascii="Calibri" w:hAnsi="Calibri" w:cs="Calibri"/>
+          <w:sz w:val="18"/>
+          <w:szCs w:val="18"/>
+        </w:rPr>
+        <w:t>’s</w:t>
+      </w:r>
+      <w:r>
+        <w:rPr>
+          <w:rFonts w:ascii="Calibri" w:hAnsi="Calibri" w:cs="Calibri"/>
+          <w:sz w:val="18"/>
+          <w:szCs w:val="18"/>
+        </w:rPr>
+        <w:t xml:space="preserve"> modules</w:t>
       </w:r>
       <w:r>
         <w:rPr>
@@ -5223,7 +5146,71 @@
           <w:sz w:val="18"/>
           <w:szCs w:val="18"/>
         </w:rPr>
-        <w:t>SQL query writing and data analysis.</w:t>
+        <w:t xml:space="preserve">Set up test automation framework and perform test automation in </w:t>
+      </w:r>
+      <w:r>
+        <w:rPr>
+          <w:rFonts w:ascii="Calibri" w:hAnsi="Calibri" w:cs="Calibri"/>
+          <w:sz w:val="18"/>
+          <w:szCs w:val="18"/>
+        </w:rPr>
+        <w:t xml:space="preserve">IBM </w:t>
+      </w:r>
+      <w:r>
+        <w:rPr>
+          <w:rFonts w:ascii="Calibri" w:hAnsi="Calibri" w:cs="Calibri"/>
+          <w:sz w:val="18"/>
+          <w:szCs w:val="18"/>
+        </w:rPr>
+        <w:t>Rational Suit</w:t>
+      </w:r>
+      <w:r>
+        <w:rPr>
+          <w:rFonts w:ascii="Calibri" w:hAnsi="Calibri" w:cs="Calibri"/>
+          <w:sz w:val="18"/>
+          <w:szCs w:val="18"/>
+        </w:rPr>
+        <w:t xml:space="preserve"> </w:t>
+      </w:r>
+      <w:r>
+        <w:rPr>
+          <w:rFonts w:ascii="Calibri" w:hAnsi="Calibri" w:cs="Calibri"/>
+          <w:sz w:val="18"/>
+          <w:szCs w:val="18"/>
+        </w:rPr>
+        <w:t xml:space="preserve">for </w:t>
+      </w:r>
+      <w:r>
+        <w:rPr>
+          <w:rFonts w:ascii="Calibri" w:hAnsi="Calibri" w:cs="Calibri"/>
+          <w:sz w:val="18"/>
+          <w:szCs w:val="18"/>
+        </w:rPr>
+        <w:t>Regression</w:t>
+      </w:r>
+      <w:r>
+        <w:rPr>
+          <w:rFonts w:ascii="Calibri" w:hAnsi="Calibri" w:cs="Calibri"/>
+          <w:sz w:val="18"/>
+          <w:szCs w:val="18"/>
+        </w:rPr>
+        <w:t xml:space="preserve"> and Smoke</w:t>
+      </w:r>
+      <w:r>
+        <w:rPr>
+          <w:rFonts w:ascii="Calibri" w:hAnsi="Calibri" w:cs="Calibri"/>
+          <w:sz w:val="18"/>
+          <w:szCs w:val="18"/>
+        </w:rPr>
+        <w:t xml:space="preserve"> Testing</w:t>
+      </w:r>
+      <w:r>
+        <w:rPr>
+          <w:rFonts w:ascii="Calibri" w:hAnsi="Calibri" w:cs="Calibri"/>
+          <w:sz w:val="18"/>
+          <w:szCs w:val="18"/>
+        </w:rPr>
+        <w:t>.</w:t>
       </w:r>
     </w:p>
     <w:p>
@@ -5244,7 +5231,7 @@
           <w:sz w:val="18"/>
           <w:szCs w:val="18"/>
         </w:rPr>
-        <w:t>Integration (Functional &amp; GUI) and Regression Testing for Data and Web applications.</w:t>
+        <w:t>SQL query writing and data analysis.</w:t>
       </w:r>
     </w:p>
     <w:p>
@@ -5265,55 +5252,7 @@
           <w:sz w:val="18"/>
           <w:szCs w:val="18"/>
         </w:rPr>
-        <w:t>Provide Test s</w:t>
-      </w:r>
-      <w:r>
-        <w:rPr>
-          <w:rFonts w:ascii="Calibri" w:hAnsi="Calibri" w:cs="Calibri"/>
-          <w:sz w:val="18"/>
-          <w:szCs w:val="18"/>
-        </w:rPr>
-        <w:t>tatus</w:t>
-      </w:r>
-      <w:r>
-        <w:rPr>
-          <w:rFonts w:ascii="Calibri" w:hAnsi="Calibri" w:cs="Calibri"/>
-          <w:sz w:val="18"/>
-          <w:szCs w:val="18"/>
-        </w:rPr>
-        <w:t xml:space="preserve"> updates, </w:t>
-      </w:r>
-      <w:r>
-        <w:rPr>
-          <w:rFonts w:ascii="Calibri" w:hAnsi="Calibri" w:cs="Calibri"/>
-          <w:sz w:val="18"/>
-          <w:szCs w:val="18"/>
-        </w:rPr>
-        <w:t xml:space="preserve">Bug </w:t>
-      </w:r>
-      <w:r>
-        <w:rPr>
-          <w:rFonts w:ascii="Calibri" w:hAnsi="Calibri" w:cs="Calibri"/>
-          <w:sz w:val="18"/>
-          <w:szCs w:val="18"/>
-        </w:rPr>
-        <w:t>Report</w:t>
-      </w:r>
-      <w:r>
-        <w:rPr>
-          <w:rFonts w:ascii="Calibri" w:hAnsi="Calibri" w:cs="Calibri"/>
-          <w:sz w:val="18"/>
-          <w:szCs w:val="18"/>
-        </w:rPr>
-        <w:t xml:space="preserve"> </w:t>
-      </w:r>
-      <w:r>
-        <w:rPr>
-          <w:rFonts w:ascii="Calibri" w:hAnsi="Calibri" w:cs="Calibri"/>
-          <w:sz w:val="18"/>
-          <w:szCs w:val="18"/>
-        </w:rPr>
-        <w:t>&amp; Test Summary Report.</w:t>
+        <w:t>Integration (Functional &amp; GUI) and Regression Testing for Data and Web applications.</w:t>
       </w:r>
     </w:p>
     <w:p>
@@ -5334,6 +5273,75 @@
           <w:sz w:val="18"/>
           <w:szCs w:val="18"/>
         </w:rPr>
+        <w:t>Provide Test s</w:t>
+      </w:r>
+      <w:r>
+        <w:rPr>
+          <w:rFonts w:ascii="Calibri" w:hAnsi="Calibri" w:cs="Calibri"/>
+          <w:sz w:val="18"/>
+          <w:szCs w:val="18"/>
+        </w:rPr>
+        <w:t>tatus</w:t>
+      </w:r>
+      <w:r>
+        <w:rPr>
+          <w:rFonts w:ascii="Calibri" w:hAnsi="Calibri" w:cs="Calibri"/>
+          <w:sz w:val="18"/>
+          <w:szCs w:val="18"/>
+        </w:rPr>
+        <w:t xml:space="preserve"> updates, </w:t>
+      </w:r>
+      <w:r>
+        <w:rPr>
+          <w:rFonts w:ascii="Calibri" w:hAnsi="Calibri" w:cs="Calibri"/>
+          <w:sz w:val="18"/>
+          <w:szCs w:val="18"/>
+        </w:rPr>
+        <w:t xml:space="preserve">Bug </w:t>
+      </w:r>
+      <w:r>
+        <w:rPr>
+          <w:rFonts w:ascii="Calibri" w:hAnsi="Calibri" w:cs="Calibri"/>
+          <w:sz w:val="18"/>
+          <w:szCs w:val="18"/>
+        </w:rPr>
+        <w:t>Report</w:t>
+      </w:r>
+      <w:r>
+        <w:rPr>
+          <w:rFonts w:ascii="Calibri" w:hAnsi="Calibri" w:cs="Calibri"/>
+          <w:sz w:val="18"/>
+          <w:szCs w:val="18"/>
+        </w:rPr>
+        <w:t xml:space="preserve"> </w:t>
+      </w:r>
+      <w:r>
+        <w:rPr>
+          <w:rFonts w:ascii="Calibri" w:hAnsi="Calibri" w:cs="Calibri"/>
+          <w:sz w:val="18"/>
+          <w:szCs w:val="18"/>
+        </w:rPr>
+        <w:t>&amp; Test Summary Report.</w:t>
+      </w:r>
+    </w:p>
+    <w:p>
+      <w:pPr>
+        <w:numPr>
+          <w:ilvl w:val="0"/>
+          <w:numId w:val="3"/>
+        </w:numPr>
+        <w:rPr>
+          <w:rFonts w:ascii="Calibri" w:hAnsi="Calibri" w:cs="Calibri"/>
+          <w:sz w:val="18"/>
+          <w:szCs w:val="18"/>
+        </w:rPr>
+      </w:pPr>
+      <w:r>
+        <w:rPr>
+          <w:rFonts w:ascii="Calibri" w:hAnsi="Calibri" w:cs="Calibri"/>
+          <w:sz w:val="18"/>
+          <w:szCs w:val="18"/>
+        </w:rPr>
         <w:t>M</w:t>
       </w:r>
       <w:r>
@@ -5614,87 +5622,79 @@
           <w:sz w:val="18"/>
           <w:szCs w:val="18"/>
         </w:rPr>
-        <w:t>Worked in Startup organization culture where s</w:t>
-      </w:r>
-      <w:r>
-        <w:rPr>
-          <w:rFonts w:ascii="Calibri" w:hAnsi="Calibri" w:cs="Calibri"/>
-          <w:sz w:val="18"/>
-          <w:szCs w:val="18"/>
-        </w:rPr>
-        <w:t>tarted and managed</w:t>
-      </w:r>
-      <w:r>
-        <w:rPr>
-          <w:rFonts w:ascii="Calibri" w:hAnsi="Calibri" w:cs="Calibri"/>
-          <w:sz w:val="18"/>
-          <w:szCs w:val="18"/>
-        </w:rPr>
-        <w:t xml:space="preserve"> IT setup</w:t>
-      </w:r>
-      <w:r>
-        <w:rPr>
-          <w:rFonts w:ascii="Calibri" w:hAnsi="Calibri" w:cs="Calibri"/>
-          <w:sz w:val="18"/>
-          <w:szCs w:val="18"/>
-        </w:rPr>
-        <w:t xml:space="preserve"> for running ERP application</w:t>
-      </w:r>
-      <w:r>
-        <w:rPr>
-          <w:rFonts w:ascii="Calibri" w:hAnsi="Calibri" w:cs="Calibri"/>
-          <w:sz w:val="18"/>
-          <w:szCs w:val="18"/>
-        </w:rPr>
-        <w:t>, managed end</w:t>
-      </w:r>
-      <w:r>
-        <w:rPr>
-          <w:rFonts w:ascii="Calibri" w:hAnsi="Calibri" w:cs="Calibri"/>
-          <w:sz w:val="18"/>
-          <w:szCs w:val="18"/>
-        </w:rPr>
-        <w:t>-</w:t>
-      </w:r>
-      <w:r>
-        <w:rPr>
-          <w:rFonts w:ascii="Calibri" w:hAnsi="Calibri" w:cs="Calibri"/>
-          <w:sz w:val="18"/>
-          <w:szCs w:val="18"/>
-        </w:rPr>
-        <w:t>to</w:t>
-      </w:r>
-      <w:r>
-        <w:rPr>
-          <w:rFonts w:ascii="Calibri" w:hAnsi="Calibri" w:cs="Calibri"/>
-          <w:sz w:val="18"/>
-          <w:szCs w:val="18"/>
-        </w:rPr>
-        <w:t>-</w:t>
-      </w:r>
-      <w:r>
-        <w:rPr>
-          <w:rFonts w:ascii="Calibri" w:hAnsi="Calibri" w:cs="Calibri"/>
-          <w:sz w:val="18"/>
-          <w:szCs w:val="18"/>
-        </w:rPr>
-        <w:t>end product life cycle from scratch to implementation with direct client interaction for resolving customer issues, understanding new requirements, production operation support, developed user help manuals and provided user</w:t>
-      </w:r>
-      <w:r>
-        <w:rPr>
-          <w:rFonts w:ascii="Calibri" w:hAnsi="Calibri" w:cs="Calibri"/>
-          <w:sz w:val="18"/>
-          <w:szCs w:val="18"/>
-        </w:rPr>
-        <w:t>’s</w:t>
-      </w:r>
-      <w:r>
-        <w:rPr>
-          <w:rFonts w:ascii="Calibri" w:hAnsi="Calibri" w:cs="Calibri"/>
-          <w:sz w:val="18"/>
-          <w:szCs w:val="18"/>
-        </w:rPr>
-        <w:t xml:space="preserve"> training on developed modules.</w:t>
+        <w:t xml:space="preserve">Requirements </w:t>
+      </w:r>
+      <w:r>
+        <w:rPr>
+          <w:rFonts w:ascii="Calibri" w:hAnsi="Calibri" w:cs="Calibri"/>
+          <w:sz w:val="18"/>
+          <w:szCs w:val="18"/>
+        </w:rPr>
+        <w:t>gathering and analysis</w:t>
+      </w:r>
+      <w:r>
+        <w:rPr>
+          <w:rFonts w:ascii="Calibri" w:hAnsi="Calibri" w:cs="Calibri"/>
+          <w:sz w:val="18"/>
+          <w:szCs w:val="18"/>
+        </w:rPr>
+        <w:t>,</w:t>
+      </w:r>
+      <w:r>
+        <w:rPr>
+          <w:rFonts w:ascii="Calibri" w:hAnsi="Calibri" w:cs="Calibri"/>
+          <w:sz w:val="18"/>
+          <w:szCs w:val="18"/>
+        </w:rPr>
+        <w:t xml:space="preserve"> </w:t>
+      </w:r>
+      <w:r>
+        <w:rPr>
+          <w:rFonts w:ascii="Calibri" w:hAnsi="Calibri" w:cs="Calibri"/>
+          <w:sz w:val="18"/>
+          <w:szCs w:val="18"/>
+        </w:rPr>
+        <w:t>c</w:t>
+      </w:r>
+      <w:r>
+        <w:rPr>
+          <w:rFonts w:ascii="Calibri" w:hAnsi="Calibri" w:cs="Calibri"/>
+          <w:sz w:val="18"/>
+          <w:szCs w:val="18"/>
+        </w:rPr>
+        <w:t xml:space="preserve">oding for </w:t>
+      </w:r>
+      <w:r>
+        <w:rPr>
+          <w:rFonts w:ascii="Calibri" w:hAnsi="Calibri" w:cs="Calibri"/>
+          <w:sz w:val="18"/>
+          <w:szCs w:val="18"/>
+        </w:rPr>
+        <w:t>ERP</w:t>
+      </w:r>
+      <w:r>
+        <w:rPr>
+          <w:rFonts w:ascii="Calibri" w:hAnsi="Calibri" w:cs="Calibri"/>
+          <w:sz w:val="18"/>
+          <w:szCs w:val="18"/>
+        </w:rPr>
+        <w:t xml:space="preserve"> modules</w:t>
+      </w:r>
+      <w:r>
+        <w:rPr>
+          <w:rFonts w:ascii="Calibri" w:hAnsi="Calibri" w:cs="Calibri"/>
+          <w:sz w:val="18"/>
+          <w:szCs w:val="18"/>
+        </w:rPr>
+        <w:t xml:space="preserve"> using Visual Basic, SQL Server and Crystal Report</w:t>
+      </w:r>
+      <w:r>
+        <w:rPr>
+          <w:rFonts w:ascii="Calibri" w:hAnsi="Calibri" w:cs="Calibri"/>
+          <w:sz w:val="18"/>
+          <w:szCs w:val="18"/>
+        </w:rPr>
+        <w:t>.</w:t>
       </w:r>
     </w:p>
     <w:p>
@@ -5703,27 +5703,40 @@
           <w:ilvl w:val="0"/>
           <w:numId w:val="4"/>
         </w:numPr>
-        <w:rPr>
-          <w:rFonts w:ascii="Calibri" w:hAnsi="Calibri" w:cs="Calibri"/>
-          <w:sz w:val="18"/>
-          <w:szCs w:val="18"/>
-        </w:rPr>
-      </w:pPr>
-      <w:r>
-        <w:rPr>
-          <w:rFonts w:ascii="Calibri" w:hAnsi="Calibri" w:cs="Calibri"/>
-          <w:sz w:val="18"/>
-          <w:szCs w:val="18"/>
-        </w:rPr>
-        <w:t>Played Product Management activities by</w:t>
-      </w:r>
-      <w:r>
-        <w:rPr>
-          <w:rFonts w:ascii="Calibri" w:hAnsi="Calibri" w:cs="Calibri"/>
-          <w:sz w:val="18"/>
-          <w:szCs w:val="18"/>
-        </w:rPr>
-        <w:t xml:space="preserve"> working with users, understanding their requirement, working with technical team for actual development &amp; implementation and defining the product future roadmap.</w:t>
+        <w:tabs>
+          <w:tab w:val="clear" w:pos="720"/>
+          <w:tab w:val="num" w:pos="0"/>
+        </w:tabs>
+        <w:jc w:val="both"/>
+        <w:rPr>
+          <w:rFonts w:ascii="Calibri" w:hAnsi="Calibri" w:cs="Calibri"/>
+          <w:sz w:val="18"/>
+          <w:szCs w:val="18"/>
+        </w:rPr>
+      </w:pPr>
+      <w:r>
+        <w:rPr>
+          <w:rFonts w:ascii="Calibri" w:hAnsi="Calibri" w:cs="Calibri"/>
+          <w:sz w:val="18"/>
+          <w:szCs w:val="18"/>
+        </w:rPr>
+        <w:t>Database design, data modelling and data migration on new platform.</w:t>
+      </w:r>
+      <w:r>
+        <w:rPr>
+          <w:rFonts w:ascii="Calibri" w:hAnsi="Calibri" w:cs="Calibri"/>
+          <w:sz w:val="18"/>
+          <w:szCs w:val="18"/>
+        </w:rPr>
+        <w:t xml:space="preserve"> </w:t>
+      </w:r>
+      <w:r>
+        <w:rPr>
+          <w:rFonts w:ascii="Calibri" w:hAnsi="Calibri" w:cs="Calibri"/>
+          <w:sz w:val="18"/>
+          <w:szCs w:val="18"/>
+        </w:rPr>
+        <w:t>SQL query writing and data analysis.</w:t>
       </w:r>
     </w:p>
     <w:p>
@@ -5748,63 +5761,31 @@
           <w:sz w:val="18"/>
           <w:szCs w:val="18"/>
         </w:rPr>
-        <w:t xml:space="preserve">Requirements </w:t>
-      </w:r>
-      <w:r>
-        <w:rPr>
-          <w:rFonts w:ascii="Calibri" w:hAnsi="Calibri" w:cs="Calibri"/>
-          <w:sz w:val="18"/>
-          <w:szCs w:val="18"/>
-        </w:rPr>
-        <w:t>gathering and analysis</w:t>
-      </w:r>
-      <w:r>
-        <w:rPr>
-          <w:rFonts w:ascii="Calibri" w:hAnsi="Calibri" w:cs="Calibri"/>
-          <w:sz w:val="18"/>
-          <w:szCs w:val="18"/>
-        </w:rPr>
-        <w:t xml:space="preserve">. </w:t>
-      </w:r>
-      <w:r>
-        <w:rPr>
-          <w:rFonts w:ascii="Calibri" w:hAnsi="Calibri" w:cs="Calibri"/>
-          <w:sz w:val="18"/>
-          <w:szCs w:val="18"/>
-        </w:rPr>
-        <w:t>C</w:t>
-      </w:r>
-      <w:r>
-        <w:rPr>
-          <w:rFonts w:ascii="Calibri" w:hAnsi="Calibri" w:cs="Calibri"/>
-          <w:sz w:val="18"/>
-          <w:szCs w:val="18"/>
-        </w:rPr>
-        <w:t xml:space="preserve">oding for </w:t>
-      </w:r>
-      <w:r>
-        <w:rPr>
-          <w:rFonts w:ascii="Calibri" w:hAnsi="Calibri" w:cs="Calibri"/>
-          <w:sz w:val="18"/>
-          <w:szCs w:val="18"/>
-        </w:rPr>
-        <w:t>ERP</w:t>
-      </w:r>
-      <w:r>
-        <w:rPr>
-          <w:rFonts w:ascii="Calibri" w:hAnsi="Calibri" w:cs="Calibri"/>
-          <w:sz w:val="18"/>
-          <w:szCs w:val="18"/>
-        </w:rPr>
-        <w:t xml:space="preserve"> modules</w:t>
-      </w:r>
-      <w:r>
-        <w:rPr>
-          <w:rFonts w:ascii="Calibri" w:hAnsi="Calibri" w:cs="Calibri"/>
-          <w:sz w:val="18"/>
-          <w:szCs w:val="18"/>
-        </w:rPr>
-        <w:t xml:space="preserve"> using Visual Basic, SQL Server and Crystal Report</w:t>
+        <w:t>Unit Testing</w:t>
+      </w:r>
+      <w:r>
+        <w:rPr>
+          <w:rFonts w:ascii="Calibri" w:hAnsi="Calibri" w:cs="Calibri"/>
+          <w:sz w:val="18"/>
+          <w:szCs w:val="18"/>
+        </w:rPr>
+        <w:t>, Integration (Functional &amp; GUI) and Regression Testing</w:t>
+      </w:r>
+      <w:r>
+        <w:rPr>
+          <w:rFonts w:ascii="Calibri" w:hAnsi="Calibri" w:cs="Calibri"/>
+          <w:sz w:val="18"/>
+          <w:szCs w:val="18"/>
+        </w:rPr>
+        <w:t xml:space="preserve"> for Data and Web application</w:t>
+      </w:r>
+      <w:r>
+        <w:rPr>
+          <w:rFonts w:ascii="Calibri" w:hAnsi="Calibri" w:cs="Calibri"/>
+          <w:sz w:val="18"/>
+          <w:szCs w:val="18"/>
+        </w:rPr>
+        <w:t>s</w:t>
       </w:r>
       <w:r>
         <w:rPr>
@@ -5825,36 +5806,83 @@
           <w:tab w:val="clear" w:pos="720"/>
           <w:tab w:val="num" w:pos="0"/>
         </w:tabs>
-        <w:jc w:val="both"/>
-        <w:rPr>
-          <w:rFonts w:ascii="Calibri" w:hAnsi="Calibri" w:cs="Calibri"/>
-          <w:sz w:val="18"/>
-          <w:szCs w:val="18"/>
-        </w:rPr>
-      </w:pPr>
-      <w:r>
-        <w:rPr>
-          <w:rFonts w:ascii="Calibri" w:hAnsi="Calibri" w:cs="Calibri"/>
-          <w:sz w:val="18"/>
-          <w:szCs w:val="18"/>
-        </w:rPr>
-        <w:t>Database design, data modelling and data migration on new platform.</w:t>
-      </w:r>
-      <w:r>
-        <w:rPr>
-          <w:rFonts w:ascii="Calibri" w:hAnsi="Calibri" w:cs="Calibri"/>
-          <w:sz w:val="18"/>
-          <w:szCs w:val="18"/>
-        </w:rPr>
-        <w:t xml:space="preserve"> </w:t>
-      </w:r>
-      <w:r>
-        <w:rPr>
-          <w:rFonts w:ascii="Calibri" w:hAnsi="Calibri" w:cs="Calibri"/>
-          <w:sz w:val="18"/>
-          <w:szCs w:val="18"/>
-        </w:rPr>
-        <w:t>SQL query writing and data analysis.</w:t>
+        <w:rPr>
+          <w:rFonts w:ascii="Calibri" w:hAnsi="Calibri" w:cs="Calibri"/>
+          <w:sz w:val="18"/>
+          <w:szCs w:val="18"/>
+        </w:rPr>
+      </w:pPr>
+      <w:r>
+        <w:rPr>
+          <w:rFonts w:ascii="Calibri" w:hAnsi="Calibri" w:cs="Calibri"/>
+          <w:sz w:val="18"/>
+          <w:szCs w:val="18"/>
+        </w:rPr>
+        <w:t>Worked in Startup organization culture</w:t>
+      </w:r>
+      <w:r>
+        <w:rPr>
+          <w:rFonts w:ascii="Calibri" w:hAnsi="Calibri" w:cs="Calibri"/>
+          <w:sz w:val="18"/>
+          <w:szCs w:val="18"/>
+        </w:rPr>
+        <w:t xml:space="preserve"> and setup</w:t>
+      </w:r>
+      <w:r>
+        <w:rPr>
+          <w:rFonts w:ascii="Calibri" w:hAnsi="Calibri" w:cs="Calibri"/>
+          <w:sz w:val="18"/>
+          <w:szCs w:val="18"/>
+        </w:rPr>
+        <w:t xml:space="preserve"> IT </w:t>
+      </w:r>
+      <w:r>
+        <w:rPr>
+          <w:rFonts w:ascii="Calibri" w:hAnsi="Calibri" w:cs="Calibri"/>
+          <w:sz w:val="18"/>
+          <w:szCs w:val="18"/>
+        </w:rPr>
+        <w:t>environment</w:t>
+      </w:r>
+      <w:r>
+        <w:rPr>
+          <w:rFonts w:ascii="Calibri" w:hAnsi="Calibri" w:cs="Calibri"/>
+          <w:sz w:val="18"/>
+          <w:szCs w:val="18"/>
+        </w:rPr>
+        <w:t xml:space="preserve"> for running ERP application, managed end</w:t>
+      </w:r>
+      <w:r>
+        <w:rPr>
+          <w:rFonts w:ascii="Calibri" w:hAnsi="Calibri" w:cs="Calibri"/>
+          <w:sz w:val="18"/>
+          <w:szCs w:val="18"/>
+        </w:rPr>
+        <w:t>-</w:t>
+      </w:r>
+      <w:r>
+        <w:rPr>
+          <w:rFonts w:ascii="Calibri" w:hAnsi="Calibri" w:cs="Calibri"/>
+          <w:sz w:val="18"/>
+          <w:szCs w:val="18"/>
+        </w:rPr>
+        <w:t>to</w:t>
+      </w:r>
+      <w:r>
+        <w:rPr>
+          <w:rFonts w:ascii="Calibri" w:hAnsi="Calibri" w:cs="Calibri"/>
+          <w:sz w:val="18"/>
+          <w:szCs w:val="18"/>
+        </w:rPr>
+        <w:t>-</w:t>
+      </w:r>
+      <w:r>
+        <w:rPr>
+          <w:rFonts w:ascii="Calibri" w:hAnsi="Calibri" w:cs="Calibri"/>
+          <w:sz w:val="18"/>
+          <w:szCs w:val="18"/>
+        </w:rPr>
+        <w:t>end product life cycle from scratch to implementation with direct client interaction for resolving customer issues, understanding new requirements, production operation support, developed user help manuals and provided user’s training on developed modules.</w:t>
       </w:r>
     </w:p>
     <w:p>
@@ -5863,56 +5891,54 @@
           <w:ilvl w:val="0"/>
           <w:numId w:val="4"/>
         </w:numPr>
-        <w:tabs>
-          <w:tab w:val="clear" w:pos="720"/>
-          <w:tab w:val="num" w:pos="0"/>
-        </w:tabs>
-        <w:rPr>
-          <w:rFonts w:ascii="Calibri" w:hAnsi="Calibri" w:cs="Calibri"/>
-          <w:sz w:val="18"/>
-          <w:szCs w:val="18"/>
-        </w:rPr>
-      </w:pPr>
-      <w:r>
-        <w:rPr>
-          <w:rFonts w:ascii="Calibri" w:hAnsi="Calibri" w:cs="Calibri"/>
-          <w:sz w:val="18"/>
-          <w:szCs w:val="18"/>
-        </w:rPr>
-        <w:t>Unit Testing</w:t>
-      </w:r>
-      <w:r>
-        <w:rPr>
-          <w:rFonts w:ascii="Calibri" w:hAnsi="Calibri" w:cs="Calibri"/>
-          <w:sz w:val="18"/>
-          <w:szCs w:val="18"/>
-        </w:rPr>
-        <w:t>, Integration (Functional &amp; GUI) and Regression Testing</w:t>
-      </w:r>
-      <w:r>
-        <w:rPr>
-          <w:rFonts w:ascii="Calibri" w:hAnsi="Calibri" w:cs="Calibri"/>
-          <w:sz w:val="18"/>
-          <w:szCs w:val="18"/>
-        </w:rPr>
-        <w:t xml:space="preserve"> for Data and Web application</w:t>
-      </w:r>
-      <w:r>
-        <w:rPr>
-          <w:rFonts w:ascii="Calibri" w:hAnsi="Calibri" w:cs="Calibri"/>
-          <w:sz w:val="18"/>
-          <w:szCs w:val="18"/>
-        </w:rPr>
-        <w:t>s</w:t>
-      </w:r>
-      <w:r>
-        <w:rPr>
-          <w:rFonts w:ascii="Calibri" w:hAnsi="Calibri" w:cs="Calibri"/>
-          <w:sz w:val="18"/>
-          <w:szCs w:val="18"/>
-        </w:rPr>
-        <w:t>.</w:t>
-      </w:r>
+        <w:rPr>
+          <w:rFonts w:ascii="Calibri" w:hAnsi="Calibri" w:cs="Calibri"/>
+          <w:sz w:val="18"/>
+          <w:szCs w:val="18"/>
+        </w:rPr>
+      </w:pPr>
+      <w:r>
+        <w:rPr>
+          <w:rFonts w:ascii="Calibri" w:hAnsi="Calibri" w:cs="Calibri"/>
+          <w:sz w:val="18"/>
+          <w:szCs w:val="18"/>
+        </w:rPr>
+        <w:t>P</w:t>
+      </w:r>
+      <w:r>
+        <w:rPr>
+          <w:rFonts w:ascii="Calibri" w:hAnsi="Calibri" w:cs="Calibri"/>
+          <w:sz w:val="18"/>
+          <w:szCs w:val="18"/>
+        </w:rPr>
+        <w:t>erformed</w:t>
+      </w:r>
+      <w:r>
+        <w:rPr>
+          <w:rFonts w:ascii="Calibri" w:hAnsi="Calibri" w:cs="Calibri"/>
+          <w:sz w:val="18"/>
+          <w:szCs w:val="18"/>
+        </w:rPr>
+        <w:t xml:space="preserve"> Product Management activities by</w:t>
+      </w:r>
+      <w:r>
+        <w:rPr>
+          <w:rFonts w:ascii="Calibri" w:hAnsi="Calibri" w:cs="Calibri"/>
+          <w:sz w:val="18"/>
+          <w:szCs w:val="18"/>
+        </w:rPr>
+        <w:t xml:space="preserve"> working with users, understanding their requirement, working with technical team for actual development &amp; implementation and defining the product future roadmap.</w:t>
+      </w:r>
+    </w:p>
+    <w:p>
+      <w:pPr>
+        <w:ind w:left="720"/>
+        <w:rPr>
+          <w:rFonts w:ascii="Calibri" w:hAnsi="Calibri" w:cs="Calibri"/>
+          <w:sz w:val="18"/>
+          <w:szCs w:val="18"/>
+        </w:rPr>
+      </w:pPr>
     </w:p>
     <w:p>
       <w:pPr>
@@ -6581,7 +6607,6 @@
           <w:szCs w:val="24"/>
           <w:u w:val="single"/>
         </w:rPr>
-        <w:lastRenderedPageBreak/>
         <w:t>P</w:t>
       </w:r>
       <w:r>
@@ -10143,7 +10168,7 @@
   <w:abstractNum w:abstractNumId="20" w15:restartNumberingAfterBreak="0">
     <w:nsid w:val="5D346761"/>
     <w:multiLevelType w:val="hybridMultilevel"/>
-    <w:tmpl w:val="8D14B6FE"/>
+    <w:tmpl w:val="53020410"/>
     <w:lvl w:ilvl="0" w:tplc="04090001">
       <w:start w:val="1"/>
       <w:numFmt w:val="bullet"/>
@@ -10159,7 +10184,7 @@
         <w:rFonts w:ascii="Symbol" w:hAnsi="Symbol" w:hint="default"/>
       </w:rPr>
     </w:lvl>
-    <w:lvl w:ilvl="1" w:tplc="04090003" w:tentative="1">
+    <w:lvl w:ilvl="1" w:tplc="04090003">
       <w:start w:val="1"/>
       <w:numFmt w:val="bullet"/>
       <w:lvlText w:val="o"/>

--- a/Abhishek_ResDEM.docx
+++ b/Abhishek_ResDEM.docx
@@ -953,11 +953,28 @@
           <w:sz w:val="18"/>
           <w:szCs w:val="18"/>
         </w:rPr>
-        <w:t>using automation &amp; open-source technologies.</w:t>
-      </w:r>
-    </w:p>
-    <w:p>
-      <w:pPr>
+        <w:t xml:space="preserve">using </w:t>
+      </w:r>
+      <w:r>
+        <w:rPr>
+          <w:rFonts w:ascii="Calibri" w:hAnsi="Calibri" w:cs="Calibri"/>
+          <w:sz w:val="18"/>
+          <w:szCs w:val="18"/>
+        </w:rPr>
+        <w:t xml:space="preserve">test/process </w:t>
+      </w:r>
+      <w:r>
+        <w:rPr>
+          <w:rFonts w:ascii="Calibri" w:hAnsi="Calibri" w:cs="Calibri"/>
+          <w:sz w:val="18"/>
+          <w:szCs w:val="18"/>
+        </w:rPr>
+        <w:t>automation &amp; open-source technologies.</w:t>
+      </w:r>
+    </w:p>
+    <w:p>
+      <w:pPr>
+        <w:pStyle w:val="Default"/>
         <w:numPr>
           <w:ilvl w:val="0"/>
           <w:numId w:val="30"/>
@@ -974,6 +991,99 @@
           <w:sz w:val="18"/>
           <w:szCs w:val="18"/>
         </w:rPr>
+        <w:t>Working in</w:t>
+      </w:r>
+      <w:r>
+        <w:rPr>
+          <w:rFonts w:ascii="Calibri" w:hAnsi="Calibri" w:cs="Calibri"/>
+          <w:b/>
+          <w:bCs/>
+          <w:sz w:val="18"/>
+          <w:szCs w:val="18"/>
+        </w:rPr>
+        <w:t xml:space="preserve"> Agile </w:t>
+      </w:r>
+      <w:r>
+        <w:rPr>
+          <w:rFonts w:ascii="Calibri" w:hAnsi="Calibri" w:cs="Calibri"/>
+          <w:sz w:val="18"/>
+          <w:szCs w:val="18"/>
+        </w:rPr>
+        <w:t>methodology</w:t>
+      </w:r>
+      <w:r>
+        <w:rPr>
+          <w:rFonts w:ascii="Calibri" w:hAnsi="Calibri" w:cs="Calibri"/>
+          <w:b/>
+          <w:bCs/>
+          <w:sz w:val="18"/>
+          <w:szCs w:val="18"/>
+        </w:rPr>
+        <w:t xml:space="preserve"> </w:t>
+      </w:r>
+      <w:r>
+        <w:rPr>
+          <w:rFonts w:ascii="Calibri" w:hAnsi="Calibri" w:cs="Calibri"/>
+          <w:sz w:val="18"/>
+          <w:szCs w:val="18"/>
+        </w:rPr>
+        <w:t xml:space="preserve">using Rally tool in </w:t>
+      </w:r>
+      <w:r>
+        <w:rPr>
+          <w:rFonts w:ascii="Calibri" w:hAnsi="Calibri" w:cs="Calibri"/>
+          <w:b/>
+          <w:bCs/>
+          <w:sz w:val="18"/>
+          <w:szCs w:val="18"/>
+        </w:rPr>
+        <w:t>DevOps</w:t>
+      </w:r>
+      <w:r>
+        <w:rPr>
+          <w:rFonts w:ascii="Calibri" w:hAnsi="Calibri" w:cs="Calibri"/>
+          <w:b/>
+          <w:bCs/>
+          <w:sz w:val="18"/>
+          <w:szCs w:val="18"/>
+        </w:rPr>
+        <w:t xml:space="preserve"> </w:t>
+      </w:r>
+      <w:r>
+        <w:rPr>
+          <w:rFonts w:ascii="Calibri" w:hAnsi="Calibri" w:cs="Calibri"/>
+          <w:sz w:val="18"/>
+          <w:szCs w:val="18"/>
+        </w:rPr>
+        <w:t>model</w:t>
+      </w:r>
+      <w:r>
+        <w:rPr>
+          <w:rFonts w:ascii="Calibri" w:hAnsi="Calibri" w:cs="Calibri"/>
+          <w:sz w:val="18"/>
+          <w:szCs w:val="18"/>
+        </w:rPr>
+        <w:t xml:space="preserve"> (with Jenkins CICD pipelines and GitHub Repository).</w:t>
+      </w:r>
+    </w:p>
+    <w:p>
+      <w:pPr>
+        <w:numPr>
+          <w:ilvl w:val="0"/>
+          <w:numId w:val="30"/>
+        </w:numPr>
+        <w:rPr>
+          <w:rFonts w:ascii="Calibri" w:hAnsi="Calibri" w:cs="Calibri"/>
+          <w:sz w:val="18"/>
+          <w:szCs w:val="18"/>
+        </w:rPr>
+      </w:pPr>
+      <w:r>
+        <w:rPr>
+          <w:rFonts w:ascii="Calibri" w:hAnsi="Calibri" w:cs="Calibri"/>
+          <w:sz w:val="18"/>
+          <w:szCs w:val="18"/>
+        </w:rPr>
         <w:t xml:space="preserve">Work as </w:t>
       </w:r>
       <w:r>
@@ -992,7 +1102,55 @@
           <w:sz w:val="18"/>
           <w:szCs w:val="18"/>
         </w:rPr>
-        <w:t xml:space="preserve"> by managing &amp; prioritizing product backlog, detailing user stories/features to the development team and clearing team’s doubt.</w:t>
+        <w:t xml:space="preserve"> by prioritizing product backlog, </w:t>
+      </w:r>
+      <w:r>
+        <w:rPr>
+          <w:rFonts w:ascii="Calibri" w:hAnsi="Calibri" w:cs="Calibri"/>
+          <w:sz w:val="18"/>
+          <w:szCs w:val="18"/>
+        </w:rPr>
+        <w:t xml:space="preserve">defining </w:t>
+      </w:r>
+      <w:r>
+        <w:rPr>
+          <w:rFonts w:ascii="Calibri" w:hAnsi="Calibri" w:cs="Calibri"/>
+          <w:sz w:val="18"/>
+          <w:szCs w:val="18"/>
+        </w:rPr>
+        <w:t xml:space="preserve">user stories/features </w:t>
+      </w:r>
+      <w:r>
+        <w:rPr>
+          <w:rFonts w:ascii="Calibri" w:hAnsi="Calibri" w:cs="Calibri"/>
+          <w:sz w:val="18"/>
+          <w:szCs w:val="18"/>
+        </w:rPr>
+        <w:t>a</w:t>
+      </w:r>
+      <w:r>
+        <w:rPr>
+          <w:rFonts w:ascii="Calibri" w:hAnsi="Calibri" w:cs="Calibri"/>
+          <w:sz w:val="18"/>
+          <w:szCs w:val="18"/>
+        </w:rPr>
+        <w:t>nd clearing</w:t>
+      </w:r>
+      <w:r>
+        <w:rPr>
+          <w:rFonts w:ascii="Calibri" w:hAnsi="Calibri" w:cs="Calibri"/>
+          <w:sz w:val="18"/>
+          <w:szCs w:val="18"/>
+        </w:rPr>
+        <w:t xml:space="preserve"> development</w:t>
+      </w:r>
+      <w:r>
+        <w:rPr>
+          <w:rFonts w:ascii="Calibri" w:hAnsi="Calibri" w:cs="Calibri"/>
+          <w:sz w:val="18"/>
+          <w:szCs w:val="18"/>
+        </w:rPr>
+        <w:t xml:space="preserve"> team’s doubt.</w:t>
       </w:r>
     </w:p>
     <w:p>
@@ -1320,37 +1478,50 @@
           <w:ilvl w:val="0"/>
           <w:numId w:val="30"/>
         </w:numPr>
-        <w:rPr>
-          <w:rFonts w:ascii="Calibri" w:hAnsi="Calibri" w:cs="Calibri"/>
-          <w:sz w:val="18"/>
-          <w:szCs w:val="18"/>
-        </w:rPr>
-      </w:pPr>
-      <w:r>
-        <w:rPr>
-          <w:rFonts w:ascii="Calibri" w:hAnsi="Calibri" w:cs="Calibri"/>
-          <w:sz w:val="18"/>
-          <w:szCs w:val="18"/>
-        </w:rPr>
-        <w:t>Working in</w:t>
-      </w:r>
-      <w:r>
-        <w:rPr>
-          <w:rFonts w:ascii="Calibri" w:hAnsi="Calibri" w:cs="Calibri"/>
-          <w:b/>
-          <w:bCs/>
-          <w:sz w:val="18"/>
-          <w:szCs w:val="18"/>
-        </w:rPr>
-        <w:t xml:space="preserve"> Agile </w:t>
-      </w:r>
-      <w:r>
-        <w:rPr>
-          <w:rFonts w:ascii="Calibri" w:hAnsi="Calibri" w:cs="Calibri"/>
-          <w:sz w:val="18"/>
-          <w:szCs w:val="18"/>
-        </w:rPr>
-        <w:t>methodology</w:t>
+        <w:spacing w:after="17"/>
+        <w:rPr>
+          <w:rFonts w:ascii="Calibri" w:hAnsi="Calibri" w:cs="Calibri"/>
+          <w:sz w:val="18"/>
+          <w:szCs w:val="18"/>
+        </w:rPr>
+      </w:pPr>
+      <w:r>
+        <w:rPr>
+          <w:rFonts w:ascii="Calibri" w:hAnsi="Calibri" w:cs="Calibri"/>
+          <w:sz w:val="18"/>
+          <w:szCs w:val="18"/>
+        </w:rPr>
+        <w:t xml:space="preserve">Managing </w:t>
+      </w:r>
+      <w:r>
+        <w:rPr>
+          <w:rFonts w:ascii="Calibri" w:hAnsi="Calibri" w:cs="Calibri"/>
+          <w:b/>
+          <w:bCs/>
+          <w:sz w:val="18"/>
+          <w:szCs w:val="18"/>
+        </w:rPr>
+        <w:t>Production</w:t>
+      </w:r>
+      <w:r>
+        <w:rPr>
+          <w:rFonts w:ascii="Calibri" w:hAnsi="Calibri" w:cs="Calibri"/>
+          <w:b/>
+          <w:bCs/>
+          <w:sz w:val="18"/>
+          <w:szCs w:val="18"/>
+        </w:rPr>
+        <w:t xml:space="preserve"> Operation</w:t>
+      </w:r>
+      <w:r>
+        <w:rPr>
+          <w:rFonts w:ascii="Calibri" w:hAnsi="Calibri" w:cs="Calibri"/>
+          <w:b/>
+          <w:bCs/>
+          <w:sz w:val="18"/>
+          <w:szCs w:val="18"/>
+        </w:rPr>
+        <w:t>s</w:t>
       </w:r>
       <w:r>
         <w:rPr>
@@ -1368,43 +1539,57 @@
           <w:sz w:val="18"/>
           <w:szCs w:val="18"/>
         </w:rPr>
-        <w:t xml:space="preserve">using Rally tool in </w:t>
-      </w:r>
-      <w:r>
-        <w:rPr>
-          <w:rFonts w:ascii="Calibri" w:hAnsi="Calibri" w:cs="Calibri"/>
-          <w:b/>
-          <w:bCs/>
-          <w:sz w:val="18"/>
-          <w:szCs w:val="18"/>
-        </w:rPr>
-        <w:t>DevOps</w:t>
-      </w:r>
-      <w:r>
-        <w:rPr>
-          <w:rFonts w:ascii="Calibri" w:hAnsi="Calibri" w:cs="Calibri"/>
-          <w:b/>
-          <w:bCs/>
-          <w:sz w:val="18"/>
-          <w:szCs w:val="18"/>
-        </w:rPr>
-        <w:t xml:space="preserve"> </w:t>
-      </w:r>
-      <w:r>
-        <w:rPr>
-          <w:rFonts w:ascii="Calibri" w:hAnsi="Calibri" w:cs="Calibri"/>
-          <w:sz w:val="18"/>
-          <w:szCs w:val="18"/>
-        </w:rPr>
-        <w:t>model</w:t>
-      </w:r>
-      <w:r>
-        <w:rPr>
-          <w:rFonts w:ascii="Calibri" w:hAnsi="Calibri" w:cs="Calibri"/>
-          <w:sz w:val="18"/>
-          <w:szCs w:val="18"/>
-        </w:rPr>
-        <w:t xml:space="preserve"> (with Jenkins CICD pipelines and GitHub Repository).</w:t>
+        <w:t>and</w:t>
+      </w:r>
+      <w:r>
+        <w:rPr>
+          <w:rFonts w:ascii="Calibri" w:hAnsi="Calibri" w:cs="Calibri"/>
+          <w:sz w:val="18"/>
+          <w:szCs w:val="18"/>
+        </w:rPr>
+        <w:t xml:space="preserve"> using </w:t>
+      </w:r>
+      <w:r>
+        <w:rPr>
+          <w:rFonts w:ascii="Calibri" w:hAnsi="Calibri" w:cs="Calibri"/>
+          <w:b/>
+          <w:bCs/>
+          <w:sz w:val="18"/>
+          <w:szCs w:val="18"/>
+        </w:rPr>
+        <w:t>ServiceNow</w:t>
+      </w:r>
+      <w:r>
+        <w:rPr>
+          <w:rFonts w:ascii="Calibri" w:hAnsi="Calibri" w:cs="Calibri"/>
+          <w:sz w:val="18"/>
+          <w:szCs w:val="18"/>
+        </w:rPr>
+        <w:t xml:space="preserve"> for incident management and </w:t>
+      </w:r>
+      <w:r>
+        <w:rPr>
+          <w:rFonts w:ascii="Calibri" w:hAnsi="Calibri" w:cs="Calibri"/>
+          <w:sz w:val="18"/>
+          <w:szCs w:val="18"/>
+        </w:rPr>
+        <w:t xml:space="preserve">metrics </w:t>
+      </w:r>
+      <w:r>
+        <w:rPr>
+          <w:rFonts w:ascii="Calibri" w:hAnsi="Calibri" w:cs="Calibri"/>
+          <w:sz w:val="18"/>
+          <w:szCs w:val="18"/>
+        </w:rPr>
+        <w:t>review</w:t>
+      </w:r>
+      <w:r>
+        <w:rPr>
+          <w:rFonts w:ascii="Calibri" w:hAnsi="Calibri" w:cs="Calibri"/>
+          <w:sz w:val="18"/>
+          <w:szCs w:val="18"/>
+        </w:rPr>
+        <w:t>.</w:t>
       </w:r>
     </w:p>
     <w:p>
@@ -1427,89 +1612,27 @@
           <w:sz w:val="18"/>
           <w:szCs w:val="18"/>
         </w:rPr>
-        <w:t xml:space="preserve">Managing </w:t>
-      </w:r>
-      <w:r>
-        <w:rPr>
-          <w:rFonts w:ascii="Calibri" w:hAnsi="Calibri" w:cs="Calibri"/>
-          <w:b/>
-          <w:bCs/>
-          <w:sz w:val="18"/>
-          <w:szCs w:val="18"/>
-        </w:rPr>
-        <w:t>Production</w:t>
-      </w:r>
-      <w:r>
-        <w:rPr>
-          <w:rFonts w:ascii="Calibri" w:hAnsi="Calibri" w:cs="Calibri"/>
-          <w:b/>
-          <w:bCs/>
-          <w:sz w:val="18"/>
-          <w:szCs w:val="18"/>
-        </w:rPr>
-        <w:t xml:space="preserve"> Operation</w:t>
-      </w:r>
-      <w:r>
-        <w:rPr>
-          <w:rFonts w:ascii="Calibri" w:hAnsi="Calibri" w:cs="Calibri"/>
-          <w:b/>
-          <w:bCs/>
-          <w:sz w:val="18"/>
-          <w:szCs w:val="18"/>
-        </w:rPr>
-        <w:t>s</w:t>
-      </w:r>
-      <w:r>
-        <w:rPr>
-          <w:rFonts w:ascii="Calibri" w:hAnsi="Calibri" w:cs="Calibri"/>
-          <w:b/>
-          <w:bCs/>
-          <w:sz w:val="18"/>
-          <w:szCs w:val="18"/>
-        </w:rPr>
-        <w:t xml:space="preserve"> </w:t>
-      </w:r>
-      <w:r>
-        <w:rPr>
-          <w:rFonts w:ascii="Calibri" w:hAnsi="Calibri" w:cs="Calibri"/>
-          <w:sz w:val="18"/>
-          <w:szCs w:val="18"/>
-        </w:rPr>
-        <w:t>and</w:t>
-      </w:r>
-      <w:r>
-        <w:rPr>
-          <w:rFonts w:ascii="Calibri" w:hAnsi="Calibri" w:cs="Calibri"/>
-          <w:sz w:val="18"/>
-          <w:szCs w:val="18"/>
-        </w:rPr>
-        <w:t xml:space="preserve"> using </w:t>
-      </w:r>
-      <w:r>
-        <w:rPr>
-          <w:rFonts w:ascii="Calibri" w:hAnsi="Calibri" w:cs="Calibri"/>
-          <w:b/>
-          <w:bCs/>
-          <w:sz w:val="18"/>
-          <w:szCs w:val="18"/>
-        </w:rPr>
-        <w:t>ServiceNow</w:t>
-      </w:r>
-      <w:r>
-        <w:rPr>
-          <w:rFonts w:ascii="Calibri" w:hAnsi="Calibri" w:cs="Calibri"/>
-          <w:sz w:val="18"/>
-          <w:szCs w:val="18"/>
-        </w:rPr>
-        <w:t xml:space="preserve"> for incident &amp; metrics management and review</w:t>
-      </w:r>
-      <w:r>
-        <w:rPr>
-          <w:rFonts w:ascii="Calibri" w:hAnsi="Calibri" w:cs="Calibri"/>
-          <w:sz w:val="18"/>
-          <w:szCs w:val="18"/>
-        </w:rPr>
-        <w:t>.</w:t>
+        <w:t xml:space="preserve">Participate in Annual </w:t>
+      </w:r>
+      <w:r>
+        <w:rPr>
+          <w:rFonts w:ascii="Calibri" w:hAnsi="Calibri" w:cs="Calibri"/>
+          <w:b/>
+          <w:bCs/>
+          <w:sz w:val="18"/>
+          <w:szCs w:val="18"/>
+        </w:rPr>
+        <w:t>SOC2</w:t>
+      </w:r>
+      <w:r>
+        <w:rPr>
+          <w:rFonts w:ascii="Calibri" w:hAnsi="Calibri" w:cs="Calibri"/>
+          <w:b/>
+          <w:bCs/>
+          <w:sz w:val="18"/>
+          <w:szCs w:val="18"/>
+        </w:rPr>
+        <w:t xml:space="preserve"> statutory control audit.</w:t>
       </w:r>
     </w:p>
     <w:p>
@@ -1532,27 +1655,137 @@
           <w:sz w:val="18"/>
           <w:szCs w:val="18"/>
         </w:rPr>
-        <w:t xml:space="preserve">Participate in Annual </w:t>
-      </w:r>
-      <w:r>
-        <w:rPr>
-          <w:rFonts w:ascii="Calibri" w:hAnsi="Calibri" w:cs="Calibri"/>
-          <w:b/>
-          <w:bCs/>
-          <w:sz w:val="18"/>
-          <w:szCs w:val="18"/>
-        </w:rPr>
-        <w:t>SOC2</w:t>
-      </w:r>
-      <w:r>
-        <w:rPr>
-          <w:rFonts w:ascii="Calibri" w:hAnsi="Calibri" w:cs="Calibri"/>
-          <w:b/>
-          <w:bCs/>
-          <w:sz w:val="18"/>
-          <w:szCs w:val="18"/>
-        </w:rPr>
-        <w:t xml:space="preserve"> statutory control audit.</w:t>
+        <w:t xml:space="preserve">Exposure </w:t>
+      </w:r>
+      <w:r>
+        <w:rPr>
+          <w:rFonts w:ascii="Calibri" w:hAnsi="Calibri" w:cs="Calibri"/>
+          <w:sz w:val="18"/>
+          <w:szCs w:val="18"/>
+        </w:rPr>
+        <w:t>in</w:t>
+      </w:r>
+      <w:r>
+        <w:rPr>
+          <w:rFonts w:ascii="Calibri" w:hAnsi="Calibri" w:cs="Calibri"/>
+          <w:sz w:val="18"/>
+          <w:szCs w:val="18"/>
+        </w:rPr>
+        <w:t xml:space="preserve"> </w:t>
+      </w:r>
+      <w:r>
+        <w:rPr>
+          <w:rFonts w:ascii="Calibri" w:hAnsi="Calibri" w:cs="Calibri"/>
+          <w:b/>
+          <w:bCs/>
+          <w:sz w:val="18"/>
+          <w:szCs w:val="18"/>
+        </w:rPr>
+        <w:t xml:space="preserve">Machine Learning/Artificial Intelligence </w:t>
+      </w:r>
+      <w:r>
+        <w:rPr>
+          <w:rFonts w:ascii="Calibri" w:hAnsi="Calibri" w:cs="Calibri"/>
+          <w:sz w:val="18"/>
+          <w:szCs w:val="18"/>
+        </w:rPr>
+        <w:t xml:space="preserve">using </w:t>
+      </w:r>
+      <w:r>
+        <w:rPr>
+          <w:rFonts w:ascii="Calibri" w:hAnsi="Calibri" w:cs="Calibri"/>
+          <w:sz w:val="18"/>
+          <w:szCs w:val="18"/>
+        </w:rPr>
+        <w:t>Regression</w:t>
+      </w:r>
+      <w:r>
+        <w:rPr>
+          <w:rFonts w:ascii="Calibri" w:hAnsi="Calibri" w:cs="Calibri"/>
+          <w:sz w:val="18"/>
+          <w:szCs w:val="18"/>
+        </w:rPr>
+        <w:t>,</w:t>
+      </w:r>
+      <w:r>
+        <w:rPr>
+          <w:rFonts w:ascii="Calibri" w:hAnsi="Calibri" w:cs="Calibri"/>
+          <w:sz w:val="18"/>
+          <w:szCs w:val="18"/>
+        </w:rPr>
+        <w:t xml:space="preserve"> Classification,</w:t>
+      </w:r>
+      <w:r>
+        <w:rPr>
+          <w:rFonts w:ascii="Calibri" w:hAnsi="Calibri" w:cs="Calibri"/>
+          <w:sz w:val="18"/>
+          <w:szCs w:val="18"/>
+        </w:rPr>
+        <w:t xml:space="preserve"> Clustering data </w:t>
+      </w:r>
+      <w:r>
+        <w:rPr>
+          <w:rFonts w:ascii="Calibri" w:hAnsi="Calibri" w:cs="Calibri"/>
+          <w:sz w:val="18"/>
+          <w:szCs w:val="18"/>
+        </w:rPr>
+        <w:t xml:space="preserve">analysis </w:t>
+      </w:r>
+      <w:r>
+        <w:rPr>
+          <w:rFonts w:ascii="Calibri" w:hAnsi="Calibri" w:cs="Calibri"/>
+          <w:sz w:val="18"/>
+          <w:szCs w:val="18"/>
+        </w:rPr>
+        <w:t xml:space="preserve">techniques </w:t>
+      </w:r>
+      <w:r>
+        <w:rPr>
+          <w:rFonts w:ascii="Calibri" w:hAnsi="Calibri" w:cs="Calibri"/>
+          <w:sz w:val="18"/>
+          <w:szCs w:val="18"/>
+        </w:rPr>
+        <w:t>with</w:t>
+      </w:r>
+      <w:r>
+        <w:rPr>
+          <w:rFonts w:ascii="Calibri" w:hAnsi="Calibri" w:cs="Calibri"/>
+          <w:sz w:val="18"/>
+          <w:szCs w:val="18"/>
+        </w:rPr>
+        <w:t xml:space="preserve"> Python</w:t>
+      </w:r>
+      <w:r>
+        <w:rPr>
+          <w:rFonts w:ascii="Calibri" w:hAnsi="Calibri" w:cs="Calibri"/>
+          <w:sz w:val="18"/>
+          <w:szCs w:val="18"/>
+        </w:rPr>
+        <w:t xml:space="preserve"> (using </w:t>
+      </w:r>
+      <w:r>
+        <w:rPr>
+          <w:rFonts w:ascii="Calibri" w:hAnsi="Calibri" w:cs="Calibri"/>
+          <w:sz w:val="18"/>
+          <w:szCs w:val="18"/>
+        </w:rPr>
+        <w:t>Panda, NumPy, SciPy, Matplotlib &amp; Sklearn libraries</w:t>
+      </w:r>
+      <w:r>
+        <w:rPr>
+          <w:rFonts w:ascii="Calibri" w:hAnsi="Calibri" w:cs="Calibri"/>
+          <w:sz w:val="18"/>
+          <w:szCs w:val="18"/>
+        </w:rPr>
+        <w:t>)</w:t>
+      </w:r>
+      <w:r>
+        <w:rPr>
+          <w:rFonts w:ascii="Calibri" w:hAnsi="Calibri" w:cs="Calibri"/>
+          <w:sz w:val="18"/>
+          <w:szCs w:val="18"/>
+        </w:rPr>
+        <w:t>.</w:t>
       </w:r>
     </w:p>
     <w:p>
@@ -1565,29 +1798,51 @@
         <w:spacing w:after="17"/>
         <w:rPr>
           <w:rFonts w:ascii="Calibri" w:hAnsi="Calibri" w:cs="Calibri"/>
-          <w:sz w:val="18"/>
-          <w:szCs w:val="18"/>
-        </w:rPr>
-      </w:pPr>
-      <w:r>
-        <w:rPr>
-          <w:rFonts w:ascii="Calibri" w:hAnsi="Calibri" w:cs="Calibri"/>
-          <w:sz w:val="18"/>
-          <w:szCs w:val="18"/>
-        </w:rPr>
-        <w:t xml:space="preserve">Exposure </w:t>
-      </w:r>
-      <w:r>
-        <w:rPr>
-          <w:rFonts w:ascii="Calibri" w:hAnsi="Calibri" w:cs="Calibri"/>
-          <w:sz w:val="18"/>
-          <w:szCs w:val="18"/>
-        </w:rPr>
-        <w:t>in</w:t>
-      </w:r>
-      <w:r>
-        <w:rPr>
-          <w:rFonts w:ascii="Calibri" w:hAnsi="Calibri" w:cs="Calibri"/>
+          <w:b/>
+          <w:bCs/>
+          <w:sz w:val="18"/>
+          <w:szCs w:val="18"/>
+        </w:rPr>
+      </w:pPr>
+      <w:r>
+        <w:rPr>
+          <w:rFonts w:ascii="Calibri" w:hAnsi="Calibri" w:cs="Calibri"/>
+          <w:sz w:val="18"/>
+          <w:szCs w:val="18"/>
+        </w:rPr>
+        <w:t>Exp</w:t>
+      </w:r>
+      <w:r>
+        <w:rPr>
+          <w:rFonts w:ascii="Calibri" w:hAnsi="Calibri" w:cs="Calibri"/>
+          <w:sz w:val="18"/>
+          <w:szCs w:val="18"/>
+        </w:rPr>
+        <w:t>osure</w:t>
+      </w:r>
+      <w:r>
+        <w:rPr>
+          <w:rFonts w:ascii="Calibri" w:hAnsi="Calibri" w:cs="Calibri"/>
+          <w:sz w:val="18"/>
+          <w:szCs w:val="18"/>
+        </w:rPr>
+        <w:t xml:space="preserve"> in</w:t>
+      </w:r>
+      <w:r>
+        <w:rPr>
+          <w:rFonts w:ascii="Calibri" w:hAnsi="Calibri" w:cs="Calibri"/>
+          <w:b/>
+          <w:bCs/>
+          <w:sz w:val="18"/>
+          <w:szCs w:val="18"/>
+        </w:rPr>
+        <w:t xml:space="preserve"> Azure cloud services</w:t>
+      </w:r>
+      <w:r>
+        <w:rPr>
+          <w:rFonts w:ascii="Calibri" w:hAnsi="Calibri" w:cs="Calibri"/>
+          <w:b/>
+          <w:bCs/>
           <w:sz w:val="18"/>
           <w:szCs w:val="18"/>
         </w:rPr>
@@ -1601,111 +1856,117 @@
           <w:sz w:val="18"/>
           <w:szCs w:val="18"/>
         </w:rPr>
-        <w:t xml:space="preserve">Machine Learning/Artificial Intelligence </w:t>
-      </w:r>
-      <w:r>
-        <w:rPr>
-          <w:rFonts w:ascii="Calibri" w:hAnsi="Calibri" w:cs="Calibri"/>
-          <w:sz w:val="18"/>
-          <w:szCs w:val="18"/>
-        </w:rPr>
-        <w:t xml:space="preserve">using </w:t>
-      </w:r>
-      <w:r>
-        <w:rPr>
-          <w:rFonts w:ascii="Calibri" w:hAnsi="Calibri" w:cs="Calibri"/>
-          <w:sz w:val="18"/>
-          <w:szCs w:val="18"/>
-        </w:rPr>
-        <w:t>Regression</w:t>
-      </w:r>
-      <w:r>
-        <w:rPr>
-          <w:rFonts w:ascii="Calibri" w:hAnsi="Calibri" w:cs="Calibri"/>
-          <w:sz w:val="18"/>
-          <w:szCs w:val="18"/>
-        </w:rPr>
-        <w:t>,</w:t>
-      </w:r>
-      <w:r>
-        <w:rPr>
-          <w:rFonts w:ascii="Calibri" w:hAnsi="Calibri" w:cs="Calibri"/>
-          <w:sz w:val="18"/>
-          <w:szCs w:val="18"/>
-        </w:rPr>
-        <w:t xml:space="preserve"> Classification,</w:t>
-      </w:r>
-      <w:r>
-        <w:rPr>
-          <w:rFonts w:ascii="Calibri" w:hAnsi="Calibri" w:cs="Calibri"/>
-          <w:sz w:val="18"/>
-          <w:szCs w:val="18"/>
-        </w:rPr>
-        <w:t xml:space="preserve"> Clustering data </w:t>
-      </w:r>
-      <w:r>
-        <w:rPr>
-          <w:rFonts w:ascii="Calibri" w:hAnsi="Calibri" w:cs="Calibri"/>
-          <w:sz w:val="18"/>
-          <w:szCs w:val="18"/>
-        </w:rPr>
-        <w:t xml:space="preserve">analysis </w:t>
-      </w:r>
-      <w:r>
-        <w:rPr>
-          <w:rFonts w:ascii="Calibri" w:hAnsi="Calibri" w:cs="Calibri"/>
-          <w:sz w:val="18"/>
-          <w:szCs w:val="18"/>
-        </w:rPr>
-        <w:t xml:space="preserve">techniques </w:t>
-      </w:r>
-      <w:r>
-        <w:rPr>
-          <w:rFonts w:ascii="Calibri" w:hAnsi="Calibri" w:cs="Calibri"/>
-          <w:sz w:val="18"/>
-          <w:szCs w:val="18"/>
-        </w:rPr>
-        <w:t>with</w:t>
-      </w:r>
-      <w:r>
-        <w:rPr>
-          <w:rFonts w:ascii="Calibri" w:hAnsi="Calibri" w:cs="Calibri"/>
-          <w:sz w:val="18"/>
-          <w:szCs w:val="18"/>
-        </w:rPr>
-        <w:t xml:space="preserve"> Python</w:t>
-      </w:r>
-      <w:r>
-        <w:rPr>
-          <w:rFonts w:ascii="Calibri" w:hAnsi="Calibri" w:cs="Calibri"/>
-          <w:sz w:val="18"/>
-          <w:szCs w:val="18"/>
-        </w:rPr>
-        <w:t xml:space="preserve"> (using </w:t>
-      </w:r>
-      <w:r>
-        <w:rPr>
-          <w:rFonts w:ascii="Calibri" w:hAnsi="Calibri" w:cs="Calibri"/>
-          <w:sz w:val="18"/>
-          <w:szCs w:val="18"/>
-        </w:rPr>
-        <w:t>Panda, NumPy, SciPy, Matplotlib &amp; Sklearn libraries</w:t>
-      </w:r>
-      <w:r>
-        <w:rPr>
-          <w:rFonts w:ascii="Calibri" w:hAnsi="Calibri" w:cs="Calibri"/>
-          <w:sz w:val="18"/>
-          <w:szCs w:val="18"/>
-        </w:rPr>
-        <w:t>)</w:t>
-      </w:r>
-      <w:r>
-        <w:rPr>
-          <w:rFonts w:ascii="Calibri" w:hAnsi="Calibri" w:cs="Calibri"/>
-          <w:sz w:val="18"/>
-          <w:szCs w:val="18"/>
-        </w:rPr>
-        <w:t>.</w:t>
+        <w:t xml:space="preserve">with data storage </w:t>
+      </w:r>
+      <w:r>
+        <w:rPr>
+          <w:rFonts w:ascii="Calibri" w:hAnsi="Calibri" w:cs="Calibri"/>
+          <w:b/>
+          <w:bCs/>
+          <w:sz w:val="18"/>
+          <w:szCs w:val="18"/>
+        </w:rPr>
+        <w:t>and</w:t>
+      </w:r>
+      <w:r>
+        <w:rPr>
+          <w:rFonts w:ascii="Calibri" w:hAnsi="Calibri" w:cs="Calibri"/>
+          <w:b/>
+          <w:bCs/>
+          <w:sz w:val="18"/>
+          <w:szCs w:val="18"/>
+        </w:rPr>
+        <w:t xml:space="preserve"> </w:t>
+      </w:r>
+      <w:r>
+        <w:rPr>
+          <w:rFonts w:ascii="Calibri" w:hAnsi="Calibri" w:cs="Calibri"/>
+          <w:b/>
+          <w:bCs/>
+          <w:sz w:val="18"/>
+          <w:szCs w:val="18"/>
+        </w:rPr>
+        <w:t>ETL operations</w:t>
+      </w:r>
+      <w:r>
+        <w:rPr>
+          <w:rFonts w:ascii="Calibri" w:hAnsi="Calibri" w:cs="Calibri"/>
+          <w:b/>
+          <w:bCs/>
+          <w:sz w:val="18"/>
+          <w:szCs w:val="18"/>
+        </w:rPr>
+        <w:t xml:space="preserve"> </w:t>
+      </w:r>
+      <w:r>
+        <w:rPr>
+          <w:rFonts w:ascii="Calibri" w:hAnsi="Calibri" w:cs="Calibri"/>
+          <w:b/>
+          <w:bCs/>
+          <w:sz w:val="18"/>
+          <w:szCs w:val="18"/>
+        </w:rPr>
+        <w:t>using</w:t>
+      </w:r>
+      <w:r>
+        <w:rPr>
+          <w:rFonts w:ascii="Calibri" w:hAnsi="Calibri" w:cs="Calibri"/>
+          <w:b/>
+          <w:bCs/>
+          <w:sz w:val="18"/>
+          <w:szCs w:val="18"/>
+        </w:rPr>
+        <w:t xml:space="preserve"> Data Factory, Active Directory</w:t>
+      </w:r>
+      <w:r>
+        <w:rPr>
+          <w:rFonts w:ascii="Calibri" w:hAnsi="Calibri" w:cs="Calibri"/>
+          <w:b/>
+          <w:bCs/>
+          <w:sz w:val="18"/>
+          <w:szCs w:val="18"/>
+        </w:rPr>
+        <w:t xml:space="preserve">, </w:t>
+      </w:r>
+      <w:r>
+        <w:rPr>
+          <w:rFonts w:ascii="Calibri" w:hAnsi="Calibri" w:cs="Calibri"/>
+          <w:b/>
+          <w:bCs/>
+          <w:sz w:val="18"/>
+          <w:szCs w:val="18"/>
+        </w:rPr>
+        <w:t>DataBrick</w:t>
+      </w:r>
+      <w:r>
+        <w:rPr>
+          <w:rFonts w:ascii="Calibri" w:hAnsi="Calibri" w:cs="Calibri"/>
+          <w:b/>
+          <w:bCs/>
+          <w:sz w:val="18"/>
+          <w:szCs w:val="18"/>
+        </w:rPr>
+        <w:t>s</w:t>
+      </w:r>
+      <w:r>
+        <w:rPr>
+          <w:rFonts w:ascii="Calibri" w:hAnsi="Calibri" w:cs="Calibri"/>
+          <w:b/>
+          <w:bCs/>
+          <w:sz w:val="18"/>
+          <w:szCs w:val="18"/>
+        </w:rPr>
+        <w:t xml:space="preserve"> &amp; Snowflake</w:t>
+      </w:r>
+      <w:r>
+        <w:rPr>
+          <w:rFonts w:ascii="Calibri" w:hAnsi="Calibri" w:cs="Calibri"/>
+          <w:b/>
+          <w:bCs/>
+          <w:sz w:val="18"/>
+          <w:szCs w:val="18"/>
+        </w:rPr>
+        <w:t xml:space="preserve">. </w:t>
       </w:r>
     </w:p>
     <w:p>
@@ -1730,163 +1991,77 @@
           <w:sz w:val="18"/>
           <w:szCs w:val="18"/>
         </w:rPr>
-        <w:t>Exp</w:t>
-      </w:r>
-      <w:r>
-        <w:rPr>
-          <w:rFonts w:ascii="Calibri" w:hAnsi="Calibri" w:cs="Calibri"/>
-          <w:sz w:val="18"/>
-          <w:szCs w:val="18"/>
-        </w:rPr>
-        <w:t>osure</w:t>
-      </w:r>
-      <w:r>
-        <w:rPr>
-          <w:rFonts w:ascii="Calibri" w:hAnsi="Calibri" w:cs="Calibri"/>
-          <w:sz w:val="18"/>
-          <w:szCs w:val="18"/>
-        </w:rPr>
-        <w:t xml:space="preserve"> in</w:t>
-      </w:r>
-      <w:r>
-        <w:rPr>
-          <w:rFonts w:ascii="Calibri" w:hAnsi="Calibri" w:cs="Calibri"/>
-          <w:b/>
-          <w:bCs/>
-          <w:sz w:val="18"/>
-          <w:szCs w:val="18"/>
-        </w:rPr>
-        <w:t xml:space="preserve"> Azure cloud services</w:t>
-      </w:r>
-      <w:r>
-        <w:rPr>
-          <w:rFonts w:ascii="Calibri" w:hAnsi="Calibri" w:cs="Calibri"/>
-          <w:b/>
-          <w:bCs/>
-          <w:sz w:val="18"/>
-          <w:szCs w:val="18"/>
-        </w:rPr>
-        <w:t xml:space="preserve"> </w:t>
-      </w:r>
-      <w:r>
-        <w:rPr>
-          <w:rFonts w:ascii="Calibri" w:hAnsi="Calibri" w:cs="Calibri"/>
-          <w:b/>
-          <w:bCs/>
-          <w:sz w:val="18"/>
-          <w:szCs w:val="18"/>
-        </w:rPr>
-        <w:t xml:space="preserve">with data storage </w:t>
-      </w:r>
-      <w:r>
-        <w:rPr>
-          <w:rFonts w:ascii="Calibri" w:hAnsi="Calibri" w:cs="Calibri"/>
-          <w:b/>
-          <w:bCs/>
-          <w:sz w:val="18"/>
-          <w:szCs w:val="18"/>
-        </w:rPr>
-        <w:t>and</w:t>
-      </w:r>
-      <w:r>
-        <w:rPr>
-          <w:rFonts w:ascii="Calibri" w:hAnsi="Calibri" w:cs="Calibri"/>
-          <w:b/>
-          <w:bCs/>
-          <w:sz w:val="18"/>
-          <w:szCs w:val="18"/>
-        </w:rPr>
-        <w:t xml:space="preserve"> </w:t>
-      </w:r>
-      <w:r>
-        <w:rPr>
-          <w:rFonts w:ascii="Calibri" w:hAnsi="Calibri" w:cs="Calibri"/>
-          <w:b/>
-          <w:bCs/>
-          <w:sz w:val="18"/>
-          <w:szCs w:val="18"/>
-        </w:rPr>
-        <w:t>ETL operations</w:t>
-      </w:r>
-      <w:r>
-        <w:rPr>
-          <w:rFonts w:ascii="Calibri" w:hAnsi="Calibri" w:cs="Calibri"/>
-          <w:b/>
-          <w:bCs/>
-          <w:sz w:val="18"/>
-          <w:szCs w:val="18"/>
-        </w:rPr>
-        <w:t xml:space="preserve"> </w:t>
-      </w:r>
-      <w:r>
-        <w:rPr>
-          <w:rFonts w:ascii="Calibri" w:hAnsi="Calibri" w:cs="Calibri"/>
-          <w:b/>
-          <w:bCs/>
-          <w:sz w:val="18"/>
-          <w:szCs w:val="18"/>
-        </w:rPr>
-        <w:t>using</w:t>
-      </w:r>
-      <w:r>
-        <w:rPr>
-          <w:rFonts w:ascii="Calibri" w:hAnsi="Calibri" w:cs="Calibri"/>
-          <w:b/>
-          <w:bCs/>
-          <w:sz w:val="18"/>
-          <w:szCs w:val="18"/>
-        </w:rPr>
-        <w:t xml:space="preserve"> Data Factory, Active Directory</w:t>
-      </w:r>
-      <w:r>
-        <w:rPr>
-          <w:rFonts w:ascii="Calibri" w:hAnsi="Calibri" w:cs="Calibri"/>
-          <w:b/>
-          <w:bCs/>
-          <w:sz w:val="18"/>
-          <w:szCs w:val="18"/>
-        </w:rPr>
-        <w:t xml:space="preserve">, </w:t>
-      </w:r>
-      <w:r>
-        <w:rPr>
-          <w:rFonts w:ascii="Calibri" w:hAnsi="Calibri" w:cs="Calibri"/>
-          <w:b/>
-          <w:bCs/>
-          <w:sz w:val="18"/>
-          <w:szCs w:val="18"/>
-        </w:rPr>
-        <w:t>DataBrick</w:t>
-      </w:r>
-      <w:r>
-        <w:rPr>
-          <w:rFonts w:ascii="Calibri" w:hAnsi="Calibri" w:cs="Calibri"/>
-          <w:b/>
-          <w:bCs/>
-          <w:sz w:val="18"/>
-          <w:szCs w:val="18"/>
-        </w:rPr>
-        <w:t>s</w:t>
-      </w:r>
-      <w:r>
-        <w:rPr>
-          <w:rFonts w:ascii="Calibri" w:hAnsi="Calibri" w:cs="Calibri"/>
-          <w:b/>
-          <w:bCs/>
-          <w:sz w:val="18"/>
-          <w:szCs w:val="18"/>
-        </w:rPr>
-        <w:t xml:space="preserve"> &amp; Snowflake</w:t>
-      </w:r>
-      <w:r>
-        <w:rPr>
-          <w:rFonts w:ascii="Calibri" w:hAnsi="Calibri" w:cs="Calibri"/>
-          <w:b/>
-          <w:bCs/>
-          <w:sz w:val="18"/>
-          <w:szCs w:val="18"/>
-        </w:rPr>
-        <w:t xml:space="preserve">. </w:t>
+        <w:t xml:space="preserve">Exposure in </w:t>
+      </w:r>
+      <w:r>
+        <w:rPr>
+          <w:rFonts w:ascii="Calibri" w:hAnsi="Calibri" w:cs="Calibri"/>
+          <w:b/>
+          <w:bCs/>
+          <w:sz w:val="18"/>
+          <w:szCs w:val="18"/>
+        </w:rPr>
+        <w:t>Big Data ETL</w:t>
+      </w:r>
+      <w:r>
+        <w:rPr>
+          <w:rFonts w:ascii="Calibri" w:hAnsi="Calibri" w:cs="Calibri"/>
+          <w:b/>
+          <w:bCs/>
+          <w:sz w:val="18"/>
+          <w:szCs w:val="18"/>
+        </w:rPr>
+        <w:t xml:space="preserve"> &amp; Data processing</w:t>
+      </w:r>
+      <w:r>
+        <w:rPr>
+          <w:rFonts w:ascii="Calibri" w:hAnsi="Calibri" w:cs="Calibri"/>
+          <w:b/>
+          <w:bCs/>
+          <w:sz w:val="18"/>
+          <w:szCs w:val="18"/>
+        </w:rPr>
+        <w:t xml:space="preserve"> by using </w:t>
+      </w:r>
+      <w:r>
+        <w:rPr>
+          <w:rFonts w:ascii="Calibri" w:hAnsi="Calibri" w:cs="Calibri"/>
+          <w:b/>
+          <w:bCs/>
+          <w:sz w:val="18"/>
+          <w:szCs w:val="18"/>
+        </w:rPr>
+        <w:t xml:space="preserve">Data Lake, </w:t>
+      </w:r>
+      <w:r>
+        <w:rPr>
+          <w:rFonts w:ascii="Calibri" w:hAnsi="Calibri" w:cs="Calibri"/>
+          <w:b/>
+          <w:bCs/>
+          <w:sz w:val="18"/>
+          <w:szCs w:val="18"/>
+        </w:rPr>
+        <w:t>Spark</w:t>
+      </w:r>
+      <w:r>
+        <w:rPr>
+          <w:rFonts w:ascii="Calibri" w:hAnsi="Calibri" w:cs="Calibri"/>
+          <w:b/>
+          <w:bCs/>
+          <w:sz w:val="18"/>
+          <w:szCs w:val="18"/>
+        </w:rPr>
+        <w:t xml:space="preserve"> SQL</w:t>
+      </w:r>
+      <w:r>
+        <w:rPr>
+          <w:rFonts w:ascii="Calibri" w:hAnsi="Calibri" w:cs="Calibri"/>
+          <w:b/>
+          <w:bCs/>
+          <w:sz w:val="18"/>
+          <w:szCs w:val="18"/>
+        </w:rPr>
+        <w:t xml:space="preserve"> &amp; Scala.</w:t>
       </w:r>
     </w:p>
     <w:p>
@@ -1899,65 +2074,157 @@
         <w:spacing w:after="17"/>
         <w:rPr>
           <w:rFonts w:ascii="Calibri" w:hAnsi="Calibri" w:cs="Calibri"/>
-          <w:b/>
-          <w:bCs/>
-          <w:sz w:val="18"/>
-          <w:szCs w:val="18"/>
-        </w:rPr>
-      </w:pPr>
-      <w:r>
-        <w:rPr>
-          <w:rFonts w:ascii="Calibri" w:hAnsi="Calibri" w:cs="Calibri"/>
-          <w:sz w:val="18"/>
-          <w:szCs w:val="18"/>
-        </w:rPr>
-        <w:t xml:space="preserve">Exposure in </w:t>
-      </w:r>
-      <w:r>
-        <w:rPr>
-          <w:rFonts w:ascii="Calibri" w:hAnsi="Calibri" w:cs="Calibri"/>
-          <w:b/>
-          <w:bCs/>
-          <w:sz w:val="18"/>
-          <w:szCs w:val="18"/>
-        </w:rPr>
-        <w:t>Big Data ETL</w:t>
-      </w:r>
-      <w:r>
-        <w:rPr>
-          <w:rFonts w:ascii="Calibri" w:hAnsi="Calibri" w:cs="Calibri"/>
-          <w:b/>
-          <w:bCs/>
-          <w:sz w:val="18"/>
-          <w:szCs w:val="18"/>
-        </w:rPr>
-        <w:t xml:space="preserve"> &amp; Data processing</w:t>
-      </w:r>
-      <w:r>
-        <w:rPr>
-          <w:rFonts w:ascii="Calibri" w:hAnsi="Calibri" w:cs="Calibri"/>
-          <w:b/>
-          <w:bCs/>
-          <w:sz w:val="18"/>
-          <w:szCs w:val="18"/>
-        </w:rPr>
-        <w:t xml:space="preserve"> by using </w:t>
-      </w:r>
-      <w:r>
-        <w:rPr>
-          <w:rFonts w:ascii="Calibri" w:hAnsi="Calibri" w:cs="Calibri"/>
-          <w:b/>
-          <w:bCs/>
-          <w:sz w:val="18"/>
-          <w:szCs w:val="18"/>
-        </w:rPr>
-        <w:t xml:space="preserve">Data Lake, </w:t>
-      </w:r>
-      <w:r>
-        <w:rPr>
-          <w:rFonts w:ascii="Calibri" w:hAnsi="Calibri" w:cs="Calibri"/>
-          <w:b/>
-          <w:bCs/>
+          <w:sz w:val="18"/>
+          <w:szCs w:val="18"/>
+        </w:rPr>
+      </w:pPr>
+      <w:r>
+        <w:rPr>
+          <w:rFonts w:ascii="Calibri" w:hAnsi="Calibri" w:cs="Calibri"/>
+          <w:sz w:val="18"/>
+          <w:szCs w:val="18"/>
+        </w:rPr>
+        <w:t xml:space="preserve">Experience in </w:t>
+      </w:r>
+      <w:r>
+        <w:rPr>
+          <w:rFonts w:ascii="Calibri" w:hAnsi="Calibri" w:cs="Calibri"/>
+          <w:b/>
+          <w:bCs/>
+          <w:sz w:val="18"/>
+          <w:szCs w:val="18"/>
+        </w:rPr>
+        <w:t>US HealthCare &amp; ERP</w:t>
+      </w:r>
+      <w:r>
+        <w:rPr>
+          <w:rFonts w:ascii="Calibri" w:hAnsi="Calibri" w:cs="Calibri"/>
+          <w:sz w:val="18"/>
+          <w:szCs w:val="18"/>
+        </w:rPr>
+        <w:t xml:space="preserve"> domains. </w:t>
+      </w:r>
+    </w:p>
+    <w:p>
+      <w:pPr>
+        <w:pStyle w:val="Default"/>
+        <w:rPr>
+          <w:rFonts w:ascii="Calibri" w:hAnsi="Calibri" w:cs="Calibri"/>
+          <w:sz w:val="18"/>
+          <w:szCs w:val="18"/>
+        </w:rPr>
+      </w:pPr>
+    </w:p>
+    <w:p>
+      <w:pPr>
+        <w:rPr>
+          <w:rFonts w:ascii="Calibri" w:hAnsi="Calibri" w:cs="Calibri"/>
+          <w:b/>
+          <w:bCs/>
+          <w:sz w:val="24"/>
+          <w:szCs w:val="24"/>
+          <w:u w:val="single"/>
+        </w:rPr>
+      </w:pPr>
+      <w:r>
+        <w:rPr>
+          <w:rFonts w:ascii="Calibri" w:hAnsi="Calibri" w:cs="Calibri"/>
+          <w:b/>
+          <w:bCs/>
+          <w:sz w:val="24"/>
+          <w:szCs w:val="24"/>
+          <w:u w:val="single"/>
+        </w:rPr>
+        <w:t>IT SKILLS</w:t>
+      </w:r>
+      <w:r>
+        <w:rPr>
+          <w:rFonts w:ascii="Calibri" w:hAnsi="Calibri" w:cs="Calibri"/>
+          <w:b/>
+          <w:bCs/>
+          <w:sz w:val="24"/>
+          <w:szCs w:val="24"/>
+          <w:u w:val="single"/>
+        </w:rPr>
+        <w:t>:</w:t>
+      </w:r>
+    </w:p>
+    <w:p>
+      <w:pPr>
+        <w:ind w:left="540" w:firstLine="270"/>
+        <w:rPr>
+          <w:rFonts w:ascii="Calibri" w:hAnsi="Calibri" w:cs="Calibri"/>
+          <w:sz w:val="18"/>
+          <w:szCs w:val="18"/>
+        </w:rPr>
+      </w:pPr>
+    </w:p>
+    <w:p>
+      <w:pPr>
+        <w:numPr>
+          <w:ilvl w:val="0"/>
+          <w:numId w:val="21"/>
+        </w:numPr>
+        <w:tabs>
+          <w:tab w:val="left" w:pos="720"/>
+        </w:tabs>
+        <w:rPr>
+          <w:rFonts w:ascii="Calibri" w:hAnsi="Calibri" w:cs="Calibri"/>
+          <w:b/>
+          <w:bCs/>
+          <w:sz w:val="18"/>
+          <w:szCs w:val="18"/>
+        </w:rPr>
+      </w:pPr>
+      <w:r>
+        <w:rPr>
+          <w:rFonts w:ascii="Calibri" w:hAnsi="Calibri" w:cs="Calibri"/>
+          <w:b/>
+          <w:bCs/>
+          <w:sz w:val="18"/>
+          <w:szCs w:val="18"/>
+        </w:rPr>
+        <w:t xml:space="preserve">Big Data </w:t>
+      </w:r>
+      <w:r>
+        <w:rPr>
+          <w:rFonts w:ascii="Calibri" w:hAnsi="Calibri" w:cs="Calibri"/>
+          <w:b/>
+          <w:bCs/>
+          <w:sz w:val="18"/>
+          <w:szCs w:val="18"/>
+        </w:rPr>
+        <w:t>Tools</w:t>
+      </w:r>
+      <w:r>
+        <w:rPr>
+          <w:rFonts w:ascii="Calibri" w:hAnsi="Calibri" w:cs="Calibri"/>
+          <w:b/>
+          <w:bCs/>
+          <w:sz w:val="18"/>
+          <w:szCs w:val="18"/>
+        </w:rPr>
+        <w:t xml:space="preserve">: </w:t>
+      </w:r>
+      <w:r>
+        <w:rPr>
+          <w:rFonts w:ascii="Calibri" w:hAnsi="Calibri" w:cs="Calibri"/>
+          <w:sz w:val="18"/>
+          <w:szCs w:val="18"/>
+        </w:rPr>
+        <w:t>HDFS, HIVE</w:t>
+      </w:r>
+      <w:r>
+        <w:rPr>
+          <w:rFonts w:ascii="Calibri" w:hAnsi="Calibri" w:cs="Calibri"/>
+          <w:sz w:val="18"/>
+          <w:szCs w:val="18"/>
+        </w:rPr>
+        <w:t xml:space="preserve">, </w:t>
+      </w:r>
+      <w:r>
+        <w:rPr>
+          <w:rFonts w:ascii="Calibri" w:hAnsi="Calibri" w:cs="Calibri"/>
           <w:sz w:val="18"/>
           <w:szCs w:val="18"/>
         </w:rPr>
@@ -1966,23 +2233,795 @@
       <w:r>
         <w:rPr>
           <w:rFonts w:ascii="Calibri" w:hAnsi="Calibri" w:cs="Calibri"/>
-          <w:b/>
-          <w:bCs/>
-          <w:sz w:val="18"/>
-          <w:szCs w:val="18"/>
-        </w:rPr>
-        <w:t xml:space="preserve"> SQL</w:t>
-      </w:r>
-      <w:r>
-        <w:rPr>
-          <w:rFonts w:ascii="Calibri" w:hAnsi="Calibri" w:cs="Calibri"/>
-          <w:b/>
-          <w:bCs/>
-          <w:sz w:val="18"/>
-          <w:szCs w:val="18"/>
-        </w:rPr>
-        <w:t xml:space="preserve"> &amp; Scala.</w:t>
-      </w:r>
+          <w:sz w:val="18"/>
+          <w:szCs w:val="18"/>
+        </w:rPr>
+        <w:t xml:space="preserve"> &amp;</w:t>
+      </w:r>
+      <w:r>
+        <w:rPr>
+          <w:rFonts w:ascii="Calibri" w:hAnsi="Calibri" w:cs="Calibri"/>
+          <w:sz w:val="18"/>
+          <w:szCs w:val="18"/>
+        </w:rPr>
+        <w:t xml:space="preserve"> Scala.</w:t>
+      </w:r>
+    </w:p>
+    <w:p>
+      <w:pPr>
+        <w:numPr>
+          <w:ilvl w:val="0"/>
+          <w:numId w:val="21"/>
+        </w:numPr>
+        <w:tabs>
+          <w:tab w:val="left" w:pos="720"/>
+        </w:tabs>
+        <w:rPr>
+          <w:rFonts w:ascii="Calibri" w:hAnsi="Calibri" w:cs="Calibri"/>
+          <w:sz w:val="18"/>
+          <w:szCs w:val="18"/>
+        </w:rPr>
+      </w:pPr>
+      <w:r>
+        <w:rPr>
+          <w:rFonts w:ascii="Calibri" w:hAnsi="Calibri" w:cs="Calibri"/>
+          <w:b/>
+          <w:sz w:val="18"/>
+          <w:szCs w:val="18"/>
+        </w:rPr>
+        <w:t xml:space="preserve">Database: </w:t>
+      </w:r>
+      <w:r>
+        <w:rPr>
+          <w:rFonts w:ascii="Calibri" w:hAnsi="Calibri" w:cs="Calibri"/>
+          <w:sz w:val="18"/>
+          <w:szCs w:val="18"/>
+        </w:rPr>
+        <w:t xml:space="preserve">Oracle, </w:t>
+      </w:r>
+      <w:r>
+        <w:rPr>
+          <w:rFonts w:ascii="Calibri" w:hAnsi="Calibri" w:cs="Calibri"/>
+          <w:sz w:val="18"/>
+          <w:szCs w:val="18"/>
+        </w:rPr>
+        <w:t xml:space="preserve">Teradata, </w:t>
+      </w:r>
+      <w:r>
+        <w:rPr>
+          <w:rFonts w:ascii="Calibri" w:hAnsi="Calibri" w:cs="Calibri"/>
+          <w:sz w:val="18"/>
+          <w:szCs w:val="18"/>
+        </w:rPr>
+        <w:t xml:space="preserve">NoSQL MongoDB, </w:t>
+      </w:r>
+      <w:r>
+        <w:rPr>
+          <w:rFonts w:ascii="Calibri" w:hAnsi="Calibri" w:cs="Calibri"/>
+          <w:sz w:val="18"/>
+          <w:szCs w:val="18"/>
+        </w:rPr>
+        <w:t xml:space="preserve">Snowflake, </w:t>
+      </w:r>
+      <w:r>
+        <w:rPr>
+          <w:rFonts w:ascii="Calibri" w:hAnsi="Calibri" w:cs="Calibri"/>
+          <w:sz w:val="18"/>
+          <w:szCs w:val="18"/>
+        </w:rPr>
+        <w:t>DB2</w:t>
+      </w:r>
+      <w:r>
+        <w:rPr>
+          <w:rFonts w:ascii="Calibri" w:hAnsi="Calibri" w:cs="Calibri"/>
+          <w:sz w:val="18"/>
+          <w:szCs w:val="18"/>
+        </w:rPr>
+        <w:t xml:space="preserve"> &amp;</w:t>
+      </w:r>
+      <w:r>
+        <w:rPr>
+          <w:rFonts w:ascii="Calibri" w:hAnsi="Calibri" w:cs="Calibri"/>
+          <w:sz w:val="18"/>
+          <w:szCs w:val="18"/>
+        </w:rPr>
+        <w:t xml:space="preserve"> </w:t>
+      </w:r>
+      <w:r>
+        <w:rPr>
+          <w:rFonts w:ascii="Calibri" w:hAnsi="Calibri" w:cs="Calibri"/>
+          <w:sz w:val="18"/>
+          <w:szCs w:val="18"/>
+        </w:rPr>
+        <w:t>SQL Server</w:t>
+      </w:r>
+      <w:r>
+        <w:rPr>
+          <w:rFonts w:ascii="Calibri" w:hAnsi="Calibri" w:cs="Calibri"/>
+          <w:sz w:val="18"/>
+          <w:szCs w:val="18"/>
+        </w:rPr>
+        <w:t>.</w:t>
+      </w:r>
+    </w:p>
+    <w:p>
+      <w:pPr>
+        <w:numPr>
+          <w:ilvl w:val="0"/>
+          <w:numId w:val="21"/>
+        </w:numPr>
+        <w:tabs>
+          <w:tab w:val="left" w:pos="720"/>
+        </w:tabs>
+        <w:rPr>
+          <w:rFonts w:ascii="Calibri" w:hAnsi="Calibri" w:cs="Calibri"/>
+          <w:b/>
+          <w:bCs/>
+          <w:sz w:val="18"/>
+          <w:szCs w:val="18"/>
+        </w:rPr>
+      </w:pPr>
+      <w:r>
+        <w:rPr>
+          <w:rFonts w:ascii="Calibri" w:hAnsi="Calibri" w:cs="Calibri"/>
+          <w:b/>
+          <w:bCs/>
+          <w:sz w:val="18"/>
+          <w:szCs w:val="18"/>
+        </w:rPr>
+        <w:t>ETL/</w:t>
+      </w:r>
+      <w:r>
+        <w:rPr>
+          <w:rFonts w:ascii="Calibri" w:hAnsi="Calibri" w:cs="Calibri"/>
+          <w:b/>
+          <w:bCs/>
+          <w:sz w:val="18"/>
+          <w:szCs w:val="18"/>
+        </w:rPr>
+        <w:t xml:space="preserve">Data Ingestion: </w:t>
+      </w:r>
+      <w:r>
+        <w:rPr>
+          <w:rFonts w:ascii="Calibri" w:hAnsi="Calibri" w:cs="Calibri"/>
+          <w:sz w:val="18"/>
+          <w:szCs w:val="18"/>
+        </w:rPr>
+        <w:t>DataStage</w:t>
+      </w:r>
+      <w:r>
+        <w:rPr>
+          <w:rFonts w:ascii="Calibri" w:hAnsi="Calibri" w:cs="Calibri"/>
+          <w:sz w:val="18"/>
+          <w:szCs w:val="18"/>
+        </w:rPr>
+        <w:t>,</w:t>
+      </w:r>
+      <w:r>
+        <w:rPr>
+          <w:rFonts w:ascii="Calibri" w:hAnsi="Calibri" w:cs="Calibri"/>
+          <w:sz w:val="18"/>
+          <w:szCs w:val="18"/>
+        </w:rPr>
+        <w:t xml:space="preserve"> Mainframe</w:t>
+      </w:r>
+      <w:r>
+        <w:rPr>
+          <w:rFonts w:ascii="Calibri" w:hAnsi="Calibri" w:cs="Calibri"/>
+          <w:sz w:val="18"/>
+          <w:szCs w:val="18"/>
+        </w:rPr>
+        <w:t>,</w:t>
+      </w:r>
+      <w:r>
+        <w:rPr>
+          <w:rFonts w:ascii="Calibri" w:hAnsi="Calibri" w:cs="Calibri"/>
+          <w:sz w:val="18"/>
+          <w:szCs w:val="18"/>
+        </w:rPr>
+        <w:t xml:space="preserve"> Unix</w:t>
+      </w:r>
+      <w:r>
+        <w:rPr>
+          <w:rFonts w:ascii="Calibri" w:hAnsi="Calibri" w:cs="Calibri"/>
+          <w:sz w:val="18"/>
+          <w:szCs w:val="18"/>
+        </w:rPr>
+        <w:t xml:space="preserve"> &amp; Python.</w:t>
+      </w:r>
+    </w:p>
+    <w:p>
+      <w:pPr>
+        <w:numPr>
+          <w:ilvl w:val="0"/>
+          <w:numId w:val="21"/>
+        </w:numPr>
+        <w:tabs>
+          <w:tab w:val="left" w:pos="720"/>
+        </w:tabs>
+        <w:rPr>
+          <w:rFonts w:ascii="Calibri" w:hAnsi="Calibri" w:cs="Calibri"/>
+          <w:sz w:val="18"/>
+          <w:szCs w:val="18"/>
+        </w:rPr>
+      </w:pPr>
+      <w:r>
+        <w:rPr>
+          <w:rFonts w:ascii="Calibri" w:hAnsi="Calibri" w:cs="Calibri"/>
+          <w:b/>
+          <w:bCs/>
+          <w:sz w:val="18"/>
+          <w:szCs w:val="18"/>
+        </w:rPr>
+        <w:t>Business Intelligence</w:t>
+      </w:r>
+      <w:r>
+        <w:rPr>
+          <w:rFonts w:ascii="Calibri" w:hAnsi="Calibri" w:cs="Calibri"/>
+          <w:b/>
+          <w:bCs/>
+          <w:sz w:val="18"/>
+          <w:szCs w:val="18"/>
+        </w:rPr>
+        <w:t>:</w:t>
+      </w:r>
+      <w:r>
+        <w:rPr>
+          <w:rFonts w:ascii="Calibri" w:hAnsi="Calibri" w:cs="Calibri"/>
+          <w:sz w:val="18"/>
+          <w:szCs w:val="18"/>
+        </w:rPr>
+        <w:t xml:space="preserve"> SQL, SAS</w:t>
+      </w:r>
+      <w:r>
+        <w:rPr>
+          <w:rFonts w:ascii="Calibri" w:hAnsi="Calibri" w:cs="Calibri"/>
+          <w:sz w:val="18"/>
+          <w:szCs w:val="18"/>
+        </w:rPr>
+        <w:t>, Cognos</w:t>
+      </w:r>
+      <w:r>
+        <w:rPr>
+          <w:rFonts w:ascii="Calibri" w:hAnsi="Calibri" w:cs="Calibri"/>
+          <w:sz w:val="18"/>
+          <w:szCs w:val="18"/>
+        </w:rPr>
+        <w:t>,</w:t>
+      </w:r>
+      <w:r>
+        <w:rPr>
+          <w:rFonts w:ascii="Calibri" w:hAnsi="Calibri" w:cs="Calibri"/>
+          <w:sz w:val="18"/>
+          <w:szCs w:val="18"/>
+        </w:rPr>
+        <w:t xml:space="preserve"> Power BI,</w:t>
+      </w:r>
+      <w:r>
+        <w:rPr>
+          <w:rFonts w:ascii="Calibri" w:hAnsi="Calibri" w:cs="Calibri"/>
+          <w:sz w:val="18"/>
+          <w:szCs w:val="18"/>
+        </w:rPr>
+        <w:t xml:space="preserve"> Tableau,</w:t>
+      </w:r>
+      <w:r>
+        <w:rPr>
+          <w:rFonts w:ascii="Calibri" w:hAnsi="Calibri" w:cs="Calibri"/>
+          <w:sz w:val="18"/>
+          <w:szCs w:val="18"/>
+        </w:rPr>
+        <w:t xml:space="preserve"> MicroStrategy &amp;</w:t>
+      </w:r>
+      <w:r>
+        <w:rPr>
+          <w:rFonts w:ascii="Calibri" w:hAnsi="Calibri" w:cs="Calibri"/>
+          <w:sz w:val="18"/>
+          <w:szCs w:val="18"/>
+        </w:rPr>
+        <w:t xml:space="preserve"> Crystal Report</w:t>
+      </w:r>
+      <w:r>
+        <w:rPr>
+          <w:rFonts w:ascii="Calibri" w:hAnsi="Calibri" w:cs="Calibri"/>
+          <w:sz w:val="18"/>
+          <w:szCs w:val="18"/>
+        </w:rPr>
+        <w:t>.</w:t>
+      </w:r>
+    </w:p>
+    <w:p>
+      <w:pPr>
+        <w:numPr>
+          <w:ilvl w:val="0"/>
+          <w:numId w:val="21"/>
+        </w:numPr>
+        <w:tabs>
+          <w:tab w:val="left" w:pos="720"/>
+          <w:tab w:val="num" w:pos="1080"/>
+        </w:tabs>
+        <w:rPr>
+          <w:rFonts w:ascii="Calibri" w:hAnsi="Calibri" w:cs="Calibri"/>
+          <w:sz w:val="18"/>
+          <w:szCs w:val="18"/>
+        </w:rPr>
+      </w:pPr>
+      <w:r>
+        <w:rPr>
+          <w:rFonts w:ascii="Calibri" w:hAnsi="Calibri" w:cs="Calibri"/>
+          <w:b/>
+          <w:sz w:val="18"/>
+          <w:szCs w:val="18"/>
+        </w:rPr>
+        <w:t>Web</w:t>
+      </w:r>
+      <w:r>
+        <w:rPr>
+          <w:rFonts w:ascii="Calibri" w:hAnsi="Calibri" w:cs="Calibri"/>
+          <w:b/>
+          <w:sz w:val="18"/>
+          <w:szCs w:val="18"/>
+        </w:rPr>
+        <w:t xml:space="preserve"> </w:t>
+      </w:r>
+      <w:r>
+        <w:rPr>
+          <w:rFonts w:ascii="Calibri" w:hAnsi="Calibri" w:cs="Calibri"/>
+          <w:b/>
+          <w:sz w:val="18"/>
+          <w:szCs w:val="18"/>
+        </w:rPr>
+        <w:t>Technolog</w:t>
+      </w:r>
+      <w:r>
+        <w:rPr>
+          <w:rFonts w:ascii="Calibri" w:hAnsi="Calibri" w:cs="Calibri"/>
+          <w:b/>
+          <w:sz w:val="18"/>
+          <w:szCs w:val="18"/>
+        </w:rPr>
+        <w:t>ies</w:t>
+      </w:r>
+      <w:r>
+        <w:rPr>
+          <w:rFonts w:ascii="Calibri" w:hAnsi="Calibri" w:cs="Calibri"/>
+          <w:b/>
+          <w:sz w:val="18"/>
+          <w:szCs w:val="18"/>
+        </w:rPr>
+        <w:t xml:space="preserve">: </w:t>
+      </w:r>
+      <w:r>
+        <w:rPr>
+          <w:rFonts w:ascii="Calibri" w:hAnsi="Calibri" w:cs="Calibri"/>
+          <w:sz w:val="18"/>
+          <w:szCs w:val="18"/>
+        </w:rPr>
+        <w:t>JavaScript</w:t>
+      </w:r>
+      <w:r>
+        <w:rPr>
+          <w:rFonts w:ascii="Calibri" w:hAnsi="Calibri" w:cs="Calibri"/>
+          <w:sz w:val="18"/>
+          <w:szCs w:val="18"/>
+        </w:rPr>
+        <w:t xml:space="preserve"> &amp; HTML.</w:t>
+      </w:r>
+    </w:p>
+    <w:p>
+      <w:pPr>
+        <w:numPr>
+          <w:ilvl w:val="0"/>
+          <w:numId w:val="21"/>
+        </w:numPr>
+        <w:tabs>
+          <w:tab w:val="left" w:pos="720"/>
+          <w:tab w:val="num" w:pos="1080"/>
+        </w:tabs>
+        <w:rPr>
+          <w:rFonts w:ascii="Calibri" w:hAnsi="Calibri" w:cs="Calibri"/>
+          <w:sz w:val="18"/>
+          <w:szCs w:val="18"/>
+        </w:rPr>
+      </w:pPr>
+      <w:r>
+        <w:rPr>
+          <w:rFonts w:ascii="Calibri" w:hAnsi="Calibri" w:cs="Calibri"/>
+          <w:b/>
+          <w:sz w:val="18"/>
+          <w:szCs w:val="18"/>
+        </w:rPr>
+        <w:t xml:space="preserve">Programming Language: </w:t>
+      </w:r>
+      <w:r>
+        <w:rPr>
+          <w:rFonts w:ascii="Calibri" w:hAnsi="Calibri" w:cs="Calibri"/>
+          <w:bCs/>
+          <w:sz w:val="18"/>
+          <w:szCs w:val="18"/>
+        </w:rPr>
+        <w:t xml:space="preserve">Visual Basic, </w:t>
+      </w:r>
+      <w:r>
+        <w:rPr>
+          <w:rFonts w:ascii="Calibri" w:hAnsi="Calibri" w:cs="Calibri"/>
+          <w:sz w:val="18"/>
+          <w:szCs w:val="18"/>
+        </w:rPr>
+        <w:t>Java &amp; C/C++.</w:t>
+      </w:r>
+    </w:p>
+    <w:p>
+      <w:pPr>
+        <w:numPr>
+          <w:ilvl w:val="0"/>
+          <w:numId w:val="21"/>
+        </w:numPr>
+        <w:tabs>
+          <w:tab w:val="left" w:pos="720"/>
+        </w:tabs>
+        <w:rPr>
+          <w:rFonts w:ascii="Calibri" w:hAnsi="Calibri" w:cs="Calibri"/>
+          <w:sz w:val="18"/>
+          <w:szCs w:val="18"/>
+        </w:rPr>
+      </w:pPr>
+      <w:r>
+        <w:rPr>
+          <w:rFonts w:ascii="Calibri" w:hAnsi="Calibri" w:cs="Calibri"/>
+          <w:b/>
+          <w:sz w:val="18"/>
+          <w:szCs w:val="18"/>
+        </w:rPr>
+        <w:t>Tools</w:t>
+      </w:r>
+      <w:r>
+        <w:rPr>
+          <w:rFonts w:ascii="Calibri" w:hAnsi="Calibri" w:cs="Calibri"/>
+          <w:b/>
+          <w:sz w:val="18"/>
+          <w:szCs w:val="18"/>
+        </w:rPr>
+        <w:t xml:space="preserve">: </w:t>
+      </w:r>
+      <w:r>
+        <w:rPr>
+          <w:rFonts w:ascii="Calibri" w:hAnsi="Calibri" w:cs="Calibri"/>
+          <w:bCs/>
+          <w:sz w:val="18"/>
+          <w:szCs w:val="18"/>
+        </w:rPr>
+        <w:t>Rally Agile Central</w:t>
+      </w:r>
+      <w:r>
+        <w:rPr>
+          <w:rFonts w:ascii="Calibri" w:hAnsi="Calibri" w:cs="Calibri"/>
+          <w:b/>
+          <w:sz w:val="18"/>
+          <w:szCs w:val="18"/>
+        </w:rPr>
+        <w:t xml:space="preserve">, </w:t>
+      </w:r>
+      <w:r>
+        <w:rPr>
+          <w:rFonts w:ascii="Calibri" w:hAnsi="Calibri" w:cs="Calibri"/>
+          <w:bCs/>
+          <w:sz w:val="18"/>
+          <w:szCs w:val="18"/>
+        </w:rPr>
+        <w:t>IntelliJ IDEA,</w:t>
+      </w:r>
+      <w:r>
+        <w:rPr>
+          <w:rFonts w:ascii="Calibri" w:hAnsi="Calibri" w:cs="Calibri"/>
+          <w:color w:val="4D5156"/>
+          <w:shd w:val="clear" w:color="auto" w:fill="FFFFFF"/>
+        </w:rPr>
+        <w:t xml:space="preserve"> </w:t>
+      </w:r>
+      <w:r>
+        <w:rPr>
+          <w:rFonts w:ascii="Calibri" w:hAnsi="Calibri" w:cs="Calibri"/>
+          <w:sz w:val="18"/>
+          <w:szCs w:val="18"/>
+        </w:rPr>
+        <w:t>TWS</w:t>
+      </w:r>
+      <w:r>
+        <w:rPr>
+          <w:rFonts w:ascii="Calibri" w:hAnsi="Calibri" w:cs="Calibri"/>
+          <w:sz w:val="18"/>
+          <w:szCs w:val="18"/>
+        </w:rPr>
+        <w:t xml:space="preserve">, </w:t>
+      </w:r>
+      <w:r>
+        <w:rPr>
+          <w:rFonts w:ascii="Calibri" w:hAnsi="Calibri" w:cs="Calibri"/>
+          <w:sz w:val="18"/>
+          <w:szCs w:val="18"/>
+        </w:rPr>
+        <w:t>Airflow</w:t>
+      </w:r>
+      <w:r>
+        <w:rPr>
+          <w:rFonts w:ascii="Calibri" w:hAnsi="Calibri" w:cs="Calibri"/>
+          <w:sz w:val="18"/>
+          <w:szCs w:val="18"/>
+        </w:rPr>
+        <w:t xml:space="preserve">, </w:t>
+      </w:r>
+      <w:r>
+        <w:rPr>
+          <w:rFonts w:ascii="Calibri" w:hAnsi="Calibri" w:cs="Calibri"/>
+          <w:sz w:val="18"/>
+          <w:szCs w:val="18"/>
+        </w:rPr>
+        <w:t>GitHub, Jenkin</w:t>
+      </w:r>
+      <w:r>
+        <w:rPr>
+          <w:rFonts w:ascii="Calibri" w:hAnsi="Calibri" w:cs="Calibri"/>
+          <w:sz w:val="18"/>
+          <w:szCs w:val="18"/>
+        </w:rPr>
+        <w:t>s</w:t>
+      </w:r>
+      <w:r>
+        <w:rPr>
+          <w:rFonts w:ascii="Calibri" w:hAnsi="Calibri" w:cs="Calibri"/>
+          <w:sz w:val="18"/>
+          <w:szCs w:val="18"/>
+        </w:rPr>
+        <w:t xml:space="preserve">, </w:t>
+      </w:r>
+      <w:r>
+        <w:rPr>
+          <w:rFonts w:ascii="Calibri" w:hAnsi="Calibri" w:cs="Calibri"/>
+          <w:sz w:val="18"/>
+          <w:szCs w:val="18"/>
+        </w:rPr>
+        <w:t>ServiceNow</w:t>
+      </w:r>
+      <w:r>
+        <w:rPr>
+          <w:rFonts w:ascii="Calibri" w:hAnsi="Calibri" w:cs="Calibri"/>
+          <w:sz w:val="18"/>
+          <w:szCs w:val="18"/>
+        </w:rPr>
+        <w:t>,</w:t>
+      </w:r>
+      <w:r>
+        <w:rPr>
+          <w:rFonts w:ascii="Calibri" w:hAnsi="Calibri" w:cs="Calibri"/>
+          <w:sz w:val="18"/>
+          <w:szCs w:val="18"/>
+        </w:rPr>
+        <w:t xml:space="preserve"> </w:t>
+      </w:r>
+      <w:r>
+        <w:rPr>
+          <w:rFonts w:ascii="Calibri" w:hAnsi="Calibri" w:cs="Calibri"/>
+          <w:sz w:val="18"/>
+          <w:szCs w:val="18"/>
+        </w:rPr>
+        <w:t>SonarQube</w:t>
+      </w:r>
+      <w:r>
+        <w:rPr>
+          <w:rFonts w:ascii="Calibri" w:hAnsi="Calibri" w:cs="Calibri"/>
+          <w:sz w:val="18"/>
+          <w:szCs w:val="18"/>
+        </w:rPr>
+        <w:t xml:space="preserve"> &amp;</w:t>
+      </w:r>
+      <w:r>
+        <w:rPr>
+          <w:rFonts w:ascii="Calibri" w:hAnsi="Calibri" w:cs="Calibri"/>
+          <w:sz w:val="18"/>
+          <w:szCs w:val="18"/>
+        </w:rPr>
+        <w:t xml:space="preserve"> </w:t>
+      </w:r>
+      <w:r>
+        <w:rPr>
+          <w:rFonts w:ascii="Calibri" w:hAnsi="Calibri" w:cs="Calibri"/>
+          <w:sz w:val="18"/>
+          <w:szCs w:val="18"/>
+        </w:rPr>
+        <w:t>Undraleu</w:t>
+      </w:r>
+      <w:r>
+        <w:rPr>
+          <w:rFonts w:ascii="Calibri" w:hAnsi="Calibri" w:cs="Calibri"/>
+          <w:sz w:val="18"/>
+          <w:szCs w:val="18"/>
+        </w:rPr>
+        <w:t>.</w:t>
+      </w:r>
+    </w:p>
+    <w:p>
+      <w:pPr>
+        <w:numPr>
+          <w:ilvl w:val="0"/>
+          <w:numId w:val="21"/>
+        </w:numPr>
+        <w:tabs>
+          <w:tab w:val="left" w:pos="720"/>
+        </w:tabs>
+        <w:rPr>
+          <w:rFonts w:ascii="Calibri" w:hAnsi="Calibri" w:cs="Calibri"/>
+          <w:sz w:val="18"/>
+          <w:szCs w:val="18"/>
+        </w:rPr>
+      </w:pPr>
+      <w:r>
+        <w:rPr>
+          <w:rFonts w:ascii="Calibri" w:hAnsi="Calibri" w:cs="Calibri"/>
+          <w:b/>
+          <w:sz w:val="18"/>
+          <w:szCs w:val="18"/>
+        </w:rPr>
+        <w:t>Cloud</w:t>
+      </w:r>
+      <w:r>
+        <w:rPr>
+          <w:rFonts w:ascii="Calibri" w:hAnsi="Calibri" w:cs="Calibri"/>
+          <w:b/>
+          <w:sz w:val="18"/>
+          <w:szCs w:val="18"/>
+        </w:rPr>
+        <w:t xml:space="preserve"> Computing</w:t>
+      </w:r>
+      <w:r>
+        <w:rPr>
+          <w:rFonts w:ascii="Calibri" w:hAnsi="Calibri" w:cs="Calibri"/>
+          <w:b/>
+          <w:sz w:val="18"/>
+          <w:szCs w:val="18"/>
+        </w:rPr>
+        <w:t>:</w:t>
+      </w:r>
+      <w:r>
+        <w:rPr>
+          <w:rFonts w:ascii="Calibri" w:hAnsi="Calibri" w:cs="Calibri"/>
+          <w:sz w:val="18"/>
+          <w:szCs w:val="18"/>
+        </w:rPr>
+        <w:t xml:space="preserve"> Azure</w:t>
+      </w:r>
+      <w:r>
+        <w:rPr>
+          <w:rFonts w:ascii="Calibri" w:hAnsi="Calibri" w:cs="Calibri"/>
+          <w:sz w:val="18"/>
+          <w:szCs w:val="18"/>
+        </w:rPr>
+        <w:t xml:space="preserve"> (Data Factory, Data</w:t>
+      </w:r>
+      <w:r>
+        <w:rPr>
+          <w:rFonts w:ascii="Calibri" w:hAnsi="Calibri" w:cs="Calibri"/>
+          <w:sz w:val="18"/>
+          <w:szCs w:val="18"/>
+        </w:rPr>
+        <w:t xml:space="preserve"> </w:t>
+      </w:r>
+      <w:r>
+        <w:rPr>
+          <w:rFonts w:ascii="Calibri" w:hAnsi="Calibri" w:cs="Calibri"/>
+          <w:sz w:val="18"/>
+          <w:szCs w:val="18"/>
+        </w:rPr>
+        <w:t xml:space="preserve">Lake, </w:t>
+      </w:r>
+      <w:r>
+        <w:rPr>
+          <w:rFonts w:ascii="Calibri" w:hAnsi="Calibri" w:cs="Calibri"/>
+          <w:sz w:val="18"/>
+          <w:szCs w:val="18"/>
+        </w:rPr>
+        <w:t xml:space="preserve">Synapse, </w:t>
+      </w:r>
+      <w:r>
+        <w:rPr>
+          <w:rFonts w:ascii="Calibri" w:hAnsi="Calibri" w:cs="Calibri"/>
+          <w:sz w:val="18"/>
+          <w:szCs w:val="18"/>
+        </w:rPr>
+        <w:t>DataBricks, Active Directory</w:t>
+      </w:r>
+      <w:r>
+        <w:rPr>
+          <w:rFonts w:ascii="Calibri" w:hAnsi="Calibri" w:cs="Calibri"/>
+          <w:sz w:val="18"/>
+          <w:szCs w:val="18"/>
+        </w:rPr>
+        <w:t>)</w:t>
+      </w:r>
+      <w:r>
+        <w:rPr>
+          <w:rFonts w:ascii="Calibri" w:hAnsi="Calibri" w:cs="Calibri"/>
+          <w:sz w:val="18"/>
+          <w:szCs w:val="18"/>
+        </w:rPr>
+        <w:t>.</w:t>
+      </w:r>
+    </w:p>
+    <w:p>
+      <w:pPr>
+        <w:pStyle w:val="Heading4"/>
+        <w:rPr>
+          <w:rFonts w:ascii="Calibri" w:hAnsi="Calibri" w:cs="Calibri"/>
+          <w:sz w:val="18"/>
+          <w:szCs w:val="18"/>
+        </w:rPr>
+      </w:pPr>
+    </w:p>
+    <w:p>
+      <w:pPr>
+        <w:rPr>
+          <w:rFonts w:ascii="Calibri" w:hAnsi="Calibri" w:cs="Calibri"/>
+          <w:b/>
+          <w:bCs/>
+          <w:sz w:val="24"/>
+          <w:szCs w:val="24"/>
+          <w:u w:val="single"/>
+        </w:rPr>
+      </w:pPr>
+      <w:r>
+        <w:rPr>
+          <w:rFonts w:ascii="Calibri" w:hAnsi="Calibri" w:cs="Calibri"/>
+          <w:b/>
+          <w:bCs/>
+          <w:sz w:val="24"/>
+          <w:szCs w:val="24"/>
+          <w:u w:val="single"/>
+        </w:rPr>
+        <w:t>CERTIFICATIONS</w:t>
+      </w:r>
+      <w:r>
+        <w:rPr>
+          <w:rFonts w:ascii="Calibri" w:hAnsi="Calibri" w:cs="Calibri"/>
+          <w:b/>
+          <w:bCs/>
+          <w:sz w:val="24"/>
+          <w:szCs w:val="24"/>
+          <w:u w:val="single"/>
+        </w:rPr>
+        <w:t xml:space="preserve"> &amp; R</w:t>
+      </w:r>
+      <w:r>
+        <w:rPr>
+          <w:rFonts w:ascii="Calibri" w:hAnsi="Calibri" w:cs="Calibri"/>
+          <w:b/>
+          <w:bCs/>
+          <w:sz w:val="24"/>
+          <w:szCs w:val="24"/>
+          <w:u w:val="single"/>
+        </w:rPr>
+        <w:t>EWARDS</w:t>
+      </w:r>
+      <w:r>
+        <w:rPr>
+          <w:rFonts w:ascii="Calibri" w:hAnsi="Calibri" w:cs="Calibri"/>
+          <w:b/>
+          <w:bCs/>
+          <w:sz w:val="24"/>
+          <w:szCs w:val="24"/>
+          <w:u w:val="single"/>
+        </w:rPr>
+        <w:t>:</w:t>
+      </w:r>
+    </w:p>
+    <w:p>
+      <w:pPr>
+        <w:pStyle w:val="Default"/>
+        <w:rPr>
+          <w:rFonts w:ascii="Calibri" w:hAnsi="Calibri" w:cs="Calibri"/>
+          <w:sz w:val="18"/>
+          <w:szCs w:val="18"/>
+        </w:rPr>
+      </w:pPr>
     </w:p>
     <w:p>
       <w:pPr>
@@ -1991,957 +3030,52 @@
           <w:ilvl w:val="0"/>
           <w:numId w:val="30"/>
         </w:numPr>
-        <w:spacing w:after="17"/>
-        <w:rPr>
-          <w:rFonts w:ascii="Calibri" w:hAnsi="Calibri" w:cs="Calibri"/>
-          <w:sz w:val="18"/>
-          <w:szCs w:val="18"/>
-        </w:rPr>
-      </w:pPr>
-      <w:r>
-        <w:rPr>
-          <w:rFonts w:ascii="Calibri" w:hAnsi="Calibri" w:cs="Calibri"/>
-          <w:sz w:val="18"/>
-          <w:szCs w:val="18"/>
-        </w:rPr>
-        <w:t xml:space="preserve">Experience in </w:t>
-      </w:r>
-      <w:r>
-        <w:rPr>
-          <w:rFonts w:ascii="Calibri" w:hAnsi="Calibri" w:cs="Calibri"/>
-          <w:b/>
-          <w:bCs/>
-          <w:sz w:val="18"/>
-          <w:szCs w:val="18"/>
-        </w:rPr>
-        <w:t>US HealthCare &amp; ERP</w:t>
-      </w:r>
-      <w:r>
-        <w:rPr>
-          <w:rFonts w:ascii="Calibri" w:hAnsi="Calibri" w:cs="Calibri"/>
-          <w:sz w:val="18"/>
-          <w:szCs w:val="18"/>
-        </w:rPr>
-        <w:t xml:space="preserve"> domains. </w:t>
-      </w:r>
-    </w:p>
-    <w:p>
-      <w:pPr>
-        <w:pStyle w:val="Default"/>
-        <w:rPr>
-          <w:rFonts w:ascii="Calibri" w:hAnsi="Calibri" w:cs="Calibri"/>
-          <w:sz w:val="18"/>
-          <w:szCs w:val="18"/>
-        </w:rPr>
-      </w:pPr>
-    </w:p>
-    <w:p>
-      <w:pPr>
-        <w:rPr>
-          <w:rFonts w:ascii="Calibri" w:hAnsi="Calibri" w:cs="Calibri"/>
-          <w:b/>
-          <w:bCs/>
-          <w:sz w:val="24"/>
-          <w:szCs w:val="24"/>
-          <w:u w:val="single"/>
-        </w:rPr>
-      </w:pPr>
-      <w:r>
-        <w:rPr>
-          <w:rFonts w:ascii="Calibri" w:hAnsi="Calibri" w:cs="Calibri"/>
-          <w:b/>
-          <w:bCs/>
-          <w:sz w:val="24"/>
-          <w:szCs w:val="24"/>
-          <w:u w:val="single"/>
-        </w:rPr>
-        <w:t>IT SKILLS</w:t>
-      </w:r>
-      <w:r>
-        <w:rPr>
-          <w:rFonts w:ascii="Calibri" w:hAnsi="Calibri" w:cs="Calibri"/>
-          <w:b/>
-          <w:bCs/>
-          <w:sz w:val="24"/>
-          <w:szCs w:val="24"/>
-          <w:u w:val="single"/>
-        </w:rPr>
-        <w:t>:</w:t>
-      </w:r>
-    </w:p>
-    <w:p>
-      <w:pPr>
-        <w:ind w:left="540" w:firstLine="270"/>
-        <w:rPr>
-          <w:rFonts w:ascii="Calibri" w:hAnsi="Calibri" w:cs="Calibri"/>
-          <w:sz w:val="18"/>
-          <w:szCs w:val="18"/>
-        </w:rPr>
-      </w:pPr>
-    </w:p>
-    <w:p>
-      <w:pPr>
-        <w:numPr>
-          <w:ilvl w:val="0"/>
-          <w:numId w:val="21"/>
-        </w:numPr>
-        <w:tabs>
-          <w:tab w:val="left" w:pos="720"/>
-        </w:tabs>
-        <w:rPr>
-          <w:rFonts w:ascii="Calibri" w:hAnsi="Calibri" w:cs="Calibri"/>
-          <w:b/>
-          <w:bCs/>
-          <w:sz w:val="18"/>
-          <w:szCs w:val="18"/>
-        </w:rPr>
-      </w:pPr>
-      <w:r>
-        <w:rPr>
-          <w:rFonts w:ascii="Calibri" w:hAnsi="Calibri" w:cs="Calibri"/>
-          <w:b/>
-          <w:bCs/>
-          <w:sz w:val="18"/>
-          <w:szCs w:val="18"/>
-        </w:rPr>
-        <w:t xml:space="preserve">Big Data </w:t>
-      </w:r>
-      <w:r>
-        <w:rPr>
-          <w:rFonts w:ascii="Calibri" w:hAnsi="Calibri" w:cs="Calibri"/>
-          <w:b/>
-          <w:bCs/>
-          <w:sz w:val="18"/>
-          <w:szCs w:val="18"/>
-        </w:rPr>
-        <w:t>Tools</w:t>
-      </w:r>
-      <w:r>
-        <w:rPr>
-          <w:rFonts w:ascii="Calibri" w:hAnsi="Calibri" w:cs="Calibri"/>
-          <w:b/>
-          <w:bCs/>
-          <w:sz w:val="18"/>
-          <w:szCs w:val="18"/>
-        </w:rPr>
-        <w:t xml:space="preserve">: </w:t>
-      </w:r>
-      <w:r>
-        <w:rPr>
-          <w:rFonts w:ascii="Calibri" w:hAnsi="Calibri" w:cs="Calibri"/>
-          <w:sz w:val="18"/>
-          <w:szCs w:val="18"/>
-        </w:rPr>
-        <w:t>HDFS, HIVE</w:t>
-      </w:r>
-      <w:r>
-        <w:rPr>
-          <w:rFonts w:ascii="Calibri" w:hAnsi="Calibri" w:cs="Calibri"/>
-          <w:sz w:val="18"/>
-          <w:szCs w:val="18"/>
-        </w:rPr>
-        <w:t xml:space="preserve">, </w:t>
-      </w:r>
-      <w:r>
-        <w:rPr>
-          <w:rFonts w:ascii="Calibri" w:hAnsi="Calibri" w:cs="Calibri"/>
-          <w:sz w:val="18"/>
-          <w:szCs w:val="18"/>
-        </w:rPr>
-        <w:t>Spark</w:t>
-      </w:r>
-      <w:r>
-        <w:rPr>
-          <w:rFonts w:ascii="Calibri" w:hAnsi="Calibri" w:cs="Calibri"/>
-          <w:sz w:val="18"/>
-          <w:szCs w:val="18"/>
-        </w:rPr>
-        <w:t xml:space="preserve"> &amp;</w:t>
-      </w:r>
-      <w:r>
-        <w:rPr>
-          <w:rFonts w:ascii="Calibri" w:hAnsi="Calibri" w:cs="Calibri"/>
-          <w:sz w:val="18"/>
-          <w:szCs w:val="18"/>
-        </w:rPr>
-        <w:t xml:space="preserve"> Scala.</w:t>
-      </w:r>
-    </w:p>
-    <w:p>
-      <w:pPr>
-        <w:numPr>
-          <w:ilvl w:val="0"/>
-          <w:numId w:val="21"/>
-        </w:numPr>
-        <w:tabs>
-          <w:tab w:val="left" w:pos="720"/>
-        </w:tabs>
-        <w:rPr>
-          <w:rFonts w:ascii="Calibri" w:hAnsi="Calibri" w:cs="Calibri"/>
-          <w:sz w:val="18"/>
-          <w:szCs w:val="18"/>
-        </w:rPr>
-      </w:pPr>
-      <w:r>
-        <w:rPr>
-          <w:rFonts w:ascii="Calibri" w:hAnsi="Calibri" w:cs="Calibri"/>
-          <w:b/>
-          <w:sz w:val="18"/>
-          <w:szCs w:val="18"/>
-        </w:rPr>
-        <w:t xml:space="preserve">Database: </w:t>
-      </w:r>
-      <w:r>
-        <w:rPr>
-          <w:rFonts w:ascii="Calibri" w:hAnsi="Calibri" w:cs="Calibri"/>
-          <w:sz w:val="18"/>
-          <w:szCs w:val="18"/>
-        </w:rPr>
-        <w:t xml:space="preserve">Oracle, </w:t>
-      </w:r>
-      <w:r>
-        <w:rPr>
-          <w:rFonts w:ascii="Calibri" w:hAnsi="Calibri" w:cs="Calibri"/>
-          <w:sz w:val="18"/>
-          <w:szCs w:val="18"/>
-        </w:rPr>
-        <w:t xml:space="preserve">Teradata, </w:t>
-      </w:r>
-      <w:r>
-        <w:rPr>
-          <w:rFonts w:ascii="Calibri" w:hAnsi="Calibri" w:cs="Calibri"/>
-          <w:sz w:val="18"/>
-          <w:szCs w:val="18"/>
-        </w:rPr>
-        <w:t xml:space="preserve">NoSQL MongoDB, </w:t>
-      </w:r>
-      <w:r>
-        <w:rPr>
-          <w:rFonts w:ascii="Calibri" w:hAnsi="Calibri" w:cs="Calibri"/>
-          <w:sz w:val="18"/>
-          <w:szCs w:val="18"/>
-        </w:rPr>
-        <w:t xml:space="preserve">Snowflake, </w:t>
-      </w:r>
-      <w:r>
-        <w:rPr>
-          <w:rFonts w:ascii="Calibri" w:hAnsi="Calibri" w:cs="Calibri"/>
-          <w:sz w:val="18"/>
-          <w:szCs w:val="18"/>
-        </w:rPr>
-        <w:t>DB2</w:t>
-      </w:r>
-      <w:r>
-        <w:rPr>
-          <w:rFonts w:ascii="Calibri" w:hAnsi="Calibri" w:cs="Calibri"/>
-          <w:sz w:val="18"/>
-          <w:szCs w:val="18"/>
-        </w:rPr>
-        <w:t xml:space="preserve"> &amp;</w:t>
-      </w:r>
-      <w:r>
-        <w:rPr>
-          <w:rFonts w:ascii="Calibri" w:hAnsi="Calibri" w:cs="Calibri"/>
-          <w:sz w:val="18"/>
-          <w:szCs w:val="18"/>
-        </w:rPr>
-        <w:t xml:space="preserve"> </w:t>
-      </w:r>
-      <w:r>
-        <w:rPr>
-          <w:rFonts w:ascii="Calibri" w:hAnsi="Calibri" w:cs="Calibri"/>
-          <w:sz w:val="18"/>
-          <w:szCs w:val="18"/>
-        </w:rPr>
-        <w:t>SQL Server</w:t>
-      </w:r>
-      <w:r>
-        <w:rPr>
-          <w:rFonts w:ascii="Calibri" w:hAnsi="Calibri" w:cs="Calibri"/>
-          <w:sz w:val="18"/>
-          <w:szCs w:val="18"/>
-        </w:rPr>
-        <w:t>.</w:t>
-      </w:r>
-    </w:p>
-    <w:p>
-      <w:pPr>
-        <w:numPr>
-          <w:ilvl w:val="0"/>
-          <w:numId w:val="21"/>
-        </w:numPr>
-        <w:tabs>
-          <w:tab w:val="left" w:pos="720"/>
-        </w:tabs>
-        <w:rPr>
-          <w:rFonts w:ascii="Calibri" w:hAnsi="Calibri" w:cs="Calibri"/>
-          <w:b/>
-          <w:bCs/>
-          <w:sz w:val="18"/>
-          <w:szCs w:val="18"/>
-        </w:rPr>
-      </w:pPr>
-      <w:r>
-        <w:rPr>
-          <w:rFonts w:ascii="Calibri" w:hAnsi="Calibri" w:cs="Calibri"/>
-          <w:b/>
-          <w:bCs/>
-          <w:sz w:val="18"/>
-          <w:szCs w:val="18"/>
-        </w:rPr>
-        <w:t>ETL/</w:t>
-      </w:r>
-      <w:r>
-        <w:rPr>
-          <w:rFonts w:ascii="Calibri" w:hAnsi="Calibri" w:cs="Calibri"/>
-          <w:b/>
-          <w:bCs/>
-          <w:sz w:val="18"/>
-          <w:szCs w:val="18"/>
-        </w:rPr>
-        <w:t xml:space="preserve">Data Ingestion: </w:t>
-      </w:r>
-      <w:r>
-        <w:rPr>
-          <w:rFonts w:ascii="Calibri" w:hAnsi="Calibri" w:cs="Calibri"/>
-          <w:sz w:val="18"/>
-          <w:szCs w:val="18"/>
-        </w:rPr>
-        <w:t>DataStage</w:t>
-      </w:r>
-      <w:r>
-        <w:rPr>
-          <w:rFonts w:ascii="Calibri" w:hAnsi="Calibri" w:cs="Calibri"/>
-          <w:sz w:val="18"/>
-          <w:szCs w:val="18"/>
-        </w:rPr>
-        <w:t>,</w:t>
-      </w:r>
-      <w:r>
-        <w:rPr>
-          <w:rFonts w:ascii="Calibri" w:hAnsi="Calibri" w:cs="Calibri"/>
-          <w:sz w:val="18"/>
-          <w:szCs w:val="18"/>
-        </w:rPr>
-        <w:t xml:space="preserve"> Mainframe</w:t>
-      </w:r>
-      <w:r>
-        <w:rPr>
-          <w:rFonts w:ascii="Calibri" w:hAnsi="Calibri" w:cs="Calibri"/>
-          <w:sz w:val="18"/>
-          <w:szCs w:val="18"/>
-        </w:rPr>
-        <w:t>,</w:t>
-      </w:r>
-      <w:r>
-        <w:rPr>
-          <w:rFonts w:ascii="Calibri" w:hAnsi="Calibri" w:cs="Calibri"/>
-          <w:sz w:val="18"/>
-          <w:szCs w:val="18"/>
-        </w:rPr>
-        <w:t xml:space="preserve"> Unix</w:t>
-      </w:r>
-      <w:r>
-        <w:rPr>
-          <w:rFonts w:ascii="Calibri" w:hAnsi="Calibri" w:cs="Calibri"/>
-          <w:sz w:val="18"/>
-          <w:szCs w:val="18"/>
-        </w:rPr>
-        <w:t xml:space="preserve"> &amp; Python.</w:t>
-      </w:r>
-    </w:p>
-    <w:p>
-      <w:pPr>
-        <w:numPr>
-          <w:ilvl w:val="0"/>
-          <w:numId w:val="21"/>
-        </w:numPr>
-        <w:tabs>
-          <w:tab w:val="left" w:pos="720"/>
-        </w:tabs>
-        <w:rPr>
-          <w:rFonts w:ascii="Calibri" w:hAnsi="Calibri" w:cs="Calibri"/>
-          <w:sz w:val="18"/>
-          <w:szCs w:val="18"/>
-        </w:rPr>
-      </w:pPr>
-      <w:r>
-        <w:rPr>
-          <w:rFonts w:ascii="Calibri" w:hAnsi="Calibri" w:cs="Calibri"/>
-          <w:b/>
-          <w:bCs/>
-          <w:sz w:val="18"/>
-          <w:szCs w:val="18"/>
-        </w:rPr>
-        <w:t>Business Intelligence</w:t>
-      </w:r>
-      <w:r>
-        <w:rPr>
-          <w:rFonts w:ascii="Calibri" w:hAnsi="Calibri" w:cs="Calibri"/>
-          <w:b/>
-          <w:bCs/>
-          <w:sz w:val="18"/>
-          <w:szCs w:val="18"/>
-        </w:rPr>
-        <w:t>:</w:t>
-      </w:r>
-      <w:r>
-        <w:rPr>
-          <w:rFonts w:ascii="Calibri" w:hAnsi="Calibri" w:cs="Calibri"/>
-          <w:sz w:val="18"/>
-          <w:szCs w:val="18"/>
-        </w:rPr>
-        <w:t xml:space="preserve"> SQL, SAS</w:t>
-      </w:r>
-      <w:r>
-        <w:rPr>
-          <w:rFonts w:ascii="Calibri" w:hAnsi="Calibri" w:cs="Calibri"/>
-          <w:sz w:val="18"/>
-          <w:szCs w:val="18"/>
-        </w:rPr>
-        <w:t>, Cognos</w:t>
-      </w:r>
-      <w:r>
-        <w:rPr>
-          <w:rFonts w:ascii="Calibri" w:hAnsi="Calibri" w:cs="Calibri"/>
-          <w:sz w:val="18"/>
-          <w:szCs w:val="18"/>
-        </w:rPr>
-        <w:t>,</w:t>
-      </w:r>
-      <w:r>
-        <w:rPr>
-          <w:rFonts w:ascii="Calibri" w:hAnsi="Calibri" w:cs="Calibri"/>
-          <w:sz w:val="18"/>
-          <w:szCs w:val="18"/>
-        </w:rPr>
-        <w:t xml:space="preserve"> Power BI,</w:t>
-      </w:r>
-      <w:r>
-        <w:rPr>
-          <w:rFonts w:ascii="Calibri" w:hAnsi="Calibri" w:cs="Calibri"/>
-          <w:sz w:val="18"/>
-          <w:szCs w:val="18"/>
-        </w:rPr>
-        <w:t xml:space="preserve"> Tableau,</w:t>
-      </w:r>
-      <w:r>
-        <w:rPr>
-          <w:rFonts w:ascii="Calibri" w:hAnsi="Calibri" w:cs="Calibri"/>
-          <w:sz w:val="18"/>
-          <w:szCs w:val="18"/>
-        </w:rPr>
-        <w:t xml:space="preserve"> MicroStrategy &amp;</w:t>
-      </w:r>
-      <w:r>
-        <w:rPr>
-          <w:rFonts w:ascii="Calibri" w:hAnsi="Calibri" w:cs="Calibri"/>
-          <w:sz w:val="18"/>
-          <w:szCs w:val="18"/>
-        </w:rPr>
-        <w:t xml:space="preserve"> Crystal Report</w:t>
-      </w:r>
-      <w:r>
-        <w:rPr>
-          <w:rFonts w:ascii="Calibri" w:hAnsi="Calibri" w:cs="Calibri"/>
-          <w:sz w:val="18"/>
-          <w:szCs w:val="18"/>
-        </w:rPr>
-        <w:t>.</w:t>
-      </w:r>
-    </w:p>
-    <w:p>
-      <w:pPr>
-        <w:numPr>
-          <w:ilvl w:val="0"/>
-          <w:numId w:val="21"/>
-        </w:numPr>
-        <w:tabs>
-          <w:tab w:val="left" w:pos="720"/>
-          <w:tab w:val="num" w:pos="1080"/>
-        </w:tabs>
-        <w:rPr>
-          <w:rFonts w:ascii="Calibri" w:hAnsi="Calibri" w:cs="Calibri"/>
-          <w:sz w:val="18"/>
-          <w:szCs w:val="18"/>
-        </w:rPr>
-      </w:pPr>
-      <w:r>
-        <w:rPr>
-          <w:rFonts w:ascii="Calibri" w:hAnsi="Calibri" w:cs="Calibri"/>
-          <w:b/>
-          <w:sz w:val="18"/>
-          <w:szCs w:val="18"/>
-        </w:rPr>
-        <w:t>Web</w:t>
-      </w:r>
-      <w:r>
-        <w:rPr>
-          <w:rFonts w:ascii="Calibri" w:hAnsi="Calibri" w:cs="Calibri"/>
-          <w:b/>
-          <w:sz w:val="18"/>
-          <w:szCs w:val="18"/>
-        </w:rPr>
-        <w:t xml:space="preserve"> </w:t>
-      </w:r>
-      <w:r>
-        <w:rPr>
-          <w:rFonts w:ascii="Calibri" w:hAnsi="Calibri" w:cs="Calibri"/>
-          <w:b/>
-          <w:sz w:val="18"/>
-          <w:szCs w:val="18"/>
-        </w:rPr>
-        <w:t>Technolog</w:t>
-      </w:r>
-      <w:r>
-        <w:rPr>
-          <w:rFonts w:ascii="Calibri" w:hAnsi="Calibri" w:cs="Calibri"/>
-          <w:b/>
-          <w:sz w:val="18"/>
-          <w:szCs w:val="18"/>
-        </w:rPr>
-        <w:t>ies</w:t>
-      </w:r>
-      <w:r>
-        <w:rPr>
-          <w:rFonts w:ascii="Calibri" w:hAnsi="Calibri" w:cs="Calibri"/>
-          <w:b/>
-          <w:sz w:val="18"/>
-          <w:szCs w:val="18"/>
-        </w:rPr>
-        <w:t xml:space="preserve">: </w:t>
-      </w:r>
-      <w:r>
-        <w:rPr>
-          <w:rFonts w:ascii="Calibri" w:hAnsi="Calibri" w:cs="Calibri"/>
-          <w:sz w:val="18"/>
-          <w:szCs w:val="18"/>
-        </w:rPr>
-        <w:t>JavaScript</w:t>
-      </w:r>
-      <w:r>
-        <w:rPr>
-          <w:rFonts w:ascii="Calibri" w:hAnsi="Calibri" w:cs="Calibri"/>
-          <w:sz w:val="18"/>
-          <w:szCs w:val="18"/>
-        </w:rPr>
-        <w:t xml:space="preserve"> &amp; HTML.</w:t>
-      </w:r>
-    </w:p>
-    <w:p>
-      <w:pPr>
-        <w:numPr>
-          <w:ilvl w:val="0"/>
-          <w:numId w:val="21"/>
-        </w:numPr>
-        <w:tabs>
-          <w:tab w:val="left" w:pos="720"/>
-          <w:tab w:val="num" w:pos="1080"/>
-        </w:tabs>
-        <w:rPr>
-          <w:rFonts w:ascii="Calibri" w:hAnsi="Calibri" w:cs="Calibri"/>
-          <w:sz w:val="18"/>
-          <w:szCs w:val="18"/>
-        </w:rPr>
-      </w:pPr>
-      <w:r>
-        <w:rPr>
-          <w:rFonts w:ascii="Calibri" w:hAnsi="Calibri" w:cs="Calibri"/>
-          <w:b/>
-          <w:sz w:val="18"/>
-          <w:szCs w:val="18"/>
-        </w:rPr>
-        <w:t xml:space="preserve">Programming Language: </w:t>
-      </w:r>
-      <w:r>
-        <w:rPr>
-          <w:rFonts w:ascii="Calibri" w:hAnsi="Calibri" w:cs="Calibri"/>
-          <w:bCs/>
-          <w:sz w:val="18"/>
-          <w:szCs w:val="18"/>
-        </w:rPr>
-        <w:t xml:space="preserve">Visual Basic, </w:t>
-      </w:r>
-      <w:r>
-        <w:rPr>
-          <w:rFonts w:ascii="Calibri" w:hAnsi="Calibri" w:cs="Calibri"/>
-          <w:sz w:val="18"/>
-          <w:szCs w:val="18"/>
-        </w:rPr>
-        <w:t>Java &amp; C/C++.</w:t>
-      </w:r>
-    </w:p>
-    <w:p>
-      <w:pPr>
-        <w:numPr>
-          <w:ilvl w:val="0"/>
-          <w:numId w:val="21"/>
-        </w:numPr>
-        <w:tabs>
-          <w:tab w:val="left" w:pos="720"/>
-        </w:tabs>
-        <w:rPr>
-          <w:rFonts w:ascii="Calibri" w:hAnsi="Calibri" w:cs="Calibri"/>
-          <w:sz w:val="18"/>
-          <w:szCs w:val="18"/>
-        </w:rPr>
-      </w:pPr>
-      <w:r>
-        <w:rPr>
-          <w:rFonts w:ascii="Calibri" w:hAnsi="Calibri" w:cs="Calibri"/>
-          <w:b/>
-          <w:sz w:val="18"/>
-          <w:szCs w:val="18"/>
-        </w:rPr>
-        <w:t>Tools</w:t>
-      </w:r>
-      <w:r>
-        <w:rPr>
-          <w:rFonts w:ascii="Calibri" w:hAnsi="Calibri" w:cs="Calibri"/>
-          <w:b/>
-          <w:sz w:val="18"/>
-          <w:szCs w:val="18"/>
-        </w:rPr>
-        <w:t xml:space="preserve">: </w:t>
-      </w:r>
-      <w:r>
-        <w:rPr>
-          <w:rFonts w:ascii="Calibri" w:hAnsi="Calibri" w:cs="Calibri"/>
-          <w:bCs/>
-          <w:sz w:val="18"/>
-          <w:szCs w:val="18"/>
-        </w:rPr>
-        <w:t>Rally Agile Central</w:t>
-      </w:r>
-      <w:r>
-        <w:rPr>
-          <w:rFonts w:ascii="Calibri" w:hAnsi="Calibri" w:cs="Calibri"/>
-          <w:b/>
-          <w:sz w:val="18"/>
-          <w:szCs w:val="18"/>
-        </w:rPr>
-        <w:t xml:space="preserve">, </w:t>
-      </w:r>
-      <w:r>
-        <w:rPr>
-          <w:rFonts w:ascii="Calibri" w:hAnsi="Calibri" w:cs="Calibri"/>
-          <w:bCs/>
-          <w:sz w:val="18"/>
-          <w:szCs w:val="18"/>
-        </w:rPr>
-        <w:t>IntelliJ IDEA,</w:t>
-      </w:r>
-      <w:r>
-        <w:rPr>
-          <w:rFonts w:ascii="Calibri" w:hAnsi="Calibri" w:cs="Calibri"/>
-          <w:color w:val="4D5156"/>
-          <w:shd w:val="clear" w:color="auto" w:fill="FFFFFF"/>
-        </w:rPr>
-        <w:t xml:space="preserve"> </w:t>
-      </w:r>
-      <w:r>
-        <w:rPr>
-          <w:rFonts w:ascii="Calibri" w:hAnsi="Calibri" w:cs="Calibri"/>
-          <w:sz w:val="18"/>
-          <w:szCs w:val="18"/>
-        </w:rPr>
-        <w:t>TWS</w:t>
-      </w:r>
-      <w:r>
-        <w:rPr>
-          <w:rFonts w:ascii="Calibri" w:hAnsi="Calibri" w:cs="Calibri"/>
-          <w:sz w:val="18"/>
-          <w:szCs w:val="18"/>
-        </w:rPr>
-        <w:t xml:space="preserve">, </w:t>
-      </w:r>
-      <w:r>
-        <w:rPr>
-          <w:rFonts w:ascii="Calibri" w:hAnsi="Calibri" w:cs="Calibri"/>
-          <w:sz w:val="18"/>
-          <w:szCs w:val="18"/>
-        </w:rPr>
-        <w:t>Airflow</w:t>
-      </w:r>
-      <w:r>
-        <w:rPr>
-          <w:rFonts w:ascii="Calibri" w:hAnsi="Calibri" w:cs="Calibri"/>
-          <w:sz w:val="18"/>
-          <w:szCs w:val="18"/>
-        </w:rPr>
-        <w:t xml:space="preserve">, </w:t>
-      </w:r>
-      <w:r>
-        <w:rPr>
-          <w:rFonts w:ascii="Calibri" w:hAnsi="Calibri" w:cs="Calibri"/>
-          <w:sz w:val="18"/>
-          <w:szCs w:val="18"/>
-        </w:rPr>
-        <w:t>GitHub, Jenkin</w:t>
-      </w:r>
-      <w:r>
-        <w:rPr>
-          <w:rFonts w:ascii="Calibri" w:hAnsi="Calibri" w:cs="Calibri"/>
-          <w:sz w:val="18"/>
-          <w:szCs w:val="18"/>
-        </w:rPr>
-        <w:t>s</w:t>
-      </w:r>
-      <w:r>
-        <w:rPr>
-          <w:rFonts w:ascii="Calibri" w:hAnsi="Calibri" w:cs="Calibri"/>
-          <w:sz w:val="18"/>
-          <w:szCs w:val="18"/>
-        </w:rPr>
-        <w:t xml:space="preserve">, </w:t>
-      </w:r>
-      <w:r>
-        <w:rPr>
-          <w:rFonts w:ascii="Calibri" w:hAnsi="Calibri" w:cs="Calibri"/>
-          <w:sz w:val="18"/>
-          <w:szCs w:val="18"/>
-        </w:rPr>
-        <w:t>ServiceNow</w:t>
-      </w:r>
-      <w:r>
-        <w:rPr>
-          <w:rFonts w:ascii="Calibri" w:hAnsi="Calibri" w:cs="Calibri"/>
-          <w:sz w:val="18"/>
-          <w:szCs w:val="18"/>
-        </w:rPr>
-        <w:t>,</w:t>
-      </w:r>
-      <w:r>
-        <w:rPr>
-          <w:rFonts w:ascii="Calibri" w:hAnsi="Calibri" w:cs="Calibri"/>
-          <w:sz w:val="18"/>
-          <w:szCs w:val="18"/>
-        </w:rPr>
-        <w:t xml:space="preserve"> </w:t>
-      </w:r>
-      <w:r>
-        <w:rPr>
-          <w:rFonts w:ascii="Calibri" w:hAnsi="Calibri" w:cs="Calibri"/>
-          <w:sz w:val="18"/>
-          <w:szCs w:val="18"/>
-        </w:rPr>
-        <w:t>SonarQube</w:t>
-      </w:r>
-      <w:r>
-        <w:rPr>
-          <w:rFonts w:ascii="Calibri" w:hAnsi="Calibri" w:cs="Calibri"/>
-          <w:sz w:val="18"/>
-          <w:szCs w:val="18"/>
-        </w:rPr>
-        <w:t xml:space="preserve"> &amp;</w:t>
-      </w:r>
-      <w:r>
-        <w:rPr>
-          <w:rFonts w:ascii="Calibri" w:hAnsi="Calibri" w:cs="Calibri"/>
-          <w:sz w:val="18"/>
-          <w:szCs w:val="18"/>
-        </w:rPr>
-        <w:t xml:space="preserve"> </w:t>
-      </w:r>
-      <w:r>
-        <w:rPr>
-          <w:rFonts w:ascii="Calibri" w:hAnsi="Calibri" w:cs="Calibri"/>
-          <w:sz w:val="18"/>
-          <w:szCs w:val="18"/>
-        </w:rPr>
-        <w:t>Undraleu</w:t>
-      </w:r>
-      <w:r>
-        <w:rPr>
-          <w:rFonts w:ascii="Calibri" w:hAnsi="Calibri" w:cs="Calibri"/>
-          <w:sz w:val="18"/>
-          <w:szCs w:val="18"/>
-        </w:rPr>
-        <w:t>.</w:t>
-      </w:r>
-    </w:p>
-    <w:p>
-      <w:pPr>
-        <w:numPr>
-          <w:ilvl w:val="0"/>
-          <w:numId w:val="21"/>
-        </w:numPr>
-        <w:tabs>
-          <w:tab w:val="left" w:pos="720"/>
-        </w:tabs>
-        <w:rPr>
-          <w:rFonts w:ascii="Calibri" w:hAnsi="Calibri" w:cs="Calibri"/>
-          <w:sz w:val="18"/>
-          <w:szCs w:val="18"/>
-        </w:rPr>
-      </w:pPr>
-      <w:r>
-        <w:rPr>
-          <w:rFonts w:ascii="Calibri" w:hAnsi="Calibri" w:cs="Calibri"/>
-          <w:b/>
-          <w:sz w:val="18"/>
-          <w:szCs w:val="18"/>
-        </w:rPr>
-        <w:t>Cloud</w:t>
-      </w:r>
-      <w:r>
-        <w:rPr>
-          <w:rFonts w:ascii="Calibri" w:hAnsi="Calibri" w:cs="Calibri"/>
-          <w:b/>
-          <w:sz w:val="18"/>
-          <w:szCs w:val="18"/>
-        </w:rPr>
-        <w:t xml:space="preserve"> Computing</w:t>
-      </w:r>
-      <w:r>
-        <w:rPr>
-          <w:rFonts w:ascii="Calibri" w:hAnsi="Calibri" w:cs="Calibri"/>
-          <w:b/>
-          <w:sz w:val="18"/>
-          <w:szCs w:val="18"/>
-        </w:rPr>
-        <w:t>:</w:t>
-      </w:r>
-      <w:r>
-        <w:rPr>
-          <w:rFonts w:ascii="Calibri" w:hAnsi="Calibri" w:cs="Calibri"/>
-          <w:sz w:val="18"/>
-          <w:szCs w:val="18"/>
-        </w:rPr>
-        <w:t xml:space="preserve"> Azure</w:t>
-      </w:r>
-      <w:r>
-        <w:rPr>
-          <w:rFonts w:ascii="Calibri" w:hAnsi="Calibri" w:cs="Calibri"/>
-          <w:sz w:val="18"/>
-          <w:szCs w:val="18"/>
-        </w:rPr>
-        <w:t xml:space="preserve"> (Data Factory, Data</w:t>
-      </w:r>
-      <w:r>
-        <w:rPr>
-          <w:rFonts w:ascii="Calibri" w:hAnsi="Calibri" w:cs="Calibri"/>
-          <w:sz w:val="18"/>
-          <w:szCs w:val="18"/>
-        </w:rPr>
-        <w:t xml:space="preserve"> </w:t>
-      </w:r>
-      <w:r>
-        <w:rPr>
-          <w:rFonts w:ascii="Calibri" w:hAnsi="Calibri" w:cs="Calibri"/>
-          <w:sz w:val="18"/>
-          <w:szCs w:val="18"/>
-        </w:rPr>
-        <w:t xml:space="preserve">Lake, </w:t>
-      </w:r>
-      <w:r>
-        <w:rPr>
-          <w:rFonts w:ascii="Calibri" w:hAnsi="Calibri" w:cs="Calibri"/>
-          <w:sz w:val="18"/>
-          <w:szCs w:val="18"/>
-        </w:rPr>
-        <w:t xml:space="preserve">Synapse, </w:t>
-      </w:r>
-      <w:r>
-        <w:rPr>
-          <w:rFonts w:ascii="Calibri" w:hAnsi="Calibri" w:cs="Calibri"/>
-          <w:sz w:val="18"/>
-          <w:szCs w:val="18"/>
-        </w:rPr>
-        <w:t>DataBricks, Active Directory</w:t>
-      </w:r>
-      <w:r>
-        <w:rPr>
-          <w:rFonts w:ascii="Calibri" w:hAnsi="Calibri" w:cs="Calibri"/>
-          <w:sz w:val="18"/>
-          <w:szCs w:val="18"/>
-        </w:rPr>
-        <w:t>)</w:t>
-      </w:r>
-      <w:r>
-        <w:rPr>
-          <w:rFonts w:ascii="Calibri" w:hAnsi="Calibri" w:cs="Calibri"/>
-          <w:sz w:val="18"/>
-          <w:szCs w:val="18"/>
-        </w:rPr>
-        <w:t>.</w:t>
-      </w:r>
-    </w:p>
-    <w:p>
-      <w:pPr>
-        <w:pStyle w:val="Heading4"/>
-        <w:rPr>
-          <w:rFonts w:ascii="Calibri" w:hAnsi="Calibri" w:cs="Calibri"/>
-          <w:sz w:val="18"/>
-          <w:szCs w:val="18"/>
-        </w:rPr>
-      </w:pPr>
-    </w:p>
-    <w:p>
-      <w:pPr>
-        <w:rPr>
-          <w:rFonts w:ascii="Calibri" w:hAnsi="Calibri" w:cs="Calibri"/>
-          <w:b/>
-          <w:bCs/>
-          <w:sz w:val="24"/>
-          <w:szCs w:val="24"/>
-          <w:u w:val="single"/>
-        </w:rPr>
-      </w:pPr>
-      <w:r>
-        <w:rPr>
-          <w:rFonts w:ascii="Calibri" w:hAnsi="Calibri" w:cs="Calibri"/>
-          <w:b/>
-          <w:bCs/>
-          <w:sz w:val="24"/>
-          <w:szCs w:val="24"/>
-          <w:u w:val="single"/>
-        </w:rPr>
-        <w:t>CERTIFICATIONS</w:t>
-      </w:r>
-      <w:r>
-        <w:rPr>
-          <w:rFonts w:ascii="Calibri" w:hAnsi="Calibri" w:cs="Calibri"/>
-          <w:b/>
-          <w:bCs/>
-          <w:sz w:val="24"/>
-          <w:szCs w:val="24"/>
-          <w:u w:val="single"/>
-        </w:rPr>
-        <w:t xml:space="preserve"> &amp; R</w:t>
-      </w:r>
-      <w:r>
-        <w:rPr>
-          <w:rFonts w:ascii="Calibri" w:hAnsi="Calibri" w:cs="Calibri"/>
-          <w:b/>
-          <w:bCs/>
-          <w:sz w:val="24"/>
-          <w:szCs w:val="24"/>
-          <w:u w:val="single"/>
-        </w:rPr>
-        <w:t>EWARDS</w:t>
-      </w:r>
-      <w:r>
-        <w:rPr>
-          <w:rFonts w:ascii="Calibri" w:hAnsi="Calibri" w:cs="Calibri"/>
-          <w:b/>
-          <w:bCs/>
-          <w:sz w:val="24"/>
-          <w:szCs w:val="24"/>
-          <w:u w:val="single"/>
-        </w:rPr>
-        <w:t>:</w:t>
-      </w:r>
-    </w:p>
-    <w:p>
-      <w:pPr>
-        <w:pStyle w:val="Default"/>
-        <w:rPr>
-          <w:rFonts w:ascii="Calibri" w:hAnsi="Calibri" w:cs="Calibri"/>
-          <w:sz w:val="18"/>
-          <w:szCs w:val="18"/>
-        </w:rPr>
-      </w:pPr>
+        <w:rPr>
+          <w:rFonts w:ascii="Calibri" w:hAnsi="Calibri" w:cs="Calibri"/>
+          <w:sz w:val="18"/>
+          <w:szCs w:val="18"/>
+        </w:rPr>
+      </w:pPr>
+      <w:r>
+        <w:rPr>
+          <w:rFonts w:ascii="Calibri" w:hAnsi="Calibri" w:cs="Calibri"/>
+          <w:sz w:val="18"/>
+          <w:szCs w:val="18"/>
+        </w:rPr>
+        <w:t>AHM</w:t>
+      </w:r>
+      <w:r>
+        <w:rPr>
+          <w:rFonts w:ascii="Calibri" w:hAnsi="Calibri" w:cs="Calibri"/>
+          <w:sz w:val="18"/>
+          <w:szCs w:val="18"/>
+        </w:rPr>
+        <w:t xml:space="preserve">-250 Academy </w:t>
+      </w:r>
+      <w:r>
+        <w:rPr>
+          <w:rFonts w:ascii="Calibri" w:hAnsi="Calibri" w:cs="Calibri"/>
+          <w:sz w:val="18"/>
+          <w:szCs w:val="18"/>
+        </w:rPr>
+        <w:t>for</w:t>
+      </w:r>
+      <w:r>
+        <w:rPr>
+          <w:rFonts w:ascii="Calibri" w:hAnsi="Calibri" w:cs="Calibri"/>
+          <w:sz w:val="18"/>
+          <w:szCs w:val="18"/>
+        </w:rPr>
+        <w:t xml:space="preserve"> HealthCare </w:t>
+      </w:r>
+      <w:r>
+        <w:rPr>
+          <w:rFonts w:ascii="Calibri" w:hAnsi="Calibri" w:cs="Calibri"/>
+          <w:sz w:val="18"/>
+          <w:szCs w:val="18"/>
+        </w:rPr>
+        <w:t>Management (Dec 2008 from AHIP)</w:t>
+      </w:r>
     </w:p>
     <w:p>
       <w:pPr>
@@ -2962,39 +3096,55 @@
           <w:sz w:val="18"/>
           <w:szCs w:val="18"/>
         </w:rPr>
-        <w:t>AHM</w:t>
-      </w:r>
-      <w:r>
-        <w:rPr>
-          <w:rFonts w:ascii="Calibri" w:hAnsi="Calibri" w:cs="Calibri"/>
-          <w:sz w:val="18"/>
-          <w:szCs w:val="18"/>
-        </w:rPr>
-        <w:t xml:space="preserve">-250 Academy </w:t>
-      </w:r>
-      <w:r>
-        <w:rPr>
-          <w:rFonts w:ascii="Calibri" w:hAnsi="Calibri" w:cs="Calibri"/>
-          <w:sz w:val="18"/>
-          <w:szCs w:val="18"/>
-        </w:rPr>
-        <w:t>for</w:t>
-      </w:r>
-      <w:r>
-        <w:rPr>
-          <w:rFonts w:ascii="Calibri" w:hAnsi="Calibri" w:cs="Calibri"/>
-          <w:sz w:val="18"/>
-          <w:szCs w:val="18"/>
-        </w:rPr>
-        <w:t xml:space="preserve"> HealthCare </w:t>
-      </w:r>
-      <w:r>
-        <w:rPr>
-          <w:rFonts w:ascii="Calibri" w:hAnsi="Calibri" w:cs="Calibri"/>
-          <w:sz w:val="18"/>
-          <w:szCs w:val="18"/>
-        </w:rPr>
-        <w:t>Management (Dec 2008 from AHIP)</w:t>
+        <w:t>SAFe</w:t>
+      </w:r>
+      <w:r>
+        <w:rPr>
+          <w:rFonts w:ascii="Calibri" w:hAnsi="Calibri" w:cs="Calibri"/>
+          <w:sz w:val="18"/>
+          <w:szCs w:val="18"/>
+        </w:rPr>
+        <w:t xml:space="preserve"> Agilist</w:t>
+      </w:r>
+      <w:r>
+        <w:rPr>
+          <w:rFonts w:ascii="Calibri" w:hAnsi="Calibri" w:cs="Calibri"/>
+          <w:sz w:val="18"/>
+          <w:szCs w:val="18"/>
+        </w:rPr>
+        <w:t xml:space="preserve"> </w:t>
+      </w:r>
+      <w:r>
+        <w:rPr>
+          <w:rFonts w:ascii="Calibri" w:hAnsi="Calibri" w:cs="Calibri"/>
+          <w:sz w:val="18"/>
+          <w:szCs w:val="18"/>
+        </w:rPr>
+        <w:t>-</w:t>
+      </w:r>
+      <w:r>
+        <w:rPr>
+          <w:rFonts w:ascii="Calibri" w:hAnsi="Calibri" w:cs="Calibri"/>
+          <w:sz w:val="18"/>
+          <w:szCs w:val="18"/>
+        </w:rPr>
+        <w:t xml:space="preserve"> </w:t>
+      </w:r>
+      <w:r>
+        <w:rPr>
+          <w:rFonts w:ascii="Calibri" w:hAnsi="Calibri" w:cs="Calibri"/>
+          <w:sz w:val="18"/>
+          <w:szCs w:val="18"/>
+        </w:rPr>
+        <w:t>Scaled Agile Framework</w:t>
+      </w:r>
+      <w:r>
+        <w:rPr>
+          <w:rFonts w:ascii="Calibri" w:hAnsi="Calibri" w:cs="Calibri"/>
+          <w:sz w:val="18"/>
+          <w:szCs w:val="18"/>
+        </w:rPr>
+        <w:t xml:space="preserve"> (Nov 2016 from SAFe)</w:t>
       </w:r>
     </w:p>
     <w:p>
@@ -3016,55 +3166,39 @@
           <w:sz w:val="18"/>
           <w:szCs w:val="18"/>
         </w:rPr>
-        <w:t>SAFe</w:t>
-      </w:r>
-      <w:r>
-        <w:rPr>
-          <w:rFonts w:ascii="Calibri" w:hAnsi="Calibri" w:cs="Calibri"/>
-          <w:sz w:val="18"/>
-          <w:szCs w:val="18"/>
-        </w:rPr>
-        <w:t xml:space="preserve"> Agilist</w:t>
-      </w:r>
-      <w:r>
-        <w:rPr>
-          <w:rFonts w:ascii="Calibri" w:hAnsi="Calibri" w:cs="Calibri"/>
-          <w:sz w:val="18"/>
-          <w:szCs w:val="18"/>
-        </w:rPr>
-        <w:t xml:space="preserve"> </w:t>
-      </w:r>
-      <w:r>
-        <w:rPr>
-          <w:rFonts w:ascii="Calibri" w:hAnsi="Calibri" w:cs="Calibri"/>
-          <w:sz w:val="18"/>
-          <w:szCs w:val="18"/>
-        </w:rPr>
-        <w:t>-</w:t>
-      </w:r>
-      <w:r>
-        <w:rPr>
-          <w:rFonts w:ascii="Calibri" w:hAnsi="Calibri" w:cs="Calibri"/>
-          <w:sz w:val="18"/>
-          <w:szCs w:val="18"/>
-        </w:rPr>
-        <w:t xml:space="preserve"> </w:t>
-      </w:r>
-      <w:r>
-        <w:rPr>
-          <w:rFonts w:ascii="Calibri" w:hAnsi="Calibri" w:cs="Calibri"/>
-          <w:sz w:val="18"/>
-          <w:szCs w:val="18"/>
-        </w:rPr>
-        <w:t>Scaled Agile Framework</w:t>
-      </w:r>
-      <w:r>
-        <w:rPr>
-          <w:rFonts w:ascii="Calibri" w:hAnsi="Calibri" w:cs="Calibri"/>
-          <w:sz w:val="18"/>
-          <w:szCs w:val="18"/>
-        </w:rPr>
-        <w:t xml:space="preserve"> (Nov 2016 from SAFe)</w:t>
+        <w:t>ISTQB</w:t>
+      </w:r>
+      <w:r>
+        <w:rPr>
+          <w:rFonts w:ascii="Calibri" w:hAnsi="Calibri" w:cs="Calibri"/>
+          <w:sz w:val="18"/>
+          <w:szCs w:val="18"/>
+        </w:rPr>
+        <w:t xml:space="preserve"> (Sep 2008 from I</w:t>
+      </w:r>
+      <w:r>
+        <w:rPr>
+          <w:rFonts w:ascii="Calibri" w:hAnsi="Calibri" w:cs="Calibri"/>
+          <w:sz w:val="18"/>
+          <w:szCs w:val="18"/>
+        </w:rPr>
+        <w:t>TB</w:t>
+      </w:r>
+      <w:r>
+        <w:rPr>
+          <w:rFonts w:ascii="Calibri" w:hAnsi="Calibri" w:cs="Calibri"/>
+          <w:sz w:val="18"/>
+          <w:szCs w:val="18"/>
+        </w:rPr>
+        <w:t>)</w:t>
+      </w:r>
+      <w:r>
+        <w:rPr>
+          <w:rFonts w:ascii="Calibri" w:hAnsi="Calibri" w:cs="Calibri"/>
+          <w:sz w:val="18"/>
+          <w:szCs w:val="18"/>
+        </w:rPr>
+        <w:t>.</w:t>
       </w:r>
     </w:p>
     <w:p>
@@ -3086,39 +3220,39 @@
           <w:sz w:val="18"/>
           <w:szCs w:val="18"/>
         </w:rPr>
-        <w:t>ISTQB</w:t>
-      </w:r>
-      <w:r>
-        <w:rPr>
-          <w:rFonts w:ascii="Calibri" w:hAnsi="Calibri" w:cs="Calibri"/>
-          <w:sz w:val="18"/>
-          <w:szCs w:val="18"/>
-        </w:rPr>
-        <w:t xml:space="preserve"> (Sep 2008 from I</w:t>
-      </w:r>
-      <w:r>
-        <w:rPr>
-          <w:rFonts w:ascii="Calibri" w:hAnsi="Calibri" w:cs="Calibri"/>
-          <w:sz w:val="18"/>
-          <w:szCs w:val="18"/>
-        </w:rPr>
-        <w:t>TB</w:t>
-      </w:r>
-      <w:r>
-        <w:rPr>
-          <w:rFonts w:ascii="Calibri" w:hAnsi="Calibri" w:cs="Calibri"/>
-          <w:sz w:val="18"/>
-          <w:szCs w:val="18"/>
-        </w:rPr>
-        <w:t>)</w:t>
-      </w:r>
-      <w:r>
-        <w:rPr>
-          <w:rFonts w:ascii="Calibri" w:hAnsi="Calibri" w:cs="Calibri"/>
-          <w:sz w:val="18"/>
-          <w:szCs w:val="18"/>
-        </w:rPr>
-        <w:t>.</w:t>
+        <w:t xml:space="preserve">Six Sigma-White Belt </w:t>
+      </w:r>
+      <w:r>
+        <w:rPr>
+          <w:rFonts w:ascii="Calibri" w:hAnsi="Calibri" w:cs="Calibri"/>
+          <w:sz w:val="18"/>
+          <w:szCs w:val="18"/>
+        </w:rPr>
+        <w:t xml:space="preserve">Lean Training </w:t>
+      </w:r>
+      <w:r>
+        <w:rPr>
+          <w:rFonts w:ascii="Calibri" w:hAnsi="Calibri" w:cs="Calibri"/>
+          <w:sz w:val="18"/>
+          <w:szCs w:val="18"/>
+        </w:rPr>
+        <w:t>(</w:t>
+      </w:r>
+      <w:r>
+        <w:rPr>
+          <w:rFonts w:ascii="Calibri" w:hAnsi="Calibri" w:cs="Calibri"/>
+          <w:sz w:val="18"/>
+          <w:szCs w:val="18"/>
+        </w:rPr>
+        <w:t>May</w:t>
+      </w:r>
+      <w:r>
+        <w:rPr>
+          <w:rFonts w:ascii="Calibri" w:hAnsi="Calibri" w:cs="Calibri"/>
+          <w:sz w:val="18"/>
+          <w:szCs w:val="18"/>
+        </w:rPr>
+        <w:t xml:space="preserve"> 2011)</w:t>
       </w:r>
     </w:p>
     <w:p>
@@ -3140,60 +3274,6 @@
           <w:sz w:val="18"/>
           <w:szCs w:val="18"/>
         </w:rPr>
-        <w:t xml:space="preserve">Six Sigma-White Belt </w:t>
-      </w:r>
-      <w:r>
-        <w:rPr>
-          <w:rFonts w:ascii="Calibri" w:hAnsi="Calibri" w:cs="Calibri"/>
-          <w:sz w:val="18"/>
-          <w:szCs w:val="18"/>
-        </w:rPr>
-        <w:t xml:space="preserve">Lean Training </w:t>
-      </w:r>
-      <w:r>
-        <w:rPr>
-          <w:rFonts w:ascii="Calibri" w:hAnsi="Calibri" w:cs="Calibri"/>
-          <w:sz w:val="18"/>
-          <w:szCs w:val="18"/>
-        </w:rPr>
-        <w:t>(</w:t>
-      </w:r>
-      <w:r>
-        <w:rPr>
-          <w:rFonts w:ascii="Calibri" w:hAnsi="Calibri" w:cs="Calibri"/>
-          <w:sz w:val="18"/>
-          <w:szCs w:val="18"/>
-        </w:rPr>
-        <w:t>May</w:t>
-      </w:r>
-      <w:r>
-        <w:rPr>
-          <w:rFonts w:ascii="Calibri" w:hAnsi="Calibri" w:cs="Calibri"/>
-          <w:sz w:val="18"/>
-          <w:szCs w:val="18"/>
-        </w:rPr>
-        <w:t xml:space="preserve"> 2011)</w:t>
-      </w:r>
-    </w:p>
-    <w:p>
-      <w:pPr>
-        <w:pStyle w:val="Default"/>
-        <w:numPr>
-          <w:ilvl w:val="0"/>
-          <w:numId w:val="30"/>
-        </w:numPr>
-        <w:rPr>
-          <w:rFonts w:ascii="Calibri" w:hAnsi="Calibri" w:cs="Calibri"/>
-          <w:sz w:val="18"/>
-          <w:szCs w:val="18"/>
-        </w:rPr>
-      </w:pPr>
-      <w:r>
-        <w:rPr>
-          <w:rFonts w:ascii="Calibri" w:hAnsi="Calibri" w:cs="Calibri"/>
-          <w:sz w:val="18"/>
-          <w:szCs w:val="18"/>
-        </w:rPr>
         <w:t>Achieved</w:t>
       </w:r>
       <w:r>
@@ -3414,6 +3494,18 @@
         </w:rPr>
         <w:t>Mar 2007 to Present</w:t>
       </w:r>
+    </w:p>
+    <w:p>
+      <w:pPr>
+        <w:ind w:left="360"/>
+        <w:rPr>
+          <w:rStyle w:val="Strong"/>
+          <w:rFonts w:ascii="Calibri" w:hAnsi="Calibri" w:cs="Calibri"/>
+          <w:bCs w:val="0"/>
+          <w:sz w:val="18"/>
+          <w:szCs w:val="18"/>
+        </w:rPr>
+      </w:pPr>
     </w:p>
     <w:p>
       <w:pPr>
@@ -4076,8 +4168,6 @@
       <w:r>
         <w:rPr>
           <w:rFonts w:ascii="Calibri" w:hAnsi="Calibri" w:cs="Calibri"/>
-          <w:b/>
-          <w:bCs/>
           <w:sz w:val="18"/>
           <w:szCs w:val="18"/>
         </w:rPr>
@@ -4284,15 +4374,87 @@
           <w:sz w:val="18"/>
           <w:szCs w:val="18"/>
         </w:rPr>
-        <w:t xml:space="preserve"> by managing &amp; prioritizing product backlog, detailing user stories/features to the development team and clearing team’s </w:t>
-      </w:r>
-      <w:r>
-        <w:rPr>
-          <w:rFonts w:ascii="Calibri" w:hAnsi="Calibri" w:cs="Calibri"/>
-          <w:sz w:val="18"/>
-          <w:szCs w:val="18"/>
-        </w:rPr>
-        <w:t>doubt.</w:t>
+        <w:t>;</w:t>
+      </w:r>
+      <w:r>
+        <w:rPr>
+          <w:rFonts w:ascii="Calibri" w:hAnsi="Calibri" w:cs="Calibri"/>
+          <w:sz w:val="18"/>
+          <w:szCs w:val="18"/>
+        </w:rPr>
+        <w:t xml:space="preserve"> </w:t>
+      </w:r>
+      <w:r>
+        <w:rPr>
+          <w:rFonts w:ascii="Calibri" w:hAnsi="Calibri" w:cs="Calibri"/>
+          <w:sz w:val="18"/>
+          <w:szCs w:val="18"/>
+        </w:rPr>
+        <w:t>defining</w:t>
+      </w:r>
+      <w:r>
+        <w:rPr>
+          <w:rFonts w:ascii="Calibri" w:hAnsi="Calibri" w:cs="Calibri"/>
+          <w:sz w:val="18"/>
+          <w:szCs w:val="18"/>
+        </w:rPr>
+        <w:t xml:space="preserve"> </w:t>
+      </w:r>
+      <w:r>
+        <w:rPr>
+          <w:rFonts w:ascii="Calibri" w:hAnsi="Calibri" w:cs="Calibri"/>
+          <w:sz w:val="18"/>
+          <w:szCs w:val="18"/>
+        </w:rPr>
+        <w:t xml:space="preserve">and detailing </w:t>
+      </w:r>
+      <w:r>
+        <w:rPr>
+          <w:rFonts w:ascii="Calibri" w:hAnsi="Calibri" w:cs="Calibri"/>
+          <w:sz w:val="18"/>
+          <w:szCs w:val="18"/>
+        </w:rPr>
+        <w:t>user stories/features to the development team</w:t>
+      </w:r>
+      <w:r>
+        <w:rPr>
+          <w:rFonts w:ascii="Calibri" w:hAnsi="Calibri" w:cs="Calibri"/>
+          <w:sz w:val="18"/>
+          <w:szCs w:val="18"/>
+        </w:rPr>
+        <w:t xml:space="preserve">, </w:t>
+      </w:r>
+      <w:r>
+        <w:rPr>
+          <w:rFonts w:ascii="Calibri" w:hAnsi="Calibri" w:cs="Calibri"/>
+          <w:sz w:val="18"/>
+          <w:szCs w:val="18"/>
+        </w:rPr>
+        <w:t>prioritizing product backlog</w:t>
+      </w:r>
+      <w:r>
+        <w:rPr>
+          <w:rFonts w:ascii="Calibri" w:hAnsi="Calibri" w:cs="Calibri"/>
+          <w:sz w:val="18"/>
+          <w:szCs w:val="18"/>
+        </w:rPr>
+        <w:t xml:space="preserve"> and evaluating product progress </w:t>
+      </w:r>
+      <w:r>
+        <w:rPr>
+          <w:rFonts w:ascii="Calibri" w:hAnsi="Calibri" w:cs="Calibri"/>
+          <w:sz w:val="18"/>
+          <w:szCs w:val="18"/>
+        </w:rPr>
+        <w:t>in each sprint</w:t>
+      </w:r>
+      <w:r>
+        <w:rPr>
+          <w:rFonts w:ascii="Calibri" w:hAnsi="Calibri" w:cs="Calibri"/>
+          <w:sz w:val="18"/>
+          <w:szCs w:val="18"/>
+        </w:rPr>
+        <w:t>.</w:t>
       </w:r>
     </w:p>
     <w:p>
@@ -4511,7 +4673,95 @@
           <w:sz w:val="18"/>
           <w:szCs w:val="18"/>
         </w:rPr>
-        <w:t xml:space="preserve"> with end-to-end planning, tracking, estimation, risk identification with mitigation plan, managing schedule &amp; communication.</w:t>
+        <w:t xml:space="preserve"> with </w:t>
+      </w:r>
+      <w:r>
+        <w:rPr>
+          <w:rFonts w:ascii="Calibri" w:hAnsi="Calibri" w:cs="Calibri"/>
+          <w:sz w:val="18"/>
+          <w:szCs w:val="18"/>
+        </w:rPr>
+        <w:t>project</w:t>
+      </w:r>
+      <w:r>
+        <w:rPr>
+          <w:rFonts w:ascii="Calibri" w:hAnsi="Calibri" w:cs="Calibri"/>
+          <w:sz w:val="18"/>
+          <w:szCs w:val="18"/>
+        </w:rPr>
+        <w:t xml:space="preserve"> planning, estimation,</w:t>
+      </w:r>
+      <w:r>
+        <w:rPr>
+          <w:rFonts w:ascii="Calibri" w:hAnsi="Calibri" w:cs="Calibri"/>
+          <w:sz w:val="18"/>
+          <w:szCs w:val="18"/>
+        </w:rPr>
+        <w:t xml:space="preserve"> tracking issues &amp; actual vs planned budget and working</w:t>
+      </w:r>
+      <w:r>
+        <w:rPr>
+          <w:rFonts w:ascii="Calibri" w:hAnsi="Calibri" w:cs="Calibri"/>
+          <w:sz w:val="18"/>
+          <w:szCs w:val="18"/>
+        </w:rPr>
+        <w:t xml:space="preserve"> with</w:t>
+      </w:r>
+      <w:r>
+        <w:rPr>
+          <w:rFonts w:ascii="Calibri" w:hAnsi="Calibri" w:cs="Calibri"/>
+          <w:sz w:val="18"/>
+          <w:szCs w:val="18"/>
+        </w:rPr>
+        <w:t xml:space="preserve"> team on</w:t>
+      </w:r>
+      <w:r>
+        <w:rPr>
+          <w:rFonts w:ascii="Calibri" w:hAnsi="Calibri" w:cs="Calibri"/>
+          <w:sz w:val="18"/>
+          <w:szCs w:val="18"/>
+        </w:rPr>
+        <w:t xml:space="preserve"> </w:t>
+      </w:r>
+      <w:r>
+        <w:rPr>
+          <w:rFonts w:ascii="Calibri" w:hAnsi="Calibri" w:cs="Calibri"/>
+          <w:sz w:val="18"/>
+          <w:szCs w:val="18"/>
+        </w:rPr>
+        <w:t xml:space="preserve">technical/resource </w:t>
+      </w:r>
+      <w:r>
+        <w:rPr>
+          <w:rFonts w:ascii="Calibri" w:hAnsi="Calibri" w:cs="Calibri"/>
+          <w:sz w:val="18"/>
+          <w:szCs w:val="18"/>
+        </w:rPr>
+        <w:t xml:space="preserve">risk </w:t>
+      </w:r>
+      <w:r>
+        <w:rPr>
+          <w:rFonts w:ascii="Calibri" w:hAnsi="Calibri" w:cs="Calibri"/>
+          <w:sz w:val="18"/>
+          <w:szCs w:val="18"/>
+        </w:rPr>
+        <w:t>&amp;</w:t>
+      </w:r>
+      <w:r>
+        <w:rPr>
+          <w:rFonts w:ascii="Calibri" w:hAnsi="Calibri" w:cs="Calibri"/>
+          <w:sz w:val="18"/>
+          <w:szCs w:val="18"/>
+        </w:rPr>
+        <w:t xml:space="preserve"> mitigation plan</w:t>
+      </w:r>
+      <w:r>
+        <w:rPr>
+          <w:rFonts w:ascii="Calibri" w:hAnsi="Calibri" w:cs="Calibri"/>
+          <w:sz w:val="18"/>
+          <w:szCs w:val="18"/>
+        </w:rPr>
+        <w:t>.</w:t>
       </w:r>
     </w:p>
     <w:p>

--- a/Abhishek_ResDEM.docx
+++ b/Abhishek_ResDEM.docx
@@ -528,7 +528,27 @@
           <w:sz w:val="18"/>
           <w:szCs w:val="18"/>
         </w:rPr>
-        <w:t xml:space="preserve"> HealthCare and ERP domains</w:t>
+        <w:t xml:space="preserve"> </w:t>
+      </w:r>
+      <w:proofErr w:type="gramStart"/>
+      <w:r>
+        <w:rPr>
+          <w:rFonts w:ascii="Calibri" w:hAnsi="Calibri" w:cs="Calibri"/>
+          <w:bCs/>
+          <w:sz w:val="18"/>
+          <w:szCs w:val="18"/>
+        </w:rPr>
+        <w:t>HealthCare</w:t>
+      </w:r>
+      <w:proofErr w:type="gramEnd"/>
+      <w:r>
+        <w:rPr>
+          <w:rFonts w:ascii="Calibri" w:hAnsi="Calibri" w:cs="Calibri"/>
+          <w:bCs/>
+          <w:sz w:val="18"/>
+          <w:szCs w:val="18"/>
+        </w:rPr>
+        <w:t xml:space="preserve"> and ERP domains</w:t>
       </w:r>
       <w:r>
         <w:rPr>
@@ -698,8 +718,6 @@
       <w:r>
         <w:rPr>
           <w:rFonts w:ascii="Calibri" w:hAnsi="Calibri" w:cs="Calibri"/>
-          <w:b/>
-          <w:bCs/>
           <w:sz w:val="18"/>
           <w:szCs w:val="18"/>
         </w:rPr>
@@ -795,14 +813,6 @@
           <w:sz w:val="18"/>
           <w:szCs w:val="18"/>
         </w:rPr>
-        <w:t xml:space="preserve"> Data Analytics, Data Visualization &amp; Data Profiling using</w:t>
-      </w:r>
-      <w:r>
-        <w:rPr>
-          <w:rFonts w:ascii="Calibri" w:hAnsi="Calibri" w:cs="Calibri"/>
-          <w:sz w:val="18"/>
-          <w:szCs w:val="18"/>
-        </w:rPr>
         <w:t xml:space="preserve"> </w:t>
       </w:r>
       <w:r>
@@ -813,7 +823,133 @@
           <w:sz w:val="18"/>
           <w:szCs w:val="18"/>
         </w:rPr>
+        <w:t>Data Analytics</w:t>
+      </w:r>
+      <w:r>
+        <w:rPr>
+          <w:rFonts w:ascii="Calibri" w:hAnsi="Calibri" w:cs="Calibri"/>
+          <w:b/>
+          <w:bCs/>
+          <w:sz w:val="18"/>
+          <w:szCs w:val="18"/>
+        </w:rPr>
+        <w:t xml:space="preserve"> and</w:t>
+      </w:r>
+      <w:r>
+        <w:rPr>
+          <w:rFonts w:ascii="Calibri" w:hAnsi="Calibri" w:cs="Calibri"/>
+          <w:b/>
+          <w:bCs/>
+          <w:sz w:val="18"/>
+          <w:szCs w:val="18"/>
+        </w:rPr>
+        <w:t xml:space="preserve"> Data Visualization using</w:t>
+      </w:r>
+      <w:r>
+        <w:rPr>
+          <w:rFonts w:ascii="Calibri" w:hAnsi="Calibri" w:cs="Calibri"/>
+          <w:sz w:val="18"/>
+          <w:szCs w:val="18"/>
+        </w:rPr>
+        <w:t xml:space="preserve"> </w:t>
+      </w:r>
+      <w:r>
+        <w:rPr>
+          <w:rFonts w:ascii="Calibri" w:hAnsi="Calibri" w:cs="Calibri"/>
+          <w:b/>
+          <w:bCs/>
+          <w:sz w:val="18"/>
+          <w:szCs w:val="18"/>
+        </w:rPr>
         <w:t>SAS, MicroStrategy, Power-BI, Tableau and Excel.</w:t>
+      </w:r>
+      <w:r>
+        <w:rPr>
+          <w:rFonts w:ascii="Calibri" w:hAnsi="Calibri" w:cs="Calibri"/>
+          <w:b/>
+          <w:bCs/>
+          <w:sz w:val="18"/>
+          <w:szCs w:val="18"/>
+        </w:rPr>
+        <w:t xml:space="preserve"> </w:t>
+      </w:r>
+      <w:r>
+        <w:rPr>
+          <w:rFonts w:ascii="Calibri" w:hAnsi="Calibri" w:cs="Calibri"/>
+          <w:sz w:val="18"/>
+          <w:szCs w:val="18"/>
+        </w:rPr>
+        <w:t>Well versed in</w:t>
+      </w:r>
+      <w:r>
+        <w:rPr>
+          <w:rFonts w:ascii="Calibri" w:hAnsi="Calibri" w:cs="Calibri"/>
+          <w:b/>
+          <w:bCs/>
+          <w:sz w:val="18"/>
+          <w:szCs w:val="18"/>
+        </w:rPr>
+        <w:t xml:space="preserve"> </w:t>
+      </w:r>
+      <w:r>
+        <w:rPr>
+          <w:rFonts w:ascii="Calibri" w:hAnsi="Calibri" w:cs="Calibri"/>
+          <w:b/>
+          <w:bCs/>
+          <w:sz w:val="18"/>
+          <w:szCs w:val="18"/>
+        </w:rPr>
+        <w:t>Database Design, Data Modelling</w:t>
+      </w:r>
+      <w:r>
+        <w:rPr>
+          <w:rFonts w:ascii="Calibri" w:hAnsi="Calibri" w:cs="Calibri"/>
+          <w:b/>
+          <w:bCs/>
+          <w:sz w:val="18"/>
+          <w:szCs w:val="18"/>
+        </w:rPr>
+        <w:t>, Data Profiling</w:t>
+      </w:r>
+      <w:r>
+        <w:rPr>
+          <w:rFonts w:ascii="Calibri" w:hAnsi="Calibri" w:cs="Calibri"/>
+          <w:b/>
+          <w:bCs/>
+          <w:sz w:val="18"/>
+          <w:szCs w:val="18"/>
+        </w:rPr>
+        <w:t xml:space="preserve"> &amp; </w:t>
+      </w:r>
+      <w:r>
+        <w:rPr>
+          <w:rFonts w:ascii="Calibri" w:hAnsi="Calibri" w:cs="Calibri"/>
+          <w:b/>
+          <w:bCs/>
+          <w:sz w:val="18"/>
+          <w:szCs w:val="18"/>
+        </w:rPr>
+        <w:t>Data Migration</w:t>
+      </w:r>
+      <w:r>
+        <w:rPr>
+          <w:rFonts w:ascii="Calibri" w:hAnsi="Calibri" w:cs="Calibri"/>
+          <w:b/>
+          <w:bCs/>
+          <w:sz w:val="18"/>
+          <w:szCs w:val="18"/>
+        </w:rPr>
+        <w:t xml:space="preserve">. </w:t>
+      </w:r>
+      <w:r>
+        <w:rPr>
+          <w:rFonts w:ascii="Calibri" w:hAnsi="Calibri" w:cs="Calibri"/>
+          <w:b/>
+          <w:bCs/>
+          <w:sz w:val="18"/>
+          <w:szCs w:val="18"/>
+        </w:rPr>
+        <w:t xml:space="preserve"> </w:t>
       </w:r>
     </w:p>
     <w:p>
@@ -826,61 +962,89 @@
         <w:spacing w:after="17"/>
         <w:rPr>
           <w:rFonts w:ascii="Calibri" w:hAnsi="Calibri" w:cs="Calibri"/>
-          <w:sz w:val="18"/>
-          <w:szCs w:val="18"/>
-        </w:rPr>
-      </w:pPr>
-      <w:r>
-        <w:rPr>
-          <w:rFonts w:ascii="Calibri" w:hAnsi="Calibri" w:cs="Calibri"/>
-          <w:sz w:val="18"/>
-          <w:szCs w:val="18"/>
-        </w:rPr>
-        <w:t xml:space="preserve">Experience in </w:t>
-      </w:r>
-      <w:r>
-        <w:rPr>
-          <w:rFonts w:ascii="Calibri" w:hAnsi="Calibri" w:cs="Calibri"/>
-          <w:b/>
-          <w:bCs/>
-          <w:sz w:val="18"/>
-          <w:szCs w:val="18"/>
-        </w:rPr>
-        <w:t>Project Management</w:t>
-      </w:r>
-      <w:r>
-        <w:rPr>
-          <w:rFonts w:ascii="Calibri" w:hAnsi="Calibri" w:cs="Calibri"/>
-          <w:b/>
-          <w:bCs/>
-          <w:sz w:val="18"/>
-          <w:szCs w:val="18"/>
-        </w:rPr>
-        <w:t xml:space="preserve"> activities</w:t>
-      </w:r>
-      <w:r>
-        <w:rPr>
-          <w:rFonts w:ascii="Calibri" w:hAnsi="Calibri" w:cs="Calibri"/>
-          <w:sz w:val="18"/>
-          <w:szCs w:val="18"/>
-        </w:rPr>
-        <w:t xml:space="preserve"> with </w:t>
-      </w:r>
-      <w:r>
-        <w:rPr>
-          <w:rFonts w:ascii="Calibri" w:hAnsi="Calibri" w:cs="Calibri"/>
-          <w:sz w:val="18"/>
-          <w:szCs w:val="18"/>
-        </w:rPr>
-        <w:t>end-to-end</w:t>
-      </w:r>
-      <w:r>
-        <w:rPr>
-          <w:rFonts w:ascii="Calibri" w:hAnsi="Calibri" w:cs="Calibri"/>
-          <w:sz w:val="18"/>
-          <w:szCs w:val="18"/>
-        </w:rPr>
-        <w:t xml:space="preserve"> planning, tracking, estimation, risk identification with mitigation plan, managing schedule &amp; communication.</w:t>
+          <w:b/>
+          <w:bCs/>
+          <w:sz w:val="18"/>
+          <w:szCs w:val="18"/>
+        </w:rPr>
+      </w:pPr>
+      <w:r>
+        <w:rPr>
+          <w:rFonts w:ascii="Calibri" w:hAnsi="Calibri" w:cs="Calibri"/>
+          <w:sz w:val="18"/>
+          <w:szCs w:val="18"/>
+        </w:rPr>
+        <w:t xml:space="preserve">Building </w:t>
+      </w:r>
+      <w:r>
+        <w:rPr>
+          <w:rFonts w:ascii="Calibri" w:hAnsi="Calibri" w:cs="Calibri"/>
+          <w:b/>
+          <w:bCs/>
+          <w:sz w:val="18"/>
+          <w:szCs w:val="18"/>
+        </w:rPr>
+        <w:t xml:space="preserve">Cross-Functional </w:t>
+      </w:r>
+      <w:r>
+        <w:rPr>
+          <w:rFonts w:ascii="Calibri" w:hAnsi="Calibri" w:cs="Calibri"/>
+          <w:sz w:val="18"/>
+          <w:szCs w:val="18"/>
+        </w:rPr>
+        <w:t xml:space="preserve">team </w:t>
+      </w:r>
+      <w:r>
+        <w:rPr>
+          <w:rFonts w:ascii="Calibri" w:hAnsi="Calibri" w:cs="Calibri"/>
+          <w:sz w:val="18"/>
+          <w:szCs w:val="18"/>
+        </w:rPr>
+        <w:t>and work on</w:t>
+      </w:r>
+      <w:r>
+        <w:rPr>
+          <w:rFonts w:ascii="Calibri" w:hAnsi="Calibri" w:cs="Calibri"/>
+          <w:b/>
+          <w:bCs/>
+          <w:sz w:val="18"/>
+          <w:szCs w:val="18"/>
+        </w:rPr>
+        <w:t xml:space="preserve"> </w:t>
+      </w:r>
+      <w:r>
+        <w:rPr>
+          <w:rFonts w:ascii="Calibri" w:hAnsi="Calibri" w:cs="Calibri"/>
+          <w:b/>
+          <w:bCs/>
+          <w:sz w:val="18"/>
+          <w:szCs w:val="18"/>
+        </w:rPr>
+        <w:t xml:space="preserve">Process Improvement, Product Modernization &amp; Cost Optimization </w:t>
+      </w:r>
+      <w:r>
+        <w:rPr>
+          <w:rFonts w:ascii="Calibri" w:hAnsi="Calibri" w:cs="Calibri"/>
+          <w:sz w:val="18"/>
+          <w:szCs w:val="18"/>
+        </w:rPr>
+        <w:t xml:space="preserve">using </w:t>
+      </w:r>
+      <w:r>
+        <w:rPr>
+          <w:rFonts w:ascii="Calibri" w:hAnsi="Calibri" w:cs="Calibri"/>
+          <w:sz w:val="18"/>
+          <w:szCs w:val="18"/>
+        </w:rPr>
+        <w:t xml:space="preserve">test/process </w:t>
+      </w:r>
+      <w:r>
+        <w:rPr>
+          <w:rFonts w:ascii="Calibri" w:hAnsi="Calibri" w:cs="Calibri"/>
+          <w:sz w:val="18"/>
+          <w:szCs w:val="18"/>
+        </w:rPr>
+        <w:t>automation &amp; open-source technologies.</w:t>
       </w:r>
     </w:p>
     <w:p>
@@ -893,21 +1057,61 @@
         <w:spacing w:after="17"/>
         <w:rPr>
           <w:rFonts w:ascii="Calibri" w:hAnsi="Calibri" w:cs="Calibri"/>
-          <w:b/>
-          <w:bCs/>
-          <w:sz w:val="18"/>
-          <w:szCs w:val="18"/>
-        </w:rPr>
-      </w:pPr>
-      <w:r>
-        <w:rPr>
-          <w:rFonts w:ascii="Calibri" w:hAnsi="Calibri" w:cs="Calibri"/>
-          <w:b/>
-          <w:bCs/>
-          <w:sz w:val="18"/>
-          <w:szCs w:val="18"/>
-        </w:rPr>
-        <w:t>Building Cross-Functional team</w:t>
+          <w:sz w:val="18"/>
+          <w:szCs w:val="18"/>
+        </w:rPr>
+      </w:pPr>
+      <w:r>
+        <w:rPr>
+          <w:rFonts w:ascii="Calibri" w:hAnsi="Calibri" w:cs="Calibri"/>
+          <w:sz w:val="18"/>
+          <w:szCs w:val="18"/>
+        </w:rPr>
+        <w:t xml:space="preserve">Experience in </w:t>
+      </w:r>
+      <w:r>
+        <w:rPr>
+          <w:rFonts w:ascii="Calibri" w:hAnsi="Calibri" w:cs="Calibri"/>
+          <w:b/>
+          <w:bCs/>
+          <w:sz w:val="18"/>
+          <w:szCs w:val="18"/>
+        </w:rPr>
+        <w:t>Project Management</w:t>
+      </w:r>
+      <w:r>
+        <w:rPr>
+          <w:rFonts w:ascii="Calibri" w:hAnsi="Calibri" w:cs="Calibri"/>
+          <w:b/>
+          <w:bCs/>
+          <w:sz w:val="18"/>
+          <w:szCs w:val="18"/>
+        </w:rPr>
+        <w:t xml:space="preserve"> activities</w:t>
+      </w:r>
+      <w:r>
+        <w:rPr>
+          <w:rFonts w:ascii="Calibri" w:hAnsi="Calibri" w:cs="Calibri"/>
+          <w:sz w:val="18"/>
+          <w:szCs w:val="18"/>
+        </w:rPr>
+        <w:t xml:space="preserve"> with planning, tracking, estimation, risk identification </w:t>
+      </w:r>
+      <w:r>
+        <w:rPr>
+          <w:rFonts w:ascii="Calibri" w:hAnsi="Calibri" w:cs="Calibri"/>
+          <w:sz w:val="18"/>
+          <w:szCs w:val="18"/>
+        </w:rPr>
+        <w:t xml:space="preserve">&amp; </w:t>
+      </w:r>
+      <w:r>
+        <w:rPr>
+          <w:rFonts w:ascii="Calibri" w:hAnsi="Calibri" w:cs="Calibri"/>
+          <w:sz w:val="18"/>
+          <w:szCs w:val="18"/>
+        </w:rPr>
+        <w:t>mitigation plan,</w:t>
       </w:r>
       <w:r>
         <w:rPr>
@@ -917,21 +1121,19 @@
         </w:rPr>
         <w:t xml:space="preserve"> </w:t>
       </w:r>
-      <w:r>
-        <w:rPr>
-          <w:rFonts w:ascii="Calibri" w:hAnsi="Calibri" w:cs="Calibri"/>
-          <w:b/>
-          <w:bCs/>
-          <w:sz w:val="18"/>
-          <w:szCs w:val="18"/>
-        </w:rPr>
-        <w:t>and work on</w:t>
-      </w:r>
-      <w:r>
-        <w:rPr>
-          <w:rFonts w:ascii="Calibri" w:hAnsi="Calibri" w:cs="Calibri"/>
-          <w:b/>
-          <w:bCs/>
+      <w:proofErr w:type="gramStart"/>
+      <w:r>
+        <w:rPr>
+          <w:rFonts w:ascii="Calibri" w:hAnsi="Calibri" w:cs="Calibri"/>
+          <w:sz w:val="18"/>
+          <w:szCs w:val="18"/>
+        </w:rPr>
+        <w:t>schedule</w:t>
+      </w:r>
+      <w:proofErr w:type="gramEnd"/>
+      <w:r>
+        <w:rPr>
+          <w:rFonts w:ascii="Calibri" w:hAnsi="Calibri" w:cs="Calibri"/>
           <w:sz w:val="18"/>
           <w:szCs w:val="18"/>
         </w:rPr>
@@ -940,36 +1142,34 @@
       <w:r>
         <w:rPr>
           <w:rFonts w:ascii="Calibri" w:hAnsi="Calibri" w:cs="Calibri"/>
-          <w:b/>
-          <w:bCs/>
-          <w:sz w:val="18"/>
-          <w:szCs w:val="18"/>
-        </w:rPr>
-        <w:t xml:space="preserve">Process Improvement, Product Modernization &amp; Cost Optimization </w:t>
-      </w:r>
-      <w:r>
-        <w:rPr>
-          <w:rFonts w:ascii="Calibri" w:hAnsi="Calibri" w:cs="Calibri"/>
-          <w:sz w:val="18"/>
-          <w:szCs w:val="18"/>
-        </w:rPr>
-        <w:t xml:space="preserve">using </w:t>
-      </w:r>
-      <w:r>
-        <w:rPr>
-          <w:rFonts w:ascii="Calibri" w:hAnsi="Calibri" w:cs="Calibri"/>
-          <w:sz w:val="18"/>
-          <w:szCs w:val="18"/>
-        </w:rPr>
-        <w:t xml:space="preserve">test/process </w:t>
-      </w:r>
-      <w:r>
-        <w:rPr>
-          <w:rFonts w:ascii="Calibri" w:hAnsi="Calibri" w:cs="Calibri"/>
-          <w:sz w:val="18"/>
-          <w:szCs w:val="18"/>
-        </w:rPr>
-        <w:t>automation &amp; open-source technologies.</w:t>
+          <w:sz w:val="18"/>
+          <w:szCs w:val="18"/>
+        </w:rPr>
+        <w:t>and</w:t>
+      </w:r>
+      <w:r>
+        <w:rPr>
+          <w:rFonts w:ascii="Calibri" w:hAnsi="Calibri" w:cs="Calibri"/>
+          <w:sz w:val="18"/>
+          <w:szCs w:val="18"/>
+        </w:rPr>
+        <w:t xml:space="preserve"> communication</w:t>
+      </w:r>
+      <w:r>
+        <w:rPr>
+          <w:rFonts w:ascii="Calibri" w:hAnsi="Calibri" w:cs="Calibri"/>
+          <w:sz w:val="18"/>
+          <w:szCs w:val="18"/>
+        </w:rPr>
+        <w:t xml:space="preserve"> management</w:t>
+      </w:r>
+      <w:r>
+        <w:rPr>
+          <w:rFonts w:ascii="Calibri" w:hAnsi="Calibri" w:cs="Calibri"/>
+          <w:sz w:val="18"/>
+          <w:szCs w:val="18"/>
+        </w:rPr>
+        <w:t>.</w:t>
       </w:r>
     </w:p>
     <w:p>
@@ -1001,15 +1201,43 @@
           <w:sz w:val="18"/>
           <w:szCs w:val="18"/>
         </w:rPr>
-        <w:t xml:space="preserve"> Agile </w:t>
-      </w:r>
-      <w:r>
-        <w:rPr>
-          <w:rFonts w:ascii="Calibri" w:hAnsi="Calibri" w:cs="Calibri"/>
-          <w:sz w:val="18"/>
-          <w:szCs w:val="18"/>
-        </w:rPr>
-        <w:t>methodology</w:t>
+        <w:t xml:space="preserve"> Agile</w:t>
+      </w:r>
+      <w:r>
+        <w:rPr>
+          <w:rFonts w:ascii="Calibri" w:hAnsi="Calibri" w:cs="Calibri"/>
+          <w:b/>
+          <w:bCs/>
+          <w:sz w:val="18"/>
+          <w:szCs w:val="18"/>
+        </w:rPr>
+        <w:t>/Scrum</w:t>
+      </w:r>
+      <w:r>
+        <w:rPr>
+          <w:rFonts w:ascii="Calibri" w:hAnsi="Calibri" w:cs="Calibri"/>
+          <w:b/>
+          <w:bCs/>
+          <w:sz w:val="18"/>
+          <w:szCs w:val="18"/>
+        </w:rPr>
+        <w:t xml:space="preserve"> </w:t>
+      </w:r>
+      <w:r>
+        <w:rPr>
+          <w:rFonts w:ascii="Calibri" w:hAnsi="Calibri" w:cs="Calibri"/>
+          <w:sz w:val="18"/>
+          <w:szCs w:val="18"/>
+        </w:rPr>
+        <w:t>methodolog</w:t>
+      </w:r>
+      <w:r>
+        <w:rPr>
+          <w:rFonts w:ascii="Calibri" w:hAnsi="Calibri" w:cs="Calibri"/>
+          <w:sz w:val="18"/>
+          <w:szCs w:val="18"/>
+        </w:rPr>
+        <w:t>ies</w:t>
       </w:r>
       <w:r>
         <w:rPr>
@@ -1102,7 +1330,15 @@
           <w:sz w:val="18"/>
           <w:szCs w:val="18"/>
         </w:rPr>
-        <w:t xml:space="preserve"> by prioritizing product backlog, </w:t>
+        <w:t xml:space="preserve"> by </w:t>
+      </w:r>
+      <w:r>
+        <w:rPr>
+          <w:rFonts w:ascii="Calibri" w:hAnsi="Calibri" w:cs="Calibri"/>
+          <w:sz w:val="18"/>
+          <w:szCs w:val="18"/>
+        </w:rPr>
+        <w:t xml:space="preserve">prioritizing product backlog, </w:t>
       </w:r>
       <w:r>
         <w:rPr>
@@ -1215,23 +1451,71 @@
           <w:sz w:val="18"/>
           <w:szCs w:val="18"/>
         </w:rPr>
-        <w:t>by working with users, understanding their requirement, working with technical team for actual development</w:t>
-      </w:r>
-      <w:r>
-        <w:rPr>
-          <w:rFonts w:ascii="Calibri" w:hAnsi="Calibri" w:cs="Calibri"/>
-          <w:sz w:val="18"/>
-          <w:szCs w:val="18"/>
-        </w:rPr>
-        <w:t>, product modules releases, production</w:t>
-      </w:r>
-      <w:r>
-        <w:rPr>
-          <w:rFonts w:ascii="Calibri" w:hAnsi="Calibri" w:cs="Calibri"/>
-          <w:sz w:val="18"/>
-          <w:szCs w:val="18"/>
-        </w:rPr>
-        <w:t xml:space="preserve"> implementation and defining the product future roadmap.</w:t>
+        <w:t xml:space="preserve">by working with </w:t>
+      </w:r>
+      <w:r>
+        <w:rPr>
+          <w:rFonts w:ascii="Calibri" w:hAnsi="Calibri" w:cs="Calibri"/>
+          <w:sz w:val="18"/>
+          <w:szCs w:val="18"/>
+        </w:rPr>
+        <w:t>internal and external users</w:t>
+      </w:r>
+      <w:r>
+        <w:rPr>
+          <w:rFonts w:ascii="Calibri" w:hAnsi="Calibri" w:cs="Calibri"/>
+          <w:sz w:val="18"/>
+          <w:szCs w:val="18"/>
+        </w:rPr>
+        <w:t xml:space="preserve">, </w:t>
+      </w:r>
+      <w:r>
+        <w:rPr>
+          <w:rFonts w:ascii="Calibri" w:hAnsi="Calibri" w:cs="Calibri"/>
+          <w:sz w:val="18"/>
+          <w:szCs w:val="18"/>
+        </w:rPr>
+        <w:t>understanding their requirement, working with technical team for actual development</w:t>
+      </w:r>
+      <w:r>
+        <w:rPr>
+          <w:rFonts w:ascii="Calibri" w:hAnsi="Calibri" w:cs="Calibri"/>
+          <w:sz w:val="18"/>
+          <w:szCs w:val="18"/>
+        </w:rPr>
+        <w:t xml:space="preserve">, </w:t>
+      </w:r>
+      <w:r>
+        <w:rPr>
+          <w:rFonts w:ascii="Calibri" w:hAnsi="Calibri" w:cs="Calibri"/>
+          <w:sz w:val="18"/>
+          <w:szCs w:val="18"/>
+        </w:rPr>
+        <w:t>release</w:t>
+      </w:r>
+      <w:r>
+        <w:rPr>
+          <w:rFonts w:ascii="Calibri" w:hAnsi="Calibri" w:cs="Calibri"/>
+          <w:sz w:val="18"/>
+          <w:szCs w:val="18"/>
+        </w:rPr>
+        <w:t xml:space="preserve"> planning</w:t>
+      </w:r>
+      <w:r>
+        <w:rPr>
+          <w:rFonts w:ascii="Calibri" w:hAnsi="Calibri" w:cs="Calibri"/>
+          <w:sz w:val="18"/>
+          <w:szCs w:val="18"/>
+        </w:rPr>
+        <w:t xml:space="preserve"> </w:t>
+      </w:r>
+      <w:r>
+        <w:rPr>
+          <w:rFonts w:ascii="Calibri" w:hAnsi="Calibri" w:cs="Calibri"/>
+          <w:sz w:val="18"/>
+          <w:szCs w:val="18"/>
+        </w:rPr>
+        <w:t>and defining the product future roadmap.</w:t>
       </w:r>
     </w:p>
     <w:p>
@@ -1286,46 +1570,6 @@
           <w:sz w:val="18"/>
           <w:szCs w:val="18"/>
         </w:rPr>
-        <w:t xml:space="preserve"> with end</w:t>
-      </w:r>
-      <w:r>
-        <w:rPr>
-          <w:rFonts w:ascii="Calibri" w:hAnsi="Calibri" w:cs="Calibri"/>
-          <w:b/>
-          <w:bCs/>
-          <w:sz w:val="18"/>
-          <w:szCs w:val="18"/>
-        </w:rPr>
-        <w:t>-to-end</w:t>
-      </w:r>
-      <w:r>
-        <w:rPr>
-          <w:rFonts w:ascii="Calibri" w:hAnsi="Calibri" w:cs="Calibri"/>
-          <w:b/>
-          <w:bCs/>
-          <w:sz w:val="18"/>
-          <w:szCs w:val="18"/>
-        </w:rPr>
-        <w:t xml:space="preserve"> ERP</w:t>
-      </w:r>
-      <w:r>
-        <w:rPr>
-          <w:rFonts w:ascii="Calibri" w:hAnsi="Calibri" w:cs="Calibri"/>
-          <w:b/>
-          <w:bCs/>
-          <w:sz w:val="18"/>
-          <w:szCs w:val="18"/>
-        </w:rPr>
-        <w:t xml:space="preserve"> product</w:t>
-      </w:r>
-      <w:r>
-        <w:rPr>
-          <w:rFonts w:ascii="Calibri" w:hAnsi="Calibri" w:cs="Calibri"/>
-          <w:b/>
-          <w:bCs/>
-          <w:sz w:val="18"/>
-          <w:szCs w:val="18"/>
-        </w:rPr>
         <w:t xml:space="preserve"> </w:t>
       </w:r>
       <w:r>
@@ -1336,13 +1580,27 @@
           <w:sz w:val="18"/>
           <w:szCs w:val="18"/>
         </w:rPr>
-        <w:t>lifecycle</w:t>
-      </w:r>
-      <w:r>
-        <w:rPr>
-          <w:rFonts w:ascii="Calibri" w:hAnsi="Calibri" w:cs="Calibri"/>
-          <w:b/>
-          <w:bCs/>
+        <w:t xml:space="preserve">culture; </w:t>
+      </w:r>
+      <w:r>
+        <w:rPr>
+          <w:rFonts w:ascii="Calibri" w:hAnsi="Calibri" w:cs="Calibri"/>
+          <w:sz w:val="18"/>
+          <w:szCs w:val="18"/>
+        </w:rPr>
+        <w:t>develop</w:t>
+      </w:r>
+      <w:r>
+        <w:rPr>
+          <w:rFonts w:ascii="Calibri" w:hAnsi="Calibri" w:cs="Calibri"/>
+          <w:sz w:val="18"/>
+          <w:szCs w:val="18"/>
+        </w:rPr>
+        <w:t>ed</w:t>
+      </w:r>
+      <w:r>
+        <w:rPr>
+          <w:rFonts w:ascii="Calibri" w:hAnsi="Calibri" w:cs="Calibri"/>
           <w:sz w:val="18"/>
           <w:szCs w:val="18"/>
         </w:rPr>
@@ -1356,79 +1614,33 @@
           <w:sz w:val="18"/>
           <w:szCs w:val="18"/>
         </w:rPr>
-        <w:t>management</w:t>
-      </w:r>
-      <w:r>
-        <w:rPr>
-          <w:rFonts w:ascii="Calibri" w:hAnsi="Calibri" w:cs="Calibri"/>
-          <w:sz w:val="18"/>
-          <w:szCs w:val="18"/>
-        </w:rPr>
-        <w:t xml:space="preserve"> </w:t>
-      </w:r>
-      <w:r>
-        <w:rPr>
-          <w:rFonts w:ascii="Calibri" w:hAnsi="Calibri" w:cs="Calibri"/>
-          <w:sz w:val="18"/>
-          <w:szCs w:val="18"/>
-        </w:rPr>
-        <w:t xml:space="preserve">by </w:t>
-      </w:r>
-      <w:r>
-        <w:rPr>
-          <w:rFonts w:ascii="Calibri" w:hAnsi="Calibri" w:cs="Calibri"/>
-          <w:sz w:val="18"/>
-          <w:szCs w:val="18"/>
-        </w:rPr>
-        <w:t>developing</w:t>
-      </w:r>
-      <w:r>
-        <w:rPr>
-          <w:rFonts w:ascii="Calibri" w:hAnsi="Calibri" w:cs="Calibri"/>
-          <w:sz w:val="18"/>
-          <w:szCs w:val="18"/>
-        </w:rPr>
-        <w:t xml:space="preserve"> ERP</w:t>
-      </w:r>
-      <w:r>
-        <w:rPr>
-          <w:rFonts w:ascii="Calibri" w:hAnsi="Calibri" w:cs="Calibri"/>
-          <w:sz w:val="18"/>
-          <w:szCs w:val="18"/>
-        </w:rPr>
-        <w:t xml:space="preserve"> modules, Database Design, Data Modelling, Data Migration</w:t>
-      </w:r>
-      <w:r>
-        <w:rPr>
-          <w:rFonts w:ascii="Calibri" w:hAnsi="Calibri" w:cs="Calibri"/>
-          <w:sz w:val="18"/>
-          <w:szCs w:val="18"/>
-        </w:rPr>
-        <w:t xml:space="preserve">, </w:t>
-      </w:r>
-      <w:r>
-        <w:rPr>
-          <w:rFonts w:ascii="Calibri" w:hAnsi="Calibri" w:cs="Calibri"/>
-          <w:sz w:val="18"/>
-          <w:szCs w:val="18"/>
-        </w:rPr>
-        <w:t>Data Management</w:t>
-      </w:r>
-      <w:r>
-        <w:rPr>
-          <w:rFonts w:ascii="Calibri" w:hAnsi="Calibri" w:cs="Calibri"/>
-          <w:sz w:val="18"/>
-          <w:szCs w:val="18"/>
-        </w:rPr>
-        <w:t xml:space="preserve"> &amp; Data visualization/reporting</w:t>
-      </w:r>
-      <w:r>
-        <w:rPr>
-          <w:rFonts w:ascii="Calibri" w:hAnsi="Calibri" w:cs="Calibri"/>
-          <w:sz w:val="18"/>
-          <w:szCs w:val="18"/>
-        </w:rPr>
-        <w:t xml:space="preserve"> from scratch to</w:t>
+        <w:t>ERP</w:t>
+      </w:r>
+      <w:r>
+        <w:rPr>
+          <w:rFonts w:ascii="Calibri" w:hAnsi="Calibri" w:cs="Calibri"/>
+          <w:b/>
+          <w:bCs/>
+          <w:sz w:val="18"/>
+          <w:szCs w:val="18"/>
+        </w:rPr>
+        <w:t xml:space="preserve"> modules</w:t>
+      </w:r>
+      <w:r>
+        <w:rPr>
+          <w:rFonts w:ascii="Calibri" w:hAnsi="Calibri" w:cs="Calibri"/>
+          <w:sz w:val="18"/>
+          <w:szCs w:val="18"/>
+        </w:rPr>
+        <w:t xml:space="preserve"> from scratch </w:t>
+      </w:r>
+      <w:r>
+        <w:rPr>
+          <w:rFonts w:ascii="Calibri" w:hAnsi="Calibri" w:cs="Calibri"/>
+          <w:sz w:val="18"/>
+          <w:szCs w:val="18"/>
+        </w:rPr>
+        <w:t>till</w:t>
       </w:r>
       <w:r>
         <w:rPr>
@@ -1444,31 +1656,39 @@
           <w:sz w:val="18"/>
           <w:szCs w:val="18"/>
         </w:rPr>
-        <w:t xml:space="preserve"> implementations. Created business users help documents</w:t>
-      </w:r>
-      <w:r>
-        <w:rPr>
-          <w:rFonts w:ascii="Calibri" w:hAnsi="Calibri" w:cs="Calibri"/>
-          <w:sz w:val="18"/>
-          <w:szCs w:val="18"/>
-        </w:rPr>
-        <w:t xml:space="preserve"> and worked closely with customer to support and respond quickly to user issues</w:t>
-      </w:r>
-      <w:r>
-        <w:rPr>
-          <w:rFonts w:ascii="Calibri" w:hAnsi="Calibri" w:cs="Calibri"/>
-          <w:sz w:val="18"/>
-          <w:szCs w:val="18"/>
-        </w:rPr>
-        <w:t>,</w:t>
-      </w:r>
-      <w:r>
-        <w:rPr>
-          <w:rFonts w:ascii="Calibri" w:hAnsi="Calibri" w:cs="Calibri"/>
-          <w:sz w:val="18"/>
-          <w:szCs w:val="18"/>
-        </w:rPr>
-        <w:t xml:space="preserve"> permanently solve them and reduced the turnaround time of fixes by directly working at client site.</w:t>
+        <w:t xml:space="preserve"> implementations</w:t>
+      </w:r>
+      <w:r>
+        <w:rPr>
+          <w:rFonts w:ascii="Calibri" w:hAnsi="Calibri" w:cs="Calibri"/>
+          <w:sz w:val="18"/>
+          <w:szCs w:val="18"/>
+        </w:rPr>
+        <w:t xml:space="preserve"> with </w:t>
+      </w:r>
+      <w:r>
+        <w:rPr>
+          <w:rFonts w:ascii="Calibri" w:hAnsi="Calibri" w:cs="Calibri"/>
+          <w:sz w:val="18"/>
+          <w:szCs w:val="18"/>
+        </w:rPr>
+        <w:t>end-to-end</w:t>
+      </w:r>
+      <w:r>
+        <w:rPr>
+          <w:rFonts w:ascii="Calibri" w:hAnsi="Calibri" w:cs="Calibri"/>
+          <w:sz w:val="18"/>
+          <w:szCs w:val="18"/>
+        </w:rPr>
+        <w:t xml:space="preserve"> customer support</w:t>
+      </w:r>
+      <w:r>
+        <w:rPr>
+          <w:rFonts w:ascii="Calibri" w:hAnsi="Calibri" w:cs="Calibri"/>
+          <w:sz w:val="18"/>
+          <w:szCs w:val="18"/>
+        </w:rPr>
+        <w:t xml:space="preserve">. </w:t>
       </w:r>
     </w:p>
     <w:p>
@@ -1531,49 +1751,61 @@
           <w:sz w:val="18"/>
           <w:szCs w:val="18"/>
         </w:rPr>
+        <w:t xml:space="preserve">; </w:t>
+      </w:r>
+      <w:r>
+        <w:rPr>
+          <w:rFonts w:ascii="Calibri" w:hAnsi="Calibri" w:cs="Calibri"/>
+          <w:sz w:val="18"/>
+          <w:szCs w:val="18"/>
+        </w:rPr>
+        <w:t xml:space="preserve">using </w:t>
+      </w:r>
+      <w:r>
+        <w:rPr>
+          <w:rFonts w:ascii="Calibri" w:hAnsi="Calibri" w:cs="Calibri"/>
+          <w:b/>
+          <w:bCs/>
+          <w:sz w:val="18"/>
+          <w:szCs w:val="18"/>
+        </w:rPr>
+        <w:t>ServiceNow</w:t>
+      </w:r>
+      <w:r>
+        <w:rPr>
+          <w:rFonts w:ascii="Calibri" w:hAnsi="Calibri" w:cs="Calibri"/>
+          <w:sz w:val="18"/>
+          <w:szCs w:val="18"/>
+        </w:rPr>
+        <w:t xml:space="preserve"> for incident management and </w:t>
+      </w:r>
+      <w:r>
+        <w:rPr>
+          <w:rFonts w:ascii="Calibri" w:hAnsi="Calibri" w:cs="Calibri"/>
+          <w:b/>
+          <w:bCs/>
+          <w:sz w:val="18"/>
+          <w:szCs w:val="18"/>
+        </w:rPr>
+        <w:t xml:space="preserve">O&amp;M </w:t>
+      </w:r>
+      <w:r>
+        <w:rPr>
+          <w:rFonts w:ascii="Calibri" w:hAnsi="Calibri" w:cs="Calibri"/>
+          <w:b/>
+          <w:bCs/>
+          <w:sz w:val="18"/>
+          <w:szCs w:val="18"/>
+        </w:rPr>
+        <w:t>metrics</w:t>
+      </w:r>
+      <w:r>
+        <w:rPr>
+          <w:rFonts w:ascii="Calibri" w:hAnsi="Calibri" w:cs="Calibri"/>
+          <w:sz w:val="18"/>
+          <w:szCs w:val="18"/>
+        </w:rPr>
         <w:t xml:space="preserve"> </w:t>
-      </w:r>
-      <w:r>
-        <w:rPr>
-          <w:rFonts w:ascii="Calibri" w:hAnsi="Calibri" w:cs="Calibri"/>
-          <w:sz w:val="18"/>
-          <w:szCs w:val="18"/>
-        </w:rPr>
-        <w:t>and</w:t>
-      </w:r>
-      <w:r>
-        <w:rPr>
-          <w:rFonts w:ascii="Calibri" w:hAnsi="Calibri" w:cs="Calibri"/>
-          <w:sz w:val="18"/>
-          <w:szCs w:val="18"/>
-        </w:rPr>
-        <w:t xml:space="preserve"> using </w:t>
-      </w:r>
-      <w:r>
-        <w:rPr>
-          <w:rFonts w:ascii="Calibri" w:hAnsi="Calibri" w:cs="Calibri"/>
-          <w:b/>
-          <w:bCs/>
-          <w:sz w:val="18"/>
-          <w:szCs w:val="18"/>
-        </w:rPr>
-        <w:t>ServiceNow</w:t>
-      </w:r>
-      <w:r>
-        <w:rPr>
-          <w:rFonts w:ascii="Calibri" w:hAnsi="Calibri" w:cs="Calibri"/>
-          <w:sz w:val="18"/>
-          <w:szCs w:val="18"/>
-        </w:rPr>
-        <w:t xml:space="preserve"> for incident management and </w:t>
-      </w:r>
-      <w:r>
-        <w:rPr>
-          <w:rFonts w:ascii="Calibri" w:hAnsi="Calibri" w:cs="Calibri"/>
-          <w:sz w:val="18"/>
-          <w:szCs w:val="18"/>
-        </w:rPr>
-        <w:t xml:space="preserve">metrics </w:t>
       </w:r>
       <w:r>
         <w:rPr>
@@ -1634,6 +1866,16 @@
         </w:rPr>
         <w:t xml:space="preserve"> statutory control audit.</w:t>
       </w:r>
+      <w:r>
+        <w:rPr>
+          <w:rFonts w:ascii="Calibri" w:hAnsi="Calibri" w:cs="Calibri"/>
+          <w:b/>
+          <w:bCs/>
+          <w:sz w:val="18"/>
+          <w:szCs w:val="18"/>
+        </w:rPr>
+        <w:t xml:space="preserve"> Evaluating KPIs and OKRs.</w:t>
+      </w:r>
     </w:p>
     <w:p>
       <w:pPr>
@@ -1769,7 +2011,25 @@
           <w:sz w:val="18"/>
           <w:szCs w:val="18"/>
         </w:rPr>
-        <w:t>Panda, NumPy, SciPy, Matplotlib &amp; Sklearn libraries</w:t>
+        <w:t xml:space="preserve">Panda, NumPy, SciPy, Matplotlib &amp; </w:t>
+      </w:r>
+      <w:proofErr w:type="spellStart"/>
+      <w:r>
+        <w:rPr>
+          <w:rFonts w:ascii="Calibri" w:hAnsi="Calibri" w:cs="Calibri"/>
+          <w:sz w:val="18"/>
+          <w:szCs w:val="18"/>
+        </w:rPr>
+        <w:t>Sklearn</w:t>
+      </w:r>
+      <w:proofErr w:type="spellEnd"/>
+      <w:r>
+        <w:rPr>
+          <w:rFonts w:ascii="Calibri" w:hAnsi="Calibri" w:cs="Calibri"/>
+          <w:sz w:val="18"/>
+          <w:szCs w:val="18"/>
+        </w:rPr>
+        <w:t xml:space="preserve"> libraries</w:t>
       </w:r>
       <w:r>
         <w:rPr>
@@ -1928,6 +2188,7 @@
         </w:rPr>
         <w:t xml:space="preserve">, </w:t>
       </w:r>
+      <w:proofErr w:type="spellStart"/>
       <w:r>
         <w:rPr>
           <w:rFonts w:ascii="Calibri" w:hAnsi="Calibri" w:cs="Calibri"/>
@@ -1948,6 +2209,7 @@
         </w:rPr>
         <w:t>s</w:t>
       </w:r>
+      <w:proofErr w:type="spellEnd"/>
       <w:r>
         <w:rPr>
           <w:rFonts w:ascii="Calibri" w:hAnsi="Calibri" w:cs="Calibri"/>
@@ -2269,7 +2531,25 @@
           <w:sz w:val="18"/>
           <w:szCs w:val="18"/>
         </w:rPr>
-        <w:t xml:space="preserve">Database: </w:t>
+        <w:t>Database</w:t>
+      </w:r>
+      <w:r>
+        <w:rPr>
+          <w:rFonts w:ascii="Calibri" w:hAnsi="Calibri" w:cs="Calibri"/>
+          <w:b/>
+          <w:sz w:val="18"/>
+          <w:szCs w:val="18"/>
+        </w:rPr>
+        <w:t>s</w:t>
+      </w:r>
+      <w:r>
+        <w:rPr>
+          <w:rFonts w:ascii="Calibri" w:hAnsi="Calibri" w:cs="Calibri"/>
+          <w:b/>
+          <w:sz w:val="18"/>
+          <w:szCs w:val="18"/>
+        </w:rPr>
+        <w:t xml:space="preserve">: </w:t>
       </w:r>
       <w:r>
         <w:rPr>
@@ -2922,13 +3202,23 @@
         </w:rPr>
         <w:t xml:space="preserve">Synapse, </w:t>
       </w:r>
-      <w:r>
-        <w:rPr>
-          <w:rFonts w:ascii="Calibri" w:hAnsi="Calibri" w:cs="Calibri"/>
-          <w:sz w:val="18"/>
-          <w:szCs w:val="18"/>
-        </w:rPr>
-        <w:t>DataBricks, Active Directory</w:t>
+      <w:proofErr w:type="spellStart"/>
+      <w:r>
+        <w:rPr>
+          <w:rFonts w:ascii="Calibri" w:hAnsi="Calibri" w:cs="Calibri"/>
+          <w:sz w:val="18"/>
+          <w:szCs w:val="18"/>
+        </w:rPr>
+        <w:t>DataBricks</w:t>
+      </w:r>
+      <w:proofErr w:type="spellEnd"/>
+      <w:r>
+        <w:rPr>
+          <w:rFonts w:ascii="Calibri" w:hAnsi="Calibri" w:cs="Calibri"/>
+          <w:sz w:val="18"/>
+          <w:szCs w:val="18"/>
+        </w:rPr>
+        <w:t>, Active Directory</w:t>
       </w:r>
       <w:r>
         <w:rPr>
@@ -3090,6 +3380,7 @@
           <w:szCs w:val="18"/>
         </w:rPr>
       </w:pPr>
+      <w:proofErr w:type="spellStart"/>
       <w:r>
         <w:rPr>
           <w:rFonts w:ascii="Calibri" w:hAnsi="Calibri" w:cs="Calibri"/>
@@ -3098,6 +3389,7 @@
         </w:rPr>
         <w:t>SAFe</w:t>
       </w:r>
+      <w:proofErr w:type="spellEnd"/>
       <w:r>
         <w:rPr>
           <w:rFonts w:ascii="Calibri" w:hAnsi="Calibri" w:cs="Calibri"/>
@@ -3144,7 +3436,25 @@
           <w:sz w:val="18"/>
           <w:szCs w:val="18"/>
         </w:rPr>
-        <w:t xml:space="preserve"> (Nov 2016 from SAFe)</w:t>
+        <w:t xml:space="preserve"> (Nov 2016 from </w:t>
+      </w:r>
+      <w:proofErr w:type="spellStart"/>
+      <w:r>
+        <w:rPr>
+          <w:rFonts w:ascii="Calibri" w:hAnsi="Calibri" w:cs="Calibri"/>
+          <w:sz w:val="18"/>
+          <w:szCs w:val="18"/>
+        </w:rPr>
+        <w:t>SAFe</w:t>
+      </w:r>
+      <w:proofErr w:type="spellEnd"/>
+      <w:r>
+        <w:rPr>
+          <w:rFonts w:ascii="Calibri" w:hAnsi="Calibri" w:cs="Calibri"/>
+          <w:sz w:val="18"/>
+          <w:szCs w:val="18"/>
+        </w:rPr>
+        <w:t>)</w:t>
       </w:r>
     </w:p>
     <w:p>
@@ -3535,6 +3845,18 @@
       <w:pPr>
         <w:ind w:left="360"/>
         <w:rPr>
+          <w:rStyle w:val="Strong"/>
+          <w:rFonts w:ascii="Calibri" w:hAnsi="Calibri" w:cs="Calibri"/>
+          <w:bCs w:val="0"/>
+          <w:sz w:val="18"/>
+          <w:szCs w:val="18"/>
+        </w:rPr>
+      </w:pPr>
+    </w:p>
+    <w:p>
+      <w:pPr>
+        <w:ind w:left="360"/>
+        <w:rPr>
           <w:rFonts w:ascii="Calibri" w:hAnsi="Calibri" w:cs="Calibri"/>
           <w:b/>
           <w:sz w:val="18"/>
@@ -3762,7 +4084,27 @@
           <w:sz w:val="18"/>
           <w:szCs w:val="18"/>
         </w:rPr>
-        <w:t xml:space="preserve"> ETL, BI and data </w:t>
+        <w:t xml:space="preserve"> ETL</w:t>
+      </w:r>
+      <w:r>
+        <w:rPr>
+          <w:rFonts w:ascii="Calibri" w:hAnsi="Calibri" w:cs="Calibri"/>
+          <w:b/>
+          <w:bCs/>
+          <w:sz w:val="18"/>
+          <w:szCs w:val="18"/>
+        </w:rPr>
+        <w:t xml:space="preserve">, </w:t>
+      </w:r>
+      <w:r>
+        <w:rPr>
+          <w:rFonts w:ascii="Calibri" w:hAnsi="Calibri" w:cs="Calibri"/>
+          <w:b/>
+          <w:bCs/>
+          <w:sz w:val="18"/>
+          <w:szCs w:val="18"/>
+        </w:rPr>
+        <w:t xml:space="preserve">data </w:t>
       </w:r>
       <w:r>
         <w:rPr>
@@ -3782,6 +4124,16 @@
           <w:sz w:val="18"/>
           <w:szCs w:val="18"/>
         </w:rPr>
+        <w:t xml:space="preserve"> &amp; BI Reporting</w:t>
+      </w:r>
+      <w:r>
+        <w:rPr>
+          <w:rFonts w:ascii="Calibri" w:hAnsi="Calibri" w:cs="Calibri"/>
+          <w:b/>
+          <w:bCs/>
+          <w:sz w:val="18"/>
+          <w:szCs w:val="18"/>
+        </w:rPr>
         <w:t xml:space="preserve"> using</w:t>
       </w:r>
       <w:r>
@@ -3822,57 +4174,27 @@
           <w:sz w:val="18"/>
           <w:szCs w:val="18"/>
         </w:rPr>
-        <w:t>, GitHub</w:t>
-      </w:r>
-      <w:r>
-        <w:rPr>
-          <w:rFonts w:ascii="Calibri" w:hAnsi="Calibri" w:cs="Calibri"/>
-          <w:b/>
-          <w:bCs/>
-          <w:sz w:val="18"/>
-          <w:szCs w:val="18"/>
-        </w:rPr>
-        <w:t xml:space="preserve">, </w:t>
-      </w:r>
-      <w:r>
-        <w:rPr>
-          <w:rFonts w:ascii="Calibri" w:hAnsi="Calibri" w:cs="Calibri"/>
-          <w:b/>
-          <w:bCs/>
-          <w:sz w:val="18"/>
-          <w:szCs w:val="18"/>
-        </w:rPr>
-        <w:t>Azure</w:t>
-      </w:r>
-      <w:r>
-        <w:rPr>
-          <w:rFonts w:ascii="Calibri" w:hAnsi="Calibri" w:cs="Calibri"/>
-          <w:b/>
-          <w:bCs/>
-          <w:sz w:val="18"/>
-          <w:szCs w:val="18"/>
-        </w:rPr>
-        <w:t xml:space="preserve"> Data Storage</w:t>
-      </w:r>
-      <w:r>
-        <w:rPr>
-          <w:rFonts w:ascii="Calibri" w:hAnsi="Calibri" w:cs="Calibri"/>
-          <w:b/>
-          <w:bCs/>
-          <w:sz w:val="18"/>
-          <w:szCs w:val="18"/>
-        </w:rPr>
-        <w:t xml:space="preserve"> &amp; ETL operations </w:t>
-      </w:r>
-      <w:r>
-        <w:rPr>
-          <w:rFonts w:ascii="Calibri" w:hAnsi="Calibri" w:cs="Calibri"/>
-          <w:b/>
-          <w:bCs/>
-          <w:sz w:val="18"/>
-          <w:szCs w:val="18"/>
-        </w:rPr>
-        <w:t>using Data Factory, Active Directory &amp; Snowflake</w:t>
+        <w:t xml:space="preserve"> &amp;</w:t>
+      </w:r>
+      <w:r>
+        <w:rPr>
+          <w:rFonts w:ascii="Calibri" w:hAnsi="Calibri" w:cs="Calibri"/>
+          <w:b/>
+          <w:bCs/>
+          <w:sz w:val="18"/>
+          <w:szCs w:val="18"/>
+        </w:rPr>
+        <w:t xml:space="preserve"> GitHub</w:t>
+      </w:r>
+      <w:r>
+        <w:rPr>
+          <w:rFonts w:ascii="Calibri" w:hAnsi="Calibri" w:cs="Calibri"/>
+          <w:b/>
+          <w:bCs/>
+          <w:sz w:val="18"/>
+          <w:szCs w:val="18"/>
+        </w:rPr>
+        <w:t>.</w:t>
       </w:r>
       <w:r>
         <w:rPr>
@@ -3892,17 +4214,167 @@
           <w:sz w:val="18"/>
           <w:szCs w:val="18"/>
         </w:rPr>
-        <w:t>and</w:t>
-      </w:r>
-      <w:r>
-        <w:rPr>
-          <w:rFonts w:ascii="Calibri" w:hAnsi="Calibri" w:cs="Calibri"/>
-          <w:b/>
-          <w:bCs/>
-          <w:sz w:val="18"/>
-          <w:szCs w:val="18"/>
-        </w:rPr>
-        <w:t xml:space="preserve"> Big Data technologies </w:t>
+        <w:t xml:space="preserve">Cloud computing for </w:t>
+      </w:r>
+      <w:r>
+        <w:rPr>
+          <w:rFonts w:ascii="Calibri" w:hAnsi="Calibri" w:cs="Calibri"/>
+          <w:b/>
+          <w:bCs/>
+          <w:sz w:val="18"/>
+          <w:szCs w:val="18"/>
+        </w:rPr>
+        <w:t>Data Storag</w:t>
+      </w:r>
+      <w:r>
+        <w:rPr>
+          <w:rFonts w:ascii="Calibri" w:hAnsi="Calibri" w:cs="Calibri"/>
+          <w:b/>
+          <w:bCs/>
+          <w:sz w:val="18"/>
+          <w:szCs w:val="18"/>
+        </w:rPr>
+        <w:t xml:space="preserve">e &amp; </w:t>
+      </w:r>
+      <w:r>
+        <w:rPr>
+          <w:rFonts w:ascii="Calibri" w:hAnsi="Calibri" w:cs="Calibri"/>
+          <w:b/>
+          <w:bCs/>
+          <w:sz w:val="18"/>
+          <w:szCs w:val="18"/>
+        </w:rPr>
+        <w:t>ETL</w:t>
+      </w:r>
+      <w:r>
+        <w:rPr>
+          <w:rFonts w:ascii="Calibri" w:hAnsi="Calibri" w:cs="Calibri"/>
+          <w:b/>
+          <w:bCs/>
+          <w:sz w:val="18"/>
+          <w:szCs w:val="18"/>
+        </w:rPr>
+        <w:t xml:space="preserve"> operations</w:t>
+      </w:r>
+      <w:r>
+        <w:rPr>
+          <w:rFonts w:ascii="Calibri" w:hAnsi="Calibri" w:cs="Calibri"/>
+          <w:b/>
+          <w:bCs/>
+          <w:sz w:val="18"/>
+          <w:szCs w:val="18"/>
+        </w:rPr>
+        <w:t xml:space="preserve"> </w:t>
+      </w:r>
+      <w:r>
+        <w:rPr>
+          <w:rFonts w:ascii="Calibri" w:hAnsi="Calibri" w:cs="Calibri"/>
+          <w:b/>
+          <w:bCs/>
+          <w:sz w:val="18"/>
+          <w:szCs w:val="18"/>
+        </w:rPr>
+        <w:t>using</w:t>
+      </w:r>
+      <w:r>
+        <w:rPr>
+          <w:rFonts w:ascii="Calibri" w:hAnsi="Calibri" w:cs="Calibri"/>
+          <w:b/>
+          <w:bCs/>
+          <w:sz w:val="18"/>
+          <w:szCs w:val="18"/>
+        </w:rPr>
+        <w:t xml:space="preserve"> Azure</w:t>
+      </w:r>
+      <w:r>
+        <w:rPr>
+          <w:rFonts w:ascii="Calibri" w:hAnsi="Calibri" w:cs="Calibri"/>
+          <w:b/>
+          <w:bCs/>
+          <w:sz w:val="18"/>
+          <w:szCs w:val="18"/>
+        </w:rPr>
+        <w:t xml:space="preserve"> Data Factory, Active Directory &amp; Snowflake</w:t>
+      </w:r>
+      <w:r>
+        <w:rPr>
+          <w:rFonts w:ascii="Calibri" w:hAnsi="Calibri" w:cs="Calibri"/>
+          <w:b/>
+          <w:bCs/>
+          <w:sz w:val="18"/>
+          <w:szCs w:val="18"/>
+        </w:rPr>
+        <w:t>.</w:t>
+      </w:r>
+      <w:r>
+        <w:rPr>
+          <w:rFonts w:ascii="Calibri" w:hAnsi="Calibri" w:cs="Calibri"/>
+          <w:b/>
+          <w:bCs/>
+          <w:sz w:val="18"/>
+          <w:szCs w:val="18"/>
+        </w:rPr>
+        <w:t xml:space="preserve"> </w:t>
+      </w:r>
+      <w:r>
+        <w:rPr>
+          <w:rFonts w:ascii="Calibri" w:hAnsi="Calibri" w:cs="Calibri"/>
+          <w:b/>
+          <w:bCs/>
+          <w:sz w:val="18"/>
+          <w:szCs w:val="18"/>
+        </w:rPr>
+        <w:t>Scaling up current ETL</w:t>
+      </w:r>
+      <w:r>
+        <w:rPr>
+          <w:rFonts w:ascii="Calibri" w:hAnsi="Calibri" w:cs="Calibri"/>
+          <w:b/>
+          <w:bCs/>
+          <w:sz w:val="18"/>
+          <w:szCs w:val="18"/>
+        </w:rPr>
+        <w:t xml:space="preserve"> </w:t>
+      </w:r>
+      <w:r>
+        <w:rPr>
+          <w:rFonts w:ascii="Calibri" w:hAnsi="Calibri" w:cs="Calibri"/>
+          <w:b/>
+          <w:bCs/>
+          <w:sz w:val="18"/>
+          <w:szCs w:val="18"/>
+        </w:rPr>
+        <w:t xml:space="preserve">process &amp; </w:t>
+      </w:r>
+      <w:r>
+        <w:rPr>
+          <w:rFonts w:ascii="Calibri" w:hAnsi="Calibri" w:cs="Calibri"/>
+          <w:b/>
+          <w:bCs/>
+          <w:sz w:val="18"/>
+          <w:szCs w:val="18"/>
+        </w:rPr>
+        <w:t>performance</w:t>
+      </w:r>
+      <w:r>
+        <w:rPr>
+          <w:rFonts w:ascii="Calibri" w:hAnsi="Calibri" w:cs="Calibri"/>
+          <w:b/>
+          <w:bCs/>
+          <w:sz w:val="18"/>
+          <w:szCs w:val="18"/>
+        </w:rPr>
+        <w:t xml:space="preserve"> with </w:t>
+      </w:r>
+      <w:r>
+        <w:rPr>
+          <w:rFonts w:ascii="Calibri" w:hAnsi="Calibri" w:cs="Calibri"/>
+          <w:b/>
+          <w:bCs/>
+          <w:sz w:val="18"/>
+          <w:szCs w:val="18"/>
+        </w:rPr>
+        <w:t xml:space="preserve">Big Data technologies </w:t>
       </w:r>
       <w:r>
         <w:rPr>
@@ -4002,6 +4474,8 @@
       <w:r>
         <w:rPr>
           <w:rFonts w:ascii="Calibri" w:hAnsi="Calibri" w:cs="Calibri"/>
+          <w:b/>
+          <w:bCs/>
           <w:sz w:val="18"/>
           <w:szCs w:val="18"/>
         </w:rPr>
@@ -4010,6 +4484,8 @@
       <w:r>
         <w:rPr>
           <w:rFonts w:ascii="Calibri" w:hAnsi="Calibri" w:cs="Calibri"/>
+          <w:b/>
+          <w:bCs/>
           <w:sz w:val="18"/>
           <w:szCs w:val="18"/>
         </w:rPr>
@@ -4033,23 +4509,27 @@
           <w:sz w:val="18"/>
           <w:szCs w:val="18"/>
         </w:rPr>
-        <w:t xml:space="preserve"> (BA, DEV &amp; QA)</w:t>
-      </w:r>
-      <w:r>
-        <w:rPr>
-          <w:rFonts w:ascii="Calibri" w:hAnsi="Calibri" w:cs="Calibri"/>
-          <w:b/>
-          <w:bCs/>
-          <w:sz w:val="18"/>
-          <w:szCs w:val="18"/>
-        </w:rPr>
         <w:t xml:space="preserve"> </w:t>
       </w:r>
       <w:r>
         <w:rPr>
           <w:rFonts w:ascii="Calibri" w:hAnsi="Calibri" w:cs="Calibri"/>
-          <w:b/>
-          <w:bCs/>
+          <w:sz w:val="18"/>
+          <w:szCs w:val="18"/>
+        </w:rPr>
+        <w:t>(BA, DEV &amp; QA)</w:t>
+      </w:r>
+      <w:r>
+        <w:rPr>
+          <w:rFonts w:ascii="Calibri" w:hAnsi="Calibri" w:cs="Calibri"/>
+          <w:sz w:val="18"/>
+          <w:szCs w:val="18"/>
+        </w:rPr>
+        <w:t xml:space="preserve"> </w:t>
+      </w:r>
+      <w:r>
+        <w:rPr>
+          <w:rFonts w:ascii="Calibri" w:hAnsi="Calibri" w:cs="Calibri"/>
           <w:sz w:val="18"/>
           <w:szCs w:val="18"/>
         </w:rPr>
@@ -4058,12 +4538,20 @@
       <w:r>
         <w:rPr>
           <w:rFonts w:ascii="Calibri" w:hAnsi="Calibri" w:cs="Calibri"/>
-          <w:b/>
-          <w:bCs/>
-          <w:sz w:val="18"/>
-          <w:szCs w:val="18"/>
-        </w:rPr>
-        <w:t xml:space="preserve">and managed </w:t>
+          <w:sz w:val="18"/>
+          <w:szCs w:val="18"/>
+        </w:rPr>
+        <w:t>and</w:t>
+      </w:r>
+      <w:r>
+        <w:rPr>
+          <w:rFonts w:ascii="Calibri" w:hAnsi="Calibri" w:cs="Calibri"/>
+          <w:b/>
+          <w:bCs/>
+          <w:sz w:val="18"/>
+          <w:szCs w:val="18"/>
+        </w:rPr>
+        <w:t xml:space="preserve"> managed </w:t>
       </w:r>
       <w:r>
         <w:rPr>
@@ -4145,12 +4633,20 @@
       <w:r>
         <w:rPr>
           <w:rFonts w:ascii="Calibri" w:hAnsi="Calibri" w:cs="Calibri"/>
-          <w:b/>
-          <w:bCs/>
-          <w:sz w:val="18"/>
-          <w:szCs w:val="18"/>
-        </w:rPr>
-        <w:t xml:space="preserve">Data Management activities like data ingestion, data migration, data analysis, data mocking, data profiling, data visualization on approx. 9TB data and 40 billion records. </w:t>
+          <w:sz w:val="18"/>
+          <w:szCs w:val="18"/>
+        </w:rPr>
+        <w:t>Data Management activities like</w:t>
+      </w:r>
+      <w:r>
+        <w:rPr>
+          <w:rFonts w:ascii="Calibri" w:hAnsi="Calibri" w:cs="Calibri"/>
+          <w:b/>
+          <w:bCs/>
+          <w:sz w:val="18"/>
+          <w:szCs w:val="18"/>
+        </w:rPr>
+        <w:t xml:space="preserve"> data ingestion, data migration, data analysis, data mocking, data profiling, data visualization on approx. 9TB data and 40 billion records. </w:t>
       </w:r>
     </w:p>
     <w:p>
@@ -4374,7 +4870,7 @@
           <w:sz w:val="18"/>
           <w:szCs w:val="18"/>
         </w:rPr>
-        <w:t>;</w:t>
+        <w:t xml:space="preserve"> by</w:t>
       </w:r>
       <w:r>
         <w:rPr>
@@ -4463,6 +4959,29 @@
           <w:ilvl w:val="0"/>
           <w:numId w:val="3"/>
         </w:numPr>
+        <w:rPr>
+          <w:rFonts w:ascii="Calibri" w:hAnsi="Calibri" w:cs="Calibri"/>
+          <w:sz w:val="18"/>
+          <w:szCs w:val="18"/>
+        </w:rPr>
+      </w:pPr>
+      <w:r>
+        <w:rPr>
+          <w:rFonts w:ascii="Calibri" w:hAnsi="Calibri" w:cs="Calibri"/>
+          <w:b/>
+          <w:bCs/>
+          <w:sz w:val="18"/>
+          <w:szCs w:val="18"/>
+        </w:rPr>
+        <w:t>Evaluating and tracking portfolio level KPIs &amp; OKRs.</w:t>
+      </w:r>
+    </w:p>
+    <w:p>
+      <w:pPr>
+        <w:numPr>
+          <w:ilvl w:val="0"/>
+          <w:numId w:val="3"/>
+        </w:numPr>
         <w:tabs>
           <w:tab w:val="num" w:pos="1440"/>
         </w:tabs>
@@ -4496,12 +5015,10 @@
       <w:r>
         <w:rPr>
           <w:rFonts w:ascii="Calibri" w:hAnsi="Calibri" w:cs="Calibri"/>
-          <w:b/>
-          <w:bCs/>
-          <w:sz w:val="18"/>
-          <w:szCs w:val="18"/>
-        </w:rPr>
-        <w:t>,</w:t>
+          <w:sz w:val="18"/>
+          <w:szCs w:val="18"/>
+        </w:rPr>
+        <w:t xml:space="preserve"> with</w:t>
       </w:r>
       <w:r>
         <w:rPr>
@@ -4689,7 +5206,23 @@
           <w:sz w:val="18"/>
           <w:szCs w:val="18"/>
         </w:rPr>
-        <w:t xml:space="preserve"> planning, estimation,</w:t>
+        <w:t xml:space="preserve"> planning, estimation</w:t>
+      </w:r>
+      <w:r>
+        <w:rPr>
+          <w:rFonts w:ascii="Calibri" w:hAnsi="Calibri" w:cs="Calibri"/>
+          <w:sz w:val="18"/>
+          <w:szCs w:val="18"/>
+        </w:rPr>
+        <w:t xml:space="preserve"> review</w:t>
+      </w:r>
+      <w:r>
+        <w:rPr>
+          <w:rFonts w:ascii="Calibri" w:hAnsi="Calibri" w:cs="Calibri"/>
+          <w:sz w:val="18"/>
+          <w:szCs w:val="18"/>
+        </w:rPr>
+        <w:t>,</w:t>
       </w:r>
       <w:r>
         <w:rPr>
@@ -4713,15 +5246,15 @@
           <w:sz w:val="18"/>
           <w:szCs w:val="18"/>
         </w:rPr>
-        <w:t xml:space="preserve"> team on</w:t>
-      </w:r>
-      <w:r>
-        <w:rPr>
-          <w:rFonts w:ascii="Calibri" w:hAnsi="Calibri" w:cs="Calibri"/>
-          <w:sz w:val="18"/>
-          <w:szCs w:val="18"/>
-        </w:rPr>
-        <w:t xml:space="preserve"> </w:t>
+        <w:t xml:space="preserve"> team </w:t>
+      </w:r>
+      <w:r>
+        <w:rPr>
+          <w:rFonts w:ascii="Calibri" w:hAnsi="Calibri" w:cs="Calibri"/>
+          <w:sz w:val="18"/>
+          <w:szCs w:val="18"/>
+        </w:rPr>
+        <w:t xml:space="preserve">on </w:t>
       </w:r>
       <w:r>
         <w:rPr>
@@ -4745,7 +5278,7 @@
           <w:sz w:val="18"/>
           <w:szCs w:val="18"/>
         </w:rPr>
-        <w:t>&amp;</w:t>
+        <w:t>with</w:t>
       </w:r>
       <w:r>
         <w:rPr>
@@ -4814,6 +5347,33 @@
           <w:sz w:val="18"/>
           <w:szCs w:val="18"/>
         </w:rPr>
+        <w:t>; r</w:t>
+      </w:r>
+      <w:r>
+        <w:rPr>
+          <w:rFonts w:ascii="Calibri" w:hAnsi="Calibri" w:cs="Calibri"/>
+          <w:bCs/>
+          <w:sz w:val="18"/>
+          <w:szCs w:val="18"/>
+        </w:rPr>
+        <w:t xml:space="preserve">eviewing </w:t>
+      </w:r>
+      <w:r>
+        <w:rPr>
+          <w:rFonts w:ascii="Calibri" w:hAnsi="Calibri" w:cs="Calibri"/>
+          <w:bCs/>
+          <w:sz w:val="18"/>
+          <w:szCs w:val="18"/>
+        </w:rPr>
+        <w:t>incidents</w:t>
+      </w:r>
+      <w:r>
+        <w:rPr>
+          <w:rFonts w:ascii="Calibri" w:hAnsi="Calibri" w:cs="Calibri"/>
+          <w:bCs/>
+          <w:sz w:val="18"/>
+          <w:szCs w:val="18"/>
+        </w:rPr>
         <w:t xml:space="preserve"> </w:t>
       </w:r>
       <w:r>
@@ -4823,21 +5383,66 @@
           <w:sz w:val="18"/>
           <w:szCs w:val="18"/>
         </w:rPr>
-        <w:t xml:space="preserve">and reviewing </w:t>
-      </w:r>
-      <w:r>
-        <w:rPr>
-          <w:rFonts w:ascii="Calibri" w:hAnsi="Calibri" w:cs="Calibri"/>
-          <w:bCs/>
-          <w:sz w:val="18"/>
-          <w:szCs w:val="18"/>
-        </w:rPr>
-        <w:t>incidents,</w:t>
-      </w:r>
-      <w:r>
-        <w:rPr>
-          <w:rFonts w:ascii="Calibri" w:hAnsi="Calibri" w:cs="Calibri"/>
-          <w:bCs/>
+        <w:t xml:space="preserve">using </w:t>
+      </w:r>
+      <w:r>
+        <w:rPr>
+          <w:rFonts w:ascii="Calibri" w:hAnsi="Calibri" w:cs="Calibri"/>
+          <w:b/>
+          <w:sz w:val="18"/>
+          <w:szCs w:val="18"/>
+        </w:rPr>
+        <w:t>ServiceNow</w:t>
+      </w:r>
+      <w:r>
+        <w:rPr>
+          <w:rFonts w:ascii="Calibri" w:hAnsi="Calibri" w:cs="Calibri"/>
+          <w:bCs/>
+          <w:sz w:val="18"/>
+          <w:szCs w:val="18"/>
+        </w:rPr>
+        <w:t xml:space="preserve"> </w:t>
+      </w:r>
+      <w:r>
+        <w:rPr>
+          <w:rFonts w:ascii="Calibri" w:hAnsi="Calibri" w:cs="Calibri"/>
+          <w:bCs/>
+          <w:sz w:val="18"/>
+          <w:szCs w:val="18"/>
+        </w:rPr>
+        <w:t xml:space="preserve">&amp; </w:t>
+      </w:r>
+      <w:r>
+        <w:rPr>
+          <w:rFonts w:ascii="Calibri" w:hAnsi="Calibri" w:cs="Calibri"/>
+          <w:bCs/>
+          <w:sz w:val="18"/>
+          <w:szCs w:val="18"/>
+        </w:rPr>
+        <w:t xml:space="preserve">updating </w:t>
+      </w:r>
+      <w:r>
+        <w:rPr>
+          <w:rFonts w:ascii="Calibri" w:hAnsi="Calibri" w:cs="Calibri"/>
+          <w:bCs/>
+          <w:sz w:val="18"/>
+          <w:szCs w:val="18"/>
+        </w:rPr>
+        <w:t xml:space="preserve">various </w:t>
+      </w:r>
+      <w:r>
+        <w:rPr>
+          <w:rFonts w:ascii="Calibri" w:hAnsi="Calibri" w:cs="Calibri"/>
+          <w:b/>
+          <w:sz w:val="18"/>
+          <w:szCs w:val="18"/>
+        </w:rPr>
+        <w:t>O&amp;M</w:t>
+      </w:r>
+      <w:r>
+        <w:rPr>
+          <w:rFonts w:ascii="Calibri" w:hAnsi="Calibri" w:cs="Calibri"/>
+          <w:b/>
           <w:sz w:val="18"/>
           <w:szCs w:val="18"/>
         </w:rPr>
@@ -4846,29 +5451,29 @@
       <w:r>
         <w:rPr>
           <w:rFonts w:ascii="Calibri" w:hAnsi="Calibri" w:cs="Calibri"/>
-          <w:bCs/>
-          <w:sz w:val="18"/>
-          <w:szCs w:val="18"/>
-        </w:rPr>
-        <w:t xml:space="preserve"> using </w:t>
-      </w:r>
-      <w:r>
-        <w:rPr>
-          <w:rFonts w:ascii="Calibri" w:hAnsi="Calibri" w:cs="Calibri"/>
-          <w:b/>
-          <w:sz w:val="18"/>
-          <w:szCs w:val="18"/>
-        </w:rPr>
-        <w:t>ServiceNow</w:t>
-      </w:r>
-      <w:r>
-        <w:rPr>
-          <w:rFonts w:ascii="Calibri" w:hAnsi="Calibri" w:cs="Calibri"/>
-          <w:bCs/>
-          <w:sz w:val="18"/>
-          <w:szCs w:val="18"/>
-        </w:rPr>
-        <w:t xml:space="preserve"> and plan</w:t>
+          <w:b/>
+          <w:sz w:val="18"/>
+          <w:szCs w:val="18"/>
+        </w:rPr>
+        <w:t>/dashboards</w:t>
+      </w:r>
+      <w:r>
+        <w:rPr>
+          <w:rFonts w:ascii="Calibri" w:hAnsi="Calibri" w:cs="Calibri"/>
+          <w:bCs/>
+          <w:sz w:val="18"/>
+          <w:szCs w:val="18"/>
+        </w:rPr>
+        <w:t xml:space="preserve">, </w:t>
+      </w:r>
+      <w:r>
+        <w:rPr>
+          <w:rFonts w:ascii="Calibri" w:hAnsi="Calibri" w:cs="Calibri"/>
+          <w:bCs/>
+          <w:sz w:val="18"/>
+          <w:szCs w:val="18"/>
+        </w:rPr>
+        <w:t>plan</w:t>
       </w:r>
       <w:r>
         <w:rPr>
@@ -4904,11 +5509,49 @@
           <w:sz w:val="18"/>
           <w:szCs w:val="18"/>
         </w:rPr>
-        <w:t xml:space="preserve"> and</w:t>
-      </w:r>
-      <w:r>
-        <w:rPr>
-          <w:rFonts w:ascii="Calibri" w:hAnsi="Calibri" w:cs="Calibri"/>
+        <w:t xml:space="preserve"> with </w:t>
+      </w:r>
+      <w:r>
+        <w:rPr>
+          <w:rFonts w:ascii="Calibri" w:hAnsi="Calibri" w:cs="Calibri"/>
+          <w:bCs/>
+          <w:sz w:val="18"/>
+          <w:szCs w:val="18"/>
+        </w:rPr>
+        <w:t xml:space="preserve">future </w:t>
+      </w:r>
+      <w:r>
+        <w:rPr>
+          <w:rFonts w:ascii="Calibri" w:hAnsi="Calibri" w:cs="Calibri"/>
+          <w:bCs/>
+          <w:sz w:val="18"/>
+          <w:szCs w:val="18"/>
+        </w:rPr>
+        <w:t>forecasting</w:t>
+      </w:r>
+      <w:r>
+        <w:rPr>
+          <w:rFonts w:ascii="Calibri" w:hAnsi="Calibri" w:cs="Calibri"/>
+          <w:bCs/>
+          <w:sz w:val="18"/>
+          <w:szCs w:val="18"/>
+        </w:rPr>
+        <w:t xml:space="preserve"> and </w:t>
+      </w:r>
+      <w:r>
+        <w:rPr>
+          <w:rFonts w:ascii="Calibri" w:hAnsi="Calibri" w:cs="Calibri"/>
+          <w:b/>
+          <w:bCs/>
+          <w:sz w:val="18"/>
+          <w:szCs w:val="18"/>
+        </w:rPr>
+        <w:t>maintained up to 100% SLA.</w:t>
+      </w:r>
+      <w:r>
+        <w:rPr>
+          <w:rFonts w:ascii="Calibri" w:hAnsi="Calibri" w:cs="Calibri"/>
+          <w:b/>
           <w:bCs/>
           <w:sz w:val="18"/>
           <w:szCs w:val="18"/>
@@ -4918,84 +5561,12 @@
       <w:r>
         <w:rPr>
           <w:rFonts w:ascii="Calibri" w:hAnsi="Calibri" w:cs="Calibri"/>
-          <w:bCs/>
-          <w:sz w:val="18"/>
-          <w:szCs w:val="18"/>
-        </w:rPr>
-        <w:t xml:space="preserve">future </w:t>
-      </w:r>
-      <w:r>
-        <w:rPr>
-          <w:rFonts w:ascii="Calibri" w:hAnsi="Calibri" w:cs="Calibri"/>
-          <w:bCs/>
-          <w:sz w:val="18"/>
-          <w:szCs w:val="18"/>
-        </w:rPr>
-        <w:t>forecasting</w:t>
-      </w:r>
-      <w:r>
-        <w:rPr>
-          <w:rFonts w:ascii="Calibri" w:hAnsi="Calibri" w:cs="Calibri"/>
-          <w:bCs/>
-          <w:sz w:val="18"/>
-          <w:szCs w:val="18"/>
-        </w:rPr>
-        <w:t xml:space="preserve"> and </w:t>
-      </w:r>
-      <w:r>
-        <w:rPr>
-          <w:rFonts w:ascii="Calibri" w:hAnsi="Calibri" w:cs="Calibri"/>
-          <w:b/>
-          <w:bCs/>
-          <w:sz w:val="18"/>
-          <w:szCs w:val="18"/>
-        </w:rPr>
-        <w:t>maintained up to 100% SLA.</w:t>
-      </w:r>
-      <w:r>
-        <w:rPr>
-          <w:rFonts w:ascii="Calibri" w:hAnsi="Calibri" w:cs="Calibri"/>
-          <w:b/>
-          <w:bCs/>
-          <w:sz w:val="18"/>
-          <w:szCs w:val="18"/>
-        </w:rPr>
-        <w:t xml:space="preserve"> </w:t>
-      </w:r>
-      <w:r>
-        <w:rPr>
-          <w:rFonts w:ascii="Calibri" w:hAnsi="Calibri" w:cs="Calibri"/>
-          <w:sz w:val="18"/>
-          <w:szCs w:val="18"/>
-        </w:rPr>
-        <w:t>S</w:t>
-      </w:r>
-      <w:r>
-        <w:rPr>
-          <w:rFonts w:ascii="Calibri" w:hAnsi="Calibri" w:cs="Calibri"/>
-          <w:bCs/>
-          <w:sz w:val="18"/>
-          <w:szCs w:val="18"/>
-        </w:rPr>
-        <w:t>upport</w:t>
-      </w:r>
-      <w:r>
-        <w:rPr>
-          <w:rFonts w:ascii="Calibri" w:hAnsi="Calibri" w:cs="Calibri"/>
-          <w:bCs/>
-          <w:sz w:val="18"/>
-          <w:szCs w:val="18"/>
-        </w:rPr>
-        <w:t>ing</w:t>
-      </w:r>
-      <w:r>
-        <w:rPr>
-          <w:rFonts w:ascii="Calibri" w:hAnsi="Calibri" w:cs="Calibri"/>
-          <w:bCs/>
-          <w:sz w:val="18"/>
-          <w:szCs w:val="18"/>
-        </w:rPr>
-        <w:t xml:space="preserve"> in annual </w:t>
+          <w:b/>
+          <w:bCs/>
+          <w:sz w:val="18"/>
+          <w:szCs w:val="18"/>
+        </w:rPr>
+        <w:t xml:space="preserve">Supporting in annual </w:t>
       </w:r>
       <w:r>
         <w:rPr>
@@ -5047,23 +5618,31 @@
           <w:sz w:val="18"/>
           <w:szCs w:val="18"/>
         </w:rPr>
-        <w:t>connect with stakeholders</w:t>
-      </w:r>
-      <w:r>
-        <w:rPr>
-          <w:rFonts w:ascii="Calibri" w:hAnsi="Calibri" w:cs="Calibri"/>
-          <w:b/>
-          <w:bCs/>
-          <w:sz w:val="18"/>
-          <w:szCs w:val="18"/>
-        </w:rPr>
-        <w:t xml:space="preserve"> &amp;</w:t>
-      </w:r>
-      <w:r>
-        <w:rPr>
-          <w:rFonts w:ascii="Calibri" w:hAnsi="Calibri" w:cs="Calibri"/>
-          <w:b/>
-          <w:bCs/>
+        <w:t>connect with</w:t>
+      </w:r>
+      <w:r>
+        <w:rPr>
+          <w:rFonts w:ascii="Calibri" w:hAnsi="Calibri" w:cs="Calibri"/>
+          <w:b/>
+          <w:bCs/>
+          <w:sz w:val="18"/>
+          <w:szCs w:val="18"/>
+        </w:rPr>
+        <w:t xml:space="preserve"> internal and external</w:t>
+      </w:r>
+      <w:r>
+        <w:rPr>
+          <w:rFonts w:ascii="Calibri" w:hAnsi="Calibri" w:cs="Calibri"/>
+          <w:b/>
+          <w:bCs/>
+          <w:sz w:val="18"/>
+          <w:szCs w:val="18"/>
+        </w:rPr>
+        <w:t xml:space="preserve"> stakeholders</w:t>
+      </w:r>
+      <w:r>
+        <w:rPr>
+          <w:rFonts w:ascii="Calibri" w:hAnsi="Calibri" w:cs="Calibri"/>
           <w:sz w:val="18"/>
           <w:szCs w:val="18"/>
         </w:rPr>
@@ -5072,68 +5651,42 @@
       <w:r>
         <w:rPr>
           <w:rFonts w:ascii="Calibri" w:hAnsi="Calibri" w:cs="Calibri"/>
-          <w:b/>
-          <w:bCs/>
-          <w:sz w:val="18"/>
-          <w:szCs w:val="18"/>
-        </w:rPr>
-        <w:t>clients</w:t>
-      </w:r>
-      <w:r>
-        <w:rPr>
-          <w:rFonts w:ascii="Calibri" w:hAnsi="Calibri" w:cs="Calibri"/>
-          <w:sz w:val="18"/>
-          <w:szCs w:val="18"/>
-        </w:rPr>
-        <w:t xml:space="preserve"> and discuss on overall projects status, estimates</w:t>
-      </w:r>
-      <w:r>
-        <w:rPr>
-          <w:rFonts w:ascii="Calibri" w:hAnsi="Calibri" w:cs="Calibri"/>
-          <w:sz w:val="18"/>
-          <w:szCs w:val="18"/>
-        </w:rPr>
-        <w:t xml:space="preserve"> (planned vs actual)</w:t>
-      </w:r>
-      <w:r>
-        <w:rPr>
-          <w:rFonts w:ascii="Calibri" w:hAnsi="Calibri" w:cs="Calibri"/>
-          <w:sz w:val="18"/>
-          <w:szCs w:val="18"/>
-        </w:rPr>
-        <w:t xml:space="preserve"> and </w:t>
-      </w:r>
-      <w:r>
-        <w:rPr>
-          <w:rFonts w:ascii="Calibri" w:hAnsi="Calibri" w:cs="Calibri"/>
-          <w:sz w:val="18"/>
-          <w:szCs w:val="18"/>
-        </w:rPr>
-        <w:t>risk/</w:t>
-      </w:r>
-      <w:r>
-        <w:rPr>
-          <w:rFonts w:ascii="Calibri" w:hAnsi="Calibri" w:cs="Calibri"/>
-          <w:sz w:val="18"/>
-          <w:szCs w:val="18"/>
-        </w:rPr>
-        <w:t>challenges</w:t>
-      </w:r>
-      <w:r>
-        <w:rPr>
-          <w:rFonts w:ascii="Calibri" w:hAnsi="Calibri" w:cs="Calibri"/>
-          <w:sz w:val="18"/>
-          <w:szCs w:val="18"/>
-        </w:rPr>
-        <w:t xml:space="preserve"> with mitigation plan</w:t>
-      </w:r>
-      <w:r>
-        <w:rPr>
-          <w:rFonts w:ascii="Calibri" w:hAnsi="Calibri" w:cs="Calibri"/>
-          <w:sz w:val="18"/>
-          <w:szCs w:val="18"/>
-        </w:rPr>
-        <w:t>.</w:t>
+          <w:sz w:val="18"/>
+          <w:szCs w:val="18"/>
+        </w:rPr>
+        <w:t>for updating on current project progress, discussing on upcoming requirements,</w:t>
+      </w:r>
+      <w:r>
+        <w:rPr>
+          <w:rFonts w:ascii="Calibri" w:hAnsi="Calibri" w:cs="Calibri"/>
+          <w:sz w:val="18"/>
+          <w:szCs w:val="18"/>
+        </w:rPr>
+        <w:t xml:space="preserve"> </w:t>
+      </w:r>
+      <w:r>
+        <w:rPr>
+          <w:rFonts w:ascii="Calibri" w:hAnsi="Calibri" w:cs="Calibri"/>
+          <w:sz w:val="18"/>
+          <w:szCs w:val="18"/>
+        </w:rPr>
+        <w:t xml:space="preserve">ongoing issues/challenges and </w:t>
+      </w:r>
+      <w:r>
+        <w:rPr>
+          <w:rFonts w:ascii="Calibri" w:hAnsi="Calibri" w:cs="Calibri"/>
+          <w:sz w:val="18"/>
+          <w:szCs w:val="18"/>
+        </w:rPr>
+        <w:t xml:space="preserve">modules </w:t>
+      </w:r>
+      <w:r>
+        <w:rPr>
+          <w:rFonts w:ascii="Calibri" w:hAnsi="Calibri" w:cs="Calibri"/>
+          <w:sz w:val="18"/>
+          <w:szCs w:val="18"/>
+        </w:rPr>
+        <w:t>release planning.</w:t>
       </w:r>
     </w:p>
     <w:p>
@@ -5164,7 +5717,29 @@
           <w:sz w:val="22"/>
           <w:szCs w:val="22"/>
         </w:rPr>
-        <w:t>Binary Semantics Ltd. &amp; Eximware Inc., Gurugram</w:t>
+        <w:t xml:space="preserve">Binary Semantics Ltd. &amp; </w:t>
+      </w:r>
+      <w:proofErr w:type="spellStart"/>
+      <w:r>
+        <w:rPr>
+          <w:rStyle w:val="Strong"/>
+          <w:rFonts w:ascii="Calibri" w:hAnsi="Calibri" w:cs="Calibri"/>
+          <w:bCs w:val="0"/>
+          <w:sz w:val="22"/>
+          <w:szCs w:val="22"/>
+        </w:rPr>
+        <w:t>Eximware</w:t>
+      </w:r>
+      <w:proofErr w:type="spellEnd"/>
+      <w:r>
+        <w:rPr>
+          <w:rStyle w:val="Strong"/>
+          <w:rFonts w:ascii="Calibri" w:hAnsi="Calibri" w:cs="Calibri"/>
+          <w:bCs w:val="0"/>
+          <w:sz w:val="22"/>
+          <w:szCs w:val="22"/>
+        </w:rPr>
+        <w:t xml:space="preserve"> Inc., Gurugram</w:t>
       </w:r>
       <w:r>
         <w:rPr>
@@ -5268,30 +5843,38 @@
       <w:r>
         <w:rPr>
           <w:rFonts w:ascii="Calibri" w:hAnsi="Calibri" w:cs="Calibri"/>
-          <w:sz w:val="18"/>
-          <w:szCs w:val="18"/>
-        </w:rPr>
-        <w:t xml:space="preserve">Worked in Startup organization culture </w:t>
-      </w:r>
-      <w:r>
-        <w:rPr>
-          <w:rFonts w:ascii="Calibri" w:hAnsi="Calibri" w:cs="Calibri"/>
-          <w:sz w:val="18"/>
-          <w:szCs w:val="18"/>
-        </w:rPr>
-        <w:t xml:space="preserve">and performed </w:t>
-      </w:r>
-      <w:r>
-        <w:rPr>
-          <w:rFonts w:ascii="Calibri" w:hAnsi="Calibri" w:cs="Calibri"/>
-          <w:sz w:val="18"/>
-          <w:szCs w:val="18"/>
-        </w:rPr>
-        <w:t>Requirement</w:t>
-      </w:r>
-      <w:r>
-        <w:rPr>
-          <w:rFonts w:ascii="Calibri" w:hAnsi="Calibri" w:cs="Calibri"/>
+          <w:b/>
+          <w:bCs/>
+          <w:sz w:val="18"/>
+          <w:szCs w:val="18"/>
+        </w:rPr>
+        <w:t xml:space="preserve">Worked in Startup organization culture and performed </w:t>
+      </w:r>
+      <w:r>
+        <w:rPr>
+          <w:rFonts w:ascii="Calibri" w:hAnsi="Calibri" w:cs="Calibri"/>
+          <w:b/>
+          <w:bCs/>
+          <w:sz w:val="18"/>
+          <w:szCs w:val="18"/>
+        </w:rPr>
+        <w:t>r</w:t>
+      </w:r>
+      <w:r>
+        <w:rPr>
+          <w:rFonts w:ascii="Calibri" w:hAnsi="Calibri" w:cs="Calibri"/>
+          <w:b/>
+          <w:bCs/>
+          <w:sz w:val="18"/>
+          <w:szCs w:val="18"/>
+        </w:rPr>
+        <w:t>equirement</w:t>
+      </w:r>
+      <w:r>
+        <w:rPr>
+          <w:rFonts w:ascii="Calibri" w:hAnsi="Calibri" w:cs="Calibri"/>
+          <w:b/>
+          <w:bCs/>
           <w:sz w:val="18"/>
           <w:szCs w:val="18"/>
         </w:rPr>
@@ -5300,6 +5883,8 @@
       <w:r>
         <w:rPr>
           <w:rFonts w:ascii="Calibri" w:hAnsi="Calibri" w:cs="Calibri"/>
+          <w:b/>
+          <w:bCs/>
           <w:sz w:val="18"/>
           <w:szCs w:val="18"/>
         </w:rPr>
@@ -5308,22 +5893,8 @@
       <w:r>
         <w:rPr>
           <w:rFonts w:ascii="Calibri" w:hAnsi="Calibri" w:cs="Calibri"/>
-          <w:sz w:val="18"/>
-          <w:szCs w:val="18"/>
-        </w:rPr>
-        <w:t xml:space="preserve"> creat</w:t>
-      </w:r>
-      <w:r>
-        <w:rPr>
-          <w:rFonts w:ascii="Calibri" w:hAnsi="Calibri" w:cs="Calibri"/>
-          <w:sz w:val="18"/>
-          <w:szCs w:val="18"/>
-        </w:rPr>
-        <w:t>e</w:t>
-      </w:r>
-      <w:r>
-        <w:rPr>
-          <w:rFonts w:ascii="Calibri" w:hAnsi="Calibri" w:cs="Calibri"/>
+          <w:b/>
+          <w:bCs/>
           <w:sz w:val="18"/>
           <w:szCs w:val="18"/>
         </w:rPr>
@@ -5332,6 +5903,18 @@
       <w:r>
         <w:rPr>
           <w:rFonts w:ascii="Calibri" w:hAnsi="Calibri" w:cs="Calibri"/>
+          <w:b/>
+          <w:bCs/>
+          <w:sz w:val="18"/>
+          <w:szCs w:val="18"/>
+        </w:rPr>
+        <w:t>ning</w:t>
+      </w:r>
+      <w:r>
+        <w:rPr>
+          <w:rFonts w:ascii="Calibri" w:hAnsi="Calibri" w:cs="Calibri"/>
+          <w:b/>
+          <w:bCs/>
           <w:sz w:val="18"/>
           <w:szCs w:val="18"/>
         </w:rPr>
@@ -5340,14 +5923,58 @@
       <w:r>
         <w:rPr>
           <w:rFonts w:ascii="Calibri" w:hAnsi="Calibri" w:cs="Calibri"/>
-          <w:sz w:val="18"/>
-          <w:szCs w:val="18"/>
-        </w:rPr>
-        <w:t>functional and business test scenarios, test cases for integration, functional &amp; system test, test execution and bug tracking</w:t>
-      </w:r>
-      <w:r>
-        <w:rPr>
-          <w:rFonts w:ascii="Calibri" w:hAnsi="Calibri" w:cs="Calibri"/>
+          <w:b/>
+          <w:bCs/>
+          <w:sz w:val="18"/>
+          <w:szCs w:val="18"/>
+        </w:rPr>
+        <w:t>test</w:t>
+      </w:r>
+      <w:r>
+        <w:rPr>
+          <w:rFonts w:ascii="Calibri" w:hAnsi="Calibri" w:cs="Calibri"/>
+          <w:b/>
+          <w:bCs/>
+          <w:sz w:val="18"/>
+          <w:szCs w:val="18"/>
+        </w:rPr>
+        <w:t xml:space="preserve"> cases design,</w:t>
+      </w:r>
+      <w:r>
+        <w:rPr>
+          <w:rFonts w:ascii="Calibri" w:hAnsi="Calibri" w:cs="Calibri"/>
+          <w:b/>
+          <w:bCs/>
+          <w:sz w:val="18"/>
+          <w:szCs w:val="18"/>
+        </w:rPr>
+        <w:t xml:space="preserve"> integration, functional &amp; system test</w:t>
+      </w:r>
+      <w:r>
+        <w:rPr>
+          <w:rFonts w:ascii="Calibri" w:hAnsi="Calibri" w:cs="Calibri"/>
+          <w:b/>
+          <w:bCs/>
+          <w:sz w:val="18"/>
+          <w:szCs w:val="18"/>
+        </w:rPr>
+        <w:t>ing a</w:t>
+      </w:r>
+      <w:r>
+        <w:rPr>
+          <w:rFonts w:ascii="Calibri" w:hAnsi="Calibri" w:cs="Calibri"/>
+          <w:b/>
+          <w:bCs/>
+          <w:sz w:val="18"/>
+          <w:szCs w:val="18"/>
+        </w:rPr>
+        <w:t>nd bug tracking</w:t>
+      </w:r>
+      <w:r>
+        <w:rPr>
+          <w:rFonts w:ascii="Calibri" w:hAnsi="Calibri" w:cs="Calibri"/>
+          <w:b/>
+          <w:bCs/>
           <w:sz w:val="18"/>
           <w:szCs w:val="18"/>
         </w:rPr>
@@ -5356,6 +5983,8 @@
       <w:r>
         <w:rPr>
           <w:rFonts w:ascii="Calibri" w:hAnsi="Calibri" w:cs="Calibri"/>
+          <w:b/>
+          <w:bCs/>
           <w:sz w:val="18"/>
           <w:szCs w:val="18"/>
         </w:rPr>
@@ -5364,6 +5993,8 @@
       <w:r>
         <w:rPr>
           <w:rFonts w:ascii="Calibri" w:hAnsi="Calibri" w:cs="Calibri"/>
+          <w:b/>
+          <w:bCs/>
           <w:sz w:val="18"/>
           <w:szCs w:val="18"/>
         </w:rPr>
@@ -5481,7 +6112,31 @@
           <w:sz w:val="18"/>
           <w:szCs w:val="18"/>
         </w:rPr>
-        <w:t>SQL query writing and data analysis.</w:t>
+        <w:t xml:space="preserve">Design </w:t>
+      </w:r>
+      <w:r>
+        <w:rPr>
+          <w:rFonts w:ascii="Calibri" w:hAnsi="Calibri" w:cs="Calibri"/>
+          <w:sz w:val="18"/>
+          <w:szCs w:val="18"/>
+        </w:rPr>
+        <w:t xml:space="preserve">SQL query </w:t>
+      </w:r>
+      <w:r>
+        <w:rPr>
+          <w:rFonts w:ascii="Calibri" w:hAnsi="Calibri" w:cs="Calibri"/>
+          <w:sz w:val="18"/>
+          <w:szCs w:val="18"/>
+        </w:rPr>
+        <w:t xml:space="preserve">for various business test scenarios with </w:t>
+      </w:r>
+      <w:r>
+        <w:rPr>
+          <w:rFonts w:ascii="Calibri" w:hAnsi="Calibri" w:cs="Calibri"/>
+          <w:sz w:val="18"/>
+          <w:szCs w:val="18"/>
+        </w:rPr>
+        <w:t>data analysis.</w:t>
       </w:r>
     </w:p>
     <w:p>
@@ -5502,6 +6157,14 @@
           <w:sz w:val="18"/>
           <w:szCs w:val="18"/>
         </w:rPr>
+        <w:t xml:space="preserve">Performed </w:t>
+      </w:r>
+      <w:r>
+        <w:rPr>
+          <w:rFonts w:ascii="Calibri" w:hAnsi="Calibri" w:cs="Calibri"/>
+          <w:sz w:val="18"/>
+          <w:szCs w:val="18"/>
+        </w:rPr>
         <w:t>Integration (Functional &amp; GUI) and Regression Testing for Data and Web applications.</w:t>
       </w:r>
     </w:p>
@@ -5862,13 +6525,17 @@
         </w:tabs>
         <w:rPr>
           <w:rFonts w:ascii="Calibri" w:hAnsi="Calibri" w:cs="Calibri"/>
-          <w:sz w:val="18"/>
-          <w:szCs w:val="18"/>
-        </w:rPr>
-      </w:pPr>
-      <w:r>
-        <w:rPr>
-          <w:rFonts w:ascii="Calibri" w:hAnsi="Calibri" w:cs="Calibri"/>
+          <w:b/>
+          <w:bCs/>
+          <w:sz w:val="18"/>
+          <w:szCs w:val="18"/>
+        </w:rPr>
+      </w:pPr>
+      <w:r>
+        <w:rPr>
+          <w:rFonts w:ascii="Calibri" w:hAnsi="Calibri" w:cs="Calibri"/>
+          <w:b/>
+          <w:bCs/>
           <w:sz w:val="18"/>
           <w:szCs w:val="18"/>
         </w:rPr>
@@ -5877,6 +6544,8 @@
       <w:r>
         <w:rPr>
           <w:rFonts w:ascii="Calibri" w:hAnsi="Calibri" w:cs="Calibri"/>
+          <w:b/>
+          <w:bCs/>
           <w:sz w:val="18"/>
           <w:szCs w:val="18"/>
         </w:rPr>
@@ -5885,6 +6554,8 @@
       <w:r>
         <w:rPr>
           <w:rFonts w:ascii="Calibri" w:hAnsi="Calibri" w:cs="Calibri"/>
+          <w:b/>
+          <w:bCs/>
           <w:sz w:val="18"/>
           <w:szCs w:val="18"/>
         </w:rPr>
@@ -5893,6 +6564,8 @@
       <w:r>
         <w:rPr>
           <w:rFonts w:ascii="Calibri" w:hAnsi="Calibri" w:cs="Calibri"/>
+          <w:b/>
+          <w:bCs/>
           <w:sz w:val="18"/>
           <w:szCs w:val="18"/>
         </w:rPr>
@@ -5901,6 +6574,8 @@
       <w:r>
         <w:rPr>
           <w:rFonts w:ascii="Calibri" w:hAnsi="Calibri" w:cs="Calibri"/>
+          <w:b/>
+          <w:bCs/>
           <w:sz w:val="18"/>
           <w:szCs w:val="18"/>
         </w:rPr>
@@ -5909,6 +6584,8 @@
       <w:r>
         <w:rPr>
           <w:rFonts w:ascii="Calibri" w:hAnsi="Calibri" w:cs="Calibri"/>
+          <w:b/>
+          <w:bCs/>
           <w:sz w:val="18"/>
           <w:szCs w:val="18"/>
         </w:rPr>
@@ -5917,6 +6594,8 @@
       <w:r>
         <w:rPr>
           <w:rFonts w:ascii="Calibri" w:hAnsi="Calibri" w:cs="Calibri"/>
+          <w:b/>
+          <w:bCs/>
           <w:sz w:val="18"/>
           <w:szCs w:val="18"/>
         </w:rPr>
@@ -5925,6 +6604,8 @@
       <w:r>
         <w:rPr>
           <w:rFonts w:ascii="Calibri" w:hAnsi="Calibri" w:cs="Calibri"/>
+          <w:b/>
+          <w:bCs/>
           <w:sz w:val="18"/>
           <w:szCs w:val="18"/>
         </w:rPr>
@@ -5933,6 +6614,8 @@
       <w:r>
         <w:rPr>
           <w:rFonts w:ascii="Calibri" w:hAnsi="Calibri" w:cs="Calibri"/>
+          <w:b/>
+          <w:bCs/>
           <w:sz w:val="18"/>
           <w:szCs w:val="18"/>
         </w:rPr>
@@ -5941,6 +6624,8 @@
       <w:r>
         <w:rPr>
           <w:rFonts w:ascii="Calibri" w:hAnsi="Calibri" w:cs="Calibri"/>
+          <w:b/>
+          <w:bCs/>
           <w:sz w:val="18"/>
           <w:szCs w:val="18"/>
         </w:rPr>
@@ -5967,6 +6652,8 @@
       <w:r>
         <w:rPr>
           <w:rFonts w:ascii="Calibri" w:hAnsi="Calibri" w:cs="Calibri"/>
+          <w:b/>
+          <w:bCs/>
           <w:sz w:val="18"/>
           <w:szCs w:val="18"/>
         </w:rPr>
@@ -5975,6 +6662,8 @@
       <w:r>
         <w:rPr>
           <w:rFonts w:ascii="Calibri" w:hAnsi="Calibri" w:cs="Calibri"/>
+          <w:b/>
+          <w:bCs/>
           <w:sz w:val="18"/>
           <w:szCs w:val="18"/>
         </w:rPr>
@@ -5983,10 +6672,20 @@
       <w:r>
         <w:rPr>
           <w:rFonts w:ascii="Calibri" w:hAnsi="Calibri" w:cs="Calibri"/>
-          <w:sz w:val="18"/>
-          <w:szCs w:val="18"/>
-        </w:rPr>
-        <w:t>SQL query writing and data analysis.</w:t>
+          <w:b/>
+          <w:bCs/>
+          <w:sz w:val="18"/>
+          <w:szCs w:val="18"/>
+        </w:rPr>
+        <w:t>SQL query writing and data analysis</w:t>
+      </w:r>
+      <w:r>
+        <w:rPr>
+          <w:rFonts w:ascii="Calibri" w:hAnsi="Calibri" w:cs="Calibri"/>
+          <w:sz w:val="18"/>
+          <w:szCs w:val="18"/>
+        </w:rPr>
+        <w:t>.</w:t>
       </w:r>
     </w:p>
     <w:p>
@@ -6011,31 +6710,39 @@
           <w:sz w:val="18"/>
           <w:szCs w:val="18"/>
         </w:rPr>
-        <w:t>Unit Testing</w:t>
-      </w:r>
-      <w:r>
-        <w:rPr>
-          <w:rFonts w:ascii="Calibri" w:hAnsi="Calibri" w:cs="Calibri"/>
-          <w:sz w:val="18"/>
-          <w:szCs w:val="18"/>
-        </w:rPr>
-        <w:t>, Integration (Functional &amp; GUI) and Regression Testing</w:t>
-      </w:r>
-      <w:r>
-        <w:rPr>
-          <w:rFonts w:ascii="Calibri" w:hAnsi="Calibri" w:cs="Calibri"/>
-          <w:sz w:val="18"/>
-          <w:szCs w:val="18"/>
-        </w:rPr>
-        <w:t xml:space="preserve"> for Data and Web application</w:t>
-      </w:r>
-      <w:r>
-        <w:rPr>
-          <w:rFonts w:ascii="Calibri" w:hAnsi="Calibri" w:cs="Calibri"/>
-          <w:sz w:val="18"/>
-          <w:szCs w:val="18"/>
-        </w:rPr>
-        <w:t>s</w:t>
+        <w:t>Performed</w:t>
+      </w:r>
+      <w:r>
+        <w:rPr>
+          <w:rFonts w:ascii="Calibri" w:hAnsi="Calibri" w:cs="Calibri"/>
+          <w:sz w:val="18"/>
+          <w:szCs w:val="18"/>
+        </w:rPr>
+        <w:t xml:space="preserve"> end to end t</w:t>
+      </w:r>
+      <w:r>
+        <w:rPr>
+          <w:rFonts w:ascii="Calibri" w:hAnsi="Calibri" w:cs="Calibri"/>
+          <w:sz w:val="18"/>
+          <w:szCs w:val="18"/>
+        </w:rPr>
+        <w:t>esting</w:t>
+      </w:r>
+      <w:r>
+        <w:rPr>
+          <w:rFonts w:ascii="Calibri" w:hAnsi="Calibri" w:cs="Calibri"/>
+          <w:sz w:val="18"/>
+          <w:szCs w:val="18"/>
+        </w:rPr>
+        <w:t xml:space="preserve"> for developed modules</w:t>
+      </w:r>
+      <w:r>
+        <w:rPr>
+          <w:rFonts w:ascii="Calibri" w:hAnsi="Calibri" w:cs="Calibri"/>
+          <w:sz w:val="18"/>
+          <w:szCs w:val="18"/>
+        </w:rPr>
+        <w:t xml:space="preserve"> and data</w:t>
       </w:r>
       <w:r>
         <w:rPr>
@@ -6058,81 +6765,41 @@
         </w:tabs>
         <w:rPr>
           <w:rFonts w:ascii="Calibri" w:hAnsi="Calibri" w:cs="Calibri"/>
-          <w:sz w:val="18"/>
-          <w:szCs w:val="18"/>
-        </w:rPr>
-      </w:pPr>
-      <w:r>
-        <w:rPr>
-          <w:rFonts w:ascii="Calibri" w:hAnsi="Calibri" w:cs="Calibri"/>
-          <w:sz w:val="18"/>
-          <w:szCs w:val="18"/>
-        </w:rPr>
-        <w:t>Worked in Startup organization culture</w:t>
-      </w:r>
-      <w:r>
-        <w:rPr>
-          <w:rFonts w:ascii="Calibri" w:hAnsi="Calibri" w:cs="Calibri"/>
-          <w:sz w:val="18"/>
-          <w:szCs w:val="18"/>
-        </w:rPr>
-        <w:t xml:space="preserve"> and setup</w:t>
-      </w:r>
-      <w:r>
-        <w:rPr>
-          <w:rFonts w:ascii="Calibri" w:hAnsi="Calibri" w:cs="Calibri"/>
-          <w:sz w:val="18"/>
-          <w:szCs w:val="18"/>
-        </w:rPr>
-        <w:t xml:space="preserve"> IT </w:t>
-      </w:r>
-      <w:r>
-        <w:rPr>
-          <w:rFonts w:ascii="Calibri" w:hAnsi="Calibri" w:cs="Calibri"/>
-          <w:sz w:val="18"/>
-          <w:szCs w:val="18"/>
-        </w:rPr>
-        <w:t>environment</w:t>
-      </w:r>
-      <w:r>
-        <w:rPr>
-          <w:rFonts w:ascii="Calibri" w:hAnsi="Calibri" w:cs="Calibri"/>
-          <w:sz w:val="18"/>
-          <w:szCs w:val="18"/>
-        </w:rPr>
-        <w:t xml:space="preserve"> for running ERP application, managed end</w:t>
-      </w:r>
-      <w:r>
-        <w:rPr>
-          <w:rFonts w:ascii="Calibri" w:hAnsi="Calibri" w:cs="Calibri"/>
-          <w:sz w:val="18"/>
-          <w:szCs w:val="18"/>
-        </w:rPr>
-        <w:t>-</w:t>
-      </w:r>
-      <w:r>
-        <w:rPr>
-          <w:rFonts w:ascii="Calibri" w:hAnsi="Calibri" w:cs="Calibri"/>
-          <w:sz w:val="18"/>
-          <w:szCs w:val="18"/>
-        </w:rPr>
-        <w:t>to</w:t>
-      </w:r>
-      <w:r>
-        <w:rPr>
-          <w:rFonts w:ascii="Calibri" w:hAnsi="Calibri" w:cs="Calibri"/>
-          <w:sz w:val="18"/>
-          <w:szCs w:val="18"/>
-        </w:rPr>
-        <w:t>-</w:t>
-      </w:r>
-      <w:r>
-        <w:rPr>
-          <w:rFonts w:ascii="Calibri" w:hAnsi="Calibri" w:cs="Calibri"/>
-          <w:sz w:val="18"/>
-          <w:szCs w:val="18"/>
-        </w:rPr>
-        <w:t>end product life cycle from scratch to implementation with direct client interaction for resolving customer issues, understanding new requirements, production operation support, developed user help manuals and provided user’s training on developed modules.</w:t>
+          <w:b/>
+          <w:bCs/>
+          <w:sz w:val="18"/>
+          <w:szCs w:val="18"/>
+        </w:rPr>
+      </w:pPr>
+      <w:r>
+        <w:rPr>
+          <w:rFonts w:ascii="Calibri" w:hAnsi="Calibri" w:cs="Calibri"/>
+          <w:b/>
+          <w:bCs/>
+          <w:sz w:val="18"/>
+          <w:szCs w:val="18"/>
+        </w:rPr>
+        <w:t>Worked in Startup organization culture and setup IT environment for running ERP application, managed end-to-end product life cycle from scratch to implementation with direct client interaction for resolving customer issues,</w:t>
+      </w:r>
+      <w:r>
+        <w:rPr>
+          <w:rFonts w:ascii="Calibri" w:hAnsi="Calibri" w:cs="Calibri"/>
+          <w:b/>
+          <w:bCs/>
+          <w:sz w:val="18"/>
+          <w:szCs w:val="18"/>
+        </w:rPr>
+        <w:t xml:space="preserve"> </w:t>
+      </w:r>
+      <w:r>
+        <w:rPr>
+          <w:rFonts w:ascii="Calibri" w:hAnsi="Calibri" w:cs="Calibri"/>
+          <w:b/>
+          <w:bCs/>
+          <w:sz w:val="18"/>
+          <w:szCs w:val="18"/>
+        </w:rPr>
+        <w:t>production support, developed user help manuals and provided user’s training on developed modules.</w:t>
       </w:r>
     </w:p>
     <w:p>
@@ -6194,15 +6861,6 @@
       <w:pPr>
         <w:rPr>
           <w:rFonts w:ascii="Calibri" w:hAnsi="Calibri" w:cs="Calibri"/>
-          <w:sz w:val="18"/>
-          <w:szCs w:val="18"/>
-        </w:rPr>
-      </w:pPr>
-    </w:p>
-    <w:p>
-      <w:pPr>
-        <w:rPr>
-          <w:rFonts w:ascii="Calibri" w:hAnsi="Calibri" w:cs="Calibri"/>
           <w:b/>
           <w:bCs/>
           <w:sz w:val="24"/>
@@ -6812,9 +7470,7 @@
           <w:u w:val="single"/>
         </w:rPr>
       </w:pPr>
-    </w:p>
-    <w:p>
-      <w:pPr>
+      <w:r>
         <w:rPr>
           <w:rFonts w:ascii="Calibri" w:hAnsi="Calibri" w:cs="Calibri"/>
           <w:b/>
@@ -6823,40 +7479,7 @@
           <w:szCs w:val="24"/>
           <w:u w:val="single"/>
         </w:rPr>
-      </w:pPr>
-    </w:p>
-    <w:p>
-      <w:pPr>
-        <w:rPr>
-          <w:rFonts w:ascii="Calibri" w:hAnsi="Calibri" w:cs="Calibri"/>
-          <w:b/>
-          <w:bCs/>
-          <w:sz w:val="24"/>
-          <w:szCs w:val="24"/>
-          <w:u w:val="single"/>
-        </w:rPr>
-      </w:pPr>
-    </w:p>
-    <w:p>
-      <w:pPr>
-        <w:rPr>
-          <w:rFonts w:ascii="Calibri" w:hAnsi="Calibri" w:cs="Calibri"/>
-          <w:b/>
-          <w:bCs/>
-          <w:sz w:val="24"/>
-          <w:szCs w:val="24"/>
-          <w:u w:val="single"/>
-        </w:rPr>
-      </w:pPr>
-      <w:r>
-        <w:rPr>
-          <w:rFonts w:ascii="Calibri" w:hAnsi="Calibri" w:cs="Calibri"/>
-          <w:b/>
-          <w:bCs/>
-          <w:sz w:val="24"/>
-          <w:szCs w:val="24"/>
-          <w:u w:val="single"/>
-        </w:rPr>
+        <w:lastRenderedPageBreak/>
         <w:t>P</w:t>
       </w:r>
       <w:r>
@@ -7502,6 +8125,7 @@
         </w:rPr>
         <w:t xml:space="preserve"> (</w:t>
       </w:r>
+      <w:proofErr w:type="spellStart"/>
       <w:r>
         <w:rPr>
           <w:rFonts w:ascii="Calibri" w:hAnsi="Calibri" w:cs="Calibri"/>
@@ -7509,7 +8133,17 @@
           <w:sz w:val="18"/>
           <w:szCs w:val="18"/>
         </w:rPr>
-        <w:t xml:space="preserve">ExImware &amp; </w:t>
+        <w:t>ExImware</w:t>
+      </w:r>
+      <w:proofErr w:type="spellEnd"/>
+      <w:r>
+        <w:rPr>
+          <w:rFonts w:ascii="Calibri" w:hAnsi="Calibri" w:cs="Calibri"/>
+          <w:bCs w:val="0"/>
+          <w:sz w:val="18"/>
+          <w:szCs w:val="18"/>
+        </w:rPr>
+        <w:t xml:space="preserve"> &amp; </w:t>
       </w:r>
       <w:r>
         <w:rPr>
@@ -7538,7 +8172,27 @@
           <w:sz w:val="18"/>
           <w:szCs w:val="18"/>
         </w:rPr>
-        <w:t>Technology used: Java, JavaScript, Oracle and Crystal Report.</w:t>
+        <w:t xml:space="preserve">Technology used: Java, JavaScript, </w:t>
+      </w:r>
+      <w:proofErr w:type="gramStart"/>
+      <w:r>
+        <w:rPr>
+          <w:rFonts w:ascii="Calibri" w:hAnsi="Calibri" w:cs="Calibri"/>
+          <w:b w:val="0"/>
+          <w:sz w:val="18"/>
+          <w:szCs w:val="18"/>
+        </w:rPr>
+        <w:t>Oracle</w:t>
+      </w:r>
+      <w:proofErr w:type="gramEnd"/>
+      <w:r>
+        <w:rPr>
+          <w:rFonts w:ascii="Calibri" w:hAnsi="Calibri" w:cs="Calibri"/>
+          <w:b w:val="0"/>
+          <w:sz w:val="18"/>
+          <w:szCs w:val="18"/>
+        </w:rPr>
+        <w:t xml:space="preserve"> and Crystal Report.</w:t>
       </w:r>
     </w:p>
     <w:p>
@@ -7577,7 +8231,27 @@
           <w:sz w:val="18"/>
           <w:szCs w:val="18"/>
         </w:rPr>
-        <w:t>Traceability Platform) is a web-based application to manage the growing Coffee certification program. Database encompass the relevant activity of all companies participating in the RAC program (Producers, Exporters, Importers / Dealers and Roasters) to enable traceability of coffee from tree to cup as it moves along the coffee supply chain.</w:t>
+        <w:t xml:space="preserve">Traceability Platform) is a web-based application to manage the growing Coffee certification program. </w:t>
+      </w:r>
+      <w:proofErr w:type="gramStart"/>
+      <w:r>
+        <w:rPr>
+          <w:rFonts w:ascii="Calibri" w:hAnsi="Calibri" w:cs="Calibri"/>
+          <w:bCs/>
+          <w:sz w:val="18"/>
+          <w:szCs w:val="18"/>
+        </w:rPr>
+        <w:t>Database</w:t>
+      </w:r>
+      <w:proofErr w:type="gramEnd"/>
+      <w:r>
+        <w:rPr>
+          <w:rFonts w:ascii="Calibri" w:hAnsi="Calibri" w:cs="Calibri"/>
+          <w:bCs/>
+          <w:sz w:val="18"/>
+          <w:szCs w:val="18"/>
+        </w:rPr>
+        <w:t xml:space="preserve"> encompass the relevant activity of all companies participating in the RAC program (Producers, Exporters, Importers / Dealers and Roasters) to enable traceability of coffee from tree to cup as it moves along the coffee supply chain.</w:t>
       </w:r>
     </w:p>
     <w:p>
@@ -7682,7 +8356,27 @@
           <w:sz w:val="18"/>
           <w:szCs w:val="18"/>
         </w:rPr>
-        <w:t xml:space="preserve"> (ExImware, USA)</w:t>
+        <w:t xml:space="preserve"> (</w:t>
+      </w:r>
+      <w:proofErr w:type="spellStart"/>
+      <w:r>
+        <w:rPr>
+          <w:rFonts w:ascii="Calibri" w:hAnsi="Calibri" w:cs="Calibri"/>
+          <w:bCs w:val="0"/>
+          <w:sz w:val="18"/>
+          <w:szCs w:val="18"/>
+        </w:rPr>
+        <w:t>ExImware</w:t>
+      </w:r>
+      <w:proofErr w:type="spellEnd"/>
+      <w:r>
+        <w:rPr>
+          <w:rFonts w:ascii="Calibri" w:hAnsi="Calibri" w:cs="Calibri"/>
+          <w:bCs w:val="0"/>
+          <w:sz w:val="18"/>
+          <w:szCs w:val="18"/>
+        </w:rPr>
+        <w:t>, USA)</w:t>
       </w:r>
     </w:p>
     <w:p>
@@ -7703,7 +8397,27 @@
           <w:sz w:val="18"/>
           <w:szCs w:val="18"/>
         </w:rPr>
-        <w:t>Technology used: Java, JavaScript, Oracle and Crystal Report.</w:t>
+        <w:t xml:space="preserve">Technology used: Java, JavaScript, </w:t>
+      </w:r>
+      <w:proofErr w:type="gramStart"/>
+      <w:r>
+        <w:rPr>
+          <w:rFonts w:ascii="Calibri" w:hAnsi="Calibri" w:cs="Calibri"/>
+          <w:b w:val="0"/>
+          <w:sz w:val="18"/>
+          <w:szCs w:val="18"/>
+        </w:rPr>
+        <w:t>Oracle</w:t>
+      </w:r>
+      <w:proofErr w:type="gramEnd"/>
+      <w:r>
+        <w:rPr>
+          <w:rFonts w:ascii="Calibri" w:hAnsi="Calibri" w:cs="Calibri"/>
+          <w:b w:val="0"/>
+          <w:sz w:val="18"/>
+          <w:szCs w:val="18"/>
+        </w:rPr>
+        <w:t xml:space="preserve"> and Crystal Report.</w:t>
       </w:r>
     </w:p>
     <w:p>
@@ -7819,7 +8533,27 @@
           <w:sz w:val="18"/>
           <w:szCs w:val="18"/>
         </w:rPr>
-        <w:t>Technology used: Visual Basic, Crystal Report, MS-Access and SQL Server.</w:t>
+        <w:t>Technology used: Visual Basic, Crystal Report, MS-</w:t>
+      </w:r>
+      <w:proofErr w:type="gramStart"/>
+      <w:r>
+        <w:rPr>
+          <w:rFonts w:ascii="Calibri" w:hAnsi="Calibri" w:cs="Calibri"/>
+          <w:b w:val="0"/>
+          <w:sz w:val="18"/>
+          <w:szCs w:val="18"/>
+        </w:rPr>
+        <w:t>Access</w:t>
+      </w:r>
+      <w:proofErr w:type="gramEnd"/>
+      <w:r>
+        <w:rPr>
+          <w:rFonts w:ascii="Calibri" w:hAnsi="Calibri" w:cs="Calibri"/>
+          <w:b w:val="0"/>
+          <w:sz w:val="18"/>
+          <w:szCs w:val="18"/>
+        </w:rPr>
+        <w:t xml:space="preserve"> and SQL Server.</w:t>
       </w:r>
     </w:p>
     <w:p>

--- a/Abhishek_ResDEM.docx
+++ b/Abhishek_ResDEM.docx
@@ -528,27 +528,7 @@
           <w:sz w:val="18"/>
           <w:szCs w:val="18"/>
         </w:rPr>
-        <w:t xml:space="preserve"> </w:t>
-      </w:r>
-      <w:proofErr w:type="gramStart"/>
-      <w:r>
-        <w:rPr>
-          <w:rFonts w:ascii="Calibri" w:hAnsi="Calibri" w:cs="Calibri"/>
-          <w:bCs/>
-          <w:sz w:val="18"/>
-          <w:szCs w:val="18"/>
-        </w:rPr>
-        <w:t>HealthCare</w:t>
-      </w:r>
-      <w:proofErr w:type="gramEnd"/>
-      <w:r>
-        <w:rPr>
-          <w:rFonts w:ascii="Calibri" w:hAnsi="Calibri" w:cs="Calibri"/>
-          <w:bCs/>
-          <w:sz w:val="18"/>
-          <w:szCs w:val="18"/>
-        </w:rPr>
-        <w:t xml:space="preserve"> and ERP domains</w:t>
+        <w:t xml:space="preserve"> HealthCare and ERP domains</w:t>
       </w:r>
       <w:r>
         <w:rPr>
@@ -1121,23 +1101,13 @@
         </w:rPr>
         <w:t xml:space="preserve"> </w:t>
       </w:r>
-      <w:proofErr w:type="gramStart"/>
-      <w:r>
-        <w:rPr>
-          <w:rFonts w:ascii="Calibri" w:hAnsi="Calibri" w:cs="Calibri"/>
-          <w:sz w:val="18"/>
-          <w:szCs w:val="18"/>
-        </w:rPr>
-        <w:t>schedule</w:t>
-      </w:r>
-      <w:proofErr w:type="gramEnd"/>
-      <w:r>
-        <w:rPr>
-          <w:rFonts w:ascii="Calibri" w:hAnsi="Calibri" w:cs="Calibri"/>
-          <w:sz w:val="18"/>
-          <w:szCs w:val="18"/>
-        </w:rPr>
-        <w:t xml:space="preserve"> </w:t>
+      <w:r>
+        <w:rPr>
+          <w:rFonts w:ascii="Calibri" w:hAnsi="Calibri" w:cs="Calibri"/>
+          <w:sz w:val="18"/>
+          <w:szCs w:val="18"/>
+        </w:rPr>
+        <w:t xml:space="preserve">schedule </w:t>
       </w:r>
       <w:r>
         <w:rPr>
@@ -1528,45 +1498,107 @@
         <w:spacing w:after="17"/>
         <w:rPr>
           <w:rFonts w:ascii="Calibri" w:hAnsi="Calibri" w:cs="Calibri"/>
-          <w:b/>
-          <w:bCs/>
-          <w:sz w:val="18"/>
-          <w:szCs w:val="18"/>
-        </w:rPr>
-      </w:pPr>
-      <w:r>
-        <w:rPr>
-          <w:rFonts w:ascii="Calibri" w:hAnsi="Calibri" w:cs="Calibri"/>
-          <w:sz w:val="18"/>
-          <w:szCs w:val="18"/>
-        </w:rPr>
-        <w:t>Experience in</w:t>
-      </w:r>
-      <w:r>
-        <w:rPr>
-          <w:rFonts w:ascii="Calibri" w:hAnsi="Calibri" w:cs="Calibri"/>
-          <w:b/>
-          <w:bCs/>
-          <w:sz w:val="18"/>
-          <w:szCs w:val="18"/>
-        </w:rPr>
-        <w:t xml:space="preserve"> startup </w:t>
-      </w:r>
-      <w:r>
-        <w:rPr>
-          <w:rFonts w:ascii="Calibri" w:hAnsi="Calibri" w:cs="Calibri"/>
-          <w:b/>
-          <w:bCs/>
-          <w:sz w:val="18"/>
-          <w:szCs w:val="18"/>
-        </w:rPr>
-        <w:t>organizations</w:t>
-      </w:r>
-      <w:r>
-        <w:rPr>
-          <w:rFonts w:ascii="Calibri" w:hAnsi="Calibri" w:cs="Calibri"/>
-          <w:b/>
-          <w:bCs/>
+          <w:sz w:val="18"/>
+          <w:szCs w:val="18"/>
+        </w:rPr>
+      </w:pPr>
+      <w:r>
+        <w:rPr>
+          <w:rFonts w:ascii="Calibri" w:hAnsi="Calibri" w:cs="Calibri"/>
+          <w:sz w:val="18"/>
+          <w:szCs w:val="18"/>
+        </w:rPr>
+        <w:t xml:space="preserve">Managing </w:t>
+      </w:r>
+      <w:r>
+        <w:rPr>
+          <w:rFonts w:ascii="Calibri" w:hAnsi="Calibri" w:cs="Calibri"/>
+          <w:b/>
+          <w:bCs/>
+          <w:sz w:val="18"/>
+          <w:szCs w:val="18"/>
+        </w:rPr>
+        <w:t>Production</w:t>
+      </w:r>
+      <w:r>
+        <w:rPr>
+          <w:rFonts w:ascii="Calibri" w:hAnsi="Calibri" w:cs="Calibri"/>
+          <w:b/>
+          <w:bCs/>
+          <w:sz w:val="18"/>
+          <w:szCs w:val="18"/>
+        </w:rPr>
+        <w:t xml:space="preserve"> Operation</w:t>
+      </w:r>
+      <w:r>
+        <w:rPr>
+          <w:rFonts w:ascii="Calibri" w:hAnsi="Calibri" w:cs="Calibri"/>
+          <w:b/>
+          <w:bCs/>
+          <w:sz w:val="18"/>
+          <w:szCs w:val="18"/>
+        </w:rPr>
+        <w:t>s</w:t>
+      </w:r>
+      <w:r>
+        <w:rPr>
+          <w:rFonts w:ascii="Calibri" w:hAnsi="Calibri" w:cs="Calibri"/>
+          <w:b/>
+          <w:bCs/>
+          <w:sz w:val="18"/>
+          <w:szCs w:val="18"/>
+        </w:rPr>
+        <w:t xml:space="preserve">; </w:t>
+      </w:r>
+      <w:r>
+        <w:rPr>
+          <w:rFonts w:ascii="Calibri" w:hAnsi="Calibri" w:cs="Calibri"/>
+          <w:sz w:val="18"/>
+          <w:szCs w:val="18"/>
+        </w:rPr>
+        <w:t xml:space="preserve">using </w:t>
+      </w:r>
+      <w:r>
+        <w:rPr>
+          <w:rFonts w:ascii="Calibri" w:hAnsi="Calibri" w:cs="Calibri"/>
+          <w:b/>
+          <w:bCs/>
+          <w:sz w:val="18"/>
+          <w:szCs w:val="18"/>
+        </w:rPr>
+        <w:t>ServiceNow</w:t>
+      </w:r>
+      <w:r>
+        <w:rPr>
+          <w:rFonts w:ascii="Calibri" w:hAnsi="Calibri" w:cs="Calibri"/>
+          <w:sz w:val="18"/>
+          <w:szCs w:val="18"/>
+        </w:rPr>
+        <w:t xml:space="preserve"> for incident management and </w:t>
+      </w:r>
+      <w:r>
+        <w:rPr>
+          <w:rFonts w:ascii="Calibri" w:hAnsi="Calibri" w:cs="Calibri"/>
+          <w:b/>
+          <w:bCs/>
+          <w:sz w:val="18"/>
+          <w:szCs w:val="18"/>
+        </w:rPr>
+        <w:t xml:space="preserve">O&amp;M </w:t>
+      </w:r>
+      <w:r>
+        <w:rPr>
+          <w:rFonts w:ascii="Calibri" w:hAnsi="Calibri" w:cs="Calibri"/>
+          <w:b/>
+          <w:bCs/>
+          <w:sz w:val="18"/>
+          <w:szCs w:val="18"/>
+        </w:rPr>
+        <w:t>metrics</w:t>
+      </w:r>
+      <w:r>
+        <w:rPr>
+          <w:rFonts w:ascii="Calibri" w:hAnsi="Calibri" w:cs="Calibri"/>
           <w:sz w:val="18"/>
           <w:szCs w:val="18"/>
         </w:rPr>
@@ -1575,120 +1607,18 @@
       <w:r>
         <w:rPr>
           <w:rFonts w:ascii="Calibri" w:hAnsi="Calibri" w:cs="Calibri"/>
-          <w:b/>
-          <w:bCs/>
-          <w:sz w:val="18"/>
-          <w:szCs w:val="18"/>
-        </w:rPr>
-        <w:t xml:space="preserve">culture; </w:t>
-      </w:r>
-      <w:r>
-        <w:rPr>
-          <w:rFonts w:ascii="Calibri" w:hAnsi="Calibri" w:cs="Calibri"/>
-          <w:sz w:val="18"/>
-          <w:szCs w:val="18"/>
-        </w:rPr>
-        <w:t>develop</w:t>
-      </w:r>
-      <w:r>
-        <w:rPr>
-          <w:rFonts w:ascii="Calibri" w:hAnsi="Calibri" w:cs="Calibri"/>
-          <w:sz w:val="18"/>
-          <w:szCs w:val="18"/>
-        </w:rPr>
-        <w:t>ed</w:t>
-      </w:r>
-      <w:r>
-        <w:rPr>
-          <w:rFonts w:ascii="Calibri" w:hAnsi="Calibri" w:cs="Calibri"/>
-          <w:sz w:val="18"/>
-          <w:szCs w:val="18"/>
-        </w:rPr>
-        <w:t xml:space="preserve"> </w:t>
-      </w:r>
-      <w:r>
-        <w:rPr>
-          <w:rFonts w:ascii="Calibri" w:hAnsi="Calibri" w:cs="Calibri"/>
-          <w:b/>
-          <w:bCs/>
-          <w:sz w:val="18"/>
-          <w:szCs w:val="18"/>
-        </w:rPr>
-        <w:t>ERP</w:t>
-      </w:r>
-      <w:r>
-        <w:rPr>
-          <w:rFonts w:ascii="Calibri" w:hAnsi="Calibri" w:cs="Calibri"/>
-          <w:b/>
-          <w:bCs/>
-          <w:sz w:val="18"/>
-          <w:szCs w:val="18"/>
-        </w:rPr>
-        <w:t xml:space="preserve"> modules</w:t>
-      </w:r>
-      <w:r>
-        <w:rPr>
-          <w:rFonts w:ascii="Calibri" w:hAnsi="Calibri" w:cs="Calibri"/>
-          <w:sz w:val="18"/>
-          <w:szCs w:val="18"/>
-        </w:rPr>
-        <w:t xml:space="preserve"> from scratch </w:t>
-      </w:r>
-      <w:r>
-        <w:rPr>
-          <w:rFonts w:ascii="Calibri" w:hAnsi="Calibri" w:cs="Calibri"/>
-          <w:sz w:val="18"/>
-          <w:szCs w:val="18"/>
-        </w:rPr>
-        <w:t>till</w:t>
-      </w:r>
-      <w:r>
-        <w:rPr>
-          <w:rFonts w:ascii="Calibri" w:hAnsi="Calibri" w:cs="Calibri"/>
-          <w:sz w:val="18"/>
-          <w:szCs w:val="18"/>
-        </w:rPr>
-        <w:t xml:space="preserve"> production</w:t>
-      </w:r>
-      <w:r>
-        <w:rPr>
-          <w:rFonts w:ascii="Calibri" w:hAnsi="Calibri" w:cs="Calibri"/>
-          <w:sz w:val="18"/>
-          <w:szCs w:val="18"/>
-        </w:rPr>
-        <w:t xml:space="preserve"> implementations</w:t>
-      </w:r>
-      <w:r>
-        <w:rPr>
-          <w:rFonts w:ascii="Calibri" w:hAnsi="Calibri" w:cs="Calibri"/>
-          <w:sz w:val="18"/>
-          <w:szCs w:val="18"/>
-        </w:rPr>
-        <w:t xml:space="preserve"> with </w:t>
-      </w:r>
-      <w:r>
-        <w:rPr>
-          <w:rFonts w:ascii="Calibri" w:hAnsi="Calibri" w:cs="Calibri"/>
-          <w:sz w:val="18"/>
-          <w:szCs w:val="18"/>
-        </w:rPr>
-        <w:t>end-to-end</w:t>
-      </w:r>
-      <w:r>
-        <w:rPr>
-          <w:rFonts w:ascii="Calibri" w:hAnsi="Calibri" w:cs="Calibri"/>
-          <w:sz w:val="18"/>
-          <w:szCs w:val="18"/>
-        </w:rPr>
-        <w:t xml:space="preserve"> customer support</w:t>
-      </w:r>
-      <w:r>
-        <w:rPr>
-          <w:rFonts w:ascii="Calibri" w:hAnsi="Calibri" w:cs="Calibri"/>
-          <w:sz w:val="18"/>
-          <w:szCs w:val="18"/>
-        </w:rPr>
-        <w:t xml:space="preserve">. </w:t>
+          <w:sz w:val="18"/>
+          <w:szCs w:val="18"/>
+        </w:rPr>
+        <w:t>review</w:t>
+      </w:r>
+      <w:r>
+        <w:rPr>
+          <w:rFonts w:ascii="Calibri" w:hAnsi="Calibri" w:cs="Calibri"/>
+          <w:sz w:val="18"/>
+          <w:szCs w:val="18"/>
+        </w:rPr>
+        <w:t>.</w:t>
       </w:r>
     </w:p>
     <w:p>
@@ -1711,97 +1641,33 @@
           <w:sz w:val="18"/>
           <w:szCs w:val="18"/>
         </w:rPr>
-        <w:t xml:space="preserve">Managing </w:t>
-      </w:r>
-      <w:r>
-        <w:rPr>
-          <w:rFonts w:ascii="Calibri" w:hAnsi="Calibri" w:cs="Calibri"/>
-          <w:b/>
-          <w:bCs/>
-          <w:sz w:val="18"/>
-          <w:szCs w:val="18"/>
-        </w:rPr>
-        <w:t>Production</w:t>
-      </w:r>
-      <w:r>
-        <w:rPr>
-          <w:rFonts w:ascii="Calibri" w:hAnsi="Calibri" w:cs="Calibri"/>
-          <w:b/>
-          <w:bCs/>
-          <w:sz w:val="18"/>
-          <w:szCs w:val="18"/>
-        </w:rPr>
-        <w:t xml:space="preserve"> Operation</w:t>
-      </w:r>
-      <w:r>
-        <w:rPr>
-          <w:rFonts w:ascii="Calibri" w:hAnsi="Calibri" w:cs="Calibri"/>
-          <w:b/>
-          <w:bCs/>
-          <w:sz w:val="18"/>
-          <w:szCs w:val="18"/>
-        </w:rPr>
-        <w:t>s</w:t>
-      </w:r>
-      <w:r>
-        <w:rPr>
-          <w:rFonts w:ascii="Calibri" w:hAnsi="Calibri" w:cs="Calibri"/>
-          <w:b/>
-          <w:bCs/>
-          <w:sz w:val="18"/>
-          <w:szCs w:val="18"/>
-        </w:rPr>
-        <w:t xml:space="preserve">; </w:t>
-      </w:r>
-      <w:r>
-        <w:rPr>
-          <w:rFonts w:ascii="Calibri" w:hAnsi="Calibri" w:cs="Calibri"/>
-          <w:sz w:val="18"/>
-          <w:szCs w:val="18"/>
-        </w:rPr>
-        <w:t xml:space="preserve">using </w:t>
-      </w:r>
-      <w:r>
-        <w:rPr>
-          <w:rFonts w:ascii="Calibri" w:hAnsi="Calibri" w:cs="Calibri"/>
-          <w:b/>
-          <w:bCs/>
-          <w:sz w:val="18"/>
-          <w:szCs w:val="18"/>
-        </w:rPr>
-        <w:t>ServiceNow</w:t>
-      </w:r>
-      <w:r>
-        <w:rPr>
-          <w:rFonts w:ascii="Calibri" w:hAnsi="Calibri" w:cs="Calibri"/>
-          <w:sz w:val="18"/>
-          <w:szCs w:val="18"/>
-        </w:rPr>
-        <w:t xml:space="preserve"> for incident management and </w:t>
-      </w:r>
-      <w:r>
-        <w:rPr>
-          <w:rFonts w:ascii="Calibri" w:hAnsi="Calibri" w:cs="Calibri"/>
-          <w:b/>
-          <w:bCs/>
-          <w:sz w:val="18"/>
-          <w:szCs w:val="18"/>
-        </w:rPr>
-        <w:t xml:space="preserve">O&amp;M </w:t>
-      </w:r>
-      <w:r>
-        <w:rPr>
-          <w:rFonts w:ascii="Calibri" w:hAnsi="Calibri" w:cs="Calibri"/>
-          <w:b/>
-          <w:bCs/>
-          <w:sz w:val="18"/>
-          <w:szCs w:val="18"/>
-        </w:rPr>
-        <w:t>metrics</w:t>
-      </w:r>
-      <w:r>
-        <w:rPr>
-          <w:rFonts w:ascii="Calibri" w:hAnsi="Calibri" w:cs="Calibri"/>
+        <w:t xml:space="preserve">Participate in Annual </w:t>
+      </w:r>
+      <w:r>
+        <w:rPr>
+          <w:rFonts w:ascii="Calibri" w:hAnsi="Calibri" w:cs="Calibri"/>
+          <w:b/>
+          <w:bCs/>
+          <w:sz w:val="18"/>
+          <w:szCs w:val="18"/>
+        </w:rPr>
+        <w:t>SOC2</w:t>
+      </w:r>
+      <w:r>
+        <w:rPr>
+          <w:rFonts w:ascii="Calibri" w:hAnsi="Calibri" w:cs="Calibri"/>
+          <w:b/>
+          <w:bCs/>
+          <w:sz w:val="18"/>
+          <w:szCs w:val="18"/>
+        </w:rPr>
+        <w:t xml:space="preserve"> statutory control audit.</w:t>
+      </w:r>
+      <w:r>
+        <w:rPr>
+          <w:rFonts w:ascii="Calibri" w:hAnsi="Calibri" w:cs="Calibri"/>
+          <w:b/>
+          <w:bCs/>
           <w:sz w:val="18"/>
           <w:szCs w:val="18"/>
         </w:rPr>
@@ -1813,15 +1679,35 @@
           <w:sz w:val="18"/>
           <w:szCs w:val="18"/>
         </w:rPr>
-        <w:t>review</w:t>
-      </w:r>
-      <w:r>
-        <w:rPr>
-          <w:rFonts w:ascii="Calibri" w:hAnsi="Calibri" w:cs="Calibri"/>
-          <w:sz w:val="18"/>
-          <w:szCs w:val="18"/>
-        </w:rPr>
-        <w:t>.</w:t>
+        <w:t xml:space="preserve">Evaluating </w:t>
+      </w:r>
+      <w:r>
+        <w:rPr>
+          <w:rFonts w:ascii="Calibri" w:hAnsi="Calibri" w:cs="Calibri"/>
+          <w:sz w:val="18"/>
+          <w:szCs w:val="18"/>
+        </w:rPr>
+        <w:t>and tracking organizational</w:t>
+      </w:r>
+      <w:r>
+        <w:rPr>
+          <w:rFonts w:ascii="Calibri" w:hAnsi="Calibri" w:cs="Calibri"/>
+          <w:b/>
+          <w:bCs/>
+          <w:sz w:val="18"/>
+          <w:szCs w:val="18"/>
+        </w:rPr>
+        <w:t xml:space="preserve"> </w:t>
+      </w:r>
+      <w:r>
+        <w:rPr>
+          <w:rFonts w:ascii="Calibri" w:hAnsi="Calibri" w:cs="Calibri"/>
+          <w:b/>
+          <w:bCs/>
+          <w:sz w:val="18"/>
+          <w:szCs w:val="18"/>
+        </w:rPr>
+        <w:t>KPIs and OKRs.</w:t>
       </w:r>
     </w:p>
     <w:p>
@@ -1834,47 +1720,139 @@
         <w:spacing w:after="17"/>
         <w:rPr>
           <w:rFonts w:ascii="Calibri" w:hAnsi="Calibri" w:cs="Calibri"/>
-          <w:sz w:val="18"/>
-          <w:szCs w:val="18"/>
-        </w:rPr>
-      </w:pPr>
-      <w:r>
-        <w:rPr>
-          <w:rFonts w:ascii="Calibri" w:hAnsi="Calibri" w:cs="Calibri"/>
-          <w:sz w:val="18"/>
-          <w:szCs w:val="18"/>
-        </w:rPr>
-        <w:t xml:space="preserve">Participate in Annual </w:t>
-      </w:r>
-      <w:r>
-        <w:rPr>
-          <w:rFonts w:ascii="Calibri" w:hAnsi="Calibri" w:cs="Calibri"/>
-          <w:b/>
-          <w:bCs/>
-          <w:sz w:val="18"/>
-          <w:szCs w:val="18"/>
-        </w:rPr>
-        <w:t>SOC2</w:t>
-      </w:r>
-      <w:r>
-        <w:rPr>
-          <w:rFonts w:ascii="Calibri" w:hAnsi="Calibri" w:cs="Calibri"/>
-          <w:b/>
-          <w:bCs/>
-          <w:sz w:val="18"/>
-          <w:szCs w:val="18"/>
-        </w:rPr>
-        <w:t xml:space="preserve"> statutory control audit.</w:t>
-      </w:r>
-      <w:r>
-        <w:rPr>
-          <w:rFonts w:ascii="Calibri" w:hAnsi="Calibri" w:cs="Calibri"/>
-          <w:b/>
-          <w:bCs/>
-          <w:sz w:val="18"/>
-          <w:szCs w:val="18"/>
-        </w:rPr>
-        <w:t xml:space="preserve"> Evaluating KPIs and OKRs.</w:t>
+          <w:b/>
+          <w:bCs/>
+          <w:sz w:val="18"/>
+          <w:szCs w:val="18"/>
+        </w:rPr>
+      </w:pPr>
+      <w:r>
+        <w:rPr>
+          <w:rFonts w:ascii="Calibri" w:hAnsi="Calibri" w:cs="Calibri"/>
+          <w:sz w:val="18"/>
+          <w:szCs w:val="18"/>
+        </w:rPr>
+        <w:t>Experience in</w:t>
+      </w:r>
+      <w:r>
+        <w:rPr>
+          <w:rFonts w:ascii="Calibri" w:hAnsi="Calibri" w:cs="Calibri"/>
+          <w:b/>
+          <w:bCs/>
+          <w:sz w:val="18"/>
+          <w:szCs w:val="18"/>
+        </w:rPr>
+        <w:t xml:space="preserve"> startup organizations</w:t>
+      </w:r>
+      <w:r>
+        <w:rPr>
+          <w:rFonts w:ascii="Calibri" w:hAnsi="Calibri" w:cs="Calibri"/>
+          <w:b/>
+          <w:bCs/>
+          <w:sz w:val="18"/>
+          <w:szCs w:val="18"/>
+        </w:rPr>
+        <w:t xml:space="preserve"> culture; </w:t>
+      </w:r>
+      <w:r>
+        <w:rPr>
+          <w:rFonts w:ascii="Calibri" w:hAnsi="Calibri" w:cs="Calibri"/>
+          <w:sz w:val="18"/>
+          <w:szCs w:val="18"/>
+        </w:rPr>
+        <w:t>developed</w:t>
+      </w:r>
+      <w:r>
+        <w:rPr>
+          <w:rFonts w:ascii="Calibri" w:hAnsi="Calibri" w:cs="Calibri"/>
+          <w:sz w:val="18"/>
+          <w:szCs w:val="18"/>
+        </w:rPr>
+        <w:t xml:space="preserve"> </w:t>
+      </w:r>
+      <w:r>
+        <w:rPr>
+          <w:rFonts w:ascii="Calibri" w:hAnsi="Calibri" w:cs="Calibri"/>
+          <w:b/>
+          <w:bCs/>
+          <w:sz w:val="18"/>
+          <w:szCs w:val="18"/>
+        </w:rPr>
+        <w:t>ERP modules</w:t>
+      </w:r>
+      <w:r>
+        <w:rPr>
+          <w:rFonts w:ascii="Calibri" w:hAnsi="Calibri" w:cs="Calibri"/>
+          <w:b/>
+          <w:bCs/>
+          <w:sz w:val="18"/>
+          <w:szCs w:val="18"/>
+        </w:rPr>
+        <w:t xml:space="preserve"> </w:t>
+      </w:r>
+      <w:r>
+        <w:rPr>
+          <w:rFonts w:ascii="Calibri" w:hAnsi="Calibri" w:cs="Calibri"/>
+          <w:sz w:val="18"/>
+          <w:szCs w:val="18"/>
+        </w:rPr>
+        <w:t>(Inventory, Sales, Purchase, Procurement, Order etc.)</w:t>
+      </w:r>
+      <w:r>
+        <w:rPr>
+          <w:rFonts w:ascii="Calibri" w:hAnsi="Calibri" w:cs="Calibri"/>
+          <w:sz w:val="18"/>
+          <w:szCs w:val="18"/>
+        </w:rPr>
+        <w:t xml:space="preserve"> from scratch </w:t>
+      </w:r>
+      <w:r>
+        <w:rPr>
+          <w:rFonts w:ascii="Calibri" w:hAnsi="Calibri" w:cs="Calibri"/>
+          <w:sz w:val="18"/>
+          <w:szCs w:val="18"/>
+        </w:rPr>
+        <w:t>till production</w:t>
+      </w:r>
+      <w:r>
+        <w:rPr>
+          <w:rFonts w:ascii="Calibri" w:hAnsi="Calibri" w:cs="Calibri"/>
+          <w:sz w:val="18"/>
+          <w:szCs w:val="18"/>
+        </w:rPr>
+        <w:t xml:space="preserve"> implementations</w:t>
+      </w:r>
+      <w:r>
+        <w:rPr>
+          <w:rFonts w:ascii="Calibri" w:hAnsi="Calibri" w:cs="Calibri"/>
+          <w:sz w:val="18"/>
+          <w:szCs w:val="18"/>
+        </w:rPr>
+        <w:t xml:space="preserve"> </w:t>
+      </w:r>
+      <w:r>
+        <w:rPr>
+          <w:rFonts w:ascii="Calibri" w:hAnsi="Calibri" w:cs="Calibri"/>
+          <w:sz w:val="18"/>
+          <w:szCs w:val="18"/>
+        </w:rPr>
+        <w:t>and provided</w:t>
+      </w:r>
+      <w:r>
+        <w:rPr>
+          <w:rFonts w:ascii="Calibri" w:hAnsi="Calibri" w:cs="Calibri"/>
+          <w:sz w:val="18"/>
+          <w:szCs w:val="18"/>
+        </w:rPr>
+        <w:t xml:space="preserve"> end-to-end customer support</w:t>
+      </w:r>
+      <w:r>
+        <w:rPr>
+          <w:rFonts w:ascii="Calibri" w:hAnsi="Calibri" w:cs="Calibri"/>
+          <w:sz w:val="18"/>
+          <w:szCs w:val="18"/>
+        </w:rPr>
+        <w:t xml:space="preserve">. </w:t>
       </w:r>
     </w:p>
     <w:p>
@@ -2011,25 +1989,7 @@
           <w:sz w:val="18"/>
           <w:szCs w:val="18"/>
         </w:rPr>
-        <w:t xml:space="preserve">Panda, NumPy, SciPy, Matplotlib &amp; </w:t>
-      </w:r>
-      <w:proofErr w:type="spellStart"/>
-      <w:r>
-        <w:rPr>
-          <w:rFonts w:ascii="Calibri" w:hAnsi="Calibri" w:cs="Calibri"/>
-          <w:sz w:val="18"/>
-          <w:szCs w:val="18"/>
-        </w:rPr>
-        <w:t>Sklearn</w:t>
-      </w:r>
-      <w:proofErr w:type="spellEnd"/>
-      <w:r>
-        <w:rPr>
-          <w:rFonts w:ascii="Calibri" w:hAnsi="Calibri" w:cs="Calibri"/>
-          <w:sz w:val="18"/>
-          <w:szCs w:val="18"/>
-        </w:rPr>
-        <w:t xml:space="preserve"> libraries</w:t>
+        <w:t>Panda, NumPy, SciPy, Matplotlib &amp; Sklearn libraries</w:t>
       </w:r>
       <w:r>
         <w:rPr>
@@ -2188,7 +2148,6 @@
         </w:rPr>
         <w:t xml:space="preserve">, </w:t>
       </w:r>
-      <w:proofErr w:type="spellStart"/>
       <w:r>
         <w:rPr>
           <w:rFonts w:ascii="Calibri" w:hAnsi="Calibri" w:cs="Calibri"/>
@@ -2209,7 +2168,6 @@
         </w:rPr>
         <w:t>s</w:t>
       </w:r>
-      <w:proofErr w:type="spellEnd"/>
       <w:r>
         <w:rPr>
           <w:rFonts w:ascii="Calibri" w:hAnsi="Calibri" w:cs="Calibri"/>
@@ -2356,7 +2314,37 @@
           <w:sz w:val="18"/>
           <w:szCs w:val="18"/>
         </w:rPr>
-        <w:t>US HealthCare &amp; ERP</w:t>
+        <w:t>US HealthCare</w:t>
+      </w:r>
+      <w:r>
+        <w:rPr>
+          <w:rFonts w:ascii="Calibri" w:hAnsi="Calibri" w:cs="Calibri"/>
+          <w:b/>
+          <w:bCs/>
+          <w:sz w:val="18"/>
+          <w:szCs w:val="18"/>
+        </w:rPr>
+        <w:t xml:space="preserve">, </w:t>
+      </w:r>
+      <w:r>
+        <w:rPr>
+          <w:rFonts w:ascii="Calibri" w:hAnsi="Calibri" w:cs="Calibri"/>
+          <w:b/>
+          <w:bCs/>
+          <w:sz w:val="18"/>
+          <w:szCs w:val="18"/>
+        </w:rPr>
+        <w:t>ERP</w:t>
+      </w:r>
+      <w:r>
+        <w:rPr>
+          <w:rFonts w:ascii="Calibri" w:hAnsi="Calibri" w:cs="Calibri"/>
+          <w:b/>
+          <w:bCs/>
+          <w:sz w:val="18"/>
+          <w:szCs w:val="18"/>
+        </w:rPr>
+        <w:t xml:space="preserve"> &amp; Commodity Management</w:t>
       </w:r>
       <w:r>
         <w:rPr>
@@ -3202,23 +3190,13 @@
         </w:rPr>
         <w:t xml:space="preserve">Synapse, </w:t>
       </w:r>
-      <w:proofErr w:type="spellStart"/>
-      <w:r>
-        <w:rPr>
-          <w:rFonts w:ascii="Calibri" w:hAnsi="Calibri" w:cs="Calibri"/>
-          <w:sz w:val="18"/>
-          <w:szCs w:val="18"/>
-        </w:rPr>
-        <w:t>DataBricks</w:t>
-      </w:r>
-      <w:proofErr w:type="spellEnd"/>
-      <w:r>
-        <w:rPr>
-          <w:rFonts w:ascii="Calibri" w:hAnsi="Calibri" w:cs="Calibri"/>
-          <w:sz w:val="18"/>
-          <w:szCs w:val="18"/>
-        </w:rPr>
-        <w:t>, Active Directory</w:t>
+      <w:r>
+        <w:rPr>
+          <w:rFonts w:ascii="Calibri" w:hAnsi="Calibri" w:cs="Calibri"/>
+          <w:sz w:val="18"/>
+          <w:szCs w:val="18"/>
+        </w:rPr>
+        <w:t>DataBricks, Active Directory</w:t>
       </w:r>
       <w:r>
         <w:rPr>
@@ -3380,7 +3358,6 @@
           <w:szCs w:val="18"/>
         </w:rPr>
       </w:pPr>
-      <w:proofErr w:type="spellStart"/>
       <w:r>
         <w:rPr>
           <w:rFonts w:ascii="Calibri" w:hAnsi="Calibri" w:cs="Calibri"/>
@@ -3389,7 +3366,6 @@
         </w:rPr>
         <w:t>SAFe</w:t>
       </w:r>
-      <w:proofErr w:type="spellEnd"/>
       <w:r>
         <w:rPr>
           <w:rFonts w:ascii="Calibri" w:hAnsi="Calibri" w:cs="Calibri"/>
@@ -3436,25 +3412,7 @@
           <w:sz w:val="18"/>
           <w:szCs w:val="18"/>
         </w:rPr>
-        <w:t xml:space="preserve"> (Nov 2016 from </w:t>
-      </w:r>
-      <w:proofErr w:type="spellStart"/>
-      <w:r>
-        <w:rPr>
-          <w:rFonts w:ascii="Calibri" w:hAnsi="Calibri" w:cs="Calibri"/>
-          <w:sz w:val="18"/>
-          <w:szCs w:val="18"/>
-        </w:rPr>
-        <w:t>SAFe</w:t>
-      </w:r>
-      <w:proofErr w:type="spellEnd"/>
-      <w:r>
-        <w:rPr>
-          <w:rFonts w:ascii="Calibri" w:hAnsi="Calibri" w:cs="Calibri"/>
-          <w:sz w:val="18"/>
-          <w:szCs w:val="18"/>
-        </w:rPr>
-        <w:t>)</w:t>
+        <w:t xml:space="preserve"> (Nov 2016 from SAFe)</w:t>
       </w:r>
     </w:p>
     <w:p>
@@ -5717,29 +5675,7 @@
           <w:sz w:val="22"/>
           <w:szCs w:val="22"/>
         </w:rPr>
-        <w:t xml:space="preserve">Binary Semantics Ltd. &amp; </w:t>
-      </w:r>
-      <w:proofErr w:type="spellStart"/>
-      <w:r>
-        <w:rPr>
-          <w:rStyle w:val="Strong"/>
-          <w:rFonts w:ascii="Calibri" w:hAnsi="Calibri" w:cs="Calibri"/>
-          <w:bCs w:val="0"/>
-          <w:sz w:val="22"/>
-          <w:szCs w:val="22"/>
-        </w:rPr>
-        <w:t>Eximware</w:t>
-      </w:r>
-      <w:proofErr w:type="spellEnd"/>
-      <w:r>
-        <w:rPr>
-          <w:rStyle w:val="Strong"/>
-          <w:rFonts w:ascii="Calibri" w:hAnsi="Calibri" w:cs="Calibri"/>
-          <w:bCs w:val="0"/>
-          <w:sz w:val="22"/>
-          <w:szCs w:val="22"/>
-        </w:rPr>
-        <w:t xml:space="preserve"> Inc., Gurugram</w:t>
+        <w:t>Binary Semantics Ltd. &amp; Eximware Inc., Gurugram</w:t>
       </w:r>
       <w:r>
         <w:rPr>
@@ -5978,7 +5914,27 @@
           <w:sz w:val="18"/>
           <w:szCs w:val="18"/>
         </w:rPr>
-        <w:t xml:space="preserve"> for ERP product</w:t>
+        <w:t xml:space="preserve"> for </w:t>
+      </w:r>
+      <w:r>
+        <w:rPr>
+          <w:rFonts w:ascii="Calibri" w:hAnsi="Calibri" w:cs="Calibri"/>
+          <w:b/>
+          <w:bCs/>
+          <w:sz w:val="18"/>
+          <w:szCs w:val="18"/>
+        </w:rPr>
+        <w:t>Commodity Management pro</w:t>
+      </w:r>
+      <w:r>
+        <w:rPr>
+          <w:rFonts w:ascii="Calibri" w:hAnsi="Calibri" w:cs="Calibri"/>
+          <w:b/>
+          <w:bCs/>
+          <w:sz w:val="18"/>
+          <w:szCs w:val="18"/>
+        </w:rPr>
+        <w:t>duct</w:t>
       </w:r>
       <w:r>
         <w:rPr>
@@ -8125,7 +8081,6 @@
         </w:rPr>
         <w:t xml:space="preserve"> (</w:t>
       </w:r>
-      <w:proofErr w:type="spellStart"/>
       <w:r>
         <w:rPr>
           <w:rFonts w:ascii="Calibri" w:hAnsi="Calibri" w:cs="Calibri"/>
@@ -8133,17 +8088,7 @@
           <w:sz w:val="18"/>
           <w:szCs w:val="18"/>
         </w:rPr>
-        <w:t>ExImware</w:t>
-      </w:r>
-      <w:proofErr w:type="spellEnd"/>
-      <w:r>
-        <w:rPr>
-          <w:rFonts w:ascii="Calibri" w:hAnsi="Calibri" w:cs="Calibri"/>
-          <w:bCs w:val="0"/>
-          <w:sz w:val="18"/>
-          <w:szCs w:val="18"/>
-        </w:rPr>
-        <w:t xml:space="preserve"> &amp; </w:t>
+        <w:t xml:space="preserve">ExImware &amp; </w:t>
       </w:r>
       <w:r>
         <w:rPr>
@@ -8172,27 +8117,7 @@
           <w:sz w:val="18"/>
           <w:szCs w:val="18"/>
         </w:rPr>
-        <w:t xml:space="preserve">Technology used: Java, JavaScript, </w:t>
-      </w:r>
-      <w:proofErr w:type="gramStart"/>
-      <w:r>
-        <w:rPr>
-          <w:rFonts w:ascii="Calibri" w:hAnsi="Calibri" w:cs="Calibri"/>
-          <w:b w:val="0"/>
-          <w:sz w:val="18"/>
-          <w:szCs w:val="18"/>
-        </w:rPr>
-        <w:t>Oracle</w:t>
-      </w:r>
-      <w:proofErr w:type="gramEnd"/>
-      <w:r>
-        <w:rPr>
-          <w:rFonts w:ascii="Calibri" w:hAnsi="Calibri" w:cs="Calibri"/>
-          <w:b w:val="0"/>
-          <w:sz w:val="18"/>
-          <w:szCs w:val="18"/>
-        </w:rPr>
-        <w:t xml:space="preserve"> and Crystal Report.</w:t>
+        <w:t>Technology used: Java, JavaScript, Oracle and Crystal Report.</w:t>
       </w:r>
     </w:p>
     <w:p>
@@ -8231,27 +8156,7 @@
           <w:sz w:val="18"/>
           <w:szCs w:val="18"/>
         </w:rPr>
-        <w:t xml:space="preserve">Traceability Platform) is a web-based application to manage the growing Coffee certification program. </w:t>
-      </w:r>
-      <w:proofErr w:type="gramStart"/>
-      <w:r>
-        <w:rPr>
-          <w:rFonts w:ascii="Calibri" w:hAnsi="Calibri" w:cs="Calibri"/>
-          <w:bCs/>
-          <w:sz w:val="18"/>
-          <w:szCs w:val="18"/>
-        </w:rPr>
-        <w:t>Database</w:t>
-      </w:r>
-      <w:proofErr w:type="gramEnd"/>
-      <w:r>
-        <w:rPr>
-          <w:rFonts w:ascii="Calibri" w:hAnsi="Calibri" w:cs="Calibri"/>
-          <w:bCs/>
-          <w:sz w:val="18"/>
-          <w:szCs w:val="18"/>
-        </w:rPr>
-        <w:t xml:space="preserve"> encompass the relevant activity of all companies participating in the RAC program (Producers, Exporters, Importers / Dealers and Roasters) to enable traceability of coffee from tree to cup as it moves along the coffee supply chain.</w:t>
+        <w:t>Traceability Platform) is a web-based application to manage the growing Coffee certification program. Database encompass the relevant activity of all companies participating in the RAC program (Producers, Exporters, Importers / Dealers and Roasters) to enable traceability of coffee from tree to cup as it moves along the coffee supply chain.</w:t>
       </w:r>
     </w:p>
     <w:p>
@@ -8356,27 +8261,7 @@
           <w:sz w:val="18"/>
           <w:szCs w:val="18"/>
         </w:rPr>
-        <w:t xml:space="preserve"> (</w:t>
-      </w:r>
-      <w:proofErr w:type="spellStart"/>
-      <w:r>
-        <w:rPr>
-          <w:rFonts w:ascii="Calibri" w:hAnsi="Calibri" w:cs="Calibri"/>
-          <w:bCs w:val="0"/>
-          <w:sz w:val="18"/>
-          <w:szCs w:val="18"/>
-        </w:rPr>
-        <w:t>ExImware</w:t>
-      </w:r>
-      <w:proofErr w:type="spellEnd"/>
-      <w:r>
-        <w:rPr>
-          <w:rFonts w:ascii="Calibri" w:hAnsi="Calibri" w:cs="Calibri"/>
-          <w:bCs w:val="0"/>
-          <w:sz w:val="18"/>
-          <w:szCs w:val="18"/>
-        </w:rPr>
-        <w:t>, USA)</w:t>
+        <w:t xml:space="preserve"> (ExImware, USA)</w:t>
       </w:r>
     </w:p>
     <w:p>
@@ -8397,27 +8282,7 @@
           <w:sz w:val="18"/>
           <w:szCs w:val="18"/>
         </w:rPr>
-        <w:t xml:space="preserve">Technology used: Java, JavaScript, </w:t>
-      </w:r>
-      <w:proofErr w:type="gramStart"/>
-      <w:r>
-        <w:rPr>
-          <w:rFonts w:ascii="Calibri" w:hAnsi="Calibri" w:cs="Calibri"/>
-          <w:b w:val="0"/>
-          <w:sz w:val="18"/>
-          <w:szCs w:val="18"/>
-        </w:rPr>
-        <w:t>Oracle</w:t>
-      </w:r>
-      <w:proofErr w:type="gramEnd"/>
-      <w:r>
-        <w:rPr>
-          <w:rFonts w:ascii="Calibri" w:hAnsi="Calibri" w:cs="Calibri"/>
-          <w:b w:val="0"/>
-          <w:sz w:val="18"/>
-          <w:szCs w:val="18"/>
-        </w:rPr>
-        <w:t xml:space="preserve"> and Crystal Report.</w:t>
+        <w:t>Technology used: Java, JavaScript, Oracle and Crystal Report.</w:t>
       </w:r>
     </w:p>
     <w:p>
@@ -8533,27 +8398,7 @@
           <w:sz w:val="18"/>
           <w:szCs w:val="18"/>
         </w:rPr>
-        <w:t>Technology used: Visual Basic, Crystal Report, MS-</w:t>
-      </w:r>
-      <w:proofErr w:type="gramStart"/>
-      <w:r>
-        <w:rPr>
-          <w:rFonts w:ascii="Calibri" w:hAnsi="Calibri" w:cs="Calibri"/>
-          <w:b w:val="0"/>
-          <w:sz w:val="18"/>
-          <w:szCs w:val="18"/>
-        </w:rPr>
-        <w:t>Access</w:t>
-      </w:r>
-      <w:proofErr w:type="gramEnd"/>
-      <w:r>
-        <w:rPr>
-          <w:rFonts w:ascii="Calibri" w:hAnsi="Calibri" w:cs="Calibri"/>
-          <w:b w:val="0"/>
-          <w:sz w:val="18"/>
-          <w:szCs w:val="18"/>
-        </w:rPr>
-        <w:t xml:space="preserve"> and SQL Server.</w:t>
+        <w:t>Technology used: Visual Basic, Crystal Report, MS-Access and SQL Server.</w:t>
       </w:r>
     </w:p>
     <w:p>

--- a/Abhishek_ResDEM.docx
+++ b/Abhishek_ResDEM.docx
@@ -528,7 +528,27 @@
           <w:sz w:val="18"/>
           <w:szCs w:val="18"/>
         </w:rPr>
-        <w:t xml:space="preserve"> HealthCare and ERP domains</w:t>
+        <w:t xml:space="preserve"> </w:t>
+      </w:r>
+      <w:proofErr w:type="gramStart"/>
+      <w:r>
+        <w:rPr>
+          <w:rFonts w:ascii="Calibri" w:hAnsi="Calibri" w:cs="Calibri"/>
+          <w:bCs/>
+          <w:sz w:val="18"/>
+          <w:szCs w:val="18"/>
+        </w:rPr>
+        <w:t>HealthCare</w:t>
+      </w:r>
+      <w:proofErr w:type="gramEnd"/>
+      <w:r>
+        <w:rPr>
+          <w:rFonts w:ascii="Calibri" w:hAnsi="Calibri" w:cs="Calibri"/>
+          <w:bCs/>
+          <w:sz w:val="18"/>
+          <w:szCs w:val="18"/>
+        </w:rPr>
+        <w:t xml:space="preserve"> and ERP domains</w:t>
       </w:r>
       <w:r>
         <w:rPr>
@@ -1101,13 +1121,23 @@
         </w:rPr>
         <w:t xml:space="preserve"> </w:t>
       </w:r>
-      <w:r>
-        <w:rPr>
-          <w:rFonts w:ascii="Calibri" w:hAnsi="Calibri" w:cs="Calibri"/>
-          <w:sz w:val="18"/>
-          <w:szCs w:val="18"/>
-        </w:rPr>
-        <w:t xml:space="preserve">schedule </w:t>
+      <w:proofErr w:type="gramStart"/>
+      <w:r>
+        <w:rPr>
+          <w:rFonts w:ascii="Calibri" w:hAnsi="Calibri" w:cs="Calibri"/>
+          <w:sz w:val="18"/>
+          <w:szCs w:val="18"/>
+        </w:rPr>
+        <w:t>schedule</w:t>
+      </w:r>
+      <w:proofErr w:type="gramEnd"/>
+      <w:r>
+        <w:rPr>
+          <w:rFonts w:ascii="Calibri" w:hAnsi="Calibri" w:cs="Calibri"/>
+          <w:sz w:val="18"/>
+          <w:szCs w:val="18"/>
+        </w:rPr>
+        <w:t xml:space="preserve"> </w:t>
       </w:r>
       <w:r>
         <w:rPr>
@@ -1732,7 +1762,23 @@
           <w:sz w:val="18"/>
           <w:szCs w:val="18"/>
         </w:rPr>
-        <w:t>Experience in</w:t>
+        <w:t>Experience</w:t>
+      </w:r>
+      <w:r>
+        <w:rPr>
+          <w:rFonts w:ascii="Calibri" w:hAnsi="Calibri" w:cs="Calibri"/>
+          <w:sz w:val="18"/>
+          <w:szCs w:val="18"/>
+        </w:rPr>
+        <w:t xml:space="preserve"> </w:t>
+      </w:r>
+      <w:r>
+        <w:rPr>
+          <w:rFonts w:ascii="Calibri" w:hAnsi="Calibri" w:cs="Calibri"/>
+          <w:sz w:val="18"/>
+          <w:szCs w:val="18"/>
+        </w:rPr>
+        <w:t>in</w:t>
       </w:r>
       <w:r>
         <w:rPr>
@@ -1752,22 +1798,6 @@
           <w:sz w:val="18"/>
           <w:szCs w:val="18"/>
         </w:rPr>
-        <w:t xml:space="preserve"> culture; </w:t>
-      </w:r>
-      <w:r>
-        <w:rPr>
-          <w:rFonts w:ascii="Calibri" w:hAnsi="Calibri" w:cs="Calibri"/>
-          <w:sz w:val="18"/>
-          <w:szCs w:val="18"/>
-        </w:rPr>
-        <w:t>developed</w:t>
-      </w:r>
-      <w:r>
-        <w:rPr>
-          <w:rFonts w:ascii="Calibri" w:hAnsi="Calibri" w:cs="Calibri"/>
-          <w:sz w:val="18"/>
-          <w:szCs w:val="18"/>
-        </w:rPr>
         <w:t xml:space="preserve"> </w:t>
       </w:r>
       <w:r>
@@ -1778,81 +1808,79 @@
           <w:sz w:val="18"/>
           <w:szCs w:val="18"/>
         </w:rPr>
-        <w:t>ERP modules</w:t>
-      </w:r>
-      <w:r>
-        <w:rPr>
-          <w:rFonts w:ascii="Calibri" w:hAnsi="Calibri" w:cs="Calibri"/>
-          <w:b/>
-          <w:bCs/>
-          <w:sz w:val="18"/>
-          <w:szCs w:val="18"/>
-        </w:rPr>
-        <w:t xml:space="preserve"> </w:t>
-      </w:r>
-      <w:r>
-        <w:rPr>
-          <w:rFonts w:ascii="Calibri" w:hAnsi="Calibri" w:cs="Calibri"/>
-          <w:sz w:val="18"/>
-          <w:szCs w:val="18"/>
-        </w:rPr>
-        <w:t>(Inventory, Sales, Purchase, Procurement, Order etc.)</w:t>
-      </w:r>
-      <w:r>
-        <w:rPr>
-          <w:rFonts w:ascii="Calibri" w:hAnsi="Calibri" w:cs="Calibri"/>
-          <w:sz w:val="18"/>
-          <w:szCs w:val="18"/>
-        </w:rPr>
-        <w:t xml:space="preserve"> from scratch </w:t>
-      </w:r>
-      <w:r>
-        <w:rPr>
-          <w:rFonts w:ascii="Calibri" w:hAnsi="Calibri" w:cs="Calibri"/>
-          <w:sz w:val="18"/>
-          <w:szCs w:val="18"/>
-        </w:rPr>
-        <w:t>till production</w:t>
-      </w:r>
-      <w:r>
-        <w:rPr>
-          <w:rFonts w:ascii="Calibri" w:hAnsi="Calibri" w:cs="Calibri"/>
-          <w:sz w:val="18"/>
-          <w:szCs w:val="18"/>
-        </w:rPr>
-        <w:t xml:space="preserve"> implementations</w:t>
-      </w:r>
-      <w:r>
-        <w:rPr>
-          <w:rFonts w:ascii="Calibri" w:hAnsi="Calibri" w:cs="Calibri"/>
-          <w:sz w:val="18"/>
-          <w:szCs w:val="18"/>
-        </w:rPr>
-        <w:t xml:space="preserve"> </w:t>
-      </w:r>
-      <w:r>
-        <w:rPr>
-          <w:rFonts w:ascii="Calibri" w:hAnsi="Calibri" w:cs="Calibri"/>
-          <w:sz w:val="18"/>
-          <w:szCs w:val="18"/>
-        </w:rPr>
-        <w:t>and provided</w:t>
-      </w:r>
-      <w:r>
-        <w:rPr>
-          <w:rFonts w:ascii="Calibri" w:hAnsi="Calibri" w:cs="Calibri"/>
-          <w:sz w:val="18"/>
-          <w:szCs w:val="18"/>
-        </w:rPr>
-        <w:t xml:space="preserve"> end-to-end customer support</w:t>
-      </w:r>
-      <w:r>
-        <w:rPr>
-          <w:rFonts w:ascii="Calibri" w:hAnsi="Calibri" w:cs="Calibri"/>
-          <w:sz w:val="18"/>
-          <w:szCs w:val="18"/>
-        </w:rPr>
-        <w:t xml:space="preserve">. </w:t>
+        <w:t xml:space="preserve">culture; </w:t>
+      </w:r>
+      <w:r>
+        <w:rPr>
+          <w:rFonts w:ascii="Calibri" w:hAnsi="Calibri" w:cs="Calibri"/>
+          <w:sz w:val="18"/>
+          <w:szCs w:val="18"/>
+        </w:rPr>
+        <w:t>went above and beyond in current role and responsibilities</w:t>
+      </w:r>
+      <w:r>
+        <w:rPr>
+          <w:rFonts w:ascii="Calibri" w:hAnsi="Calibri" w:cs="Calibri"/>
+          <w:sz w:val="18"/>
+          <w:szCs w:val="18"/>
+        </w:rPr>
+        <w:t xml:space="preserve"> (</w:t>
+      </w:r>
+      <w:r>
+        <w:rPr>
+          <w:rFonts w:ascii="Calibri" w:hAnsi="Calibri" w:cs="Calibri"/>
+          <w:sz w:val="18"/>
+          <w:szCs w:val="18"/>
+        </w:rPr>
+        <w:t>worked as developer, data</w:t>
+      </w:r>
+      <w:r>
+        <w:rPr>
+          <w:rFonts w:ascii="Calibri" w:hAnsi="Calibri" w:cs="Calibri"/>
+          <w:sz w:val="18"/>
+          <w:szCs w:val="18"/>
+        </w:rPr>
+        <w:t>base</w:t>
+      </w:r>
+      <w:r>
+        <w:rPr>
+          <w:rFonts w:ascii="Calibri" w:hAnsi="Calibri" w:cs="Calibri"/>
+          <w:sz w:val="18"/>
+          <w:szCs w:val="18"/>
+        </w:rPr>
+        <w:t xml:space="preserve"> designer</w:t>
+      </w:r>
+      <w:r>
+        <w:rPr>
+          <w:rFonts w:ascii="Calibri" w:hAnsi="Calibri" w:cs="Calibri"/>
+          <w:sz w:val="18"/>
+          <w:szCs w:val="18"/>
+        </w:rPr>
+        <w:t xml:space="preserve"> &amp; </w:t>
+      </w:r>
+      <w:r>
+        <w:rPr>
+          <w:rFonts w:ascii="Calibri" w:hAnsi="Calibri" w:cs="Calibri"/>
+          <w:sz w:val="18"/>
+          <w:szCs w:val="18"/>
+        </w:rPr>
+        <w:t>customer support person), setup IT environment to run applications on multiple systems</w:t>
+      </w:r>
+      <w:r>
+        <w:rPr>
+          <w:rFonts w:ascii="Calibri" w:hAnsi="Calibri" w:cs="Calibri"/>
+          <w:sz w:val="18"/>
+          <w:szCs w:val="18"/>
+        </w:rPr>
+        <w:t xml:space="preserve"> and achieved tight delivery deadline</w:t>
+      </w:r>
+      <w:r>
+        <w:rPr>
+          <w:rFonts w:ascii="Calibri" w:hAnsi="Calibri" w:cs="Calibri"/>
+          <w:sz w:val="18"/>
+          <w:szCs w:val="18"/>
+        </w:rPr>
+        <w:t>.</w:t>
       </w:r>
     </w:p>
     <w:p>
@@ -1865,25 +1893,27 @@
         <w:spacing w:after="17"/>
         <w:rPr>
           <w:rFonts w:ascii="Calibri" w:hAnsi="Calibri" w:cs="Calibri"/>
-          <w:sz w:val="18"/>
-          <w:szCs w:val="18"/>
-        </w:rPr>
-      </w:pPr>
-      <w:r>
-        <w:rPr>
-          <w:rFonts w:ascii="Calibri" w:hAnsi="Calibri" w:cs="Calibri"/>
-          <w:sz w:val="18"/>
-          <w:szCs w:val="18"/>
-        </w:rPr>
-        <w:t xml:space="preserve">Exposure </w:t>
-      </w:r>
-      <w:r>
-        <w:rPr>
-          <w:rFonts w:ascii="Calibri" w:hAnsi="Calibri" w:cs="Calibri"/>
-          <w:sz w:val="18"/>
-          <w:szCs w:val="18"/>
-        </w:rPr>
-        <w:t>in</w:t>
+          <w:b/>
+          <w:bCs/>
+          <w:sz w:val="18"/>
+          <w:szCs w:val="18"/>
+        </w:rPr>
+      </w:pPr>
+      <w:r>
+        <w:rPr>
+          <w:rFonts w:ascii="Calibri" w:hAnsi="Calibri" w:cs="Calibri"/>
+          <w:sz w:val="18"/>
+          <w:szCs w:val="18"/>
+        </w:rPr>
+        <w:t>D</w:t>
+      </w:r>
+      <w:r>
+        <w:rPr>
+          <w:rFonts w:ascii="Calibri" w:hAnsi="Calibri" w:cs="Calibri"/>
+          <w:sz w:val="18"/>
+          <w:szCs w:val="18"/>
+        </w:rPr>
+        <w:t>eveloped</w:t>
       </w:r>
       <w:r>
         <w:rPr>
@@ -1901,111 +1931,81 @@
           <w:sz w:val="18"/>
           <w:szCs w:val="18"/>
         </w:rPr>
-        <w:t xml:space="preserve">Machine Learning/Artificial Intelligence </w:t>
-      </w:r>
-      <w:r>
-        <w:rPr>
-          <w:rFonts w:ascii="Calibri" w:hAnsi="Calibri" w:cs="Calibri"/>
-          <w:sz w:val="18"/>
-          <w:szCs w:val="18"/>
-        </w:rPr>
-        <w:t xml:space="preserve">using </w:t>
-      </w:r>
-      <w:r>
-        <w:rPr>
-          <w:rFonts w:ascii="Calibri" w:hAnsi="Calibri" w:cs="Calibri"/>
-          <w:sz w:val="18"/>
-          <w:szCs w:val="18"/>
-        </w:rPr>
-        <w:t>Regression</w:t>
-      </w:r>
-      <w:r>
-        <w:rPr>
-          <w:rFonts w:ascii="Calibri" w:hAnsi="Calibri" w:cs="Calibri"/>
-          <w:sz w:val="18"/>
-          <w:szCs w:val="18"/>
-        </w:rPr>
-        <w:t>,</w:t>
-      </w:r>
-      <w:r>
-        <w:rPr>
-          <w:rFonts w:ascii="Calibri" w:hAnsi="Calibri" w:cs="Calibri"/>
-          <w:sz w:val="18"/>
-          <w:szCs w:val="18"/>
-        </w:rPr>
-        <w:t xml:space="preserve"> Classification,</w:t>
-      </w:r>
-      <w:r>
-        <w:rPr>
-          <w:rFonts w:ascii="Calibri" w:hAnsi="Calibri" w:cs="Calibri"/>
-          <w:sz w:val="18"/>
-          <w:szCs w:val="18"/>
-        </w:rPr>
-        <w:t xml:space="preserve"> Clustering data </w:t>
-      </w:r>
-      <w:r>
-        <w:rPr>
-          <w:rFonts w:ascii="Calibri" w:hAnsi="Calibri" w:cs="Calibri"/>
-          <w:sz w:val="18"/>
-          <w:szCs w:val="18"/>
-        </w:rPr>
-        <w:t xml:space="preserve">analysis </w:t>
-      </w:r>
-      <w:r>
-        <w:rPr>
-          <w:rFonts w:ascii="Calibri" w:hAnsi="Calibri" w:cs="Calibri"/>
-          <w:sz w:val="18"/>
-          <w:szCs w:val="18"/>
-        </w:rPr>
-        <w:t xml:space="preserve">techniques </w:t>
-      </w:r>
-      <w:r>
-        <w:rPr>
-          <w:rFonts w:ascii="Calibri" w:hAnsi="Calibri" w:cs="Calibri"/>
-          <w:sz w:val="18"/>
-          <w:szCs w:val="18"/>
-        </w:rPr>
-        <w:t>with</w:t>
-      </w:r>
-      <w:r>
-        <w:rPr>
-          <w:rFonts w:ascii="Calibri" w:hAnsi="Calibri" w:cs="Calibri"/>
-          <w:sz w:val="18"/>
-          <w:szCs w:val="18"/>
-        </w:rPr>
-        <w:t xml:space="preserve"> Python</w:t>
-      </w:r>
-      <w:r>
-        <w:rPr>
-          <w:rFonts w:ascii="Calibri" w:hAnsi="Calibri" w:cs="Calibri"/>
-          <w:sz w:val="18"/>
-          <w:szCs w:val="18"/>
-        </w:rPr>
-        <w:t xml:space="preserve"> (using </w:t>
-      </w:r>
-      <w:r>
-        <w:rPr>
-          <w:rFonts w:ascii="Calibri" w:hAnsi="Calibri" w:cs="Calibri"/>
-          <w:sz w:val="18"/>
-          <w:szCs w:val="18"/>
-        </w:rPr>
-        <w:t>Panda, NumPy, SciPy, Matplotlib &amp; Sklearn libraries</w:t>
-      </w:r>
-      <w:r>
-        <w:rPr>
-          <w:rFonts w:ascii="Calibri" w:hAnsi="Calibri" w:cs="Calibri"/>
-          <w:sz w:val="18"/>
-          <w:szCs w:val="18"/>
-        </w:rPr>
-        <w:t>)</w:t>
-      </w:r>
-      <w:r>
-        <w:rPr>
-          <w:rFonts w:ascii="Calibri" w:hAnsi="Calibri" w:cs="Calibri"/>
-          <w:sz w:val="18"/>
-          <w:szCs w:val="18"/>
-        </w:rPr>
-        <w:t>.</w:t>
+        <w:t>ERP modules</w:t>
+      </w:r>
+      <w:r>
+        <w:rPr>
+          <w:rFonts w:ascii="Calibri" w:hAnsi="Calibri" w:cs="Calibri"/>
+          <w:b/>
+          <w:bCs/>
+          <w:sz w:val="18"/>
+          <w:szCs w:val="18"/>
+        </w:rPr>
+        <w:t xml:space="preserve"> </w:t>
+      </w:r>
+      <w:r>
+        <w:rPr>
+          <w:rFonts w:ascii="Calibri" w:hAnsi="Calibri" w:cs="Calibri"/>
+          <w:sz w:val="18"/>
+          <w:szCs w:val="18"/>
+        </w:rPr>
+        <w:t>(Inventory, Sales, Purchase, Procurement, Order etc.)</w:t>
+      </w:r>
+      <w:r>
+        <w:rPr>
+          <w:rFonts w:ascii="Calibri" w:hAnsi="Calibri" w:cs="Calibri"/>
+          <w:sz w:val="18"/>
+          <w:szCs w:val="18"/>
+        </w:rPr>
+        <w:t xml:space="preserve"> from scratch </w:t>
+      </w:r>
+      <w:r>
+        <w:rPr>
+          <w:rFonts w:ascii="Calibri" w:hAnsi="Calibri" w:cs="Calibri"/>
+          <w:sz w:val="18"/>
+          <w:szCs w:val="18"/>
+        </w:rPr>
+        <w:t>till production</w:t>
+      </w:r>
+      <w:r>
+        <w:rPr>
+          <w:rFonts w:ascii="Calibri" w:hAnsi="Calibri" w:cs="Calibri"/>
+          <w:sz w:val="18"/>
+          <w:szCs w:val="18"/>
+        </w:rPr>
+        <w:t xml:space="preserve"> implementations</w:t>
+      </w:r>
+      <w:r>
+        <w:rPr>
+          <w:rFonts w:ascii="Calibri" w:hAnsi="Calibri" w:cs="Calibri"/>
+          <w:sz w:val="18"/>
+          <w:szCs w:val="18"/>
+        </w:rPr>
+        <w:t xml:space="preserve"> </w:t>
+      </w:r>
+      <w:r>
+        <w:rPr>
+          <w:rFonts w:ascii="Calibri" w:hAnsi="Calibri" w:cs="Calibri"/>
+          <w:sz w:val="18"/>
+          <w:szCs w:val="18"/>
+        </w:rPr>
+        <w:t>and provided</w:t>
+      </w:r>
+      <w:r>
+        <w:rPr>
+          <w:rFonts w:ascii="Calibri" w:hAnsi="Calibri" w:cs="Calibri"/>
+          <w:sz w:val="18"/>
+          <w:szCs w:val="18"/>
+        </w:rPr>
+        <w:t xml:space="preserve"> end-to-end customer support</w:t>
+      </w:r>
+      <w:r>
+        <w:rPr>
+          <w:rFonts w:ascii="Calibri" w:hAnsi="Calibri" w:cs="Calibri"/>
+          <w:sz w:val="18"/>
+          <w:szCs w:val="18"/>
+        </w:rPr>
+        <w:t xml:space="preserve">. </w:t>
       </w:r>
     </w:p>
     <w:p>
@@ -2018,51 +2018,29 @@
         <w:spacing w:after="17"/>
         <w:rPr>
           <w:rFonts w:ascii="Calibri" w:hAnsi="Calibri" w:cs="Calibri"/>
-          <w:b/>
-          <w:bCs/>
-          <w:sz w:val="18"/>
-          <w:szCs w:val="18"/>
-        </w:rPr>
-      </w:pPr>
-      <w:r>
-        <w:rPr>
-          <w:rFonts w:ascii="Calibri" w:hAnsi="Calibri" w:cs="Calibri"/>
-          <w:sz w:val="18"/>
-          <w:szCs w:val="18"/>
-        </w:rPr>
-        <w:t>Exp</w:t>
-      </w:r>
-      <w:r>
-        <w:rPr>
-          <w:rFonts w:ascii="Calibri" w:hAnsi="Calibri" w:cs="Calibri"/>
-          <w:sz w:val="18"/>
-          <w:szCs w:val="18"/>
-        </w:rPr>
-        <w:t>osure</w:t>
-      </w:r>
-      <w:r>
-        <w:rPr>
-          <w:rFonts w:ascii="Calibri" w:hAnsi="Calibri" w:cs="Calibri"/>
-          <w:sz w:val="18"/>
-          <w:szCs w:val="18"/>
-        </w:rPr>
-        <w:t xml:space="preserve"> in</w:t>
-      </w:r>
-      <w:r>
-        <w:rPr>
-          <w:rFonts w:ascii="Calibri" w:hAnsi="Calibri" w:cs="Calibri"/>
-          <w:b/>
-          <w:bCs/>
-          <w:sz w:val="18"/>
-          <w:szCs w:val="18"/>
-        </w:rPr>
-        <w:t xml:space="preserve"> Azure cloud services</w:t>
-      </w:r>
-      <w:r>
-        <w:rPr>
-          <w:rFonts w:ascii="Calibri" w:hAnsi="Calibri" w:cs="Calibri"/>
-          <w:b/>
-          <w:bCs/>
+          <w:sz w:val="18"/>
+          <w:szCs w:val="18"/>
+        </w:rPr>
+      </w:pPr>
+      <w:r>
+        <w:rPr>
+          <w:rFonts w:ascii="Calibri" w:hAnsi="Calibri" w:cs="Calibri"/>
+          <w:sz w:val="18"/>
+          <w:szCs w:val="18"/>
+        </w:rPr>
+        <w:t xml:space="preserve">Exposure </w:t>
+      </w:r>
+      <w:r>
+        <w:rPr>
+          <w:rFonts w:ascii="Calibri" w:hAnsi="Calibri" w:cs="Calibri"/>
+          <w:sz w:val="18"/>
+          <w:szCs w:val="18"/>
+        </w:rPr>
+        <w:t>in</w:t>
+      </w:r>
+      <w:r>
+        <w:rPr>
+          <w:rFonts w:ascii="Calibri" w:hAnsi="Calibri" w:cs="Calibri"/>
           <w:sz w:val="18"/>
           <w:szCs w:val="18"/>
         </w:rPr>
@@ -2076,117 +2054,129 @@
           <w:sz w:val="18"/>
           <w:szCs w:val="18"/>
         </w:rPr>
-        <w:t xml:space="preserve">with data storage </w:t>
-      </w:r>
-      <w:r>
-        <w:rPr>
-          <w:rFonts w:ascii="Calibri" w:hAnsi="Calibri" w:cs="Calibri"/>
-          <w:b/>
-          <w:bCs/>
-          <w:sz w:val="18"/>
-          <w:szCs w:val="18"/>
-        </w:rPr>
-        <w:t>and</w:t>
-      </w:r>
-      <w:r>
-        <w:rPr>
-          <w:rFonts w:ascii="Calibri" w:hAnsi="Calibri" w:cs="Calibri"/>
-          <w:b/>
-          <w:bCs/>
-          <w:sz w:val="18"/>
-          <w:szCs w:val="18"/>
-        </w:rPr>
-        <w:t xml:space="preserve"> </w:t>
-      </w:r>
-      <w:r>
-        <w:rPr>
-          <w:rFonts w:ascii="Calibri" w:hAnsi="Calibri" w:cs="Calibri"/>
-          <w:b/>
-          <w:bCs/>
-          <w:sz w:val="18"/>
-          <w:szCs w:val="18"/>
-        </w:rPr>
-        <w:t>ETL operations</w:t>
-      </w:r>
-      <w:r>
-        <w:rPr>
-          <w:rFonts w:ascii="Calibri" w:hAnsi="Calibri" w:cs="Calibri"/>
-          <w:b/>
-          <w:bCs/>
-          <w:sz w:val="18"/>
-          <w:szCs w:val="18"/>
-        </w:rPr>
-        <w:t xml:space="preserve"> </w:t>
-      </w:r>
-      <w:r>
-        <w:rPr>
-          <w:rFonts w:ascii="Calibri" w:hAnsi="Calibri" w:cs="Calibri"/>
-          <w:b/>
-          <w:bCs/>
-          <w:sz w:val="18"/>
-          <w:szCs w:val="18"/>
-        </w:rPr>
-        <w:t>using</w:t>
-      </w:r>
-      <w:r>
-        <w:rPr>
-          <w:rFonts w:ascii="Calibri" w:hAnsi="Calibri" w:cs="Calibri"/>
-          <w:b/>
-          <w:bCs/>
-          <w:sz w:val="18"/>
-          <w:szCs w:val="18"/>
-        </w:rPr>
-        <w:t xml:space="preserve"> Data Factory, Active Directory</w:t>
-      </w:r>
-      <w:r>
-        <w:rPr>
-          <w:rFonts w:ascii="Calibri" w:hAnsi="Calibri" w:cs="Calibri"/>
-          <w:b/>
-          <w:bCs/>
-          <w:sz w:val="18"/>
-          <w:szCs w:val="18"/>
-        </w:rPr>
-        <w:t xml:space="preserve">, </w:t>
-      </w:r>
-      <w:r>
-        <w:rPr>
-          <w:rFonts w:ascii="Calibri" w:hAnsi="Calibri" w:cs="Calibri"/>
-          <w:b/>
-          <w:bCs/>
-          <w:sz w:val="18"/>
-          <w:szCs w:val="18"/>
-        </w:rPr>
-        <w:t>DataBrick</w:t>
-      </w:r>
-      <w:r>
-        <w:rPr>
-          <w:rFonts w:ascii="Calibri" w:hAnsi="Calibri" w:cs="Calibri"/>
-          <w:b/>
-          <w:bCs/>
-          <w:sz w:val="18"/>
-          <w:szCs w:val="18"/>
-        </w:rPr>
-        <w:t>s</w:t>
-      </w:r>
-      <w:r>
-        <w:rPr>
-          <w:rFonts w:ascii="Calibri" w:hAnsi="Calibri" w:cs="Calibri"/>
-          <w:b/>
-          <w:bCs/>
-          <w:sz w:val="18"/>
-          <w:szCs w:val="18"/>
-        </w:rPr>
-        <w:t xml:space="preserve"> &amp; Snowflake</w:t>
-      </w:r>
-      <w:r>
-        <w:rPr>
-          <w:rFonts w:ascii="Calibri" w:hAnsi="Calibri" w:cs="Calibri"/>
-          <w:b/>
-          <w:bCs/>
-          <w:sz w:val="18"/>
-          <w:szCs w:val="18"/>
-        </w:rPr>
-        <w:t xml:space="preserve">. </w:t>
+        <w:t xml:space="preserve">Machine Learning/Artificial Intelligence </w:t>
+      </w:r>
+      <w:r>
+        <w:rPr>
+          <w:rFonts w:ascii="Calibri" w:hAnsi="Calibri" w:cs="Calibri"/>
+          <w:sz w:val="18"/>
+          <w:szCs w:val="18"/>
+        </w:rPr>
+        <w:t xml:space="preserve">using </w:t>
+      </w:r>
+      <w:r>
+        <w:rPr>
+          <w:rFonts w:ascii="Calibri" w:hAnsi="Calibri" w:cs="Calibri"/>
+          <w:sz w:val="18"/>
+          <w:szCs w:val="18"/>
+        </w:rPr>
+        <w:t>Regression</w:t>
+      </w:r>
+      <w:r>
+        <w:rPr>
+          <w:rFonts w:ascii="Calibri" w:hAnsi="Calibri" w:cs="Calibri"/>
+          <w:sz w:val="18"/>
+          <w:szCs w:val="18"/>
+        </w:rPr>
+        <w:t>,</w:t>
+      </w:r>
+      <w:r>
+        <w:rPr>
+          <w:rFonts w:ascii="Calibri" w:hAnsi="Calibri" w:cs="Calibri"/>
+          <w:sz w:val="18"/>
+          <w:szCs w:val="18"/>
+        </w:rPr>
+        <w:t xml:space="preserve"> Classification,</w:t>
+      </w:r>
+      <w:r>
+        <w:rPr>
+          <w:rFonts w:ascii="Calibri" w:hAnsi="Calibri" w:cs="Calibri"/>
+          <w:sz w:val="18"/>
+          <w:szCs w:val="18"/>
+        </w:rPr>
+        <w:t xml:space="preserve"> Clustering data </w:t>
+      </w:r>
+      <w:r>
+        <w:rPr>
+          <w:rFonts w:ascii="Calibri" w:hAnsi="Calibri" w:cs="Calibri"/>
+          <w:sz w:val="18"/>
+          <w:szCs w:val="18"/>
+        </w:rPr>
+        <w:t xml:space="preserve">analysis </w:t>
+      </w:r>
+      <w:r>
+        <w:rPr>
+          <w:rFonts w:ascii="Calibri" w:hAnsi="Calibri" w:cs="Calibri"/>
+          <w:sz w:val="18"/>
+          <w:szCs w:val="18"/>
+        </w:rPr>
+        <w:t xml:space="preserve">techniques </w:t>
+      </w:r>
+      <w:r>
+        <w:rPr>
+          <w:rFonts w:ascii="Calibri" w:hAnsi="Calibri" w:cs="Calibri"/>
+          <w:sz w:val="18"/>
+          <w:szCs w:val="18"/>
+        </w:rPr>
+        <w:t>with</w:t>
+      </w:r>
+      <w:r>
+        <w:rPr>
+          <w:rFonts w:ascii="Calibri" w:hAnsi="Calibri" w:cs="Calibri"/>
+          <w:sz w:val="18"/>
+          <w:szCs w:val="18"/>
+        </w:rPr>
+        <w:t xml:space="preserve"> Python</w:t>
+      </w:r>
+      <w:r>
+        <w:rPr>
+          <w:rFonts w:ascii="Calibri" w:hAnsi="Calibri" w:cs="Calibri"/>
+          <w:sz w:val="18"/>
+          <w:szCs w:val="18"/>
+        </w:rPr>
+        <w:t xml:space="preserve"> (using </w:t>
+      </w:r>
+      <w:r>
+        <w:rPr>
+          <w:rFonts w:ascii="Calibri" w:hAnsi="Calibri" w:cs="Calibri"/>
+          <w:sz w:val="18"/>
+          <w:szCs w:val="18"/>
+        </w:rPr>
+        <w:t xml:space="preserve">Panda, NumPy, SciPy, Matplotlib &amp; </w:t>
+      </w:r>
+      <w:proofErr w:type="spellStart"/>
+      <w:r>
+        <w:rPr>
+          <w:rFonts w:ascii="Calibri" w:hAnsi="Calibri" w:cs="Calibri"/>
+          <w:sz w:val="18"/>
+          <w:szCs w:val="18"/>
+        </w:rPr>
+        <w:t>Sklearn</w:t>
+      </w:r>
+      <w:proofErr w:type="spellEnd"/>
+      <w:r>
+        <w:rPr>
+          <w:rFonts w:ascii="Calibri" w:hAnsi="Calibri" w:cs="Calibri"/>
+          <w:sz w:val="18"/>
+          <w:szCs w:val="18"/>
+        </w:rPr>
+        <w:t xml:space="preserve"> libraries</w:t>
+      </w:r>
+      <w:r>
+        <w:rPr>
+          <w:rFonts w:ascii="Calibri" w:hAnsi="Calibri" w:cs="Calibri"/>
+          <w:sz w:val="18"/>
+          <w:szCs w:val="18"/>
+        </w:rPr>
+        <w:t>)</w:t>
+      </w:r>
+      <w:r>
+        <w:rPr>
+          <w:rFonts w:ascii="Calibri" w:hAnsi="Calibri" w:cs="Calibri"/>
+          <w:sz w:val="18"/>
+          <w:szCs w:val="18"/>
+        </w:rPr>
+        <w:t>.</w:t>
       </w:r>
     </w:p>
     <w:p>
@@ -2211,77 +2201,165 @@
           <w:sz w:val="18"/>
           <w:szCs w:val="18"/>
         </w:rPr>
-        <w:t xml:space="preserve">Exposure in </w:t>
-      </w:r>
-      <w:r>
-        <w:rPr>
-          <w:rFonts w:ascii="Calibri" w:hAnsi="Calibri" w:cs="Calibri"/>
-          <w:b/>
-          <w:bCs/>
-          <w:sz w:val="18"/>
-          <w:szCs w:val="18"/>
-        </w:rPr>
-        <w:t>Big Data ETL</w:t>
-      </w:r>
-      <w:r>
-        <w:rPr>
-          <w:rFonts w:ascii="Calibri" w:hAnsi="Calibri" w:cs="Calibri"/>
-          <w:b/>
-          <w:bCs/>
-          <w:sz w:val="18"/>
-          <w:szCs w:val="18"/>
-        </w:rPr>
-        <w:t xml:space="preserve"> &amp; Data processing</w:t>
-      </w:r>
-      <w:r>
-        <w:rPr>
-          <w:rFonts w:ascii="Calibri" w:hAnsi="Calibri" w:cs="Calibri"/>
-          <w:b/>
-          <w:bCs/>
-          <w:sz w:val="18"/>
-          <w:szCs w:val="18"/>
-        </w:rPr>
-        <w:t xml:space="preserve"> by using </w:t>
-      </w:r>
-      <w:r>
-        <w:rPr>
-          <w:rFonts w:ascii="Calibri" w:hAnsi="Calibri" w:cs="Calibri"/>
-          <w:b/>
-          <w:bCs/>
-          <w:sz w:val="18"/>
-          <w:szCs w:val="18"/>
-        </w:rPr>
-        <w:t xml:space="preserve">Data Lake, </w:t>
-      </w:r>
-      <w:r>
-        <w:rPr>
-          <w:rFonts w:ascii="Calibri" w:hAnsi="Calibri" w:cs="Calibri"/>
-          <w:b/>
-          <w:bCs/>
-          <w:sz w:val="18"/>
-          <w:szCs w:val="18"/>
-        </w:rPr>
-        <w:t>Spark</w:t>
-      </w:r>
-      <w:r>
-        <w:rPr>
-          <w:rFonts w:ascii="Calibri" w:hAnsi="Calibri" w:cs="Calibri"/>
-          <w:b/>
-          <w:bCs/>
-          <w:sz w:val="18"/>
-          <w:szCs w:val="18"/>
-        </w:rPr>
-        <w:t xml:space="preserve"> SQL</w:t>
-      </w:r>
-      <w:r>
-        <w:rPr>
-          <w:rFonts w:ascii="Calibri" w:hAnsi="Calibri" w:cs="Calibri"/>
-          <w:b/>
-          <w:bCs/>
-          <w:sz w:val="18"/>
-          <w:szCs w:val="18"/>
-        </w:rPr>
-        <w:t xml:space="preserve"> &amp; Scala.</w:t>
+        <w:t>Exp</w:t>
+      </w:r>
+      <w:r>
+        <w:rPr>
+          <w:rFonts w:ascii="Calibri" w:hAnsi="Calibri" w:cs="Calibri"/>
+          <w:sz w:val="18"/>
+          <w:szCs w:val="18"/>
+        </w:rPr>
+        <w:t>osure</w:t>
+      </w:r>
+      <w:r>
+        <w:rPr>
+          <w:rFonts w:ascii="Calibri" w:hAnsi="Calibri" w:cs="Calibri"/>
+          <w:sz w:val="18"/>
+          <w:szCs w:val="18"/>
+        </w:rPr>
+        <w:t xml:space="preserve"> in</w:t>
+      </w:r>
+      <w:r>
+        <w:rPr>
+          <w:rFonts w:ascii="Calibri" w:hAnsi="Calibri" w:cs="Calibri"/>
+          <w:b/>
+          <w:bCs/>
+          <w:sz w:val="18"/>
+          <w:szCs w:val="18"/>
+        </w:rPr>
+        <w:t xml:space="preserve"> Azure cloud services</w:t>
+      </w:r>
+      <w:r>
+        <w:rPr>
+          <w:rFonts w:ascii="Calibri" w:hAnsi="Calibri" w:cs="Calibri"/>
+          <w:b/>
+          <w:bCs/>
+          <w:sz w:val="18"/>
+          <w:szCs w:val="18"/>
+        </w:rPr>
+        <w:t xml:space="preserve"> </w:t>
+      </w:r>
+      <w:r>
+        <w:rPr>
+          <w:rFonts w:ascii="Calibri" w:hAnsi="Calibri" w:cs="Calibri"/>
+          <w:b/>
+          <w:bCs/>
+          <w:sz w:val="18"/>
+          <w:szCs w:val="18"/>
+        </w:rPr>
+        <w:t xml:space="preserve">with data storage </w:t>
+      </w:r>
+      <w:r>
+        <w:rPr>
+          <w:rFonts w:ascii="Calibri" w:hAnsi="Calibri" w:cs="Calibri"/>
+          <w:b/>
+          <w:bCs/>
+          <w:sz w:val="18"/>
+          <w:szCs w:val="18"/>
+        </w:rPr>
+        <w:t>and</w:t>
+      </w:r>
+      <w:r>
+        <w:rPr>
+          <w:rFonts w:ascii="Calibri" w:hAnsi="Calibri" w:cs="Calibri"/>
+          <w:b/>
+          <w:bCs/>
+          <w:sz w:val="18"/>
+          <w:szCs w:val="18"/>
+        </w:rPr>
+        <w:t xml:space="preserve"> </w:t>
+      </w:r>
+      <w:r>
+        <w:rPr>
+          <w:rFonts w:ascii="Calibri" w:hAnsi="Calibri" w:cs="Calibri"/>
+          <w:b/>
+          <w:bCs/>
+          <w:sz w:val="18"/>
+          <w:szCs w:val="18"/>
+        </w:rPr>
+        <w:t>ETL operations</w:t>
+      </w:r>
+      <w:r>
+        <w:rPr>
+          <w:rFonts w:ascii="Calibri" w:hAnsi="Calibri" w:cs="Calibri"/>
+          <w:b/>
+          <w:bCs/>
+          <w:sz w:val="18"/>
+          <w:szCs w:val="18"/>
+        </w:rPr>
+        <w:t xml:space="preserve"> </w:t>
+      </w:r>
+      <w:r>
+        <w:rPr>
+          <w:rFonts w:ascii="Calibri" w:hAnsi="Calibri" w:cs="Calibri"/>
+          <w:b/>
+          <w:bCs/>
+          <w:sz w:val="18"/>
+          <w:szCs w:val="18"/>
+        </w:rPr>
+        <w:t>using</w:t>
+      </w:r>
+      <w:r>
+        <w:rPr>
+          <w:rFonts w:ascii="Calibri" w:hAnsi="Calibri" w:cs="Calibri"/>
+          <w:b/>
+          <w:bCs/>
+          <w:sz w:val="18"/>
+          <w:szCs w:val="18"/>
+        </w:rPr>
+        <w:t xml:space="preserve"> Data Factory, Active Directory</w:t>
+      </w:r>
+      <w:r>
+        <w:rPr>
+          <w:rFonts w:ascii="Calibri" w:hAnsi="Calibri" w:cs="Calibri"/>
+          <w:b/>
+          <w:bCs/>
+          <w:sz w:val="18"/>
+          <w:szCs w:val="18"/>
+        </w:rPr>
+        <w:t xml:space="preserve">, </w:t>
+      </w:r>
+      <w:proofErr w:type="spellStart"/>
+      <w:r>
+        <w:rPr>
+          <w:rFonts w:ascii="Calibri" w:hAnsi="Calibri" w:cs="Calibri"/>
+          <w:b/>
+          <w:bCs/>
+          <w:sz w:val="18"/>
+          <w:szCs w:val="18"/>
+        </w:rPr>
+        <w:t>DataBrick</w:t>
+      </w:r>
+      <w:r>
+        <w:rPr>
+          <w:rFonts w:ascii="Calibri" w:hAnsi="Calibri" w:cs="Calibri"/>
+          <w:b/>
+          <w:bCs/>
+          <w:sz w:val="18"/>
+          <w:szCs w:val="18"/>
+        </w:rPr>
+        <w:t>s</w:t>
+      </w:r>
+      <w:proofErr w:type="spellEnd"/>
+      <w:r>
+        <w:rPr>
+          <w:rFonts w:ascii="Calibri" w:hAnsi="Calibri" w:cs="Calibri"/>
+          <w:b/>
+          <w:bCs/>
+          <w:sz w:val="18"/>
+          <w:szCs w:val="18"/>
+        </w:rPr>
+        <w:t xml:space="preserve"> &amp; Snowflake</w:t>
+      </w:r>
+      <w:r>
+        <w:rPr>
+          <w:rFonts w:ascii="Calibri" w:hAnsi="Calibri" w:cs="Calibri"/>
+          <w:b/>
+          <w:bCs/>
+          <w:sz w:val="18"/>
+          <w:szCs w:val="18"/>
+        </w:rPr>
+        <w:t xml:space="preserve">. </w:t>
       </w:r>
     </w:p>
     <w:p>
@@ -2294,187 +2372,65 @@
         <w:spacing w:after="17"/>
         <w:rPr>
           <w:rFonts w:ascii="Calibri" w:hAnsi="Calibri" w:cs="Calibri"/>
-          <w:sz w:val="18"/>
-          <w:szCs w:val="18"/>
-        </w:rPr>
-      </w:pPr>
-      <w:r>
-        <w:rPr>
-          <w:rFonts w:ascii="Calibri" w:hAnsi="Calibri" w:cs="Calibri"/>
-          <w:sz w:val="18"/>
-          <w:szCs w:val="18"/>
-        </w:rPr>
-        <w:t xml:space="preserve">Experience in </w:t>
-      </w:r>
-      <w:r>
-        <w:rPr>
-          <w:rFonts w:ascii="Calibri" w:hAnsi="Calibri" w:cs="Calibri"/>
-          <w:b/>
-          <w:bCs/>
-          <w:sz w:val="18"/>
-          <w:szCs w:val="18"/>
-        </w:rPr>
-        <w:t>US HealthCare</w:t>
-      </w:r>
-      <w:r>
-        <w:rPr>
-          <w:rFonts w:ascii="Calibri" w:hAnsi="Calibri" w:cs="Calibri"/>
-          <w:b/>
-          <w:bCs/>
-          <w:sz w:val="18"/>
-          <w:szCs w:val="18"/>
-        </w:rPr>
-        <w:t xml:space="preserve">, </w:t>
-      </w:r>
-      <w:r>
-        <w:rPr>
-          <w:rFonts w:ascii="Calibri" w:hAnsi="Calibri" w:cs="Calibri"/>
-          <w:b/>
-          <w:bCs/>
-          <w:sz w:val="18"/>
-          <w:szCs w:val="18"/>
-        </w:rPr>
-        <w:t>ERP</w:t>
-      </w:r>
-      <w:r>
-        <w:rPr>
-          <w:rFonts w:ascii="Calibri" w:hAnsi="Calibri" w:cs="Calibri"/>
-          <w:b/>
-          <w:bCs/>
-          <w:sz w:val="18"/>
-          <w:szCs w:val="18"/>
-        </w:rPr>
-        <w:t xml:space="preserve"> &amp; Commodity Management</w:t>
-      </w:r>
-      <w:r>
-        <w:rPr>
-          <w:rFonts w:ascii="Calibri" w:hAnsi="Calibri" w:cs="Calibri"/>
-          <w:sz w:val="18"/>
-          <w:szCs w:val="18"/>
-        </w:rPr>
-        <w:t xml:space="preserve"> domains. </w:t>
-      </w:r>
-    </w:p>
-    <w:p>
-      <w:pPr>
-        <w:pStyle w:val="Default"/>
-        <w:rPr>
-          <w:rFonts w:ascii="Calibri" w:hAnsi="Calibri" w:cs="Calibri"/>
-          <w:sz w:val="18"/>
-          <w:szCs w:val="18"/>
-        </w:rPr>
-      </w:pPr>
-    </w:p>
-    <w:p>
-      <w:pPr>
-        <w:rPr>
-          <w:rFonts w:ascii="Calibri" w:hAnsi="Calibri" w:cs="Calibri"/>
-          <w:b/>
-          <w:bCs/>
-          <w:sz w:val="24"/>
-          <w:szCs w:val="24"/>
-          <w:u w:val="single"/>
-        </w:rPr>
-      </w:pPr>
-      <w:r>
-        <w:rPr>
-          <w:rFonts w:ascii="Calibri" w:hAnsi="Calibri" w:cs="Calibri"/>
-          <w:b/>
-          <w:bCs/>
-          <w:sz w:val="24"/>
-          <w:szCs w:val="24"/>
-          <w:u w:val="single"/>
-        </w:rPr>
-        <w:t>IT SKILLS</w:t>
-      </w:r>
-      <w:r>
-        <w:rPr>
-          <w:rFonts w:ascii="Calibri" w:hAnsi="Calibri" w:cs="Calibri"/>
-          <w:b/>
-          <w:bCs/>
-          <w:sz w:val="24"/>
-          <w:szCs w:val="24"/>
-          <w:u w:val="single"/>
-        </w:rPr>
-        <w:t>:</w:t>
-      </w:r>
-    </w:p>
-    <w:p>
-      <w:pPr>
-        <w:ind w:left="540" w:firstLine="270"/>
-        <w:rPr>
-          <w:rFonts w:ascii="Calibri" w:hAnsi="Calibri" w:cs="Calibri"/>
-          <w:sz w:val="18"/>
-          <w:szCs w:val="18"/>
-        </w:rPr>
-      </w:pPr>
-    </w:p>
-    <w:p>
-      <w:pPr>
-        <w:numPr>
-          <w:ilvl w:val="0"/>
-          <w:numId w:val="21"/>
-        </w:numPr>
-        <w:tabs>
-          <w:tab w:val="left" w:pos="720"/>
-        </w:tabs>
-        <w:rPr>
-          <w:rFonts w:ascii="Calibri" w:hAnsi="Calibri" w:cs="Calibri"/>
-          <w:b/>
-          <w:bCs/>
-          <w:sz w:val="18"/>
-          <w:szCs w:val="18"/>
-        </w:rPr>
-      </w:pPr>
-      <w:r>
-        <w:rPr>
-          <w:rFonts w:ascii="Calibri" w:hAnsi="Calibri" w:cs="Calibri"/>
-          <w:b/>
-          <w:bCs/>
-          <w:sz w:val="18"/>
-          <w:szCs w:val="18"/>
-        </w:rPr>
-        <w:t xml:space="preserve">Big Data </w:t>
-      </w:r>
-      <w:r>
-        <w:rPr>
-          <w:rFonts w:ascii="Calibri" w:hAnsi="Calibri" w:cs="Calibri"/>
-          <w:b/>
-          <w:bCs/>
-          <w:sz w:val="18"/>
-          <w:szCs w:val="18"/>
-        </w:rPr>
-        <w:t>Tools</w:t>
-      </w:r>
-      <w:r>
-        <w:rPr>
-          <w:rFonts w:ascii="Calibri" w:hAnsi="Calibri" w:cs="Calibri"/>
-          <w:b/>
-          <w:bCs/>
-          <w:sz w:val="18"/>
-          <w:szCs w:val="18"/>
-        </w:rPr>
-        <w:t xml:space="preserve">: </w:t>
-      </w:r>
-      <w:r>
-        <w:rPr>
-          <w:rFonts w:ascii="Calibri" w:hAnsi="Calibri" w:cs="Calibri"/>
-          <w:sz w:val="18"/>
-          <w:szCs w:val="18"/>
-        </w:rPr>
-        <w:t>HDFS, HIVE</w:t>
-      </w:r>
-      <w:r>
-        <w:rPr>
-          <w:rFonts w:ascii="Calibri" w:hAnsi="Calibri" w:cs="Calibri"/>
-          <w:sz w:val="18"/>
-          <w:szCs w:val="18"/>
-        </w:rPr>
-        <w:t xml:space="preserve">, </w:t>
-      </w:r>
-      <w:r>
-        <w:rPr>
-          <w:rFonts w:ascii="Calibri" w:hAnsi="Calibri" w:cs="Calibri"/>
+          <w:b/>
+          <w:bCs/>
+          <w:sz w:val="18"/>
+          <w:szCs w:val="18"/>
+        </w:rPr>
+      </w:pPr>
+      <w:r>
+        <w:rPr>
+          <w:rFonts w:ascii="Calibri" w:hAnsi="Calibri" w:cs="Calibri"/>
+          <w:sz w:val="18"/>
+          <w:szCs w:val="18"/>
+        </w:rPr>
+        <w:t xml:space="preserve">Exposure in </w:t>
+      </w:r>
+      <w:r>
+        <w:rPr>
+          <w:rFonts w:ascii="Calibri" w:hAnsi="Calibri" w:cs="Calibri"/>
+          <w:b/>
+          <w:bCs/>
+          <w:sz w:val="18"/>
+          <w:szCs w:val="18"/>
+        </w:rPr>
+        <w:t>Big Data ETL</w:t>
+      </w:r>
+      <w:r>
+        <w:rPr>
+          <w:rFonts w:ascii="Calibri" w:hAnsi="Calibri" w:cs="Calibri"/>
+          <w:b/>
+          <w:bCs/>
+          <w:sz w:val="18"/>
+          <w:szCs w:val="18"/>
+        </w:rPr>
+        <w:t xml:space="preserve"> &amp; Data processing</w:t>
+      </w:r>
+      <w:r>
+        <w:rPr>
+          <w:rFonts w:ascii="Calibri" w:hAnsi="Calibri" w:cs="Calibri"/>
+          <w:b/>
+          <w:bCs/>
+          <w:sz w:val="18"/>
+          <w:szCs w:val="18"/>
+        </w:rPr>
+        <w:t xml:space="preserve"> by using </w:t>
+      </w:r>
+      <w:r>
+        <w:rPr>
+          <w:rFonts w:ascii="Calibri" w:hAnsi="Calibri" w:cs="Calibri"/>
+          <w:b/>
+          <w:bCs/>
+          <w:sz w:val="18"/>
+          <w:szCs w:val="18"/>
+        </w:rPr>
+        <w:t xml:space="preserve">Data Lake, </w:t>
+      </w:r>
+      <w:r>
+        <w:rPr>
+          <w:rFonts w:ascii="Calibri" w:hAnsi="Calibri" w:cs="Calibri"/>
+          <w:b/>
+          <w:bCs/>
           <w:sz w:val="18"/>
           <w:szCs w:val="18"/>
         </w:rPr>
@@ -2483,813 +2439,23 @@
       <w:r>
         <w:rPr>
           <w:rFonts w:ascii="Calibri" w:hAnsi="Calibri" w:cs="Calibri"/>
-          <w:sz w:val="18"/>
-          <w:szCs w:val="18"/>
-        </w:rPr>
-        <w:t xml:space="preserve"> &amp;</w:t>
-      </w:r>
-      <w:r>
-        <w:rPr>
-          <w:rFonts w:ascii="Calibri" w:hAnsi="Calibri" w:cs="Calibri"/>
-          <w:sz w:val="18"/>
-          <w:szCs w:val="18"/>
-        </w:rPr>
-        <w:t xml:space="preserve"> Scala.</w:t>
-      </w:r>
-    </w:p>
-    <w:p>
-      <w:pPr>
-        <w:numPr>
-          <w:ilvl w:val="0"/>
-          <w:numId w:val="21"/>
-        </w:numPr>
-        <w:tabs>
-          <w:tab w:val="left" w:pos="720"/>
-        </w:tabs>
-        <w:rPr>
-          <w:rFonts w:ascii="Calibri" w:hAnsi="Calibri" w:cs="Calibri"/>
-          <w:sz w:val="18"/>
-          <w:szCs w:val="18"/>
-        </w:rPr>
-      </w:pPr>
-      <w:r>
-        <w:rPr>
-          <w:rFonts w:ascii="Calibri" w:hAnsi="Calibri" w:cs="Calibri"/>
-          <w:b/>
-          <w:sz w:val="18"/>
-          <w:szCs w:val="18"/>
-        </w:rPr>
-        <w:t>Database</w:t>
-      </w:r>
-      <w:r>
-        <w:rPr>
-          <w:rFonts w:ascii="Calibri" w:hAnsi="Calibri" w:cs="Calibri"/>
-          <w:b/>
-          <w:sz w:val="18"/>
-          <w:szCs w:val="18"/>
-        </w:rPr>
-        <w:t>s</w:t>
-      </w:r>
-      <w:r>
-        <w:rPr>
-          <w:rFonts w:ascii="Calibri" w:hAnsi="Calibri" w:cs="Calibri"/>
-          <w:b/>
-          <w:sz w:val="18"/>
-          <w:szCs w:val="18"/>
-        </w:rPr>
-        <w:t xml:space="preserve">: </w:t>
-      </w:r>
-      <w:r>
-        <w:rPr>
-          <w:rFonts w:ascii="Calibri" w:hAnsi="Calibri" w:cs="Calibri"/>
-          <w:sz w:val="18"/>
-          <w:szCs w:val="18"/>
-        </w:rPr>
-        <w:t xml:space="preserve">Oracle, </w:t>
-      </w:r>
-      <w:r>
-        <w:rPr>
-          <w:rFonts w:ascii="Calibri" w:hAnsi="Calibri" w:cs="Calibri"/>
-          <w:sz w:val="18"/>
-          <w:szCs w:val="18"/>
-        </w:rPr>
-        <w:t xml:space="preserve">Teradata, </w:t>
-      </w:r>
-      <w:r>
-        <w:rPr>
-          <w:rFonts w:ascii="Calibri" w:hAnsi="Calibri" w:cs="Calibri"/>
-          <w:sz w:val="18"/>
-          <w:szCs w:val="18"/>
-        </w:rPr>
-        <w:t xml:space="preserve">NoSQL MongoDB, </w:t>
-      </w:r>
-      <w:r>
-        <w:rPr>
-          <w:rFonts w:ascii="Calibri" w:hAnsi="Calibri" w:cs="Calibri"/>
-          <w:sz w:val="18"/>
-          <w:szCs w:val="18"/>
-        </w:rPr>
-        <w:t xml:space="preserve">Snowflake, </w:t>
-      </w:r>
-      <w:r>
-        <w:rPr>
-          <w:rFonts w:ascii="Calibri" w:hAnsi="Calibri" w:cs="Calibri"/>
-          <w:sz w:val="18"/>
-          <w:szCs w:val="18"/>
-        </w:rPr>
-        <w:t>DB2</w:t>
-      </w:r>
-      <w:r>
-        <w:rPr>
-          <w:rFonts w:ascii="Calibri" w:hAnsi="Calibri" w:cs="Calibri"/>
-          <w:sz w:val="18"/>
-          <w:szCs w:val="18"/>
-        </w:rPr>
-        <w:t xml:space="preserve"> &amp;</w:t>
-      </w:r>
-      <w:r>
-        <w:rPr>
-          <w:rFonts w:ascii="Calibri" w:hAnsi="Calibri" w:cs="Calibri"/>
-          <w:sz w:val="18"/>
-          <w:szCs w:val="18"/>
-        </w:rPr>
-        <w:t xml:space="preserve"> </w:t>
-      </w:r>
-      <w:r>
-        <w:rPr>
-          <w:rFonts w:ascii="Calibri" w:hAnsi="Calibri" w:cs="Calibri"/>
-          <w:sz w:val="18"/>
-          <w:szCs w:val="18"/>
-        </w:rPr>
-        <w:t>SQL Server</w:t>
-      </w:r>
-      <w:r>
-        <w:rPr>
-          <w:rFonts w:ascii="Calibri" w:hAnsi="Calibri" w:cs="Calibri"/>
-          <w:sz w:val="18"/>
-          <w:szCs w:val="18"/>
-        </w:rPr>
-        <w:t>.</w:t>
-      </w:r>
-    </w:p>
-    <w:p>
-      <w:pPr>
-        <w:numPr>
-          <w:ilvl w:val="0"/>
-          <w:numId w:val="21"/>
-        </w:numPr>
-        <w:tabs>
-          <w:tab w:val="left" w:pos="720"/>
-        </w:tabs>
-        <w:rPr>
-          <w:rFonts w:ascii="Calibri" w:hAnsi="Calibri" w:cs="Calibri"/>
-          <w:b/>
-          <w:bCs/>
-          <w:sz w:val="18"/>
-          <w:szCs w:val="18"/>
-        </w:rPr>
-      </w:pPr>
-      <w:r>
-        <w:rPr>
-          <w:rFonts w:ascii="Calibri" w:hAnsi="Calibri" w:cs="Calibri"/>
-          <w:b/>
-          <w:bCs/>
-          <w:sz w:val="18"/>
-          <w:szCs w:val="18"/>
-        </w:rPr>
-        <w:t>ETL/</w:t>
-      </w:r>
-      <w:r>
-        <w:rPr>
-          <w:rFonts w:ascii="Calibri" w:hAnsi="Calibri" w:cs="Calibri"/>
-          <w:b/>
-          <w:bCs/>
-          <w:sz w:val="18"/>
-          <w:szCs w:val="18"/>
-        </w:rPr>
-        <w:t xml:space="preserve">Data Ingestion: </w:t>
-      </w:r>
-      <w:r>
-        <w:rPr>
-          <w:rFonts w:ascii="Calibri" w:hAnsi="Calibri" w:cs="Calibri"/>
-          <w:sz w:val="18"/>
-          <w:szCs w:val="18"/>
-        </w:rPr>
-        <w:t>DataStage</w:t>
-      </w:r>
-      <w:r>
-        <w:rPr>
-          <w:rFonts w:ascii="Calibri" w:hAnsi="Calibri" w:cs="Calibri"/>
-          <w:sz w:val="18"/>
-          <w:szCs w:val="18"/>
-        </w:rPr>
-        <w:t>,</w:t>
-      </w:r>
-      <w:r>
-        <w:rPr>
-          <w:rFonts w:ascii="Calibri" w:hAnsi="Calibri" w:cs="Calibri"/>
-          <w:sz w:val="18"/>
-          <w:szCs w:val="18"/>
-        </w:rPr>
-        <w:t xml:space="preserve"> Mainframe</w:t>
-      </w:r>
-      <w:r>
-        <w:rPr>
-          <w:rFonts w:ascii="Calibri" w:hAnsi="Calibri" w:cs="Calibri"/>
-          <w:sz w:val="18"/>
-          <w:szCs w:val="18"/>
-        </w:rPr>
-        <w:t>,</w:t>
-      </w:r>
-      <w:r>
-        <w:rPr>
-          <w:rFonts w:ascii="Calibri" w:hAnsi="Calibri" w:cs="Calibri"/>
-          <w:sz w:val="18"/>
-          <w:szCs w:val="18"/>
-        </w:rPr>
-        <w:t xml:space="preserve"> Unix</w:t>
-      </w:r>
-      <w:r>
-        <w:rPr>
-          <w:rFonts w:ascii="Calibri" w:hAnsi="Calibri" w:cs="Calibri"/>
-          <w:sz w:val="18"/>
-          <w:szCs w:val="18"/>
-        </w:rPr>
-        <w:t xml:space="preserve"> &amp; Python.</w:t>
-      </w:r>
-    </w:p>
-    <w:p>
-      <w:pPr>
-        <w:numPr>
-          <w:ilvl w:val="0"/>
-          <w:numId w:val="21"/>
-        </w:numPr>
-        <w:tabs>
-          <w:tab w:val="left" w:pos="720"/>
-        </w:tabs>
-        <w:rPr>
-          <w:rFonts w:ascii="Calibri" w:hAnsi="Calibri" w:cs="Calibri"/>
-          <w:sz w:val="18"/>
-          <w:szCs w:val="18"/>
-        </w:rPr>
-      </w:pPr>
-      <w:r>
-        <w:rPr>
-          <w:rFonts w:ascii="Calibri" w:hAnsi="Calibri" w:cs="Calibri"/>
-          <w:b/>
-          <w:bCs/>
-          <w:sz w:val="18"/>
-          <w:szCs w:val="18"/>
-        </w:rPr>
-        <w:t>Business Intelligence</w:t>
-      </w:r>
-      <w:r>
-        <w:rPr>
-          <w:rFonts w:ascii="Calibri" w:hAnsi="Calibri" w:cs="Calibri"/>
-          <w:b/>
-          <w:bCs/>
-          <w:sz w:val="18"/>
-          <w:szCs w:val="18"/>
-        </w:rPr>
-        <w:t>:</w:t>
-      </w:r>
-      <w:r>
-        <w:rPr>
-          <w:rFonts w:ascii="Calibri" w:hAnsi="Calibri" w:cs="Calibri"/>
-          <w:sz w:val="18"/>
-          <w:szCs w:val="18"/>
-        </w:rPr>
-        <w:t xml:space="preserve"> SQL, SAS</w:t>
-      </w:r>
-      <w:r>
-        <w:rPr>
-          <w:rFonts w:ascii="Calibri" w:hAnsi="Calibri" w:cs="Calibri"/>
-          <w:sz w:val="18"/>
-          <w:szCs w:val="18"/>
-        </w:rPr>
-        <w:t>, Cognos</w:t>
-      </w:r>
-      <w:r>
-        <w:rPr>
-          <w:rFonts w:ascii="Calibri" w:hAnsi="Calibri" w:cs="Calibri"/>
-          <w:sz w:val="18"/>
-          <w:szCs w:val="18"/>
-        </w:rPr>
-        <w:t>,</w:t>
-      </w:r>
-      <w:r>
-        <w:rPr>
-          <w:rFonts w:ascii="Calibri" w:hAnsi="Calibri" w:cs="Calibri"/>
-          <w:sz w:val="18"/>
-          <w:szCs w:val="18"/>
-        </w:rPr>
-        <w:t xml:space="preserve"> Power BI,</w:t>
-      </w:r>
-      <w:r>
-        <w:rPr>
-          <w:rFonts w:ascii="Calibri" w:hAnsi="Calibri" w:cs="Calibri"/>
-          <w:sz w:val="18"/>
-          <w:szCs w:val="18"/>
-        </w:rPr>
-        <w:t xml:space="preserve"> Tableau,</w:t>
-      </w:r>
-      <w:r>
-        <w:rPr>
-          <w:rFonts w:ascii="Calibri" w:hAnsi="Calibri" w:cs="Calibri"/>
-          <w:sz w:val="18"/>
-          <w:szCs w:val="18"/>
-        </w:rPr>
-        <w:t xml:space="preserve"> MicroStrategy &amp;</w:t>
-      </w:r>
-      <w:r>
-        <w:rPr>
-          <w:rFonts w:ascii="Calibri" w:hAnsi="Calibri" w:cs="Calibri"/>
-          <w:sz w:val="18"/>
-          <w:szCs w:val="18"/>
-        </w:rPr>
-        <w:t xml:space="preserve"> Crystal Report</w:t>
-      </w:r>
-      <w:r>
-        <w:rPr>
-          <w:rFonts w:ascii="Calibri" w:hAnsi="Calibri" w:cs="Calibri"/>
-          <w:sz w:val="18"/>
-          <w:szCs w:val="18"/>
-        </w:rPr>
-        <w:t>.</w:t>
-      </w:r>
-    </w:p>
-    <w:p>
-      <w:pPr>
-        <w:numPr>
-          <w:ilvl w:val="0"/>
-          <w:numId w:val="21"/>
-        </w:numPr>
-        <w:tabs>
-          <w:tab w:val="left" w:pos="720"/>
-          <w:tab w:val="num" w:pos="1080"/>
-        </w:tabs>
-        <w:rPr>
-          <w:rFonts w:ascii="Calibri" w:hAnsi="Calibri" w:cs="Calibri"/>
-          <w:sz w:val="18"/>
-          <w:szCs w:val="18"/>
-        </w:rPr>
-      </w:pPr>
-      <w:r>
-        <w:rPr>
-          <w:rFonts w:ascii="Calibri" w:hAnsi="Calibri" w:cs="Calibri"/>
-          <w:b/>
-          <w:sz w:val="18"/>
-          <w:szCs w:val="18"/>
-        </w:rPr>
-        <w:t>Web</w:t>
-      </w:r>
-      <w:r>
-        <w:rPr>
-          <w:rFonts w:ascii="Calibri" w:hAnsi="Calibri" w:cs="Calibri"/>
-          <w:b/>
-          <w:sz w:val="18"/>
-          <w:szCs w:val="18"/>
-        </w:rPr>
-        <w:t xml:space="preserve"> </w:t>
-      </w:r>
-      <w:r>
-        <w:rPr>
-          <w:rFonts w:ascii="Calibri" w:hAnsi="Calibri" w:cs="Calibri"/>
-          <w:b/>
-          <w:sz w:val="18"/>
-          <w:szCs w:val="18"/>
-        </w:rPr>
-        <w:t>Technolog</w:t>
-      </w:r>
-      <w:r>
-        <w:rPr>
-          <w:rFonts w:ascii="Calibri" w:hAnsi="Calibri" w:cs="Calibri"/>
-          <w:b/>
-          <w:sz w:val="18"/>
-          <w:szCs w:val="18"/>
-        </w:rPr>
-        <w:t>ies</w:t>
-      </w:r>
-      <w:r>
-        <w:rPr>
-          <w:rFonts w:ascii="Calibri" w:hAnsi="Calibri" w:cs="Calibri"/>
-          <w:b/>
-          <w:sz w:val="18"/>
-          <w:szCs w:val="18"/>
-        </w:rPr>
-        <w:t xml:space="preserve">: </w:t>
-      </w:r>
-      <w:r>
-        <w:rPr>
-          <w:rFonts w:ascii="Calibri" w:hAnsi="Calibri" w:cs="Calibri"/>
-          <w:sz w:val="18"/>
-          <w:szCs w:val="18"/>
-        </w:rPr>
-        <w:t>JavaScript</w:t>
-      </w:r>
-      <w:r>
-        <w:rPr>
-          <w:rFonts w:ascii="Calibri" w:hAnsi="Calibri" w:cs="Calibri"/>
-          <w:sz w:val="18"/>
-          <w:szCs w:val="18"/>
-        </w:rPr>
-        <w:t xml:space="preserve"> &amp; HTML.</w:t>
-      </w:r>
-    </w:p>
-    <w:p>
-      <w:pPr>
-        <w:numPr>
-          <w:ilvl w:val="0"/>
-          <w:numId w:val="21"/>
-        </w:numPr>
-        <w:tabs>
-          <w:tab w:val="left" w:pos="720"/>
-          <w:tab w:val="num" w:pos="1080"/>
-        </w:tabs>
-        <w:rPr>
-          <w:rFonts w:ascii="Calibri" w:hAnsi="Calibri" w:cs="Calibri"/>
-          <w:sz w:val="18"/>
-          <w:szCs w:val="18"/>
-        </w:rPr>
-      </w:pPr>
-      <w:r>
-        <w:rPr>
-          <w:rFonts w:ascii="Calibri" w:hAnsi="Calibri" w:cs="Calibri"/>
-          <w:b/>
-          <w:sz w:val="18"/>
-          <w:szCs w:val="18"/>
-        </w:rPr>
-        <w:t xml:space="preserve">Programming Language: </w:t>
-      </w:r>
-      <w:r>
-        <w:rPr>
-          <w:rFonts w:ascii="Calibri" w:hAnsi="Calibri" w:cs="Calibri"/>
-          <w:bCs/>
-          <w:sz w:val="18"/>
-          <w:szCs w:val="18"/>
-        </w:rPr>
-        <w:t xml:space="preserve">Visual Basic, </w:t>
-      </w:r>
-      <w:r>
-        <w:rPr>
-          <w:rFonts w:ascii="Calibri" w:hAnsi="Calibri" w:cs="Calibri"/>
-          <w:sz w:val="18"/>
-          <w:szCs w:val="18"/>
-        </w:rPr>
-        <w:t>Java &amp; C/C++.</w:t>
-      </w:r>
-    </w:p>
-    <w:p>
-      <w:pPr>
-        <w:numPr>
-          <w:ilvl w:val="0"/>
-          <w:numId w:val="21"/>
-        </w:numPr>
-        <w:tabs>
-          <w:tab w:val="left" w:pos="720"/>
-        </w:tabs>
-        <w:rPr>
-          <w:rFonts w:ascii="Calibri" w:hAnsi="Calibri" w:cs="Calibri"/>
-          <w:sz w:val="18"/>
-          <w:szCs w:val="18"/>
-        </w:rPr>
-      </w:pPr>
-      <w:r>
-        <w:rPr>
-          <w:rFonts w:ascii="Calibri" w:hAnsi="Calibri" w:cs="Calibri"/>
-          <w:b/>
-          <w:sz w:val="18"/>
-          <w:szCs w:val="18"/>
-        </w:rPr>
-        <w:t>Tools</w:t>
-      </w:r>
-      <w:r>
-        <w:rPr>
-          <w:rFonts w:ascii="Calibri" w:hAnsi="Calibri" w:cs="Calibri"/>
-          <w:b/>
-          <w:sz w:val="18"/>
-          <w:szCs w:val="18"/>
-        </w:rPr>
-        <w:t xml:space="preserve">: </w:t>
-      </w:r>
-      <w:r>
-        <w:rPr>
-          <w:rFonts w:ascii="Calibri" w:hAnsi="Calibri" w:cs="Calibri"/>
-          <w:bCs/>
-          <w:sz w:val="18"/>
-          <w:szCs w:val="18"/>
-        </w:rPr>
-        <w:t>Rally Agile Central</w:t>
-      </w:r>
-      <w:r>
-        <w:rPr>
-          <w:rFonts w:ascii="Calibri" w:hAnsi="Calibri" w:cs="Calibri"/>
-          <w:b/>
-          <w:sz w:val="18"/>
-          <w:szCs w:val="18"/>
-        </w:rPr>
-        <w:t xml:space="preserve">, </w:t>
-      </w:r>
-      <w:r>
-        <w:rPr>
-          <w:rFonts w:ascii="Calibri" w:hAnsi="Calibri" w:cs="Calibri"/>
-          <w:bCs/>
-          <w:sz w:val="18"/>
-          <w:szCs w:val="18"/>
-        </w:rPr>
-        <w:t>IntelliJ IDEA,</w:t>
-      </w:r>
-      <w:r>
-        <w:rPr>
-          <w:rFonts w:ascii="Calibri" w:hAnsi="Calibri" w:cs="Calibri"/>
-          <w:color w:val="4D5156"/>
-          <w:shd w:val="clear" w:color="auto" w:fill="FFFFFF"/>
-        </w:rPr>
-        <w:t xml:space="preserve"> </w:t>
-      </w:r>
-      <w:r>
-        <w:rPr>
-          <w:rFonts w:ascii="Calibri" w:hAnsi="Calibri" w:cs="Calibri"/>
-          <w:sz w:val="18"/>
-          <w:szCs w:val="18"/>
-        </w:rPr>
-        <w:t>TWS</w:t>
-      </w:r>
-      <w:r>
-        <w:rPr>
-          <w:rFonts w:ascii="Calibri" w:hAnsi="Calibri" w:cs="Calibri"/>
-          <w:sz w:val="18"/>
-          <w:szCs w:val="18"/>
-        </w:rPr>
-        <w:t xml:space="preserve">, </w:t>
-      </w:r>
-      <w:r>
-        <w:rPr>
-          <w:rFonts w:ascii="Calibri" w:hAnsi="Calibri" w:cs="Calibri"/>
-          <w:sz w:val="18"/>
-          <w:szCs w:val="18"/>
-        </w:rPr>
-        <w:t>Airflow</w:t>
-      </w:r>
-      <w:r>
-        <w:rPr>
-          <w:rFonts w:ascii="Calibri" w:hAnsi="Calibri" w:cs="Calibri"/>
-          <w:sz w:val="18"/>
-          <w:szCs w:val="18"/>
-        </w:rPr>
-        <w:t xml:space="preserve">, </w:t>
-      </w:r>
-      <w:r>
-        <w:rPr>
-          <w:rFonts w:ascii="Calibri" w:hAnsi="Calibri" w:cs="Calibri"/>
-          <w:sz w:val="18"/>
-          <w:szCs w:val="18"/>
-        </w:rPr>
-        <w:t>GitHub, Jenkin</w:t>
-      </w:r>
-      <w:r>
-        <w:rPr>
-          <w:rFonts w:ascii="Calibri" w:hAnsi="Calibri" w:cs="Calibri"/>
-          <w:sz w:val="18"/>
-          <w:szCs w:val="18"/>
-        </w:rPr>
-        <w:t>s</w:t>
-      </w:r>
-      <w:r>
-        <w:rPr>
-          <w:rFonts w:ascii="Calibri" w:hAnsi="Calibri" w:cs="Calibri"/>
-          <w:sz w:val="18"/>
-          <w:szCs w:val="18"/>
-        </w:rPr>
-        <w:t xml:space="preserve">, </w:t>
-      </w:r>
-      <w:r>
-        <w:rPr>
-          <w:rFonts w:ascii="Calibri" w:hAnsi="Calibri" w:cs="Calibri"/>
-          <w:sz w:val="18"/>
-          <w:szCs w:val="18"/>
-        </w:rPr>
-        <w:t>ServiceNow</w:t>
-      </w:r>
-      <w:r>
-        <w:rPr>
-          <w:rFonts w:ascii="Calibri" w:hAnsi="Calibri" w:cs="Calibri"/>
-          <w:sz w:val="18"/>
-          <w:szCs w:val="18"/>
-        </w:rPr>
-        <w:t>,</w:t>
-      </w:r>
-      <w:r>
-        <w:rPr>
-          <w:rFonts w:ascii="Calibri" w:hAnsi="Calibri" w:cs="Calibri"/>
-          <w:sz w:val="18"/>
-          <w:szCs w:val="18"/>
-        </w:rPr>
-        <w:t xml:space="preserve"> </w:t>
-      </w:r>
-      <w:r>
-        <w:rPr>
-          <w:rFonts w:ascii="Calibri" w:hAnsi="Calibri" w:cs="Calibri"/>
-          <w:sz w:val="18"/>
-          <w:szCs w:val="18"/>
-        </w:rPr>
-        <w:t>SonarQube</w:t>
-      </w:r>
-      <w:r>
-        <w:rPr>
-          <w:rFonts w:ascii="Calibri" w:hAnsi="Calibri" w:cs="Calibri"/>
-          <w:sz w:val="18"/>
-          <w:szCs w:val="18"/>
-        </w:rPr>
-        <w:t xml:space="preserve"> &amp;</w:t>
-      </w:r>
-      <w:r>
-        <w:rPr>
-          <w:rFonts w:ascii="Calibri" w:hAnsi="Calibri" w:cs="Calibri"/>
-          <w:sz w:val="18"/>
-          <w:szCs w:val="18"/>
-        </w:rPr>
-        <w:t xml:space="preserve"> </w:t>
-      </w:r>
-      <w:r>
-        <w:rPr>
-          <w:rFonts w:ascii="Calibri" w:hAnsi="Calibri" w:cs="Calibri"/>
-          <w:sz w:val="18"/>
-          <w:szCs w:val="18"/>
-        </w:rPr>
-        <w:t>Undraleu</w:t>
-      </w:r>
-      <w:r>
-        <w:rPr>
-          <w:rFonts w:ascii="Calibri" w:hAnsi="Calibri" w:cs="Calibri"/>
-          <w:sz w:val="18"/>
-          <w:szCs w:val="18"/>
-        </w:rPr>
-        <w:t>.</w:t>
-      </w:r>
-    </w:p>
-    <w:p>
-      <w:pPr>
-        <w:numPr>
-          <w:ilvl w:val="0"/>
-          <w:numId w:val="21"/>
-        </w:numPr>
-        <w:tabs>
-          <w:tab w:val="left" w:pos="720"/>
-        </w:tabs>
-        <w:rPr>
-          <w:rFonts w:ascii="Calibri" w:hAnsi="Calibri" w:cs="Calibri"/>
-          <w:sz w:val="18"/>
-          <w:szCs w:val="18"/>
-        </w:rPr>
-      </w:pPr>
-      <w:r>
-        <w:rPr>
-          <w:rFonts w:ascii="Calibri" w:hAnsi="Calibri" w:cs="Calibri"/>
-          <w:b/>
-          <w:sz w:val="18"/>
-          <w:szCs w:val="18"/>
-        </w:rPr>
-        <w:t>Cloud</w:t>
-      </w:r>
-      <w:r>
-        <w:rPr>
-          <w:rFonts w:ascii="Calibri" w:hAnsi="Calibri" w:cs="Calibri"/>
-          <w:b/>
-          <w:sz w:val="18"/>
-          <w:szCs w:val="18"/>
-        </w:rPr>
-        <w:t xml:space="preserve"> Computing</w:t>
-      </w:r>
-      <w:r>
-        <w:rPr>
-          <w:rFonts w:ascii="Calibri" w:hAnsi="Calibri" w:cs="Calibri"/>
-          <w:b/>
-          <w:sz w:val="18"/>
-          <w:szCs w:val="18"/>
-        </w:rPr>
-        <w:t>:</w:t>
-      </w:r>
-      <w:r>
-        <w:rPr>
-          <w:rFonts w:ascii="Calibri" w:hAnsi="Calibri" w:cs="Calibri"/>
-          <w:sz w:val="18"/>
-          <w:szCs w:val="18"/>
-        </w:rPr>
-        <w:t xml:space="preserve"> Azure</w:t>
-      </w:r>
-      <w:r>
-        <w:rPr>
-          <w:rFonts w:ascii="Calibri" w:hAnsi="Calibri" w:cs="Calibri"/>
-          <w:sz w:val="18"/>
-          <w:szCs w:val="18"/>
-        </w:rPr>
-        <w:t xml:space="preserve"> (Data Factory, Data</w:t>
-      </w:r>
-      <w:r>
-        <w:rPr>
-          <w:rFonts w:ascii="Calibri" w:hAnsi="Calibri" w:cs="Calibri"/>
-          <w:sz w:val="18"/>
-          <w:szCs w:val="18"/>
-        </w:rPr>
-        <w:t xml:space="preserve"> </w:t>
-      </w:r>
-      <w:r>
-        <w:rPr>
-          <w:rFonts w:ascii="Calibri" w:hAnsi="Calibri" w:cs="Calibri"/>
-          <w:sz w:val="18"/>
-          <w:szCs w:val="18"/>
-        </w:rPr>
-        <w:t xml:space="preserve">Lake, </w:t>
-      </w:r>
-      <w:r>
-        <w:rPr>
-          <w:rFonts w:ascii="Calibri" w:hAnsi="Calibri" w:cs="Calibri"/>
-          <w:sz w:val="18"/>
-          <w:szCs w:val="18"/>
-        </w:rPr>
-        <w:t xml:space="preserve">Synapse, </w:t>
-      </w:r>
-      <w:r>
-        <w:rPr>
-          <w:rFonts w:ascii="Calibri" w:hAnsi="Calibri" w:cs="Calibri"/>
-          <w:sz w:val="18"/>
-          <w:szCs w:val="18"/>
-        </w:rPr>
-        <w:t>DataBricks, Active Directory</w:t>
-      </w:r>
-      <w:r>
-        <w:rPr>
-          <w:rFonts w:ascii="Calibri" w:hAnsi="Calibri" w:cs="Calibri"/>
-          <w:sz w:val="18"/>
-          <w:szCs w:val="18"/>
-        </w:rPr>
-        <w:t>)</w:t>
-      </w:r>
-      <w:r>
-        <w:rPr>
-          <w:rFonts w:ascii="Calibri" w:hAnsi="Calibri" w:cs="Calibri"/>
-          <w:sz w:val="18"/>
-          <w:szCs w:val="18"/>
-        </w:rPr>
-        <w:t>.</w:t>
-      </w:r>
-    </w:p>
-    <w:p>
-      <w:pPr>
-        <w:pStyle w:val="Heading4"/>
-        <w:rPr>
-          <w:rFonts w:ascii="Calibri" w:hAnsi="Calibri" w:cs="Calibri"/>
-          <w:sz w:val="18"/>
-          <w:szCs w:val="18"/>
-        </w:rPr>
-      </w:pPr>
-    </w:p>
-    <w:p>
-      <w:pPr>
-        <w:rPr>
-          <w:rFonts w:ascii="Calibri" w:hAnsi="Calibri" w:cs="Calibri"/>
-          <w:b/>
-          <w:bCs/>
-          <w:sz w:val="24"/>
-          <w:szCs w:val="24"/>
-          <w:u w:val="single"/>
-        </w:rPr>
-      </w:pPr>
-      <w:r>
-        <w:rPr>
-          <w:rFonts w:ascii="Calibri" w:hAnsi="Calibri" w:cs="Calibri"/>
-          <w:b/>
-          <w:bCs/>
-          <w:sz w:val="24"/>
-          <w:szCs w:val="24"/>
-          <w:u w:val="single"/>
-        </w:rPr>
-        <w:t>CERTIFICATIONS</w:t>
-      </w:r>
-      <w:r>
-        <w:rPr>
-          <w:rFonts w:ascii="Calibri" w:hAnsi="Calibri" w:cs="Calibri"/>
-          <w:b/>
-          <w:bCs/>
-          <w:sz w:val="24"/>
-          <w:szCs w:val="24"/>
-          <w:u w:val="single"/>
-        </w:rPr>
-        <w:t xml:space="preserve"> &amp; R</w:t>
-      </w:r>
-      <w:r>
-        <w:rPr>
-          <w:rFonts w:ascii="Calibri" w:hAnsi="Calibri" w:cs="Calibri"/>
-          <w:b/>
-          <w:bCs/>
-          <w:sz w:val="24"/>
-          <w:szCs w:val="24"/>
-          <w:u w:val="single"/>
-        </w:rPr>
-        <w:t>EWARDS</w:t>
-      </w:r>
-      <w:r>
-        <w:rPr>
-          <w:rFonts w:ascii="Calibri" w:hAnsi="Calibri" w:cs="Calibri"/>
-          <w:b/>
-          <w:bCs/>
-          <w:sz w:val="24"/>
-          <w:szCs w:val="24"/>
-          <w:u w:val="single"/>
-        </w:rPr>
-        <w:t>:</w:t>
-      </w:r>
-    </w:p>
-    <w:p>
-      <w:pPr>
-        <w:pStyle w:val="Default"/>
-        <w:rPr>
-          <w:rFonts w:ascii="Calibri" w:hAnsi="Calibri" w:cs="Calibri"/>
-          <w:sz w:val="18"/>
-          <w:szCs w:val="18"/>
-        </w:rPr>
-      </w:pPr>
+          <w:b/>
+          <w:bCs/>
+          <w:sz w:val="18"/>
+          <w:szCs w:val="18"/>
+        </w:rPr>
+        <w:t xml:space="preserve"> SQL</w:t>
+      </w:r>
+      <w:r>
+        <w:rPr>
+          <w:rFonts w:ascii="Calibri" w:hAnsi="Calibri" w:cs="Calibri"/>
+          <w:b/>
+          <w:bCs/>
+          <w:sz w:val="18"/>
+          <w:szCs w:val="18"/>
+        </w:rPr>
+        <w:t xml:space="preserve"> &amp; Scala.</w:t>
+      </w:r>
     </w:p>
     <w:p>
       <w:pPr>
@@ -3298,52 +2464,1015 @@
           <w:ilvl w:val="0"/>
           <w:numId w:val="30"/>
         </w:numPr>
-        <w:rPr>
-          <w:rFonts w:ascii="Calibri" w:hAnsi="Calibri" w:cs="Calibri"/>
-          <w:sz w:val="18"/>
-          <w:szCs w:val="18"/>
-        </w:rPr>
-      </w:pPr>
-      <w:r>
-        <w:rPr>
-          <w:rFonts w:ascii="Calibri" w:hAnsi="Calibri" w:cs="Calibri"/>
-          <w:sz w:val="18"/>
-          <w:szCs w:val="18"/>
-        </w:rPr>
-        <w:t>AHM</w:t>
-      </w:r>
-      <w:r>
-        <w:rPr>
-          <w:rFonts w:ascii="Calibri" w:hAnsi="Calibri" w:cs="Calibri"/>
-          <w:sz w:val="18"/>
-          <w:szCs w:val="18"/>
-        </w:rPr>
-        <w:t xml:space="preserve">-250 Academy </w:t>
-      </w:r>
-      <w:r>
-        <w:rPr>
-          <w:rFonts w:ascii="Calibri" w:hAnsi="Calibri" w:cs="Calibri"/>
-          <w:sz w:val="18"/>
-          <w:szCs w:val="18"/>
-        </w:rPr>
-        <w:t>for</w:t>
-      </w:r>
-      <w:r>
-        <w:rPr>
-          <w:rFonts w:ascii="Calibri" w:hAnsi="Calibri" w:cs="Calibri"/>
-          <w:sz w:val="18"/>
-          <w:szCs w:val="18"/>
-        </w:rPr>
-        <w:t xml:space="preserve"> HealthCare </w:t>
-      </w:r>
-      <w:r>
-        <w:rPr>
-          <w:rFonts w:ascii="Calibri" w:hAnsi="Calibri" w:cs="Calibri"/>
-          <w:sz w:val="18"/>
-          <w:szCs w:val="18"/>
-        </w:rPr>
-        <w:t>Management (Dec 2008 from AHIP)</w:t>
-      </w:r>
+        <w:spacing w:after="17"/>
+        <w:rPr>
+          <w:rFonts w:ascii="Calibri" w:hAnsi="Calibri" w:cs="Calibri"/>
+          <w:sz w:val="18"/>
+          <w:szCs w:val="18"/>
+        </w:rPr>
+      </w:pPr>
+      <w:r>
+        <w:rPr>
+          <w:rFonts w:ascii="Calibri" w:hAnsi="Calibri" w:cs="Calibri"/>
+          <w:sz w:val="18"/>
+          <w:szCs w:val="18"/>
+        </w:rPr>
+        <w:t xml:space="preserve">Experience in </w:t>
+      </w:r>
+      <w:r>
+        <w:rPr>
+          <w:rFonts w:ascii="Calibri" w:hAnsi="Calibri" w:cs="Calibri"/>
+          <w:b/>
+          <w:bCs/>
+          <w:sz w:val="18"/>
+          <w:szCs w:val="18"/>
+        </w:rPr>
+        <w:t>US HealthCare</w:t>
+      </w:r>
+      <w:r>
+        <w:rPr>
+          <w:rFonts w:ascii="Calibri" w:hAnsi="Calibri" w:cs="Calibri"/>
+          <w:b/>
+          <w:bCs/>
+          <w:sz w:val="18"/>
+          <w:szCs w:val="18"/>
+        </w:rPr>
+        <w:t xml:space="preserve">, </w:t>
+      </w:r>
+      <w:r>
+        <w:rPr>
+          <w:rFonts w:ascii="Calibri" w:hAnsi="Calibri" w:cs="Calibri"/>
+          <w:b/>
+          <w:bCs/>
+          <w:sz w:val="18"/>
+          <w:szCs w:val="18"/>
+        </w:rPr>
+        <w:t>ERP</w:t>
+      </w:r>
+      <w:r>
+        <w:rPr>
+          <w:rFonts w:ascii="Calibri" w:hAnsi="Calibri" w:cs="Calibri"/>
+          <w:b/>
+          <w:bCs/>
+          <w:sz w:val="18"/>
+          <w:szCs w:val="18"/>
+        </w:rPr>
+        <w:t xml:space="preserve"> &amp; Commodity Management</w:t>
+      </w:r>
+      <w:r>
+        <w:rPr>
+          <w:rFonts w:ascii="Calibri" w:hAnsi="Calibri" w:cs="Calibri"/>
+          <w:sz w:val="18"/>
+          <w:szCs w:val="18"/>
+        </w:rPr>
+        <w:t xml:space="preserve"> domains. </w:t>
+      </w:r>
+    </w:p>
+    <w:p>
+      <w:pPr>
+        <w:pStyle w:val="Default"/>
+        <w:rPr>
+          <w:rFonts w:ascii="Calibri" w:hAnsi="Calibri" w:cs="Calibri"/>
+          <w:sz w:val="18"/>
+          <w:szCs w:val="18"/>
+        </w:rPr>
+      </w:pPr>
+    </w:p>
+    <w:p>
+      <w:pPr>
+        <w:rPr>
+          <w:rFonts w:ascii="Calibri" w:hAnsi="Calibri" w:cs="Calibri"/>
+          <w:b/>
+          <w:bCs/>
+          <w:sz w:val="24"/>
+          <w:szCs w:val="24"/>
+          <w:u w:val="single"/>
+        </w:rPr>
+      </w:pPr>
+      <w:r>
+        <w:rPr>
+          <w:rFonts w:ascii="Calibri" w:hAnsi="Calibri" w:cs="Calibri"/>
+          <w:b/>
+          <w:bCs/>
+          <w:sz w:val="24"/>
+          <w:szCs w:val="24"/>
+          <w:u w:val="single"/>
+        </w:rPr>
+        <w:t>IT SKILLS</w:t>
+      </w:r>
+      <w:r>
+        <w:rPr>
+          <w:rFonts w:ascii="Calibri" w:hAnsi="Calibri" w:cs="Calibri"/>
+          <w:b/>
+          <w:bCs/>
+          <w:sz w:val="24"/>
+          <w:szCs w:val="24"/>
+          <w:u w:val="single"/>
+        </w:rPr>
+        <w:t>:</w:t>
+      </w:r>
+    </w:p>
+    <w:p>
+      <w:pPr>
+        <w:ind w:left="540" w:firstLine="270"/>
+        <w:rPr>
+          <w:rFonts w:ascii="Calibri" w:hAnsi="Calibri" w:cs="Calibri"/>
+          <w:sz w:val="18"/>
+          <w:szCs w:val="18"/>
+        </w:rPr>
+      </w:pPr>
+    </w:p>
+    <w:p>
+      <w:pPr>
+        <w:numPr>
+          <w:ilvl w:val="0"/>
+          <w:numId w:val="21"/>
+        </w:numPr>
+        <w:tabs>
+          <w:tab w:val="left" w:pos="720"/>
+        </w:tabs>
+        <w:rPr>
+          <w:rFonts w:ascii="Calibri" w:hAnsi="Calibri" w:cs="Calibri"/>
+          <w:b/>
+          <w:bCs/>
+          <w:sz w:val="18"/>
+          <w:szCs w:val="18"/>
+        </w:rPr>
+      </w:pPr>
+      <w:r>
+        <w:rPr>
+          <w:rFonts w:ascii="Calibri" w:hAnsi="Calibri" w:cs="Calibri"/>
+          <w:b/>
+          <w:bCs/>
+          <w:sz w:val="18"/>
+          <w:szCs w:val="18"/>
+        </w:rPr>
+        <w:t xml:space="preserve">Big Data </w:t>
+      </w:r>
+      <w:r>
+        <w:rPr>
+          <w:rFonts w:ascii="Calibri" w:hAnsi="Calibri" w:cs="Calibri"/>
+          <w:b/>
+          <w:bCs/>
+          <w:sz w:val="18"/>
+          <w:szCs w:val="18"/>
+        </w:rPr>
+        <w:t>Tools</w:t>
+      </w:r>
+      <w:r>
+        <w:rPr>
+          <w:rFonts w:ascii="Calibri" w:hAnsi="Calibri" w:cs="Calibri"/>
+          <w:b/>
+          <w:bCs/>
+          <w:sz w:val="18"/>
+          <w:szCs w:val="18"/>
+        </w:rPr>
+        <w:t xml:space="preserve">: </w:t>
+      </w:r>
+      <w:r>
+        <w:rPr>
+          <w:rFonts w:ascii="Calibri" w:hAnsi="Calibri" w:cs="Calibri"/>
+          <w:sz w:val="18"/>
+          <w:szCs w:val="18"/>
+        </w:rPr>
+        <w:t>HDFS, HIVE</w:t>
+      </w:r>
+      <w:r>
+        <w:rPr>
+          <w:rFonts w:ascii="Calibri" w:hAnsi="Calibri" w:cs="Calibri"/>
+          <w:sz w:val="18"/>
+          <w:szCs w:val="18"/>
+        </w:rPr>
+        <w:t xml:space="preserve">, </w:t>
+      </w:r>
+      <w:r>
+        <w:rPr>
+          <w:rFonts w:ascii="Calibri" w:hAnsi="Calibri" w:cs="Calibri"/>
+          <w:sz w:val="18"/>
+          <w:szCs w:val="18"/>
+        </w:rPr>
+        <w:t>Spark</w:t>
+      </w:r>
+      <w:r>
+        <w:rPr>
+          <w:rFonts w:ascii="Calibri" w:hAnsi="Calibri" w:cs="Calibri"/>
+          <w:sz w:val="18"/>
+          <w:szCs w:val="18"/>
+        </w:rPr>
+        <w:t xml:space="preserve"> &amp;</w:t>
+      </w:r>
+      <w:r>
+        <w:rPr>
+          <w:rFonts w:ascii="Calibri" w:hAnsi="Calibri" w:cs="Calibri"/>
+          <w:sz w:val="18"/>
+          <w:szCs w:val="18"/>
+        </w:rPr>
+        <w:t xml:space="preserve"> Scala.</w:t>
+      </w:r>
+    </w:p>
+    <w:p>
+      <w:pPr>
+        <w:numPr>
+          <w:ilvl w:val="0"/>
+          <w:numId w:val="21"/>
+        </w:numPr>
+        <w:tabs>
+          <w:tab w:val="left" w:pos="720"/>
+        </w:tabs>
+        <w:rPr>
+          <w:rFonts w:ascii="Calibri" w:hAnsi="Calibri" w:cs="Calibri"/>
+          <w:sz w:val="18"/>
+          <w:szCs w:val="18"/>
+        </w:rPr>
+      </w:pPr>
+      <w:r>
+        <w:rPr>
+          <w:rFonts w:ascii="Calibri" w:hAnsi="Calibri" w:cs="Calibri"/>
+          <w:b/>
+          <w:sz w:val="18"/>
+          <w:szCs w:val="18"/>
+        </w:rPr>
+        <w:t>Database</w:t>
+      </w:r>
+      <w:r>
+        <w:rPr>
+          <w:rFonts w:ascii="Calibri" w:hAnsi="Calibri" w:cs="Calibri"/>
+          <w:b/>
+          <w:sz w:val="18"/>
+          <w:szCs w:val="18"/>
+        </w:rPr>
+        <w:t>s</w:t>
+      </w:r>
+      <w:r>
+        <w:rPr>
+          <w:rFonts w:ascii="Calibri" w:hAnsi="Calibri" w:cs="Calibri"/>
+          <w:b/>
+          <w:sz w:val="18"/>
+          <w:szCs w:val="18"/>
+        </w:rPr>
+        <w:t xml:space="preserve">: </w:t>
+      </w:r>
+      <w:r>
+        <w:rPr>
+          <w:rFonts w:ascii="Calibri" w:hAnsi="Calibri" w:cs="Calibri"/>
+          <w:sz w:val="18"/>
+          <w:szCs w:val="18"/>
+        </w:rPr>
+        <w:t xml:space="preserve">Oracle, </w:t>
+      </w:r>
+      <w:r>
+        <w:rPr>
+          <w:rFonts w:ascii="Calibri" w:hAnsi="Calibri" w:cs="Calibri"/>
+          <w:sz w:val="18"/>
+          <w:szCs w:val="18"/>
+        </w:rPr>
+        <w:t xml:space="preserve">Teradata, </w:t>
+      </w:r>
+      <w:r>
+        <w:rPr>
+          <w:rFonts w:ascii="Calibri" w:hAnsi="Calibri" w:cs="Calibri"/>
+          <w:sz w:val="18"/>
+          <w:szCs w:val="18"/>
+        </w:rPr>
+        <w:t xml:space="preserve">NoSQL MongoDB, </w:t>
+      </w:r>
+      <w:r>
+        <w:rPr>
+          <w:rFonts w:ascii="Calibri" w:hAnsi="Calibri" w:cs="Calibri"/>
+          <w:sz w:val="18"/>
+          <w:szCs w:val="18"/>
+        </w:rPr>
+        <w:t xml:space="preserve">Snowflake, </w:t>
+      </w:r>
+      <w:r>
+        <w:rPr>
+          <w:rFonts w:ascii="Calibri" w:hAnsi="Calibri" w:cs="Calibri"/>
+          <w:sz w:val="18"/>
+          <w:szCs w:val="18"/>
+        </w:rPr>
+        <w:t>DB2</w:t>
+      </w:r>
+      <w:r>
+        <w:rPr>
+          <w:rFonts w:ascii="Calibri" w:hAnsi="Calibri" w:cs="Calibri"/>
+          <w:sz w:val="18"/>
+          <w:szCs w:val="18"/>
+        </w:rPr>
+        <w:t xml:space="preserve"> &amp;</w:t>
+      </w:r>
+      <w:r>
+        <w:rPr>
+          <w:rFonts w:ascii="Calibri" w:hAnsi="Calibri" w:cs="Calibri"/>
+          <w:sz w:val="18"/>
+          <w:szCs w:val="18"/>
+        </w:rPr>
+        <w:t xml:space="preserve"> </w:t>
+      </w:r>
+      <w:r>
+        <w:rPr>
+          <w:rFonts w:ascii="Calibri" w:hAnsi="Calibri" w:cs="Calibri"/>
+          <w:sz w:val="18"/>
+          <w:szCs w:val="18"/>
+        </w:rPr>
+        <w:t>SQL Server</w:t>
+      </w:r>
+      <w:r>
+        <w:rPr>
+          <w:rFonts w:ascii="Calibri" w:hAnsi="Calibri" w:cs="Calibri"/>
+          <w:sz w:val="18"/>
+          <w:szCs w:val="18"/>
+        </w:rPr>
+        <w:t>.</w:t>
+      </w:r>
+    </w:p>
+    <w:p>
+      <w:pPr>
+        <w:numPr>
+          <w:ilvl w:val="0"/>
+          <w:numId w:val="21"/>
+        </w:numPr>
+        <w:tabs>
+          <w:tab w:val="left" w:pos="720"/>
+        </w:tabs>
+        <w:rPr>
+          <w:rFonts w:ascii="Calibri" w:hAnsi="Calibri" w:cs="Calibri"/>
+          <w:b/>
+          <w:bCs/>
+          <w:sz w:val="18"/>
+          <w:szCs w:val="18"/>
+        </w:rPr>
+      </w:pPr>
+      <w:r>
+        <w:rPr>
+          <w:rFonts w:ascii="Calibri" w:hAnsi="Calibri" w:cs="Calibri"/>
+          <w:b/>
+          <w:bCs/>
+          <w:sz w:val="18"/>
+          <w:szCs w:val="18"/>
+        </w:rPr>
+        <w:t>ETL/</w:t>
+      </w:r>
+      <w:r>
+        <w:rPr>
+          <w:rFonts w:ascii="Calibri" w:hAnsi="Calibri" w:cs="Calibri"/>
+          <w:b/>
+          <w:bCs/>
+          <w:sz w:val="18"/>
+          <w:szCs w:val="18"/>
+        </w:rPr>
+        <w:t xml:space="preserve">Data Ingestion: </w:t>
+      </w:r>
+      <w:r>
+        <w:rPr>
+          <w:rFonts w:ascii="Calibri" w:hAnsi="Calibri" w:cs="Calibri"/>
+          <w:sz w:val="18"/>
+          <w:szCs w:val="18"/>
+        </w:rPr>
+        <w:t>DataStage</w:t>
+      </w:r>
+      <w:r>
+        <w:rPr>
+          <w:rFonts w:ascii="Calibri" w:hAnsi="Calibri" w:cs="Calibri"/>
+          <w:sz w:val="18"/>
+          <w:szCs w:val="18"/>
+        </w:rPr>
+        <w:t>,</w:t>
+      </w:r>
+      <w:r>
+        <w:rPr>
+          <w:rFonts w:ascii="Calibri" w:hAnsi="Calibri" w:cs="Calibri"/>
+          <w:sz w:val="18"/>
+          <w:szCs w:val="18"/>
+        </w:rPr>
+        <w:t xml:space="preserve"> Mainframe</w:t>
+      </w:r>
+      <w:r>
+        <w:rPr>
+          <w:rFonts w:ascii="Calibri" w:hAnsi="Calibri" w:cs="Calibri"/>
+          <w:sz w:val="18"/>
+          <w:szCs w:val="18"/>
+        </w:rPr>
+        <w:t>,</w:t>
+      </w:r>
+      <w:r>
+        <w:rPr>
+          <w:rFonts w:ascii="Calibri" w:hAnsi="Calibri" w:cs="Calibri"/>
+          <w:sz w:val="18"/>
+          <w:szCs w:val="18"/>
+        </w:rPr>
+        <w:t xml:space="preserve"> Unix</w:t>
+      </w:r>
+      <w:r>
+        <w:rPr>
+          <w:rFonts w:ascii="Calibri" w:hAnsi="Calibri" w:cs="Calibri"/>
+          <w:sz w:val="18"/>
+          <w:szCs w:val="18"/>
+        </w:rPr>
+        <w:t xml:space="preserve"> &amp; Python.</w:t>
+      </w:r>
+    </w:p>
+    <w:p>
+      <w:pPr>
+        <w:numPr>
+          <w:ilvl w:val="0"/>
+          <w:numId w:val="21"/>
+        </w:numPr>
+        <w:tabs>
+          <w:tab w:val="left" w:pos="720"/>
+        </w:tabs>
+        <w:rPr>
+          <w:rFonts w:ascii="Calibri" w:hAnsi="Calibri" w:cs="Calibri"/>
+          <w:sz w:val="18"/>
+          <w:szCs w:val="18"/>
+        </w:rPr>
+      </w:pPr>
+      <w:r>
+        <w:rPr>
+          <w:rFonts w:ascii="Calibri" w:hAnsi="Calibri" w:cs="Calibri"/>
+          <w:b/>
+          <w:bCs/>
+          <w:sz w:val="18"/>
+          <w:szCs w:val="18"/>
+        </w:rPr>
+        <w:t>Business Intelligence</w:t>
+      </w:r>
+      <w:r>
+        <w:rPr>
+          <w:rFonts w:ascii="Calibri" w:hAnsi="Calibri" w:cs="Calibri"/>
+          <w:b/>
+          <w:bCs/>
+          <w:sz w:val="18"/>
+          <w:szCs w:val="18"/>
+        </w:rPr>
+        <w:t>:</w:t>
+      </w:r>
+      <w:r>
+        <w:rPr>
+          <w:rFonts w:ascii="Calibri" w:hAnsi="Calibri" w:cs="Calibri"/>
+          <w:sz w:val="18"/>
+          <w:szCs w:val="18"/>
+        </w:rPr>
+        <w:t xml:space="preserve"> SQL, SAS</w:t>
+      </w:r>
+      <w:r>
+        <w:rPr>
+          <w:rFonts w:ascii="Calibri" w:hAnsi="Calibri" w:cs="Calibri"/>
+          <w:sz w:val="18"/>
+          <w:szCs w:val="18"/>
+        </w:rPr>
+        <w:t>, Cognos</w:t>
+      </w:r>
+      <w:r>
+        <w:rPr>
+          <w:rFonts w:ascii="Calibri" w:hAnsi="Calibri" w:cs="Calibri"/>
+          <w:sz w:val="18"/>
+          <w:szCs w:val="18"/>
+        </w:rPr>
+        <w:t>,</w:t>
+      </w:r>
+      <w:r>
+        <w:rPr>
+          <w:rFonts w:ascii="Calibri" w:hAnsi="Calibri" w:cs="Calibri"/>
+          <w:sz w:val="18"/>
+          <w:szCs w:val="18"/>
+        </w:rPr>
+        <w:t xml:space="preserve"> Power BI,</w:t>
+      </w:r>
+      <w:r>
+        <w:rPr>
+          <w:rFonts w:ascii="Calibri" w:hAnsi="Calibri" w:cs="Calibri"/>
+          <w:sz w:val="18"/>
+          <w:szCs w:val="18"/>
+        </w:rPr>
+        <w:t xml:space="preserve"> Tableau,</w:t>
+      </w:r>
+      <w:r>
+        <w:rPr>
+          <w:rFonts w:ascii="Calibri" w:hAnsi="Calibri" w:cs="Calibri"/>
+          <w:sz w:val="18"/>
+          <w:szCs w:val="18"/>
+        </w:rPr>
+        <w:t xml:space="preserve"> MicroStrategy &amp;</w:t>
+      </w:r>
+      <w:r>
+        <w:rPr>
+          <w:rFonts w:ascii="Calibri" w:hAnsi="Calibri" w:cs="Calibri"/>
+          <w:sz w:val="18"/>
+          <w:szCs w:val="18"/>
+        </w:rPr>
+        <w:t xml:space="preserve"> Crystal Report</w:t>
+      </w:r>
+      <w:r>
+        <w:rPr>
+          <w:rFonts w:ascii="Calibri" w:hAnsi="Calibri" w:cs="Calibri"/>
+          <w:sz w:val="18"/>
+          <w:szCs w:val="18"/>
+        </w:rPr>
+        <w:t>.</w:t>
+      </w:r>
+    </w:p>
+    <w:p>
+      <w:pPr>
+        <w:numPr>
+          <w:ilvl w:val="0"/>
+          <w:numId w:val="21"/>
+        </w:numPr>
+        <w:tabs>
+          <w:tab w:val="left" w:pos="720"/>
+          <w:tab w:val="num" w:pos="1080"/>
+        </w:tabs>
+        <w:rPr>
+          <w:rFonts w:ascii="Calibri" w:hAnsi="Calibri" w:cs="Calibri"/>
+          <w:sz w:val="18"/>
+          <w:szCs w:val="18"/>
+        </w:rPr>
+      </w:pPr>
+      <w:r>
+        <w:rPr>
+          <w:rFonts w:ascii="Calibri" w:hAnsi="Calibri" w:cs="Calibri"/>
+          <w:b/>
+          <w:sz w:val="18"/>
+          <w:szCs w:val="18"/>
+        </w:rPr>
+        <w:t>Web</w:t>
+      </w:r>
+      <w:r>
+        <w:rPr>
+          <w:rFonts w:ascii="Calibri" w:hAnsi="Calibri" w:cs="Calibri"/>
+          <w:b/>
+          <w:sz w:val="18"/>
+          <w:szCs w:val="18"/>
+        </w:rPr>
+        <w:t xml:space="preserve"> </w:t>
+      </w:r>
+      <w:r>
+        <w:rPr>
+          <w:rFonts w:ascii="Calibri" w:hAnsi="Calibri" w:cs="Calibri"/>
+          <w:b/>
+          <w:sz w:val="18"/>
+          <w:szCs w:val="18"/>
+        </w:rPr>
+        <w:t>Technolog</w:t>
+      </w:r>
+      <w:r>
+        <w:rPr>
+          <w:rFonts w:ascii="Calibri" w:hAnsi="Calibri" w:cs="Calibri"/>
+          <w:b/>
+          <w:sz w:val="18"/>
+          <w:szCs w:val="18"/>
+        </w:rPr>
+        <w:t>ies</w:t>
+      </w:r>
+      <w:r>
+        <w:rPr>
+          <w:rFonts w:ascii="Calibri" w:hAnsi="Calibri" w:cs="Calibri"/>
+          <w:b/>
+          <w:sz w:val="18"/>
+          <w:szCs w:val="18"/>
+        </w:rPr>
+        <w:t xml:space="preserve">: </w:t>
+      </w:r>
+      <w:r>
+        <w:rPr>
+          <w:rFonts w:ascii="Calibri" w:hAnsi="Calibri" w:cs="Calibri"/>
+          <w:sz w:val="18"/>
+          <w:szCs w:val="18"/>
+        </w:rPr>
+        <w:t>JavaScript</w:t>
+      </w:r>
+      <w:r>
+        <w:rPr>
+          <w:rFonts w:ascii="Calibri" w:hAnsi="Calibri" w:cs="Calibri"/>
+          <w:sz w:val="18"/>
+          <w:szCs w:val="18"/>
+        </w:rPr>
+        <w:t xml:space="preserve"> &amp; HTML.</w:t>
+      </w:r>
+    </w:p>
+    <w:p>
+      <w:pPr>
+        <w:numPr>
+          <w:ilvl w:val="0"/>
+          <w:numId w:val="21"/>
+        </w:numPr>
+        <w:tabs>
+          <w:tab w:val="left" w:pos="720"/>
+          <w:tab w:val="num" w:pos="1080"/>
+        </w:tabs>
+        <w:rPr>
+          <w:rFonts w:ascii="Calibri" w:hAnsi="Calibri" w:cs="Calibri"/>
+          <w:sz w:val="18"/>
+          <w:szCs w:val="18"/>
+        </w:rPr>
+      </w:pPr>
+      <w:r>
+        <w:rPr>
+          <w:rFonts w:ascii="Calibri" w:hAnsi="Calibri" w:cs="Calibri"/>
+          <w:b/>
+          <w:sz w:val="18"/>
+          <w:szCs w:val="18"/>
+        </w:rPr>
+        <w:t xml:space="preserve">Programming Language: </w:t>
+      </w:r>
+      <w:r>
+        <w:rPr>
+          <w:rFonts w:ascii="Calibri" w:hAnsi="Calibri" w:cs="Calibri"/>
+          <w:bCs/>
+          <w:sz w:val="18"/>
+          <w:szCs w:val="18"/>
+        </w:rPr>
+        <w:t xml:space="preserve">Visual Basic, </w:t>
+      </w:r>
+      <w:r>
+        <w:rPr>
+          <w:rFonts w:ascii="Calibri" w:hAnsi="Calibri" w:cs="Calibri"/>
+          <w:sz w:val="18"/>
+          <w:szCs w:val="18"/>
+        </w:rPr>
+        <w:t>Java &amp; C/C++.</w:t>
+      </w:r>
+    </w:p>
+    <w:p>
+      <w:pPr>
+        <w:numPr>
+          <w:ilvl w:val="0"/>
+          <w:numId w:val="21"/>
+        </w:numPr>
+        <w:tabs>
+          <w:tab w:val="left" w:pos="720"/>
+        </w:tabs>
+        <w:rPr>
+          <w:rFonts w:ascii="Calibri" w:hAnsi="Calibri" w:cs="Calibri"/>
+          <w:sz w:val="18"/>
+          <w:szCs w:val="18"/>
+        </w:rPr>
+      </w:pPr>
+      <w:r>
+        <w:rPr>
+          <w:rFonts w:ascii="Calibri" w:hAnsi="Calibri" w:cs="Calibri"/>
+          <w:b/>
+          <w:sz w:val="18"/>
+          <w:szCs w:val="18"/>
+        </w:rPr>
+        <w:t>Tools</w:t>
+      </w:r>
+      <w:r>
+        <w:rPr>
+          <w:rFonts w:ascii="Calibri" w:hAnsi="Calibri" w:cs="Calibri"/>
+          <w:b/>
+          <w:sz w:val="18"/>
+          <w:szCs w:val="18"/>
+        </w:rPr>
+        <w:t xml:space="preserve">: </w:t>
+      </w:r>
+      <w:r>
+        <w:rPr>
+          <w:rFonts w:ascii="Calibri" w:hAnsi="Calibri" w:cs="Calibri"/>
+          <w:bCs/>
+          <w:sz w:val="18"/>
+          <w:szCs w:val="18"/>
+        </w:rPr>
+        <w:t>Rally Agile Central</w:t>
+      </w:r>
+      <w:r>
+        <w:rPr>
+          <w:rFonts w:ascii="Calibri" w:hAnsi="Calibri" w:cs="Calibri"/>
+          <w:b/>
+          <w:sz w:val="18"/>
+          <w:szCs w:val="18"/>
+        </w:rPr>
+        <w:t xml:space="preserve">, </w:t>
+      </w:r>
+      <w:r>
+        <w:rPr>
+          <w:rFonts w:ascii="Calibri" w:hAnsi="Calibri" w:cs="Calibri"/>
+          <w:bCs/>
+          <w:sz w:val="18"/>
+          <w:szCs w:val="18"/>
+        </w:rPr>
+        <w:t>IntelliJ IDEA,</w:t>
+      </w:r>
+      <w:r>
+        <w:rPr>
+          <w:rFonts w:ascii="Calibri" w:hAnsi="Calibri" w:cs="Calibri"/>
+          <w:color w:val="4D5156"/>
+          <w:shd w:val="clear" w:color="auto" w:fill="FFFFFF"/>
+        </w:rPr>
+        <w:t xml:space="preserve"> </w:t>
+      </w:r>
+      <w:r>
+        <w:rPr>
+          <w:rFonts w:ascii="Calibri" w:hAnsi="Calibri" w:cs="Calibri"/>
+          <w:sz w:val="18"/>
+          <w:szCs w:val="18"/>
+        </w:rPr>
+        <w:t>TWS</w:t>
+      </w:r>
+      <w:r>
+        <w:rPr>
+          <w:rFonts w:ascii="Calibri" w:hAnsi="Calibri" w:cs="Calibri"/>
+          <w:sz w:val="18"/>
+          <w:szCs w:val="18"/>
+        </w:rPr>
+        <w:t xml:space="preserve">, </w:t>
+      </w:r>
+      <w:r>
+        <w:rPr>
+          <w:rFonts w:ascii="Calibri" w:hAnsi="Calibri" w:cs="Calibri"/>
+          <w:sz w:val="18"/>
+          <w:szCs w:val="18"/>
+        </w:rPr>
+        <w:t>Airflow</w:t>
+      </w:r>
+      <w:r>
+        <w:rPr>
+          <w:rFonts w:ascii="Calibri" w:hAnsi="Calibri" w:cs="Calibri"/>
+          <w:sz w:val="18"/>
+          <w:szCs w:val="18"/>
+        </w:rPr>
+        <w:t xml:space="preserve">, </w:t>
+      </w:r>
+      <w:r>
+        <w:rPr>
+          <w:rFonts w:ascii="Calibri" w:hAnsi="Calibri" w:cs="Calibri"/>
+          <w:sz w:val="18"/>
+          <w:szCs w:val="18"/>
+        </w:rPr>
+        <w:t>GitHub, Jenkin</w:t>
+      </w:r>
+      <w:r>
+        <w:rPr>
+          <w:rFonts w:ascii="Calibri" w:hAnsi="Calibri" w:cs="Calibri"/>
+          <w:sz w:val="18"/>
+          <w:szCs w:val="18"/>
+        </w:rPr>
+        <w:t>s</w:t>
+      </w:r>
+      <w:r>
+        <w:rPr>
+          <w:rFonts w:ascii="Calibri" w:hAnsi="Calibri" w:cs="Calibri"/>
+          <w:sz w:val="18"/>
+          <w:szCs w:val="18"/>
+        </w:rPr>
+        <w:t xml:space="preserve">, </w:t>
+      </w:r>
+      <w:r>
+        <w:rPr>
+          <w:rFonts w:ascii="Calibri" w:hAnsi="Calibri" w:cs="Calibri"/>
+          <w:sz w:val="18"/>
+          <w:szCs w:val="18"/>
+        </w:rPr>
+        <w:t>ServiceNow</w:t>
+      </w:r>
+      <w:r>
+        <w:rPr>
+          <w:rFonts w:ascii="Calibri" w:hAnsi="Calibri" w:cs="Calibri"/>
+          <w:sz w:val="18"/>
+          <w:szCs w:val="18"/>
+        </w:rPr>
+        <w:t>,</w:t>
+      </w:r>
+      <w:r>
+        <w:rPr>
+          <w:rFonts w:ascii="Calibri" w:hAnsi="Calibri" w:cs="Calibri"/>
+          <w:sz w:val="18"/>
+          <w:szCs w:val="18"/>
+        </w:rPr>
+        <w:t xml:space="preserve"> </w:t>
+      </w:r>
+      <w:r>
+        <w:rPr>
+          <w:rFonts w:ascii="Calibri" w:hAnsi="Calibri" w:cs="Calibri"/>
+          <w:sz w:val="18"/>
+          <w:szCs w:val="18"/>
+        </w:rPr>
+        <w:t>SonarQube</w:t>
+      </w:r>
+      <w:r>
+        <w:rPr>
+          <w:rFonts w:ascii="Calibri" w:hAnsi="Calibri" w:cs="Calibri"/>
+          <w:sz w:val="18"/>
+          <w:szCs w:val="18"/>
+        </w:rPr>
+        <w:t xml:space="preserve"> &amp;</w:t>
+      </w:r>
+      <w:r>
+        <w:rPr>
+          <w:rFonts w:ascii="Calibri" w:hAnsi="Calibri" w:cs="Calibri"/>
+          <w:sz w:val="18"/>
+          <w:szCs w:val="18"/>
+        </w:rPr>
+        <w:t xml:space="preserve"> </w:t>
+      </w:r>
+      <w:r>
+        <w:rPr>
+          <w:rFonts w:ascii="Calibri" w:hAnsi="Calibri" w:cs="Calibri"/>
+          <w:sz w:val="18"/>
+          <w:szCs w:val="18"/>
+        </w:rPr>
+        <w:t>Undraleu</w:t>
+      </w:r>
+      <w:r>
+        <w:rPr>
+          <w:rFonts w:ascii="Calibri" w:hAnsi="Calibri" w:cs="Calibri"/>
+          <w:sz w:val="18"/>
+          <w:szCs w:val="18"/>
+        </w:rPr>
+        <w:t>.</w:t>
+      </w:r>
+    </w:p>
+    <w:p>
+      <w:pPr>
+        <w:numPr>
+          <w:ilvl w:val="0"/>
+          <w:numId w:val="21"/>
+        </w:numPr>
+        <w:tabs>
+          <w:tab w:val="left" w:pos="720"/>
+        </w:tabs>
+        <w:rPr>
+          <w:rFonts w:ascii="Calibri" w:hAnsi="Calibri" w:cs="Calibri"/>
+          <w:sz w:val="18"/>
+          <w:szCs w:val="18"/>
+        </w:rPr>
+      </w:pPr>
+      <w:r>
+        <w:rPr>
+          <w:rFonts w:ascii="Calibri" w:hAnsi="Calibri" w:cs="Calibri"/>
+          <w:b/>
+          <w:sz w:val="18"/>
+          <w:szCs w:val="18"/>
+        </w:rPr>
+        <w:t>Cloud</w:t>
+      </w:r>
+      <w:r>
+        <w:rPr>
+          <w:rFonts w:ascii="Calibri" w:hAnsi="Calibri" w:cs="Calibri"/>
+          <w:b/>
+          <w:sz w:val="18"/>
+          <w:szCs w:val="18"/>
+        </w:rPr>
+        <w:t xml:space="preserve"> Computing</w:t>
+      </w:r>
+      <w:r>
+        <w:rPr>
+          <w:rFonts w:ascii="Calibri" w:hAnsi="Calibri" w:cs="Calibri"/>
+          <w:b/>
+          <w:sz w:val="18"/>
+          <w:szCs w:val="18"/>
+        </w:rPr>
+        <w:t>:</w:t>
+      </w:r>
+      <w:r>
+        <w:rPr>
+          <w:rFonts w:ascii="Calibri" w:hAnsi="Calibri" w:cs="Calibri"/>
+          <w:sz w:val="18"/>
+          <w:szCs w:val="18"/>
+        </w:rPr>
+        <w:t xml:space="preserve"> Azure</w:t>
+      </w:r>
+      <w:r>
+        <w:rPr>
+          <w:rFonts w:ascii="Calibri" w:hAnsi="Calibri" w:cs="Calibri"/>
+          <w:sz w:val="18"/>
+          <w:szCs w:val="18"/>
+        </w:rPr>
+        <w:t xml:space="preserve"> (Data Factory, Data</w:t>
+      </w:r>
+      <w:r>
+        <w:rPr>
+          <w:rFonts w:ascii="Calibri" w:hAnsi="Calibri" w:cs="Calibri"/>
+          <w:sz w:val="18"/>
+          <w:szCs w:val="18"/>
+        </w:rPr>
+        <w:t xml:space="preserve"> </w:t>
+      </w:r>
+      <w:r>
+        <w:rPr>
+          <w:rFonts w:ascii="Calibri" w:hAnsi="Calibri" w:cs="Calibri"/>
+          <w:sz w:val="18"/>
+          <w:szCs w:val="18"/>
+        </w:rPr>
+        <w:t xml:space="preserve">Lake, </w:t>
+      </w:r>
+      <w:r>
+        <w:rPr>
+          <w:rFonts w:ascii="Calibri" w:hAnsi="Calibri" w:cs="Calibri"/>
+          <w:sz w:val="18"/>
+          <w:szCs w:val="18"/>
+        </w:rPr>
+        <w:t xml:space="preserve">Synapse, </w:t>
+      </w:r>
+      <w:proofErr w:type="spellStart"/>
+      <w:r>
+        <w:rPr>
+          <w:rFonts w:ascii="Calibri" w:hAnsi="Calibri" w:cs="Calibri"/>
+          <w:sz w:val="18"/>
+          <w:szCs w:val="18"/>
+        </w:rPr>
+        <w:t>DataBricks</w:t>
+      </w:r>
+      <w:proofErr w:type="spellEnd"/>
+      <w:r>
+        <w:rPr>
+          <w:rFonts w:ascii="Calibri" w:hAnsi="Calibri" w:cs="Calibri"/>
+          <w:sz w:val="18"/>
+          <w:szCs w:val="18"/>
+        </w:rPr>
+        <w:t>, Active Directory</w:t>
+      </w:r>
+      <w:r>
+        <w:rPr>
+          <w:rFonts w:ascii="Calibri" w:hAnsi="Calibri" w:cs="Calibri"/>
+          <w:sz w:val="18"/>
+          <w:szCs w:val="18"/>
+        </w:rPr>
+        <w:t>)</w:t>
+      </w:r>
+      <w:r>
+        <w:rPr>
+          <w:rFonts w:ascii="Calibri" w:hAnsi="Calibri" w:cs="Calibri"/>
+          <w:sz w:val="18"/>
+          <w:szCs w:val="18"/>
+        </w:rPr>
+        <w:t>.</w:t>
+      </w:r>
+    </w:p>
+    <w:p>
+      <w:pPr>
+        <w:pStyle w:val="Heading4"/>
+        <w:rPr>
+          <w:rFonts w:ascii="Calibri" w:hAnsi="Calibri" w:cs="Calibri"/>
+          <w:sz w:val="18"/>
+          <w:szCs w:val="18"/>
+        </w:rPr>
+      </w:pPr>
+    </w:p>
+    <w:p>
+      <w:pPr>
+        <w:rPr>
+          <w:rFonts w:ascii="Calibri" w:hAnsi="Calibri" w:cs="Calibri"/>
+          <w:b/>
+          <w:bCs/>
+          <w:sz w:val="24"/>
+          <w:szCs w:val="24"/>
+          <w:u w:val="single"/>
+        </w:rPr>
+      </w:pPr>
+      <w:r>
+        <w:rPr>
+          <w:rFonts w:ascii="Calibri" w:hAnsi="Calibri" w:cs="Calibri"/>
+          <w:b/>
+          <w:bCs/>
+          <w:sz w:val="24"/>
+          <w:szCs w:val="24"/>
+          <w:u w:val="single"/>
+        </w:rPr>
+        <w:t>CERTIFICATIONS</w:t>
+      </w:r>
+      <w:r>
+        <w:rPr>
+          <w:rFonts w:ascii="Calibri" w:hAnsi="Calibri" w:cs="Calibri"/>
+          <w:b/>
+          <w:bCs/>
+          <w:sz w:val="24"/>
+          <w:szCs w:val="24"/>
+          <w:u w:val="single"/>
+        </w:rPr>
+        <w:t xml:space="preserve"> &amp; R</w:t>
+      </w:r>
+      <w:r>
+        <w:rPr>
+          <w:rFonts w:ascii="Calibri" w:hAnsi="Calibri" w:cs="Calibri"/>
+          <w:b/>
+          <w:bCs/>
+          <w:sz w:val="24"/>
+          <w:szCs w:val="24"/>
+          <w:u w:val="single"/>
+        </w:rPr>
+        <w:t>EWARDS</w:t>
+      </w:r>
+      <w:r>
+        <w:rPr>
+          <w:rFonts w:ascii="Calibri" w:hAnsi="Calibri" w:cs="Calibri"/>
+          <w:b/>
+          <w:bCs/>
+          <w:sz w:val="24"/>
+          <w:szCs w:val="24"/>
+          <w:u w:val="single"/>
+        </w:rPr>
+        <w:t>:</w:t>
+      </w:r>
+    </w:p>
+    <w:p>
+      <w:pPr>
+        <w:pStyle w:val="Default"/>
+        <w:rPr>
+          <w:rFonts w:ascii="Calibri" w:hAnsi="Calibri" w:cs="Calibri"/>
+          <w:sz w:val="18"/>
+          <w:szCs w:val="18"/>
+        </w:rPr>
+      </w:pPr>
     </w:p>
     <w:p>
       <w:pPr>
@@ -3364,55 +3493,39 @@
           <w:sz w:val="18"/>
           <w:szCs w:val="18"/>
         </w:rPr>
-        <w:t>SAFe</w:t>
-      </w:r>
-      <w:r>
-        <w:rPr>
-          <w:rFonts w:ascii="Calibri" w:hAnsi="Calibri" w:cs="Calibri"/>
-          <w:sz w:val="18"/>
-          <w:szCs w:val="18"/>
-        </w:rPr>
-        <w:t xml:space="preserve"> Agilist</w:t>
-      </w:r>
-      <w:r>
-        <w:rPr>
-          <w:rFonts w:ascii="Calibri" w:hAnsi="Calibri" w:cs="Calibri"/>
-          <w:sz w:val="18"/>
-          <w:szCs w:val="18"/>
-        </w:rPr>
-        <w:t xml:space="preserve"> </w:t>
-      </w:r>
-      <w:r>
-        <w:rPr>
-          <w:rFonts w:ascii="Calibri" w:hAnsi="Calibri" w:cs="Calibri"/>
-          <w:sz w:val="18"/>
-          <w:szCs w:val="18"/>
-        </w:rPr>
-        <w:t>-</w:t>
-      </w:r>
-      <w:r>
-        <w:rPr>
-          <w:rFonts w:ascii="Calibri" w:hAnsi="Calibri" w:cs="Calibri"/>
-          <w:sz w:val="18"/>
-          <w:szCs w:val="18"/>
-        </w:rPr>
-        <w:t xml:space="preserve"> </w:t>
-      </w:r>
-      <w:r>
-        <w:rPr>
-          <w:rFonts w:ascii="Calibri" w:hAnsi="Calibri" w:cs="Calibri"/>
-          <w:sz w:val="18"/>
-          <w:szCs w:val="18"/>
-        </w:rPr>
-        <w:t>Scaled Agile Framework</w:t>
-      </w:r>
-      <w:r>
-        <w:rPr>
-          <w:rFonts w:ascii="Calibri" w:hAnsi="Calibri" w:cs="Calibri"/>
-          <w:sz w:val="18"/>
-          <w:szCs w:val="18"/>
-        </w:rPr>
-        <w:t xml:space="preserve"> (Nov 2016 from SAFe)</w:t>
+        <w:t>AHM</w:t>
+      </w:r>
+      <w:r>
+        <w:rPr>
+          <w:rFonts w:ascii="Calibri" w:hAnsi="Calibri" w:cs="Calibri"/>
+          <w:sz w:val="18"/>
+          <w:szCs w:val="18"/>
+        </w:rPr>
+        <w:t xml:space="preserve">-250 Academy </w:t>
+      </w:r>
+      <w:r>
+        <w:rPr>
+          <w:rFonts w:ascii="Calibri" w:hAnsi="Calibri" w:cs="Calibri"/>
+          <w:sz w:val="18"/>
+          <w:szCs w:val="18"/>
+        </w:rPr>
+        <w:t>for</w:t>
+      </w:r>
+      <w:r>
+        <w:rPr>
+          <w:rFonts w:ascii="Calibri" w:hAnsi="Calibri" w:cs="Calibri"/>
+          <w:sz w:val="18"/>
+          <w:szCs w:val="18"/>
+        </w:rPr>
+        <w:t xml:space="preserve"> HealthCare </w:t>
+      </w:r>
+      <w:r>
+        <w:rPr>
+          <w:rFonts w:ascii="Calibri" w:hAnsi="Calibri" w:cs="Calibri"/>
+          <w:sz w:val="18"/>
+          <w:szCs w:val="18"/>
+        </w:rPr>
+        <w:t>Management (Dec 2008 from AHIP)</w:t>
       </w:r>
     </w:p>
     <w:p>
@@ -3428,30 +3541,74 @@
           <w:szCs w:val="18"/>
         </w:rPr>
       </w:pPr>
-      <w:r>
-        <w:rPr>
-          <w:rFonts w:ascii="Calibri" w:hAnsi="Calibri" w:cs="Calibri"/>
-          <w:sz w:val="18"/>
-          <w:szCs w:val="18"/>
-        </w:rPr>
-        <w:t>ISTQB</w:t>
-      </w:r>
-      <w:r>
-        <w:rPr>
-          <w:rFonts w:ascii="Calibri" w:hAnsi="Calibri" w:cs="Calibri"/>
-          <w:sz w:val="18"/>
-          <w:szCs w:val="18"/>
-        </w:rPr>
-        <w:t xml:space="preserve"> (Sep 2008 from I</w:t>
-      </w:r>
-      <w:r>
-        <w:rPr>
-          <w:rFonts w:ascii="Calibri" w:hAnsi="Calibri" w:cs="Calibri"/>
-          <w:sz w:val="18"/>
-          <w:szCs w:val="18"/>
-        </w:rPr>
-        <w:t>TB</w:t>
-      </w:r>
+      <w:proofErr w:type="spellStart"/>
+      <w:r>
+        <w:rPr>
+          <w:rFonts w:ascii="Calibri" w:hAnsi="Calibri" w:cs="Calibri"/>
+          <w:sz w:val="18"/>
+          <w:szCs w:val="18"/>
+        </w:rPr>
+        <w:t>SAFe</w:t>
+      </w:r>
+      <w:proofErr w:type="spellEnd"/>
+      <w:r>
+        <w:rPr>
+          <w:rFonts w:ascii="Calibri" w:hAnsi="Calibri" w:cs="Calibri"/>
+          <w:sz w:val="18"/>
+          <w:szCs w:val="18"/>
+        </w:rPr>
+        <w:t xml:space="preserve"> Agilist</w:t>
+      </w:r>
+      <w:r>
+        <w:rPr>
+          <w:rFonts w:ascii="Calibri" w:hAnsi="Calibri" w:cs="Calibri"/>
+          <w:sz w:val="18"/>
+          <w:szCs w:val="18"/>
+        </w:rPr>
+        <w:t xml:space="preserve"> </w:t>
+      </w:r>
+      <w:r>
+        <w:rPr>
+          <w:rFonts w:ascii="Calibri" w:hAnsi="Calibri" w:cs="Calibri"/>
+          <w:sz w:val="18"/>
+          <w:szCs w:val="18"/>
+        </w:rPr>
+        <w:t>-</w:t>
+      </w:r>
+      <w:r>
+        <w:rPr>
+          <w:rFonts w:ascii="Calibri" w:hAnsi="Calibri" w:cs="Calibri"/>
+          <w:sz w:val="18"/>
+          <w:szCs w:val="18"/>
+        </w:rPr>
+        <w:t xml:space="preserve"> </w:t>
+      </w:r>
+      <w:r>
+        <w:rPr>
+          <w:rFonts w:ascii="Calibri" w:hAnsi="Calibri" w:cs="Calibri"/>
+          <w:sz w:val="18"/>
+          <w:szCs w:val="18"/>
+        </w:rPr>
+        <w:t>Scaled Agile Framework</w:t>
+      </w:r>
+      <w:r>
+        <w:rPr>
+          <w:rFonts w:ascii="Calibri" w:hAnsi="Calibri" w:cs="Calibri"/>
+          <w:sz w:val="18"/>
+          <w:szCs w:val="18"/>
+        </w:rPr>
+        <w:t xml:space="preserve"> (Nov 2016 from </w:t>
+      </w:r>
+      <w:proofErr w:type="spellStart"/>
+      <w:r>
+        <w:rPr>
+          <w:rFonts w:ascii="Calibri" w:hAnsi="Calibri" w:cs="Calibri"/>
+          <w:sz w:val="18"/>
+          <w:szCs w:val="18"/>
+        </w:rPr>
+        <w:t>SAFe</w:t>
+      </w:r>
+      <w:proofErr w:type="spellEnd"/>
       <w:r>
         <w:rPr>
           <w:rFonts w:ascii="Calibri" w:hAnsi="Calibri" w:cs="Calibri"/>
@@ -3459,14 +3616,6 @@
           <w:szCs w:val="18"/>
         </w:rPr>
         <w:t>)</w:t>
-      </w:r>
-      <w:r>
-        <w:rPr>
-          <w:rFonts w:ascii="Calibri" w:hAnsi="Calibri" w:cs="Calibri"/>
-          <w:sz w:val="18"/>
-          <w:szCs w:val="18"/>
-        </w:rPr>
-        <w:t>.</w:t>
       </w:r>
     </w:p>
     <w:p>
@@ -3488,39 +3637,39 @@
           <w:sz w:val="18"/>
           <w:szCs w:val="18"/>
         </w:rPr>
-        <w:t xml:space="preserve">Six Sigma-White Belt </w:t>
-      </w:r>
-      <w:r>
-        <w:rPr>
-          <w:rFonts w:ascii="Calibri" w:hAnsi="Calibri" w:cs="Calibri"/>
-          <w:sz w:val="18"/>
-          <w:szCs w:val="18"/>
-        </w:rPr>
-        <w:t xml:space="preserve">Lean Training </w:t>
-      </w:r>
-      <w:r>
-        <w:rPr>
-          <w:rFonts w:ascii="Calibri" w:hAnsi="Calibri" w:cs="Calibri"/>
-          <w:sz w:val="18"/>
-          <w:szCs w:val="18"/>
-        </w:rPr>
-        <w:t>(</w:t>
-      </w:r>
-      <w:r>
-        <w:rPr>
-          <w:rFonts w:ascii="Calibri" w:hAnsi="Calibri" w:cs="Calibri"/>
-          <w:sz w:val="18"/>
-          <w:szCs w:val="18"/>
-        </w:rPr>
-        <w:t>May</w:t>
-      </w:r>
-      <w:r>
-        <w:rPr>
-          <w:rFonts w:ascii="Calibri" w:hAnsi="Calibri" w:cs="Calibri"/>
-          <w:sz w:val="18"/>
-          <w:szCs w:val="18"/>
-        </w:rPr>
-        <w:t xml:space="preserve"> 2011)</w:t>
+        <w:t>ISTQB</w:t>
+      </w:r>
+      <w:r>
+        <w:rPr>
+          <w:rFonts w:ascii="Calibri" w:hAnsi="Calibri" w:cs="Calibri"/>
+          <w:sz w:val="18"/>
+          <w:szCs w:val="18"/>
+        </w:rPr>
+        <w:t xml:space="preserve"> (Sep 2008 from I</w:t>
+      </w:r>
+      <w:r>
+        <w:rPr>
+          <w:rFonts w:ascii="Calibri" w:hAnsi="Calibri" w:cs="Calibri"/>
+          <w:sz w:val="18"/>
+          <w:szCs w:val="18"/>
+        </w:rPr>
+        <w:t>TB</w:t>
+      </w:r>
+      <w:r>
+        <w:rPr>
+          <w:rFonts w:ascii="Calibri" w:hAnsi="Calibri" w:cs="Calibri"/>
+          <w:sz w:val="18"/>
+          <w:szCs w:val="18"/>
+        </w:rPr>
+        <w:t>)</w:t>
+      </w:r>
+      <w:r>
+        <w:rPr>
+          <w:rFonts w:ascii="Calibri" w:hAnsi="Calibri" w:cs="Calibri"/>
+          <w:sz w:val="18"/>
+          <w:szCs w:val="18"/>
+        </w:rPr>
+        <w:t>.</w:t>
       </w:r>
     </w:p>
     <w:p>
@@ -3542,6 +3691,60 @@
           <w:sz w:val="18"/>
           <w:szCs w:val="18"/>
         </w:rPr>
+        <w:t xml:space="preserve">Six Sigma-White Belt </w:t>
+      </w:r>
+      <w:r>
+        <w:rPr>
+          <w:rFonts w:ascii="Calibri" w:hAnsi="Calibri" w:cs="Calibri"/>
+          <w:sz w:val="18"/>
+          <w:szCs w:val="18"/>
+        </w:rPr>
+        <w:t xml:space="preserve">Lean Training </w:t>
+      </w:r>
+      <w:r>
+        <w:rPr>
+          <w:rFonts w:ascii="Calibri" w:hAnsi="Calibri" w:cs="Calibri"/>
+          <w:sz w:val="18"/>
+          <w:szCs w:val="18"/>
+        </w:rPr>
+        <w:t>(</w:t>
+      </w:r>
+      <w:r>
+        <w:rPr>
+          <w:rFonts w:ascii="Calibri" w:hAnsi="Calibri" w:cs="Calibri"/>
+          <w:sz w:val="18"/>
+          <w:szCs w:val="18"/>
+        </w:rPr>
+        <w:t>May</w:t>
+      </w:r>
+      <w:r>
+        <w:rPr>
+          <w:rFonts w:ascii="Calibri" w:hAnsi="Calibri" w:cs="Calibri"/>
+          <w:sz w:val="18"/>
+          <w:szCs w:val="18"/>
+        </w:rPr>
+        <w:t xml:space="preserve"> 2011)</w:t>
+      </w:r>
+    </w:p>
+    <w:p>
+      <w:pPr>
+        <w:pStyle w:val="Default"/>
+        <w:numPr>
+          <w:ilvl w:val="0"/>
+          <w:numId w:val="30"/>
+        </w:numPr>
+        <w:rPr>
+          <w:rFonts w:ascii="Calibri" w:hAnsi="Calibri" w:cs="Calibri"/>
+          <w:sz w:val="18"/>
+          <w:szCs w:val="18"/>
+        </w:rPr>
+      </w:pPr>
+      <w:r>
+        <w:rPr>
+          <w:rFonts w:ascii="Calibri" w:hAnsi="Calibri" w:cs="Calibri"/>
+          <w:sz w:val="18"/>
+          <w:szCs w:val="18"/>
+        </w:rPr>
         <w:t>Achieved</w:t>
       </w:r>
       <w:r>
@@ -3829,7 +4032,6 @@
           <w:sz w:val="18"/>
           <w:szCs w:val="18"/>
         </w:rPr>
-        <w:lastRenderedPageBreak/>
         <w:t>Responsibilities</w:t>
       </w:r>
       <w:r>
@@ -5675,7 +5877,29 @@
           <w:sz w:val="22"/>
           <w:szCs w:val="22"/>
         </w:rPr>
-        <w:t>Binary Semantics Ltd. &amp; Eximware Inc., Gurugram</w:t>
+        <w:t xml:space="preserve">Binary Semantics Ltd. &amp; </w:t>
+      </w:r>
+      <w:proofErr w:type="spellStart"/>
+      <w:r>
+        <w:rPr>
+          <w:rStyle w:val="Strong"/>
+          <w:rFonts w:ascii="Calibri" w:hAnsi="Calibri" w:cs="Calibri"/>
+          <w:bCs w:val="0"/>
+          <w:sz w:val="22"/>
+          <w:szCs w:val="22"/>
+        </w:rPr>
+        <w:t>Eximware</w:t>
+      </w:r>
+      <w:proofErr w:type="spellEnd"/>
+      <w:r>
+        <w:rPr>
+          <w:rStyle w:val="Strong"/>
+          <w:rFonts w:ascii="Calibri" w:hAnsi="Calibri" w:cs="Calibri"/>
+          <w:bCs w:val="0"/>
+          <w:sz w:val="22"/>
+          <w:szCs w:val="22"/>
+        </w:rPr>
+        <w:t xml:space="preserve"> Inc., Gurugram</w:t>
       </w:r>
       <w:r>
         <w:rPr>
@@ -7435,7 +7659,6 @@
           <w:szCs w:val="24"/>
           <w:u w:val="single"/>
         </w:rPr>
-        <w:lastRenderedPageBreak/>
         <w:t>P</w:t>
       </w:r>
       <w:r>
@@ -8081,6 +8304,7 @@
         </w:rPr>
         <w:t xml:space="preserve"> (</w:t>
       </w:r>
+      <w:proofErr w:type="spellStart"/>
       <w:r>
         <w:rPr>
           <w:rFonts w:ascii="Calibri" w:hAnsi="Calibri" w:cs="Calibri"/>
@@ -8088,7 +8312,17 @@
           <w:sz w:val="18"/>
           <w:szCs w:val="18"/>
         </w:rPr>
-        <w:t xml:space="preserve">ExImware &amp; </w:t>
+        <w:t>ExImware</w:t>
+      </w:r>
+      <w:proofErr w:type="spellEnd"/>
+      <w:r>
+        <w:rPr>
+          <w:rFonts w:ascii="Calibri" w:hAnsi="Calibri" w:cs="Calibri"/>
+          <w:bCs w:val="0"/>
+          <w:sz w:val="18"/>
+          <w:szCs w:val="18"/>
+        </w:rPr>
+        <w:t xml:space="preserve"> &amp; </w:t>
       </w:r>
       <w:r>
         <w:rPr>
@@ -8117,7 +8351,27 @@
           <w:sz w:val="18"/>
           <w:szCs w:val="18"/>
         </w:rPr>
-        <w:t>Technology used: Java, JavaScript, Oracle and Crystal Report.</w:t>
+        <w:t xml:space="preserve">Technology used: Java, JavaScript, </w:t>
+      </w:r>
+      <w:proofErr w:type="gramStart"/>
+      <w:r>
+        <w:rPr>
+          <w:rFonts w:ascii="Calibri" w:hAnsi="Calibri" w:cs="Calibri"/>
+          <w:b w:val="0"/>
+          <w:sz w:val="18"/>
+          <w:szCs w:val="18"/>
+        </w:rPr>
+        <w:t>Oracle</w:t>
+      </w:r>
+      <w:proofErr w:type="gramEnd"/>
+      <w:r>
+        <w:rPr>
+          <w:rFonts w:ascii="Calibri" w:hAnsi="Calibri" w:cs="Calibri"/>
+          <w:b w:val="0"/>
+          <w:sz w:val="18"/>
+          <w:szCs w:val="18"/>
+        </w:rPr>
+        <w:t xml:space="preserve"> and Crystal Report.</w:t>
       </w:r>
     </w:p>
     <w:p>
@@ -8156,7 +8410,27 @@
           <w:sz w:val="18"/>
           <w:szCs w:val="18"/>
         </w:rPr>
-        <w:t>Traceability Platform) is a web-based application to manage the growing Coffee certification program. Database encompass the relevant activity of all companies participating in the RAC program (Producers, Exporters, Importers / Dealers and Roasters) to enable traceability of coffee from tree to cup as it moves along the coffee supply chain.</w:t>
+        <w:t xml:space="preserve">Traceability Platform) is a web-based application to manage the growing Coffee certification program. </w:t>
+      </w:r>
+      <w:proofErr w:type="gramStart"/>
+      <w:r>
+        <w:rPr>
+          <w:rFonts w:ascii="Calibri" w:hAnsi="Calibri" w:cs="Calibri"/>
+          <w:bCs/>
+          <w:sz w:val="18"/>
+          <w:szCs w:val="18"/>
+        </w:rPr>
+        <w:t>Database</w:t>
+      </w:r>
+      <w:proofErr w:type="gramEnd"/>
+      <w:r>
+        <w:rPr>
+          <w:rFonts w:ascii="Calibri" w:hAnsi="Calibri" w:cs="Calibri"/>
+          <w:bCs/>
+          <w:sz w:val="18"/>
+          <w:szCs w:val="18"/>
+        </w:rPr>
+        <w:t xml:space="preserve"> encompass the relevant activity of all companies participating in the RAC program (Producers, Exporters, Importers / Dealers and Roasters) to enable traceability of coffee from tree to cup as it moves along the coffee supply chain.</w:t>
       </w:r>
     </w:p>
     <w:p>
@@ -8261,7 +8535,27 @@
           <w:sz w:val="18"/>
           <w:szCs w:val="18"/>
         </w:rPr>
-        <w:t xml:space="preserve"> (ExImware, USA)</w:t>
+        <w:t xml:space="preserve"> (</w:t>
+      </w:r>
+      <w:proofErr w:type="spellStart"/>
+      <w:r>
+        <w:rPr>
+          <w:rFonts w:ascii="Calibri" w:hAnsi="Calibri" w:cs="Calibri"/>
+          <w:bCs w:val="0"/>
+          <w:sz w:val="18"/>
+          <w:szCs w:val="18"/>
+        </w:rPr>
+        <w:t>ExImware</w:t>
+      </w:r>
+      <w:proofErr w:type="spellEnd"/>
+      <w:r>
+        <w:rPr>
+          <w:rFonts w:ascii="Calibri" w:hAnsi="Calibri" w:cs="Calibri"/>
+          <w:bCs w:val="0"/>
+          <w:sz w:val="18"/>
+          <w:szCs w:val="18"/>
+        </w:rPr>
+        <w:t>, USA)</w:t>
       </w:r>
     </w:p>
     <w:p>
@@ -8282,7 +8576,27 @@
           <w:sz w:val="18"/>
           <w:szCs w:val="18"/>
         </w:rPr>
-        <w:t>Technology used: Java, JavaScript, Oracle and Crystal Report.</w:t>
+        <w:t xml:space="preserve">Technology used: Java, JavaScript, </w:t>
+      </w:r>
+      <w:proofErr w:type="gramStart"/>
+      <w:r>
+        <w:rPr>
+          <w:rFonts w:ascii="Calibri" w:hAnsi="Calibri" w:cs="Calibri"/>
+          <w:b w:val="0"/>
+          <w:sz w:val="18"/>
+          <w:szCs w:val="18"/>
+        </w:rPr>
+        <w:t>Oracle</w:t>
+      </w:r>
+      <w:proofErr w:type="gramEnd"/>
+      <w:r>
+        <w:rPr>
+          <w:rFonts w:ascii="Calibri" w:hAnsi="Calibri" w:cs="Calibri"/>
+          <w:b w:val="0"/>
+          <w:sz w:val="18"/>
+          <w:szCs w:val="18"/>
+        </w:rPr>
+        <w:t xml:space="preserve"> and Crystal Report.</w:t>
       </w:r>
     </w:p>
     <w:p>
@@ -8398,7 +8712,27 @@
           <w:sz w:val="18"/>
           <w:szCs w:val="18"/>
         </w:rPr>
-        <w:t>Technology used: Visual Basic, Crystal Report, MS-Access and SQL Server.</w:t>
+        <w:t>Technology used: Visual Basic, Crystal Report, MS-</w:t>
+      </w:r>
+      <w:proofErr w:type="gramStart"/>
+      <w:r>
+        <w:rPr>
+          <w:rFonts w:ascii="Calibri" w:hAnsi="Calibri" w:cs="Calibri"/>
+          <w:b w:val="0"/>
+          <w:sz w:val="18"/>
+          <w:szCs w:val="18"/>
+        </w:rPr>
+        <w:t>Access</w:t>
+      </w:r>
+      <w:proofErr w:type="gramEnd"/>
+      <w:r>
+        <w:rPr>
+          <w:rFonts w:ascii="Calibri" w:hAnsi="Calibri" w:cs="Calibri"/>
+          <w:b w:val="0"/>
+          <w:sz w:val="18"/>
+          <w:szCs w:val="18"/>
+        </w:rPr>
+        <w:t xml:space="preserve"> and SQL Server.</w:t>
       </w:r>
     </w:p>
     <w:p>

--- a/Abhishek_ResDEM.docx
+++ b/Abhishek_ResDEM.docx
@@ -1,6 +1,6 @@
 
 <file path=word/document.xml><?xml version="1.0" encoding="utf-8"?>
-<w:document xmlns:wpc="http://schemas.microsoft.com/office/word/2010/wordprocessingCanvas" xmlns:cx="http://schemas.microsoft.com/office/drawing/2014/chartex" xmlns:cx1="http://schemas.microsoft.com/office/drawing/2015/9/8/chartex" xmlns:cx2="http://schemas.microsoft.com/office/drawing/2015/10/21/chartex" xmlns:cx3="http://schemas.microsoft.com/office/drawing/2016/5/9/chartex" xmlns:cx4="http://schemas.microsoft.com/office/drawing/2016/5/10/chartex" xmlns:cx5="http://schemas.microsoft.com/office/drawing/2016/5/11/chartex" xmlns:cx6="http://schemas.microsoft.com/office/drawing/2016/5/12/chartex" xmlns:cx7="http://schemas.microsoft.com/office/drawing/2016/5/13/chartex" xmlns:cx8="http://schemas.microsoft.com/office/drawing/2016/5/14/chartex" xmlns:mc="http://schemas.openxmlformats.org/markup-compatibility/2006" xmlns:aink="http://schemas.microsoft.com/office/drawing/2016/ink" xmlns:am3d="http://schemas.microsoft.com/office/drawing/2017/model3d" xmlns:o="urn:schemas-microsoft-com:office:office" xmlns:r="http://schemas.openxmlformats.org/officeDocument/2006/relationships" xmlns:m="http://schemas.openxmlformats.org/officeDocument/2006/math" xmlns:v="urn:schemas-microsoft-com:vml" xmlns:wp14="http://schemas.microsoft.com/office/word/2010/wordprocessingDrawing" xmlns:wp="http://schemas.openxmlformats.org/drawingml/2006/wordprocessingDrawing" xmlns:w10="urn:schemas-microsoft-com:office:word" xmlns:w="http://schemas.openxmlformats.org/wordprocessingml/2006/main" xmlns:w14="http://schemas.microsoft.com/office/word/2010/wordml" xmlns:w15="http://schemas.microsoft.com/office/word/2012/wordml" xmlns:w16cex="http://schemas.microsoft.com/office/word/2018/wordml/cex" xmlns:w16cid="http://schemas.microsoft.com/office/word/2016/wordml/cid" xmlns:w16="http://schemas.microsoft.com/office/word/2018/wordml" xmlns:w16se="http://schemas.microsoft.com/office/word/2015/wordml/symex" xmlns:wpg="http://schemas.microsoft.com/office/word/2010/wordprocessingGroup" xmlns:wpi="http://schemas.microsoft.com/office/word/2010/wordprocessingInk" xmlns:wne="http://schemas.microsoft.com/office/word/2006/wordml" xmlns:wps="http://schemas.microsoft.com/office/word/2010/wordprocessingShape" mc:Ignorable="w14 w15 w16se w16cid w16 w16cex wp14">
+<w:document xmlns:wpc="http://schemas.microsoft.com/office/word/2010/wordprocessingCanvas" xmlns:cx="http://schemas.microsoft.com/office/drawing/2014/chartex" xmlns:cx1="http://schemas.microsoft.com/office/drawing/2015/9/8/chartex" xmlns:cx2="http://schemas.microsoft.com/office/drawing/2015/10/21/chartex" xmlns:cx3="http://schemas.microsoft.com/office/drawing/2016/5/9/chartex" xmlns:cx4="http://schemas.microsoft.com/office/drawing/2016/5/10/chartex" xmlns:cx5="http://schemas.microsoft.com/office/drawing/2016/5/11/chartex" xmlns:cx6="http://schemas.microsoft.com/office/drawing/2016/5/12/chartex" xmlns:cx7="http://schemas.microsoft.com/office/drawing/2016/5/13/chartex" xmlns:cx8="http://schemas.microsoft.com/office/drawing/2016/5/14/chartex" xmlns:mc="http://schemas.openxmlformats.org/markup-compatibility/2006" xmlns:aink="http://schemas.microsoft.com/office/drawing/2016/ink" xmlns:am3d="http://schemas.microsoft.com/office/drawing/2017/model3d" xmlns:o="urn:schemas-microsoft-com:office:office" xmlns:r="http://schemas.openxmlformats.org/officeDocument/2006/relationships" xmlns:m="http://schemas.openxmlformats.org/officeDocument/2006/math" xmlns:v="urn:schemas-microsoft-com:vml" xmlns:wp14="http://schemas.microsoft.com/office/word/2010/wordprocessingDrawing" xmlns:wp="http://schemas.openxmlformats.org/drawingml/2006/wordprocessingDrawing" xmlns:w10="urn:schemas-microsoft-com:office:word" xmlns:w="http://schemas.openxmlformats.org/wordprocessingml/2006/main" xmlns:w14="http://schemas.microsoft.com/office/word/2010/wordml" xmlns:w15="http://schemas.microsoft.com/office/word/2012/wordml" xmlns:w16cex="http://schemas.microsoft.com/office/word/2018/wordml/cex" xmlns:w16cid="http://schemas.microsoft.com/office/word/2016/wordml/cid" xmlns:w16="http://schemas.microsoft.com/office/word/2018/wordml" xmlns:w16sdtdh="http://schemas.microsoft.com/office/word/2020/wordml/sdtdatahash" xmlns:w16se="http://schemas.microsoft.com/office/word/2015/wordml/symex" xmlns:wpg="http://schemas.microsoft.com/office/word/2010/wordprocessingGroup" xmlns:wpi="http://schemas.microsoft.com/office/word/2010/wordprocessingInk" xmlns:wne="http://schemas.microsoft.com/office/word/2006/wordml" xmlns:wps="http://schemas.microsoft.com/office/word/2010/wordprocessingShape" mc:Ignorable="w14 w15 w16se w16cid w16 w16cex w16sdtdh wp14">
   <w:body>
     <w:p>
       <w:pPr>
@@ -447,16 +447,7 @@
           <w:sz w:val="18"/>
           <w:szCs w:val="18"/>
         </w:rPr>
-        <w:t xml:space="preserve">, </w:t>
-      </w:r>
-      <w:r>
-        <w:rPr>
-          <w:rFonts w:ascii="Calibri" w:hAnsi="Calibri" w:cs="Calibri"/>
-          <w:bCs/>
-          <w:sz w:val="18"/>
-          <w:szCs w:val="18"/>
-        </w:rPr>
-        <w:t xml:space="preserve">Startup Organizations </w:t>
+        <w:t xml:space="preserve"> </w:t>
       </w:r>
       <w:r>
         <w:rPr>
@@ -2201,33 +2192,43 @@
           <w:sz w:val="18"/>
           <w:szCs w:val="18"/>
         </w:rPr>
-        <w:t>Exp</w:t>
-      </w:r>
-      <w:r>
-        <w:rPr>
-          <w:rFonts w:ascii="Calibri" w:hAnsi="Calibri" w:cs="Calibri"/>
-          <w:sz w:val="18"/>
-          <w:szCs w:val="18"/>
-        </w:rPr>
-        <w:t>osure</w:t>
-      </w:r>
-      <w:r>
-        <w:rPr>
-          <w:rFonts w:ascii="Calibri" w:hAnsi="Calibri" w:cs="Calibri"/>
-          <w:sz w:val="18"/>
-          <w:szCs w:val="18"/>
-        </w:rPr>
-        <w:t xml:space="preserve"> in</w:t>
-      </w:r>
-      <w:r>
-        <w:rPr>
-          <w:rFonts w:ascii="Calibri" w:hAnsi="Calibri" w:cs="Calibri"/>
-          <w:b/>
-          <w:bCs/>
-          <w:sz w:val="18"/>
-          <w:szCs w:val="18"/>
-        </w:rPr>
-        <w:t xml:space="preserve"> Azure cloud services</w:t>
+        <w:t xml:space="preserve">Migrating </w:t>
+      </w:r>
+      <w:r>
+        <w:rPr>
+          <w:rFonts w:ascii="Calibri" w:hAnsi="Calibri" w:cs="Calibri"/>
+          <w:sz w:val="18"/>
+          <w:szCs w:val="18"/>
+        </w:rPr>
+        <w:t>Product</w:t>
+      </w:r>
+      <w:r>
+        <w:rPr>
+          <w:rFonts w:ascii="Calibri" w:hAnsi="Calibri" w:cs="Calibri"/>
+          <w:sz w:val="18"/>
+          <w:szCs w:val="18"/>
+        </w:rPr>
+        <w:t>’s</w:t>
+      </w:r>
+      <w:r>
+        <w:rPr>
+          <w:rFonts w:ascii="Calibri" w:hAnsi="Calibri" w:cs="Calibri"/>
+          <w:b/>
+          <w:bCs/>
+          <w:sz w:val="18"/>
+          <w:szCs w:val="18"/>
+        </w:rPr>
+        <w:t xml:space="preserve"> data storage </w:t>
+      </w:r>
+      <w:r>
+        <w:rPr>
+          <w:rFonts w:ascii="Calibri" w:hAnsi="Calibri" w:cs="Calibri"/>
+          <w:b/>
+          <w:bCs/>
+          <w:sz w:val="18"/>
+          <w:szCs w:val="18"/>
+        </w:rPr>
+        <w:t>and</w:t>
       </w:r>
       <w:r>
         <w:rPr>
@@ -2247,17 +2248,7 @@
           <w:sz w:val="18"/>
           <w:szCs w:val="18"/>
         </w:rPr>
-        <w:t xml:space="preserve">with data storage </w:t>
-      </w:r>
-      <w:r>
-        <w:rPr>
-          <w:rFonts w:ascii="Calibri" w:hAnsi="Calibri" w:cs="Calibri"/>
-          <w:b/>
-          <w:bCs/>
-          <w:sz w:val="18"/>
-          <w:szCs w:val="18"/>
-        </w:rPr>
-        <w:t>and</w:t>
+        <w:t>ETL operations</w:t>
       </w:r>
       <w:r>
         <w:rPr>
@@ -2277,27 +2268,7 @@
           <w:sz w:val="18"/>
           <w:szCs w:val="18"/>
         </w:rPr>
-        <w:t>ETL operations</w:t>
-      </w:r>
-      <w:r>
-        <w:rPr>
-          <w:rFonts w:ascii="Calibri" w:hAnsi="Calibri" w:cs="Calibri"/>
-          <w:b/>
-          <w:bCs/>
-          <w:sz w:val="18"/>
-          <w:szCs w:val="18"/>
-        </w:rPr>
-        <w:t xml:space="preserve"> </w:t>
-      </w:r>
-      <w:r>
-        <w:rPr>
-          <w:rFonts w:ascii="Calibri" w:hAnsi="Calibri" w:cs="Calibri"/>
-          <w:b/>
-          <w:bCs/>
-          <w:sz w:val="18"/>
-          <w:szCs w:val="18"/>
-        </w:rPr>
-        <w:t>using</w:t>
+        <w:t>on Azure using</w:t>
       </w:r>
       <w:r>
         <w:rPr>
@@ -2384,7 +2355,15 @@
           <w:sz w:val="18"/>
           <w:szCs w:val="18"/>
         </w:rPr>
-        <w:t xml:space="preserve">Exposure in </w:t>
+        <w:t>Scaling up product performance by using</w:t>
+      </w:r>
+      <w:r>
+        <w:rPr>
+          <w:rFonts w:ascii="Calibri" w:hAnsi="Calibri" w:cs="Calibri"/>
+          <w:sz w:val="18"/>
+          <w:szCs w:val="18"/>
+        </w:rPr>
+        <w:t xml:space="preserve"> </w:t>
       </w:r>
       <w:r>
         <w:rPr>
@@ -2692,97 +2671,33 @@
           <w:sz w:val="18"/>
           <w:szCs w:val="18"/>
         </w:rPr>
-        <w:t>Database</w:t>
-      </w:r>
-      <w:r>
-        <w:rPr>
-          <w:rFonts w:ascii="Calibri" w:hAnsi="Calibri" w:cs="Calibri"/>
-          <w:b/>
-          <w:sz w:val="18"/>
-          <w:szCs w:val="18"/>
-        </w:rPr>
-        <w:t>s</w:t>
-      </w:r>
-      <w:r>
-        <w:rPr>
-          <w:rFonts w:ascii="Calibri" w:hAnsi="Calibri" w:cs="Calibri"/>
-          <w:b/>
-          <w:sz w:val="18"/>
-          <w:szCs w:val="18"/>
-        </w:rPr>
-        <w:t xml:space="preserve">: </w:t>
-      </w:r>
-      <w:r>
-        <w:rPr>
-          <w:rFonts w:ascii="Calibri" w:hAnsi="Calibri" w:cs="Calibri"/>
-          <w:sz w:val="18"/>
-          <w:szCs w:val="18"/>
-        </w:rPr>
-        <w:t xml:space="preserve">Oracle, </w:t>
-      </w:r>
-      <w:r>
-        <w:rPr>
-          <w:rFonts w:ascii="Calibri" w:hAnsi="Calibri" w:cs="Calibri"/>
-          <w:sz w:val="18"/>
-          <w:szCs w:val="18"/>
-        </w:rPr>
-        <w:t xml:space="preserve">Teradata, </w:t>
-      </w:r>
-      <w:r>
-        <w:rPr>
-          <w:rFonts w:ascii="Calibri" w:hAnsi="Calibri" w:cs="Calibri"/>
-          <w:sz w:val="18"/>
-          <w:szCs w:val="18"/>
-        </w:rPr>
-        <w:t xml:space="preserve">NoSQL MongoDB, </w:t>
-      </w:r>
-      <w:r>
-        <w:rPr>
-          <w:rFonts w:ascii="Calibri" w:hAnsi="Calibri" w:cs="Calibri"/>
-          <w:sz w:val="18"/>
-          <w:szCs w:val="18"/>
-        </w:rPr>
-        <w:t xml:space="preserve">Snowflake, </w:t>
-      </w:r>
-      <w:r>
-        <w:rPr>
-          <w:rFonts w:ascii="Calibri" w:hAnsi="Calibri" w:cs="Calibri"/>
-          <w:sz w:val="18"/>
-          <w:szCs w:val="18"/>
-        </w:rPr>
-        <w:t>DB2</w:t>
-      </w:r>
-      <w:r>
-        <w:rPr>
-          <w:rFonts w:ascii="Calibri" w:hAnsi="Calibri" w:cs="Calibri"/>
-          <w:sz w:val="18"/>
-          <w:szCs w:val="18"/>
-        </w:rPr>
-        <w:t xml:space="preserve"> &amp;</w:t>
-      </w:r>
-      <w:r>
-        <w:rPr>
-          <w:rFonts w:ascii="Calibri" w:hAnsi="Calibri" w:cs="Calibri"/>
-          <w:sz w:val="18"/>
-          <w:szCs w:val="18"/>
-        </w:rPr>
-        <w:t xml:space="preserve"> </w:t>
-      </w:r>
-      <w:r>
-        <w:rPr>
-          <w:rFonts w:ascii="Calibri" w:hAnsi="Calibri" w:cs="Calibri"/>
-          <w:sz w:val="18"/>
-          <w:szCs w:val="18"/>
-        </w:rPr>
-        <w:t>SQL Server</w:t>
-      </w:r>
-      <w:r>
-        <w:rPr>
-          <w:rFonts w:ascii="Calibri" w:hAnsi="Calibri" w:cs="Calibri"/>
-          <w:sz w:val="18"/>
-          <w:szCs w:val="18"/>
-        </w:rPr>
-        <w:t>.</w:t>
+        <w:t>Cloud Computing:</w:t>
+      </w:r>
+      <w:r>
+        <w:rPr>
+          <w:rFonts w:ascii="Calibri" w:hAnsi="Calibri" w:cs="Calibri"/>
+          <w:sz w:val="18"/>
+          <w:szCs w:val="18"/>
+        </w:rPr>
+        <w:t xml:space="preserve"> Azure (Data Factory, Data Lake, Synapse, </w:t>
+      </w:r>
+      <w:proofErr w:type="spellStart"/>
+      <w:r>
+        <w:rPr>
+          <w:rFonts w:ascii="Calibri" w:hAnsi="Calibri" w:cs="Calibri"/>
+          <w:sz w:val="18"/>
+          <w:szCs w:val="18"/>
+        </w:rPr>
+        <w:t>DataBricks</w:t>
+      </w:r>
+      <w:proofErr w:type="spellEnd"/>
+      <w:r>
+        <w:rPr>
+          <w:rFonts w:ascii="Calibri" w:hAnsi="Calibri" w:cs="Calibri"/>
+          <w:sz w:val="18"/>
+          <w:szCs w:val="18"/>
+        </w:rPr>
+        <w:t>, Active Directory).</w:t>
       </w:r>
     </w:p>
     <w:p>
@@ -2796,79 +2711,108 @@
         </w:tabs>
         <w:rPr>
           <w:rFonts w:ascii="Calibri" w:hAnsi="Calibri" w:cs="Calibri"/>
-          <w:b/>
-          <w:bCs/>
-          <w:sz w:val="18"/>
-          <w:szCs w:val="18"/>
-        </w:rPr>
-      </w:pPr>
-      <w:r>
-        <w:rPr>
-          <w:rFonts w:ascii="Calibri" w:hAnsi="Calibri" w:cs="Calibri"/>
-          <w:b/>
-          <w:bCs/>
-          <w:sz w:val="18"/>
-          <w:szCs w:val="18"/>
-        </w:rPr>
-        <w:t>ETL/</w:t>
-      </w:r>
-      <w:r>
-        <w:rPr>
-          <w:rFonts w:ascii="Calibri" w:hAnsi="Calibri" w:cs="Calibri"/>
-          <w:b/>
-          <w:bCs/>
-          <w:sz w:val="18"/>
-          <w:szCs w:val="18"/>
-        </w:rPr>
-        <w:t xml:space="preserve">Data Ingestion: </w:t>
-      </w:r>
-      <w:r>
-        <w:rPr>
-          <w:rFonts w:ascii="Calibri" w:hAnsi="Calibri" w:cs="Calibri"/>
-          <w:sz w:val="18"/>
-          <w:szCs w:val="18"/>
-        </w:rPr>
-        <w:t>DataStage</w:t>
-      </w:r>
-      <w:r>
-        <w:rPr>
-          <w:rFonts w:ascii="Calibri" w:hAnsi="Calibri" w:cs="Calibri"/>
-          <w:sz w:val="18"/>
-          <w:szCs w:val="18"/>
-        </w:rPr>
-        <w:t>,</w:t>
-      </w:r>
-      <w:r>
-        <w:rPr>
-          <w:rFonts w:ascii="Calibri" w:hAnsi="Calibri" w:cs="Calibri"/>
-          <w:sz w:val="18"/>
-          <w:szCs w:val="18"/>
-        </w:rPr>
-        <w:t xml:space="preserve"> Mainframe</w:t>
-      </w:r>
-      <w:r>
-        <w:rPr>
-          <w:rFonts w:ascii="Calibri" w:hAnsi="Calibri" w:cs="Calibri"/>
-          <w:sz w:val="18"/>
-          <w:szCs w:val="18"/>
-        </w:rPr>
-        <w:t>,</w:t>
-      </w:r>
-      <w:r>
-        <w:rPr>
-          <w:rFonts w:ascii="Calibri" w:hAnsi="Calibri" w:cs="Calibri"/>
-          <w:sz w:val="18"/>
-          <w:szCs w:val="18"/>
-        </w:rPr>
-        <w:t xml:space="preserve"> Unix</w:t>
-      </w:r>
-      <w:r>
-        <w:rPr>
-          <w:rFonts w:ascii="Calibri" w:hAnsi="Calibri" w:cs="Calibri"/>
-          <w:sz w:val="18"/>
-          <w:szCs w:val="18"/>
-        </w:rPr>
-        <w:t xml:space="preserve"> &amp; Python.</w:t>
+          <w:sz w:val="18"/>
+          <w:szCs w:val="18"/>
+        </w:rPr>
+      </w:pPr>
+      <w:r>
+        <w:rPr>
+          <w:rFonts w:ascii="Calibri" w:hAnsi="Calibri" w:cs="Calibri"/>
+          <w:b/>
+          <w:sz w:val="18"/>
+          <w:szCs w:val="18"/>
+        </w:rPr>
+        <w:t>Database</w:t>
+      </w:r>
+      <w:r>
+        <w:rPr>
+          <w:rFonts w:ascii="Calibri" w:hAnsi="Calibri" w:cs="Calibri"/>
+          <w:b/>
+          <w:sz w:val="18"/>
+          <w:szCs w:val="18"/>
+        </w:rPr>
+        <w:t>s</w:t>
+      </w:r>
+      <w:r>
+        <w:rPr>
+          <w:rFonts w:ascii="Calibri" w:hAnsi="Calibri" w:cs="Calibri"/>
+          <w:b/>
+          <w:sz w:val="18"/>
+          <w:szCs w:val="18"/>
+        </w:rPr>
+        <w:t xml:space="preserve">: </w:t>
+      </w:r>
+      <w:r>
+        <w:rPr>
+          <w:rFonts w:ascii="Calibri" w:hAnsi="Calibri" w:cs="Calibri"/>
+          <w:sz w:val="18"/>
+          <w:szCs w:val="18"/>
+        </w:rPr>
+        <w:t xml:space="preserve">Oracle, </w:t>
+      </w:r>
+      <w:r>
+        <w:rPr>
+          <w:rFonts w:ascii="Calibri" w:hAnsi="Calibri" w:cs="Calibri"/>
+          <w:sz w:val="18"/>
+          <w:szCs w:val="18"/>
+        </w:rPr>
+        <w:t xml:space="preserve">Teradata, </w:t>
+      </w:r>
+      <w:r>
+        <w:rPr>
+          <w:rFonts w:ascii="Calibri" w:hAnsi="Calibri" w:cs="Calibri"/>
+          <w:sz w:val="18"/>
+          <w:szCs w:val="18"/>
+        </w:rPr>
+        <w:t xml:space="preserve">NoSQL MongoDB, </w:t>
+      </w:r>
+      <w:r>
+        <w:rPr>
+          <w:rFonts w:ascii="Calibri" w:hAnsi="Calibri" w:cs="Calibri"/>
+          <w:sz w:val="18"/>
+          <w:szCs w:val="18"/>
+        </w:rPr>
+        <w:t xml:space="preserve">Snowflake, </w:t>
+      </w:r>
+      <w:r>
+        <w:rPr>
+          <w:rFonts w:ascii="Calibri" w:hAnsi="Calibri" w:cs="Calibri"/>
+          <w:sz w:val="18"/>
+          <w:szCs w:val="18"/>
+        </w:rPr>
+        <w:t>DB2</w:t>
+      </w:r>
+      <w:r>
+        <w:rPr>
+          <w:rFonts w:ascii="Calibri" w:hAnsi="Calibri" w:cs="Calibri"/>
+          <w:sz w:val="18"/>
+          <w:szCs w:val="18"/>
+        </w:rPr>
+        <w:t xml:space="preserve"> &amp;</w:t>
+      </w:r>
+      <w:r>
+        <w:rPr>
+          <w:rFonts w:ascii="Calibri" w:hAnsi="Calibri" w:cs="Calibri"/>
+          <w:sz w:val="18"/>
+          <w:szCs w:val="18"/>
+        </w:rPr>
+        <w:t xml:space="preserve"> </w:t>
+      </w:r>
+      <w:r>
+        <w:rPr>
+          <w:rFonts w:ascii="Calibri" w:hAnsi="Calibri" w:cs="Calibri"/>
+          <w:sz w:val="18"/>
+          <w:szCs w:val="18"/>
+        </w:rPr>
+        <w:t>SQL Server</w:t>
+      </w:r>
+      <w:r>
+        <w:rPr>
+          <w:rFonts w:ascii="Calibri" w:hAnsi="Calibri" w:cs="Calibri"/>
+          <w:sz w:val="18"/>
+          <w:szCs w:val="18"/>
+        </w:rPr>
+        <w:t>.</w:t>
       </w:r>
     </w:p>
     <w:p>
@@ -2882,45 +2826,39 @@
         </w:tabs>
         <w:rPr>
           <w:rFonts w:ascii="Calibri" w:hAnsi="Calibri" w:cs="Calibri"/>
-          <w:sz w:val="18"/>
-          <w:szCs w:val="18"/>
-        </w:rPr>
-      </w:pPr>
-      <w:r>
-        <w:rPr>
-          <w:rFonts w:ascii="Calibri" w:hAnsi="Calibri" w:cs="Calibri"/>
-          <w:b/>
-          <w:bCs/>
-          <w:sz w:val="18"/>
-          <w:szCs w:val="18"/>
-        </w:rPr>
-        <w:t>Business Intelligence</w:t>
-      </w:r>
-      <w:r>
-        <w:rPr>
-          <w:rFonts w:ascii="Calibri" w:hAnsi="Calibri" w:cs="Calibri"/>
-          <w:b/>
-          <w:bCs/>
-          <w:sz w:val="18"/>
-          <w:szCs w:val="18"/>
-        </w:rPr>
-        <w:t>:</w:t>
-      </w:r>
-      <w:r>
-        <w:rPr>
-          <w:rFonts w:ascii="Calibri" w:hAnsi="Calibri" w:cs="Calibri"/>
-          <w:sz w:val="18"/>
-          <w:szCs w:val="18"/>
-        </w:rPr>
-        <w:t xml:space="preserve"> SQL, SAS</w:t>
-      </w:r>
-      <w:r>
-        <w:rPr>
-          <w:rFonts w:ascii="Calibri" w:hAnsi="Calibri" w:cs="Calibri"/>
-          <w:sz w:val="18"/>
-          <w:szCs w:val="18"/>
-        </w:rPr>
-        <w:t>, Cognos</w:t>
+          <w:b/>
+          <w:bCs/>
+          <w:sz w:val="18"/>
+          <w:szCs w:val="18"/>
+        </w:rPr>
+      </w:pPr>
+      <w:r>
+        <w:rPr>
+          <w:rFonts w:ascii="Calibri" w:hAnsi="Calibri" w:cs="Calibri"/>
+          <w:b/>
+          <w:bCs/>
+          <w:sz w:val="18"/>
+          <w:szCs w:val="18"/>
+        </w:rPr>
+        <w:t>ETL/</w:t>
+      </w:r>
+      <w:r>
+        <w:rPr>
+          <w:rFonts w:ascii="Calibri" w:hAnsi="Calibri" w:cs="Calibri"/>
+          <w:b/>
+          <w:bCs/>
+          <w:sz w:val="18"/>
+          <w:szCs w:val="18"/>
+        </w:rPr>
+        <w:t xml:space="preserve">Data Ingestion: </w:t>
+      </w:r>
+      <w:r>
+        <w:rPr>
+          <w:rFonts w:ascii="Calibri" w:hAnsi="Calibri" w:cs="Calibri"/>
+          <w:sz w:val="18"/>
+          <w:szCs w:val="18"/>
+        </w:rPr>
+        <w:t>DataStage</w:t>
       </w:r>
       <w:r>
         <w:rPr>
@@ -2936,39 +2874,31 @@
           <w:sz w:val="18"/>
           <w:szCs w:val="18"/>
         </w:rPr>
-        <w:t xml:space="preserve"> Power BI,</w:t>
-      </w:r>
-      <w:r>
-        <w:rPr>
-          <w:rFonts w:ascii="Calibri" w:hAnsi="Calibri" w:cs="Calibri"/>
-          <w:sz w:val="18"/>
-          <w:szCs w:val="18"/>
-        </w:rPr>
-        <w:t xml:space="preserve"> Tableau,</w:t>
-      </w:r>
-      <w:r>
-        <w:rPr>
-          <w:rFonts w:ascii="Calibri" w:hAnsi="Calibri" w:cs="Calibri"/>
-          <w:sz w:val="18"/>
-          <w:szCs w:val="18"/>
-        </w:rPr>
-        <w:t xml:space="preserve"> MicroStrategy &amp;</w:t>
-      </w:r>
-      <w:r>
-        <w:rPr>
-          <w:rFonts w:ascii="Calibri" w:hAnsi="Calibri" w:cs="Calibri"/>
-          <w:sz w:val="18"/>
-          <w:szCs w:val="18"/>
-        </w:rPr>
-        <w:t xml:space="preserve"> Crystal Report</w:t>
-      </w:r>
-      <w:r>
-        <w:rPr>
-          <w:rFonts w:ascii="Calibri" w:hAnsi="Calibri" w:cs="Calibri"/>
-          <w:sz w:val="18"/>
-          <w:szCs w:val="18"/>
-        </w:rPr>
-        <w:t>.</w:t>
+        <w:t xml:space="preserve"> Mainframe</w:t>
+      </w:r>
+      <w:r>
+        <w:rPr>
+          <w:rFonts w:ascii="Calibri" w:hAnsi="Calibri" w:cs="Calibri"/>
+          <w:sz w:val="18"/>
+          <w:szCs w:val="18"/>
+        </w:rPr>
+        <w:t>,</w:t>
+      </w:r>
+      <w:r>
+        <w:rPr>
+          <w:rFonts w:ascii="Calibri" w:hAnsi="Calibri" w:cs="Calibri"/>
+          <w:sz w:val="18"/>
+          <w:szCs w:val="18"/>
+        </w:rPr>
+        <w:t xml:space="preserve"> Unix</w:t>
+      </w:r>
+      <w:r>
+        <w:rPr>
+          <w:rFonts w:ascii="Calibri" w:hAnsi="Calibri" w:cs="Calibri"/>
+          <w:sz w:val="18"/>
+          <w:szCs w:val="18"/>
+        </w:rPr>
+        <w:t xml:space="preserve"> &amp; Python.</w:t>
       </w:r>
     </w:p>
     <w:p>
@@ -2979,74 +2909,96 @@
         </w:numPr>
         <w:tabs>
           <w:tab w:val="left" w:pos="720"/>
-          <w:tab w:val="num" w:pos="1080"/>
-        </w:tabs>
-        <w:rPr>
-          <w:rFonts w:ascii="Calibri" w:hAnsi="Calibri" w:cs="Calibri"/>
-          <w:sz w:val="18"/>
-          <w:szCs w:val="18"/>
-        </w:rPr>
-      </w:pPr>
-      <w:r>
-        <w:rPr>
-          <w:rFonts w:ascii="Calibri" w:hAnsi="Calibri" w:cs="Calibri"/>
-          <w:b/>
-          <w:sz w:val="18"/>
-          <w:szCs w:val="18"/>
-        </w:rPr>
-        <w:t>Web</w:t>
-      </w:r>
-      <w:r>
-        <w:rPr>
-          <w:rFonts w:ascii="Calibri" w:hAnsi="Calibri" w:cs="Calibri"/>
-          <w:b/>
-          <w:sz w:val="18"/>
-          <w:szCs w:val="18"/>
-        </w:rPr>
-        <w:t xml:space="preserve"> </w:t>
-      </w:r>
-      <w:r>
-        <w:rPr>
-          <w:rFonts w:ascii="Calibri" w:hAnsi="Calibri" w:cs="Calibri"/>
-          <w:b/>
-          <w:sz w:val="18"/>
-          <w:szCs w:val="18"/>
-        </w:rPr>
-        <w:t>Technolog</w:t>
-      </w:r>
-      <w:r>
-        <w:rPr>
-          <w:rFonts w:ascii="Calibri" w:hAnsi="Calibri" w:cs="Calibri"/>
-          <w:b/>
-          <w:sz w:val="18"/>
-          <w:szCs w:val="18"/>
-        </w:rPr>
-        <w:t>ies</w:t>
-      </w:r>
-      <w:r>
-        <w:rPr>
-          <w:rFonts w:ascii="Calibri" w:hAnsi="Calibri" w:cs="Calibri"/>
-          <w:b/>
-          <w:sz w:val="18"/>
-          <w:szCs w:val="18"/>
-        </w:rPr>
-        <w:t xml:space="preserve">: </w:t>
-      </w:r>
-      <w:r>
-        <w:rPr>
-          <w:rFonts w:ascii="Calibri" w:hAnsi="Calibri" w:cs="Calibri"/>
-          <w:sz w:val="18"/>
-          <w:szCs w:val="18"/>
-        </w:rPr>
-        <w:t>JavaScript</w:t>
-      </w:r>
-      <w:r>
-        <w:rPr>
-          <w:rFonts w:ascii="Calibri" w:hAnsi="Calibri" w:cs="Calibri"/>
-          <w:sz w:val="18"/>
-          <w:szCs w:val="18"/>
-        </w:rPr>
-        <w:t xml:space="preserve"> &amp; HTML.</w:t>
+        </w:tabs>
+        <w:rPr>
+          <w:rFonts w:ascii="Calibri" w:hAnsi="Calibri" w:cs="Calibri"/>
+          <w:sz w:val="18"/>
+          <w:szCs w:val="18"/>
+        </w:rPr>
+      </w:pPr>
+      <w:r>
+        <w:rPr>
+          <w:rFonts w:ascii="Calibri" w:hAnsi="Calibri" w:cs="Calibri"/>
+          <w:b/>
+          <w:bCs/>
+          <w:sz w:val="18"/>
+          <w:szCs w:val="18"/>
+        </w:rPr>
+        <w:t>Business Intelligence</w:t>
+      </w:r>
+      <w:r>
+        <w:rPr>
+          <w:rFonts w:ascii="Calibri" w:hAnsi="Calibri" w:cs="Calibri"/>
+          <w:b/>
+          <w:bCs/>
+          <w:sz w:val="18"/>
+          <w:szCs w:val="18"/>
+        </w:rPr>
+        <w:t>:</w:t>
+      </w:r>
+      <w:r>
+        <w:rPr>
+          <w:rFonts w:ascii="Calibri" w:hAnsi="Calibri" w:cs="Calibri"/>
+          <w:sz w:val="18"/>
+          <w:szCs w:val="18"/>
+        </w:rPr>
+        <w:t xml:space="preserve"> SQL, SAS</w:t>
+      </w:r>
+      <w:r>
+        <w:rPr>
+          <w:rFonts w:ascii="Calibri" w:hAnsi="Calibri" w:cs="Calibri"/>
+          <w:sz w:val="18"/>
+          <w:szCs w:val="18"/>
+        </w:rPr>
+        <w:t>, Cognos</w:t>
+      </w:r>
+      <w:r>
+        <w:rPr>
+          <w:rFonts w:ascii="Calibri" w:hAnsi="Calibri" w:cs="Calibri"/>
+          <w:sz w:val="18"/>
+          <w:szCs w:val="18"/>
+        </w:rPr>
+        <w:t>,</w:t>
+      </w:r>
+      <w:r>
+        <w:rPr>
+          <w:rFonts w:ascii="Calibri" w:hAnsi="Calibri" w:cs="Calibri"/>
+          <w:sz w:val="18"/>
+          <w:szCs w:val="18"/>
+        </w:rPr>
+        <w:t xml:space="preserve"> Power BI,</w:t>
+      </w:r>
+      <w:r>
+        <w:rPr>
+          <w:rFonts w:ascii="Calibri" w:hAnsi="Calibri" w:cs="Calibri"/>
+          <w:sz w:val="18"/>
+          <w:szCs w:val="18"/>
+        </w:rPr>
+        <w:t xml:space="preserve"> Tableau,</w:t>
+      </w:r>
+      <w:r>
+        <w:rPr>
+          <w:rFonts w:ascii="Calibri" w:hAnsi="Calibri" w:cs="Calibri"/>
+          <w:sz w:val="18"/>
+          <w:szCs w:val="18"/>
+        </w:rPr>
+        <w:t xml:space="preserve"> MicroStrategy &amp;</w:t>
+      </w:r>
+      <w:r>
+        <w:rPr>
+          <w:rFonts w:ascii="Calibri" w:hAnsi="Calibri" w:cs="Calibri"/>
+          <w:sz w:val="18"/>
+          <w:szCs w:val="18"/>
+        </w:rPr>
+        <w:t xml:space="preserve"> Crystal Report</w:t>
+      </w:r>
+      <w:r>
+        <w:rPr>
+          <w:rFonts w:ascii="Calibri" w:hAnsi="Calibri" w:cs="Calibri"/>
+          <w:sz w:val="18"/>
+          <w:szCs w:val="18"/>
+        </w:rPr>
+        <w:t>.</w:t>
       </w:r>
     </w:p>
     <w:p>
@@ -3089,7 +3041,23 @@
           <w:sz w:val="18"/>
           <w:szCs w:val="18"/>
         </w:rPr>
-        <w:t>Java &amp; C/C++.</w:t>
+        <w:t>Java</w:t>
+      </w:r>
+      <w:r>
+        <w:rPr>
+          <w:rFonts w:ascii="Calibri" w:hAnsi="Calibri" w:cs="Calibri"/>
+          <w:sz w:val="18"/>
+          <w:szCs w:val="18"/>
+        </w:rPr>
+        <w:t>, JavaScript</w:t>
+      </w:r>
+      <w:r>
+        <w:rPr>
+          <w:rFonts w:ascii="Calibri" w:hAnsi="Calibri" w:cs="Calibri"/>
+          <w:sz w:val="18"/>
+          <w:szCs w:val="18"/>
+        </w:rPr>
+        <w:t xml:space="preserve"> &amp; C/C++.</w:t>
       </w:r>
     </w:p>
     <w:p>
@@ -3271,123 +3239,6 @@
           <w:szCs w:val="18"/>
         </w:rPr>
         <w:t>Undraleu</w:t>
-      </w:r>
-      <w:r>
-        <w:rPr>
-          <w:rFonts w:ascii="Calibri" w:hAnsi="Calibri" w:cs="Calibri"/>
-          <w:sz w:val="18"/>
-          <w:szCs w:val="18"/>
-        </w:rPr>
-        <w:t>.</w:t>
-      </w:r>
-    </w:p>
-    <w:p>
-      <w:pPr>
-        <w:numPr>
-          <w:ilvl w:val="0"/>
-          <w:numId w:val="21"/>
-        </w:numPr>
-        <w:tabs>
-          <w:tab w:val="left" w:pos="720"/>
-        </w:tabs>
-        <w:rPr>
-          <w:rFonts w:ascii="Calibri" w:hAnsi="Calibri" w:cs="Calibri"/>
-          <w:sz w:val="18"/>
-          <w:szCs w:val="18"/>
-        </w:rPr>
-      </w:pPr>
-      <w:r>
-        <w:rPr>
-          <w:rFonts w:ascii="Calibri" w:hAnsi="Calibri" w:cs="Calibri"/>
-          <w:b/>
-          <w:sz w:val="18"/>
-          <w:szCs w:val="18"/>
-        </w:rPr>
-        <w:t>Cloud</w:t>
-      </w:r>
-      <w:r>
-        <w:rPr>
-          <w:rFonts w:ascii="Calibri" w:hAnsi="Calibri" w:cs="Calibri"/>
-          <w:b/>
-          <w:sz w:val="18"/>
-          <w:szCs w:val="18"/>
-        </w:rPr>
-        <w:t xml:space="preserve"> Computing</w:t>
-      </w:r>
-      <w:r>
-        <w:rPr>
-          <w:rFonts w:ascii="Calibri" w:hAnsi="Calibri" w:cs="Calibri"/>
-          <w:b/>
-          <w:sz w:val="18"/>
-          <w:szCs w:val="18"/>
-        </w:rPr>
-        <w:t>:</w:t>
-      </w:r>
-      <w:r>
-        <w:rPr>
-          <w:rFonts w:ascii="Calibri" w:hAnsi="Calibri" w:cs="Calibri"/>
-          <w:sz w:val="18"/>
-          <w:szCs w:val="18"/>
-        </w:rPr>
-        <w:t xml:space="preserve"> Azure</w:t>
-      </w:r>
-      <w:r>
-        <w:rPr>
-          <w:rFonts w:ascii="Calibri" w:hAnsi="Calibri" w:cs="Calibri"/>
-          <w:sz w:val="18"/>
-          <w:szCs w:val="18"/>
-        </w:rPr>
-        <w:t xml:space="preserve"> (Data Factory, Data</w:t>
-      </w:r>
-      <w:r>
-        <w:rPr>
-          <w:rFonts w:ascii="Calibri" w:hAnsi="Calibri" w:cs="Calibri"/>
-          <w:sz w:val="18"/>
-          <w:szCs w:val="18"/>
-        </w:rPr>
-        <w:t xml:space="preserve"> </w:t>
-      </w:r>
-      <w:r>
-        <w:rPr>
-          <w:rFonts w:ascii="Calibri" w:hAnsi="Calibri" w:cs="Calibri"/>
-          <w:sz w:val="18"/>
-          <w:szCs w:val="18"/>
-        </w:rPr>
-        <w:t xml:space="preserve">Lake, </w:t>
-      </w:r>
-      <w:r>
-        <w:rPr>
-          <w:rFonts w:ascii="Calibri" w:hAnsi="Calibri" w:cs="Calibri"/>
-          <w:sz w:val="18"/>
-          <w:szCs w:val="18"/>
-        </w:rPr>
-        <w:t xml:space="preserve">Synapse, </w:t>
-      </w:r>
-      <w:proofErr w:type="spellStart"/>
-      <w:r>
-        <w:rPr>
-          <w:rFonts w:ascii="Calibri" w:hAnsi="Calibri" w:cs="Calibri"/>
-          <w:sz w:val="18"/>
-          <w:szCs w:val="18"/>
-        </w:rPr>
-        <w:t>DataBricks</w:t>
-      </w:r>
-      <w:proofErr w:type="spellEnd"/>
-      <w:r>
-        <w:rPr>
-          <w:rFonts w:ascii="Calibri" w:hAnsi="Calibri" w:cs="Calibri"/>
-          <w:sz w:val="18"/>
-          <w:szCs w:val="18"/>
-        </w:rPr>
-        <w:t>, Active Directory</w:t>
-      </w:r>
-      <w:r>
-        <w:rPr>
-          <w:rFonts w:ascii="Calibri" w:hAnsi="Calibri" w:cs="Calibri"/>
-          <w:sz w:val="18"/>
-          <w:szCs w:val="18"/>
-        </w:rPr>
-        <w:t>)</w:t>
       </w:r>
       <w:r>
         <w:rPr>
@@ -3825,9 +3676,297 @@
           <w:szCs w:val="24"/>
           <w:u w:val="single"/>
         </w:rPr>
-        <w:t>E</w:t>
-      </w:r>
-      <w:r>
+        <w:t>EDUCATION:</w:t>
+      </w:r>
+    </w:p>
+    <w:p>
+      <w:pPr>
+        <w:rPr>
+          <w:rFonts w:ascii="Calibri" w:hAnsi="Calibri" w:cs="Calibri"/>
+          <w:sz w:val="18"/>
+          <w:szCs w:val="18"/>
+        </w:rPr>
+      </w:pPr>
+    </w:p>
+    <w:p>
+      <w:pPr>
+        <w:numPr>
+          <w:ilvl w:val="0"/>
+          <w:numId w:val="19"/>
+        </w:numPr>
+        <w:tabs>
+          <w:tab w:val="left" w:pos="630"/>
+        </w:tabs>
+        <w:jc w:val="both"/>
+        <w:rPr>
+          <w:rFonts w:ascii="Calibri" w:hAnsi="Calibri" w:cs="Calibri"/>
+          <w:sz w:val="18"/>
+          <w:szCs w:val="18"/>
+        </w:rPr>
+      </w:pPr>
+      <w:r>
+        <w:rPr>
+          <w:rFonts w:ascii="Calibri" w:hAnsi="Calibri" w:cs="Calibri"/>
+          <w:b/>
+          <w:sz w:val="18"/>
+          <w:szCs w:val="18"/>
+        </w:rPr>
+        <w:t xml:space="preserve">1999-2001: </w:t>
+      </w:r>
+      <w:r>
+        <w:rPr>
+          <w:rFonts w:ascii="Calibri" w:hAnsi="Calibri" w:cs="Calibri"/>
+          <w:bCs/>
+          <w:sz w:val="18"/>
+          <w:szCs w:val="18"/>
+        </w:rPr>
+        <w:t xml:space="preserve">C.C.S. University, Meerut – Post Graduation (Master of </w:t>
+      </w:r>
+      <w:r>
+        <w:rPr>
+          <w:rStyle w:val="Emphasis"/>
+          <w:rFonts w:ascii="Calibri" w:hAnsi="Calibri" w:cs="Calibri"/>
+          <w:bCs/>
+          <w:i w:val="0"/>
+          <w:iCs w:val="0"/>
+          <w:sz w:val="18"/>
+          <w:szCs w:val="18"/>
+        </w:rPr>
+        <w:t>Information Technology), 70% marks.</w:t>
+      </w:r>
+    </w:p>
+    <w:p>
+      <w:pPr>
+        <w:numPr>
+          <w:ilvl w:val="0"/>
+          <w:numId w:val="19"/>
+        </w:numPr>
+        <w:tabs>
+          <w:tab w:val="left" w:pos="630"/>
+        </w:tabs>
+        <w:jc w:val="both"/>
+        <w:rPr>
+          <w:rFonts w:ascii="Calibri" w:hAnsi="Calibri" w:cs="Calibri"/>
+          <w:sz w:val="18"/>
+          <w:szCs w:val="18"/>
+        </w:rPr>
+      </w:pPr>
+      <w:r>
+        <w:rPr>
+          <w:rFonts w:ascii="Calibri" w:hAnsi="Calibri" w:cs="Calibri"/>
+          <w:b/>
+          <w:sz w:val="18"/>
+          <w:szCs w:val="18"/>
+        </w:rPr>
+        <w:t>1996-1999:</w:t>
+      </w:r>
+      <w:r>
+        <w:rPr>
+          <w:rFonts w:ascii="Calibri" w:hAnsi="Calibri" w:cs="Calibri"/>
+          <w:bCs/>
+          <w:sz w:val="18"/>
+          <w:szCs w:val="18"/>
+        </w:rPr>
+        <w:t xml:space="preserve"> </w:t>
+      </w:r>
+      <w:r>
+        <w:rPr>
+          <w:rFonts w:ascii="Calibri" w:hAnsi="Calibri" w:cs="Calibri"/>
+          <w:sz w:val="18"/>
+          <w:szCs w:val="18"/>
+        </w:rPr>
+        <w:t xml:space="preserve">C.C.S. University, Meerut – </w:t>
+      </w:r>
+      <w:r>
+        <w:rPr>
+          <w:rFonts w:ascii="Calibri" w:hAnsi="Calibri" w:cs="Calibri"/>
+          <w:bCs/>
+          <w:sz w:val="18"/>
+          <w:szCs w:val="18"/>
+        </w:rPr>
+        <w:t>Graduation (</w:t>
+      </w:r>
+      <w:r>
+        <w:rPr>
+          <w:rFonts w:ascii="Calibri" w:hAnsi="Calibri" w:cs="Calibri"/>
+          <w:sz w:val="18"/>
+          <w:szCs w:val="18"/>
+        </w:rPr>
+        <w:t>Bachelor of Science</w:t>
+      </w:r>
+      <w:r>
+        <w:rPr>
+          <w:rFonts w:ascii="Calibri" w:hAnsi="Calibri" w:cs="Calibri"/>
+          <w:bCs/>
+          <w:sz w:val="18"/>
+          <w:szCs w:val="18"/>
+        </w:rPr>
+        <w:t>), 55% marks.</w:t>
+      </w:r>
+    </w:p>
+    <w:p>
+      <w:pPr>
+        <w:numPr>
+          <w:ilvl w:val="0"/>
+          <w:numId w:val="19"/>
+        </w:numPr>
+        <w:tabs>
+          <w:tab w:val="left" w:pos="630"/>
+        </w:tabs>
+        <w:jc w:val="both"/>
+        <w:rPr>
+          <w:rFonts w:ascii="Calibri" w:hAnsi="Calibri" w:cs="Calibri"/>
+          <w:sz w:val="18"/>
+          <w:szCs w:val="18"/>
+        </w:rPr>
+      </w:pPr>
+      <w:r>
+        <w:rPr>
+          <w:rFonts w:ascii="Calibri" w:hAnsi="Calibri" w:cs="Calibri"/>
+          <w:b/>
+          <w:bCs/>
+          <w:sz w:val="18"/>
+          <w:szCs w:val="18"/>
+        </w:rPr>
+        <w:t>1996</w:t>
+      </w:r>
+      <w:r>
+        <w:rPr>
+          <w:rFonts w:ascii="Calibri" w:hAnsi="Calibri" w:cs="Calibri"/>
+          <w:b/>
+          <w:sz w:val="18"/>
+          <w:szCs w:val="18"/>
+        </w:rPr>
+        <w:t xml:space="preserve">: </w:t>
+      </w:r>
+      <w:r>
+        <w:rPr>
+          <w:rFonts w:ascii="Calibri" w:hAnsi="Calibri" w:cs="Calibri"/>
+          <w:sz w:val="18"/>
+          <w:szCs w:val="18"/>
+        </w:rPr>
+        <w:t>U.P. Board, Allahabad – Intermediate/Higher Secondary</w:t>
+      </w:r>
+      <w:r>
+        <w:rPr>
+          <w:rFonts w:ascii="Calibri" w:hAnsi="Calibri" w:cs="Calibri"/>
+          <w:bCs/>
+          <w:sz w:val="18"/>
+          <w:szCs w:val="18"/>
+        </w:rPr>
+        <w:t xml:space="preserve"> (Science), 58% marks.</w:t>
+      </w:r>
+      <w:r>
+        <w:rPr>
+          <w:rStyle w:val="Emphasis"/>
+          <w:rFonts w:ascii="Calibri" w:hAnsi="Calibri" w:cs="Calibri"/>
+          <w:i w:val="0"/>
+          <w:iCs w:val="0"/>
+          <w:sz w:val="18"/>
+          <w:szCs w:val="18"/>
+        </w:rPr>
+        <w:t xml:space="preserve"> </w:t>
+      </w:r>
+      <w:r>
+        <w:rPr>
+          <w:rFonts w:ascii="Calibri" w:hAnsi="Calibri" w:cs="Calibri"/>
+          <w:sz w:val="18"/>
+          <w:szCs w:val="18"/>
+        </w:rPr>
+        <w:t xml:space="preserve"> </w:t>
+      </w:r>
+    </w:p>
+    <w:p>
+      <w:pPr>
+        <w:numPr>
+          <w:ilvl w:val="0"/>
+          <w:numId w:val="19"/>
+        </w:numPr>
+        <w:tabs>
+          <w:tab w:val="left" w:pos="630"/>
+        </w:tabs>
+        <w:jc w:val="both"/>
+        <w:rPr>
+          <w:rFonts w:ascii="Calibri" w:hAnsi="Calibri" w:cs="Calibri"/>
+          <w:sz w:val="18"/>
+          <w:szCs w:val="18"/>
+        </w:rPr>
+      </w:pPr>
+      <w:r>
+        <w:rPr>
+          <w:rFonts w:ascii="Calibri" w:hAnsi="Calibri" w:cs="Calibri"/>
+          <w:b/>
+          <w:sz w:val="18"/>
+          <w:szCs w:val="18"/>
+        </w:rPr>
+        <w:t xml:space="preserve">1994: </w:t>
+      </w:r>
+      <w:r>
+        <w:rPr>
+          <w:rFonts w:ascii="Calibri" w:hAnsi="Calibri" w:cs="Calibri"/>
+          <w:bCs/>
+          <w:sz w:val="18"/>
+          <w:szCs w:val="18"/>
+        </w:rPr>
+        <w:t>U</w:t>
+      </w:r>
+      <w:r>
+        <w:rPr>
+          <w:rFonts w:ascii="Calibri" w:hAnsi="Calibri" w:cs="Calibri"/>
+          <w:sz w:val="18"/>
+          <w:szCs w:val="18"/>
+        </w:rPr>
+        <w:t>.P. Board, Allahabad – High School/</w:t>
+      </w:r>
+      <w:r>
+        <w:rPr>
+          <w:rFonts w:ascii="Calibri" w:hAnsi="Calibri" w:cs="Calibri"/>
+          <w:bCs/>
+          <w:sz w:val="18"/>
+          <w:szCs w:val="18"/>
+        </w:rPr>
+        <w:t>Secondary</w:t>
+      </w:r>
+      <w:r>
+        <w:rPr>
+          <w:rFonts w:ascii="Calibri" w:hAnsi="Calibri" w:cs="Calibri"/>
+          <w:b/>
+          <w:sz w:val="18"/>
+          <w:szCs w:val="18"/>
+        </w:rPr>
+        <w:t xml:space="preserve"> </w:t>
+      </w:r>
+      <w:r>
+        <w:rPr>
+          <w:rFonts w:ascii="Calibri" w:hAnsi="Calibri" w:cs="Calibri"/>
+          <w:bCs/>
+          <w:sz w:val="18"/>
+          <w:szCs w:val="18"/>
+        </w:rPr>
+        <w:t>(Science)</w:t>
+      </w:r>
+      <w:r>
+        <w:rPr>
+          <w:rStyle w:val="Emphasis"/>
+          <w:rFonts w:ascii="Calibri" w:hAnsi="Calibri" w:cs="Calibri"/>
+          <w:i w:val="0"/>
+          <w:iCs w:val="0"/>
+          <w:sz w:val="18"/>
+          <w:szCs w:val="18"/>
+        </w:rPr>
+        <w:t>, 61% marks</w:t>
+      </w:r>
+      <w:r>
+        <w:rPr>
+          <w:rFonts w:ascii="Calibri" w:hAnsi="Calibri" w:cs="Calibri"/>
+          <w:sz w:val="18"/>
+          <w:szCs w:val="18"/>
+        </w:rPr>
+        <w:t>.</w:t>
+      </w:r>
+    </w:p>
+    <w:p>
+      <w:pPr>
         <w:rPr>
           <w:rFonts w:ascii="Calibri" w:hAnsi="Calibri" w:cs="Calibri"/>
           <w:b/>
@@ -3836,9 +3975,10 @@
           <w:szCs w:val="24"/>
           <w:u w:val="single"/>
         </w:rPr>
-        <w:t>XPERIENCE</w:t>
-      </w:r>
-      <w:r>
+      </w:pPr>
+    </w:p>
+    <w:p>
+      <w:pPr>
         <w:rPr>
           <w:rFonts w:ascii="Calibri" w:hAnsi="Calibri" w:cs="Calibri"/>
           <w:b/>
@@ -3847,6 +3987,51 @@
           <w:szCs w:val="24"/>
           <w:u w:val="single"/>
         </w:rPr>
+      </w:pPr>
+    </w:p>
+    <w:p>
+      <w:pPr>
+        <w:rPr>
+          <w:rFonts w:ascii="Calibri" w:hAnsi="Calibri" w:cs="Calibri"/>
+          <w:b/>
+          <w:bCs/>
+          <w:sz w:val="24"/>
+          <w:szCs w:val="24"/>
+          <w:u w:val="single"/>
+        </w:rPr>
+      </w:pPr>
+      <w:r>
+        <w:rPr>
+          <w:rFonts w:ascii="Calibri" w:hAnsi="Calibri" w:cs="Calibri"/>
+          <w:b/>
+          <w:bCs/>
+          <w:sz w:val="24"/>
+          <w:szCs w:val="24"/>
+          <w:u w:val="single"/>
+        </w:rPr>
+        <w:lastRenderedPageBreak/>
+        <w:t>E</w:t>
+      </w:r>
+      <w:r>
+        <w:rPr>
+          <w:rFonts w:ascii="Calibri" w:hAnsi="Calibri" w:cs="Calibri"/>
+          <w:b/>
+          <w:bCs/>
+          <w:sz w:val="24"/>
+          <w:szCs w:val="24"/>
+          <w:u w:val="single"/>
+        </w:rPr>
+        <w:t>XPERIENCE</w:t>
+      </w:r>
+      <w:r>
+        <w:rPr>
+          <w:rFonts w:ascii="Calibri" w:hAnsi="Calibri" w:cs="Calibri"/>
+          <w:b/>
+          <w:bCs/>
+          <w:sz w:val="24"/>
+          <w:szCs w:val="24"/>
+          <w:u w:val="single"/>
+        </w:rPr>
         <w:t>:</w:t>
       </w:r>
     </w:p>
@@ -3965,42 +4150,6 @@
         </w:rPr>
         <w:t>Mar 2007 to Present</w:t>
       </w:r>
-    </w:p>
-    <w:p>
-      <w:pPr>
-        <w:ind w:left="360"/>
-        <w:rPr>
-          <w:rStyle w:val="Strong"/>
-          <w:rFonts w:ascii="Calibri" w:hAnsi="Calibri" w:cs="Calibri"/>
-          <w:bCs w:val="0"/>
-          <w:sz w:val="18"/>
-          <w:szCs w:val="18"/>
-        </w:rPr>
-      </w:pPr>
-    </w:p>
-    <w:p>
-      <w:pPr>
-        <w:ind w:left="360"/>
-        <w:rPr>
-          <w:rStyle w:val="Strong"/>
-          <w:rFonts w:ascii="Calibri" w:hAnsi="Calibri" w:cs="Calibri"/>
-          <w:bCs w:val="0"/>
-          <w:sz w:val="18"/>
-          <w:szCs w:val="18"/>
-        </w:rPr>
-      </w:pPr>
-    </w:p>
-    <w:p>
-      <w:pPr>
-        <w:ind w:left="360"/>
-        <w:rPr>
-          <w:rStyle w:val="Strong"/>
-          <w:rFonts w:ascii="Calibri" w:hAnsi="Calibri" w:cs="Calibri"/>
-          <w:bCs w:val="0"/>
-          <w:sz w:val="18"/>
-          <w:szCs w:val="18"/>
-        </w:rPr>
-      </w:pPr>
     </w:p>
     <w:p>
       <w:pPr>
@@ -4366,224 +4515,6 @@
         </w:rPr>
         <w:t xml:space="preserve"> </w:t>
       </w:r>
-      <w:r>
-        <w:rPr>
-          <w:rFonts w:ascii="Calibri" w:hAnsi="Calibri" w:cs="Calibri"/>
-          <w:b/>
-          <w:bCs/>
-          <w:sz w:val="18"/>
-          <w:szCs w:val="18"/>
-        </w:rPr>
-        <w:t xml:space="preserve">Cloud computing for </w:t>
-      </w:r>
-      <w:r>
-        <w:rPr>
-          <w:rFonts w:ascii="Calibri" w:hAnsi="Calibri" w:cs="Calibri"/>
-          <w:b/>
-          <w:bCs/>
-          <w:sz w:val="18"/>
-          <w:szCs w:val="18"/>
-        </w:rPr>
-        <w:t>Data Storag</w:t>
-      </w:r>
-      <w:r>
-        <w:rPr>
-          <w:rFonts w:ascii="Calibri" w:hAnsi="Calibri" w:cs="Calibri"/>
-          <w:b/>
-          <w:bCs/>
-          <w:sz w:val="18"/>
-          <w:szCs w:val="18"/>
-        </w:rPr>
-        <w:t xml:space="preserve">e &amp; </w:t>
-      </w:r>
-      <w:r>
-        <w:rPr>
-          <w:rFonts w:ascii="Calibri" w:hAnsi="Calibri" w:cs="Calibri"/>
-          <w:b/>
-          <w:bCs/>
-          <w:sz w:val="18"/>
-          <w:szCs w:val="18"/>
-        </w:rPr>
-        <w:t>ETL</w:t>
-      </w:r>
-      <w:r>
-        <w:rPr>
-          <w:rFonts w:ascii="Calibri" w:hAnsi="Calibri" w:cs="Calibri"/>
-          <w:b/>
-          <w:bCs/>
-          <w:sz w:val="18"/>
-          <w:szCs w:val="18"/>
-        </w:rPr>
-        <w:t xml:space="preserve"> operations</w:t>
-      </w:r>
-      <w:r>
-        <w:rPr>
-          <w:rFonts w:ascii="Calibri" w:hAnsi="Calibri" w:cs="Calibri"/>
-          <w:b/>
-          <w:bCs/>
-          <w:sz w:val="18"/>
-          <w:szCs w:val="18"/>
-        </w:rPr>
-        <w:t xml:space="preserve"> </w:t>
-      </w:r>
-      <w:r>
-        <w:rPr>
-          <w:rFonts w:ascii="Calibri" w:hAnsi="Calibri" w:cs="Calibri"/>
-          <w:b/>
-          <w:bCs/>
-          <w:sz w:val="18"/>
-          <w:szCs w:val="18"/>
-        </w:rPr>
-        <w:t>using</w:t>
-      </w:r>
-      <w:r>
-        <w:rPr>
-          <w:rFonts w:ascii="Calibri" w:hAnsi="Calibri" w:cs="Calibri"/>
-          <w:b/>
-          <w:bCs/>
-          <w:sz w:val="18"/>
-          <w:szCs w:val="18"/>
-        </w:rPr>
-        <w:t xml:space="preserve"> Azure</w:t>
-      </w:r>
-      <w:r>
-        <w:rPr>
-          <w:rFonts w:ascii="Calibri" w:hAnsi="Calibri" w:cs="Calibri"/>
-          <w:b/>
-          <w:bCs/>
-          <w:sz w:val="18"/>
-          <w:szCs w:val="18"/>
-        </w:rPr>
-        <w:t xml:space="preserve"> Data Factory, Active Directory &amp; Snowflake</w:t>
-      </w:r>
-      <w:r>
-        <w:rPr>
-          <w:rFonts w:ascii="Calibri" w:hAnsi="Calibri" w:cs="Calibri"/>
-          <w:b/>
-          <w:bCs/>
-          <w:sz w:val="18"/>
-          <w:szCs w:val="18"/>
-        </w:rPr>
-        <w:t>.</w:t>
-      </w:r>
-      <w:r>
-        <w:rPr>
-          <w:rFonts w:ascii="Calibri" w:hAnsi="Calibri" w:cs="Calibri"/>
-          <w:b/>
-          <w:bCs/>
-          <w:sz w:val="18"/>
-          <w:szCs w:val="18"/>
-        </w:rPr>
-        <w:t xml:space="preserve"> </w:t>
-      </w:r>
-      <w:r>
-        <w:rPr>
-          <w:rFonts w:ascii="Calibri" w:hAnsi="Calibri" w:cs="Calibri"/>
-          <w:b/>
-          <w:bCs/>
-          <w:sz w:val="18"/>
-          <w:szCs w:val="18"/>
-        </w:rPr>
-        <w:t>Scaling up current ETL</w:t>
-      </w:r>
-      <w:r>
-        <w:rPr>
-          <w:rFonts w:ascii="Calibri" w:hAnsi="Calibri" w:cs="Calibri"/>
-          <w:b/>
-          <w:bCs/>
-          <w:sz w:val="18"/>
-          <w:szCs w:val="18"/>
-        </w:rPr>
-        <w:t xml:space="preserve"> </w:t>
-      </w:r>
-      <w:r>
-        <w:rPr>
-          <w:rFonts w:ascii="Calibri" w:hAnsi="Calibri" w:cs="Calibri"/>
-          <w:b/>
-          <w:bCs/>
-          <w:sz w:val="18"/>
-          <w:szCs w:val="18"/>
-        </w:rPr>
-        <w:t xml:space="preserve">process &amp; </w:t>
-      </w:r>
-      <w:r>
-        <w:rPr>
-          <w:rFonts w:ascii="Calibri" w:hAnsi="Calibri" w:cs="Calibri"/>
-          <w:b/>
-          <w:bCs/>
-          <w:sz w:val="18"/>
-          <w:szCs w:val="18"/>
-        </w:rPr>
-        <w:t>performance</w:t>
-      </w:r>
-      <w:r>
-        <w:rPr>
-          <w:rFonts w:ascii="Calibri" w:hAnsi="Calibri" w:cs="Calibri"/>
-          <w:b/>
-          <w:bCs/>
-          <w:sz w:val="18"/>
-          <w:szCs w:val="18"/>
-        </w:rPr>
-        <w:t xml:space="preserve"> with </w:t>
-      </w:r>
-      <w:r>
-        <w:rPr>
-          <w:rFonts w:ascii="Calibri" w:hAnsi="Calibri" w:cs="Calibri"/>
-          <w:b/>
-          <w:bCs/>
-          <w:sz w:val="18"/>
-          <w:szCs w:val="18"/>
-        </w:rPr>
-        <w:t xml:space="preserve">Big Data technologies </w:t>
-      </w:r>
-      <w:r>
-        <w:rPr>
-          <w:rFonts w:ascii="Calibri" w:hAnsi="Calibri" w:cs="Calibri"/>
-          <w:b/>
-          <w:bCs/>
-          <w:sz w:val="18"/>
-          <w:szCs w:val="18"/>
-        </w:rPr>
-        <w:t>by using</w:t>
-      </w:r>
-      <w:r>
-        <w:rPr>
-          <w:rFonts w:ascii="Calibri" w:hAnsi="Calibri" w:cs="Calibri"/>
-          <w:b/>
-          <w:bCs/>
-          <w:sz w:val="18"/>
-          <w:szCs w:val="18"/>
-        </w:rPr>
-        <w:t xml:space="preserve"> </w:t>
-      </w:r>
-      <w:r>
-        <w:rPr>
-          <w:rFonts w:ascii="Calibri" w:hAnsi="Calibri" w:cs="Calibri"/>
-          <w:b/>
-          <w:bCs/>
-          <w:sz w:val="18"/>
-          <w:szCs w:val="18"/>
-        </w:rPr>
-        <w:t>various data sources (databases &amp; files)</w:t>
-      </w:r>
-      <w:r>
-        <w:rPr>
-          <w:rFonts w:ascii="Calibri" w:hAnsi="Calibri" w:cs="Calibri"/>
-          <w:b/>
-          <w:bCs/>
-          <w:sz w:val="18"/>
-          <w:szCs w:val="18"/>
-        </w:rPr>
-        <w:t>, Spark &amp; Scala</w:t>
-      </w:r>
-      <w:r>
-        <w:rPr>
-          <w:rFonts w:ascii="Calibri" w:hAnsi="Calibri" w:cs="Calibri"/>
-          <w:sz w:val="18"/>
-          <w:szCs w:val="18"/>
-        </w:rPr>
-        <w:t xml:space="preserve">. </w:t>
-      </w:r>
     </w:p>
     <w:p>
       <w:pPr>
@@ -4600,28 +4531,222 @@
       <w:r>
         <w:rPr>
           <w:rFonts w:ascii="Calibri" w:hAnsi="Calibri" w:cs="Calibri"/>
-          <w:sz w:val="18"/>
-          <w:szCs w:val="18"/>
-        </w:rPr>
-        <w:t xml:space="preserve">Working in </w:t>
-      </w:r>
-      <w:r>
-        <w:rPr>
-          <w:rFonts w:ascii="Calibri" w:hAnsi="Calibri" w:cs="Calibri"/>
-          <w:b/>
-          <w:bCs/>
-          <w:sz w:val="18"/>
-          <w:szCs w:val="18"/>
-        </w:rPr>
-        <w:t>Agile and DevOps</w:t>
-      </w:r>
-      <w:r>
-        <w:rPr>
-          <w:rFonts w:ascii="Calibri" w:hAnsi="Calibri" w:cs="Calibri"/>
-          <w:sz w:val="18"/>
-          <w:szCs w:val="18"/>
-        </w:rPr>
-        <w:t xml:space="preserve"> model</w:t>
+          <w:b/>
+          <w:bCs/>
+          <w:sz w:val="18"/>
+          <w:szCs w:val="18"/>
+        </w:rPr>
+        <w:t xml:space="preserve">Product migration on Azure </w:t>
+      </w:r>
+      <w:r>
+        <w:rPr>
+          <w:rFonts w:ascii="Calibri" w:hAnsi="Calibri" w:cs="Calibri"/>
+          <w:b/>
+          <w:bCs/>
+          <w:sz w:val="18"/>
+          <w:szCs w:val="18"/>
+        </w:rPr>
+        <w:t xml:space="preserve">for </w:t>
+      </w:r>
+      <w:r>
+        <w:rPr>
+          <w:rFonts w:ascii="Calibri" w:hAnsi="Calibri" w:cs="Calibri"/>
+          <w:b/>
+          <w:bCs/>
+          <w:sz w:val="18"/>
+          <w:szCs w:val="18"/>
+        </w:rPr>
+        <w:t>Data Storag</w:t>
+      </w:r>
+      <w:r>
+        <w:rPr>
+          <w:rFonts w:ascii="Calibri" w:hAnsi="Calibri" w:cs="Calibri"/>
+          <w:b/>
+          <w:bCs/>
+          <w:sz w:val="18"/>
+          <w:szCs w:val="18"/>
+        </w:rPr>
+        <w:t xml:space="preserve">e &amp; </w:t>
+      </w:r>
+      <w:r>
+        <w:rPr>
+          <w:rFonts w:ascii="Calibri" w:hAnsi="Calibri" w:cs="Calibri"/>
+          <w:b/>
+          <w:bCs/>
+          <w:sz w:val="18"/>
+          <w:szCs w:val="18"/>
+        </w:rPr>
+        <w:t>ETL</w:t>
+      </w:r>
+      <w:r>
+        <w:rPr>
+          <w:rFonts w:ascii="Calibri" w:hAnsi="Calibri" w:cs="Calibri"/>
+          <w:b/>
+          <w:bCs/>
+          <w:sz w:val="18"/>
+          <w:szCs w:val="18"/>
+        </w:rPr>
+        <w:t xml:space="preserve"> operations</w:t>
+      </w:r>
+      <w:r>
+        <w:rPr>
+          <w:rFonts w:ascii="Calibri" w:hAnsi="Calibri" w:cs="Calibri"/>
+          <w:b/>
+          <w:bCs/>
+          <w:sz w:val="18"/>
+          <w:szCs w:val="18"/>
+        </w:rPr>
+        <w:t xml:space="preserve"> </w:t>
+      </w:r>
+      <w:r>
+        <w:rPr>
+          <w:rFonts w:ascii="Calibri" w:hAnsi="Calibri" w:cs="Calibri"/>
+          <w:b/>
+          <w:bCs/>
+          <w:sz w:val="18"/>
+          <w:szCs w:val="18"/>
+        </w:rPr>
+        <w:t>using</w:t>
+      </w:r>
+      <w:r>
+        <w:rPr>
+          <w:rFonts w:ascii="Calibri" w:hAnsi="Calibri" w:cs="Calibri"/>
+          <w:b/>
+          <w:bCs/>
+          <w:sz w:val="18"/>
+          <w:szCs w:val="18"/>
+        </w:rPr>
+        <w:t xml:space="preserve"> </w:t>
+      </w:r>
+      <w:r>
+        <w:rPr>
+          <w:rFonts w:ascii="Calibri" w:hAnsi="Calibri" w:cs="Calibri"/>
+          <w:b/>
+          <w:bCs/>
+          <w:sz w:val="18"/>
+          <w:szCs w:val="18"/>
+        </w:rPr>
+        <w:t>Data Factory, Active Directory &amp; Snowflake</w:t>
+      </w:r>
+      <w:r>
+        <w:rPr>
+          <w:rFonts w:ascii="Calibri" w:hAnsi="Calibri" w:cs="Calibri"/>
+          <w:b/>
+          <w:bCs/>
+          <w:sz w:val="18"/>
+          <w:szCs w:val="18"/>
+        </w:rPr>
+        <w:t>.</w:t>
+      </w:r>
+      <w:r>
+        <w:rPr>
+          <w:rFonts w:ascii="Calibri" w:hAnsi="Calibri" w:cs="Calibri"/>
+          <w:b/>
+          <w:bCs/>
+          <w:sz w:val="18"/>
+          <w:szCs w:val="18"/>
+        </w:rPr>
+        <w:t xml:space="preserve"> </w:t>
+      </w:r>
+      <w:r>
+        <w:rPr>
+          <w:rFonts w:ascii="Calibri" w:hAnsi="Calibri" w:cs="Calibri"/>
+          <w:b/>
+          <w:bCs/>
+          <w:sz w:val="18"/>
+          <w:szCs w:val="18"/>
+        </w:rPr>
+        <w:t>Scaling up current ETL</w:t>
+      </w:r>
+      <w:r>
+        <w:rPr>
+          <w:rFonts w:ascii="Calibri" w:hAnsi="Calibri" w:cs="Calibri"/>
+          <w:b/>
+          <w:bCs/>
+          <w:sz w:val="18"/>
+          <w:szCs w:val="18"/>
+        </w:rPr>
+        <w:t xml:space="preserve"> </w:t>
+      </w:r>
+      <w:r>
+        <w:rPr>
+          <w:rFonts w:ascii="Calibri" w:hAnsi="Calibri" w:cs="Calibri"/>
+          <w:b/>
+          <w:bCs/>
+          <w:sz w:val="18"/>
+          <w:szCs w:val="18"/>
+        </w:rPr>
+        <w:t xml:space="preserve">process &amp; </w:t>
+      </w:r>
+      <w:r>
+        <w:rPr>
+          <w:rFonts w:ascii="Calibri" w:hAnsi="Calibri" w:cs="Calibri"/>
+          <w:b/>
+          <w:bCs/>
+          <w:sz w:val="18"/>
+          <w:szCs w:val="18"/>
+        </w:rPr>
+        <w:t>performance</w:t>
+      </w:r>
+      <w:r>
+        <w:rPr>
+          <w:rFonts w:ascii="Calibri" w:hAnsi="Calibri" w:cs="Calibri"/>
+          <w:b/>
+          <w:bCs/>
+          <w:sz w:val="18"/>
+          <w:szCs w:val="18"/>
+        </w:rPr>
+        <w:t xml:space="preserve"> with </w:t>
+      </w:r>
+      <w:r>
+        <w:rPr>
+          <w:rFonts w:ascii="Calibri" w:hAnsi="Calibri" w:cs="Calibri"/>
+          <w:b/>
+          <w:bCs/>
+          <w:sz w:val="18"/>
+          <w:szCs w:val="18"/>
+        </w:rPr>
+        <w:t xml:space="preserve">Big Data technologies </w:t>
+      </w:r>
+      <w:r>
+        <w:rPr>
+          <w:rFonts w:ascii="Calibri" w:hAnsi="Calibri" w:cs="Calibri"/>
+          <w:b/>
+          <w:bCs/>
+          <w:sz w:val="18"/>
+          <w:szCs w:val="18"/>
+        </w:rPr>
+        <w:t>by using</w:t>
+      </w:r>
+      <w:r>
+        <w:rPr>
+          <w:rFonts w:ascii="Calibri" w:hAnsi="Calibri" w:cs="Calibri"/>
+          <w:b/>
+          <w:bCs/>
+          <w:sz w:val="18"/>
+          <w:szCs w:val="18"/>
+        </w:rPr>
+        <w:t xml:space="preserve"> </w:t>
+      </w:r>
+      <w:r>
+        <w:rPr>
+          <w:rFonts w:ascii="Calibri" w:hAnsi="Calibri" w:cs="Calibri"/>
+          <w:b/>
+          <w:bCs/>
+          <w:sz w:val="18"/>
+          <w:szCs w:val="18"/>
+        </w:rPr>
+        <w:t>various data sources (databases &amp; files)</w:t>
+      </w:r>
+      <w:r>
+        <w:rPr>
+          <w:rFonts w:ascii="Calibri" w:hAnsi="Calibri" w:cs="Calibri"/>
+          <w:b/>
+          <w:bCs/>
+          <w:sz w:val="18"/>
+          <w:szCs w:val="18"/>
+        </w:rPr>
+        <w:t>, Spark &amp; Scala</w:t>
       </w:r>
       <w:r>
         <w:rPr>
@@ -4630,142 +4755,6 @@
           <w:szCs w:val="18"/>
         </w:rPr>
         <w:t xml:space="preserve">. </w:t>
-      </w:r>
-      <w:r>
-        <w:rPr>
-          <w:rFonts w:ascii="Calibri" w:hAnsi="Calibri" w:cs="Calibri"/>
-          <w:b/>
-          <w:bCs/>
-          <w:sz w:val="18"/>
-          <w:szCs w:val="18"/>
-        </w:rPr>
-        <w:t>Building a</w:t>
-      </w:r>
-      <w:r>
-        <w:rPr>
-          <w:rFonts w:ascii="Calibri" w:hAnsi="Calibri" w:cs="Calibri"/>
-          <w:b/>
-          <w:bCs/>
-          <w:sz w:val="18"/>
-          <w:szCs w:val="18"/>
-        </w:rPr>
-        <w:t xml:space="preserve"> </w:t>
-      </w:r>
-      <w:r>
-        <w:rPr>
-          <w:rFonts w:ascii="Calibri" w:hAnsi="Calibri" w:cs="Calibri"/>
-          <w:b/>
-          <w:bCs/>
-          <w:sz w:val="18"/>
-          <w:szCs w:val="18"/>
-        </w:rPr>
-        <w:t>cross-functional</w:t>
-      </w:r>
-      <w:r>
-        <w:rPr>
-          <w:rFonts w:ascii="Calibri" w:hAnsi="Calibri" w:cs="Calibri"/>
-          <w:b/>
-          <w:bCs/>
-          <w:sz w:val="18"/>
-          <w:szCs w:val="18"/>
-        </w:rPr>
-        <w:t xml:space="preserve"> </w:t>
-      </w:r>
-      <w:r>
-        <w:rPr>
-          <w:rFonts w:ascii="Calibri" w:hAnsi="Calibri" w:cs="Calibri"/>
-          <w:sz w:val="18"/>
-          <w:szCs w:val="18"/>
-        </w:rPr>
-        <w:t>(BA, DEV &amp; QA)</w:t>
-      </w:r>
-      <w:r>
-        <w:rPr>
-          <w:rFonts w:ascii="Calibri" w:hAnsi="Calibri" w:cs="Calibri"/>
-          <w:sz w:val="18"/>
-          <w:szCs w:val="18"/>
-        </w:rPr>
-        <w:t xml:space="preserve"> </w:t>
-      </w:r>
-      <w:r>
-        <w:rPr>
-          <w:rFonts w:ascii="Calibri" w:hAnsi="Calibri" w:cs="Calibri"/>
-          <w:sz w:val="18"/>
-          <w:szCs w:val="18"/>
-        </w:rPr>
-        <w:t xml:space="preserve">team </w:t>
-      </w:r>
-      <w:r>
-        <w:rPr>
-          <w:rFonts w:ascii="Calibri" w:hAnsi="Calibri" w:cs="Calibri"/>
-          <w:sz w:val="18"/>
-          <w:szCs w:val="18"/>
-        </w:rPr>
-        <w:t>and</w:t>
-      </w:r>
-      <w:r>
-        <w:rPr>
-          <w:rFonts w:ascii="Calibri" w:hAnsi="Calibri" w:cs="Calibri"/>
-          <w:b/>
-          <w:bCs/>
-          <w:sz w:val="18"/>
-          <w:szCs w:val="18"/>
-        </w:rPr>
-        <w:t xml:space="preserve"> managed </w:t>
-      </w:r>
-      <w:r>
-        <w:rPr>
-          <w:rFonts w:ascii="Calibri" w:hAnsi="Calibri" w:cs="Calibri"/>
-          <w:b/>
-          <w:bCs/>
-          <w:sz w:val="18"/>
-          <w:szCs w:val="18"/>
-        </w:rPr>
-        <w:t>15-</w:t>
-      </w:r>
-      <w:r>
-        <w:rPr>
-          <w:rFonts w:ascii="Calibri" w:hAnsi="Calibri" w:cs="Calibri"/>
-          <w:b/>
-          <w:bCs/>
-          <w:sz w:val="18"/>
-          <w:szCs w:val="18"/>
-        </w:rPr>
-        <w:t xml:space="preserve">20 </w:t>
-      </w:r>
-      <w:r>
-        <w:rPr>
-          <w:rFonts w:ascii="Calibri" w:hAnsi="Calibri" w:cs="Calibri"/>
-          <w:b/>
-          <w:bCs/>
-          <w:sz w:val="18"/>
-          <w:szCs w:val="18"/>
-        </w:rPr>
-        <w:t>resources</w:t>
-      </w:r>
-      <w:r>
-        <w:rPr>
-          <w:rFonts w:ascii="Calibri" w:hAnsi="Calibri" w:cs="Calibri"/>
-          <w:sz w:val="18"/>
-          <w:szCs w:val="18"/>
-        </w:rPr>
-        <w:t>, delivering</w:t>
-      </w:r>
-      <w:r>
-        <w:rPr>
-          <w:rFonts w:ascii="Calibri" w:hAnsi="Calibri" w:cs="Calibri"/>
-          <w:sz w:val="18"/>
-          <w:szCs w:val="18"/>
-        </w:rPr>
-        <w:t xml:space="preserve"> </w:t>
-      </w:r>
-      <w:r>
-        <w:rPr>
-          <w:rFonts w:ascii="Calibri" w:hAnsi="Calibri" w:cs="Calibri"/>
-          <w:sz w:val="18"/>
-          <w:szCs w:val="18"/>
-        </w:rPr>
-        <w:t>consistent coaching and constructive feedback.</w:t>
       </w:r>
     </w:p>
     <w:p>
@@ -4776,37 +4765,179 @@
         </w:numPr>
         <w:rPr>
           <w:rFonts w:ascii="Calibri" w:hAnsi="Calibri" w:cs="Calibri"/>
-          <w:b/>
-          <w:bCs/>
-          <w:sz w:val="18"/>
-          <w:szCs w:val="18"/>
-        </w:rPr>
-      </w:pPr>
-      <w:r>
-        <w:rPr>
-          <w:rFonts w:ascii="Calibri" w:hAnsi="Calibri" w:cs="Calibri"/>
-          <w:sz w:val="18"/>
-          <w:szCs w:val="18"/>
-        </w:rPr>
-        <w:t xml:space="preserve">Supporting </w:t>
-      </w:r>
-      <w:r>
-        <w:rPr>
-          <w:rFonts w:ascii="Calibri" w:hAnsi="Calibri" w:cs="Calibri"/>
-          <w:sz w:val="18"/>
-          <w:szCs w:val="18"/>
-        </w:rPr>
-        <w:t>Data Management activities like</w:t>
-      </w:r>
-      <w:r>
-        <w:rPr>
-          <w:rFonts w:ascii="Calibri" w:hAnsi="Calibri" w:cs="Calibri"/>
-          <w:b/>
-          <w:bCs/>
-          <w:sz w:val="18"/>
-          <w:szCs w:val="18"/>
-        </w:rPr>
-        <w:t xml:space="preserve"> data ingestion, data migration, data analysis, data mocking, data profiling, data visualization on approx. 9TB data and 40 billion records. </w:t>
+          <w:sz w:val="18"/>
+          <w:szCs w:val="18"/>
+        </w:rPr>
+      </w:pPr>
+      <w:r>
+        <w:rPr>
+          <w:rFonts w:ascii="Calibri" w:hAnsi="Calibri" w:cs="Calibri"/>
+          <w:sz w:val="18"/>
+          <w:szCs w:val="18"/>
+        </w:rPr>
+        <w:t xml:space="preserve">Working in </w:t>
+      </w:r>
+      <w:r>
+        <w:rPr>
+          <w:rFonts w:ascii="Calibri" w:hAnsi="Calibri" w:cs="Calibri"/>
+          <w:b/>
+          <w:bCs/>
+          <w:sz w:val="18"/>
+          <w:szCs w:val="18"/>
+        </w:rPr>
+        <w:t>Agile and DevOps</w:t>
+      </w:r>
+      <w:r>
+        <w:rPr>
+          <w:rFonts w:ascii="Calibri" w:hAnsi="Calibri" w:cs="Calibri"/>
+          <w:sz w:val="18"/>
+          <w:szCs w:val="18"/>
+        </w:rPr>
+        <w:t xml:space="preserve"> model</w:t>
+      </w:r>
+      <w:r>
+        <w:rPr>
+          <w:rFonts w:ascii="Calibri" w:hAnsi="Calibri" w:cs="Calibri"/>
+          <w:sz w:val="18"/>
+          <w:szCs w:val="18"/>
+        </w:rPr>
+        <w:t xml:space="preserve">. </w:t>
+      </w:r>
+      <w:r>
+        <w:rPr>
+          <w:rFonts w:ascii="Calibri" w:hAnsi="Calibri" w:cs="Calibri"/>
+          <w:b/>
+          <w:bCs/>
+          <w:sz w:val="18"/>
+          <w:szCs w:val="18"/>
+        </w:rPr>
+        <w:t>Building a</w:t>
+      </w:r>
+      <w:r>
+        <w:rPr>
+          <w:rFonts w:ascii="Calibri" w:hAnsi="Calibri" w:cs="Calibri"/>
+          <w:b/>
+          <w:bCs/>
+          <w:sz w:val="18"/>
+          <w:szCs w:val="18"/>
+        </w:rPr>
+        <w:t xml:space="preserve"> </w:t>
+      </w:r>
+      <w:r>
+        <w:rPr>
+          <w:rFonts w:ascii="Calibri" w:hAnsi="Calibri" w:cs="Calibri"/>
+          <w:b/>
+          <w:bCs/>
+          <w:sz w:val="18"/>
+          <w:szCs w:val="18"/>
+        </w:rPr>
+        <w:t>cross-functional</w:t>
+      </w:r>
+      <w:r>
+        <w:rPr>
+          <w:rFonts w:ascii="Calibri" w:hAnsi="Calibri" w:cs="Calibri"/>
+          <w:b/>
+          <w:bCs/>
+          <w:sz w:val="18"/>
+          <w:szCs w:val="18"/>
+        </w:rPr>
+        <w:t xml:space="preserve"> </w:t>
+      </w:r>
+      <w:r>
+        <w:rPr>
+          <w:rFonts w:ascii="Calibri" w:hAnsi="Calibri" w:cs="Calibri"/>
+          <w:sz w:val="18"/>
+          <w:szCs w:val="18"/>
+        </w:rPr>
+        <w:t>(BA, DEV &amp; QA)</w:t>
+      </w:r>
+      <w:r>
+        <w:rPr>
+          <w:rFonts w:ascii="Calibri" w:hAnsi="Calibri" w:cs="Calibri"/>
+          <w:sz w:val="18"/>
+          <w:szCs w:val="18"/>
+        </w:rPr>
+        <w:t xml:space="preserve"> </w:t>
+      </w:r>
+      <w:r>
+        <w:rPr>
+          <w:rFonts w:ascii="Calibri" w:hAnsi="Calibri" w:cs="Calibri"/>
+          <w:sz w:val="18"/>
+          <w:szCs w:val="18"/>
+        </w:rPr>
+        <w:t xml:space="preserve">team </w:t>
+      </w:r>
+      <w:r>
+        <w:rPr>
+          <w:rFonts w:ascii="Calibri" w:hAnsi="Calibri" w:cs="Calibri"/>
+          <w:sz w:val="18"/>
+          <w:szCs w:val="18"/>
+        </w:rPr>
+        <w:t>and</w:t>
+      </w:r>
+      <w:r>
+        <w:rPr>
+          <w:rFonts w:ascii="Calibri" w:hAnsi="Calibri" w:cs="Calibri"/>
+          <w:b/>
+          <w:bCs/>
+          <w:sz w:val="18"/>
+          <w:szCs w:val="18"/>
+        </w:rPr>
+        <w:t xml:space="preserve"> managed </w:t>
+      </w:r>
+      <w:r>
+        <w:rPr>
+          <w:rFonts w:ascii="Calibri" w:hAnsi="Calibri" w:cs="Calibri"/>
+          <w:b/>
+          <w:bCs/>
+          <w:sz w:val="18"/>
+          <w:szCs w:val="18"/>
+        </w:rPr>
+        <w:t>15-</w:t>
+      </w:r>
+      <w:r>
+        <w:rPr>
+          <w:rFonts w:ascii="Calibri" w:hAnsi="Calibri" w:cs="Calibri"/>
+          <w:b/>
+          <w:bCs/>
+          <w:sz w:val="18"/>
+          <w:szCs w:val="18"/>
+        </w:rPr>
+        <w:t xml:space="preserve">20 </w:t>
+      </w:r>
+      <w:r>
+        <w:rPr>
+          <w:rFonts w:ascii="Calibri" w:hAnsi="Calibri" w:cs="Calibri"/>
+          <w:b/>
+          <w:bCs/>
+          <w:sz w:val="18"/>
+          <w:szCs w:val="18"/>
+        </w:rPr>
+        <w:t>resources</w:t>
+      </w:r>
+      <w:r>
+        <w:rPr>
+          <w:rFonts w:ascii="Calibri" w:hAnsi="Calibri" w:cs="Calibri"/>
+          <w:sz w:val="18"/>
+          <w:szCs w:val="18"/>
+        </w:rPr>
+        <w:t>, delivering</w:t>
+      </w:r>
+      <w:r>
+        <w:rPr>
+          <w:rFonts w:ascii="Calibri" w:hAnsi="Calibri" w:cs="Calibri"/>
+          <w:sz w:val="18"/>
+          <w:szCs w:val="18"/>
+        </w:rPr>
+        <w:t xml:space="preserve"> </w:t>
+      </w:r>
+      <w:r>
+        <w:rPr>
+          <w:rFonts w:ascii="Calibri" w:hAnsi="Calibri" w:cs="Calibri"/>
+          <w:sz w:val="18"/>
+          <w:szCs w:val="18"/>
+        </w:rPr>
+        <w:t>consistent coaching and constructive feedback.</w:t>
       </w:r>
     </w:p>
     <w:p>
@@ -4817,17 +4948,66 @@
         </w:numPr>
         <w:rPr>
           <w:rFonts w:ascii="Calibri" w:hAnsi="Calibri" w:cs="Calibri"/>
-          <w:sz w:val="18"/>
-          <w:szCs w:val="18"/>
-        </w:rPr>
-      </w:pPr>
-      <w:r>
-        <w:rPr>
-          <w:rFonts w:ascii="Calibri" w:hAnsi="Calibri" w:cs="Calibri"/>
-          <w:sz w:val="18"/>
-          <w:szCs w:val="18"/>
-        </w:rPr>
-        <w:t xml:space="preserve">Performing </w:t>
+          <w:b/>
+          <w:bCs/>
+          <w:sz w:val="18"/>
+          <w:szCs w:val="18"/>
+        </w:rPr>
+      </w:pPr>
+      <w:r>
+        <w:rPr>
+          <w:rFonts w:ascii="Calibri" w:hAnsi="Calibri" w:cs="Calibri"/>
+          <w:sz w:val="18"/>
+          <w:szCs w:val="18"/>
+        </w:rPr>
+        <w:t xml:space="preserve">Supporting </w:t>
+      </w:r>
+      <w:r>
+        <w:rPr>
+          <w:rFonts w:ascii="Calibri" w:hAnsi="Calibri" w:cs="Calibri"/>
+          <w:sz w:val="18"/>
+          <w:szCs w:val="18"/>
+        </w:rPr>
+        <w:t>Data Management activities like</w:t>
+      </w:r>
+      <w:r>
+        <w:rPr>
+          <w:rFonts w:ascii="Calibri" w:hAnsi="Calibri" w:cs="Calibri"/>
+          <w:b/>
+          <w:bCs/>
+          <w:sz w:val="18"/>
+          <w:szCs w:val="18"/>
+        </w:rPr>
+        <w:t xml:space="preserve"> data ingestion, data migration, data analysis, data mocking, data profiling, data visualization on approx. 9TB data and 40 billion records. </w:t>
+      </w:r>
+    </w:p>
+    <w:p>
+      <w:pPr>
+        <w:numPr>
+          <w:ilvl w:val="0"/>
+          <w:numId w:val="3"/>
+        </w:numPr>
+        <w:rPr>
+          <w:rFonts w:ascii="Calibri" w:hAnsi="Calibri" w:cs="Calibri"/>
+          <w:sz w:val="18"/>
+          <w:szCs w:val="18"/>
+        </w:rPr>
+      </w:pPr>
+      <w:r>
+        <w:rPr>
+          <w:rFonts w:ascii="Calibri" w:hAnsi="Calibri" w:cs="Calibri"/>
+          <w:sz w:val="18"/>
+          <w:szCs w:val="18"/>
+        </w:rPr>
+        <w:t>Performing</w:t>
+      </w:r>
+      <w:r>
+        <w:rPr>
+          <w:rFonts w:ascii="Calibri" w:hAnsi="Calibri" w:cs="Calibri"/>
+          <w:sz w:val="18"/>
+          <w:szCs w:val="18"/>
+        </w:rPr>
+        <w:t xml:space="preserve"> </w:t>
       </w:r>
       <w:r>
         <w:rPr>
@@ -4867,17 +5047,33 @@
           <w:sz w:val="18"/>
           <w:szCs w:val="18"/>
         </w:rPr>
-        <w:t xml:space="preserve">anagement </w:t>
-      </w:r>
-      <w:r>
-        <w:rPr>
-          <w:rFonts w:ascii="Calibri" w:hAnsi="Calibri" w:cs="Calibri"/>
-          <w:b/>
-          <w:bCs/>
-          <w:sz w:val="18"/>
-          <w:szCs w:val="18"/>
-        </w:rPr>
-        <w:t xml:space="preserve">activities </w:t>
+        <w:t>anagement</w:t>
+      </w:r>
+      <w:r>
+        <w:rPr>
+          <w:rFonts w:ascii="Calibri" w:hAnsi="Calibri" w:cs="Calibri"/>
+          <w:b/>
+          <w:bCs/>
+          <w:sz w:val="18"/>
+          <w:szCs w:val="18"/>
+        </w:rPr>
+        <w:t xml:space="preserve"> </w:t>
+      </w:r>
+      <w:r>
+        <w:rPr>
+          <w:rFonts w:ascii="Calibri" w:hAnsi="Calibri" w:cs="Calibri"/>
+          <w:sz w:val="18"/>
+          <w:szCs w:val="18"/>
+        </w:rPr>
+        <w:t>activities</w:t>
+      </w:r>
+      <w:r>
+        <w:rPr>
+          <w:rFonts w:ascii="Calibri" w:hAnsi="Calibri" w:cs="Calibri"/>
+          <w:sz w:val="18"/>
+          <w:szCs w:val="18"/>
+        </w:rPr>
+        <w:t xml:space="preserve"> </w:t>
       </w:r>
       <w:r>
         <w:rPr>
@@ -5314,7 +5510,7 @@
           <w:sz w:val="18"/>
           <w:szCs w:val="18"/>
         </w:rPr>
-        <w:t>Performed</w:t>
+        <w:t>Performing</w:t>
       </w:r>
       <w:r>
         <w:rPr>
@@ -5337,20 +5533,26 @@
       <w:r>
         <w:rPr>
           <w:rFonts w:ascii="Calibri" w:hAnsi="Calibri" w:cs="Calibri"/>
-          <w:b/>
-          <w:bCs/>
-          <w:sz w:val="18"/>
-          <w:szCs w:val="18"/>
-        </w:rPr>
-        <w:t xml:space="preserve"> activities</w:t>
-      </w:r>
-      <w:r>
-        <w:rPr>
-          <w:rFonts w:ascii="Calibri" w:hAnsi="Calibri" w:cs="Calibri"/>
-          <w:sz w:val="18"/>
-          <w:szCs w:val="18"/>
-        </w:rPr>
-        <w:t xml:space="preserve"> with </w:t>
+          <w:sz w:val="18"/>
+          <w:szCs w:val="18"/>
+        </w:rPr>
+        <w:t xml:space="preserve"> </w:t>
+      </w:r>
+      <w:r>
+        <w:rPr>
+          <w:rFonts w:ascii="Calibri" w:hAnsi="Calibri" w:cs="Calibri"/>
+          <w:sz w:val="18"/>
+          <w:szCs w:val="18"/>
+        </w:rPr>
+        <w:t xml:space="preserve">activities </w:t>
+      </w:r>
+      <w:r>
+        <w:rPr>
+          <w:rFonts w:ascii="Calibri" w:hAnsi="Calibri" w:cs="Calibri"/>
+          <w:sz w:val="18"/>
+          <w:szCs w:val="18"/>
+        </w:rPr>
+        <w:t xml:space="preserve">with </w:t>
       </w:r>
       <w:r>
         <w:rPr>
@@ -5366,7 +5568,23 @@
           <w:sz w:val="18"/>
           <w:szCs w:val="18"/>
         </w:rPr>
-        <w:t xml:space="preserve"> planning, estimation</w:t>
+        <w:t xml:space="preserve"> planning, </w:t>
+      </w:r>
+      <w:r>
+        <w:rPr>
+          <w:rFonts w:ascii="Calibri" w:hAnsi="Calibri" w:cs="Calibri"/>
+          <w:sz w:val="18"/>
+          <w:szCs w:val="18"/>
+        </w:rPr>
+        <w:t xml:space="preserve">budgeting &amp; forecasting, </w:t>
+      </w:r>
+      <w:r>
+        <w:rPr>
+          <w:rFonts w:ascii="Calibri" w:hAnsi="Calibri" w:cs="Calibri"/>
+          <w:sz w:val="18"/>
+          <w:szCs w:val="18"/>
+        </w:rPr>
+        <w:t>estimation</w:t>
       </w:r>
       <w:r>
         <w:rPr>
@@ -5390,7 +5608,39 @@
           <w:sz w:val="18"/>
           <w:szCs w:val="18"/>
         </w:rPr>
-        <w:t xml:space="preserve"> tracking issues &amp; actual vs planned budget and working</w:t>
+        <w:t xml:space="preserve"> </w:t>
+      </w:r>
+      <w:r>
+        <w:rPr>
+          <w:rFonts w:ascii="Calibri" w:hAnsi="Calibri" w:cs="Calibri"/>
+          <w:sz w:val="18"/>
+          <w:szCs w:val="18"/>
+        </w:rPr>
+        <w:t>tracking</w:t>
+      </w:r>
+      <w:r>
+        <w:rPr>
+          <w:rFonts w:ascii="Calibri" w:hAnsi="Calibri" w:cs="Calibri"/>
+          <w:sz w:val="18"/>
+          <w:szCs w:val="18"/>
+        </w:rPr>
+        <w:t xml:space="preserve"> </w:t>
+      </w:r>
+      <w:r>
+        <w:rPr>
+          <w:rFonts w:ascii="Calibri" w:hAnsi="Calibri" w:cs="Calibri"/>
+          <w:sz w:val="18"/>
+          <w:szCs w:val="18"/>
+        </w:rPr>
+        <w:t xml:space="preserve">issues &amp; </w:t>
+      </w:r>
+      <w:r>
+        <w:rPr>
+          <w:rFonts w:ascii="Calibri" w:hAnsi="Calibri" w:cs="Calibri"/>
+          <w:sz w:val="18"/>
+          <w:szCs w:val="18"/>
+        </w:rPr>
+        <w:t>actual vs planned budget and working</w:t>
       </w:r>
       <w:r>
         <w:rPr>
@@ -5430,7 +5680,23 @@
           <w:sz w:val="18"/>
           <w:szCs w:val="18"/>
         </w:rPr>
-        <w:t xml:space="preserve">risk </w:t>
+        <w:t>risk</w:t>
+      </w:r>
+      <w:r>
+        <w:rPr>
+          <w:rFonts w:ascii="Calibri" w:hAnsi="Calibri" w:cs="Calibri"/>
+          <w:sz w:val="18"/>
+          <w:szCs w:val="18"/>
+        </w:rPr>
+        <w:t>s</w:t>
+      </w:r>
+      <w:r>
+        <w:rPr>
+          <w:rFonts w:ascii="Calibri" w:hAnsi="Calibri" w:cs="Calibri"/>
+          <w:sz w:val="18"/>
+          <w:szCs w:val="18"/>
+        </w:rPr>
+        <w:t xml:space="preserve"> </w:t>
       </w:r>
       <w:r>
         <w:rPr>
@@ -7048,7 +7314,9 @@
           <w:u w:val="single"/>
         </w:rPr>
       </w:pPr>
-      <w:r>
+    </w:p>
+    <w:p>
+      <w:pPr>
         <w:rPr>
           <w:rFonts w:ascii="Calibri" w:hAnsi="Calibri" w:cs="Calibri"/>
           <w:b/>
@@ -7057,9 +7325,10 @@
           <w:szCs w:val="24"/>
           <w:u w:val="single"/>
         </w:rPr>
-        <w:t>E</w:t>
-      </w:r>
-      <w:r>
+      </w:pPr>
+    </w:p>
+    <w:p>
+      <w:pPr>
         <w:rPr>
           <w:rFonts w:ascii="Calibri" w:hAnsi="Calibri" w:cs="Calibri"/>
           <w:b/>
@@ -7068,9 +7337,10 @@
           <w:szCs w:val="24"/>
           <w:u w:val="single"/>
         </w:rPr>
-        <w:t>DUCATION</w:t>
-      </w:r>
-      <w:r>
+      </w:pPr>
+    </w:p>
+    <w:p>
+      <w:pPr>
         <w:rPr>
           <w:rFonts w:ascii="Calibri" w:hAnsi="Calibri" w:cs="Calibri"/>
           <w:b/>
@@ -7079,529 +7349,7 @@
           <w:szCs w:val="24"/>
           <w:u w:val="single"/>
         </w:rPr>
-        <w:t>:</w:t>
-      </w:r>
-    </w:p>
-    <w:p>
-      <w:pPr>
-        <w:rPr>
-          <w:rFonts w:ascii="Calibri" w:hAnsi="Calibri" w:cs="Calibri"/>
-          <w:sz w:val="18"/>
-          <w:szCs w:val="18"/>
-        </w:rPr>
-      </w:pPr>
-    </w:p>
-    <w:p>
-      <w:pPr>
-        <w:numPr>
-          <w:ilvl w:val="0"/>
-          <w:numId w:val="19"/>
-        </w:numPr>
-        <w:tabs>
-          <w:tab w:val="left" w:pos="630"/>
-        </w:tabs>
-        <w:jc w:val="both"/>
-        <w:rPr>
-          <w:rFonts w:ascii="Calibri" w:hAnsi="Calibri" w:cs="Calibri"/>
-          <w:sz w:val="18"/>
-          <w:szCs w:val="18"/>
-        </w:rPr>
-      </w:pPr>
-      <w:r>
-        <w:rPr>
-          <w:rFonts w:ascii="Calibri" w:hAnsi="Calibri" w:cs="Calibri"/>
-          <w:b/>
-          <w:sz w:val="18"/>
-          <w:szCs w:val="18"/>
-        </w:rPr>
-        <w:t xml:space="preserve">1999-2001: </w:t>
-      </w:r>
-      <w:r>
-        <w:rPr>
-          <w:rFonts w:ascii="Calibri" w:hAnsi="Calibri" w:cs="Calibri"/>
-          <w:bCs/>
-          <w:sz w:val="18"/>
-          <w:szCs w:val="18"/>
-        </w:rPr>
-        <w:t>C.C.S. University</w:t>
-      </w:r>
-      <w:r>
-        <w:rPr>
-          <w:rFonts w:ascii="Calibri" w:hAnsi="Calibri" w:cs="Calibri"/>
-          <w:bCs/>
-          <w:sz w:val="18"/>
-          <w:szCs w:val="18"/>
-        </w:rPr>
-        <w:t>,</w:t>
-      </w:r>
-      <w:r>
-        <w:rPr>
-          <w:rFonts w:ascii="Calibri" w:hAnsi="Calibri" w:cs="Calibri"/>
-          <w:bCs/>
-          <w:sz w:val="18"/>
-          <w:szCs w:val="18"/>
-        </w:rPr>
-        <w:t xml:space="preserve"> Meer</w:t>
-      </w:r>
-      <w:r>
-        <w:rPr>
-          <w:rFonts w:ascii="Calibri" w:hAnsi="Calibri" w:cs="Calibri"/>
-          <w:bCs/>
-          <w:sz w:val="18"/>
-          <w:szCs w:val="18"/>
-        </w:rPr>
-        <w:t xml:space="preserve">ut </w:t>
-      </w:r>
-      <w:r>
-        <w:rPr>
-          <w:rFonts w:ascii="Calibri" w:hAnsi="Calibri" w:cs="Calibri"/>
-          <w:bCs/>
-          <w:sz w:val="18"/>
-          <w:szCs w:val="18"/>
-        </w:rPr>
-        <w:t>–</w:t>
-      </w:r>
-      <w:r>
-        <w:rPr>
-          <w:rFonts w:ascii="Calibri" w:hAnsi="Calibri" w:cs="Calibri"/>
-          <w:bCs/>
-          <w:sz w:val="18"/>
-          <w:szCs w:val="18"/>
-        </w:rPr>
-        <w:t xml:space="preserve"> </w:t>
-      </w:r>
-      <w:r>
-        <w:rPr>
-          <w:rFonts w:ascii="Calibri" w:hAnsi="Calibri" w:cs="Calibri"/>
-          <w:bCs/>
-          <w:sz w:val="18"/>
-          <w:szCs w:val="18"/>
-        </w:rPr>
-        <w:t>Post Graduation</w:t>
-      </w:r>
-      <w:r>
-        <w:rPr>
-          <w:rFonts w:ascii="Calibri" w:hAnsi="Calibri" w:cs="Calibri"/>
-          <w:bCs/>
-          <w:sz w:val="18"/>
-          <w:szCs w:val="18"/>
-        </w:rPr>
-        <w:t xml:space="preserve"> (Master of </w:t>
-      </w:r>
-      <w:r>
-        <w:rPr>
-          <w:rStyle w:val="Emphasis"/>
-          <w:rFonts w:ascii="Calibri" w:hAnsi="Calibri" w:cs="Calibri"/>
-          <w:bCs/>
-          <w:i w:val="0"/>
-          <w:iCs w:val="0"/>
-          <w:sz w:val="18"/>
-          <w:szCs w:val="18"/>
-        </w:rPr>
-        <w:t xml:space="preserve">Information Technology), 70% </w:t>
-      </w:r>
-      <w:r>
-        <w:rPr>
-          <w:rStyle w:val="Emphasis"/>
-          <w:rFonts w:ascii="Calibri" w:hAnsi="Calibri" w:cs="Calibri"/>
-          <w:bCs/>
-          <w:i w:val="0"/>
-          <w:iCs w:val="0"/>
-          <w:sz w:val="18"/>
-          <w:szCs w:val="18"/>
-        </w:rPr>
-        <w:t>m</w:t>
-      </w:r>
-      <w:r>
-        <w:rPr>
-          <w:rStyle w:val="Emphasis"/>
-          <w:rFonts w:ascii="Calibri" w:hAnsi="Calibri" w:cs="Calibri"/>
-          <w:bCs/>
-          <w:i w:val="0"/>
-          <w:iCs w:val="0"/>
-          <w:sz w:val="18"/>
-          <w:szCs w:val="18"/>
-        </w:rPr>
-        <w:t>arks</w:t>
-      </w:r>
-      <w:r>
-        <w:rPr>
-          <w:rStyle w:val="Emphasis"/>
-          <w:rFonts w:ascii="Calibri" w:hAnsi="Calibri" w:cs="Calibri"/>
-          <w:bCs/>
-          <w:i w:val="0"/>
-          <w:iCs w:val="0"/>
-          <w:sz w:val="18"/>
-          <w:szCs w:val="18"/>
-        </w:rPr>
-        <w:t>.</w:t>
-      </w:r>
-    </w:p>
-    <w:p>
-      <w:pPr>
-        <w:numPr>
-          <w:ilvl w:val="0"/>
-          <w:numId w:val="19"/>
-        </w:numPr>
-        <w:tabs>
-          <w:tab w:val="left" w:pos="630"/>
-        </w:tabs>
-        <w:jc w:val="both"/>
-        <w:rPr>
-          <w:rFonts w:ascii="Calibri" w:hAnsi="Calibri" w:cs="Calibri"/>
-          <w:sz w:val="18"/>
-          <w:szCs w:val="18"/>
-        </w:rPr>
-      </w:pPr>
-      <w:r>
-        <w:rPr>
-          <w:rFonts w:ascii="Calibri" w:hAnsi="Calibri" w:cs="Calibri"/>
-          <w:b/>
-          <w:sz w:val="18"/>
-          <w:szCs w:val="18"/>
-        </w:rPr>
-        <w:t>1996-1999:</w:t>
-      </w:r>
-      <w:r>
-        <w:rPr>
-          <w:rFonts w:ascii="Calibri" w:hAnsi="Calibri" w:cs="Calibri"/>
-          <w:bCs/>
-          <w:sz w:val="18"/>
-          <w:szCs w:val="18"/>
-        </w:rPr>
-        <w:t xml:space="preserve"> </w:t>
-      </w:r>
-      <w:r>
-        <w:rPr>
-          <w:rFonts w:ascii="Calibri" w:hAnsi="Calibri" w:cs="Calibri"/>
-          <w:sz w:val="18"/>
-          <w:szCs w:val="18"/>
-        </w:rPr>
-        <w:t>C.C.S. University, Meerut</w:t>
-      </w:r>
-      <w:r>
-        <w:rPr>
-          <w:rFonts w:ascii="Calibri" w:hAnsi="Calibri" w:cs="Calibri"/>
-          <w:sz w:val="18"/>
-          <w:szCs w:val="18"/>
-        </w:rPr>
-        <w:t xml:space="preserve"> </w:t>
-      </w:r>
-      <w:r>
-        <w:rPr>
-          <w:rFonts w:ascii="Calibri" w:hAnsi="Calibri" w:cs="Calibri"/>
-          <w:sz w:val="18"/>
-          <w:szCs w:val="18"/>
-        </w:rPr>
-        <w:t>–</w:t>
-      </w:r>
-      <w:r>
-        <w:rPr>
-          <w:rFonts w:ascii="Calibri" w:hAnsi="Calibri" w:cs="Calibri"/>
-          <w:sz w:val="18"/>
-          <w:szCs w:val="18"/>
-        </w:rPr>
-        <w:t xml:space="preserve"> </w:t>
-      </w:r>
-      <w:r>
-        <w:rPr>
-          <w:rFonts w:ascii="Calibri" w:hAnsi="Calibri" w:cs="Calibri"/>
-          <w:bCs/>
-          <w:sz w:val="18"/>
-          <w:szCs w:val="18"/>
-        </w:rPr>
-        <w:t>Graduation (</w:t>
-      </w:r>
-      <w:r>
-        <w:rPr>
-          <w:rFonts w:ascii="Calibri" w:hAnsi="Calibri" w:cs="Calibri"/>
-          <w:sz w:val="18"/>
-          <w:szCs w:val="18"/>
-        </w:rPr>
-        <w:t>Bachelor of Science</w:t>
-      </w:r>
-      <w:r>
-        <w:rPr>
-          <w:rFonts w:ascii="Calibri" w:hAnsi="Calibri" w:cs="Calibri"/>
-          <w:bCs/>
-          <w:sz w:val="18"/>
-          <w:szCs w:val="18"/>
-        </w:rPr>
-        <w:t>)</w:t>
-      </w:r>
-      <w:r>
-        <w:rPr>
-          <w:rFonts w:ascii="Calibri" w:hAnsi="Calibri" w:cs="Calibri"/>
-          <w:bCs/>
-          <w:sz w:val="18"/>
-          <w:szCs w:val="18"/>
-        </w:rPr>
-        <w:t>,</w:t>
-      </w:r>
-      <w:r>
-        <w:rPr>
-          <w:rFonts w:ascii="Calibri" w:hAnsi="Calibri" w:cs="Calibri"/>
-          <w:bCs/>
-          <w:sz w:val="18"/>
-          <w:szCs w:val="18"/>
-        </w:rPr>
-        <w:t xml:space="preserve"> 55% marks.</w:t>
-      </w:r>
-    </w:p>
-    <w:p>
-      <w:pPr>
-        <w:numPr>
-          <w:ilvl w:val="0"/>
-          <w:numId w:val="19"/>
-        </w:numPr>
-        <w:tabs>
-          <w:tab w:val="left" w:pos="630"/>
-        </w:tabs>
-        <w:jc w:val="both"/>
-        <w:rPr>
-          <w:rFonts w:ascii="Calibri" w:hAnsi="Calibri" w:cs="Calibri"/>
-          <w:sz w:val="18"/>
-          <w:szCs w:val="18"/>
-        </w:rPr>
-      </w:pPr>
-      <w:r>
-        <w:rPr>
-          <w:rFonts w:ascii="Calibri" w:hAnsi="Calibri" w:cs="Calibri"/>
-          <w:b/>
-          <w:bCs/>
-          <w:sz w:val="18"/>
-          <w:szCs w:val="18"/>
-        </w:rPr>
-        <w:t>1996</w:t>
-      </w:r>
-      <w:r>
-        <w:rPr>
-          <w:rFonts w:ascii="Calibri" w:hAnsi="Calibri" w:cs="Calibri"/>
-          <w:b/>
-          <w:sz w:val="18"/>
-          <w:szCs w:val="18"/>
-        </w:rPr>
-        <w:t xml:space="preserve">: </w:t>
-      </w:r>
-      <w:r>
-        <w:rPr>
-          <w:rFonts w:ascii="Calibri" w:hAnsi="Calibri" w:cs="Calibri"/>
-          <w:sz w:val="18"/>
-          <w:szCs w:val="18"/>
-        </w:rPr>
-        <w:t>U.P. Board,</w:t>
-      </w:r>
-      <w:r>
-        <w:rPr>
-          <w:rFonts w:ascii="Calibri" w:hAnsi="Calibri" w:cs="Calibri"/>
-          <w:sz w:val="18"/>
-          <w:szCs w:val="18"/>
-        </w:rPr>
-        <w:t xml:space="preserve"> Allahabad – </w:t>
-      </w:r>
-      <w:r>
-        <w:rPr>
-          <w:rFonts w:ascii="Calibri" w:hAnsi="Calibri" w:cs="Calibri"/>
-          <w:sz w:val="18"/>
-          <w:szCs w:val="18"/>
-        </w:rPr>
-        <w:t>Intermediate/</w:t>
-      </w:r>
-      <w:r>
-        <w:rPr>
-          <w:rFonts w:ascii="Calibri" w:hAnsi="Calibri" w:cs="Calibri"/>
-          <w:sz w:val="18"/>
-          <w:szCs w:val="18"/>
-        </w:rPr>
-        <w:t>Higher Secondary</w:t>
-      </w:r>
-      <w:r>
-        <w:rPr>
-          <w:rFonts w:ascii="Calibri" w:hAnsi="Calibri" w:cs="Calibri"/>
-          <w:bCs/>
-          <w:sz w:val="18"/>
-          <w:szCs w:val="18"/>
-        </w:rPr>
-        <w:t xml:space="preserve"> (Science)</w:t>
-      </w:r>
-      <w:r>
-        <w:rPr>
-          <w:rFonts w:ascii="Calibri" w:hAnsi="Calibri" w:cs="Calibri"/>
-          <w:bCs/>
-          <w:sz w:val="18"/>
-          <w:szCs w:val="18"/>
-        </w:rPr>
-        <w:t>, 58% marks.</w:t>
-      </w:r>
-      <w:r>
-        <w:rPr>
-          <w:rStyle w:val="Emphasis"/>
-          <w:rFonts w:ascii="Calibri" w:hAnsi="Calibri" w:cs="Calibri"/>
-          <w:i w:val="0"/>
-          <w:iCs w:val="0"/>
-          <w:sz w:val="18"/>
-          <w:szCs w:val="18"/>
-        </w:rPr>
-        <w:t xml:space="preserve"> </w:t>
-      </w:r>
-      <w:r>
-        <w:rPr>
-          <w:rFonts w:ascii="Calibri" w:hAnsi="Calibri" w:cs="Calibri"/>
-          <w:sz w:val="18"/>
-          <w:szCs w:val="18"/>
-        </w:rPr>
-        <w:t xml:space="preserve"> </w:t>
-      </w:r>
-    </w:p>
-    <w:p>
-      <w:pPr>
-        <w:numPr>
-          <w:ilvl w:val="0"/>
-          <w:numId w:val="19"/>
-        </w:numPr>
-        <w:tabs>
-          <w:tab w:val="left" w:pos="630"/>
-        </w:tabs>
-        <w:jc w:val="both"/>
-        <w:rPr>
-          <w:rFonts w:ascii="Calibri" w:hAnsi="Calibri" w:cs="Calibri"/>
-          <w:sz w:val="18"/>
-          <w:szCs w:val="18"/>
-        </w:rPr>
-      </w:pPr>
-      <w:r>
-        <w:rPr>
-          <w:rFonts w:ascii="Calibri" w:hAnsi="Calibri" w:cs="Calibri"/>
-          <w:b/>
-          <w:sz w:val="18"/>
-          <w:szCs w:val="18"/>
-        </w:rPr>
-        <w:t xml:space="preserve">1994: </w:t>
-      </w:r>
-      <w:r>
-        <w:rPr>
-          <w:rFonts w:ascii="Calibri" w:hAnsi="Calibri" w:cs="Calibri"/>
-          <w:bCs/>
-          <w:sz w:val="18"/>
-          <w:szCs w:val="18"/>
-        </w:rPr>
-        <w:t>U</w:t>
-      </w:r>
-      <w:r>
-        <w:rPr>
-          <w:rFonts w:ascii="Calibri" w:hAnsi="Calibri" w:cs="Calibri"/>
-          <w:sz w:val="18"/>
-          <w:szCs w:val="18"/>
-        </w:rPr>
-        <w:t>.P. Board,</w:t>
-      </w:r>
-      <w:r>
-        <w:rPr>
-          <w:rFonts w:ascii="Calibri" w:hAnsi="Calibri" w:cs="Calibri"/>
-          <w:sz w:val="18"/>
-          <w:szCs w:val="18"/>
-        </w:rPr>
-        <w:t xml:space="preserve"> Allahabad </w:t>
-      </w:r>
-      <w:r>
-        <w:rPr>
-          <w:rFonts w:ascii="Calibri" w:hAnsi="Calibri" w:cs="Calibri"/>
-          <w:sz w:val="18"/>
-          <w:szCs w:val="18"/>
-        </w:rPr>
-        <w:t>–</w:t>
-      </w:r>
-      <w:r>
-        <w:rPr>
-          <w:rFonts w:ascii="Calibri" w:hAnsi="Calibri" w:cs="Calibri"/>
-          <w:sz w:val="18"/>
-          <w:szCs w:val="18"/>
-        </w:rPr>
-        <w:t xml:space="preserve"> </w:t>
-      </w:r>
-      <w:r>
-        <w:rPr>
-          <w:rFonts w:ascii="Calibri" w:hAnsi="Calibri" w:cs="Calibri"/>
-          <w:sz w:val="18"/>
-          <w:szCs w:val="18"/>
-        </w:rPr>
-        <w:t>High School/</w:t>
-      </w:r>
-      <w:r>
-        <w:rPr>
-          <w:rFonts w:ascii="Calibri" w:hAnsi="Calibri" w:cs="Calibri"/>
-          <w:bCs/>
-          <w:sz w:val="18"/>
-          <w:szCs w:val="18"/>
-        </w:rPr>
-        <w:t>Secondary</w:t>
-      </w:r>
-      <w:r>
-        <w:rPr>
-          <w:rFonts w:ascii="Calibri" w:hAnsi="Calibri" w:cs="Calibri"/>
-          <w:b/>
-          <w:sz w:val="18"/>
-          <w:szCs w:val="18"/>
-        </w:rPr>
-        <w:t xml:space="preserve"> </w:t>
-      </w:r>
-      <w:r>
-        <w:rPr>
-          <w:rFonts w:ascii="Calibri" w:hAnsi="Calibri" w:cs="Calibri"/>
-          <w:bCs/>
-          <w:sz w:val="18"/>
-          <w:szCs w:val="18"/>
-        </w:rPr>
-        <w:t>(</w:t>
-      </w:r>
-      <w:r>
-        <w:rPr>
-          <w:rFonts w:ascii="Calibri" w:hAnsi="Calibri" w:cs="Calibri"/>
-          <w:bCs/>
-          <w:sz w:val="18"/>
-          <w:szCs w:val="18"/>
-        </w:rPr>
-        <w:t>Science</w:t>
-      </w:r>
-      <w:r>
-        <w:rPr>
-          <w:rFonts w:ascii="Calibri" w:hAnsi="Calibri" w:cs="Calibri"/>
-          <w:bCs/>
-          <w:sz w:val="18"/>
-          <w:szCs w:val="18"/>
-        </w:rPr>
-        <w:t>)</w:t>
-      </w:r>
-      <w:r>
-        <w:rPr>
-          <w:rStyle w:val="Emphasis"/>
-          <w:rFonts w:ascii="Calibri" w:hAnsi="Calibri" w:cs="Calibri"/>
-          <w:i w:val="0"/>
-          <w:iCs w:val="0"/>
-          <w:sz w:val="18"/>
-          <w:szCs w:val="18"/>
-        </w:rPr>
-        <w:t>, 61%</w:t>
-      </w:r>
-      <w:r>
-        <w:rPr>
-          <w:rStyle w:val="Emphasis"/>
-          <w:rFonts w:ascii="Calibri" w:hAnsi="Calibri" w:cs="Calibri"/>
-          <w:i w:val="0"/>
-          <w:iCs w:val="0"/>
-          <w:sz w:val="18"/>
-          <w:szCs w:val="18"/>
-        </w:rPr>
-        <w:t xml:space="preserve"> marks</w:t>
-      </w:r>
-      <w:r>
-        <w:rPr>
-          <w:rFonts w:ascii="Calibri" w:hAnsi="Calibri" w:cs="Calibri"/>
-          <w:sz w:val="18"/>
-          <w:szCs w:val="18"/>
-        </w:rPr>
-        <w:t>.</w:t>
-      </w:r>
+      </w:pPr>
     </w:p>
     <w:p>
       <w:pPr>
@@ -7614,9 +7362,7 @@
           <w:u w:val="single"/>
         </w:rPr>
       </w:pPr>
-    </w:p>
-    <w:p>
-      <w:pPr>
+      <w:r>
         <w:rPr>
           <w:rFonts w:ascii="Calibri" w:hAnsi="Calibri" w:cs="Calibri"/>
           <w:b/>
@@ -7625,40 +7371,7 @@
           <w:szCs w:val="24"/>
           <w:u w:val="single"/>
         </w:rPr>
-      </w:pPr>
-    </w:p>
-    <w:p>
-      <w:pPr>
-        <w:rPr>
-          <w:rFonts w:ascii="Calibri" w:hAnsi="Calibri" w:cs="Calibri"/>
-          <w:b/>
-          <w:bCs/>
-          <w:sz w:val="24"/>
-          <w:szCs w:val="24"/>
-          <w:u w:val="single"/>
-        </w:rPr>
-      </w:pPr>
-    </w:p>
-    <w:p>
-      <w:pPr>
-        <w:rPr>
-          <w:rFonts w:ascii="Calibri" w:hAnsi="Calibri" w:cs="Calibri"/>
-          <w:b/>
-          <w:bCs/>
-          <w:sz w:val="24"/>
-          <w:szCs w:val="24"/>
-          <w:u w:val="single"/>
-        </w:rPr>
-      </w:pPr>
-      <w:r>
-        <w:rPr>
-          <w:rFonts w:ascii="Calibri" w:hAnsi="Calibri" w:cs="Calibri"/>
-          <w:b/>
-          <w:bCs/>
-          <w:sz w:val="24"/>
-          <w:szCs w:val="24"/>
-          <w:u w:val="single"/>
-        </w:rPr>
+        <w:lastRenderedPageBreak/>
         <w:t>P</w:t>
       </w:r>
       <w:r>
@@ -8828,7 +8541,7 @@
 </file>
 
 <file path=word/endnotes.xml><?xml version="1.0" encoding="utf-8"?>
-<w:endnotes xmlns:wpc="http://schemas.microsoft.com/office/word/2010/wordprocessingCanvas" xmlns:cx="http://schemas.microsoft.com/office/drawing/2014/chartex" xmlns:cx1="http://schemas.microsoft.com/office/drawing/2015/9/8/chartex" xmlns:cx2="http://schemas.microsoft.com/office/drawing/2015/10/21/chartex" xmlns:cx3="http://schemas.microsoft.com/office/drawing/2016/5/9/chartex" xmlns:cx4="http://schemas.microsoft.com/office/drawing/2016/5/10/chartex" xmlns:cx5="http://schemas.microsoft.com/office/drawing/2016/5/11/chartex" xmlns:cx6="http://schemas.microsoft.com/office/drawing/2016/5/12/chartex" xmlns:cx7="http://schemas.microsoft.com/office/drawing/2016/5/13/chartex" xmlns:cx8="http://schemas.microsoft.com/office/drawing/2016/5/14/chartex" xmlns:mc="http://schemas.openxmlformats.org/markup-compatibility/2006" xmlns:aink="http://schemas.microsoft.com/office/drawing/2016/ink" xmlns:am3d="http://schemas.microsoft.com/office/drawing/2017/model3d" xmlns:o="urn:schemas-microsoft-com:office:office" xmlns:r="http://schemas.openxmlformats.org/officeDocument/2006/relationships" xmlns:m="http://schemas.openxmlformats.org/officeDocument/2006/math" xmlns:v="urn:schemas-microsoft-com:vml" xmlns:wp14="http://schemas.microsoft.com/office/word/2010/wordprocessingDrawing" xmlns:wp="http://schemas.openxmlformats.org/drawingml/2006/wordprocessingDrawing" xmlns:w10="urn:schemas-microsoft-com:office:word" xmlns:w="http://schemas.openxmlformats.org/wordprocessingml/2006/main" xmlns:w14="http://schemas.microsoft.com/office/word/2010/wordml" xmlns:w15="http://schemas.microsoft.com/office/word/2012/wordml" xmlns:w16cex="http://schemas.microsoft.com/office/word/2018/wordml/cex" xmlns:w16cid="http://schemas.microsoft.com/office/word/2016/wordml/cid" xmlns:w16="http://schemas.microsoft.com/office/word/2018/wordml" xmlns:w16se="http://schemas.microsoft.com/office/word/2015/wordml/symex" xmlns:wpg="http://schemas.microsoft.com/office/word/2010/wordprocessingGroup" xmlns:wpi="http://schemas.microsoft.com/office/word/2010/wordprocessingInk" xmlns:wne="http://schemas.microsoft.com/office/word/2006/wordml" xmlns:wps="http://schemas.microsoft.com/office/word/2010/wordprocessingShape" mc:Ignorable="w14 w15 w16se w16cid w16 w16cex wp14">
+<w:endnotes xmlns:wpc="http://schemas.microsoft.com/office/word/2010/wordprocessingCanvas" xmlns:cx="http://schemas.microsoft.com/office/drawing/2014/chartex" xmlns:cx1="http://schemas.microsoft.com/office/drawing/2015/9/8/chartex" xmlns:cx2="http://schemas.microsoft.com/office/drawing/2015/10/21/chartex" xmlns:cx3="http://schemas.microsoft.com/office/drawing/2016/5/9/chartex" xmlns:cx4="http://schemas.microsoft.com/office/drawing/2016/5/10/chartex" xmlns:cx5="http://schemas.microsoft.com/office/drawing/2016/5/11/chartex" xmlns:cx6="http://schemas.microsoft.com/office/drawing/2016/5/12/chartex" xmlns:cx7="http://schemas.microsoft.com/office/drawing/2016/5/13/chartex" xmlns:cx8="http://schemas.microsoft.com/office/drawing/2016/5/14/chartex" xmlns:mc="http://schemas.openxmlformats.org/markup-compatibility/2006" xmlns:aink="http://schemas.microsoft.com/office/drawing/2016/ink" xmlns:am3d="http://schemas.microsoft.com/office/drawing/2017/model3d" xmlns:o="urn:schemas-microsoft-com:office:office" xmlns:r="http://schemas.openxmlformats.org/officeDocument/2006/relationships" xmlns:m="http://schemas.openxmlformats.org/officeDocument/2006/math" xmlns:v="urn:schemas-microsoft-com:vml" xmlns:wp14="http://schemas.microsoft.com/office/word/2010/wordprocessingDrawing" xmlns:wp="http://schemas.openxmlformats.org/drawingml/2006/wordprocessingDrawing" xmlns:w10="urn:schemas-microsoft-com:office:word" xmlns:w="http://schemas.openxmlformats.org/wordprocessingml/2006/main" xmlns:w14="http://schemas.microsoft.com/office/word/2010/wordml" xmlns:w15="http://schemas.microsoft.com/office/word/2012/wordml" xmlns:w16cex="http://schemas.microsoft.com/office/word/2018/wordml/cex" xmlns:w16cid="http://schemas.microsoft.com/office/word/2016/wordml/cid" xmlns:w16="http://schemas.microsoft.com/office/word/2018/wordml" xmlns:w16sdtdh="http://schemas.microsoft.com/office/word/2020/wordml/sdtdatahash" xmlns:w16se="http://schemas.microsoft.com/office/word/2015/wordml/symex" xmlns:wpg="http://schemas.microsoft.com/office/word/2010/wordprocessingGroup" xmlns:wpi="http://schemas.microsoft.com/office/word/2010/wordprocessingInk" xmlns:wne="http://schemas.microsoft.com/office/word/2006/wordml" xmlns:wps="http://schemas.microsoft.com/office/word/2010/wordprocessingShape" mc:Ignorable="w14 w15 w16se w16cid w16 w16cex w16sdtdh wp14">
   <w:endnote w:type="separator" w:id="-1">
     <w:p>
       <w:r>
@@ -8847,7 +8560,7 @@
 </file>
 
 <file path=word/footer1.xml><?xml version="1.0" encoding="utf-8"?>
-<w:ftr xmlns:wpc="http://schemas.microsoft.com/office/word/2010/wordprocessingCanvas" xmlns:cx="http://schemas.microsoft.com/office/drawing/2014/chartex" xmlns:cx1="http://schemas.microsoft.com/office/drawing/2015/9/8/chartex" xmlns:cx2="http://schemas.microsoft.com/office/drawing/2015/10/21/chartex" xmlns:cx3="http://schemas.microsoft.com/office/drawing/2016/5/9/chartex" xmlns:cx4="http://schemas.microsoft.com/office/drawing/2016/5/10/chartex" xmlns:cx5="http://schemas.microsoft.com/office/drawing/2016/5/11/chartex" xmlns:cx6="http://schemas.microsoft.com/office/drawing/2016/5/12/chartex" xmlns:cx7="http://schemas.microsoft.com/office/drawing/2016/5/13/chartex" xmlns:cx8="http://schemas.microsoft.com/office/drawing/2016/5/14/chartex" xmlns:mc="http://schemas.openxmlformats.org/markup-compatibility/2006" xmlns:aink="http://schemas.microsoft.com/office/drawing/2016/ink" xmlns:am3d="http://schemas.microsoft.com/office/drawing/2017/model3d" xmlns:o="urn:schemas-microsoft-com:office:office" xmlns:r="http://schemas.openxmlformats.org/officeDocument/2006/relationships" xmlns:m="http://schemas.openxmlformats.org/officeDocument/2006/math" xmlns:v="urn:schemas-microsoft-com:vml" xmlns:wp14="http://schemas.microsoft.com/office/word/2010/wordprocessingDrawing" xmlns:wp="http://schemas.openxmlformats.org/drawingml/2006/wordprocessingDrawing" xmlns:w10="urn:schemas-microsoft-com:office:word" xmlns:w="http://schemas.openxmlformats.org/wordprocessingml/2006/main" xmlns:w14="http://schemas.microsoft.com/office/word/2010/wordml" xmlns:w15="http://schemas.microsoft.com/office/word/2012/wordml" xmlns:w16cex="http://schemas.microsoft.com/office/word/2018/wordml/cex" xmlns:w16cid="http://schemas.microsoft.com/office/word/2016/wordml/cid" xmlns:w16="http://schemas.microsoft.com/office/word/2018/wordml" xmlns:w16se="http://schemas.microsoft.com/office/word/2015/wordml/symex" xmlns:wpg="http://schemas.microsoft.com/office/word/2010/wordprocessingGroup" xmlns:wpi="http://schemas.microsoft.com/office/word/2010/wordprocessingInk" xmlns:wne="http://schemas.microsoft.com/office/word/2006/wordml" xmlns:wps="http://schemas.microsoft.com/office/word/2010/wordprocessingShape" mc:Ignorable="w14 w15 w16se w16cid w16 w16cex wp14">
+<w:ftr xmlns:wpc="http://schemas.microsoft.com/office/word/2010/wordprocessingCanvas" xmlns:cx="http://schemas.microsoft.com/office/drawing/2014/chartex" xmlns:cx1="http://schemas.microsoft.com/office/drawing/2015/9/8/chartex" xmlns:cx2="http://schemas.microsoft.com/office/drawing/2015/10/21/chartex" xmlns:cx3="http://schemas.microsoft.com/office/drawing/2016/5/9/chartex" xmlns:cx4="http://schemas.microsoft.com/office/drawing/2016/5/10/chartex" xmlns:cx5="http://schemas.microsoft.com/office/drawing/2016/5/11/chartex" xmlns:cx6="http://schemas.microsoft.com/office/drawing/2016/5/12/chartex" xmlns:cx7="http://schemas.microsoft.com/office/drawing/2016/5/13/chartex" xmlns:cx8="http://schemas.microsoft.com/office/drawing/2016/5/14/chartex" xmlns:mc="http://schemas.openxmlformats.org/markup-compatibility/2006" xmlns:aink="http://schemas.microsoft.com/office/drawing/2016/ink" xmlns:am3d="http://schemas.microsoft.com/office/drawing/2017/model3d" xmlns:o="urn:schemas-microsoft-com:office:office" xmlns:r="http://schemas.openxmlformats.org/officeDocument/2006/relationships" xmlns:m="http://schemas.openxmlformats.org/officeDocument/2006/math" xmlns:v="urn:schemas-microsoft-com:vml" xmlns:wp14="http://schemas.microsoft.com/office/word/2010/wordprocessingDrawing" xmlns:wp="http://schemas.openxmlformats.org/drawingml/2006/wordprocessingDrawing" xmlns:w10="urn:schemas-microsoft-com:office:word" xmlns:w="http://schemas.openxmlformats.org/wordprocessingml/2006/main" xmlns:w14="http://schemas.microsoft.com/office/word/2010/wordml" xmlns:w15="http://schemas.microsoft.com/office/word/2012/wordml" xmlns:w16cex="http://schemas.microsoft.com/office/word/2018/wordml/cex" xmlns:w16cid="http://schemas.microsoft.com/office/word/2016/wordml/cid" xmlns:w16="http://schemas.microsoft.com/office/word/2018/wordml" xmlns:w16sdtdh="http://schemas.microsoft.com/office/word/2020/wordml/sdtdatahash" xmlns:w16se="http://schemas.microsoft.com/office/word/2015/wordml/symex" xmlns:wpg="http://schemas.microsoft.com/office/word/2010/wordprocessingGroup" xmlns:wpi="http://schemas.microsoft.com/office/word/2010/wordprocessingInk" xmlns:wne="http://schemas.microsoft.com/office/word/2006/wordml" xmlns:wps="http://schemas.microsoft.com/office/word/2010/wordprocessingShape" mc:Ignorable="w14 w15 w16se w16cid w16 w16cex w16sdtdh wp14">
   <w:p>
     <w:pPr>
       <w:pStyle w:val="Footer"/>
@@ -8861,7 +8574,7 @@
 </file>
 
 <file path=word/footnotes.xml><?xml version="1.0" encoding="utf-8"?>
-<w:footnotes xmlns:wpc="http://schemas.microsoft.com/office/word/2010/wordprocessingCanvas" xmlns:cx="http://schemas.microsoft.com/office/drawing/2014/chartex" xmlns:cx1="http://schemas.microsoft.com/office/drawing/2015/9/8/chartex" xmlns:cx2="http://schemas.microsoft.com/office/drawing/2015/10/21/chartex" xmlns:cx3="http://schemas.microsoft.com/office/drawing/2016/5/9/chartex" xmlns:cx4="http://schemas.microsoft.com/office/drawing/2016/5/10/chartex" xmlns:cx5="http://schemas.microsoft.com/office/drawing/2016/5/11/chartex" xmlns:cx6="http://schemas.microsoft.com/office/drawing/2016/5/12/chartex" xmlns:cx7="http://schemas.microsoft.com/office/drawing/2016/5/13/chartex" xmlns:cx8="http://schemas.microsoft.com/office/drawing/2016/5/14/chartex" xmlns:mc="http://schemas.openxmlformats.org/markup-compatibility/2006" xmlns:aink="http://schemas.microsoft.com/office/drawing/2016/ink" xmlns:am3d="http://schemas.microsoft.com/office/drawing/2017/model3d" xmlns:o="urn:schemas-microsoft-com:office:office" xmlns:r="http://schemas.openxmlformats.org/officeDocument/2006/relationships" xmlns:m="http://schemas.openxmlformats.org/officeDocument/2006/math" xmlns:v="urn:schemas-microsoft-com:vml" xmlns:wp14="http://schemas.microsoft.com/office/word/2010/wordprocessingDrawing" xmlns:wp="http://schemas.openxmlformats.org/drawingml/2006/wordprocessingDrawing" xmlns:w10="urn:schemas-microsoft-com:office:word" xmlns:w="http://schemas.openxmlformats.org/wordprocessingml/2006/main" xmlns:w14="http://schemas.microsoft.com/office/word/2010/wordml" xmlns:w15="http://schemas.microsoft.com/office/word/2012/wordml" xmlns:w16cex="http://schemas.microsoft.com/office/word/2018/wordml/cex" xmlns:w16cid="http://schemas.microsoft.com/office/word/2016/wordml/cid" xmlns:w16="http://schemas.microsoft.com/office/word/2018/wordml" xmlns:w16se="http://schemas.microsoft.com/office/word/2015/wordml/symex" xmlns:wpg="http://schemas.microsoft.com/office/word/2010/wordprocessingGroup" xmlns:wpi="http://schemas.microsoft.com/office/word/2010/wordprocessingInk" xmlns:wne="http://schemas.microsoft.com/office/word/2006/wordml" xmlns:wps="http://schemas.microsoft.com/office/word/2010/wordprocessingShape" mc:Ignorable="w14 w15 w16se w16cid w16 w16cex wp14">
+<w:footnotes xmlns:wpc="http://schemas.microsoft.com/office/word/2010/wordprocessingCanvas" xmlns:cx="http://schemas.microsoft.com/office/drawing/2014/chartex" xmlns:cx1="http://schemas.microsoft.com/office/drawing/2015/9/8/chartex" xmlns:cx2="http://schemas.microsoft.com/office/drawing/2015/10/21/chartex" xmlns:cx3="http://schemas.microsoft.com/office/drawing/2016/5/9/chartex" xmlns:cx4="http://schemas.microsoft.com/office/drawing/2016/5/10/chartex" xmlns:cx5="http://schemas.microsoft.com/office/drawing/2016/5/11/chartex" xmlns:cx6="http://schemas.microsoft.com/office/drawing/2016/5/12/chartex" xmlns:cx7="http://schemas.microsoft.com/office/drawing/2016/5/13/chartex" xmlns:cx8="http://schemas.microsoft.com/office/drawing/2016/5/14/chartex" xmlns:mc="http://schemas.openxmlformats.org/markup-compatibility/2006" xmlns:aink="http://schemas.microsoft.com/office/drawing/2016/ink" xmlns:am3d="http://schemas.microsoft.com/office/drawing/2017/model3d" xmlns:o="urn:schemas-microsoft-com:office:office" xmlns:r="http://schemas.openxmlformats.org/officeDocument/2006/relationships" xmlns:m="http://schemas.openxmlformats.org/officeDocument/2006/math" xmlns:v="urn:schemas-microsoft-com:vml" xmlns:wp14="http://schemas.microsoft.com/office/word/2010/wordprocessingDrawing" xmlns:wp="http://schemas.openxmlformats.org/drawingml/2006/wordprocessingDrawing" xmlns:w10="urn:schemas-microsoft-com:office:word" xmlns:w="http://schemas.openxmlformats.org/wordprocessingml/2006/main" xmlns:w14="http://schemas.microsoft.com/office/word/2010/wordml" xmlns:w15="http://schemas.microsoft.com/office/word/2012/wordml" xmlns:w16cex="http://schemas.microsoft.com/office/word/2018/wordml/cex" xmlns:w16cid="http://schemas.microsoft.com/office/word/2016/wordml/cid" xmlns:w16="http://schemas.microsoft.com/office/word/2018/wordml" xmlns:w16sdtdh="http://schemas.microsoft.com/office/word/2020/wordml/sdtdatahash" xmlns:w16se="http://schemas.microsoft.com/office/word/2015/wordml/symex" xmlns:wpg="http://schemas.microsoft.com/office/word/2010/wordprocessingGroup" xmlns:wpi="http://schemas.microsoft.com/office/word/2010/wordprocessingInk" xmlns:wne="http://schemas.microsoft.com/office/word/2006/wordml" xmlns:wps="http://schemas.microsoft.com/office/word/2010/wordprocessingShape" mc:Ignorable="w14 w15 w16se w16cid w16 w16cex w16sdtdh wp14">
   <w:footnote w:type="separator" w:id="-1">
     <w:p>
       <w:r>
@@ -8880,7 +8593,7 @@
 </file>
 
 <file path=word/header1.xml><?xml version="1.0" encoding="utf-8"?>
-<w:hdr xmlns:wpc="http://schemas.microsoft.com/office/word/2010/wordprocessingCanvas" xmlns:cx="http://schemas.microsoft.com/office/drawing/2014/chartex" xmlns:cx1="http://schemas.microsoft.com/office/drawing/2015/9/8/chartex" xmlns:cx2="http://schemas.microsoft.com/office/drawing/2015/10/21/chartex" xmlns:cx3="http://schemas.microsoft.com/office/drawing/2016/5/9/chartex" xmlns:cx4="http://schemas.microsoft.com/office/drawing/2016/5/10/chartex" xmlns:cx5="http://schemas.microsoft.com/office/drawing/2016/5/11/chartex" xmlns:cx6="http://schemas.microsoft.com/office/drawing/2016/5/12/chartex" xmlns:cx7="http://schemas.microsoft.com/office/drawing/2016/5/13/chartex" xmlns:cx8="http://schemas.microsoft.com/office/drawing/2016/5/14/chartex" xmlns:mc="http://schemas.openxmlformats.org/markup-compatibility/2006" xmlns:aink="http://schemas.microsoft.com/office/drawing/2016/ink" xmlns:am3d="http://schemas.microsoft.com/office/drawing/2017/model3d" xmlns:o="urn:schemas-microsoft-com:office:office" xmlns:r="http://schemas.openxmlformats.org/officeDocument/2006/relationships" xmlns:m="http://schemas.openxmlformats.org/officeDocument/2006/math" xmlns:v="urn:schemas-microsoft-com:vml" xmlns:wp14="http://schemas.microsoft.com/office/word/2010/wordprocessingDrawing" xmlns:wp="http://schemas.openxmlformats.org/drawingml/2006/wordprocessingDrawing" xmlns:w10="urn:schemas-microsoft-com:office:word" xmlns:w="http://schemas.openxmlformats.org/wordprocessingml/2006/main" xmlns:w14="http://schemas.microsoft.com/office/word/2010/wordml" xmlns:w15="http://schemas.microsoft.com/office/word/2012/wordml" xmlns:w16cex="http://schemas.microsoft.com/office/word/2018/wordml/cex" xmlns:w16cid="http://schemas.microsoft.com/office/word/2016/wordml/cid" xmlns:w16="http://schemas.microsoft.com/office/word/2018/wordml" xmlns:w16se="http://schemas.microsoft.com/office/word/2015/wordml/symex" xmlns:wpg="http://schemas.microsoft.com/office/word/2010/wordprocessingGroup" xmlns:wpi="http://schemas.microsoft.com/office/word/2010/wordprocessingInk" xmlns:wne="http://schemas.microsoft.com/office/word/2006/wordml" xmlns:wps="http://schemas.microsoft.com/office/word/2010/wordprocessingShape" mc:Ignorable="w14 w15 w16se w16cid w16 w16cex wp14">
+<w:hdr xmlns:wpc="http://schemas.microsoft.com/office/word/2010/wordprocessingCanvas" xmlns:cx="http://schemas.microsoft.com/office/drawing/2014/chartex" xmlns:cx1="http://schemas.microsoft.com/office/drawing/2015/9/8/chartex" xmlns:cx2="http://schemas.microsoft.com/office/drawing/2015/10/21/chartex" xmlns:cx3="http://schemas.microsoft.com/office/drawing/2016/5/9/chartex" xmlns:cx4="http://schemas.microsoft.com/office/drawing/2016/5/10/chartex" xmlns:cx5="http://schemas.microsoft.com/office/drawing/2016/5/11/chartex" xmlns:cx6="http://schemas.microsoft.com/office/drawing/2016/5/12/chartex" xmlns:cx7="http://schemas.microsoft.com/office/drawing/2016/5/13/chartex" xmlns:cx8="http://schemas.microsoft.com/office/drawing/2016/5/14/chartex" xmlns:mc="http://schemas.openxmlformats.org/markup-compatibility/2006" xmlns:aink="http://schemas.microsoft.com/office/drawing/2016/ink" xmlns:am3d="http://schemas.microsoft.com/office/drawing/2017/model3d" xmlns:o="urn:schemas-microsoft-com:office:office" xmlns:r="http://schemas.openxmlformats.org/officeDocument/2006/relationships" xmlns:m="http://schemas.openxmlformats.org/officeDocument/2006/math" xmlns:v="urn:schemas-microsoft-com:vml" xmlns:wp14="http://schemas.microsoft.com/office/word/2010/wordprocessingDrawing" xmlns:wp="http://schemas.openxmlformats.org/drawingml/2006/wordprocessingDrawing" xmlns:w10="urn:schemas-microsoft-com:office:word" xmlns:w="http://schemas.openxmlformats.org/wordprocessingml/2006/main" xmlns:w14="http://schemas.microsoft.com/office/word/2010/wordml" xmlns:w15="http://schemas.microsoft.com/office/word/2012/wordml" xmlns:w16cex="http://schemas.microsoft.com/office/word/2018/wordml/cex" xmlns:w16cid="http://schemas.microsoft.com/office/word/2016/wordml/cid" xmlns:w16="http://schemas.microsoft.com/office/word/2018/wordml" xmlns:w16sdtdh="http://schemas.microsoft.com/office/word/2020/wordml/sdtdatahash" xmlns:w16se="http://schemas.microsoft.com/office/word/2015/wordml/symex" xmlns:wpg="http://schemas.microsoft.com/office/word/2010/wordprocessingGroup" xmlns:wpi="http://schemas.microsoft.com/office/word/2010/wordprocessingInk" xmlns:wne="http://schemas.microsoft.com/office/word/2006/wordml" xmlns:wps="http://schemas.microsoft.com/office/word/2010/wordprocessingShape" mc:Ignorable="w14 w15 w16se w16cid w16 w16cex w16sdtdh wp14">
   <w:p>
     <w:pPr>
       <w:pStyle w:val="Header"/>
@@ -8899,7 +8612,7 @@
 </file>
 
 <file path=word/numbering.xml><?xml version="1.0" encoding="utf-8"?>
-<w:numbering xmlns:wpc="http://schemas.microsoft.com/office/word/2010/wordprocessingCanvas" xmlns:cx="http://schemas.microsoft.com/office/drawing/2014/chartex" xmlns:cx1="http://schemas.microsoft.com/office/drawing/2015/9/8/chartex" xmlns:cx2="http://schemas.microsoft.com/office/drawing/2015/10/21/chartex" xmlns:cx3="http://schemas.microsoft.com/office/drawing/2016/5/9/chartex" xmlns:cx4="http://schemas.microsoft.com/office/drawing/2016/5/10/chartex" xmlns:cx5="http://schemas.microsoft.com/office/drawing/2016/5/11/chartex" xmlns:cx6="http://schemas.microsoft.com/office/drawing/2016/5/12/chartex" xmlns:cx7="http://schemas.microsoft.com/office/drawing/2016/5/13/chartex" xmlns:cx8="http://schemas.microsoft.com/office/drawing/2016/5/14/chartex" xmlns:mc="http://schemas.openxmlformats.org/markup-compatibility/2006" xmlns:aink="http://schemas.microsoft.com/office/drawing/2016/ink" xmlns:am3d="http://schemas.microsoft.com/office/drawing/2017/model3d" xmlns:o="urn:schemas-microsoft-com:office:office" xmlns:r="http://schemas.openxmlformats.org/officeDocument/2006/relationships" xmlns:m="http://schemas.openxmlformats.org/officeDocument/2006/math" xmlns:v="urn:schemas-microsoft-com:vml" xmlns:wp14="http://schemas.microsoft.com/office/word/2010/wordprocessingDrawing" xmlns:wp="http://schemas.openxmlformats.org/drawingml/2006/wordprocessingDrawing" xmlns:w10="urn:schemas-microsoft-com:office:word" xmlns:w="http://schemas.openxmlformats.org/wordprocessingml/2006/main" xmlns:w14="http://schemas.microsoft.com/office/word/2010/wordml" xmlns:w15="http://schemas.microsoft.com/office/word/2012/wordml" xmlns:w16cex="http://schemas.microsoft.com/office/word/2018/wordml/cex" xmlns:w16cid="http://schemas.microsoft.com/office/word/2016/wordml/cid" xmlns:w16="http://schemas.microsoft.com/office/word/2018/wordml" xmlns:w16se="http://schemas.microsoft.com/office/word/2015/wordml/symex" xmlns:wpg="http://schemas.microsoft.com/office/word/2010/wordprocessingGroup" xmlns:wpi="http://schemas.microsoft.com/office/word/2010/wordprocessingInk" xmlns:wne="http://schemas.microsoft.com/office/word/2006/wordml" xmlns:wps="http://schemas.microsoft.com/office/word/2010/wordprocessingShape" mc:Ignorable="w14 w15 w16se w16cid w16 w16cex wp14">
+<w:numbering xmlns:wpc="http://schemas.microsoft.com/office/word/2010/wordprocessingCanvas" xmlns:cx="http://schemas.microsoft.com/office/drawing/2014/chartex" xmlns:cx1="http://schemas.microsoft.com/office/drawing/2015/9/8/chartex" xmlns:cx2="http://schemas.microsoft.com/office/drawing/2015/10/21/chartex" xmlns:cx3="http://schemas.microsoft.com/office/drawing/2016/5/9/chartex" xmlns:cx4="http://schemas.microsoft.com/office/drawing/2016/5/10/chartex" xmlns:cx5="http://schemas.microsoft.com/office/drawing/2016/5/11/chartex" xmlns:cx6="http://schemas.microsoft.com/office/drawing/2016/5/12/chartex" xmlns:cx7="http://schemas.microsoft.com/office/drawing/2016/5/13/chartex" xmlns:cx8="http://schemas.microsoft.com/office/drawing/2016/5/14/chartex" xmlns:mc="http://schemas.openxmlformats.org/markup-compatibility/2006" xmlns:aink="http://schemas.microsoft.com/office/drawing/2016/ink" xmlns:am3d="http://schemas.microsoft.com/office/drawing/2017/model3d" xmlns:o="urn:schemas-microsoft-com:office:office" xmlns:r="http://schemas.openxmlformats.org/officeDocument/2006/relationships" xmlns:m="http://schemas.openxmlformats.org/officeDocument/2006/math" xmlns:v="urn:schemas-microsoft-com:vml" xmlns:wp14="http://schemas.microsoft.com/office/word/2010/wordprocessingDrawing" xmlns:wp="http://schemas.openxmlformats.org/drawingml/2006/wordprocessingDrawing" xmlns:w10="urn:schemas-microsoft-com:office:word" xmlns:w="http://schemas.openxmlformats.org/wordprocessingml/2006/main" xmlns:w14="http://schemas.microsoft.com/office/word/2010/wordml" xmlns:w15="http://schemas.microsoft.com/office/word/2012/wordml" xmlns:w16cex="http://schemas.microsoft.com/office/word/2018/wordml/cex" xmlns:w16cid="http://schemas.microsoft.com/office/word/2016/wordml/cid" xmlns:w16="http://schemas.microsoft.com/office/word/2018/wordml" xmlns:w16sdtdh="http://schemas.microsoft.com/office/word/2020/wordml/sdtdatahash" xmlns:w16se="http://schemas.microsoft.com/office/word/2015/wordml/symex" xmlns:wpg="http://schemas.microsoft.com/office/word/2010/wordprocessingGroup" xmlns:wpi="http://schemas.microsoft.com/office/word/2010/wordprocessingInk" xmlns:wne="http://schemas.microsoft.com/office/word/2006/wordml" xmlns:wps="http://schemas.microsoft.com/office/word/2010/wordprocessingShape" mc:Ignorable="w14 w15 w16se w16cid w16 w16cex w16sdtdh wp14">
   <w:abstractNum w:abstractNumId="0" w15:restartNumberingAfterBreak="0">
     <w:nsid w:val="BA9EAD5A"/>
     <w:multiLevelType w:val="hybridMultilevel"/>
@@ -12774,7 +12487,7 @@
 </file>
 
 <file path=word/styles.xml><?xml version="1.0" encoding="utf-8"?>
-<w:styles xmlns:mc="http://schemas.openxmlformats.org/markup-compatibility/2006" xmlns:r="http://schemas.openxmlformats.org/officeDocument/2006/relationships" xmlns:w="http://schemas.openxmlformats.org/wordprocessingml/2006/main" xmlns:w14="http://schemas.microsoft.com/office/word/2010/wordml" xmlns:w15="http://schemas.microsoft.com/office/word/2012/wordml" xmlns:w16cex="http://schemas.microsoft.com/office/word/2018/wordml/cex" xmlns:w16cid="http://schemas.microsoft.com/office/word/2016/wordml/cid" xmlns:w16="http://schemas.microsoft.com/office/word/2018/wordml" xmlns:w16se="http://schemas.microsoft.com/office/word/2015/wordml/symex" mc:Ignorable="w14 w15 w16se w16cid w16 w16cex">
+<w:styles xmlns:mc="http://schemas.openxmlformats.org/markup-compatibility/2006" xmlns:r="http://schemas.openxmlformats.org/officeDocument/2006/relationships" xmlns:w="http://schemas.openxmlformats.org/wordprocessingml/2006/main" xmlns:w14="http://schemas.microsoft.com/office/word/2010/wordml" xmlns:w15="http://schemas.microsoft.com/office/word/2012/wordml" xmlns:w16cex="http://schemas.microsoft.com/office/word/2018/wordml/cex" xmlns:w16cid="http://schemas.microsoft.com/office/word/2016/wordml/cid" xmlns:w16="http://schemas.microsoft.com/office/word/2018/wordml" xmlns:w16sdtdh="http://schemas.microsoft.com/office/word/2020/wordml/sdtdatahash" xmlns:w16se="http://schemas.microsoft.com/office/word/2015/wordml/symex" mc:Ignorable="w14 w15 w16se w16cid w16 w16cex w16sdtdh">
   <w:docDefaults>
     <w:rPrDefault>
       <w:rPr>

--- a/Abhishek_ResDEM.docx
+++ b/Abhishek_ResDEM.docx
@@ -243,8 +243,6 @@
         <w:rPr>
           <w:rFonts w:ascii="Calibri" w:hAnsi="Calibri" w:cs="Calibri"/>
           <w:b/>
-          <w:sz w:val="18"/>
-          <w:szCs w:val="18"/>
         </w:rPr>
       </w:pPr>
     </w:p>
@@ -420,16 +418,7 @@
           <w:sz w:val="18"/>
           <w:szCs w:val="18"/>
         </w:rPr>
-        <w:t>Cross Functional</w:t>
-      </w:r>
-      <w:r>
-        <w:rPr>
-          <w:rFonts w:ascii="Calibri" w:hAnsi="Calibri" w:cs="Calibri"/>
-          <w:bCs/>
-          <w:sz w:val="18"/>
-          <w:szCs w:val="18"/>
-        </w:rPr>
-        <w:t xml:space="preserve"> Roles, </w:t>
+        <w:t xml:space="preserve">Cross Functional Roles, </w:t>
       </w:r>
       <w:r>
         <w:rPr>
@@ -880,17 +869,7 @@
           <w:sz w:val="18"/>
           <w:szCs w:val="18"/>
         </w:rPr>
-        <w:t xml:space="preserve"> </w:t>
-      </w:r>
-      <w:r>
-        <w:rPr>
-          <w:rFonts w:ascii="Calibri" w:hAnsi="Calibri" w:cs="Calibri"/>
-          <w:b/>
-          <w:bCs/>
-          <w:sz w:val="18"/>
-          <w:szCs w:val="18"/>
-        </w:rPr>
-        <w:t>Database Design, Data Modelling</w:t>
+        <w:t xml:space="preserve"> Database Design, Data Modelling</w:t>
       </w:r>
       <w:r>
         <w:rPr>
@@ -910,37 +889,7 @@
           <w:sz w:val="18"/>
           <w:szCs w:val="18"/>
         </w:rPr>
-        <w:t xml:space="preserve"> &amp; </w:t>
-      </w:r>
-      <w:r>
-        <w:rPr>
-          <w:rFonts w:ascii="Calibri" w:hAnsi="Calibri" w:cs="Calibri"/>
-          <w:b/>
-          <w:bCs/>
-          <w:sz w:val="18"/>
-          <w:szCs w:val="18"/>
-        </w:rPr>
-        <w:t>Data Migration</w:t>
-      </w:r>
-      <w:r>
-        <w:rPr>
-          <w:rFonts w:ascii="Calibri" w:hAnsi="Calibri" w:cs="Calibri"/>
-          <w:b/>
-          <w:bCs/>
-          <w:sz w:val="18"/>
-          <w:szCs w:val="18"/>
-        </w:rPr>
-        <w:t xml:space="preserve">. </w:t>
-      </w:r>
-      <w:r>
-        <w:rPr>
-          <w:rFonts w:ascii="Calibri" w:hAnsi="Calibri" w:cs="Calibri"/>
-          <w:b/>
-          <w:bCs/>
-          <w:sz w:val="18"/>
-          <w:szCs w:val="18"/>
-        </w:rPr>
-        <w:t xml:space="preserve"> </w:t>
+        <w:t xml:space="preserve"> &amp; Data Migration.  </w:t>
       </w:r>
     </w:p>
     <w:p>
@@ -983,15 +932,7 @@
           <w:sz w:val="18"/>
           <w:szCs w:val="18"/>
         </w:rPr>
-        <w:t xml:space="preserve">team </w:t>
-      </w:r>
-      <w:r>
-        <w:rPr>
-          <w:rFonts w:ascii="Calibri" w:hAnsi="Calibri" w:cs="Calibri"/>
-          <w:sz w:val="18"/>
-          <w:szCs w:val="18"/>
-        </w:rPr>
-        <w:t>and work on</w:t>
+        <w:t>team and work on</w:t>
       </w:r>
       <w:r>
         <w:rPr>
@@ -1068,25 +1009,15 @@
           <w:sz w:val="18"/>
           <w:szCs w:val="18"/>
         </w:rPr>
-        <w:t>Project Management</w:t>
-      </w:r>
-      <w:r>
-        <w:rPr>
-          <w:rFonts w:ascii="Calibri" w:hAnsi="Calibri" w:cs="Calibri"/>
-          <w:b/>
-          <w:bCs/>
-          <w:sz w:val="18"/>
-          <w:szCs w:val="18"/>
-        </w:rPr>
-        <w:t xml:space="preserve"> activities</w:t>
-      </w:r>
-      <w:r>
-        <w:rPr>
-          <w:rFonts w:ascii="Calibri" w:hAnsi="Calibri" w:cs="Calibri"/>
-          <w:sz w:val="18"/>
-          <w:szCs w:val="18"/>
-        </w:rPr>
-        <w:t xml:space="preserve"> with planning, tracking, estimation, risk identification </w:t>
+        <w:t xml:space="preserve">Project Management </w:t>
+      </w:r>
+      <w:r>
+        <w:rPr>
+          <w:rFonts w:ascii="Calibri" w:hAnsi="Calibri" w:cs="Calibri"/>
+          <w:sz w:val="18"/>
+          <w:szCs w:val="18"/>
+        </w:rPr>
+        <w:t xml:space="preserve">with planning, tracking, estimation, risk identification </w:t>
       </w:r>
       <w:r>
         <w:rPr>
@@ -1102,8 +1033,18 @@
           <w:sz w:val="18"/>
           <w:szCs w:val="18"/>
         </w:rPr>
-        <w:t>mitigation plan,</w:t>
-      </w:r>
+        <w:t xml:space="preserve">mitigation plan, </w:t>
+      </w:r>
+      <w:proofErr w:type="gramStart"/>
+      <w:r>
+        <w:rPr>
+          <w:rFonts w:ascii="Calibri" w:hAnsi="Calibri" w:cs="Calibri"/>
+          <w:sz w:val="18"/>
+          <w:szCs w:val="18"/>
+        </w:rPr>
+        <w:t>schedule</w:t>
+      </w:r>
+      <w:proofErr w:type="gramEnd"/>
       <w:r>
         <w:rPr>
           <w:rFonts w:ascii="Calibri" w:hAnsi="Calibri" w:cs="Calibri"/>
@@ -1112,24 +1053,6 @@
         </w:rPr>
         <w:t xml:space="preserve"> </w:t>
       </w:r>
-      <w:proofErr w:type="gramStart"/>
-      <w:r>
-        <w:rPr>
-          <w:rFonts w:ascii="Calibri" w:hAnsi="Calibri" w:cs="Calibri"/>
-          <w:sz w:val="18"/>
-          <w:szCs w:val="18"/>
-        </w:rPr>
-        <w:t>schedule</w:t>
-      </w:r>
-      <w:proofErr w:type="gramEnd"/>
-      <w:r>
-        <w:rPr>
-          <w:rFonts w:ascii="Calibri" w:hAnsi="Calibri" w:cs="Calibri"/>
-          <w:sz w:val="18"/>
-          <w:szCs w:val="18"/>
-        </w:rPr>
-        <w:t xml:space="preserve"> </w:t>
-      </w:r>
       <w:r>
         <w:rPr>
           <w:rFonts w:ascii="Calibri" w:hAnsi="Calibri" w:cs="Calibri"/>
@@ -1144,23 +1067,7 @@
           <w:sz w:val="18"/>
           <w:szCs w:val="18"/>
         </w:rPr>
-        <w:t xml:space="preserve"> communication</w:t>
-      </w:r>
-      <w:r>
-        <w:rPr>
-          <w:rFonts w:ascii="Calibri" w:hAnsi="Calibri" w:cs="Calibri"/>
-          <w:sz w:val="18"/>
-          <w:szCs w:val="18"/>
-        </w:rPr>
-        <w:t xml:space="preserve"> management</w:t>
-      </w:r>
-      <w:r>
-        <w:rPr>
-          <w:rFonts w:ascii="Calibri" w:hAnsi="Calibri" w:cs="Calibri"/>
-          <w:sz w:val="18"/>
-          <w:szCs w:val="18"/>
-        </w:rPr>
-        <w:t>.</w:t>
+        <w:t xml:space="preserve"> communication management.</w:t>
       </w:r>
     </w:p>
     <w:p>
@@ -1256,33 +1163,15 @@
           <w:sz w:val="18"/>
           <w:szCs w:val="18"/>
         </w:rPr>
-        <w:t>DevOps</w:t>
-      </w:r>
-      <w:r>
-        <w:rPr>
-          <w:rFonts w:ascii="Calibri" w:hAnsi="Calibri" w:cs="Calibri"/>
-          <w:b/>
-          <w:bCs/>
-          <w:sz w:val="18"/>
-          <w:szCs w:val="18"/>
-        </w:rPr>
-        <w:t xml:space="preserve"> </w:t>
-      </w:r>
-      <w:r>
-        <w:rPr>
-          <w:rFonts w:ascii="Calibri" w:hAnsi="Calibri" w:cs="Calibri"/>
-          <w:sz w:val="18"/>
-          <w:szCs w:val="18"/>
-        </w:rPr>
-        <w:t>model</w:t>
-      </w:r>
-      <w:r>
-        <w:rPr>
-          <w:rFonts w:ascii="Calibri" w:hAnsi="Calibri" w:cs="Calibri"/>
-          <w:sz w:val="18"/>
-          <w:szCs w:val="18"/>
-        </w:rPr>
-        <w:t xml:space="preserve"> (with Jenkins CICD pipelines and GitHub Repository).</w:t>
+        <w:t xml:space="preserve">DevOps </w:t>
+      </w:r>
+      <w:r>
+        <w:rPr>
+          <w:rFonts w:ascii="Calibri" w:hAnsi="Calibri" w:cs="Calibri"/>
+          <w:sz w:val="18"/>
+          <w:szCs w:val="18"/>
+        </w:rPr>
+        <w:t>model (with Jenkins CICD pipelines and GitHub Repository).</w:t>
       </w:r>
     </w:p>
     <w:p>
@@ -1425,16 +1314,6 @@
           <w:szCs w:val="18"/>
         </w:rPr>
         <w:t xml:space="preserve">Product Management </w:t>
-      </w:r>
-      <w:r>
-        <w:rPr>
-          <w:rFonts w:ascii="Calibri" w:hAnsi="Calibri" w:cs="Calibri"/>
-          <w:b/>
-          <w:bCs/>
-          <w:sz w:val="18"/>
-          <w:szCs w:val="18"/>
-        </w:rPr>
-        <w:t xml:space="preserve">activities </w:t>
       </w:r>
       <w:r>
         <w:rPr>
@@ -1569,15 +1448,53 @@
           <w:sz w:val="18"/>
           <w:szCs w:val="18"/>
         </w:rPr>
-        <w:t xml:space="preserve">; </w:t>
-      </w:r>
-      <w:r>
-        <w:rPr>
-          <w:rFonts w:ascii="Calibri" w:hAnsi="Calibri" w:cs="Calibri"/>
-          <w:sz w:val="18"/>
-          <w:szCs w:val="18"/>
-        </w:rPr>
-        <w:t xml:space="preserve">using </w:t>
+        <w:t xml:space="preserve">, Incidents and </w:t>
+      </w:r>
+      <w:r>
+        <w:rPr>
+          <w:rFonts w:ascii="Calibri" w:hAnsi="Calibri" w:cs="Calibri"/>
+          <w:b/>
+          <w:bCs/>
+          <w:sz w:val="18"/>
+          <w:szCs w:val="18"/>
+        </w:rPr>
+        <w:t xml:space="preserve">O&amp;M </w:t>
+      </w:r>
+      <w:r>
+        <w:rPr>
+          <w:rFonts w:ascii="Calibri" w:hAnsi="Calibri" w:cs="Calibri"/>
+          <w:b/>
+          <w:bCs/>
+          <w:sz w:val="18"/>
+          <w:szCs w:val="18"/>
+        </w:rPr>
+        <w:t>metrics</w:t>
+      </w:r>
+      <w:r>
+        <w:rPr>
+          <w:rFonts w:ascii="Calibri" w:hAnsi="Calibri" w:cs="Calibri"/>
+          <w:b/>
+          <w:bCs/>
+          <w:sz w:val="18"/>
+          <w:szCs w:val="18"/>
+        </w:rPr>
+        <w:t xml:space="preserve"> review</w:t>
+      </w:r>
+      <w:r>
+        <w:rPr>
+          <w:rFonts w:ascii="Calibri" w:hAnsi="Calibri" w:cs="Calibri"/>
+          <w:sz w:val="18"/>
+          <w:szCs w:val="18"/>
+        </w:rPr>
+        <w:t xml:space="preserve"> </w:t>
+      </w:r>
+      <w:r>
+        <w:rPr>
+          <w:rFonts w:ascii="Calibri" w:hAnsi="Calibri" w:cs="Calibri"/>
+          <w:sz w:val="18"/>
+          <w:szCs w:val="18"/>
+        </w:rPr>
+        <w:t xml:space="preserve">by using </w:t>
       </w:r>
       <w:r>
         <w:rPr>
@@ -1588,50 +1505,6 @@
           <w:szCs w:val="18"/>
         </w:rPr>
         <w:t>ServiceNow</w:t>
-      </w:r>
-      <w:r>
-        <w:rPr>
-          <w:rFonts w:ascii="Calibri" w:hAnsi="Calibri" w:cs="Calibri"/>
-          <w:sz w:val="18"/>
-          <w:szCs w:val="18"/>
-        </w:rPr>
-        <w:t xml:space="preserve"> for incident management and </w:t>
-      </w:r>
-      <w:r>
-        <w:rPr>
-          <w:rFonts w:ascii="Calibri" w:hAnsi="Calibri" w:cs="Calibri"/>
-          <w:b/>
-          <w:bCs/>
-          <w:sz w:val="18"/>
-          <w:szCs w:val="18"/>
-        </w:rPr>
-        <w:t xml:space="preserve">O&amp;M </w:t>
-      </w:r>
-      <w:r>
-        <w:rPr>
-          <w:rFonts w:ascii="Calibri" w:hAnsi="Calibri" w:cs="Calibri"/>
-          <w:b/>
-          <w:bCs/>
-          <w:sz w:val="18"/>
-          <w:szCs w:val="18"/>
-        </w:rPr>
-        <w:t>metrics</w:t>
-      </w:r>
-      <w:r>
-        <w:rPr>
-          <w:rFonts w:ascii="Calibri" w:hAnsi="Calibri" w:cs="Calibri"/>
-          <w:sz w:val="18"/>
-          <w:szCs w:val="18"/>
-        </w:rPr>
-        <w:t xml:space="preserve"> </w:t>
-      </w:r>
-      <w:r>
-        <w:rPr>
-          <w:rFonts w:ascii="Calibri" w:hAnsi="Calibri" w:cs="Calibri"/>
-          <w:sz w:val="18"/>
-          <w:szCs w:val="18"/>
-        </w:rPr>
-        <w:t>review</w:t>
       </w:r>
       <w:r>
         <w:rPr>
@@ -1779,17 +1652,7 @@
           <w:sz w:val="18"/>
           <w:szCs w:val="18"/>
         </w:rPr>
-        <w:t xml:space="preserve"> startup organizations</w:t>
-      </w:r>
-      <w:r>
-        <w:rPr>
-          <w:rFonts w:ascii="Calibri" w:hAnsi="Calibri" w:cs="Calibri"/>
-          <w:b/>
-          <w:bCs/>
-          <w:sz w:val="18"/>
-          <w:szCs w:val="18"/>
-        </w:rPr>
-        <w:t xml:space="preserve"> </w:t>
+        <w:t xml:space="preserve"> startup organizations </w:t>
       </w:r>
       <w:r>
         <w:rPr>
@@ -1904,11 +1767,23 @@
           <w:sz w:val="18"/>
           <w:szCs w:val="18"/>
         </w:rPr>
-        <w:t>eveloped</w:t>
-      </w:r>
-      <w:r>
-        <w:rPr>
-          <w:rFonts w:ascii="Calibri" w:hAnsi="Calibri" w:cs="Calibri"/>
+        <w:t xml:space="preserve">eveloped </w:t>
+      </w:r>
+      <w:r>
+        <w:rPr>
+          <w:rFonts w:ascii="Calibri" w:hAnsi="Calibri" w:cs="Calibri"/>
+          <w:b/>
+          <w:bCs/>
+          <w:sz w:val="18"/>
+          <w:szCs w:val="18"/>
+        </w:rPr>
+        <w:t>ERP modules</w:t>
+      </w:r>
+      <w:r>
+        <w:rPr>
+          <w:rFonts w:ascii="Calibri" w:hAnsi="Calibri" w:cs="Calibri"/>
+          <w:b/>
+          <w:bCs/>
           <w:sz w:val="18"/>
           <w:szCs w:val="18"/>
         </w:rPr>
@@ -1917,26 +1792,6 @@
       <w:r>
         <w:rPr>
           <w:rFonts w:ascii="Calibri" w:hAnsi="Calibri" w:cs="Calibri"/>
-          <w:b/>
-          <w:bCs/>
-          <w:sz w:val="18"/>
-          <w:szCs w:val="18"/>
-        </w:rPr>
-        <w:t>ERP modules</w:t>
-      </w:r>
-      <w:r>
-        <w:rPr>
-          <w:rFonts w:ascii="Calibri" w:hAnsi="Calibri" w:cs="Calibri"/>
-          <w:b/>
-          <w:bCs/>
-          <w:sz w:val="18"/>
-          <w:szCs w:val="18"/>
-        </w:rPr>
-        <w:t xml:space="preserve"> </w:t>
-      </w:r>
-      <w:r>
-        <w:rPr>
-          <w:rFonts w:ascii="Calibri" w:hAnsi="Calibri" w:cs="Calibri"/>
           <w:sz w:val="18"/>
           <w:szCs w:val="18"/>
         </w:rPr>
@@ -1948,31 +1803,7 @@
           <w:sz w:val="18"/>
           <w:szCs w:val="18"/>
         </w:rPr>
-        <w:t xml:space="preserve"> from scratch </w:t>
-      </w:r>
-      <w:r>
-        <w:rPr>
-          <w:rFonts w:ascii="Calibri" w:hAnsi="Calibri" w:cs="Calibri"/>
-          <w:sz w:val="18"/>
-          <w:szCs w:val="18"/>
-        </w:rPr>
-        <w:t>till production</w:t>
-      </w:r>
-      <w:r>
-        <w:rPr>
-          <w:rFonts w:ascii="Calibri" w:hAnsi="Calibri" w:cs="Calibri"/>
-          <w:sz w:val="18"/>
-          <w:szCs w:val="18"/>
-        </w:rPr>
-        <w:t xml:space="preserve"> implementations</w:t>
-      </w:r>
-      <w:r>
-        <w:rPr>
-          <w:rFonts w:ascii="Calibri" w:hAnsi="Calibri" w:cs="Calibri"/>
-          <w:sz w:val="18"/>
-          <w:szCs w:val="18"/>
-        </w:rPr>
-        <w:t xml:space="preserve"> </w:t>
+        <w:t xml:space="preserve"> from scratch till production implementations </w:t>
       </w:r>
       <w:r>
         <w:rPr>
@@ -1988,15 +1819,7 @@
           <w:sz w:val="18"/>
           <w:szCs w:val="18"/>
         </w:rPr>
-        <w:t xml:space="preserve"> end-to-end customer support</w:t>
-      </w:r>
-      <w:r>
-        <w:rPr>
-          <w:rFonts w:ascii="Calibri" w:hAnsi="Calibri" w:cs="Calibri"/>
-          <w:sz w:val="18"/>
-          <w:szCs w:val="18"/>
-        </w:rPr>
-        <w:t xml:space="preserve">. </w:t>
+        <w:t xml:space="preserve"> end-to-end customer support. </w:t>
       </w:r>
     </w:p>
     <w:p>
@@ -2133,25 +1956,7 @@
           <w:sz w:val="18"/>
           <w:szCs w:val="18"/>
         </w:rPr>
-        <w:t xml:space="preserve">Panda, NumPy, SciPy, Matplotlib &amp; </w:t>
-      </w:r>
-      <w:proofErr w:type="spellStart"/>
-      <w:r>
-        <w:rPr>
-          <w:rFonts w:ascii="Calibri" w:hAnsi="Calibri" w:cs="Calibri"/>
-          <w:sz w:val="18"/>
-          <w:szCs w:val="18"/>
-        </w:rPr>
-        <w:t>Sklearn</w:t>
-      </w:r>
-      <w:proofErr w:type="spellEnd"/>
-      <w:r>
-        <w:rPr>
-          <w:rFonts w:ascii="Calibri" w:hAnsi="Calibri" w:cs="Calibri"/>
-          <w:sz w:val="18"/>
-          <w:szCs w:val="18"/>
-        </w:rPr>
-        <w:t xml:space="preserve"> libraries</w:t>
+        <w:t>Panda, NumPy, SciPy, Matplotlib &amp; Sklearn libraries</w:t>
       </w:r>
       <w:r>
         <w:rPr>
@@ -2200,7 +2005,15 @@
           <w:sz w:val="18"/>
           <w:szCs w:val="18"/>
         </w:rPr>
-        <w:t>Product</w:t>
+        <w:t>p</w:t>
+      </w:r>
+      <w:r>
+        <w:rPr>
+          <w:rFonts w:ascii="Calibri" w:hAnsi="Calibri" w:cs="Calibri"/>
+          <w:sz w:val="18"/>
+          <w:szCs w:val="18"/>
+        </w:rPr>
+        <w:t>roduct</w:t>
       </w:r>
       <w:r>
         <w:rPr>
@@ -2268,7 +2081,27 @@
           <w:sz w:val="18"/>
           <w:szCs w:val="18"/>
         </w:rPr>
-        <w:t>on Azure using</w:t>
+        <w:t xml:space="preserve">on Azure </w:t>
+      </w:r>
+      <w:r>
+        <w:rPr>
+          <w:rFonts w:ascii="Calibri" w:hAnsi="Calibri" w:cs="Calibri"/>
+          <w:b/>
+          <w:bCs/>
+          <w:sz w:val="18"/>
+          <w:szCs w:val="18"/>
+        </w:rPr>
+        <w:t xml:space="preserve">by </w:t>
+      </w:r>
+      <w:r>
+        <w:rPr>
+          <w:rFonts w:ascii="Calibri" w:hAnsi="Calibri" w:cs="Calibri"/>
+          <w:b/>
+          <w:bCs/>
+          <w:sz w:val="18"/>
+          <w:szCs w:val="18"/>
+        </w:rPr>
+        <w:t>using</w:t>
       </w:r>
       <w:r>
         <w:rPr>
@@ -2290,7 +2123,6 @@
         </w:rPr>
         <w:t xml:space="preserve">, </w:t>
       </w:r>
-      <w:proofErr w:type="spellStart"/>
       <w:r>
         <w:rPr>
           <w:rFonts w:ascii="Calibri" w:hAnsi="Calibri" w:cs="Calibri"/>
@@ -2311,7 +2143,6 @@
         </w:rPr>
         <w:t>s</w:t>
       </w:r>
-      <w:proofErr w:type="spellEnd"/>
       <w:r>
         <w:rPr>
           <w:rFonts w:ascii="Calibri" w:hAnsi="Calibri" w:cs="Calibri"/>
@@ -2355,7 +2186,39 @@
           <w:sz w:val="18"/>
           <w:szCs w:val="18"/>
         </w:rPr>
-        <w:t>Scaling up product performance by using</w:t>
+        <w:t>Scaling up product</w:t>
+      </w:r>
+      <w:r>
+        <w:rPr>
+          <w:rFonts w:ascii="Calibri" w:hAnsi="Calibri" w:cs="Calibri"/>
+          <w:sz w:val="18"/>
+          <w:szCs w:val="18"/>
+        </w:rPr>
+        <w:t xml:space="preserve">’ </w:t>
+      </w:r>
+      <w:r>
+        <w:rPr>
+          <w:rFonts w:ascii="Calibri" w:hAnsi="Calibri" w:cs="Calibri"/>
+          <w:sz w:val="18"/>
+          <w:szCs w:val="18"/>
+        </w:rPr>
+        <w:t>ETL &amp; Data processing</w:t>
+      </w:r>
+      <w:r>
+        <w:rPr>
+          <w:rFonts w:ascii="Calibri" w:hAnsi="Calibri" w:cs="Calibri"/>
+          <w:sz w:val="18"/>
+          <w:szCs w:val="18"/>
+        </w:rPr>
+        <w:t xml:space="preserve"> performance</w:t>
+      </w:r>
+      <w:r>
+        <w:rPr>
+          <w:rFonts w:ascii="Calibri" w:hAnsi="Calibri" w:cs="Calibri"/>
+          <w:sz w:val="18"/>
+          <w:szCs w:val="18"/>
+        </w:rPr>
+        <w:t xml:space="preserve"> with</w:t>
       </w:r>
       <w:r>
         <w:rPr>
@@ -2373,27 +2236,17 @@
           <w:sz w:val="18"/>
           <w:szCs w:val="18"/>
         </w:rPr>
-        <w:t>Big Data ETL</w:t>
-      </w:r>
-      <w:r>
-        <w:rPr>
-          <w:rFonts w:ascii="Calibri" w:hAnsi="Calibri" w:cs="Calibri"/>
-          <w:b/>
-          <w:bCs/>
-          <w:sz w:val="18"/>
-          <w:szCs w:val="18"/>
-        </w:rPr>
-        <w:t xml:space="preserve"> &amp; Data processing</w:t>
-      </w:r>
-      <w:r>
-        <w:rPr>
-          <w:rFonts w:ascii="Calibri" w:hAnsi="Calibri" w:cs="Calibri"/>
-          <w:b/>
-          <w:bCs/>
-          <w:sz w:val="18"/>
-          <w:szCs w:val="18"/>
-        </w:rPr>
-        <w:t xml:space="preserve"> by using </w:t>
+        <w:t xml:space="preserve">Big Data </w:t>
+      </w:r>
+      <w:r>
+        <w:rPr>
+          <w:rFonts w:ascii="Calibri" w:hAnsi="Calibri" w:cs="Calibri"/>
+          <w:b/>
+          <w:bCs/>
+          <w:sz w:val="18"/>
+          <w:szCs w:val="18"/>
+        </w:rPr>
+        <w:t xml:space="preserve">technologies </w:t>
       </w:r>
       <w:r>
         <w:rPr>
@@ -2679,25 +2532,7 @@
           <w:sz w:val="18"/>
           <w:szCs w:val="18"/>
         </w:rPr>
-        <w:t xml:space="preserve"> Azure (Data Factory, Data Lake, Synapse, </w:t>
-      </w:r>
-      <w:proofErr w:type="spellStart"/>
-      <w:r>
-        <w:rPr>
-          <w:rFonts w:ascii="Calibri" w:hAnsi="Calibri" w:cs="Calibri"/>
-          <w:sz w:val="18"/>
-          <w:szCs w:val="18"/>
-        </w:rPr>
-        <w:t>DataBricks</w:t>
-      </w:r>
-      <w:proofErr w:type="spellEnd"/>
-      <w:r>
-        <w:rPr>
-          <w:rFonts w:ascii="Calibri" w:hAnsi="Calibri" w:cs="Calibri"/>
-          <w:sz w:val="18"/>
-          <w:szCs w:val="18"/>
-        </w:rPr>
-        <w:t>, Active Directory).</w:t>
+        <w:t xml:space="preserve"> Azure (Data Factory, Data Lake, Synapse, DataBricks, Active Directory).</w:t>
       </w:r>
     </w:p>
     <w:p>
@@ -3392,7 +3227,6 @@
           <w:szCs w:val="18"/>
         </w:rPr>
       </w:pPr>
-      <w:proofErr w:type="spellStart"/>
       <w:r>
         <w:rPr>
           <w:rFonts w:ascii="Calibri" w:hAnsi="Calibri" w:cs="Calibri"/>
@@ -3401,7 +3235,6 @@
         </w:rPr>
         <w:t>SAFe</w:t>
       </w:r>
-      <w:proofErr w:type="spellEnd"/>
       <w:r>
         <w:rPr>
           <w:rFonts w:ascii="Calibri" w:hAnsi="Calibri" w:cs="Calibri"/>
@@ -3448,25 +3281,7 @@
           <w:sz w:val="18"/>
           <w:szCs w:val="18"/>
         </w:rPr>
-        <w:t xml:space="preserve"> (Nov 2016 from </w:t>
-      </w:r>
-      <w:proofErr w:type="spellStart"/>
-      <w:r>
-        <w:rPr>
-          <w:rFonts w:ascii="Calibri" w:hAnsi="Calibri" w:cs="Calibri"/>
-          <w:sz w:val="18"/>
-          <w:szCs w:val="18"/>
-        </w:rPr>
-        <w:t>SAFe</w:t>
-      </w:r>
-      <w:proofErr w:type="spellEnd"/>
-      <w:r>
-        <w:rPr>
-          <w:rFonts w:ascii="Calibri" w:hAnsi="Calibri" w:cs="Calibri"/>
-          <w:sz w:val="18"/>
-          <w:szCs w:val="18"/>
-        </w:rPr>
-        <w:t>)</w:t>
+        <w:t xml:space="preserve"> (Nov 2016 from SAFe)</w:t>
       </w:r>
     </w:p>
     <w:p>
@@ -4960,15 +4775,7 @@
           <w:sz w:val="18"/>
           <w:szCs w:val="18"/>
         </w:rPr>
-        <w:t xml:space="preserve">Supporting </w:t>
-      </w:r>
-      <w:r>
-        <w:rPr>
-          <w:rFonts w:ascii="Calibri" w:hAnsi="Calibri" w:cs="Calibri"/>
-          <w:sz w:val="18"/>
-          <w:szCs w:val="18"/>
-        </w:rPr>
-        <w:t>Data Management activities like</w:t>
+        <w:t>Supporting Data Management activities like</w:t>
       </w:r>
       <w:r>
         <w:rPr>
@@ -5274,15 +5081,7 @@
           <w:sz w:val="18"/>
           <w:szCs w:val="18"/>
         </w:rPr>
-        <w:t xml:space="preserve">, </w:t>
-      </w:r>
-      <w:r>
-        <w:rPr>
-          <w:rFonts w:ascii="Calibri" w:hAnsi="Calibri" w:cs="Calibri"/>
-          <w:sz w:val="18"/>
-          <w:szCs w:val="18"/>
-        </w:rPr>
-        <w:t>prioritizing product backlog</w:t>
+        <w:t>, prioritizing product backlog</w:t>
       </w:r>
       <w:r>
         <w:rPr>
@@ -5982,17 +5781,7 @@
           <w:sz w:val="18"/>
           <w:szCs w:val="18"/>
         </w:rPr>
-        <w:t xml:space="preserve"> </w:t>
-      </w:r>
-      <w:r>
-        <w:rPr>
-          <w:rFonts w:ascii="Calibri" w:hAnsi="Calibri" w:cs="Calibri"/>
-          <w:b/>
-          <w:bCs/>
-          <w:sz w:val="18"/>
-          <w:szCs w:val="18"/>
-        </w:rPr>
-        <w:t xml:space="preserve">Supporting in annual </w:t>
+        <w:t xml:space="preserve"> Supporting in annual </w:t>
       </w:r>
       <w:r>
         <w:rPr>
@@ -6143,29 +5932,7 @@
           <w:sz w:val="22"/>
           <w:szCs w:val="22"/>
         </w:rPr>
-        <w:t xml:space="preserve">Binary Semantics Ltd. &amp; </w:t>
-      </w:r>
-      <w:proofErr w:type="spellStart"/>
-      <w:r>
-        <w:rPr>
-          <w:rStyle w:val="Strong"/>
-          <w:rFonts w:ascii="Calibri" w:hAnsi="Calibri" w:cs="Calibri"/>
-          <w:bCs w:val="0"/>
-          <w:sz w:val="22"/>
-          <w:szCs w:val="22"/>
-        </w:rPr>
-        <w:t>Eximware</w:t>
-      </w:r>
-      <w:proofErr w:type="spellEnd"/>
-      <w:r>
-        <w:rPr>
-          <w:rStyle w:val="Strong"/>
-          <w:rFonts w:ascii="Calibri" w:hAnsi="Calibri" w:cs="Calibri"/>
-          <w:bCs w:val="0"/>
-          <w:sz w:val="22"/>
-          <w:szCs w:val="22"/>
-        </w:rPr>
-        <w:t xml:space="preserve"> Inc., Gurugram</w:t>
+        <w:t>Binary Semantics Ltd. &amp; Eximware Inc., Gurugram</w:t>
       </w:r>
       <w:r>
         <w:rPr>
@@ -7266,31 +7033,7 @@
           <w:sz w:val="18"/>
           <w:szCs w:val="18"/>
         </w:rPr>
-        <w:t>P</w:t>
-      </w:r>
-      <w:r>
-        <w:rPr>
-          <w:rFonts w:ascii="Calibri" w:hAnsi="Calibri" w:cs="Calibri"/>
-          <w:sz w:val="18"/>
-          <w:szCs w:val="18"/>
-        </w:rPr>
-        <w:t>erformed</w:t>
-      </w:r>
-      <w:r>
-        <w:rPr>
-          <w:rFonts w:ascii="Calibri" w:hAnsi="Calibri" w:cs="Calibri"/>
-          <w:sz w:val="18"/>
-          <w:szCs w:val="18"/>
-        </w:rPr>
-        <w:t xml:space="preserve"> Product Management activities by</w:t>
-      </w:r>
-      <w:r>
-        <w:rPr>
-          <w:rFonts w:ascii="Calibri" w:hAnsi="Calibri" w:cs="Calibri"/>
-          <w:sz w:val="18"/>
-          <w:szCs w:val="18"/>
-        </w:rPr>
-        <w:t xml:space="preserve"> working with users, understanding their requirement, working with technical team for actual development &amp; implementation and defining the product future roadmap.</w:t>
+        <w:t>Performed Product Management activities by working with users, understanding their requirement, working with technical team for actual development &amp; implementation and defining the product future roadmap.</w:t>
       </w:r>
     </w:p>
     <w:p>
@@ -8017,7 +7760,6 @@
         </w:rPr>
         <w:t xml:space="preserve"> (</w:t>
       </w:r>
-      <w:proofErr w:type="spellStart"/>
       <w:r>
         <w:rPr>
           <w:rFonts w:ascii="Calibri" w:hAnsi="Calibri" w:cs="Calibri"/>
@@ -8025,17 +7767,7 @@
           <w:sz w:val="18"/>
           <w:szCs w:val="18"/>
         </w:rPr>
-        <w:t>ExImware</w:t>
-      </w:r>
-      <w:proofErr w:type="spellEnd"/>
-      <w:r>
-        <w:rPr>
-          <w:rFonts w:ascii="Calibri" w:hAnsi="Calibri" w:cs="Calibri"/>
-          <w:bCs w:val="0"/>
-          <w:sz w:val="18"/>
-          <w:szCs w:val="18"/>
-        </w:rPr>
-        <w:t xml:space="preserve"> &amp; </w:t>
+        <w:t xml:space="preserve">ExImware &amp; </w:t>
       </w:r>
       <w:r>
         <w:rPr>
@@ -8248,27 +7980,7 @@
           <w:sz w:val="18"/>
           <w:szCs w:val="18"/>
         </w:rPr>
-        <w:t xml:space="preserve"> (</w:t>
-      </w:r>
-      <w:proofErr w:type="spellStart"/>
-      <w:r>
-        <w:rPr>
-          <w:rFonts w:ascii="Calibri" w:hAnsi="Calibri" w:cs="Calibri"/>
-          <w:bCs w:val="0"/>
-          <w:sz w:val="18"/>
-          <w:szCs w:val="18"/>
-        </w:rPr>
-        <w:t>ExImware</w:t>
-      </w:r>
-      <w:proofErr w:type="spellEnd"/>
-      <w:r>
-        <w:rPr>
-          <w:rFonts w:ascii="Calibri" w:hAnsi="Calibri" w:cs="Calibri"/>
-          <w:bCs w:val="0"/>
-          <w:sz w:val="18"/>
-          <w:szCs w:val="18"/>
-        </w:rPr>
-        <w:t>, USA)</w:t>
+        <w:t xml:space="preserve"> (ExImware, USA)</w:t>
       </w:r>
     </w:p>
     <w:p>

--- a/Abhishek_ResDEM.docx
+++ b/Abhishek_ResDEM.docx
@@ -292,7 +292,25 @@
           <w:sz w:val="18"/>
           <w:szCs w:val="18"/>
         </w:rPr>
-        <w:t>ith more than 1</w:t>
+        <w:t xml:space="preserve">ith </w:t>
+      </w:r>
+      <w:r>
+        <w:rPr>
+          <w:rFonts w:ascii="Calibri" w:hAnsi="Calibri" w:cs="Calibri"/>
+          <w:bCs/>
+          <w:sz w:val="18"/>
+          <w:szCs w:val="18"/>
+        </w:rPr>
+        <w:t>over</w:t>
+      </w:r>
+      <w:r>
+        <w:rPr>
+          <w:rFonts w:ascii="Calibri" w:hAnsi="Calibri" w:cs="Calibri"/>
+          <w:bCs/>
+          <w:sz w:val="18"/>
+          <w:szCs w:val="18"/>
+        </w:rPr>
+        <w:t xml:space="preserve"> 1</w:t>
       </w:r>
       <w:r>
         <w:rPr>
@@ -365,6 +383,15 @@
           <w:szCs w:val="18"/>
         </w:rPr>
         <w:t xml:space="preserve">&amp; ERP </w:t>
+      </w:r>
+      <w:r>
+        <w:rPr>
+          <w:rFonts w:ascii="Calibri" w:hAnsi="Calibri" w:cs="Calibri"/>
+          <w:bCs/>
+          <w:sz w:val="18"/>
+          <w:szCs w:val="18"/>
+        </w:rPr>
+        <w:t xml:space="preserve">Products’ </w:t>
       </w:r>
       <w:r>
         <w:rPr>
@@ -783,7 +810,15 @@
           <w:sz w:val="18"/>
           <w:szCs w:val="18"/>
         </w:rPr>
-        <w:t>Experience in</w:t>
+        <w:t>Working</w:t>
+      </w:r>
+      <w:r>
+        <w:rPr>
+          <w:rFonts w:ascii="Calibri" w:hAnsi="Calibri" w:cs="Calibri"/>
+          <w:sz w:val="18"/>
+          <w:szCs w:val="18"/>
+        </w:rPr>
+        <w:t xml:space="preserve"> in</w:t>
       </w:r>
       <w:r>
         <w:rPr>
@@ -832,6 +867,16 @@
           <w:szCs w:val="18"/>
         </w:rPr>
         <w:t xml:space="preserve"> </w:t>
+      </w:r>
+      <w:r>
+        <w:rPr>
+          <w:rFonts w:ascii="Calibri" w:hAnsi="Calibri" w:cs="Calibri"/>
+          <w:b/>
+          <w:bCs/>
+          <w:sz w:val="18"/>
+          <w:szCs w:val="18"/>
+        </w:rPr>
+        <w:t xml:space="preserve">SQL, </w:t>
       </w:r>
       <w:r>
         <w:rPr>
@@ -999,7 +1044,15 @@
           <w:sz w:val="18"/>
           <w:szCs w:val="18"/>
         </w:rPr>
-        <w:t xml:space="preserve">Experience in </w:t>
+        <w:t>Proficient</w:t>
+      </w:r>
+      <w:r>
+        <w:rPr>
+          <w:rFonts w:ascii="Calibri" w:hAnsi="Calibri" w:cs="Calibri"/>
+          <w:sz w:val="18"/>
+          <w:szCs w:val="18"/>
+        </w:rPr>
+        <w:t xml:space="preserve"> in </w:t>
       </w:r>
       <w:r>
         <w:rPr>
@@ -1017,375 +1070,39 @@
           <w:sz w:val="18"/>
           <w:szCs w:val="18"/>
         </w:rPr>
-        <w:t xml:space="preserve">with planning, tracking, estimation, risk identification </w:t>
-      </w:r>
-      <w:r>
-        <w:rPr>
-          <w:rFonts w:ascii="Calibri" w:hAnsi="Calibri" w:cs="Calibri"/>
-          <w:sz w:val="18"/>
-          <w:szCs w:val="18"/>
-        </w:rPr>
-        <w:t xml:space="preserve">&amp; </w:t>
-      </w:r>
-      <w:r>
-        <w:rPr>
-          <w:rFonts w:ascii="Calibri" w:hAnsi="Calibri" w:cs="Calibri"/>
-          <w:sz w:val="18"/>
-          <w:szCs w:val="18"/>
-        </w:rPr>
-        <w:t xml:space="preserve">mitigation plan, </w:t>
-      </w:r>
-      <w:proofErr w:type="gramStart"/>
-      <w:r>
-        <w:rPr>
-          <w:rFonts w:ascii="Calibri" w:hAnsi="Calibri" w:cs="Calibri"/>
-          <w:sz w:val="18"/>
-          <w:szCs w:val="18"/>
-        </w:rPr>
-        <w:t>schedule</w:t>
-      </w:r>
-      <w:proofErr w:type="gramEnd"/>
-      <w:r>
-        <w:rPr>
-          <w:rFonts w:ascii="Calibri" w:hAnsi="Calibri" w:cs="Calibri"/>
-          <w:sz w:val="18"/>
-          <w:szCs w:val="18"/>
-        </w:rPr>
-        <w:t xml:space="preserve"> </w:t>
-      </w:r>
-      <w:r>
-        <w:rPr>
-          <w:rFonts w:ascii="Calibri" w:hAnsi="Calibri" w:cs="Calibri"/>
-          <w:sz w:val="18"/>
-          <w:szCs w:val="18"/>
-        </w:rPr>
-        <w:t>and</w:t>
-      </w:r>
-      <w:r>
-        <w:rPr>
-          <w:rFonts w:ascii="Calibri" w:hAnsi="Calibri" w:cs="Calibri"/>
-          <w:sz w:val="18"/>
-          <w:szCs w:val="18"/>
-        </w:rPr>
-        <w:t xml:space="preserve"> communication management.</w:t>
-      </w:r>
-    </w:p>
-    <w:p>
-      <w:pPr>
-        <w:pStyle w:val="Default"/>
-        <w:numPr>
-          <w:ilvl w:val="0"/>
-          <w:numId w:val="30"/>
-        </w:numPr>
-        <w:rPr>
-          <w:rFonts w:ascii="Calibri" w:hAnsi="Calibri" w:cs="Calibri"/>
-          <w:sz w:val="18"/>
-          <w:szCs w:val="18"/>
-        </w:rPr>
-      </w:pPr>
-      <w:r>
-        <w:rPr>
-          <w:rFonts w:ascii="Calibri" w:hAnsi="Calibri" w:cs="Calibri"/>
-          <w:sz w:val="18"/>
-          <w:szCs w:val="18"/>
-        </w:rPr>
-        <w:t>Working in</w:t>
-      </w:r>
-      <w:r>
-        <w:rPr>
-          <w:rFonts w:ascii="Calibri" w:hAnsi="Calibri" w:cs="Calibri"/>
-          <w:b/>
-          <w:bCs/>
-          <w:sz w:val="18"/>
-          <w:szCs w:val="18"/>
-        </w:rPr>
-        <w:t xml:space="preserve"> Agile</w:t>
-      </w:r>
-      <w:r>
-        <w:rPr>
-          <w:rFonts w:ascii="Calibri" w:hAnsi="Calibri" w:cs="Calibri"/>
-          <w:b/>
-          <w:bCs/>
-          <w:sz w:val="18"/>
-          <w:szCs w:val="18"/>
-        </w:rPr>
-        <w:t>/Scrum</w:t>
-      </w:r>
-      <w:r>
-        <w:rPr>
-          <w:rFonts w:ascii="Calibri" w:hAnsi="Calibri" w:cs="Calibri"/>
-          <w:b/>
-          <w:bCs/>
-          <w:sz w:val="18"/>
-          <w:szCs w:val="18"/>
-        </w:rPr>
-        <w:t xml:space="preserve"> </w:t>
-      </w:r>
-      <w:r>
-        <w:rPr>
-          <w:rFonts w:ascii="Calibri" w:hAnsi="Calibri" w:cs="Calibri"/>
-          <w:sz w:val="18"/>
-          <w:szCs w:val="18"/>
-        </w:rPr>
-        <w:t>methodolog</w:t>
-      </w:r>
-      <w:r>
-        <w:rPr>
-          <w:rFonts w:ascii="Calibri" w:hAnsi="Calibri" w:cs="Calibri"/>
-          <w:sz w:val="18"/>
-          <w:szCs w:val="18"/>
-        </w:rPr>
-        <w:t>ies</w:t>
-      </w:r>
-      <w:r>
-        <w:rPr>
-          <w:rFonts w:ascii="Calibri" w:hAnsi="Calibri" w:cs="Calibri"/>
-          <w:b/>
-          <w:bCs/>
-          <w:sz w:val="18"/>
-          <w:szCs w:val="18"/>
-        </w:rPr>
-        <w:t xml:space="preserve"> </w:t>
-      </w:r>
-      <w:r>
-        <w:rPr>
-          <w:rFonts w:ascii="Calibri" w:hAnsi="Calibri" w:cs="Calibri"/>
-          <w:sz w:val="18"/>
-          <w:szCs w:val="18"/>
-        </w:rPr>
-        <w:t xml:space="preserve">using Rally tool in </w:t>
-      </w:r>
-      <w:r>
-        <w:rPr>
-          <w:rFonts w:ascii="Calibri" w:hAnsi="Calibri" w:cs="Calibri"/>
-          <w:b/>
-          <w:bCs/>
-          <w:sz w:val="18"/>
-          <w:szCs w:val="18"/>
-        </w:rPr>
-        <w:t xml:space="preserve">DevOps </w:t>
-      </w:r>
-      <w:r>
-        <w:rPr>
-          <w:rFonts w:ascii="Calibri" w:hAnsi="Calibri" w:cs="Calibri"/>
-          <w:sz w:val="18"/>
-          <w:szCs w:val="18"/>
-        </w:rPr>
-        <w:t>model (with Jenkins CICD pipelines and GitHub Repository).</w:t>
-      </w:r>
-    </w:p>
-    <w:p>
-      <w:pPr>
-        <w:numPr>
-          <w:ilvl w:val="0"/>
-          <w:numId w:val="30"/>
-        </w:numPr>
-        <w:rPr>
-          <w:rFonts w:ascii="Calibri" w:hAnsi="Calibri" w:cs="Calibri"/>
-          <w:sz w:val="18"/>
-          <w:szCs w:val="18"/>
-        </w:rPr>
-      </w:pPr>
-      <w:r>
-        <w:rPr>
-          <w:rFonts w:ascii="Calibri" w:hAnsi="Calibri" w:cs="Calibri"/>
-          <w:sz w:val="18"/>
-          <w:szCs w:val="18"/>
-        </w:rPr>
-        <w:t xml:space="preserve">Work as </w:t>
-      </w:r>
-      <w:r>
-        <w:rPr>
-          <w:rFonts w:ascii="Calibri" w:hAnsi="Calibri" w:cs="Calibri"/>
-          <w:b/>
-          <w:bCs/>
-          <w:sz w:val="18"/>
-          <w:szCs w:val="18"/>
-        </w:rPr>
-        <w:t>Product Owner</w:t>
-      </w:r>
-      <w:r>
-        <w:rPr>
-          <w:rFonts w:ascii="Calibri" w:hAnsi="Calibri" w:cs="Calibri"/>
-          <w:sz w:val="18"/>
-          <w:szCs w:val="18"/>
-        </w:rPr>
-        <w:t xml:space="preserve"> by </w:t>
-      </w:r>
-      <w:r>
-        <w:rPr>
-          <w:rFonts w:ascii="Calibri" w:hAnsi="Calibri" w:cs="Calibri"/>
-          <w:sz w:val="18"/>
-          <w:szCs w:val="18"/>
-        </w:rPr>
-        <w:t xml:space="preserve">prioritizing product backlog, </w:t>
-      </w:r>
-      <w:r>
-        <w:rPr>
-          <w:rFonts w:ascii="Calibri" w:hAnsi="Calibri" w:cs="Calibri"/>
-          <w:sz w:val="18"/>
-          <w:szCs w:val="18"/>
-        </w:rPr>
-        <w:t xml:space="preserve">defining </w:t>
-      </w:r>
-      <w:r>
-        <w:rPr>
-          <w:rFonts w:ascii="Calibri" w:hAnsi="Calibri" w:cs="Calibri"/>
-          <w:sz w:val="18"/>
-          <w:szCs w:val="18"/>
-        </w:rPr>
-        <w:t xml:space="preserve">user stories/features </w:t>
-      </w:r>
-      <w:r>
-        <w:rPr>
-          <w:rFonts w:ascii="Calibri" w:hAnsi="Calibri" w:cs="Calibri"/>
-          <w:sz w:val="18"/>
-          <w:szCs w:val="18"/>
-        </w:rPr>
-        <w:t>a</w:t>
-      </w:r>
-      <w:r>
-        <w:rPr>
-          <w:rFonts w:ascii="Calibri" w:hAnsi="Calibri" w:cs="Calibri"/>
-          <w:sz w:val="18"/>
-          <w:szCs w:val="18"/>
-        </w:rPr>
-        <w:t>nd clearing</w:t>
-      </w:r>
-      <w:r>
-        <w:rPr>
-          <w:rFonts w:ascii="Calibri" w:hAnsi="Calibri" w:cs="Calibri"/>
-          <w:sz w:val="18"/>
-          <w:szCs w:val="18"/>
-        </w:rPr>
-        <w:t xml:space="preserve"> development</w:t>
-      </w:r>
-      <w:r>
-        <w:rPr>
-          <w:rFonts w:ascii="Calibri" w:hAnsi="Calibri" w:cs="Calibri"/>
-          <w:sz w:val="18"/>
-          <w:szCs w:val="18"/>
-        </w:rPr>
-        <w:t xml:space="preserve"> team’s doubt.</w:t>
-      </w:r>
-    </w:p>
-    <w:p>
-      <w:pPr>
-        <w:numPr>
-          <w:ilvl w:val="0"/>
-          <w:numId w:val="30"/>
-        </w:numPr>
-        <w:rPr>
-          <w:rFonts w:ascii="Calibri" w:hAnsi="Calibri" w:cs="Calibri"/>
-          <w:sz w:val="18"/>
-          <w:szCs w:val="18"/>
-        </w:rPr>
-      </w:pPr>
-      <w:r>
-        <w:rPr>
-          <w:rFonts w:ascii="Calibri" w:hAnsi="Calibri" w:cs="Calibri"/>
-          <w:sz w:val="18"/>
-          <w:szCs w:val="18"/>
-        </w:rPr>
-        <w:t>Experienc</w:t>
-      </w:r>
-      <w:r>
-        <w:rPr>
-          <w:rFonts w:ascii="Calibri" w:hAnsi="Calibri" w:cs="Calibri"/>
-          <w:sz w:val="18"/>
-          <w:szCs w:val="18"/>
-        </w:rPr>
-        <w:t>e</w:t>
-      </w:r>
-      <w:r>
-        <w:rPr>
-          <w:rFonts w:ascii="Calibri" w:hAnsi="Calibri" w:cs="Calibri"/>
-          <w:sz w:val="18"/>
-          <w:szCs w:val="18"/>
-        </w:rPr>
-        <w:t xml:space="preserve"> in </w:t>
-      </w:r>
-      <w:r>
-        <w:rPr>
-          <w:rFonts w:ascii="Calibri" w:hAnsi="Calibri" w:cs="Calibri"/>
-          <w:b/>
-          <w:bCs/>
-          <w:sz w:val="18"/>
-          <w:szCs w:val="18"/>
-        </w:rPr>
-        <w:t xml:space="preserve">Product Management </w:t>
-      </w:r>
-      <w:r>
-        <w:rPr>
-          <w:rFonts w:ascii="Calibri" w:hAnsi="Calibri" w:cs="Calibri"/>
-          <w:sz w:val="18"/>
-          <w:szCs w:val="18"/>
-        </w:rPr>
-        <w:t xml:space="preserve">by working with </w:t>
-      </w:r>
-      <w:r>
-        <w:rPr>
-          <w:rFonts w:ascii="Calibri" w:hAnsi="Calibri" w:cs="Calibri"/>
-          <w:sz w:val="18"/>
-          <w:szCs w:val="18"/>
-        </w:rPr>
-        <w:t>internal and external users</w:t>
-      </w:r>
-      <w:r>
-        <w:rPr>
-          <w:rFonts w:ascii="Calibri" w:hAnsi="Calibri" w:cs="Calibri"/>
-          <w:sz w:val="18"/>
-          <w:szCs w:val="18"/>
-        </w:rPr>
-        <w:t xml:space="preserve">, </w:t>
-      </w:r>
-      <w:r>
-        <w:rPr>
-          <w:rFonts w:ascii="Calibri" w:hAnsi="Calibri" w:cs="Calibri"/>
-          <w:sz w:val="18"/>
-          <w:szCs w:val="18"/>
-        </w:rPr>
-        <w:t>understanding their requirement, working with technical team for actual development</w:t>
-      </w:r>
-      <w:r>
-        <w:rPr>
-          <w:rFonts w:ascii="Calibri" w:hAnsi="Calibri" w:cs="Calibri"/>
-          <w:sz w:val="18"/>
-          <w:szCs w:val="18"/>
-        </w:rPr>
-        <w:t xml:space="preserve">, </w:t>
-      </w:r>
-      <w:r>
-        <w:rPr>
-          <w:rFonts w:ascii="Calibri" w:hAnsi="Calibri" w:cs="Calibri"/>
-          <w:sz w:val="18"/>
-          <w:szCs w:val="18"/>
-        </w:rPr>
-        <w:t>release</w:t>
-      </w:r>
-      <w:r>
-        <w:rPr>
-          <w:rFonts w:ascii="Calibri" w:hAnsi="Calibri" w:cs="Calibri"/>
-          <w:sz w:val="18"/>
-          <w:szCs w:val="18"/>
-        </w:rPr>
-        <w:t xml:space="preserve"> planning</w:t>
-      </w:r>
-      <w:r>
-        <w:rPr>
-          <w:rFonts w:ascii="Calibri" w:hAnsi="Calibri" w:cs="Calibri"/>
-          <w:sz w:val="18"/>
-          <w:szCs w:val="18"/>
-        </w:rPr>
-        <w:t xml:space="preserve"> </w:t>
-      </w:r>
-      <w:r>
-        <w:rPr>
-          <w:rFonts w:ascii="Calibri" w:hAnsi="Calibri" w:cs="Calibri"/>
-          <w:sz w:val="18"/>
-          <w:szCs w:val="18"/>
-        </w:rPr>
-        <w:t>and defining the product future roadmap.</w:t>
+        <w:t xml:space="preserve">with </w:t>
+      </w:r>
+      <w:r>
+        <w:rPr>
+          <w:rFonts w:ascii="Calibri" w:hAnsi="Calibri" w:cs="Calibri"/>
+          <w:sz w:val="18"/>
+          <w:szCs w:val="18"/>
+        </w:rPr>
+        <w:t>B</w:t>
+      </w:r>
+      <w:r>
+        <w:rPr>
+          <w:rFonts w:ascii="Calibri" w:hAnsi="Calibri" w:cs="Calibri"/>
+          <w:sz w:val="18"/>
+          <w:szCs w:val="18"/>
+        </w:rPr>
+        <w:t>udget planning, Risk management, Project planning, PM tools (Rally)</w:t>
+      </w:r>
+      <w:r>
+        <w:rPr>
+          <w:rFonts w:ascii="Calibri" w:hAnsi="Calibri" w:cs="Calibri"/>
+          <w:sz w:val="18"/>
+          <w:szCs w:val="18"/>
+        </w:rPr>
+        <w:t xml:space="preserve"> and</w:t>
+      </w:r>
+      <w:r>
+        <w:rPr>
+          <w:rFonts w:ascii="Calibri" w:hAnsi="Calibri" w:cs="Calibri"/>
+          <w:sz w:val="18"/>
+          <w:szCs w:val="18"/>
+        </w:rPr>
+        <w:t xml:space="preserve"> Task management.</w:t>
       </w:r>
     </w:p>
     <w:p>
@@ -1408,81 +1125,33 @@
           <w:sz w:val="18"/>
           <w:szCs w:val="18"/>
         </w:rPr>
-        <w:t xml:space="preserve">Managing </w:t>
-      </w:r>
-      <w:r>
-        <w:rPr>
-          <w:rFonts w:ascii="Calibri" w:hAnsi="Calibri" w:cs="Calibri"/>
-          <w:b/>
-          <w:bCs/>
-          <w:sz w:val="18"/>
-          <w:szCs w:val="18"/>
-        </w:rPr>
-        <w:t>Production</w:t>
-      </w:r>
-      <w:r>
-        <w:rPr>
-          <w:rFonts w:ascii="Calibri" w:hAnsi="Calibri" w:cs="Calibri"/>
-          <w:b/>
-          <w:bCs/>
-          <w:sz w:val="18"/>
-          <w:szCs w:val="18"/>
-        </w:rPr>
-        <w:t xml:space="preserve"> Operation</w:t>
-      </w:r>
-      <w:r>
-        <w:rPr>
-          <w:rFonts w:ascii="Calibri" w:hAnsi="Calibri" w:cs="Calibri"/>
-          <w:b/>
-          <w:bCs/>
-          <w:sz w:val="18"/>
-          <w:szCs w:val="18"/>
-        </w:rPr>
-        <w:t>s</w:t>
-      </w:r>
-      <w:r>
-        <w:rPr>
-          <w:rFonts w:ascii="Calibri" w:hAnsi="Calibri" w:cs="Calibri"/>
-          <w:b/>
-          <w:bCs/>
-          <w:sz w:val="18"/>
-          <w:szCs w:val="18"/>
-        </w:rPr>
-        <w:t xml:space="preserve">, Incidents and </w:t>
-      </w:r>
-      <w:r>
-        <w:rPr>
-          <w:rFonts w:ascii="Calibri" w:hAnsi="Calibri" w:cs="Calibri"/>
-          <w:b/>
-          <w:bCs/>
-          <w:sz w:val="18"/>
-          <w:szCs w:val="18"/>
-        </w:rPr>
-        <w:t xml:space="preserve">O&amp;M </w:t>
-      </w:r>
-      <w:r>
-        <w:rPr>
-          <w:rFonts w:ascii="Calibri" w:hAnsi="Calibri" w:cs="Calibri"/>
-          <w:b/>
-          <w:bCs/>
-          <w:sz w:val="18"/>
-          <w:szCs w:val="18"/>
-        </w:rPr>
-        <w:t>metrics</w:t>
-      </w:r>
-      <w:r>
-        <w:rPr>
-          <w:rFonts w:ascii="Calibri" w:hAnsi="Calibri" w:cs="Calibri"/>
-          <w:b/>
-          <w:bCs/>
-          <w:sz w:val="18"/>
-          <w:szCs w:val="18"/>
-        </w:rPr>
-        <w:t xml:space="preserve"> review</w:t>
-      </w:r>
-      <w:r>
-        <w:rPr>
-          <w:rFonts w:ascii="Calibri" w:hAnsi="Calibri" w:cs="Calibri"/>
+        <w:t>Working in</w:t>
+      </w:r>
+      <w:r>
+        <w:rPr>
+          <w:rFonts w:ascii="Calibri" w:hAnsi="Calibri" w:cs="Calibri"/>
+          <w:b/>
+          <w:bCs/>
+          <w:sz w:val="18"/>
+          <w:szCs w:val="18"/>
+        </w:rPr>
+        <w:t xml:space="preserve"> Agile</w:t>
+      </w:r>
+      <w:r>
+        <w:rPr>
+          <w:rFonts w:ascii="Calibri" w:hAnsi="Calibri" w:cs="Calibri"/>
+          <w:b/>
+          <w:bCs/>
+          <w:sz w:val="18"/>
+          <w:szCs w:val="18"/>
+        </w:rPr>
+        <w:t>/Scrum</w:t>
+      </w:r>
+      <w:r>
+        <w:rPr>
+          <w:rFonts w:ascii="Calibri" w:hAnsi="Calibri" w:cs="Calibri"/>
+          <w:b/>
+          <w:bCs/>
           <w:sz w:val="18"/>
           <w:szCs w:val="18"/>
         </w:rPr>
@@ -1494,25 +1163,311 @@
           <w:sz w:val="18"/>
           <w:szCs w:val="18"/>
         </w:rPr>
-        <w:t xml:space="preserve">by using </w:t>
-      </w:r>
-      <w:r>
-        <w:rPr>
-          <w:rFonts w:ascii="Calibri" w:hAnsi="Calibri" w:cs="Calibri"/>
-          <w:b/>
-          <w:bCs/>
-          <w:sz w:val="18"/>
-          <w:szCs w:val="18"/>
-        </w:rPr>
-        <w:t>ServiceNow</w:t>
-      </w:r>
-      <w:r>
-        <w:rPr>
-          <w:rFonts w:ascii="Calibri" w:hAnsi="Calibri" w:cs="Calibri"/>
-          <w:sz w:val="18"/>
-          <w:szCs w:val="18"/>
-        </w:rPr>
-        <w:t>.</w:t>
+        <w:t>methodolog</w:t>
+      </w:r>
+      <w:r>
+        <w:rPr>
+          <w:rFonts w:ascii="Calibri" w:hAnsi="Calibri" w:cs="Calibri"/>
+          <w:sz w:val="18"/>
+          <w:szCs w:val="18"/>
+        </w:rPr>
+        <w:t>ies</w:t>
+      </w:r>
+      <w:r>
+        <w:rPr>
+          <w:rFonts w:ascii="Calibri" w:hAnsi="Calibri" w:cs="Calibri"/>
+          <w:b/>
+          <w:bCs/>
+          <w:sz w:val="18"/>
+          <w:szCs w:val="18"/>
+        </w:rPr>
+        <w:t xml:space="preserve"> </w:t>
+      </w:r>
+      <w:r>
+        <w:rPr>
+          <w:rFonts w:ascii="Calibri" w:hAnsi="Calibri" w:cs="Calibri"/>
+          <w:sz w:val="18"/>
+          <w:szCs w:val="18"/>
+        </w:rPr>
+        <w:t xml:space="preserve">using Rally tool in </w:t>
+      </w:r>
+      <w:r>
+        <w:rPr>
+          <w:rFonts w:ascii="Calibri" w:hAnsi="Calibri" w:cs="Calibri"/>
+          <w:b/>
+          <w:bCs/>
+          <w:sz w:val="18"/>
+          <w:szCs w:val="18"/>
+        </w:rPr>
+        <w:t xml:space="preserve">DevOps </w:t>
+      </w:r>
+      <w:r>
+        <w:rPr>
+          <w:rFonts w:ascii="Calibri" w:hAnsi="Calibri" w:cs="Calibri"/>
+          <w:sz w:val="18"/>
+          <w:szCs w:val="18"/>
+        </w:rPr>
+        <w:t>model (with Jenkins CICD pipelines and GitHub Repository).</w:t>
+      </w:r>
+    </w:p>
+    <w:p>
+      <w:pPr>
+        <w:numPr>
+          <w:ilvl w:val="0"/>
+          <w:numId w:val="30"/>
+        </w:numPr>
+        <w:rPr>
+          <w:rFonts w:ascii="Calibri" w:hAnsi="Calibri" w:cs="Calibri"/>
+          <w:sz w:val="18"/>
+          <w:szCs w:val="18"/>
+        </w:rPr>
+      </w:pPr>
+      <w:r>
+        <w:rPr>
+          <w:rFonts w:ascii="Calibri" w:hAnsi="Calibri" w:cs="Calibri"/>
+          <w:sz w:val="18"/>
+          <w:szCs w:val="18"/>
+        </w:rPr>
+        <w:t xml:space="preserve">Work as </w:t>
+      </w:r>
+      <w:r>
+        <w:rPr>
+          <w:rFonts w:ascii="Calibri" w:hAnsi="Calibri" w:cs="Calibri"/>
+          <w:b/>
+          <w:bCs/>
+          <w:sz w:val="18"/>
+          <w:szCs w:val="18"/>
+        </w:rPr>
+        <w:t>Product Owner</w:t>
+      </w:r>
+      <w:r>
+        <w:rPr>
+          <w:rFonts w:ascii="Calibri" w:hAnsi="Calibri" w:cs="Calibri"/>
+          <w:sz w:val="18"/>
+          <w:szCs w:val="18"/>
+        </w:rPr>
+        <w:t xml:space="preserve"> by </w:t>
+      </w:r>
+      <w:r>
+        <w:rPr>
+          <w:rFonts w:ascii="Calibri" w:hAnsi="Calibri" w:cs="Calibri"/>
+          <w:sz w:val="18"/>
+          <w:szCs w:val="18"/>
+        </w:rPr>
+        <w:t xml:space="preserve">prioritizing product backlog, </w:t>
+      </w:r>
+      <w:r>
+        <w:rPr>
+          <w:rFonts w:ascii="Calibri" w:hAnsi="Calibri" w:cs="Calibri"/>
+          <w:sz w:val="18"/>
+          <w:szCs w:val="18"/>
+        </w:rPr>
+        <w:t xml:space="preserve">defining </w:t>
+      </w:r>
+      <w:r>
+        <w:rPr>
+          <w:rFonts w:ascii="Calibri" w:hAnsi="Calibri" w:cs="Calibri"/>
+          <w:sz w:val="18"/>
+          <w:szCs w:val="18"/>
+        </w:rPr>
+        <w:t>user stories/</w:t>
+      </w:r>
+      <w:proofErr w:type="gramStart"/>
+      <w:r>
+        <w:rPr>
+          <w:rFonts w:ascii="Calibri" w:hAnsi="Calibri" w:cs="Calibri"/>
+          <w:sz w:val="18"/>
+          <w:szCs w:val="18"/>
+        </w:rPr>
+        <w:t>features</w:t>
+      </w:r>
+      <w:proofErr w:type="gramEnd"/>
+      <w:r>
+        <w:rPr>
+          <w:rFonts w:ascii="Calibri" w:hAnsi="Calibri" w:cs="Calibri"/>
+          <w:sz w:val="18"/>
+          <w:szCs w:val="18"/>
+        </w:rPr>
+        <w:t xml:space="preserve"> </w:t>
+      </w:r>
+      <w:r>
+        <w:rPr>
+          <w:rFonts w:ascii="Calibri" w:hAnsi="Calibri" w:cs="Calibri"/>
+          <w:sz w:val="18"/>
+          <w:szCs w:val="18"/>
+        </w:rPr>
+        <w:t>a</w:t>
+      </w:r>
+      <w:r>
+        <w:rPr>
+          <w:rFonts w:ascii="Calibri" w:hAnsi="Calibri" w:cs="Calibri"/>
+          <w:sz w:val="18"/>
+          <w:szCs w:val="18"/>
+        </w:rPr>
+        <w:t>nd clearing</w:t>
+      </w:r>
+      <w:r>
+        <w:rPr>
+          <w:rFonts w:ascii="Calibri" w:hAnsi="Calibri" w:cs="Calibri"/>
+          <w:sz w:val="18"/>
+          <w:szCs w:val="18"/>
+        </w:rPr>
+        <w:t xml:space="preserve"> development</w:t>
+      </w:r>
+      <w:r>
+        <w:rPr>
+          <w:rFonts w:ascii="Calibri" w:hAnsi="Calibri" w:cs="Calibri"/>
+          <w:sz w:val="18"/>
+          <w:szCs w:val="18"/>
+        </w:rPr>
+        <w:t xml:space="preserve"> team’s doubt.</w:t>
+      </w:r>
+    </w:p>
+    <w:p>
+      <w:pPr>
+        <w:numPr>
+          <w:ilvl w:val="0"/>
+          <w:numId w:val="30"/>
+        </w:numPr>
+        <w:rPr>
+          <w:rFonts w:ascii="Calibri" w:hAnsi="Calibri" w:cs="Calibri"/>
+          <w:sz w:val="18"/>
+          <w:szCs w:val="18"/>
+        </w:rPr>
+      </w:pPr>
+      <w:r>
+        <w:rPr>
+          <w:rFonts w:ascii="Calibri" w:hAnsi="Calibri" w:cs="Calibri"/>
+          <w:sz w:val="18"/>
+          <w:szCs w:val="18"/>
+        </w:rPr>
+        <w:t>Perform</w:t>
+      </w:r>
+      <w:r>
+        <w:rPr>
+          <w:rFonts w:ascii="Calibri" w:hAnsi="Calibri" w:cs="Calibri"/>
+          <w:sz w:val="18"/>
+          <w:szCs w:val="18"/>
+        </w:rPr>
+        <w:t>ing</w:t>
+      </w:r>
+      <w:r>
+        <w:rPr>
+          <w:rFonts w:ascii="Calibri" w:hAnsi="Calibri" w:cs="Calibri"/>
+          <w:sz w:val="18"/>
+          <w:szCs w:val="18"/>
+        </w:rPr>
+        <w:t xml:space="preserve"> </w:t>
+      </w:r>
+      <w:r>
+        <w:rPr>
+          <w:rFonts w:ascii="Calibri" w:hAnsi="Calibri" w:cs="Calibri"/>
+          <w:b/>
+          <w:bCs/>
+          <w:sz w:val="18"/>
+          <w:szCs w:val="18"/>
+        </w:rPr>
+        <w:t>Product Management</w:t>
+      </w:r>
+      <w:r>
+        <w:rPr>
+          <w:rFonts w:ascii="Calibri" w:hAnsi="Calibri" w:cs="Calibri"/>
+          <w:b/>
+          <w:bCs/>
+          <w:sz w:val="18"/>
+          <w:szCs w:val="18"/>
+        </w:rPr>
+        <w:t xml:space="preserve"> </w:t>
+      </w:r>
+      <w:r>
+        <w:rPr>
+          <w:rFonts w:ascii="Calibri" w:hAnsi="Calibri" w:cs="Calibri"/>
+          <w:sz w:val="18"/>
+          <w:szCs w:val="18"/>
+        </w:rPr>
+        <w:t>activities</w:t>
+      </w:r>
+      <w:r>
+        <w:rPr>
+          <w:rFonts w:ascii="Calibri" w:hAnsi="Calibri" w:cs="Calibri"/>
+          <w:b/>
+          <w:bCs/>
+          <w:sz w:val="18"/>
+          <w:szCs w:val="18"/>
+        </w:rPr>
+        <w:t xml:space="preserve"> </w:t>
+      </w:r>
+      <w:r>
+        <w:rPr>
+          <w:rFonts w:ascii="Calibri" w:hAnsi="Calibri" w:cs="Calibri"/>
+          <w:sz w:val="18"/>
+          <w:szCs w:val="18"/>
+        </w:rPr>
+        <w:t xml:space="preserve">by working with </w:t>
+      </w:r>
+      <w:r>
+        <w:rPr>
+          <w:rFonts w:ascii="Calibri" w:hAnsi="Calibri" w:cs="Calibri"/>
+          <w:sz w:val="18"/>
+          <w:szCs w:val="18"/>
+        </w:rPr>
+        <w:t>internal and external users</w:t>
+      </w:r>
+      <w:r>
+        <w:rPr>
+          <w:rFonts w:ascii="Calibri" w:hAnsi="Calibri" w:cs="Calibri"/>
+          <w:sz w:val="18"/>
+          <w:szCs w:val="18"/>
+        </w:rPr>
+        <w:t xml:space="preserve">, </w:t>
+      </w:r>
+      <w:r>
+        <w:rPr>
+          <w:rFonts w:ascii="Calibri" w:hAnsi="Calibri" w:cs="Calibri"/>
+          <w:sz w:val="18"/>
+          <w:szCs w:val="18"/>
+        </w:rPr>
+        <w:t>understanding their requirement, working with technical team for actual development</w:t>
+      </w:r>
+      <w:r>
+        <w:rPr>
+          <w:rFonts w:ascii="Calibri" w:hAnsi="Calibri" w:cs="Calibri"/>
+          <w:sz w:val="18"/>
+          <w:szCs w:val="18"/>
+        </w:rPr>
+        <w:t xml:space="preserve">, </w:t>
+      </w:r>
+      <w:r>
+        <w:rPr>
+          <w:rFonts w:ascii="Calibri" w:hAnsi="Calibri" w:cs="Calibri"/>
+          <w:sz w:val="18"/>
+          <w:szCs w:val="18"/>
+        </w:rPr>
+        <w:t>release</w:t>
+      </w:r>
+      <w:r>
+        <w:rPr>
+          <w:rFonts w:ascii="Calibri" w:hAnsi="Calibri" w:cs="Calibri"/>
+          <w:sz w:val="18"/>
+          <w:szCs w:val="18"/>
+        </w:rPr>
+        <w:t xml:space="preserve"> planning</w:t>
+      </w:r>
+      <w:r>
+        <w:rPr>
+          <w:rFonts w:ascii="Calibri" w:hAnsi="Calibri" w:cs="Calibri"/>
+          <w:sz w:val="18"/>
+          <w:szCs w:val="18"/>
+        </w:rPr>
+        <w:t xml:space="preserve"> </w:t>
+      </w:r>
+      <w:r>
+        <w:rPr>
+          <w:rFonts w:ascii="Calibri" w:hAnsi="Calibri" w:cs="Calibri"/>
+          <w:sz w:val="18"/>
+          <w:szCs w:val="18"/>
+        </w:rPr>
+        <w:t>and defining the product future roadmap.</w:t>
       </w:r>
     </w:p>
     <w:p>
@@ -1535,33 +1490,81 @@
           <w:sz w:val="18"/>
           <w:szCs w:val="18"/>
         </w:rPr>
-        <w:t xml:space="preserve">Participate in Annual </w:t>
-      </w:r>
-      <w:r>
-        <w:rPr>
-          <w:rFonts w:ascii="Calibri" w:hAnsi="Calibri" w:cs="Calibri"/>
-          <w:b/>
-          <w:bCs/>
-          <w:sz w:val="18"/>
-          <w:szCs w:val="18"/>
-        </w:rPr>
-        <w:t>SOC2</w:t>
-      </w:r>
-      <w:r>
-        <w:rPr>
-          <w:rFonts w:ascii="Calibri" w:hAnsi="Calibri" w:cs="Calibri"/>
-          <w:b/>
-          <w:bCs/>
-          <w:sz w:val="18"/>
-          <w:szCs w:val="18"/>
-        </w:rPr>
-        <w:t xml:space="preserve"> statutory control audit.</w:t>
-      </w:r>
-      <w:r>
-        <w:rPr>
-          <w:rFonts w:ascii="Calibri" w:hAnsi="Calibri" w:cs="Calibri"/>
-          <w:b/>
-          <w:bCs/>
+        <w:t xml:space="preserve">Managing </w:t>
+      </w:r>
+      <w:r>
+        <w:rPr>
+          <w:rFonts w:ascii="Calibri" w:hAnsi="Calibri" w:cs="Calibri"/>
+          <w:b/>
+          <w:bCs/>
+          <w:sz w:val="18"/>
+          <w:szCs w:val="18"/>
+        </w:rPr>
+        <w:t>Production</w:t>
+      </w:r>
+      <w:r>
+        <w:rPr>
+          <w:rFonts w:ascii="Calibri" w:hAnsi="Calibri" w:cs="Calibri"/>
+          <w:b/>
+          <w:bCs/>
+          <w:sz w:val="18"/>
+          <w:szCs w:val="18"/>
+        </w:rPr>
+        <w:t xml:space="preserve"> Operation</w:t>
+      </w:r>
+      <w:r>
+        <w:rPr>
+          <w:rFonts w:ascii="Calibri" w:hAnsi="Calibri" w:cs="Calibri"/>
+          <w:b/>
+          <w:bCs/>
+          <w:sz w:val="18"/>
+          <w:szCs w:val="18"/>
+        </w:rPr>
+        <w:t>s</w:t>
+      </w:r>
+      <w:r>
+        <w:rPr>
+          <w:rFonts w:ascii="Calibri" w:hAnsi="Calibri" w:cs="Calibri"/>
+          <w:b/>
+          <w:bCs/>
+          <w:sz w:val="18"/>
+          <w:szCs w:val="18"/>
+        </w:rPr>
+        <w:t xml:space="preserve">, Incidents and </w:t>
+      </w:r>
+      <w:r>
+        <w:rPr>
+          <w:rFonts w:ascii="Calibri" w:hAnsi="Calibri" w:cs="Calibri"/>
+          <w:b/>
+          <w:bCs/>
+          <w:sz w:val="18"/>
+          <w:szCs w:val="18"/>
+        </w:rPr>
+        <w:t xml:space="preserve">O&amp;M </w:t>
+      </w:r>
+      <w:r>
+        <w:rPr>
+          <w:rFonts w:ascii="Calibri" w:hAnsi="Calibri" w:cs="Calibri"/>
+          <w:b/>
+          <w:bCs/>
+          <w:sz w:val="18"/>
+          <w:szCs w:val="18"/>
+        </w:rPr>
+        <w:t>metrics</w:t>
+      </w:r>
+      <w:r>
+        <w:rPr>
+          <w:rFonts w:ascii="Calibri" w:hAnsi="Calibri" w:cs="Calibri"/>
+          <w:b/>
+          <w:bCs/>
+          <w:sz w:val="18"/>
+          <w:szCs w:val="18"/>
+        </w:rPr>
+        <w:t xml:space="preserve"> review</w:t>
+      </w:r>
+      <w:r>
+        <w:rPr>
+          <w:rFonts w:ascii="Calibri" w:hAnsi="Calibri" w:cs="Calibri"/>
           <w:sz w:val="18"/>
           <w:szCs w:val="18"/>
         </w:rPr>
@@ -1573,35 +1576,25 @@
           <w:sz w:val="18"/>
           <w:szCs w:val="18"/>
         </w:rPr>
-        <w:t xml:space="preserve">Evaluating </w:t>
-      </w:r>
-      <w:r>
-        <w:rPr>
-          <w:rFonts w:ascii="Calibri" w:hAnsi="Calibri" w:cs="Calibri"/>
-          <w:sz w:val="18"/>
-          <w:szCs w:val="18"/>
-        </w:rPr>
-        <w:t>and tracking organizational</w:t>
-      </w:r>
-      <w:r>
-        <w:rPr>
-          <w:rFonts w:ascii="Calibri" w:hAnsi="Calibri" w:cs="Calibri"/>
-          <w:b/>
-          <w:bCs/>
-          <w:sz w:val="18"/>
-          <w:szCs w:val="18"/>
-        </w:rPr>
-        <w:t xml:space="preserve"> </w:t>
-      </w:r>
-      <w:r>
-        <w:rPr>
-          <w:rFonts w:ascii="Calibri" w:hAnsi="Calibri" w:cs="Calibri"/>
-          <w:b/>
-          <w:bCs/>
-          <w:sz w:val="18"/>
-          <w:szCs w:val="18"/>
-        </w:rPr>
-        <w:t>KPIs and OKRs.</w:t>
+        <w:t xml:space="preserve">by using </w:t>
+      </w:r>
+      <w:r>
+        <w:rPr>
+          <w:rFonts w:ascii="Calibri" w:hAnsi="Calibri" w:cs="Calibri"/>
+          <w:b/>
+          <w:bCs/>
+          <w:sz w:val="18"/>
+          <w:szCs w:val="18"/>
+        </w:rPr>
+        <w:t>ServiceNow</w:t>
+      </w:r>
+      <w:r>
+        <w:rPr>
+          <w:rFonts w:ascii="Calibri" w:hAnsi="Calibri" w:cs="Calibri"/>
+          <w:sz w:val="18"/>
+          <w:szCs w:val="18"/>
+        </w:rPr>
+        <w:t>.</w:t>
       </w:r>
     </w:p>
     <w:p>
@@ -1614,23 +1607,43 @@
         <w:spacing w:after="17"/>
         <w:rPr>
           <w:rFonts w:ascii="Calibri" w:hAnsi="Calibri" w:cs="Calibri"/>
-          <w:b/>
-          <w:bCs/>
-          <w:sz w:val="18"/>
-          <w:szCs w:val="18"/>
-        </w:rPr>
-      </w:pPr>
-      <w:r>
-        <w:rPr>
-          <w:rFonts w:ascii="Calibri" w:hAnsi="Calibri" w:cs="Calibri"/>
-          <w:sz w:val="18"/>
-          <w:szCs w:val="18"/>
-        </w:rPr>
-        <w:t>Experience</w:t>
-      </w:r>
-      <w:r>
-        <w:rPr>
-          <w:rFonts w:ascii="Calibri" w:hAnsi="Calibri" w:cs="Calibri"/>
+          <w:sz w:val="18"/>
+          <w:szCs w:val="18"/>
+        </w:rPr>
+      </w:pPr>
+      <w:r>
+        <w:rPr>
+          <w:rFonts w:ascii="Calibri" w:hAnsi="Calibri" w:cs="Calibri"/>
+          <w:sz w:val="18"/>
+          <w:szCs w:val="18"/>
+        </w:rPr>
+        <w:t xml:space="preserve">Participate in Annual </w:t>
+      </w:r>
+      <w:r>
+        <w:rPr>
+          <w:rFonts w:ascii="Calibri" w:hAnsi="Calibri" w:cs="Calibri"/>
+          <w:b/>
+          <w:bCs/>
+          <w:sz w:val="18"/>
+          <w:szCs w:val="18"/>
+        </w:rPr>
+        <w:t>SOC2</w:t>
+      </w:r>
+      <w:r>
+        <w:rPr>
+          <w:rFonts w:ascii="Calibri" w:hAnsi="Calibri" w:cs="Calibri"/>
+          <w:b/>
+          <w:bCs/>
+          <w:sz w:val="18"/>
+          <w:szCs w:val="18"/>
+        </w:rPr>
+        <w:t xml:space="preserve"> statutory control audit.</w:t>
+      </w:r>
+      <w:r>
+        <w:rPr>
+          <w:rFonts w:ascii="Calibri" w:hAnsi="Calibri" w:cs="Calibri"/>
+          <w:b/>
+          <w:bCs/>
           <w:sz w:val="18"/>
           <w:szCs w:val="18"/>
         </w:rPr>
@@ -1642,99 +1655,35 @@
           <w:sz w:val="18"/>
           <w:szCs w:val="18"/>
         </w:rPr>
-        <w:t>in</w:t>
-      </w:r>
-      <w:r>
-        <w:rPr>
-          <w:rFonts w:ascii="Calibri" w:hAnsi="Calibri" w:cs="Calibri"/>
-          <w:b/>
-          <w:bCs/>
-          <w:sz w:val="18"/>
-          <w:szCs w:val="18"/>
-        </w:rPr>
-        <w:t xml:space="preserve"> startup organizations </w:t>
-      </w:r>
-      <w:r>
-        <w:rPr>
-          <w:rFonts w:ascii="Calibri" w:hAnsi="Calibri" w:cs="Calibri"/>
-          <w:b/>
-          <w:bCs/>
-          <w:sz w:val="18"/>
-          <w:szCs w:val="18"/>
-        </w:rPr>
-        <w:t xml:space="preserve">culture; </w:t>
-      </w:r>
-      <w:r>
-        <w:rPr>
-          <w:rFonts w:ascii="Calibri" w:hAnsi="Calibri" w:cs="Calibri"/>
-          <w:sz w:val="18"/>
-          <w:szCs w:val="18"/>
-        </w:rPr>
-        <w:t>went above and beyond in current role and responsibilities</w:t>
-      </w:r>
-      <w:r>
-        <w:rPr>
-          <w:rFonts w:ascii="Calibri" w:hAnsi="Calibri" w:cs="Calibri"/>
-          <w:sz w:val="18"/>
-          <w:szCs w:val="18"/>
-        </w:rPr>
-        <w:t xml:space="preserve"> (</w:t>
-      </w:r>
-      <w:r>
-        <w:rPr>
-          <w:rFonts w:ascii="Calibri" w:hAnsi="Calibri" w:cs="Calibri"/>
-          <w:sz w:val="18"/>
-          <w:szCs w:val="18"/>
-        </w:rPr>
-        <w:t>worked as developer, data</w:t>
-      </w:r>
-      <w:r>
-        <w:rPr>
-          <w:rFonts w:ascii="Calibri" w:hAnsi="Calibri" w:cs="Calibri"/>
-          <w:sz w:val="18"/>
-          <w:szCs w:val="18"/>
-        </w:rPr>
-        <w:t>base</w:t>
-      </w:r>
-      <w:r>
-        <w:rPr>
-          <w:rFonts w:ascii="Calibri" w:hAnsi="Calibri" w:cs="Calibri"/>
-          <w:sz w:val="18"/>
-          <w:szCs w:val="18"/>
-        </w:rPr>
-        <w:t xml:space="preserve"> designer</w:t>
-      </w:r>
-      <w:r>
-        <w:rPr>
-          <w:rFonts w:ascii="Calibri" w:hAnsi="Calibri" w:cs="Calibri"/>
-          <w:sz w:val="18"/>
-          <w:szCs w:val="18"/>
-        </w:rPr>
-        <w:t xml:space="preserve"> &amp; </w:t>
-      </w:r>
-      <w:r>
-        <w:rPr>
-          <w:rFonts w:ascii="Calibri" w:hAnsi="Calibri" w:cs="Calibri"/>
-          <w:sz w:val="18"/>
-          <w:szCs w:val="18"/>
-        </w:rPr>
-        <w:t>customer support person), setup IT environment to run applications on multiple systems</w:t>
-      </w:r>
-      <w:r>
-        <w:rPr>
-          <w:rFonts w:ascii="Calibri" w:hAnsi="Calibri" w:cs="Calibri"/>
-          <w:sz w:val="18"/>
-          <w:szCs w:val="18"/>
-        </w:rPr>
-        <w:t xml:space="preserve"> and achieved tight delivery deadline</w:t>
-      </w:r>
-      <w:r>
-        <w:rPr>
-          <w:rFonts w:ascii="Calibri" w:hAnsi="Calibri" w:cs="Calibri"/>
-          <w:sz w:val="18"/>
-          <w:szCs w:val="18"/>
-        </w:rPr>
-        <w:t>.</w:t>
+        <w:t xml:space="preserve">Evaluating </w:t>
+      </w:r>
+      <w:r>
+        <w:rPr>
+          <w:rFonts w:ascii="Calibri" w:hAnsi="Calibri" w:cs="Calibri"/>
+          <w:sz w:val="18"/>
+          <w:szCs w:val="18"/>
+        </w:rPr>
+        <w:t>and tracking organizational</w:t>
+      </w:r>
+      <w:r>
+        <w:rPr>
+          <w:rFonts w:ascii="Calibri" w:hAnsi="Calibri" w:cs="Calibri"/>
+          <w:b/>
+          <w:bCs/>
+          <w:sz w:val="18"/>
+          <w:szCs w:val="18"/>
+        </w:rPr>
+        <w:t xml:space="preserve"> </w:t>
+      </w:r>
+      <w:r>
+        <w:rPr>
+          <w:rFonts w:ascii="Calibri" w:hAnsi="Calibri" w:cs="Calibri"/>
+          <w:b/>
+          <w:bCs/>
+          <w:sz w:val="18"/>
+          <w:szCs w:val="18"/>
+        </w:rPr>
+        <w:t>KPIs and OKRs.</w:t>
       </w:r>
     </w:p>
     <w:p>
@@ -1759,31 +1708,11 @@
           <w:sz w:val="18"/>
           <w:szCs w:val="18"/>
         </w:rPr>
-        <w:t>D</w:t>
-      </w:r>
-      <w:r>
-        <w:rPr>
-          <w:rFonts w:ascii="Calibri" w:hAnsi="Calibri" w:cs="Calibri"/>
-          <w:sz w:val="18"/>
-          <w:szCs w:val="18"/>
-        </w:rPr>
-        <w:t xml:space="preserve">eveloped </w:t>
-      </w:r>
-      <w:r>
-        <w:rPr>
-          <w:rFonts w:ascii="Calibri" w:hAnsi="Calibri" w:cs="Calibri"/>
-          <w:b/>
-          <w:bCs/>
-          <w:sz w:val="18"/>
-          <w:szCs w:val="18"/>
-        </w:rPr>
-        <w:t>ERP modules</w:t>
-      </w:r>
-      <w:r>
-        <w:rPr>
-          <w:rFonts w:ascii="Calibri" w:hAnsi="Calibri" w:cs="Calibri"/>
-          <w:b/>
-          <w:bCs/>
+        <w:t>Experience</w:t>
+      </w:r>
+      <w:r>
+        <w:rPr>
+          <w:rFonts w:ascii="Calibri" w:hAnsi="Calibri" w:cs="Calibri"/>
           <w:sz w:val="18"/>
           <w:szCs w:val="18"/>
         </w:rPr>
@@ -1795,31 +1724,99 @@
           <w:sz w:val="18"/>
           <w:szCs w:val="18"/>
         </w:rPr>
-        <w:t>(Inventory, Sales, Purchase, Procurement, Order etc.)</w:t>
-      </w:r>
-      <w:r>
-        <w:rPr>
-          <w:rFonts w:ascii="Calibri" w:hAnsi="Calibri" w:cs="Calibri"/>
-          <w:sz w:val="18"/>
-          <w:szCs w:val="18"/>
-        </w:rPr>
-        <w:t xml:space="preserve"> from scratch till production implementations </w:t>
-      </w:r>
-      <w:r>
-        <w:rPr>
-          <w:rFonts w:ascii="Calibri" w:hAnsi="Calibri" w:cs="Calibri"/>
-          <w:sz w:val="18"/>
-          <w:szCs w:val="18"/>
-        </w:rPr>
-        <w:t>and provided</w:t>
-      </w:r>
-      <w:r>
-        <w:rPr>
-          <w:rFonts w:ascii="Calibri" w:hAnsi="Calibri" w:cs="Calibri"/>
-          <w:sz w:val="18"/>
-          <w:szCs w:val="18"/>
-        </w:rPr>
-        <w:t xml:space="preserve"> end-to-end customer support. </w:t>
+        <w:t>in</w:t>
+      </w:r>
+      <w:r>
+        <w:rPr>
+          <w:rFonts w:ascii="Calibri" w:hAnsi="Calibri" w:cs="Calibri"/>
+          <w:b/>
+          <w:bCs/>
+          <w:sz w:val="18"/>
+          <w:szCs w:val="18"/>
+        </w:rPr>
+        <w:t xml:space="preserve"> startup organizations </w:t>
+      </w:r>
+      <w:r>
+        <w:rPr>
+          <w:rFonts w:ascii="Calibri" w:hAnsi="Calibri" w:cs="Calibri"/>
+          <w:b/>
+          <w:bCs/>
+          <w:sz w:val="18"/>
+          <w:szCs w:val="18"/>
+        </w:rPr>
+        <w:t xml:space="preserve">culture; </w:t>
+      </w:r>
+      <w:r>
+        <w:rPr>
+          <w:rFonts w:ascii="Calibri" w:hAnsi="Calibri" w:cs="Calibri"/>
+          <w:sz w:val="18"/>
+          <w:szCs w:val="18"/>
+        </w:rPr>
+        <w:t>went above and beyond in current role and responsibilities</w:t>
+      </w:r>
+      <w:r>
+        <w:rPr>
+          <w:rFonts w:ascii="Calibri" w:hAnsi="Calibri" w:cs="Calibri"/>
+          <w:sz w:val="18"/>
+          <w:szCs w:val="18"/>
+        </w:rPr>
+        <w:t xml:space="preserve"> (</w:t>
+      </w:r>
+      <w:r>
+        <w:rPr>
+          <w:rFonts w:ascii="Calibri" w:hAnsi="Calibri" w:cs="Calibri"/>
+          <w:sz w:val="18"/>
+          <w:szCs w:val="18"/>
+        </w:rPr>
+        <w:t>worked as developer, data</w:t>
+      </w:r>
+      <w:r>
+        <w:rPr>
+          <w:rFonts w:ascii="Calibri" w:hAnsi="Calibri" w:cs="Calibri"/>
+          <w:sz w:val="18"/>
+          <w:szCs w:val="18"/>
+        </w:rPr>
+        <w:t>base</w:t>
+      </w:r>
+      <w:r>
+        <w:rPr>
+          <w:rFonts w:ascii="Calibri" w:hAnsi="Calibri" w:cs="Calibri"/>
+          <w:sz w:val="18"/>
+          <w:szCs w:val="18"/>
+        </w:rPr>
+        <w:t xml:space="preserve"> designer</w:t>
+      </w:r>
+      <w:r>
+        <w:rPr>
+          <w:rFonts w:ascii="Calibri" w:hAnsi="Calibri" w:cs="Calibri"/>
+          <w:sz w:val="18"/>
+          <w:szCs w:val="18"/>
+        </w:rPr>
+        <w:t xml:space="preserve"> &amp; </w:t>
+      </w:r>
+      <w:r>
+        <w:rPr>
+          <w:rFonts w:ascii="Calibri" w:hAnsi="Calibri" w:cs="Calibri"/>
+          <w:sz w:val="18"/>
+          <w:szCs w:val="18"/>
+        </w:rPr>
+        <w:t>customer support person), setup IT environment to run applications on multiple systems</w:t>
+      </w:r>
+      <w:r>
+        <w:rPr>
+          <w:rFonts w:ascii="Calibri" w:hAnsi="Calibri" w:cs="Calibri"/>
+          <w:sz w:val="18"/>
+          <w:szCs w:val="18"/>
+        </w:rPr>
+        <w:t xml:space="preserve"> and achieved tight delivery deadline</w:t>
+      </w:r>
+      <w:r>
+        <w:rPr>
+          <w:rFonts w:ascii="Calibri" w:hAnsi="Calibri" w:cs="Calibri"/>
+          <w:sz w:val="18"/>
+          <w:szCs w:val="18"/>
+        </w:rPr>
+        <w:t>.</w:t>
       </w:r>
     </w:p>
     <w:p>
@@ -1832,29 +1829,43 @@
         <w:spacing w:after="17"/>
         <w:rPr>
           <w:rFonts w:ascii="Calibri" w:hAnsi="Calibri" w:cs="Calibri"/>
-          <w:sz w:val="18"/>
-          <w:szCs w:val="18"/>
-        </w:rPr>
-      </w:pPr>
-      <w:r>
-        <w:rPr>
-          <w:rFonts w:ascii="Calibri" w:hAnsi="Calibri" w:cs="Calibri"/>
-          <w:sz w:val="18"/>
-          <w:szCs w:val="18"/>
-        </w:rPr>
-        <w:t xml:space="preserve">Exposure </w:t>
-      </w:r>
-      <w:r>
-        <w:rPr>
-          <w:rFonts w:ascii="Calibri" w:hAnsi="Calibri" w:cs="Calibri"/>
-          <w:sz w:val="18"/>
-          <w:szCs w:val="18"/>
-        </w:rPr>
-        <w:t>in</w:t>
-      </w:r>
-      <w:r>
-        <w:rPr>
-          <w:rFonts w:ascii="Calibri" w:hAnsi="Calibri" w:cs="Calibri"/>
+          <w:b/>
+          <w:bCs/>
+          <w:sz w:val="18"/>
+          <w:szCs w:val="18"/>
+        </w:rPr>
+      </w:pPr>
+      <w:r>
+        <w:rPr>
+          <w:rFonts w:ascii="Calibri" w:hAnsi="Calibri" w:cs="Calibri"/>
+          <w:sz w:val="18"/>
+          <w:szCs w:val="18"/>
+        </w:rPr>
+        <w:t>D</w:t>
+      </w:r>
+      <w:r>
+        <w:rPr>
+          <w:rFonts w:ascii="Calibri" w:hAnsi="Calibri" w:cs="Calibri"/>
+          <w:sz w:val="18"/>
+          <w:szCs w:val="18"/>
+        </w:rPr>
+        <w:t xml:space="preserve">eveloped </w:t>
+      </w:r>
+      <w:r>
+        <w:rPr>
+          <w:rFonts w:ascii="Calibri" w:hAnsi="Calibri" w:cs="Calibri"/>
+          <w:b/>
+          <w:bCs/>
+          <w:sz w:val="18"/>
+          <w:szCs w:val="18"/>
+        </w:rPr>
+        <w:t>ERP modules</w:t>
+      </w:r>
+      <w:r>
+        <w:rPr>
+          <w:rFonts w:ascii="Calibri" w:hAnsi="Calibri" w:cs="Calibri"/>
+          <w:b/>
+          <w:bCs/>
           <w:sz w:val="18"/>
           <w:szCs w:val="18"/>
         </w:rPr>
@@ -1863,116 +1874,34 @@
       <w:r>
         <w:rPr>
           <w:rFonts w:ascii="Calibri" w:hAnsi="Calibri" w:cs="Calibri"/>
-          <w:b/>
-          <w:bCs/>
-          <w:sz w:val="18"/>
-          <w:szCs w:val="18"/>
-        </w:rPr>
-        <w:t xml:space="preserve">Machine Learning/Artificial Intelligence </w:t>
-      </w:r>
-      <w:r>
-        <w:rPr>
-          <w:rFonts w:ascii="Calibri" w:hAnsi="Calibri" w:cs="Calibri"/>
-          <w:sz w:val="18"/>
-          <w:szCs w:val="18"/>
-        </w:rPr>
-        <w:t xml:space="preserve">using </w:t>
-      </w:r>
-      <w:r>
-        <w:rPr>
-          <w:rFonts w:ascii="Calibri" w:hAnsi="Calibri" w:cs="Calibri"/>
-          <w:sz w:val="18"/>
-          <w:szCs w:val="18"/>
-        </w:rPr>
-        <w:t>Regression</w:t>
-      </w:r>
-      <w:r>
-        <w:rPr>
-          <w:rFonts w:ascii="Calibri" w:hAnsi="Calibri" w:cs="Calibri"/>
-          <w:sz w:val="18"/>
-          <w:szCs w:val="18"/>
-        </w:rPr>
-        <w:t>,</w:t>
-      </w:r>
-      <w:r>
-        <w:rPr>
-          <w:rFonts w:ascii="Calibri" w:hAnsi="Calibri" w:cs="Calibri"/>
-          <w:sz w:val="18"/>
-          <w:szCs w:val="18"/>
-        </w:rPr>
-        <w:t xml:space="preserve"> Classification,</w:t>
-      </w:r>
-      <w:r>
-        <w:rPr>
-          <w:rFonts w:ascii="Calibri" w:hAnsi="Calibri" w:cs="Calibri"/>
-          <w:sz w:val="18"/>
-          <w:szCs w:val="18"/>
-        </w:rPr>
-        <w:t xml:space="preserve"> Clustering data </w:t>
-      </w:r>
-      <w:r>
-        <w:rPr>
-          <w:rFonts w:ascii="Calibri" w:hAnsi="Calibri" w:cs="Calibri"/>
-          <w:sz w:val="18"/>
-          <w:szCs w:val="18"/>
-        </w:rPr>
-        <w:t xml:space="preserve">analysis </w:t>
-      </w:r>
-      <w:r>
-        <w:rPr>
-          <w:rFonts w:ascii="Calibri" w:hAnsi="Calibri" w:cs="Calibri"/>
-          <w:sz w:val="18"/>
-          <w:szCs w:val="18"/>
-        </w:rPr>
-        <w:t xml:space="preserve">techniques </w:t>
-      </w:r>
-      <w:r>
-        <w:rPr>
-          <w:rFonts w:ascii="Calibri" w:hAnsi="Calibri" w:cs="Calibri"/>
-          <w:sz w:val="18"/>
-          <w:szCs w:val="18"/>
-        </w:rPr>
-        <w:t>with</w:t>
-      </w:r>
-      <w:r>
-        <w:rPr>
-          <w:rFonts w:ascii="Calibri" w:hAnsi="Calibri" w:cs="Calibri"/>
-          <w:sz w:val="18"/>
-          <w:szCs w:val="18"/>
-        </w:rPr>
-        <w:t xml:space="preserve"> Python</w:t>
-      </w:r>
-      <w:r>
-        <w:rPr>
-          <w:rFonts w:ascii="Calibri" w:hAnsi="Calibri" w:cs="Calibri"/>
-          <w:sz w:val="18"/>
-          <w:szCs w:val="18"/>
-        </w:rPr>
-        <w:t xml:space="preserve"> (using </w:t>
-      </w:r>
-      <w:r>
-        <w:rPr>
-          <w:rFonts w:ascii="Calibri" w:hAnsi="Calibri" w:cs="Calibri"/>
-          <w:sz w:val="18"/>
-          <w:szCs w:val="18"/>
-        </w:rPr>
-        <w:t>Panda, NumPy, SciPy, Matplotlib &amp; Sklearn libraries</w:t>
-      </w:r>
-      <w:r>
-        <w:rPr>
-          <w:rFonts w:ascii="Calibri" w:hAnsi="Calibri" w:cs="Calibri"/>
-          <w:sz w:val="18"/>
-          <w:szCs w:val="18"/>
-        </w:rPr>
-        <w:t>)</w:t>
-      </w:r>
-      <w:r>
-        <w:rPr>
-          <w:rFonts w:ascii="Calibri" w:hAnsi="Calibri" w:cs="Calibri"/>
-          <w:sz w:val="18"/>
-          <w:szCs w:val="18"/>
-        </w:rPr>
-        <w:t>.</w:t>
+          <w:sz w:val="18"/>
+          <w:szCs w:val="18"/>
+        </w:rPr>
+        <w:t>(Inventory, Sales, Purchase, Procurement, Order etc.)</w:t>
+      </w:r>
+      <w:r>
+        <w:rPr>
+          <w:rFonts w:ascii="Calibri" w:hAnsi="Calibri" w:cs="Calibri"/>
+          <w:sz w:val="18"/>
+          <w:szCs w:val="18"/>
+        </w:rPr>
+        <w:t xml:space="preserve"> from scratch till production implementations </w:t>
+      </w:r>
+      <w:r>
+        <w:rPr>
+          <w:rFonts w:ascii="Calibri" w:hAnsi="Calibri" w:cs="Calibri"/>
+          <w:sz w:val="18"/>
+          <w:szCs w:val="18"/>
+        </w:rPr>
+        <w:t>and provided</w:t>
+      </w:r>
+      <w:r>
+        <w:rPr>
+          <w:rFonts w:ascii="Calibri" w:hAnsi="Calibri" w:cs="Calibri"/>
+          <w:sz w:val="18"/>
+          <w:szCs w:val="18"/>
+        </w:rPr>
+        <w:t xml:space="preserve"> end-to-end customer support. </w:t>
       </w:r>
     </w:p>
     <w:p>
@@ -1985,63 +1914,45 @@
         <w:spacing w:after="17"/>
         <w:rPr>
           <w:rFonts w:ascii="Calibri" w:hAnsi="Calibri" w:cs="Calibri"/>
-          <w:b/>
-          <w:bCs/>
-          <w:sz w:val="18"/>
-          <w:szCs w:val="18"/>
-        </w:rPr>
-      </w:pPr>
-      <w:r>
-        <w:rPr>
-          <w:rFonts w:ascii="Calibri" w:hAnsi="Calibri" w:cs="Calibri"/>
-          <w:sz w:val="18"/>
-          <w:szCs w:val="18"/>
-        </w:rPr>
-        <w:t xml:space="preserve">Migrating </w:t>
-      </w:r>
-      <w:r>
-        <w:rPr>
-          <w:rFonts w:ascii="Calibri" w:hAnsi="Calibri" w:cs="Calibri"/>
-          <w:sz w:val="18"/>
-          <w:szCs w:val="18"/>
-        </w:rPr>
-        <w:t>p</w:t>
-      </w:r>
-      <w:r>
-        <w:rPr>
-          <w:rFonts w:ascii="Calibri" w:hAnsi="Calibri" w:cs="Calibri"/>
-          <w:sz w:val="18"/>
-          <w:szCs w:val="18"/>
-        </w:rPr>
-        <w:t>roduct</w:t>
-      </w:r>
-      <w:r>
-        <w:rPr>
-          <w:rFonts w:ascii="Calibri" w:hAnsi="Calibri" w:cs="Calibri"/>
-          <w:sz w:val="18"/>
-          <w:szCs w:val="18"/>
-        </w:rPr>
-        <w:t>’s</w:t>
-      </w:r>
-      <w:r>
-        <w:rPr>
-          <w:rFonts w:ascii="Calibri" w:hAnsi="Calibri" w:cs="Calibri"/>
-          <w:b/>
-          <w:bCs/>
-          <w:sz w:val="18"/>
-          <w:szCs w:val="18"/>
-        </w:rPr>
-        <w:t xml:space="preserve"> data storage </w:t>
-      </w:r>
-      <w:r>
-        <w:rPr>
-          <w:rFonts w:ascii="Calibri" w:hAnsi="Calibri" w:cs="Calibri"/>
-          <w:b/>
-          <w:bCs/>
-          <w:sz w:val="18"/>
-          <w:szCs w:val="18"/>
-        </w:rPr>
-        <w:t>and</w:t>
+          <w:sz w:val="18"/>
+          <w:szCs w:val="18"/>
+        </w:rPr>
+      </w:pPr>
+      <w:r>
+        <w:rPr>
+          <w:rFonts w:ascii="Calibri" w:hAnsi="Calibri" w:cs="Calibri"/>
+          <w:sz w:val="18"/>
+          <w:szCs w:val="18"/>
+        </w:rPr>
+        <w:t>E</w:t>
+      </w:r>
+      <w:r>
+        <w:rPr>
+          <w:rFonts w:ascii="Calibri" w:hAnsi="Calibri" w:cs="Calibri"/>
+          <w:sz w:val="18"/>
+          <w:szCs w:val="18"/>
+        </w:rPr>
+        <w:t xml:space="preserve">xploring </w:t>
+      </w:r>
+      <w:r>
+        <w:rPr>
+          <w:rFonts w:ascii="Calibri" w:hAnsi="Calibri" w:cs="Calibri"/>
+          <w:b/>
+          <w:bCs/>
+          <w:sz w:val="18"/>
+          <w:szCs w:val="18"/>
+        </w:rPr>
+        <w:t>Machine Learning</w:t>
+      </w:r>
+      <w:r>
+        <w:rPr>
+          <w:rFonts w:ascii="Calibri" w:hAnsi="Calibri" w:cs="Calibri"/>
+          <w:b/>
+          <w:bCs/>
+          <w:sz w:val="18"/>
+          <w:szCs w:val="18"/>
+        </w:rPr>
+        <w:t>/Artificial Intelligence</w:t>
       </w:r>
       <w:r>
         <w:rPr>
@@ -2056,12 +1967,10 @@
       <w:r>
         <w:rPr>
           <w:rFonts w:ascii="Calibri" w:hAnsi="Calibri" w:cs="Calibri"/>
-          <w:b/>
-          <w:bCs/>
-          <w:sz w:val="18"/>
-          <w:szCs w:val="18"/>
-        </w:rPr>
-        <w:t>ETL operations</w:t>
+          <w:sz w:val="18"/>
+          <w:szCs w:val="18"/>
+        </w:rPr>
+        <w:t>opportunities in data pattern analysis by</w:t>
       </w:r>
       <w:r>
         <w:rPr>
@@ -2076,92 +1985,108 @@
       <w:r>
         <w:rPr>
           <w:rFonts w:ascii="Calibri" w:hAnsi="Calibri" w:cs="Calibri"/>
-          <w:b/>
-          <w:bCs/>
-          <w:sz w:val="18"/>
-          <w:szCs w:val="18"/>
-        </w:rPr>
-        <w:t xml:space="preserve">on Azure </w:t>
-      </w:r>
-      <w:r>
-        <w:rPr>
-          <w:rFonts w:ascii="Calibri" w:hAnsi="Calibri" w:cs="Calibri"/>
-          <w:b/>
-          <w:bCs/>
-          <w:sz w:val="18"/>
-          <w:szCs w:val="18"/>
-        </w:rPr>
-        <w:t xml:space="preserve">by </w:t>
-      </w:r>
-      <w:r>
-        <w:rPr>
-          <w:rFonts w:ascii="Calibri" w:hAnsi="Calibri" w:cs="Calibri"/>
-          <w:b/>
-          <w:bCs/>
-          <w:sz w:val="18"/>
-          <w:szCs w:val="18"/>
-        </w:rPr>
-        <w:t>using</w:t>
-      </w:r>
-      <w:r>
-        <w:rPr>
-          <w:rFonts w:ascii="Calibri" w:hAnsi="Calibri" w:cs="Calibri"/>
-          <w:b/>
-          <w:bCs/>
-          <w:sz w:val="18"/>
-          <w:szCs w:val="18"/>
-        </w:rPr>
-        <w:t xml:space="preserve"> Data Factory, Active Directory</w:t>
-      </w:r>
-      <w:r>
-        <w:rPr>
-          <w:rFonts w:ascii="Calibri" w:hAnsi="Calibri" w:cs="Calibri"/>
-          <w:b/>
-          <w:bCs/>
-          <w:sz w:val="18"/>
-          <w:szCs w:val="18"/>
-        </w:rPr>
-        <w:t xml:space="preserve">, </w:t>
-      </w:r>
-      <w:r>
-        <w:rPr>
-          <w:rFonts w:ascii="Calibri" w:hAnsi="Calibri" w:cs="Calibri"/>
-          <w:b/>
-          <w:bCs/>
-          <w:sz w:val="18"/>
-          <w:szCs w:val="18"/>
-        </w:rPr>
-        <w:t>DataBrick</w:t>
-      </w:r>
-      <w:r>
-        <w:rPr>
-          <w:rFonts w:ascii="Calibri" w:hAnsi="Calibri" w:cs="Calibri"/>
-          <w:b/>
-          <w:bCs/>
-          <w:sz w:val="18"/>
-          <w:szCs w:val="18"/>
-        </w:rPr>
-        <w:t>s</w:t>
-      </w:r>
-      <w:r>
-        <w:rPr>
-          <w:rFonts w:ascii="Calibri" w:hAnsi="Calibri" w:cs="Calibri"/>
-          <w:b/>
-          <w:bCs/>
-          <w:sz w:val="18"/>
-          <w:szCs w:val="18"/>
-        </w:rPr>
-        <w:t xml:space="preserve"> &amp; Snowflake</w:t>
-      </w:r>
-      <w:r>
-        <w:rPr>
-          <w:rFonts w:ascii="Calibri" w:hAnsi="Calibri" w:cs="Calibri"/>
-          <w:b/>
-          <w:bCs/>
-          <w:sz w:val="18"/>
-          <w:szCs w:val="18"/>
-        </w:rPr>
-        <w:t xml:space="preserve">. </w:t>
+          <w:sz w:val="18"/>
+          <w:szCs w:val="18"/>
+        </w:rPr>
+        <w:t xml:space="preserve">using </w:t>
+      </w:r>
+      <w:r>
+        <w:rPr>
+          <w:rFonts w:ascii="Calibri" w:hAnsi="Calibri" w:cs="Calibri"/>
+          <w:sz w:val="18"/>
+          <w:szCs w:val="18"/>
+        </w:rPr>
+        <w:t>Regression</w:t>
+      </w:r>
+      <w:r>
+        <w:rPr>
+          <w:rFonts w:ascii="Calibri" w:hAnsi="Calibri" w:cs="Calibri"/>
+          <w:sz w:val="18"/>
+          <w:szCs w:val="18"/>
+        </w:rPr>
+        <w:t>,</w:t>
+      </w:r>
+      <w:r>
+        <w:rPr>
+          <w:rFonts w:ascii="Calibri" w:hAnsi="Calibri" w:cs="Calibri"/>
+          <w:sz w:val="18"/>
+          <w:szCs w:val="18"/>
+        </w:rPr>
+        <w:t xml:space="preserve"> Classification,</w:t>
+      </w:r>
+      <w:r>
+        <w:rPr>
+          <w:rFonts w:ascii="Calibri" w:hAnsi="Calibri" w:cs="Calibri"/>
+          <w:sz w:val="18"/>
+          <w:szCs w:val="18"/>
+        </w:rPr>
+        <w:t xml:space="preserve"> Clustering </w:t>
+      </w:r>
+      <w:r>
+        <w:rPr>
+          <w:rFonts w:ascii="Calibri" w:hAnsi="Calibri" w:cs="Calibri"/>
+          <w:sz w:val="18"/>
+          <w:szCs w:val="18"/>
+        </w:rPr>
+        <w:t xml:space="preserve">techniques </w:t>
+      </w:r>
+      <w:r>
+        <w:rPr>
+          <w:rFonts w:ascii="Calibri" w:hAnsi="Calibri" w:cs="Calibri"/>
+          <w:sz w:val="18"/>
+          <w:szCs w:val="18"/>
+        </w:rPr>
+        <w:t>with</w:t>
+      </w:r>
+      <w:r>
+        <w:rPr>
+          <w:rFonts w:ascii="Calibri" w:hAnsi="Calibri" w:cs="Calibri"/>
+          <w:sz w:val="18"/>
+          <w:szCs w:val="18"/>
+        </w:rPr>
+        <w:t xml:space="preserve"> Python</w:t>
+      </w:r>
+      <w:r>
+        <w:rPr>
+          <w:rFonts w:ascii="Calibri" w:hAnsi="Calibri" w:cs="Calibri"/>
+          <w:sz w:val="18"/>
+          <w:szCs w:val="18"/>
+        </w:rPr>
+        <w:t xml:space="preserve"> </w:t>
+      </w:r>
+      <w:r>
+        <w:rPr>
+          <w:rFonts w:ascii="Calibri" w:hAnsi="Calibri" w:cs="Calibri"/>
+          <w:sz w:val="18"/>
+          <w:szCs w:val="18"/>
+        </w:rPr>
+        <w:t xml:space="preserve">libraries like </w:t>
+      </w:r>
+      <w:r>
+        <w:rPr>
+          <w:rFonts w:ascii="Calibri" w:hAnsi="Calibri" w:cs="Calibri"/>
+          <w:sz w:val="18"/>
+          <w:szCs w:val="18"/>
+        </w:rPr>
+        <w:t xml:space="preserve">Panda, NumPy, SciPy, Matplotlib &amp; </w:t>
+      </w:r>
+      <w:proofErr w:type="spellStart"/>
+      <w:r>
+        <w:rPr>
+          <w:rFonts w:ascii="Calibri" w:hAnsi="Calibri" w:cs="Calibri"/>
+          <w:sz w:val="18"/>
+          <w:szCs w:val="18"/>
+        </w:rPr>
+        <w:t>Sklearn</w:t>
+      </w:r>
+      <w:proofErr w:type="spellEnd"/>
+      <w:r>
+        <w:rPr>
+          <w:rFonts w:ascii="Calibri" w:hAnsi="Calibri" w:cs="Calibri"/>
+          <w:sz w:val="18"/>
+          <w:szCs w:val="18"/>
+        </w:rPr>
+        <w:t>.</w:t>
       </w:r>
     </w:p>
     <w:p>
@@ -2186,39 +2111,15 @@
           <w:sz w:val="18"/>
           <w:szCs w:val="18"/>
         </w:rPr>
-        <w:t>Scaling up product</w:t>
-      </w:r>
-      <w:r>
-        <w:rPr>
-          <w:rFonts w:ascii="Calibri" w:hAnsi="Calibri" w:cs="Calibri"/>
-          <w:sz w:val="18"/>
-          <w:szCs w:val="18"/>
-        </w:rPr>
-        <w:t xml:space="preserve">’ </w:t>
-      </w:r>
-      <w:r>
-        <w:rPr>
-          <w:rFonts w:ascii="Calibri" w:hAnsi="Calibri" w:cs="Calibri"/>
-          <w:sz w:val="18"/>
-          <w:szCs w:val="18"/>
-        </w:rPr>
-        <w:t>ETL &amp; Data processing</w:t>
-      </w:r>
-      <w:r>
-        <w:rPr>
-          <w:rFonts w:ascii="Calibri" w:hAnsi="Calibri" w:cs="Calibri"/>
-          <w:sz w:val="18"/>
-          <w:szCs w:val="18"/>
-        </w:rPr>
-        <w:t xml:space="preserve"> performance</w:t>
-      </w:r>
-      <w:r>
-        <w:rPr>
-          <w:rFonts w:ascii="Calibri" w:hAnsi="Calibri" w:cs="Calibri"/>
-          <w:sz w:val="18"/>
-          <w:szCs w:val="18"/>
-        </w:rPr>
-        <w:t xml:space="preserve"> with</w:t>
+        <w:t>M</w:t>
+      </w:r>
+      <w:r>
+        <w:rPr>
+          <w:rFonts w:ascii="Calibri" w:hAnsi="Calibri" w:cs="Calibri"/>
+          <w:sz w:val="18"/>
+          <w:szCs w:val="18"/>
+        </w:rPr>
+        <w:t>igrating</w:t>
       </w:r>
       <w:r>
         <w:rPr>
@@ -2231,62 +2132,152 @@
       <w:r>
         <w:rPr>
           <w:rFonts w:ascii="Calibri" w:hAnsi="Calibri" w:cs="Calibri"/>
-          <w:b/>
-          <w:bCs/>
-          <w:sz w:val="18"/>
-          <w:szCs w:val="18"/>
-        </w:rPr>
-        <w:t xml:space="preserve">Big Data </w:t>
-      </w:r>
-      <w:r>
-        <w:rPr>
-          <w:rFonts w:ascii="Calibri" w:hAnsi="Calibri" w:cs="Calibri"/>
-          <w:b/>
-          <w:bCs/>
-          <w:sz w:val="18"/>
-          <w:szCs w:val="18"/>
-        </w:rPr>
-        <w:t xml:space="preserve">technologies </w:t>
-      </w:r>
-      <w:r>
-        <w:rPr>
-          <w:rFonts w:ascii="Calibri" w:hAnsi="Calibri" w:cs="Calibri"/>
-          <w:b/>
-          <w:bCs/>
-          <w:sz w:val="18"/>
-          <w:szCs w:val="18"/>
-        </w:rPr>
-        <w:t xml:space="preserve">Data Lake, </w:t>
-      </w:r>
-      <w:r>
-        <w:rPr>
-          <w:rFonts w:ascii="Calibri" w:hAnsi="Calibri" w:cs="Calibri"/>
-          <w:b/>
-          <w:bCs/>
-          <w:sz w:val="18"/>
-          <w:szCs w:val="18"/>
-        </w:rPr>
-        <w:t>Spark</w:t>
-      </w:r>
-      <w:r>
-        <w:rPr>
-          <w:rFonts w:ascii="Calibri" w:hAnsi="Calibri" w:cs="Calibri"/>
-          <w:b/>
-          <w:bCs/>
-          <w:sz w:val="18"/>
-          <w:szCs w:val="18"/>
-        </w:rPr>
-        <w:t xml:space="preserve"> SQL</w:t>
-      </w:r>
-      <w:r>
-        <w:rPr>
-          <w:rFonts w:ascii="Calibri" w:hAnsi="Calibri" w:cs="Calibri"/>
-          <w:b/>
-          <w:bCs/>
-          <w:sz w:val="18"/>
-          <w:szCs w:val="18"/>
-        </w:rPr>
-        <w:t xml:space="preserve"> &amp; Scala.</w:t>
+          <w:sz w:val="18"/>
+          <w:szCs w:val="18"/>
+        </w:rPr>
+        <w:t xml:space="preserve">data storage </w:t>
+      </w:r>
+      <w:r>
+        <w:rPr>
+          <w:rFonts w:ascii="Calibri" w:hAnsi="Calibri" w:cs="Calibri"/>
+          <w:sz w:val="18"/>
+          <w:szCs w:val="18"/>
+        </w:rPr>
+        <w:t>and</w:t>
+      </w:r>
+      <w:r>
+        <w:rPr>
+          <w:rFonts w:ascii="Calibri" w:hAnsi="Calibri" w:cs="Calibri"/>
+          <w:sz w:val="18"/>
+          <w:szCs w:val="18"/>
+        </w:rPr>
+        <w:t xml:space="preserve"> </w:t>
+      </w:r>
+      <w:r>
+        <w:rPr>
+          <w:rFonts w:ascii="Calibri" w:hAnsi="Calibri" w:cs="Calibri"/>
+          <w:sz w:val="18"/>
+          <w:szCs w:val="18"/>
+        </w:rPr>
+        <w:t>ETL operations</w:t>
+      </w:r>
+      <w:r>
+        <w:rPr>
+          <w:rFonts w:ascii="Calibri" w:hAnsi="Calibri" w:cs="Calibri"/>
+          <w:sz w:val="18"/>
+          <w:szCs w:val="18"/>
+        </w:rPr>
+        <w:t xml:space="preserve"> from On-Prem</w:t>
+      </w:r>
+      <w:r>
+        <w:rPr>
+          <w:rFonts w:ascii="Calibri" w:hAnsi="Calibri" w:cs="Calibri"/>
+          <w:b/>
+          <w:bCs/>
+          <w:sz w:val="18"/>
+          <w:szCs w:val="18"/>
+        </w:rPr>
+        <w:t xml:space="preserve"> </w:t>
+      </w:r>
+      <w:r>
+        <w:rPr>
+          <w:rFonts w:ascii="Calibri" w:hAnsi="Calibri" w:cs="Calibri"/>
+          <w:sz w:val="18"/>
+          <w:szCs w:val="18"/>
+        </w:rPr>
+        <w:t>to</w:t>
+      </w:r>
+      <w:r>
+        <w:rPr>
+          <w:rFonts w:ascii="Calibri" w:hAnsi="Calibri" w:cs="Calibri"/>
+          <w:b/>
+          <w:bCs/>
+          <w:sz w:val="18"/>
+          <w:szCs w:val="18"/>
+        </w:rPr>
+        <w:t xml:space="preserve"> Azure </w:t>
+      </w:r>
+      <w:r>
+        <w:rPr>
+          <w:rFonts w:ascii="Calibri" w:hAnsi="Calibri" w:cs="Calibri"/>
+          <w:b/>
+          <w:bCs/>
+          <w:sz w:val="18"/>
+          <w:szCs w:val="18"/>
+        </w:rPr>
+        <w:t xml:space="preserve">by </w:t>
+      </w:r>
+      <w:r>
+        <w:rPr>
+          <w:rFonts w:ascii="Calibri" w:hAnsi="Calibri" w:cs="Calibri"/>
+          <w:b/>
+          <w:bCs/>
+          <w:sz w:val="18"/>
+          <w:szCs w:val="18"/>
+        </w:rPr>
+        <w:t>using</w:t>
+      </w:r>
+      <w:r>
+        <w:rPr>
+          <w:rFonts w:ascii="Calibri" w:hAnsi="Calibri" w:cs="Calibri"/>
+          <w:b/>
+          <w:bCs/>
+          <w:sz w:val="18"/>
+          <w:szCs w:val="18"/>
+        </w:rPr>
+        <w:t xml:space="preserve"> Data Factory, Active Directory</w:t>
+      </w:r>
+      <w:r>
+        <w:rPr>
+          <w:rFonts w:ascii="Calibri" w:hAnsi="Calibri" w:cs="Calibri"/>
+          <w:b/>
+          <w:bCs/>
+          <w:sz w:val="18"/>
+          <w:szCs w:val="18"/>
+        </w:rPr>
+        <w:t xml:space="preserve">, </w:t>
+      </w:r>
+      <w:proofErr w:type="spellStart"/>
+      <w:r>
+        <w:rPr>
+          <w:rFonts w:ascii="Calibri" w:hAnsi="Calibri" w:cs="Calibri"/>
+          <w:b/>
+          <w:bCs/>
+          <w:sz w:val="18"/>
+          <w:szCs w:val="18"/>
+        </w:rPr>
+        <w:t>DataBrick</w:t>
+      </w:r>
+      <w:r>
+        <w:rPr>
+          <w:rFonts w:ascii="Calibri" w:hAnsi="Calibri" w:cs="Calibri"/>
+          <w:b/>
+          <w:bCs/>
+          <w:sz w:val="18"/>
+          <w:szCs w:val="18"/>
+        </w:rPr>
+        <w:t>s</w:t>
+      </w:r>
+      <w:proofErr w:type="spellEnd"/>
+      <w:r>
+        <w:rPr>
+          <w:rFonts w:ascii="Calibri" w:hAnsi="Calibri" w:cs="Calibri"/>
+          <w:b/>
+          <w:bCs/>
+          <w:sz w:val="18"/>
+          <w:szCs w:val="18"/>
+        </w:rPr>
+        <w:t xml:space="preserve"> &amp; Snowflake</w:t>
+      </w:r>
+      <w:r>
+        <w:rPr>
+          <w:rFonts w:ascii="Calibri" w:hAnsi="Calibri" w:cs="Calibri"/>
+          <w:b/>
+          <w:bCs/>
+          <w:sz w:val="18"/>
+          <w:szCs w:val="18"/>
+        </w:rPr>
+        <w:t xml:space="preserve">. </w:t>
       </w:r>
     </w:p>
     <w:p>
@@ -2299,138 +2290,60 @@
         <w:spacing w:after="17"/>
         <w:rPr>
           <w:rFonts w:ascii="Calibri" w:hAnsi="Calibri" w:cs="Calibri"/>
-          <w:sz w:val="18"/>
-          <w:szCs w:val="18"/>
-        </w:rPr>
-      </w:pPr>
-      <w:r>
-        <w:rPr>
-          <w:rFonts w:ascii="Calibri" w:hAnsi="Calibri" w:cs="Calibri"/>
-          <w:sz w:val="18"/>
-          <w:szCs w:val="18"/>
-        </w:rPr>
-        <w:t xml:space="preserve">Experience in </w:t>
-      </w:r>
-      <w:r>
-        <w:rPr>
-          <w:rFonts w:ascii="Calibri" w:hAnsi="Calibri" w:cs="Calibri"/>
-          <w:b/>
-          <w:bCs/>
-          <w:sz w:val="18"/>
-          <w:szCs w:val="18"/>
-        </w:rPr>
-        <w:t>US HealthCare</w:t>
-      </w:r>
-      <w:r>
-        <w:rPr>
-          <w:rFonts w:ascii="Calibri" w:hAnsi="Calibri" w:cs="Calibri"/>
-          <w:b/>
-          <w:bCs/>
-          <w:sz w:val="18"/>
-          <w:szCs w:val="18"/>
-        </w:rPr>
-        <w:t xml:space="preserve">, </w:t>
-      </w:r>
-      <w:r>
-        <w:rPr>
-          <w:rFonts w:ascii="Calibri" w:hAnsi="Calibri" w:cs="Calibri"/>
-          <w:b/>
-          <w:bCs/>
-          <w:sz w:val="18"/>
-          <w:szCs w:val="18"/>
-        </w:rPr>
-        <w:t>ERP</w:t>
-      </w:r>
-      <w:r>
-        <w:rPr>
-          <w:rFonts w:ascii="Calibri" w:hAnsi="Calibri" w:cs="Calibri"/>
-          <w:b/>
-          <w:bCs/>
-          <w:sz w:val="18"/>
-          <w:szCs w:val="18"/>
-        </w:rPr>
-        <w:t xml:space="preserve"> &amp; Commodity Management</w:t>
-      </w:r>
-      <w:r>
-        <w:rPr>
-          <w:rFonts w:ascii="Calibri" w:hAnsi="Calibri" w:cs="Calibri"/>
-          <w:sz w:val="18"/>
-          <w:szCs w:val="18"/>
-        </w:rPr>
-        <w:t xml:space="preserve"> domains. </w:t>
-      </w:r>
-    </w:p>
-    <w:p>
-      <w:pPr>
-        <w:pStyle w:val="Default"/>
-        <w:rPr>
-          <w:rFonts w:ascii="Calibri" w:hAnsi="Calibri" w:cs="Calibri"/>
-          <w:sz w:val="18"/>
-          <w:szCs w:val="18"/>
-        </w:rPr>
-      </w:pPr>
-    </w:p>
-    <w:p>
-      <w:pPr>
-        <w:rPr>
-          <w:rFonts w:ascii="Calibri" w:hAnsi="Calibri" w:cs="Calibri"/>
-          <w:b/>
-          <w:bCs/>
-          <w:sz w:val="24"/>
-          <w:szCs w:val="24"/>
-          <w:u w:val="single"/>
-        </w:rPr>
-      </w:pPr>
-      <w:r>
-        <w:rPr>
-          <w:rFonts w:ascii="Calibri" w:hAnsi="Calibri" w:cs="Calibri"/>
-          <w:b/>
-          <w:bCs/>
-          <w:sz w:val="24"/>
-          <w:szCs w:val="24"/>
-          <w:u w:val="single"/>
-        </w:rPr>
-        <w:t>IT SKILLS</w:t>
-      </w:r>
-      <w:r>
-        <w:rPr>
-          <w:rFonts w:ascii="Calibri" w:hAnsi="Calibri" w:cs="Calibri"/>
-          <w:b/>
-          <w:bCs/>
-          <w:sz w:val="24"/>
-          <w:szCs w:val="24"/>
-          <w:u w:val="single"/>
-        </w:rPr>
-        <w:t>:</w:t>
-      </w:r>
-    </w:p>
-    <w:p>
-      <w:pPr>
-        <w:ind w:left="540" w:firstLine="270"/>
-        <w:rPr>
-          <w:rFonts w:ascii="Calibri" w:hAnsi="Calibri" w:cs="Calibri"/>
-          <w:sz w:val="18"/>
-          <w:szCs w:val="18"/>
-        </w:rPr>
-      </w:pPr>
-    </w:p>
-    <w:p>
-      <w:pPr>
-        <w:numPr>
-          <w:ilvl w:val="0"/>
-          <w:numId w:val="21"/>
-        </w:numPr>
-        <w:tabs>
-          <w:tab w:val="left" w:pos="720"/>
-        </w:tabs>
-        <w:rPr>
-          <w:rFonts w:ascii="Calibri" w:hAnsi="Calibri" w:cs="Calibri"/>
-          <w:b/>
-          <w:bCs/>
-          <w:sz w:val="18"/>
-          <w:szCs w:val="18"/>
-        </w:rPr>
-      </w:pPr>
+          <w:b/>
+          <w:bCs/>
+          <w:sz w:val="18"/>
+          <w:szCs w:val="18"/>
+        </w:rPr>
+      </w:pPr>
+      <w:r>
+        <w:rPr>
+          <w:rFonts w:ascii="Calibri" w:hAnsi="Calibri" w:cs="Calibri"/>
+          <w:sz w:val="18"/>
+          <w:szCs w:val="18"/>
+        </w:rPr>
+        <w:t>Enhancing</w:t>
+      </w:r>
+      <w:r>
+        <w:rPr>
+          <w:rFonts w:ascii="Calibri" w:hAnsi="Calibri" w:cs="Calibri"/>
+          <w:sz w:val="18"/>
+          <w:szCs w:val="18"/>
+        </w:rPr>
+        <w:t xml:space="preserve"> </w:t>
+      </w:r>
+      <w:r>
+        <w:rPr>
+          <w:rFonts w:ascii="Calibri" w:hAnsi="Calibri" w:cs="Calibri"/>
+          <w:sz w:val="18"/>
+          <w:szCs w:val="18"/>
+        </w:rPr>
+        <w:t>ETL &amp; Data processing</w:t>
+      </w:r>
+      <w:r>
+        <w:rPr>
+          <w:rFonts w:ascii="Calibri" w:hAnsi="Calibri" w:cs="Calibri"/>
+          <w:sz w:val="18"/>
+          <w:szCs w:val="18"/>
+        </w:rPr>
+        <w:t xml:space="preserve"> performance</w:t>
+      </w:r>
+      <w:r>
+        <w:rPr>
+          <w:rFonts w:ascii="Calibri" w:hAnsi="Calibri" w:cs="Calibri"/>
+          <w:sz w:val="18"/>
+          <w:szCs w:val="18"/>
+        </w:rPr>
+        <w:t xml:space="preserve"> with</w:t>
+      </w:r>
+      <w:r>
+        <w:rPr>
+          <w:rFonts w:ascii="Calibri" w:hAnsi="Calibri" w:cs="Calibri"/>
+          <w:sz w:val="18"/>
+          <w:szCs w:val="18"/>
+        </w:rPr>
+        <w:t xml:space="preserve"> </w:t>
+      </w:r>
       <w:r>
         <w:rPr>
           <w:rFonts w:ascii="Calibri" w:hAnsi="Calibri" w:cs="Calibri"/>
@@ -2449,37 +2362,23 @@
           <w:sz w:val="18"/>
           <w:szCs w:val="18"/>
         </w:rPr>
-        <w:t>Tools</w:t>
-      </w:r>
-      <w:r>
-        <w:rPr>
-          <w:rFonts w:ascii="Calibri" w:hAnsi="Calibri" w:cs="Calibri"/>
-          <w:b/>
-          <w:bCs/>
-          <w:sz w:val="18"/>
-          <w:szCs w:val="18"/>
-        </w:rPr>
-        <w:t xml:space="preserve">: </w:t>
-      </w:r>
-      <w:r>
-        <w:rPr>
-          <w:rFonts w:ascii="Calibri" w:hAnsi="Calibri" w:cs="Calibri"/>
-          <w:sz w:val="18"/>
-          <w:szCs w:val="18"/>
-        </w:rPr>
-        <w:t>HDFS, HIVE</w:t>
-      </w:r>
-      <w:r>
-        <w:rPr>
-          <w:rFonts w:ascii="Calibri" w:hAnsi="Calibri" w:cs="Calibri"/>
-          <w:sz w:val="18"/>
-          <w:szCs w:val="18"/>
-        </w:rPr>
-        <w:t xml:space="preserve">, </w:t>
-      </w:r>
-      <w:r>
-        <w:rPr>
-          <w:rFonts w:ascii="Calibri" w:hAnsi="Calibri" w:cs="Calibri"/>
+        <w:t xml:space="preserve">technologies </w:t>
+      </w:r>
+      <w:r>
+        <w:rPr>
+          <w:rFonts w:ascii="Calibri" w:hAnsi="Calibri" w:cs="Calibri"/>
+          <w:b/>
+          <w:bCs/>
+          <w:sz w:val="18"/>
+          <w:szCs w:val="18"/>
+        </w:rPr>
+        <w:t xml:space="preserve">Data Lake, </w:t>
+      </w:r>
+      <w:r>
+        <w:rPr>
+          <w:rFonts w:ascii="Calibri" w:hAnsi="Calibri" w:cs="Calibri"/>
+          <w:b/>
+          <w:bCs/>
           <w:sz w:val="18"/>
           <w:szCs w:val="18"/>
         </w:rPr>
@@ -2488,677 +2387,23 @@
       <w:r>
         <w:rPr>
           <w:rFonts w:ascii="Calibri" w:hAnsi="Calibri" w:cs="Calibri"/>
-          <w:sz w:val="18"/>
-          <w:szCs w:val="18"/>
-        </w:rPr>
-        <w:t xml:space="preserve"> &amp;</w:t>
-      </w:r>
-      <w:r>
-        <w:rPr>
-          <w:rFonts w:ascii="Calibri" w:hAnsi="Calibri" w:cs="Calibri"/>
-          <w:sz w:val="18"/>
-          <w:szCs w:val="18"/>
-        </w:rPr>
-        <w:t xml:space="preserve"> Scala.</w:t>
-      </w:r>
-    </w:p>
-    <w:p>
-      <w:pPr>
-        <w:numPr>
-          <w:ilvl w:val="0"/>
-          <w:numId w:val="21"/>
-        </w:numPr>
-        <w:tabs>
-          <w:tab w:val="left" w:pos="720"/>
-        </w:tabs>
-        <w:rPr>
-          <w:rFonts w:ascii="Calibri" w:hAnsi="Calibri" w:cs="Calibri"/>
-          <w:sz w:val="18"/>
-          <w:szCs w:val="18"/>
-        </w:rPr>
-      </w:pPr>
-      <w:r>
-        <w:rPr>
-          <w:rFonts w:ascii="Calibri" w:hAnsi="Calibri" w:cs="Calibri"/>
-          <w:b/>
-          <w:sz w:val="18"/>
-          <w:szCs w:val="18"/>
-        </w:rPr>
-        <w:t>Cloud Computing:</w:t>
-      </w:r>
-      <w:r>
-        <w:rPr>
-          <w:rFonts w:ascii="Calibri" w:hAnsi="Calibri" w:cs="Calibri"/>
-          <w:sz w:val="18"/>
-          <w:szCs w:val="18"/>
-        </w:rPr>
-        <w:t xml:space="preserve"> Azure (Data Factory, Data Lake, Synapse, DataBricks, Active Directory).</w:t>
-      </w:r>
-    </w:p>
-    <w:p>
-      <w:pPr>
-        <w:numPr>
-          <w:ilvl w:val="0"/>
-          <w:numId w:val="21"/>
-        </w:numPr>
-        <w:tabs>
-          <w:tab w:val="left" w:pos="720"/>
-        </w:tabs>
-        <w:rPr>
-          <w:rFonts w:ascii="Calibri" w:hAnsi="Calibri" w:cs="Calibri"/>
-          <w:sz w:val="18"/>
-          <w:szCs w:val="18"/>
-        </w:rPr>
-      </w:pPr>
-      <w:r>
-        <w:rPr>
-          <w:rFonts w:ascii="Calibri" w:hAnsi="Calibri" w:cs="Calibri"/>
-          <w:b/>
-          <w:sz w:val="18"/>
-          <w:szCs w:val="18"/>
-        </w:rPr>
-        <w:t>Database</w:t>
-      </w:r>
-      <w:r>
-        <w:rPr>
-          <w:rFonts w:ascii="Calibri" w:hAnsi="Calibri" w:cs="Calibri"/>
-          <w:b/>
-          <w:sz w:val="18"/>
-          <w:szCs w:val="18"/>
-        </w:rPr>
-        <w:t>s</w:t>
-      </w:r>
-      <w:r>
-        <w:rPr>
-          <w:rFonts w:ascii="Calibri" w:hAnsi="Calibri" w:cs="Calibri"/>
-          <w:b/>
-          <w:sz w:val="18"/>
-          <w:szCs w:val="18"/>
-        </w:rPr>
-        <w:t xml:space="preserve">: </w:t>
-      </w:r>
-      <w:r>
-        <w:rPr>
-          <w:rFonts w:ascii="Calibri" w:hAnsi="Calibri" w:cs="Calibri"/>
-          <w:sz w:val="18"/>
-          <w:szCs w:val="18"/>
-        </w:rPr>
-        <w:t xml:space="preserve">Oracle, </w:t>
-      </w:r>
-      <w:r>
-        <w:rPr>
-          <w:rFonts w:ascii="Calibri" w:hAnsi="Calibri" w:cs="Calibri"/>
-          <w:sz w:val="18"/>
-          <w:szCs w:val="18"/>
-        </w:rPr>
-        <w:t xml:space="preserve">Teradata, </w:t>
-      </w:r>
-      <w:r>
-        <w:rPr>
-          <w:rFonts w:ascii="Calibri" w:hAnsi="Calibri" w:cs="Calibri"/>
-          <w:sz w:val="18"/>
-          <w:szCs w:val="18"/>
-        </w:rPr>
-        <w:t xml:space="preserve">NoSQL MongoDB, </w:t>
-      </w:r>
-      <w:r>
-        <w:rPr>
-          <w:rFonts w:ascii="Calibri" w:hAnsi="Calibri" w:cs="Calibri"/>
-          <w:sz w:val="18"/>
-          <w:szCs w:val="18"/>
-        </w:rPr>
-        <w:t xml:space="preserve">Snowflake, </w:t>
-      </w:r>
-      <w:r>
-        <w:rPr>
-          <w:rFonts w:ascii="Calibri" w:hAnsi="Calibri" w:cs="Calibri"/>
-          <w:sz w:val="18"/>
-          <w:szCs w:val="18"/>
-        </w:rPr>
-        <w:t>DB2</w:t>
-      </w:r>
-      <w:r>
-        <w:rPr>
-          <w:rFonts w:ascii="Calibri" w:hAnsi="Calibri" w:cs="Calibri"/>
-          <w:sz w:val="18"/>
-          <w:szCs w:val="18"/>
-        </w:rPr>
-        <w:t xml:space="preserve"> &amp;</w:t>
-      </w:r>
-      <w:r>
-        <w:rPr>
-          <w:rFonts w:ascii="Calibri" w:hAnsi="Calibri" w:cs="Calibri"/>
-          <w:sz w:val="18"/>
-          <w:szCs w:val="18"/>
-        </w:rPr>
-        <w:t xml:space="preserve"> </w:t>
-      </w:r>
-      <w:r>
-        <w:rPr>
-          <w:rFonts w:ascii="Calibri" w:hAnsi="Calibri" w:cs="Calibri"/>
-          <w:sz w:val="18"/>
-          <w:szCs w:val="18"/>
-        </w:rPr>
-        <w:t>SQL Server</w:t>
-      </w:r>
-      <w:r>
-        <w:rPr>
-          <w:rFonts w:ascii="Calibri" w:hAnsi="Calibri" w:cs="Calibri"/>
-          <w:sz w:val="18"/>
-          <w:szCs w:val="18"/>
-        </w:rPr>
-        <w:t>.</w:t>
-      </w:r>
-    </w:p>
-    <w:p>
-      <w:pPr>
-        <w:numPr>
-          <w:ilvl w:val="0"/>
-          <w:numId w:val="21"/>
-        </w:numPr>
-        <w:tabs>
-          <w:tab w:val="left" w:pos="720"/>
-        </w:tabs>
-        <w:rPr>
-          <w:rFonts w:ascii="Calibri" w:hAnsi="Calibri" w:cs="Calibri"/>
-          <w:b/>
-          <w:bCs/>
-          <w:sz w:val="18"/>
-          <w:szCs w:val="18"/>
-        </w:rPr>
-      </w:pPr>
-      <w:r>
-        <w:rPr>
-          <w:rFonts w:ascii="Calibri" w:hAnsi="Calibri" w:cs="Calibri"/>
-          <w:b/>
-          <w:bCs/>
-          <w:sz w:val="18"/>
-          <w:szCs w:val="18"/>
-        </w:rPr>
-        <w:t>ETL/</w:t>
-      </w:r>
-      <w:r>
-        <w:rPr>
-          <w:rFonts w:ascii="Calibri" w:hAnsi="Calibri" w:cs="Calibri"/>
-          <w:b/>
-          <w:bCs/>
-          <w:sz w:val="18"/>
-          <w:szCs w:val="18"/>
-        </w:rPr>
-        <w:t xml:space="preserve">Data Ingestion: </w:t>
-      </w:r>
-      <w:r>
-        <w:rPr>
-          <w:rFonts w:ascii="Calibri" w:hAnsi="Calibri" w:cs="Calibri"/>
-          <w:sz w:val="18"/>
-          <w:szCs w:val="18"/>
-        </w:rPr>
-        <w:t>DataStage</w:t>
-      </w:r>
-      <w:r>
-        <w:rPr>
-          <w:rFonts w:ascii="Calibri" w:hAnsi="Calibri" w:cs="Calibri"/>
-          <w:sz w:val="18"/>
-          <w:szCs w:val="18"/>
-        </w:rPr>
-        <w:t>,</w:t>
-      </w:r>
-      <w:r>
-        <w:rPr>
-          <w:rFonts w:ascii="Calibri" w:hAnsi="Calibri" w:cs="Calibri"/>
-          <w:sz w:val="18"/>
-          <w:szCs w:val="18"/>
-        </w:rPr>
-        <w:t xml:space="preserve"> Mainframe</w:t>
-      </w:r>
-      <w:r>
-        <w:rPr>
-          <w:rFonts w:ascii="Calibri" w:hAnsi="Calibri" w:cs="Calibri"/>
-          <w:sz w:val="18"/>
-          <w:szCs w:val="18"/>
-        </w:rPr>
-        <w:t>,</w:t>
-      </w:r>
-      <w:r>
-        <w:rPr>
-          <w:rFonts w:ascii="Calibri" w:hAnsi="Calibri" w:cs="Calibri"/>
-          <w:sz w:val="18"/>
-          <w:szCs w:val="18"/>
-        </w:rPr>
-        <w:t xml:space="preserve"> Unix</w:t>
-      </w:r>
-      <w:r>
-        <w:rPr>
-          <w:rFonts w:ascii="Calibri" w:hAnsi="Calibri" w:cs="Calibri"/>
-          <w:sz w:val="18"/>
-          <w:szCs w:val="18"/>
-        </w:rPr>
-        <w:t xml:space="preserve"> &amp; Python.</w:t>
-      </w:r>
-    </w:p>
-    <w:p>
-      <w:pPr>
-        <w:numPr>
-          <w:ilvl w:val="0"/>
-          <w:numId w:val="21"/>
-        </w:numPr>
-        <w:tabs>
-          <w:tab w:val="left" w:pos="720"/>
-        </w:tabs>
-        <w:rPr>
-          <w:rFonts w:ascii="Calibri" w:hAnsi="Calibri" w:cs="Calibri"/>
-          <w:sz w:val="18"/>
-          <w:szCs w:val="18"/>
-        </w:rPr>
-      </w:pPr>
-      <w:r>
-        <w:rPr>
-          <w:rFonts w:ascii="Calibri" w:hAnsi="Calibri" w:cs="Calibri"/>
-          <w:b/>
-          <w:bCs/>
-          <w:sz w:val="18"/>
-          <w:szCs w:val="18"/>
-        </w:rPr>
-        <w:t>Business Intelligence</w:t>
-      </w:r>
-      <w:r>
-        <w:rPr>
-          <w:rFonts w:ascii="Calibri" w:hAnsi="Calibri" w:cs="Calibri"/>
-          <w:b/>
-          <w:bCs/>
-          <w:sz w:val="18"/>
-          <w:szCs w:val="18"/>
-        </w:rPr>
-        <w:t>:</w:t>
-      </w:r>
-      <w:r>
-        <w:rPr>
-          <w:rFonts w:ascii="Calibri" w:hAnsi="Calibri" w:cs="Calibri"/>
-          <w:sz w:val="18"/>
-          <w:szCs w:val="18"/>
-        </w:rPr>
-        <w:t xml:space="preserve"> SQL, SAS</w:t>
-      </w:r>
-      <w:r>
-        <w:rPr>
-          <w:rFonts w:ascii="Calibri" w:hAnsi="Calibri" w:cs="Calibri"/>
-          <w:sz w:val="18"/>
-          <w:szCs w:val="18"/>
-        </w:rPr>
-        <w:t>, Cognos</w:t>
-      </w:r>
-      <w:r>
-        <w:rPr>
-          <w:rFonts w:ascii="Calibri" w:hAnsi="Calibri" w:cs="Calibri"/>
-          <w:sz w:val="18"/>
-          <w:szCs w:val="18"/>
-        </w:rPr>
-        <w:t>,</w:t>
-      </w:r>
-      <w:r>
-        <w:rPr>
-          <w:rFonts w:ascii="Calibri" w:hAnsi="Calibri" w:cs="Calibri"/>
-          <w:sz w:val="18"/>
-          <w:szCs w:val="18"/>
-        </w:rPr>
-        <w:t xml:space="preserve"> Power BI,</w:t>
-      </w:r>
-      <w:r>
-        <w:rPr>
-          <w:rFonts w:ascii="Calibri" w:hAnsi="Calibri" w:cs="Calibri"/>
-          <w:sz w:val="18"/>
-          <w:szCs w:val="18"/>
-        </w:rPr>
-        <w:t xml:space="preserve"> Tableau,</w:t>
-      </w:r>
-      <w:r>
-        <w:rPr>
-          <w:rFonts w:ascii="Calibri" w:hAnsi="Calibri" w:cs="Calibri"/>
-          <w:sz w:val="18"/>
-          <w:szCs w:val="18"/>
-        </w:rPr>
-        <w:t xml:space="preserve"> MicroStrategy &amp;</w:t>
-      </w:r>
-      <w:r>
-        <w:rPr>
-          <w:rFonts w:ascii="Calibri" w:hAnsi="Calibri" w:cs="Calibri"/>
-          <w:sz w:val="18"/>
-          <w:szCs w:val="18"/>
-        </w:rPr>
-        <w:t xml:space="preserve"> Crystal Report</w:t>
-      </w:r>
-      <w:r>
-        <w:rPr>
-          <w:rFonts w:ascii="Calibri" w:hAnsi="Calibri" w:cs="Calibri"/>
-          <w:sz w:val="18"/>
-          <w:szCs w:val="18"/>
-        </w:rPr>
-        <w:t>.</w:t>
-      </w:r>
-    </w:p>
-    <w:p>
-      <w:pPr>
-        <w:numPr>
-          <w:ilvl w:val="0"/>
-          <w:numId w:val="21"/>
-        </w:numPr>
-        <w:tabs>
-          <w:tab w:val="left" w:pos="720"/>
-          <w:tab w:val="num" w:pos="1080"/>
-        </w:tabs>
-        <w:rPr>
-          <w:rFonts w:ascii="Calibri" w:hAnsi="Calibri" w:cs="Calibri"/>
-          <w:sz w:val="18"/>
-          <w:szCs w:val="18"/>
-        </w:rPr>
-      </w:pPr>
-      <w:r>
-        <w:rPr>
-          <w:rFonts w:ascii="Calibri" w:hAnsi="Calibri" w:cs="Calibri"/>
-          <w:b/>
-          <w:sz w:val="18"/>
-          <w:szCs w:val="18"/>
-        </w:rPr>
-        <w:t xml:space="preserve">Programming Language: </w:t>
-      </w:r>
-      <w:r>
-        <w:rPr>
-          <w:rFonts w:ascii="Calibri" w:hAnsi="Calibri" w:cs="Calibri"/>
-          <w:bCs/>
-          <w:sz w:val="18"/>
-          <w:szCs w:val="18"/>
-        </w:rPr>
-        <w:t xml:space="preserve">Visual Basic, </w:t>
-      </w:r>
-      <w:r>
-        <w:rPr>
-          <w:rFonts w:ascii="Calibri" w:hAnsi="Calibri" w:cs="Calibri"/>
-          <w:sz w:val="18"/>
-          <w:szCs w:val="18"/>
-        </w:rPr>
-        <w:t>Java</w:t>
-      </w:r>
-      <w:r>
-        <w:rPr>
-          <w:rFonts w:ascii="Calibri" w:hAnsi="Calibri" w:cs="Calibri"/>
-          <w:sz w:val="18"/>
-          <w:szCs w:val="18"/>
-        </w:rPr>
-        <w:t>, JavaScript</w:t>
-      </w:r>
-      <w:r>
-        <w:rPr>
-          <w:rFonts w:ascii="Calibri" w:hAnsi="Calibri" w:cs="Calibri"/>
-          <w:sz w:val="18"/>
-          <w:szCs w:val="18"/>
-        </w:rPr>
-        <w:t xml:space="preserve"> &amp; C/C++.</w:t>
-      </w:r>
-    </w:p>
-    <w:p>
-      <w:pPr>
-        <w:numPr>
-          <w:ilvl w:val="0"/>
-          <w:numId w:val="21"/>
-        </w:numPr>
-        <w:tabs>
-          <w:tab w:val="left" w:pos="720"/>
-        </w:tabs>
-        <w:rPr>
-          <w:rFonts w:ascii="Calibri" w:hAnsi="Calibri" w:cs="Calibri"/>
-          <w:sz w:val="18"/>
-          <w:szCs w:val="18"/>
-        </w:rPr>
-      </w:pPr>
-      <w:r>
-        <w:rPr>
-          <w:rFonts w:ascii="Calibri" w:hAnsi="Calibri" w:cs="Calibri"/>
-          <w:b/>
-          <w:sz w:val="18"/>
-          <w:szCs w:val="18"/>
-        </w:rPr>
-        <w:t>Tools</w:t>
-      </w:r>
-      <w:r>
-        <w:rPr>
-          <w:rFonts w:ascii="Calibri" w:hAnsi="Calibri" w:cs="Calibri"/>
-          <w:b/>
-          <w:sz w:val="18"/>
-          <w:szCs w:val="18"/>
-        </w:rPr>
-        <w:t xml:space="preserve">: </w:t>
-      </w:r>
-      <w:r>
-        <w:rPr>
-          <w:rFonts w:ascii="Calibri" w:hAnsi="Calibri" w:cs="Calibri"/>
-          <w:bCs/>
-          <w:sz w:val="18"/>
-          <w:szCs w:val="18"/>
-        </w:rPr>
-        <w:t>Rally Agile Central</w:t>
-      </w:r>
-      <w:r>
-        <w:rPr>
-          <w:rFonts w:ascii="Calibri" w:hAnsi="Calibri" w:cs="Calibri"/>
-          <w:b/>
-          <w:sz w:val="18"/>
-          <w:szCs w:val="18"/>
-        </w:rPr>
-        <w:t xml:space="preserve">, </w:t>
-      </w:r>
-      <w:r>
-        <w:rPr>
-          <w:rFonts w:ascii="Calibri" w:hAnsi="Calibri" w:cs="Calibri"/>
-          <w:bCs/>
-          <w:sz w:val="18"/>
-          <w:szCs w:val="18"/>
-        </w:rPr>
-        <w:t>IntelliJ IDEA,</w:t>
-      </w:r>
-      <w:r>
-        <w:rPr>
-          <w:rFonts w:ascii="Calibri" w:hAnsi="Calibri" w:cs="Calibri"/>
-          <w:color w:val="4D5156"/>
-          <w:shd w:val="clear" w:color="auto" w:fill="FFFFFF"/>
-        </w:rPr>
-        <w:t xml:space="preserve"> </w:t>
-      </w:r>
-      <w:r>
-        <w:rPr>
-          <w:rFonts w:ascii="Calibri" w:hAnsi="Calibri" w:cs="Calibri"/>
-          <w:sz w:val="18"/>
-          <w:szCs w:val="18"/>
-        </w:rPr>
-        <w:t>TWS</w:t>
-      </w:r>
-      <w:r>
-        <w:rPr>
-          <w:rFonts w:ascii="Calibri" w:hAnsi="Calibri" w:cs="Calibri"/>
-          <w:sz w:val="18"/>
-          <w:szCs w:val="18"/>
-        </w:rPr>
-        <w:t xml:space="preserve">, </w:t>
-      </w:r>
-      <w:r>
-        <w:rPr>
-          <w:rFonts w:ascii="Calibri" w:hAnsi="Calibri" w:cs="Calibri"/>
-          <w:sz w:val="18"/>
-          <w:szCs w:val="18"/>
-        </w:rPr>
-        <w:t>Airflow</w:t>
-      </w:r>
-      <w:r>
-        <w:rPr>
-          <w:rFonts w:ascii="Calibri" w:hAnsi="Calibri" w:cs="Calibri"/>
-          <w:sz w:val="18"/>
-          <w:szCs w:val="18"/>
-        </w:rPr>
-        <w:t xml:space="preserve">, </w:t>
-      </w:r>
-      <w:r>
-        <w:rPr>
-          <w:rFonts w:ascii="Calibri" w:hAnsi="Calibri" w:cs="Calibri"/>
-          <w:sz w:val="18"/>
-          <w:szCs w:val="18"/>
-        </w:rPr>
-        <w:t>GitHub, Jenkin</w:t>
-      </w:r>
-      <w:r>
-        <w:rPr>
-          <w:rFonts w:ascii="Calibri" w:hAnsi="Calibri" w:cs="Calibri"/>
-          <w:sz w:val="18"/>
-          <w:szCs w:val="18"/>
-        </w:rPr>
-        <w:t>s</w:t>
-      </w:r>
-      <w:r>
-        <w:rPr>
-          <w:rFonts w:ascii="Calibri" w:hAnsi="Calibri" w:cs="Calibri"/>
-          <w:sz w:val="18"/>
-          <w:szCs w:val="18"/>
-        </w:rPr>
-        <w:t xml:space="preserve">, </w:t>
-      </w:r>
-      <w:r>
-        <w:rPr>
-          <w:rFonts w:ascii="Calibri" w:hAnsi="Calibri" w:cs="Calibri"/>
-          <w:sz w:val="18"/>
-          <w:szCs w:val="18"/>
-        </w:rPr>
-        <w:t>ServiceNow</w:t>
-      </w:r>
-      <w:r>
-        <w:rPr>
-          <w:rFonts w:ascii="Calibri" w:hAnsi="Calibri" w:cs="Calibri"/>
-          <w:sz w:val="18"/>
-          <w:szCs w:val="18"/>
-        </w:rPr>
-        <w:t>,</w:t>
-      </w:r>
-      <w:r>
-        <w:rPr>
-          <w:rFonts w:ascii="Calibri" w:hAnsi="Calibri" w:cs="Calibri"/>
-          <w:sz w:val="18"/>
-          <w:szCs w:val="18"/>
-        </w:rPr>
-        <w:t xml:space="preserve"> </w:t>
-      </w:r>
-      <w:r>
-        <w:rPr>
-          <w:rFonts w:ascii="Calibri" w:hAnsi="Calibri" w:cs="Calibri"/>
-          <w:sz w:val="18"/>
-          <w:szCs w:val="18"/>
-        </w:rPr>
-        <w:t>SonarQube</w:t>
-      </w:r>
-      <w:r>
-        <w:rPr>
-          <w:rFonts w:ascii="Calibri" w:hAnsi="Calibri" w:cs="Calibri"/>
-          <w:sz w:val="18"/>
-          <w:szCs w:val="18"/>
-        </w:rPr>
-        <w:t xml:space="preserve"> &amp;</w:t>
-      </w:r>
-      <w:r>
-        <w:rPr>
-          <w:rFonts w:ascii="Calibri" w:hAnsi="Calibri" w:cs="Calibri"/>
-          <w:sz w:val="18"/>
-          <w:szCs w:val="18"/>
-        </w:rPr>
-        <w:t xml:space="preserve"> </w:t>
-      </w:r>
-      <w:r>
-        <w:rPr>
-          <w:rFonts w:ascii="Calibri" w:hAnsi="Calibri" w:cs="Calibri"/>
-          <w:sz w:val="18"/>
-          <w:szCs w:val="18"/>
-        </w:rPr>
-        <w:t>Undraleu</w:t>
-      </w:r>
-      <w:r>
-        <w:rPr>
-          <w:rFonts w:ascii="Calibri" w:hAnsi="Calibri" w:cs="Calibri"/>
-          <w:sz w:val="18"/>
-          <w:szCs w:val="18"/>
-        </w:rPr>
-        <w:t>.</w:t>
-      </w:r>
-    </w:p>
-    <w:p>
-      <w:pPr>
-        <w:pStyle w:val="Heading4"/>
-        <w:rPr>
-          <w:rFonts w:ascii="Calibri" w:hAnsi="Calibri" w:cs="Calibri"/>
-          <w:sz w:val="18"/>
-          <w:szCs w:val="18"/>
-        </w:rPr>
-      </w:pPr>
-    </w:p>
-    <w:p>
-      <w:pPr>
-        <w:rPr>
-          <w:rFonts w:ascii="Calibri" w:hAnsi="Calibri" w:cs="Calibri"/>
-          <w:b/>
-          <w:bCs/>
-          <w:sz w:val="24"/>
-          <w:szCs w:val="24"/>
-          <w:u w:val="single"/>
-        </w:rPr>
-      </w:pPr>
-      <w:r>
-        <w:rPr>
-          <w:rFonts w:ascii="Calibri" w:hAnsi="Calibri" w:cs="Calibri"/>
-          <w:b/>
-          <w:bCs/>
-          <w:sz w:val="24"/>
-          <w:szCs w:val="24"/>
-          <w:u w:val="single"/>
-        </w:rPr>
-        <w:t>CERTIFICATIONS</w:t>
-      </w:r>
-      <w:r>
-        <w:rPr>
-          <w:rFonts w:ascii="Calibri" w:hAnsi="Calibri" w:cs="Calibri"/>
-          <w:b/>
-          <w:bCs/>
-          <w:sz w:val="24"/>
-          <w:szCs w:val="24"/>
-          <w:u w:val="single"/>
-        </w:rPr>
-        <w:t xml:space="preserve"> &amp; R</w:t>
-      </w:r>
-      <w:r>
-        <w:rPr>
-          <w:rFonts w:ascii="Calibri" w:hAnsi="Calibri" w:cs="Calibri"/>
-          <w:b/>
-          <w:bCs/>
-          <w:sz w:val="24"/>
-          <w:szCs w:val="24"/>
-          <w:u w:val="single"/>
-        </w:rPr>
-        <w:t>EWARDS</w:t>
-      </w:r>
-      <w:r>
-        <w:rPr>
-          <w:rFonts w:ascii="Calibri" w:hAnsi="Calibri" w:cs="Calibri"/>
-          <w:b/>
-          <w:bCs/>
-          <w:sz w:val="24"/>
-          <w:szCs w:val="24"/>
-          <w:u w:val="single"/>
-        </w:rPr>
-        <w:t>:</w:t>
-      </w:r>
-    </w:p>
-    <w:p>
-      <w:pPr>
-        <w:pStyle w:val="Default"/>
-        <w:rPr>
-          <w:rFonts w:ascii="Calibri" w:hAnsi="Calibri" w:cs="Calibri"/>
-          <w:sz w:val="18"/>
-          <w:szCs w:val="18"/>
-        </w:rPr>
-      </w:pPr>
+          <w:b/>
+          <w:bCs/>
+          <w:sz w:val="18"/>
+          <w:szCs w:val="18"/>
+        </w:rPr>
+        <w:t xml:space="preserve"> SQL</w:t>
+      </w:r>
+      <w:r>
+        <w:rPr>
+          <w:rFonts w:ascii="Calibri" w:hAnsi="Calibri" w:cs="Calibri"/>
+          <w:b/>
+          <w:bCs/>
+          <w:sz w:val="18"/>
+          <w:szCs w:val="18"/>
+        </w:rPr>
+        <w:t xml:space="preserve"> &amp; Scala.</w:t>
+      </w:r>
     </w:p>
     <w:p>
       <w:pPr>
@@ -3167,52 +2412,854 @@
           <w:ilvl w:val="0"/>
           <w:numId w:val="30"/>
         </w:numPr>
-        <w:rPr>
-          <w:rFonts w:ascii="Calibri" w:hAnsi="Calibri" w:cs="Calibri"/>
-          <w:sz w:val="18"/>
-          <w:szCs w:val="18"/>
-        </w:rPr>
-      </w:pPr>
-      <w:r>
-        <w:rPr>
-          <w:rFonts w:ascii="Calibri" w:hAnsi="Calibri" w:cs="Calibri"/>
-          <w:sz w:val="18"/>
-          <w:szCs w:val="18"/>
-        </w:rPr>
-        <w:t>AHM</w:t>
-      </w:r>
-      <w:r>
-        <w:rPr>
-          <w:rFonts w:ascii="Calibri" w:hAnsi="Calibri" w:cs="Calibri"/>
-          <w:sz w:val="18"/>
-          <w:szCs w:val="18"/>
-        </w:rPr>
-        <w:t xml:space="preserve">-250 Academy </w:t>
-      </w:r>
-      <w:r>
-        <w:rPr>
-          <w:rFonts w:ascii="Calibri" w:hAnsi="Calibri" w:cs="Calibri"/>
-          <w:sz w:val="18"/>
-          <w:szCs w:val="18"/>
-        </w:rPr>
-        <w:t>for</w:t>
-      </w:r>
-      <w:r>
-        <w:rPr>
-          <w:rFonts w:ascii="Calibri" w:hAnsi="Calibri" w:cs="Calibri"/>
-          <w:sz w:val="18"/>
-          <w:szCs w:val="18"/>
-        </w:rPr>
-        <w:t xml:space="preserve"> HealthCare </w:t>
-      </w:r>
-      <w:r>
-        <w:rPr>
-          <w:rFonts w:ascii="Calibri" w:hAnsi="Calibri" w:cs="Calibri"/>
-          <w:sz w:val="18"/>
-          <w:szCs w:val="18"/>
-        </w:rPr>
-        <w:t>Management (Dec 2008 from AHIP)</w:t>
-      </w:r>
+        <w:spacing w:after="17"/>
+        <w:rPr>
+          <w:rFonts w:ascii="Calibri" w:hAnsi="Calibri" w:cs="Calibri"/>
+          <w:sz w:val="18"/>
+          <w:szCs w:val="18"/>
+        </w:rPr>
+      </w:pPr>
+      <w:r>
+        <w:rPr>
+          <w:rFonts w:ascii="Calibri" w:hAnsi="Calibri" w:cs="Calibri"/>
+          <w:sz w:val="18"/>
+          <w:szCs w:val="18"/>
+        </w:rPr>
+        <w:t xml:space="preserve">Experience in </w:t>
+      </w:r>
+      <w:r>
+        <w:rPr>
+          <w:rFonts w:ascii="Calibri" w:hAnsi="Calibri" w:cs="Calibri"/>
+          <w:b/>
+          <w:bCs/>
+          <w:sz w:val="18"/>
+          <w:szCs w:val="18"/>
+        </w:rPr>
+        <w:t>US HealthCare</w:t>
+      </w:r>
+      <w:r>
+        <w:rPr>
+          <w:rFonts w:ascii="Calibri" w:hAnsi="Calibri" w:cs="Calibri"/>
+          <w:b/>
+          <w:bCs/>
+          <w:sz w:val="18"/>
+          <w:szCs w:val="18"/>
+        </w:rPr>
+        <w:t xml:space="preserve">, </w:t>
+      </w:r>
+      <w:r>
+        <w:rPr>
+          <w:rFonts w:ascii="Calibri" w:hAnsi="Calibri" w:cs="Calibri"/>
+          <w:b/>
+          <w:bCs/>
+          <w:sz w:val="18"/>
+          <w:szCs w:val="18"/>
+        </w:rPr>
+        <w:t>ERP</w:t>
+      </w:r>
+      <w:r>
+        <w:rPr>
+          <w:rFonts w:ascii="Calibri" w:hAnsi="Calibri" w:cs="Calibri"/>
+          <w:b/>
+          <w:bCs/>
+          <w:sz w:val="18"/>
+          <w:szCs w:val="18"/>
+        </w:rPr>
+        <w:t xml:space="preserve"> &amp; Commodity Management</w:t>
+      </w:r>
+      <w:r>
+        <w:rPr>
+          <w:rFonts w:ascii="Calibri" w:hAnsi="Calibri" w:cs="Calibri"/>
+          <w:sz w:val="18"/>
+          <w:szCs w:val="18"/>
+        </w:rPr>
+        <w:t xml:space="preserve"> domains. </w:t>
+      </w:r>
+    </w:p>
+    <w:p>
+      <w:pPr>
+        <w:pStyle w:val="Default"/>
+        <w:rPr>
+          <w:rFonts w:ascii="Calibri" w:hAnsi="Calibri" w:cs="Calibri"/>
+          <w:sz w:val="18"/>
+          <w:szCs w:val="18"/>
+        </w:rPr>
+      </w:pPr>
+    </w:p>
+    <w:p>
+      <w:pPr>
+        <w:rPr>
+          <w:rFonts w:ascii="Calibri" w:hAnsi="Calibri" w:cs="Calibri"/>
+          <w:b/>
+          <w:bCs/>
+          <w:sz w:val="24"/>
+          <w:szCs w:val="24"/>
+          <w:u w:val="single"/>
+        </w:rPr>
+      </w:pPr>
+      <w:r>
+        <w:rPr>
+          <w:rFonts w:ascii="Calibri" w:hAnsi="Calibri" w:cs="Calibri"/>
+          <w:b/>
+          <w:bCs/>
+          <w:sz w:val="24"/>
+          <w:szCs w:val="24"/>
+          <w:u w:val="single"/>
+        </w:rPr>
+        <w:t>SKILLS</w:t>
+      </w:r>
+      <w:r>
+        <w:rPr>
+          <w:rFonts w:ascii="Calibri" w:hAnsi="Calibri" w:cs="Calibri"/>
+          <w:b/>
+          <w:bCs/>
+          <w:sz w:val="24"/>
+          <w:szCs w:val="24"/>
+          <w:u w:val="single"/>
+        </w:rPr>
+        <w:t>:</w:t>
+      </w:r>
+    </w:p>
+    <w:p>
+      <w:pPr>
+        <w:ind w:left="540" w:firstLine="270"/>
+        <w:rPr>
+          <w:rFonts w:ascii="Calibri" w:hAnsi="Calibri" w:cs="Calibri"/>
+          <w:sz w:val="18"/>
+          <w:szCs w:val="18"/>
+        </w:rPr>
+      </w:pPr>
+    </w:p>
+    <w:p>
+      <w:pPr>
+        <w:numPr>
+          <w:ilvl w:val="0"/>
+          <w:numId w:val="21"/>
+        </w:numPr>
+        <w:tabs>
+          <w:tab w:val="left" w:pos="720"/>
+        </w:tabs>
+        <w:rPr>
+          <w:rFonts w:ascii="Calibri" w:hAnsi="Calibri" w:cs="Calibri"/>
+          <w:b/>
+          <w:bCs/>
+          <w:sz w:val="18"/>
+          <w:szCs w:val="18"/>
+        </w:rPr>
+      </w:pPr>
+      <w:r>
+        <w:rPr>
+          <w:rFonts w:ascii="Calibri" w:hAnsi="Calibri" w:cs="Calibri"/>
+          <w:b/>
+          <w:bCs/>
+          <w:sz w:val="18"/>
+          <w:szCs w:val="18"/>
+        </w:rPr>
+        <w:t xml:space="preserve">Big Data </w:t>
+      </w:r>
+      <w:r>
+        <w:rPr>
+          <w:rFonts w:ascii="Calibri" w:hAnsi="Calibri" w:cs="Calibri"/>
+          <w:b/>
+          <w:bCs/>
+          <w:sz w:val="18"/>
+          <w:szCs w:val="18"/>
+        </w:rPr>
+        <w:t>Tools</w:t>
+      </w:r>
+      <w:r>
+        <w:rPr>
+          <w:rFonts w:ascii="Calibri" w:hAnsi="Calibri" w:cs="Calibri"/>
+          <w:b/>
+          <w:bCs/>
+          <w:sz w:val="18"/>
+          <w:szCs w:val="18"/>
+        </w:rPr>
+        <w:t xml:space="preserve">: </w:t>
+      </w:r>
+      <w:r>
+        <w:rPr>
+          <w:rFonts w:ascii="Calibri" w:hAnsi="Calibri" w:cs="Calibri"/>
+          <w:sz w:val="18"/>
+          <w:szCs w:val="18"/>
+        </w:rPr>
+        <w:t>HDFS, HIVE</w:t>
+      </w:r>
+      <w:r>
+        <w:rPr>
+          <w:rFonts w:ascii="Calibri" w:hAnsi="Calibri" w:cs="Calibri"/>
+          <w:sz w:val="18"/>
+          <w:szCs w:val="18"/>
+        </w:rPr>
+        <w:t xml:space="preserve">, </w:t>
+      </w:r>
+      <w:r>
+        <w:rPr>
+          <w:rFonts w:ascii="Calibri" w:hAnsi="Calibri" w:cs="Calibri"/>
+          <w:sz w:val="18"/>
+          <w:szCs w:val="18"/>
+        </w:rPr>
+        <w:t>Spark</w:t>
+      </w:r>
+      <w:r>
+        <w:rPr>
+          <w:rFonts w:ascii="Calibri" w:hAnsi="Calibri" w:cs="Calibri"/>
+          <w:sz w:val="18"/>
+          <w:szCs w:val="18"/>
+        </w:rPr>
+        <w:t xml:space="preserve"> &amp;</w:t>
+      </w:r>
+      <w:r>
+        <w:rPr>
+          <w:rFonts w:ascii="Calibri" w:hAnsi="Calibri" w:cs="Calibri"/>
+          <w:sz w:val="18"/>
+          <w:szCs w:val="18"/>
+        </w:rPr>
+        <w:t xml:space="preserve"> Scala.</w:t>
+      </w:r>
+    </w:p>
+    <w:p>
+      <w:pPr>
+        <w:numPr>
+          <w:ilvl w:val="0"/>
+          <w:numId w:val="21"/>
+        </w:numPr>
+        <w:tabs>
+          <w:tab w:val="left" w:pos="720"/>
+        </w:tabs>
+        <w:rPr>
+          <w:rFonts w:ascii="Calibri" w:hAnsi="Calibri" w:cs="Calibri"/>
+          <w:sz w:val="18"/>
+          <w:szCs w:val="18"/>
+        </w:rPr>
+      </w:pPr>
+      <w:r>
+        <w:rPr>
+          <w:rFonts w:ascii="Calibri" w:hAnsi="Calibri" w:cs="Calibri"/>
+          <w:b/>
+          <w:sz w:val="18"/>
+          <w:szCs w:val="18"/>
+        </w:rPr>
+        <w:t>Cloud Computing:</w:t>
+      </w:r>
+      <w:r>
+        <w:rPr>
+          <w:rFonts w:ascii="Calibri" w:hAnsi="Calibri" w:cs="Calibri"/>
+          <w:sz w:val="18"/>
+          <w:szCs w:val="18"/>
+        </w:rPr>
+        <w:t xml:space="preserve"> Azure (Data Factory, Data Lake, Synapse, </w:t>
+      </w:r>
+      <w:proofErr w:type="spellStart"/>
+      <w:r>
+        <w:rPr>
+          <w:rFonts w:ascii="Calibri" w:hAnsi="Calibri" w:cs="Calibri"/>
+          <w:sz w:val="18"/>
+          <w:szCs w:val="18"/>
+        </w:rPr>
+        <w:t>DataBricks</w:t>
+      </w:r>
+      <w:proofErr w:type="spellEnd"/>
+      <w:r>
+        <w:rPr>
+          <w:rFonts w:ascii="Calibri" w:hAnsi="Calibri" w:cs="Calibri"/>
+          <w:sz w:val="18"/>
+          <w:szCs w:val="18"/>
+        </w:rPr>
+        <w:t>, Active Directory).</w:t>
+      </w:r>
+    </w:p>
+    <w:p>
+      <w:pPr>
+        <w:numPr>
+          <w:ilvl w:val="0"/>
+          <w:numId w:val="21"/>
+        </w:numPr>
+        <w:tabs>
+          <w:tab w:val="left" w:pos="720"/>
+        </w:tabs>
+        <w:rPr>
+          <w:rFonts w:ascii="Calibri" w:hAnsi="Calibri" w:cs="Calibri"/>
+          <w:sz w:val="18"/>
+          <w:szCs w:val="18"/>
+        </w:rPr>
+      </w:pPr>
+      <w:r>
+        <w:rPr>
+          <w:rFonts w:ascii="Calibri" w:hAnsi="Calibri" w:cs="Calibri"/>
+          <w:b/>
+          <w:sz w:val="18"/>
+          <w:szCs w:val="18"/>
+        </w:rPr>
+        <w:t>Database</w:t>
+      </w:r>
+      <w:r>
+        <w:rPr>
+          <w:rFonts w:ascii="Calibri" w:hAnsi="Calibri" w:cs="Calibri"/>
+          <w:b/>
+          <w:sz w:val="18"/>
+          <w:szCs w:val="18"/>
+        </w:rPr>
+        <w:t>s</w:t>
+      </w:r>
+      <w:r>
+        <w:rPr>
+          <w:rFonts w:ascii="Calibri" w:hAnsi="Calibri" w:cs="Calibri"/>
+          <w:b/>
+          <w:sz w:val="18"/>
+          <w:szCs w:val="18"/>
+        </w:rPr>
+        <w:t xml:space="preserve">: </w:t>
+      </w:r>
+      <w:r>
+        <w:rPr>
+          <w:rFonts w:ascii="Calibri" w:hAnsi="Calibri" w:cs="Calibri"/>
+          <w:sz w:val="18"/>
+          <w:szCs w:val="18"/>
+        </w:rPr>
+        <w:t xml:space="preserve">Oracle, </w:t>
+      </w:r>
+      <w:r>
+        <w:rPr>
+          <w:rFonts w:ascii="Calibri" w:hAnsi="Calibri" w:cs="Calibri"/>
+          <w:sz w:val="18"/>
+          <w:szCs w:val="18"/>
+        </w:rPr>
+        <w:t xml:space="preserve">Teradata, </w:t>
+      </w:r>
+      <w:r>
+        <w:rPr>
+          <w:rFonts w:ascii="Calibri" w:hAnsi="Calibri" w:cs="Calibri"/>
+          <w:sz w:val="18"/>
+          <w:szCs w:val="18"/>
+        </w:rPr>
+        <w:t xml:space="preserve">NoSQL MongoDB, </w:t>
+      </w:r>
+      <w:r>
+        <w:rPr>
+          <w:rFonts w:ascii="Calibri" w:hAnsi="Calibri" w:cs="Calibri"/>
+          <w:sz w:val="18"/>
+          <w:szCs w:val="18"/>
+        </w:rPr>
+        <w:t xml:space="preserve">Snowflake, </w:t>
+      </w:r>
+      <w:r>
+        <w:rPr>
+          <w:rFonts w:ascii="Calibri" w:hAnsi="Calibri" w:cs="Calibri"/>
+          <w:sz w:val="18"/>
+          <w:szCs w:val="18"/>
+        </w:rPr>
+        <w:t>DB2</w:t>
+      </w:r>
+      <w:r>
+        <w:rPr>
+          <w:rFonts w:ascii="Calibri" w:hAnsi="Calibri" w:cs="Calibri"/>
+          <w:sz w:val="18"/>
+          <w:szCs w:val="18"/>
+        </w:rPr>
+        <w:t xml:space="preserve"> &amp;</w:t>
+      </w:r>
+      <w:r>
+        <w:rPr>
+          <w:rFonts w:ascii="Calibri" w:hAnsi="Calibri" w:cs="Calibri"/>
+          <w:sz w:val="18"/>
+          <w:szCs w:val="18"/>
+        </w:rPr>
+        <w:t xml:space="preserve"> </w:t>
+      </w:r>
+      <w:r>
+        <w:rPr>
+          <w:rFonts w:ascii="Calibri" w:hAnsi="Calibri" w:cs="Calibri"/>
+          <w:sz w:val="18"/>
+          <w:szCs w:val="18"/>
+        </w:rPr>
+        <w:t>SQL Server</w:t>
+      </w:r>
+      <w:r>
+        <w:rPr>
+          <w:rFonts w:ascii="Calibri" w:hAnsi="Calibri" w:cs="Calibri"/>
+          <w:sz w:val="18"/>
+          <w:szCs w:val="18"/>
+        </w:rPr>
+        <w:t>.</w:t>
+      </w:r>
+    </w:p>
+    <w:p>
+      <w:pPr>
+        <w:numPr>
+          <w:ilvl w:val="0"/>
+          <w:numId w:val="21"/>
+        </w:numPr>
+        <w:tabs>
+          <w:tab w:val="left" w:pos="720"/>
+        </w:tabs>
+        <w:rPr>
+          <w:rFonts w:ascii="Calibri" w:hAnsi="Calibri" w:cs="Calibri"/>
+          <w:b/>
+          <w:bCs/>
+          <w:sz w:val="18"/>
+          <w:szCs w:val="18"/>
+        </w:rPr>
+      </w:pPr>
+      <w:r>
+        <w:rPr>
+          <w:rFonts w:ascii="Calibri" w:hAnsi="Calibri" w:cs="Calibri"/>
+          <w:b/>
+          <w:bCs/>
+          <w:sz w:val="18"/>
+          <w:szCs w:val="18"/>
+        </w:rPr>
+        <w:t>ETL/</w:t>
+      </w:r>
+      <w:r>
+        <w:rPr>
+          <w:rFonts w:ascii="Calibri" w:hAnsi="Calibri" w:cs="Calibri"/>
+          <w:b/>
+          <w:bCs/>
+          <w:sz w:val="18"/>
+          <w:szCs w:val="18"/>
+        </w:rPr>
+        <w:t xml:space="preserve">Data Ingestion: </w:t>
+      </w:r>
+      <w:r>
+        <w:rPr>
+          <w:rFonts w:ascii="Calibri" w:hAnsi="Calibri" w:cs="Calibri"/>
+          <w:sz w:val="18"/>
+          <w:szCs w:val="18"/>
+        </w:rPr>
+        <w:t>DataStage</w:t>
+      </w:r>
+      <w:r>
+        <w:rPr>
+          <w:rFonts w:ascii="Calibri" w:hAnsi="Calibri" w:cs="Calibri"/>
+          <w:sz w:val="18"/>
+          <w:szCs w:val="18"/>
+        </w:rPr>
+        <w:t>,</w:t>
+      </w:r>
+      <w:r>
+        <w:rPr>
+          <w:rFonts w:ascii="Calibri" w:hAnsi="Calibri" w:cs="Calibri"/>
+          <w:sz w:val="18"/>
+          <w:szCs w:val="18"/>
+        </w:rPr>
+        <w:t xml:space="preserve"> Mainframe</w:t>
+      </w:r>
+      <w:r>
+        <w:rPr>
+          <w:rFonts w:ascii="Calibri" w:hAnsi="Calibri" w:cs="Calibri"/>
+          <w:sz w:val="18"/>
+          <w:szCs w:val="18"/>
+        </w:rPr>
+        <w:t>,</w:t>
+      </w:r>
+      <w:r>
+        <w:rPr>
+          <w:rFonts w:ascii="Calibri" w:hAnsi="Calibri" w:cs="Calibri"/>
+          <w:sz w:val="18"/>
+          <w:szCs w:val="18"/>
+        </w:rPr>
+        <w:t xml:space="preserve"> Unix</w:t>
+      </w:r>
+      <w:r>
+        <w:rPr>
+          <w:rFonts w:ascii="Calibri" w:hAnsi="Calibri" w:cs="Calibri"/>
+          <w:sz w:val="18"/>
+          <w:szCs w:val="18"/>
+        </w:rPr>
+        <w:t xml:space="preserve"> &amp; Python.</w:t>
+      </w:r>
+    </w:p>
+    <w:p>
+      <w:pPr>
+        <w:numPr>
+          <w:ilvl w:val="0"/>
+          <w:numId w:val="21"/>
+        </w:numPr>
+        <w:tabs>
+          <w:tab w:val="left" w:pos="720"/>
+        </w:tabs>
+        <w:rPr>
+          <w:rFonts w:ascii="Calibri" w:hAnsi="Calibri" w:cs="Calibri"/>
+          <w:sz w:val="18"/>
+          <w:szCs w:val="18"/>
+        </w:rPr>
+      </w:pPr>
+      <w:r>
+        <w:rPr>
+          <w:rFonts w:ascii="Calibri" w:hAnsi="Calibri" w:cs="Calibri"/>
+          <w:b/>
+          <w:bCs/>
+          <w:sz w:val="18"/>
+          <w:szCs w:val="18"/>
+        </w:rPr>
+        <w:t>Business Intelligence</w:t>
+      </w:r>
+      <w:r>
+        <w:rPr>
+          <w:rFonts w:ascii="Calibri" w:hAnsi="Calibri" w:cs="Calibri"/>
+          <w:b/>
+          <w:bCs/>
+          <w:sz w:val="18"/>
+          <w:szCs w:val="18"/>
+        </w:rPr>
+        <w:t>:</w:t>
+      </w:r>
+      <w:r>
+        <w:rPr>
+          <w:rFonts w:ascii="Calibri" w:hAnsi="Calibri" w:cs="Calibri"/>
+          <w:sz w:val="18"/>
+          <w:szCs w:val="18"/>
+        </w:rPr>
+        <w:t xml:space="preserve"> SQL, SAS</w:t>
+      </w:r>
+      <w:r>
+        <w:rPr>
+          <w:rFonts w:ascii="Calibri" w:hAnsi="Calibri" w:cs="Calibri"/>
+          <w:sz w:val="18"/>
+          <w:szCs w:val="18"/>
+        </w:rPr>
+        <w:t>, Cognos</w:t>
+      </w:r>
+      <w:r>
+        <w:rPr>
+          <w:rFonts w:ascii="Calibri" w:hAnsi="Calibri" w:cs="Calibri"/>
+          <w:sz w:val="18"/>
+          <w:szCs w:val="18"/>
+        </w:rPr>
+        <w:t>,</w:t>
+      </w:r>
+      <w:r>
+        <w:rPr>
+          <w:rFonts w:ascii="Calibri" w:hAnsi="Calibri" w:cs="Calibri"/>
+          <w:sz w:val="18"/>
+          <w:szCs w:val="18"/>
+        </w:rPr>
+        <w:t xml:space="preserve"> Power BI,</w:t>
+      </w:r>
+      <w:r>
+        <w:rPr>
+          <w:rFonts w:ascii="Calibri" w:hAnsi="Calibri" w:cs="Calibri"/>
+          <w:sz w:val="18"/>
+          <w:szCs w:val="18"/>
+        </w:rPr>
+        <w:t xml:space="preserve"> Tableau,</w:t>
+      </w:r>
+      <w:r>
+        <w:rPr>
+          <w:rFonts w:ascii="Calibri" w:hAnsi="Calibri" w:cs="Calibri"/>
+          <w:sz w:val="18"/>
+          <w:szCs w:val="18"/>
+        </w:rPr>
+        <w:t xml:space="preserve"> MicroStrategy &amp;</w:t>
+      </w:r>
+      <w:r>
+        <w:rPr>
+          <w:rFonts w:ascii="Calibri" w:hAnsi="Calibri" w:cs="Calibri"/>
+          <w:sz w:val="18"/>
+          <w:szCs w:val="18"/>
+        </w:rPr>
+        <w:t xml:space="preserve"> Crystal Report</w:t>
+      </w:r>
+      <w:r>
+        <w:rPr>
+          <w:rFonts w:ascii="Calibri" w:hAnsi="Calibri" w:cs="Calibri"/>
+          <w:sz w:val="18"/>
+          <w:szCs w:val="18"/>
+        </w:rPr>
+        <w:t>.</w:t>
+      </w:r>
+    </w:p>
+    <w:p>
+      <w:pPr>
+        <w:numPr>
+          <w:ilvl w:val="0"/>
+          <w:numId w:val="21"/>
+        </w:numPr>
+        <w:tabs>
+          <w:tab w:val="left" w:pos="720"/>
+          <w:tab w:val="num" w:pos="1080"/>
+        </w:tabs>
+        <w:rPr>
+          <w:rFonts w:ascii="Calibri" w:hAnsi="Calibri" w:cs="Calibri"/>
+          <w:sz w:val="18"/>
+          <w:szCs w:val="18"/>
+        </w:rPr>
+      </w:pPr>
+      <w:r>
+        <w:rPr>
+          <w:rFonts w:ascii="Calibri" w:hAnsi="Calibri" w:cs="Calibri"/>
+          <w:b/>
+          <w:sz w:val="18"/>
+          <w:szCs w:val="18"/>
+        </w:rPr>
+        <w:t xml:space="preserve">Programming Language: </w:t>
+      </w:r>
+      <w:r>
+        <w:rPr>
+          <w:rFonts w:ascii="Calibri" w:hAnsi="Calibri" w:cs="Calibri"/>
+          <w:bCs/>
+          <w:sz w:val="18"/>
+          <w:szCs w:val="18"/>
+        </w:rPr>
+        <w:t xml:space="preserve">Visual Basic, </w:t>
+      </w:r>
+      <w:r>
+        <w:rPr>
+          <w:rFonts w:ascii="Calibri" w:hAnsi="Calibri" w:cs="Calibri"/>
+          <w:sz w:val="18"/>
+          <w:szCs w:val="18"/>
+        </w:rPr>
+        <w:t>Java</w:t>
+      </w:r>
+      <w:r>
+        <w:rPr>
+          <w:rFonts w:ascii="Calibri" w:hAnsi="Calibri" w:cs="Calibri"/>
+          <w:sz w:val="18"/>
+          <w:szCs w:val="18"/>
+        </w:rPr>
+        <w:t>, JavaScript</w:t>
+      </w:r>
+      <w:r>
+        <w:rPr>
+          <w:rFonts w:ascii="Calibri" w:hAnsi="Calibri" w:cs="Calibri"/>
+          <w:sz w:val="18"/>
+          <w:szCs w:val="18"/>
+        </w:rPr>
+        <w:t xml:space="preserve"> &amp; C/C++.</w:t>
+      </w:r>
+    </w:p>
+    <w:p>
+      <w:pPr>
+        <w:numPr>
+          <w:ilvl w:val="0"/>
+          <w:numId w:val="21"/>
+        </w:numPr>
+        <w:tabs>
+          <w:tab w:val="left" w:pos="720"/>
+        </w:tabs>
+        <w:rPr>
+          <w:rFonts w:ascii="Calibri" w:hAnsi="Calibri" w:cs="Calibri"/>
+          <w:sz w:val="18"/>
+          <w:szCs w:val="18"/>
+        </w:rPr>
+      </w:pPr>
+      <w:r>
+        <w:rPr>
+          <w:rFonts w:ascii="Calibri" w:hAnsi="Calibri" w:cs="Calibri"/>
+          <w:b/>
+          <w:sz w:val="18"/>
+          <w:szCs w:val="18"/>
+        </w:rPr>
+        <w:t>Tools</w:t>
+      </w:r>
+      <w:r>
+        <w:rPr>
+          <w:rFonts w:ascii="Calibri" w:hAnsi="Calibri" w:cs="Calibri"/>
+          <w:b/>
+          <w:sz w:val="18"/>
+          <w:szCs w:val="18"/>
+        </w:rPr>
+        <w:t xml:space="preserve">: </w:t>
+      </w:r>
+      <w:r>
+        <w:rPr>
+          <w:rFonts w:ascii="Calibri" w:hAnsi="Calibri" w:cs="Calibri"/>
+          <w:bCs/>
+          <w:sz w:val="18"/>
+          <w:szCs w:val="18"/>
+        </w:rPr>
+        <w:t>Rally Agile Central</w:t>
+      </w:r>
+      <w:r>
+        <w:rPr>
+          <w:rFonts w:ascii="Calibri" w:hAnsi="Calibri" w:cs="Calibri"/>
+          <w:b/>
+          <w:sz w:val="18"/>
+          <w:szCs w:val="18"/>
+        </w:rPr>
+        <w:t xml:space="preserve">, </w:t>
+      </w:r>
+      <w:r>
+        <w:rPr>
+          <w:rFonts w:ascii="Calibri" w:hAnsi="Calibri" w:cs="Calibri"/>
+          <w:bCs/>
+          <w:sz w:val="18"/>
+          <w:szCs w:val="18"/>
+        </w:rPr>
+        <w:t>IntelliJ IDEA,</w:t>
+      </w:r>
+      <w:r>
+        <w:rPr>
+          <w:rFonts w:ascii="Calibri" w:hAnsi="Calibri" w:cs="Calibri"/>
+          <w:color w:val="4D5156"/>
+          <w:shd w:val="clear" w:color="auto" w:fill="FFFFFF"/>
+        </w:rPr>
+        <w:t xml:space="preserve"> </w:t>
+      </w:r>
+      <w:r>
+        <w:rPr>
+          <w:rFonts w:ascii="Calibri" w:hAnsi="Calibri" w:cs="Calibri"/>
+          <w:sz w:val="18"/>
+          <w:szCs w:val="18"/>
+        </w:rPr>
+        <w:t>TWS</w:t>
+      </w:r>
+      <w:r>
+        <w:rPr>
+          <w:rFonts w:ascii="Calibri" w:hAnsi="Calibri" w:cs="Calibri"/>
+          <w:sz w:val="18"/>
+          <w:szCs w:val="18"/>
+        </w:rPr>
+        <w:t xml:space="preserve">, </w:t>
+      </w:r>
+      <w:r>
+        <w:rPr>
+          <w:rFonts w:ascii="Calibri" w:hAnsi="Calibri" w:cs="Calibri"/>
+          <w:sz w:val="18"/>
+          <w:szCs w:val="18"/>
+        </w:rPr>
+        <w:t>Airflow</w:t>
+      </w:r>
+      <w:r>
+        <w:rPr>
+          <w:rFonts w:ascii="Calibri" w:hAnsi="Calibri" w:cs="Calibri"/>
+          <w:sz w:val="18"/>
+          <w:szCs w:val="18"/>
+        </w:rPr>
+        <w:t xml:space="preserve">, </w:t>
+      </w:r>
+      <w:r>
+        <w:rPr>
+          <w:rFonts w:ascii="Calibri" w:hAnsi="Calibri" w:cs="Calibri"/>
+          <w:sz w:val="18"/>
+          <w:szCs w:val="18"/>
+        </w:rPr>
+        <w:t>GitHub, Jenkin</w:t>
+      </w:r>
+      <w:r>
+        <w:rPr>
+          <w:rFonts w:ascii="Calibri" w:hAnsi="Calibri" w:cs="Calibri"/>
+          <w:sz w:val="18"/>
+          <w:szCs w:val="18"/>
+        </w:rPr>
+        <w:t>s</w:t>
+      </w:r>
+      <w:r>
+        <w:rPr>
+          <w:rFonts w:ascii="Calibri" w:hAnsi="Calibri" w:cs="Calibri"/>
+          <w:sz w:val="18"/>
+          <w:szCs w:val="18"/>
+        </w:rPr>
+        <w:t xml:space="preserve">, </w:t>
+      </w:r>
+      <w:r>
+        <w:rPr>
+          <w:rFonts w:ascii="Calibri" w:hAnsi="Calibri" w:cs="Calibri"/>
+          <w:sz w:val="18"/>
+          <w:szCs w:val="18"/>
+        </w:rPr>
+        <w:t>ServiceNow</w:t>
+      </w:r>
+      <w:r>
+        <w:rPr>
+          <w:rFonts w:ascii="Calibri" w:hAnsi="Calibri" w:cs="Calibri"/>
+          <w:sz w:val="18"/>
+          <w:szCs w:val="18"/>
+        </w:rPr>
+        <w:t>,</w:t>
+      </w:r>
+      <w:r>
+        <w:rPr>
+          <w:rFonts w:ascii="Calibri" w:hAnsi="Calibri" w:cs="Calibri"/>
+          <w:sz w:val="18"/>
+          <w:szCs w:val="18"/>
+        </w:rPr>
+        <w:t xml:space="preserve"> </w:t>
+      </w:r>
+      <w:r>
+        <w:rPr>
+          <w:rFonts w:ascii="Calibri" w:hAnsi="Calibri" w:cs="Calibri"/>
+          <w:sz w:val="18"/>
+          <w:szCs w:val="18"/>
+        </w:rPr>
+        <w:t>SonarQube</w:t>
+      </w:r>
+      <w:r>
+        <w:rPr>
+          <w:rFonts w:ascii="Calibri" w:hAnsi="Calibri" w:cs="Calibri"/>
+          <w:sz w:val="18"/>
+          <w:szCs w:val="18"/>
+        </w:rPr>
+        <w:t xml:space="preserve"> &amp;</w:t>
+      </w:r>
+      <w:r>
+        <w:rPr>
+          <w:rFonts w:ascii="Calibri" w:hAnsi="Calibri" w:cs="Calibri"/>
+          <w:sz w:val="18"/>
+          <w:szCs w:val="18"/>
+        </w:rPr>
+        <w:t xml:space="preserve"> </w:t>
+      </w:r>
+      <w:r>
+        <w:rPr>
+          <w:rFonts w:ascii="Calibri" w:hAnsi="Calibri" w:cs="Calibri"/>
+          <w:sz w:val="18"/>
+          <w:szCs w:val="18"/>
+        </w:rPr>
+        <w:t>Undraleu</w:t>
+      </w:r>
+      <w:r>
+        <w:rPr>
+          <w:rFonts w:ascii="Calibri" w:hAnsi="Calibri" w:cs="Calibri"/>
+          <w:sz w:val="18"/>
+          <w:szCs w:val="18"/>
+        </w:rPr>
+        <w:t>.</w:t>
+      </w:r>
+    </w:p>
+    <w:p>
+      <w:pPr>
+        <w:pStyle w:val="Heading4"/>
+        <w:rPr>
+          <w:rFonts w:ascii="Calibri" w:hAnsi="Calibri" w:cs="Calibri"/>
+          <w:sz w:val="18"/>
+          <w:szCs w:val="18"/>
+        </w:rPr>
+      </w:pPr>
+    </w:p>
+    <w:p>
+      <w:pPr>
+        <w:rPr>
+          <w:rFonts w:ascii="Calibri" w:hAnsi="Calibri" w:cs="Calibri"/>
+          <w:b/>
+          <w:bCs/>
+          <w:sz w:val="24"/>
+          <w:szCs w:val="24"/>
+          <w:u w:val="single"/>
+        </w:rPr>
+      </w:pPr>
+      <w:r>
+        <w:rPr>
+          <w:rFonts w:ascii="Calibri" w:hAnsi="Calibri" w:cs="Calibri"/>
+          <w:b/>
+          <w:bCs/>
+          <w:sz w:val="24"/>
+          <w:szCs w:val="24"/>
+          <w:u w:val="single"/>
+        </w:rPr>
+        <w:t>CERTIFICATIONS &amp; REWARDS:</w:t>
+      </w:r>
+    </w:p>
+    <w:p>
+      <w:pPr>
+        <w:pStyle w:val="Default"/>
+        <w:rPr>
+          <w:rFonts w:ascii="Calibri" w:hAnsi="Calibri" w:cs="Calibri"/>
+          <w:sz w:val="18"/>
+          <w:szCs w:val="18"/>
+        </w:rPr>
+      </w:pPr>
     </w:p>
     <w:p>
       <w:pPr>
@@ -3233,55 +3280,7 @@
           <w:sz w:val="18"/>
           <w:szCs w:val="18"/>
         </w:rPr>
-        <w:t>SAFe</w:t>
-      </w:r>
-      <w:r>
-        <w:rPr>
-          <w:rFonts w:ascii="Calibri" w:hAnsi="Calibri" w:cs="Calibri"/>
-          <w:sz w:val="18"/>
-          <w:szCs w:val="18"/>
-        </w:rPr>
-        <w:t xml:space="preserve"> Agilist</w:t>
-      </w:r>
-      <w:r>
-        <w:rPr>
-          <w:rFonts w:ascii="Calibri" w:hAnsi="Calibri" w:cs="Calibri"/>
-          <w:sz w:val="18"/>
-          <w:szCs w:val="18"/>
-        </w:rPr>
-        <w:t xml:space="preserve"> </w:t>
-      </w:r>
-      <w:r>
-        <w:rPr>
-          <w:rFonts w:ascii="Calibri" w:hAnsi="Calibri" w:cs="Calibri"/>
-          <w:sz w:val="18"/>
-          <w:szCs w:val="18"/>
-        </w:rPr>
-        <w:t>-</w:t>
-      </w:r>
-      <w:r>
-        <w:rPr>
-          <w:rFonts w:ascii="Calibri" w:hAnsi="Calibri" w:cs="Calibri"/>
-          <w:sz w:val="18"/>
-          <w:szCs w:val="18"/>
-        </w:rPr>
-        <w:t xml:space="preserve"> </w:t>
-      </w:r>
-      <w:r>
-        <w:rPr>
-          <w:rFonts w:ascii="Calibri" w:hAnsi="Calibri" w:cs="Calibri"/>
-          <w:sz w:val="18"/>
-          <w:szCs w:val="18"/>
-        </w:rPr>
-        <w:t>Scaled Agile Framework</w:t>
-      </w:r>
-      <w:r>
-        <w:rPr>
-          <w:rFonts w:ascii="Calibri" w:hAnsi="Calibri" w:cs="Calibri"/>
-          <w:sz w:val="18"/>
-          <w:szCs w:val="18"/>
-        </w:rPr>
-        <w:t xml:space="preserve"> (Nov 2016 from SAFe)</w:t>
+        <w:t>AHM-250 Academy for HealthCare Management (Dec 2008 from AHIP)</w:t>
       </w:r>
     </w:p>
     <w:p>
@@ -3297,30 +3296,34 @@
           <w:szCs w:val="18"/>
         </w:rPr>
       </w:pPr>
-      <w:r>
-        <w:rPr>
-          <w:rFonts w:ascii="Calibri" w:hAnsi="Calibri" w:cs="Calibri"/>
-          <w:sz w:val="18"/>
-          <w:szCs w:val="18"/>
-        </w:rPr>
-        <w:t>ISTQB</w:t>
-      </w:r>
-      <w:r>
-        <w:rPr>
-          <w:rFonts w:ascii="Calibri" w:hAnsi="Calibri" w:cs="Calibri"/>
-          <w:sz w:val="18"/>
-          <w:szCs w:val="18"/>
-        </w:rPr>
-        <w:t xml:space="preserve"> (Sep 2008 from I</w:t>
-      </w:r>
-      <w:r>
-        <w:rPr>
-          <w:rFonts w:ascii="Calibri" w:hAnsi="Calibri" w:cs="Calibri"/>
-          <w:sz w:val="18"/>
-          <w:szCs w:val="18"/>
-        </w:rPr>
-        <w:t>TB</w:t>
-      </w:r>
+      <w:proofErr w:type="spellStart"/>
+      <w:r>
+        <w:rPr>
+          <w:rFonts w:ascii="Calibri" w:hAnsi="Calibri" w:cs="Calibri"/>
+          <w:sz w:val="18"/>
+          <w:szCs w:val="18"/>
+        </w:rPr>
+        <w:t>SAFe</w:t>
+      </w:r>
+      <w:proofErr w:type="spellEnd"/>
+      <w:r>
+        <w:rPr>
+          <w:rFonts w:ascii="Calibri" w:hAnsi="Calibri" w:cs="Calibri"/>
+          <w:sz w:val="18"/>
+          <w:szCs w:val="18"/>
+        </w:rPr>
+        <w:t xml:space="preserve"> Agilist - Scaled Agile Framework (Nov 2016 from </w:t>
+      </w:r>
+      <w:proofErr w:type="spellStart"/>
+      <w:r>
+        <w:rPr>
+          <w:rFonts w:ascii="Calibri" w:hAnsi="Calibri" w:cs="Calibri"/>
+          <w:sz w:val="18"/>
+          <w:szCs w:val="18"/>
+        </w:rPr>
+        <w:t>SAFe</w:t>
+      </w:r>
+      <w:proofErr w:type="spellEnd"/>
       <w:r>
         <w:rPr>
           <w:rFonts w:ascii="Calibri" w:hAnsi="Calibri" w:cs="Calibri"/>
@@ -3328,14 +3331,6 @@
           <w:szCs w:val="18"/>
         </w:rPr>
         <w:t>)</w:t>
-      </w:r>
-      <w:r>
-        <w:rPr>
-          <w:rFonts w:ascii="Calibri" w:hAnsi="Calibri" w:cs="Calibri"/>
-          <w:sz w:val="18"/>
-          <w:szCs w:val="18"/>
-        </w:rPr>
-        <w:t>.</w:t>
       </w:r>
     </w:p>
     <w:p>
@@ -3357,39 +3352,7 @@
           <w:sz w:val="18"/>
           <w:szCs w:val="18"/>
         </w:rPr>
-        <w:t xml:space="preserve">Six Sigma-White Belt </w:t>
-      </w:r>
-      <w:r>
-        <w:rPr>
-          <w:rFonts w:ascii="Calibri" w:hAnsi="Calibri" w:cs="Calibri"/>
-          <w:sz w:val="18"/>
-          <w:szCs w:val="18"/>
-        </w:rPr>
-        <w:t xml:space="preserve">Lean Training </w:t>
-      </w:r>
-      <w:r>
-        <w:rPr>
-          <w:rFonts w:ascii="Calibri" w:hAnsi="Calibri" w:cs="Calibri"/>
-          <w:sz w:val="18"/>
-          <w:szCs w:val="18"/>
-        </w:rPr>
-        <w:t>(</w:t>
-      </w:r>
-      <w:r>
-        <w:rPr>
-          <w:rFonts w:ascii="Calibri" w:hAnsi="Calibri" w:cs="Calibri"/>
-          <w:sz w:val="18"/>
-          <w:szCs w:val="18"/>
-        </w:rPr>
-        <w:t>May</w:t>
-      </w:r>
-      <w:r>
-        <w:rPr>
-          <w:rFonts w:ascii="Calibri" w:hAnsi="Calibri" w:cs="Calibri"/>
-          <w:sz w:val="18"/>
-          <w:szCs w:val="18"/>
-        </w:rPr>
-        <w:t xml:space="preserve"> 2011)</w:t>
+        <w:t>ISTQB (Sep 2008 from ITB).</w:t>
       </w:r>
     </w:p>
     <w:p>
@@ -3411,55 +3374,29 @@
           <w:sz w:val="18"/>
           <w:szCs w:val="18"/>
         </w:rPr>
-        <w:t>Achieved</w:t>
-      </w:r>
-      <w:r>
-        <w:rPr>
-          <w:rFonts w:ascii="Calibri" w:hAnsi="Calibri" w:cs="Calibri"/>
-          <w:sz w:val="18"/>
-          <w:szCs w:val="18"/>
-        </w:rPr>
-        <w:t xml:space="preserve"> Leadership Excellence, Sustaining Edge and </w:t>
-      </w:r>
-      <w:r>
-        <w:rPr>
-          <w:rFonts w:ascii="Calibri" w:hAnsi="Calibri" w:cs="Calibri"/>
-          <w:sz w:val="18"/>
-          <w:szCs w:val="18"/>
-        </w:rPr>
-        <w:t xml:space="preserve">spot </w:t>
-      </w:r>
-      <w:r>
-        <w:rPr>
-          <w:rFonts w:ascii="Calibri" w:hAnsi="Calibri" w:cs="Calibri"/>
-          <w:sz w:val="18"/>
-          <w:szCs w:val="18"/>
-        </w:rPr>
-        <w:t>recognitions</w:t>
-      </w:r>
-      <w:r>
-        <w:rPr>
-          <w:rFonts w:ascii="Calibri" w:hAnsi="Calibri" w:cs="Calibri"/>
-          <w:sz w:val="18"/>
-          <w:szCs w:val="18"/>
-        </w:rPr>
-        <w:t xml:space="preserve"> in exceptional project deliveries and</w:t>
-      </w:r>
-      <w:r>
-        <w:rPr>
-          <w:rFonts w:ascii="Calibri" w:hAnsi="Calibri" w:cs="Calibri"/>
-          <w:sz w:val="18"/>
-          <w:szCs w:val="18"/>
-        </w:rPr>
-        <w:t xml:space="preserve"> initiatives</w:t>
-      </w:r>
-      <w:r>
-        <w:rPr>
-          <w:rFonts w:ascii="Calibri" w:hAnsi="Calibri" w:cs="Calibri"/>
-          <w:sz w:val="18"/>
-          <w:szCs w:val="18"/>
-        </w:rPr>
-        <w:t>.</w:t>
+        <w:t>Six Sigma-White Belt Lean Training (May 2011)</w:t>
+      </w:r>
+    </w:p>
+    <w:p>
+      <w:pPr>
+        <w:pStyle w:val="Default"/>
+        <w:numPr>
+          <w:ilvl w:val="0"/>
+          <w:numId w:val="30"/>
+        </w:numPr>
+        <w:rPr>
+          <w:rFonts w:ascii="Calibri" w:hAnsi="Calibri" w:cs="Calibri"/>
+          <w:sz w:val="18"/>
+          <w:szCs w:val="18"/>
+        </w:rPr>
+      </w:pPr>
+      <w:r>
+        <w:rPr>
+          <w:rFonts w:ascii="Calibri" w:hAnsi="Calibri" w:cs="Calibri"/>
+          <w:sz w:val="18"/>
+          <w:szCs w:val="18"/>
+        </w:rPr>
+        <w:t>Achieved Leadership Excellence, Sustaining Edge and spot recognitions in exceptional project deliveries and initiatives.</w:t>
       </w:r>
     </w:p>
     <w:p>
@@ -4027,17 +3964,25 @@
           <w:sz w:val="18"/>
           <w:szCs w:val="18"/>
         </w:rPr>
-        <w:t>Building and Managing</w:t>
-      </w:r>
-      <w:r>
-        <w:rPr>
-          <w:rFonts w:ascii="Calibri" w:hAnsi="Calibri" w:cs="Calibri"/>
-          <w:b/>
-          <w:bCs/>
-          <w:sz w:val="18"/>
-          <w:szCs w:val="18"/>
-        </w:rPr>
-        <w:t xml:space="preserve"> HealthCare ETL</w:t>
+        <w:t xml:space="preserve">Working </w:t>
+      </w:r>
+      <w:r>
+        <w:rPr>
+          <w:rFonts w:ascii="Calibri" w:hAnsi="Calibri" w:cs="Calibri"/>
+          <w:sz w:val="18"/>
+          <w:szCs w:val="18"/>
+        </w:rPr>
+        <w:t xml:space="preserve">in </w:t>
+      </w:r>
+      <w:r>
+        <w:rPr>
+          <w:rFonts w:ascii="Calibri" w:hAnsi="Calibri" w:cs="Calibri"/>
+          <w:b/>
+          <w:bCs/>
+          <w:sz w:val="18"/>
+          <w:szCs w:val="18"/>
+        </w:rPr>
+        <w:t>HealthCare ETL</w:t>
       </w:r>
       <w:r>
         <w:rPr>
@@ -4087,7 +4032,27 @@
           <w:sz w:val="18"/>
           <w:szCs w:val="18"/>
         </w:rPr>
-        <w:t>Busines Intelligence</w:t>
+        <w:t>Busines</w:t>
+      </w:r>
+      <w:r>
+        <w:rPr>
+          <w:rFonts w:ascii="Calibri" w:hAnsi="Calibri" w:cs="Calibri"/>
+          <w:b/>
+          <w:bCs/>
+          <w:sz w:val="18"/>
+          <w:szCs w:val="18"/>
+        </w:rPr>
+        <w:t>s</w:t>
+      </w:r>
+      <w:r>
+        <w:rPr>
+          <w:rFonts w:ascii="Calibri" w:hAnsi="Calibri" w:cs="Calibri"/>
+          <w:b/>
+          <w:bCs/>
+          <w:sz w:val="18"/>
+          <w:szCs w:val="18"/>
+        </w:rPr>
+        <w:t xml:space="preserve"> Intelligence</w:t>
       </w:r>
       <w:r>
         <w:rPr>
@@ -4108,6 +4073,16 @@
           <w:szCs w:val="18"/>
         </w:rPr>
         <w:t>products</w:t>
+      </w:r>
+      <w:r>
+        <w:rPr>
+          <w:rFonts w:ascii="Calibri" w:hAnsi="Calibri" w:cs="Calibri"/>
+          <w:b/>
+          <w:bCs/>
+          <w:sz w:val="18"/>
+          <w:szCs w:val="18"/>
+        </w:rPr>
+        <w:t xml:space="preserve"> development</w:t>
       </w:r>
       <w:r>
         <w:rPr>
@@ -4351,57 +4326,27 @@
           <w:sz w:val="18"/>
           <w:szCs w:val="18"/>
         </w:rPr>
-        <w:t xml:space="preserve">Product migration on Azure </w:t>
-      </w:r>
-      <w:r>
-        <w:rPr>
-          <w:rFonts w:ascii="Calibri" w:hAnsi="Calibri" w:cs="Calibri"/>
-          <w:b/>
-          <w:bCs/>
-          <w:sz w:val="18"/>
-          <w:szCs w:val="18"/>
-        </w:rPr>
-        <w:t xml:space="preserve">for </w:t>
-      </w:r>
-      <w:r>
-        <w:rPr>
-          <w:rFonts w:ascii="Calibri" w:hAnsi="Calibri" w:cs="Calibri"/>
-          <w:b/>
-          <w:bCs/>
-          <w:sz w:val="18"/>
-          <w:szCs w:val="18"/>
-        </w:rPr>
-        <w:t>Data Storag</w:t>
-      </w:r>
-      <w:r>
-        <w:rPr>
-          <w:rFonts w:ascii="Calibri" w:hAnsi="Calibri" w:cs="Calibri"/>
-          <w:b/>
-          <w:bCs/>
-          <w:sz w:val="18"/>
-          <w:szCs w:val="18"/>
-        </w:rPr>
-        <w:t xml:space="preserve">e &amp; </w:t>
-      </w:r>
-      <w:r>
-        <w:rPr>
-          <w:rFonts w:ascii="Calibri" w:hAnsi="Calibri" w:cs="Calibri"/>
-          <w:b/>
-          <w:bCs/>
-          <w:sz w:val="18"/>
-          <w:szCs w:val="18"/>
-        </w:rPr>
-        <w:t>ETL</w:t>
-      </w:r>
-      <w:r>
-        <w:rPr>
-          <w:rFonts w:ascii="Calibri" w:hAnsi="Calibri" w:cs="Calibri"/>
-          <w:b/>
-          <w:bCs/>
-          <w:sz w:val="18"/>
-          <w:szCs w:val="18"/>
-        </w:rPr>
-        <w:t xml:space="preserve"> operations</w:t>
+        <w:t>M</w:t>
+      </w:r>
+      <w:r>
+        <w:rPr>
+          <w:rFonts w:ascii="Calibri" w:hAnsi="Calibri" w:cs="Calibri"/>
+          <w:b/>
+          <w:bCs/>
+          <w:sz w:val="18"/>
+          <w:szCs w:val="18"/>
+        </w:rPr>
+        <w:t>igrati</w:t>
+      </w:r>
+      <w:r>
+        <w:rPr>
+          <w:rFonts w:ascii="Calibri" w:hAnsi="Calibri" w:cs="Calibri"/>
+          <w:b/>
+          <w:bCs/>
+          <w:sz w:val="18"/>
+          <w:szCs w:val="18"/>
+        </w:rPr>
+        <w:t>ng</w:t>
       </w:r>
       <w:r>
         <w:rPr>
@@ -4421,6 +4366,76 @@
           <w:sz w:val="18"/>
           <w:szCs w:val="18"/>
         </w:rPr>
+        <w:t>current</w:t>
+      </w:r>
+      <w:r>
+        <w:rPr>
+          <w:rFonts w:ascii="Calibri" w:hAnsi="Calibri" w:cs="Calibri"/>
+          <w:b/>
+          <w:bCs/>
+          <w:sz w:val="18"/>
+          <w:szCs w:val="18"/>
+        </w:rPr>
+        <w:t xml:space="preserve"> Data Storage &amp; ETL operations</w:t>
+      </w:r>
+      <w:r>
+        <w:rPr>
+          <w:rFonts w:ascii="Calibri" w:hAnsi="Calibri" w:cs="Calibri"/>
+          <w:b/>
+          <w:bCs/>
+          <w:sz w:val="18"/>
+          <w:szCs w:val="18"/>
+        </w:rPr>
+        <w:t xml:space="preserve"> </w:t>
+      </w:r>
+      <w:r>
+        <w:rPr>
+          <w:rFonts w:ascii="Calibri" w:hAnsi="Calibri" w:cs="Calibri"/>
+          <w:b/>
+          <w:bCs/>
+          <w:sz w:val="18"/>
+          <w:szCs w:val="18"/>
+        </w:rPr>
+        <w:t>from on-prem to</w:t>
+      </w:r>
+      <w:r>
+        <w:rPr>
+          <w:rFonts w:ascii="Calibri" w:hAnsi="Calibri" w:cs="Calibri"/>
+          <w:b/>
+          <w:bCs/>
+          <w:sz w:val="18"/>
+          <w:szCs w:val="18"/>
+        </w:rPr>
+        <w:t xml:space="preserve"> Azure</w:t>
+      </w:r>
+      <w:r>
+        <w:rPr>
+          <w:rFonts w:ascii="Calibri" w:hAnsi="Calibri" w:cs="Calibri"/>
+          <w:b/>
+          <w:bCs/>
+          <w:sz w:val="18"/>
+          <w:szCs w:val="18"/>
+        </w:rPr>
+        <w:t xml:space="preserve"> by</w:t>
+      </w:r>
+      <w:r>
+        <w:rPr>
+          <w:rFonts w:ascii="Calibri" w:hAnsi="Calibri" w:cs="Calibri"/>
+          <w:b/>
+          <w:bCs/>
+          <w:sz w:val="18"/>
+          <w:szCs w:val="18"/>
+        </w:rPr>
+        <w:t xml:space="preserve"> </w:t>
+      </w:r>
+      <w:r>
+        <w:rPr>
+          <w:rFonts w:ascii="Calibri" w:hAnsi="Calibri" w:cs="Calibri"/>
+          <w:b/>
+          <w:bCs/>
+          <w:sz w:val="18"/>
+          <w:szCs w:val="18"/>
+        </w:rPr>
         <w:t>using</w:t>
       </w:r>
       <w:r>
@@ -4462,114 +4477,6 @@
           <w:szCs w:val="18"/>
         </w:rPr>
         <w:t xml:space="preserve"> </w:t>
-      </w:r>
-      <w:r>
-        <w:rPr>
-          <w:rFonts w:ascii="Calibri" w:hAnsi="Calibri" w:cs="Calibri"/>
-          <w:b/>
-          <w:bCs/>
-          <w:sz w:val="18"/>
-          <w:szCs w:val="18"/>
-        </w:rPr>
-        <w:t>Scaling up current ETL</w:t>
-      </w:r>
-      <w:r>
-        <w:rPr>
-          <w:rFonts w:ascii="Calibri" w:hAnsi="Calibri" w:cs="Calibri"/>
-          <w:b/>
-          <w:bCs/>
-          <w:sz w:val="18"/>
-          <w:szCs w:val="18"/>
-        </w:rPr>
-        <w:t xml:space="preserve"> </w:t>
-      </w:r>
-      <w:r>
-        <w:rPr>
-          <w:rFonts w:ascii="Calibri" w:hAnsi="Calibri" w:cs="Calibri"/>
-          <w:b/>
-          <w:bCs/>
-          <w:sz w:val="18"/>
-          <w:szCs w:val="18"/>
-        </w:rPr>
-        <w:t xml:space="preserve">process &amp; </w:t>
-      </w:r>
-      <w:r>
-        <w:rPr>
-          <w:rFonts w:ascii="Calibri" w:hAnsi="Calibri" w:cs="Calibri"/>
-          <w:b/>
-          <w:bCs/>
-          <w:sz w:val="18"/>
-          <w:szCs w:val="18"/>
-        </w:rPr>
-        <w:t>performance</w:t>
-      </w:r>
-      <w:r>
-        <w:rPr>
-          <w:rFonts w:ascii="Calibri" w:hAnsi="Calibri" w:cs="Calibri"/>
-          <w:b/>
-          <w:bCs/>
-          <w:sz w:val="18"/>
-          <w:szCs w:val="18"/>
-        </w:rPr>
-        <w:t xml:space="preserve"> with </w:t>
-      </w:r>
-      <w:r>
-        <w:rPr>
-          <w:rFonts w:ascii="Calibri" w:hAnsi="Calibri" w:cs="Calibri"/>
-          <w:b/>
-          <w:bCs/>
-          <w:sz w:val="18"/>
-          <w:szCs w:val="18"/>
-        </w:rPr>
-        <w:t xml:space="preserve">Big Data technologies </w:t>
-      </w:r>
-      <w:r>
-        <w:rPr>
-          <w:rFonts w:ascii="Calibri" w:hAnsi="Calibri" w:cs="Calibri"/>
-          <w:b/>
-          <w:bCs/>
-          <w:sz w:val="18"/>
-          <w:szCs w:val="18"/>
-        </w:rPr>
-        <w:t>by using</w:t>
-      </w:r>
-      <w:r>
-        <w:rPr>
-          <w:rFonts w:ascii="Calibri" w:hAnsi="Calibri" w:cs="Calibri"/>
-          <w:b/>
-          <w:bCs/>
-          <w:sz w:val="18"/>
-          <w:szCs w:val="18"/>
-        </w:rPr>
-        <w:t xml:space="preserve"> </w:t>
-      </w:r>
-      <w:r>
-        <w:rPr>
-          <w:rFonts w:ascii="Calibri" w:hAnsi="Calibri" w:cs="Calibri"/>
-          <w:b/>
-          <w:bCs/>
-          <w:sz w:val="18"/>
-          <w:szCs w:val="18"/>
-        </w:rPr>
-        <w:t>various data sources (databases &amp; files)</w:t>
-      </w:r>
-      <w:r>
-        <w:rPr>
-          <w:rFonts w:ascii="Calibri" w:hAnsi="Calibri" w:cs="Calibri"/>
-          <w:b/>
-          <w:bCs/>
-          <w:sz w:val="18"/>
-          <w:szCs w:val="18"/>
-        </w:rPr>
-        <w:t>, Spark &amp; Scala</w:t>
-      </w:r>
-      <w:r>
-        <w:rPr>
-          <w:rFonts w:ascii="Calibri" w:hAnsi="Calibri" w:cs="Calibri"/>
-          <w:sz w:val="18"/>
-          <w:szCs w:val="18"/>
-        </w:rPr>
-        <w:t xml:space="preserve">. </w:t>
       </w:r>
     </w:p>
     <w:p>
@@ -4587,28 +4494,102 @@
       <w:r>
         <w:rPr>
           <w:rFonts w:ascii="Calibri" w:hAnsi="Calibri" w:cs="Calibri"/>
-          <w:sz w:val="18"/>
-          <w:szCs w:val="18"/>
-        </w:rPr>
-        <w:t xml:space="preserve">Working in </w:t>
-      </w:r>
-      <w:r>
-        <w:rPr>
-          <w:rFonts w:ascii="Calibri" w:hAnsi="Calibri" w:cs="Calibri"/>
-          <w:b/>
-          <w:bCs/>
-          <w:sz w:val="18"/>
-          <w:szCs w:val="18"/>
-        </w:rPr>
-        <w:t>Agile and DevOps</w:t>
-      </w:r>
-      <w:r>
-        <w:rPr>
-          <w:rFonts w:ascii="Calibri" w:hAnsi="Calibri" w:cs="Calibri"/>
-          <w:sz w:val="18"/>
-          <w:szCs w:val="18"/>
-        </w:rPr>
-        <w:t xml:space="preserve"> model</w:t>
+          <w:b/>
+          <w:bCs/>
+          <w:sz w:val="18"/>
+          <w:szCs w:val="18"/>
+        </w:rPr>
+        <w:t>Scaling up ETL</w:t>
+      </w:r>
+      <w:r>
+        <w:rPr>
+          <w:rFonts w:ascii="Calibri" w:hAnsi="Calibri" w:cs="Calibri"/>
+          <w:b/>
+          <w:bCs/>
+          <w:sz w:val="18"/>
+          <w:szCs w:val="18"/>
+        </w:rPr>
+        <w:t xml:space="preserve"> </w:t>
+      </w:r>
+      <w:r>
+        <w:rPr>
+          <w:rFonts w:ascii="Calibri" w:hAnsi="Calibri" w:cs="Calibri"/>
+          <w:b/>
+          <w:bCs/>
+          <w:sz w:val="18"/>
+          <w:szCs w:val="18"/>
+        </w:rPr>
+        <w:t xml:space="preserve">process &amp; </w:t>
+      </w:r>
+      <w:r>
+        <w:rPr>
+          <w:rFonts w:ascii="Calibri" w:hAnsi="Calibri" w:cs="Calibri"/>
+          <w:b/>
+          <w:bCs/>
+          <w:sz w:val="18"/>
+          <w:szCs w:val="18"/>
+        </w:rPr>
+        <w:t>performance</w:t>
+      </w:r>
+      <w:r>
+        <w:rPr>
+          <w:rFonts w:ascii="Calibri" w:hAnsi="Calibri" w:cs="Calibri"/>
+          <w:b/>
+          <w:bCs/>
+          <w:sz w:val="18"/>
+          <w:szCs w:val="18"/>
+        </w:rPr>
+        <w:t xml:space="preserve"> with </w:t>
+      </w:r>
+      <w:r>
+        <w:rPr>
+          <w:rFonts w:ascii="Calibri" w:hAnsi="Calibri" w:cs="Calibri"/>
+          <w:b/>
+          <w:bCs/>
+          <w:sz w:val="18"/>
+          <w:szCs w:val="18"/>
+        </w:rPr>
+        <w:t xml:space="preserve">Big Data technologies </w:t>
+      </w:r>
+      <w:r>
+        <w:rPr>
+          <w:rFonts w:ascii="Calibri" w:hAnsi="Calibri" w:cs="Calibri"/>
+          <w:b/>
+          <w:bCs/>
+          <w:sz w:val="18"/>
+          <w:szCs w:val="18"/>
+        </w:rPr>
+        <w:t>by using</w:t>
+      </w:r>
+      <w:r>
+        <w:rPr>
+          <w:rFonts w:ascii="Calibri" w:hAnsi="Calibri" w:cs="Calibri"/>
+          <w:b/>
+          <w:bCs/>
+          <w:sz w:val="18"/>
+          <w:szCs w:val="18"/>
+        </w:rPr>
+        <w:t xml:space="preserve"> </w:t>
+      </w:r>
+      <w:r>
+        <w:rPr>
+          <w:rFonts w:ascii="Calibri" w:hAnsi="Calibri" w:cs="Calibri"/>
+          <w:b/>
+          <w:bCs/>
+          <w:sz w:val="18"/>
+          <w:szCs w:val="18"/>
+        </w:rPr>
+        <w:t>various data sources (databases &amp; files)</w:t>
+      </w:r>
+      <w:r>
+        <w:rPr>
+          <w:rFonts w:ascii="Calibri" w:hAnsi="Calibri" w:cs="Calibri"/>
+          <w:b/>
+          <w:bCs/>
+          <w:sz w:val="18"/>
+          <w:szCs w:val="18"/>
+        </w:rPr>
+        <w:t>, Spark &amp; Scala</w:t>
       </w:r>
       <w:r>
         <w:rPr>
@@ -4617,142 +4598,6 @@
           <w:szCs w:val="18"/>
         </w:rPr>
         <w:t xml:space="preserve">. </w:t>
-      </w:r>
-      <w:r>
-        <w:rPr>
-          <w:rFonts w:ascii="Calibri" w:hAnsi="Calibri" w:cs="Calibri"/>
-          <w:b/>
-          <w:bCs/>
-          <w:sz w:val="18"/>
-          <w:szCs w:val="18"/>
-        </w:rPr>
-        <w:t>Building a</w:t>
-      </w:r>
-      <w:r>
-        <w:rPr>
-          <w:rFonts w:ascii="Calibri" w:hAnsi="Calibri" w:cs="Calibri"/>
-          <w:b/>
-          <w:bCs/>
-          <w:sz w:val="18"/>
-          <w:szCs w:val="18"/>
-        </w:rPr>
-        <w:t xml:space="preserve"> </w:t>
-      </w:r>
-      <w:r>
-        <w:rPr>
-          <w:rFonts w:ascii="Calibri" w:hAnsi="Calibri" w:cs="Calibri"/>
-          <w:b/>
-          <w:bCs/>
-          <w:sz w:val="18"/>
-          <w:szCs w:val="18"/>
-        </w:rPr>
-        <w:t>cross-functional</w:t>
-      </w:r>
-      <w:r>
-        <w:rPr>
-          <w:rFonts w:ascii="Calibri" w:hAnsi="Calibri" w:cs="Calibri"/>
-          <w:b/>
-          <w:bCs/>
-          <w:sz w:val="18"/>
-          <w:szCs w:val="18"/>
-        </w:rPr>
-        <w:t xml:space="preserve"> </w:t>
-      </w:r>
-      <w:r>
-        <w:rPr>
-          <w:rFonts w:ascii="Calibri" w:hAnsi="Calibri" w:cs="Calibri"/>
-          <w:sz w:val="18"/>
-          <w:szCs w:val="18"/>
-        </w:rPr>
-        <w:t>(BA, DEV &amp; QA)</w:t>
-      </w:r>
-      <w:r>
-        <w:rPr>
-          <w:rFonts w:ascii="Calibri" w:hAnsi="Calibri" w:cs="Calibri"/>
-          <w:sz w:val="18"/>
-          <w:szCs w:val="18"/>
-        </w:rPr>
-        <w:t xml:space="preserve"> </w:t>
-      </w:r>
-      <w:r>
-        <w:rPr>
-          <w:rFonts w:ascii="Calibri" w:hAnsi="Calibri" w:cs="Calibri"/>
-          <w:sz w:val="18"/>
-          <w:szCs w:val="18"/>
-        </w:rPr>
-        <w:t xml:space="preserve">team </w:t>
-      </w:r>
-      <w:r>
-        <w:rPr>
-          <w:rFonts w:ascii="Calibri" w:hAnsi="Calibri" w:cs="Calibri"/>
-          <w:sz w:val="18"/>
-          <w:szCs w:val="18"/>
-        </w:rPr>
-        <w:t>and</w:t>
-      </w:r>
-      <w:r>
-        <w:rPr>
-          <w:rFonts w:ascii="Calibri" w:hAnsi="Calibri" w:cs="Calibri"/>
-          <w:b/>
-          <w:bCs/>
-          <w:sz w:val="18"/>
-          <w:szCs w:val="18"/>
-        </w:rPr>
-        <w:t xml:space="preserve"> managed </w:t>
-      </w:r>
-      <w:r>
-        <w:rPr>
-          <w:rFonts w:ascii="Calibri" w:hAnsi="Calibri" w:cs="Calibri"/>
-          <w:b/>
-          <w:bCs/>
-          <w:sz w:val="18"/>
-          <w:szCs w:val="18"/>
-        </w:rPr>
-        <w:t>15-</w:t>
-      </w:r>
-      <w:r>
-        <w:rPr>
-          <w:rFonts w:ascii="Calibri" w:hAnsi="Calibri" w:cs="Calibri"/>
-          <w:b/>
-          <w:bCs/>
-          <w:sz w:val="18"/>
-          <w:szCs w:val="18"/>
-        </w:rPr>
-        <w:t xml:space="preserve">20 </w:t>
-      </w:r>
-      <w:r>
-        <w:rPr>
-          <w:rFonts w:ascii="Calibri" w:hAnsi="Calibri" w:cs="Calibri"/>
-          <w:b/>
-          <w:bCs/>
-          <w:sz w:val="18"/>
-          <w:szCs w:val="18"/>
-        </w:rPr>
-        <w:t>resources</w:t>
-      </w:r>
-      <w:r>
-        <w:rPr>
-          <w:rFonts w:ascii="Calibri" w:hAnsi="Calibri" w:cs="Calibri"/>
-          <w:sz w:val="18"/>
-          <w:szCs w:val="18"/>
-        </w:rPr>
-        <w:t>, delivering</w:t>
-      </w:r>
-      <w:r>
-        <w:rPr>
-          <w:rFonts w:ascii="Calibri" w:hAnsi="Calibri" w:cs="Calibri"/>
-          <w:sz w:val="18"/>
-          <w:szCs w:val="18"/>
-        </w:rPr>
-        <w:t xml:space="preserve"> </w:t>
-      </w:r>
-      <w:r>
-        <w:rPr>
-          <w:rFonts w:ascii="Calibri" w:hAnsi="Calibri" w:cs="Calibri"/>
-          <w:sz w:val="18"/>
-          <w:szCs w:val="18"/>
-        </w:rPr>
-        <w:t>consistent coaching and constructive feedback.</w:t>
       </w:r>
     </w:p>
     <w:p>
@@ -4763,29 +4608,179 @@
         </w:numPr>
         <w:rPr>
           <w:rFonts w:ascii="Calibri" w:hAnsi="Calibri" w:cs="Calibri"/>
-          <w:b/>
-          <w:bCs/>
-          <w:sz w:val="18"/>
-          <w:szCs w:val="18"/>
-        </w:rPr>
-      </w:pPr>
-      <w:r>
-        <w:rPr>
-          <w:rFonts w:ascii="Calibri" w:hAnsi="Calibri" w:cs="Calibri"/>
-          <w:sz w:val="18"/>
-          <w:szCs w:val="18"/>
-        </w:rPr>
-        <w:t>Supporting Data Management activities like</w:t>
-      </w:r>
-      <w:r>
-        <w:rPr>
-          <w:rFonts w:ascii="Calibri" w:hAnsi="Calibri" w:cs="Calibri"/>
-          <w:b/>
-          <w:bCs/>
-          <w:sz w:val="18"/>
-          <w:szCs w:val="18"/>
-        </w:rPr>
-        <w:t xml:space="preserve"> data ingestion, data migration, data analysis, data mocking, data profiling, data visualization on approx. 9TB data and 40 billion records. </w:t>
+          <w:sz w:val="18"/>
+          <w:szCs w:val="18"/>
+        </w:rPr>
+      </w:pPr>
+      <w:r>
+        <w:rPr>
+          <w:rFonts w:ascii="Calibri" w:hAnsi="Calibri" w:cs="Calibri"/>
+          <w:sz w:val="18"/>
+          <w:szCs w:val="18"/>
+        </w:rPr>
+        <w:t xml:space="preserve">Working in </w:t>
+      </w:r>
+      <w:r>
+        <w:rPr>
+          <w:rFonts w:ascii="Calibri" w:hAnsi="Calibri" w:cs="Calibri"/>
+          <w:b/>
+          <w:bCs/>
+          <w:sz w:val="18"/>
+          <w:szCs w:val="18"/>
+        </w:rPr>
+        <w:t>Agile and DevOps</w:t>
+      </w:r>
+      <w:r>
+        <w:rPr>
+          <w:rFonts w:ascii="Calibri" w:hAnsi="Calibri" w:cs="Calibri"/>
+          <w:sz w:val="18"/>
+          <w:szCs w:val="18"/>
+        </w:rPr>
+        <w:t xml:space="preserve"> model</w:t>
+      </w:r>
+      <w:r>
+        <w:rPr>
+          <w:rFonts w:ascii="Calibri" w:hAnsi="Calibri" w:cs="Calibri"/>
+          <w:sz w:val="18"/>
+          <w:szCs w:val="18"/>
+        </w:rPr>
+        <w:t xml:space="preserve">. </w:t>
+      </w:r>
+      <w:r>
+        <w:rPr>
+          <w:rFonts w:ascii="Calibri" w:hAnsi="Calibri" w:cs="Calibri"/>
+          <w:b/>
+          <w:bCs/>
+          <w:sz w:val="18"/>
+          <w:szCs w:val="18"/>
+        </w:rPr>
+        <w:t>Building a</w:t>
+      </w:r>
+      <w:r>
+        <w:rPr>
+          <w:rFonts w:ascii="Calibri" w:hAnsi="Calibri" w:cs="Calibri"/>
+          <w:b/>
+          <w:bCs/>
+          <w:sz w:val="18"/>
+          <w:szCs w:val="18"/>
+        </w:rPr>
+        <w:t xml:space="preserve"> </w:t>
+      </w:r>
+      <w:r>
+        <w:rPr>
+          <w:rFonts w:ascii="Calibri" w:hAnsi="Calibri" w:cs="Calibri"/>
+          <w:b/>
+          <w:bCs/>
+          <w:sz w:val="18"/>
+          <w:szCs w:val="18"/>
+        </w:rPr>
+        <w:t>cross-functional</w:t>
+      </w:r>
+      <w:r>
+        <w:rPr>
+          <w:rFonts w:ascii="Calibri" w:hAnsi="Calibri" w:cs="Calibri"/>
+          <w:b/>
+          <w:bCs/>
+          <w:sz w:val="18"/>
+          <w:szCs w:val="18"/>
+        </w:rPr>
+        <w:t xml:space="preserve"> </w:t>
+      </w:r>
+      <w:r>
+        <w:rPr>
+          <w:rFonts w:ascii="Calibri" w:hAnsi="Calibri" w:cs="Calibri"/>
+          <w:sz w:val="18"/>
+          <w:szCs w:val="18"/>
+        </w:rPr>
+        <w:t>(BA, DEV &amp; QA)</w:t>
+      </w:r>
+      <w:r>
+        <w:rPr>
+          <w:rFonts w:ascii="Calibri" w:hAnsi="Calibri" w:cs="Calibri"/>
+          <w:sz w:val="18"/>
+          <w:szCs w:val="18"/>
+        </w:rPr>
+        <w:t xml:space="preserve"> </w:t>
+      </w:r>
+      <w:r>
+        <w:rPr>
+          <w:rFonts w:ascii="Calibri" w:hAnsi="Calibri" w:cs="Calibri"/>
+          <w:sz w:val="18"/>
+          <w:szCs w:val="18"/>
+        </w:rPr>
+        <w:t xml:space="preserve">team </w:t>
+      </w:r>
+      <w:r>
+        <w:rPr>
+          <w:rFonts w:ascii="Calibri" w:hAnsi="Calibri" w:cs="Calibri"/>
+          <w:sz w:val="18"/>
+          <w:szCs w:val="18"/>
+        </w:rPr>
+        <w:t>and</w:t>
+      </w:r>
+      <w:r>
+        <w:rPr>
+          <w:rFonts w:ascii="Calibri" w:hAnsi="Calibri" w:cs="Calibri"/>
+          <w:b/>
+          <w:bCs/>
+          <w:sz w:val="18"/>
+          <w:szCs w:val="18"/>
+        </w:rPr>
+        <w:t xml:space="preserve"> managed </w:t>
+      </w:r>
+      <w:r>
+        <w:rPr>
+          <w:rFonts w:ascii="Calibri" w:hAnsi="Calibri" w:cs="Calibri"/>
+          <w:b/>
+          <w:bCs/>
+          <w:sz w:val="18"/>
+          <w:szCs w:val="18"/>
+        </w:rPr>
+        <w:t>15-</w:t>
+      </w:r>
+      <w:r>
+        <w:rPr>
+          <w:rFonts w:ascii="Calibri" w:hAnsi="Calibri" w:cs="Calibri"/>
+          <w:b/>
+          <w:bCs/>
+          <w:sz w:val="18"/>
+          <w:szCs w:val="18"/>
+        </w:rPr>
+        <w:t xml:space="preserve">20 </w:t>
+      </w:r>
+      <w:r>
+        <w:rPr>
+          <w:rFonts w:ascii="Calibri" w:hAnsi="Calibri" w:cs="Calibri"/>
+          <w:b/>
+          <w:bCs/>
+          <w:sz w:val="18"/>
+          <w:szCs w:val="18"/>
+        </w:rPr>
+        <w:t>resources</w:t>
+      </w:r>
+      <w:r>
+        <w:rPr>
+          <w:rFonts w:ascii="Calibri" w:hAnsi="Calibri" w:cs="Calibri"/>
+          <w:sz w:val="18"/>
+          <w:szCs w:val="18"/>
+        </w:rPr>
+        <w:t>, delivering</w:t>
+      </w:r>
+      <w:r>
+        <w:rPr>
+          <w:rFonts w:ascii="Calibri" w:hAnsi="Calibri" w:cs="Calibri"/>
+          <w:sz w:val="18"/>
+          <w:szCs w:val="18"/>
+        </w:rPr>
+        <w:t xml:space="preserve"> </w:t>
+      </w:r>
+      <w:r>
+        <w:rPr>
+          <w:rFonts w:ascii="Calibri" w:hAnsi="Calibri" w:cs="Calibri"/>
+          <w:sz w:val="18"/>
+          <w:szCs w:val="18"/>
+        </w:rPr>
+        <w:t>consistent coaching and constructive feedback.</w:t>
       </w:r>
     </w:p>
     <w:p>
@@ -4796,203 +4791,57 @@
         </w:numPr>
         <w:rPr>
           <w:rFonts w:ascii="Calibri" w:hAnsi="Calibri" w:cs="Calibri"/>
-          <w:sz w:val="18"/>
-          <w:szCs w:val="18"/>
-        </w:rPr>
-      </w:pPr>
-      <w:r>
-        <w:rPr>
-          <w:rFonts w:ascii="Calibri" w:hAnsi="Calibri" w:cs="Calibri"/>
-          <w:sz w:val="18"/>
-          <w:szCs w:val="18"/>
-        </w:rPr>
-        <w:t>Performing</w:t>
-      </w:r>
-      <w:r>
-        <w:rPr>
-          <w:rFonts w:ascii="Calibri" w:hAnsi="Calibri" w:cs="Calibri"/>
-          <w:sz w:val="18"/>
-          <w:szCs w:val="18"/>
-        </w:rPr>
-        <w:t xml:space="preserve"> </w:t>
-      </w:r>
-      <w:r>
-        <w:rPr>
-          <w:rFonts w:ascii="Calibri" w:hAnsi="Calibri" w:cs="Calibri"/>
-          <w:b/>
-          <w:bCs/>
-          <w:sz w:val="18"/>
-          <w:szCs w:val="18"/>
-        </w:rPr>
-        <w:t>P</w:t>
-      </w:r>
-      <w:r>
-        <w:rPr>
-          <w:rFonts w:ascii="Calibri" w:hAnsi="Calibri" w:cs="Calibri"/>
-          <w:b/>
-          <w:bCs/>
-          <w:sz w:val="18"/>
-          <w:szCs w:val="18"/>
-        </w:rPr>
-        <w:t xml:space="preserve">roduct </w:t>
-      </w:r>
-      <w:r>
-        <w:rPr>
-          <w:rFonts w:ascii="Calibri" w:hAnsi="Calibri" w:cs="Calibri"/>
-          <w:b/>
-          <w:bCs/>
-          <w:sz w:val="18"/>
-          <w:szCs w:val="18"/>
-        </w:rPr>
-        <w:t>M</w:t>
-      </w:r>
-      <w:r>
-        <w:rPr>
-          <w:rFonts w:ascii="Calibri" w:hAnsi="Calibri" w:cs="Calibri"/>
-          <w:b/>
-          <w:bCs/>
-          <w:sz w:val="18"/>
-          <w:szCs w:val="18"/>
-        </w:rPr>
-        <w:t>anagement</w:t>
-      </w:r>
-      <w:r>
-        <w:rPr>
-          <w:rFonts w:ascii="Calibri" w:hAnsi="Calibri" w:cs="Calibri"/>
-          <w:b/>
-          <w:bCs/>
-          <w:sz w:val="18"/>
-          <w:szCs w:val="18"/>
-        </w:rPr>
-        <w:t xml:space="preserve"> </w:t>
-      </w:r>
-      <w:r>
-        <w:rPr>
-          <w:rFonts w:ascii="Calibri" w:hAnsi="Calibri" w:cs="Calibri"/>
-          <w:sz w:val="18"/>
-          <w:szCs w:val="18"/>
-        </w:rPr>
-        <w:t>activities</w:t>
-      </w:r>
-      <w:r>
-        <w:rPr>
-          <w:rFonts w:ascii="Calibri" w:hAnsi="Calibri" w:cs="Calibri"/>
-          <w:sz w:val="18"/>
-          <w:szCs w:val="18"/>
-        </w:rPr>
-        <w:t xml:space="preserve"> </w:t>
-      </w:r>
-      <w:r>
-        <w:rPr>
-          <w:rFonts w:ascii="Calibri" w:hAnsi="Calibri" w:cs="Calibri"/>
-          <w:sz w:val="18"/>
-          <w:szCs w:val="18"/>
-        </w:rPr>
-        <w:t>by</w:t>
-      </w:r>
-      <w:r>
-        <w:rPr>
-          <w:rFonts w:ascii="Calibri" w:hAnsi="Calibri" w:cs="Calibri"/>
-          <w:sz w:val="18"/>
-          <w:szCs w:val="18"/>
-        </w:rPr>
-        <w:t xml:space="preserve"> including </w:t>
-      </w:r>
-      <w:r>
-        <w:rPr>
-          <w:rFonts w:ascii="Calibri" w:hAnsi="Calibri" w:cs="Calibri"/>
-          <w:sz w:val="18"/>
-          <w:szCs w:val="18"/>
-        </w:rPr>
-        <w:t xml:space="preserve">deep </w:t>
-      </w:r>
-      <w:r>
-        <w:rPr>
-          <w:rFonts w:ascii="Calibri" w:hAnsi="Calibri" w:cs="Calibri"/>
-          <w:sz w:val="18"/>
-          <w:szCs w:val="18"/>
-        </w:rPr>
-        <w:t>understanding of how to interpret customer business needs</w:t>
-      </w:r>
-      <w:r>
-        <w:rPr>
-          <w:rFonts w:ascii="Calibri" w:hAnsi="Calibri" w:cs="Calibri"/>
-          <w:sz w:val="18"/>
-          <w:szCs w:val="18"/>
-        </w:rPr>
-        <w:t xml:space="preserve">, </w:t>
-      </w:r>
-      <w:r>
-        <w:rPr>
-          <w:rFonts w:ascii="Calibri" w:hAnsi="Calibri" w:cs="Calibri"/>
-          <w:sz w:val="18"/>
-          <w:szCs w:val="18"/>
-        </w:rPr>
-        <w:t>translate them into application</w:t>
-      </w:r>
-      <w:r>
-        <w:rPr>
-          <w:rFonts w:ascii="Calibri" w:hAnsi="Calibri" w:cs="Calibri"/>
-          <w:sz w:val="18"/>
-          <w:szCs w:val="18"/>
-        </w:rPr>
-        <w:t xml:space="preserve"> &amp;</w:t>
-      </w:r>
-      <w:r>
-        <w:rPr>
-          <w:rFonts w:ascii="Calibri" w:hAnsi="Calibri" w:cs="Calibri"/>
-          <w:sz w:val="18"/>
-          <w:szCs w:val="18"/>
-        </w:rPr>
-        <w:t xml:space="preserve"> operational requirements</w:t>
-      </w:r>
-      <w:r>
-        <w:rPr>
-          <w:rFonts w:ascii="Calibri" w:hAnsi="Calibri" w:cs="Calibri"/>
-          <w:sz w:val="18"/>
-          <w:szCs w:val="18"/>
-        </w:rPr>
-        <w:t xml:space="preserve">, </w:t>
-      </w:r>
-      <w:r>
-        <w:rPr>
-          <w:rFonts w:ascii="Calibri" w:hAnsi="Calibri" w:cs="Calibri"/>
-          <w:sz w:val="18"/>
-          <w:szCs w:val="18"/>
-        </w:rPr>
-        <w:t xml:space="preserve">working with </w:t>
-      </w:r>
-      <w:r>
-        <w:rPr>
-          <w:rFonts w:ascii="Calibri" w:hAnsi="Calibri" w:cs="Calibri"/>
-          <w:sz w:val="18"/>
-          <w:szCs w:val="18"/>
-        </w:rPr>
-        <w:t xml:space="preserve">technical </w:t>
-      </w:r>
-      <w:r>
-        <w:rPr>
-          <w:rFonts w:ascii="Calibri" w:hAnsi="Calibri" w:cs="Calibri"/>
-          <w:sz w:val="18"/>
-          <w:szCs w:val="18"/>
-        </w:rPr>
-        <w:t>team for actual development</w:t>
-      </w:r>
-      <w:r>
-        <w:rPr>
-          <w:rFonts w:ascii="Calibri" w:hAnsi="Calibri" w:cs="Calibri"/>
-          <w:sz w:val="18"/>
-          <w:szCs w:val="18"/>
-        </w:rPr>
-        <w:t xml:space="preserve"> and managing product future releases</w:t>
-      </w:r>
-      <w:r>
-        <w:rPr>
-          <w:rFonts w:ascii="Calibri" w:hAnsi="Calibri" w:cs="Calibri"/>
-          <w:sz w:val="18"/>
-          <w:szCs w:val="18"/>
-        </w:rPr>
-        <w:t>.</w:t>
+          <w:b/>
+          <w:bCs/>
+          <w:sz w:val="18"/>
+          <w:szCs w:val="18"/>
+        </w:rPr>
+      </w:pPr>
+      <w:r>
+        <w:rPr>
+          <w:rFonts w:ascii="Calibri" w:hAnsi="Calibri" w:cs="Calibri"/>
+          <w:sz w:val="18"/>
+          <w:szCs w:val="18"/>
+        </w:rPr>
+        <w:t xml:space="preserve">Managing </w:t>
+      </w:r>
+      <w:r>
+        <w:rPr>
+          <w:rFonts w:ascii="Calibri" w:hAnsi="Calibri" w:cs="Calibri"/>
+          <w:sz w:val="18"/>
+          <w:szCs w:val="18"/>
+        </w:rPr>
+        <w:t>Data Management activities like</w:t>
+      </w:r>
+      <w:r>
+        <w:rPr>
+          <w:rFonts w:ascii="Calibri" w:hAnsi="Calibri" w:cs="Calibri"/>
+          <w:b/>
+          <w:bCs/>
+          <w:sz w:val="18"/>
+          <w:szCs w:val="18"/>
+        </w:rPr>
+        <w:t xml:space="preserve"> data ingestion, data migration, data analysis, data mocking, data profiling, data visualization on approx. 9TB </w:t>
+      </w:r>
+      <w:r>
+        <w:rPr>
+          <w:rFonts w:ascii="Calibri" w:hAnsi="Calibri" w:cs="Calibri"/>
+          <w:b/>
+          <w:bCs/>
+          <w:sz w:val="18"/>
+          <w:szCs w:val="18"/>
+        </w:rPr>
+        <w:t>data /</w:t>
+      </w:r>
+      <w:r>
+        <w:rPr>
+          <w:rFonts w:ascii="Calibri" w:hAnsi="Calibri" w:cs="Calibri"/>
+          <w:b/>
+          <w:bCs/>
+          <w:sz w:val="18"/>
+          <w:szCs w:val="18"/>
+        </w:rPr>
+        <w:t xml:space="preserve"> 40 billion records. </w:t>
       </w:r>
     </w:p>
     <w:p>
@@ -5010,30 +4859,10 @@
       <w:r>
         <w:rPr>
           <w:rFonts w:ascii="Calibri" w:hAnsi="Calibri" w:cs="Calibri"/>
-          <w:b/>
-          <w:bCs/>
-          <w:sz w:val="18"/>
-          <w:szCs w:val="18"/>
-        </w:rPr>
-        <w:t xml:space="preserve">Work as </w:t>
-      </w:r>
-      <w:r>
-        <w:rPr>
-          <w:rFonts w:ascii="Calibri" w:hAnsi="Calibri" w:cs="Calibri"/>
-          <w:b/>
-          <w:bCs/>
-          <w:sz w:val="18"/>
-          <w:szCs w:val="18"/>
-        </w:rPr>
-        <w:t>Product Owner</w:t>
-      </w:r>
-      <w:r>
-        <w:rPr>
-          <w:rFonts w:ascii="Calibri" w:hAnsi="Calibri" w:cs="Calibri"/>
-          <w:sz w:val="18"/>
-          <w:szCs w:val="18"/>
-        </w:rPr>
-        <w:t xml:space="preserve"> by</w:t>
+          <w:sz w:val="18"/>
+          <w:szCs w:val="18"/>
+        </w:rPr>
+        <w:t>Performing</w:t>
       </w:r>
       <w:r>
         <w:rPr>
@@ -5046,10 +4875,42 @@
       <w:r>
         <w:rPr>
           <w:rFonts w:ascii="Calibri" w:hAnsi="Calibri" w:cs="Calibri"/>
-          <w:sz w:val="18"/>
-          <w:szCs w:val="18"/>
-        </w:rPr>
-        <w:t>defining</w:t>
+          <w:b/>
+          <w:bCs/>
+          <w:sz w:val="18"/>
+          <w:szCs w:val="18"/>
+        </w:rPr>
+        <w:t>P</w:t>
+      </w:r>
+      <w:r>
+        <w:rPr>
+          <w:rFonts w:ascii="Calibri" w:hAnsi="Calibri" w:cs="Calibri"/>
+          <w:b/>
+          <w:bCs/>
+          <w:sz w:val="18"/>
+          <w:szCs w:val="18"/>
+        </w:rPr>
+        <w:t xml:space="preserve">roduct </w:t>
+      </w:r>
+      <w:r>
+        <w:rPr>
+          <w:rFonts w:ascii="Calibri" w:hAnsi="Calibri" w:cs="Calibri"/>
+          <w:b/>
+          <w:bCs/>
+          <w:sz w:val="18"/>
+          <w:szCs w:val="18"/>
+        </w:rPr>
+        <w:t>M</w:t>
+      </w:r>
+      <w:r>
+        <w:rPr>
+          <w:rFonts w:ascii="Calibri" w:hAnsi="Calibri" w:cs="Calibri"/>
+          <w:b/>
+          <w:bCs/>
+          <w:sz w:val="18"/>
+          <w:szCs w:val="18"/>
+        </w:rPr>
+        <w:t>anagement</w:t>
       </w:r>
       <w:r>
         <w:rPr>
@@ -5065,39 +4926,111 @@
           <w:sz w:val="18"/>
           <w:szCs w:val="18"/>
         </w:rPr>
-        <w:t xml:space="preserve">and detailing </w:t>
-      </w:r>
-      <w:r>
-        <w:rPr>
-          <w:rFonts w:ascii="Calibri" w:hAnsi="Calibri" w:cs="Calibri"/>
-          <w:sz w:val="18"/>
-          <w:szCs w:val="18"/>
-        </w:rPr>
-        <w:t>user stories/features to the development team</w:t>
-      </w:r>
-      <w:r>
-        <w:rPr>
-          <w:rFonts w:ascii="Calibri" w:hAnsi="Calibri" w:cs="Calibri"/>
-          <w:sz w:val="18"/>
-          <w:szCs w:val="18"/>
-        </w:rPr>
-        <w:t>, prioritizing product backlog</w:t>
-      </w:r>
-      <w:r>
-        <w:rPr>
-          <w:rFonts w:ascii="Calibri" w:hAnsi="Calibri" w:cs="Calibri"/>
-          <w:sz w:val="18"/>
-          <w:szCs w:val="18"/>
-        </w:rPr>
-        <w:t xml:space="preserve"> and evaluating product progress </w:t>
-      </w:r>
-      <w:r>
-        <w:rPr>
-          <w:rFonts w:ascii="Calibri" w:hAnsi="Calibri" w:cs="Calibri"/>
-          <w:sz w:val="18"/>
-          <w:szCs w:val="18"/>
-        </w:rPr>
-        <w:t>in each sprint</w:t>
+        <w:t xml:space="preserve">activities </w:t>
+      </w:r>
+      <w:r>
+        <w:rPr>
+          <w:rFonts w:ascii="Calibri" w:hAnsi="Calibri" w:cs="Calibri"/>
+          <w:sz w:val="18"/>
+          <w:szCs w:val="18"/>
+        </w:rPr>
+        <w:t>by</w:t>
+      </w:r>
+      <w:r>
+        <w:rPr>
+          <w:rFonts w:ascii="Calibri" w:hAnsi="Calibri" w:cs="Calibri"/>
+          <w:sz w:val="18"/>
+          <w:szCs w:val="18"/>
+        </w:rPr>
+        <w:t xml:space="preserve"> including </w:t>
+      </w:r>
+      <w:r>
+        <w:rPr>
+          <w:rFonts w:ascii="Calibri" w:hAnsi="Calibri" w:cs="Calibri"/>
+          <w:sz w:val="18"/>
+          <w:szCs w:val="18"/>
+        </w:rPr>
+        <w:t xml:space="preserve">deep </w:t>
+      </w:r>
+      <w:r>
+        <w:rPr>
+          <w:rFonts w:ascii="Calibri" w:hAnsi="Calibri" w:cs="Calibri"/>
+          <w:sz w:val="18"/>
+          <w:szCs w:val="18"/>
+        </w:rPr>
+        <w:t>understanding of how to interpret customer business needs</w:t>
+      </w:r>
+      <w:r>
+        <w:rPr>
+          <w:rFonts w:ascii="Calibri" w:hAnsi="Calibri" w:cs="Calibri"/>
+          <w:sz w:val="18"/>
+          <w:szCs w:val="18"/>
+        </w:rPr>
+        <w:t xml:space="preserve">, </w:t>
+      </w:r>
+      <w:r>
+        <w:rPr>
+          <w:rFonts w:ascii="Calibri" w:hAnsi="Calibri" w:cs="Calibri"/>
+          <w:sz w:val="18"/>
+          <w:szCs w:val="18"/>
+        </w:rPr>
+        <w:t>translate them into application</w:t>
+      </w:r>
+      <w:r>
+        <w:rPr>
+          <w:rFonts w:ascii="Calibri" w:hAnsi="Calibri" w:cs="Calibri"/>
+          <w:sz w:val="18"/>
+          <w:szCs w:val="18"/>
+        </w:rPr>
+        <w:t xml:space="preserve"> &amp;</w:t>
+      </w:r>
+      <w:r>
+        <w:rPr>
+          <w:rFonts w:ascii="Calibri" w:hAnsi="Calibri" w:cs="Calibri"/>
+          <w:sz w:val="18"/>
+          <w:szCs w:val="18"/>
+        </w:rPr>
+        <w:t xml:space="preserve"> operational requirements</w:t>
+      </w:r>
+      <w:r>
+        <w:rPr>
+          <w:rFonts w:ascii="Calibri" w:hAnsi="Calibri" w:cs="Calibri"/>
+          <w:sz w:val="18"/>
+          <w:szCs w:val="18"/>
+        </w:rPr>
+        <w:t xml:space="preserve">, </w:t>
+      </w:r>
+      <w:r>
+        <w:rPr>
+          <w:rFonts w:ascii="Calibri" w:hAnsi="Calibri" w:cs="Calibri"/>
+          <w:sz w:val="18"/>
+          <w:szCs w:val="18"/>
+        </w:rPr>
+        <w:t xml:space="preserve">working with </w:t>
+      </w:r>
+      <w:r>
+        <w:rPr>
+          <w:rFonts w:ascii="Calibri" w:hAnsi="Calibri" w:cs="Calibri"/>
+          <w:sz w:val="18"/>
+          <w:szCs w:val="18"/>
+        </w:rPr>
+        <w:t xml:space="preserve">technical </w:t>
+      </w:r>
+      <w:r>
+        <w:rPr>
+          <w:rFonts w:ascii="Calibri" w:hAnsi="Calibri" w:cs="Calibri"/>
+          <w:sz w:val="18"/>
+          <w:szCs w:val="18"/>
+        </w:rPr>
+        <w:t>team for actual development</w:t>
+      </w:r>
+      <w:r>
+        <w:rPr>
+          <w:rFonts w:ascii="Calibri" w:hAnsi="Calibri" w:cs="Calibri"/>
+          <w:sz w:val="18"/>
+          <w:szCs w:val="18"/>
+        </w:rPr>
+        <w:t xml:space="preserve"> and managing product future releases</w:t>
       </w:r>
       <w:r>
         <w:rPr>
@@ -5128,7 +5061,97 @@
           <w:sz w:val="18"/>
           <w:szCs w:val="18"/>
         </w:rPr>
-        <w:t>Evaluating and tracking portfolio level KPIs &amp; OKRs.</w:t>
+        <w:t xml:space="preserve">Work as </w:t>
+      </w:r>
+      <w:r>
+        <w:rPr>
+          <w:rFonts w:ascii="Calibri" w:hAnsi="Calibri" w:cs="Calibri"/>
+          <w:b/>
+          <w:bCs/>
+          <w:sz w:val="18"/>
+          <w:szCs w:val="18"/>
+        </w:rPr>
+        <w:t>Product Owner</w:t>
+      </w:r>
+      <w:r>
+        <w:rPr>
+          <w:rFonts w:ascii="Calibri" w:hAnsi="Calibri" w:cs="Calibri"/>
+          <w:sz w:val="18"/>
+          <w:szCs w:val="18"/>
+        </w:rPr>
+        <w:t xml:space="preserve"> by</w:t>
+      </w:r>
+      <w:r>
+        <w:rPr>
+          <w:rFonts w:ascii="Calibri" w:hAnsi="Calibri" w:cs="Calibri"/>
+          <w:sz w:val="18"/>
+          <w:szCs w:val="18"/>
+        </w:rPr>
+        <w:t xml:space="preserve"> </w:t>
+      </w:r>
+      <w:r>
+        <w:rPr>
+          <w:rFonts w:ascii="Calibri" w:hAnsi="Calibri" w:cs="Calibri"/>
+          <w:sz w:val="18"/>
+          <w:szCs w:val="18"/>
+        </w:rPr>
+        <w:t>defining</w:t>
+      </w:r>
+      <w:r>
+        <w:rPr>
+          <w:rFonts w:ascii="Calibri" w:hAnsi="Calibri" w:cs="Calibri"/>
+          <w:sz w:val="18"/>
+          <w:szCs w:val="18"/>
+        </w:rPr>
+        <w:t xml:space="preserve"> </w:t>
+      </w:r>
+      <w:r>
+        <w:rPr>
+          <w:rFonts w:ascii="Calibri" w:hAnsi="Calibri" w:cs="Calibri"/>
+          <w:sz w:val="18"/>
+          <w:szCs w:val="18"/>
+        </w:rPr>
+        <w:t xml:space="preserve">and detailing </w:t>
+      </w:r>
+      <w:r>
+        <w:rPr>
+          <w:rFonts w:ascii="Calibri" w:hAnsi="Calibri" w:cs="Calibri"/>
+          <w:sz w:val="18"/>
+          <w:szCs w:val="18"/>
+        </w:rPr>
+        <w:t>user stories/features to the development team</w:t>
+      </w:r>
+      <w:r>
+        <w:rPr>
+          <w:rFonts w:ascii="Calibri" w:hAnsi="Calibri" w:cs="Calibri"/>
+          <w:sz w:val="18"/>
+          <w:szCs w:val="18"/>
+        </w:rPr>
+        <w:t>, prioritizing product backlog</w:t>
+      </w:r>
+      <w:r>
+        <w:rPr>
+          <w:rFonts w:ascii="Calibri" w:hAnsi="Calibri" w:cs="Calibri"/>
+          <w:sz w:val="18"/>
+          <w:szCs w:val="18"/>
+        </w:rPr>
+        <w:t xml:space="preserve"> and evaluating product progress </w:t>
+      </w:r>
+      <w:r>
+        <w:rPr>
+          <w:rFonts w:ascii="Calibri" w:hAnsi="Calibri" w:cs="Calibri"/>
+          <w:sz w:val="18"/>
+          <w:szCs w:val="18"/>
+        </w:rPr>
+        <w:t>in each sprint</w:t>
+      </w:r>
+      <w:r>
+        <w:rPr>
+          <w:rFonts w:ascii="Calibri" w:hAnsi="Calibri" w:cs="Calibri"/>
+          <w:sz w:val="18"/>
+          <w:szCs w:val="18"/>
+        </w:rPr>
+        <w:t>.</w:t>
       </w:r>
     </w:p>
     <w:p>
@@ -5291,6 +5314,29 @@
     </w:p>
     <w:p>
       <w:pPr>
+        <w:numPr>
+          <w:ilvl w:val="0"/>
+          <w:numId w:val="3"/>
+        </w:numPr>
+        <w:rPr>
+          <w:rFonts w:ascii="Calibri" w:hAnsi="Calibri" w:cs="Calibri"/>
+          <w:sz w:val="18"/>
+          <w:szCs w:val="18"/>
+        </w:rPr>
+      </w:pPr>
+      <w:r>
+        <w:rPr>
+          <w:rFonts w:ascii="Calibri" w:hAnsi="Calibri" w:cs="Calibri"/>
+          <w:b/>
+          <w:bCs/>
+          <w:sz w:val="18"/>
+          <w:szCs w:val="18"/>
+        </w:rPr>
+        <w:t>Evaluating and tracking portfolio level KPIs &amp; OKRs.</w:t>
+      </w:r>
+    </w:p>
+    <w:p>
+      <w:pPr>
         <w:pStyle w:val="Default"/>
         <w:numPr>
           <w:ilvl w:val="0"/>
@@ -5568,6 +5614,25 @@
       <w:r>
         <w:rPr>
           <w:rFonts w:ascii="Calibri" w:hAnsi="Calibri" w:cs="Calibri"/>
+          <w:b/>
+          <w:sz w:val="18"/>
+          <w:szCs w:val="18"/>
+        </w:rPr>
+        <w:t xml:space="preserve"> and </w:t>
+      </w:r>
+      <w:r>
+        <w:rPr>
+          <w:rFonts w:ascii="Calibri" w:hAnsi="Calibri" w:cs="Calibri"/>
+          <w:b/>
+          <w:bCs/>
+          <w:sz w:val="18"/>
+          <w:szCs w:val="18"/>
+        </w:rPr>
+        <w:t>maintained up to 100% SLA</w:t>
+      </w:r>
+      <w:r>
+        <w:rPr>
+          <w:rFonts w:ascii="Calibri" w:hAnsi="Calibri" w:cs="Calibri"/>
           <w:bCs/>
           <w:sz w:val="18"/>
           <w:szCs w:val="18"/>
@@ -5599,20 +5664,20 @@
           <w:sz w:val="18"/>
           <w:szCs w:val="18"/>
         </w:rPr>
+        <w:t xml:space="preserve"> in</w:t>
+      </w:r>
+      <w:r>
+        <w:rPr>
+          <w:rFonts w:ascii="Calibri" w:hAnsi="Calibri" w:cs="Calibri"/>
+          <w:bCs/>
+          <w:sz w:val="18"/>
+          <w:szCs w:val="18"/>
+        </w:rPr>
         <w:t xml:space="preserve"> </w:t>
       </w:r>
       <w:r>
         <w:rPr>
           <w:rFonts w:ascii="Calibri" w:hAnsi="Calibri" w:cs="Calibri"/>
-          <w:bCs/>
-          <w:sz w:val="18"/>
-          <w:szCs w:val="18"/>
-        </w:rPr>
-        <w:t xml:space="preserve">using </w:t>
-      </w:r>
-      <w:r>
-        <w:rPr>
-          <w:rFonts w:ascii="Calibri" w:hAnsi="Calibri" w:cs="Calibri"/>
           <w:b/>
           <w:sz w:val="18"/>
           <w:szCs w:val="18"/>
@@ -5689,108 +5754,7 @@
           <w:sz w:val="18"/>
           <w:szCs w:val="18"/>
         </w:rPr>
-        <w:t xml:space="preserve">, </w:t>
-      </w:r>
-      <w:r>
-        <w:rPr>
-          <w:rFonts w:ascii="Calibri" w:hAnsi="Calibri" w:cs="Calibri"/>
-          <w:bCs/>
-          <w:sz w:val="18"/>
-          <w:szCs w:val="18"/>
-        </w:rPr>
-        <w:t>plan</w:t>
-      </w:r>
-      <w:r>
-        <w:rPr>
-          <w:rFonts w:ascii="Calibri" w:hAnsi="Calibri" w:cs="Calibri"/>
-          <w:bCs/>
-          <w:sz w:val="18"/>
-          <w:szCs w:val="18"/>
-        </w:rPr>
-        <w:t xml:space="preserve"> </w:t>
-      </w:r>
-      <w:r>
-        <w:rPr>
-          <w:rFonts w:ascii="Calibri" w:hAnsi="Calibri" w:cs="Calibri"/>
-          <w:bCs/>
-          <w:sz w:val="18"/>
-          <w:szCs w:val="18"/>
-        </w:rPr>
-        <w:t xml:space="preserve">IT </w:t>
-      </w:r>
-      <w:r>
-        <w:rPr>
-          <w:rFonts w:ascii="Calibri" w:hAnsi="Calibri" w:cs="Calibri"/>
-          <w:bCs/>
-          <w:sz w:val="18"/>
-          <w:szCs w:val="18"/>
-        </w:rPr>
-        <w:t>chargeback</w:t>
-      </w:r>
-      <w:r>
-        <w:rPr>
-          <w:rFonts w:ascii="Calibri" w:hAnsi="Calibri" w:cs="Calibri"/>
-          <w:bCs/>
-          <w:sz w:val="18"/>
-          <w:szCs w:val="18"/>
-        </w:rPr>
-        <w:t xml:space="preserve"> with </w:t>
-      </w:r>
-      <w:r>
-        <w:rPr>
-          <w:rFonts w:ascii="Calibri" w:hAnsi="Calibri" w:cs="Calibri"/>
-          <w:bCs/>
-          <w:sz w:val="18"/>
-          <w:szCs w:val="18"/>
-        </w:rPr>
-        <w:t xml:space="preserve">future </w:t>
-      </w:r>
-      <w:r>
-        <w:rPr>
-          <w:rFonts w:ascii="Calibri" w:hAnsi="Calibri" w:cs="Calibri"/>
-          <w:bCs/>
-          <w:sz w:val="18"/>
-          <w:szCs w:val="18"/>
-        </w:rPr>
-        <w:t>forecasting</w:t>
-      </w:r>
-      <w:r>
-        <w:rPr>
-          <w:rFonts w:ascii="Calibri" w:hAnsi="Calibri" w:cs="Calibri"/>
-          <w:bCs/>
-          <w:sz w:val="18"/>
-          <w:szCs w:val="18"/>
-        </w:rPr>
-        <w:t xml:space="preserve"> and </w:t>
-      </w:r>
-      <w:r>
-        <w:rPr>
-          <w:rFonts w:ascii="Calibri" w:hAnsi="Calibri" w:cs="Calibri"/>
-          <w:b/>
-          <w:bCs/>
-          <w:sz w:val="18"/>
-          <w:szCs w:val="18"/>
-        </w:rPr>
-        <w:t>maintained up to 100% SLA.</w:t>
-      </w:r>
-      <w:r>
-        <w:rPr>
-          <w:rFonts w:ascii="Calibri" w:hAnsi="Calibri" w:cs="Calibri"/>
-          <w:b/>
-          <w:bCs/>
-          <w:sz w:val="18"/>
-          <w:szCs w:val="18"/>
-        </w:rPr>
-        <w:t xml:space="preserve"> Supporting in annual </w:t>
-      </w:r>
-      <w:r>
-        <w:rPr>
-          <w:rFonts w:ascii="Calibri" w:hAnsi="Calibri" w:cs="Calibri"/>
-          <w:b/>
-          <w:sz w:val="18"/>
-          <w:szCs w:val="18"/>
-        </w:rPr>
-        <w:t>SOC2 statutory control audit.</w:t>
+        <w:t>.</w:t>
       </w:r>
     </w:p>
     <w:p>
@@ -5799,226 +5763,70 @@
           <w:ilvl w:val="0"/>
           <w:numId w:val="3"/>
         </w:numPr>
-        <w:rPr>
-          <w:rFonts w:ascii="Calibri" w:hAnsi="Calibri" w:cs="Calibri"/>
-          <w:sz w:val="18"/>
-          <w:szCs w:val="18"/>
-        </w:rPr>
-      </w:pPr>
-      <w:r>
-        <w:rPr>
-          <w:rFonts w:ascii="Calibri" w:hAnsi="Calibri" w:cs="Calibri"/>
-          <w:b/>
-          <w:bCs/>
-          <w:sz w:val="18"/>
-          <w:szCs w:val="18"/>
-        </w:rPr>
-        <w:t>Weekly/Daily</w:t>
-      </w:r>
-      <w:r>
-        <w:rPr>
-          <w:rFonts w:ascii="Calibri" w:hAnsi="Calibri" w:cs="Calibri"/>
-          <w:b/>
-          <w:bCs/>
-          <w:sz w:val="18"/>
-          <w:szCs w:val="18"/>
-        </w:rPr>
-        <w:t xml:space="preserve"> </w:t>
-      </w:r>
-      <w:r>
-        <w:rPr>
-          <w:rFonts w:ascii="Calibri" w:hAnsi="Calibri" w:cs="Calibri"/>
-          <w:b/>
-          <w:bCs/>
-          <w:sz w:val="18"/>
-          <w:szCs w:val="18"/>
-        </w:rPr>
-        <w:t>connect with</w:t>
-      </w:r>
-      <w:r>
-        <w:rPr>
-          <w:rFonts w:ascii="Calibri" w:hAnsi="Calibri" w:cs="Calibri"/>
-          <w:b/>
-          <w:bCs/>
-          <w:sz w:val="18"/>
-          <w:szCs w:val="18"/>
-        </w:rPr>
-        <w:t xml:space="preserve"> internal and external</w:t>
-      </w:r>
-      <w:r>
-        <w:rPr>
-          <w:rFonts w:ascii="Calibri" w:hAnsi="Calibri" w:cs="Calibri"/>
-          <w:b/>
-          <w:bCs/>
-          <w:sz w:val="18"/>
-          <w:szCs w:val="18"/>
-        </w:rPr>
-        <w:t xml:space="preserve"> stakeholders</w:t>
-      </w:r>
-      <w:r>
-        <w:rPr>
-          <w:rFonts w:ascii="Calibri" w:hAnsi="Calibri" w:cs="Calibri"/>
-          <w:sz w:val="18"/>
-          <w:szCs w:val="18"/>
-        </w:rPr>
-        <w:t xml:space="preserve"> </w:t>
-      </w:r>
-      <w:r>
-        <w:rPr>
-          <w:rFonts w:ascii="Calibri" w:hAnsi="Calibri" w:cs="Calibri"/>
-          <w:sz w:val="18"/>
-          <w:szCs w:val="18"/>
-        </w:rPr>
-        <w:t>for updating on current project progress, discussing on upcoming requirements,</w:t>
-      </w:r>
-      <w:r>
-        <w:rPr>
-          <w:rFonts w:ascii="Calibri" w:hAnsi="Calibri" w:cs="Calibri"/>
-          <w:sz w:val="18"/>
-          <w:szCs w:val="18"/>
-        </w:rPr>
-        <w:t xml:space="preserve"> </w:t>
-      </w:r>
-      <w:r>
-        <w:rPr>
-          <w:rFonts w:ascii="Calibri" w:hAnsi="Calibri" w:cs="Calibri"/>
-          <w:sz w:val="18"/>
-          <w:szCs w:val="18"/>
-        </w:rPr>
-        <w:t xml:space="preserve">ongoing issues/challenges and </w:t>
-      </w:r>
-      <w:r>
-        <w:rPr>
-          <w:rFonts w:ascii="Calibri" w:hAnsi="Calibri" w:cs="Calibri"/>
-          <w:sz w:val="18"/>
-          <w:szCs w:val="18"/>
-        </w:rPr>
-        <w:t xml:space="preserve">modules </w:t>
-      </w:r>
-      <w:r>
-        <w:rPr>
-          <w:rFonts w:ascii="Calibri" w:hAnsi="Calibri" w:cs="Calibri"/>
-          <w:sz w:val="18"/>
-          <w:szCs w:val="18"/>
-        </w:rPr>
-        <w:t>release planning.</w:t>
-      </w:r>
-    </w:p>
-    <w:p>
-      <w:pPr>
-        <w:ind w:left="360"/>
-        <w:rPr>
-          <w:rFonts w:ascii="Calibri" w:hAnsi="Calibri" w:cs="Calibri"/>
-          <w:sz w:val="18"/>
-          <w:szCs w:val="18"/>
-        </w:rPr>
-      </w:pPr>
-    </w:p>
-    <w:p>
-      <w:pPr>
-        <w:ind w:left="360"/>
-        <w:rPr>
-          <w:rStyle w:val="Strong"/>
-          <w:rFonts w:ascii="Calibri" w:hAnsi="Calibri" w:cs="Calibri"/>
-          <w:sz w:val="22"/>
-          <w:szCs w:val="22"/>
-        </w:rPr>
-      </w:pPr>
-      <w:r>
-        <w:rPr>
-          <w:rStyle w:val="Strong"/>
-          <w:rFonts w:ascii="Calibri" w:hAnsi="Calibri" w:cs="Calibri"/>
-          <w:bCs w:val="0"/>
-          <w:sz w:val="22"/>
-          <w:szCs w:val="22"/>
-        </w:rPr>
-        <w:t>Binary Semantics Ltd. &amp; Eximware Inc., Gurugram</w:t>
-      </w:r>
-      <w:r>
-        <w:rPr>
-          <w:rStyle w:val="Strong"/>
-          <w:rFonts w:ascii="Calibri" w:hAnsi="Calibri" w:cs="Calibri"/>
-          <w:bCs w:val="0"/>
-          <w:sz w:val="22"/>
-          <w:szCs w:val="22"/>
-        </w:rPr>
-        <w:t>, Haryana</w:t>
-      </w:r>
-      <w:r>
-        <w:rPr>
-          <w:rStyle w:val="Strong"/>
-          <w:rFonts w:ascii="Calibri" w:hAnsi="Calibri" w:cs="Calibri"/>
-          <w:bCs w:val="0"/>
-          <w:sz w:val="22"/>
-          <w:szCs w:val="22"/>
-        </w:rPr>
-        <w:t>.</w:t>
-      </w:r>
-      <w:r>
-        <w:rPr>
-          <w:rStyle w:val="Strong"/>
-          <w:rFonts w:ascii="Calibri" w:hAnsi="Calibri" w:cs="Calibri"/>
-          <w:sz w:val="22"/>
-          <w:szCs w:val="22"/>
-        </w:rPr>
-        <w:t xml:space="preserve"> </w:t>
-      </w:r>
-    </w:p>
-    <w:p>
-      <w:pPr>
-        <w:ind w:left="360"/>
-        <w:rPr>
-          <w:rStyle w:val="Strong"/>
-          <w:rFonts w:ascii="Calibri" w:hAnsi="Calibri" w:cs="Calibri"/>
-          <w:b w:val="0"/>
-          <w:sz w:val="22"/>
-          <w:szCs w:val="22"/>
-        </w:rPr>
-      </w:pPr>
-      <w:r>
-        <w:rPr>
-          <w:rStyle w:val="Strong"/>
-          <w:rFonts w:ascii="Calibri" w:hAnsi="Calibri" w:cs="Calibri"/>
-          <w:b w:val="0"/>
-          <w:sz w:val="22"/>
-          <w:szCs w:val="22"/>
-        </w:rPr>
-        <w:t>Software Tester - Feb 2005 to Feb 2007</w:t>
-      </w:r>
-    </w:p>
-    <w:p>
-      <w:pPr>
-        <w:ind w:left="360"/>
-        <w:rPr>
-          <w:rStyle w:val="Emphasis"/>
-          <w:rFonts w:ascii="Calibri" w:hAnsi="Calibri" w:cs="Calibri"/>
-          <w:b/>
-          <w:i w:val="0"/>
-          <w:iCs w:val="0"/>
-          <w:sz w:val="18"/>
-          <w:szCs w:val="18"/>
-        </w:rPr>
-      </w:pPr>
-    </w:p>
-    <w:p>
-      <w:pPr>
-        <w:ind w:left="360"/>
-        <w:rPr>
-          <w:rFonts w:ascii="Calibri" w:hAnsi="Calibri" w:cs="Calibri"/>
-          <w:b/>
-          <w:sz w:val="18"/>
-          <w:szCs w:val="18"/>
-        </w:rPr>
-      </w:pPr>
-      <w:r>
-        <w:rPr>
-          <w:rStyle w:val="Strong"/>
-          <w:rFonts w:ascii="Calibri" w:hAnsi="Calibri" w:cs="Calibri"/>
-          <w:bCs w:val="0"/>
-          <w:sz w:val="18"/>
-          <w:szCs w:val="18"/>
-        </w:rPr>
-        <w:t xml:space="preserve">Responsibilities: </w:t>
+        <w:tabs>
+          <w:tab w:val="num" w:pos="1440"/>
+        </w:tabs>
+        <w:rPr>
+          <w:rFonts w:ascii="Calibri" w:hAnsi="Calibri" w:cs="Calibri"/>
+          <w:b/>
+          <w:sz w:val="18"/>
+          <w:szCs w:val="18"/>
+        </w:rPr>
+      </w:pPr>
+      <w:r>
+        <w:rPr>
+          <w:rFonts w:ascii="Calibri" w:hAnsi="Calibri" w:cs="Calibri"/>
+          <w:bCs/>
+          <w:sz w:val="18"/>
+          <w:szCs w:val="18"/>
+        </w:rPr>
+        <w:t>P</w:t>
+      </w:r>
+      <w:r>
+        <w:rPr>
+          <w:rFonts w:ascii="Calibri" w:hAnsi="Calibri" w:cs="Calibri"/>
+          <w:bCs/>
+          <w:sz w:val="18"/>
+          <w:szCs w:val="18"/>
+        </w:rPr>
+        <w:t>lan</w:t>
+      </w:r>
+      <w:r>
+        <w:rPr>
+          <w:rFonts w:ascii="Calibri" w:hAnsi="Calibri" w:cs="Calibri"/>
+          <w:bCs/>
+          <w:sz w:val="18"/>
+          <w:szCs w:val="18"/>
+        </w:rPr>
+        <w:t>ning</w:t>
+      </w:r>
+      <w:r>
+        <w:rPr>
+          <w:rFonts w:ascii="Calibri" w:hAnsi="Calibri" w:cs="Calibri"/>
+          <w:bCs/>
+          <w:sz w:val="18"/>
+          <w:szCs w:val="18"/>
+        </w:rPr>
+        <w:t xml:space="preserve"> IT chargeback with future forecasting</w:t>
+      </w:r>
+      <w:r>
+        <w:rPr>
+          <w:rFonts w:ascii="Calibri" w:hAnsi="Calibri" w:cs="Calibri"/>
+          <w:b/>
+          <w:bCs/>
+          <w:sz w:val="18"/>
+          <w:szCs w:val="18"/>
+        </w:rPr>
+        <w:t xml:space="preserve">. Supporting annual </w:t>
+      </w:r>
+      <w:r>
+        <w:rPr>
+          <w:rFonts w:ascii="Calibri" w:hAnsi="Calibri" w:cs="Calibri"/>
+          <w:b/>
+          <w:sz w:val="18"/>
+          <w:szCs w:val="18"/>
+        </w:rPr>
+        <w:t>SOC2 statutory control audit.</w:t>
       </w:r>
     </w:p>
     <w:p>
@@ -6041,185 +5849,234 @@
           <w:sz w:val="18"/>
           <w:szCs w:val="18"/>
         </w:rPr>
-        <w:t xml:space="preserve">Worked in Startup organization culture and performed </w:t>
-      </w:r>
-      <w:r>
-        <w:rPr>
-          <w:rFonts w:ascii="Calibri" w:hAnsi="Calibri" w:cs="Calibri"/>
-          <w:b/>
-          <w:bCs/>
-          <w:sz w:val="18"/>
-          <w:szCs w:val="18"/>
-        </w:rPr>
-        <w:t>r</w:t>
-      </w:r>
-      <w:r>
-        <w:rPr>
-          <w:rFonts w:ascii="Calibri" w:hAnsi="Calibri" w:cs="Calibri"/>
-          <w:b/>
-          <w:bCs/>
-          <w:sz w:val="18"/>
-          <w:szCs w:val="18"/>
-        </w:rPr>
-        <w:t>equirement</w:t>
-      </w:r>
-      <w:r>
-        <w:rPr>
-          <w:rFonts w:ascii="Calibri" w:hAnsi="Calibri" w:cs="Calibri"/>
-          <w:b/>
-          <w:bCs/>
-          <w:sz w:val="18"/>
-          <w:szCs w:val="18"/>
-        </w:rPr>
-        <w:t>s</w:t>
-      </w:r>
-      <w:r>
-        <w:rPr>
-          <w:rFonts w:ascii="Calibri" w:hAnsi="Calibri" w:cs="Calibri"/>
-          <w:b/>
-          <w:bCs/>
-          <w:sz w:val="18"/>
-          <w:szCs w:val="18"/>
-        </w:rPr>
-        <w:t xml:space="preserve"> review,</w:t>
-      </w:r>
-      <w:r>
-        <w:rPr>
-          <w:rFonts w:ascii="Calibri" w:hAnsi="Calibri" w:cs="Calibri"/>
-          <w:b/>
-          <w:bCs/>
-          <w:sz w:val="18"/>
-          <w:szCs w:val="18"/>
-        </w:rPr>
-        <w:t xml:space="preserve"> test plan</w:t>
-      </w:r>
-      <w:r>
-        <w:rPr>
-          <w:rFonts w:ascii="Calibri" w:hAnsi="Calibri" w:cs="Calibri"/>
-          <w:b/>
-          <w:bCs/>
-          <w:sz w:val="18"/>
-          <w:szCs w:val="18"/>
-        </w:rPr>
-        <w:t>ning</w:t>
-      </w:r>
-      <w:r>
-        <w:rPr>
-          <w:rFonts w:ascii="Calibri" w:hAnsi="Calibri" w:cs="Calibri"/>
-          <w:b/>
-          <w:bCs/>
-          <w:sz w:val="18"/>
-          <w:szCs w:val="18"/>
-        </w:rPr>
-        <w:t xml:space="preserve">, </w:t>
-      </w:r>
-      <w:r>
-        <w:rPr>
-          <w:rFonts w:ascii="Calibri" w:hAnsi="Calibri" w:cs="Calibri"/>
-          <w:b/>
-          <w:bCs/>
-          <w:sz w:val="18"/>
-          <w:szCs w:val="18"/>
-        </w:rPr>
-        <w:t>test</w:t>
-      </w:r>
-      <w:r>
-        <w:rPr>
-          <w:rFonts w:ascii="Calibri" w:hAnsi="Calibri" w:cs="Calibri"/>
-          <w:b/>
-          <w:bCs/>
-          <w:sz w:val="18"/>
-          <w:szCs w:val="18"/>
-        </w:rPr>
-        <w:t xml:space="preserve"> cases design,</w:t>
-      </w:r>
-      <w:r>
-        <w:rPr>
-          <w:rFonts w:ascii="Calibri" w:hAnsi="Calibri" w:cs="Calibri"/>
-          <w:b/>
-          <w:bCs/>
-          <w:sz w:val="18"/>
-          <w:szCs w:val="18"/>
-        </w:rPr>
-        <w:t xml:space="preserve"> integration, functional &amp; system test</w:t>
-      </w:r>
-      <w:r>
-        <w:rPr>
-          <w:rFonts w:ascii="Calibri" w:hAnsi="Calibri" w:cs="Calibri"/>
-          <w:b/>
-          <w:bCs/>
-          <w:sz w:val="18"/>
-          <w:szCs w:val="18"/>
-        </w:rPr>
-        <w:t>ing a</w:t>
-      </w:r>
-      <w:r>
-        <w:rPr>
-          <w:rFonts w:ascii="Calibri" w:hAnsi="Calibri" w:cs="Calibri"/>
-          <w:b/>
-          <w:bCs/>
-          <w:sz w:val="18"/>
-          <w:szCs w:val="18"/>
-        </w:rPr>
-        <w:t>nd bug tracking</w:t>
-      </w:r>
-      <w:r>
-        <w:rPr>
-          <w:rFonts w:ascii="Calibri" w:hAnsi="Calibri" w:cs="Calibri"/>
-          <w:b/>
-          <w:bCs/>
-          <w:sz w:val="18"/>
-          <w:szCs w:val="18"/>
-        </w:rPr>
-        <w:t xml:space="preserve"> for </w:t>
-      </w:r>
-      <w:r>
-        <w:rPr>
-          <w:rFonts w:ascii="Calibri" w:hAnsi="Calibri" w:cs="Calibri"/>
-          <w:b/>
-          <w:bCs/>
-          <w:sz w:val="18"/>
-          <w:szCs w:val="18"/>
-        </w:rPr>
-        <w:t>Commodity Management pro</w:t>
-      </w:r>
-      <w:r>
-        <w:rPr>
-          <w:rFonts w:ascii="Calibri" w:hAnsi="Calibri" w:cs="Calibri"/>
-          <w:b/>
-          <w:bCs/>
-          <w:sz w:val="18"/>
-          <w:szCs w:val="18"/>
-        </w:rPr>
-        <w:t>duct</w:t>
-      </w:r>
-      <w:r>
-        <w:rPr>
-          <w:rFonts w:ascii="Calibri" w:hAnsi="Calibri" w:cs="Calibri"/>
-          <w:b/>
-          <w:bCs/>
-          <w:sz w:val="18"/>
-          <w:szCs w:val="18"/>
-        </w:rPr>
-        <w:t>’s</w:t>
-      </w:r>
-      <w:r>
-        <w:rPr>
-          <w:rFonts w:ascii="Calibri" w:hAnsi="Calibri" w:cs="Calibri"/>
-          <w:b/>
-          <w:bCs/>
-          <w:sz w:val="18"/>
-          <w:szCs w:val="18"/>
-        </w:rPr>
-        <w:t xml:space="preserve"> modules</w:t>
-      </w:r>
-      <w:r>
-        <w:rPr>
-          <w:rFonts w:ascii="Calibri" w:hAnsi="Calibri" w:cs="Calibri"/>
-          <w:sz w:val="18"/>
-          <w:szCs w:val="18"/>
+        <w:t>Weekly/Daily</w:t>
+      </w:r>
+      <w:r>
+        <w:rPr>
+          <w:rFonts w:ascii="Calibri" w:hAnsi="Calibri" w:cs="Calibri"/>
+          <w:b/>
+          <w:bCs/>
+          <w:sz w:val="18"/>
+          <w:szCs w:val="18"/>
+        </w:rPr>
+        <w:t xml:space="preserve"> </w:t>
+      </w:r>
+      <w:r>
+        <w:rPr>
+          <w:rFonts w:ascii="Calibri" w:hAnsi="Calibri" w:cs="Calibri"/>
+          <w:b/>
+          <w:bCs/>
+          <w:sz w:val="18"/>
+          <w:szCs w:val="18"/>
+        </w:rPr>
+        <w:t>connect with</w:t>
+      </w:r>
+      <w:r>
+        <w:rPr>
+          <w:rFonts w:ascii="Calibri" w:hAnsi="Calibri" w:cs="Calibri"/>
+          <w:b/>
+          <w:bCs/>
+          <w:sz w:val="18"/>
+          <w:szCs w:val="18"/>
+        </w:rPr>
+        <w:t xml:space="preserve"> internal and external</w:t>
+      </w:r>
+      <w:r>
+        <w:rPr>
+          <w:rFonts w:ascii="Calibri" w:hAnsi="Calibri" w:cs="Calibri"/>
+          <w:b/>
+          <w:bCs/>
+          <w:sz w:val="18"/>
+          <w:szCs w:val="18"/>
+        </w:rPr>
+        <w:t xml:space="preserve"> stakeholders</w:t>
+      </w:r>
+      <w:r>
+        <w:rPr>
+          <w:rFonts w:ascii="Calibri" w:hAnsi="Calibri" w:cs="Calibri"/>
+          <w:sz w:val="18"/>
+          <w:szCs w:val="18"/>
+        </w:rPr>
+        <w:t xml:space="preserve"> </w:t>
+      </w:r>
+      <w:r>
+        <w:rPr>
+          <w:rFonts w:ascii="Calibri" w:hAnsi="Calibri" w:cs="Calibri"/>
+          <w:sz w:val="18"/>
+          <w:szCs w:val="18"/>
+        </w:rPr>
+        <w:t>for updating on current project progress, discussing on upcoming requirements,</w:t>
+      </w:r>
+      <w:r>
+        <w:rPr>
+          <w:rFonts w:ascii="Calibri" w:hAnsi="Calibri" w:cs="Calibri"/>
+          <w:sz w:val="18"/>
+          <w:szCs w:val="18"/>
+        </w:rPr>
+        <w:t xml:space="preserve"> </w:t>
+      </w:r>
+      <w:r>
+        <w:rPr>
+          <w:rFonts w:ascii="Calibri" w:hAnsi="Calibri" w:cs="Calibri"/>
+          <w:sz w:val="18"/>
+          <w:szCs w:val="18"/>
+        </w:rPr>
+        <w:t xml:space="preserve">ongoing issues/challenges and </w:t>
+      </w:r>
+      <w:r>
+        <w:rPr>
+          <w:rFonts w:ascii="Calibri" w:hAnsi="Calibri" w:cs="Calibri"/>
+          <w:sz w:val="18"/>
+          <w:szCs w:val="18"/>
+        </w:rPr>
+        <w:t xml:space="preserve">modules </w:t>
+      </w:r>
+      <w:r>
+        <w:rPr>
+          <w:rFonts w:ascii="Calibri" w:hAnsi="Calibri" w:cs="Calibri"/>
+          <w:sz w:val="18"/>
+          <w:szCs w:val="18"/>
+        </w:rPr>
+        <w:t>release planning.</w:t>
+      </w:r>
+    </w:p>
+    <w:p>
+      <w:pPr>
+        <w:ind w:left="360"/>
+        <w:rPr>
+          <w:rFonts w:ascii="Calibri" w:hAnsi="Calibri" w:cs="Calibri"/>
+          <w:sz w:val="18"/>
+          <w:szCs w:val="18"/>
+        </w:rPr>
+      </w:pPr>
+    </w:p>
+    <w:p>
+      <w:pPr>
+        <w:ind w:left="360"/>
+        <w:rPr>
+          <w:rStyle w:val="Strong"/>
+          <w:rFonts w:ascii="Calibri" w:hAnsi="Calibri" w:cs="Calibri"/>
+          <w:sz w:val="22"/>
+          <w:szCs w:val="22"/>
+        </w:rPr>
+      </w:pPr>
+      <w:r>
+        <w:rPr>
+          <w:rStyle w:val="Strong"/>
+          <w:rFonts w:ascii="Calibri" w:hAnsi="Calibri" w:cs="Calibri"/>
+          <w:bCs w:val="0"/>
+          <w:sz w:val="22"/>
+          <w:szCs w:val="22"/>
+        </w:rPr>
+        <w:t xml:space="preserve">Binary Semantics Ltd. &amp; </w:t>
+      </w:r>
+      <w:proofErr w:type="spellStart"/>
+      <w:r>
+        <w:rPr>
+          <w:rStyle w:val="Strong"/>
+          <w:rFonts w:ascii="Calibri" w:hAnsi="Calibri" w:cs="Calibri"/>
+          <w:bCs w:val="0"/>
+          <w:sz w:val="22"/>
+          <w:szCs w:val="22"/>
+        </w:rPr>
+        <w:t>Eximware</w:t>
+      </w:r>
+      <w:proofErr w:type="spellEnd"/>
+      <w:r>
+        <w:rPr>
+          <w:rStyle w:val="Strong"/>
+          <w:rFonts w:ascii="Calibri" w:hAnsi="Calibri" w:cs="Calibri"/>
+          <w:bCs w:val="0"/>
+          <w:sz w:val="22"/>
+          <w:szCs w:val="22"/>
+        </w:rPr>
+        <w:t xml:space="preserve"> Inc., Gurugram</w:t>
+      </w:r>
+      <w:r>
+        <w:rPr>
+          <w:rStyle w:val="Strong"/>
+          <w:rFonts w:ascii="Calibri" w:hAnsi="Calibri" w:cs="Calibri"/>
+          <w:bCs w:val="0"/>
+          <w:sz w:val="22"/>
+          <w:szCs w:val="22"/>
+        </w:rPr>
+        <w:t>, Haryana</w:t>
+      </w:r>
+      <w:r>
+        <w:rPr>
+          <w:rStyle w:val="Strong"/>
+          <w:rFonts w:ascii="Calibri" w:hAnsi="Calibri" w:cs="Calibri"/>
+          <w:bCs w:val="0"/>
+          <w:sz w:val="22"/>
+          <w:szCs w:val="22"/>
         </w:rPr>
         <w:t>.</w:t>
+      </w:r>
+      <w:r>
+        <w:rPr>
+          <w:rStyle w:val="Strong"/>
+          <w:rFonts w:ascii="Calibri" w:hAnsi="Calibri" w:cs="Calibri"/>
+          <w:sz w:val="22"/>
+          <w:szCs w:val="22"/>
+        </w:rPr>
+        <w:t xml:space="preserve"> </w:t>
+      </w:r>
+    </w:p>
+    <w:p>
+      <w:pPr>
+        <w:ind w:left="360"/>
+        <w:rPr>
+          <w:rStyle w:val="Strong"/>
+          <w:rFonts w:ascii="Calibri" w:hAnsi="Calibri" w:cs="Calibri"/>
+          <w:b w:val="0"/>
+          <w:sz w:val="22"/>
+          <w:szCs w:val="22"/>
+        </w:rPr>
+      </w:pPr>
+      <w:r>
+        <w:rPr>
+          <w:rStyle w:val="Strong"/>
+          <w:rFonts w:ascii="Calibri" w:hAnsi="Calibri" w:cs="Calibri"/>
+          <w:b w:val="0"/>
+          <w:sz w:val="22"/>
+          <w:szCs w:val="22"/>
+        </w:rPr>
+        <w:t>Software Tester - Feb 2005 to Feb 2007</w:t>
+      </w:r>
+    </w:p>
+    <w:p>
+      <w:pPr>
+        <w:ind w:left="360"/>
+        <w:rPr>
+          <w:rStyle w:val="Emphasis"/>
+          <w:rFonts w:ascii="Calibri" w:hAnsi="Calibri" w:cs="Calibri"/>
+          <w:b/>
+          <w:i w:val="0"/>
+          <w:iCs w:val="0"/>
+          <w:sz w:val="18"/>
+          <w:szCs w:val="18"/>
+        </w:rPr>
+      </w:pPr>
+    </w:p>
+    <w:p>
+      <w:pPr>
+        <w:ind w:left="360"/>
+        <w:rPr>
+          <w:rFonts w:ascii="Calibri" w:hAnsi="Calibri" w:cs="Calibri"/>
+          <w:b/>
+          <w:sz w:val="18"/>
+          <w:szCs w:val="18"/>
+        </w:rPr>
+      </w:pPr>
+      <w:r>
+        <w:rPr>
+          <w:rStyle w:val="Strong"/>
+          <w:rFonts w:ascii="Calibri" w:hAnsi="Calibri" w:cs="Calibri"/>
+          <w:bCs w:val="0"/>
+          <w:sz w:val="18"/>
+          <w:szCs w:val="18"/>
+        </w:rPr>
+        <w:t xml:space="preserve">Responsibilities: </w:t>
       </w:r>
     </w:p>
     <w:p>
@@ -6237,66 +6094,182 @@
       <w:r>
         <w:rPr>
           <w:rFonts w:ascii="Calibri" w:hAnsi="Calibri" w:cs="Calibri"/>
-          <w:sz w:val="18"/>
-          <w:szCs w:val="18"/>
-        </w:rPr>
-        <w:t xml:space="preserve">Set up test automation framework and perform test automation in </w:t>
-      </w:r>
-      <w:r>
-        <w:rPr>
-          <w:rFonts w:ascii="Calibri" w:hAnsi="Calibri" w:cs="Calibri"/>
-          <w:sz w:val="18"/>
-          <w:szCs w:val="18"/>
-        </w:rPr>
-        <w:t xml:space="preserve">IBM </w:t>
-      </w:r>
-      <w:r>
-        <w:rPr>
-          <w:rFonts w:ascii="Calibri" w:hAnsi="Calibri" w:cs="Calibri"/>
-          <w:sz w:val="18"/>
-          <w:szCs w:val="18"/>
-        </w:rPr>
-        <w:t>Rational Suit</w:t>
-      </w:r>
-      <w:r>
-        <w:rPr>
-          <w:rFonts w:ascii="Calibri" w:hAnsi="Calibri" w:cs="Calibri"/>
-          <w:sz w:val="18"/>
-          <w:szCs w:val="18"/>
-        </w:rPr>
-        <w:t xml:space="preserve"> </w:t>
-      </w:r>
-      <w:r>
-        <w:rPr>
-          <w:rFonts w:ascii="Calibri" w:hAnsi="Calibri" w:cs="Calibri"/>
-          <w:sz w:val="18"/>
-          <w:szCs w:val="18"/>
-        </w:rPr>
-        <w:t xml:space="preserve">for </w:t>
-      </w:r>
-      <w:r>
-        <w:rPr>
-          <w:rFonts w:ascii="Calibri" w:hAnsi="Calibri" w:cs="Calibri"/>
-          <w:sz w:val="18"/>
-          <w:szCs w:val="18"/>
-        </w:rPr>
-        <w:t>Regression</w:t>
-      </w:r>
-      <w:r>
-        <w:rPr>
-          <w:rFonts w:ascii="Calibri" w:hAnsi="Calibri" w:cs="Calibri"/>
-          <w:sz w:val="18"/>
-          <w:szCs w:val="18"/>
-        </w:rPr>
-        <w:t xml:space="preserve"> and Smoke</w:t>
-      </w:r>
-      <w:r>
-        <w:rPr>
-          <w:rFonts w:ascii="Calibri" w:hAnsi="Calibri" w:cs="Calibri"/>
-          <w:sz w:val="18"/>
-          <w:szCs w:val="18"/>
-        </w:rPr>
-        <w:t xml:space="preserve"> Testing</w:t>
+          <w:b/>
+          <w:bCs/>
+          <w:sz w:val="18"/>
+          <w:szCs w:val="18"/>
+        </w:rPr>
+        <w:t xml:space="preserve">Worked in Startup organization culture and performed </w:t>
+      </w:r>
+      <w:r>
+        <w:rPr>
+          <w:rFonts w:ascii="Calibri" w:hAnsi="Calibri" w:cs="Calibri"/>
+          <w:b/>
+          <w:bCs/>
+          <w:sz w:val="18"/>
+          <w:szCs w:val="18"/>
+        </w:rPr>
+        <w:t>r</w:t>
+      </w:r>
+      <w:r>
+        <w:rPr>
+          <w:rFonts w:ascii="Calibri" w:hAnsi="Calibri" w:cs="Calibri"/>
+          <w:b/>
+          <w:bCs/>
+          <w:sz w:val="18"/>
+          <w:szCs w:val="18"/>
+        </w:rPr>
+        <w:t>equirement</w:t>
+      </w:r>
+      <w:r>
+        <w:rPr>
+          <w:rFonts w:ascii="Calibri" w:hAnsi="Calibri" w:cs="Calibri"/>
+          <w:b/>
+          <w:bCs/>
+          <w:sz w:val="18"/>
+          <w:szCs w:val="18"/>
+        </w:rPr>
+        <w:t>s</w:t>
+      </w:r>
+      <w:r>
+        <w:rPr>
+          <w:rFonts w:ascii="Calibri" w:hAnsi="Calibri" w:cs="Calibri"/>
+          <w:b/>
+          <w:bCs/>
+          <w:sz w:val="18"/>
+          <w:szCs w:val="18"/>
+        </w:rPr>
+        <w:t xml:space="preserve"> review,</w:t>
+      </w:r>
+      <w:r>
+        <w:rPr>
+          <w:rFonts w:ascii="Calibri" w:hAnsi="Calibri" w:cs="Calibri"/>
+          <w:b/>
+          <w:bCs/>
+          <w:sz w:val="18"/>
+          <w:szCs w:val="18"/>
+        </w:rPr>
+        <w:t xml:space="preserve"> test plan</w:t>
+      </w:r>
+      <w:r>
+        <w:rPr>
+          <w:rFonts w:ascii="Calibri" w:hAnsi="Calibri" w:cs="Calibri"/>
+          <w:b/>
+          <w:bCs/>
+          <w:sz w:val="18"/>
+          <w:szCs w:val="18"/>
+        </w:rPr>
+        <w:t>ning</w:t>
+      </w:r>
+      <w:r>
+        <w:rPr>
+          <w:rFonts w:ascii="Calibri" w:hAnsi="Calibri" w:cs="Calibri"/>
+          <w:b/>
+          <w:bCs/>
+          <w:sz w:val="18"/>
+          <w:szCs w:val="18"/>
+        </w:rPr>
+        <w:t xml:space="preserve">, </w:t>
+      </w:r>
+      <w:r>
+        <w:rPr>
+          <w:rFonts w:ascii="Calibri" w:hAnsi="Calibri" w:cs="Calibri"/>
+          <w:b/>
+          <w:bCs/>
+          <w:sz w:val="18"/>
+          <w:szCs w:val="18"/>
+        </w:rPr>
+        <w:t>test</w:t>
+      </w:r>
+      <w:r>
+        <w:rPr>
+          <w:rFonts w:ascii="Calibri" w:hAnsi="Calibri" w:cs="Calibri"/>
+          <w:b/>
+          <w:bCs/>
+          <w:sz w:val="18"/>
+          <w:szCs w:val="18"/>
+        </w:rPr>
+        <w:t xml:space="preserve"> cases design,</w:t>
+      </w:r>
+      <w:r>
+        <w:rPr>
+          <w:rFonts w:ascii="Calibri" w:hAnsi="Calibri" w:cs="Calibri"/>
+          <w:b/>
+          <w:bCs/>
+          <w:sz w:val="18"/>
+          <w:szCs w:val="18"/>
+        </w:rPr>
+        <w:t xml:space="preserve"> integration, functional &amp; system test</w:t>
+      </w:r>
+      <w:r>
+        <w:rPr>
+          <w:rFonts w:ascii="Calibri" w:hAnsi="Calibri" w:cs="Calibri"/>
+          <w:b/>
+          <w:bCs/>
+          <w:sz w:val="18"/>
+          <w:szCs w:val="18"/>
+        </w:rPr>
+        <w:t>ing a</w:t>
+      </w:r>
+      <w:r>
+        <w:rPr>
+          <w:rFonts w:ascii="Calibri" w:hAnsi="Calibri" w:cs="Calibri"/>
+          <w:b/>
+          <w:bCs/>
+          <w:sz w:val="18"/>
+          <w:szCs w:val="18"/>
+        </w:rPr>
+        <w:t>nd bug tracking</w:t>
+      </w:r>
+      <w:r>
+        <w:rPr>
+          <w:rFonts w:ascii="Calibri" w:hAnsi="Calibri" w:cs="Calibri"/>
+          <w:b/>
+          <w:bCs/>
+          <w:sz w:val="18"/>
+          <w:szCs w:val="18"/>
+        </w:rPr>
+        <w:t xml:space="preserve"> for </w:t>
+      </w:r>
+      <w:r>
+        <w:rPr>
+          <w:rFonts w:ascii="Calibri" w:hAnsi="Calibri" w:cs="Calibri"/>
+          <w:b/>
+          <w:bCs/>
+          <w:sz w:val="18"/>
+          <w:szCs w:val="18"/>
+        </w:rPr>
+        <w:t>Commodity Management pro</w:t>
+      </w:r>
+      <w:r>
+        <w:rPr>
+          <w:rFonts w:ascii="Calibri" w:hAnsi="Calibri" w:cs="Calibri"/>
+          <w:b/>
+          <w:bCs/>
+          <w:sz w:val="18"/>
+          <w:szCs w:val="18"/>
+        </w:rPr>
+        <w:t>duct</w:t>
+      </w:r>
+      <w:r>
+        <w:rPr>
+          <w:rFonts w:ascii="Calibri" w:hAnsi="Calibri" w:cs="Calibri"/>
+          <w:b/>
+          <w:bCs/>
+          <w:sz w:val="18"/>
+          <w:szCs w:val="18"/>
+        </w:rPr>
+        <w:t>’s</w:t>
+      </w:r>
+      <w:r>
+        <w:rPr>
+          <w:rFonts w:ascii="Calibri" w:hAnsi="Calibri" w:cs="Calibri"/>
+          <w:b/>
+          <w:bCs/>
+          <w:sz w:val="18"/>
+          <w:szCs w:val="18"/>
+        </w:rPr>
+        <w:t xml:space="preserve"> modules</w:t>
       </w:r>
       <w:r>
         <w:rPr>
@@ -6325,31 +6298,71 @@
           <w:sz w:val="18"/>
           <w:szCs w:val="18"/>
         </w:rPr>
-        <w:t xml:space="preserve">Design </w:t>
-      </w:r>
-      <w:r>
-        <w:rPr>
-          <w:rFonts w:ascii="Calibri" w:hAnsi="Calibri" w:cs="Calibri"/>
-          <w:sz w:val="18"/>
-          <w:szCs w:val="18"/>
-        </w:rPr>
-        <w:t xml:space="preserve">SQL query </w:t>
-      </w:r>
-      <w:r>
-        <w:rPr>
-          <w:rFonts w:ascii="Calibri" w:hAnsi="Calibri" w:cs="Calibri"/>
-          <w:sz w:val="18"/>
-          <w:szCs w:val="18"/>
-        </w:rPr>
-        <w:t xml:space="preserve">for various business test scenarios with </w:t>
-      </w:r>
-      <w:r>
-        <w:rPr>
-          <w:rFonts w:ascii="Calibri" w:hAnsi="Calibri" w:cs="Calibri"/>
-          <w:sz w:val="18"/>
-          <w:szCs w:val="18"/>
-        </w:rPr>
-        <w:t>data analysis.</w:t>
+        <w:t xml:space="preserve">Set up test automation framework and perform test automation in </w:t>
+      </w:r>
+      <w:r>
+        <w:rPr>
+          <w:rFonts w:ascii="Calibri" w:hAnsi="Calibri" w:cs="Calibri"/>
+          <w:sz w:val="18"/>
+          <w:szCs w:val="18"/>
+        </w:rPr>
+        <w:t xml:space="preserve">IBM </w:t>
+      </w:r>
+      <w:r>
+        <w:rPr>
+          <w:rFonts w:ascii="Calibri" w:hAnsi="Calibri" w:cs="Calibri"/>
+          <w:sz w:val="18"/>
+          <w:szCs w:val="18"/>
+        </w:rPr>
+        <w:t>Rational Suit</w:t>
+      </w:r>
+      <w:r>
+        <w:rPr>
+          <w:rFonts w:ascii="Calibri" w:hAnsi="Calibri" w:cs="Calibri"/>
+          <w:sz w:val="18"/>
+          <w:szCs w:val="18"/>
+        </w:rPr>
+        <w:t xml:space="preserve"> </w:t>
+      </w:r>
+      <w:r>
+        <w:rPr>
+          <w:rFonts w:ascii="Calibri" w:hAnsi="Calibri" w:cs="Calibri"/>
+          <w:sz w:val="18"/>
+          <w:szCs w:val="18"/>
+        </w:rPr>
+        <w:t xml:space="preserve">for </w:t>
+      </w:r>
+      <w:r>
+        <w:rPr>
+          <w:rFonts w:ascii="Calibri" w:hAnsi="Calibri" w:cs="Calibri"/>
+          <w:sz w:val="18"/>
+          <w:szCs w:val="18"/>
+        </w:rPr>
+        <w:t>Regression</w:t>
+      </w:r>
+      <w:r>
+        <w:rPr>
+          <w:rFonts w:ascii="Calibri" w:hAnsi="Calibri" w:cs="Calibri"/>
+          <w:sz w:val="18"/>
+          <w:szCs w:val="18"/>
+        </w:rPr>
+        <w:t xml:space="preserve"> and Smoke</w:t>
+      </w:r>
+      <w:r>
+        <w:rPr>
+          <w:rFonts w:ascii="Calibri" w:hAnsi="Calibri" w:cs="Calibri"/>
+          <w:sz w:val="18"/>
+          <w:szCs w:val="18"/>
+        </w:rPr>
+        <w:t xml:space="preserve"> Testing</w:t>
+      </w:r>
+      <w:r>
+        <w:rPr>
+          <w:rFonts w:ascii="Calibri" w:hAnsi="Calibri" w:cs="Calibri"/>
+          <w:sz w:val="18"/>
+          <w:szCs w:val="18"/>
+        </w:rPr>
+        <w:t>.</w:t>
       </w:r>
     </w:p>
     <w:p>
@@ -6370,15 +6383,31 @@
           <w:sz w:val="18"/>
           <w:szCs w:val="18"/>
         </w:rPr>
-        <w:t xml:space="preserve">Performed </w:t>
-      </w:r>
-      <w:r>
-        <w:rPr>
-          <w:rFonts w:ascii="Calibri" w:hAnsi="Calibri" w:cs="Calibri"/>
-          <w:sz w:val="18"/>
-          <w:szCs w:val="18"/>
-        </w:rPr>
-        <w:t>Integration (Functional &amp; GUI) and Regression Testing for Data and Web applications.</w:t>
+        <w:t xml:space="preserve">Design </w:t>
+      </w:r>
+      <w:r>
+        <w:rPr>
+          <w:rFonts w:ascii="Calibri" w:hAnsi="Calibri" w:cs="Calibri"/>
+          <w:sz w:val="18"/>
+          <w:szCs w:val="18"/>
+        </w:rPr>
+        <w:t xml:space="preserve">SQL query </w:t>
+      </w:r>
+      <w:r>
+        <w:rPr>
+          <w:rFonts w:ascii="Calibri" w:hAnsi="Calibri" w:cs="Calibri"/>
+          <w:sz w:val="18"/>
+          <w:szCs w:val="18"/>
+        </w:rPr>
+        <w:t xml:space="preserve">for various business test scenarios with </w:t>
+      </w:r>
+      <w:r>
+        <w:rPr>
+          <w:rFonts w:ascii="Calibri" w:hAnsi="Calibri" w:cs="Calibri"/>
+          <w:sz w:val="18"/>
+          <w:szCs w:val="18"/>
+        </w:rPr>
+        <w:t>data analysis.</w:t>
       </w:r>
     </w:p>
     <w:p>
@@ -6399,55 +6428,15 @@
           <w:sz w:val="18"/>
           <w:szCs w:val="18"/>
         </w:rPr>
-        <w:t>Provide Test s</w:t>
-      </w:r>
-      <w:r>
-        <w:rPr>
-          <w:rFonts w:ascii="Calibri" w:hAnsi="Calibri" w:cs="Calibri"/>
-          <w:sz w:val="18"/>
-          <w:szCs w:val="18"/>
-        </w:rPr>
-        <w:t>tatus</w:t>
-      </w:r>
-      <w:r>
-        <w:rPr>
-          <w:rFonts w:ascii="Calibri" w:hAnsi="Calibri" w:cs="Calibri"/>
-          <w:sz w:val="18"/>
-          <w:szCs w:val="18"/>
-        </w:rPr>
-        <w:t xml:space="preserve"> updates, </w:t>
-      </w:r>
-      <w:r>
-        <w:rPr>
-          <w:rFonts w:ascii="Calibri" w:hAnsi="Calibri" w:cs="Calibri"/>
-          <w:sz w:val="18"/>
-          <w:szCs w:val="18"/>
-        </w:rPr>
-        <w:t xml:space="preserve">Bug </w:t>
-      </w:r>
-      <w:r>
-        <w:rPr>
-          <w:rFonts w:ascii="Calibri" w:hAnsi="Calibri" w:cs="Calibri"/>
-          <w:sz w:val="18"/>
-          <w:szCs w:val="18"/>
-        </w:rPr>
-        <w:t>Report</w:t>
-      </w:r>
-      <w:r>
-        <w:rPr>
-          <w:rFonts w:ascii="Calibri" w:hAnsi="Calibri" w:cs="Calibri"/>
-          <w:sz w:val="18"/>
-          <w:szCs w:val="18"/>
-        </w:rPr>
-        <w:t xml:space="preserve"> </w:t>
-      </w:r>
-      <w:r>
-        <w:rPr>
-          <w:rFonts w:ascii="Calibri" w:hAnsi="Calibri" w:cs="Calibri"/>
-          <w:sz w:val="18"/>
-          <w:szCs w:val="18"/>
-        </w:rPr>
-        <w:t>&amp; Test Summary Report.</w:t>
+        <w:t xml:space="preserve">Performed </w:t>
+      </w:r>
+      <w:r>
+        <w:rPr>
+          <w:rFonts w:ascii="Calibri" w:hAnsi="Calibri" w:cs="Calibri"/>
+          <w:sz w:val="18"/>
+          <w:szCs w:val="18"/>
+        </w:rPr>
+        <w:t>Integration (Functional &amp; GUI) and Regression Testing for Data and Web applications.</w:t>
       </w:r>
     </w:p>
     <w:p>
@@ -6468,6 +6457,75 @@
           <w:sz w:val="18"/>
           <w:szCs w:val="18"/>
         </w:rPr>
+        <w:t>Provide Test s</w:t>
+      </w:r>
+      <w:r>
+        <w:rPr>
+          <w:rFonts w:ascii="Calibri" w:hAnsi="Calibri" w:cs="Calibri"/>
+          <w:sz w:val="18"/>
+          <w:szCs w:val="18"/>
+        </w:rPr>
+        <w:t>tatus</w:t>
+      </w:r>
+      <w:r>
+        <w:rPr>
+          <w:rFonts w:ascii="Calibri" w:hAnsi="Calibri" w:cs="Calibri"/>
+          <w:sz w:val="18"/>
+          <w:szCs w:val="18"/>
+        </w:rPr>
+        <w:t xml:space="preserve"> updates, </w:t>
+      </w:r>
+      <w:r>
+        <w:rPr>
+          <w:rFonts w:ascii="Calibri" w:hAnsi="Calibri" w:cs="Calibri"/>
+          <w:sz w:val="18"/>
+          <w:szCs w:val="18"/>
+        </w:rPr>
+        <w:t xml:space="preserve">Bug </w:t>
+      </w:r>
+      <w:r>
+        <w:rPr>
+          <w:rFonts w:ascii="Calibri" w:hAnsi="Calibri" w:cs="Calibri"/>
+          <w:sz w:val="18"/>
+          <w:szCs w:val="18"/>
+        </w:rPr>
+        <w:t>Report</w:t>
+      </w:r>
+      <w:r>
+        <w:rPr>
+          <w:rFonts w:ascii="Calibri" w:hAnsi="Calibri" w:cs="Calibri"/>
+          <w:sz w:val="18"/>
+          <w:szCs w:val="18"/>
+        </w:rPr>
+        <w:t xml:space="preserve"> </w:t>
+      </w:r>
+      <w:r>
+        <w:rPr>
+          <w:rFonts w:ascii="Calibri" w:hAnsi="Calibri" w:cs="Calibri"/>
+          <w:sz w:val="18"/>
+          <w:szCs w:val="18"/>
+        </w:rPr>
+        <w:t>&amp; Test Summary Report.</w:t>
+      </w:r>
+    </w:p>
+    <w:p>
+      <w:pPr>
+        <w:numPr>
+          <w:ilvl w:val="0"/>
+          <w:numId w:val="3"/>
+        </w:numPr>
+        <w:rPr>
+          <w:rFonts w:ascii="Calibri" w:hAnsi="Calibri" w:cs="Calibri"/>
+          <w:sz w:val="18"/>
+          <w:szCs w:val="18"/>
+        </w:rPr>
+      </w:pPr>
+      <w:r>
+        <w:rPr>
+          <w:rFonts w:ascii="Calibri" w:hAnsi="Calibri" w:cs="Calibri"/>
+          <w:sz w:val="18"/>
+          <w:szCs w:val="18"/>
+        </w:rPr>
         <w:t>M</w:t>
       </w:r>
       <w:r>
@@ -7093,9 +7151,7 @@
           <w:u w:val="single"/>
         </w:rPr>
       </w:pPr>
-    </w:p>
-    <w:p>
-      <w:pPr>
+      <w:r>
         <w:rPr>
           <w:rFonts w:ascii="Calibri" w:hAnsi="Calibri" w:cs="Calibri"/>
           <w:b/>
@@ -7104,7 +7160,9 @@
           <w:szCs w:val="24"/>
           <w:u w:val="single"/>
         </w:rPr>
-      </w:pPr>
+        <w:lastRenderedPageBreak/>
+        <w:t>P</w:t>
+      </w:r>
       <w:r>
         <w:rPr>
           <w:rFonts w:ascii="Calibri" w:hAnsi="Calibri" w:cs="Calibri"/>
@@ -7114,8 +7172,7 @@
           <w:szCs w:val="24"/>
           <w:u w:val="single"/>
         </w:rPr>
-        <w:lastRenderedPageBreak/>
-        <w:t>P</w:t>
+        <w:t>ROJEC</w:t>
       </w:r>
       <w:r>
         <w:rPr>
@@ -7126,7 +7183,7 @@
           <w:szCs w:val="24"/>
           <w:u w:val="single"/>
         </w:rPr>
-        <w:t>ROJECTS HANDLED</w:t>
+        <w:t>TS</w:t>
       </w:r>
       <w:r>
         <w:rPr>
@@ -7760,6 +7817,7 @@
         </w:rPr>
         <w:t xml:space="preserve"> (</w:t>
       </w:r>
+      <w:proofErr w:type="spellStart"/>
       <w:r>
         <w:rPr>
           <w:rFonts w:ascii="Calibri" w:hAnsi="Calibri" w:cs="Calibri"/>
@@ -7767,7 +7825,17 @@
           <w:sz w:val="18"/>
           <w:szCs w:val="18"/>
         </w:rPr>
-        <w:t xml:space="preserve">ExImware &amp; </w:t>
+        <w:t>ExImware</w:t>
+      </w:r>
+      <w:proofErr w:type="spellEnd"/>
+      <w:r>
+        <w:rPr>
+          <w:rFonts w:ascii="Calibri" w:hAnsi="Calibri" w:cs="Calibri"/>
+          <w:bCs w:val="0"/>
+          <w:sz w:val="18"/>
+          <w:szCs w:val="18"/>
+        </w:rPr>
+        <w:t xml:space="preserve"> &amp; </w:t>
       </w:r>
       <w:r>
         <w:rPr>
@@ -7980,7 +8048,27 @@
           <w:sz w:val="18"/>
           <w:szCs w:val="18"/>
         </w:rPr>
-        <w:t xml:space="preserve"> (ExImware, USA)</w:t>
+        <w:t xml:space="preserve"> (</w:t>
+      </w:r>
+      <w:proofErr w:type="spellStart"/>
+      <w:r>
+        <w:rPr>
+          <w:rFonts w:ascii="Calibri" w:hAnsi="Calibri" w:cs="Calibri"/>
+          <w:bCs w:val="0"/>
+          <w:sz w:val="18"/>
+          <w:szCs w:val="18"/>
+        </w:rPr>
+        <w:t>ExImware</w:t>
+      </w:r>
+      <w:proofErr w:type="spellEnd"/>
+      <w:r>
+        <w:rPr>
+          <w:rFonts w:ascii="Calibri" w:hAnsi="Calibri" w:cs="Calibri"/>
+          <w:bCs w:val="0"/>
+          <w:sz w:val="18"/>
+          <w:szCs w:val="18"/>
+        </w:rPr>
+        <w:t>, USA)</w:t>
       </w:r>
     </w:p>
     <w:p>

--- a/Abhishek_ResDEM.docx
+++ b/Abhishek_ResDEM.docx
@@ -2068,7 +2068,23 @@
           <w:sz w:val="18"/>
           <w:szCs w:val="18"/>
         </w:rPr>
-        <w:t xml:space="preserve">Panda, NumPy, SciPy, Matplotlib &amp; </w:t>
+        <w:t>Panda</w:t>
+      </w:r>
+      <w:r>
+        <w:rPr>
+          <w:rFonts w:ascii="Calibri" w:hAnsi="Calibri" w:cs="Calibri"/>
+          <w:sz w:val="18"/>
+          <w:szCs w:val="18"/>
+        </w:rPr>
+        <w:t>s</w:t>
+      </w:r>
+      <w:r>
+        <w:rPr>
+          <w:rFonts w:ascii="Calibri" w:hAnsi="Calibri" w:cs="Calibri"/>
+          <w:sz w:val="18"/>
+          <w:szCs w:val="18"/>
+        </w:rPr>
+        <w:t xml:space="preserve">, NumPy, SciPy, Matplotlib &amp; </w:t>
       </w:r>
       <w:proofErr w:type="spellStart"/>
       <w:r>
@@ -2302,7 +2318,7 @@
           <w:sz w:val="18"/>
           <w:szCs w:val="18"/>
         </w:rPr>
-        <w:t>Enhancing</w:t>
+        <w:t>Scaling up</w:t>
       </w:r>
       <w:r>
         <w:rPr>
@@ -4366,7 +4382,7 @@
           <w:sz w:val="18"/>
           <w:szCs w:val="18"/>
         </w:rPr>
-        <w:t>current</w:t>
+        <w:t>On-Prem</w:t>
       </w:r>
       <w:r>
         <w:rPr>
@@ -4396,7 +4412,17 @@
           <w:sz w:val="18"/>
           <w:szCs w:val="18"/>
         </w:rPr>
-        <w:t>from on-prem to</w:t>
+        <w:t>t</w:t>
+      </w:r>
+      <w:r>
+        <w:rPr>
+          <w:rFonts w:ascii="Calibri" w:hAnsi="Calibri" w:cs="Calibri"/>
+          <w:b/>
+          <w:bCs/>
+          <w:sz w:val="18"/>
+          <w:szCs w:val="18"/>
+        </w:rPr>
+        <w:t>o</w:t>
       </w:r>
       <w:r>
         <w:rPr>
@@ -4519,7 +4545,37 @@
           <w:sz w:val="18"/>
           <w:szCs w:val="18"/>
         </w:rPr>
-        <w:t xml:space="preserve">process &amp; </w:t>
+        <w:t xml:space="preserve">&amp; </w:t>
+      </w:r>
+      <w:r>
+        <w:rPr>
+          <w:rFonts w:ascii="Calibri" w:hAnsi="Calibri" w:cs="Calibri"/>
+          <w:b/>
+          <w:bCs/>
+          <w:sz w:val="18"/>
+          <w:szCs w:val="18"/>
+        </w:rPr>
+        <w:t>D</w:t>
+      </w:r>
+      <w:r>
+        <w:rPr>
+          <w:rFonts w:ascii="Calibri" w:hAnsi="Calibri" w:cs="Calibri"/>
+          <w:b/>
+          <w:bCs/>
+          <w:sz w:val="18"/>
+          <w:szCs w:val="18"/>
+        </w:rPr>
+        <w:t xml:space="preserve">ata </w:t>
+      </w:r>
+      <w:r>
+        <w:rPr>
+          <w:rFonts w:ascii="Calibri" w:hAnsi="Calibri" w:cs="Calibri"/>
+          <w:b/>
+          <w:bCs/>
+          <w:sz w:val="18"/>
+          <w:szCs w:val="18"/>
+        </w:rPr>
+        <w:t xml:space="preserve">process </w:t>
       </w:r>
       <w:r>
         <w:rPr>
@@ -4628,7 +4684,37 @@
           <w:sz w:val="18"/>
           <w:szCs w:val="18"/>
         </w:rPr>
-        <w:t>Agile and DevOps</w:t>
+        <w:t>Agile</w:t>
+      </w:r>
+      <w:r>
+        <w:rPr>
+          <w:rFonts w:ascii="Calibri" w:hAnsi="Calibri" w:cs="Calibri"/>
+          <w:b/>
+          <w:bCs/>
+          <w:sz w:val="18"/>
+          <w:szCs w:val="18"/>
+        </w:rPr>
+        <w:t xml:space="preserve"> &amp; </w:t>
+      </w:r>
+      <w:r>
+        <w:rPr>
+          <w:rFonts w:ascii="Calibri" w:hAnsi="Calibri" w:cs="Calibri"/>
+          <w:b/>
+          <w:bCs/>
+          <w:sz w:val="18"/>
+          <w:szCs w:val="18"/>
+        </w:rPr>
+        <w:t xml:space="preserve">Scrum methodology with </w:t>
+      </w:r>
+      <w:r>
+        <w:rPr>
+          <w:rFonts w:ascii="Calibri" w:hAnsi="Calibri" w:cs="Calibri"/>
+          <w:b/>
+          <w:bCs/>
+          <w:sz w:val="18"/>
+          <w:szCs w:val="18"/>
+        </w:rPr>
+        <w:t>DevOps</w:t>
       </w:r>
       <w:r>
         <w:rPr>
@@ -4803,7 +4889,15 @@
           <w:sz w:val="18"/>
           <w:szCs w:val="18"/>
         </w:rPr>
-        <w:t xml:space="preserve">Managing </w:t>
+        <w:t>Managing</w:t>
+      </w:r>
+      <w:r>
+        <w:rPr>
+          <w:rFonts w:ascii="Calibri" w:hAnsi="Calibri" w:cs="Calibri"/>
+          <w:sz w:val="18"/>
+          <w:szCs w:val="18"/>
+        </w:rPr>
+        <w:t xml:space="preserve"> </w:t>
       </w:r>
       <w:r>
         <w:rPr>
@@ -4842,425 +4936,6 @@
           <w:szCs w:val="18"/>
         </w:rPr>
         <w:t xml:space="preserve"> 40 billion records. </w:t>
-      </w:r>
-    </w:p>
-    <w:p>
-      <w:pPr>
-        <w:numPr>
-          <w:ilvl w:val="0"/>
-          <w:numId w:val="3"/>
-        </w:numPr>
-        <w:rPr>
-          <w:rFonts w:ascii="Calibri" w:hAnsi="Calibri" w:cs="Calibri"/>
-          <w:sz w:val="18"/>
-          <w:szCs w:val="18"/>
-        </w:rPr>
-      </w:pPr>
-      <w:r>
-        <w:rPr>
-          <w:rFonts w:ascii="Calibri" w:hAnsi="Calibri" w:cs="Calibri"/>
-          <w:sz w:val="18"/>
-          <w:szCs w:val="18"/>
-        </w:rPr>
-        <w:t>Performing</w:t>
-      </w:r>
-      <w:r>
-        <w:rPr>
-          <w:rFonts w:ascii="Calibri" w:hAnsi="Calibri" w:cs="Calibri"/>
-          <w:sz w:val="18"/>
-          <w:szCs w:val="18"/>
-        </w:rPr>
-        <w:t xml:space="preserve"> </w:t>
-      </w:r>
-      <w:r>
-        <w:rPr>
-          <w:rFonts w:ascii="Calibri" w:hAnsi="Calibri" w:cs="Calibri"/>
-          <w:b/>
-          <w:bCs/>
-          <w:sz w:val="18"/>
-          <w:szCs w:val="18"/>
-        </w:rPr>
-        <w:t>P</w:t>
-      </w:r>
-      <w:r>
-        <w:rPr>
-          <w:rFonts w:ascii="Calibri" w:hAnsi="Calibri" w:cs="Calibri"/>
-          <w:b/>
-          <w:bCs/>
-          <w:sz w:val="18"/>
-          <w:szCs w:val="18"/>
-        </w:rPr>
-        <w:t xml:space="preserve">roduct </w:t>
-      </w:r>
-      <w:r>
-        <w:rPr>
-          <w:rFonts w:ascii="Calibri" w:hAnsi="Calibri" w:cs="Calibri"/>
-          <w:b/>
-          <w:bCs/>
-          <w:sz w:val="18"/>
-          <w:szCs w:val="18"/>
-        </w:rPr>
-        <w:t>M</w:t>
-      </w:r>
-      <w:r>
-        <w:rPr>
-          <w:rFonts w:ascii="Calibri" w:hAnsi="Calibri" w:cs="Calibri"/>
-          <w:b/>
-          <w:bCs/>
-          <w:sz w:val="18"/>
-          <w:szCs w:val="18"/>
-        </w:rPr>
-        <w:t>anagement</w:t>
-      </w:r>
-      <w:r>
-        <w:rPr>
-          <w:rFonts w:ascii="Calibri" w:hAnsi="Calibri" w:cs="Calibri"/>
-          <w:sz w:val="18"/>
-          <w:szCs w:val="18"/>
-        </w:rPr>
-        <w:t xml:space="preserve"> </w:t>
-      </w:r>
-      <w:r>
-        <w:rPr>
-          <w:rFonts w:ascii="Calibri" w:hAnsi="Calibri" w:cs="Calibri"/>
-          <w:sz w:val="18"/>
-          <w:szCs w:val="18"/>
-        </w:rPr>
-        <w:t xml:space="preserve">activities </w:t>
-      </w:r>
-      <w:r>
-        <w:rPr>
-          <w:rFonts w:ascii="Calibri" w:hAnsi="Calibri" w:cs="Calibri"/>
-          <w:sz w:val="18"/>
-          <w:szCs w:val="18"/>
-        </w:rPr>
-        <w:t>by</w:t>
-      </w:r>
-      <w:r>
-        <w:rPr>
-          <w:rFonts w:ascii="Calibri" w:hAnsi="Calibri" w:cs="Calibri"/>
-          <w:sz w:val="18"/>
-          <w:szCs w:val="18"/>
-        </w:rPr>
-        <w:t xml:space="preserve"> including </w:t>
-      </w:r>
-      <w:r>
-        <w:rPr>
-          <w:rFonts w:ascii="Calibri" w:hAnsi="Calibri" w:cs="Calibri"/>
-          <w:sz w:val="18"/>
-          <w:szCs w:val="18"/>
-        </w:rPr>
-        <w:t xml:space="preserve">deep </w:t>
-      </w:r>
-      <w:r>
-        <w:rPr>
-          <w:rFonts w:ascii="Calibri" w:hAnsi="Calibri" w:cs="Calibri"/>
-          <w:sz w:val="18"/>
-          <w:szCs w:val="18"/>
-        </w:rPr>
-        <w:t>understanding of how to interpret customer business needs</w:t>
-      </w:r>
-      <w:r>
-        <w:rPr>
-          <w:rFonts w:ascii="Calibri" w:hAnsi="Calibri" w:cs="Calibri"/>
-          <w:sz w:val="18"/>
-          <w:szCs w:val="18"/>
-        </w:rPr>
-        <w:t xml:space="preserve">, </w:t>
-      </w:r>
-      <w:r>
-        <w:rPr>
-          <w:rFonts w:ascii="Calibri" w:hAnsi="Calibri" w:cs="Calibri"/>
-          <w:sz w:val="18"/>
-          <w:szCs w:val="18"/>
-        </w:rPr>
-        <w:t>translate them into application</w:t>
-      </w:r>
-      <w:r>
-        <w:rPr>
-          <w:rFonts w:ascii="Calibri" w:hAnsi="Calibri" w:cs="Calibri"/>
-          <w:sz w:val="18"/>
-          <w:szCs w:val="18"/>
-        </w:rPr>
-        <w:t xml:space="preserve"> &amp;</w:t>
-      </w:r>
-      <w:r>
-        <w:rPr>
-          <w:rFonts w:ascii="Calibri" w:hAnsi="Calibri" w:cs="Calibri"/>
-          <w:sz w:val="18"/>
-          <w:szCs w:val="18"/>
-        </w:rPr>
-        <w:t xml:space="preserve"> operational requirements</w:t>
-      </w:r>
-      <w:r>
-        <w:rPr>
-          <w:rFonts w:ascii="Calibri" w:hAnsi="Calibri" w:cs="Calibri"/>
-          <w:sz w:val="18"/>
-          <w:szCs w:val="18"/>
-        </w:rPr>
-        <w:t xml:space="preserve">, </w:t>
-      </w:r>
-      <w:r>
-        <w:rPr>
-          <w:rFonts w:ascii="Calibri" w:hAnsi="Calibri" w:cs="Calibri"/>
-          <w:sz w:val="18"/>
-          <w:szCs w:val="18"/>
-        </w:rPr>
-        <w:t xml:space="preserve">working with </w:t>
-      </w:r>
-      <w:r>
-        <w:rPr>
-          <w:rFonts w:ascii="Calibri" w:hAnsi="Calibri" w:cs="Calibri"/>
-          <w:sz w:val="18"/>
-          <w:szCs w:val="18"/>
-        </w:rPr>
-        <w:t xml:space="preserve">technical </w:t>
-      </w:r>
-      <w:r>
-        <w:rPr>
-          <w:rFonts w:ascii="Calibri" w:hAnsi="Calibri" w:cs="Calibri"/>
-          <w:sz w:val="18"/>
-          <w:szCs w:val="18"/>
-        </w:rPr>
-        <w:t>team for actual development</w:t>
-      </w:r>
-      <w:r>
-        <w:rPr>
-          <w:rFonts w:ascii="Calibri" w:hAnsi="Calibri" w:cs="Calibri"/>
-          <w:sz w:val="18"/>
-          <w:szCs w:val="18"/>
-        </w:rPr>
-        <w:t xml:space="preserve"> and managing product future releases</w:t>
-      </w:r>
-      <w:r>
-        <w:rPr>
-          <w:rFonts w:ascii="Calibri" w:hAnsi="Calibri" w:cs="Calibri"/>
-          <w:sz w:val="18"/>
-          <w:szCs w:val="18"/>
-        </w:rPr>
-        <w:t>.</w:t>
-      </w:r>
-    </w:p>
-    <w:p>
-      <w:pPr>
-        <w:numPr>
-          <w:ilvl w:val="0"/>
-          <w:numId w:val="3"/>
-        </w:numPr>
-        <w:rPr>
-          <w:rFonts w:ascii="Calibri" w:hAnsi="Calibri" w:cs="Calibri"/>
-          <w:sz w:val="18"/>
-          <w:szCs w:val="18"/>
-        </w:rPr>
-      </w:pPr>
-      <w:r>
-        <w:rPr>
-          <w:rFonts w:ascii="Calibri" w:hAnsi="Calibri" w:cs="Calibri"/>
-          <w:b/>
-          <w:bCs/>
-          <w:sz w:val="18"/>
-          <w:szCs w:val="18"/>
-        </w:rPr>
-        <w:t xml:space="preserve">Work as </w:t>
-      </w:r>
-      <w:r>
-        <w:rPr>
-          <w:rFonts w:ascii="Calibri" w:hAnsi="Calibri" w:cs="Calibri"/>
-          <w:b/>
-          <w:bCs/>
-          <w:sz w:val="18"/>
-          <w:szCs w:val="18"/>
-        </w:rPr>
-        <w:t>Product Owner</w:t>
-      </w:r>
-      <w:r>
-        <w:rPr>
-          <w:rFonts w:ascii="Calibri" w:hAnsi="Calibri" w:cs="Calibri"/>
-          <w:sz w:val="18"/>
-          <w:szCs w:val="18"/>
-        </w:rPr>
-        <w:t xml:space="preserve"> by</w:t>
-      </w:r>
-      <w:r>
-        <w:rPr>
-          <w:rFonts w:ascii="Calibri" w:hAnsi="Calibri" w:cs="Calibri"/>
-          <w:sz w:val="18"/>
-          <w:szCs w:val="18"/>
-        </w:rPr>
-        <w:t xml:space="preserve"> </w:t>
-      </w:r>
-      <w:r>
-        <w:rPr>
-          <w:rFonts w:ascii="Calibri" w:hAnsi="Calibri" w:cs="Calibri"/>
-          <w:sz w:val="18"/>
-          <w:szCs w:val="18"/>
-        </w:rPr>
-        <w:t>defining</w:t>
-      </w:r>
-      <w:r>
-        <w:rPr>
-          <w:rFonts w:ascii="Calibri" w:hAnsi="Calibri" w:cs="Calibri"/>
-          <w:sz w:val="18"/>
-          <w:szCs w:val="18"/>
-        </w:rPr>
-        <w:t xml:space="preserve"> </w:t>
-      </w:r>
-      <w:r>
-        <w:rPr>
-          <w:rFonts w:ascii="Calibri" w:hAnsi="Calibri" w:cs="Calibri"/>
-          <w:sz w:val="18"/>
-          <w:szCs w:val="18"/>
-        </w:rPr>
-        <w:t xml:space="preserve">and detailing </w:t>
-      </w:r>
-      <w:r>
-        <w:rPr>
-          <w:rFonts w:ascii="Calibri" w:hAnsi="Calibri" w:cs="Calibri"/>
-          <w:sz w:val="18"/>
-          <w:szCs w:val="18"/>
-        </w:rPr>
-        <w:t>user stories/features to the development team</w:t>
-      </w:r>
-      <w:r>
-        <w:rPr>
-          <w:rFonts w:ascii="Calibri" w:hAnsi="Calibri" w:cs="Calibri"/>
-          <w:sz w:val="18"/>
-          <w:szCs w:val="18"/>
-        </w:rPr>
-        <w:t>, prioritizing product backlog</w:t>
-      </w:r>
-      <w:r>
-        <w:rPr>
-          <w:rFonts w:ascii="Calibri" w:hAnsi="Calibri" w:cs="Calibri"/>
-          <w:sz w:val="18"/>
-          <w:szCs w:val="18"/>
-        </w:rPr>
-        <w:t xml:space="preserve"> and evaluating product progress </w:t>
-      </w:r>
-      <w:r>
-        <w:rPr>
-          <w:rFonts w:ascii="Calibri" w:hAnsi="Calibri" w:cs="Calibri"/>
-          <w:sz w:val="18"/>
-          <w:szCs w:val="18"/>
-        </w:rPr>
-        <w:t>in each sprint</w:t>
-      </w:r>
-      <w:r>
-        <w:rPr>
-          <w:rFonts w:ascii="Calibri" w:hAnsi="Calibri" w:cs="Calibri"/>
-          <w:sz w:val="18"/>
-          <w:szCs w:val="18"/>
-        </w:rPr>
-        <w:t>.</w:t>
-      </w:r>
-    </w:p>
-    <w:p>
-      <w:pPr>
-        <w:numPr>
-          <w:ilvl w:val="0"/>
-          <w:numId w:val="3"/>
-        </w:numPr>
-        <w:tabs>
-          <w:tab w:val="num" w:pos="1440"/>
-        </w:tabs>
-        <w:rPr>
-          <w:rFonts w:ascii="Calibri" w:hAnsi="Calibri" w:cs="Calibri"/>
-          <w:b/>
-          <w:sz w:val="18"/>
-          <w:szCs w:val="18"/>
-        </w:rPr>
-      </w:pPr>
-      <w:r>
-        <w:rPr>
-          <w:rFonts w:ascii="Calibri" w:hAnsi="Calibri" w:cs="Calibri"/>
-          <w:b/>
-          <w:bCs/>
-          <w:sz w:val="18"/>
-          <w:szCs w:val="18"/>
-        </w:rPr>
-        <w:t xml:space="preserve">Work on </w:t>
-      </w:r>
-      <w:r>
-        <w:rPr>
-          <w:rFonts w:ascii="Calibri" w:hAnsi="Calibri" w:cs="Calibri"/>
-          <w:b/>
-          <w:bCs/>
-          <w:sz w:val="18"/>
-          <w:szCs w:val="18"/>
-        </w:rPr>
-        <w:t>process improvements</w:t>
-      </w:r>
-      <w:r>
-        <w:rPr>
-          <w:rFonts w:ascii="Calibri" w:hAnsi="Calibri" w:cs="Calibri"/>
-          <w:sz w:val="18"/>
-          <w:szCs w:val="18"/>
-        </w:rPr>
-        <w:t xml:space="preserve"> with</w:t>
-      </w:r>
-      <w:r>
-        <w:rPr>
-          <w:rFonts w:ascii="Calibri" w:hAnsi="Calibri" w:cs="Calibri"/>
-          <w:sz w:val="18"/>
-          <w:szCs w:val="18"/>
-        </w:rPr>
-        <w:t xml:space="preserve"> </w:t>
-      </w:r>
-      <w:r>
-        <w:rPr>
-          <w:rFonts w:ascii="Calibri" w:hAnsi="Calibri" w:cs="Calibri"/>
-          <w:sz w:val="18"/>
-          <w:szCs w:val="18"/>
-        </w:rPr>
-        <w:t>test</w:t>
-      </w:r>
-      <w:r>
-        <w:rPr>
-          <w:rFonts w:ascii="Calibri" w:hAnsi="Calibri" w:cs="Calibri"/>
-          <w:sz w:val="18"/>
-          <w:szCs w:val="18"/>
-        </w:rPr>
-        <w:t xml:space="preserve"> &amp; </w:t>
-      </w:r>
-      <w:r>
-        <w:rPr>
-          <w:rFonts w:ascii="Calibri" w:hAnsi="Calibri" w:cs="Calibri"/>
-          <w:sz w:val="18"/>
-          <w:szCs w:val="18"/>
-        </w:rPr>
-        <w:t xml:space="preserve">process automation, </w:t>
-      </w:r>
-      <w:r>
-        <w:rPr>
-          <w:rFonts w:ascii="Calibri" w:hAnsi="Calibri" w:cs="Calibri"/>
-          <w:sz w:val="18"/>
-          <w:szCs w:val="18"/>
-        </w:rPr>
-        <w:t>technology upgrade, cost optimization and product modernization opportunities</w:t>
-      </w:r>
-      <w:r>
-        <w:rPr>
-          <w:rFonts w:ascii="Calibri" w:hAnsi="Calibri" w:cs="Calibri"/>
-          <w:sz w:val="18"/>
-          <w:szCs w:val="18"/>
-        </w:rPr>
-        <w:t xml:space="preserve"> </w:t>
-      </w:r>
-      <w:r>
-        <w:rPr>
-          <w:rFonts w:ascii="Calibri" w:hAnsi="Calibri" w:cs="Calibri"/>
-          <w:sz w:val="18"/>
-          <w:szCs w:val="18"/>
-        </w:rPr>
-        <w:t>that improved overall product quality, decreased customer defects, reduced Total Cost of Ownership</w:t>
-      </w:r>
-      <w:r>
-        <w:rPr>
-          <w:rFonts w:ascii="Calibri" w:hAnsi="Calibri" w:cs="Calibri"/>
-          <w:sz w:val="18"/>
-          <w:szCs w:val="18"/>
-        </w:rPr>
-        <w:t>.</w:t>
       </w:r>
     </w:p>
     <w:p>
@@ -5301,38 +4976,7 @@
           <w:sz w:val="18"/>
           <w:szCs w:val="18"/>
         </w:rPr>
-        <w:t xml:space="preserve"> implementation at portfolio level</w:t>
-      </w:r>
-      <w:r>
-        <w:rPr>
-          <w:rFonts w:ascii="Calibri" w:hAnsi="Calibri" w:cs="Calibri"/>
-          <w:sz w:val="18"/>
-          <w:szCs w:val="18"/>
-        </w:rPr>
-        <w:t>.</w:t>
-      </w:r>
-    </w:p>
-    <w:p>
-      <w:pPr>
-        <w:numPr>
-          <w:ilvl w:val="0"/>
-          <w:numId w:val="3"/>
-        </w:numPr>
-        <w:rPr>
-          <w:rFonts w:ascii="Calibri" w:hAnsi="Calibri" w:cs="Calibri"/>
-          <w:sz w:val="18"/>
-          <w:szCs w:val="18"/>
-        </w:rPr>
-      </w:pPr>
-      <w:r>
-        <w:rPr>
-          <w:rFonts w:ascii="Calibri" w:hAnsi="Calibri" w:cs="Calibri"/>
-          <w:b/>
-          <w:bCs/>
-          <w:sz w:val="18"/>
-          <w:szCs w:val="18"/>
-        </w:rPr>
-        <w:t>Evaluating and tracking portfolio level KPIs &amp; OKRs.</w:t>
+        <w:t xml:space="preserve"> implementation at portfolio level.</w:t>
       </w:r>
     </w:p>
     <w:p>
@@ -5355,7 +4999,25 @@
           <w:sz w:val="18"/>
           <w:szCs w:val="18"/>
         </w:rPr>
-        <w:t>Performing</w:t>
+        <w:t xml:space="preserve">Performing </w:t>
+      </w:r>
+      <w:r>
+        <w:rPr>
+          <w:rFonts w:ascii="Calibri" w:hAnsi="Calibri" w:cs="Calibri"/>
+          <w:b/>
+          <w:bCs/>
+          <w:sz w:val="18"/>
+          <w:szCs w:val="18"/>
+        </w:rPr>
+        <w:t>Project Management</w:t>
+      </w:r>
+      <w:r>
+        <w:rPr>
+          <w:rFonts w:ascii="Calibri" w:hAnsi="Calibri" w:cs="Calibri"/>
+          <w:sz w:val="18"/>
+          <w:szCs w:val="18"/>
+        </w:rPr>
+        <w:t xml:space="preserve"> activities with project planning,</w:t>
       </w:r>
       <w:r>
         <w:rPr>
@@ -5368,204 +5030,10 @@
       <w:r>
         <w:rPr>
           <w:rFonts w:ascii="Calibri" w:hAnsi="Calibri" w:cs="Calibri"/>
-          <w:b/>
-          <w:bCs/>
-          <w:sz w:val="18"/>
-          <w:szCs w:val="18"/>
-        </w:rPr>
-        <w:t>Project Management</w:t>
-      </w:r>
-      <w:r>
-        <w:rPr>
-          <w:rFonts w:ascii="Calibri" w:hAnsi="Calibri" w:cs="Calibri"/>
-          <w:sz w:val="18"/>
-          <w:szCs w:val="18"/>
-        </w:rPr>
-        <w:t xml:space="preserve"> </w:t>
-      </w:r>
-      <w:r>
-        <w:rPr>
-          <w:rFonts w:ascii="Calibri" w:hAnsi="Calibri" w:cs="Calibri"/>
-          <w:sz w:val="18"/>
-          <w:szCs w:val="18"/>
-        </w:rPr>
-        <w:t xml:space="preserve">activities </w:t>
-      </w:r>
-      <w:r>
-        <w:rPr>
-          <w:rFonts w:ascii="Calibri" w:hAnsi="Calibri" w:cs="Calibri"/>
-          <w:sz w:val="18"/>
-          <w:szCs w:val="18"/>
-        </w:rPr>
-        <w:t xml:space="preserve">with </w:t>
-      </w:r>
-      <w:r>
-        <w:rPr>
-          <w:rFonts w:ascii="Calibri" w:hAnsi="Calibri" w:cs="Calibri"/>
-          <w:sz w:val="18"/>
-          <w:szCs w:val="18"/>
-        </w:rPr>
-        <w:t>project</w:t>
-      </w:r>
-      <w:r>
-        <w:rPr>
-          <w:rFonts w:ascii="Calibri" w:hAnsi="Calibri" w:cs="Calibri"/>
-          <w:sz w:val="18"/>
-          <w:szCs w:val="18"/>
-        </w:rPr>
-        <w:t xml:space="preserve"> planning, </w:t>
-      </w:r>
-      <w:r>
-        <w:rPr>
-          <w:rFonts w:ascii="Calibri" w:hAnsi="Calibri" w:cs="Calibri"/>
-          <w:sz w:val="18"/>
-          <w:szCs w:val="18"/>
-        </w:rPr>
-        <w:t xml:space="preserve">budgeting &amp; forecasting, </w:t>
-      </w:r>
-      <w:r>
-        <w:rPr>
-          <w:rFonts w:ascii="Calibri" w:hAnsi="Calibri" w:cs="Calibri"/>
-          <w:sz w:val="18"/>
-          <w:szCs w:val="18"/>
-        </w:rPr>
-        <w:t>estimation</w:t>
-      </w:r>
-      <w:r>
-        <w:rPr>
-          <w:rFonts w:ascii="Calibri" w:hAnsi="Calibri" w:cs="Calibri"/>
-          <w:sz w:val="18"/>
-          <w:szCs w:val="18"/>
-        </w:rPr>
-        <w:t xml:space="preserve"> review</w:t>
-      </w:r>
-      <w:r>
-        <w:rPr>
-          <w:rFonts w:ascii="Calibri" w:hAnsi="Calibri" w:cs="Calibri"/>
-          <w:sz w:val="18"/>
-          <w:szCs w:val="18"/>
-        </w:rPr>
-        <w:t>,</w:t>
-      </w:r>
-      <w:r>
-        <w:rPr>
-          <w:rFonts w:ascii="Calibri" w:hAnsi="Calibri" w:cs="Calibri"/>
-          <w:sz w:val="18"/>
-          <w:szCs w:val="18"/>
-        </w:rPr>
-        <w:t xml:space="preserve"> </w:t>
-      </w:r>
-      <w:r>
-        <w:rPr>
-          <w:rFonts w:ascii="Calibri" w:hAnsi="Calibri" w:cs="Calibri"/>
-          <w:sz w:val="18"/>
-          <w:szCs w:val="18"/>
-        </w:rPr>
-        <w:t>tracking</w:t>
-      </w:r>
-      <w:r>
-        <w:rPr>
-          <w:rFonts w:ascii="Calibri" w:hAnsi="Calibri" w:cs="Calibri"/>
-          <w:sz w:val="18"/>
-          <w:szCs w:val="18"/>
-        </w:rPr>
-        <w:t xml:space="preserve"> </w:t>
-      </w:r>
-      <w:r>
-        <w:rPr>
-          <w:rFonts w:ascii="Calibri" w:hAnsi="Calibri" w:cs="Calibri"/>
-          <w:sz w:val="18"/>
-          <w:szCs w:val="18"/>
-        </w:rPr>
-        <w:t xml:space="preserve">issues &amp; </w:t>
-      </w:r>
-      <w:r>
-        <w:rPr>
-          <w:rFonts w:ascii="Calibri" w:hAnsi="Calibri" w:cs="Calibri"/>
-          <w:sz w:val="18"/>
-          <w:szCs w:val="18"/>
-        </w:rPr>
-        <w:t>actual vs planned budget and working</w:t>
-      </w:r>
-      <w:r>
-        <w:rPr>
-          <w:rFonts w:ascii="Calibri" w:hAnsi="Calibri" w:cs="Calibri"/>
-          <w:sz w:val="18"/>
-          <w:szCs w:val="18"/>
-        </w:rPr>
-        <w:t xml:space="preserve"> with</w:t>
-      </w:r>
-      <w:r>
-        <w:rPr>
-          <w:rFonts w:ascii="Calibri" w:hAnsi="Calibri" w:cs="Calibri"/>
-          <w:sz w:val="18"/>
-          <w:szCs w:val="18"/>
-        </w:rPr>
-        <w:t xml:space="preserve"> team </w:t>
-      </w:r>
-      <w:r>
-        <w:rPr>
-          <w:rFonts w:ascii="Calibri" w:hAnsi="Calibri" w:cs="Calibri"/>
-          <w:sz w:val="18"/>
-          <w:szCs w:val="18"/>
-        </w:rPr>
-        <w:t xml:space="preserve">on </w:t>
-      </w:r>
-      <w:r>
-        <w:rPr>
-          <w:rFonts w:ascii="Calibri" w:hAnsi="Calibri" w:cs="Calibri"/>
-          <w:sz w:val="18"/>
-          <w:szCs w:val="18"/>
-        </w:rPr>
-        <w:t xml:space="preserve">technical/resource </w:t>
-      </w:r>
-      <w:r>
-        <w:rPr>
-          <w:rFonts w:ascii="Calibri" w:hAnsi="Calibri" w:cs="Calibri"/>
-          <w:sz w:val="18"/>
-          <w:szCs w:val="18"/>
-        </w:rPr>
-        <w:t>risk</w:t>
-      </w:r>
-      <w:r>
-        <w:rPr>
-          <w:rFonts w:ascii="Calibri" w:hAnsi="Calibri" w:cs="Calibri"/>
-          <w:sz w:val="18"/>
-          <w:szCs w:val="18"/>
-        </w:rPr>
-        <w:t>s</w:t>
-      </w:r>
-      <w:r>
-        <w:rPr>
-          <w:rFonts w:ascii="Calibri" w:hAnsi="Calibri" w:cs="Calibri"/>
-          <w:sz w:val="18"/>
-          <w:szCs w:val="18"/>
-        </w:rPr>
-        <w:t xml:space="preserve"> </w:t>
-      </w:r>
-      <w:r>
-        <w:rPr>
-          <w:rFonts w:ascii="Calibri" w:hAnsi="Calibri" w:cs="Calibri"/>
-          <w:sz w:val="18"/>
-          <w:szCs w:val="18"/>
-        </w:rPr>
-        <w:t>with</w:t>
-      </w:r>
-      <w:r>
-        <w:rPr>
-          <w:rFonts w:ascii="Calibri" w:hAnsi="Calibri" w:cs="Calibri"/>
-          <w:sz w:val="18"/>
-          <w:szCs w:val="18"/>
-        </w:rPr>
-        <w:t xml:space="preserve"> mitigation plan</w:t>
-      </w:r>
-      <w:r>
-        <w:rPr>
-          <w:rFonts w:ascii="Calibri" w:hAnsi="Calibri" w:cs="Calibri"/>
-          <w:sz w:val="18"/>
-          <w:szCs w:val="18"/>
-        </w:rPr>
-        <w:t>.</w:t>
+          <w:sz w:val="18"/>
+          <w:szCs w:val="18"/>
+        </w:rPr>
+        <w:t>estimation review, tracking issues &amp; actual vs planned budget and working with team on technical/resource risks with mitigation plan.</w:t>
       </w:r>
     </w:p>
     <w:p>
@@ -5574,102 +5042,43 @@
           <w:ilvl w:val="0"/>
           <w:numId w:val="3"/>
         </w:numPr>
-        <w:tabs>
-          <w:tab w:val="num" w:pos="1440"/>
-        </w:tabs>
-        <w:rPr>
-          <w:rFonts w:ascii="Calibri" w:hAnsi="Calibri" w:cs="Calibri"/>
-          <w:b/>
-          <w:sz w:val="18"/>
-          <w:szCs w:val="18"/>
-        </w:rPr>
-      </w:pPr>
-      <w:r>
-        <w:rPr>
-          <w:rFonts w:ascii="Calibri" w:hAnsi="Calibri" w:cs="Calibri"/>
-          <w:b/>
-          <w:sz w:val="18"/>
-          <w:szCs w:val="18"/>
-        </w:rPr>
-        <w:t xml:space="preserve">Managing </w:t>
-      </w:r>
-      <w:r>
-        <w:rPr>
-          <w:rFonts w:ascii="Calibri" w:hAnsi="Calibri" w:cs="Calibri"/>
-          <w:b/>
-          <w:sz w:val="18"/>
-          <w:szCs w:val="18"/>
-        </w:rPr>
-        <w:t xml:space="preserve">production </w:t>
-      </w:r>
-      <w:r>
-        <w:rPr>
-          <w:rFonts w:ascii="Calibri" w:hAnsi="Calibri" w:cs="Calibri"/>
-          <w:b/>
-          <w:sz w:val="18"/>
-          <w:szCs w:val="18"/>
-        </w:rPr>
-        <w:t>operation</w:t>
-      </w:r>
-      <w:r>
-        <w:rPr>
-          <w:rFonts w:ascii="Calibri" w:hAnsi="Calibri" w:cs="Calibri"/>
-          <w:b/>
-          <w:sz w:val="18"/>
-          <w:szCs w:val="18"/>
-        </w:rPr>
-        <w:t xml:space="preserve"> and </w:t>
-      </w:r>
-      <w:r>
-        <w:rPr>
-          <w:rFonts w:ascii="Calibri" w:hAnsi="Calibri" w:cs="Calibri"/>
-          <w:b/>
-          <w:bCs/>
-          <w:sz w:val="18"/>
-          <w:szCs w:val="18"/>
-        </w:rPr>
-        <w:t>maintained up to 100% SLA</w:t>
-      </w:r>
-      <w:r>
-        <w:rPr>
-          <w:rFonts w:ascii="Calibri" w:hAnsi="Calibri" w:cs="Calibri"/>
-          <w:bCs/>
-          <w:sz w:val="18"/>
-          <w:szCs w:val="18"/>
-        </w:rPr>
-        <w:t>; r</w:t>
-      </w:r>
-      <w:r>
-        <w:rPr>
-          <w:rFonts w:ascii="Calibri" w:hAnsi="Calibri" w:cs="Calibri"/>
-          <w:bCs/>
-          <w:sz w:val="18"/>
-          <w:szCs w:val="18"/>
-        </w:rPr>
-        <w:t xml:space="preserve">eviewing </w:t>
-      </w:r>
-      <w:r>
-        <w:rPr>
-          <w:rFonts w:ascii="Calibri" w:hAnsi="Calibri" w:cs="Calibri"/>
-          <w:bCs/>
-          <w:sz w:val="18"/>
-          <w:szCs w:val="18"/>
-        </w:rPr>
-        <w:t>incidents</w:t>
-      </w:r>
-      <w:r>
-        <w:rPr>
-          <w:rFonts w:ascii="Calibri" w:hAnsi="Calibri" w:cs="Calibri"/>
-          <w:bCs/>
-          <w:sz w:val="18"/>
-          <w:szCs w:val="18"/>
-        </w:rPr>
-        <w:t xml:space="preserve"> in</w:t>
-      </w:r>
-      <w:r>
-        <w:rPr>
-          <w:rFonts w:ascii="Calibri" w:hAnsi="Calibri" w:cs="Calibri"/>
-          <w:bCs/>
+        <w:rPr>
+          <w:rFonts w:ascii="Calibri" w:hAnsi="Calibri" w:cs="Calibri"/>
+          <w:sz w:val="18"/>
+          <w:szCs w:val="18"/>
+        </w:rPr>
+      </w:pPr>
+      <w:r>
+        <w:rPr>
+          <w:rFonts w:ascii="Calibri" w:hAnsi="Calibri" w:cs="Calibri"/>
+          <w:b/>
+          <w:bCs/>
+          <w:sz w:val="18"/>
+          <w:szCs w:val="18"/>
+        </w:rPr>
+        <w:t xml:space="preserve">Work as </w:t>
+      </w:r>
+      <w:r>
+        <w:rPr>
+          <w:rFonts w:ascii="Calibri" w:hAnsi="Calibri" w:cs="Calibri"/>
+          <w:b/>
+          <w:bCs/>
+          <w:sz w:val="18"/>
+          <w:szCs w:val="18"/>
+        </w:rPr>
+        <w:t>Product Owner</w:t>
+      </w:r>
+      <w:r>
+        <w:rPr>
+          <w:rFonts w:ascii="Calibri" w:hAnsi="Calibri" w:cs="Calibri"/>
+          <w:sz w:val="18"/>
+          <w:szCs w:val="18"/>
+        </w:rPr>
+        <w:t xml:space="preserve"> by</w:t>
+      </w:r>
+      <w:r>
+        <w:rPr>
+          <w:rFonts w:ascii="Calibri" w:hAnsi="Calibri" w:cs="Calibri"/>
           <w:sz w:val="18"/>
           <w:szCs w:val="18"/>
         </w:rPr>
@@ -5678,16 +5087,14 @@
       <w:r>
         <w:rPr>
           <w:rFonts w:ascii="Calibri" w:hAnsi="Calibri" w:cs="Calibri"/>
-          <w:b/>
-          <w:sz w:val="18"/>
-          <w:szCs w:val="18"/>
-        </w:rPr>
-        <w:t>ServiceNow</w:t>
-      </w:r>
-      <w:r>
-        <w:rPr>
-          <w:rFonts w:ascii="Calibri" w:hAnsi="Calibri" w:cs="Calibri"/>
-          <w:bCs/>
+          <w:sz w:val="18"/>
+          <w:szCs w:val="18"/>
+        </w:rPr>
+        <w:t>defining</w:t>
+      </w:r>
+      <w:r>
+        <w:rPr>
+          <w:rFonts w:ascii="Calibri" w:hAnsi="Calibri" w:cs="Calibri"/>
           <w:sz w:val="18"/>
           <w:szCs w:val="18"/>
         </w:rPr>
@@ -5696,61 +5103,64 @@
       <w:r>
         <w:rPr>
           <w:rFonts w:ascii="Calibri" w:hAnsi="Calibri" w:cs="Calibri"/>
-          <w:bCs/>
-          <w:sz w:val="18"/>
-          <w:szCs w:val="18"/>
-        </w:rPr>
-        <w:t xml:space="preserve">&amp; </w:t>
-      </w:r>
-      <w:r>
-        <w:rPr>
-          <w:rFonts w:ascii="Calibri" w:hAnsi="Calibri" w:cs="Calibri"/>
-          <w:bCs/>
-          <w:sz w:val="18"/>
-          <w:szCs w:val="18"/>
-        </w:rPr>
-        <w:t xml:space="preserve">updating </w:t>
-      </w:r>
-      <w:r>
-        <w:rPr>
-          <w:rFonts w:ascii="Calibri" w:hAnsi="Calibri" w:cs="Calibri"/>
-          <w:bCs/>
-          <w:sz w:val="18"/>
-          <w:szCs w:val="18"/>
-        </w:rPr>
-        <w:t xml:space="preserve">various </w:t>
-      </w:r>
-      <w:r>
-        <w:rPr>
-          <w:rFonts w:ascii="Calibri" w:hAnsi="Calibri" w:cs="Calibri"/>
-          <w:b/>
-          <w:sz w:val="18"/>
-          <w:szCs w:val="18"/>
-        </w:rPr>
-        <w:t>O&amp;M</w:t>
-      </w:r>
-      <w:r>
-        <w:rPr>
-          <w:rFonts w:ascii="Calibri" w:hAnsi="Calibri" w:cs="Calibri"/>
-          <w:b/>
-          <w:sz w:val="18"/>
-          <w:szCs w:val="18"/>
-        </w:rPr>
-        <w:t xml:space="preserve"> metrics</w:t>
-      </w:r>
-      <w:r>
-        <w:rPr>
-          <w:rFonts w:ascii="Calibri" w:hAnsi="Calibri" w:cs="Calibri"/>
-          <w:b/>
-          <w:sz w:val="18"/>
-          <w:szCs w:val="18"/>
-        </w:rPr>
-        <w:t>/dashboards</w:t>
-      </w:r>
-      <w:r>
-        <w:rPr>
-          <w:rFonts w:ascii="Calibri" w:hAnsi="Calibri" w:cs="Calibri"/>
-          <w:bCs/>
+          <w:sz w:val="18"/>
+          <w:szCs w:val="18"/>
+        </w:rPr>
+        <w:t xml:space="preserve">and detailing </w:t>
+      </w:r>
+      <w:r>
+        <w:rPr>
+          <w:rFonts w:ascii="Calibri" w:hAnsi="Calibri" w:cs="Calibri"/>
+          <w:sz w:val="18"/>
+          <w:szCs w:val="18"/>
+        </w:rPr>
+        <w:t>user stories/features to the development team</w:t>
+      </w:r>
+      <w:r>
+        <w:rPr>
+          <w:rFonts w:ascii="Calibri" w:hAnsi="Calibri" w:cs="Calibri"/>
+          <w:sz w:val="18"/>
+          <w:szCs w:val="18"/>
+        </w:rPr>
+        <w:t>, prioritizing product backlog</w:t>
+      </w:r>
+      <w:r>
+        <w:rPr>
+          <w:rFonts w:ascii="Calibri" w:hAnsi="Calibri" w:cs="Calibri"/>
+          <w:sz w:val="18"/>
+          <w:szCs w:val="18"/>
+        </w:rPr>
+        <w:t xml:space="preserve"> and evaluating product progress </w:t>
+      </w:r>
+      <w:r>
+        <w:rPr>
+          <w:rFonts w:ascii="Calibri" w:hAnsi="Calibri" w:cs="Calibri"/>
+          <w:sz w:val="18"/>
+          <w:szCs w:val="18"/>
+        </w:rPr>
+        <w:t>in each sprint</w:t>
+      </w:r>
+      <w:r>
+        <w:rPr>
+          <w:rFonts w:ascii="Calibri" w:hAnsi="Calibri" w:cs="Calibri"/>
+          <w:sz w:val="18"/>
+          <w:szCs w:val="18"/>
+        </w:rPr>
+        <w:t xml:space="preserve"> using </w:t>
+      </w:r>
+      <w:r>
+        <w:rPr>
+          <w:rFonts w:ascii="Calibri" w:hAnsi="Calibri" w:cs="Calibri"/>
+          <w:b/>
+          <w:bCs/>
+          <w:sz w:val="18"/>
+          <w:szCs w:val="18"/>
+        </w:rPr>
+        <w:t>Rally tool</w:t>
+      </w:r>
+      <w:r>
+        <w:rPr>
+          <w:rFonts w:ascii="Calibri" w:hAnsi="Calibri" w:cs="Calibri"/>
           <w:sz w:val="18"/>
           <w:szCs w:val="18"/>
         </w:rPr>
@@ -5776,57 +5186,78 @@
       <w:r>
         <w:rPr>
           <w:rFonts w:ascii="Calibri" w:hAnsi="Calibri" w:cs="Calibri"/>
-          <w:bCs/>
-          <w:sz w:val="18"/>
-          <w:szCs w:val="18"/>
-        </w:rPr>
-        <w:t>P</w:t>
-      </w:r>
-      <w:r>
-        <w:rPr>
-          <w:rFonts w:ascii="Calibri" w:hAnsi="Calibri" w:cs="Calibri"/>
-          <w:bCs/>
-          <w:sz w:val="18"/>
-          <w:szCs w:val="18"/>
-        </w:rPr>
-        <w:t>lan</w:t>
-      </w:r>
-      <w:r>
-        <w:rPr>
-          <w:rFonts w:ascii="Calibri" w:hAnsi="Calibri" w:cs="Calibri"/>
-          <w:bCs/>
-          <w:sz w:val="18"/>
-          <w:szCs w:val="18"/>
-        </w:rPr>
-        <w:t>ning</w:t>
-      </w:r>
-      <w:r>
-        <w:rPr>
-          <w:rFonts w:ascii="Calibri" w:hAnsi="Calibri" w:cs="Calibri"/>
-          <w:bCs/>
-          <w:sz w:val="18"/>
-          <w:szCs w:val="18"/>
-        </w:rPr>
-        <w:t xml:space="preserve"> IT chargeback with future forecasting</w:t>
-      </w:r>
-      <w:r>
-        <w:rPr>
-          <w:rFonts w:ascii="Calibri" w:hAnsi="Calibri" w:cs="Calibri"/>
-          <w:b/>
-          <w:bCs/>
-          <w:sz w:val="18"/>
-          <w:szCs w:val="18"/>
-        </w:rPr>
-        <w:t xml:space="preserve">. Supporting annual </w:t>
-      </w:r>
-      <w:r>
-        <w:rPr>
-          <w:rFonts w:ascii="Calibri" w:hAnsi="Calibri" w:cs="Calibri"/>
-          <w:b/>
-          <w:sz w:val="18"/>
-          <w:szCs w:val="18"/>
-        </w:rPr>
-        <w:t>SOC2 statutory control audit.</w:t>
+          <w:b/>
+          <w:bCs/>
+          <w:sz w:val="18"/>
+          <w:szCs w:val="18"/>
+        </w:rPr>
+        <w:t xml:space="preserve">Work on </w:t>
+      </w:r>
+      <w:r>
+        <w:rPr>
+          <w:rFonts w:ascii="Calibri" w:hAnsi="Calibri" w:cs="Calibri"/>
+          <w:b/>
+          <w:bCs/>
+          <w:sz w:val="18"/>
+          <w:szCs w:val="18"/>
+        </w:rPr>
+        <w:t>process improvements</w:t>
+      </w:r>
+      <w:r>
+        <w:rPr>
+          <w:rFonts w:ascii="Calibri" w:hAnsi="Calibri" w:cs="Calibri"/>
+          <w:sz w:val="18"/>
+          <w:szCs w:val="18"/>
+        </w:rPr>
+        <w:t xml:space="preserve"> with</w:t>
+      </w:r>
+      <w:r>
+        <w:rPr>
+          <w:rFonts w:ascii="Calibri" w:hAnsi="Calibri" w:cs="Calibri"/>
+          <w:sz w:val="18"/>
+          <w:szCs w:val="18"/>
+        </w:rPr>
+        <w:t xml:space="preserve"> </w:t>
+      </w:r>
+      <w:r>
+        <w:rPr>
+          <w:rFonts w:ascii="Calibri" w:hAnsi="Calibri" w:cs="Calibri"/>
+          <w:sz w:val="18"/>
+          <w:szCs w:val="18"/>
+        </w:rPr>
+        <w:t>test</w:t>
+      </w:r>
+      <w:r>
+        <w:rPr>
+          <w:rFonts w:ascii="Calibri" w:hAnsi="Calibri" w:cs="Calibri"/>
+          <w:sz w:val="18"/>
+          <w:szCs w:val="18"/>
+        </w:rPr>
+        <w:t xml:space="preserve"> &amp; </w:t>
+      </w:r>
+      <w:r>
+        <w:rPr>
+          <w:rFonts w:ascii="Calibri" w:hAnsi="Calibri" w:cs="Calibri"/>
+          <w:sz w:val="18"/>
+          <w:szCs w:val="18"/>
+        </w:rPr>
+        <w:t xml:space="preserve">process automation, </w:t>
+      </w:r>
+      <w:r>
+        <w:rPr>
+          <w:rFonts w:ascii="Calibri" w:hAnsi="Calibri" w:cs="Calibri"/>
+          <w:sz w:val="18"/>
+          <w:szCs w:val="18"/>
+        </w:rPr>
+        <w:t>technology upgrade, cost optimization and product modernization that improved overall product quality, decreased customer defects, reduced Total Cost of Ownership</w:t>
+      </w:r>
+      <w:r>
+        <w:rPr>
+          <w:rFonts w:ascii="Calibri" w:hAnsi="Calibri" w:cs="Calibri"/>
+          <w:sz w:val="18"/>
+          <w:szCs w:val="18"/>
+        </w:rPr>
+        <w:t>.</w:t>
       </w:r>
     </w:p>
     <w:p>
@@ -5844,18 +5275,24 @@
       <w:r>
         <w:rPr>
           <w:rFonts w:ascii="Calibri" w:hAnsi="Calibri" w:cs="Calibri"/>
-          <w:b/>
-          <w:bCs/>
-          <w:sz w:val="18"/>
-          <w:szCs w:val="18"/>
-        </w:rPr>
-        <w:t>Weekly/Daily</w:t>
-      </w:r>
-      <w:r>
-        <w:rPr>
-          <w:rFonts w:ascii="Calibri" w:hAnsi="Calibri" w:cs="Calibri"/>
-          <w:b/>
-          <w:bCs/>
+          <w:sz w:val="18"/>
+          <w:szCs w:val="18"/>
+        </w:rPr>
+        <w:t xml:space="preserve">Performing </w:t>
+      </w:r>
+      <w:r>
+        <w:rPr>
+          <w:rFonts w:ascii="Calibri" w:hAnsi="Calibri" w:cs="Calibri"/>
+          <w:b/>
+          <w:bCs/>
+          <w:sz w:val="18"/>
+          <w:szCs w:val="18"/>
+        </w:rPr>
+        <w:t>Product Management</w:t>
+      </w:r>
+      <w:r>
+        <w:rPr>
+          <w:rFonts w:ascii="Calibri" w:hAnsi="Calibri" w:cs="Calibri"/>
           <w:sz w:val="18"/>
           <w:szCs w:val="18"/>
         </w:rPr>
@@ -5864,36 +5301,153 @@
       <w:r>
         <w:rPr>
           <w:rFonts w:ascii="Calibri" w:hAnsi="Calibri" w:cs="Calibri"/>
-          <w:b/>
-          <w:bCs/>
-          <w:sz w:val="18"/>
-          <w:szCs w:val="18"/>
-        </w:rPr>
-        <w:t>connect with</w:t>
-      </w:r>
-      <w:r>
-        <w:rPr>
-          <w:rFonts w:ascii="Calibri" w:hAnsi="Calibri" w:cs="Calibri"/>
-          <w:b/>
-          <w:bCs/>
-          <w:sz w:val="18"/>
-          <w:szCs w:val="18"/>
-        </w:rPr>
-        <w:t xml:space="preserve"> internal and external</w:t>
-      </w:r>
-      <w:r>
-        <w:rPr>
-          <w:rFonts w:ascii="Calibri" w:hAnsi="Calibri" w:cs="Calibri"/>
-          <w:b/>
-          <w:bCs/>
-          <w:sz w:val="18"/>
-          <w:szCs w:val="18"/>
-        </w:rPr>
-        <w:t xml:space="preserve"> stakeholders</w:t>
-      </w:r>
-      <w:r>
-        <w:rPr>
-          <w:rFonts w:ascii="Calibri" w:hAnsi="Calibri" w:cs="Calibri"/>
+          <w:sz w:val="18"/>
+          <w:szCs w:val="18"/>
+        </w:rPr>
+        <w:t xml:space="preserve">activities </w:t>
+      </w:r>
+      <w:r>
+        <w:rPr>
+          <w:rFonts w:ascii="Calibri" w:hAnsi="Calibri" w:cs="Calibri"/>
+          <w:sz w:val="18"/>
+          <w:szCs w:val="18"/>
+        </w:rPr>
+        <w:t>by including deep understanding of how to interpret customer business needs, translate them into application &amp; operational requirements, working with technical team for actual development and managing product future releases.</w:t>
+      </w:r>
+    </w:p>
+    <w:p>
+      <w:pPr>
+        <w:numPr>
+          <w:ilvl w:val="0"/>
+          <w:numId w:val="3"/>
+        </w:numPr>
+        <w:rPr>
+          <w:rFonts w:ascii="Calibri" w:hAnsi="Calibri" w:cs="Calibri"/>
+          <w:sz w:val="18"/>
+          <w:szCs w:val="18"/>
+        </w:rPr>
+      </w:pPr>
+      <w:r>
+        <w:rPr>
+          <w:rFonts w:ascii="Calibri" w:hAnsi="Calibri" w:cs="Calibri"/>
+          <w:b/>
+          <w:bCs/>
+          <w:sz w:val="18"/>
+          <w:szCs w:val="18"/>
+        </w:rPr>
+        <w:t>Weekly/Daily connect with internal and external stakeholders</w:t>
+      </w:r>
+      <w:r>
+        <w:rPr>
+          <w:rFonts w:ascii="Calibri" w:hAnsi="Calibri" w:cs="Calibri"/>
+          <w:sz w:val="18"/>
+          <w:szCs w:val="18"/>
+        </w:rPr>
+        <w:t xml:space="preserve"> for updating on current project progress, discussing on upcoming requirements, ongoing issues/challenges and modules release planning.</w:t>
+      </w:r>
+    </w:p>
+    <w:p>
+      <w:pPr>
+        <w:numPr>
+          <w:ilvl w:val="0"/>
+          <w:numId w:val="3"/>
+        </w:numPr>
+        <w:tabs>
+          <w:tab w:val="num" w:pos="1440"/>
+        </w:tabs>
+        <w:rPr>
+          <w:rFonts w:ascii="Calibri" w:hAnsi="Calibri" w:cs="Calibri"/>
+          <w:b/>
+          <w:sz w:val="18"/>
+          <w:szCs w:val="18"/>
+        </w:rPr>
+      </w:pPr>
+      <w:r>
+        <w:rPr>
+          <w:rFonts w:ascii="Calibri" w:hAnsi="Calibri" w:cs="Calibri"/>
+          <w:b/>
+          <w:sz w:val="18"/>
+          <w:szCs w:val="18"/>
+        </w:rPr>
+        <w:t xml:space="preserve">Managing </w:t>
+      </w:r>
+      <w:r>
+        <w:rPr>
+          <w:rFonts w:ascii="Calibri" w:hAnsi="Calibri" w:cs="Calibri"/>
+          <w:b/>
+          <w:sz w:val="18"/>
+          <w:szCs w:val="18"/>
+        </w:rPr>
+        <w:t xml:space="preserve">production </w:t>
+      </w:r>
+      <w:r>
+        <w:rPr>
+          <w:rFonts w:ascii="Calibri" w:hAnsi="Calibri" w:cs="Calibri"/>
+          <w:b/>
+          <w:sz w:val="18"/>
+          <w:szCs w:val="18"/>
+        </w:rPr>
+        <w:t>operation</w:t>
+      </w:r>
+      <w:r>
+        <w:rPr>
+          <w:rFonts w:ascii="Calibri" w:hAnsi="Calibri" w:cs="Calibri"/>
+          <w:b/>
+          <w:sz w:val="18"/>
+          <w:szCs w:val="18"/>
+        </w:rPr>
+        <w:t xml:space="preserve"> and </w:t>
+      </w:r>
+      <w:r>
+        <w:rPr>
+          <w:rFonts w:ascii="Calibri" w:hAnsi="Calibri" w:cs="Calibri"/>
+          <w:b/>
+          <w:bCs/>
+          <w:sz w:val="18"/>
+          <w:szCs w:val="18"/>
+        </w:rPr>
+        <w:t>maintained up to 100% SLA</w:t>
+      </w:r>
+      <w:r>
+        <w:rPr>
+          <w:rFonts w:ascii="Calibri" w:hAnsi="Calibri" w:cs="Calibri"/>
+          <w:bCs/>
+          <w:sz w:val="18"/>
+          <w:szCs w:val="18"/>
+        </w:rPr>
+        <w:t>; r</w:t>
+      </w:r>
+      <w:r>
+        <w:rPr>
+          <w:rFonts w:ascii="Calibri" w:hAnsi="Calibri" w:cs="Calibri"/>
+          <w:bCs/>
+          <w:sz w:val="18"/>
+          <w:szCs w:val="18"/>
+        </w:rPr>
+        <w:t xml:space="preserve">eviewing </w:t>
+      </w:r>
+      <w:r>
+        <w:rPr>
+          <w:rFonts w:ascii="Calibri" w:hAnsi="Calibri" w:cs="Calibri"/>
+          <w:bCs/>
+          <w:sz w:val="18"/>
+          <w:szCs w:val="18"/>
+        </w:rPr>
+        <w:t>incidents</w:t>
+      </w:r>
+      <w:r>
+        <w:rPr>
+          <w:rFonts w:ascii="Calibri" w:hAnsi="Calibri" w:cs="Calibri"/>
+          <w:bCs/>
+          <w:sz w:val="18"/>
+          <w:szCs w:val="18"/>
+        </w:rPr>
+        <w:t xml:space="preserve"> in</w:t>
+      </w:r>
+      <w:r>
+        <w:rPr>
+          <w:rFonts w:ascii="Calibri" w:hAnsi="Calibri" w:cs="Calibri"/>
+          <w:bCs/>
           <w:sz w:val="18"/>
           <w:szCs w:val="18"/>
         </w:rPr>
@@ -5902,14 +5456,16 @@
       <w:r>
         <w:rPr>
           <w:rFonts w:ascii="Calibri" w:hAnsi="Calibri" w:cs="Calibri"/>
-          <w:sz w:val="18"/>
-          <w:szCs w:val="18"/>
-        </w:rPr>
-        <w:t>for updating on current project progress, discussing on upcoming requirements,</w:t>
-      </w:r>
-      <w:r>
-        <w:rPr>
-          <w:rFonts w:ascii="Calibri" w:hAnsi="Calibri" w:cs="Calibri"/>
+          <w:b/>
+          <w:sz w:val="18"/>
+          <w:szCs w:val="18"/>
+        </w:rPr>
+        <w:t>ServiceNow</w:t>
+      </w:r>
+      <w:r>
+        <w:rPr>
+          <w:rFonts w:ascii="Calibri" w:hAnsi="Calibri" w:cs="Calibri"/>
+          <w:bCs/>
           <w:sz w:val="18"/>
           <w:szCs w:val="18"/>
         </w:rPr>
@@ -5918,26 +5474,169 @@
       <w:r>
         <w:rPr>
           <w:rFonts w:ascii="Calibri" w:hAnsi="Calibri" w:cs="Calibri"/>
-          <w:sz w:val="18"/>
-          <w:szCs w:val="18"/>
-        </w:rPr>
-        <w:t xml:space="preserve">ongoing issues/challenges and </w:t>
-      </w:r>
-      <w:r>
-        <w:rPr>
-          <w:rFonts w:ascii="Calibri" w:hAnsi="Calibri" w:cs="Calibri"/>
-          <w:sz w:val="18"/>
-          <w:szCs w:val="18"/>
-        </w:rPr>
-        <w:t xml:space="preserve">modules </w:t>
-      </w:r>
-      <w:r>
-        <w:rPr>
-          <w:rFonts w:ascii="Calibri" w:hAnsi="Calibri" w:cs="Calibri"/>
-          <w:sz w:val="18"/>
-          <w:szCs w:val="18"/>
-        </w:rPr>
-        <w:t>release planning.</w:t>
+          <w:bCs/>
+          <w:sz w:val="18"/>
+          <w:szCs w:val="18"/>
+        </w:rPr>
+        <w:t xml:space="preserve">&amp; </w:t>
+      </w:r>
+      <w:r>
+        <w:rPr>
+          <w:rFonts w:ascii="Calibri" w:hAnsi="Calibri" w:cs="Calibri"/>
+          <w:bCs/>
+          <w:sz w:val="18"/>
+          <w:szCs w:val="18"/>
+        </w:rPr>
+        <w:t xml:space="preserve">updating </w:t>
+      </w:r>
+      <w:r>
+        <w:rPr>
+          <w:rFonts w:ascii="Calibri" w:hAnsi="Calibri" w:cs="Calibri"/>
+          <w:bCs/>
+          <w:sz w:val="18"/>
+          <w:szCs w:val="18"/>
+        </w:rPr>
+        <w:t xml:space="preserve">various </w:t>
+      </w:r>
+      <w:r>
+        <w:rPr>
+          <w:rFonts w:ascii="Calibri" w:hAnsi="Calibri" w:cs="Calibri"/>
+          <w:b/>
+          <w:sz w:val="18"/>
+          <w:szCs w:val="18"/>
+        </w:rPr>
+        <w:t>O&amp;M</w:t>
+      </w:r>
+      <w:r>
+        <w:rPr>
+          <w:rFonts w:ascii="Calibri" w:hAnsi="Calibri" w:cs="Calibri"/>
+          <w:b/>
+          <w:sz w:val="18"/>
+          <w:szCs w:val="18"/>
+        </w:rPr>
+        <w:t xml:space="preserve"> metrics</w:t>
+      </w:r>
+      <w:r>
+        <w:rPr>
+          <w:rFonts w:ascii="Calibri" w:hAnsi="Calibri" w:cs="Calibri"/>
+          <w:b/>
+          <w:sz w:val="18"/>
+          <w:szCs w:val="18"/>
+        </w:rPr>
+        <w:t>/dashboards</w:t>
+      </w:r>
+      <w:r>
+        <w:rPr>
+          <w:rFonts w:ascii="Calibri" w:hAnsi="Calibri" w:cs="Calibri"/>
+          <w:bCs/>
+          <w:sz w:val="18"/>
+          <w:szCs w:val="18"/>
+        </w:rPr>
+        <w:t>.</w:t>
+      </w:r>
+    </w:p>
+    <w:p>
+      <w:pPr>
+        <w:numPr>
+          <w:ilvl w:val="0"/>
+          <w:numId w:val="3"/>
+        </w:numPr>
+        <w:tabs>
+          <w:tab w:val="num" w:pos="1440"/>
+        </w:tabs>
+        <w:rPr>
+          <w:rFonts w:ascii="Calibri" w:hAnsi="Calibri" w:cs="Calibri"/>
+          <w:b/>
+          <w:sz w:val="18"/>
+          <w:szCs w:val="18"/>
+        </w:rPr>
+      </w:pPr>
+      <w:r>
+        <w:rPr>
+          <w:rFonts w:ascii="Calibri" w:hAnsi="Calibri" w:cs="Calibri"/>
+          <w:bCs/>
+          <w:sz w:val="18"/>
+          <w:szCs w:val="18"/>
+        </w:rPr>
+        <w:t>Managing</w:t>
+      </w:r>
+      <w:r>
+        <w:rPr>
+          <w:rFonts w:ascii="Calibri" w:hAnsi="Calibri" w:cs="Calibri"/>
+          <w:bCs/>
+          <w:sz w:val="18"/>
+          <w:szCs w:val="18"/>
+        </w:rPr>
+        <w:t xml:space="preserve"> &amp; Forecasting</w:t>
+      </w:r>
+      <w:r>
+        <w:rPr>
+          <w:rFonts w:ascii="Calibri" w:hAnsi="Calibri" w:cs="Calibri"/>
+          <w:bCs/>
+          <w:sz w:val="18"/>
+          <w:szCs w:val="18"/>
+        </w:rPr>
+        <w:t xml:space="preserve"> IT chargeback </w:t>
+      </w:r>
+      <w:r>
+        <w:rPr>
+          <w:rFonts w:ascii="Calibri" w:hAnsi="Calibri" w:cs="Calibri"/>
+          <w:bCs/>
+          <w:sz w:val="18"/>
+          <w:szCs w:val="18"/>
+        </w:rPr>
+        <w:t xml:space="preserve">for current and future </w:t>
+      </w:r>
+      <w:r>
+        <w:rPr>
+          <w:rFonts w:ascii="Calibri" w:hAnsi="Calibri" w:cs="Calibri"/>
+          <w:bCs/>
+          <w:sz w:val="18"/>
+          <w:szCs w:val="18"/>
+        </w:rPr>
+        <w:t>workloads</w:t>
+      </w:r>
+      <w:r>
+        <w:rPr>
+          <w:rFonts w:ascii="Calibri" w:hAnsi="Calibri" w:cs="Calibri"/>
+          <w:b/>
+          <w:bCs/>
+          <w:sz w:val="18"/>
+          <w:szCs w:val="18"/>
+        </w:rPr>
+        <w:t xml:space="preserve">. Supporting annual </w:t>
+      </w:r>
+      <w:r>
+        <w:rPr>
+          <w:rFonts w:ascii="Calibri" w:hAnsi="Calibri" w:cs="Calibri"/>
+          <w:b/>
+          <w:sz w:val="18"/>
+          <w:szCs w:val="18"/>
+        </w:rPr>
+        <w:t>SOC2 statutory control audit.</w:t>
+      </w:r>
+    </w:p>
+    <w:p>
+      <w:pPr>
+        <w:numPr>
+          <w:ilvl w:val="0"/>
+          <w:numId w:val="3"/>
+        </w:numPr>
+        <w:rPr>
+          <w:rFonts w:ascii="Calibri" w:hAnsi="Calibri" w:cs="Calibri"/>
+          <w:sz w:val="18"/>
+          <w:szCs w:val="18"/>
+        </w:rPr>
+      </w:pPr>
+      <w:r>
+        <w:rPr>
+          <w:rFonts w:ascii="Calibri" w:hAnsi="Calibri" w:cs="Calibri"/>
+          <w:b/>
+          <w:bCs/>
+          <w:sz w:val="18"/>
+          <w:szCs w:val="18"/>
+        </w:rPr>
+        <w:t>Evaluating and tracking portfolio level KPIs &amp; OKRs.</w:t>
       </w:r>
     </w:p>
     <w:p>
